--- a/trunk/08. Manual de procedimientos/Manual de Procedimientos.docx
+++ b/trunk/08. Manual de procedimientos/Manual de Procedimientos.docx
@@ -1160,7 +1160,7 @@
         <w:t>orden de c</w:t>
       </w:r>
       <w:r>
-        <w:t>ompra (Producto y Materia Prima).</w:t>
+        <w:t>ompra.</w:t>
       </w:r>
     </w:p>
     <w:p>
@@ -1286,7 +1286,10 @@
         <w:t>pago a p</w:t>
       </w:r>
       <w:r>
-        <w:t>roveedores.</w:t>
+        <w:t>roveedor</w:t>
+      </w:r>
+      <w:r>
+        <w:t>.</w:t>
       </w:r>
     </w:p>
     <w:p>
@@ -1301,10 +1304,22 @@
         <w:t xml:space="preserve">Brindar información </w:t>
       </w:r>
       <w:r>
-        <w:t>sobre el estado de cuentas de p</w:t>
+        <w:t>sobre el estado de cuenta</w:t>
       </w:r>
       <w:r>
-        <w:t>roveedores.</w:t>
+        <w:t xml:space="preserve"> de </w:t>
+      </w:r>
+      <w:r>
+        <w:t xml:space="preserve">un </w:t>
+      </w:r>
+      <w:r>
+        <w:t>p</w:t>
+      </w:r>
+      <w:r>
+        <w:t>roveedor</w:t>
+      </w:r>
+      <w:r>
+        <w:t>.</w:t>
       </w:r>
     </w:p>
     <w:p>
@@ -1634,6 +1649,666 @@
         <w:t>Brindar información sobre la rentabilidad de productos.</w:t>
       </w:r>
     </w:p>
+    <w:p/>
+    <w:tbl>
+      <w:tblPr>
+        <w:tblW w:w="0" w:type="auto"/>
+        <w:tblBorders>
+          <w:top w:val="single" w:sz="4" w:space="0" w:color="000000"/>
+          <w:left w:val="single" w:sz="4" w:space="0" w:color="000000"/>
+          <w:bottom w:val="single" w:sz="4" w:space="0" w:color="000000"/>
+          <w:right w:val="single" w:sz="4" w:space="0" w:color="000000"/>
+          <w:insideH w:val="single" w:sz="4" w:space="0" w:color="000000"/>
+          <w:insideV w:val="single" w:sz="4" w:space="0" w:color="000000"/>
+        </w:tblBorders>
+        <w:tblLook w:val="0000"/>
+      </w:tblPr>
+      <w:tblGrid>
+        <w:gridCol w:w="6629"/>
+        <w:gridCol w:w="2402"/>
+      </w:tblGrid>
+      <w:tr>
+        <w:tc>
+          <w:tcPr>
+            <w:tcW w:w="6629" w:type="dxa"/>
+            <w:tcBorders>
+              <w:top w:val="single" w:sz="4" w:space="0" w:color="000000"/>
+              <w:left w:val="single" w:sz="4" w:space="0" w:color="000000"/>
+              <w:bottom w:val="single" w:sz="4" w:space="0" w:color="000000"/>
+              <w:right w:val="single" w:sz="4" w:space="0" w:color="000000"/>
+            </w:tcBorders>
+          </w:tcPr>
+          <w:p>
+            <w:pPr>
+              <w:spacing w:after="0" w:line="240" w:lineRule="auto"/>
+              <w:jc w:val="both"/>
+              <w:rPr>
+                <w:rFonts w:ascii="Times New Roman" w:hAnsi="Times New Roman"/>
+                <w:szCs w:val="24"/>
+              </w:rPr>
+            </w:pPr>
+            <w:r>
+              <w:lastRenderedPageBreak/>
+              <w:br w:type="page"/>
+            </w:r>
+            <w:r>
+              <w:rPr>
+                <w:rFonts w:ascii="Times New Roman" w:hAnsi="Times New Roman"/>
+                <w:szCs w:val="24"/>
+              </w:rPr>
+              <w:t>PROCEDIMIENTO</w:t>
+            </w:r>
+          </w:p>
+          <w:p>
+            <w:pPr>
+              <w:pStyle w:val="Ttulo2"/>
+              <w:jc w:val="center"/>
+            </w:pPr>
+            <w:bookmarkStart w:id="3" w:name="_Toc307859525"/>
+            <w:r>
+              <w:t>ADMINISTRAR PROVEEDOR</w:t>
+            </w:r>
+            <w:bookmarkEnd w:id="3"/>
+          </w:p>
+          <w:p>
+            <w:pPr>
+              <w:spacing w:after="0" w:line="240" w:lineRule="auto"/>
+              <w:jc w:val="both"/>
+              <w:rPr>
+                <w:rFonts w:ascii="Times New Roman" w:hAnsi="Times New Roman"/>
+                <w:b/>
+                <w:szCs w:val="24"/>
+              </w:rPr>
+            </w:pPr>
+          </w:p>
+        </w:tc>
+        <w:tc>
+          <w:tcPr>
+            <w:tcW w:w="2402" w:type="dxa"/>
+            <w:tcBorders>
+              <w:top w:val="single" w:sz="4" w:space="0" w:color="000000"/>
+              <w:left w:val="single" w:sz="4" w:space="0" w:color="000000"/>
+              <w:bottom w:val="single" w:sz="4" w:space="0" w:color="000000"/>
+              <w:right w:val="single" w:sz="4" w:space="0" w:color="000000"/>
+            </w:tcBorders>
+          </w:tcPr>
+          <w:p>
+            <w:pPr>
+              <w:spacing w:after="0" w:line="240" w:lineRule="auto"/>
+              <w:jc w:val="both"/>
+              <w:rPr>
+                <w:rFonts w:ascii="Times New Roman" w:hAnsi="Times New Roman"/>
+                <w:szCs w:val="24"/>
+              </w:rPr>
+            </w:pPr>
+            <w:r>
+              <w:rPr>
+                <w:rFonts w:ascii="Times New Roman" w:hAnsi="Times New Roman"/>
+                <w:szCs w:val="24"/>
+              </w:rPr>
+              <w:t>Nro:001</w:t>
+            </w:r>
+          </w:p>
+          <w:p>
+            <w:pPr>
+              <w:spacing w:after="0" w:line="240" w:lineRule="auto"/>
+              <w:jc w:val="both"/>
+              <w:rPr>
+                <w:rFonts w:ascii="Times New Roman" w:hAnsi="Times New Roman"/>
+                <w:szCs w:val="24"/>
+              </w:rPr>
+            </w:pPr>
+            <w:r>
+              <w:rPr>
+                <w:rFonts w:ascii="Times New Roman" w:hAnsi="Times New Roman"/>
+                <w:szCs w:val="24"/>
+              </w:rPr>
+              <w:t>Vigencia:31/10/2011</w:t>
+            </w:r>
+          </w:p>
+          <w:p>
+            <w:pPr>
+              <w:spacing w:after="0" w:line="240" w:lineRule="auto"/>
+              <w:jc w:val="both"/>
+              <w:rPr>
+                <w:rFonts w:ascii="Times New Roman" w:hAnsi="Times New Roman"/>
+                <w:szCs w:val="24"/>
+              </w:rPr>
+            </w:pPr>
+            <w:r>
+              <w:rPr>
+                <w:rFonts w:ascii="Times New Roman" w:hAnsi="Times New Roman"/>
+                <w:szCs w:val="24"/>
+              </w:rPr>
+              <w:t>Versión: 1.0</w:t>
+            </w:r>
+          </w:p>
+        </w:tc>
+      </w:tr>
+      <w:tr>
+        <w:tc>
+          <w:tcPr>
+            <w:tcW w:w="9031" w:type="dxa"/>
+            <w:gridSpan w:val="2"/>
+            <w:tcBorders>
+              <w:top w:val="single" w:sz="4" w:space="0" w:color="000000"/>
+              <w:left w:val="single" w:sz="4" w:space="0" w:color="000000"/>
+              <w:bottom w:val="single" w:sz="4" w:space="0" w:color="000000"/>
+              <w:right w:val="single" w:sz="4" w:space="0" w:color="000000"/>
+            </w:tcBorders>
+          </w:tcPr>
+          <w:p>
+            <w:pPr>
+              <w:pStyle w:val="Prrafodelista1"/>
+              <w:numPr>
+                <w:ilvl w:val="0"/>
+                <w:numId w:val="47"/>
+              </w:numPr>
+              <w:spacing w:after="0" w:line="240" w:lineRule="auto"/>
+              <w:jc w:val="both"/>
+              <w:rPr>
+                <w:rFonts w:ascii="Times New Roman" w:hAnsi="Times New Roman"/>
+                <w:b/>
+                <w:szCs w:val="24"/>
+              </w:rPr>
+            </w:pPr>
+            <w:r>
+              <w:rPr>
+                <w:rFonts w:ascii="Times New Roman" w:hAnsi="Times New Roman"/>
+                <w:b/>
+                <w:szCs w:val="24"/>
+              </w:rPr>
+              <w:t>Objetivo</w:t>
+            </w:r>
+          </w:p>
+          <w:p>
+            <w:pPr>
+              <w:pStyle w:val="Prrafodelista"/>
+              <w:spacing w:after="0" w:line="240" w:lineRule="auto"/>
+              <w:jc w:val="both"/>
+              <w:rPr>
+                <w:rFonts w:ascii="Times New Roman" w:hAnsi="Times New Roman"/>
+              </w:rPr>
+            </w:pPr>
+            <w:r>
+              <w:rPr>
+                <w:rFonts w:ascii="Times New Roman" w:hAnsi="Times New Roman"/>
+              </w:rPr>
+              <w:t>Establecer el procedimiento a seguir respecto a los pasos que se deben realizar para el ingreso, modificación o baja de un proveedor junto con el catalogo del mismo.</w:t>
+            </w:r>
+          </w:p>
+          <w:p>
+            <w:pPr>
+              <w:pStyle w:val="Prrafodelista1"/>
+              <w:numPr>
+                <w:ilvl w:val="0"/>
+                <w:numId w:val="47"/>
+              </w:numPr>
+              <w:spacing w:after="0" w:line="240" w:lineRule="auto"/>
+              <w:jc w:val="both"/>
+              <w:rPr>
+                <w:rFonts w:ascii="Times New Roman" w:hAnsi="Times New Roman"/>
+                <w:b/>
+                <w:szCs w:val="24"/>
+              </w:rPr>
+            </w:pPr>
+            <w:r>
+              <w:rPr>
+                <w:rFonts w:ascii="Times New Roman" w:hAnsi="Times New Roman"/>
+                <w:b/>
+                <w:szCs w:val="24"/>
+              </w:rPr>
+              <w:t>Alcance</w:t>
+            </w:r>
+          </w:p>
+          <w:p>
+            <w:pPr>
+              <w:pStyle w:val="Prrafodelista1"/>
+              <w:numPr>
+                <w:ilvl w:val="1"/>
+                <w:numId w:val="47"/>
+              </w:numPr>
+              <w:spacing w:after="0" w:line="240" w:lineRule="auto"/>
+              <w:jc w:val="both"/>
+              <w:rPr>
+                <w:rFonts w:ascii="Times New Roman" w:hAnsi="Times New Roman"/>
+                <w:szCs w:val="24"/>
+              </w:rPr>
+            </w:pPr>
+            <w:r>
+              <w:rPr>
+                <w:rFonts w:ascii="Times New Roman" w:hAnsi="Times New Roman"/>
+                <w:b/>
+                <w:szCs w:val="24"/>
+              </w:rPr>
+              <w:t>Desde:</w:t>
+            </w:r>
+            <w:r>
+              <w:rPr>
+                <w:rFonts w:ascii="Times New Roman" w:hAnsi="Times New Roman"/>
+                <w:szCs w:val="24"/>
+              </w:rPr>
+              <w:t xml:space="preserve"> que </w:t>
+            </w:r>
+            <w:r>
+              <w:rPr>
+                <w:rFonts w:ascii="Times New Roman" w:hAnsi="Times New Roman"/>
+                <w:szCs w:val="24"/>
+              </w:rPr>
+              <w:t>se obtienen los datos d</w:t>
+            </w:r>
+            <w:r>
+              <w:rPr>
+                <w:rFonts w:ascii="Times New Roman" w:hAnsi="Times New Roman"/>
+                <w:szCs w:val="24"/>
+              </w:rPr>
+              <w:t>e</w:t>
+            </w:r>
+            <w:r>
+              <w:rPr>
+                <w:rFonts w:ascii="Times New Roman" w:hAnsi="Times New Roman"/>
+                <w:szCs w:val="24"/>
+              </w:rPr>
+              <w:t xml:space="preserve"> un nuevo</w:t>
+            </w:r>
+            <w:r>
+              <w:rPr>
+                <w:rFonts w:ascii="Times New Roman" w:hAnsi="Times New Roman"/>
+                <w:szCs w:val="24"/>
+              </w:rPr>
+              <w:t xml:space="preserve"> Proveedor </w:t>
+            </w:r>
+            <w:r>
+              <w:rPr>
+                <w:rFonts w:ascii="Times New Roman" w:hAnsi="Times New Roman"/>
+                <w:szCs w:val="24"/>
+              </w:rPr>
+              <w:t>y su Catalogo</w:t>
+            </w:r>
+            <w:r>
+              <w:rPr>
+                <w:rFonts w:ascii="Times New Roman" w:hAnsi="Times New Roman"/>
+                <w:szCs w:val="24"/>
+              </w:rPr>
+              <w:t>.</w:t>
+            </w:r>
+          </w:p>
+          <w:p>
+            <w:pPr>
+              <w:pStyle w:val="Prrafodelista1"/>
+              <w:numPr>
+                <w:ilvl w:val="1"/>
+                <w:numId w:val="47"/>
+              </w:numPr>
+              <w:spacing w:after="0" w:line="240" w:lineRule="auto"/>
+              <w:jc w:val="both"/>
+              <w:rPr>
+                <w:rFonts w:ascii="Times New Roman" w:hAnsi="Times New Roman"/>
+                <w:szCs w:val="24"/>
+              </w:rPr>
+            </w:pPr>
+            <w:r>
+              <w:rPr>
+                <w:rFonts w:ascii="Times New Roman" w:hAnsi="Times New Roman"/>
+                <w:b/>
+                <w:szCs w:val="24"/>
+              </w:rPr>
+              <w:t>Hasta:</w:t>
+            </w:r>
+            <w:r>
+              <w:rPr>
+                <w:rFonts w:ascii="Times New Roman" w:hAnsi="Times New Roman"/>
+                <w:szCs w:val="24"/>
+              </w:rPr>
+              <w:t xml:space="preserve"> que </w:t>
+            </w:r>
+            <w:r>
+              <w:rPr>
+                <w:rFonts w:ascii="Times New Roman" w:hAnsi="Times New Roman"/>
+                <w:szCs w:val="24"/>
+              </w:rPr>
+              <w:t>se da de baja al Proveedor.</w:t>
+            </w:r>
+          </w:p>
+          <w:p>
+            <w:pPr>
+              <w:pStyle w:val="Prrafodelista1"/>
+              <w:numPr>
+                <w:ilvl w:val="0"/>
+                <w:numId w:val="47"/>
+              </w:numPr>
+              <w:spacing w:after="0" w:line="240" w:lineRule="auto"/>
+              <w:jc w:val="both"/>
+              <w:rPr>
+                <w:rFonts w:ascii="Times New Roman" w:hAnsi="Times New Roman"/>
+                <w:b/>
+                <w:szCs w:val="24"/>
+              </w:rPr>
+            </w:pPr>
+            <w:r>
+              <w:rPr>
+                <w:rFonts w:ascii="Times New Roman" w:hAnsi="Times New Roman"/>
+                <w:b/>
+                <w:szCs w:val="24"/>
+              </w:rPr>
+              <w:t>Áreas Involucradas</w:t>
+            </w:r>
+          </w:p>
+          <w:p>
+            <w:pPr>
+              <w:pStyle w:val="Prrafodelista1"/>
+              <w:numPr>
+                <w:ilvl w:val="1"/>
+                <w:numId w:val="47"/>
+              </w:numPr>
+              <w:spacing w:after="0" w:line="240" w:lineRule="auto"/>
+              <w:jc w:val="both"/>
+              <w:rPr>
+                <w:rFonts w:ascii="Times New Roman" w:hAnsi="Times New Roman"/>
+                <w:b/>
+                <w:szCs w:val="24"/>
+              </w:rPr>
+            </w:pPr>
+            <w:r>
+              <w:rPr>
+                <w:rFonts w:ascii="Times New Roman" w:hAnsi="Times New Roman"/>
+                <w:b/>
+                <w:szCs w:val="24"/>
+              </w:rPr>
+              <w:t xml:space="preserve">Área Origen: </w:t>
+            </w:r>
+            <w:r>
+              <w:rPr>
+                <w:rFonts w:ascii="Times New Roman" w:hAnsi="Times New Roman"/>
+                <w:szCs w:val="24"/>
+              </w:rPr>
+              <w:t>Compras</w:t>
+            </w:r>
+          </w:p>
+          <w:p>
+            <w:pPr>
+              <w:pStyle w:val="Prrafodelista1"/>
+              <w:numPr>
+                <w:ilvl w:val="1"/>
+                <w:numId w:val="47"/>
+              </w:numPr>
+              <w:spacing w:after="0" w:line="240" w:lineRule="auto"/>
+              <w:jc w:val="both"/>
+              <w:rPr>
+                <w:rFonts w:ascii="Times New Roman" w:hAnsi="Times New Roman"/>
+                <w:b/>
+                <w:szCs w:val="24"/>
+              </w:rPr>
+            </w:pPr>
+            <w:r>
+              <w:rPr>
+                <w:rFonts w:ascii="Times New Roman" w:hAnsi="Times New Roman"/>
+                <w:b/>
+                <w:szCs w:val="24"/>
+              </w:rPr>
+              <w:t xml:space="preserve">Área Destino: </w:t>
+            </w:r>
+            <w:r>
+              <w:rPr>
+                <w:rFonts w:ascii="Times New Roman" w:hAnsi="Times New Roman"/>
+                <w:szCs w:val="24"/>
+              </w:rPr>
+              <w:t>Compras</w:t>
+            </w:r>
+          </w:p>
+          <w:p>
+            <w:pPr>
+              <w:pStyle w:val="Prrafodelista1"/>
+              <w:numPr>
+                <w:ilvl w:val="0"/>
+                <w:numId w:val="47"/>
+              </w:numPr>
+              <w:spacing w:after="0" w:line="240" w:lineRule="auto"/>
+              <w:jc w:val="both"/>
+              <w:rPr>
+                <w:rFonts w:ascii="Times New Roman" w:hAnsi="Times New Roman"/>
+                <w:b/>
+                <w:szCs w:val="24"/>
+              </w:rPr>
+            </w:pPr>
+            <w:r>
+              <w:rPr>
+                <w:rFonts w:ascii="Times New Roman" w:hAnsi="Times New Roman"/>
+                <w:b/>
+                <w:szCs w:val="24"/>
+              </w:rPr>
+              <w:t>Formularios Utilizados</w:t>
+            </w:r>
+          </w:p>
+          <w:p>
+            <w:pPr>
+              <w:pStyle w:val="Prrafodelista1"/>
+              <w:spacing w:after="0" w:line="240" w:lineRule="auto"/>
+              <w:jc w:val="both"/>
+              <w:rPr>
+                <w:rFonts w:ascii="Times New Roman" w:hAnsi="Times New Roman"/>
+                <w:szCs w:val="24"/>
+              </w:rPr>
+            </w:pPr>
+            <w:r>
+              <w:rPr>
+                <w:rFonts w:ascii="Times New Roman" w:hAnsi="Times New Roman"/>
+                <w:szCs w:val="24"/>
+              </w:rPr>
+              <w:t>Catalogo del proveedor.</w:t>
+            </w:r>
+          </w:p>
+          <w:p>
+            <w:pPr>
+              <w:pStyle w:val="Prrafodelista1"/>
+              <w:numPr>
+                <w:ilvl w:val="0"/>
+                <w:numId w:val="47"/>
+              </w:numPr>
+              <w:spacing w:after="0" w:line="240" w:lineRule="auto"/>
+              <w:jc w:val="both"/>
+              <w:rPr>
+                <w:rFonts w:ascii="Times New Roman" w:hAnsi="Times New Roman"/>
+                <w:b/>
+                <w:szCs w:val="24"/>
+              </w:rPr>
+            </w:pPr>
+            <w:r>
+              <w:rPr>
+                <w:rFonts w:ascii="Times New Roman" w:hAnsi="Times New Roman"/>
+                <w:b/>
+                <w:szCs w:val="24"/>
+              </w:rPr>
+              <w:t>Glosario</w:t>
+            </w:r>
+          </w:p>
+          <w:p>
+            <w:pPr>
+              <w:pStyle w:val="Prrafodelista1"/>
+              <w:spacing w:after="0" w:line="240" w:lineRule="auto"/>
+              <w:jc w:val="both"/>
+              <w:rPr>
+                <w:rFonts w:ascii="Times New Roman" w:hAnsi="Times New Roman"/>
+                <w:szCs w:val="24"/>
+              </w:rPr>
+            </w:pPr>
+            <w:r>
+              <w:rPr>
+                <w:rFonts w:ascii="Times New Roman" w:hAnsi="Times New Roman"/>
+                <w:b/>
+                <w:szCs w:val="24"/>
+              </w:rPr>
+              <w:t>P</w:t>
+            </w:r>
+            <w:r>
+              <w:rPr>
+                <w:rFonts w:ascii="Times New Roman" w:hAnsi="Times New Roman"/>
+                <w:b/>
+                <w:szCs w:val="24"/>
+              </w:rPr>
+              <w:t xml:space="preserve">: </w:t>
+            </w:r>
+            <w:r>
+              <w:rPr>
+                <w:rFonts w:ascii="Times New Roman" w:hAnsi="Times New Roman"/>
+                <w:szCs w:val="24"/>
+              </w:rPr>
+              <w:t>Proveedor</w:t>
+            </w:r>
+          </w:p>
+          <w:p>
+            <w:pPr>
+              <w:pStyle w:val="Prrafodelista1"/>
+              <w:spacing w:after="0" w:line="240" w:lineRule="auto"/>
+              <w:jc w:val="both"/>
+              <w:rPr>
+                <w:rFonts w:ascii="Times New Roman" w:hAnsi="Times New Roman"/>
+                <w:b/>
+                <w:szCs w:val="24"/>
+              </w:rPr>
+            </w:pPr>
+            <w:r>
+              <w:rPr>
+                <w:rFonts w:ascii="Times New Roman" w:hAnsi="Times New Roman"/>
+                <w:b/>
+                <w:szCs w:val="24"/>
+              </w:rPr>
+              <w:t>EC</w:t>
+            </w:r>
+            <w:r>
+              <w:rPr>
+                <w:rFonts w:ascii="Times New Roman" w:hAnsi="Times New Roman"/>
+                <w:b/>
+                <w:szCs w:val="24"/>
+              </w:rPr>
+              <w:t xml:space="preserve"> :</w:t>
+            </w:r>
+            <w:r>
+              <w:rPr>
+                <w:rFonts w:ascii="Times New Roman" w:hAnsi="Times New Roman"/>
+                <w:szCs w:val="24"/>
+              </w:rPr>
+              <w:t xml:space="preserve"> Encargado de </w:t>
+            </w:r>
+            <w:r>
+              <w:rPr>
+                <w:rFonts w:ascii="Times New Roman" w:hAnsi="Times New Roman"/>
+                <w:szCs w:val="24"/>
+              </w:rPr>
+              <w:t>Compras</w:t>
+            </w:r>
+          </w:p>
+          <w:p>
+            <w:pPr>
+              <w:pStyle w:val="Prrafodelista1"/>
+              <w:numPr>
+                <w:ilvl w:val="0"/>
+                <w:numId w:val="47"/>
+              </w:numPr>
+              <w:spacing w:after="0" w:line="240" w:lineRule="auto"/>
+              <w:jc w:val="both"/>
+              <w:rPr>
+                <w:rFonts w:ascii="Times New Roman" w:hAnsi="Times New Roman"/>
+                <w:b/>
+                <w:szCs w:val="24"/>
+              </w:rPr>
+            </w:pPr>
+            <w:r>
+              <w:rPr>
+                <w:rFonts w:ascii="Times New Roman" w:hAnsi="Times New Roman"/>
+                <w:b/>
+                <w:szCs w:val="24"/>
+              </w:rPr>
+              <w:t>Descripción del Procedimiento</w:t>
+            </w:r>
+          </w:p>
+          <w:p>
+            <w:pPr>
+              <w:pStyle w:val="Sinespaciado1"/>
+              <w:ind w:left="720"/>
+              <w:jc w:val="both"/>
+              <w:rPr>
+                <w:rFonts w:ascii="Times New Roman" w:hAnsi="Times New Roman"/>
+              </w:rPr>
+            </w:pPr>
+            <w:r>
+              <w:rPr>
+                <w:rFonts w:ascii="Times New Roman" w:hAnsi="Times New Roman"/>
+              </w:rPr>
+              <w:t xml:space="preserve">El procedimiento comienza cuando el </w:t>
+            </w:r>
+            <w:r>
+              <w:rPr>
+                <w:rFonts w:ascii="Times New Roman" w:hAnsi="Times New Roman"/>
+                <w:b/>
+                <w:bCs/>
+              </w:rPr>
+              <w:t>EC</w:t>
+            </w:r>
+            <w:r>
+              <w:rPr>
+                <w:rFonts w:ascii="Times New Roman" w:hAnsi="Times New Roman"/>
+              </w:rPr>
+              <w:t xml:space="preserve"> inscribe un nuevo proveedor junto con su catalogo de productos a la empresa. El </w:t>
+            </w:r>
+            <w:r>
+              <w:rPr>
+                <w:rFonts w:ascii="Times New Roman" w:hAnsi="Times New Roman"/>
+                <w:b/>
+                <w:bCs/>
+              </w:rPr>
+              <w:t>EC</w:t>
+            </w:r>
+            <w:r>
+              <w:rPr>
+                <w:rFonts w:ascii="Times New Roman" w:hAnsi="Times New Roman"/>
+              </w:rPr>
+              <w:t xml:space="preserve"> registra los datos correspondientes al nuevo proveedor: nombre, razón social, teléfono celular, teléfono fijo, email, pa</w:t>
+            </w:r>
+            <w:r>
+              <w:rPr>
+                <w:rFonts w:ascii="Times New Roman" w:hAnsi="Times New Roman"/>
+              </w:rPr>
+              <w:t>ís</w:t>
+            </w:r>
+            <w:r>
+              <w:rPr>
+                <w:rFonts w:ascii="Times New Roman" w:hAnsi="Times New Roman"/>
+              </w:rPr>
+              <w:t xml:space="preserve"> y el catalogo de productos del mismo. El </w:t>
+            </w:r>
+            <w:r>
+              <w:rPr>
+                <w:rFonts w:ascii="Times New Roman" w:hAnsi="Times New Roman"/>
+                <w:b/>
+                <w:bCs/>
+              </w:rPr>
+              <w:t>EC</w:t>
+            </w:r>
+            <w:r>
+              <w:rPr>
+                <w:rFonts w:ascii="Times New Roman" w:hAnsi="Times New Roman"/>
+              </w:rPr>
+              <w:t xml:space="preserve"> en caso de ser necesario y de que exista, modifica los datos del proveedor para mantener a los mismos actualizados. El </w:t>
+            </w:r>
+            <w:r>
+              <w:rPr>
+                <w:rFonts w:ascii="Times New Roman" w:hAnsi="Times New Roman"/>
+                <w:b/>
+                <w:bCs/>
+              </w:rPr>
+              <w:t>EC</w:t>
+            </w:r>
+            <w:r>
+              <w:rPr>
+                <w:rFonts w:ascii="Times New Roman" w:hAnsi="Times New Roman"/>
+              </w:rPr>
+              <w:t xml:space="preserve"> se encarga de dar de baja a un proveedor en el caso de ser necesario.</w:t>
+            </w:r>
+          </w:p>
+        </w:tc>
+      </w:tr>
+    </w:tbl>
     <w:p/>
     <w:p>
       <w:r>
@@ -1691,11 +2366,9 @@
               <w:pStyle w:val="Ttulo2"/>
               <w:jc w:val="center"/>
             </w:pPr>
-            <w:bookmarkStart w:id="3" w:name="_Toc307859525"/>
-            <w:r>
-              <w:t>ADMINISTRAR PROVEEDOR</w:t>
-            </w:r>
-            <w:bookmarkEnd w:id="3"/>
+            <w:r>
+              <w:t>CONFECCIONAR ORDEN DE COMPRA</w:t>
+            </w:r>
           </w:p>
           <w:p>
             <w:pPr>
@@ -1733,7 +2406,7 @@
                 <w:rFonts w:ascii="Times New Roman" w:hAnsi="Times New Roman"/>
                 <w:szCs w:val="24"/>
               </w:rPr>
-              <w:t>Nro:001</w:t>
+              <w:t>Nro:002</w:t>
             </w:r>
           </w:p>
           <w:p>
@@ -1786,7 +2459,7 @@
           </w:tcPr>
           <w:p>
             <w:pPr>
-              <w:pStyle w:val="ListParagraph"/>
+              <w:pStyle w:val="Prrafodelista1"/>
               <w:numPr>
                 <w:ilvl w:val="0"/>
                 <w:numId w:val="47"/>
@@ -1821,12 +2494,12 @@
               <w:rPr>
                 <w:rFonts w:ascii="Times New Roman" w:hAnsi="Times New Roman"/>
               </w:rPr>
-              <w:t>Establecer el procedimiento a seguir respecto a los pasos que se deben realizar para el ingreso, modificación o baja de un proveedor junto con el catalogo del mismo.</w:t>
-            </w:r>
-          </w:p>
-          <w:p>
-            <w:pPr>
-              <w:pStyle w:val="ListParagraph"/>
+              <w:t>Establecer el procedimiento a seguir respecto a los pasos que se deben realizar para confeccionar una orden de compra determinada.</w:t>
+            </w:r>
+          </w:p>
+          <w:p>
+            <w:pPr>
+              <w:pStyle w:val="Prrafodelista1"/>
               <w:numPr>
                 <w:ilvl w:val="0"/>
                 <w:numId w:val="47"/>
@@ -1850,7 +2523,7 @@
           </w:p>
           <w:p>
             <w:pPr>
-              <w:pStyle w:val="ListParagraph"/>
+              <w:pStyle w:val="Prrafodelista1"/>
               <w:numPr>
                 <w:ilvl w:val="1"/>
                 <w:numId w:val="47"/>
@@ -1875,61 +2548,12 @@
                 <w:rFonts w:ascii="Times New Roman" w:hAnsi="Times New Roman"/>
                 <w:szCs w:val="24"/>
               </w:rPr>
-              <w:t xml:space="preserve"> que </w:t>
-            </w:r>
-            <w:r>
-              <w:rPr>
-                <w:rFonts w:ascii="Times New Roman" w:hAnsi="Times New Roman"/>
-                <w:szCs w:val="24"/>
-              </w:rPr>
-              <w:t>se obtienen los datos d</w:t>
-            </w:r>
-            <w:r>
-              <w:rPr>
-                <w:rFonts w:ascii="Times New Roman" w:hAnsi="Times New Roman"/>
-                <w:szCs w:val="24"/>
-              </w:rPr>
-              <w:t>e</w:t>
-            </w:r>
-            <w:r>
-              <w:rPr>
-                <w:rFonts w:ascii="Times New Roman" w:hAnsi="Times New Roman"/>
-                <w:szCs w:val="24"/>
-              </w:rPr>
-              <w:t xml:space="preserve"> un nuevo</w:t>
-            </w:r>
-            <w:r>
-              <w:rPr>
-                <w:rFonts w:ascii="Times New Roman" w:hAnsi="Times New Roman"/>
-                <w:szCs w:val="24"/>
-              </w:rPr>
-              <w:t xml:space="preserve"> </w:t>
-            </w:r>
-            <w:r>
-              <w:rPr>
-                <w:rFonts w:ascii="Times New Roman" w:hAnsi="Times New Roman"/>
-                <w:szCs w:val="24"/>
-              </w:rPr>
-              <w:t xml:space="preserve">Proveedor </w:t>
-            </w:r>
-            <w:r>
-              <w:rPr>
-                <w:rFonts w:ascii="Times New Roman" w:hAnsi="Times New Roman"/>
-                <w:szCs w:val="24"/>
-              </w:rPr>
-              <w:t>y su Catalogo</w:t>
-            </w:r>
-            <w:r>
-              <w:rPr>
-                <w:rFonts w:ascii="Times New Roman" w:hAnsi="Times New Roman"/>
-                <w:szCs w:val="24"/>
-              </w:rPr>
-              <w:t>.</w:t>
-            </w:r>
-          </w:p>
-          <w:p>
-            <w:pPr>
-              <w:pStyle w:val="ListParagraph"/>
+              <w:t xml:space="preserve"> que surge la necesidad de reabastecimiento de productos importados y/o materia prima.</w:t>
+            </w:r>
+          </w:p>
+          <w:p>
+            <w:pPr>
+              <w:pStyle w:val="Prrafodelista1"/>
               <w:numPr>
                 <w:ilvl w:val="1"/>
                 <w:numId w:val="47"/>
@@ -1954,19 +2578,12 @@
                 <w:rFonts w:ascii="Times New Roman" w:hAnsi="Times New Roman"/>
                 <w:szCs w:val="24"/>
               </w:rPr>
-              <w:t xml:space="preserve"> que </w:t>
-            </w:r>
-            <w:r>
-              <w:rPr>
-                <w:rFonts w:ascii="Times New Roman" w:hAnsi="Times New Roman"/>
-                <w:szCs w:val="24"/>
-              </w:rPr>
-              <w:t>se da de baja al Proveedor.</w:t>
-            </w:r>
-          </w:p>
-          <w:p>
-            <w:pPr>
-              <w:pStyle w:val="ListParagraph"/>
+              <w:t xml:space="preserve"> que se registra la orden de compra.</w:t>
+            </w:r>
+          </w:p>
+          <w:p>
+            <w:pPr>
+              <w:pStyle w:val="Prrafodelista1"/>
               <w:numPr>
                 <w:ilvl w:val="0"/>
                 <w:numId w:val="47"/>
@@ -1990,7 +2607,7 @@
           </w:p>
           <w:p>
             <w:pPr>
-              <w:pStyle w:val="ListParagraph"/>
+              <w:pStyle w:val="Prrafodelista1"/>
               <w:numPr>
                 <w:ilvl w:val="1"/>
                 <w:numId w:val="47"/>
@@ -2021,7 +2638,7 @@
           </w:p>
           <w:p>
             <w:pPr>
-              <w:pStyle w:val="ListParagraph"/>
+              <w:pStyle w:val="Prrafodelista1"/>
               <w:numPr>
                 <w:ilvl w:val="1"/>
                 <w:numId w:val="47"/>
@@ -2052,7 +2669,7 @@
           </w:p>
           <w:p>
             <w:pPr>
-              <w:pStyle w:val="ListParagraph"/>
+              <w:pStyle w:val="Prrafodelista1"/>
               <w:numPr>
                 <w:ilvl w:val="0"/>
                 <w:numId w:val="47"/>
@@ -2076,25 +2693,25 @@
           </w:p>
           <w:p>
             <w:pPr>
-              <w:pStyle w:val="ListParagraph"/>
-              <w:spacing w:after="0" w:line="240" w:lineRule="auto"/>
-              <w:jc w:val="both"/>
-              <w:rPr>
-                <w:rFonts w:ascii="Times New Roman" w:hAnsi="Times New Roman"/>
-                <w:szCs w:val="24"/>
-              </w:rPr>
-            </w:pPr>
-            <w:r>
-              <w:rPr>
-                <w:rFonts w:ascii="Times New Roman" w:hAnsi="Times New Roman"/>
-                <w:szCs w:val="24"/>
-              </w:rPr>
-              <w:t>Catalogo del proveedor.</w:t>
-            </w:r>
-          </w:p>
-          <w:p>
-            <w:pPr>
-              <w:pStyle w:val="ListParagraph"/>
+              <w:pStyle w:val="Prrafodelista1"/>
+              <w:spacing w:after="0" w:line="240" w:lineRule="auto"/>
+              <w:jc w:val="both"/>
+              <w:rPr>
+                <w:rFonts w:ascii="Times New Roman" w:hAnsi="Times New Roman"/>
+                <w:szCs w:val="24"/>
+              </w:rPr>
+            </w:pPr>
+            <w:r>
+              <w:rPr>
+                <w:rFonts w:ascii="Times New Roman" w:hAnsi="Times New Roman"/>
+                <w:szCs w:val="24"/>
+              </w:rPr>
+              <w:t>Orden de Compra.</w:t>
+            </w:r>
+          </w:p>
+          <w:p>
+            <w:pPr>
+              <w:pStyle w:val="Prrafodelista1"/>
               <w:numPr>
                 <w:ilvl w:val="0"/>
                 <w:numId w:val="47"/>
@@ -2118,29 +2735,21 @@
           </w:p>
           <w:p>
             <w:pPr>
-              <w:pStyle w:val="ListParagraph"/>
-              <w:spacing w:after="0" w:line="240" w:lineRule="auto"/>
-              <w:jc w:val="both"/>
-              <w:rPr>
-                <w:rFonts w:ascii="Times New Roman" w:hAnsi="Times New Roman"/>
-                <w:szCs w:val="24"/>
-              </w:rPr>
-            </w:pPr>
-            <w:r>
-              <w:rPr>
-                <w:rFonts w:ascii="Times New Roman" w:hAnsi="Times New Roman"/>
-                <w:b/>
-                <w:szCs w:val="24"/>
-              </w:rPr>
-              <w:t>P</w:t>
-            </w:r>
-            <w:r>
-              <w:rPr>
-                <w:rFonts w:ascii="Times New Roman" w:hAnsi="Times New Roman"/>
-                <w:b/>
-                <w:szCs w:val="24"/>
-              </w:rPr>
-              <w:t xml:space="preserve">: </w:t>
+              <w:pStyle w:val="Prrafodelista1"/>
+              <w:spacing w:after="0" w:line="240" w:lineRule="auto"/>
+              <w:jc w:val="both"/>
+              <w:rPr>
+                <w:rFonts w:ascii="Times New Roman" w:hAnsi="Times New Roman"/>
+                <w:szCs w:val="24"/>
+              </w:rPr>
+            </w:pPr>
+            <w:r>
+              <w:rPr>
+                <w:rFonts w:ascii="Times New Roman" w:hAnsi="Times New Roman"/>
+                <w:b/>
+                <w:szCs w:val="24"/>
+              </w:rPr>
+              <w:t xml:space="preserve">P: </w:t>
             </w:r>
             <w:r>
               <w:rPr>
@@ -2152,49 +2761,34 @@
           </w:p>
           <w:p>
             <w:pPr>
-              <w:pStyle w:val="ListParagraph"/>
-              <w:spacing w:after="0" w:line="240" w:lineRule="auto"/>
-              <w:jc w:val="both"/>
-              <w:rPr>
-                <w:rFonts w:ascii="Times New Roman" w:hAnsi="Times New Roman"/>
-                <w:b/>
-                <w:szCs w:val="24"/>
-              </w:rPr>
-            </w:pPr>
-            <w:r>
-              <w:rPr>
-                <w:rFonts w:ascii="Times New Roman" w:hAnsi="Times New Roman"/>
-                <w:b/>
-                <w:szCs w:val="24"/>
-              </w:rPr>
-              <w:t>EC</w:t>
-            </w:r>
-            <w:r>
-              <w:rPr>
-                <w:rFonts w:ascii="Times New Roman" w:hAnsi="Times New Roman"/>
-                <w:b/>
-                <w:szCs w:val="24"/>
-              </w:rPr>
-              <w:t xml:space="preserve"> :</w:t>
-            </w:r>
-            <w:r>
-              <w:rPr>
-                <w:rFonts w:ascii="Times New Roman" w:hAnsi="Times New Roman"/>
-                <w:szCs w:val="24"/>
-              </w:rPr>
-              <w:t xml:space="preserve"> Encargado de </w:t>
-            </w:r>
-            <w:r>
-              <w:rPr>
-                <w:rFonts w:ascii="Times New Roman" w:hAnsi="Times New Roman"/>
-                <w:szCs w:val="24"/>
-              </w:rPr>
-              <w:t>Compras</w:t>
-            </w:r>
-          </w:p>
-          <w:p>
-            <w:pPr>
-              <w:pStyle w:val="ListParagraph"/>
+              <w:pStyle w:val="Prrafodelista1"/>
+              <w:spacing w:after="0" w:line="240" w:lineRule="auto"/>
+              <w:jc w:val="both"/>
+              <w:rPr>
+                <w:rFonts w:ascii="Times New Roman" w:hAnsi="Times New Roman"/>
+                <w:b/>
+                <w:szCs w:val="24"/>
+              </w:rPr>
+            </w:pPr>
+            <w:r>
+              <w:rPr>
+                <w:rFonts w:ascii="Times New Roman" w:hAnsi="Times New Roman"/>
+                <w:b/>
+                <w:szCs w:val="24"/>
+              </w:rPr>
+              <w:t>EC :</w:t>
+            </w:r>
+            <w:r>
+              <w:rPr>
+                <w:rFonts w:ascii="Times New Roman" w:hAnsi="Times New Roman"/>
+                <w:szCs w:val="24"/>
+              </w:rPr>
+              <w:t xml:space="preserve"> Encargado de Compras</w:t>
+            </w:r>
+          </w:p>
+          <w:p>
+            <w:pPr>
+              <w:pStyle w:val="Prrafodelista1"/>
               <w:numPr>
                 <w:ilvl w:val="0"/>
                 <w:numId w:val="47"/>
@@ -2218,7 +2812,7 @@
           </w:p>
           <w:p>
             <w:pPr>
-              <w:pStyle w:val="NoSpacing"/>
+              <w:pStyle w:val="Sinespaciado1"/>
               <w:ind w:left="720"/>
               <w:jc w:val="both"/>
               <w:rPr>
@@ -2243,7 +2837,7 @@
               <w:rPr>
                 <w:rFonts w:ascii="Times New Roman" w:hAnsi="Times New Roman"/>
               </w:rPr>
-              <w:t xml:space="preserve"> inscribe un nuevo proveedor junto con su catalogo de productos a la empresa. El </w:t>
+              <w:t xml:space="preserve"> recibe la solicitud de reabastecimiento de productos importados y/o materias primas. El </w:t>
             </w:r>
             <w:r>
               <w:rPr>
@@ -2257,19 +2851,33 @@
               <w:rPr>
                 <w:rFonts w:ascii="Times New Roman" w:hAnsi="Times New Roman"/>
               </w:rPr>
-              <w:t xml:space="preserve"> registra los datos correspondientes al nuevo proveedor: nombre, razón social, teléfono celular, teléfono fijo, email, pa</w:t>
-            </w:r>
-            <w:r>
-              <w:rPr>
-                <w:rFonts w:ascii="Times New Roman" w:hAnsi="Times New Roman"/>
-              </w:rPr>
-              <w:t>ís</w:t>
-            </w:r>
-            <w:r>
-              <w:rPr>
-                <w:rFonts w:ascii="Times New Roman" w:hAnsi="Times New Roman"/>
-              </w:rPr>
-              <w:t xml:space="preserve"> y el catalogo de productos del mismo. El </w:t>
+              <w:t xml:space="preserve"> deberá buscar el </w:t>
+            </w:r>
+            <w:r>
+              <w:rPr>
+                <w:rFonts w:ascii="Times New Roman" w:hAnsi="Times New Roman"/>
+                <w:b/>
+              </w:rPr>
+              <w:t>P</w:t>
+            </w:r>
+            <w:r>
+              <w:rPr>
+                <w:rFonts w:ascii="Times New Roman" w:hAnsi="Times New Roman"/>
+              </w:rPr>
+              <w:t xml:space="preserve"> al cual confeccionar la orden de compra, junto con su catalogo vigente de productos. Luego el </w:t>
+            </w:r>
+            <w:r>
+              <w:rPr>
+                <w:rFonts w:ascii="Times New Roman" w:hAnsi="Times New Roman"/>
+                <w:b/>
+              </w:rPr>
+              <w:t>EC</w:t>
+            </w:r>
+            <w:r>
+              <w:rPr>
+                <w:rFonts w:ascii="Times New Roman" w:hAnsi="Times New Roman"/>
+              </w:rPr>
+              <w:t xml:space="preserve"> deberá elegir los productos y las respectivas cantidades a solicitar. Finalmente el </w:t>
             </w:r>
             <w:r>
               <w:rPr>
@@ -2283,7 +2891,594 @@
               <w:rPr>
                 <w:rFonts w:ascii="Times New Roman" w:hAnsi="Times New Roman"/>
               </w:rPr>
-              <w:t xml:space="preserve"> en caso de ser necesario y de que exista, modifica los datos del proveedor para mantener a los mismos actualizados. El </w:t>
+              <w:t xml:space="preserve"> determinara una fecha estimada de llegada, quedando </w:t>
+            </w:r>
+            <w:r>
+              <w:rPr>
+                <w:rFonts w:ascii="Times New Roman" w:hAnsi="Times New Roman"/>
+              </w:rPr>
+              <w:t>registrada</w:t>
+            </w:r>
+            <w:r>
+              <w:rPr>
+                <w:rFonts w:ascii="Times New Roman" w:hAnsi="Times New Roman"/>
+              </w:rPr>
+              <w:t xml:space="preserve"> la orden de compra en el sistema emitiendo al </w:t>
+            </w:r>
+            <w:r>
+              <w:rPr>
+                <w:rFonts w:ascii="Times New Roman" w:hAnsi="Times New Roman"/>
+                <w:b/>
+              </w:rPr>
+              <w:t>EC</w:t>
+            </w:r>
+            <w:r>
+              <w:rPr>
+                <w:rFonts w:ascii="Times New Roman" w:hAnsi="Times New Roman"/>
+              </w:rPr>
+              <w:t xml:space="preserve"> el comprobante, el cual incluye los datos de la  misma.</w:t>
+            </w:r>
+          </w:p>
+          <w:p>
+            <w:pPr>
+              <w:pStyle w:val="Prrafodelista1"/>
+              <w:numPr>
+                <w:ilvl w:val="0"/>
+                <w:numId w:val="47"/>
+              </w:numPr>
+              <w:spacing w:after="0" w:line="240" w:lineRule="auto"/>
+              <w:jc w:val="both"/>
+              <w:rPr>
+                <w:rFonts w:ascii="Times New Roman" w:hAnsi="Times New Roman"/>
+                <w:b/>
+                <w:szCs w:val="24"/>
+              </w:rPr>
+            </w:pPr>
+            <w:r>
+              <w:rPr>
+                <w:rFonts w:ascii="Times New Roman" w:hAnsi="Times New Roman"/>
+                <w:b/>
+                <w:szCs w:val="24"/>
+              </w:rPr>
+              <w:t>Anexo</w:t>
+            </w:r>
+            <w:r>
+              <w:rPr>
+                <w:rFonts w:ascii="Times New Roman" w:hAnsi="Times New Roman"/>
+                <w:b/>
+                <w:szCs w:val="24"/>
+              </w:rPr>
+              <w:t>: Comprobante de Orden de Compra.</w:t>
+            </w:r>
+          </w:p>
+          <w:p>
+            <w:pPr>
+              <w:pStyle w:val="Prrafodelista1"/>
+              <w:spacing w:after="0" w:line="240" w:lineRule="auto"/>
+              <w:jc w:val="both"/>
+              <w:rPr>
+                <w:rFonts w:ascii="Times New Roman" w:hAnsi="Times New Roman"/>
+                <w:b/>
+                <w:szCs w:val="24"/>
+              </w:rPr>
+            </w:pPr>
+            <w:r>
+              <w:rPr>
+                <w:rFonts w:ascii="Times New Roman" w:hAnsi="Times New Roman"/>
+                <w:b/>
+                <w:szCs w:val="24"/>
+              </w:rPr>
+              <w:object w:dxaOrig="10500" w:dyaOrig="9000">
+                <v:shapetype id="_x0000_t75" coordsize="21600,21600" o:spt="75" o:preferrelative="t" path="m@4@5l@4@11@9@11@9@5xe" filled="f" stroked="f">
+                  <v:stroke joinstyle="miter"/>
+                  <v:formulas>
+                    <v:f eqn="if lineDrawn pixelLineWidth 0"/>
+                    <v:f eqn="sum @0 1 0"/>
+                    <v:f eqn="sum 0 0 @1"/>
+                    <v:f eqn="prod @2 1 2"/>
+                    <v:f eqn="prod @3 21600 pixelWidth"/>
+                    <v:f eqn="prod @3 21600 pixelHeight"/>
+                    <v:f eqn="sum @0 0 1"/>
+                    <v:f eqn="prod @6 1 2"/>
+                    <v:f eqn="prod @7 21600 pixelWidth"/>
+                    <v:f eqn="sum @8 21600 0"/>
+                    <v:f eqn="prod @7 21600 pixelHeight"/>
+                    <v:f eqn="sum @10 21600 0"/>
+                  </v:formulas>
+                  <v:path o:extrusionok="f" gradientshapeok="t" o:connecttype="rect"/>
+                  <o:lock v:ext="edit" aspectratio="t"/>
+                </v:shapetype>
+                <v:shape id="_x0000_i1025" type="#_x0000_t75" style="width:296.05pt;height:254pt" o:ole="">
+                  <v:imagedata r:id="rId9" o:title=""/>
+                </v:shape>
+                <o:OLEObject Type="Embed" ProgID="AcroExch.Document.7" ShapeID="_x0000_i1025" DrawAspect="Content" ObjectID="_1381605278" r:id="rId10"/>
+              </w:object>
+            </w:r>
+          </w:p>
+        </w:tc>
+      </w:tr>
+      <w:tr>
+        <w:tc>
+          <w:tcPr>
+            <w:tcW w:w="6629" w:type="dxa"/>
+            <w:tcBorders>
+              <w:top w:val="single" w:sz="4" w:space="0" w:color="000000"/>
+              <w:left w:val="single" w:sz="4" w:space="0" w:color="000000"/>
+              <w:bottom w:val="single" w:sz="4" w:space="0" w:color="000000"/>
+              <w:right w:val="single" w:sz="4" w:space="0" w:color="000000"/>
+            </w:tcBorders>
+          </w:tcPr>
+          <w:p>
+            <w:pPr>
+              <w:spacing w:after="0" w:line="240" w:lineRule="auto"/>
+              <w:jc w:val="both"/>
+              <w:rPr>
+                <w:rFonts w:ascii="Times New Roman" w:hAnsi="Times New Roman"/>
+                <w:szCs w:val="24"/>
+              </w:rPr>
+            </w:pPr>
+            <w:r>
+              <w:rPr>
+                <w:rFonts w:ascii="Times New Roman" w:hAnsi="Times New Roman"/>
+                <w:szCs w:val="24"/>
+              </w:rPr>
+              <w:lastRenderedPageBreak/>
+              <w:t>PROCEDIMIENTO</w:t>
+            </w:r>
+          </w:p>
+          <w:p>
+            <w:pPr>
+              <w:pStyle w:val="Ttulo2"/>
+              <w:jc w:val="center"/>
+            </w:pPr>
+            <w:r>
+              <w:t>BRINDAR INFORMACIÓN SOBRE LAS ÓRDENES DE COMPRAS CONFECCIONADAS Y SU ESTADO</w:t>
+            </w:r>
+          </w:p>
+          <w:p>
+            <w:pPr>
+              <w:spacing w:after="0" w:line="240" w:lineRule="auto"/>
+              <w:jc w:val="both"/>
+              <w:rPr>
+                <w:rFonts w:ascii="Times New Roman" w:hAnsi="Times New Roman"/>
+                <w:b/>
+                <w:szCs w:val="24"/>
+              </w:rPr>
+            </w:pPr>
+          </w:p>
+        </w:tc>
+        <w:tc>
+          <w:tcPr>
+            <w:tcW w:w="2402" w:type="dxa"/>
+            <w:tcBorders>
+              <w:top w:val="single" w:sz="4" w:space="0" w:color="000000"/>
+              <w:left w:val="single" w:sz="4" w:space="0" w:color="000000"/>
+              <w:bottom w:val="single" w:sz="4" w:space="0" w:color="000000"/>
+              <w:right w:val="single" w:sz="4" w:space="0" w:color="000000"/>
+            </w:tcBorders>
+          </w:tcPr>
+          <w:p>
+            <w:pPr>
+              <w:spacing w:after="0" w:line="240" w:lineRule="auto"/>
+              <w:jc w:val="both"/>
+              <w:rPr>
+                <w:rFonts w:ascii="Times New Roman" w:hAnsi="Times New Roman"/>
+                <w:szCs w:val="24"/>
+              </w:rPr>
+            </w:pPr>
+            <w:r>
+              <w:rPr>
+                <w:rFonts w:ascii="Times New Roman" w:hAnsi="Times New Roman"/>
+                <w:szCs w:val="24"/>
+              </w:rPr>
+              <w:t>Nro:003</w:t>
+            </w:r>
+          </w:p>
+          <w:p>
+            <w:pPr>
+              <w:spacing w:after="0" w:line="240" w:lineRule="auto"/>
+              <w:jc w:val="both"/>
+              <w:rPr>
+                <w:rFonts w:ascii="Times New Roman" w:hAnsi="Times New Roman"/>
+                <w:szCs w:val="24"/>
+              </w:rPr>
+            </w:pPr>
+            <w:r>
+              <w:rPr>
+                <w:rFonts w:ascii="Times New Roman" w:hAnsi="Times New Roman"/>
+                <w:szCs w:val="24"/>
+              </w:rPr>
+              <w:t>Vigencia:31/10/2011</w:t>
+            </w:r>
+          </w:p>
+          <w:p>
+            <w:pPr>
+              <w:spacing w:after="0" w:line="240" w:lineRule="auto"/>
+              <w:jc w:val="both"/>
+              <w:rPr>
+                <w:rFonts w:ascii="Times New Roman" w:hAnsi="Times New Roman"/>
+                <w:szCs w:val="24"/>
+              </w:rPr>
+            </w:pPr>
+            <w:r>
+              <w:rPr>
+                <w:rFonts w:ascii="Times New Roman" w:hAnsi="Times New Roman"/>
+                <w:szCs w:val="24"/>
+              </w:rPr>
+              <w:t>Versión: 1.0</w:t>
+            </w:r>
+          </w:p>
+        </w:tc>
+      </w:tr>
+      <w:tr>
+        <w:tc>
+          <w:tcPr>
+            <w:tcW w:w="9031" w:type="dxa"/>
+            <w:gridSpan w:val="2"/>
+            <w:tcBorders>
+              <w:top w:val="single" w:sz="4" w:space="0" w:color="000000"/>
+              <w:left w:val="single" w:sz="4" w:space="0" w:color="000000"/>
+              <w:bottom w:val="single" w:sz="4" w:space="0" w:color="000000"/>
+              <w:right w:val="single" w:sz="4" w:space="0" w:color="000000"/>
+            </w:tcBorders>
+          </w:tcPr>
+          <w:p>
+            <w:pPr>
+              <w:pStyle w:val="Prrafodelista1"/>
+              <w:numPr>
+                <w:ilvl w:val="0"/>
+                <w:numId w:val="47"/>
+              </w:numPr>
+              <w:spacing w:after="0" w:line="240" w:lineRule="auto"/>
+              <w:jc w:val="both"/>
+              <w:rPr>
+                <w:rFonts w:ascii="Times New Roman" w:hAnsi="Times New Roman"/>
+                <w:b/>
+                <w:szCs w:val="24"/>
+              </w:rPr>
+            </w:pPr>
+            <w:r>
+              <w:rPr>
+                <w:rFonts w:ascii="Times New Roman" w:hAnsi="Times New Roman"/>
+                <w:b/>
+                <w:szCs w:val="24"/>
+              </w:rPr>
+              <w:t>Objetivo</w:t>
+            </w:r>
+          </w:p>
+          <w:p>
+            <w:pPr>
+              <w:pStyle w:val="Prrafodelista"/>
+              <w:spacing w:after="0" w:line="240" w:lineRule="auto"/>
+              <w:jc w:val="both"/>
+              <w:rPr>
+                <w:rFonts w:ascii="Times New Roman" w:hAnsi="Times New Roman"/>
+              </w:rPr>
+            </w:pPr>
+            <w:r>
+              <w:rPr>
+                <w:rFonts w:ascii="Times New Roman" w:hAnsi="Times New Roman"/>
+              </w:rPr>
+              <w:t>Establecer el procedimiento a seguir respecto a los pasos que se deben realizar para confeccionar informes sobre las órdenes de compras y sus estados.</w:t>
+            </w:r>
+          </w:p>
+          <w:p>
+            <w:pPr>
+              <w:pStyle w:val="Prrafodelista1"/>
+              <w:numPr>
+                <w:ilvl w:val="0"/>
+                <w:numId w:val="47"/>
+              </w:numPr>
+              <w:spacing w:after="0" w:line="240" w:lineRule="auto"/>
+              <w:jc w:val="both"/>
+              <w:rPr>
+                <w:rFonts w:ascii="Times New Roman" w:hAnsi="Times New Roman"/>
+                <w:b/>
+                <w:szCs w:val="24"/>
+              </w:rPr>
+            </w:pPr>
+            <w:r>
+              <w:rPr>
+                <w:rFonts w:ascii="Times New Roman" w:hAnsi="Times New Roman"/>
+                <w:b/>
+                <w:szCs w:val="24"/>
+              </w:rPr>
+              <w:t>Alcance</w:t>
+            </w:r>
+          </w:p>
+          <w:p>
+            <w:pPr>
+              <w:pStyle w:val="Prrafodelista1"/>
+              <w:numPr>
+                <w:ilvl w:val="1"/>
+                <w:numId w:val="47"/>
+              </w:numPr>
+              <w:spacing w:after="0" w:line="240" w:lineRule="auto"/>
+              <w:jc w:val="both"/>
+              <w:rPr>
+                <w:rFonts w:ascii="Times New Roman" w:hAnsi="Times New Roman"/>
+                <w:szCs w:val="24"/>
+              </w:rPr>
+            </w:pPr>
+            <w:r>
+              <w:rPr>
+                <w:rFonts w:ascii="Times New Roman" w:hAnsi="Times New Roman"/>
+                <w:b/>
+                <w:szCs w:val="24"/>
+              </w:rPr>
+              <w:t>Desde:</w:t>
+            </w:r>
+            <w:r>
+              <w:rPr>
+                <w:rFonts w:ascii="Times New Roman" w:hAnsi="Times New Roman"/>
+                <w:szCs w:val="24"/>
+              </w:rPr>
+              <w:t xml:space="preserve"> que el </w:t>
+            </w:r>
+            <w:r>
+              <w:rPr>
+                <w:rFonts w:ascii="Times New Roman" w:hAnsi="Times New Roman"/>
+                <w:b/>
+                <w:szCs w:val="24"/>
+              </w:rPr>
+              <w:t>EC</w:t>
+            </w:r>
+            <w:r>
+              <w:rPr>
+                <w:rFonts w:ascii="Times New Roman" w:hAnsi="Times New Roman"/>
+                <w:szCs w:val="24"/>
+              </w:rPr>
+              <w:t xml:space="preserve"> solicita confeccionar los informes sobre las órdenes de compras y sus estados.</w:t>
+            </w:r>
+          </w:p>
+          <w:p>
+            <w:pPr>
+              <w:pStyle w:val="Prrafodelista1"/>
+              <w:numPr>
+                <w:ilvl w:val="1"/>
+                <w:numId w:val="47"/>
+              </w:numPr>
+              <w:spacing w:after="0" w:line="240" w:lineRule="auto"/>
+              <w:jc w:val="both"/>
+              <w:rPr>
+                <w:rFonts w:ascii="Times New Roman" w:hAnsi="Times New Roman"/>
+                <w:szCs w:val="24"/>
+              </w:rPr>
+            </w:pPr>
+            <w:r>
+              <w:rPr>
+                <w:rFonts w:ascii="Times New Roman" w:hAnsi="Times New Roman"/>
+                <w:b/>
+                <w:szCs w:val="24"/>
+              </w:rPr>
+              <w:t>Hasta:</w:t>
+            </w:r>
+            <w:r>
+              <w:rPr>
+                <w:rFonts w:ascii="Times New Roman" w:hAnsi="Times New Roman"/>
+                <w:szCs w:val="24"/>
+              </w:rPr>
+              <w:t xml:space="preserve"> que se genera el informe.</w:t>
+            </w:r>
+          </w:p>
+          <w:p>
+            <w:pPr>
+              <w:pStyle w:val="Prrafodelista1"/>
+              <w:numPr>
+                <w:ilvl w:val="0"/>
+                <w:numId w:val="47"/>
+              </w:numPr>
+              <w:spacing w:after="0" w:line="240" w:lineRule="auto"/>
+              <w:jc w:val="both"/>
+              <w:rPr>
+                <w:rFonts w:ascii="Times New Roman" w:hAnsi="Times New Roman"/>
+                <w:b/>
+                <w:szCs w:val="24"/>
+              </w:rPr>
+            </w:pPr>
+            <w:r>
+              <w:rPr>
+                <w:rFonts w:ascii="Times New Roman" w:hAnsi="Times New Roman"/>
+                <w:b/>
+                <w:szCs w:val="24"/>
+              </w:rPr>
+              <w:t>Áreas Involucradas</w:t>
+            </w:r>
+          </w:p>
+          <w:p>
+            <w:pPr>
+              <w:pStyle w:val="Prrafodelista1"/>
+              <w:numPr>
+                <w:ilvl w:val="1"/>
+                <w:numId w:val="47"/>
+              </w:numPr>
+              <w:spacing w:after="0" w:line="240" w:lineRule="auto"/>
+              <w:jc w:val="both"/>
+              <w:rPr>
+                <w:rFonts w:ascii="Times New Roman" w:hAnsi="Times New Roman"/>
+                <w:b/>
+                <w:szCs w:val="24"/>
+              </w:rPr>
+            </w:pPr>
+            <w:r>
+              <w:rPr>
+                <w:rFonts w:ascii="Times New Roman" w:hAnsi="Times New Roman"/>
+                <w:b/>
+                <w:szCs w:val="24"/>
+              </w:rPr>
+              <w:t xml:space="preserve">Área Origen: </w:t>
+            </w:r>
+            <w:r>
+              <w:rPr>
+                <w:rFonts w:ascii="Times New Roman" w:hAnsi="Times New Roman"/>
+                <w:szCs w:val="24"/>
+              </w:rPr>
+              <w:t>Compras</w:t>
+            </w:r>
+          </w:p>
+          <w:p>
+            <w:pPr>
+              <w:pStyle w:val="Prrafodelista1"/>
+              <w:numPr>
+                <w:ilvl w:val="1"/>
+                <w:numId w:val="47"/>
+              </w:numPr>
+              <w:spacing w:after="0" w:line="240" w:lineRule="auto"/>
+              <w:jc w:val="both"/>
+              <w:rPr>
+                <w:rFonts w:ascii="Times New Roman" w:hAnsi="Times New Roman"/>
+                <w:b/>
+                <w:szCs w:val="24"/>
+              </w:rPr>
+            </w:pPr>
+            <w:r>
+              <w:rPr>
+                <w:rFonts w:ascii="Times New Roman" w:hAnsi="Times New Roman"/>
+                <w:b/>
+                <w:szCs w:val="24"/>
+              </w:rPr>
+              <w:t xml:space="preserve">Área Destino: </w:t>
+            </w:r>
+            <w:r>
+              <w:rPr>
+                <w:rFonts w:ascii="Times New Roman" w:hAnsi="Times New Roman"/>
+                <w:szCs w:val="24"/>
+              </w:rPr>
+              <w:t>Compras</w:t>
+            </w:r>
+          </w:p>
+          <w:p>
+            <w:pPr>
+              <w:pStyle w:val="Prrafodelista1"/>
+              <w:numPr>
+                <w:ilvl w:val="0"/>
+                <w:numId w:val="47"/>
+              </w:numPr>
+              <w:spacing w:after="0" w:line="240" w:lineRule="auto"/>
+              <w:jc w:val="both"/>
+              <w:rPr>
+                <w:rFonts w:ascii="Times New Roman" w:hAnsi="Times New Roman"/>
+                <w:b/>
+                <w:szCs w:val="24"/>
+              </w:rPr>
+            </w:pPr>
+            <w:r>
+              <w:rPr>
+                <w:rFonts w:ascii="Times New Roman" w:hAnsi="Times New Roman"/>
+                <w:b/>
+                <w:szCs w:val="24"/>
+              </w:rPr>
+              <w:t>Formularios Utilizados</w:t>
+            </w:r>
+          </w:p>
+          <w:p>
+            <w:pPr>
+              <w:pStyle w:val="Prrafodelista1"/>
+              <w:spacing w:after="0" w:line="240" w:lineRule="auto"/>
+              <w:jc w:val="both"/>
+              <w:rPr>
+                <w:rFonts w:ascii="Times New Roman" w:hAnsi="Times New Roman"/>
+                <w:szCs w:val="24"/>
+              </w:rPr>
+            </w:pPr>
+            <w:r>
+              <w:rPr>
+                <w:rFonts w:ascii="Times New Roman" w:hAnsi="Times New Roman"/>
+                <w:szCs w:val="24"/>
+              </w:rPr>
+              <w:t>Informe de órdenes de compras y estados.</w:t>
+            </w:r>
+          </w:p>
+          <w:p>
+            <w:pPr>
+              <w:pStyle w:val="Prrafodelista1"/>
+              <w:numPr>
+                <w:ilvl w:val="0"/>
+                <w:numId w:val="47"/>
+              </w:numPr>
+              <w:spacing w:after="0" w:line="240" w:lineRule="auto"/>
+              <w:jc w:val="both"/>
+              <w:rPr>
+                <w:rFonts w:ascii="Times New Roman" w:hAnsi="Times New Roman"/>
+                <w:b/>
+                <w:szCs w:val="24"/>
+              </w:rPr>
+            </w:pPr>
+            <w:r>
+              <w:rPr>
+                <w:rFonts w:ascii="Times New Roman" w:hAnsi="Times New Roman"/>
+                <w:b/>
+                <w:szCs w:val="24"/>
+              </w:rPr>
+              <w:t>Glosario</w:t>
+            </w:r>
+          </w:p>
+          <w:p>
+            <w:pPr>
+              <w:pStyle w:val="Prrafodelista1"/>
+              <w:spacing w:after="0" w:line="240" w:lineRule="auto"/>
+              <w:jc w:val="both"/>
+              <w:rPr>
+                <w:rFonts w:ascii="Times New Roman" w:hAnsi="Times New Roman"/>
+                <w:b/>
+                <w:szCs w:val="24"/>
+              </w:rPr>
+            </w:pPr>
+            <w:r>
+              <w:rPr>
+                <w:rFonts w:ascii="Times New Roman" w:hAnsi="Times New Roman"/>
+                <w:b/>
+                <w:szCs w:val="24"/>
+              </w:rPr>
+              <w:t>EC :</w:t>
+            </w:r>
+            <w:r>
+              <w:rPr>
+                <w:rFonts w:ascii="Times New Roman" w:hAnsi="Times New Roman"/>
+                <w:szCs w:val="24"/>
+              </w:rPr>
+              <w:t xml:space="preserve"> Encargado de Compras</w:t>
+            </w:r>
+          </w:p>
+          <w:p>
+            <w:pPr>
+              <w:pStyle w:val="Prrafodelista1"/>
+              <w:numPr>
+                <w:ilvl w:val="0"/>
+                <w:numId w:val="47"/>
+              </w:numPr>
+              <w:spacing w:after="0" w:line="240" w:lineRule="auto"/>
+              <w:jc w:val="both"/>
+              <w:rPr>
+                <w:rFonts w:ascii="Times New Roman" w:hAnsi="Times New Roman"/>
+                <w:b/>
+                <w:szCs w:val="24"/>
+              </w:rPr>
+            </w:pPr>
+            <w:r>
+              <w:rPr>
+                <w:rFonts w:ascii="Times New Roman" w:hAnsi="Times New Roman"/>
+                <w:b/>
+                <w:szCs w:val="24"/>
+              </w:rPr>
+              <w:t>Descripción del Procedimiento</w:t>
+            </w:r>
+          </w:p>
+          <w:p>
+            <w:pPr>
+              <w:pStyle w:val="Sinespaciado1"/>
+              <w:ind w:left="720"/>
+              <w:jc w:val="both"/>
+              <w:rPr>
+                <w:rFonts w:ascii="Times New Roman" w:hAnsi="Times New Roman"/>
+                <w:szCs w:val="24"/>
+              </w:rPr>
+            </w:pPr>
+            <w:r>
+              <w:rPr>
+                <w:rFonts w:ascii="Times New Roman" w:hAnsi="Times New Roman"/>
+              </w:rPr>
+              <w:t xml:space="preserve">El procedimiento comienza cuando el </w:t>
             </w:r>
             <w:r>
               <w:rPr>
@@ -2297,27 +3492,4229 @@
               <w:rPr>
                 <w:rFonts w:ascii="Times New Roman" w:hAnsi="Times New Roman"/>
               </w:rPr>
-              <w:t xml:space="preserve"> se encarga de dar de baja a un proveedor en el caso de ser necesario.</w:t>
-            </w:r>
-          </w:p>
-          <w:p>
-            <w:pPr>
-              <w:spacing w:after="0" w:line="240" w:lineRule="auto"/>
-              <w:jc w:val="both"/>
-              <w:rPr>
-                <w:rFonts w:ascii="Times New Roman" w:hAnsi="Times New Roman"/>
-                <w:szCs w:val="24"/>
-              </w:rPr>
-            </w:pPr>
+              <w:t xml:space="preserve"> confecciona mensualmente un informe de las órdenes de compras que se realizaron durante el mes. El </w:t>
+            </w:r>
+            <w:r>
+              <w:rPr>
+                <w:rFonts w:ascii="Times New Roman" w:hAnsi="Times New Roman"/>
+                <w:b/>
+                <w:bCs/>
+              </w:rPr>
+              <w:t>EC</w:t>
+            </w:r>
+            <w:r>
+              <w:rPr>
+                <w:rFonts w:ascii="Times New Roman" w:hAnsi="Times New Roman"/>
+              </w:rPr>
+              <w:t xml:space="preserve"> consulta todas las órdenes y los estados por los cuales transitó la misma, a partir de esta información se </w:t>
+            </w:r>
+            <w:r>
+              <w:rPr>
+                <w:rFonts w:ascii="Times New Roman" w:hAnsi="Times New Roman"/>
+              </w:rPr>
+              <w:t>confecciona</w:t>
+            </w:r>
+            <w:r>
+              <w:rPr>
+                <w:rFonts w:ascii="Times New Roman" w:hAnsi="Times New Roman"/>
+              </w:rPr>
+              <w:t xml:space="preserve"> el informe.</w:t>
+            </w:r>
+            <w:r>
+              <w:rPr>
+                <w:rFonts w:ascii="Times New Roman" w:hAnsi="Times New Roman"/>
+                <w:szCs w:val="24"/>
+              </w:rPr>
+              <w:t xml:space="preserve"> </w:t>
+            </w:r>
           </w:p>
         </w:tc>
       </w:tr>
     </w:tbl>
     <w:p/>
+    <w:p>
+      <w:r>
+        <w:br w:type="page"/>
+      </w:r>
+    </w:p>
+    <w:tbl>
+      <w:tblPr>
+        <w:tblW w:w="0" w:type="auto"/>
+        <w:tblBorders>
+          <w:top w:val="single" w:sz="4" w:space="0" w:color="000000"/>
+          <w:left w:val="single" w:sz="4" w:space="0" w:color="000000"/>
+          <w:bottom w:val="single" w:sz="4" w:space="0" w:color="000000"/>
+          <w:right w:val="single" w:sz="4" w:space="0" w:color="000000"/>
+          <w:insideH w:val="single" w:sz="4" w:space="0" w:color="000000"/>
+          <w:insideV w:val="single" w:sz="4" w:space="0" w:color="000000"/>
+        </w:tblBorders>
+        <w:tblLook w:val="0000"/>
+      </w:tblPr>
+      <w:tblGrid>
+        <w:gridCol w:w="6629"/>
+        <w:gridCol w:w="2402"/>
+      </w:tblGrid>
+      <w:tr>
+        <w:tc>
+          <w:tcPr>
+            <w:tcW w:w="6629" w:type="dxa"/>
+            <w:tcBorders>
+              <w:top w:val="single" w:sz="4" w:space="0" w:color="000000"/>
+              <w:left w:val="single" w:sz="4" w:space="0" w:color="000000"/>
+              <w:bottom w:val="single" w:sz="4" w:space="0" w:color="000000"/>
+              <w:right w:val="single" w:sz="4" w:space="0" w:color="000000"/>
+            </w:tcBorders>
+          </w:tcPr>
+          <w:p>
+            <w:pPr>
+              <w:spacing w:after="0" w:line="240" w:lineRule="auto"/>
+              <w:jc w:val="both"/>
+              <w:rPr>
+                <w:rFonts w:ascii="Times New Roman" w:hAnsi="Times New Roman"/>
+                <w:szCs w:val="24"/>
+              </w:rPr>
+            </w:pPr>
+            <w:r>
+              <w:rPr>
+                <w:rFonts w:ascii="Times New Roman" w:hAnsi="Times New Roman"/>
+                <w:szCs w:val="24"/>
+              </w:rPr>
+              <w:lastRenderedPageBreak/>
+              <w:t>PROCEDIMIENTO</w:t>
+            </w:r>
+          </w:p>
+          <w:p>
+            <w:pPr>
+              <w:pStyle w:val="Ttulo2"/>
+              <w:jc w:val="center"/>
+            </w:pPr>
+            <w:r>
+              <w:t>REALIZAR SEGUIMIENTO DE ORDEN DE COMPRA</w:t>
+            </w:r>
+          </w:p>
+          <w:p>
+            <w:pPr>
+              <w:spacing w:after="0" w:line="240" w:lineRule="auto"/>
+              <w:jc w:val="both"/>
+              <w:rPr>
+                <w:rFonts w:ascii="Times New Roman" w:hAnsi="Times New Roman"/>
+                <w:b/>
+                <w:szCs w:val="24"/>
+              </w:rPr>
+            </w:pPr>
+          </w:p>
+        </w:tc>
+        <w:tc>
+          <w:tcPr>
+            <w:tcW w:w="2402" w:type="dxa"/>
+            <w:tcBorders>
+              <w:top w:val="single" w:sz="4" w:space="0" w:color="000000"/>
+              <w:left w:val="single" w:sz="4" w:space="0" w:color="000000"/>
+              <w:bottom w:val="single" w:sz="4" w:space="0" w:color="000000"/>
+              <w:right w:val="single" w:sz="4" w:space="0" w:color="000000"/>
+            </w:tcBorders>
+          </w:tcPr>
+          <w:p>
+            <w:pPr>
+              <w:spacing w:after="0" w:line="240" w:lineRule="auto"/>
+              <w:jc w:val="both"/>
+              <w:rPr>
+                <w:rFonts w:ascii="Times New Roman" w:hAnsi="Times New Roman"/>
+                <w:szCs w:val="24"/>
+              </w:rPr>
+            </w:pPr>
+            <w:r>
+              <w:rPr>
+                <w:rFonts w:ascii="Times New Roman" w:hAnsi="Times New Roman"/>
+                <w:szCs w:val="24"/>
+              </w:rPr>
+              <w:t>Nro:004</w:t>
+            </w:r>
+          </w:p>
+          <w:p>
+            <w:pPr>
+              <w:spacing w:after="0" w:line="240" w:lineRule="auto"/>
+              <w:jc w:val="both"/>
+              <w:rPr>
+                <w:rFonts w:ascii="Times New Roman" w:hAnsi="Times New Roman"/>
+                <w:szCs w:val="24"/>
+              </w:rPr>
+            </w:pPr>
+            <w:r>
+              <w:rPr>
+                <w:rFonts w:ascii="Times New Roman" w:hAnsi="Times New Roman"/>
+                <w:szCs w:val="24"/>
+              </w:rPr>
+              <w:t>Vigencia:31/10/2011</w:t>
+            </w:r>
+          </w:p>
+          <w:p>
+            <w:pPr>
+              <w:spacing w:after="0" w:line="240" w:lineRule="auto"/>
+              <w:jc w:val="both"/>
+              <w:rPr>
+                <w:rFonts w:ascii="Times New Roman" w:hAnsi="Times New Roman"/>
+                <w:szCs w:val="24"/>
+              </w:rPr>
+            </w:pPr>
+            <w:r>
+              <w:rPr>
+                <w:rFonts w:ascii="Times New Roman" w:hAnsi="Times New Roman"/>
+                <w:szCs w:val="24"/>
+              </w:rPr>
+              <w:t>Versión: 1.0</w:t>
+            </w:r>
+          </w:p>
+        </w:tc>
+      </w:tr>
+      <w:tr>
+        <w:tc>
+          <w:tcPr>
+            <w:tcW w:w="9031" w:type="dxa"/>
+            <w:gridSpan w:val="2"/>
+            <w:tcBorders>
+              <w:top w:val="single" w:sz="4" w:space="0" w:color="000000"/>
+              <w:left w:val="single" w:sz="4" w:space="0" w:color="000000"/>
+              <w:bottom w:val="single" w:sz="4" w:space="0" w:color="000000"/>
+              <w:right w:val="single" w:sz="4" w:space="0" w:color="000000"/>
+            </w:tcBorders>
+          </w:tcPr>
+          <w:p>
+            <w:pPr>
+              <w:pStyle w:val="Prrafodelista1"/>
+              <w:numPr>
+                <w:ilvl w:val="0"/>
+                <w:numId w:val="47"/>
+              </w:numPr>
+              <w:spacing w:after="0" w:line="240" w:lineRule="auto"/>
+              <w:jc w:val="both"/>
+              <w:rPr>
+                <w:rFonts w:ascii="Times New Roman" w:hAnsi="Times New Roman"/>
+                <w:b/>
+                <w:szCs w:val="24"/>
+              </w:rPr>
+            </w:pPr>
+            <w:r>
+              <w:rPr>
+                <w:rFonts w:ascii="Times New Roman" w:hAnsi="Times New Roman"/>
+                <w:b/>
+                <w:szCs w:val="24"/>
+              </w:rPr>
+              <w:t>Objetivo</w:t>
+            </w:r>
+          </w:p>
+          <w:p>
+            <w:pPr>
+              <w:pStyle w:val="Prrafodelista"/>
+              <w:spacing w:after="0" w:line="240" w:lineRule="auto"/>
+              <w:jc w:val="both"/>
+              <w:rPr>
+                <w:rFonts w:ascii="Times New Roman" w:hAnsi="Times New Roman"/>
+              </w:rPr>
+            </w:pPr>
+            <w:r>
+              <w:rPr>
+                <w:rFonts w:ascii="Times New Roman" w:hAnsi="Times New Roman"/>
+              </w:rPr>
+              <w:t xml:space="preserve">Establecer el procedimiento a seguir respecto a los pasos que se deben realizar para el </w:t>
+            </w:r>
+            <w:r>
+              <w:rPr>
+                <w:rFonts w:ascii="Times New Roman" w:hAnsi="Times New Roman"/>
+              </w:rPr>
+              <w:t>seguimiento de mercadería.</w:t>
+            </w:r>
+          </w:p>
+          <w:p>
+            <w:pPr>
+              <w:pStyle w:val="Prrafodelista1"/>
+              <w:numPr>
+                <w:ilvl w:val="0"/>
+                <w:numId w:val="47"/>
+              </w:numPr>
+              <w:spacing w:after="0" w:line="240" w:lineRule="auto"/>
+              <w:jc w:val="both"/>
+              <w:rPr>
+                <w:rFonts w:ascii="Times New Roman" w:hAnsi="Times New Roman"/>
+                <w:b/>
+                <w:szCs w:val="24"/>
+              </w:rPr>
+            </w:pPr>
+            <w:r>
+              <w:rPr>
+                <w:rFonts w:ascii="Times New Roman" w:hAnsi="Times New Roman"/>
+                <w:b/>
+                <w:szCs w:val="24"/>
+              </w:rPr>
+              <w:t>Alcance</w:t>
+            </w:r>
+          </w:p>
+          <w:p>
+            <w:pPr>
+              <w:pStyle w:val="Prrafodelista1"/>
+              <w:numPr>
+                <w:ilvl w:val="1"/>
+                <w:numId w:val="47"/>
+              </w:numPr>
+              <w:spacing w:after="0" w:line="240" w:lineRule="auto"/>
+              <w:jc w:val="both"/>
+              <w:rPr>
+                <w:rFonts w:ascii="Times New Roman" w:hAnsi="Times New Roman"/>
+                <w:szCs w:val="24"/>
+              </w:rPr>
+            </w:pPr>
+            <w:r>
+              <w:rPr>
+                <w:rFonts w:ascii="Times New Roman" w:hAnsi="Times New Roman"/>
+                <w:b/>
+                <w:szCs w:val="24"/>
+              </w:rPr>
+              <w:t>Desde:</w:t>
+            </w:r>
+            <w:r>
+              <w:rPr>
+                <w:rFonts w:ascii="Times New Roman" w:hAnsi="Times New Roman"/>
+                <w:szCs w:val="24"/>
+              </w:rPr>
+              <w:t xml:space="preserve"> que se </w:t>
+            </w:r>
+            <w:r>
+              <w:rPr>
+                <w:rFonts w:ascii="Times New Roman" w:hAnsi="Times New Roman"/>
+                <w:szCs w:val="24"/>
+              </w:rPr>
+              <w:t>confecciona una orden de compra</w:t>
+            </w:r>
+            <w:r>
+              <w:rPr>
+                <w:rFonts w:ascii="Times New Roman" w:hAnsi="Times New Roman"/>
+                <w:szCs w:val="24"/>
+              </w:rPr>
+              <w:t>.</w:t>
+            </w:r>
+          </w:p>
+          <w:p>
+            <w:pPr>
+              <w:pStyle w:val="Prrafodelista1"/>
+              <w:numPr>
+                <w:ilvl w:val="1"/>
+                <w:numId w:val="47"/>
+              </w:numPr>
+              <w:spacing w:after="0" w:line="240" w:lineRule="auto"/>
+              <w:jc w:val="both"/>
+              <w:rPr>
+                <w:rFonts w:ascii="Times New Roman" w:hAnsi="Times New Roman"/>
+                <w:szCs w:val="24"/>
+              </w:rPr>
+            </w:pPr>
+            <w:r>
+              <w:rPr>
+                <w:rFonts w:ascii="Times New Roman" w:hAnsi="Times New Roman"/>
+                <w:b/>
+                <w:szCs w:val="24"/>
+              </w:rPr>
+              <w:t>Hasta:</w:t>
+            </w:r>
+            <w:r>
+              <w:rPr>
+                <w:rFonts w:ascii="Times New Roman" w:hAnsi="Times New Roman"/>
+                <w:szCs w:val="24"/>
+              </w:rPr>
+              <w:t xml:space="preserve"> que </w:t>
+            </w:r>
+            <w:r>
+              <w:rPr>
+                <w:rFonts w:ascii="Times New Roman" w:hAnsi="Times New Roman"/>
+                <w:szCs w:val="24"/>
+              </w:rPr>
+              <w:t>la misma ingresa a la empresa</w:t>
+            </w:r>
+            <w:r>
+              <w:rPr>
+                <w:rFonts w:ascii="Times New Roman" w:hAnsi="Times New Roman"/>
+                <w:szCs w:val="24"/>
+              </w:rPr>
+              <w:t>.</w:t>
+            </w:r>
+          </w:p>
+          <w:p>
+            <w:pPr>
+              <w:pStyle w:val="Prrafodelista1"/>
+              <w:numPr>
+                <w:ilvl w:val="0"/>
+                <w:numId w:val="47"/>
+              </w:numPr>
+              <w:spacing w:after="0" w:line="240" w:lineRule="auto"/>
+              <w:jc w:val="both"/>
+              <w:rPr>
+                <w:rFonts w:ascii="Times New Roman" w:hAnsi="Times New Roman"/>
+                <w:b/>
+                <w:szCs w:val="24"/>
+              </w:rPr>
+            </w:pPr>
+            <w:r>
+              <w:rPr>
+                <w:rFonts w:ascii="Times New Roman" w:hAnsi="Times New Roman"/>
+                <w:b/>
+                <w:szCs w:val="24"/>
+              </w:rPr>
+              <w:t>Áreas Involucradas</w:t>
+            </w:r>
+          </w:p>
+          <w:p>
+            <w:pPr>
+              <w:pStyle w:val="Prrafodelista1"/>
+              <w:numPr>
+                <w:ilvl w:val="1"/>
+                <w:numId w:val="47"/>
+              </w:numPr>
+              <w:spacing w:after="0" w:line="240" w:lineRule="auto"/>
+              <w:jc w:val="both"/>
+              <w:rPr>
+                <w:rFonts w:ascii="Times New Roman" w:hAnsi="Times New Roman"/>
+                <w:b/>
+                <w:szCs w:val="24"/>
+              </w:rPr>
+            </w:pPr>
+            <w:r>
+              <w:rPr>
+                <w:rFonts w:ascii="Times New Roman" w:hAnsi="Times New Roman"/>
+                <w:b/>
+                <w:szCs w:val="24"/>
+              </w:rPr>
+              <w:t xml:space="preserve">Área Origen: </w:t>
+            </w:r>
+            <w:r>
+              <w:rPr>
+                <w:rFonts w:ascii="Times New Roman" w:hAnsi="Times New Roman"/>
+                <w:szCs w:val="24"/>
+              </w:rPr>
+              <w:t>Compras</w:t>
+            </w:r>
+          </w:p>
+          <w:p>
+            <w:pPr>
+              <w:pStyle w:val="Prrafodelista1"/>
+              <w:numPr>
+                <w:ilvl w:val="1"/>
+                <w:numId w:val="47"/>
+              </w:numPr>
+              <w:spacing w:after="0" w:line="240" w:lineRule="auto"/>
+              <w:jc w:val="both"/>
+              <w:rPr>
+                <w:rFonts w:ascii="Times New Roman" w:hAnsi="Times New Roman"/>
+                <w:b/>
+                <w:szCs w:val="24"/>
+              </w:rPr>
+            </w:pPr>
+            <w:r>
+              <w:rPr>
+                <w:rFonts w:ascii="Times New Roman" w:hAnsi="Times New Roman"/>
+                <w:b/>
+                <w:szCs w:val="24"/>
+              </w:rPr>
+              <w:t xml:space="preserve">Área Destino: </w:t>
+            </w:r>
+            <w:r>
+              <w:rPr>
+                <w:rFonts w:ascii="Times New Roman" w:hAnsi="Times New Roman"/>
+                <w:szCs w:val="24"/>
+              </w:rPr>
+              <w:t>Compras</w:t>
+            </w:r>
+          </w:p>
+          <w:p>
+            <w:pPr>
+              <w:pStyle w:val="Prrafodelista1"/>
+              <w:numPr>
+                <w:ilvl w:val="0"/>
+                <w:numId w:val="47"/>
+              </w:numPr>
+              <w:spacing w:after="0" w:line="240" w:lineRule="auto"/>
+              <w:jc w:val="both"/>
+              <w:rPr>
+                <w:rFonts w:ascii="Times New Roman" w:hAnsi="Times New Roman"/>
+                <w:b/>
+                <w:szCs w:val="24"/>
+              </w:rPr>
+            </w:pPr>
+            <w:r>
+              <w:rPr>
+                <w:rFonts w:ascii="Times New Roman" w:hAnsi="Times New Roman"/>
+                <w:b/>
+                <w:szCs w:val="24"/>
+              </w:rPr>
+              <w:t>Formularios Utilizados</w:t>
+            </w:r>
+          </w:p>
+          <w:p>
+            <w:pPr>
+              <w:pStyle w:val="Prrafodelista1"/>
+              <w:spacing w:after="0" w:line="240" w:lineRule="auto"/>
+              <w:jc w:val="both"/>
+              <w:rPr>
+                <w:rFonts w:ascii="Times New Roman" w:hAnsi="Times New Roman"/>
+                <w:szCs w:val="24"/>
+              </w:rPr>
+            </w:pPr>
+            <w:r>
+              <w:rPr>
+                <w:rFonts w:ascii="Times New Roman" w:hAnsi="Times New Roman"/>
+                <w:szCs w:val="24"/>
+              </w:rPr>
+              <w:t>No aplica</w:t>
+            </w:r>
+            <w:r>
+              <w:rPr>
+                <w:rFonts w:ascii="Times New Roman" w:hAnsi="Times New Roman"/>
+                <w:szCs w:val="24"/>
+              </w:rPr>
+              <w:t>.</w:t>
+            </w:r>
+          </w:p>
+          <w:p>
+            <w:pPr>
+              <w:pStyle w:val="Prrafodelista1"/>
+              <w:numPr>
+                <w:ilvl w:val="0"/>
+                <w:numId w:val="47"/>
+              </w:numPr>
+              <w:spacing w:after="0" w:line="240" w:lineRule="auto"/>
+              <w:jc w:val="both"/>
+              <w:rPr>
+                <w:rFonts w:ascii="Times New Roman" w:hAnsi="Times New Roman"/>
+                <w:b/>
+                <w:szCs w:val="24"/>
+              </w:rPr>
+            </w:pPr>
+            <w:r>
+              <w:rPr>
+                <w:rFonts w:ascii="Times New Roman" w:hAnsi="Times New Roman"/>
+                <w:b/>
+                <w:szCs w:val="24"/>
+              </w:rPr>
+              <w:t>Glosario</w:t>
+            </w:r>
+          </w:p>
+          <w:p>
+            <w:pPr>
+              <w:pStyle w:val="Prrafodelista1"/>
+              <w:spacing w:after="0" w:line="240" w:lineRule="auto"/>
+              <w:jc w:val="both"/>
+              <w:rPr>
+                <w:rFonts w:ascii="Times New Roman" w:hAnsi="Times New Roman"/>
+                <w:b/>
+                <w:szCs w:val="24"/>
+              </w:rPr>
+            </w:pPr>
+            <w:r>
+              <w:rPr>
+                <w:rFonts w:ascii="Times New Roman" w:hAnsi="Times New Roman"/>
+                <w:b/>
+                <w:szCs w:val="24"/>
+              </w:rPr>
+              <w:t>EC :</w:t>
+            </w:r>
+            <w:r>
+              <w:rPr>
+                <w:rFonts w:ascii="Times New Roman" w:hAnsi="Times New Roman"/>
+                <w:szCs w:val="24"/>
+              </w:rPr>
+              <w:t xml:space="preserve"> Encargado de Compras</w:t>
+            </w:r>
+          </w:p>
+          <w:p>
+            <w:pPr>
+              <w:pStyle w:val="Prrafodelista1"/>
+              <w:numPr>
+                <w:ilvl w:val="0"/>
+                <w:numId w:val="47"/>
+              </w:numPr>
+              <w:spacing w:after="0" w:line="240" w:lineRule="auto"/>
+              <w:jc w:val="both"/>
+              <w:rPr>
+                <w:rFonts w:ascii="Times New Roman" w:hAnsi="Times New Roman"/>
+                <w:b/>
+                <w:szCs w:val="24"/>
+              </w:rPr>
+            </w:pPr>
+            <w:r>
+              <w:rPr>
+                <w:rFonts w:ascii="Times New Roman" w:hAnsi="Times New Roman"/>
+                <w:b/>
+                <w:szCs w:val="24"/>
+              </w:rPr>
+              <w:t>Descripción del Procedimiento</w:t>
+            </w:r>
+          </w:p>
+          <w:p>
+            <w:pPr>
+              <w:pStyle w:val="Sinespaciado1"/>
+              <w:ind w:left="720"/>
+              <w:jc w:val="both"/>
+              <w:rPr>
+                <w:rFonts w:ascii="Times New Roman" w:hAnsi="Times New Roman"/>
+              </w:rPr>
+            </w:pPr>
+            <w:r>
+              <w:rPr>
+                <w:rFonts w:ascii="Times New Roman" w:hAnsi="Times New Roman"/>
+              </w:rPr>
+              <w:t xml:space="preserve">El procedimiento comienza cuando el </w:t>
+            </w:r>
+            <w:r>
+              <w:rPr>
+                <w:rFonts w:ascii="Times New Roman" w:hAnsi="Times New Roman"/>
+                <w:b/>
+                <w:bCs/>
+              </w:rPr>
+              <w:t>EC</w:t>
+            </w:r>
+            <w:r>
+              <w:rPr>
+                <w:rFonts w:ascii="Times New Roman" w:hAnsi="Times New Roman"/>
+              </w:rPr>
+              <w:t xml:space="preserve"> </w:t>
+            </w:r>
+            <w:r>
+              <w:rPr>
+                <w:rFonts w:ascii="Times New Roman" w:hAnsi="Times New Roman"/>
+              </w:rPr>
+              <w:t>decide consultar y/o actualizar el estado en el que se encuentra un orden de compra. Para actualizarla</w:t>
+            </w:r>
+            <w:r>
+              <w:rPr>
+                <w:rFonts w:ascii="Times New Roman" w:hAnsi="Times New Roman"/>
+              </w:rPr>
+              <w:t>,</w:t>
+            </w:r>
+            <w:r>
+              <w:rPr>
+                <w:rFonts w:ascii="Times New Roman" w:hAnsi="Times New Roman"/>
+              </w:rPr>
+              <w:t xml:space="preserve"> el </w:t>
+            </w:r>
+            <w:r>
+              <w:rPr>
+                <w:rFonts w:ascii="Times New Roman" w:hAnsi="Times New Roman"/>
+                <w:b/>
+              </w:rPr>
+              <w:t>EC</w:t>
+            </w:r>
+            <w:r>
+              <w:rPr>
+                <w:rFonts w:ascii="Times New Roman" w:hAnsi="Times New Roman"/>
+              </w:rPr>
+              <w:t xml:space="preserve"> ingresa la fecha real en la cual se encuentra el estado.</w:t>
+            </w:r>
+          </w:p>
+        </w:tc>
+      </w:tr>
+    </w:tbl>
+    <w:p/>
+    <w:p>
+      <w:r>
+        <w:br w:type="page"/>
+      </w:r>
+    </w:p>
+    <w:tbl>
+      <w:tblPr>
+        <w:tblW w:w="0" w:type="auto"/>
+        <w:tblBorders>
+          <w:top w:val="single" w:sz="4" w:space="0" w:color="000000"/>
+          <w:left w:val="single" w:sz="4" w:space="0" w:color="000000"/>
+          <w:bottom w:val="single" w:sz="4" w:space="0" w:color="000000"/>
+          <w:right w:val="single" w:sz="4" w:space="0" w:color="000000"/>
+          <w:insideH w:val="single" w:sz="4" w:space="0" w:color="000000"/>
+          <w:insideV w:val="single" w:sz="4" w:space="0" w:color="000000"/>
+        </w:tblBorders>
+        <w:tblLook w:val="0000"/>
+      </w:tblPr>
+      <w:tblGrid>
+        <w:gridCol w:w="6629"/>
+        <w:gridCol w:w="2402"/>
+      </w:tblGrid>
+      <w:tr>
+        <w:tc>
+          <w:tcPr>
+            <w:tcW w:w="6629" w:type="dxa"/>
+            <w:tcBorders>
+              <w:top w:val="single" w:sz="4" w:space="0" w:color="000000"/>
+              <w:left w:val="single" w:sz="4" w:space="0" w:color="000000"/>
+              <w:bottom w:val="single" w:sz="4" w:space="0" w:color="000000"/>
+              <w:right w:val="single" w:sz="4" w:space="0" w:color="000000"/>
+            </w:tcBorders>
+          </w:tcPr>
+          <w:p>
+            <w:pPr>
+              <w:spacing w:after="0" w:line="240" w:lineRule="auto"/>
+              <w:jc w:val="both"/>
+              <w:rPr>
+                <w:rFonts w:ascii="Times New Roman" w:hAnsi="Times New Roman"/>
+                <w:szCs w:val="24"/>
+              </w:rPr>
+            </w:pPr>
+            <w:r>
+              <w:rPr>
+                <w:rFonts w:ascii="Times New Roman" w:hAnsi="Times New Roman"/>
+                <w:szCs w:val="24"/>
+              </w:rPr>
+              <w:lastRenderedPageBreak/>
+              <w:t>PROCEDIMIENTO</w:t>
+            </w:r>
+          </w:p>
+          <w:p>
+            <w:pPr>
+              <w:pStyle w:val="Ttulo2"/>
+              <w:jc w:val="center"/>
+            </w:pPr>
+            <w:r>
+              <w:t>CONFECCIONAR IMPORTACION</w:t>
+            </w:r>
+          </w:p>
+          <w:p>
+            <w:pPr>
+              <w:spacing w:after="0" w:line="240" w:lineRule="auto"/>
+              <w:jc w:val="both"/>
+              <w:rPr>
+                <w:rFonts w:ascii="Times New Roman" w:hAnsi="Times New Roman"/>
+                <w:b/>
+                <w:szCs w:val="24"/>
+              </w:rPr>
+            </w:pPr>
+          </w:p>
+        </w:tc>
+        <w:tc>
+          <w:tcPr>
+            <w:tcW w:w="2402" w:type="dxa"/>
+            <w:tcBorders>
+              <w:top w:val="single" w:sz="4" w:space="0" w:color="000000"/>
+              <w:left w:val="single" w:sz="4" w:space="0" w:color="000000"/>
+              <w:bottom w:val="single" w:sz="4" w:space="0" w:color="000000"/>
+              <w:right w:val="single" w:sz="4" w:space="0" w:color="000000"/>
+            </w:tcBorders>
+          </w:tcPr>
+          <w:p>
+            <w:pPr>
+              <w:spacing w:after="0" w:line="240" w:lineRule="auto"/>
+              <w:jc w:val="both"/>
+              <w:rPr>
+                <w:rFonts w:ascii="Times New Roman" w:hAnsi="Times New Roman"/>
+                <w:szCs w:val="24"/>
+              </w:rPr>
+            </w:pPr>
+            <w:r>
+              <w:rPr>
+                <w:rFonts w:ascii="Times New Roman" w:hAnsi="Times New Roman"/>
+                <w:szCs w:val="24"/>
+              </w:rPr>
+              <w:t>Nro:005</w:t>
+            </w:r>
+          </w:p>
+          <w:p>
+            <w:pPr>
+              <w:spacing w:after="0" w:line="240" w:lineRule="auto"/>
+              <w:jc w:val="both"/>
+              <w:rPr>
+                <w:rFonts w:ascii="Times New Roman" w:hAnsi="Times New Roman"/>
+                <w:szCs w:val="24"/>
+              </w:rPr>
+            </w:pPr>
+            <w:r>
+              <w:rPr>
+                <w:rFonts w:ascii="Times New Roman" w:hAnsi="Times New Roman"/>
+                <w:szCs w:val="24"/>
+              </w:rPr>
+              <w:t>Vigencia:31/10/2011</w:t>
+            </w:r>
+          </w:p>
+          <w:p>
+            <w:pPr>
+              <w:spacing w:after="0" w:line="240" w:lineRule="auto"/>
+              <w:jc w:val="both"/>
+              <w:rPr>
+                <w:rFonts w:ascii="Times New Roman" w:hAnsi="Times New Roman"/>
+                <w:szCs w:val="24"/>
+              </w:rPr>
+            </w:pPr>
+            <w:r>
+              <w:rPr>
+                <w:rFonts w:ascii="Times New Roman" w:hAnsi="Times New Roman"/>
+                <w:szCs w:val="24"/>
+              </w:rPr>
+              <w:t>Versión: 1.0</w:t>
+            </w:r>
+          </w:p>
+        </w:tc>
+      </w:tr>
+      <w:tr>
+        <w:tc>
+          <w:tcPr>
+            <w:tcW w:w="9031" w:type="dxa"/>
+            <w:gridSpan w:val="2"/>
+            <w:tcBorders>
+              <w:top w:val="single" w:sz="4" w:space="0" w:color="000000"/>
+              <w:left w:val="single" w:sz="4" w:space="0" w:color="000000"/>
+              <w:bottom w:val="single" w:sz="4" w:space="0" w:color="000000"/>
+              <w:right w:val="single" w:sz="4" w:space="0" w:color="000000"/>
+            </w:tcBorders>
+          </w:tcPr>
+          <w:p>
+            <w:pPr>
+              <w:pStyle w:val="Prrafodelista1"/>
+              <w:numPr>
+                <w:ilvl w:val="0"/>
+                <w:numId w:val="47"/>
+              </w:numPr>
+              <w:spacing w:after="0" w:line="240" w:lineRule="auto"/>
+              <w:jc w:val="both"/>
+              <w:rPr>
+                <w:rFonts w:ascii="Times New Roman" w:hAnsi="Times New Roman"/>
+                <w:b/>
+                <w:szCs w:val="24"/>
+              </w:rPr>
+            </w:pPr>
+            <w:r>
+              <w:rPr>
+                <w:rFonts w:ascii="Times New Roman" w:hAnsi="Times New Roman"/>
+                <w:b/>
+                <w:szCs w:val="24"/>
+              </w:rPr>
+              <w:t>Objetivo</w:t>
+            </w:r>
+          </w:p>
+          <w:p>
+            <w:pPr>
+              <w:pStyle w:val="Prrafodelista"/>
+              <w:spacing w:after="0" w:line="240" w:lineRule="auto"/>
+              <w:jc w:val="both"/>
+              <w:rPr>
+                <w:rFonts w:ascii="Times New Roman" w:hAnsi="Times New Roman"/>
+              </w:rPr>
+            </w:pPr>
+            <w:r>
+              <w:rPr>
+                <w:rFonts w:ascii="Times New Roman" w:hAnsi="Times New Roman"/>
+              </w:rPr>
+              <w:t>Establecer el procedimiento a seguir respecto a los pasos que se deben realizar para la confección de la importación.</w:t>
+            </w:r>
+          </w:p>
+          <w:p>
+            <w:pPr>
+              <w:pStyle w:val="Prrafodelista1"/>
+              <w:numPr>
+                <w:ilvl w:val="0"/>
+                <w:numId w:val="47"/>
+              </w:numPr>
+              <w:spacing w:after="0" w:line="240" w:lineRule="auto"/>
+              <w:jc w:val="both"/>
+              <w:rPr>
+                <w:rFonts w:ascii="Times New Roman" w:hAnsi="Times New Roman"/>
+                <w:b/>
+                <w:szCs w:val="24"/>
+              </w:rPr>
+            </w:pPr>
+            <w:r>
+              <w:rPr>
+                <w:rFonts w:ascii="Times New Roman" w:hAnsi="Times New Roman"/>
+                <w:b/>
+                <w:szCs w:val="24"/>
+              </w:rPr>
+              <w:t>Alcance</w:t>
+            </w:r>
+          </w:p>
+          <w:p>
+            <w:pPr>
+              <w:pStyle w:val="Prrafodelista1"/>
+              <w:numPr>
+                <w:ilvl w:val="1"/>
+                <w:numId w:val="47"/>
+              </w:numPr>
+              <w:spacing w:after="0" w:line="240" w:lineRule="auto"/>
+              <w:jc w:val="both"/>
+              <w:rPr>
+                <w:rFonts w:ascii="Times New Roman" w:hAnsi="Times New Roman"/>
+                <w:szCs w:val="24"/>
+              </w:rPr>
+            </w:pPr>
+            <w:r>
+              <w:rPr>
+                <w:rFonts w:ascii="Times New Roman" w:hAnsi="Times New Roman"/>
+                <w:b/>
+                <w:szCs w:val="24"/>
+              </w:rPr>
+              <w:t>Desde:</w:t>
+            </w:r>
+            <w:r>
+              <w:rPr>
+                <w:rFonts w:ascii="Times New Roman" w:hAnsi="Times New Roman"/>
+                <w:szCs w:val="24"/>
+              </w:rPr>
+              <w:t xml:space="preserve"> que el </w:t>
+            </w:r>
+            <w:r>
+              <w:rPr>
+                <w:rFonts w:ascii="Times New Roman" w:hAnsi="Times New Roman"/>
+                <w:b/>
+                <w:szCs w:val="24"/>
+              </w:rPr>
+              <w:t>P</w:t>
+            </w:r>
+            <w:r>
+              <w:rPr>
+                <w:rFonts w:ascii="Times New Roman" w:hAnsi="Times New Roman"/>
+                <w:szCs w:val="24"/>
+              </w:rPr>
+              <w:t xml:space="preserve"> indica que las órdenes de compra se encuentran en puerto de origen.</w:t>
+            </w:r>
+          </w:p>
+          <w:p>
+            <w:pPr>
+              <w:pStyle w:val="Prrafodelista1"/>
+              <w:numPr>
+                <w:ilvl w:val="1"/>
+                <w:numId w:val="47"/>
+              </w:numPr>
+              <w:spacing w:after="0" w:line="240" w:lineRule="auto"/>
+              <w:jc w:val="both"/>
+              <w:rPr>
+                <w:rFonts w:ascii="Times New Roman" w:hAnsi="Times New Roman"/>
+                <w:szCs w:val="24"/>
+              </w:rPr>
+            </w:pPr>
+            <w:r>
+              <w:rPr>
+                <w:rFonts w:ascii="Times New Roman" w:hAnsi="Times New Roman"/>
+                <w:b/>
+                <w:szCs w:val="24"/>
+              </w:rPr>
+              <w:t>Hasta:</w:t>
+            </w:r>
+            <w:r>
+              <w:rPr>
+                <w:rFonts w:ascii="Times New Roman" w:hAnsi="Times New Roman"/>
+                <w:szCs w:val="24"/>
+              </w:rPr>
+              <w:t xml:space="preserve"> que se registra la importación.</w:t>
+            </w:r>
+          </w:p>
+          <w:p>
+            <w:pPr>
+              <w:pStyle w:val="Prrafodelista1"/>
+              <w:numPr>
+                <w:ilvl w:val="0"/>
+                <w:numId w:val="47"/>
+              </w:numPr>
+              <w:spacing w:after="0" w:line="240" w:lineRule="auto"/>
+              <w:jc w:val="both"/>
+              <w:rPr>
+                <w:rFonts w:ascii="Times New Roman" w:hAnsi="Times New Roman"/>
+                <w:b/>
+                <w:szCs w:val="24"/>
+              </w:rPr>
+            </w:pPr>
+            <w:r>
+              <w:rPr>
+                <w:rFonts w:ascii="Times New Roman" w:hAnsi="Times New Roman"/>
+                <w:b/>
+                <w:szCs w:val="24"/>
+              </w:rPr>
+              <w:t>Áreas Involucradas</w:t>
+            </w:r>
+          </w:p>
+          <w:p>
+            <w:pPr>
+              <w:pStyle w:val="Prrafodelista1"/>
+              <w:numPr>
+                <w:ilvl w:val="1"/>
+                <w:numId w:val="47"/>
+              </w:numPr>
+              <w:spacing w:after="0" w:line="240" w:lineRule="auto"/>
+              <w:jc w:val="both"/>
+              <w:rPr>
+                <w:rFonts w:ascii="Times New Roman" w:hAnsi="Times New Roman"/>
+                <w:b/>
+                <w:szCs w:val="24"/>
+              </w:rPr>
+            </w:pPr>
+            <w:r>
+              <w:rPr>
+                <w:rFonts w:ascii="Times New Roman" w:hAnsi="Times New Roman"/>
+                <w:b/>
+                <w:szCs w:val="24"/>
+              </w:rPr>
+              <w:t xml:space="preserve">Área Origen: </w:t>
+            </w:r>
+            <w:r>
+              <w:rPr>
+                <w:rFonts w:ascii="Times New Roman" w:hAnsi="Times New Roman"/>
+                <w:szCs w:val="24"/>
+              </w:rPr>
+              <w:t>Compras</w:t>
+            </w:r>
+          </w:p>
+          <w:p>
+            <w:pPr>
+              <w:pStyle w:val="Prrafodelista1"/>
+              <w:numPr>
+                <w:ilvl w:val="1"/>
+                <w:numId w:val="47"/>
+              </w:numPr>
+              <w:spacing w:after="0" w:line="240" w:lineRule="auto"/>
+              <w:jc w:val="both"/>
+              <w:rPr>
+                <w:rFonts w:ascii="Times New Roman" w:hAnsi="Times New Roman"/>
+                <w:b/>
+                <w:szCs w:val="24"/>
+              </w:rPr>
+            </w:pPr>
+            <w:r>
+              <w:rPr>
+                <w:rFonts w:ascii="Times New Roman" w:hAnsi="Times New Roman"/>
+                <w:b/>
+                <w:szCs w:val="24"/>
+              </w:rPr>
+              <w:t xml:space="preserve">Área Destino: </w:t>
+            </w:r>
+            <w:r>
+              <w:rPr>
+                <w:rFonts w:ascii="Times New Roman" w:hAnsi="Times New Roman"/>
+                <w:szCs w:val="24"/>
+              </w:rPr>
+              <w:t>Compras</w:t>
+            </w:r>
+          </w:p>
+          <w:p>
+            <w:pPr>
+              <w:pStyle w:val="Prrafodelista1"/>
+              <w:numPr>
+                <w:ilvl w:val="0"/>
+                <w:numId w:val="47"/>
+              </w:numPr>
+              <w:spacing w:after="0" w:line="240" w:lineRule="auto"/>
+              <w:jc w:val="both"/>
+              <w:rPr>
+                <w:rFonts w:ascii="Times New Roman" w:hAnsi="Times New Roman"/>
+                <w:b/>
+                <w:szCs w:val="24"/>
+              </w:rPr>
+            </w:pPr>
+            <w:r>
+              <w:rPr>
+                <w:rFonts w:ascii="Times New Roman" w:hAnsi="Times New Roman"/>
+                <w:b/>
+                <w:szCs w:val="24"/>
+              </w:rPr>
+              <w:t>Formularios Utilizados</w:t>
+            </w:r>
+          </w:p>
+          <w:p>
+            <w:pPr>
+              <w:pStyle w:val="Prrafodelista1"/>
+              <w:spacing w:after="0" w:line="240" w:lineRule="auto"/>
+              <w:jc w:val="both"/>
+              <w:rPr>
+                <w:rFonts w:ascii="Times New Roman" w:hAnsi="Times New Roman"/>
+                <w:szCs w:val="24"/>
+              </w:rPr>
+            </w:pPr>
+            <w:r>
+              <w:rPr>
+                <w:rFonts w:ascii="Times New Roman" w:hAnsi="Times New Roman"/>
+                <w:szCs w:val="24"/>
+              </w:rPr>
+              <w:t>Comprobante de Importación.</w:t>
+            </w:r>
+          </w:p>
+          <w:p>
+            <w:pPr>
+              <w:pStyle w:val="Prrafodelista1"/>
+              <w:numPr>
+                <w:ilvl w:val="0"/>
+                <w:numId w:val="47"/>
+              </w:numPr>
+              <w:spacing w:after="0" w:line="240" w:lineRule="auto"/>
+              <w:jc w:val="both"/>
+              <w:rPr>
+                <w:rFonts w:ascii="Times New Roman" w:hAnsi="Times New Roman"/>
+                <w:b/>
+                <w:szCs w:val="24"/>
+              </w:rPr>
+            </w:pPr>
+            <w:r>
+              <w:rPr>
+                <w:rFonts w:ascii="Times New Roman" w:hAnsi="Times New Roman"/>
+                <w:b/>
+                <w:szCs w:val="24"/>
+              </w:rPr>
+              <w:t>Glosario</w:t>
+            </w:r>
+          </w:p>
+          <w:p>
+            <w:pPr>
+              <w:pStyle w:val="Prrafodelista1"/>
+              <w:spacing w:after="0" w:line="240" w:lineRule="auto"/>
+              <w:jc w:val="both"/>
+              <w:rPr>
+                <w:rFonts w:ascii="Times New Roman" w:hAnsi="Times New Roman"/>
+                <w:szCs w:val="24"/>
+              </w:rPr>
+            </w:pPr>
+            <w:r>
+              <w:rPr>
+                <w:rFonts w:ascii="Times New Roman" w:hAnsi="Times New Roman"/>
+                <w:b/>
+                <w:szCs w:val="24"/>
+              </w:rPr>
+              <w:t xml:space="preserve">P: </w:t>
+            </w:r>
+            <w:r>
+              <w:rPr>
+                <w:rFonts w:ascii="Times New Roman" w:hAnsi="Times New Roman"/>
+                <w:szCs w:val="24"/>
+              </w:rPr>
+              <w:t>Proveedor</w:t>
+            </w:r>
+          </w:p>
+          <w:p>
+            <w:pPr>
+              <w:pStyle w:val="Prrafodelista1"/>
+              <w:spacing w:after="0" w:line="240" w:lineRule="auto"/>
+              <w:jc w:val="both"/>
+              <w:rPr>
+                <w:rFonts w:ascii="Times New Roman" w:hAnsi="Times New Roman"/>
+                <w:b/>
+                <w:szCs w:val="24"/>
+              </w:rPr>
+            </w:pPr>
+            <w:r>
+              <w:rPr>
+                <w:rFonts w:ascii="Times New Roman" w:hAnsi="Times New Roman"/>
+                <w:b/>
+                <w:szCs w:val="24"/>
+              </w:rPr>
+              <w:t>EC :</w:t>
+            </w:r>
+            <w:r>
+              <w:rPr>
+                <w:rFonts w:ascii="Times New Roman" w:hAnsi="Times New Roman"/>
+                <w:szCs w:val="24"/>
+              </w:rPr>
+              <w:t xml:space="preserve"> Encargado de Compras</w:t>
+            </w:r>
+          </w:p>
+          <w:p>
+            <w:pPr>
+              <w:pStyle w:val="Prrafodelista1"/>
+              <w:numPr>
+                <w:ilvl w:val="0"/>
+                <w:numId w:val="47"/>
+              </w:numPr>
+              <w:spacing w:after="0" w:line="240" w:lineRule="auto"/>
+              <w:jc w:val="both"/>
+              <w:rPr>
+                <w:rFonts w:ascii="Times New Roman" w:hAnsi="Times New Roman"/>
+                <w:b/>
+                <w:szCs w:val="24"/>
+              </w:rPr>
+            </w:pPr>
+            <w:r>
+              <w:rPr>
+                <w:rFonts w:ascii="Times New Roman" w:hAnsi="Times New Roman"/>
+                <w:b/>
+                <w:szCs w:val="24"/>
+              </w:rPr>
+              <w:t>Descripción del Procedimiento</w:t>
+            </w:r>
+          </w:p>
+          <w:p>
+            <w:pPr>
+              <w:pStyle w:val="Sinespaciado1"/>
+              <w:ind w:left="720"/>
+              <w:jc w:val="both"/>
+              <w:rPr>
+                <w:rFonts w:ascii="Times New Roman" w:hAnsi="Times New Roman"/>
+              </w:rPr>
+            </w:pPr>
+            <w:r>
+              <w:rPr>
+                <w:rFonts w:ascii="Times New Roman" w:hAnsi="Times New Roman"/>
+              </w:rPr>
+              <w:t xml:space="preserve">El procedimiento comienza cuando el </w:t>
+            </w:r>
+            <w:r>
+              <w:rPr>
+                <w:rFonts w:ascii="Times New Roman" w:hAnsi="Times New Roman"/>
+                <w:b/>
+                <w:bCs/>
+              </w:rPr>
+              <w:t>EC</w:t>
+            </w:r>
+            <w:r>
+              <w:rPr>
+                <w:rFonts w:ascii="Times New Roman" w:hAnsi="Times New Roman"/>
+              </w:rPr>
+              <w:t xml:space="preserve"> es notificado por el </w:t>
+            </w:r>
+            <w:r>
+              <w:rPr>
+                <w:rFonts w:ascii="Times New Roman" w:hAnsi="Times New Roman"/>
+                <w:b/>
+              </w:rPr>
+              <w:t>P</w:t>
+            </w:r>
+            <w:r>
+              <w:rPr>
+                <w:rFonts w:ascii="Times New Roman" w:hAnsi="Times New Roman"/>
+              </w:rPr>
+              <w:t xml:space="preserve"> de que ya se encuentra</w:t>
+            </w:r>
+            <w:r>
+              <w:rPr>
+                <w:rFonts w:ascii="Times New Roman" w:hAnsi="Times New Roman"/>
+              </w:rPr>
+              <w:t>n</w:t>
+            </w:r>
+            <w:r>
+              <w:rPr>
+                <w:rFonts w:ascii="Times New Roman" w:hAnsi="Times New Roman"/>
+              </w:rPr>
+              <w:t xml:space="preserve"> disponible</w:t>
+            </w:r>
+            <w:r>
+              <w:rPr>
+                <w:rFonts w:ascii="Times New Roman" w:hAnsi="Times New Roman"/>
+              </w:rPr>
+              <w:t>s</w:t>
+            </w:r>
+            <w:r>
+              <w:rPr>
+                <w:rFonts w:ascii="Times New Roman" w:hAnsi="Times New Roman"/>
+              </w:rPr>
+              <w:t xml:space="preserve"> en puerto de origen las órdenes de compras generadas. El </w:t>
+            </w:r>
+            <w:r>
+              <w:rPr>
+                <w:rFonts w:ascii="Times New Roman" w:hAnsi="Times New Roman"/>
+                <w:b/>
+                <w:bCs/>
+              </w:rPr>
+              <w:t>EC</w:t>
+            </w:r>
+            <w:r>
+              <w:rPr>
+                <w:rFonts w:ascii="Times New Roman" w:hAnsi="Times New Roman"/>
+              </w:rPr>
+              <w:t xml:space="preserve"> podrá seleccionar las </w:t>
+            </w:r>
+            <w:r>
+              <w:rPr>
+                <w:rFonts w:ascii="Times New Roman" w:hAnsi="Times New Roman"/>
+              </w:rPr>
+              <w:t>órdenes</w:t>
+            </w:r>
+            <w:r>
+              <w:rPr>
+                <w:rFonts w:ascii="Times New Roman" w:hAnsi="Times New Roman"/>
+              </w:rPr>
+              <w:t xml:space="preserve"> de compra a incluir en la importación.</w:t>
+            </w:r>
+            <w:r>
+              <w:rPr>
+                <w:rFonts w:ascii="Times New Roman" w:hAnsi="Times New Roman"/>
+              </w:rPr>
+              <w:t xml:space="preserve"> Luego el </w:t>
+            </w:r>
+            <w:r>
+              <w:rPr>
+                <w:rFonts w:ascii="Times New Roman" w:hAnsi="Times New Roman"/>
+                <w:b/>
+              </w:rPr>
+              <w:t>EC</w:t>
+            </w:r>
+            <w:r>
+              <w:rPr>
+                <w:rFonts w:ascii="Times New Roman" w:hAnsi="Times New Roman"/>
+              </w:rPr>
+              <w:t xml:space="preserve"> ingresa los datos correspondientes a las empresas encargadas de transportar de forma interna y externa la mercadería. Finalmente el </w:t>
+            </w:r>
+            <w:r>
+              <w:rPr>
+                <w:rFonts w:ascii="Times New Roman" w:hAnsi="Times New Roman"/>
+                <w:b/>
+              </w:rPr>
+              <w:t>EC</w:t>
+            </w:r>
+            <w:r>
+              <w:rPr>
+                <w:rFonts w:ascii="Times New Roman" w:hAnsi="Times New Roman"/>
+              </w:rPr>
+              <w:t xml:space="preserve"> ingresa la fecha estimada de llegada, quedando registrada la importación en el sistema y emitiéndose el comprobante correspondiente, el cual incluye los datos de la misma.</w:t>
+            </w:r>
+          </w:p>
+          <w:p>
+            <w:pPr>
+              <w:pStyle w:val="Prrafodelista1"/>
+              <w:numPr>
+                <w:ilvl w:val="0"/>
+                <w:numId w:val="47"/>
+              </w:numPr>
+              <w:spacing w:after="0" w:line="240" w:lineRule="auto"/>
+              <w:jc w:val="both"/>
+              <w:rPr>
+                <w:rFonts w:ascii="Times New Roman" w:hAnsi="Times New Roman"/>
+              </w:rPr>
+            </w:pPr>
+            <w:r>
+              <w:rPr>
+                <w:rFonts w:ascii="Times New Roman" w:hAnsi="Times New Roman"/>
+                <w:b/>
+                <w:szCs w:val="24"/>
+              </w:rPr>
+              <w:t>Anexo: Comprobante de Importación. //TODO</w:t>
+            </w:r>
+          </w:p>
+        </w:tc>
+      </w:tr>
+    </w:tbl>
+    <w:p/>
+    <w:p>
+      <w:r>
+        <w:br w:type="page"/>
+      </w:r>
+    </w:p>
+    <w:tbl>
+      <w:tblPr>
+        <w:tblW w:w="0" w:type="auto"/>
+        <w:tblBorders>
+          <w:top w:val="single" w:sz="4" w:space="0" w:color="000000"/>
+          <w:left w:val="single" w:sz="4" w:space="0" w:color="000000"/>
+          <w:bottom w:val="single" w:sz="4" w:space="0" w:color="000000"/>
+          <w:right w:val="single" w:sz="4" w:space="0" w:color="000000"/>
+          <w:insideH w:val="single" w:sz="4" w:space="0" w:color="000000"/>
+          <w:insideV w:val="single" w:sz="4" w:space="0" w:color="000000"/>
+        </w:tblBorders>
+        <w:tblLook w:val="0000"/>
+      </w:tblPr>
+      <w:tblGrid>
+        <w:gridCol w:w="6629"/>
+        <w:gridCol w:w="2402"/>
+      </w:tblGrid>
+      <w:tr>
+        <w:tc>
+          <w:tcPr>
+            <w:tcW w:w="6629" w:type="dxa"/>
+            <w:tcBorders>
+              <w:top w:val="single" w:sz="4" w:space="0" w:color="000000"/>
+              <w:left w:val="single" w:sz="4" w:space="0" w:color="000000"/>
+              <w:bottom w:val="single" w:sz="4" w:space="0" w:color="000000"/>
+              <w:right w:val="single" w:sz="4" w:space="0" w:color="000000"/>
+            </w:tcBorders>
+          </w:tcPr>
+          <w:p>
+            <w:pPr>
+              <w:spacing w:after="0" w:line="240" w:lineRule="auto"/>
+              <w:jc w:val="both"/>
+              <w:rPr>
+                <w:rFonts w:ascii="Times New Roman" w:hAnsi="Times New Roman"/>
+                <w:szCs w:val="24"/>
+              </w:rPr>
+            </w:pPr>
+            <w:r>
+              <w:rPr>
+                <w:rFonts w:ascii="Times New Roman" w:hAnsi="Times New Roman"/>
+                <w:szCs w:val="24"/>
+              </w:rPr>
+              <w:lastRenderedPageBreak/>
+              <w:t>PROCEDIMIENTO</w:t>
+            </w:r>
+          </w:p>
+          <w:p>
+            <w:pPr>
+              <w:pStyle w:val="Ttulo2"/>
+              <w:jc w:val="center"/>
+            </w:pPr>
+            <w:r>
+              <w:t>REALIZAR SEGUIMIENTO DE IMPORTACIÓN</w:t>
+            </w:r>
+          </w:p>
+          <w:p>
+            <w:pPr>
+              <w:spacing w:after="0" w:line="240" w:lineRule="auto"/>
+              <w:jc w:val="both"/>
+              <w:rPr>
+                <w:rFonts w:ascii="Times New Roman" w:hAnsi="Times New Roman"/>
+                <w:b/>
+                <w:szCs w:val="24"/>
+              </w:rPr>
+            </w:pPr>
+          </w:p>
+        </w:tc>
+        <w:tc>
+          <w:tcPr>
+            <w:tcW w:w="2402" w:type="dxa"/>
+            <w:tcBorders>
+              <w:top w:val="single" w:sz="4" w:space="0" w:color="000000"/>
+              <w:left w:val="single" w:sz="4" w:space="0" w:color="000000"/>
+              <w:bottom w:val="single" w:sz="4" w:space="0" w:color="000000"/>
+              <w:right w:val="single" w:sz="4" w:space="0" w:color="000000"/>
+            </w:tcBorders>
+          </w:tcPr>
+          <w:p>
+            <w:pPr>
+              <w:spacing w:after="0" w:line="240" w:lineRule="auto"/>
+              <w:jc w:val="both"/>
+              <w:rPr>
+                <w:rFonts w:ascii="Times New Roman" w:hAnsi="Times New Roman"/>
+                <w:szCs w:val="24"/>
+              </w:rPr>
+            </w:pPr>
+            <w:r>
+              <w:rPr>
+                <w:rFonts w:ascii="Times New Roman" w:hAnsi="Times New Roman"/>
+                <w:szCs w:val="24"/>
+              </w:rPr>
+              <w:t>Nro:006</w:t>
+            </w:r>
+          </w:p>
+          <w:p>
+            <w:pPr>
+              <w:spacing w:after="0" w:line="240" w:lineRule="auto"/>
+              <w:jc w:val="both"/>
+              <w:rPr>
+                <w:rFonts w:ascii="Times New Roman" w:hAnsi="Times New Roman"/>
+                <w:szCs w:val="24"/>
+              </w:rPr>
+            </w:pPr>
+            <w:r>
+              <w:rPr>
+                <w:rFonts w:ascii="Times New Roman" w:hAnsi="Times New Roman"/>
+                <w:szCs w:val="24"/>
+              </w:rPr>
+              <w:t>Vigencia:31/10/2011</w:t>
+            </w:r>
+          </w:p>
+          <w:p>
+            <w:pPr>
+              <w:spacing w:after="0" w:line="240" w:lineRule="auto"/>
+              <w:jc w:val="both"/>
+              <w:rPr>
+                <w:rFonts w:ascii="Times New Roman" w:hAnsi="Times New Roman"/>
+                <w:szCs w:val="24"/>
+              </w:rPr>
+            </w:pPr>
+            <w:r>
+              <w:rPr>
+                <w:rFonts w:ascii="Times New Roman" w:hAnsi="Times New Roman"/>
+                <w:szCs w:val="24"/>
+              </w:rPr>
+              <w:t>Versión: 1.0</w:t>
+            </w:r>
+          </w:p>
+        </w:tc>
+      </w:tr>
+      <w:tr>
+        <w:tc>
+          <w:tcPr>
+            <w:tcW w:w="9031" w:type="dxa"/>
+            <w:gridSpan w:val="2"/>
+            <w:tcBorders>
+              <w:top w:val="single" w:sz="4" w:space="0" w:color="000000"/>
+              <w:left w:val="single" w:sz="4" w:space="0" w:color="000000"/>
+              <w:bottom w:val="single" w:sz="4" w:space="0" w:color="000000"/>
+              <w:right w:val="single" w:sz="4" w:space="0" w:color="000000"/>
+            </w:tcBorders>
+          </w:tcPr>
+          <w:p>
+            <w:pPr>
+              <w:pStyle w:val="Prrafodelista1"/>
+              <w:numPr>
+                <w:ilvl w:val="0"/>
+                <w:numId w:val="47"/>
+              </w:numPr>
+              <w:spacing w:after="0" w:line="240" w:lineRule="auto"/>
+              <w:jc w:val="both"/>
+              <w:rPr>
+                <w:rFonts w:ascii="Times New Roman" w:hAnsi="Times New Roman"/>
+                <w:b/>
+                <w:szCs w:val="24"/>
+              </w:rPr>
+            </w:pPr>
+            <w:r>
+              <w:rPr>
+                <w:rFonts w:ascii="Times New Roman" w:hAnsi="Times New Roman"/>
+                <w:b/>
+                <w:szCs w:val="24"/>
+              </w:rPr>
+              <w:t>Objetivo</w:t>
+            </w:r>
+          </w:p>
+          <w:p>
+            <w:pPr>
+              <w:pStyle w:val="Prrafodelista"/>
+              <w:spacing w:after="0" w:line="240" w:lineRule="auto"/>
+              <w:jc w:val="both"/>
+              <w:rPr>
+                <w:rFonts w:ascii="Times New Roman" w:hAnsi="Times New Roman"/>
+              </w:rPr>
+            </w:pPr>
+            <w:r>
+              <w:rPr>
+                <w:rFonts w:ascii="Times New Roman" w:hAnsi="Times New Roman"/>
+              </w:rPr>
+              <w:t>Establecer el procedimiento a seguir respecto a los pasos que se deben realizar para el seguimiento de importación.</w:t>
+            </w:r>
+          </w:p>
+          <w:p>
+            <w:pPr>
+              <w:pStyle w:val="Prrafodelista1"/>
+              <w:numPr>
+                <w:ilvl w:val="0"/>
+                <w:numId w:val="47"/>
+              </w:numPr>
+              <w:spacing w:after="0" w:line="240" w:lineRule="auto"/>
+              <w:jc w:val="both"/>
+              <w:rPr>
+                <w:rFonts w:ascii="Times New Roman" w:hAnsi="Times New Roman"/>
+                <w:b/>
+                <w:szCs w:val="24"/>
+              </w:rPr>
+            </w:pPr>
+            <w:r>
+              <w:rPr>
+                <w:rFonts w:ascii="Times New Roman" w:hAnsi="Times New Roman"/>
+                <w:b/>
+                <w:szCs w:val="24"/>
+              </w:rPr>
+              <w:t>Alcance</w:t>
+            </w:r>
+          </w:p>
+          <w:p>
+            <w:pPr>
+              <w:pStyle w:val="Prrafodelista1"/>
+              <w:numPr>
+                <w:ilvl w:val="1"/>
+                <w:numId w:val="47"/>
+              </w:numPr>
+              <w:spacing w:after="0" w:line="240" w:lineRule="auto"/>
+              <w:jc w:val="both"/>
+              <w:rPr>
+                <w:rFonts w:ascii="Times New Roman" w:hAnsi="Times New Roman"/>
+                <w:szCs w:val="24"/>
+              </w:rPr>
+            </w:pPr>
+            <w:r>
+              <w:rPr>
+                <w:rFonts w:ascii="Times New Roman" w:hAnsi="Times New Roman"/>
+                <w:b/>
+                <w:szCs w:val="24"/>
+              </w:rPr>
+              <w:t>Desde:</w:t>
+            </w:r>
+            <w:r>
+              <w:rPr>
+                <w:rFonts w:ascii="Times New Roman" w:hAnsi="Times New Roman"/>
+                <w:szCs w:val="24"/>
+              </w:rPr>
+              <w:t xml:space="preserve"> que se confecciona una importación.</w:t>
+            </w:r>
+          </w:p>
+          <w:p>
+            <w:pPr>
+              <w:pStyle w:val="Prrafodelista1"/>
+              <w:numPr>
+                <w:ilvl w:val="1"/>
+                <w:numId w:val="47"/>
+              </w:numPr>
+              <w:spacing w:after="0" w:line="240" w:lineRule="auto"/>
+              <w:jc w:val="both"/>
+              <w:rPr>
+                <w:rFonts w:ascii="Times New Roman" w:hAnsi="Times New Roman"/>
+                <w:szCs w:val="24"/>
+              </w:rPr>
+            </w:pPr>
+            <w:r>
+              <w:rPr>
+                <w:rFonts w:ascii="Times New Roman" w:hAnsi="Times New Roman"/>
+                <w:b/>
+                <w:szCs w:val="24"/>
+              </w:rPr>
+              <w:t>Hasta:</w:t>
+            </w:r>
+            <w:r>
+              <w:rPr>
+                <w:rFonts w:ascii="Times New Roman" w:hAnsi="Times New Roman"/>
+                <w:szCs w:val="24"/>
+              </w:rPr>
+              <w:t xml:space="preserve"> que la misma ingresa a la empresa.</w:t>
+            </w:r>
+          </w:p>
+          <w:p>
+            <w:pPr>
+              <w:pStyle w:val="Prrafodelista1"/>
+              <w:numPr>
+                <w:ilvl w:val="0"/>
+                <w:numId w:val="47"/>
+              </w:numPr>
+              <w:spacing w:after="0" w:line="240" w:lineRule="auto"/>
+              <w:jc w:val="both"/>
+              <w:rPr>
+                <w:rFonts w:ascii="Times New Roman" w:hAnsi="Times New Roman"/>
+                <w:b/>
+                <w:szCs w:val="24"/>
+              </w:rPr>
+            </w:pPr>
+            <w:r>
+              <w:rPr>
+                <w:rFonts w:ascii="Times New Roman" w:hAnsi="Times New Roman"/>
+                <w:b/>
+                <w:szCs w:val="24"/>
+              </w:rPr>
+              <w:t>Áreas Involucradas</w:t>
+            </w:r>
+          </w:p>
+          <w:p>
+            <w:pPr>
+              <w:pStyle w:val="Prrafodelista1"/>
+              <w:numPr>
+                <w:ilvl w:val="1"/>
+                <w:numId w:val="47"/>
+              </w:numPr>
+              <w:spacing w:after="0" w:line="240" w:lineRule="auto"/>
+              <w:jc w:val="both"/>
+              <w:rPr>
+                <w:rFonts w:ascii="Times New Roman" w:hAnsi="Times New Roman"/>
+                <w:b/>
+                <w:szCs w:val="24"/>
+              </w:rPr>
+            </w:pPr>
+            <w:r>
+              <w:rPr>
+                <w:rFonts w:ascii="Times New Roman" w:hAnsi="Times New Roman"/>
+                <w:b/>
+                <w:szCs w:val="24"/>
+              </w:rPr>
+              <w:t xml:space="preserve">Área Origen: </w:t>
+            </w:r>
+            <w:r>
+              <w:rPr>
+                <w:rFonts w:ascii="Times New Roman" w:hAnsi="Times New Roman"/>
+                <w:szCs w:val="24"/>
+              </w:rPr>
+              <w:t>Compras</w:t>
+            </w:r>
+          </w:p>
+          <w:p>
+            <w:pPr>
+              <w:pStyle w:val="Prrafodelista1"/>
+              <w:numPr>
+                <w:ilvl w:val="1"/>
+                <w:numId w:val="47"/>
+              </w:numPr>
+              <w:spacing w:after="0" w:line="240" w:lineRule="auto"/>
+              <w:jc w:val="both"/>
+              <w:rPr>
+                <w:rFonts w:ascii="Times New Roman" w:hAnsi="Times New Roman"/>
+                <w:b/>
+                <w:szCs w:val="24"/>
+              </w:rPr>
+            </w:pPr>
+            <w:r>
+              <w:rPr>
+                <w:rFonts w:ascii="Times New Roman" w:hAnsi="Times New Roman"/>
+                <w:b/>
+                <w:szCs w:val="24"/>
+              </w:rPr>
+              <w:t xml:space="preserve">Área Destino: </w:t>
+            </w:r>
+            <w:r>
+              <w:rPr>
+                <w:rFonts w:ascii="Times New Roman" w:hAnsi="Times New Roman"/>
+                <w:szCs w:val="24"/>
+              </w:rPr>
+              <w:t>Compras</w:t>
+            </w:r>
+          </w:p>
+          <w:p>
+            <w:pPr>
+              <w:pStyle w:val="Prrafodelista1"/>
+              <w:numPr>
+                <w:ilvl w:val="0"/>
+                <w:numId w:val="47"/>
+              </w:numPr>
+              <w:spacing w:after="0" w:line="240" w:lineRule="auto"/>
+              <w:jc w:val="both"/>
+              <w:rPr>
+                <w:rFonts w:ascii="Times New Roman" w:hAnsi="Times New Roman"/>
+                <w:b/>
+                <w:szCs w:val="24"/>
+              </w:rPr>
+            </w:pPr>
+            <w:r>
+              <w:rPr>
+                <w:rFonts w:ascii="Times New Roman" w:hAnsi="Times New Roman"/>
+                <w:b/>
+                <w:szCs w:val="24"/>
+              </w:rPr>
+              <w:t>Formularios Utilizados</w:t>
+            </w:r>
+          </w:p>
+          <w:p>
+            <w:pPr>
+              <w:pStyle w:val="Prrafodelista1"/>
+              <w:spacing w:after="0" w:line="240" w:lineRule="auto"/>
+              <w:jc w:val="both"/>
+              <w:rPr>
+                <w:rFonts w:ascii="Times New Roman" w:hAnsi="Times New Roman"/>
+                <w:szCs w:val="24"/>
+              </w:rPr>
+            </w:pPr>
+            <w:r>
+              <w:rPr>
+                <w:rFonts w:ascii="Times New Roman" w:hAnsi="Times New Roman"/>
+                <w:szCs w:val="24"/>
+              </w:rPr>
+              <w:t>No aplica.</w:t>
+            </w:r>
+          </w:p>
+          <w:p>
+            <w:pPr>
+              <w:pStyle w:val="Prrafodelista1"/>
+              <w:numPr>
+                <w:ilvl w:val="0"/>
+                <w:numId w:val="47"/>
+              </w:numPr>
+              <w:spacing w:after="0" w:line="240" w:lineRule="auto"/>
+              <w:jc w:val="both"/>
+              <w:rPr>
+                <w:rFonts w:ascii="Times New Roman" w:hAnsi="Times New Roman"/>
+                <w:b/>
+                <w:szCs w:val="24"/>
+              </w:rPr>
+            </w:pPr>
+            <w:r>
+              <w:rPr>
+                <w:rFonts w:ascii="Times New Roman" w:hAnsi="Times New Roman"/>
+                <w:b/>
+                <w:szCs w:val="24"/>
+              </w:rPr>
+              <w:t>Glosario</w:t>
+            </w:r>
+          </w:p>
+          <w:p>
+            <w:pPr>
+              <w:pStyle w:val="Prrafodelista1"/>
+              <w:spacing w:after="0" w:line="240" w:lineRule="auto"/>
+              <w:jc w:val="both"/>
+              <w:rPr>
+                <w:rFonts w:ascii="Times New Roman" w:hAnsi="Times New Roman"/>
+                <w:b/>
+                <w:szCs w:val="24"/>
+              </w:rPr>
+            </w:pPr>
+            <w:r>
+              <w:rPr>
+                <w:rFonts w:ascii="Times New Roman" w:hAnsi="Times New Roman"/>
+                <w:b/>
+                <w:szCs w:val="24"/>
+              </w:rPr>
+              <w:t>EC :</w:t>
+            </w:r>
+            <w:r>
+              <w:rPr>
+                <w:rFonts w:ascii="Times New Roman" w:hAnsi="Times New Roman"/>
+                <w:szCs w:val="24"/>
+              </w:rPr>
+              <w:t xml:space="preserve"> Encargado de Compras</w:t>
+            </w:r>
+          </w:p>
+          <w:p>
+            <w:pPr>
+              <w:pStyle w:val="Prrafodelista1"/>
+              <w:numPr>
+                <w:ilvl w:val="0"/>
+                <w:numId w:val="47"/>
+              </w:numPr>
+              <w:spacing w:after="0" w:line="240" w:lineRule="auto"/>
+              <w:jc w:val="both"/>
+              <w:rPr>
+                <w:rFonts w:ascii="Times New Roman" w:hAnsi="Times New Roman"/>
+                <w:b/>
+                <w:szCs w:val="24"/>
+              </w:rPr>
+            </w:pPr>
+            <w:r>
+              <w:rPr>
+                <w:rFonts w:ascii="Times New Roman" w:hAnsi="Times New Roman"/>
+                <w:b/>
+                <w:szCs w:val="24"/>
+              </w:rPr>
+              <w:t>Descripción del Procedimiento</w:t>
+            </w:r>
+          </w:p>
+          <w:p>
+            <w:pPr>
+              <w:pStyle w:val="Sinespaciado1"/>
+              <w:ind w:left="720"/>
+              <w:jc w:val="both"/>
+              <w:rPr>
+                <w:rFonts w:ascii="Times New Roman" w:hAnsi="Times New Roman"/>
+              </w:rPr>
+            </w:pPr>
+            <w:r>
+              <w:rPr>
+                <w:rFonts w:ascii="Times New Roman" w:hAnsi="Times New Roman"/>
+              </w:rPr>
+              <w:t xml:space="preserve">El procedimiento comienza cuando el </w:t>
+            </w:r>
+            <w:r>
+              <w:rPr>
+                <w:rFonts w:ascii="Times New Roman" w:hAnsi="Times New Roman"/>
+                <w:b/>
+                <w:bCs/>
+              </w:rPr>
+              <w:t>EC</w:t>
+            </w:r>
+            <w:r>
+              <w:rPr>
+                <w:rFonts w:ascii="Times New Roman" w:hAnsi="Times New Roman"/>
+              </w:rPr>
+              <w:t xml:space="preserve"> decide consultar y/o actualizar el estado en el que se encuentra una importación. Para actualizarla, el </w:t>
+            </w:r>
+            <w:r>
+              <w:rPr>
+                <w:rFonts w:ascii="Times New Roman" w:hAnsi="Times New Roman"/>
+                <w:b/>
+              </w:rPr>
+              <w:t>EC</w:t>
+            </w:r>
+            <w:r>
+              <w:rPr>
+                <w:rFonts w:ascii="Times New Roman" w:hAnsi="Times New Roman"/>
+              </w:rPr>
+              <w:t xml:space="preserve"> ingresa la fecha real en la cual se encuentra el estado.</w:t>
+            </w:r>
+          </w:p>
+        </w:tc>
+      </w:tr>
+    </w:tbl>
+    <w:p/>
+    <w:p>
+      <w:r>
+        <w:br w:type="page"/>
+      </w:r>
+    </w:p>
+    <w:tbl>
+      <w:tblPr>
+        <w:tblW w:w="0" w:type="auto"/>
+        <w:tblBorders>
+          <w:top w:val="single" w:sz="4" w:space="0" w:color="000000"/>
+          <w:left w:val="single" w:sz="4" w:space="0" w:color="000000"/>
+          <w:bottom w:val="single" w:sz="4" w:space="0" w:color="000000"/>
+          <w:right w:val="single" w:sz="4" w:space="0" w:color="000000"/>
+          <w:insideH w:val="single" w:sz="4" w:space="0" w:color="000000"/>
+          <w:insideV w:val="single" w:sz="4" w:space="0" w:color="000000"/>
+        </w:tblBorders>
+        <w:tblLook w:val="0000"/>
+      </w:tblPr>
+      <w:tblGrid>
+        <w:gridCol w:w="6629"/>
+        <w:gridCol w:w="2402"/>
+      </w:tblGrid>
+      <w:tr>
+        <w:tc>
+          <w:tcPr>
+            <w:tcW w:w="6629" w:type="dxa"/>
+            <w:tcBorders>
+              <w:top w:val="single" w:sz="4" w:space="0" w:color="000000"/>
+              <w:left w:val="single" w:sz="4" w:space="0" w:color="000000"/>
+              <w:bottom w:val="single" w:sz="4" w:space="0" w:color="000000"/>
+              <w:right w:val="single" w:sz="4" w:space="0" w:color="000000"/>
+            </w:tcBorders>
+          </w:tcPr>
+          <w:p>
+            <w:pPr>
+              <w:spacing w:after="0" w:line="240" w:lineRule="auto"/>
+              <w:jc w:val="both"/>
+              <w:rPr>
+                <w:rFonts w:ascii="Times New Roman" w:hAnsi="Times New Roman"/>
+                <w:szCs w:val="24"/>
+              </w:rPr>
+            </w:pPr>
+            <w:r>
+              <w:rPr>
+                <w:rFonts w:ascii="Times New Roman" w:hAnsi="Times New Roman"/>
+                <w:szCs w:val="24"/>
+              </w:rPr>
+              <w:lastRenderedPageBreak/>
+              <w:t>PROCEDIMIENTO</w:t>
+            </w:r>
+          </w:p>
+          <w:p>
+            <w:pPr>
+              <w:pStyle w:val="Ttulo2"/>
+              <w:jc w:val="center"/>
+            </w:pPr>
+            <w:r>
+              <w:t>REALIZAR ANULACIÓN DE ORDEN DE COMPRA</w:t>
+            </w:r>
+          </w:p>
+          <w:p>
+            <w:pPr>
+              <w:spacing w:after="0" w:line="240" w:lineRule="auto"/>
+              <w:jc w:val="both"/>
+              <w:rPr>
+                <w:rFonts w:ascii="Times New Roman" w:hAnsi="Times New Roman"/>
+                <w:b/>
+                <w:szCs w:val="24"/>
+              </w:rPr>
+            </w:pPr>
+          </w:p>
+        </w:tc>
+        <w:tc>
+          <w:tcPr>
+            <w:tcW w:w="2402" w:type="dxa"/>
+            <w:tcBorders>
+              <w:top w:val="single" w:sz="4" w:space="0" w:color="000000"/>
+              <w:left w:val="single" w:sz="4" w:space="0" w:color="000000"/>
+              <w:bottom w:val="single" w:sz="4" w:space="0" w:color="000000"/>
+              <w:right w:val="single" w:sz="4" w:space="0" w:color="000000"/>
+            </w:tcBorders>
+          </w:tcPr>
+          <w:p>
+            <w:pPr>
+              <w:spacing w:after="0" w:line="240" w:lineRule="auto"/>
+              <w:jc w:val="both"/>
+              <w:rPr>
+                <w:rFonts w:ascii="Times New Roman" w:hAnsi="Times New Roman"/>
+                <w:szCs w:val="24"/>
+              </w:rPr>
+            </w:pPr>
+            <w:r>
+              <w:rPr>
+                <w:rFonts w:ascii="Times New Roman" w:hAnsi="Times New Roman"/>
+                <w:szCs w:val="24"/>
+              </w:rPr>
+              <w:t>Nro:007</w:t>
+            </w:r>
+          </w:p>
+          <w:p>
+            <w:pPr>
+              <w:spacing w:after="0" w:line="240" w:lineRule="auto"/>
+              <w:jc w:val="both"/>
+              <w:rPr>
+                <w:rFonts w:ascii="Times New Roman" w:hAnsi="Times New Roman"/>
+                <w:szCs w:val="24"/>
+              </w:rPr>
+            </w:pPr>
+            <w:r>
+              <w:rPr>
+                <w:rFonts w:ascii="Times New Roman" w:hAnsi="Times New Roman"/>
+                <w:szCs w:val="24"/>
+              </w:rPr>
+              <w:t>Vigencia:31/10/2011</w:t>
+            </w:r>
+          </w:p>
+          <w:p>
+            <w:pPr>
+              <w:spacing w:after="0" w:line="240" w:lineRule="auto"/>
+              <w:jc w:val="both"/>
+              <w:rPr>
+                <w:rFonts w:ascii="Times New Roman" w:hAnsi="Times New Roman"/>
+                <w:szCs w:val="24"/>
+              </w:rPr>
+            </w:pPr>
+            <w:r>
+              <w:rPr>
+                <w:rFonts w:ascii="Times New Roman" w:hAnsi="Times New Roman"/>
+                <w:szCs w:val="24"/>
+              </w:rPr>
+              <w:t>Versión: 1.0</w:t>
+            </w:r>
+          </w:p>
+        </w:tc>
+      </w:tr>
+      <w:tr>
+        <w:tc>
+          <w:tcPr>
+            <w:tcW w:w="9031" w:type="dxa"/>
+            <w:gridSpan w:val="2"/>
+            <w:tcBorders>
+              <w:top w:val="single" w:sz="4" w:space="0" w:color="000000"/>
+              <w:left w:val="single" w:sz="4" w:space="0" w:color="000000"/>
+              <w:bottom w:val="single" w:sz="4" w:space="0" w:color="000000"/>
+              <w:right w:val="single" w:sz="4" w:space="0" w:color="000000"/>
+            </w:tcBorders>
+          </w:tcPr>
+          <w:p>
+            <w:pPr>
+              <w:pStyle w:val="Prrafodelista1"/>
+              <w:numPr>
+                <w:ilvl w:val="0"/>
+                <w:numId w:val="47"/>
+              </w:numPr>
+              <w:spacing w:after="0" w:line="240" w:lineRule="auto"/>
+              <w:jc w:val="both"/>
+              <w:rPr>
+                <w:rFonts w:ascii="Times New Roman" w:hAnsi="Times New Roman"/>
+                <w:b/>
+                <w:szCs w:val="24"/>
+              </w:rPr>
+            </w:pPr>
+            <w:r>
+              <w:rPr>
+                <w:rFonts w:ascii="Times New Roman" w:hAnsi="Times New Roman"/>
+                <w:b/>
+                <w:szCs w:val="24"/>
+              </w:rPr>
+              <w:t>Objetivo</w:t>
+            </w:r>
+          </w:p>
+          <w:p>
+            <w:pPr>
+              <w:pStyle w:val="Prrafodelista"/>
+              <w:spacing w:after="0" w:line="240" w:lineRule="auto"/>
+              <w:jc w:val="both"/>
+              <w:rPr>
+                <w:rFonts w:ascii="Times New Roman" w:hAnsi="Times New Roman"/>
+              </w:rPr>
+            </w:pPr>
+            <w:r>
+              <w:rPr>
+                <w:rFonts w:ascii="Times New Roman" w:hAnsi="Times New Roman"/>
+              </w:rPr>
+              <w:t>Establecer el procedimiento a seguir respecto a los pasos que se deben realizar para anular una orden de compra.</w:t>
+            </w:r>
+          </w:p>
+          <w:p>
+            <w:pPr>
+              <w:pStyle w:val="Prrafodelista1"/>
+              <w:numPr>
+                <w:ilvl w:val="0"/>
+                <w:numId w:val="47"/>
+              </w:numPr>
+              <w:spacing w:after="0" w:line="240" w:lineRule="auto"/>
+              <w:jc w:val="both"/>
+              <w:rPr>
+                <w:rFonts w:ascii="Times New Roman" w:hAnsi="Times New Roman"/>
+                <w:b/>
+                <w:szCs w:val="24"/>
+              </w:rPr>
+            </w:pPr>
+            <w:r>
+              <w:rPr>
+                <w:rFonts w:ascii="Times New Roman" w:hAnsi="Times New Roman"/>
+                <w:b/>
+                <w:szCs w:val="24"/>
+              </w:rPr>
+              <w:t>Alcance</w:t>
+            </w:r>
+          </w:p>
+          <w:p>
+            <w:pPr>
+              <w:pStyle w:val="Prrafodelista1"/>
+              <w:numPr>
+                <w:ilvl w:val="1"/>
+                <w:numId w:val="47"/>
+              </w:numPr>
+              <w:spacing w:after="0" w:line="240" w:lineRule="auto"/>
+              <w:jc w:val="both"/>
+              <w:rPr>
+                <w:rFonts w:ascii="Times New Roman" w:hAnsi="Times New Roman"/>
+                <w:szCs w:val="24"/>
+              </w:rPr>
+            </w:pPr>
+            <w:r>
+              <w:rPr>
+                <w:rFonts w:ascii="Times New Roman" w:hAnsi="Times New Roman"/>
+                <w:b/>
+                <w:szCs w:val="24"/>
+              </w:rPr>
+              <w:t>Desde:</w:t>
+            </w:r>
+            <w:r>
+              <w:rPr>
+                <w:rFonts w:ascii="Times New Roman" w:hAnsi="Times New Roman"/>
+                <w:szCs w:val="24"/>
+              </w:rPr>
+              <w:t xml:space="preserve"> que el </w:t>
+            </w:r>
+            <w:r>
+              <w:rPr>
+                <w:rFonts w:ascii="Times New Roman" w:hAnsi="Times New Roman"/>
+                <w:b/>
+                <w:szCs w:val="24"/>
+              </w:rPr>
+              <w:t>EC</w:t>
+            </w:r>
+            <w:r>
+              <w:rPr>
+                <w:rFonts w:ascii="Times New Roman" w:hAnsi="Times New Roman"/>
+                <w:szCs w:val="24"/>
+              </w:rPr>
+              <w:t xml:space="preserve"> solicita anular una orden de compra.</w:t>
+            </w:r>
+          </w:p>
+          <w:p>
+            <w:pPr>
+              <w:pStyle w:val="Prrafodelista1"/>
+              <w:numPr>
+                <w:ilvl w:val="1"/>
+                <w:numId w:val="47"/>
+              </w:numPr>
+              <w:spacing w:after="0" w:line="240" w:lineRule="auto"/>
+              <w:jc w:val="both"/>
+              <w:rPr>
+                <w:rFonts w:ascii="Times New Roman" w:hAnsi="Times New Roman"/>
+                <w:szCs w:val="24"/>
+              </w:rPr>
+            </w:pPr>
+            <w:r>
+              <w:rPr>
+                <w:rFonts w:ascii="Times New Roman" w:hAnsi="Times New Roman"/>
+                <w:b/>
+                <w:szCs w:val="24"/>
+              </w:rPr>
+              <w:t>Hasta:</w:t>
+            </w:r>
+            <w:r>
+              <w:rPr>
+                <w:rFonts w:ascii="Times New Roman" w:hAnsi="Times New Roman"/>
+                <w:szCs w:val="24"/>
+              </w:rPr>
+              <w:t xml:space="preserve"> que se registra la anulación de la orden de compra.</w:t>
+            </w:r>
+          </w:p>
+          <w:p>
+            <w:pPr>
+              <w:pStyle w:val="Prrafodelista1"/>
+              <w:numPr>
+                <w:ilvl w:val="0"/>
+                <w:numId w:val="47"/>
+              </w:numPr>
+              <w:spacing w:after="0" w:line="240" w:lineRule="auto"/>
+              <w:jc w:val="both"/>
+              <w:rPr>
+                <w:rFonts w:ascii="Times New Roman" w:hAnsi="Times New Roman"/>
+                <w:b/>
+                <w:szCs w:val="24"/>
+              </w:rPr>
+            </w:pPr>
+            <w:r>
+              <w:rPr>
+                <w:rFonts w:ascii="Times New Roman" w:hAnsi="Times New Roman"/>
+                <w:b/>
+                <w:szCs w:val="24"/>
+              </w:rPr>
+              <w:t>Áreas Involucradas</w:t>
+            </w:r>
+          </w:p>
+          <w:p>
+            <w:pPr>
+              <w:pStyle w:val="Prrafodelista1"/>
+              <w:numPr>
+                <w:ilvl w:val="1"/>
+                <w:numId w:val="47"/>
+              </w:numPr>
+              <w:spacing w:after="0" w:line="240" w:lineRule="auto"/>
+              <w:jc w:val="both"/>
+              <w:rPr>
+                <w:rFonts w:ascii="Times New Roman" w:hAnsi="Times New Roman"/>
+                <w:b/>
+                <w:szCs w:val="24"/>
+              </w:rPr>
+            </w:pPr>
+            <w:r>
+              <w:rPr>
+                <w:rFonts w:ascii="Times New Roman" w:hAnsi="Times New Roman"/>
+                <w:b/>
+                <w:szCs w:val="24"/>
+              </w:rPr>
+              <w:t xml:space="preserve">Área Origen: </w:t>
+            </w:r>
+            <w:r>
+              <w:rPr>
+                <w:rFonts w:ascii="Times New Roman" w:hAnsi="Times New Roman"/>
+                <w:szCs w:val="24"/>
+              </w:rPr>
+              <w:t>Compras</w:t>
+            </w:r>
+          </w:p>
+          <w:p>
+            <w:pPr>
+              <w:pStyle w:val="Prrafodelista1"/>
+              <w:numPr>
+                <w:ilvl w:val="1"/>
+                <w:numId w:val="47"/>
+              </w:numPr>
+              <w:spacing w:after="0" w:line="240" w:lineRule="auto"/>
+              <w:jc w:val="both"/>
+              <w:rPr>
+                <w:rFonts w:ascii="Times New Roman" w:hAnsi="Times New Roman"/>
+                <w:b/>
+                <w:szCs w:val="24"/>
+              </w:rPr>
+            </w:pPr>
+            <w:r>
+              <w:rPr>
+                <w:rFonts w:ascii="Times New Roman" w:hAnsi="Times New Roman"/>
+                <w:b/>
+                <w:szCs w:val="24"/>
+              </w:rPr>
+              <w:t xml:space="preserve">Área Destino: </w:t>
+            </w:r>
+            <w:r>
+              <w:rPr>
+                <w:rFonts w:ascii="Times New Roman" w:hAnsi="Times New Roman"/>
+                <w:szCs w:val="24"/>
+              </w:rPr>
+              <w:t>Compras</w:t>
+            </w:r>
+          </w:p>
+          <w:p>
+            <w:pPr>
+              <w:pStyle w:val="Prrafodelista1"/>
+              <w:numPr>
+                <w:ilvl w:val="0"/>
+                <w:numId w:val="47"/>
+              </w:numPr>
+              <w:spacing w:after="0" w:line="240" w:lineRule="auto"/>
+              <w:jc w:val="both"/>
+              <w:rPr>
+                <w:rFonts w:ascii="Times New Roman" w:hAnsi="Times New Roman"/>
+                <w:b/>
+                <w:szCs w:val="24"/>
+              </w:rPr>
+            </w:pPr>
+            <w:r>
+              <w:rPr>
+                <w:rFonts w:ascii="Times New Roman" w:hAnsi="Times New Roman"/>
+                <w:b/>
+                <w:szCs w:val="24"/>
+              </w:rPr>
+              <w:t>Formularios Utilizados</w:t>
+            </w:r>
+          </w:p>
+          <w:p>
+            <w:pPr>
+              <w:pStyle w:val="Prrafodelista1"/>
+              <w:spacing w:after="0" w:line="240" w:lineRule="auto"/>
+              <w:jc w:val="both"/>
+              <w:rPr>
+                <w:rFonts w:ascii="Times New Roman" w:hAnsi="Times New Roman"/>
+                <w:szCs w:val="24"/>
+              </w:rPr>
+            </w:pPr>
+            <w:r>
+              <w:rPr>
+                <w:rFonts w:ascii="Times New Roman" w:hAnsi="Times New Roman"/>
+                <w:szCs w:val="24"/>
+              </w:rPr>
+              <w:t>No aplica.</w:t>
+            </w:r>
+          </w:p>
+          <w:p>
+            <w:pPr>
+              <w:pStyle w:val="Prrafodelista1"/>
+              <w:numPr>
+                <w:ilvl w:val="0"/>
+                <w:numId w:val="47"/>
+              </w:numPr>
+              <w:spacing w:after="0" w:line="240" w:lineRule="auto"/>
+              <w:jc w:val="both"/>
+              <w:rPr>
+                <w:rFonts w:ascii="Times New Roman" w:hAnsi="Times New Roman"/>
+                <w:b/>
+                <w:szCs w:val="24"/>
+              </w:rPr>
+            </w:pPr>
+            <w:r>
+              <w:rPr>
+                <w:rFonts w:ascii="Times New Roman" w:hAnsi="Times New Roman"/>
+                <w:b/>
+                <w:szCs w:val="24"/>
+              </w:rPr>
+              <w:t>Glosario</w:t>
+            </w:r>
+          </w:p>
+          <w:p>
+            <w:pPr>
+              <w:pStyle w:val="Prrafodelista1"/>
+              <w:spacing w:after="0" w:line="240" w:lineRule="auto"/>
+              <w:jc w:val="both"/>
+              <w:rPr>
+                <w:rFonts w:ascii="Times New Roman" w:hAnsi="Times New Roman"/>
+                <w:b/>
+                <w:szCs w:val="24"/>
+              </w:rPr>
+            </w:pPr>
+            <w:r>
+              <w:rPr>
+                <w:rFonts w:ascii="Times New Roman" w:hAnsi="Times New Roman"/>
+                <w:b/>
+                <w:szCs w:val="24"/>
+              </w:rPr>
+              <w:t>EC :</w:t>
+            </w:r>
+            <w:r>
+              <w:rPr>
+                <w:rFonts w:ascii="Times New Roman" w:hAnsi="Times New Roman"/>
+                <w:szCs w:val="24"/>
+              </w:rPr>
+              <w:t xml:space="preserve"> Encargado de Compras</w:t>
+            </w:r>
+          </w:p>
+          <w:p>
+            <w:pPr>
+              <w:pStyle w:val="Prrafodelista1"/>
+              <w:numPr>
+                <w:ilvl w:val="0"/>
+                <w:numId w:val="47"/>
+              </w:numPr>
+              <w:spacing w:after="0" w:line="240" w:lineRule="auto"/>
+              <w:jc w:val="both"/>
+              <w:rPr>
+                <w:rFonts w:ascii="Times New Roman" w:hAnsi="Times New Roman"/>
+                <w:b/>
+                <w:szCs w:val="24"/>
+              </w:rPr>
+            </w:pPr>
+            <w:r>
+              <w:rPr>
+                <w:rFonts w:ascii="Times New Roman" w:hAnsi="Times New Roman"/>
+                <w:b/>
+                <w:szCs w:val="24"/>
+              </w:rPr>
+              <w:t>Descripción del Procedimiento</w:t>
+            </w:r>
+          </w:p>
+          <w:p>
+            <w:pPr>
+              <w:pStyle w:val="Sinespaciado1"/>
+              <w:ind w:left="720"/>
+              <w:jc w:val="both"/>
+              <w:rPr>
+                <w:rFonts w:ascii="Times New Roman" w:hAnsi="Times New Roman"/>
+                <w:szCs w:val="24"/>
+              </w:rPr>
+            </w:pPr>
+            <w:r>
+              <w:rPr>
+                <w:rFonts w:ascii="Times New Roman" w:hAnsi="Times New Roman"/>
+              </w:rPr>
+              <w:t xml:space="preserve">El procedimiento comienza cuando el </w:t>
+            </w:r>
+            <w:r>
+              <w:rPr>
+                <w:rFonts w:ascii="Times New Roman" w:hAnsi="Times New Roman"/>
+                <w:b/>
+                <w:bCs/>
+              </w:rPr>
+              <w:t>EC</w:t>
+            </w:r>
+            <w:r>
+              <w:rPr>
+                <w:rFonts w:ascii="Times New Roman" w:hAnsi="Times New Roman"/>
+              </w:rPr>
+              <w:t xml:space="preserve"> solicita anular una orden de compra ya registrada. El </w:t>
+            </w:r>
+            <w:r>
+              <w:rPr>
+                <w:rFonts w:ascii="Times New Roman" w:hAnsi="Times New Roman"/>
+                <w:b/>
+                <w:bCs/>
+              </w:rPr>
+              <w:t>EC</w:t>
+            </w:r>
+            <w:r>
+              <w:rPr>
+                <w:rFonts w:ascii="Times New Roman" w:hAnsi="Times New Roman"/>
+              </w:rPr>
+              <w:t xml:space="preserve"> busca todas las </w:t>
+            </w:r>
+            <w:r>
+              <w:rPr>
+                <w:rFonts w:ascii="Times New Roman" w:hAnsi="Times New Roman"/>
+              </w:rPr>
+              <w:t>órdenes</w:t>
+            </w:r>
+            <w:r>
+              <w:rPr>
+                <w:rFonts w:ascii="Times New Roman" w:hAnsi="Times New Roman"/>
+              </w:rPr>
+              <w:t xml:space="preserve"> de compra </w:t>
+            </w:r>
+            <w:r>
+              <w:rPr>
+                <w:rFonts w:ascii="Times New Roman" w:hAnsi="Times New Roman"/>
+              </w:rPr>
+              <w:t xml:space="preserve">e identifica cual desea anular. Una vez seleccionada el </w:t>
+            </w:r>
+            <w:r>
+              <w:rPr>
+                <w:rFonts w:ascii="Times New Roman" w:hAnsi="Times New Roman"/>
+                <w:b/>
+              </w:rPr>
+              <w:t>EC</w:t>
+            </w:r>
+            <w:r>
+              <w:rPr>
+                <w:rFonts w:ascii="Times New Roman" w:hAnsi="Times New Roman"/>
+              </w:rPr>
+              <w:t xml:space="preserve"> asienta la anulación de la orden de compra indicando el motivo de la misma.</w:t>
+            </w:r>
+          </w:p>
+        </w:tc>
+      </w:tr>
+    </w:tbl>
+    <w:p/>
+    <w:p>
+      <w:r>
+        <w:br w:type="page"/>
+      </w:r>
+    </w:p>
+    <w:tbl>
+      <w:tblPr>
+        <w:tblW w:w="0" w:type="auto"/>
+        <w:tblBorders>
+          <w:top w:val="single" w:sz="4" w:space="0" w:color="000000"/>
+          <w:left w:val="single" w:sz="4" w:space="0" w:color="000000"/>
+          <w:bottom w:val="single" w:sz="4" w:space="0" w:color="000000"/>
+          <w:right w:val="single" w:sz="4" w:space="0" w:color="000000"/>
+          <w:insideH w:val="single" w:sz="4" w:space="0" w:color="000000"/>
+          <w:insideV w:val="single" w:sz="4" w:space="0" w:color="000000"/>
+        </w:tblBorders>
+        <w:tblLook w:val="0000"/>
+      </w:tblPr>
+      <w:tblGrid>
+        <w:gridCol w:w="6629"/>
+        <w:gridCol w:w="2402"/>
+      </w:tblGrid>
+      <w:tr>
+        <w:tc>
+          <w:tcPr>
+            <w:tcW w:w="6629" w:type="dxa"/>
+            <w:tcBorders>
+              <w:top w:val="single" w:sz="4" w:space="0" w:color="000000"/>
+              <w:left w:val="single" w:sz="4" w:space="0" w:color="000000"/>
+              <w:bottom w:val="single" w:sz="4" w:space="0" w:color="000000"/>
+              <w:right w:val="single" w:sz="4" w:space="0" w:color="000000"/>
+            </w:tcBorders>
+          </w:tcPr>
+          <w:p>
+            <w:pPr>
+              <w:spacing w:after="0" w:line="240" w:lineRule="auto"/>
+              <w:jc w:val="both"/>
+              <w:rPr>
+                <w:rFonts w:ascii="Times New Roman" w:hAnsi="Times New Roman"/>
+                <w:szCs w:val="24"/>
+              </w:rPr>
+            </w:pPr>
+            <w:r>
+              <w:rPr>
+                <w:rFonts w:ascii="Times New Roman" w:hAnsi="Times New Roman"/>
+                <w:szCs w:val="24"/>
+              </w:rPr>
+              <w:lastRenderedPageBreak/>
+              <w:t>PROCEDIMIENTO</w:t>
+            </w:r>
+          </w:p>
+          <w:p>
+            <w:pPr>
+              <w:pStyle w:val="Ttulo2"/>
+              <w:jc w:val="center"/>
+            </w:pPr>
+            <w:r>
+              <w:t>REALIZAR RECLAMO DE ORDEN DE COMPRA</w:t>
+            </w:r>
+          </w:p>
+          <w:p>
+            <w:pPr>
+              <w:spacing w:after="0" w:line="240" w:lineRule="auto"/>
+              <w:jc w:val="both"/>
+              <w:rPr>
+                <w:rFonts w:ascii="Times New Roman" w:hAnsi="Times New Roman"/>
+                <w:b/>
+                <w:szCs w:val="24"/>
+              </w:rPr>
+            </w:pPr>
+          </w:p>
+        </w:tc>
+        <w:tc>
+          <w:tcPr>
+            <w:tcW w:w="2402" w:type="dxa"/>
+            <w:tcBorders>
+              <w:top w:val="single" w:sz="4" w:space="0" w:color="000000"/>
+              <w:left w:val="single" w:sz="4" w:space="0" w:color="000000"/>
+              <w:bottom w:val="single" w:sz="4" w:space="0" w:color="000000"/>
+              <w:right w:val="single" w:sz="4" w:space="0" w:color="000000"/>
+            </w:tcBorders>
+          </w:tcPr>
+          <w:p>
+            <w:pPr>
+              <w:spacing w:after="0" w:line="240" w:lineRule="auto"/>
+              <w:jc w:val="both"/>
+              <w:rPr>
+                <w:rFonts w:ascii="Times New Roman" w:hAnsi="Times New Roman"/>
+                <w:szCs w:val="24"/>
+              </w:rPr>
+            </w:pPr>
+            <w:r>
+              <w:rPr>
+                <w:rFonts w:ascii="Times New Roman" w:hAnsi="Times New Roman"/>
+                <w:szCs w:val="24"/>
+              </w:rPr>
+              <w:t>Nro:008</w:t>
+            </w:r>
+          </w:p>
+          <w:p>
+            <w:pPr>
+              <w:spacing w:after="0" w:line="240" w:lineRule="auto"/>
+              <w:jc w:val="both"/>
+              <w:rPr>
+                <w:rFonts w:ascii="Times New Roman" w:hAnsi="Times New Roman"/>
+                <w:szCs w:val="24"/>
+              </w:rPr>
+            </w:pPr>
+            <w:r>
+              <w:rPr>
+                <w:rFonts w:ascii="Times New Roman" w:hAnsi="Times New Roman"/>
+                <w:szCs w:val="24"/>
+              </w:rPr>
+              <w:t>Vigencia:31/10/2011</w:t>
+            </w:r>
+          </w:p>
+          <w:p>
+            <w:pPr>
+              <w:spacing w:after="0" w:line="240" w:lineRule="auto"/>
+              <w:jc w:val="both"/>
+              <w:rPr>
+                <w:rFonts w:ascii="Times New Roman" w:hAnsi="Times New Roman"/>
+                <w:szCs w:val="24"/>
+              </w:rPr>
+            </w:pPr>
+            <w:r>
+              <w:rPr>
+                <w:rFonts w:ascii="Times New Roman" w:hAnsi="Times New Roman"/>
+                <w:szCs w:val="24"/>
+              </w:rPr>
+              <w:t>Versión: 1.0</w:t>
+            </w:r>
+          </w:p>
+        </w:tc>
+      </w:tr>
+      <w:tr>
+        <w:tc>
+          <w:tcPr>
+            <w:tcW w:w="9031" w:type="dxa"/>
+            <w:gridSpan w:val="2"/>
+            <w:tcBorders>
+              <w:top w:val="single" w:sz="4" w:space="0" w:color="000000"/>
+              <w:left w:val="single" w:sz="4" w:space="0" w:color="000000"/>
+              <w:bottom w:val="single" w:sz="4" w:space="0" w:color="000000"/>
+              <w:right w:val="single" w:sz="4" w:space="0" w:color="000000"/>
+            </w:tcBorders>
+          </w:tcPr>
+          <w:p>
+            <w:pPr>
+              <w:pStyle w:val="Prrafodelista1"/>
+              <w:numPr>
+                <w:ilvl w:val="0"/>
+                <w:numId w:val="47"/>
+              </w:numPr>
+              <w:spacing w:after="0" w:line="240" w:lineRule="auto"/>
+              <w:jc w:val="both"/>
+              <w:rPr>
+                <w:rFonts w:ascii="Times New Roman" w:hAnsi="Times New Roman"/>
+                <w:b/>
+                <w:szCs w:val="24"/>
+              </w:rPr>
+            </w:pPr>
+            <w:r>
+              <w:rPr>
+                <w:rFonts w:ascii="Times New Roman" w:hAnsi="Times New Roman"/>
+                <w:b/>
+                <w:szCs w:val="24"/>
+              </w:rPr>
+              <w:t>Objetivo</w:t>
+            </w:r>
+          </w:p>
+          <w:p>
+            <w:pPr>
+              <w:pStyle w:val="Prrafodelista"/>
+              <w:spacing w:after="0" w:line="240" w:lineRule="auto"/>
+              <w:jc w:val="both"/>
+              <w:rPr>
+                <w:rFonts w:ascii="Times New Roman" w:hAnsi="Times New Roman"/>
+              </w:rPr>
+            </w:pPr>
+            <w:r>
+              <w:rPr>
+                <w:rFonts w:ascii="Times New Roman" w:hAnsi="Times New Roman"/>
+              </w:rPr>
+              <w:t>Establecer el procedimiento a seguir respecto a los pasos que se deben realizar para reclamar una orden de compra.</w:t>
+            </w:r>
+          </w:p>
+          <w:p>
+            <w:pPr>
+              <w:pStyle w:val="Prrafodelista1"/>
+              <w:numPr>
+                <w:ilvl w:val="0"/>
+                <w:numId w:val="47"/>
+              </w:numPr>
+              <w:spacing w:after="0" w:line="240" w:lineRule="auto"/>
+              <w:jc w:val="both"/>
+              <w:rPr>
+                <w:rFonts w:ascii="Times New Roman" w:hAnsi="Times New Roman"/>
+                <w:b/>
+                <w:szCs w:val="24"/>
+              </w:rPr>
+            </w:pPr>
+            <w:r>
+              <w:rPr>
+                <w:rFonts w:ascii="Times New Roman" w:hAnsi="Times New Roman"/>
+                <w:b/>
+                <w:szCs w:val="24"/>
+              </w:rPr>
+              <w:t>Alcance</w:t>
+            </w:r>
+          </w:p>
+          <w:p>
+            <w:pPr>
+              <w:pStyle w:val="Prrafodelista1"/>
+              <w:numPr>
+                <w:ilvl w:val="1"/>
+                <w:numId w:val="47"/>
+              </w:numPr>
+              <w:spacing w:after="0" w:line="240" w:lineRule="auto"/>
+              <w:jc w:val="both"/>
+              <w:rPr>
+                <w:rFonts w:ascii="Times New Roman" w:hAnsi="Times New Roman"/>
+                <w:szCs w:val="24"/>
+              </w:rPr>
+            </w:pPr>
+            <w:r>
+              <w:rPr>
+                <w:rFonts w:ascii="Times New Roman" w:hAnsi="Times New Roman"/>
+                <w:b/>
+                <w:szCs w:val="24"/>
+              </w:rPr>
+              <w:t>Desde:</w:t>
+            </w:r>
+            <w:r>
+              <w:rPr>
+                <w:rFonts w:ascii="Times New Roman" w:hAnsi="Times New Roman"/>
+                <w:szCs w:val="24"/>
+              </w:rPr>
+              <w:t xml:space="preserve"> que el </w:t>
+            </w:r>
+            <w:r>
+              <w:rPr>
+                <w:rFonts w:ascii="Times New Roman" w:hAnsi="Times New Roman"/>
+                <w:b/>
+                <w:szCs w:val="24"/>
+              </w:rPr>
+              <w:t>EC</w:t>
+            </w:r>
+            <w:r>
+              <w:rPr>
+                <w:rFonts w:ascii="Times New Roman" w:hAnsi="Times New Roman"/>
+                <w:szCs w:val="24"/>
+              </w:rPr>
+              <w:t xml:space="preserve"> recibe una solicitud de reclamo de una orden de compra.</w:t>
+            </w:r>
+          </w:p>
+          <w:p>
+            <w:pPr>
+              <w:pStyle w:val="Prrafodelista1"/>
+              <w:numPr>
+                <w:ilvl w:val="1"/>
+                <w:numId w:val="47"/>
+              </w:numPr>
+              <w:spacing w:after="0" w:line="240" w:lineRule="auto"/>
+              <w:jc w:val="both"/>
+              <w:rPr>
+                <w:rFonts w:ascii="Times New Roman" w:hAnsi="Times New Roman"/>
+                <w:szCs w:val="24"/>
+              </w:rPr>
+            </w:pPr>
+            <w:r>
+              <w:rPr>
+                <w:rFonts w:ascii="Times New Roman" w:hAnsi="Times New Roman"/>
+                <w:b/>
+                <w:szCs w:val="24"/>
+              </w:rPr>
+              <w:t>Hasta:</w:t>
+            </w:r>
+            <w:r>
+              <w:rPr>
+                <w:rFonts w:ascii="Times New Roman" w:hAnsi="Times New Roman"/>
+                <w:szCs w:val="24"/>
+              </w:rPr>
+              <w:t xml:space="preserve"> que se registra el reclamo de la orden de compra.</w:t>
+            </w:r>
+          </w:p>
+          <w:p>
+            <w:pPr>
+              <w:pStyle w:val="Prrafodelista1"/>
+              <w:numPr>
+                <w:ilvl w:val="0"/>
+                <w:numId w:val="47"/>
+              </w:numPr>
+              <w:spacing w:after="0" w:line="240" w:lineRule="auto"/>
+              <w:jc w:val="both"/>
+              <w:rPr>
+                <w:rFonts w:ascii="Times New Roman" w:hAnsi="Times New Roman"/>
+                <w:b/>
+                <w:szCs w:val="24"/>
+              </w:rPr>
+            </w:pPr>
+            <w:r>
+              <w:rPr>
+                <w:rFonts w:ascii="Times New Roman" w:hAnsi="Times New Roman"/>
+                <w:b/>
+                <w:szCs w:val="24"/>
+              </w:rPr>
+              <w:t>Áreas Involucradas</w:t>
+            </w:r>
+          </w:p>
+          <w:p>
+            <w:pPr>
+              <w:pStyle w:val="Prrafodelista1"/>
+              <w:numPr>
+                <w:ilvl w:val="1"/>
+                <w:numId w:val="47"/>
+              </w:numPr>
+              <w:spacing w:after="0" w:line="240" w:lineRule="auto"/>
+              <w:jc w:val="both"/>
+              <w:rPr>
+                <w:rFonts w:ascii="Times New Roman" w:hAnsi="Times New Roman"/>
+                <w:b/>
+                <w:szCs w:val="24"/>
+              </w:rPr>
+            </w:pPr>
+            <w:r>
+              <w:rPr>
+                <w:rFonts w:ascii="Times New Roman" w:hAnsi="Times New Roman"/>
+                <w:b/>
+                <w:szCs w:val="24"/>
+              </w:rPr>
+              <w:t xml:space="preserve">Área Origen: </w:t>
+            </w:r>
+            <w:r>
+              <w:rPr>
+                <w:rFonts w:ascii="Times New Roman" w:hAnsi="Times New Roman"/>
+                <w:szCs w:val="24"/>
+              </w:rPr>
+              <w:t>Compras</w:t>
+            </w:r>
+          </w:p>
+          <w:p>
+            <w:pPr>
+              <w:pStyle w:val="Prrafodelista1"/>
+              <w:numPr>
+                <w:ilvl w:val="1"/>
+                <w:numId w:val="47"/>
+              </w:numPr>
+              <w:spacing w:after="0" w:line="240" w:lineRule="auto"/>
+              <w:jc w:val="both"/>
+              <w:rPr>
+                <w:rFonts w:ascii="Times New Roman" w:hAnsi="Times New Roman"/>
+                <w:b/>
+                <w:szCs w:val="24"/>
+              </w:rPr>
+            </w:pPr>
+            <w:r>
+              <w:rPr>
+                <w:rFonts w:ascii="Times New Roman" w:hAnsi="Times New Roman"/>
+                <w:b/>
+                <w:szCs w:val="24"/>
+              </w:rPr>
+              <w:t xml:space="preserve">Área Destino: </w:t>
+            </w:r>
+            <w:r>
+              <w:rPr>
+                <w:rFonts w:ascii="Times New Roman" w:hAnsi="Times New Roman"/>
+                <w:szCs w:val="24"/>
+              </w:rPr>
+              <w:t>Compras</w:t>
+            </w:r>
+          </w:p>
+          <w:p>
+            <w:pPr>
+              <w:pStyle w:val="Prrafodelista1"/>
+              <w:numPr>
+                <w:ilvl w:val="0"/>
+                <w:numId w:val="47"/>
+              </w:numPr>
+              <w:spacing w:after="0" w:line="240" w:lineRule="auto"/>
+              <w:jc w:val="both"/>
+              <w:rPr>
+                <w:rFonts w:ascii="Times New Roman" w:hAnsi="Times New Roman"/>
+                <w:b/>
+                <w:szCs w:val="24"/>
+              </w:rPr>
+            </w:pPr>
+            <w:r>
+              <w:rPr>
+                <w:rFonts w:ascii="Times New Roman" w:hAnsi="Times New Roman"/>
+                <w:b/>
+                <w:szCs w:val="24"/>
+              </w:rPr>
+              <w:t>Formularios Utilizados</w:t>
+            </w:r>
+          </w:p>
+          <w:p>
+            <w:pPr>
+              <w:pStyle w:val="Prrafodelista1"/>
+              <w:spacing w:after="0" w:line="240" w:lineRule="auto"/>
+              <w:jc w:val="both"/>
+              <w:rPr>
+                <w:rFonts w:ascii="Times New Roman" w:hAnsi="Times New Roman"/>
+                <w:szCs w:val="24"/>
+              </w:rPr>
+            </w:pPr>
+            <w:r>
+              <w:rPr>
+                <w:rFonts w:ascii="Times New Roman" w:hAnsi="Times New Roman"/>
+                <w:szCs w:val="24"/>
+              </w:rPr>
+              <w:t>Comprobante de reclamo de orden de compra.</w:t>
+            </w:r>
+          </w:p>
+          <w:p>
+            <w:pPr>
+              <w:pStyle w:val="Prrafodelista1"/>
+              <w:numPr>
+                <w:ilvl w:val="0"/>
+                <w:numId w:val="47"/>
+              </w:numPr>
+              <w:spacing w:after="0" w:line="240" w:lineRule="auto"/>
+              <w:jc w:val="both"/>
+              <w:rPr>
+                <w:rFonts w:ascii="Times New Roman" w:hAnsi="Times New Roman"/>
+                <w:b/>
+                <w:szCs w:val="24"/>
+              </w:rPr>
+            </w:pPr>
+            <w:r>
+              <w:rPr>
+                <w:rFonts w:ascii="Times New Roman" w:hAnsi="Times New Roman"/>
+                <w:b/>
+                <w:szCs w:val="24"/>
+              </w:rPr>
+              <w:t>Glosario</w:t>
+            </w:r>
+          </w:p>
+          <w:p>
+            <w:pPr>
+              <w:pStyle w:val="Prrafodelista1"/>
+              <w:spacing w:after="0" w:line="240" w:lineRule="auto"/>
+              <w:jc w:val="both"/>
+              <w:rPr>
+                <w:rFonts w:ascii="Times New Roman" w:hAnsi="Times New Roman"/>
+                <w:b/>
+                <w:szCs w:val="24"/>
+              </w:rPr>
+            </w:pPr>
+            <w:r>
+              <w:rPr>
+                <w:rFonts w:ascii="Times New Roman" w:hAnsi="Times New Roman"/>
+                <w:b/>
+                <w:szCs w:val="24"/>
+              </w:rPr>
+              <w:t>EC :</w:t>
+            </w:r>
+            <w:r>
+              <w:rPr>
+                <w:rFonts w:ascii="Times New Roman" w:hAnsi="Times New Roman"/>
+                <w:szCs w:val="24"/>
+              </w:rPr>
+              <w:t xml:space="preserve"> Encargado de Compras</w:t>
+            </w:r>
+          </w:p>
+          <w:p>
+            <w:pPr>
+              <w:pStyle w:val="Prrafodelista1"/>
+              <w:numPr>
+                <w:ilvl w:val="0"/>
+                <w:numId w:val="47"/>
+              </w:numPr>
+              <w:spacing w:after="0" w:line="240" w:lineRule="auto"/>
+              <w:jc w:val="both"/>
+              <w:rPr>
+                <w:rFonts w:ascii="Times New Roman" w:hAnsi="Times New Roman"/>
+                <w:b/>
+                <w:szCs w:val="24"/>
+              </w:rPr>
+            </w:pPr>
+            <w:r>
+              <w:rPr>
+                <w:rFonts w:ascii="Times New Roman" w:hAnsi="Times New Roman"/>
+                <w:b/>
+                <w:szCs w:val="24"/>
+              </w:rPr>
+              <w:t>Descripción del Procedimiento</w:t>
+            </w:r>
+          </w:p>
+          <w:p>
+            <w:pPr>
+              <w:pStyle w:val="Sinespaciado1"/>
+              <w:ind w:left="720"/>
+              <w:jc w:val="both"/>
+              <w:rPr>
+                <w:rFonts w:ascii="Times New Roman" w:hAnsi="Times New Roman"/>
+              </w:rPr>
+            </w:pPr>
+            <w:r>
+              <w:rPr>
+                <w:rFonts w:ascii="Times New Roman" w:hAnsi="Times New Roman"/>
+              </w:rPr>
+              <w:t xml:space="preserve">El procedimiento comienza cuando el </w:t>
+            </w:r>
+            <w:r>
+              <w:rPr>
+                <w:rFonts w:ascii="Times New Roman" w:hAnsi="Times New Roman"/>
+                <w:b/>
+                <w:bCs/>
+              </w:rPr>
+              <w:t>EC</w:t>
+            </w:r>
+            <w:r>
+              <w:rPr>
+                <w:rFonts w:ascii="Times New Roman" w:hAnsi="Times New Roman"/>
+              </w:rPr>
+              <w:t xml:space="preserve"> recibe una solicitud de reclamo de una orden de compra. El </w:t>
+            </w:r>
+            <w:r>
+              <w:rPr>
+                <w:rFonts w:ascii="Times New Roman" w:hAnsi="Times New Roman"/>
+                <w:b/>
+                <w:bCs/>
+              </w:rPr>
+              <w:t>EC</w:t>
+            </w:r>
+            <w:r>
+              <w:rPr>
+                <w:rFonts w:ascii="Times New Roman" w:hAnsi="Times New Roman"/>
+              </w:rPr>
+              <w:t xml:space="preserve"> busca el proveedor al cual se le va a efectuar el reclamo y luego identifica la orden de compra que desea reclamar. Una vez seleccionada, el </w:t>
+            </w:r>
+            <w:r>
+              <w:rPr>
+                <w:rFonts w:ascii="Times New Roman" w:hAnsi="Times New Roman"/>
+                <w:b/>
+              </w:rPr>
+              <w:t>EC</w:t>
+            </w:r>
+            <w:r>
+              <w:rPr>
+                <w:rFonts w:ascii="Times New Roman" w:hAnsi="Times New Roman"/>
+              </w:rPr>
+              <w:t xml:space="preserve"> ingresa por cada detalle a reclamar, el motivo del mismo. Finalmente se registra el reclamo emitiendo el comprobante correspondiente.</w:t>
+            </w:r>
+          </w:p>
+          <w:p>
+            <w:pPr>
+              <w:pStyle w:val="Sinespaciado1"/>
+              <w:numPr>
+                <w:ilvl w:val="0"/>
+                <w:numId w:val="47"/>
+              </w:numPr>
+              <w:jc w:val="both"/>
+              <w:rPr>
+                <w:rFonts w:ascii="Times New Roman" w:hAnsi="Times New Roman"/>
+                <w:szCs w:val="24"/>
+              </w:rPr>
+            </w:pPr>
+            <w:r>
+              <w:rPr>
+                <w:rFonts w:ascii="Times New Roman" w:hAnsi="Times New Roman"/>
+                <w:b/>
+                <w:szCs w:val="24"/>
+              </w:rPr>
+              <w:t>Anexo: Comprobante de reclamo de orden de compra. //TODO</w:t>
+            </w:r>
+          </w:p>
+        </w:tc>
+      </w:tr>
+    </w:tbl>
+    <w:p/>
+    <w:p>
+      <w:r>
+        <w:br w:type="page"/>
+      </w:r>
+    </w:p>
+    <w:tbl>
+      <w:tblPr>
+        <w:tblW w:w="0" w:type="auto"/>
+        <w:tblBorders>
+          <w:top w:val="single" w:sz="4" w:space="0" w:color="000000"/>
+          <w:left w:val="single" w:sz="4" w:space="0" w:color="000000"/>
+          <w:bottom w:val="single" w:sz="4" w:space="0" w:color="000000"/>
+          <w:right w:val="single" w:sz="4" w:space="0" w:color="000000"/>
+          <w:insideH w:val="single" w:sz="4" w:space="0" w:color="000000"/>
+          <w:insideV w:val="single" w:sz="4" w:space="0" w:color="000000"/>
+        </w:tblBorders>
+        <w:tblLook w:val="0000"/>
+      </w:tblPr>
+      <w:tblGrid>
+        <w:gridCol w:w="6629"/>
+        <w:gridCol w:w="2402"/>
+      </w:tblGrid>
+      <w:tr>
+        <w:tc>
+          <w:tcPr>
+            <w:tcW w:w="6629" w:type="dxa"/>
+            <w:tcBorders>
+              <w:top w:val="single" w:sz="4" w:space="0" w:color="000000"/>
+              <w:left w:val="single" w:sz="4" w:space="0" w:color="000000"/>
+              <w:bottom w:val="single" w:sz="4" w:space="0" w:color="000000"/>
+              <w:right w:val="single" w:sz="4" w:space="0" w:color="000000"/>
+            </w:tcBorders>
+          </w:tcPr>
+          <w:p>
+            <w:pPr>
+              <w:spacing w:after="0" w:line="240" w:lineRule="auto"/>
+              <w:jc w:val="both"/>
+              <w:rPr>
+                <w:rFonts w:ascii="Times New Roman" w:hAnsi="Times New Roman"/>
+                <w:szCs w:val="24"/>
+              </w:rPr>
+            </w:pPr>
+            <w:r>
+              <w:rPr>
+                <w:rFonts w:ascii="Times New Roman" w:hAnsi="Times New Roman"/>
+                <w:szCs w:val="24"/>
+              </w:rPr>
+              <w:lastRenderedPageBreak/>
+              <w:t>PROCEDIMIENTO</w:t>
+            </w:r>
+          </w:p>
+          <w:p>
+            <w:pPr>
+              <w:pStyle w:val="Ttulo2"/>
+              <w:jc w:val="center"/>
+            </w:pPr>
+            <w:r>
+              <w:t>REALIZAR PAGO A PROVEEDOR</w:t>
+            </w:r>
+          </w:p>
+          <w:p>
+            <w:pPr>
+              <w:spacing w:after="0" w:line="240" w:lineRule="auto"/>
+              <w:jc w:val="both"/>
+              <w:rPr>
+                <w:rFonts w:ascii="Times New Roman" w:hAnsi="Times New Roman"/>
+                <w:b/>
+                <w:szCs w:val="24"/>
+              </w:rPr>
+            </w:pPr>
+          </w:p>
+        </w:tc>
+        <w:tc>
+          <w:tcPr>
+            <w:tcW w:w="2402" w:type="dxa"/>
+            <w:tcBorders>
+              <w:top w:val="single" w:sz="4" w:space="0" w:color="000000"/>
+              <w:left w:val="single" w:sz="4" w:space="0" w:color="000000"/>
+              <w:bottom w:val="single" w:sz="4" w:space="0" w:color="000000"/>
+              <w:right w:val="single" w:sz="4" w:space="0" w:color="000000"/>
+            </w:tcBorders>
+          </w:tcPr>
+          <w:p>
+            <w:pPr>
+              <w:spacing w:after="0" w:line="240" w:lineRule="auto"/>
+              <w:jc w:val="both"/>
+              <w:rPr>
+                <w:rFonts w:ascii="Times New Roman" w:hAnsi="Times New Roman"/>
+                <w:szCs w:val="24"/>
+              </w:rPr>
+            </w:pPr>
+            <w:r>
+              <w:rPr>
+                <w:rFonts w:ascii="Times New Roman" w:hAnsi="Times New Roman"/>
+                <w:szCs w:val="24"/>
+              </w:rPr>
+              <w:t>Nro:009</w:t>
+            </w:r>
+          </w:p>
+          <w:p>
+            <w:pPr>
+              <w:spacing w:after="0" w:line="240" w:lineRule="auto"/>
+              <w:jc w:val="both"/>
+              <w:rPr>
+                <w:rFonts w:ascii="Times New Roman" w:hAnsi="Times New Roman"/>
+                <w:szCs w:val="24"/>
+              </w:rPr>
+            </w:pPr>
+            <w:r>
+              <w:rPr>
+                <w:rFonts w:ascii="Times New Roman" w:hAnsi="Times New Roman"/>
+                <w:szCs w:val="24"/>
+              </w:rPr>
+              <w:t>Vigencia:31/10/2011</w:t>
+            </w:r>
+          </w:p>
+          <w:p>
+            <w:pPr>
+              <w:spacing w:after="0" w:line="240" w:lineRule="auto"/>
+              <w:jc w:val="both"/>
+              <w:rPr>
+                <w:rFonts w:ascii="Times New Roman" w:hAnsi="Times New Roman"/>
+                <w:szCs w:val="24"/>
+              </w:rPr>
+            </w:pPr>
+            <w:r>
+              <w:rPr>
+                <w:rFonts w:ascii="Times New Roman" w:hAnsi="Times New Roman"/>
+                <w:szCs w:val="24"/>
+              </w:rPr>
+              <w:t>Versión: 1.0</w:t>
+            </w:r>
+          </w:p>
+        </w:tc>
+      </w:tr>
+      <w:tr>
+        <w:tc>
+          <w:tcPr>
+            <w:tcW w:w="9031" w:type="dxa"/>
+            <w:gridSpan w:val="2"/>
+            <w:tcBorders>
+              <w:top w:val="single" w:sz="4" w:space="0" w:color="000000"/>
+              <w:left w:val="single" w:sz="4" w:space="0" w:color="000000"/>
+              <w:bottom w:val="single" w:sz="4" w:space="0" w:color="000000"/>
+              <w:right w:val="single" w:sz="4" w:space="0" w:color="000000"/>
+            </w:tcBorders>
+          </w:tcPr>
+          <w:p>
+            <w:pPr>
+              <w:pStyle w:val="Prrafodelista1"/>
+              <w:numPr>
+                <w:ilvl w:val="0"/>
+                <w:numId w:val="47"/>
+              </w:numPr>
+              <w:spacing w:after="0" w:line="240" w:lineRule="auto"/>
+              <w:jc w:val="both"/>
+              <w:rPr>
+                <w:rFonts w:ascii="Times New Roman" w:hAnsi="Times New Roman"/>
+                <w:b/>
+                <w:szCs w:val="24"/>
+              </w:rPr>
+            </w:pPr>
+            <w:r>
+              <w:rPr>
+                <w:rFonts w:ascii="Times New Roman" w:hAnsi="Times New Roman"/>
+                <w:b/>
+                <w:szCs w:val="24"/>
+              </w:rPr>
+              <w:t>Objetivo</w:t>
+            </w:r>
+          </w:p>
+          <w:p>
+            <w:pPr>
+              <w:pStyle w:val="Prrafodelista"/>
+              <w:spacing w:after="0" w:line="240" w:lineRule="auto"/>
+              <w:jc w:val="both"/>
+              <w:rPr>
+                <w:rFonts w:ascii="Times New Roman" w:hAnsi="Times New Roman"/>
+              </w:rPr>
+            </w:pPr>
+            <w:r>
+              <w:rPr>
+                <w:rFonts w:ascii="Times New Roman" w:hAnsi="Times New Roman"/>
+              </w:rPr>
+              <w:t>Establecer el procedimiento a seguir respecto a los pasos que se deben realizar efectuar el pago a los proveedores.</w:t>
+            </w:r>
+          </w:p>
+          <w:p>
+            <w:pPr>
+              <w:pStyle w:val="Prrafodelista1"/>
+              <w:numPr>
+                <w:ilvl w:val="0"/>
+                <w:numId w:val="47"/>
+              </w:numPr>
+              <w:spacing w:after="0" w:line="240" w:lineRule="auto"/>
+              <w:jc w:val="both"/>
+              <w:rPr>
+                <w:rFonts w:ascii="Times New Roman" w:hAnsi="Times New Roman"/>
+                <w:b/>
+                <w:szCs w:val="24"/>
+              </w:rPr>
+            </w:pPr>
+            <w:r>
+              <w:rPr>
+                <w:rFonts w:ascii="Times New Roman" w:hAnsi="Times New Roman"/>
+                <w:b/>
+                <w:szCs w:val="24"/>
+              </w:rPr>
+              <w:t>Alcance</w:t>
+            </w:r>
+          </w:p>
+          <w:p>
+            <w:pPr>
+              <w:pStyle w:val="Prrafodelista1"/>
+              <w:numPr>
+                <w:ilvl w:val="1"/>
+                <w:numId w:val="47"/>
+              </w:numPr>
+              <w:spacing w:after="0" w:line="240" w:lineRule="auto"/>
+              <w:jc w:val="both"/>
+              <w:rPr>
+                <w:rFonts w:ascii="Times New Roman" w:hAnsi="Times New Roman"/>
+                <w:szCs w:val="24"/>
+              </w:rPr>
+            </w:pPr>
+            <w:r>
+              <w:rPr>
+                <w:rFonts w:ascii="Times New Roman" w:hAnsi="Times New Roman"/>
+                <w:b/>
+                <w:szCs w:val="24"/>
+              </w:rPr>
+              <w:t>Desde:</w:t>
+            </w:r>
+            <w:r>
+              <w:rPr>
+                <w:rFonts w:ascii="Times New Roman" w:hAnsi="Times New Roman"/>
+                <w:szCs w:val="24"/>
+              </w:rPr>
+              <w:t xml:space="preserve"> que se emite una orden de compra.</w:t>
+            </w:r>
+          </w:p>
+          <w:p>
+            <w:pPr>
+              <w:pStyle w:val="Prrafodelista1"/>
+              <w:numPr>
+                <w:ilvl w:val="1"/>
+                <w:numId w:val="47"/>
+              </w:numPr>
+              <w:spacing w:after="0" w:line="240" w:lineRule="auto"/>
+              <w:jc w:val="both"/>
+              <w:rPr>
+                <w:rFonts w:ascii="Times New Roman" w:hAnsi="Times New Roman"/>
+                <w:szCs w:val="24"/>
+              </w:rPr>
+            </w:pPr>
+            <w:r>
+              <w:rPr>
+                <w:rFonts w:ascii="Times New Roman" w:hAnsi="Times New Roman"/>
+                <w:b/>
+                <w:szCs w:val="24"/>
+              </w:rPr>
+              <w:t>Hasta:</w:t>
+            </w:r>
+            <w:r>
+              <w:rPr>
+                <w:rFonts w:ascii="Times New Roman" w:hAnsi="Times New Roman"/>
+                <w:szCs w:val="24"/>
+              </w:rPr>
+              <w:t xml:space="preserve"> que se registra el pago al proveedor.</w:t>
+            </w:r>
+          </w:p>
+          <w:p>
+            <w:pPr>
+              <w:pStyle w:val="Prrafodelista1"/>
+              <w:numPr>
+                <w:ilvl w:val="0"/>
+                <w:numId w:val="47"/>
+              </w:numPr>
+              <w:spacing w:after="0" w:line="240" w:lineRule="auto"/>
+              <w:jc w:val="both"/>
+              <w:rPr>
+                <w:rFonts w:ascii="Times New Roman" w:hAnsi="Times New Roman"/>
+                <w:b/>
+                <w:szCs w:val="24"/>
+              </w:rPr>
+            </w:pPr>
+            <w:r>
+              <w:rPr>
+                <w:rFonts w:ascii="Times New Roman" w:hAnsi="Times New Roman"/>
+                <w:b/>
+                <w:szCs w:val="24"/>
+              </w:rPr>
+              <w:t>Áreas Involucradas</w:t>
+            </w:r>
+          </w:p>
+          <w:p>
+            <w:pPr>
+              <w:pStyle w:val="Prrafodelista1"/>
+              <w:numPr>
+                <w:ilvl w:val="1"/>
+                <w:numId w:val="47"/>
+              </w:numPr>
+              <w:spacing w:after="0" w:line="240" w:lineRule="auto"/>
+              <w:jc w:val="both"/>
+              <w:rPr>
+                <w:rFonts w:ascii="Times New Roman" w:hAnsi="Times New Roman"/>
+                <w:b/>
+                <w:szCs w:val="24"/>
+              </w:rPr>
+            </w:pPr>
+            <w:r>
+              <w:rPr>
+                <w:rFonts w:ascii="Times New Roman" w:hAnsi="Times New Roman"/>
+                <w:b/>
+                <w:szCs w:val="24"/>
+              </w:rPr>
+              <w:t xml:space="preserve">Área Origen: </w:t>
+            </w:r>
+            <w:r>
+              <w:rPr>
+                <w:rFonts w:ascii="Times New Roman" w:hAnsi="Times New Roman"/>
+                <w:szCs w:val="24"/>
+              </w:rPr>
+              <w:t>Compras</w:t>
+            </w:r>
+          </w:p>
+          <w:p>
+            <w:pPr>
+              <w:pStyle w:val="Prrafodelista1"/>
+              <w:numPr>
+                <w:ilvl w:val="1"/>
+                <w:numId w:val="47"/>
+              </w:numPr>
+              <w:spacing w:after="0" w:line="240" w:lineRule="auto"/>
+              <w:jc w:val="both"/>
+              <w:rPr>
+                <w:rFonts w:ascii="Times New Roman" w:hAnsi="Times New Roman"/>
+                <w:b/>
+                <w:szCs w:val="24"/>
+              </w:rPr>
+            </w:pPr>
+            <w:r>
+              <w:rPr>
+                <w:rFonts w:ascii="Times New Roman" w:hAnsi="Times New Roman"/>
+                <w:b/>
+                <w:szCs w:val="24"/>
+              </w:rPr>
+              <w:t xml:space="preserve">Área Destino: </w:t>
+            </w:r>
+            <w:r>
+              <w:rPr>
+                <w:rFonts w:ascii="Times New Roman" w:hAnsi="Times New Roman"/>
+                <w:szCs w:val="24"/>
+              </w:rPr>
+              <w:t>Compras</w:t>
+            </w:r>
+          </w:p>
+          <w:p>
+            <w:pPr>
+              <w:pStyle w:val="Prrafodelista1"/>
+              <w:numPr>
+                <w:ilvl w:val="0"/>
+                <w:numId w:val="47"/>
+              </w:numPr>
+              <w:spacing w:after="0" w:line="240" w:lineRule="auto"/>
+              <w:jc w:val="both"/>
+              <w:rPr>
+                <w:rFonts w:ascii="Times New Roman" w:hAnsi="Times New Roman"/>
+                <w:b/>
+                <w:szCs w:val="24"/>
+              </w:rPr>
+            </w:pPr>
+            <w:r>
+              <w:rPr>
+                <w:rFonts w:ascii="Times New Roman" w:hAnsi="Times New Roman"/>
+                <w:b/>
+                <w:szCs w:val="24"/>
+              </w:rPr>
+              <w:t>Formularios Utilizados</w:t>
+            </w:r>
+          </w:p>
+          <w:p>
+            <w:pPr>
+              <w:pStyle w:val="Prrafodelista1"/>
+              <w:spacing w:after="0" w:line="240" w:lineRule="auto"/>
+              <w:jc w:val="both"/>
+              <w:rPr>
+                <w:rFonts w:ascii="Times New Roman" w:hAnsi="Times New Roman"/>
+                <w:szCs w:val="24"/>
+              </w:rPr>
+            </w:pPr>
+            <w:r>
+              <w:rPr>
+                <w:rFonts w:ascii="Times New Roman" w:hAnsi="Times New Roman"/>
+                <w:szCs w:val="24"/>
+              </w:rPr>
+              <w:t xml:space="preserve">Comprobante de </w:t>
+            </w:r>
+            <w:r>
+              <w:rPr>
+                <w:rFonts w:ascii="Times New Roman" w:hAnsi="Times New Roman"/>
+                <w:szCs w:val="24"/>
+              </w:rPr>
+              <w:t>pago</w:t>
+            </w:r>
+            <w:r>
+              <w:rPr>
+                <w:rFonts w:ascii="Times New Roman" w:hAnsi="Times New Roman"/>
+                <w:szCs w:val="24"/>
+              </w:rPr>
+              <w:t>.</w:t>
+            </w:r>
+          </w:p>
+          <w:p>
+            <w:pPr>
+              <w:pStyle w:val="Prrafodelista1"/>
+              <w:numPr>
+                <w:ilvl w:val="0"/>
+                <w:numId w:val="47"/>
+              </w:numPr>
+              <w:spacing w:after="0" w:line="240" w:lineRule="auto"/>
+              <w:jc w:val="both"/>
+              <w:rPr>
+                <w:rFonts w:ascii="Times New Roman" w:hAnsi="Times New Roman"/>
+                <w:b/>
+                <w:szCs w:val="24"/>
+              </w:rPr>
+            </w:pPr>
+            <w:r>
+              <w:rPr>
+                <w:rFonts w:ascii="Times New Roman" w:hAnsi="Times New Roman"/>
+                <w:b/>
+                <w:szCs w:val="24"/>
+              </w:rPr>
+              <w:t>Glosario</w:t>
+            </w:r>
+          </w:p>
+          <w:p>
+            <w:pPr>
+              <w:pStyle w:val="Prrafodelista1"/>
+              <w:spacing w:after="0" w:line="240" w:lineRule="auto"/>
+              <w:jc w:val="both"/>
+              <w:rPr>
+                <w:rFonts w:ascii="Times New Roman" w:hAnsi="Times New Roman"/>
+                <w:b/>
+                <w:szCs w:val="24"/>
+              </w:rPr>
+            </w:pPr>
+            <w:r>
+              <w:rPr>
+                <w:rFonts w:ascii="Times New Roman" w:hAnsi="Times New Roman"/>
+                <w:b/>
+                <w:szCs w:val="24"/>
+              </w:rPr>
+              <w:t>EC :</w:t>
+            </w:r>
+            <w:r>
+              <w:rPr>
+                <w:rFonts w:ascii="Times New Roman" w:hAnsi="Times New Roman"/>
+                <w:szCs w:val="24"/>
+              </w:rPr>
+              <w:t xml:space="preserve"> Encargado de Compras</w:t>
+            </w:r>
+          </w:p>
+          <w:p>
+            <w:pPr>
+              <w:pStyle w:val="Prrafodelista1"/>
+              <w:numPr>
+                <w:ilvl w:val="0"/>
+                <w:numId w:val="47"/>
+              </w:numPr>
+              <w:spacing w:after="0" w:line="240" w:lineRule="auto"/>
+              <w:jc w:val="both"/>
+              <w:rPr>
+                <w:rFonts w:ascii="Times New Roman" w:hAnsi="Times New Roman"/>
+                <w:b/>
+                <w:szCs w:val="24"/>
+              </w:rPr>
+            </w:pPr>
+            <w:r>
+              <w:rPr>
+                <w:rFonts w:ascii="Times New Roman" w:hAnsi="Times New Roman"/>
+                <w:b/>
+                <w:szCs w:val="24"/>
+              </w:rPr>
+              <w:t>Descripción del Procedimiento</w:t>
+            </w:r>
+          </w:p>
+          <w:p>
+            <w:pPr>
+              <w:pStyle w:val="Sinespaciado1"/>
+              <w:ind w:left="720"/>
+              <w:jc w:val="both"/>
+              <w:rPr>
+                <w:rFonts w:ascii="Times New Roman" w:hAnsi="Times New Roman"/>
+              </w:rPr>
+            </w:pPr>
+            <w:r>
+              <w:rPr>
+                <w:rFonts w:ascii="Times New Roman" w:hAnsi="Times New Roman"/>
+              </w:rPr>
+              <w:t xml:space="preserve">El procedimiento comienza cuando el </w:t>
+            </w:r>
+            <w:r>
+              <w:rPr>
+                <w:rFonts w:ascii="Times New Roman" w:hAnsi="Times New Roman"/>
+                <w:b/>
+                <w:bCs/>
+              </w:rPr>
+              <w:t>EC</w:t>
+            </w:r>
+            <w:r>
+              <w:rPr>
+                <w:rFonts w:ascii="Times New Roman" w:hAnsi="Times New Roman"/>
+              </w:rPr>
+              <w:t xml:space="preserve"> </w:t>
+            </w:r>
+            <w:r>
+              <w:rPr>
+                <w:rFonts w:ascii="Times New Roman" w:hAnsi="Times New Roman"/>
+              </w:rPr>
+              <w:t>decide efectuar el pago a un proveedor correspondiente a una o varias órdenes de compras que ya fueron confeccionadas. E</w:t>
+            </w:r>
+            <w:r>
+              <w:rPr>
+                <w:rFonts w:ascii="Times New Roman" w:hAnsi="Times New Roman"/>
+              </w:rPr>
+              <w:t xml:space="preserve">l </w:t>
+            </w:r>
+            <w:r>
+              <w:rPr>
+                <w:rFonts w:ascii="Times New Roman" w:hAnsi="Times New Roman"/>
+                <w:b/>
+                <w:bCs/>
+              </w:rPr>
+              <w:t>EC</w:t>
+            </w:r>
+            <w:r>
+              <w:rPr>
+                <w:rFonts w:ascii="Times New Roman" w:hAnsi="Times New Roman"/>
+              </w:rPr>
+              <w:t xml:space="preserve"> busca el proveedor al cual se le va a efectuar el </w:t>
+            </w:r>
+            <w:r>
+              <w:rPr>
+                <w:rFonts w:ascii="Times New Roman" w:hAnsi="Times New Roman"/>
+              </w:rPr>
+              <w:t>pago</w:t>
+            </w:r>
+            <w:r>
+              <w:rPr>
+                <w:rFonts w:ascii="Times New Roman" w:hAnsi="Times New Roman"/>
+              </w:rPr>
+              <w:t xml:space="preserve"> y luego identifica la</w:t>
+            </w:r>
+            <w:r>
+              <w:rPr>
+                <w:rFonts w:ascii="Times New Roman" w:hAnsi="Times New Roman"/>
+              </w:rPr>
+              <w:t>/s</w:t>
+            </w:r>
+            <w:r>
+              <w:rPr>
+                <w:rFonts w:ascii="Times New Roman" w:hAnsi="Times New Roman"/>
+              </w:rPr>
+              <w:t xml:space="preserve"> orden</w:t>
+            </w:r>
+            <w:r>
+              <w:rPr>
+                <w:rFonts w:ascii="Times New Roman" w:hAnsi="Times New Roman"/>
+              </w:rPr>
+              <w:t>/es</w:t>
+            </w:r>
+            <w:r>
+              <w:rPr>
+                <w:rFonts w:ascii="Times New Roman" w:hAnsi="Times New Roman"/>
+              </w:rPr>
+              <w:t xml:space="preserve"> de compra que desea </w:t>
+            </w:r>
+            <w:r>
+              <w:rPr>
+                <w:rFonts w:ascii="Times New Roman" w:hAnsi="Times New Roman"/>
+              </w:rPr>
+              <w:t xml:space="preserve">pagar. </w:t>
+            </w:r>
+            <w:r>
+              <w:rPr>
+                <w:rFonts w:ascii="Times New Roman" w:hAnsi="Times New Roman"/>
+              </w:rPr>
+              <w:t xml:space="preserve"> Una vez seleccionada</w:t>
+            </w:r>
+            <w:r>
+              <w:rPr>
+                <w:rFonts w:ascii="Times New Roman" w:hAnsi="Times New Roman"/>
+              </w:rPr>
+              <w:t>/s</w:t>
+            </w:r>
+            <w:r>
+              <w:rPr>
+                <w:rFonts w:ascii="Times New Roman" w:hAnsi="Times New Roman"/>
+              </w:rPr>
+              <w:t xml:space="preserve">, el </w:t>
+            </w:r>
+            <w:r>
+              <w:rPr>
+                <w:rFonts w:ascii="Times New Roman" w:hAnsi="Times New Roman"/>
+                <w:b/>
+              </w:rPr>
+              <w:t>EC</w:t>
+            </w:r>
+            <w:r>
+              <w:rPr>
+                <w:rFonts w:ascii="Times New Roman" w:hAnsi="Times New Roman"/>
+              </w:rPr>
+              <w:t xml:space="preserve"> ingresa </w:t>
+            </w:r>
+            <w:r>
+              <w:rPr>
+                <w:rFonts w:ascii="Times New Roman" w:hAnsi="Times New Roman"/>
+              </w:rPr>
+              <w:t>los datos correspondientes al pago (banco, número de cuenta y monto total)</w:t>
+            </w:r>
+            <w:r>
+              <w:rPr>
+                <w:rFonts w:ascii="Times New Roman" w:hAnsi="Times New Roman"/>
+              </w:rPr>
+              <w:t xml:space="preserve">. Finalmente se registra el </w:t>
+            </w:r>
+            <w:r>
+              <w:rPr>
+                <w:rFonts w:ascii="Times New Roman" w:hAnsi="Times New Roman"/>
+              </w:rPr>
+              <w:t>pago</w:t>
+            </w:r>
+            <w:r>
+              <w:rPr>
+                <w:rFonts w:ascii="Times New Roman" w:hAnsi="Times New Roman"/>
+              </w:rPr>
+              <w:t xml:space="preserve"> emitiendo el comprobante correspondiente.</w:t>
+            </w:r>
+          </w:p>
+          <w:p>
+            <w:pPr>
+              <w:pStyle w:val="Sinespaciado1"/>
+              <w:numPr>
+                <w:ilvl w:val="0"/>
+                <w:numId w:val="47"/>
+              </w:numPr>
+              <w:jc w:val="both"/>
+              <w:rPr>
+                <w:rFonts w:ascii="Times New Roman" w:hAnsi="Times New Roman"/>
+                <w:szCs w:val="24"/>
+              </w:rPr>
+            </w:pPr>
+            <w:r>
+              <w:rPr>
+                <w:rFonts w:ascii="Times New Roman" w:hAnsi="Times New Roman"/>
+                <w:b/>
+                <w:szCs w:val="24"/>
+              </w:rPr>
+              <w:t xml:space="preserve">Anexo: Comprobante de </w:t>
+            </w:r>
+            <w:r>
+              <w:rPr>
+                <w:rFonts w:ascii="Times New Roman" w:hAnsi="Times New Roman"/>
+                <w:b/>
+                <w:szCs w:val="24"/>
+              </w:rPr>
+              <w:t>pago</w:t>
+            </w:r>
+            <w:r>
+              <w:rPr>
+                <w:rFonts w:ascii="Times New Roman" w:hAnsi="Times New Roman"/>
+                <w:b/>
+                <w:szCs w:val="24"/>
+              </w:rPr>
+              <w:t>. //TODO</w:t>
+            </w:r>
+          </w:p>
+        </w:tc>
+      </w:tr>
+    </w:tbl>
+    <w:p/>
+    <w:p>
+      <w:r>
+        <w:br w:type="page"/>
+      </w:r>
+    </w:p>
+    <w:tbl>
+      <w:tblPr>
+        <w:tblW w:w="0" w:type="auto"/>
+        <w:tblBorders>
+          <w:top w:val="single" w:sz="4" w:space="0" w:color="000000"/>
+          <w:left w:val="single" w:sz="4" w:space="0" w:color="000000"/>
+          <w:bottom w:val="single" w:sz="4" w:space="0" w:color="000000"/>
+          <w:right w:val="single" w:sz="4" w:space="0" w:color="000000"/>
+          <w:insideH w:val="single" w:sz="4" w:space="0" w:color="000000"/>
+          <w:insideV w:val="single" w:sz="4" w:space="0" w:color="000000"/>
+        </w:tblBorders>
+        <w:tblLook w:val="0000"/>
+      </w:tblPr>
+      <w:tblGrid>
+        <w:gridCol w:w="6629"/>
+        <w:gridCol w:w="2402"/>
+      </w:tblGrid>
+      <w:tr>
+        <w:tc>
+          <w:tcPr>
+            <w:tcW w:w="6629" w:type="dxa"/>
+            <w:tcBorders>
+              <w:top w:val="single" w:sz="4" w:space="0" w:color="000000"/>
+              <w:left w:val="single" w:sz="4" w:space="0" w:color="000000"/>
+              <w:bottom w:val="single" w:sz="4" w:space="0" w:color="000000"/>
+              <w:right w:val="single" w:sz="4" w:space="0" w:color="000000"/>
+            </w:tcBorders>
+          </w:tcPr>
+          <w:p>
+            <w:pPr>
+              <w:spacing w:after="0" w:line="240" w:lineRule="auto"/>
+              <w:jc w:val="both"/>
+              <w:rPr>
+                <w:rFonts w:ascii="Times New Roman" w:hAnsi="Times New Roman"/>
+                <w:szCs w:val="24"/>
+              </w:rPr>
+            </w:pPr>
+            <w:r>
+              <w:rPr>
+                <w:rFonts w:ascii="Times New Roman" w:hAnsi="Times New Roman"/>
+                <w:szCs w:val="24"/>
+              </w:rPr>
+              <w:lastRenderedPageBreak/>
+              <w:t>PROCEDIMIENTO</w:t>
+            </w:r>
+          </w:p>
+          <w:p>
+            <w:pPr>
+              <w:pStyle w:val="Ttulo2"/>
+              <w:jc w:val="center"/>
+            </w:pPr>
+            <w:r>
+              <w:t>BRINDAR INFORMACIÓN SOBRE EL ESTADO DE CUENTA DE UN PROVEEDOR</w:t>
+            </w:r>
+          </w:p>
+          <w:p>
+            <w:pPr>
+              <w:spacing w:after="0" w:line="240" w:lineRule="auto"/>
+              <w:jc w:val="both"/>
+              <w:rPr>
+                <w:rFonts w:ascii="Times New Roman" w:hAnsi="Times New Roman"/>
+                <w:b/>
+                <w:szCs w:val="24"/>
+              </w:rPr>
+            </w:pPr>
+          </w:p>
+        </w:tc>
+        <w:tc>
+          <w:tcPr>
+            <w:tcW w:w="2402" w:type="dxa"/>
+            <w:tcBorders>
+              <w:top w:val="single" w:sz="4" w:space="0" w:color="000000"/>
+              <w:left w:val="single" w:sz="4" w:space="0" w:color="000000"/>
+              <w:bottom w:val="single" w:sz="4" w:space="0" w:color="000000"/>
+              <w:right w:val="single" w:sz="4" w:space="0" w:color="000000"/>
+            </w:tcBorders>
+          </w:tcPr>
+          <w:p>
+            <w:pPr>
+              <w:spacing w:after="0" w:line="240" w:lineRule="auto"/>
+              <w:jc w:val="both"/>
+              <w:rPr>
+                <w:rFonts w:ascii="Times New Roman" w:hAnsi="Times New Roman"/>
+                <w:szCs w:val="24"/>
+              </w:rPr>
+            </w:pPr>
+            <w:r>
+              <w:rPr>
+                <w:rFonts w:ascii="Times New Roman" w:hAnsi="Times New Roman"/>
+                <w:szCs w:val="24"/>
+              </w:rPr>
+              <w:t>Nro:010</w:t>
+            </w:r>
+          </w:p>
+          <w:p>
+            <w:pPr>
+              <w:spacing w:after="0" w:line="240" w:lineRule="auto"/>
+              <w:jc w:val="both"/>
+              <w:rPr>
+                <w:rFonts w:ascii="Times New Roman" w:hAnsi="Times New Roman"/>
+                <w:szCs w:val="24"/>
+              </w:rPr>
+            </w:pPr>
+            <w:r>
+              <w:rPr>
+                <w:rFonts w:ascii="Times New Roman" w:hAnsi="Times New Roman"/>
+                <w:szCs w:val="24"/>
+              </w:rPr>
+              <w:t>Vigencia:31/10/2011</w:t>
+            </w:r>
+          </w:p>
+          <w:p>
+            <w:pPr>
+              <w:spacing w:after="0" w:line="240" w:lineRule="auto"/>
+              <w:jc w:val="both"/>
+              <w:rPr>
+                <w:rFonts w:ascii="Times New Roman" w:hAnsi="Times New Roman"/>
+                <w:szCs w:val="24"/>
+              </w:rPr>
+            </w:pPr>
+            <w:r>
+              <w:rPr>
+                <w:rFonts w:ascii="Times New Roman" w:hAnsi="Times New Roman"/>
+                <w:szCs w:val="24"/>
+              </w:rPr>
+              <w:t>Versión: 1.0</w:t>
+            </w:r>
+          </w:p>
+        </w:tc>
+      </w:tr>
+      <w:tr>
+        <w:tc>
+          <w:tcPr>
+            <w:tcW w:w="9031" w:type="dxa"/>
+            <w:gridSpan w:val="2"/>
+            <w:tcBorders>
+              <w:top w:val="single" w:sz="4" w:space="0" w:color="000000"/>
+              <w:left w:val="single" w:sz="4" w:space="0" w:color="000000"/>
+              <w:bottom w:val="single" w:sz="4" w:space="0" w:color="000000"/>
+              <w:right w:val="single" w:sz="4" w:space="0" w:color="000000"/>
+            </w:tcBorders>
+          </w:tcPr>
+          <w:p>
+            <w:pPr>
+              <w:pStyle w:val="Prrafodelista1"/>
+              <w:numPr>
+                <w:ilvl w:val="0"/>
+                <w:numId w:val="47"/>
+              </w:numPr>
+              <w:spacing w:after="0" w:line="240" w:lineRule="auto"/>
+              <w:jc w:val="both"/>
+              <w:rPr>
+                <w:rFonts w:ascii="Times New Roman" w:hAnsi="Times New Roman"/>
+                <w:b/>
+                <w:szCs w:val="24"/>
+              </w:rPr>
+            </w:pPr>
+            <w:r>
+              <w:rPr>
+                <w:rFonts w:ascii="Times New Roman" w:hAnsi="Times New Roman"/>
+                <w:b/>
+                <w:szCs w:val="24"/>
+              </w:rPr>
+              <w:t>Objetivo</w:t>
+            </w:r>
+          </w:p>
+          <w:p>
+            <w:pPr>
+              <w:pStyle w:val="Prrafodelista"/>
+              <w:spacing w:after="0" w:line="240" w:lineRule="auto"/>
+              <w:jc w:val="both"/>
+              <w:rPr>
+                <w:rFonts w:ascii="Times New Roman" w:hAnsi="Times New Roman"/>
+              </w:rPr>
+            </w:pPr>
+            <w:r>
+              <w:rPr>
+                <w:rFonts w:ascii="Times New Roman" w:hAnsi="Times New Roman"/>
+              </w:rPr>
+              <w:t>Establecer el procedimiento a seguir respecto a los pasos que se deben realizar para confeccionar informes sobre el estado de cuenta de un proveedor.</w:t>
+            </w:r>
+          </w:p>
+          <w:p>
+            <w:pPr>
+              <w:pStyle w:val="Prrafodelista1"/>
+              <w:numPr>
+                <w:ilvl w:val="0"/>
+                <w:numId w:val="47"/>
+              </w:numPr>
+              <w:spacing w:after="0" w:line="240" w:lineRule="auto"/>
+              <w:jc w:val="both"/>
+              <w:rPr>
+                <w:rFonts w:ascii="Times New Roman" w:hAnsi="Times New Roman"/>
+                <w:b/>
+                <w:szCs w:val="24"/>
+              </w:rPr>
+            </w:pPr>
+            <w:r>
+              <w:rPr>
+                <w:rFonts w:ascii="Times New Roman" w:hAnsi="Times New Roman"/>
+                <w:b/>
+                <w:szCs w:val="24"/>
+              </w:rPr>
+              <w:t>Alcance</w:t>
+            </w:r>
+          </w:p>
+          <w:p>
+            <w:pPr>
+              <w:pStyle w:val="Prrafodelista1"/>
+              <w:numPr>
+                <w:ilvl w:val="1"/>
+                <w:numId w:val="47"/>
+              </w:numPr>
+              <w:spacing w:after="0" w:line="240" w:lineRule="auto"/>
+              <w:jc w:val="both"/>
+              <w:rPr>
+                <w:rFonts w:ascii="Times New Roman" w:hAnsi="Times New Roman"/>
+                <w:szCs w:val="24"/>
+              </w:rPr>
+            </w:pPr>
+            <w:r>
+              <w:rPr>
+                <w:rFonts w:ascii="Times New Roman" w:hAnsi="Times New Roman"/>
+                <w:b/>
+                <w:szCs w:val="24"/>
+              </w:rPr>
+              <w:t>Desde:</w:t>
+            </w:r>
+            <w:r>
+              <w:rPr>
+                <w:rFonts w:ascii="Times New Roman" w:hAnsi="Times New Roman"/>
+                <w:szCs w:val="24"/>
+              </w:rPr>
+              <w:t xml:space="preserve"> que el </w:t>
+            </w:r>
+            <w:r>
+              <w:rPr>
+                <w:rFonts w:ascii="Times New Roman" w:hAnsi="Times New Roman"/>
+                <w:b/>
+                <w:szCs w:val="24"/>
+              </w:rPr>
+              <w:t>EC</w:t>
+            </w:r>
+            <w:r>
+              <w:rPr>
+                <w:rFonts w:ascii="Times New Roman" w:hAnsi="Times New Roman"/>
+                <w:szCs w:val="24"/>
+              </w:rPr>
+              <w:t xml:space="preserve"> solicita confeccionar un informe sobre el estado de cuenta de un proveedor.</w:t>
+            </w:r>
+          </w:p>
+          <w:p>
+            <w:pPr>
+              <w:pStyle w:val="Prrafodelista1"/>
+              <w:numPr>
+                <w:ilvl w:val="1"/>
+                <w:numId w:val="47"/>
+              </w:numPr>
+              <w:spacing w:after="0" w:line="240" w:lineRule="auto"/>
+              <w:jc w:val="both"/>
+              <w:rPr>
+                <w:rFonts w:ascii="Times New Roman" w:hAnsi="Times New Roman"/>
+                <w:szCs w:val="24"/>
+              </w:rPr>
+            </w:pPr>
+            <w:r>
+              <w:rPr>
+                <w:rFonts w:ascii="Times New Roman" w:hAnsi="Times New Roman"/>
+                <w:b/>
+                <w:szCs w:val="24"/>
+              </w:rPr>
+              <w:t>Hasta:</w:t>
+            </w:r>
+            <w:r>
+              <w:rPr>
+                <w:rFonts w:ascii="Times New Roman" w:hAnsi="Times New Roman"/>
+                <w:szCs w:val="24"/>
+              </w:rPr>
+              <w:t xml:space="preserve"> que se genera el informe.</w:t>
+            </w:r>
+          </w:p>
+          <w:p>
+            <w:pPr>
+              <w:pStyle w:val="Prrafodelista1"/>
+              <w:numPr>
+                <w:ilvl w:val="0"/>
+                <w:numId w:val="47"/>
+              </w:numPr>
+              <w:spacing w:after="0" w:line="240" w:lineRule="auto"/>
+              <w:jc w:val="both"/>
+              <w:rPr>
+                <w:rFonts w:ascii="Times New Roman" w:hAnsi="Times New Roman"/>
+                <w:b/>
+                <w:szCs w:val="24"/>
+              </w:rPr>
+            </w:pPr>
+            <w:r>
+              <w:rPr>
+                <w:rFonts w:ascii="Times New Roman" w:hAnsi="Times New Roman"/>
+                <w:b/>
+                <w:szCs w:val="24"/>
+              </w:rPr>
+              <w:t>Áreas Involucradas</w:t>
+            </w:r>
+          </w:p>
+          <w:p>
+            <w:pPr>
+              <w:pStyle w:val="Prrafodelista1"/>
+              <w:numPr>
+                <w:ilvl w:val="1"/>
+                <w:numId w:val="47"/>
+              </w:numPr>
+              <w:spacing w:after="0" w:line="240" w:lineRule="auto"/>
+              <w:jc w:val="both"/>
+              <w:rPr>
+                <w:rFonts w:ascii="Times New Roman" w:hAnsi="Times New Roman"/>
+                <w:b/>
+                <w:szCs w:val="24"/>
+              </w:rPr>
+            </w:pPr>
+            <w:r>
+              <w:rPr>
+                <w:rFonts w:ascii="Times New Roman" w:hAnsi="Times New Roman"/>
+                <w:b/>
+                <w:szCs w:val="24"/>
+              </w:rPr>
+              <w:t xml:space="preserve">Área Origen: </w:t>
+            </w:r>
+            <w:r>
+              <w:rPr>
+                <w:rFonts w:ascii="Times New Roman" w:hAnsi="Times New Roman"/>
+                <w:szCs w:val="24"/>
+              </w:rPr>
+              <w:t>Compras</w:t>
+            </w:r>
+          </w:p>
+          <w:p>
+            <w:pPr>
+              <w:pStyle w:val="Prrafodelista1"/>
+              <w:numPr>
+                <w:ilvl w:val="1"/>
+                <w:numId w:val="47"/>
+              </w:numPr>
+              <w:spacing w:after="0" w:line="240" w:lineRule="auto"/>
+              <w:jc w:val="both"/>
+              <w:rPr>
+                <w:rFonts w:ascii="Times New Roman" w:hAnsi="Times New Roman"/>
+                <w:b/>
+                <w:szCs w:val="24"/>
+              </w:rPr>
+            </w:pPr>
+            <w:r>
+              <w:rPr>
+                <w:rFonts w:ascii="Times New Roman" w:hAnsi="Times New Roman"/>
+                <w:b/>
+                <w:szCs w:val="24"/>
+              </w:rPr>
+              <w:t xml:space="preserve">Área Destino: </w:t>
+            </w:r>
+            <w:r>
+              <w:rPr>
+                <w:rFonts w:ascii="Times New Roman" w:hAnsi="Times New Roman"/>
+                <w:szCs w:val="24"/>
+              </w:rPr>
+              <w:t>Compras</w:t>
+            </w:r>
+          </w:p>
+          <w:p>
+            <w:pPr>
+              <w:pStyle w:val="Prrafodelista1"/>
+              <w:numPr>
+                <w:ilvl w:val="0"/>
+                <w:numId w:val="47"/>
+              </w:numPr>
+              <w:spacing w:after="0" w:line="240" w:lineRule="auto"/>
+              <w:jc w:val="both"/>
+              <w:rPr>
+                <w:rFonts w:ascii="Times New Roman" w:hAnsi="Times New Roman"/>
+                <w:b/>
+                <w:szCs w:val="24"/>
+              </w:rPr>
+            </w:pPr>
+            <w:r>
+              <w:rPr>
+                <w:rFonts w:ascii="Times New Roman" w:hAnsi="Times New Roman"/>
+                <w:b/>
+                <w:szCs w:val="24"/>
+              </w:rPr>
+              <w:t>Formularios Utilizados</w:t>
+            </w:r>
+          </w:p>
+          <w:p>
+            <w:pPr>
+              <w:pStyle w:val="Prrafodelista1"/>
+              <w:spacing w:after="0" w:line="240" w:lineRule="auto"/>
+              <w:jc w:val="both"/>
+              <w:rPr>
+                <w:rFonts w:ascii="Times New Roman" w:hAnsi="Times New Roman"/>
+                <w:szCs w:val="24"/>
+              </w:rPr>
+            </w:pPr>
+            <w:r>
+              <w:rPr>
+                <w:rFonts w:ascii="Times New Roman" w:hAnsi="Times New Roman"/>
+                <w:szCs w:val="24"/>
+              </w:rPr>
+              <w:t>Informe de estado de cuenta de un proveedor.</w:t>
+            </w:r>
+          </w:p>
+          <w:p>
+            <w:pPr>
+              <w:pStyle w:val="Prrafodelista1"/>
+              <w:numPr>
+                <w:ilvl w:val="0"/>
+                <w:numId w:val="47"/>
+              </w:numPr>
+              <w:spacing w:after="0" w:line="240" w:lineRule="auto"/>
+              <w:jc w:val="both"/>
+              <w:rPr>
+                <w:rFonts w:ascii="Times New Roman" w:hAnsi="Times New Roman"/>
+                <w:b/>
+                <w:szCs w:val="24"/>
+              </w:rPr>
+            </w:pPr>
+            <w:r>
+              <w:rPr>
+                <w:rFonts w:ascii="Times New Roman" w:hAnsi="Times New Roman"/>
+                <w:b/>
+                <w:szCs w:val="24"/>
+              </w:rPr>
+              <w:t>Glosario</w:t>
+            </w:r>
+          </w:p>
+          <w:p>
+            <w:pPr>
+              <w:pStyle w:val="Prrafodelista1"/>
+              <w:spacing w:after="0" w:line="240" w:lineRule="auto"/>
+              <w:jc w:val="both"/>
+              <w:rPr>
+                <w:rFonts w:ascii="Times New Roman" w:hAnsi="Times New Roman"/>
+                <w:b/>
+                <w:szCs w:val="24"/>
+              </w:rPr>
+            </w:pPr>
+            <w:r>
+              <w:rPr>
+                <w:rFonts w:ascii="Times New Roman" w:hAnsi="Times New Roman"/>
+                <w:b/>
+                <w:szCs w:val="24"/>
+              </w:rPr>
+              <w:t>EC :</w:t>
+            </w:r>
+            <w:r>
+              <w:rPr>
+                <w:rFonts w:ascii="Times New Roman" w:hAnsi="Times New Roman"/>
+                <w:szCs w:val="24"/>
+              </w:rPr>
+              <w:t xml:space="preserve"> Encargado de Compras</w:t>
+            </w:r>
+          </w:p>
+          <w:p>
+            <w:pPr>
+              <w:pStyle w:val="Prrafodelista1"/>
+              <w:numPr>
+                <w:ilvl w:val="0"/>
+                <w:numId w:val="47"/>
+              </w:numPr>
+              <w:spacing w:after="0" w:line="240" w:lineRule="auto"/>
+              <w:jc w:val="both"/>
+              <w:rPr>
+                <w:rFonts w:ascii="Times New Roman" w:hAnsi="Times New Roman"/>
+                <w:b/>
+                <w:szCs w:val="24"/>
+              </w:rPr>
+            </w:pPr>
+            <w:r>
+              <w:rPr>
+                <w:rFonts w:ascii="Times New Roman" w:hAnsi="Times New Roman"/>
+                <w:b/>
+                <w:szCs w:val="24"/>
+              </w:rPr>
+              <w:t>Descripción del Procedimiento</w:t>
+            </w:r>
+          </w:p>
+          <w:p>
+            <w:pPr>
+              <w:pStyle w:val="Sinespaciado1"/>
+              <w:numPr>
+                <w:ilvl w:val="0"/>
+                <w:numId w:val="47"/>
+              </w:numPr>
+              <w:jc w:val="both"/>
+              <w:rPr>
+                <w:rFonts w:ascii="Times New Roman" w:hAnsi="Times New Roman"/>
+                <w:szCs w:val="24"/>
+              </w:rPr>
+            </w:pPr>
+            <w:r>
+              <w:rPr>
+                <w:rFonts w:ascii="Times New Roman" w:hAnsi="Times New Roman"/>
+              </w:rPr>
+              <w:t xml:space="preserve">El procedimiento comienza cuando el </w:t>
+            </w:r>
+            <w:r>
+              <w:rPr>
+                <w:rFonts w:ascii="Times New Roman" w:hAnsi="Times New Roman"/>
+                <w:b/>
+                <w:bCs/>
+              </w:rPr>
+              <w:t>EC</w:t>
+            </w:r>
+            <w:r>
+              <w:rPr>
+                <w:rFonts w:ascii="Times New Roman" w:hAnsi="Times New Roman"/>
+              </w:rPr>
+              <w:t xml:space="preserve"> confecciona mensualmente un informe del estado  </w:t>
+            </w:r>
+            <w:r>
+              <w:rPr>
+                <w:rFonts w:ascii="Times New Roman" w:hAnsi="Times New Roman"/>
+              </w:rPr>
+              <w:t xml:space="preserve">de </w:t>
+            </w:r>
+            <w:r>
+              <w:rPr>
+                <w:rFonts w:ascii="Times New Roman" w:hAnsi="Times New Roman"/>
+              </w:rPr>
+              <w:t xml:space="preserve">cuenta de un proveedor. El </w:t>
+            </w:r>
+            <w:r>
+              <w:rPr>
+                <w:rFonts w:ascii="Times New Roman" w:hAnsi="Times New Roman"/>
+                <w:b/>
+                <w:bCs/>
+              </w:rPr>
+              <w:t>EC</w:t>
+            </w:r>
+            <w:r>
+              <w:rPr>
+                <w:rFonts w:ascii="Times New Roman" w:hAnsi="Times New Roman"/>
+              </w:rPr>
+              <w:t xml:space="preserve"> </w:t>
+            </w:r>
+            <w:r>
+              <w:rPr>
+                <w:rFonts w:ascii="Times New Roman" w:hAnsi="Times New Roman"/>
+              </w:rPr>
+              <w:t>busca el proveedor del cual desea consultar su cuenta. A</w:t>
+            </w:r>
+            <w:r>
+              <w:rPr>
+                <w:rFonts w:ascii="Times New Roman" w:hAnsi="Times New Roman"/>
+              </w:rPr>
+              <w:t xml:space="preserve"> partir de esta información se confecciona el informe</w:t>
+            </w:r>
+            <w:r>
+              <w:rPr>
+                <w:rFonts w:ascii="Times New Roman" w:hAnsi="Times New Roman"/>
+              </w:rPr>
+              <w:t xml:space="preserve"> detallando las </w:t>
+            </w:r>
+            <w:r>
+              <w:rPr>
+                <w:rFonts w:ascii="Times New Roman" w:hAnsi="Times New Roman"/>
+              </w:rPr>
+              <w:t>órdenes</w:t>
+            </w:r>
+            <w:r>
+              <w:rPr>
+                <w:rFonts w:ascii="Times New Roman" w:hAnsi="Times New Roman"/>
+              </w:rPr>
+              <w:t xml:space="preserve"> de compras no pagas y el monto total de las mismas</w:t>
+            </w:r>
+            <w:r>
+              <w:rPr>
+                <w:rFonts w:ascii="Times New Roman" w:hAnsi="Times New Roman"/>
+              </w:rPr>
+              <w:t>.</w:t>
+            </w:r>
+          </w:p>
+        </w:tc>
+      </w:tr>
+    </w:tbl>
     <w:p/>
     <w:sectPr>
-      <w:headerReference w:type="default" r:id="rId9"/>
-      <w:footerReference w:type="default" r:id="rId10"/>
+      <w:headerReference w:type="default" r:id="rId11"/>
+      <w:footerReference w:type="default" r:id="rId12"/>
       <w:pgSz w:w="12240" w:h="15840"/>
       <w:pgMar w:top="1417" w:right="1701" w:bottom="1417" w:left="1701" w:header="708" w:footer="708" w:gutter="0"/>
       <w:pgNumType w:start="0"/>
@@ -2471,7 +7868,7 @@
               <w:sz w:val="18"/>
               <w:szCs w:val="18"/>
             </w:rPr>
-            <w:t>1</w:t>
+            <w:t>6</w:t>
           </w:r>
           <w:r>
             <w:rPr>
@@ -2521,7 +7918,7 @@
               <w:sz w:val="18"/>
               <w:szCs w:val="18"/>
             </w:rPr>
-            <w:t>5</w:t>
+            <w:t>14</w:t>
           </w:r>
           <w:r>
             <w:rPr>
@@ -3751,9 +9148,98 @@
     </w:lvl>
   </w:abstractNum>
   <w:abstractNum w:abstractNumId="7">
+    <w:nsid w:val="164E5DB8"/>
+    <w:multiLevelType w:val="hybridMultilevel"/>
+    <w:tmpl w:val="66C62888"/>
+    <w:lvl w:ilvl="0" w:tplc="AB3CB16E">
+      <w:start w:val="1"/>
+      <w:numFmt w:val="decimalZero"/>
+      <w:lvlText w:val="%1."/>
+      <w:lvlJc w:val="left"/>
+      <w:pPr>
+        <w:ind w:left="720" w:hanging="360"/>
+      </w:pPr>
+      <w:rPr>
+        <w:rFonts w:hint="default"/>
+      </w:rPr>
+    </w:lvl>
+    <w:lvl w:ilvl="1" w:tplc="2C0A0019" w:tentative="1">
+      <w:start w:val="1"/>
+      <w:numFmt w:val="lowerLetter"/>
+      <w:lvlText w:val="%2."/>
+      <w:lvlJc w:val="left"/>
+      <w:pPr>
+        <w:ind w:left="1440" w:hanging="360"/>
+      </w:pPr>
+    </w:lvl>
+    <w:lvl w:ilvl="2" w:tplc="2C0A001B" w:tentative="1">
+      <w:start w:val="1"/>
+      <w:numFmt w:val="lowerRoman"/>
+      <w:lvlText w:val="%3."/>
+      <w:lvlJc w:val="right"/>
+      <w:pPr>
+        <w:ind w:left="2160" w:hanging="180"/>
+      </w:pPr>
+    </w:lvl>
+    <w:lvl w:ilvl="3" w:tplc="2C0A000F" w:tentative="1">
+      <w:start w:val="1"/>
+      <w:numFmt w:val="decimal"/>
+      <w:lvlText w:val="%4."/>
+      <w:lvlJc w:val="left"/>
+      <w:pPr>
+        <w:ind w:left="2880" w:hanging="360"/>
+      </w:pPr>
+    </w:lvl>
+    <w:lvl w:ilvl="4" w:tplc="2C0A0019" w:tentative="1">
+      <w:start w:val="1"/>
+      <w:numFmt w:val="lowerLetter"/>
+      <w:lvlText w:val="%5."/>
+      <w:lvlJc w:val="left"/>
+      <w:pPr>
+        <w:ind w:left="3600" w:hanging="360"/>
+      </w:pPr>
+    </w:lvl>
+    <w:lvl w:ilvl="5" w:tplc="2C0A001B" w:tentative="1">
+      <w:start w:val="1"/>
+      <w:numFmt w:val="lowerRoman"/>
+      <w:lvlText w:val="%6."/>
+      <w:lvlJc w:val="right"/>
+      <w:pPr>
+        <w:ind w:left="4320" w:hanging="180"/>
+      </w:pPr>
+    </w:lvl>
+    <w:lvl w:ilvl="6" w:tplc="2C0A000F" w:tentative="1">
+      <w:start w:val="1"/>
+      <w:numFmt w:val="decimal"/>
+      <w:lvlText w:val="%7."/>
+      <w:lvlJc w:val="left"/>
+      <w:pPr>
+        <w:ind w:left="5040" w:hanging="360"/>
+      </w:pPr>
+    </w:lvl>
+    <w:lvl w:ilvl="7" w:tplc="2C0A0019" w:tentative="1">
+      <w:start w:val="1"/>
+      <w:numFmt w:val="lowerLetter"/>
+      <w:lvlText w:val="%8."/>
+      <w:lvlJc w:val="left"/>
+      <w:pPr>
+        <w:ind w:left="5760" w:hanging="360"/>
+      </w:pPr>
+    </w:lvl>
+    <w:lvl w:ilvl="8" w:tplc="2C0A001B" w:tentative="1">
+      <w:start w:val="1"/>
+      <w:numFmt w:val="lowerRoman"/>
+      <w:lvlText w:val="%9."/>
+      <w:lvlJc w:val="right"/>
+      <w:pPr>
+        <w:ind w:left="6480" w:hanging="180"/>
+      </w:pPr>
+    </w:lvl>
+  </w:abstractNum>
+  <w:abstractNum w:abstractNumId="8">
     <w:nsid w:val="1CEB1B80"/>
     <w:multiLevelType w:val="hybridMultilevel"/>
-    <w:tmpl w:val="C2E8CDA8"/>
+    <w:tmpl w:val="9A205290"/>
     <w:lvl w:ilvl="0" w:tplc="2C0A0001">
       <w:start w:val="1"/>
       <w:numFmt w:val="bullet"/>
@@ -3863,7 +9349,7 @@
       </w:rPr>
     </w:lvl>
   </w:abstractNum>
-  <w:abstractNum w:abstractNumId="8">
+  <w:abstractNum w:abstractNumId="9">
     <w:nsid w:val="1D725FF2"/>
     <w:multiLevelType w:val="multilevel"/>
     <w:tmpl w:val="DF32106A"/>
@@ -4012,7 +9498,7 @@
       </w:rPr>
     </w:lvl>
   </w:abstractNum>
-  <w:abstractNum w:abstractNumId="9">
+  <w:abstractNum w:abstractNumId="10">
     <w:nsid w:val="1E6F344A"/>
     <w:multiLevelType w:val="multilevel"/>
     <w:tmpl w:val="DF32106A"/>
@@ -4161,7 +9647,7 @@
       </w:rPr>
     </w:lvl>
   </w:abstractNum>
-  <w:abstractNum w:abstractNumId="10">
+  <w:abstractNum w:abstractNumId="11">
     <w:nsid w:val="1F7D3F1E"/>
     <w:multiLevelType w:val="multilevel"/>
     <w:tmpl w:val="DF32106A"/>
@@ -4310,7 +9796,7 @@
       </w:rPr>
     </w:lvl>
   </w:abstractNum>
-  <w:abstractNum w:abstractNumId="11">
+  <w:abstractNum w:abstractNumId="12">
     <w:nsid w:val="20A108C2"/>
     <w:multiLevelType w:val="multilevel"/>
     <w:tmpl w:val="DF32106A"/>
@@ -4459,7 +9945,7 @@
       </w:rPr>
     </w:lvl>
   </w:abstractNum>
-  <w:abstractNum w:abstractNumId="12">
+  <w:abstractNum w:abstractNumId="13">
     <w:nsid w:val="24BB4A35"/>
     <w:multiLevelType w:val="multilevel"/>
     <w:tmpl w:val="DF32106A"/>
@@ -4608,7 +10094,7 @@
       </w:rPr>
     </w:lvl>
   </w:abstractNum>
-  <w:abstractNum w:abstractNumId="13">
+  <w:abstractNum w:abstractNumId="14">
     <w:nsid w:val="25EE6594"/>
     <w:multiLevelType w:val="multilevel"/>
     <w:tmpl w:val="DF32106A"/>
@@ -4757,7 +10243,7 @@
       </w:rPr>
     </w:lvl>
   </w:abstractNum>
-  <w:abstractNum w:abstractNumId="14">
+  <w:abstractNum w:abstractNumId="15">
     <w:nsid w:val="28A800E2"/>
     <w:multiLevelType w:val="multilevel"/>
     <w:tmpl w:val="DF32106A"/>
@@ -4906,7 +10392,7 @@
       </w:rPr>
     </w:lvl>
   </w:abstractNum>
-  <w:abstractNum w:abstractNumId="15">
+  <w:abstractNum w:abstractNumId="16">
     <w:nsid w:val="29AE3DE7"/>
     <w:multiLevelType w:val="multilevel"/>
     <w:tmpl w:val="DF32106A"/>
@@ -5055,7 +10541,7 @@
       </w:rPr>
     </w:lvl>
   </w:abstractNum>
-  <w:abstractNum w:abstractNumId="16">
+  <w:abstractNum w:abstractNumId="17">
     <w:nsid w:val="2F12129D"/>
     <w:multiLevelType w:val="multilevel"/>
     <w:tmpl w:val="DF32106A"/>
@@ -5204,7 +10690,7 @@
       </w:rPr>
     </w:lvl>
   </w:abstractNum>
-  <w:abstractNum w:abstractNumId="17">
+  <w:abstractNum w:abstractNumId="18">
     <w:nsid w:val="31151EB5"/>
     <w:multiLevelType w:val="multilevel"/>
     <w:tmpl w:val="DF32106A"/>
@@ -5353,7 +10839,7 @@
       </w:rPr>
     </w:lvl>
   </w:abstractNum>
-  <w:abstractNum w:abstractNumId="18">
+  <w:abstractNum w:abstractNumId="19">
     <w:nsid w:val="332C6AE8"/>
     <w:multiLevelType w:val="multilevel"/>
     <w:tmpl w:val="DF32106A"/>
@@ -5502,7 +10988,7 @@
       </w:rPr>
     </w:lvl>
   </w:abstractNum>
-  <w:abstractNum w:abstractNumId="19">
+  <w:abstractNum w:abstractNumId="20">
     <w:nsid w:val="33C7046C"/>
     <w:multiLevelType w:val="multilevel"/>
     <w:tmpl w:val="DF32106A"/>
@@ -5651,7 +11137,7 @@
       </w:rPr>
     </w:lvl>
   </w:abstractNum>
-  <w:abstractNum w:abstractNumId="20">
+  <w:abstractNum w:abstractNumId="21">
     <w:nsid w:val="346A7BE5"/>
     <w:multiLevelType w:val="multilevel"/>
     <w:tmpl w:val="DF32106A"/>
@@ -5800,7 +11286,7 @@
       </w:rPr>
     </w:lvl>
   </w:abstractNum>
-  <w:abstractNum w:abstractNumId="21">
+  <w:abstractNum w:abstractNumId="22">
     <w:nsid w:val="3530203C"/>
     <w:multiLevelType w:val="multilevel"/>
     <w:tmpl w:val="DF32106A"/>
@@ -5949,7 +11435,7 @@
       </w:rPr>
     </w:lvl>
   </w:abstractNum>
-  <w:abstractNum w:abstractNumId="22">
+  <w:abstractNum w:abstractNumId="23">
     <w:nsid w:val="3E592373"/>
     <w:multiLevelType w:val="multilevel"/>
     <w:tmpl w:val="DF32106A"/>
@@ -6098,7 +11584,7 @@
       </w:rPr>
     </w:lvl>
   </w:abstractNum>
-  <w:abstractNum w:abstractNumId="23">
+  <w:abstractNum w:abstractNumId="24">
     <w:nsid w:val="413C5EEF"/>
     <w:multiLevelType w:val="hybridMultilevel"/>
     <w:tmpl w:val="66C62888"/>
@@ -6187,7 +11673,7 @@
       </w:pPr>
     </w:lvl>
   </w:abstractNum>
-  <w:abstractNum w:abstractNumId="24">
+  <w:abstractNum w:abstractNumId="25">
     <w:nsid w:val="451500C7"/>
     <w:multiLevelType w:val="multilevel"/>
     <w:tmpl w:val="DF32106A"/>
@@ -6336,7 +11822,7 @@
       </w:rPr>
     </w:lvl>
   </w:abstractNum>
-  <w:abstractNum w:abstractNumId="25">
+  <w:abstractNum w:abstractNumId="26">
     <w:nsid w:val="4A31788E"/>
     <w:multiLevelType w:val="multilevel"/>
     <w:tmpl w:val="DF32106A"/>
@@ -6485,7 +11971,7 @@
       </w:rPr>
     </w:lvl>
   </w:abstractNum>
-  <w:abstractNum w:abstractNumId="26">
+  <w:abstractNum w:abstractNumId="27">
     <w:nsid w:val="4F7B63DE"/>
     <w:multiLevelType w:val="multilevel"/>
     <w:tmpl w:val="DF32106A"/>
@@ -6634,7 +12120,7 @@
       </w:rPr>
     </w:lvl>
   </w:abstractNum>
-  <w:abstractNum w:abstractNumId="27">
+  <w:abstractNum w:abstractNumId="28">
     <w:nsid w:val="54F21D3B"/>
     <w:multiLevelType w:val="multilevel"/>
     <w:tmpl w:val="DF32106A"/>
@@ -6783,7 +12269,7 @@
       </w:rPr>
     </w:lvl>
   </w:abstractNum>
-  <w:abstractNum w:abstractNumId="28">
+  <w:abstractNum w:abstractNumId="29">
     <w:nsid w:val="56DB5103"/>
     <w:multiLevelType w:val="multilevel"/>
     <w:tmpl w:val="DF32106A"/>
@@ -6932,7 +12418,7 @@
       </w:rPr>
     </w:lvl>
   </w:abstractNum>
-  <w:abstractNum w:abstractNumId="29">
+  <w:abstractNum w:abstractNumId="30">
     <w:nsid w:val="572576A1"/>
     <w:multiLevelType w:val="multilevel"/>
     <w:tmpl w:val="DF32106A"/>
@@ -7081,7 +12567,7 @@
       </w:rPr>
     </w:lvl>
   </w:abstractNum>
-  <w:abstractNum w:abstractNumId="30">
+  <w:abstractNum w:abstractNumId="31">
     <w:nsid w:val="596717EF"/>
     <w:multiLevelType w:val="multilevel"/>
     <w:tmpl w:val="DF32106A"/>
@@ -7230,7 +12716,7 @@
       </w:rPr>
     </w:lvl>
   </w:abstractNum>
-  <w:abstractNum w:abstractNumId="31">
+  <w:abstractNum w:abstractNumId="32">
     <w:nsid w:val="60BD0EFA"/>
     <w:multiLevelType w:val="hybridMultilevel"/>
     <w:tmpl w:val="8D2E9142"/>
@@ -7343,7 +12829,7 @@
       </w:rPr>
     </w:lvl>
   </w:abstractNum>
-  <w:abstractNum w:abstractNumId="32">
+  <w:abstractNum w:abstractNumId="33">
     <w:nsid w:val="612B0A38"/>
     <w:multiLevelType w:val="multilevel"/>
     <w:tmpl w:val="DF32106A"/>
@@ -7492,7 +12978,7 @@
       </w:rPr>
     </w:lvl>
   </w:abstractNum>
-  <w:abstractNum w:abstractNumId="33">
+  <w:abstractNum w:abstractNumId="34">
     <w:nsid w:val="616D4E45"/>
     <w:multiLevelType w:val="multilevel"/>
     <w:tmpl w:val="DF32106A"/>
@@ -7641,7 +13127,7 @@
       </w:rPr>
     </w:lvl>
   </w:abstractNum>
-  <w:abstractNum w:abstractNumId="34">
+  <w:abstractNum w:abstractNumId="35">
     <w:nsid w:val="61A67484"/>
     <w:multiLevelType w:val="multilevel"/>
     <w:tmpl w:val="DF32106A"/>
@@ -7790,7 +13276,7 @@
       </w:rPr>
     </w:lvl>
   </w:abstractNum>
-  <w:abstractNum w:abstractNumId="35">
+  <w:abstractNum w:abstractNumId="36">
     <w:nsid w:val="654A14CC"/>
     <w:multiLevelType w:val="multilevel"/>
     <w:tmpl w:val="DF32106A"/>
@@ -7939,7 +13425,7 @@
       </w:rPr>
     </w:lvl>
   </w:abstractNum>
-  <w:abstractNum w:abstractNumId="36">
+  <w:abstractNum w:abstractNumId="37">
     <w:nsid w:val="660F2B2B"/>
     <w:multiLevelType w:val="multilevel"/>
     <w:tmpl w:val="DF32106A"/>
@@ -8088,7 +13574,7 @@
       </w:rPr>
     </w:lvl>
   </w:abstractNum>
-  <w:abstractNum w:abstractNumId="37">
+  <w:abstractNum w:abstractNumId="38">
     <w:nsid w:val="6A837588"/>
     <w:multiLevelType w:val="multilevel"/>
     <w:tmpl w:val="DF32106A"/>
@@ -8237,7 +13723,7 @@
       </w:rPr>
     </w:lvl>
   </w:abstractNum>
-  <w:abstractNum w:abstractNumId="38">
+  <w:abstractNum w:abstractNumId="39">
     <w:nsid w:val="6EAA5091"/>
     <w:multiLevelType w:val="multilevel"/>
     <w:tmpl w:val="DF32106A"/>
@@ -8386,7 +13872,7 @@
       </w:rPr>
     </w:lvl>
   </w:abstractNum>
-  <w:abstractNum w:abstractNumId="39">
+  <w:abstractNum w:abstractNumId="40">
     <w:nsid w:val="6F4215FA"/>
     <w:multiLevelType w:val="multilevel"/>
     <w:tmpl w:val="DF32106A"/>
@@ -8535,7 +14021,7 @@
       </w:rPr>
     </w:lvl>
   </w:abstractNum>
-  <w:abstractNum w:abstractNumId="40">
+  <w:abstractNum w:abstractNumId="41">
     <w:nsid w:val="74F40F64"/>
     <w:multiLevelType w:val="multilevel"/>
     <w:tmpl w:val="DF32106A"/>
@@ -8684,7 +14170,7 @@
       </w:rPr>
     </w:lvl>
   </w:abstractNum>
-  <w:abstractNum w:abstractNumId="41">
+  <w:abstractNum w:abstractNumId="42">
     <w:nsid w:val="7694696D"/>
     <w:multiLevelType w:val="multilevel"/>
     <w:tmpl w:val="DF32106A"/>
@@ -8833,7 +14319,7 @@
       </w:rPr>
     </w:lvl>
   </w:abstractNum>
-  <w:abstractNum w:abstractNumId="42">
+  <w:abstractNum w:abstractNumId="43">
     <w:nsid w:val="79987D26"/>
     <w:multiLevelType w:val="multilevel"/>
     <w:tmpl w:val="DF32106A"/>
@@ -8982,7 +14468,7 @@
       </w:rPr>
     </w:lvl>
   </w:abstractNum>
-  <w:abstractNum w:abstractNumId="43">
+  <w:abstractNum w:abstractNumId="44">
     <w:nsid w:val="7CAE72C7"/>
     <w:multiLevelType w:val="multilevel"/>
     <w:tmpl w:val="DF32106A"/>
@@ -9131,7 +14617,7 @@
       </w:rPr>
     </w:lvl>
   </w:abstractNum>
-  <w:abstractNum w:abstractNumId="44">
+  <w:abstractNum w:abstractNumId="45">
     <w:nsid w:val="7DC25EE1"/>
     <w:multiLevelType w:val="multilevel"/>
     <w:tmpl w:val="DF32106A"/>
@@ -9284,136 +14770,136 @@
     <w:abstractNumId w:val="6"/>
   </w:num>
   <w:num w:numId="2">
-    <w:abstractNumId w:val="28"/>
+    <w:abstractNumId w:val="29"/>
   </w:num>
   <w:num w:numId="3">
-    <w:abstractNumId w:val="31"/>
+    <w:abstractNumId w:val="32"/>
   </w:num>
   <w:num w:numId="4">
-    <w:abstractNumId w:val="9"/>
+    <w:abstractNumId w:val="10"/>
   </w:num>
   <w:num w:numId="5">
-    <w:abstractNumId w:val="38"/>
+    <w:abstractNumId w:val="39"/>
   </w:num>
   <w:num w:numId="6">
-    <w:abstractNumId w:val="10"/>
+    <w:abstractNumId w:val="11"/>
   </w:num>
   <w:num w:numId="7">
     <w:abstractNumId w:val="0"/>
   </w:num>
   <w:num w:numId="8">
-    <w:abstractNumId w:val="27"/>
+    <w:abstractNumId w:val="28"/>
   </w:num>
   <w:num w:numId="9">
     <w:abstractNumId w:val="4"/>
   </w:num>
   <w:num w:numId="10">
-    <w:abstractNumId w:val="18"/>
+    <w:abstractNumId w:val="19"/>
   </w:num>
   <w:num w:numId="11">
     <w:abstractNumId w:val="5"/>
   </w:num>
   <w:num w:numId="12">
-    <w:abstractNumId w:val="14"/>
+    <w:abstractNumId w:val="15"/>
   </w:num>
   <w:num w:numId="13">
-    <w:abstractNumId w:val="43"/>
+    <w:abstractNumId w:val="44"/>
   </w:num>
   <w:num w:numId="14">
-    <w:abstractNumId w:val="24"/>
+    <w:abstractNumId w:val="25"/>
   </w:num>
   <w:num w:numId="15">
-    <w:abstractNumId w:val="8"/>
+    <w:abstractNumId w:val="9"/>
   </w:num>
   <w:num w:numId="16">
-    <w:abstractNumId w:val="19"/>
+    <w:abstractNumId w:val="20"/>
   </w:num>
   <w:num w:numId="17">
-    <w:abstractNumId w:val="37"/>
+    <w:abstractNumId w:val="38"/>
   </w:num>
   <w:num w:numId="18">
-    <w:abstractNumId w:val="42"/>
+    <w:abstractNumId w:val="43"/>
   </w:num>
   <w:num w:numId="19">
     <w:abstractNumId w:val="2"/>
   </w:num>
   <w:num w:numId="20">
-    <w:abstractNumId w:val="33"/>
+    <w:abstractNumId w:val="34"/>
   </w:num>
   <w:num w:numId="21">
-    <w:abstractNumId w:val="39"/>
+    <w:abstractNumId w:val="40"/>
   </w:num>
   <w:num w:numId="22">
-    <w:abstractNumId w:val="11"/>
+    <w:abstractNumId w:val="12"/>
   </w:num>
   <w:num w:numId="23">
-    <w:abstractNumId w:val="15"/>
+    <w:abstractNumId w:val="16"/>
   </w:num>
   <w:num w:numId="24">
+    <w:abstractNumId w:val="14"/>
+  </w:num>
+  <w:num w:numId="25">
+    <w:abstractNumId w:val="37"/>
+  </w:num>
+  <w:num w:numId="26">
     <w:abstractNumId w:val="13"/>
   </w:num>
-  <w:num w:numId="25">
-    <w:abstractNumId w:val="36"/>
-  </w:num>
-  <w:num w:numId="26">
-    <w:abstractNumId w:val="12"/>
-  </w:num>
   <w:num w:numId="27">
-    <w:abstractNumId w:val="16"/>
+    <w:abstractNumId w:val="17"/>
   </w:num>
   <w:num w:numId="28">
-    <w:abstractNumId w:val="25"/>
+    <w:abstractNumId w:val="26"/>
   </w:num>
   <w:num w:numId="29">
-    <w:abstractNumId w:val="41"/>
+    <w:abstractNumId w:val="42"/>
   </w:num>
   <w:num w:numId="30">
     <w:abstractNumId w:val="1"/>
   </w:num>
   <w:num w:numId="31">
+    <w:abstractNumId w:val="23"/>
+  </w:num>
+  <w:num w:numId="32">
     <w:abstractNumId w:val="22"/>
   </w:num>
-  <w:num w:numId="32">
-    <w:abstractNumId w:val="21"/>
-  </w:num>
   <w:num w:numId="33">
-    <w:abstractNumId w:val="32"/>
+    <w:abstractNumId w:val="33"/>
   </w:num>
   <w:num w:numId="34">
-    <w:abstractNumId w:val="17"/>
+    <w:abstractNumId w:val="18"/>
   </w:num>
   <w:num w:numId="35">
     <w:abstractNumId w:val="3"/>
   </w:num>
   <w:num w:numId="36">
-    <w:abstractNumId w:val="34"/>
+    <w:abstractNumId w:val="35"/>
   </w:num>
   <w:num w:numId="37">
-    <w:abstractNumId w:val="26"/>
+    <w:abstractNumId w:val="27"/>
   </w:num>
   <w:num w:numId="38">
-    <w:abstractNumId w:val="35"/>
+    <w:abstractNumId w:val="36"/>
   </w:num>
   <w:num w:numId="39">
-    <w:abstractNumId w:val="44"/>
+    <w:abstractNumId w:val="45"/>
   </w:num>
   <w:num w:numId="40">
-    <w:abstractNumId w:val="40"/>
+    <w:abstractNumId w:val="41"/>
   </w:num>
   <w:num w:numId="41">
-    <w:abstractNumId w:val="29"/>
+    <w:abstractNumId w:val="30"/>
   </w:num>
   <w:num w:numId="42">
-    <w:abstractNumId w:val="20"/>
+    <w:abstractNumId w:val="21"/>
   </w:num>
   <w:num w:numId="43">
-    <w:abstractNumId w:val="30"/>
+    <w:abstractNumId w:val="31"/>
   </w:num>
   <w:num w:numId="44">
     <w:abstractNumId w:val="6"/>
   </w:num>
   <w:num w:numId="45">
-    <w:abstractNumId w:val="28"/>
+    <w:abstractNumId w:val="29"/>
     <w:lvlOverride w:ilvl="0">
       <w:startOverride w:val="1"/>
     </w:lvlOverride>
@@ -9443,9 +14929,12 @@
     </w:lvlOverride>
   </w:num>
   <w:num w:numId="46">
-    <w:abstractNumId w:val="23"/>
+    <w:abstractNumId w:val="24"/>
   </w:num>
   <w:num w:numId="47">
+    <w:abstractNumId w:val="8"/>
+  </w:num>
+  <w:num w:numId="48">
     <w:abstractNumId w:val="7"/>
   </w:num>
   <w:numIdMacAtCleanup w:val="43"/>
@@ -10246,8 +15735,8 @@
       <w:ind w:left="440"/>
     </w:pPr>
   </w:style>
-  <w:style w:type="paragraph" w:customStyle="1" w:styleId="ListParagraph">
-    <w:name w:val="List Paragraph"/>
+  <w:style w:type="paragraph" w:customStyle="1" w:styleId="Prrafodelista1">
+    <w:name w:val="Párrafo de lista1"/>
     <w:basedOn w:val="Normal"/>
     <w:rsid w:val="00722925"/>
     <w:pPr>
@@ -10258,8 +15747,8 @@
       <w:lang w:val="es-AR"/>
     </w:rPr>
   </w:style>
-  <w:style w:type="paragraph" w:customStyle="1" w:styleId="NoSpacing">
-    <w:name w:val="No Spacing"/>
+  <w:style w:type="paragraph" w:customStyle="1" w:styleId="Sinespaciado1">
+    <w:name w:val="Sin espaciado1"/>
     <w:rsid w:val="00F72033"/>
     <w:pPr>
       <w:spacing w:after="0" w:line="240" w:lineRule="auto"/>
@@ -11376,7 +16865,7 @@
 </file>
 
 <file path=customXml/itemProps2.xml><?xml version="1.0" encoding="utf-8"?>
-<ds:datastoreItem xmlns:ds="http://schemas.openxmlformats.org/officeDocument/2006/customXml" ds:itemID="{873D85FA-B8D6-486F-BB24-75DF0944100B}">
+<ds:datastoreItem xmlns:ds="http://schemas.openxmlformats.org/officeDocument/2006/customXml" ds:itemID="{BDB7A820-62A4-4B9F-8CD1-352A093F60A6}">
   <ds:schemaRefs>
     <ds:schemaRef ds:uri="http://schemas.openxmlformats.org/officeDocument/2006/bibliography"/>
   </ds:schemaRefs>

--- a/trunk/08. Manual de procedimientos/Manual de Procedimientos.docx
+++ b/trunk/08. Manual de procedimientos/Manual de Procedimientos.docx
@@ -1,6 +1,6 @@
 
 <file path=word/document.xml><?xml version="1.0" encoding="utf-8"?>
-<w:document xmlns:ve="http://schemas.openxmlformats.org/markup-compatibility/2006" xmlns:o="urn:schemas-microsoft-com:office:office" xmlns:r="http://schemas.openxmlformats.org/officeDocument/2006/relationships" xmlns:m="http://schemas.openxmlformats.org/officeDocument/2006/math" xmlns:v="urn:schemas-microsoft-com:vml" xmlns:wp="http://schemas.openxmlformats.org/drawingml/2006/wordprocessingDrawing" xmlns:w10="urn:schemas-microsoft-com:office:word" xmlns:w="http://schemas.openxmlformats.org/wordprocessingml/2006/main" xmlns:wne="http://schemas.microsoft.com/office/word/2006/wordml">
+<w:document xmlns:wpc="http://schemas.microsoft.com/office/word/2010/wordprocessingCanvas" xmlns:mc="http://schemas.openxmlformats.org/markup-compatibility/2006" xmlns:o="urn:schemas-microsoft-com:office:office" xmlns:r="http://schemas.openxmlformats.org/officeDocument/2006/relationships" xmlns:m="http://schemas.openxmlformats.org/officeDocument/2006/math" xmlns:v="urn:schemas-microsoft-com:vml" xmlns:wp14="http://schemas.microsoft.com/office/word/2010/wordprocessingDrawing" xmlns:wp="http://schemas.openxmlformats.org/drawingml/2006/wordprocessingDrawing" xmlns:w10="urn:schemas-microsoft-com:office:word" xmlns:w="http://schemas.openxmlformats.org/wordprocessingml/2006/main" xmlns:w14="http://schemas.microsoft.com/office/word/2010/wordml" xmlns:wpg="http://schemas.microsoft.com/office/word/2010/wordprocessingGroup" xmlns:wpi="http://schemas.microsoft.com/office/word/2010/wordprocessingInk" xmlns:wne="http://schemas.microsoft.com/office/word/2006/wordml" xmlns:wps="http://schemas.microsoft.com/office/word/2010/wordprocessingShape" mc:Ignorable="w14 wp14">
   <w:body>
     <w:sdt>
       <w:sdtPr>
@@ -22,7 +22,7 @@
           <w:tblPr>
             <w:tblpPr w:leftFromText="187" w:rightFromText="187" w:vertAnchor="page" w:horzAnchor="page" w:tblpYSpec="top"/>
             <w:tblW w:w="0" w:type="auto"/>
-            <w:tblLook w:val="04A0"/>
+            <w:tblLook w:val="04A0" w:firstRow="1" w:lastRow="0" w:firstColumn="1" w:lastColumn="0" w:noHBand="0" w:noVBand="1"/>
           </w:tblPr>
           <w:tblGrid>
             <w:gridCol w:w="1440"/>
@@ -55,7 +55,7 @@
                 <w:alias w:val="Año"/>
                 <w:id w:val="15676118"/>
                 <w:dataBinding w:prefixMappings="xmlns:ns0='http://schemas.microsoft.com/office/2006/coverPageProps'" w:xpath="/ns0:CoverPageProperties[1]/ns0:PublishDate[1]" w:storeItemID="{55AF091B-3C7A-41E3-B477-F2FDAA23CFDA}"/>
-                <w:date w:fullDate="2010-01-01T00:00:00Z">
+                <w:date w:fullDate="2011-01-01T00:00:00Z">
                   <w:dateFormat w:val="yyyy"/>
                   <w:lid w:val="es-ES"/>
                   <w:storeMappedDataAs w:val="dateTime"/>
@@ -74,7 +74,7 @@
                   </w:tcPr>
                   <w:p>
                     <w:pPr>
-                      <w:pStyle w:val="Sinespaciado"/>
+                      <w:pStyle w:val="NoSpacing"/>
                       <w:rPr>
                         <w:rFonts w:asciiTheme="majorHAnsi" w:eastAsiaTheme="majorEastAsia" w:hAnsiTheme="majorHAnsi" w:cstheme="majorBidi"/>
                         <w:b/>
@@ -93,7 +93,7 @@
                         <w:sz w:val="72"/>
                         <w:szCs w:val="72"/>
                       </w:rPr>
-                      <w:t>2010</w:t>
+                      <w:t>2011</w:t>
                     </w:r>
                   </w:p>
                 </w:tc>
@@ -123,7 +123,7 @@
               </w:tcPr>
               <w:p>
                 <w:pPr>
-                  <w:pStyle w:val="Sinespaciado"/>
+                  <w:pStyle w:val="NoSpacing"/>
                   <w:rPr>
                     <w:color w:val="76923C" w:themeColor="accent3" w:themeShade="BF"/>
                   </w:rPr>
@@ -131,7 +131,7 @@
               </w:p>
               <w:p>
                 <w:pPr>
-                  <w:pStyle w:val="Sinespaciado"/>
+                  <w:pStyle w:val="NoSpacing"/>
                   <w:rPr>
                     <w:color w:val="76923C" w:themeColor="accent3" w:themeShade="BF"/>
                   </w:rPr>
@@ -154,7 +154,7 @@
           <w:sdtContent>
             <w:p>
               <w:pPr>
-                <w:pStyle w:val="Sinespaciado"/>
+                <w:pStyle w:val="NoSpacing"/>
                 <w:jc w:val="center"/>
                 <w:rPr>
                   <w:color w:val="76923C" w:themeColor="accent3" w:themeShade="BF"/>
@@ -220,7 +220,7 @@
           <w:tblPr>
             <w:tblpPr w:leftFromText="187" w:rightFromText="187" w:vertAnchor="page" w:horzAnchor="margin" w:tblpY="4816"/>
             <w:tblW w:w="5233" w:type="pct"/>
-            <w:tblLook w:val="04A0"/>
+            <w:tblLook w:val="04A0" w:firstRow="1" w:lastRow="0" w:firstColumn="1" w:lastColumn="0" w:noHBand="0" w:noVBand="1"/>
           </w:tblPr>
           <w:tblGrid>
             <w:gridCol w:w="9476"/>
@@ -235,7 +235,7 @@
               </w:tcPr>
               <w:p>
                 <w:pPr>
-                  <w:pStyle w:val="Sinespaciado"/>
+                  <w:pStyle w:val="NoSpacing"/>
                   <w:rPr>
                     <w:b/>
                     <w:bCs/>
@@ -319,7 +319,7 @@
                   </w:tcPr>
                   <w:p>
                     <w:pPr>
-                      <w:pStyle w:val="Sinespaciado"/>
+                      <w:pStyle w:val="NoSpacing"/>
                       <w:rPr>
                         <w:color w:val="7F7F7F" w:themeColor="background1" w:themeShade="7F"/>
                       </w:rPr>
@@ -340,7 +340,7 @@
         </w:tbl>
         <w:p>
           <w:pPr>
-            <w:pStyle w:val="Sinespaciado"/>
+            <w:pStyle w:val="NoSpacing"/>
             <w:rPr>
               <w:color w:val="76923C" w:themeColor="accent3" w:themeShade="BF"/>
             </w:rPr>
@@ -348,7 +348,7 @@
         </w:p>
         <w:p>
           <w:pPr>
-            <w:pStyle w:val="Sinespaciado"/>
+            <w:pStyle w:val="NoSpacing"/>
             <w:rPr>
               <w:sz w:val="28"/>
               <w:szCs w:val="28"/>
@@ -357,7 +357,7 @@
         </w:p>
         <w:p>
           <w:pPr>
-            <w:pStyle w:val="Sinespaciado"/>
+            <w:pStyle w:val="NoSpacing"/>
             <w:rPr>
               <w:sz w:val="28"/>
               <w:szCs w:val="28"/>
@@ -366,7 +366,7 @@
         </w:p>
         <w:p>
           <w:pPr>
-            <w:pStyle w:val="Sinespaciado"/>
+            <w:pStyle w:val="NoSpacing"/>
           </w:pPr>
           <w:r>
             <w:rPr>
@@ -375,12 +375,20 @@
             <w:t>Empresa</w:t>
           </w:r>
           <w:r>
-            <w:t>: “Eben-Ezer”</w:t>
+            <w:t>: “</w:t>
+          </w:r>
+          <w:proofErr w:type="spellStart"/>
+          <w:r>
+            <w:t>Eben-Ezer</w:t>
+          </w:r>
+          <w:proofErr w:type="spellEnd"/>
+          <w:r>
+            <w:t>”</w:t>
           </w:r>
         </w:p>
         <w:p>
           <w:pPr>
-            <w:pStyle w:val="Sinespaciado"/>
+            <w:pStyle w:val="NoSpacing"/>
           </w:pPr>
           <w:r>
             <w:rPr>
@@ -394,7 +402,7 @@
         </w:p>
         <w:p>
           <w:pPr>
-            <w:pStyle w:val="Sinespaciado"/>
+            <w:pStyle w:val="NoSpacing"/>
           </w:pPr>
           <w:r>
             <w:rPr>
@@ -408,12 +416,12 @@
         </w:p>
         <w:p>
           <w:pPr>
-            <w:pStyle w:val="Sinespaciado"/>
+            <w:pStyle w:val="NoSpacing"/>
           </w:pPr>
         </w:p>
         <w:tbl>
           <w:tblPr>
-            <w:tblStyle w:val="Tablaconcuadrcula"/>
+            <w:tblStyle w:val="TableGrid"/>
             <w:tblW w:w="0" w:type="auto"/>
             <w:tblBorders>
               <w:top w:val="none" w:sz="0" w:space="0" w:color="auto"/>
@@ -423,7 +431,7 @@
               <w:insideH w:val="none" w:sz="0" w:space="0" w:color="auto"/>
               <w:insideV w:val="none" w:sz="0" w:space="0" w:color="auto"/>
             </w:tblBorders>
-            <w:tblLook w:val="04A0"/>
+            <w:tblLook w:val="04A0" w:firstRow="1" w:lastRow="0" w:firstColumn="1" w:lastColumn="0" w:noHBand="0" w:noVBand="1"/>
           </w:tblPr>
           <w:tblGrid>
             <w:gridCol w:w="3669"/>
@@ -491,8 +499,6 @@
               <w:rFonts w:asciiTheme="majorHAnsi" w:eastAsiaTheme="majorEastAsia" w:hAnsiTheme="majorHAnsi" w:cstheme="majorBidi"/>
             </w:rPr>
           </w:pPr>
-          <w:bookmarkStart w:id="0" w:name="_GoBack"/>
-          <w:bookmarkEnd w:id="0"/>
         </w:p>
         <w:p>
           <w:pPr>
@@ -518,7 +524,7 @@
     </w:sdt>
     <w:tbl>
       <w:tblPr>
-        <w:tblStyle w:val="Tablaconcuadrcula"/>
+        <w:tblStyle w:val="TableGrid"/>
         <w:tblpPr w:leftFromText="141" w:rightFromText="141" w:vertAnchor="page" w:horzAnchor="page" w:tblpX="6058" w:tblpY="13126"/>
         <w:tblOverlap w:val="never"/>
         <w:tblW w:w="4505" w:type="dxa"/>
@@ -530,7 +536,7 @@
           <w:insideH w:val="none" w:sz="0" w:space="0" w:color="auto"/>
           <w:insideV w:val="none" w:sz="0" w:space="0" w:color="auto"/>
         </w:tblBorders>
-        <w:tblLook w:val="04A0"/>
+        <w:tblLook w:val="04A0" w:firstRow="1" w:lastRow="0" w:firstColumn="1" w:lastColumn="0" w:noHBand="0" w:noVBand="1"/>
       </w:tblPr>
       <w:tblGrid>
         <w:gridCol w:w="3261"/>
@@ -703,10 +709,7 @@
         <w:t xml:space="preserve"> </w:t>
       </w:r>
       <w:r>
-        <w:t>Octubre</w:t>
-      </w:r>
-      <w:r>
-        <w:t xml:space="preserve"> 2010</w:t>
+        <w:t>Noviembre 2011</w:t>
       </w:r>
     </w:p>
     <w:p>
@@ -722,7 +725,7 @@
         <w:t xml:space="preserve">Versión: </w:t>
       </w:r>
       <w:r>
-        <w:t>3</w:t>
+        <w:t>4</w:t>
       </w:r>
       <w:r>
         <w:t>.0</w:t>
@@ -761,7 +764,7 @@
       <w:sdtContent>
         <w:p>
           <w:pPr>
-            <w:pStyle w:val="TtulodeTDC"/>
+            <w:pStyle w:val="TOCHeading"/>
           </w:pPr>
           <w:r>
             <w:t>Índice</w:t>
@@ -769,14 +772,14 @@
         </w:p>
         <w:p>
           <w:pPr>
-            <w:pStyle w:val="TDC1"/>
+            <w:pStyle w:val="TOC1"/>
             <w:tabs>
               <w:tab w:val="right" w:leader="dot" w:pos="8828"/>
             </w:tabs>
             <w:rPr>
               <w:rFonts w:eastAsiaTheme="minorEastAsia"/>
               <w:noProof/>
-              <w:lang w:val="es-AR" w:eastAsia="es-AR"/>
+              <w:lang w:val="en-US"/>
             </w:rPr>
           </w:pPr>
           <w:r>
@@ -788,10 +791,10 @@
           <w:r>
             <w:fldChar w:fldCharType="separate"/>
           </w:r>
-          <w:hyperlink w:anchor="_Toc307859523" w:history="1">
-            <w:r>
-              <w:rPr>
-                <w:rStyle w:val="Hipervnculo"/>
+          <w:hyperlink w:anchor="_Toc307914366" w:history="1">
+            <w:r>
+              <w:rPr>
+                <w:rStyle w:val="Hyperlink"/>
                 <w:noProof/>
               </w:rPr>
               <w:t>Introducción</w:t>
@@ -815,7 +818,7 @@
                 <w:noProof/>
                 <w:webHidden/>
               </w:rPr>
-              <w:instrText xml:space="preserve"> PAGEREF _Toc307859523 \h </w:instrText>
+              <w:instrText xml:space="preserve"> PAGEREF _Toc307914366 \h </w:instrText>
             </w:r>
             <w:r>
               <w:rPr>
@@ -848,20 +851,20 @@
         </w:p>
         <w:p>
           <w:pPr>
-            <w:pStyle w:val="TDC1"/>
+            <w:pStyle w:val="TOC1"/>
             <w:tabs>
               <w:tab w:val="right" w:leader="dot" w:pos="8828"/>
             </w:tabs>
             <w:rPr>
               <w:rFonts w:eastAsiaTheme="minorEastAsia"/>
               <w:noProof/>
-              <w:lang w:val="es-AR" w:eastAsia="es-AR"/>
+              <w:lang w:val="en-US"/>
             </w:rPr>
           </w:pPr>
-          <w:hyperlink w:anchor="_Toc307859524" w:history="1">
-            <w:r>
-              <w:rPr>
-                <w:rStyle w:val="Hipervnculo"/>
+          <w:hyperlink w:anchor="_Toc307914367" w:history="1">
+            <w:r>
+              <w:rPr>
+                <w:rStyle w:val="Hyperlink"/>
                 <w:noProof/>
               </w:rPr>
               <w:t>Procedimientos</w:t>
@@ -885,7 +888,7 @@
                 <w:noProof/>
                 <w:webHidden/>
               </w:rPr>
-              <w:instrText xml:space="preserve"> PAGEREF _Toc307859524 \h </w:instrText>
+              <w:instrText xml:space="preserve"> PAGEREF _Toc307914367 \h </w:instrText>
             </w:r>
             <w:r>
               <w:rPr>
@@ -918,20 +921,20 @@
         </w:p>
         <w:p>
           <w:pPr>
-            <w:pStyle w:val="TDC2"/>
+            <w:pStyle w:val="TOC2"/>
             <w:tabs>
               <w:tab w:val="right" w:leader="dot" w:pos="8828"/>
             </w:tabs>
             <w:rPr>
               <w:rFonts w:eastAsiaTheme="minorEastAsia"/>
               <w:noProof/>
-              <w:lang w:val="es-AR" w:eastAsia="es-AR"/>
+              <w:lang w:val="en-US"/>
             </w:rPr>
           </w:pPr>
-          <w:hyperlink w:anchor="_Toc307859525" w:history="1">
-            <w:r>
-              <w:rPr>
-                <w:rStyle w:val="Hipervnculo"/>
+          <w:hyperlink w:anchor="_Toc307914368" w:history="1">
+            <w:r>
+              <w:rPr>
+                <w:rStyle w:val="Hyperlink"/>
                 <w:noProof/>
               </w:rPr>
               <w:t>ADMINISTRAR PROVEEDOR</w:t>
@@ -955,7 +958,7 @@
                 <w:noProof/>
                 <w:webHidden/>
               </w:rPr>
-              <w:instrText xml:space="preserve"> PAGEREF _Toc307859525 \h </w:instrText>
+              <w:instrText xml:space="preserve"> PAGEREF _Toc307914368 \h </w:instrText>
             </w:r>
             <w:r>
               <w:rPr>
@@ -976,6 +979,636 @@
                 <w:webHidden/>
               </w:rPr>
               <w:t>4</w:t>
+            </w:r>
+            <w:r>
+              <w:rPr>
+                <w:noProof/>
+                <w:webHidden/>
+              </w:rPr>
+              <w:fldChar w:fldCharType="end"/>
+            </w:r>
+          </w:hyperlink>
+        </w:p>
+        <w:p>
+          <w:pPr>
+            <w:pStyle w:val="TOC2"/>
+            <w:tabs>
+              <w:tab w:val="right" w:leader="dot" w:pos="8828"/>
+            </w:tabs>
+            <w:rPr>
+              <w:rFonts w:eastAsiaTheme="minorEastAsia"/>
+              <w:noProof/>
+              <w:lang w:val="en-US"/>
+            </w:rPr>
+          </w:pPr>
+          <w:hyperlink w:anchor="_Toc307914369" w:history="1">
+            <w:r>
+              <w:rPr>
+                <w:rStyle w:val="Hyperlink"/>
+                <w:noProof/>
+              </w:rPr>
+              <w:t>CONFECCIONAR ORDEN DE COMPRA</w:t>
+            </w:r>
+            <w:r>
+              <w:rPr>
+                <w:noProof/>
+                <w:webHidden/>
+              </w:rPr>
+              <w:tab/>
+            </w:r>
+            <w:r>
+              <w:rPr>
+                <w:noProof/>
+                <w:webHidden/>
+              </w:rPr>
+              <w:fldChar w:fldCharType="begin"/>
+            </w:r>
+            <w:r>
+              <w:rPr>
+                <w:noProof/>
+                <w:webHidden/>
+              </w:rPr>
+              <w:instrText xml:space="preserve"> PAGEREF _Toc307914369 \h </w:instrText>
+            </w:r>
+            <w:r>
+              <w:rPr>
+                <w:noProof/>
+                <w:webHidden/>
+              </w:rPr>
+            </w:r>
+            <w:r>
+              <w:rPr>
+                <w:noProof/>
+                <w:webHidden/>
+              </w:rPr>
+              <w:fldChar w:fldCharType="separate"/>
+            </w:r>
+            <w:r>
+              <w:rPr>
+                <w:noProof/>
+                <w:webHidden/>
+              </w:rPr>
+              <w:t>5</w:t>
+            </w:r>
+            <w:r>
+              <w:rPr>
+                <w:noProof/>
+                <w:webHidden/>
+              </w:rPr>
+              <w:fldChar w:fldCharType="end"/>
+            </w:r>
+          </w:hyperlink>
+        </w:p>
+        <w:p>
+          <w:pPr>
+            <w:pStyle w:val="TOC2"/>
+            <w:tabs>
+              <w:tab w:val="right" w:leader="dot" w:pos="8828"/>
+            </w:tabs>
+            <w:rPr>
+              <w:rFonts w:eastAsiaTheme="minorEastAsia"/>
+              <w:noProof/>
+              <w:lang w:val="en-US"/>
+            </w:rPr>
+          </w:pPr>
+          <w:hyperlink w:anchor="_Toc307914370" w:history="1">
+            <w:r>
+              <w:rPr>
+                <w:rStyle w:val="Hyperlink"/>
+                <w:noProof/>
+              </w:rPr>
+              <w:t>BRINDAR INFORMACIÓN SOBRE LAS ÓRDENES DE COMPRAS CONFECCIONADAS Y SU ESTADO</w:t>
+            </w:r>
+            <w:r>
+              <w:rPr>
+                <w:noProof/>
+                <w:webHidden/>
+              </w:rPr>
+              <w:tab/>
+            </w:r>
+            <w:r>
+              <w:rPr>
+                <w:noProof/>
+                <w:webHidden/>
+              </w:rPr>
+              <w:fldChar w:fldCharType="begin"/>
+            </w:r>
+            <w:r>
+              <w:rPr>
+                <w:noProof/>
+                <w:webHidden/>
+              </w:rPr>
+              <w:instrText xml:space="preserve"> PAGEREF _Toc307914370 \h </w:instrText>
+            </w:r>
+            <w:r>
+              <w:rPr>
+                <w:noProof/>
+                <w:webHidden/>
+              </w:rPr>
+            </w:r>
+            <w:r>
+              <w:rPr>
+                <w:noProof/>
+                <w:webHidden/>
+              </w:rPr>
+              <w:fldChar w:fldCharType="separate"/>
+            </w:r>
+            <w:r>
+              <w:rPr>
+                <w:noProof/>
+                <w:webHidden/>
+              </w:rPr>
+              <w:t>6</w:t>
+            </w:r>
+            <w:r>
+              <w:rPr>
+                <w:noProof/>
+                <w:webHidden/>
+              </w:rPr>
+              <w:fldChar w:fldCharType="end"/>
+            </w:r>
+          </w:hyperlink>
+        </w:p>
+        <w:p>
+          <w:pPr>
+            <w:pStyle w:val="TOC2"/>
+            <w:tabs>
+              <w:tab w:val="right" w:leader="dot" w:pos="8828"/>
+            </w:tabs>
+            <w:rPr>
+              <w:rFonts w:eastAsiaTheme="minorEastAsia"/>
+              <w:noProof/>
+              <w:lang w:val="en-US"/>
+            </w:rPr>
+          </w:pPr>
+          <w:hyperlink w:anchor="_Toc307914371" w:history="1">
+            <w:r>
+              <w:rPr>
+                <w:rStyle w:val="Hyperlink"/>
+                <w:noProof/>
+              </w:rPr>
+              <w:t>REALIZAR SEGUIMIENTO DE ORDEN DE COMPRA</w:t>
+            </w:r>
+            <w:r>
+              <w:rPr>
+                <w:noProof/>
+                <w:webHidden/>
+              </w:rPr>
+              <w:tab/>
+            </w:r>
+            <w:r>
+              <w:rPr>
+                <w:noProof/>
+                <w:webHidden/>
+              </w:rPr>
+              <w:fldChar w:fldCharType="begin"/>
+            </w:r>
+            <w:r>
+              <w:rPr>
+                <w:noProof/>
+                <w:webHidden/>
+              </w:rPr>
+              <w:instrText xml:space="preserve"> PAGEREF _Toc307914371 \h </w:instrText>
+            </w:r>
+            <w:r>
+              <w:rPr>
+                <w:noProof/>
+                <w:webHidden/>
+              </w:rPr>
+            </w:r>
+            <w:r>
+              <w:rPr>
+                <w:noProof/>
+                <w:webHidden/>
+              </w:rPr>
+              <w:fldChar w:fldCharType="separate"/>
+            </w:r>
+            <w:r>
+              <w:rPr>
+                <w:noProof/>
+                <w:webHidden/>
+              </w:rPr>
+              <w:t>7</w:t>
+            </w:r>
+            <w:r>
+              <w:rPr>
+                <w:noProof/>
+                <w:webHidden/>
+              </w:rPr>
+              <w:fldChar w:fldCharType="end"/>
+            </w:r>
+          </w:hyperlink>
+        </w:p>
+        <w:p>
+          <w:pPr>
+            <w:pStyle w:val="TOC2"/>
+            <w:tabs>
+              <w:tab w:val="right" w:leader="dot" w:pos="8828"/>
+            </w:tabs>
+            <w:rPr>
+              <w:rFonts w:eastAsiaTheme="minorEastAsia"/>
+              <w:noProof/>
+              <w:lang w:val="en-US"/>
+            </w:rPr>
+          </w:pPr>
+          <w:hyperlink w:anchor="_Toc307914372" w:history="1">
+            <w:r>
+              <w:rPr>
+                <w:rStyle w:val="Hyperlink"/>
+                <w:noProof/>
+              </w:rPr>
+              <w:t>CONFECCIONAR IMPORTACION</w:t>
+            </w:r>
+            <w:r>
+              <w:rPr>
+                <w:noProof/>
+                <w:webHidden/>
+              </w:rPr>
+              <w:tab/>
+            </w:r>
+            <w:r>
+              <w:rPr>
+                <w:noProof/>
+                <w:webHidden/>
+              </w:rPr>
+              <w:fldChar w:fldCharType="begin"/>
+            </w:r>
+            <w:r>
+              <w:rPr>
+                <w:noProof/>
+                <w:webHidden/>
+              </w:rPr>
+              <w:instrText xml:space="preserve"> PAGEREF _Toc307914372 \h </w:instrText>
+            </w:r>
+            <w:r>
+              <w:rPr>
+                <w:noProof/>
+                <w:webHidden/>
+              </w:rPr>
+            </w:r>
+            <w:r>
+              <w:rPr>
+                <w:noProof/>
+                <w:webHidden/>
+              </w:rPr>
+              <w:fldChar w:fldCharType="separate"/>
+            </w:r>
+            <w:r>
+              <w:rPr>
+                <w:noProof/>
+                <w:webHidden/>
+              </w:rPr>
+              <w:t>8</w:t>
+            </w:r>
+            <w:r>
+              <w:rPr>
+                <w:noProof/>
+                <w:webHidden/>
+              </w:rPr>
+              <w:fldChar w:fldCharType="end"/>
+            </w:r>
+          </w:hyperlink>
+        </w:p>
+        <w:p>
+          <w:pPr>
+            <w:pStyle w:val="TOC2"/>
+            <w:tabs>
+              <w:tab w:val="right" w:leader="dot" w:pos="8828"/>
+            </w:tabs>
+            <w:rPr>
+              <w:rFonts w:eastAsiaTheme="minorEastAsia"/>
+              <w:noProof/>
+              <w:lang w:val="en-US"/>
+            </w:rPr>
+          </w:pPr>
+          <w:hyperlink w:anchor="_Toc307914373" w:history="1">
+            <w:r>
+              <w:rPr>
+                <w:rStyle w:val="Hyperlink"/>
+                <w:noProof/>
+              </w:rPr>
+              <w:t>REALIZAR SEGUIMIENTO DE IMPORTACIÓN</w:t>
+            </w:r>
+            <w:r>
+              <w:rPr>
+                <w:noProof/>
+                <w:webHidden/>
+              </w:rPr>
+              <w:tab/>
+            </w:r>
+            <w:r>
+              <w:rPr>
+                <w:noProof/>
+                <w:webHidden/>
+              </w:rPr>
+              <w:fldChar w:fldCharType="begin"/>
+            </w:r>
+            <w:r>
+              <w:rPr>
+                <w:noProof/>
+                <w:webHidden/>
+              </w:rPr>
+              <w:instrText xml:space="preserve"> PAGEREF _Toc307914373 \h </w:instrText>
+            </w:r>
+            <w:r>
+              <w:rPr>
+                <w:noProof/>
+                <w:webHidden/>
+              </w:rPr>
+            </w:r>
+            <w:r>
+              <w:rPr>
+                <w:noProof/>
+                <w:webHidden/>
+              </w:rPr>
+              <w:fldChar w:fldCharType="separate"/>
+            </w:r>
+            <w:r>
+              <w:rPr>
+                <w:noProof/>
+                <w:webHidden/>
+              </w:rPr>
+              <w:t>9</w:t>
+            </w:r>
+            <w:r>
+              <w:rPr>
+                <w:noProof/>
+                <w:webHidden/>
+              </w:rPr>
+              <w:fldChar w:fldCharType="end"/>
+            </w:r>
+          </w:hyperlink>
+        </w:p>
+        <w:p>
+          <w:pPr>
+            <w:pStyle w:val="TOC2"/>
+            <w:tabs>
+              <w:tab w:val="right" w:leader="dot" w:pos="8828"/>
+            </w:tabs>
+            <w:rPr>
+              <w:rFonts w:eastAsiaTheme="minorEastAsia"/>
+              <w:noProof/>
+              <w:lang w:val="en-US"/>
+            </w:rPr>
+          </w:pPr>
+          <w:hyperlink w:anchor="_Toc307914374" w:history="1">
+            <w:r>
+              <w:rPr>
+                <w:rStyle w:val="Hyperlink"/>
+                <w:noProof/>
+              </w:rPr>
+              <w:t>REALIZAR ANULACIÓN DE ORDEN DE COMPRA</w:t>
+            </w:r>
+            <w:r>
+              <w:rPr>
+                <w:noProof/>
+                <w:webHidden/>
+              </w:rPr>
+              <w:tab/>
+            </w:r>
+            <w:r>
+              <w:rPr>
+                <w:noProof/>
+                <w:webHidden/>
+              </w:rPr>
+              <w:fldChar w:fldCharType="begin"/>
+            </w:r>
+            <w:r>
+              <w:rPr>
+                <w:noProof/>
+                <w:webHidden/>
+              </w:rPr>
+              <w:instrText xml:space="preserve"> PAGEREF _Toc307914374 \h </w:instrText>
+            </w:r>
+            <w:r>
+              <w:rPr>
+                <w:noProof/>
+                <w:webHidden/>
+              </w:rPr>
+            </w:r>
+            <w:r>
+              <w:rPr>
+                <w:noProof/>
+                <w:webHidden/>
+              </w:rPr>
+              <w:fldChar w:fldCharType="separate"/>
+            </w:r>
+            <w:r>
+              <w:rPr>
+                <w:noProof/>
+                <w:webHidden/>
+              </w:rPr>
+              <w:t>10</w:t>
+            </w:r>
+            <w:r>
+              <w:rPr>
+                <w:noProof/>
+                <w:webHidden/>
+              </w:rPr>
+              <w:fldChar w:fldCharType="end"/>
+            </w:r>
+          </w:hyperlink>
+        </w:p>
+        <w:p>
+          <w:pPr>
+            <w:pStyle w:val="TOC2"/>
+            <w:tabs>
+              <w:tab w:val="right" w:leader="dot" w:pos="8828"/>
+            </w:tabs>
+            <w:rPr>
+              <w:rFonts w:eastAsiaTheme="minorEastAsia"/>
+              <w:noProof/>
+              <w:lang w:val="en-US"/>
+            </w:rPr>
+          </w:pPr>
+          <w:hyperlink w:anchor="_Toc307914375" w:history="1">
+            <w:r>
+              <w:rPr>
+                <w:rStyle w:val="Hyperlink"/>
+                <w:noProof/>
+              </w:rPr>
+              <w:t>REALIZAR RECLAMO DE ORDEN DE COMPRA</w:t>
+            </w:r>
+            <w:r>
+              <w:rPr>
+                <w:noProof/>
+                <w:webHidden/>
+              </w:rPr>
+              <w:tab/>
+            </w:r>
+            <w:r>
+              <w:rPr>
+                <w:noProof/>
+                <w:webHidden/>
+              </w:rPr>
+              <w:fldChar w:fldCharType="begin"/>
+            </w:r>
+            <w:r>
+              <w:rPr>
+                <w:noProof/>
+                <w:webHidden/>
+              </w:rPr>
+              <w:instrText xml:space="preserve"> PAGEREF _Toc307914375 \h </w:instrText>
+            </w:r>
+            <w:r>
+              <w:rPr>
+                <w:noProof/>
+                <w:webHidden/>
+              </w:rPr>
+            </w:r>
+            <w:r>
+              <w:rPr>
+                <w:noProof/>
+                <w:webHidden/>
+              </w:rPr>
+              <w:fldChar w:fldCharType="separate"/>
+            </w:r>
+            <w:r>
+              <w:rPr>
+                <w:noProof/>
+                <w:webHidden/>
+              </w:rPr>
+              <w:t>11</w:t>
+            </w:r>
+            <w:r>
+              <w:rPr>
+                <w:noProof/>
+                <w:webHidden/>
+              </w:rPr>
+              <w:fldChar w:fldCharType="end"/>
+            </w:r>
+          </w:hyperlink>
+        </w:p>
+        <w:p>
+          <w:pPr>
+            <w:pStyle w:val="TOC2"/>
+            <w:tabs>
+              <w:tab w:val="right" w:leader="dot" w:pos="8828"/>
+            </w:tabs>
+            <w:rPr>
+              <w:rFonts w:eastAsiaTheme="minorEastAsia"/>
+              <w:noProof/>
+              <w:lang w:val="en-US"/>
+            </w:rPr>
+          </w:pPr>
+          <w:hyperlink w:anchor="_Toc307914376" w:history="1">
+            <w:r>
+              <w:rPr>
+                <w:rStyle w:val="Hyperlink"/>
+                <w:noProof/>
+              </w:rPr>
+              <w:t>REALIZAR PAGO A PROVEEDOR</w:t>
+            </w:r>
+            <w:r>
+              <w:rPr>
+                <w:noProof/>
+                <w:webHidden/>
+              </w:rPr>
+              <w:tab/>
+            </w:r>
+            <w:r>
+              <w:rPr>
+                <w:noProof/>
+                <w:webHidden/>
+              </w:rPr>
+              <w:fldChar w:fldCharType="begin"/>
+            </w:r>
+            <w:r>
+              <w:rPr>
+                <w:noProof/>
+                <w:webHidden/>
+              </w:rPr>
+              <w:instrText xml:space="preserve"> PAGEREF _Toc307914376 \h </w:instrText>
+            </w:r>
+            <w:r>
+              <w:rPr>
+                <w:noProof/>
+                <w:webHidden/>
+              </w:rPr>
+            </w:r>
+            <w:r>
+              <w:rPr>
+                <w:noProof/>
+                <w:webHidden/>
+              </w:rPr>
+              <w:fldChar w:fldCharType="separate"/>
+            </w:r>
+            <w:r>
+              <w:rPr>
+                <w:noProof/>
+                <w:webHidden/>
+              </w:rPr>
+              <w:t>12</w:t>
+            </w:r>
+            <w:r>
+              <w:rPr>
+                <w:noProof/>
+                <w:webHidden/>
+              </w:rPr>
+              <w:fldChar w:fldCharType="end"/>
+            </w:r>
+          </w:hyperlink>
+        </w:p>
+        <w:p>
+          <w:pPr>
+            <w:pStyle w:val="TOC2"/>
+            <w:tabs>
+              <w:tab w:val="right" w:leader="dot" w:pos="8828"/>
+            </w:tabs>
+            <w:rPr>
+              <w:rFonts w:eastAsiaTheme="minorEastAsia"/>
+              <w:noProof/>
+              <w:lang w:val="en-US"/>
+            </w:rPr>
+          </w:pPr>
+          <w:hyperlink w:anchor="_Toc307914377" w:history="1">
+            <w:r>
+              <w:rPr>
+                <w:rStyle w:val="Hyperlink"/>
+                <w:noProof/>
+              </w:rPr>
+              <w:t>BRINDAR INFORMACIÓN SOBRE EL ESTADO DE CUENTA DE UN PROVEEDOR</w:t>
+            </w:r>
+            <w:r>
+              <w:rPr>
+                <w:noProof/>
+                <w:webHidden/>
+              </w:rPr>
+              <w:tab/>
+            </w:r>
+            <w:r>
+              <w:rPr>
+                <w:noProof/>
+                <w:webHidden/>
+              </w:rPr>
+              <w:fldChar w:fldCharType="begin"/>
+            </w:r>
+            <w:r>
+              <w:rPr>
+                <w:noProof/>
+                <w:webHidden/>
+              </w:rPr>
+              <w:instrText xml:space="preserve"> PAGEREF _Toc307914377 \h </w:instrText>
+            </w:r>
+            <w:r>
+              <w:rPr>
+                <w:noProof/>
+                <w:webHidden/>
+              </w:rPr>
+            </w:r>
+            <w:r>
+              <w:rPr>
+                <w:noProof/>
+                <w:webHidden/>
+              </w:rPr>
+              <w:fldChar w:fldCharType="separate"/>
+            </w:r>
+            <w:r>
+              <w:rPr>
+                <w:noProof/>
+                <w:webHidden/>
+              </w:rPr>
+              <w:t>13</w:t>
             </w:r>
             <w:r>
               <w:rPr>
@@ -995,18 +1628,18 @@
     </w:sdt>
     <w:p>
       <w:pPr>
-        <w:pStyle w:val="Ttulo1"/>
+        <w:pStyle w:val="Heading1"/>
         <w:jc w:val="both"/>
       </w:pPr>
       <w:r>
         <w:br w:type="page"/>
       </w:r>
-      <w:bookmarkStart w:id="1" w:name="_Toc307859523"/>
+      <w:bookmarkStart w:id="0" w:name="_Toc307914366"/>
       <w:r>
         <w:lastRenderedPageBreak/>
         <w:t>Introducción</w:t>
       </w:r>
-      <w:bookmarkEnd w:id="1"/>
+      <w:bookmarkEnd w:id="0"/>
     </w:p>
     <w:p>
       <w:pPr>
@@ -1115,15 +1748,15 @@
     </w:p>
     <w:p>
       <w:pPr>
-        <w:pStyle w:val="Ttulo1"/>
+        <w:pStyle w:val="Heading1"/>
         <w:spacing w:before="100" w:beforeAutospacing="1" w:after="100" w:afterAutospacing="1"/>
       </w:pPr>
-      <w:bookmarkStart w:id="2" w:name="_Toc307859524"/>
+      <w:bookmarkStart w:id="1" w:name="_Toc307914367"/>
       <w:r>
         <w:lastRenderedPageBreak/>
         <w:t>Procedimientos</w:t>
       </w:r>
-      <w:bookmarkEnd w:id="2"/>
+      <w:bookmarkEnd w:id="1"/>
     </w:p>
     <w:p>
       <w:r>
@@ -1132,7 +1765,7 @@
     </w:p>
     <w:p>
       <w:pPr>
-        <w:pStyle w:val="Prrafodelista"/>
+        <w:pStyle w:val="ListParagraph"/>
         <w:numPr>
           <w:ilvl w:val="0"/>
           <w:numId w:val="46"/>
@@ -1147,7 +1780,7 @@
     </w:p>
     <w:p>
       <w:pPr>
-        <w:pStyle w:val="Prrafodelista"/>
+        <w:pStyle w:val="ListParagraph"/>
         <w:numPr>
           <w:ilvl w:val="0"/>
           <w:numId w:val="46"/>
@@ -1165,7 +1798,7 @@
     </w:p>
     <w:p>
       <w:pPr>
-        <w:pStyle w:val="Prrafodelista"/>
+        <w:pStyle w:val="ListParagraph"/>
         <w:numPr>
           <w:ilvl w:val="0"/>
           <w:numId w:val="46"/>
@@ -1189,7 +1822,7 @@
     </w:p>
     <w:p>
       <w:pPr>
-        <w:pStyle w:val="Prrafodelista"/>
+        <w:pStyle w:val="ListParagraph"/>
         <w:numPr>
           <w:ilvl w:val="0"/>
           <w:numId w:val="46"/>
@@ -1207,7 +1840,7 @@
     </w:p>
     <w:p>
       <w:pPr>
-        <w:pStyle w:val="Prrafodelista"/>
+        <w:pStyle w:val="ListParagraph"/>
         <w:numPr>
           <w:ilvl w:val="0"/>
           <w:numId w:val="46"/>
@@ -1222,7 +1855,7 @@
     </w:p>
     <w:p>
       <w:pPr>
-        <w:pStyle w:val="Prrafodelista"/>
+        <w:pStyle w:val="ListParagraph"/>
         <w:numPr>
           <w:ilvl w:val="0"/>
           <w:numId w:val="46"/>
@@ -1237,7 +1870,7 @@
     </w:p>
     <w:p>
       <w:pPr>
-        <w:pStyle w:val="Prrafodelista"/>
+        <w:pStyle w:val="ListParagraph"/>
         <w:numPr>
           <w:ilvl w:val="0"/>
           <w:numId w:val="46"/>
@@ -1255,7 +1888,7 @@
     </w:p>
     <w:p>
       <w:pPr>
-        <w:pStyle w:val="Prrafodelista"/>
+        <w:pStyle w:val="ListParagraph"/>
         <w:numPr>
           <w:ilvl w:val="0"/>
           <w:numId w:val="46"/>
@@ -1273,7 +1906,7 @@
     </w:p>
     <w:p>
       <w:pPr>
-        <w:pStyle w:val="Prrafodelista"/>
+        <w:pStyle w:val="ListParagraph"/>
         <w:numPr>
           <w:ilvl w:val="0"/>
           <w:numId w:val="46"/>
@@ -1294,7 +1927,7 @@
     </w:p>
     <w:p>
       <w:pPr>
-        <w:pStyle w:val="Prrafodelista"/>
+        <w:pStyle w:val="ListParagraph"/>
         <w:numPr>
           <w:ilvl w:val="0"/>
           <w:numId w:val="46"/>
@@ -1324,7 +1957,7 @@
     </w:p>
     <w:p>
       <w:pPr>
-        <w:pStyle w:val="Prrafodelista"/>
+        <w:pStyle w:val="ListParagraph"/>
         <w:numPr>
           <w:ilvl w:val="0"/>
           <w:numId w:val="46"/>
@@ -1345,7 +1978,7 @@
     </w:p>
     <w:p>
       <w:pPr>
-        <w:pStyle w:val="Prrafodelista"/>
+        <w:pStyle w:val="ListParagraph"/>
         <w:numPr>
           <w:ilvl w:val="0"/>
           <w:numId w:val="46"/>
@@ -1360,7 +1993,7 @@
     </w:p>
     <w:p>
       <w:pPr>
-        <w:pStyle w:val="Prrafodelista"/>
+        <w:pStyle w:val="ListParagraph"/>
         <w:numPr>
           <w:ilvl w:val="0"/>
           <w:numId w:val="46"/>
@@ -1375,7 +2008,7 @@
     </w:p>
     <w:p>
       <w:pPr>
-        <w:pStyle w:val="Prrafodelista"/>
+        <w:pStyle w:val="ListParagraph"/>
         <w:numPr>
           <w:ilvl w:val="0"/>
           <w:numId w:val="46"/>
@@ -1390,7 +2023,7 @@
     </w:p>
     <w:p>
       <w:pPr>
-        <w:pStyle w:val="Prrafodelista"/>
+        <w:pStyle w:val="ListParagraph"/>
         <w:numPr>
           <w:ilvl w:val="0"/>
           <w:numId w:val="46"/>
@@ -1405,14 +2038,17 @@
     </w:p>
     <w:p>
       <w:pPr>
-        <w:pStyle w:val="Prrafodelista"/>
+        <w:pStyle w:val="ListParagraph"/>
         <w:numPr>
           <w:ilvl w:val="0"/>
           <w:numId w:val="46"/>
         </w:numPr>
       </w:pPr>
       <w:r>
-        <w:t>Confeccionar catalogo de la e</w:t>
+        <w:t>Confeccionar catá</w:t>
+      </w:r>
+      <w:r>
+        <w:t>logo de la e</w:t>
       </w:r>
       <w:r>
         <w:t>mpresa.</w:t>
@@ -1420,7 +2056,7 @@
     </w:p>
     <w:p>
       <w:pPr>
-        <w:pStyle w:val="Prrafodelista"/>
+        <w:pStyle w:val="ListParagraph"/>
         <w:numPr>
           <w:ilvl w:val="0"/>
           <w:numId w:val="46"/>
@@ -1435,7 +2071,7 @@
     </w:p>
     <w:p>
       <w:pPr>
-        <w:pStyle w:val="Prrafodelista"/>
+        <w:pStyle w:val="ListParagraph"/>
         <w:numPr>
           <w:ilvl w:val="0"/>
           <w:numId w:val="46"/>
@@ -1447,7 +2083,7 @@
     </w:p>
     <w:p>
       <w:pPr>
-        <w:pStyle w:val="Prrafodelista"/>
+        <w:pStyle w:val="ListParagraph"/>
         <w:numPr>
           <w:ilvl w:val="0"/>
           <w:numId w:val="46"/>
@@ -1459,7 +2095,7 @@
     </w:p>
     <w:p>
       <w:pPr>
-        <w:pStyle w:val="Prrafodelista"/>
+        <w:pStyle w:val="ListParagraph"/>
         <w:numPr>
           <w:ilvl w:val="0"/>
           <w:numId w:val="46"/>
@@ -1471,7 +2107,7 @@
     </w:p>
     <w:p>
       <w:pPr>
-        <w:pStyle w:val="Prrafodelista"/>
+        <w:pStyle w:val="ListParagraph"/>
         <w:numPr>
           <w:ilvl w:val="0"/>
           <w:numId w:val="46"/>
@@ -1486,7 +2122,7 @@
     </w:p>
     <w:p>
       <w:pPr>
-        <w:pStyle w:val="Prrafodelista"/>
+        <w:pStyle w:val="ListParagraph"/>
         <w:numPr>
           <w:ilvl w:val="0"/>
           <w:numId w:val="46"/>
@@ -1501,7 +2137,7 @@
     </w:p>
     <w:p>
       <w:pPr>
-        <w:pStyle w:val="Prrafodelista"/>
+        <w:pStyle w:val="ListParagraph"/>
         <w:numPr>
           <w:ilvl w:val="0"/>
           <w:numId w:val="46"/>
@@ -1513,7 +2149,7 @@
     </w:p>
     <w:p>
       <w:pPr>
-        <w:pStyle w:val="Prrafodelista"/>
+        <w:pStyle w:val="ListParagraph"/>
         <w:numPr>
           <w:ilvl w:val="0"/>
           <w:numId w:val="46"/>
@@ -1540,7 +2176,7 @@
     </w:p>
     <w:p>
       <w:pPr>
-        <w:pStyle w:val="Prrafodelista"/>
+        <w:pStyle w:val="ListParagraph"/>
         <w:numPr>
           <w:ilvl w:val="0"/>
           <w:numId w:val="46"/>
@@ -1558,7 +2194,7 @@
     </w:p>
     <w:p>
       <w:pPr>
-        <w:pStyle w:val="Prrafodelista"/>
+        <w:pStyle w:val="ListParagraph"/>
         <w:numPr>
           <w:ilvl w:val="0"/>
           <w:numId w:val="46"/>
@@ -1570,7 +2206,7 @@
     </w:p>
     <w:p>
       <w:pPr>
-        <w:pStyle w:val="Prrafodelista"/>
+        <w:pStyle w:val="ListParagraph"/>
         <w:numPr>
           <w:ilvl w:val="0"/>
           <w:numId w:val="46"/>
@@ -1591,7 +2227,7 @@
     </w:p>
     <w:p>
       <w:pPr>
-        <w:pStyle w:val="Prrafodelista"/>
+        <w:pStyle w:val="ListParagraph"/>
         <w:numPr>
           <w:ilvl w:val="0"/>
           <w:numId w:val="46"/>
@@ -1603,7 +2239,7 @@
     </w:p>
     <w:p>
       <w:pPr>
-        <w:pStyle w:val="Prrafodelista"/>
+        <w:pStyle w:val="ListParagraph"/>
         <w:numPr>
           <w:ilvl w:val="0"/>
           <w:numId w:val="46"/>
@@ -1615,7 +2251,7 @@
     </w:p>
     <w:p>
       <w:pPr>
-        <w:pStyle w:val="Prrafodelista"/>
+        <w:pStyle w:val="ListParagraph"/>
         <w:numPr>
           <w:ilvl w:val="0"/>
           <w:numId w:val="46"/>
@@ -1627,7 +2263,7 @@
     </w:p>
     <w:p>
       <w:pPr>
-        <w:pStyle w:val="Prrafodelista"/>
+        <w:pStyle w:val="ListParagraph"/>
         <w:numPr>
           <w:ilvl w:val="0"/>
           <w:numId w:val="46"/>
@@ -1639,7 +2275,7 @@
     </w:p>
     <w:p>
       <w:pPr>
-        <w:pStyle w:val="Prrafodelista"/>
+        <w:pStyle w:val="ListParagraph"/>
         <w:numPr>
           <w:ilvl w:val="0"/>
           <w:numId w:val="46"/>
@@ -1649,6 +2285,7 @@
         <w:t>Brindar información sobre la rentabilidad de productos.</w:t>
       </w:r>
     </w:p>
+    <w:p/>
     <w:p/>
     <w:tbl>
       <w:tblPr>
@@ -1661,7 +2298,7 @@
           <w:insideH w:val="single" w:sz="4" w:space="0" w:color="000000"/>
           <w:insideV w:val="single" w:sz="4" w:space="0" w:color="000000"/>
         </w:tblBorders>
-        <w:tblLook w:val="0000"/>
+        <w:tblLook w:val="0000" w:firstRow="0" w:lastRow="0" w:firstColumn="0" w:lastColumn="0" w:noHBand="0" w:noVBand="0"/>
       </w:tblPr>
       <w:tblGrid>
         <w:gridCol w:w="6629"/>
@@ -1688,7 +2325,6 @@
               </w:rPr>
             </w:pPr>
             <w:r>
-              <w:lastRenderedPageBreak/>
               <w:br w:type="page"/>
             </w:r>
             <w:r>
@@ -1701,14 +2337,14 @@
           </w:p>
           <w:p>
             <w:pPr>
-              <w:pStyle w:val="Ttulo2"/>
+              <w:pStyle w:val="Heading2"/>
               <w:jc w:val="center"/>
             </w:pPr>
-            <w:bookmarkStart w:id="3" w:name="_Toc307859525"/>
+            <w:bookmarkStart w:id="2" w:name="_Toc307914368"/>
             <w:r>
               <w:t>ADMINISTRAR PROVEEDOR</w:t>
             </w:r>
-            <w:bookmarkEnd w:id="3"/>
+            <w:bookmarkEnd w:id="2"/>
           </w:p>
           <w:p>
             <w:pPr>
@@ -1823,7 +2459,7 @@
           </w:p>
           <w:p>
             <w:pPr>
-              <w:pStyle w:val="Prrafodelista"/>
+              <w:pStyle w:val="ListParagraph"/>
               <w:spacing w:after="0" w:line="240" w:lineRule="auto"/>
               <w:jc w:val="both"/>
               <w:rPr>
@@ -1923,8 +2559,17 @@
                 <w:rFonts w:ascii="Times New Roman" w:hAnsi="Times New Roman"/>
                 <w:szCs w:val="24"/>
               </w:rPr>
-              <w:t>y su Catalogo</w:t>
-            </w:r>
+              <w:t xml:space="preserve">y su </w:t>
+            </w:r>
+            <w:proofErr w:type="spellStart"/>
+            <w:r>
+              <w:rPr>
+                <w:rFonts w:ascii="Times New Roman" w:hAnsi="Times New Roman"/>
+                <w:szCs w:val="24"/>
+              </w:rPr>
+              <w:t>Catalogo</w:t>
+            </w:r>
+            <w:proofErr w:type="spellEnd"/>
             <w:r>
               <w:rPr>
                 <w:rFonts w:ascii="Times New Roman" w:hAnsi="Times New Roman"/>
@@ -2090,12 +2735,21 @@
                 <w:szCs w:val="24"/>
               </w:rPr>
             </w:pPr>
-            <w:r>
-              <w:rPr>
-                <w:rFonts w:ascii="Times New Roman" w:hAnsi="Times New Roman"/>
-                <w:szCs w:val="24"/>
-              </w:rPr>
-              <w:t>Catalogo del proveedor.</w:t>
+            <w:proofErr w:type="spellStart"/>
+            <w:r>
+              <w:rPr>
+                <w:rFonts w:ascii="Times New Roman" w:hAnsi="Times New Roman"/>
+                <w:szCs w:val="24"/>
+              </w:rPr>
+              <w:t>Catalogo</w:t>
+            </w:r>
+            <w:proofErr w:type="spellEnd"/>
+            <w:r>
+              <w:rPr>
+                <w:rFonts w:ascii="Times New Roman" w:hAnsi="Times New Roman"/>
+                <w:szCs w:val="24"/>
+              </w:rPr>
+              <w:t xml:space="preserve"> del proveedor.</w:t>
             </w:r>
           </w:p>
           <w:p>
@@ -2249,7 +2903,21 @@
               <w:rPr>
                 <w:rFonts w:ascii="Times New Roman" w:hAnsi="Times New Roman"/>
               </w:rPr>
-              <w:t xml:space="preserve"> inscribe un nuevo proveedor junto con su catalogo de productos a la empresa. El </w:t>
+              <w:t xml:space="preserve"> inscribe un nuevo proveedor junto con su </w:t>
+            </w:r>
+            <w:proofErr w:type="spellStart"/>
+            <w:r>
+              <w:rPr>
+                <w:rFonts w:ascii="Times New Roman" w:hAnsi="Times New Roman"/>
+              </w:rPr>
+              <w:t>catalogo</w:t>
+            </w:r>
+            <w:proofErr w:type="spellEnd"/>
+            <w:r>
+              <w:rPr>
+                <w:rFonts w:ascii="Times New Roman" w:hAnsi="Times New Roman"/>
+              </w:rPr>
+              <w:t xml:space="preserve"> de productos a la empresa. El </w:t>
             </w:r>
             <w:r>
               <w:rPr>
@@ -2275,7 +2943,21 @@
               <w:rPr>
                 <w:rFonts w:ascii="Times New Roman" w:hAnsi="Times New Roman"/>
               </w:rPr>
-              <w:t xml:space="preserve"> y el catalogo de productos del mismo. El </w:t>
+              <w:t xml:space="preserve"> y el </w:t>
+            </w:r>
+            <w:proofErr w:type="spellStart"/>
+            <w:r>
+              <w:rPr>
+                <w:rFonts w:ascii="Times New Roman" w:hAnsi="Times New Roman"/>
+              </w:rPr>
+              <w:t>catalogo</w:t>
+            </w:r>
+            <w:proofErr w:type="spellEnd"/>
+            <w:r>
+              <w:rPr>
+                <w:rFonts w:ascii="Times New Roman" w:hAnsi="Times New Roman"/>
+              </w:rPr>
+              <w:t xml:space="preserve"> de productos del mismo. El </w:t>
             </w:r>
             <w:r>
               <w:rPr>
@@ -2326,7 +3008,7 @@
           <w:insideH w:val="single" w:sz="4" w:space="0" w:color="000000"/>
           <w:insideV w:val="single" w:sz="4" w:space="0" w:color="000000"/>
         </w:tblBorders>
-        <w:tblLook w:val="0000"/>
+        <w:tblLook w:val="0000" w:firstRow="0" w:lastRow="0" w:firstColumn="0" w:lastColumn="0" w:noHBand="0" w:noVBand="0"/>
       </w:tblPr>
       <w:tblGrid>
         <w:gridCol w:w="6629"/>
@@ -2363,12 +3045,14 @@
           </w:p>
           <w:p>
             <w:pPr>
-              <w:pStyle w:val="Ttulo2"/>
+              <w:pStyle w:val="Heading2"/>
               <w:jc w:val="center"/>
             </w:pPr>
+            <w:bookmarkStart w:id="3" w:name="_Toc307914369"/>
             <w:r>
               <w:t>CONFECCIONAR ORDEN DE COMPRA</w:t>
             </w:r>
+            <w:bookmarkEnd w:id="3"/>
           </w:p>
           <w:p>
             <w:pPr>
@@ -2483,7 +3167,7 @@
           </w:p>
           <w:p>
             <w:pPr>
-              <w:pStyle w:val="Prrafodelista"/>
+              <w:pStyle w:val="ListParagraph"/>
               <w:spacing w:after="0" w:line="240" w:lineRule="auto"/>
               <w:jc w:val="both"/>
               <w:rPr>
@@ -2864,7 +3548,21 @@
               <w:rPr>
                 <w:rFonts w:ascii="Times New Roman" w:hAnsi="Times New Roman"/>
               </w:rPr>
-              <w:t xml:space="preserve"> al cual confeccionar la orden de compra, junto con su catalogo vigente de productos. Luego el </w:t>
+              <w:t xml:space="preserve"> al cual confeccionar la orden de compra, junto con su </w:t>
+            </w:r>
+            <w:proofErr w:type="spellStart"/>
+            <w:r>
+              <w:rPr>
+                <w:rFonts w:ascii="Times New Roman" w:hAnsi="Times New Roman"/>
+              </w:rPr>
+              <w:t>catalogo</w:t>
+            </w:r>
+            <w:proofErr w:type="spellEnd"/>
+            <w:r>
+              <w:rPr>
+                <w:rFonts w:ascii="Times New Roman" w:hAnsi="Times New Roman"/>
+              </w:rPr>
+              <w:t xml:space="preserve"> vigente de productos. Luego el </w:t>
             </w:r>
             <w:r>
               <w:rPr>
@@ -2893,12 +3591,14 @@
               </w:rPr>
               <w:t xml:space="preserve"> determinara una fecha estimada de llegada, quedando </w:t>
             </w:r>
+            <w:proofErr w:type="gramStart"/>
             <w:r>
               <w:rPr>
                 <w:rFonts w:ascii="Times New Roman" w:hAnsi="Times New Roman"/>
               </w:rPr>
               <w:t>registrada</w:t>
             </w:r>
+            <w:proofErr w:type="gramEnd"/>
             <w:r>
               <w:rPr>
                 <w:rFonts w:ascii="Times New Roman" w:hAnsi="Times New Roman"/>
@@ -2988,10 +3688,10 @@
                   <v:path o:extrusionok="f" gradientshapeok="t" o:connecttype="rect"/>
                   <o:lock v:ext="edit" aspectratio="t"/>
                 </v:shapetype>
-                <v:shape id="_x0000_i1025" type="#_x0000_t75" style="width:296.05pt;height:254pt" o:ole="">
-                  <v:imagedata r:id="rId9" o:title=""/>
+                <v:shape id="_x0000_i1025" type="#_x0000_t75" style="width:296.3pt;height:253.85pt" o:ole="">
+                  <v:imagedata r:id="rId10" o:title=""/>
                 </v:shape>
-                <o:OLEObject Type="Embed" ProgID="AcroExch.Document.7" ShapeID="_x0000_i1025" DrawAspect="Content" ObjectID="_1381605278" r:id="rId10"/>
+                <o:OLEObject Type="Embed" ProgID="AcroExch.Document.7" ShapeID="_x0000_i1025" DrawAspect="Content" ObjectID="_1381657571" r:id="rId11"/>
               </w:object>
             </w:r>
           </w:p>
@@ -3028,12 +3728,14 @@
           </w:p>
           <w:p>
             <w:pPr>
-              <w:pStyle w:val="Ttulo2"/>
+              <w:pStyle w:val="Heading2"/>
               <w:jc w:val="center"/>
             </w:pPr>
+            <w:bookmarkStart w:id="4" w:name="_Toc307914370"/>
             <w:r>
               <w:t>BRINDAR INFORMACIÓN SOBRE LAS ÓRDENES DE COMPRAS CONFECCIONADAS Y SU ESTADO</w:t>
             </w:r>
+            <w:bookmarkEnd w:id="4"/>
           </w:p>
           <w:p>
             <w:pPr>
@@ -3148,7 +3850,7 @@
           </w:p>
           <w:p>
             <w:pPr>
-              <w:pStyle w:val="Prrafodelista"/>
+              <w:pStyle w:val="ListParagraph"/>
               <w:spacing w:after="0" w:line="240" w:lineRule="auto"/>
               <w:jc w:val="both"/>
               <w:rPr>
@@ -3508,12 +4210,14 @@
               </w:rPr>
               <w:t xml:space="preserve"> consulta todas las órdenes y los estados por los cuales transitó la misma, a partir de esta información se </w:t>
             </w:r>
+            <w:proofErr w:type="gramStart"/>
             <w:r>
               <w:rPr>
                 <w:rFonts w:ascii="Times New Roman" w:hAnsi="Times New Roman"/>
               </w:rPr>
               <w:t>confecciona</w:t>
             </w:r>
+            <w:proofErr w:type="gramEnd"/>
             <w:r>
               <w:rPr>
                 <w:rFonts w:ascii="Times New Roman" w:hAnsi="Times New Roman"/>
@@ -3548,7 +4252,7 @@
           <w:insideH w:val="single" w:sz="4" w:space="0" w:color="000000"/>
           <w:insideV w:val="single" w:sz="4" w:space="0" w:color="000000"/>
         </w:tblBorders>
-        <w:tblLook w:val="0000"/>
+        <w:tblLook w:val="0000" w:firstRow="0" w:lastRow="0" w:firstColumn="0" w:lastColumn="0" w:noHBand="0" w:noVBand="0"/>
       </w:tblPr>
       <w:tblGrid>
         <w:gridCol w:w="6629"/>
@@ -3585,12 +4289,14 @@
           </w:p>
           <w:p>
             <w:pPr>
-              <w:pStyle w:val="Ttulo2"/>
+              <w:pStyle w:val="Heading2"/>
               <w:jc w:val="center"/>
             </w:pPr>
+            <w:bookmarkStart w:id="5" w:name="_Toc307914371"/>
             <w:r>
               <w:t>REALIZAR SEGUIMIENTO DE ORDEN DE COMPRA</w:t>
             </w:r>
+            <w:bookmarkEnd w:id="5"/>
           </w:p>
           <w:p>
             <w:pPr>
@@ -3705,7 +4411,7 @@
           </w:p>
           <w:p>
             <w:pPr>
-              <w:pStyle w:val="Prrafodelista"/>
+              <w:pStyle w:val="ListParagraph"/>
               <w:spacing w:after="0" w:line="240" w:lineRule="auto"/>
               <w:jc w:val="both"/>
               <w:rPr>
@@ -4128,7 +4834,7 @@
           <w:insideH w:val="single" w:sz="4" w:space="0" w:color="000000"/>
           <w:insideV w:val="single" w:sz="4" w:space="0" w:color="000000"/>
         </w:tblBorders>
-        <w:tblLook w:val="0000"/>
+        <w:tblLook w:val="0000" w:firstRow="0" w:lastRow="0" w:firstColumn="0" w:lastColumn="0" w:noHBand="0" w:noVBand="0"/>
       </w:tblPr>
       <w:tblGrid>
         <w:gridCol w:w="6629"/>
@@ -4165,12 +4871,14 @@
           </w:p>
           <w:p>
             <w:pPr>
-              <w:pStyle w:val="Ttulo2"/>
+              <w:pStyle w:val="Heading2"/>
               <w:jc w:val="center"/>
             </w:pPr>
+            <w:bookmarkStart w:id="6" w:name="_Toc307914372"/>
             <w:r>
               <w:t>CONFECCIONAR IMPORTACION</w:t>
             </w:r>
+            <w:bookmarkEnd w:id="6"/>
           </w:p>
           <w:p>
             <w:pPr>
@@ -4285,7 +4993,7 @@
           </w:p>
           <w:p>
             <w:pPr>
-              <w:pStyle w:val="Prrafodelista"/>
+              <w:pStyle w:val="ListParagraph"/>
               <w:spacing w:after="0" w:line="240" w:lineRule="auto"/>
               <w:jc w:val="both"/>
               <w:rPr>
@@ -4794,7 +5502,7 @@
           <w:insideH w:val="single" w:sz="4" w:space="0" w:color="000000"/>
           <w:insideV w:val="single" w:sz="4" w:space="0" w:color="000000"/>
         </w:tblBorders>
-        <w:tblLook w:val="0000"/>
+        <w:tblLook w:val="0000" w:firstRow="0" w:lastRow="0" w:firstColumn="0" w:lastColumn="0" w:noHBand="0" w:noVBand="0"/>
       </w:tblPr>
       <w:tblGrid>
         <w:gridCol w:w="6629"/>
@@ -4831,12 +5539,14 @@
           </w:p>
           <w:p>
             <w:pPr>
-              <w:pStyle w:val="Ttulo2"/>
+              <w:pStyle w:val="Heading2"/>
               <w:jc w:val="center"/>
             </w:pPr>
+            <w:bookmarkStart w:id="7" w:name="_Toc307914373"/>
             <w:r>
               <w:t>REALIZAR SEGUIMIENTO DE IMPORTACIÓN</w:t>
             </w:r>
+            <w:bookmarkEnd w:id="7"/>
           </w:p>
           <w:p>
             <w:pPr>
@@ -4951,7 +5661,7 @@
           </w:p>
           <w:p>
             <w:pPr>
-              <w:pStyle w:val="Prrafodelista"/>
+              <w:pStyle w:val="ListParagraph"/>
               <w:spacing w:after="0" w:line="240" w:lineRule="auto"/>
               <w:jc w:val="both"/>
               <w:rPr>
@@ -5315,7 +6025,7 @@
           <w:insideH w:val="single" w:sz="4" w:space="0" w:color="000000"/>
           <w:insideV w:val="single" w:sz="4" w:space="0" w:color="000000"/>
         </w:tblBorders>
-        <w:tblLook w:val="0000"/>
+        <w:tblLook w:val="0000" w:firstRow="0" w:lastRow="0" w:firstColumn="0" w:lastColumn="0" w:noHBand="0" w:noVBand="0"/>
       </w:tblPr>
       <w:tblGrid>
         <w:gridCol w:w="6629"/>
@@ -5352,12 +6062,14 @@
           </w:p>
           <w:p>
             <w:pPr>
-              <w:pStyle w:val="Ttulo2"/>
+              <w:pStyle w:val="Heading2"/>
               <w:jc w:val="center"/>
             </w:pPr>
+            <w:bookmarkStart w:id="8" w:name="_Toc307914374"/>
             <w:r>
               <w:t>REALIZAR ANULACIÓN DE ORDEN DE COMPRA</w:t>
             </w:r>
+            <w:bookmarkEnd w:id="8"/>
           </w:p>
           <w:p>
             <w:pPr>
@@ -5472,7 +6184,7 @@
           </w:p>
           <w:p>
             <w:pPr>
-              <w:pStyle w:val="Prrafodelista"/>
+              <w:pStyle w:val="ListParagraph"/>
               <w:spacing w:after="0" w:line="240" w:lineRule="auto"/>
               <w:jc w:val="both"/>
               <w:rPr>
@@ -5884,7 +6596,7 @@
           <w:insideH w:val="single" w:sz="4" w:space="0" w:color="000000"/>
           <w:insideV w:val="single" w:sz="4" w:space="0" w:color="000000"/>
         </w:tblBorders>
-        <w:tblLook w:val="0000"/>
+        <w:tblLook w:val="0000" w:firstRow="0" w:lastRow="0" w:firstColumn="0" w:lastColumn="0" w:noHBand="0" w:noVBand="0"/>
       </w:tblPr>
       <w:tblGrid>
         <w:gridCol w:w="6629"/>
@@ -5921,12 +6633,14 @@
           </w:p>
           <w:p>
             <w:pPr>
-              <w:pStyle w:val="Ttulo2"/>
+              <w:pStyle w:val="Heading2"/>
               <w:jc w:val="center"/>
             </w:pPr>
+            <w:bookmarkStart w:id="9" w:name="_Toc307914375"/>
             <w:r>
               <w:t>REALIZAR RECLAMO DE ORDEN DE COMPRA</w:t>
             </w:r>
+            <w:bookmarkEnd w:id="9"/>
           </w:p>
           <w:p>
             <w:pPr>
@@ -6041,7 +6755,7 @@
           </w:p>
           <w:p>
             <w:pPr>
-              <w:pStyle w:val="Prrafodelista"/>
+              <w:pStyle w:val="ListParagraph"/>
               <w:spacing w:after="0" w:line="240" w:lineRule="auto"/>
               <w:jc w:val="both"/>
               <w:rPr>
@@ -6456,7 +7170,7 @@
           <w:insideH w:val="single" w:sz="4" w:space="0" w:color="000000"/>
           <w:insideV w:val="single" w:sz="4" w:space="0" w:color="000000"/>
         </w:tblBorders>
-        <w:tblLook w:val="0000"/>
+        <w:tblLook w:val="0000" w:firstRow="0" w:lastRow="0" w:firstColumn="0" w:lastColumn="0" w:noHBand="0" w:noVBand="0"/>
       </w:tblPr>
       <w:tblGrid>
         <w:gridCol w:w="6629"/>
@@ -6493,12 +7207,14 @@
           </w:p>
           <w:p>
             <w:pPr>
-              <w:pStyle w:val="Ttulo2"/>
+              <w:pStyle w:val="Heading2"/>
               <w:jc w:val="center"/>
             </w:pPr>
+            <w:bookmarkStart w:id="10" w:name="_Toc307914376"/>
             <w:r>
               <w:t>REALIZAR PAGO A PROVEEDOR</w:t>
             </w:r>
+            <w:bookmarkEnd w:id="10"/>
           </w:p>
           <w:p>
             <w:pPr>
@@ -6613,7 +7329,7 @@
           </w:p>
           <w:p>
             <w:pPr>
-              <w:pStyle w:val="Prrafodelista"/>
+              <w:pStyle w:val="ListParagraph"/>
               <w:spacing w:after="0" w:line="240" w:lineRule="auto"/>
               <w:jc w:val="both"/>
               <w:rPr>
@@ -7139,7 +7855,7 @@
           <w:insideH w:val="single" w:sz="4" w:space="0" w:color="000000"/>
           <w:insideV w:val="single" w:sz="4" w:space="0" w:color="000000"/>
         </w:tblBorders>
-        <w:tblLook w:val="0000"/>
+        <w:tblLook w:val="0000" w:firstRow="0" w:lastRow="0" w:firstColumn="0" w:lastColumn="0" w:noHBand="0" w:noVBand="0"/>
       </w:tblPr>
       <w:tblGrid>
         <w:gridCol w:w="6629"/>
@@ -7176,12 +7892,14 @@
           </w:p>
           <w:p>
             <w:pPr>
-              <w:pStyle w:val="Ttulo2"/>
+              <w:pStyle w:val="Heading2"/>
               <w:jc w:val="center"/>
             </w:pPr>
+            <w:bookmarkStart w:id="11" w:name="_Toc307914377"/>
             <w:r>
               <w:t>BRINDAR INFORMACIÓN SOBRE EL ESTADO DE CUENTA DE UN PROVEEDOR</w:t>
             </w:r>
+            <w:bookmarkEnd w:id="11"/>
           </w:p>
           <w:p>
             <w:pPr>
@@ -7296,7 +8014,7 @@
           </w:p>
           <w:p>
             <w:pPr>
-              <w:pStyle w:val="Prrafodelista"/>
+              <w:pStyle w:val="ListParagraph"/>
               <w:spacing w:after="0" w:line="240" w:lineRule="auto"/>
               <w:jc w:val="both"/>
               <w:rPr>
@@ -7712,9 +8430,1883 @@
       </w:tr>
     </w:tbl>
     <w:p/>
+    <w:p>
+      <w:r>
+        <w:br w:type="page"/>
+      </w:r>
+    </w:p>
+    <w:tbl>
+      <w:tblPr>
+        <w:tblW w:w="0" w:type="auto"/>
+        <w:tblBorders>
+          <w:top w:val="single" w:sz="4" w:space="0" w:color="000000"/>
+          <w:left w:val="single" w:sz="4" w:space="0" w:color="000000"/>
+          <w:bottom w:val="single" w:sz="4" w:space="0" w:color="000000"/>
+          <w:right w:val="single" w:sz="4" w:space="0" w:color="000000"/>
+          <w:insideH w:val="single" w:sz="4" w:space="0" w:color="000000"/>
+          <w:insideV w:val="single" w:sz="4" w:space="0" w:color="000000"/>
+        </w:tblBorders>
+        <w:tblLook w:val="0000" w:firstRow="0" w:lastRow="0" w:firstColumn="0" w:lastColumn="0" w:noHBand="0" w:noVBand="0"/>
+      </w:tblPr>
+      <w:tblGrid>
+        <w:gridCol w:w="6629"/>
+        <w:gridCol w:w="2402"/>
+      </w:tblGrid>
+      <w:tr>
+        <w:tc>
+          <w:tcPr>
+            <w:tcW w:w="6629" w:type="dxa"/>
+            <w:tcBorders>
+              <w:top w:val="single" w:sz="4" w:space="0" w:color="000000"/>
+              <w:left w:val="single" w:sz="4" w:space="0" w:color="000000"/>
+              <w:bottom w:val="single" w:sz="4" w:space="0" w:color="000000"/>
+              <w:right w:val="single" w:sz="4" w:space="0" w:color="000000"/>
+            </w:tcBorders>
+          </w:tcPr>
+          <w:p>
+            <w:pPr>
+              <w:spacing w:after="0" w:line="240" w:lineRule="auto"/>
+              <w:jc w:val="both"/>
+              <w:rPr>
+                <w:rFonts w:ascii="Times New Roman" w:hAnsi="Times New Roman"/>
+                <w:szCs w:val="24"/>
+              </w:rPr>
+            </w:pPr>
+            <w:r>
+              <w:rPr>
+                <w:rFonts w:ascii="Times New Roman" w:hAnsi="Times New Roman"/>
+                <w:szCs w:val="24"/>
+              </w:rPr>
+              <w:lastRenderedPageBreak/>
+              <w:t>PROCEDIMIENTO</w:t>
+            </w:r>
+          </w:p>
+          <w:p>
+            <w:pPr>
+              <w:pStyle w:val="Heading2"/>
+              <w:jc w:val="center"/>
+            </w:pPr>
+            <w:r>
+              <w:t>ASENTAR INGRESO DE MATERIA PRIMA Y PRODUCTOS IMPORTADOS A DEPÓSITO</w:t>
+            </w:r>
+          </w:p>
+        </w:tc>
+        <w:tc>
+          <w:tcPr>
+            <w:tcW w:w="2402" w:type="dxa"/>
+            <w:tcBorders>
+              <w:top w:val="single" w:sz="4" w:space="0" w:color="000000"/>
+              <w:left w:val="single" w:sz="4" w:space="0" w:color="000000"/>
+              <w:bottom w:val="single" w:sz="4" w:space="0" w:color="000000"/>
+              <w:right w:val="single" w:sz="4" w:space="0" w:color="000000"/>
+            </w:tcBorders>
+          </w:tcPr>
+          <w:p>
+            <w:pPr>
+              <w:spacing w:after="0" w:line="240" w:lineRule="auto"/>
+              <w:jc w:val="both"/>
+              <w:rPr>
+                <w:rFonts w:ascii="Times New Roman" w:hAnsi="Times New Roman"/>
+                <w:szCs w:val="24"/>
+              </w:rPr>
+            </w:pPr>
+            <w:r>
+              <w:rPr>
+                <w:rFonts w:ascii="Times New Roman" w:hAnsi="Times New Roman"/>
+                <w:szCs w:val="24"/>
+              </w:rPr>
+              <w:t>Nro:011</w:t>
+            </w:r>
+          </w:p>
+          <w:p>
+            <w:pPr>
+              <w:spacing w:after="0" w:line="240" w:lineRule="auto"/>
+              <w:jc w:val="both"/>
+              <w:rPr>
+                <w:rFonts w:ascii="Times New Roman" w:hAnsi="Times New Roman"/>
+                <w:szCs w:val="24"/>
+              </w:rPr>
+            </w:pPr>
+            <w:r>
+              <w:rPr>
+                <w:rFonts w:ascii="Times New Roman" w:hAnsi="Times New Roman"/>
+                <w:szCs w:val="24"/>
+              </w:rPr>
+              <w:t>Vigencia:31/10/2011</w:t>
+            </w:r>
+          </w:p>
+          <w:p>
+            <w:pPr>
+              <w:spacing w:after="0" w:line="240" w:lineRule="auto"/>
+              <w:jc w:val="both"/>
+              <w:rPr>
+                <w:rFonts w:ascii="Times New Roman" w:hAnsi="Times New Roman"/>
+                <w:szCs w:val="24"/>
+              </w:rPr>
+            </w:pPr>
+            <w:r>
+              <w:rPr>
+                <w:rFonts w:ascii="Times New Roman" w:hAnsi="Times New Roman"/>
+                <w:szCs w:val="24"/>
+              </w:rPr>
+              <w:t>Versión: 1.0</w:t>
+            </w:r>
+          </w:p>
+        </w:tc>
+      </w:tr>
+      <w:tr>
+        <w:tc>
+          <w:tcPr>
+            <w:tcW w:w="9031" w:type="dxa"/>
+            <w:gridSpan w:val="2"/>
+            <w:tcBorders>
+              <w:top w:val="single" w:sz="4" w:space="0" w:color="000000"/>
+              <w:left w:val="single" w:sz="4" w:space="0" w:color="000000"/>
+              <w:bottom w:val="single" w:sz="4" w:space="0" w:color="000000"/>
+              <w:right w:val="single" w:sz="4" w:space="0" w:color="000000"/>
+            </w:tcBorders>
+          </w:tcPr>
+          <w:p>
+            <w:pPr>
+              <w:pStyle w:val="Prrafodelista1"/>
+              <w:numPr>
+                <w:ilvl w:val="0"/>
+                <w:numId w:val="47"/>
+              </w:numPr>
+              <w:spacing w:after="0" w:line="240" w:lineRule="auto"/>
+              <w:jc w:val="both"/>
+              <w:rPr>
+                <w:rFonts w:ascii="Times New Roman" w:hAnsi="Times New Roman"/>
+                <w:b/>
+                <w:szCs w:val="24"/>
+              </w:rPr>
+            </w:pPr>
+            <w:r>
+              <w:rPr>
+                <w:rFonts w:ascii="Times New Roman" w:hAnsi="Times New Roman"/>
+                <w:b/>
+                <w:szCs w:val="24"/>
+              </w:rPr>
+              <w:t>Objetivo</w:t>
+            </w:r>
+          </w:p>
+          <w:p>
+            <w:pPr>
+              <w:pStyle w:val="ListParagraph"/>
+              <w:spacing w:after="0" w:line="240" w:lineRule="auto"/>
+              <w:jc w:val="both"/>
+              <w:rPr>
+                <w:rFonts w:ascii="Times New Roman" w:hAnsi="Times New Roman"/>
+              </w:rPr>
+            </w:pPr>
+            <w:r>
+              <w:rPr>
+                <w:rFonts w:ascii="Times New Roman" w:hAnsi="Times New Roman"/>
+              </w:rPr>
+              <w:t>Establecer el procedimiento a seguir respecto a los pasos que se deben realizar para asentar un nuevo ingreso de materia prima y/o productos importados al depósito</w:t>
+            </w:r>
+          </w:p>
+          <w:p>
+            <w:pPr>
+              <w:pStyle w:val="Prrafodelista1"/>
+              <w:numPr>
+                <w:ilvl w:val="0"/>
+                <w:numId w:val="47"/>
+              </w:numPr>
+              <w:spacing w:after="0" w:line="240" w:lineRule="auto"/>
+              <w:jc w:val="both"/>
+              <w:rPr>
+                <w:rFonts w:ascii="Times New Roman" w:hAnsi="Times New Roman"/>
+                <w:b/>
+                <w:szCs w:val="24"/>
+              </w:rPr>
+            </w:pPr>
+            <w:r>
+              <w:rPr>
+                <w:rFonts w:ascii="Times New Roman" w:hAnsi="Times New Roman"/>
+                <w:b/>
+                <w:szCs w:val="24"/>
+              </w:rPr>
+              <w:t>Alcance</w:t>
+            </w:r>
+          </w:p>
+          <w:p>
+            <w:pPr>
+              <w:pStyle w:val="Prrafodelista1"/>
+              <w:numPr>
+                <w:ilvl w:val="1"/>
+                <w:numId w:val="47"/>
+              </w:numPr>
+              <w:spacing w:after="0" w:line="240" w:lineRule="auto"/>
+              <w:jc w:val="both"/>
+              <w:rPr>
+                <w:rFonts w:ascii="Times New Roman" w:hAnsi="Times New Roman"/>
+                <w:szCs w:val="24"/>
+              </w:rPr>
+            </w:pPr>
+            <w:r>
+              <w:rPr>
+                <w:rFonts w:ascii="Times New Roman" w:hAnsi="Times New Roman"/>
+                <w:b/>
+                <w:szCs w:val="24"/>
+              </w:rPr>
+              <w:t>Desde:</w:t>
+            </w:r>
+            <w:r>
+              <w:rPr>
+                <w:rFonts w:ascii="Times New Roman" w:hAnsi="Times New Roman"/>
+                <w:szCs w:val="24"/>
+              </w:rPr>
+              <w:t xml:space="preserve"> que el </w:t>
+            </w:r>
+            <w:r>
+              <w:rPr>
+                <w:rFonts w:ascii="Times New Roman" w:hAnsi="Times New Roman"/>
+                <w:b/>
+                <w:szCs w:val="24"/>
+              </w:rPr>
+              <w:t xml:space="preserve">ED </w:t>
+            </w:r>
+            <w:r>
+              <w:rPr>
+                <w:rFonts w:ascii="Times New Roman" w:hAnsi="Times New Roman"/>
+                <w:szCs w:val="24"/>
+              </w:rPr>
+              <w:t>recibe la solicitud de ingreso de materia prima y/o productos importados al depósito</w:t>
+            </w:r>
+          </w:p>
+          <w:p>
+            <w:pPr>
+              <w:pStyle w:val="Prrafodelista1"/>
+              <w:numPr>
+                <w:ilvl w:val="1"/>
+                <w:numId w:val="47"/>
+              </w:numPr>
+              <w:spacing w:after="0" w:line="240" w:lineRule="auto"/>
+              <w:jc w:val="both"/>
+              <w:rPr>
+                <w:rFonts w:ascii="Times New Roman" w:hAnsi="Times New Roman"/>
+                <w:szCs w:val="24"/>
+              </w:rPr>
+            </w:pPr>
+            <w:r>
+              <w:rPr>
+                <w:rFonts w:ascii="Times New Roman" w:hAnsi="Times New Roman"/>
+                <w:b/>
+                <w:szCs w:val="24"/>
+              </w:rPr>
+              <w:t>Hasta:</w:t>
+            </w:r>
+            <w:r>
+              <w:rPr>
+                <w:rFonts w:ascii="Times New Roman" w:hAnsi="Times New Roman"/>
+                <w:szCs w:val="24"/>
+              </w:rPr>
+              <w:t xml:space="preserve"> que se registra el ingreso.</w:t>
+            </w:r>
+          </w:p>
+          <w:p>
+            <w:pPr>
+              <w:pStyle w:val="Prrafodelista1"/>
+              <w:numPr>
+                <w:ilvl w:val="0"/>
+                <w:numId w:val="47"/>
+              </w:numPr>
+              <w:spacing w:after="0" w:line="240" w:lineRule="auto"/>
+              <w:jc w:val="both"/>
+              <w:rPr>
+                <w:rFonts w:ascii="Times New Roman" w:hAnsi="Times New Roman"/>
+                <w:b/>
+                <w:szCs w:val="24"/>
+              </w:rPr>
+            </w:pPr>
+            <w:r>
+              <w:rPr>
+                <w:rFonts w:ascii="Times New Roman" w:hAnsi="Times New Roman"/>
+                <w:b/>
+                <w:szCs w:val="24"/>
+              </w:rPr>
+              <w:t>Áreas Involucradas</w:t>
+            </w:r>
+          </w:p>
+          <w:p>
+            <w:pPr>
+              <w:pStyle w:val="Prrafodelista1"/>
+              <w:numPr>
+                <w:ilvl w:val="1"/>
+                <w:numId w:val="47"/>
+              </w:numPr>
+              <w:spacing w:after="0" w:line="240" w:lineRule="auto"/>
+              <w:jc w:val="both"/>
+              <w:rPr>
+                <w:rFonts w:ascii="Times New Roman" w:hAnsi="Times New Roman"/>
+                <w:b/>
+                <w:szCs w:val="24"/>
+              </w:rPr>
+            </w:pPr>
+            <w:r>
+              <w:rPr>
+                <w:rFonts w:ascii="Times New Roman" w:hAnsi="Times New Roman"/>
+                <w:b/>
+                <w:szCs w:val="24"/>
+              </w:rPr>
+              <w:t xml:space="preserve">Área Origen: </w:t>
+            </w:r>
+            <w:r>
+              <w:rPr>
+                <w:rFonts w:ascii="Times New Roman" w:hAnsi="Times New Roman"/>
+                <w:szCs w:val="24"/>
+              </w:rPr>
+              <w:t>Depósito</w:t>
+            </w:r>
+          </w:p>
+          <w:p>
+            <w:pPr>
+              <w:pStyle w:val="Prrafodelista1"/>
+              <w:numPr>
+                <w:ilvl w:val="1"/>
+                <w:numId w:val="47"/>
+              </w:numPr>
+              <w:spacing w:after="0" w:line="240" w:lineRule="auto"/>
+              <w:jc w:val="both"/>
+              <w:rPr>
+                <w:rFonts w:ascii="Times New Roman" w:hAnsi="Times New Roman"/>
+                <w:b/>
+                <w:szCs w:val="24"/>
+              </w:rPr>
+            </w:pPr>
+            <w:r>
+              <w:rPr>
+                <w:rFonts w:ascii="Times New Roman" w:hAnsi="Times New Roman"/>
+                <w:b/>
+                <w:szCs w:val="24"/>
+              </w:rPr>
+              <w:t xml:space="preserve">Área Destino: </w:t>
+            </w:r>
+            <w:r>
+              <w:rPr>
+                <w:rFonts w:ascii="Times New Roman" w:hAnsi="Times New Roman"/>
+                <w:szCs w:val="24"/>
+              </w:rPr>
+              <w:t>Depósito</w:t>
+            </w:r>
+          </w:p>
+          <w:p>
+            <w:pPr>
+              <w:pStyle w:val="Prrafodelista1"/>
+              <w:numPr>
+                <w:ilvl w:val="0"/>
+                <w:numId w:val="47"/>
+              </w:numPr>
+              <w:spacing w:after="0" w:line="240" w:lineRule="auto"/>
+              <w:jc w:val="both"/>
+              <w:rPr>
+                <w:rFonts w:ascii="Times New Roman" w:hAnsi="Times New Roman"/>
+                <w:b/>
+                <w:szCs w:val="24"/>
+              </w:rPr>
+            </w:pPr>
+            <w:r>
+              <w:rPr>
+                <w:rFonts w:ascii="Times New Roman" w:hAnsi="Times New Roman"/>
+                <w:b/>
+                <w:szCs w:val="24"/>
+              </w:rPr>
+              <w:t>Formularios Utilizados</w:t>
+            </w:r>
+          </w:p>
+          <w:p>
+            <w:pPr>
+              <w:pStyle w:val="Prrafodelista1"/>
+              <w:spacing w:after="0" w:line="240" w:lineRule="auto"/>
+              <w:jc w:val="both"/>
+              <w:rPr>
+                <w:rFonts w:ascii="Times New Roman" w:hAnsi="Times New Roman"/>
+                <w:szCs w:val="24"/>
+              </w:rPr>
+            </w:pPr>
+            <w:r>
+              <w:rPr>
+                <w:rFonts w:ascii="Times New Roman" w:hAnsi="Times New Roman"/>
+                <w:szCs w:val="24"/>
+              </w:rPr>
+              <w:t>Comprobante de ingreso de materia prima. Comprobante de ingreso de productos importados.</w:t>
+            </w:r>
+          </w:p>
+          <w:p>
+            <w:pPr>
+              <w:pStyle w:val="Prrafodelista1"/>
+              <w:numPr>
+                <w:ilvl w:val="0"/>
+                <w:numId w:val="47"/>
+              </w:numPr>
+              <w:spacing w:after="0" w:line="240" w:lineRule="auto"/>
+              <w:jc w:val="both"/>
+              <w:rPr>
+                <w:rFonts w:ascii="Times New Roman" w:hAnsi="Times New Roman"/>
+                <w:b/>
+                <w:szCs w:val="24"/>
+              </w:rPr>
+            </w:pPr>
+            <w:r>
+              <w:rPr>
+                <w:rFonts w:ascii="Times New Roman" w:hAnsi="Times New Roman"/>
+                <w:b/>
+                <w:szCs w:val="24"/>
+              </w:rPr>
+              <w:t>Glosario</w:t>
+            </w:r>
+          </w:p>
+          <w:p>
+            <w:pPr>
+              <w:pStyle w:val="Prrafodelista1"/>
+              <w:spacing w:after="0" w:line="240" w:lineRule="auto"/>
+              <w:jc w:val="both"/>
+              <w:rPr>
+                <w:rFonts w:ascii="Times New Roman" w:hAnsi="Times New Roman"/>
+                <w:b/>
+                <w:szCs w:val="24"/>
+              </w:rPr>
+            </w:pPr>
+            <w:r>
+              <w:rPr>
+                <w:rFonts w:ascii="Times New Roman" w:hAnsi="Times New Roman"/>
+                <w:b/>
+                <w:szCs w:val="24"/>
+              </w:rPr>
+              <w:t>ED :</w:t>
+            </w:r>
+            <w:r>
+              <w:rPr>
+                <w:rFonts w:ascii="Times New Roman" w:hAnsi="Times New Roman"/>
+                <w:szCs w:val="24"/>
+              </w:rPr>
+              <w:t xml:space="preserve"> Encargado de Depósito</w:t>
+            </w:r>
+          </w:p>
+          <w:p>
+            <w:pPr>
+              <w:pStyle w:val="Prrafodelista1"/>
+              <w:numPr>
+                <w:ilvl w:val="0"/>
+                <w:numId w:val="47"/>
+              </w:numPr>
+              <w:spacing w:after="0" w:line="240" w:lineRule="auto"/>
+              <w:jc w:val="both"/>
+              <w:rPr>
+                <w:rFonts w:ascii="Times New Roman" w:hAnsi="Times New Roman"/>
+                <w:b/>
+                <w:szCs w:val="24"/>
+              </w:rPr>
+            </w:pPr>
+            <w:r>
+              <w:rPr>
+                <w:rFonts w:ascii="Times New Roman" w:hAnsi="Times New Roman"/>
+                <w:b/>
+                <w:szCs w:val="24"/>
+              </w:rPr>
+              <w:t>Descripción del Procedimiento</w:t>
+            </w:r>
+          </w:p>
+          <w:p>
+            <w:pPr>
+              <w:pStyle w:val="Sinespaciado1"/>
+              <w:numPr>
+                <w:ilvl w:val="0"/>
+                <w:numId w:val="47"/>
+              </w:numPr>
+              <w:jc w:val="both"/>
+              <w:rPr>
+                <w:rFonts w:ascii="Times New Roman" w:hAnsi="Times New Roman"/>
+                <w:szCs w:val="24"/>
+              </w:rPr>
+            </w:pPr>
+            <w:r>
+              <w:rPr>
+                <w:rFonts w:ascii="Times New Roman" w:hAnsi="Times New Roman"/>
+              </w:rPr>
+              <w:t xml:space="preserve">El procedimiento comienza cuando el </w:t>
+            </w:r>
+            <w:r>
+              <w:rPr>
+                <w:rFonts w:ascii="Times New Roman" w:hAnsi="Times New Roman"/>
+                <w:b/>
+                <w:bCs/>
+              </w:rPr>
+              <w:t xml:space="preserve">ED </w:t>
+            </w:r>
+            <w:r>
+              <w:rPr>
+                <w:rFonts w:ascii="Times New Roman" w:hAnsi="Times New Roman"/>
+                <w:bCs/>
+              </w:rPr>
+              <w:t xml:space="preserve">recibe una nueva solicitud de ingreso al depósito, ya sea de materia prima o productos importados. El </w:t>
+            </w:r>
+            <w:r>
+              <w:rPr>
+                <w:rFonts w:ascii="Times New Roman" w:hAnsi="Times New Roman"/>
+                <w:b/>
+                <w:bCs/>
+              </w:rPr>
+              <w:t>ED</w:t>
+            </w:r>
+            <w:r>
+              <w:rPr>
+                <w:rFonts w:ascii="Times New Roman" w:hAnsi="Times New Roman"/>
+              </w:rPr>
+              <w:t xml:space="preserve"> busca para el día de la fecha las órdenes de compras según su fecha de llegada y selecciona las órdenes a las cuales pertenece el nuevo ingreso. El </w:t>
+            </w:r>
+            <w:r>
+              <w:rPr>
+                <w:rFonts w:ascii="Times New Roman" w:hAnsi="Times New Roman"/>
+                <w:b/>
+              </w:rPr>
+              <w:t>ED</w:t>
+            </w:r>
+            <w:r>
+              <w:rPr>
+                <w:rFonts w:ascii="Times New Roman" w:hAnsi="Times New Roman"/>
+                <w:b/>
+              </w:rPr>
+              <w:t xml:space="preserve"> </w:t>
+            </w:r>
+            <w:r>
+              <w:rPr>
+                <w:rFonts w:ascii="Times New Roman" w:hAnsi="Times New Roman"/>
+              </w:rPr>
+              <w:t>por cada detalle de orden de compra, verifica la cantidad de producto y/o materia prima llegada sea la misma que la pedida, modificando e</w:t>
+            </w:r>
+            <w:r>
+              <w:rPr>
+                <w:rFonts w:ascii="Times New Roman" w:hAnsi="Times New Roman"/>
+              </w:rPr>
+              <w:t xml:space="preserve">sta cantidad en caso necesario. Finalmente, el </w:t>
+            </w:r>
+            <w:r>
+              <w:rPr>
+                <w:rFonts w:ascii="Times New Roman" w:hAnsi="Times New Roman"/>
+                <w:b/>
+              </w:rPr>
+              <w:t>ED</w:t>
+            </w:r>
+            <w:r>
+              <w:rPr>
+                <w:rFonts w:ascii="Times New Roman" w:hAnsi="Times New Roman"/>
+              </w:rPr>
+              <w:t xml:space="preserve"> registra</w:t>
+            </w:r>
+            <w:r>
+              <w:rPr>
+                <w:rFonts w:ascii="Times New Roman" w:hAnsi="Times New Roman"/>
+              </w:rPr>
+              <w:t xml:space="preserve"> la entrada de los mismos</w:t>
+            </w:r>
+            <w:r>
+              <w:rPr>
+                <w:rFonts w:ascii="Times New Roman" w:hAnsi="Times New Roman"/>
+              </w:rPr>
+              <w:t xml:space="preserve"> junto con la cantidad ingresada, la fecha actual</w:t>
+            </w:r>
+            <w:r>
+              <w:rPr>
+                <w:rFonts w:ascii="Times New Roman" w:hAnsi="Times New Roman"/>
+              </w:rPr>
+              <w:t xml:space="preserve"> y </w:t>
+            </w:r>
+            <w:r>
+              <w:rPr>
+                <w:rFonts w:ascii="Times New Roman" w:hAnsi="Times New Roman"/>
+              </w:rPr>
+              <w:t>emite el comprobante correspondiente.</w:t>
+            </w:r>
+          </w:p>
+        </w:tc>
+      </w:tr>
+    </w:tbl>
+    <w:p/>
+    <w:p>
+      <w:r>
+        <w:br w:type="page"/>
+      </w:r>
+    </w:p>
+    <w:tbl>
+      <w:tblPr>
+        <w:tblW w:w="0" w:type="auto"/>
+        <w:tblBorders>
+          <w:top w:val="single" w:sz="4" w:space="0" w:color="000000"/>
+          <w:left w:val="single" w:sz="4" w:space="0" w:color="000000"/>
+          <w:bottom w:val="single" w:sz="4" w:space="0" w:color="000000"/>
+          <w:right w:val="single" w:sz="4" w:space="0" w:color="000000"/>
+          <w:insideH w:val="single" w:sz="4" w:space="0" w:color="000000"/>
+          <w:insideV w:val="single" w:sz="4" w:space="0" w:color="000000"/>
+        </w:tblBorders>
+        <w:tblLook w:val="0000" w:firstRow="0" w:lastRow="0" w:firstColumn="0" w:lastColumn="0" w:noHBand="0" w:noVBand="0"/>
+      </w:tblPr>
+      <w:tblGrid>
+        <w:gridCol w:w="6629"/>
+        <w:gridCol w:w="2402"/>
+      </w:tblGrid>
+      <w:tr>
+        <w:tc>
+          <w:tcPr>
+            <w:tcW w:w="6629" w:type="dxa"/>
+            <w:tcBorders>
+              <w:top w:val="single" w:sz="4" w:space="0" w:color="000000"/>
+              <w:left w:val="single" w:sz="4" w:space="0" w:color="000000"/>
+              <w:bottom w:val="single" w:sz="4" w:space="0" w:color="000000"/>
+              <w:right w:val="single" w:sz="4" w:space="0" w:color="000000"/>
+            </w:tcBorders>
+          </w:tcPr>
+          <w:p>
+            <w:pPr>
+              <w:spacing w:after="0" w:line="240" w:lineRule="auto"/>
+              <w:jc w:val="both"/>
+              <w:rPr>
+                <w:rFonts w:ascii="Times New Roman" w:hAnsi="Times New Roman"/>
+                <w:szCs w:val="24"/>
+              </w:rPr>
+            </w:pPr>
+            <w:r>
+              <w:rPr>
+                <w:rFonts w:ascii="Times New Roman" w:hAnsi="Times New Roman"/>
+                <w:szCs w:val="24"/>
+              </w:rPr>
+              <w:lastRenderedPageBreak/>
+              <w:t>PROCEDIMIENTO</w:t>
+            </w:r>
+          </w:p>
+          <w:p>
+            <w:pPr>
+              <w:pStyle w:val="Heading2"/>
+              <w:jc w:val="center"/>
+            </w:pPr>
+            <w:r>
+              <w:t xml:space="preserve">ASENTAR </w:t>
+            </w:r>
+            <w:r>
+              <w:t xml:space="preserve">DEFECTOS DE </w:t>
+            </w:r>
+            <w:r>
+              <w:t xml:space="preserve"> PRODUCTOS IMPORTADOS </w:t>
+            </w:r>
+          </w:p>
+        </w:tc>
+        <w:tc>
+          <w:tcPr>
+            <w:tcW w:w="2402" w:type="dxa"/>
+            <w:tcBorders>
+              <w:top w:val="single" w:sz="4" w:space="0" w:color="000000"/>
+              <w:left w:val="single" w:sz="4" w:space="0" w:color="000000"/>
+              <w:bottom w:val="single" w:sz="4" w:space="0" w:color="000000"/>
+              <w:right w:val="single" w:sz="4" w:space="0" w:color="000000"/>
+            </w:tcBorders>
+          </w:tcPr>
+          <w:p>
+            <w:pPr>
+              <w:spacing w:after="0" w:line="240" w:lineRule="auto"/>
+              <w:jc w:val="both"/>
+              <w:rPr>
+                <w:rFonts w:ascii="Times New Roman" w:hAnsi="Times New Roman"/>
+                <w:szCs w:val="24"/>
+              </w:rPr>
+            </w:pPr>
+            <w:r>
+              <w:rPr>
+                <w:rFonts w:ascii="Times New Roman" w:hAnsi="Times New Roman"/>
+                <w:szCs w:val="24"/>
+              </w:rPr>
+              <w:t>Nro:012</w:t>
+            </w:r>
+          </w:p>
+          <w:p>
+            <w:pPr>
+              <w:spacing w:after="0" w:line="240" w:lineRule="auto"/>
+              <w:jc w:val="both"/>
+              <w:rPr>
+                <w:rFonts w:ascii="Times New Roman" w:hAnsi="Times New Roman"/>
+                <w:szCs w:val="24"/>
+              </w:rPr>
+            </w:pPr>
+            <w:r>
+              <w:rPr>
+                <w:rFonts w:ascii="Times New Roman" w:hAnsi="Times New Roman"/>
+                <w:szCs w:val="24"/>
+              </w:rPr>
+              <w:t>Vigencia:31/10/2011</w:t>
+            </w:r>
+          </w:p>
+          <w:p>
+            <w:pPr>
+              <w:spacing w:after="0" w:line="240" w:lineRule="auto"/>
+              <w:jc w:val="both"/>
+              <w:rPr>
+                <w:rFonts w:ascii="Times New Roman" w:hAnsi="Times New Roman"/>
+                <w:szCs w:val="24"/>
+              </w:rPr>
+            </w:pPr>
+            <w:r>
+              <w:rPr>
+                <w:rFonts w:ascii="Times New Roman" w:hAnsi="Times New Roman"/>
+                <w:szCs w:val="24"/>
+              </w:rPr>
+              <w:t>Versión: 1.0</w:t>
+            </w:r>
+          </w:p>
+        </w:tc>
+      </w:tr>
+      <w:tr>
+        <w:tc>
+          <w:tcPr>
+            <w:tcW w:w="9031" w:type="dxa"/>
+            <w:gridSpan w:val="2"/>
+            <w:tcBorders>
+              <w:top w:val="single" w:sz="4" w:space="0" w:color="000000"/>
+              <w:left w:val="single" w:sz="4" w:space="0" w:color="000000"/>
+              <w:bottom w:val="single" w:sz="4" w:space="0" w:color="000000"/>
+              <w:right w:val="single" w:sz="4" w:space="0" w:color="000000"/>
+            </w:tcBorders>
+          </w:tcPr>
+          <w:p>
+            <w:pPr>
+              <w:pStyle w:val="Prrafodelista1"/>
+              <w:numPr>
+                <w:ilvl w:val="0"/>
+                <w:numId w:val="47"/>
+              </w:numPr>
+              <w:spacing w:after="0" w:line="240" w:lineRule="auto"/>
+              <w:jc w:val="both"/>
+              <w:rPr>
+                <w:rFonts w:ascii="Times New Roman" w:hAnsi="Times New Roman"/>
+                <w:b/>
+                <w:szCs w:val="24"/>
+              </w:rPr>
+            </w:pPr>
+            <w:r>
+              <w:rPr>
+                <w:rFonts w:ascii="Times New Roman" w:hAnsi="Times New Roman"/>
+                <w:b/>
+                <w:szCs w:val="24"/>
+              </w:rPr>
+              <w:t>Objetivo</w:t>
+            </w:r>
+          </w:p>
+          <w:p>
+            <w:pPr>
+              <w:pStyle w:val="ListParagraph"/>
+              <w:spacing w:after="0" w:line="240" w:lineRule="auto"/>
+              <w:jc w:val="both"/>
+              <w:rPr>
+                <w:rFonts w:ascii="Times New Roman" w:hAnsi="Times New Roman"/>
+              </w:rPr>
+            </w:pPr>
+            <w:r>
+              <w:rPr>
+                <w:rFonts w:ascii="Times New Roman" w:hAnsi="Times New Roman"/>
+              </w:rPr>
+              <w:t xml:space="preserve">Establecer el procedimiento a seguir respecto a los pasos que se deben realizar para asentar un </w:t>
+            </w:r>
+            <w:r>
+              <w:rPr>
+                <w:rFonts w:ascii="Times New Roman" w:hAnsi="Times New Roman"/>
+              </w:rPr>
+              <w:t>nuevo defecto de productos importados</w:t>
+            </w:r>
+          </w:p>
+          <w:p>
+            <w:pPr>
+              <w:pStyle w:val="Prrafodelista1"/>
+              <w:numPr>
+                <w:ilvl w:val="0"/>
+                <w:numId w:val="47"/>
+              </w:numPr>
+              <w:spacing w:after="0" w:line="240" w:lineRule="auto"/>
+              <w:jc w:val="both"/>
+              <w:rPr>
+                <w:rFonts w:ascii="Times New Roman" w:hAnsi="Times New Roman"/>
+                <w:b/>
+                <w:szCs w:val="24"/>
+              </w:rPr>
+            </w:pPr>
+            <w:r>
+              <w:rPr>
+                <w:rFonts w:ascii="Times New Roman" w:hAnsi="Times New Roman"/>
+                <w:b/>
+                <w:szCs w:val="24"/>
+              </w:rPr>
+              <w:t>Alcance</w:t>
+            </w:r>
+          </w:p>
+          <w:p>
+            <w:pPr>
+              <w:pStyle w:val="Prrafodelista1"/>
+              <w:numPr>
+                <w:ilvl w:val="1"/>
+                <w:numId w:val="47"/>
+              </w:numPr>
+              <w:spacing w:after="0" w:line="240" w:lineRule="auto"/>
+              <w:jc w:val="both"/>
+              <w:rPr>
+                <w:rFonts w:ascii="Times New Roman" w:hAnsi="Times New Roman"/>
+                <w:szCs w:val="24"/>
+              </w:rPr>
+            </w:pPr>
+            <w:r>
+              <w:rPr>
+                <w:rFonts w:ascii="Times New Roman" w:hAnsi="Times New Roman"/>
+                <w:b/>
+                <w:szCs w:val="24"/>
+              </w:rPr>
+              <w:t>Desde:</w:t>
+            </w:r>
+            <w:r>
+              <w:rPr>
+                <w:rFonts w:ascii="Times New Roman" w:hAnsi="Times New Roman"/>
+                <w:szCs w:val="24"/>
+              </w:rPr>
+              <w:t xml:space="preserve"> que el </w:t>
+            </w:r>
+            <w:r>
+              <w:rPr>
+                <w:rFonts w:ascii="Times New Roman" w:hAnsi="Times New Roman"/>
+                <w:b/>
+                <w:szCs w:val="24"/>
+              </w:rPr>
+              <w:t>ED</w:t>
+            </w:r>
+            <w:r>
+              <w:rPr>
+                <w:rFonts w:ascii="Times New Roman" w:hAnsi="Times New Roman"/>
+                <w:b/>
+                <w:szCs w:val="24"/>
+              </w:rPr>
+              <w:t>PI</w:t>
+            </w:r>
+            <w:r>
+              <w:rPr>
+                <w:rFonts w:ascii="Times New Roman" w:hAnsi="Times New Roman"/>
+                <w:b/>
+                <w:szCs w:val="24"/>
+              </w:rPr>
+              <w:t xml:space="preserve"> </w:t>
+            </w:r>
+            <w:r>
+              <w:rPr>
+                <w:rFonts w:ascii="Times New Roman" w:hAnsi="Times New Roman"/>
+                <w:szCs w:val="24"/>
+              </w:rPr>
+              <w:t>realiza un control de calidad de los productos ingresados al depósito de productos importados</w:t>
+            </w:r>
+          </w:p>
+          <w:p>
+            <w:pPr>
+              <w:pStyle w:val="Prrafodelista1"/>
+              <w:numPr>
+                <w:ilvl w:val="1"/>
+                <w:numId w:val="47"/>
+              </w:numPr>
+              <w:spacing w:after="0" w:line="240" w:lineRule="auto"/>
+              <w:jc w:val="both"/>
+              <w:rPr>
+                <w:rFonts w:ascii="Times New Roman" w:hAnsi="Times New Roman"/>
+                <w:szCs w:val="24"/>
+              </w:rPr>
+            </w:pPr>
+            <w:r>
+              <w:rPr>
+                <w:rFonts w:ascii="Times New Roman" w:hAnsi="Times New Roman"/>
+                <w:b/>
+                <w:szCs w:val="24"/>
+              </w:rPr>
+              <w:t>Hasta:</w:t>
+            </w:r>
+            <w:r>
+              <w:rPr>
+                <w:rFonts w:ascii="Times New Roman" w:hAnsi="Times New Roman"/>
+                <w:szCs w:val="24"/>
+              </w:rPr>
+              <w:t xml:space="preserve"> que se registra el </w:t>
+            </w:r>
+            <w:r>
+              <w:rPr>
+                <w:rFonts w:ascii="Times New Roman" w:hAnsi="Times New Roman"/>
+                <w:szCs w:val="24"/>
+              </w:rPr>
+              <w:t>defecto</w:t>
+            </w:r>
+            <w:r>
+              <w:rPr>
+                <w:rFonts w:ascii="Times New Roman" w:hAnsi="Times New Roman"/>
+                <w:szCs w:val="24"/>
+              </w:rPr>
+              <w:t>.</w:t>
+            </w:r>
+          </w:p>
+          <w:p>
+            <w:pPr>
+              <w:pStyle w:val="Prrafodelista1"/>
+              <w:numPr>
+                <w:ilvl w:val="0"/>
+                <w:numId w:val="47"/>
+              </w:numPr>
+              <w:spacing w:after="0" w:line="240" w:lineRule="auto"/>
+              <w:jc w:val="both"/>
+              <w:rPr>
+                <w:rFonts w:ascii="Times New Roman" w:hAnsi="Times New Roman"/>
+                <w:b/>
+                <w:szCs w:val="24"/>
+              </w:rPr>
+            </w:pPr>
+            <w:r>
+              <w:rPr>
+                <w:rFonts w:ascii="Times New Roman" w:hAnsi="Times New Roman"/>
+                <w:b/>
+                <w:szCs w:val="24"/>
+              </w:rPr>
+              <w:t>Áreas Involucradas</w:t>
+            </w:r>
+          </w:p>
+          <w:p>
+            <w:pPr>
+              <w:pStyle w:val="Prrafodelista1"/>
+              <w:numPr>
+                <w:ilvl w:val="1"/>
+                <w:numId w:val="47"/>
+              </w:numPr>
+              <w:spacing w:after="0" w:line="240" w:lineRule="auto"/>
+              <w:jc w:val="both"/>
+              <w:rPr>
+                <w:rFonts w:ascii="Times New Roman" w:hAnsi="Times New Roman"/>
+                <w:b/>
+                <w:szCs w:val="24"/>
+              </w:rPr>
+            </w:pPr>
+            <w:r>
+              <w:rPr>
+                <w:rFonts w:ascii="Times New Roman" w:hAnsi="Times New Roman"/>
+                <w:b/>
+                <w:szCs w:val="24"/>
+              </w:rPr>
+              <w:t xml:space="preserve">Área Origen: </w:t>
+            </w:r>
+            <w:r>
+              <w:rPr>
+                <w:rFonts w:ascii="Times New Roman" w:hAnsi="Times New Roman"/>
+                <w:szCs w:val="24"/>
+              </w:rPr>
+              <w:t>Depósito</w:t>
+            </w:r>
+          </w:p>
+          <w:p>
+            <w:pPr>
+              <w:pStyle w:val="Prrafodelista1"/>
+              <w:numPr>
+                <w:ilvl w:val="1"/>
+                <w:numId w:val="47"/>
+              </w:numPr>
+              <w:spacing w:after="0" w:line="240" w:lineRule="auto"/>
+              <w:jc w:val="both"/>
+              <w:rPr>
+                <w:rFonts w:ascii="Times New Roman" w:hAnsi="Times New Roman"/>
+                <w:b/>
+                <w:szCs w:val="24"/>
+              </w:rPr>
+            </w:pPr>
+            <w:r>
+              <w:rPr>
+                <w:rFonts w:ascii="Times New Roman" w:hAnsi="Times New Roman"/>
+                <w:b/>
+                <w:szCs w:val="24"/>
+              </w:rPr>
+              <w:t xml:space="preserve">Área Destino: </w:t>
+            </w:r>
+            <w:r>
+              <w:rPr>
+                <w:rFonts w:ascii="Times New Roman" w:hAnsi="Times New Roman"/>
+                <w:szCs w:val="24"/>
+              </w:rPr>
+              <w:t>Depósito</w:t>
+            </w:r>
+          </w:p>
+          <w:p>
+            <w:pPr>
+              <w:pStyle w:val="Prrafodelista1"/>
+              <w:numPr>
+                <w:ilvl w:val="0"/>
+                <w:numId w:val="47"/>
+              </w:numPr>
+              <w:spacing w:after="0" w:line="240" w:lineRule="auto"/>
+              <w:jc w:val="both"/>
+              <w:rPr>
+                <w:rFonts w:ascii="Times New Roman" w:hAnsi="Times New Roman"/>
+                <w:b/>
+                <w:szCs w:val="24"/>
+              </w:rPr>
+            </w:pPr>
+            <w:r>
+              <w:rPr>
+                <w:rFonts w:ascii="Times New Roman" w:hAnsi="Times New Roman"/>
+                <w:b/>
+                <w:szCs w:val="24"/>
+              </w:rPr>
+              <w:t>Formularios Utilizados</w:t>
+            </w:r>
+          </w:p>
+          <w:p>
+            <w:pPr>
+              <w:pStyle w:val="Prrafodelista1"/>
+              <w:spacing w:after="0" w:line="240" w:lineRule="auto"/>
+              <w:jc w:val="both"/>
+              <w:rPr>
+                <w:rFonts w:ascii="Times New Roman" w:hAnsi="Times New Roman"/>
+                <w:szCs w:val="24"/>
+              </w:rPr>
+            </w:pPr>
+            <w:r>
+              <w:rPr>
+                <w:rFonts w:ascii="Times New Roman" w:hAnsi="Times New Roman"/>
+                <w:szCs w:val="24"/>
+              </w:rPr>
+              <w:t>No aplica.</w:t>
+            </w:r>
+          </w:p>
+          <w:p>
+            <w:pPr>
+              <w:pStyle w:val="Prrafodelista1"/>
+              <w:numPr>
+                <w:ilvl w:val="0"/>
+                <w:numId w:val="47"/>
+              </w:numPr>
+              <w:spacing w:after="0" w:line="240" w:lineRule="auto"/>
+              <w:jc w:val="both"/>
+              <w:rPr>
+                <w:rFonts w:ascii="Times New Roman" w:hAnsi="Times New Roman"/>
+                <w:b/>
+                <w:szCs w:val="24"/>
+              </w:rPr>
+            </w:pPr>
+            <w:r>
+              <w:rPr>
+                <w:rFonts w:ascii="Times New Roman" w:hAnsi="Times New Roman"/>
+                <w:b/>
+                <w:szCs w:val="24"/>
+              </w:rPr>
+              <w:t>Glosario</w:t>
+            </w:r>
+          </w:p>
+          <w:p>
+            <w:pPr>
+              <w:pStyle w:val="Prrafodelista1"/>
+              <w:spacing w:after="0" w:line="240" w:lineRule="auto"/>
+              <w:jc w:val="both"/>
+              <w:rPr>
+                <w:rFonts w:ascii="Times New Roman" w:hAnsi="Times New Roman"/>
+                <w:b/>
+                <w:szCs w:val="24"/>
+              </w:rPr>
+            </w:pPr>
+            <w:r>
+              <w:rPr>
+                <w:rFonts w:ascii="Times New Roman" w:hAnsi="Times New Roman"/>
+                <w:b/>
+                <w:szCs w:val="24"/>
+              </w:rPr>
+              <w:t>ED</w:t>
+            </w:r>
+            <w:r>
+              <w:rPr>
+                <w:rFonts w:ascii="Times New Roman" w:hAnsi="Times New Roman"/>
+                <w:b/>
+                <w:szCs w:val="24"/>
+              </w:rPr>
+              <w:t>PI</w:t>
+            </w:r>
+            <w:r>
+              <w:rPr>
+                <w:rFonts w:ascii="Times New Roman" w:hAnsi="Times New Roman"/>
+                <w:b/>
+                <w:szCs w:val="24"/>
+              </w:rPr>
+              <w:t xml:space="preserve"> :</w:t>
+            </w:r>
+            <w:r>
+              <w:rPr>
+                <w:rFonts w:ascii="Times New Roman" w:hAnsi="Times New Roman"/>
+                <w:szCs w:val="24"/>
+              </w:rPr>
+              <w:t xml:space="preserve"> Encargado de Depósito</w:t>
+            </w:r>
+            <w:r>
+              <w:rPr>
+                <w:rFonts w:ascii="Times New Roman" w:hAnsi="Times New Roman"/>
+                <w:szCs w:val="24"/>
+              </w:rPr>
+              <w:t xml:space="preserve"> de productos importados</w:t>
+            </w:r>
+          </w:p>
+          <w:p>
+            <w:pPr>
+              <w:pStyle w:val="Prrafodelista1"/>
+              <w:numPr>
+                <w:ilvl w:val="0"/>
+                <w:numId w:val="47"/>
+              </w:numPr>
+              <w:spacing w:after="0" w:line="240" w:lineRule="auto"/>
+              <w:jc w:val="both"/>
+              <w:rPr>
+                <w:rFonts w:ascii="Times New Roman" w:hAnsi="Times New Roman"/>
+                <w:b/>
+                <w:szCs w:val="24"/>
+              </w:rPr>
+            </w:pPr>
+            <w:r>
+              <w:rPr>
+                <w:rFonts w:ascii="Times New Roman" w:hAnsi="Times New Roman"/>
+                <w:b/>
+                <w:szCs w:val="24"/>
+              </w:rPr>
+              <w:t>Descripción del Procedimiento</w:t>
+            </w:r>
+          </w:p>
+          <w:p>
+            <w:pPr>
+              <w:pStyle w:val="Sinespaciado1"/>
+              <w:numPr>
+                <w:ilvl w:val="0"/>
+                <w:numId w:val="47"/>
+              </w:numPr>
+              <w:jc w:val="both"/>
+              <w:rPr>
+                <w:rFonts w:ascii="Times New Roman" w:hAnsi="Times New Roman"/>
+                <w:szCs w:val="24"/>
+              </w:rPr>
+            </w:pPr>
+            <w:r>
+              <w:rPr>
+                <w:rFonts w:ascii="Times New Roman" w:hAnsi="Times New Roman"/>
+              </w:rPr>
+              <w:t xml:space="preserve">El procedimiento comienza cuando el </w:t>
+            </w:r>
+            <w:r>
+              <w:rPr>
+                <w:rFonts w:ascii="Times New Roman" w:hAnsi="Times New Roman"/>
+                <w:b/>
+                <w:bCs/>
+              </w:rPr>
+              <w:t>ED</w:t>
+            </w:r>
+            <w:r>
+              <w:rPr>
+                <w:rFonts w:ascii="Times New Roman" w:hAnsi="Times New Roman"/>
+                <w:b/>
+                <w:bCs/>
+              </w:rPr>
+              <w:t>PI</w:t>
+            </w:r>
+            <w:r>
+              <w:rPr>
+                <w:rFonts w:ascii="Times New Roman" w:hAnsi="Times New Roman"/>
+                <w:b/>
+                <w:bCs/>
+              </w:rPr>
+              <w:t xml:space="preserve"> </w:t>
+            </w:r>
+            <w:r>
+              <w:rPr>
+                <w:rFonts w:ascii="Times New Roman" w:hAnsi="Times New Roman"/>
+                <w:bCs/>
+              </w:rPr>
+              <w:t xml:space="preserve">desea realizar un nuevo control de calidad de los productos ingresados al depósito y encuentra un defecto. El </w:t>
+            </w:r>
+            <w:r>
+              <w:rPr>
+                <w:rFonts w:ascii="Times New Roman" w:hAnsi="Times New Roman"/>
+                <w:b/>
+                <w:bCs/>
+              </w:rPr>
+              <w:t>EDPI</w:t>
+            </w:r>
+            <w:r>
+              <w:rPr>
+                <w:rFonts w:ascii="Times New Roman" w:hAnsi="Times New Roman"/>
+              </w:rPr>
+              <w:t xml:space="preserve"> busca la orden de compra a la cual pertenece el producto defectuoso y en el detalle registra el defecto encontrado en el producto. El </w:t>
+            </w:r>
+            <w:r>
+              <w:rPr>
+                <w:rFonts w:ascii="Times New Roman" w:hAnsi="Times New Roman"/>
+                <w:b/>
+              </w:rPr>
+              <w:t>EDPI</w:t>
+            </w:r>
+            <w:r>
+              <w:rPr>
+                <w:rFonts w:ascii="Times New Roman" w:hAnsi="Times New Roman"/>
+                <w:b/>
+              </w:rPr>
+              <w:t xml:space="preserve"> </w:t>
+            </w:r>
+            <w:r>
+              <w:rPr>
+                <w:rFonts w:ascii="Times New Roman" w:hAnsi="Times New Roman"/>
+              </w:rPr>
+              <w:t>finalmente, registra el nuevo defecto y la cantidad de producto defectuoso, quedando asociado al mismo la orden de compra para un futuro reclamo.</w:t>
+            </w:r>
+          </w:p>
+        </w:tc>
+      </w:tr>
+    </w:tbl>
+    <w:p/>
+    <w:p>
+      <w:r>
+        <w:br w:type="page"/>
+      </w:r>
+    </w:p>
+    <w:tbl>
+      <w:tblPr>
+        <w:tblW w:w="0" w:type="auto"/>
+        <w:tblBorders>
+          <w:top w:val="single" w:sz="4" w:space="0" w:color="000000"/>
+          <w:left w:val="single" w:sz="4" w:space="0" w:color="000000"/>
+          <w:bottom w:val="single" w:sz="4" w:space="0" w:color="000000"/>
+          <w:right w:val="single" w:sz="4" w:space="0" w:color="000000"/>
+          <w:insideH w:val="single" w:sz="4" w:space="0" w:color="000000"/>
+          <w:insideV w:val="single" w:sz="4" w:space="0" w:color="000000"/>
+        </w:tblBorders>
+        <w:tblLook w:val="0000" w:firstRow="0" w:lastRow="0" w:firstColumn="0" w:lastColumn="0" w:noHBand="0" w:noVBand="0"/>
+      </w:tblPr>
+      <w:tblGrid>
+        <w:gridCol w:w="6629"/>
+        <w:gridCol w:w="2402"/>
+      </w:tblGrid>
+      <w:tr>
+        <w:tc>
+          <w:tcPr>
+            <w:tcW w:w="6629" w:type="dxa"/>
+            <w:tcBorders>
+              <w:top w:val="single" w:sz="4" w:space="0" w:color="000000"/>
+              <w:left w:val="single" w:sz="4" w:space="0" w:color="000000"/>
+              <w:bottom w:val="single" w:sz="4" w:space="0" w:color="000000"/>
+              <w:right w:val="single" w:sz="4" w:space="0" w:color="000000"/>
+            </w:tcBorders>
+          </w:tcPr>
+          <w:p>
+            <w:pPr>
+              <w:spacing w:after="0" w:line="240" w:lineRule="auto"/>
+              <w:jc w:val="both"/>
+              <w:rPr>
+                <w:rFonts w:ascii="Times New Roman" w:hAnsi="Times New Roman"/>
+                <w:szCs w:val="24"/>
+              </w:rPr>
+            </w:pPr>
+            <w:r>
+              <w:rPr>
+                <w:rFonts w:ascii="Times New Roman" w:hAnsi="Times New Roman"/>
+                <w:szCs w:val="24"/>
+              </w:rPr>
+              <w:lastRenderedPageBreak/>
+              <w:t>PROCEDIMIENTO</w:t>
+            </w:r>
+          </w:p>
+          <w:p>
+            <w:pPr>
+              <w:pStyle w:val="Heading2"/>
+              <w:jc w:val="center"/>
+            </w:pPr>
+            <w:r>
+              <w:t xml:space="preserve">ASENTAR </w:t>
+            </w:r>
+            <w:r>
+              <w:t>SALIDA DE MATERIA PRIMA A PRODUCCIÓN</w:t>
+            </w:r>
+          </w:p>
+        </w:tc>
+        <w:tc>
+          <w:tcPr>
+            <w:tcW w:w="2402" w:type="dxa"/>
+            <w:tcBorders>
+              <w:top w:val="single" w:sz="4" w:space="0" w:color="000000"/>
+              <w:left w:val="single" w:sz="4" w:space="0" w:color="000000"/>
+              <w:bottom w:val="single" w:sz="4" w:space="0" w:color="000000"/>
+              <w:right w:val="single" w:sz="4" w:space="0" w:color="000000"/>
+            </w:tcBorders>
+          </w:tcPr>
+          <w:p>
+            <w:pPr>
+              <w:spacing w:after="0" w:line="240" w:lineRule="auto"/>
+              <w:jc w:val="both"/>
+              <w:rPr>
+                <w:rFonts w:ascii="Times New Roman" w:hAnsi="Times New Roman"/>
+                <w:szCs w:val="24"/>
+              </w:rPr>
+            </w:pPr>
+            <w:r>
+              <w:rPr>
+                <w:rFonts w:ascii="Times New Roman" w:hAnsi="Times New Roman"/>
+                <w:szCs w:val="24"/>
+              </w:rPr>
+              <w:t>Nro:01</w:t>
+            </w:r>
+            <w:r>
+              <w:rPr>
+                <w:rFonts w:ascii="Times New Roman" w:hAnsi="Times New Roman"/>
+                <w:szCs w:val="24"/>
+              </w:rPr>
+              <w:t>3</w:t>
+            </w:r>
+          </w:p>
+          <w:p>
+            <w:pPr>
+              <w:spacing w:after="0" w:line="240" w:lineRule="auto"/>
+              <w:jc w:val="both"/>
+              <w:rPr>
+                <w:rFonts w:ascii="Times New Roman" w:hAnsi="Times New Roman"/>
+                <w:szCs w:val="24"/>
+              </w:rPr>
+            </w:pPr>
+            <w:r>
+              <w:rPr>
+                <w:rFonts w:ascii="Times New Roman" w:hAnsi="Times New Roman"/>
+                <w:szCs w:val="24"/>
+              </w:rPr>
+              <w:t>Vigencia:31/10/2011</w:t>
+            </w:r>
+          </w:p>
+          <w:p>
+            <w:pPr>
+              <w:spacing w:after="0" w:line="240" w:lineRule="auto"/>
+              <w:jc w:val="both"/>
+              <w:rPr>
+                <w:rFonts w:ascii="Times New Roman" w:hAnsi="Times New Roman"/>
+                <w:szCs w:val="24"/>
+              </w:rPr>
+            </w:pPr>
+            <w:r>
+              <w:rPr>
+                <w:rFonts w:ascii="Times New Roman" w:hAnsi="Times New Roman"/>
+                <w:szCs w:val="24"/>
+              </w:rPr>
+              <w:t>Versión: 1.0</w:t>
+            </w:r>
+          </w:p>
+        </w:tc>
+      </w:tr>
+      <w:tr>
+        <w:tc>
+          <w:tcPr>
+            <w:tcW w:w="9031" w:type="dxa"/>
+            <w:gridSpan w:val="2"/>
+            <w:tcBorders>
+              <w:top w:val="single" w:sz="4" w:space="0" w:color="000000"/>
+              <w:left w:val="single" w:sz="4" w:space="0" w:color="000000"/>
+              <w:bottom w:val="single" w:sz="4" w:space="0" w:color="000000"/>
+              <w:right w:val="single" w:sz="4" w:space="0" w:color="000000"/>
+            </w:tcBorders>
+          </w:tcPr>
+          <w:p>
+            <w:pPr>
+              <w:pStyle w:val="Prrafodelista1"/>
+              <w:numPr>
+                <w:ilvl w:val="0"/>
+                <w:numId w:val="47"/>
+              </w:numPr>
+              <w:spacing w:after="0" w:line="240" w:lineRule="auto"/>
+              <w:jc w:val="both"/>
+              <w:rPr>
+                <w:rFonts w:ascii="Times New Roman" w:hAnsi="Times New Roman"/>
+                <w:b/>
+                <w:szCs w:val="24"/>
+              </w:rPr>
+            </w:pPr>
+            <w:r>
+              <w:rPr>
+                <w:rFonts w:ascii="Times New Roman" w:hAnsi="Times New Roman"/>
+                <w:b/>
+                <w:szCs w:val="24"/>
+              </w:rPr>
+              <w:t>Objetivo</w:t>
+            </w:r>
+          </w:p>
+          <w:p>
+            <w:pPr>
+              <w:pStyle w:val="ListParagraph"/>
+              <w:spacing w:after="0" w:line="240" w:lineRule="auto"/>
+              <w:jc w:val="both"/>
+              <w:rPr>
+                <w:rFonts w:ascii="Times New Roman" w:hAnsi="Times New Roman"/>
+              </w:rPr>
+            </w:pPr>
+            <w:r>
+              <w:rPr>
+                <w:rFonts w:ascii="Times New Roman" w:hAnsi="Times New Roman"/>
+              </w:rPr>
+              <w:t xml:space="preserve">Establecer el procedimiento a seguir respecto a los pasos que se deben realizar para asentar </w:t>
+            </w:r>
+            <w:r>
+              <w:rPr>
+                <w:rFonts w:ascii="Times New Roman" w:hAnsi="Times New Roman"/>
+              </w:rPr>
+              <w:t>la salida de materia prima para la producción</w:t>
+            </w:r>
+          </w:p>
+          <w:p>
+            <w:pPr>
+              <w:pStyle w:val="Prrafodelista1"/>
+              <w:numPr>
+                <w:ilvl w:val="0"/>
+                <w:numId w:val="47"/>
+              </w:numPr>
+              <w:spacing w:after="0" w:line="240" w:lineRule="auto"/>
+              <w:jc w:val="both"/>
+              <w:rPr>
+                <w:rFonts w:ascii="Times New Roman" w:hAnsi="Times New Roman"/>
+                <w:b/>
+                <w:szCs w:val="24"/>
+              </w:rPr>
+            </w:pPr>
+            <w:r>
+              <w:rPr>
+                <w:rFonts w:ascii="Times New Roman" w:hAnsi="Times New Roman"/>
+                <w:b/>
+                <w:szCs w:val="24"/>
+              </w:rPr>
+              <w:t>Alcance</w:t>
+            </w:r>
+          </w:p>
+          <w:p>
+            <w:pPr>
+              <w:pStyle w:val="Prrafodelista1"/>
+              <w:numPr>
+                <w:ilvl w:val="1"/>
+                <w:numId w:val="47"/>
+              </w:numPr>
+              <w:spacing w:after="0" w:line="240" w:lineRule="auto"/>
+              <w:jc w:val="both"/>
+              <w:rPr>
+                <w:rFonts w:ascii="Times New Roman" w:hAnsi="Times New Roman"/>
+                <w:szCs w:val="24"/>
+              </w:rPr>
+            </w:pPr>
+            <w:r>
+              <w:rPr>
+                <w:rFonts w:ascii="Times New Roman" w:hAnsi="Times New Roman"/>
+                <w:b/>
+                <w:szCs w:val="24"/>
+              </w:rPr>
+              <w:t>Desde:</w:t>
+            </w:r>
+            <w:r>
+              <w:rPr>
+                <w:rFonts w:ascii="Times New Roman" w:hAnsi="Times New Roman"/>
+                <w:szCs w:val="24"/>
+              </w:rPr>
+              <w:t xml:space="preserve"> que el </w:t>
+            </w:r>
+            <w:r>
+              <w:rPr>
+                <w:rFonts w:ascii="Times New Roman" w:hAnsi="Times New Roman"/>
+                <w:b/>
+                <w:szCs w:val="24"/>
+              </w:rPr>
+              <w:t>ED</w:t>
+            </w:r>
+            <w:r>
+              <w:rPr>
+                <w:rFonts w:ascii="Times New Roman" w:hAnsi="Times New Roman"/>
+                <w:b/>
+                <w:szCs w:val="24"/>
+              </w:rPr>
+              <w:t>MP</w:t>
+            </w:r>
+            <w:r>
+              <w:rPr>
+                <w:rFonts w:ascii="Times New Roman" w:hAnsi="Times New Roman"/>
+                <w:b/>
+                <w:szCs w:val="24"/>
+              </w:rPr>
+              <w:t xml:space="preserve"> </w:t>
+            </w:r>
+            <w:r>
+              <w:rPr>
+                <w:rFonts w:ascii="Times New Roman" w:hAnsi="Times New Roman"/>
+                <w:szCs w:val="24"/>
+              </w:rPr>
+              <w:t>recibe una nueva solicitud de producción.</w:t>
+            </w:r>
+          </w:p>
+          <w:p>
+            <w:pPr>
+              <w:pStyle w:val="Prrafodelista1"/>
+              <w:numPr>
+                <w:ilvl w:val="1"/>
+                <w:numId w:val="47"/>
+              </w:numPr>
+              <w:spacing w:after="0" w:line="240" w:lineRule="auto"/>
+              <w:jc w:val="both"/>
+              <w:rPr>
+                <w:rFonts w:ascii="Times New Roman" w:hAnsi="Times New Roman"/>
+                <w:szCs w:val="24"/>
+              </w:rPr>
+            </w:pPr>
+            <w:r>
+              <w:rPr>
+                <w:rFonts w:ascii="Times New Roman" w:hAnsi="Times New Roman"/>
+                <w:b/>
+                <w:szCs w:val="24"/>
+              </w:rPr>
+              <w:t>Hasta:</w:t>
+            </w:r>
+            <w:r>
+              <w:rPr>
+                <w:rFonts w:ascii="Times New Roman" w:hAnsi="Times New Roman"/>
+                <w:szCs w:val="24"/>
+              </w:rPr>
+              <w:t xml:space="preserve"> que se registra </w:t>
+            </w:r>
+            <w:r>
+              <w:rPr>
+                <w:rFonts w:ascii="Times New Roman" w:hAnsi="Times New Roman"/>
+                <w:szCs w:val="24"/>
+              </w:rPr>
+              <w:t>la salida de materia prima</w:t>
+            </w:r>
+            <w:r>
+              <w:rPr>
+                <w:rFonts w:ascii="Times New Roman" w:hAnsi="Times New Roman"/>
+                <w:szCs w:val="24"/>
+              </w:rPr>
+              <w:t>.</w:t>
+            </w:r>
+          </w:p>
+          <w:p>
+            <w:pPr>
+              <w:pStyle w:val="Prrafodelista1"/>
+              <w:numPr>
+                <w:ilvl w:val="0"/>
+                <w:numId w:val="47"/>
+              </w:numPr>
+              <w:spacing w:after="0" w:line="240" w:lineRule="auto"/>
+              <w:jc w:val="both"/>
+              <w:rPr>
+                <w:rFonts w:ascii="Times New Roman" w:hAnsi="Times New Roman"/>
+                <w:b/>
+                <w:szCs w:val="24"/>
+              </w:rPr>
+            </w:pPr>
+            <w:r>
+              <w:rPr>
+                <w:rFonts w:ascii="Times New Roman" w:hAnsi="Times New Roman"/>
+                <w:b/>
+                <w:szCs w:val="24"/>
+              </w:rPr>
+              <w:t>Áreas Involucradas</w:t>
+            </w:r>
+          </w:p>
+          <w:p>
+            <w:pPr>
+              <w:pStyle w:val="Prrafodelista1"/>
+              <w:numPr>
+                <w:ilvl w:val="1"/>
+                <w:numId w:val="47"/>
+              </w:numPr>
+              <w:spacing w:after="0" w:line="240" w:lineRule="auto"/>
+              <w:jc w:val="both"/>
+              <w:rPr>
+                <w:rFonts w:ascii="Times New Roman" w:hAnsi="Times New Roman"/>
+                <w:b/>
+                <w:szCs w:val="24"/>
+              </w:rPr>
+            </w:pPr>
+            <w:r>
+              <w:rPr>
+                <w:rFonts w:ascii="Times New Roman" w:hAnsi="Times New Roman"/>
+                <w:b/>
+                <w:szCs w:val="24"/>
+              </w:rPr>
+              <w:t xml:space="preserve">Área Origen: </w:t>
+            </w:r>
+            <w:r>
+              <w:rPr>
+                <w:rFonts w:ascii="Times New Roman" w:hAnsi="Times New Roman"/>
+                <w:szCs w:val="24"/>
+              </w:rPr>
+              <w:t>Depósito</w:t>
+            </w:r>
+          </w:p>
+          <w:p>
+            <w:pPr>
+              <w:pStyle w:val="Prrafodelista1"/>
+              <w:numPr>
+                <w:ilvl w:val="1"/>
+                <w:numId w:val="47"/>
+              </w:numPr>
+              <w:spacing w:after="0" w:line="240" w:lineRule="auto"/>
+              <w:jc w:val="both"/>
+              <w:rPr>
+                <w:rFonts w:ascii="Times New Roman" w:hAnsi="Times New Roman"/>
+                <w:b/>
+                <w:szCs w:val="24"/>
+              </w:rPr>
+            </w:pPr>
+            <w:r>
+              <w:rPr>
+                <w:rFonts w:ascii="Times New Roman" w:hAnsi="Times New Roman"/>
+                <w:b/>
+                <w:szCs w:val="24"/>
+              </w:rPr>
+              <w:t xml:space="preserve">Área Destino: </w:t>
+            </w:r>
+            <w:r>
+              <w:rPr>
+                <w:rFonts w:ascii="Times New Roman" w:hAnsi="Times New Roman"/>
+                <w:szCs w:val="24"/>
+              </w:rPr>
+              <w:t>Depósito</w:t>
+            </w:r>
+          </w:p>
+          <w:p>
+            <w:pPr>
+              <w:pStyle w:val="Prrafodelista1"/>
+              <w:numPr>
+                <w:ilvl w:val="0"/>
+                <w:numId w:val="47"/>
+              </w:numPr>
+              <w:spacing w:after="0" w:line="240" w:lineRule="auto"/>
+              <w:jc w:val="both"/>
+              <w:rPr>
+                <w:rFonts w:ascii="Times New Roman" w:hAnsi="Times New Roman"/>
+                <w:b/>
+                <w:szCs w:val="24"/>
+              </w:rPr>
+            </w:pPr>
+            <w:r>
+              <w:rPr>
+                <w:rFonts w:ascii="Times New Roman" w:hAnsi="Times New Roman"/>
+                <w:b/>
+                <w:szCs w:val="24"/>
+              </w:rPr>
+              <w:t>Formularios Utilizados</w:t>
+            </w:r>
+          </w:p>
+          <w:p>
+            <w:pPr>
+              <w:pStyle w:val="Prrafodelista1"/>
+              <w:spacing w:after="0" w:line="240" w:lineRule="auto"/>
+              <w:jc w:val="both"/>
+              <w:rPr>
+                <w:rFonts w:ascii="Times New Roman" w:hAnsi="Times New Roman"/>
+                <w:szCs w:val="24"/>
+              </w:rPr>
+            </w:pPr>
+            <w:r>
+              <w:rPr>
+                <w:rFonts w:ascii="Times New Roman" w:hAnsi="Times New Roman"/>
+                <w:szCs w:val="24"/>
+              </w:rPr>
+              <w:t>Comprobante de salida de materia prima a producción</w:t>
+            </w:r>
+            <w:r>
+              <w:rPr>
+                <w:rFonts w:ascii="Times New Roman" w:hAnsi="Times New Roman"/>
+                <w:szCs w:val="24"/>
+              </w:rPr>
+              <w:t>.</w:t>
+            </w:r>
+          </w:p>
+          <w:p>
+            <w:pPr>
+              <w:pStyle w:val="Prrafodelista1"/>
+              <w:numPr>
+                <w:ilvl w:val="0"/>
+                <w:numId w:val="47"/>
+              </w:numPr>
+              <w:spacing w:after="0" w:line="240" w:lineRule="auto"/>
+              <w:jc w:val="both"/>
+              <w:rPr>
+                <w:rFonts w:ascii="Times New Roman" w:hAnsi="Times New Roman"/>
+                <w:b/>
+                <w:szCs w:val="24"/>
+              </w:rPr>
+            </w:pPr>
+            <w:r>
+              <w:rPr>
+                <w:rFonts w:ascii="Times New Roman" w:hAnsi="Times New Roman"/>
+                <w:b/>
+                <w:szCs w:val="24"/>
+              </w:rPr>
+              <w:t>Glosario</w:t>
+            </w:r>
+          </w:p>
+          <w:p>
+            <w:pPr>
+              <w:pStyle w:val="Prrafodelista1"/>
+              <w:spacing w:after="0" w:line="240" w:lineRule="auto"/>
+              <w:jc w:val="both"/>
+              <w:rPr>
+                <w:rFonts w:ascii="Times New Roman" w:hAnsi="Times New Roman"/>
+                <w:b/>
+                <w:szCs w:val="24"/>
+              </w:rPr>
+            </w:pPr>
+            <w:r>
+              <w:rPr>
+                <w:rFonts w:ascii="Times New Roman" w:hAnsi="Times New Roman"/>
+                <w:b/>
+                <w:szCs w:val="24"/>
+              </w:rPr>
+              <w:t>ED</w:t>
+            </w:r>
+            <w:r>
+              <w:rPr>
+                <w:rFonts w:ascii="Times New Roman" w:hAnsi="Times New Roman"/>
+                <w:b/>
+                <w:szCs w:val="24"/>
+              </w:rPr>
+              <w:t>MP</w:t>
+            </w:r>
+            <w:r>
+              <w:rPr>
+                <w:rFonts w:ascii="Times New Roman" w:hAnsi="Times New Roman"/>
+                <w:b/>
+                <w:szCs w:val="24"/>
+              </w:rPr>
+              <w:t>:</w:t>
+            </w:r>
+            <w:r>
+              <w:rPr>
+                <w:rFonts w:ascii="Times New Roman" w:hAnsi="Times New Roman"/>
+                <w:szCs w:val="24"/>
+              </w:rPr>
+              <w:t xml:space="preserve"> Encargado de Depósito de </w:t>
+            </w:r>
+            <w:r>
+              <w:rPr>
+                <w:rFonts w:ascii="Times New Roman" w:hAnsi="Times New Roman"/>
+                <w:szCs w:val="24"/>
+              </w:rPr>
+              <w:t>materia prima.</w:t>
+            </w:r>
+          </w:p>
+          <w:p>
+            <w:pPr>
+              <w:pStyle w:val="Prrafodelista1"/>
+              <w:numPr>
+                <w:ilvl w:val="0"/>
+                <w:numId w:val="47"/>
+              </w:numPr>
+              <w:spacing w:after="0" w:line="240" w:lineRule="auto"/>
+              <w:jc w:val="both"/>
+              <w:rPr>
+                <w:rFonts w:ascii="Times New Roman" w:hAnsi="Times New Roman"/>
+                <w:b/>
+                <w:szCs w:val="24"/>
+              </w:rPr>
+            </w:pPr>
+            <w:r>
+              <w:rPr>
+                <w:rFonts w:ascii="Times New Roman" w:hAnsi="Times New Roman"/>
+                <w:b/>
+                <w:szCs w:val="24"/>
+              </w:rPr>
+              <w:t>Descripción del Procedimiento</w:t>
+            </w:r>
+          </w:p>
+          <w:p>
+            <w:pPr>
+              <w:pStyle w:val="Sinespaciado1"/>
+              <w:numPr>
+                <w:ilvl w:val="0"/>
+                <w:numId w:val="47"/>
+              </w:numPr>
+              <w:jc w:val="both"/>
+              <w:rPr>
+                <w:rFonts w:ascii="Times New Roman" w:hAnsi="Times New Roman"/>
+                <w:szCs w:val="24"/>
+              </w:rPr>
+            </w:pPr>
+            <w:r>
+              <w:rPr>
+                <w:rFonts w:ascii="Times New Roman" w:hAnsi="Times New Roman"/>
+              </w:rPr>
+              <w:t xml:space="preserve">El procedimiento comienza cuando el </w:t>
+            </w:r>
+            <w:r>
+              <w:rPr>
+                <w:rFonts w:ascii="Times New Roman" w:hAnsi="Times New Roman"/>
+                <w:b/>
+                <w:bCs/>
+              </w:rPr>
+              <w:t xml:space="preserve">EDMP </w:t>
+            </w:r>
+            <w:r>
+              <w:rPr>
+                <w:rFonts w:ascii="Times New Roman" w:hAnsi="Times New Roman"/>
+                <w:bCs/>
+              </w:rPr>
+              <w:t xml:space="preserve">recibe una solicitud de producción. El </w:t>
+            </w:r>
+            <w:r>
+              <w:rPr>
+                <w:rFonts w:ascii="Times New Roman" w:hAnsi="Times New Roman"/>
+                <w:b/>
+                <w:bCs/>
+              </w:rPr>
+              <w:t>EDMP</w:t>
+            </w:r>
+            <w:r>
+              <w:rPr>
+                <w:rFonts w:ascii="Times New Roman" w:hAnsi="Times New Roman"/>
+                <w:b/>
+                <w:bCs/>
+              </w:rPr>
+              <w:t xml:space="preserve"> </w:t>
+            </w:r>
+            <w:r>
+              <w:rPr>
+                <w:rFonts w:ascii="Times New Roman" w:hAnsi="Times New Roman"/>
+                <w:bCs/>
+              </w:rPr>
+              <w:t xml:space="preserve">define el nuevo lote de producción a producir, junto con los productos a producir en el mismo y sus respectivas cantidades. A partir de esta información, el </w:t>
+            </w:r>
+            <w:r>
+              <w:rPr>
+                <w:rFonts w:ascii="Times New Roman" w:hAnsi="Times New Roman"/>
+                <w:b/>
+                <w:bCs/>
+              </w:rPr>
+              <w:t>EDMP</w:t>
+            </w:r>
+            <w:r>
+              <w:rPr>
+                <w:rFonts w:ascii="Times New Roman" w:hAnsi="Times New Roman"/>
+                <w:b/>
+                <w:bCs/>
+              </w:rPr>
+              <w:t xml:space="preserve"> </w:t>
+            </w:r>
+            <w:r>
+              <w:rPr>
+                <w:rFonts w:ascii="Times New Roman" w:hAnsi="Times New Roman"/>
+                <w:bCs/>
+              </w:rPr>
+              <w:t>define la cantidad de materia prima a retirar del depósito y registra la salida de la misma, emitiendo el comprobante de salida de materia prima a producción.</w:t>
+            </w:r>
+            <w:bookmarkStart w:id="12" w:name="_GoBack"/>
+            <w:bookmarkEnd w:id="12"/>
+          </w:p>
+        </w:tc>
+      </w:tr>
+    </w:tbl>
+    <w:p/>
+    <w:p>
+      <w:pPr>
+        <w:rPr>
+          <w:lang w:val="es-AR"/>
+        </w:rPr>
+      </w:pPr>
+    </w:p>
     <w:sectPr>
-      <w:headerReference w:type="default" r:id="rId11"/>
-      <w:footerReference w:type="default" r:id="rId12"/>
+      <w:headerReference w:type="default" r:id="rId12"/>
+      <w:footerReference w:type="default" r:id="rId13"/>
       <w:pgSz w:w="12240" w:h="15840"/>
       <w:pgMar w:top="1417" w:right="1701" w:bottom="1417" w:left="1701" w:header="708" w:footer="708" w:gutter="0"/>
       <w:pgNumType w:start="0"/>
@@ -7727,7 +10319,7 @@
 </file>
 
 <file path=word/endnotes.xml><?xml version="1.0" encoding="utf-8"?>
-<w:endnotes xmlns:ve="http://schemas.openxmlformats.org/markup-compatibility/2006" xmlns:o="urn:schemas-microsoft-com:office:office" xmlns:r="http://schemas.openxmlformats.org/officeDocument/2006/relationships" xmlns:m="http://schemas.openxmlformats.org/officeDocument/2006/math" xmlns:v="urn:schemas-microsoft-com:vml" xmlns:wp="http://schemas.openxmlformats.org/drawingml/2006/wordprocessingDrawing" xmlns:w10="urn:schemas-microsoft-com:office:word" xmlns:w="http://schemas.openxmlformats.org/wordprocessingml/2006/main" xmlns:wne="http://schemas.microsoft.com/office/word/2006/wordml">
+<w:endnotes xmlns:wpc="http://schemas.microsoft.com/office/word/2010/wordprocessingCanvas" xmlns:mc="http://schemas.openxmlformats.org/markup-compatibility/2006" xmlns:o="urn:schemas-microsoft-com:office:office" xmlns:r="http://schemas.openxmlformats.org/officeDocument/2006/relationships" xmlns:m="http://schemas.openxmlformats.org/officeDocument/2006/math" xmlns:v="urn:schemas-microsoft-com:vml" xmlns:wp14="http://schemas.microsoft.com/office/word/2010/wordprocessingDrawing" xmlns:wp="http://schemas.openxmlformats.org/drawingml/2006/wordprocessingDrawing" xmlns:w10="urn:schemas-microsoft-com:office:word" xmlns:w="http://schemas.openxmlformats.org/wordprocessingml/2006/main" xmlns:w14="http://schemas.microsoft.com/office/word/2010/wordml" xmlns:wpg="http://schemas.microsoft.com/office/word/2010/wordprocessingGroup" xmlns:wpi="http://schemas.microsoft.com/office/word/2010/wordprocessingInk" xmlns:wne="http://schemas.microsoft.com/office/word/2006/wordml" xmlns:wps="http://schemas.microsoft.com/office/word/2010/wordprocessingShape" mc:Ignorable="w14 wp14">
   <w:endnote w:type="separator" w:id="-1">
     <w:p>
       <w:pPr>
@@ -7752,7 +10344,7 @@
 </file>
 
 <file path=word/footer1.xml><?xml version="1.0" encoding="utf-8"?>
-<w:ftr xmlns:ve="http://schemas.openxmlformats.org/markup-compatibility/2006" xmlns:o="urn:schemas-microsoft-com:office:office" xmlns:r="http://schemas.openxmlformats.org/officeDocument/2006/relationships" xmlns:m="http://schemas.openxmlformats.org/officeDocument/2006/math" xmlns:v="urn:schemas-microsoft-com:vml" xmlns:wp="http://schemas.openxmlformats.org/drawingml/2006/wordprocessingDrawing" xmlns:w10="urn:schemas-microsoft-com:office:word" xmlns:w="http://schemas.openxmlformats.org/wordprocessingml/2006/main" xmlns:wne="http://schemas.microsoft.com/office/word/2006/wordml">
+<w:ftr xmlns:wpc="http://schemas.microsoft.com/office/word/2010/wordprocessingCanvas" xmlns:mc="http://schemas.openxmlformats.org/markup-compatibility/2006" xmlns:o="urn:schemas-microsoft-com:office:office" xmlns:r="http://schemas.openxmlformats.org/officeDocument/2006/relationships" xmlns:m="http://schemas.openxmlformats.org/officeDocument/2006/math" xmlns:v="urn:schemas-microsoft-com:vml" xmlns:wp14="http://schemas.microsoft.com/office/word/2010/wordprocessingDrawing" xmlns:wp="http://schemas.openxmlformats.org/drawingml/2006/wordprocessingDrawing" xmlns:w10="urn:schemas-microsoft-com:office:word" xmlns:w="http://schemas.openxmlformats.org/wordprocessingml/2006/main" xmlns:w14="http://schemas.microsoft.com/office/word/2010/wordml" xmlns:wpg="http://schemas.microsoft.com/office/word/2010/wordprocessingGroup" xmlns:wpi="http://schemas.microsoft.com/office/word/2010/wordprocessingInk" xmlns:wne="http://schemas.microsoft.com/office/word/2006/wordml" xmlns:wps="http://schemas.microsoft.com/office/word/2010/wordprocessingShape" mc:Ignorable="w14 wp14">
   <w:tbl>
     <w:tblPr>
       <w:tblW w:w="9603" w:type="dxa"/>
@@ -7765,7 +10357,7 @@
         <w:left w:w="70" w:type="dxa"/>
         <w:right w:w="70" w:type="dxa"/>
       </w:tblCellMar>
-      <w:tblLook w:val="0000"/>
+      <w:tblLook w:val="0000" w:firstRow="0" w:lastRow="0" w:firstColumn="0" w:lastColumn="0" w:noHBand="0" w:noVBand="0"/>
     </w:tblPr>
     <w:tblGrid>
       <w:gridCol w:w="4661"/>
@@ -7781,7 +10373,7 @@
         </w:tcPr>
         <w:p>
           <w:pPr>
-            <w:pStyle w:val="Piedepgina"/>
+            <w:pStyle w:val="Footer"/>
             <w:rPr>
               <w:rFonts w:ascii="Arial" w:hAnsi="Arial" w:cs="Arial"/>
               <w:sz w:val="18"/>
@@ -7796,12 +10388,43 @@
               <w:szCs w:val="18"/>
               <w:lang w:val="es-AR"/>
             </w:rPr>
-            <w:t>Agüero, Nafria, Pisciolari, Quiroga, Waisman</w:t>
+            <w:t xml:space="preserve">Agüero, </w:t>
           </w:r>
+          <w:proofErr w:type="spellStart"/>
+          <w:r>
+            <w:rPr>
+              <w:rFonts w:ascii="Arial" w:hAnsi="Arial" w:cs="Arial"/>
+              <w:sz w:val="18"/>
+              <w:szCs w:val="18"/>
+              <w:lang w:val="es-AR"/>
+            </w:rPr>
+            <w:t>Nafria</w:t>
+          </w:r>
+          <w:proofErr w:type="spellEnd"/>
+          <w:r>
+            <w:rPr>
+              <w:rFonts w:ascii="Arial" w:hAnsi="Arial" w:cs="Arial"/>
+              <w:sz w:val="18"/>
+              <w:szCs w:val="18"/>
+              <w:lang w:val="es-AR"/>
+            </w:rPr>
+            <w:t xml:space="preserve">, Pisciolari, Quiroga, </w:t>
+          </w:r>
+          <w:proofErr w:type="spellStart"/>
+          <w:r>
+            <w:rPr>
+              <w:rFonts w:ascii="Arial" w:hAnsi="Arial" w:cs="Arial"/>
+              <w:sz w:val="18"/>
+              <w:szCs w:val="18"/>
+              <w:lang w:val="es-AR"/>
+            </w:rPr>
+            <w:t>Waisman</w:t>
+          </w:r>
+          <w:proofErr w:type="spellEnd"/>
         </w:p>
         <w:p>
           <w:pPr>
-            <w:pStyle w:val="Piedepgina"/>
+            <w:pStyle w:val="Footer"/>
             <w:rPr>
               <w:rFonts w:ascii="Arial" w:hAnsi="Arial" w:cs="Arial"/>
               <w:sz w:val="18"/>
@@ -7817,7 +10440,7 @@
         </w:tcPr>
         <w:p>
           <w:pPr>
-            <w:pStyle w:val="Piedepgina"/>
+            <w:pStyle w:val="Footer"/>
             <w:jc w:val="right"/>
             <w:rPr>
               <w:rFonts w:ascii="Arial" w:hAnsi="Arial" w:cs="Arial"/>
@@ -7835,7 +10458,7 @@
           </w:r>
           <w:r>
             <w:rPr>
-              <w:rStyle w:val="Nmerodepgina"/>
+              <w:rStyle w:val="PageNumber"/>
               <w:rFonts w:ascii="Arial" w:hAnsi="Arial" w:cs="Arial"/>
               <w:sz w:val="18"/>
               <w:szCs w:val="18"/>
@@ -7844,7 +10467,7 @@
           </w:r>
           <w:r>
             <w:rPr>
-              <w:rStyle w:val="Nmerodepgina"/>
+              <w:rStyle w:val="PageNumber"/>
               <w:rFonts w:ascii="Arial" w:hAnsi="Arial" w:cs="Arial"/>
               <w:sz w:val="18"/>
               <w:szCs w:val="18"/>
@@ -7853,7 +10476,7 @@
           </w:r>
           <w:r>
             <w:rPr>
-              <w:rStyle w:val="Nmerodepgina"/>
+              <w:rStyle w:val="PageNumber"/>
               <w:rFonts w:ascii="Arial" w:hAnsi="Arial" w:cs="Arial"/>
               <w:sz w:val="18"/>
               <w:szCs w:val="18"/>
@@ -7862,17 +10485,17 @@
           </w:r>
           <w:r>
             <w:rPr>
-              <w:rStyle w:val="Nmerodepgina"/>
+              <w:rStyle w:val="PageNumber"/>
               <w:rFonts w:ascii="Arial" w:hAnsi="Arial" w:cs="Arial"/>
               <w:noProof/>
               <w:sz w:val="18"/>
               <w:szCs w:val="18"/>
             </w:rPr>
-            <w:t>6</w:t>
+            <w:t>16</w:t>
           </w:r>
           <w:r>
             <w:rPr>
-              <w:rStyle w:val="Nmerodepgina"/>
+              <w:rStyle w:val="PageNumber"/>
               <w:rFonts w:ascii="Arial" w:hAnsi="Arial" w:cs="Arial"/>
               <w:sz w:val="18"/>
               <w:szCs w:val="18"/>
@@ -7918,7 +10541,7 @@
               <w:sz w:val="18"/>
               <w:szCs w:val="18"/>
             </w:rPr>
-            <w:t>14</w:t>
+            <w:t>16</w:t>
           </w:r>
           <w:r>
             <w:rPr>
@@ -7934,14 +10557,14 @@
   </w:tbl>
   <w:p>
     <w:pPr>
-      <w:pStyle w:val="Piedepgina"/>
+      <w:pStyle w:val="Footer"/>
     </w:pPr>
   </w:p>
 </w:ftr>
 </file>
 
 <file path=word/footnotes.xml><?xml version="1.0" encoding="utf-8"?>
-<w:footnotes xmlns:ve="http://schemas.openxmlformats.org/markup-compatibility/2006" xmlns:o="urn:schemas-microsoft-com:office:office" xmlns:r="http://schemas.openxmlformats.org/officeDocument/2006/relationships" xmlns:m="http://schemas.openxmlformats.org/officeDocument/2006/math" xmlns:v="urn:schemas-microsoft-com:vml" xmlns:wp="http://schemas.openxmlformats.org/drawingml/2006/wordprocessingDrawing" xmlns:w10="urn:schemas-microsoft-com:office:word" xmlns:w="http://schemas.openxmlformats.org/wordprocessingml/2006/main" xmlns:wne="http://schemas.microsoft.com/office/word/2006/wordml">
+<w:footnotes xmlns:wpc="http://schemas.microsoft.com/office/word/2010/wordprocessingCanvas" xmlns:mc="http://schemas.openxmlformats.org/markup-compatibility/2006" xmlns:o="urn:schemas-microsoft-com:office:office" xmlns:r="http://schemas.openxmlformats.org/officeDocument/2006/relationships" xmlns:m="http://schemas.openxmlformats.org/officeDocument/2006/math" xmlns:v="urn:schemas-microsoft-com:vml" xmlns:wp14="http://schemas.microsoft.com/office/word/2010/wordprocessingDrawing" xmlns:wp="http://schemas.openxmlformats.org/drawingml/2006/wordprocessingDrawing" xmlns:w10="urn:schemas-microsoft-com:office:word" xmlns:w="http://schemas.openxmlformats.org/wordprocessingml/2006/main" xmlns:w14="http://schemas.microsoft.com/office/word/2010/wordml" xmlns:wpg="http://schemas.microsoft.com/office/word/2010/wordprocessingGroup" xmlns:wpi="http://schemas.microsoft.com/office/word/2010/wordprocessingInk" xmlns:wne="http://schemas.microsoft.com/office/word/2006/wordml" xmlns:wps="http://schemas.microsoft.com/office/word/2010/wordprocessingShape" mc:Ignorable="w14 wp14">
   <w:footnote w:type="separator" w:id="-1">
     <w:p>
       <w:pPr>
@@ -7966,10 +10589,10 @@
 </file>
 
 <file path=word/header1.xml><?xml version="1.0" encoding="utf-8"?>
-<w:hdr xmlns:ve="http://schemas.openxmlformats.org/markup-compatibility/2006" xmlns:o="urn:schemas-microsoft-com:office:office" xmlns:r="http://schemas.openxmlformats.org/officeDocument/2006/relationships" xmlns:m="http://schemas.openxmlformats.org/officeDocument/2006/math" xmlns:v="urn:schemas-microsoft-com:vml" xmlns:wp="http://schemas.openxmlformats.org/drawingml/2006/wordprocessingDrawing" xmlns:w10="urn:schemas-microsoft-com:office:word" xmlns:w="http://schemas.openxmlformats.org/wordprocessingml/2006/main" xmlns:wne="http://schemas.microsoft.com/office/word/2006/wordml">
+<w:hdr xmlns:wpc="http://schemas.microsoft.com/office/word/2010/wordprocessingCanvas" xmlns:mc="http://schemas.openxmlformats.org/markup-compatibility/2006" xmlns:o="urn:schemas-microsoft-com:office:office" xmlns:r="http://schemas.openxmlformats.org/officeDocument/2006/relationships" xmlns:m="http://schemas.openxmlformats.org/officeDocument/2006/math" xmlns:v="urn:schemas-microsoft-com:vml" xmlns:wp14="http://schemas.microsoft.com/office/word/2010/wordprocessingDrawing" xmlns:wp="http://schemas.openxmlformats.org/drawingml/2006/wordprocessingDrawing" xmlns:w10="urn:schemas-microsoft-com:office:word" xmlns:w="http://schemas.openxmlformats.org/wordprocessingml/2006/main" xmlns:w14="http://schemas.microsoft.com/office/word/2010/wordml" xmlns:wpg="http://schemas.microsoft.com/office/word/2010/wordprocessingGroup" xmlns:wpi="http://schemas.microsoft.com/office/word/2010/wordprocessingInk" xmlns:wne="http://schemas.microsoft.com/office/word/2006/wordml" xmlns:wps="http://schemas.microsoft.com/office/word/2010/wordprocessingShape" mc:Ignorable="w14 wp14">
   <w:p>
     <w:pPr>
-      <w:pStyle w:val="Encabezado"/>
+      <w:pStyle w:val="Header"/>
       <w:rPr>
         <w:sz w:val="18"/>
         <w:szCs w:val="18"/>
@@ -7978,7 +10601,7 @@
   </w:p>
   <w:tbl>
     <w:tblPr>
-      <w:tblStyle w:val="Tablaconcuadrcula"/>
+      <w:tblStyle w:val="TableGrid"/>
       <w:tblW w:w="9482" w:type="dxa"/>
       <w:tblInd w:w="-459" w:type="dxa"/>
       <w:tblBorders>
@@ -7988,7 +10611,7 @@
         <w:insideH w:val="none" w:sz="0" w:space="0" w:color="auto"/>
         <w:insideV w:val="none" w:sz="0" w:space="0" w:color="auto"/>
       </w:tblBorders>
-      <w:tblLook w:val="04A0"/>
+      <w:tblLook w:val="04A0" w:firstRow="1" w:lastRow="0" w:firstColumn="1" w:lastColumn="0" w:noHBand="0" w:noVBand="1"/>
     </w:tblPr>
     <w:tblGrid>
       <w:gridCol w:w="3500"/>
@@ -8005,7 +10628,7 @@
         </w:tcPr>
         <w:p>
           <w:pPr>
-            <w:pStyle w:val="Encabezado"/>
+            <w:pStyle w:val="Header"/>
             <w:rPr>
               <w:sz w:val="18"/>
               <w:szCs w:val="18"/>
@@ -8026,7 +10649,7 @@
         </w:tcPr>
         <w:p>
           <w:pPr>
-            <w:pStyle w:val="Encabezado"/>
+            <w:pStyle w:val="Header"/>
             <w:rPr>
               <w:sz w:val="18"/>
               <w:szCs w:val="18"/>
@@ -8040,7 +10663,7 @@
         </w:tcPr>
         <w:p>
           <w:pPr>
-            <w:pStyle w:val="Encabezado"/>
+            <w:pStyle w:val="Header"/>
             <w:rPr>
               <w:sz w:val="18"/>
               <w:szCs w:val="18"/>
@@ -8066,7 +10689,7 @@
         </w:tcPr>
         <w:p>
           <w:pPr>
-            <w:pStyle w:val="Encabezado"/>
+            <w:pStyle w:val="Header"/>
             <w:rPr>
               <w:sz w:val="18"/>
               <w:szCs w:val="18"/>
@@ -8087,7 +10710,7 @@
         </w:tcPr>
         <w:p>
           <w:pPr>
-            <w:pStyle w:val="Encabezado"/>
+            <w:pStyle w:val="Header"/>
             <w:rPr>
               <w:sz w:val="18"/>
               <w:szCs w:val="18"/>
@@ -8108,7 +10731,7 @@
         </w:tcPr>
         <w:p>
           <w:pPr>
-            <w:pStyle w:val="Encabezado"/>
+            <w:pStyle w:val="Header"/>
             <w:rPr>
               <w:sz w:val="18"/>
               <w:szCs w:val="18"/>
@@ -8127,19 +10750,19 @@
   </w:tbl>
   <w:p>
     <w:pPr>
-      <w:pStyle w:val="Encabezado"/>
+      <w:pStyle w:val="Header"/>
     </w:pPr>
   </w:p>
   <w:p>
     <w:pPr>
-      <w:pStyle w:val="Encabezado"/>
+      <w:pStyle w:val="Header"/>
     </w:pPr>
   </w:p>
 </w:hdr>
 </file>
 
 <file path=word/numbering.xml><?xml version="1.0" encoding="utf-8"?>
-<w:numbering xmlns:ve="http://schemas.openxmlformats.org/markup-compatibility/2006" xmlns:o="urn:schemas-microsoft-com:office:office" xmlns:r="http://schemas.openxmlformats.org/officeDocument/2006/relationships" xmlns:m="http://schemas.openxmlformats.org/officeDocument/2006/math" xmlns:v="urn:schemas-microsoft-com:vml" xmlns:wp="http://schemas.openxmlformats.org/drawingml/2006/wordprocessingDrawing" xmlns:w10="urn:schemas-microsoft-com:office:word" xmlns:w="http://schemas.openxmlformats.org/wordprocessingml/2006/main" xmlns:wne="http://schemas.microsoft.com/office/word/2006/wordml">
+<w:numbering xmlns:wpc="http://schemas.microsoft.com/office/word/2010/wordprocessingCanvas" xmlns:mc="http://schemas.openxmlformats.org/markup-compatibility/2006" xmlns:o="urn:schemas-microsoft-com:office:office" xmlns:r="http://schemas.openxmlformats.org/officeDocument/2006/relationships" xmlns:m="http://schemas.openxmlformats.org/officeDocument/2006/math" xmlns:v="urn:schemas-microsoft-com:vml" xmlns:wp14="http://schemas.microsoft.com/office/word/2010/wordprocessingDrawing" xmlns:wp="http://schemas.openxmlformats.org/drawingml/2006/wordprocessingDrawing" xmlns:w10="urn:schemas-microsoft-com:office:word" xmlns:w="http://schemas.openxmlformats.org/wordprocessingml/2006/main" xmlns:w14="http://schemas.microsoft.com/office/word/2010/wordml" xmlns:wpg="http://schemas.microsoft.com/office/word/2010/wordprocessingGroup" xmlns:wpi="http://schemas.microsoft.com/office/word/2010/wordprocessingInk" xmlns:wne="http://schemas.microsoft.com/office/word/2006/wordml" xmlns:wps="http://schemas.microsoft.com/office/word/2010/wordprocessingShape" mc:Ignorable="w14 wp14">
   <w:abstractNum w:abstractNumId="0">
     <w:nsid w:val="028B322A"/>
     <w:multiLevelType w:val="multilevel"/>
@@ -8886,6 +11509,95 @@
     </w:lvl>
   </w:abstractNum>
   <w:abstractNum w:abstractNumId="5">
+    <w:nsid w:val="07A20522"/>
+    <w:multiLevelType w:val="hybridMultilevel"/>
+    <w:tmpl w:val="66C62888"/>
+    <w:lvl w:ilvl="0" w:tplc="AB3CB16E">
+      <w:start w:val="1"/>
+      <w:numFmt w:val="decimalZero"/>
+      <w:lvlText w:val="%1."/>
+      <w:lvlJc w:val="left"/>
+      <w:pPr>
+        <w:ind w:left="720" w:hanging="360"/>
+      </w:pPr>
+      <w:rPr>
+        <w:rFonts w:hint="default"/>
+      </w:rPr>
+    </w:lvl>
+    <w:lvl w:ilvl="1" w:tplc="2C0A0019" w:tentative="1">
+      <w:start w:val="1"/>
+      <w:numFmt w:val="lowerLetter"/>
+      <w:lvlText w:val="%2."/>
+      <w:lvlJc w:val="left"/>
+      <w:pPr>
+        <w:ind w:left="1440" w:hanging="360"/>
+      </w:pPr>
+    </w:lvl>
+    <w:lvl w:ilvl="2" w:tplc="2C0A001B" w:tentative="1">
+      <w:start w:val="1"/>
+      <w:numFmt w:val="lowerRoman"/>
+      <w:lvlText w:val="%3."/>
+      <w:lvlJc w:val="right"/>
+      <w:pPr>
+        <w:ind w:left="2160" w:hanging="180"/>
+      </w:pPr>
+    </w:lvl>
+    <w:lvl w:ilvl="3" w:tplc="2C0A000F" w:tentative="1">
+      <w:start w:val="1"/>
+      <w:numFmt w:val="decimal"/>
+      <w:lvlText w:val="%4."/>
+      <w:lvlJc w:val="left"/>
+      <w:pPr>
+        <w:ind w:left="2880" w:hanging="360"/>
+      </w:pPr>
+    </w:lvl>
+    <w:lvl w:ilvl="4" w:tplc="2C0A0019" w:tentative="1">
+      <w:start w:val="1"/>
+      <w:numFmt w:val="lowerLetter"/>
+      <w:lvlText w:val="%5."/>
+      <w:lvlJc w:val="left"/>
+      <w:pPr>
+        <w:ind w:left="3600" w:hanging="360"/>
+      </w:pPr>
+    </w:lvl>
+    <w:lvl w:ilvl="5" w:tplc="2C0A001B" w:tentative="1">
+      <w:start w:val="1"/>
+      <w:numFmt w:val="lowerRoman"/>
+      <w:lvlText w:val="%6."/>
+      <w:lvlJc w:val="right"/>
+      <w:pPr>
+        <w:ind w:left="4320" w:hanging="180"/>
+      </w:pPr>
+    </w:lvl>
+    <w:lvl w:ilvl="6" w:tplc="2C0A000F" w:tentative="1">
+      <w:start w:val="1"/>
+      <w:numFmt w:val="decimal"/>
+      <w:lvlText w:val="%7."/>
+      <w:lvlJc w:val="left"/>
+      <w:pPr>
+        <w:ind w:left="5040" w:hanging="360"/>
+      </w:pPr>
+    </w:lvl>
+    <w:lvl w:ilvl="7" w:tplc="2C0A0019" w:tentative="1">
+      <w:start w:val="1"/>
+      <w:numFmt w:val="lowerLetter"/>
+      <w:lvlText w:val="%8."/>
+      <w:lvlJc w:val="left"/>
+      <w:pPr>
+        <w:ind w:left="5760" w:hanging="360"/>
+      </w:pPr>
+    </w:lvl>
+    <w:lvl w:ilvl="8" w:tplc="2C0A001B" w:tentative="1">
+      <w:start w:val="1"/>
+      <w:numFmt w:val="lowerRoman"/>
+      <w:lvlText w:val="%9."/>
+      <w:lvlJc w:val="right"/>
+      <w:pPr>
+        <w:ind w:left="6480" w:hanging="180"/>
+      </w:pPr>
+    </w:lvl>
+  </w:abstractNum>
+  <w:abstractNum w:abstractNumId="6">
     <w:nsid w:val="0FB84213"/>
     <w:multiLevelType w:val="multilevel"/>
     <w:tmpl w:val="DF32106A"/>
@@ -9034,7 +11746,7 @@
       </w:rPr>
     </w:lvl>
   </w:abstractNum>
-  <w:abstractNum w:abstractNumId="6">
+  <w:abstractNum w:abstractNumId="7">
     <w:nsid w:val="14C032BE"/>
     <w:multiLevelType w:val="hybridMultilevel"/>
     <w:tmpl w:val="CF2A0460"/>
@@ -9147,7 +11859,7 @@
       </w:rPr>
     </w:lvl>
   </w:abstractNum>
-  <w:abstractNum w:abstractNumId="7">
+  <w:abstractNum w:abstractNumId="8">
     <w:nsid w:val="164E5DB8"/>
     <w:multiLevelType w:val="hybridMultilevel"/>
     <w:tmpl w:val="66C62888"/>
@@ -9236,7 +11948,7 @@
       </w:pPr>
     </w:lvl>
   </w:abstractNum>
-  <w:abstractNum w:abstractNumId="8">
+  <w:abstractNum w:abstractNumId="9">
     <w:nsid w:val="1CEB1B80"/>
     <w:multiLevelType w:val="hybridMultilevel"/>
     <w:tmpl w:val="9A205290"/>
@@ -9349,7 +12061,7 @@
       </w:rPr>
     </w:lvl>
   </w:abstractNum>
-  <w:abstractNum w:abstractNumId="9">
+  <w:abstractNum w:abstractNumId="10">
     <w:nsid w:val="1D725FF2"/>
     <w:multiLevelType w:val="multilevel"/>
     <w:tmpl w:val="DF32106A"/>
@@ -9498,7 +12210,7 @@
       </w:rPr>
     </w:lvl>
   </w:abstractNum>
-  <w:abstractNum w:abstractNumId="10">
+  <w:abstractNum w:abstractNumId="11">
     <w:nsid w:val="1E6F344A"/>
     <w:multiLevelType w:val="multilevel"/>
     <w:tmpl w:val="DF32106A"/>
@@ -9647,7 +12359,7 @@
       </w:rPr>
     </w:lvl>
   </w:abstractNum>
-  <w:abstractNum w:abstractNumId="11">
+  <w:abstractNum w:abstractNumId="12">
     <w:nsid w:val="1F7D3F1E"/>
     <w:multiLevelType w:val="multilevel"/>
     <w:tmpl w:val="DF32106A"/>
@@ -9796,7 +12508,7 @@
       </w:rPr>
     </w:lvl>
   </w:abstractNum>
-  <w:abstractNum w:abstractNumId="12">
+  <w:abstractNum w:abstractNumId="13">
     <w:nsid w:val="20A108C2"/>
     <w:multiLevelType w:val="multilevel"/>
     <w:tmpl w:val="DF32106A"/>
@@ -9945,7 +12657,7 @@
       </w:rPr>
     </w:lvl>
   </w:abstractNum>
-  <w:abstractNum w:abstractNumId="13">
+  <w:abstractNum w:abstractNumId="14">
     <w:nsid w:val="24BB4A35"/>
     <w:multiLevelType w:val="multilevel"/>
     <w:tmpl w:val="DF32106A"/>
@@ -10094,7 +12806,7 @@
       </w:rPr>
     </w:lvl>
   </w:abstractNum>
-  <w:abstractNum w:abstractNumId="14">
+  <w:abstractNum w:abstractNumId="15">
     <w:nsid w:val="25EE6594"/>
     <w:multiLevelType w:val="multilevel"/>
     <w:tmpl w:val="DF32106A"/>
@@ -10243,7 +12955,7 @@
       </w:rPr>
     </w:lvl>
   </w:abstractNum>
-  <w:abstractNum w:abstractNumId="15">
+  <w:abstractNum w:abstractNumId="16">
     <w:nsid w:val="28A800E2"/>
     <w:multiLevelType w:val="multilevel"/>
     <w:tmpl w:val="DF32106A"/>
@@ -10392,7 +13104,7 @@
       </w:rPr>
     </w:lvl>
   </w:abstractNum>
-  <w:abstractNum w:abstractNumId="16">
+  <w:abstractNum w:abstractNumId="17">
     <w:nsid w:val="29AE3DE7"/>
     <w:multiLevelType w:val="multilevel"/>
     <w:tmpl w:val="DF32106A"/>
@@ -10541,7 +13253,7 @@
       </w:rPr>
     </w:lvl>
   </w:abstractNum>
-  <w:abstractNum w:abstractNumId="17">
+  <w:abstractNum w:abstractNumId="18">
     <w:nsid w:val="2F12129D"/>
     <w:multiLevelType w:val="multilevel"/>
     <w:tmpl w:val="DF32106A"/>
@@ -10690,7 +13402,7 @@
       </w:rPr>
     </w:lvl>
   </w:abstractNum>
-  <w:abstractNum w:abstractNumId="18">
+  <w:abstractNum w:abstractNumId="19">
     <w:nsid w:val="31151EB5"/>
     <w:multiLevelType w:val="multilevel"/>
     <w:tmpl w:val="DF32106A"/>
@@ -10839,7 +13551,7 @@
       </w:rPr>
     </w:lvl>
   </w:abstractNum>
-  <w:abstractNum w:abstractNumId="19">
+  <w:abstractNum w:abstractNumId="20">
     <w:nsid w:val="332C6AE8"/>
     <w:multiLevelType w:val="multilevel"/>
     <w:tmpl w:val="DF32106A"/>
@@ -10988,7 +13700,7 @@
       </w:rPr>
     </w:lvl>
   </w:abstractNum>
-  <w:abstractNum w:abstractNumId="20">
+  <w:abstractNum w:abstractNumId="21">
     <w:nsid w:val="33C7046C"/>
     <w:multiLevelType w:val="multilevel"/>
     <w:tmpl w:val="DF32106A"/>
@@ -11137,7 +13849,7 @@
       </w:rPr>
     </w:lvl>
   </w:abstractNum>
-  <w:abstractNum w:abstractNumId="21">
+  <w:abstractNum w:abstractNumId="22">
     <w:nsid w:val="346A7BE5"/>
     <w:multiLevelType w:val="multilevel"/>
     <w:tmpl w:val="DF32106A"/>
@@ -11286,7 +13998,7 @@
       </w:rPr>
     </w:lvl>
   </w:abstractNum>
-  <w:abstractNum w:abstractNumId="22">
+  <w:abstractNum w:abstractNumId="23">
     <w:nsid w:val="3530203C"/>
     <w:multiLevelType w:val="multilevel"/>
     <w:tmpl w:val="DF32106A"/>
@@ -11435,7 +14147,7 @@
       </w:rPr>
     </w:lvl>
   </w:abstractNum>
-  <w:abstractNum w:abstractNumId="23">
+  <w:abstractNum w:abstractNumId="24">
     <w:nsid w:val="3E592373"/>
     <w:multiLevelType w:val="multilevel"/>
     <w:tmpl w:val="DF32106A"/>
@@ -11584,7 +14296,7 @@
       </w:rPr>
     </w:lvl>
   </w:abstractNum>
-  <w:abstractNum w:abstractNumId="24">
+  <w:abstractNum w:abstractNumId="25">
     <w:nsid w:val="413C5EEF"/>
     <w:multiLevelType w:val="hybridMultilevel"/>
     <w:tmpl w:val="66C62888"/>
@@ -11673,7 +14385,7 @@
       </w:pPr>
     </w:lvl>
   </w:abstractNum>
-  <w:abstractNum w:abstractNumId="25">
+  <w:abstractNum w:abstractNumId="26">
     <w:nsid w:val="451500C7"/>
     <w:multiLevelType w:val="multilevel"/>
     <w:tmpl w:val="DF32106A"/>
@@ -11822,7 +14534,7 @@
       </w:rPr>
     </w:lvl>
   </w:abstractNum>
-  <w:abstractNum w:abstractNumId="26">
+  <w:abstractNum w:abstractNumId="27">
     <w:nsid w:val="4A31788E"/>
     <w:multiLevelType w:val="multilevel"/>
     <w:tmpl w:val="DF32106A"/>
@@ -11971,7 +14683,7 @@
       </w:rPr>
     </w:lvl>
   </w:abstractNum>
-  <w:abstractNum w:abstractNumId="27">
+  <w:abstractNum w:abstractNumId="28">
     <w:nsid w:val="4F7B63DE"/>
     <w:multiLevelType w:val="multilevel"/>
     <w:tmpl w:val="DF32106A"/>
@@ -12120,7 +14832,7 @@
       </w:rPr>
     </w:lvl>
   </w:abstractNum>
-  <w:abstractNum w:abstractNumId="28">
+  <w:abstractNum w:abstractNumId="29">
     <w:nsid w:val="54F21D3B"/>
     <w:multiLevelType w:val="multilevel"/>
     <w:tmpl w:val="DF32106A"/>
@@ -12269,7 +14981,7 @@
       </w:rPr>
     </w:lvl>
   </w:abstractNum>
-  <w:abstractNum w:abstractNumId="29">
+  <w:abstractNum w:abstractNumId="30">
     <w:nsid w:val="56DB5103"/>
     <w:multiLevelType w:val="multilevel"/>
     <w:tmpl w:val="DF32106A"/>
@@ -12418,7 +15130,7 @@
       </w:rPr>
     </w:lvl>
   </w:abstractNum>
-  <w:abstractNum w:abstractNumId="30">
+  <w:abstractNum w:abstractNumId="31">
     <w:nsid w:val="572576A1"/>
     <w:multiLevelType w:val="multilevel"/>
     <w:tmpl w:val="DF32106A"/>
@@ -12567,7 +15279,7 @@
       </w:rPr>
     </w:lvl>
   </w:abstractNum>
-  <w:abstractNum w:abstractNumId="31">
+  <w:abstractNum w:abstractNumId="32">
     <w:nsid w:val="596717EF"/>
     <w:multiLevelType w:val="multilevel"/>
     <w:tmpl w:val="DF32106A"/>
@@ -12716,7 +15428,7 @@
       </w:rPr>
     </w:lvl>
   </w:abstractNum>
-  <w:abstractNum w:abstractNumId="32">
+  <w:abstractNum w:abstractNumId="33">
     <w:nsid w:val="60BD0EFA"/>
     <w:multiLevelType w:val="hybridMultilevel"/>
     <w:tmpl w:val="8D2E9142"/>
@@ -12829,7 +15541,7 @@
       </w:rPr>
     </w:lvl>
   </w:abstractNum>
-  <w:abstractNum w:abstractNumId="33">
+  <w:abstractNum w:abstractNumId="34">
     <w:nsid w:val="612B0A38"/>
     <w:multiLevelType w:val="multilevel"/>
     <w:tmpl w:val="DF32106A"/>
@@ -12978,7 +15690,7 @@
       </w:rPr>
     </w:lvl>
   </w:abstractNum>
-  <w:abstractNum w:abstractNumId="34">
+  <w:abstractNum w:abstractNumId="35">
     <w:nsid w:val="616D4E45"/>
     <w:multiLevelType w:val="multilevel"/>
     <w:tmpl w:val="DF32106A"/>
@@ -13127,7 +15839,7 @@
       </w:rPr>
     </w:lvl>
   </w:abstractNum>
-  <w:abstractNum w:abstractNumId="35">
+  <w:abstractNum w:abstractNumId="36">
     <w:nsid w:val="61A67484"/>
     <w:multiLevelType w:val="multilevel"/>
     <w:tmpl w:val="DF32106A"/>
@@ -13276,7 +15988,7 @@
       </w:rPr>
     </w:lvl>
   </w:abstractNum>
-  <w:abstractNum w:abstractNumId="36">
+  <w:abstractNum w:abstractNumId="37">
     <w:nsid w:val="654A14CC"/>
     <w:multiLevelType w:val="multilevel"/>
     <w:tmpl w:val="DF32106A"/>
@@ -13425,7 +16137,7 @@
       </w:rPr>
     </w:lvl>
   </w:abstractNum>
-  <w:abstractNum w:abstractNumId="37">
+  <w:abstractNum w:abstractNumId="38">
     <w:nsid w:val="660F2B2B"/>
     <w:multiLevelType w:val="multilevel"/>
     <w:tmpl w:val="DF32106A"/>
@@ -13574,7 +16286,7 @@
       </w:rPr>
     </w:lvl>
   </w:abstractNum>
-  <w:abstractNum w:abstractNumId="38">
+  <w:abstractNum w:abstractNumId="39">
     <w:nsid w:val="6A837588"/>
     <w:multiLevelType w:val="multilevel"/>
     <w:tmpl w:val="DF32106A"/>
@@ -13723,7 +16435,7 @@
       </w:rPr>
     </w:lvl>
   </w:abstractNum>
-  <w:abstractNum w:abstractNumId="39">
+  <w:abstractNum w:abstractNumId="40">
     <w:nsid w:val="6EAA5091"/>
     <w:multiLevelType w:val="multilevel"/>
     <w:tmpl w:val="DF32106A"/>
@@ -13872,7 +16584,7 @@
       </w:rPr>
     </w:lvl>
   </w:abstractNum>
-  <w:abstractNum w:abstractNumId="40">
+  <w:abstractNum w:abstractNumId="41">
     <w:nsid w:val="6F4215FA"/>
     <w:multiLevelType w:val="multilevel"/>
     <w:tmpl w:val="DF32106A"/>
@@ -14021,7 +16733,7 @@
       </w:rPr>
     </w:lvl>
   </w:abstractNum>
-  <w:abstractNum w:abstractNumId="41">
+  <w:abstractNum w:abstractNumId="42">
     <w:nsid w:val="74F40F64"/>
     <w:multiLevelType w:val="multilevel"/>
     <w:tmpl w:val="DF32106A"/>
@@ -14170,7 +16882,7 @@
       </w:rPr>
     </w:lvl>
   </w:abstractNum>
-  <w:abstractNum w:abstractNumId="42">
+  <w:abstractNum w:abstractNumId="43">
     <w:nsid w:val="7694696D"/>
     <w:multiLevelType w:val="multilevel"/>
     <w:tmpl w:val="DF32106A"/>
@@ -14319,7 +17031,7 @@
       </w:rPr>
     </w:lvl>
   </w:abstractNum>
-  <w:abstractNum w:abstractNumId="43">
+  <w:abstractNum w:abstractNumId="44">
     <w:nsid w:val="79987D26"/>
     <w:multiLevelType w:val="multilevel"/>
     <w:tmpl w:val="DF32106A"/>
@@ -14468,7 +17180,7 @@
       </w:rPr>
     </w:lvl>
   </w:abstractNum>
-  <w:abstractNum w:abstractNumId="44">
+  <w:abstractNum w:abstractNumId="45">
     <w:nsid w:val="7CAE72C7"/>
     <w:multiLevelType w:val="multilevel"/>
     <w:tmpl w:val="DF32106A"/>
@@ -14617,7 +17329,7 @@
       </w:rPr>
     </w:lvl>
   </w:abstractNum>
-  <w:abstractNum w:abstractNumId="45">
+  <w:abstractNum w:abstractNumId="46">
     <w:nsid w:val="7DC25EE1"/>
     <w:multiLevelType w:val="multilevel"/>
     <w:tmpl w:val="DF32106A"/>
@@ -14767,139 +17479,139 @@
     </w:lvl>
   </w:abstractNum>
   <w:num w:numId="1">
-    <w:abstractNumId w:val="6"/>
+    <w:abstractNumId w:val="7"/>
   </w:num>
   <w:num w:numId="2">
-    <w:abstractNumId w:val="29"/>
+    <w:abstractNumId w:val="30"/>
   </w:num>
   <w:num w:numId="3">
-    <w:abstractNumId w:val="32"/>
+    <w:abstractNumId w:val="33"/>
   </w:num>
   <w:num w:numId="4">
-    <w:abstractNumId w:val="10"/>
+    <w:abstractNumId w:val="11"/>
   </w:num>
   <w:num w:numId="5">
-    <w:abstractNumId w:val="39"/>
+    <w:abstractNumId w:val="40"/>
   </w:num>
   <w:num w:numId="6">
-    <w:abstractNumId w:val="11"/>
+    <w:abstractNumId w:val="12"/>
   </w:num>
   <w:num w:numId="7">
     <w:abstractNumId w:val="0"/>
   </w:num>
   <w:num w:numId="8">
-    <w:abstractNumId w:val="28"/>
+    <w:abstractNumId w:val="29"/>
   </w:num>
   <w:num w:numId="9">
     <w:abstractNumId w:val="4"/>
   </w:num>
   <w:num w:numId="10">
-    <w:abstractNumId w:val="19"/>
+    <w:abstractNumId w:val="20"/>
   </w:num>
   <w:num w:numId="11">
-    <w:abstractNumId w:val="5"/>
+    <w:abstractNumId w:val="6"/>
   </w:num>
   <w:num w:numId="12">
-    <w:abstractNumId w:val="15"/>
+    <w:abstractNumId w:val="16"/>
   </w:num>
   <w:num w:numId="13">
-    <w:abstractNumId w:val="44"/>
+    <w:abstractNumId w:val="45"/>
   </w:num>
   <w:num w:numId="14">
-    <w:abstractNumId w:val="25"/>
+    <w:abstractNumId w:val="26"/>
   </w:num>
   <w:num w:numId="15">
-    <w:abstractNumId w:val="9"/>
+    <w:abstractNumId w:val="10"/>
   </w:num>
   <w:num w:numId="16">
-    <w:abstractNumId w:val="20"/>
+    <w:abstractNumId w:val="21"/>
   </w:num>
   <w:num w:numId="17">
-    <w:abstractNumId w:val="38"/>
+    <w:abstractNumId w:val="39"/>
   </w:num>
   <w:num w:numId="18">
-    <w:abstractNumId w:val="43"/>
+    <w:abstractNumId w:val="44"/>
   </w:num>
   <w:num w:numId="19">
     <w:abstractNumId w:val="2"/>
   </w:num>
   <w:num w:numId="20">
-    <w:abstractNumId w:val="34"/>
+    <w:abstractNumId w:val="35"/>
   </w:num>
   <w:num w:numId="21">
-    <w:abstractNumId w:val="40"/>
+    <w:abstractNumId w:val="41"/>
   </w:num>
   <w:num w:numId="22">
-    <w:abstractNumId w:val="12"/>
+    <w:abstractNumId w:val="13"/>
   </w:num>
   <w:num w:numId="23">
-    <w:abstractNumId w:val="16"/>
+    <w:abstractNumId w:val="17"/>
   </w:num>
   <w:num w:numId="24">
+    <w:abstractNumId w:val="15"/>
+  </w:num>
+  <w:num w:numId="25">
+    <w:abstractNumId w:val="38"/>
+  </w:num>
+  <w:num w:numId="26">
     <w:abstractNumId w:val="14"/>
   </w:num>
-  <w:num w:numId="25">
-    <w:abstractNumId w:val="37"/>
-  </w:num>
-  <w:num w:numId="26">
-    <w:abstractNumId w:val="13"/>
-  </w:num>
   <w:num w:numId="27">
-    <w:abstractNumId w:val="17"/>
+    <w:abstractNumId w:val="18"/>
   </w:num>
   <w:num w:numId="28">
-    <w:abstractNumId w:val="26"/>
+    <w:abstractNumId w:val="27"/>
   </w:num>
   <w:num w:numId="29">
-    <w:abstractNumId w:val="42"/>
+    <w:abstractNumId w:val="43"/>
   </w:num>
   <w:num w:numId="30">
     <w:abstractNumId w:val="1"/>
   </w:num>
   <w:num w:numId="31">
+    <w:abstractNumId w:val="24"/>
+  </w:num>
+  <w:num w:numId="32">
     <w:abstractNumId w:val="23"/>
   </w:num>
-  <w:num w:numId="32">
-    <w:abstractNumId w:val="22"/>
-  </w:num>
   <w:num w:numId="33">
-    <w:abstractNumId w:val="33"/>
+    <w:abstractNumId w:val="34"/>
   </w:num>
   <w:num w:numId="34">
-    <w:abstractNumId w:val="18"/>
+    <w:abstractNumId w:val="19"/>
   </w:num>
   <w:num w:numId="35">
     <w:abstractNumId w:val="3"/>
   </w:num>
   <w:num w:numId="36">
-    <w:abstractNumId w:val="35"/>
+    <w:abstractNumId w:val="36"/>
   </w:num>
   <w:num w:numId="37">
-    <w:abstractNumId w:val="27"/>
+    <w:abstractNumId w:val="28"/>
   </w:num>
   <w:num w:numId="38">
-    <w:abstractNumId w:val="36"/>
+    <w:abstractNumId w:val="37"/>
   </w:num>
   <w:num w:numId="39">
-    <w:abstractNumId w:val="45"/>
+    <w:abstractNumId w:val="46"/>
   </w:num>
   <w:num w:numId="40">
-    <w:abstractNumId w:val="41"/>
+    <w:abstractNumId w:val="42"/>
   </w:num>
   <w:num w:numId="41">
-    <w:abstractNumId w:val="30"/>
+    <w:abstractNumId w:val="31"/>
   </w:num>
   <w:num w:numId="42">
-    <w:abstractNumId w:val="21"/>
+    <w:abstractNumId w:val="22"/>
   </w:num>
   <w:num w:numId="43">
-    <w:abstractNumId w:val="31"/>
+    <w:abstractNumId w:val="32"/>
   </w:num>
   <w:num w:numId="44">
-    <w:abstractNumId w:val="6"/>
+    <w:abstractNumId w:val="7"/>
   </w:num>
   <w:num w:numId="45">
-    <w:abstractNumId w:val="29"/>
+    <w:abstractNumId w:val="30"/>
     <w:lvlOverride w:ilvl="0">
       <w:startOverride w:val="1"/>
     </w:lvlOverride>
@@ -14929,20 +17641,23 @@
     </w:lvlOverride>
   </w:num>
   <w:num w:numId="46">
-    <w:abstractNumId w:val="24"/>
+    <w:abstractNumId w:val="25"/>
   </w:num>
   <w:num w:numId="47">
+    <w:abstractNumId w:val="9"/>
+  </w:num>
+  <w:num w:numId="48">
     <w:abstractNumId w:val="8"/>
   </w:num>
-  <w:num w:numId="48">
-    <w:abstractNumId w:val="7"/>
+  <w:num w:numId="49">
+    <w:abstractNumId w:val="5"/>
   </w:num>
   <w:numIdMacAtCleanup w:val="43"/>
 </w:numbering>
 </file>
 
 <file path=word/styles.xml><?xml version="1.0" encoding="utf-8"?>
-<w:styles xmlns:r="http://schemas.openxmlformats.org/officeDocument/2006/relationships" xmlns:w="http://schemas.openxmlformats.org/wordprocessingml/2006/main">
+<w:styles xmlns:mc="http://schemas.openxmlformats.org/markup-compatibility/2006" xmlns:r="http://schemas.openxmlformats.org/officeDocument/2006/relationships" xmlns:w="http://schemas.openxmlformats.org/wordprocessingml/2006/main" xmlns:w14="http://schemas.microsoft.com/office/word/2010/wordml" mc:Ignorable="w14">
   <w:docDefaults>
     <w:rPrDefault>
       <w:rPr>
@@ -15106,11 +17821,11 @@
     <w:qFormat/>
     <w:rsid w:val="008D3BE6"/>
   </w:style>
-  <w:style w:type="paragraph" w:styleId="Ttulo1">
+  <w:style w:type="paragraph" w:styleId="Heading1">
     <w:name w:val="heading 1"/>
     <w:basedOn w:val="Normal"/>
     <w:next w:val="Normal"/>
-    <w:link w:val="Ttulo1Car"/>
+    <w:link w:val="Heading1Char"/>
     <w:uiPriority w:val="9"/>
     <w:qFormat/>
     <w:rsid w:val="00A97225"/>
@@ -15129,11 +17844,11 @@
       <w:szCs w:val="28"/>
     </w:rPr>
   </w:style>
-  <w:style w:type="paragraph" w:styleId="Ttulo2">
+  <w:style w:type="paragraph" w:styleId="Heading2">
     <w:name w:val="heading 2"/>
     <w:basedOn w:val="Normal"/>
     <w:next w:val="Normal"/>
-    <w:link w:val="Ttulo2Car"/>
+    <w:link w:val="Heading2Char"/>
     <w:uiPriority w:val="9"/>
     <w:unhideWhenUsed/>
     <w:qFormat/>
@@ -15153,11 +17868,11 @@
       <w:szCs w:val="26"/>
     </w:rPr>
   </w:style>
-  <w:style w:type="paragraph" w:styleId="Ttulo3">
+  <w:style w:type="paragraph" w:styleId="Heading3">
     <w:name w:val="heading 3"/>
     <w:basedOn w:val="Normal"/>
     <w:next w:val="Normal"/>
-    <w:link w:val="Ttulo3Car"/>
+    <w:link w:val="Heading3Char"/>
     <w:uiPriority w:val="9"/>
     <w:unhideWhenUsed/>
     <w:qFormat/>
@@ -15175,18 +17890,17 @@
       <w:color w:val="4F81BD" w:themeColor="accent1"/>
     </w:rPr>
   </w:style>
-  <w:style w:type="character" w:default="1" w:styleId="Fuentedeprrafopredeter">
+  <w:style w:type="character" w:default="1" w:styleId="DefaultParagraphFont">
     <w:name w:val="Default Paragraph Font"/>
     <w:uiPriority w:val="1"/>
     <w:semiHidden/>
     <w:unhideWhenUsed/>
   </w:style>
-  <w:style w:type="table" w:default="1" w:styleId="Tablanormal">
+  <w:style w:type="table" w:default="1" w:styleId="TableNormal">
     <w:name w:val="Normal Table"/>
     <w:uiPriority w:val="99"/>
     <w:semiHidden/>
     <w:unhideWhenUsed/>
-    <w:qFormat/>
     <w:tblPr>
       <w:tblInd w:w="0" w:type="dxa"/>
       <w:tblCellMar>
@@ -15197,15 +17911,15 @@
       </w:tblCellMar>
     </w:tblPr>
   </w:style>
-  <w:style w:type="numbering" w:default="1" w:styleId="Sinlista">
+  <w:style w:type="numbering" w:default="1" w:styleId="NoList">
     <w:name w:val="No List"/>
     <w:uiPriority w:val="99"/>
     <w:semiHidden/>
     <w:unhideWhenUsed/>
   </w:style>
-  <w:style w:type="table" w:styleId="Tablaconcuadrcula">
+  <w:style w:type="table" w:styleId="TableGrid">
     <w:name w:val="Table Grid"/>
-    <w:basedOn w:val="Tablanormal"/>
+    <w:basedOn w:val="TableNormal"/>
     <w:uiPriority w:val="59"/>
     <w:rsid w:val="00537CD3"/>
     <w:pPr>
@@ -15232,7 +17946,7 @@
       </w:tblCellMar>
     </w:tblPr>
   </w:style>
-  <w:style w:type="paragraph" w:styleId="Prrafodelista">
+  <w:style w:type="paragraph" w:styleId="ListParagraph">
     <w:name w:val="List Paragraph"/>
     <w:basedOn w:val="Normal"/>
     <w:uiPriority w:val="34"/>
@@ -15246,9 +17960,9 @@
       <w:lang w:val="es-AR"/>
     </w:rPr>
   </w:style>
-  <w:style w:type="paragraph" w:styleId="Sinespaciado">
+  <w:style w:type="paragraph" w:styleId="NoSpacing">
     <w:name w:val="No Spacing"/>
-    <w:link w:val="SinespaciadoCar"/>
+    <w:link w:val="NoSpacingChar"/>
     <w:uiPriority w:val="1"/>
     <w:qFormat/>
     <w:rsid w:val="00A97225"/>
@@ -15259,20 +17973,20 @@
       <w:rFonts w:eastAsiaTheme="minorEastAsia"/>
     </w:rPr>
   </w:style>
-  <w:style w:type="character" w:customStyle="1" w:styleId="SinespaciadoCar">
-    <w:name w:val="Sin espaciado Car"/>
-    <w:basedOn w:val="Fuentedeprrafopredeter"/>
-    <w:link w:val="Sinespaciado"/>
+  <w:style w:type="character" w:customStyle="1" w:styleId="NoSpacingChar">
+    <w:name w:val="No Spacing Char"/>
+    <w:basedOn w:val="DefaultParagraphFont"/>
+    <w:link w:val="NoSpacing"/>
     <w:uiPriority w:val="1"/>
     <w:rsid w:val="00A97225"/>
     <w:rPr>
       <w:rFonts w:eastAsiaTheme="minorEastAsia"/>
     </w:rPr>
   </w:style>
-  <w:style w:type="paragraph" w:styleId="Textodeglobo">
+  <w:style w:type="paragraph" w:styleId="BalloonText">
     <w:name w:val="Balloon Text"/>
     <w:basedOn w:val="Normal"/>
-    <w:link w:val="TextodegloboCar"/>
+    <w:link w:val="BalloonTextChar"/>
     <w:uiPriority w:val="99"/>
     <w:semiHidden/>
     <w:unhideWhenUsed/>
@@ -15286,10 +18000,10 @@
       <w:szCs w:val="16"/>
     </w:rPr>
   </w:style>
-  <w:style w:type="character" w:customStyle="1" w:styleId="TextodegloboCar">
-    <w:name w:val="Texto de globo Car"/>
-    <w:basedOn w:val="Fuentedeprrafopredeter"/>
-    <w:link w:val="Textodeglobo"/>
+  <w:style w:type="character" w:customStyle="1" w:styleId="BalloonTextChar">
+    <w:name w:val="Balloon Text Char"/>
+    <w:basedOn w:val="DefaultParagraphFont"/>
+    <w:link w:val="BalloonText"/>
     <w:uiPriority w:val="99"/>
     <w:semiHidden/>
     <w:rsid w:val="00A97225"/>
@@ -15299,10 +18013,10 @@
       <w:szCs w:val="16"/>
     </w:rPr>
   </w:style>
-  <w:style w:type="character" w:customStyle="1" w:styleId="Ttulo1Car">
-    <w:name w:val="Título 1 Car"/>
-    <w:basedOn w:val="Fuentedeprrafopredeter"/>
-    <w:link w:val="Ttulo1"/>
+  <w:style w:type="character" w:customStyle="1" w:styleId="Heading1Char">
+    <w:name w:val="Heading 1 Char"/>
+    <w:basedOn w:val="DefaultParagraphFont"/>
+    <w:link w:val="Heading1"/>
     <w:uiPriority w:val="9"/>
     <w:rsid w:val="00A97225"/>
     <w:rPr>
@@ -15314,9 +18028,9 @@
       <w:szCs w:val="28"/>
     </w:rPr>
   </w:style>
-  <w:style w:type="paragraph" w:styleId="TtulodeTDC">
+  <w:style w:type="paragraph" w:styleId="TOCHeading">
     <w:name w:val="TOC Heading"/>
-    <w:basedOn w:val="Ttulo1"/>
+    <w:basedOn w:val="Heading1"/>
     <w:next w:val="Normal"/>
     <w:uiPriority w:val="39"/>
     <w:semiHidden/>
@@ -15329,7 +18043,7 @@
   </w:style>
   <w:style w:type="table" w:customStyle="1" w:styleId="Listaclara-nfasis11">
     <w:name w:val="Lista clara - Énfasis 11"/>
-    <w:basedOn w:val="Tablanormal"/>
+    <w:basedOn w:val="TableNormal"/>
     <w:uiPriority w:val="61"/>
     <w:rsid w:val="00A97225"/>
     <w:pPr>
@@ -15425,9 +18139,9 @@
       </w:tcPr>
     </w:tblStylePr>
   </w:style>
-  <w:style w:type="table" w:styleId="Listaclara-nfasis5">
+  <w:style w:type="table" w:styleId="LightList-Accent5">
     <w:name w:val="Light List Accent 5"/>
-    <w:basedOn w:val="Tablanormal"/>
+    <w:basedOn w:val="TableNormal"/>
     <w:uiPriority w:val="61"/>
     <w:rsid w:val="002A7CF0"/>
     <w:pPr>
@@ -15521,11 +18235,11 @@
       </w:tcPr>
     </w:tblStylePr>
   </w:style>
-  <w:style w:type="paragraph" w:styleId="Subttulo">
+  <w:style w:type="paragraph" w:styleId="Subtitle">
     <w:name w:val="Subtitle"/>
     <w:basedOn w:val="Normal"/>
     <w:next w:val="Normal"/>
-    <w:link w:val="SubttuloCar"/>
+    <w:link w:val="SubtitleChar"/>
     <w:uiPriority w:val="11"/>
     <w:qFormat/>
     <w:rsid w:val="002A7CF0"/>
@@ -15547,10 +18261,10 @@
       <w:lang w:bidi="en-US"/>
     </w:rPr>
   </w:style>
-  <w:style w:type="character" w:customStyle="1" w:styleId="SubttuloCar">
-    <w:name w:val="Subtítulo Car"/>
-    <w:basedOn w:val="Fuentedeprrafopredeter"/>
-    <w:link w:val="Subttulo"/>
+  <w:style w:type="character" w:customStyle="1" w:styleId="SubtitleChar">
+    <w:name w:val="Subtitle Char"/>
+    <w:basedOn w:val="DefaultParagraphFont"/>
+    <w:link w:val="Subtitle"/>
     <w:uiPriority w:val="11"/>
     <w:rsid w:val="002A7CF0"/>
     <w:rPr>
@@ -15564,9 +18278,9 @@
       <w:lang w:bidi="en-US"/>
     </w:rPr>
   </w:style>
-  <w:style w:type="character" w:styleId="nfasisintenso">
+  <w:style w:type="character" w:styleId="IntenseEmphasis">
     <w:name w:val="Intense Emphasis"/>
-    <w:basedOn w:val="Fuentedeprrafopredeter"/>
+    <w:basedOn w:val="DefaultParagraphFont"/>
     <w:uiPriority w:val="21"/>
     <w:qFormat/>
     <w:rsid w:val="002A7CF0"/>
@@ -15579,7 +18293,7 @@
       <w:u w:val="none"/>
     </w:rPr>
   </w:style>
-  <w:style w:type="paragraph" w:styleId="TDC1">
+  <w:style w:type="paragraph" w:styleId="TOC1">
     <w:name w:val="toc 1"/>
     <w:basedOn w:val="Normal"/>
     <w:next w:val="Normal"/>
@@ -15591,9 +18305,9 @@
       <w:spacing w:after="100"/>
     </w:pPr>
   </w:style>
-  <w:style w:type="character" w:styleId="Hipervnculo">
+  <w:style w:type="character" w:styleId="Hyperlink">
     <w:name w:val="Hyperlink"/>
-    <w:basedOn w:val="Fuentedeprrafopredeter"/>
+    <w:basedOn w:val="DefaultParagraphFont"/>
     <w:uiPriority w:val="99"/>
     <w:unhideWhenUsed/>
     <w:rsid w:val="002A7CF0"/>
@@ -15602,10 +18316,10 @@
       <w:u w:val="single"/>
     </w:rPr>
   </w:style>
-  <w:style w:type="paragraph" w:styleId="Encabezado">
+  <w:style w:type="paragraph" w:styleId="Header">
     <w:name w:val="header"/>
     <w:basedOn w:val="Normal"/>
-    <w:link w:val="EncabezadoCar"/>
+    <w:link w:val="HeaderChar"/>
     <w:unhideWhenUsed/>
     <w:rsid w:val="00740C3F"/>
     <w:pPr>
@@ -15616,16 +18330,16 @@
       <w:spacing w:after="0" w:line="240" w:lineRule="auto"/>
     </w:pPr>
   </w:style>
-  <w:style w:type="character" w:customStyle="1" w:styleId="EncabezadoCar">
-    <w:name w:val="Encabezado Car"/>
-    <w:basedOn w:val="Fuentedeprrafopredeter"/>
-    <w:link w:val="Encabezado"/>
+  <w:style w:type="character" w:customStyle="1" w:styleId="HeaderChar">
+    <w:name w:val="Header Char"/>
+    <w:basedOn w:val="DefaultParagraphFont"/>
+    <w:link w:val="Header"/>
     <w:rsid w:val="00740C3F"/>
   </w:style>
-  <w:style w:type="paragraph" w:styleId="Piedepgina">
+  <w:style w:type="paragraph" w:styleId="Footer">
     <w:name w:val="footer"/>
     <w:basedOn w:val="Normal"/>
-    <w:link w:val="PiedepginaCar"/>
+    <w:link w:val="FooterChar"/>
     <w:unhideWhenUsed/>
     <w:rsid w:val="00740C3F"/>
     <w:pPr>
@@ -15636,22 +18350,22 @@
       <w:spacing w:after="0" w:line="240" w:lineRule="auto"/>
     </w:pPr>
   </w:style>
-  <w:style w:type="character" w:customStyle="1" w:styleId="PiedepginaCar">
-    <w:name w:val="Pie de página Car"/>
-    <w:basedOn w:val="Fuentedeprrafopredeter"/>
-    <w:link w:val="Piedepgina"/>
+  <w:style w:type="character" w:customStyle="1" w:styleId="FooterChar">
+    <w:name w:val="Footer Char"/>
+    <w:basedOn w:val="DefaultParagraphFont"/>
+    <w:link w:val="Footer"/>
     <w:uiPriority w:val="99"/>
     <w:rsid w:val="00740C3F"/>
   </w:style>
-  <w:style w:type="character" w:styleId="Nmerodepgina">
+  <w:style w:type="character" w:styleId="PageNumber">
     <w:name w:val="page number"/>
-    <w:basedOn w:val="Fuentedeprrafopredeter"/>
+    <w:basedOn w:val="DefaultParagraphFont"/>
     <w:rsid w:val="00740C3F"/>
   </w:style>
-  <w:style w:type="character" w:customStyle="1" w:styleId="Ttulo2Car">
-    <w:name w:val="Título 2 Car"/>
-    <w:basedOn w:val="Fuentedeprrafopredeter"/>
-    <w:link w:val="Ttulo2"/>
+  <w:style w:type="character" w:customStyle="1" w:styleId="Heading2Char">
+    <w:name w:val="Heading 2 Char"/>
+    <w:basedOn w:val="DefaultParagraphFont"/>
+    <w:link w:val="Heading2"/>
     <w:uiPriority w:val="9"/>
     <w:rsid w:val="00F02B9A"/>
     <w:rPr>
@@ -15663,10 +18377,10 @@
       <w:szCs w:val="26"/>
     </w:rPr>
   </w:style>
-  <w:style w:type="paragraph" w:styleId="Textoindependiente">
+  <w:style w:type="paragraph" w:styleId="BodyText">
     <w:name w:val="Body Text"/>
     <w:basedOn w:val="Normal"/>
-    <w:link w:val="TextoindependienteCar"/>
+    <w:link w:val="BodyTextChar"/>
     <w:rsid w:val="00F02B9A"/>
     <w:pPr>
       <w:spacing w:after="0" w:line="240" w:lineRule="auto"/>
@@ -15679,10 +18393,10 @@
       <w:lang w:eastAsia="es-ES"/>
     </w:rPr>
   </w:style>
-  <w:style w:type="character" w:customStyle="1" w:styleId="TextoindependienteCar">
-    <w:name w:val="Texto independiente Car"/>
-    <w:basedOn w:val="Fuentedeprrafopredeter"/>
-    <w:link w:val="Textoindependiente"/>
+  <w:style w:type="character" w:customStyle="1" w:styleId="BodyTextChar">
+    <w:name w:val="Body Text Char"/>
+    <w:basedOn w:val="DefaultParagraphFont"/>
+    <w:link w:val="BodyText"/>
     <w:rsid w:val="00F02B9A"/>
     <w:rPr>
       <w:rFonts w:ascii="Times New Roman" w:eastAsia="Times New Roman" w:hAnsi="Times New Roman" w:cs="Times New Roman"/>
@@ -15693,13 +18407,13 @@
   </w:style>
   <w:style w:type="character" w:customStyle="1" w:styleId="apple-style-span">
     <w:name w:val="apple-style-span"/>
-    <w:basedOn w:val="Fuentedeprrafopredeter"/>
+    <w:basedOn w:val="DefaultParagraphFont"/>
     <w:rsid w:val="00F02B9A"/>
   </w:style>
-  <w:style w:type="character" w:customStyle="1" w:styleId="Ttulo3Car">
-    <w:name w:val="Título 3 Car"/>
-    <w:basedOn w:val="Fuentedeprrafopredeter"/>
-    <w:link w:val="Ttulo3"/>
+  <w:style w:type="character" w:customStyle="1" w:styleId="Heading3Char">
+    <w:name w:val="Heading 3 Char"/>
+    <w:basedOn w:val="DefaultParagraphFont"/>
+    <w:link w:val="Heading3"/>
     <w:uiPriority w:val="9"/>
     <w:rsid w:val="001B717E"/>
     <w:rPr>
@@ -15709,7 +18423,7 @@
       <w:color w:val="4F81BD" w:themeColor="accent1"/>
     </w:rPr>
   </w:style>
-  <w:style w:type="paragraph" w:styleId="TDC2">
+  <w:style w:type="paragraph" w:styleId="TOC2">
     <w:name w:val="toc 2"/>
     <w:basedOn w:val="Normal"/>
     <w:next w:val="Normal"/>
@@ -15722,7 +18436,7 @@
       <w:ind w:left="220"/>
     </w:pPr>
   </w:style>
-  <w:style w:type="paragraph" w:styleId="TDC3">
+  <w:style w:type="paragraph" w:styleId="TOC3">
     <w:name w:val="toc 3"/>
     <w:basedOn w:val="Normal"/>
     <w:next w:val="Normal"/>
@@ -15925,11 +18639,11 @@
     <w:qFormat/>
     <w:rsid w:val="008D3BE6"/>
   </w:style>
-  <w:style w:type="paragraph" w:styleId="Ttulo1">
+  <w:style w:type="paragraph" w:styleId="Heading1">
     <w:name w:val="heading 1"/>
     <w:basedOn w:val="Normal"/>
     <w:next w:val="Normal"/>
-    <w:link w:val="Ttulo1Car"/>
+    <w:link w:val="Heading1Char"/>
     <w:uiPriority w:val="9"/>
     <w:qFormat/>
     <w:rsid w:val="00A97225"/>
@@ -15948,11 +18662,11 @@
       <w:szCs w:val="28"/>
     </w:rPr>
   </w:style>
-  <w:style w:type="paragraph" w:styleId="Ttulo2">
+  <w:style w:type="paragraph" w:styleId="Heading2">
     <w:name w:val="heading 2"/>
     <w:basedOn w:val="Normal"/>
     <w:next w:val="Normal"/>
-    <w:link w:val="Ttulo2Car"/>
+    <w:link w:val="Heading2Char"/>
     <w:uiPriority w:val="9"/>
     <w:unhideWhenUsed/>
     <w:qFormat/>
@@ -15972,11 +18686,11 @@
       <w:szCs w:val="26"/>
     </w:rPr>
   </w:style>
-  <w:style w:type="paragraph" w:styleId="Ttulo3">
+  <w:style w:type="paragraph" w:styleId="Heading3">
     <w:name w:val="heading 3"/>
     <w:basedOn w:val="Normal"/>
     <w:next w:val="Normal"/>
-    <w:link w:val="Ttulo3Car"/>
+    <w:link w:val="Heading3Char"/>
     <w:uiPriority w:val="9"/>
     <w:unhideWhenUsed/>
     <w:qFormat/>
@@ -15994,13 +18708,13 @@
       <w:color w:val="4F81BD" w:themeColor="accent1"/>
     </w:rPr>
   </w:style>
-  <w:style w:type="character" w:default="1" w:styleId="Fuentedeprrafopredeter">
+  <w:style w:type="character" w:default="1" w:styleId="DefaultParagraphFont">
     <w:name w:val="Default Paragraph Font"/>
     <w:uiPriority w:val="1"/>
     <w:semiHidden/>
     <w:unhideWhenUsed/>
   </w:style>
-  <w:style w:type="table" w:default="1" w:styleId="Tablanormal">
+  <w:style w:type="table" w:default="1" w:styleId="TableNormal">
     <w:name w:val="Normal Table"/>
     <w:uiPriority w:val="99"/>
     <w:semiHidden/>
@@ -16015,15 +18729,15 @@
       </w:tblCellMar>
     </w:tblPr>
   </w:style>
-  <w:style w:type="numbering" w:default="1" w:styleId="Sinlista">
+  <w:style w:type="numbering" w:default="1" w:styleId="NoList">
     <w:name w:val="No List"/>
     <w:uiPriority w:val="99"/>
     <w:semiHidden/>
     <w:unhideWhenUsed/>
   </w:style>
-  <w:style w:type="table" w:styleId="Tablaconcuadrcula">
+  <w:style w:type="table" w:styleId="TableGrid">
     <w:name w:val="Table Grid"/>
-    <w:basedOn w:val="Tablanormal"/>
+    <w:basedOn w:val="TableNormal"/>
     <w:uiPriority w:val="59"/>
     <w:rsid w:val="00537CD3"/>
     <w:pPr>
@@ -16050,7 +18764,7 @@
       </w:tblCellMar>
     </w:tblPr>
   </w:style>
-  <w:style w:type="paragraph" w:styleId="Prrafodelista">
+  <w:style w:type="paragraph" w:styleId="ListParagraph">
     <w:name w:val="List Paragraph"/>
     <w:basedOn w:val="Normal"/>
     <w:uiPriority w:val="34"/>
@@ -16064,9 +18778,9 @@
       <w:lang w:val="es-AR"/>
     </w:rPr>
   </w:style>
-  <w:style w:type="paragraph" w:styleId="Sinespaciado">
+  <w:style w:type="paragraph" w:styleId="NoSpacing">
     <w:name w:val="No Spacing"/>
-    <w:link w:val="SinespaciadoCar"/>
+    <w:link w:val="NoSpacingChar"/>
     <w:uiPriority w:val="1"/>
     <w:qFormat/>
     <w:rsid w:val="00A97225"/>
@@ -16077,20 +18791,20 @@
       <w:rFonts w:eastAsiaTheme="minorEastAsia"/>
     </w:rPr>
   </w:style>
-  <w:style w:type="character" w:customStyle="1" w:styleId="SinespaciadoCar">
+  <w:style w:type="character" w:customStyle="1" w:styleId="NoSpacingChar">
     <w:name w:val="Sin espaciado Car"/>
-    <w:basedOn w:val="Fuentedeprrafopredeter"/>
-    <w:link w:val="Sinespaciado"/>
+    <w:basedOn w:val="DefaultParagraphFont"/>
+    <w:link w:val="NoSpacing"/>
     <w:uiPriority w:val="1"/>
     <w:rsid w:val="00A97225"/>
     <w:rPr>
       <w:rFonts w:eastAsiaTheme="minorEastAsia"/>
     </w:rPr>
   </w:style>
-  <w:style w:type="paragraph" w:styleId="Textodeglobo">
+  <w:style w:type="paragraph" w:styleId="BalloonText">
     <w:name w:val="Balloon Text"/>
     <w:basedOn w:val="Normal"/>
-    <w:link w:val="TextodegloboCar"/>
+    <w:link w:val="BalloonTextChar"/>
     <w:uiPriority w:val="99"/>
     <w:semiHidden/>
     <w:unhideWhenUsed/>
@@ -16104,10 +18818,10 @@
       <w:szCs w:val="16"/>
     </w:rPr>
   </w:style>
-  <w:style w:type="character" w:customStyle="1" w:styleId="TextodegloboCar">
+  <w:style w:type="character" w:customStyle="1" w:styleId="BalloonTextChar">
     <w:name w:val="Texto de globo Car"/>
-    <w:basedOn w:val="Fuentedeprrafopredeter"/>
-    <w:link w:val="Textodeglobo"/>
+    <w:basedOn w:val="DefaultParagraphFont"/>
+    <w:link w:val="BalloonText"/>
     <w:uiPriority w:val="99"/>
     <w:semiHidden/>
     <w:rsid w:val="00A97225"/>
@@ -16117,10 +18831,10 @@
       <w:szCs w:val="16"/>
     </w:rPr>
   </w:style>
-  <w:style w:type="character" w:customStyle="1" w:styleId="Ttulo1Car">
+  <w:style w:type="character" w:customStyle="1" w:styleId="Heading1Char">
     <w:name w:val="Título 1 Car"/>
-    <w:basedOn w:val="Fuentedeprrafopredeter"/>
-    <w:link w:val="Ttulo1"/>
+    <w:basedOn w:val="DefaultParagraphFont"/>
+    <w:link w:val="Heading1"/>
     <w:uiPriority w:val="9"/>
     <w:rsid w:val="00A97225"/>
     <w:rPr>
@@ -16132,9 +18846,9 @@
       <w:szCs w:val="28"/>
     </w:rPr>
   </w:style>
-  <w:style w:type="paragraph" w:styleId="TtulodeTDC">
+  <w:style w:type="paragraph" w:styleId="TOCHeading">
     <w:name w:val="TOC Heading"/>
-    <w:basedOn w:val="Ttulo1"/>
+    <w:basedOn w:val="Heading1"/>
     <w:next w:val="Normal"/>
     <w:uiPriority w:val="39"/>
     <w:semiHidden/>
@@ -16147,7 +18861,7 @@
   </w:style>
   <w:style w:type="table" w:styleId="Listaclara-nfasis11">
     <w:name w:val="Light List Accent 1"/>
-    <w:basedOn w:val="Tablanormal"/>
+    <w:basedOn w:val="TableNormal"/>
     <w:uiPriority w:val="61"/>
     <w:rsid w:val="00A97225"/>
     <w:pPr>
@@ -16243,9 +18957,9 @@
       </w:tcPr>
     </w:tblStylePr>
   </w:style>
-  <w:style w:type="table" w:styleId="Listaclara-nfasis5">
+  <w:style w:type="table" w:styleId="LightList-Accent5">
     <w:name w:val="Light List Accent 5"/>
-    <w:basedOn w:val="Tablanormal"/>
+    <w:basedOn w:val="TableNormal"/>
     <w:uiPriority w:val="61"/>
     <w:rsid w:val="002A7CF0"/>
     <w:pPr>
@@ -16339,11 +19053,11 @@
       </w:tcPr>
     </w:tblStylePr>
   </w:style>
-  <w:style w:type="paragraph" w:styleId="Subttulo">
+  <w:style w:type="paragraph" w:styleId="Subtitle">
     <w:name w:val="Subtitle"/>
     <w:basedOn w:val="Normal"/>
     <w:next w:val="Normal"/>
-    <w:link w:val="SubttuloCar"/>
+    <w:link w:val="SubtitleChar"/>
     <w:uiPriority w:val="11"/>
     <w:qFormat/>
     <w:rsid w:val="002A7CF0"/>
@@ -16365,10 +19079,10 @@
       <w:lang w:bidi="en-US"/>
     </w:rPr>
   </w:style>
-  <w:style w:type="character" w:customStyle="1" w:styleId="SubttuloCar">
+  <w:style w:type="character" w:customStyle="1" w:styleId="SubtitleChar">
     <w:name w:val="Subtítulo Car"/>
-    <w:basedOn w:val="Fuentedeprrafopredeter"/>
-    <w:link w:val="Subttulo"/>
+    <w:basedOn w:val="DefaultParagraphFont"/>
+    <w:link w:val="Subtitle"/>
     <w:uiPriority w:val="11"/>
     <w:rsid w:val="002A7CF0"/>
     <w:rPr>
@@ -16382,9 +19096,9 @@
       <w:lang w:bidi="en-US"/>
     </w:rPr>
   </w:style>
-  <w:style w:type="character" w:styleId="nfasisintenso">
+  <w:style w:type="character" w:styleId="IntenseEmphasis">
     <w:name w:val="Intense Emphasis"/>
-    <w:basedOn w:val="Fuentedeprrafopredeter"/>
+    <w:basedOn w:val="DefaultParagraphFont"/>
     <w:uiPriority w:val="21"/>
     <w:qFormat/>
     <w:rsid w:val="002A7CF0"/>
@@ -16397,7 +19111,7 @@
       <w:u w:val="none"/>
     </w:rPr>
   </w:style>
-  <w:style w:type="paragraph" w:styleId="TDC1">
+  <w:style w:type="paragraph" w:styleId="TOC1">
     <w:name w:val="toc 1"/>
     <w:basedOn w:val="Normal"/>
     <w:next w:val="Normal"/>
@@ -16409,9 +19123,9 @@
       <w:spacing w:after="100"/>
     </w:pPr>
   </w:style>
-  <w:style w:type="character" w:styleId="Hipervnculo">
+  <w:style w:type="character" w:styleId="Hyperlink">
     <w:name w:val="Hyperlink"/>
-    <w:basedOn w:val="Fuentedeprrafopredeter"/>
+    <w:basedOn w:val="DefaultParagraphFont"/>
     <w:uiPriority w:val="99"/>
     <w:unhideWhenUsed/>
     <w:rsid w:val="002A7CF0"/>
@@ -16420,10 +19134,10 @@
       <w:u w:val="single"/>
     </w:rPr>
   </w:style>
-  <w:style w:type="paragraph" w:styleId="Encabezado">
+  <w:style w:type="paragraph" w:styleId="Header">
     <w:name w:val="header"/>
     <w:basedOn w:val="Normal"/>
-    <w:link w:val="EncabezadoCar"/>
+    <w:link w:val="HeaderChar"/>
     <w:unhideWhenUsed/>
     <w:rsid w:val="00740C3F"/>
     <w:pPr>
@@ -16434,16 +19148,16 @@
       <w:spacing w:after="0" w:line="240" w:lineRule="auto"/>
     </w:pPr>
   </w:style>
-  <w:style w:type="character" w:customStyle="1" w:styleId="EncabezadoCar">
+  <w:style w:type="character" w:customStyle="1" w:styleId="HeaderChar">
     <w:name w:val="Encabezado Car"/>
-    <w:basedOn w:val="Fuentedeprrafopredeter"/>
-    <w:link w:val="Encabezado"/>
+    <w:basedOn w:val="DefaultParagraphFont"/>
+    <w:link w:val="Header"/>
     <w:rsid w:val="00740C3F"/>
   </w:style>
-  <w:style w:type="paragraph" w:styleId="Piedepgina">
+  <w:style w:type="paragraph" w:styleId="Footer">
     <w:name w:val="footer"/>
     <w:basedOn w:val="Normal"/>
-    <w:link w:val="PiedepginaCar"/>
+    <w:link w:val="FooterChar"/>
     <w:unhideWhenUsed/>
     <w:rsid w:val="00740C3F"/>
     <w:pPr>
@@ -16454,22 +19168,22 @@
       <w:spacing w:after="0" w:line="240" w:lineRule="auto"/>
     </w:pPr>
   </w:style>
-  <w:style w:type="character" w:customStyle="1" w:styleId="PiedepginaCar">
+  <w:style w:type="character" w:customStyle="1" w:styleId="FooterChar">
     <w:name w:val="Pie de página Car"/>
-    <w:basedOn w:val="Fuentedeprrafopredeter"/>
-    <w:link w:val="Piedepgina"/>
+    <w:basedOn w:val="DefaultParagraphFont"/>
+    <w:link w:val="Footer"/>
     <w:uiPriority w:val="99"/>
     <w:rsid w:val="00740C3F"/>
   </w:style>
-  <w:style w:type="character" w:styleId="Nmerodepgina">
+  <w:style w:type="character" w:styleId="PageNumber">
     <w:name w:val="page number"/>
-    <w:basedOn w:val="Fuentedeprrafopredeter"/>
+    <w:basedOn w:val="DefaultParagraphFont"/>
     <w:rsid w:val="00740C3F"/>
   </w:style>
-  <w:style w:type="character" w:customStyle="1" w:styleId="Ttulo2Car">
+  <w:style w:type="character" w:customStyle="1" w:styleId="Heading2Char">
     <w:name w:val="Título 2 Car"/>
-    <w:basedOn w:val="Fuentedeprrafopredeter"/>
-    <w:link w:val="Ttulo2"/>
+    <w:basedOn w:val="DefaultParagraphFont"/>
+    <w:link w:val="Heading2"/>
     <w:uiPriority w:val="9"/>
     <w:rsid w:val="00F02B9A"/>
     <w:rPr>
@@ -16481,10 +19195,10 @@
       <w:szCs w:val="26"/>
     </w:rPr>
   </w:style>
-  <w:style w:type="paragraph" w:styleId="Textoindependiente">
+  <w:style w:type="paragraph" w:styleId="BodyText">
     <w:name w:val="Body Text"/>
     <w:basedOn w:val="Normal"/>
-    <w:link w:val="TextoindependienteCar"/>
+    <w:link w:val="BodyTextChar"/>
     <w:rsid w:val="00F02B9A"/>
     <w:pPr>
       <w:spacing w:after="0" w:line="240" w:lineRule="auto"/>
@@ -16497,10 +19211,10 @@
       <w:lang w:eastAsia="es-ES"/>
     </w:rPr>
   </w:style>
-  <w:style w:type="character" w:customStyle="1" w:styleId="TextoindependienteCar">
+  <w:style w:type="character" w:customStyle="1" w:styleId="BodyTextChar">
     <w:name w:val="Texto independiente Car"/>
-    <w:basedOn w:val="Fuentedeprrafopredeter"/>
-    <w:link w:val="Textoindependiente"/>
+    <w:basedOn w:val="DefaultParagraphFont"/>
+    <w:link w:val="BodyText"/>
     <w:rsid w:val="00F02B9A"/>
     <w:rPr>
       <w:rFonts w:ascii="Times New Roman" w:eastAsia="Times New Roman" w:hAnsi="Times New Roman" w:cs="Times New Roman"/>
@@ -16511,13 +19225,13 @@
   </w:style>
   <w:style w:type="character" w:customStyle="1" w:styleId="apple-style-span">
     <w:name w:val="apple-style-span"/>
-    <w:basedOn w:val="Fuentedeprrafopredeter"/>
+    <w:basedOn w:val="DefaultParagraphFont"/>
     <w:rsid w:val="00F02B9A"/>
   </w:style>
-  <w:style w:type="character" w:customStyle="1" w:styleId="Ttulo3Car">
+  <w:style w:type="character" w:customStyle="1" w:styleId="Heading3Char">
     <w:name w:val="Título 3 Car"/>
-    <w:basedOn w:val="Fuentedeprrafopredeter"/>
-    <w:link w:val="Ttulo3"/>
+    <w:basedOn w:val="DefaultParagraphFont"/>
+    <w:link w:val="Heading3"/>
     <w:uiPriority w:val="9"/>
     <w:rsid w:val="001B717E"/>
     <w:rPr>
@@ -16527,7 +19241,7 @@
       <w:color w:val="4F81BD" w:themeColor="accent1"/>
     </w:rPr>
   </w:style>
-  <w:style w:type="paragraph" w:styleId="TDC2">
+  <w:style w:type="paragraph" w:styleId="TOC2">
     <w:name w:val="toc 2"/>
     <w:basedOn w:val="Normal"/>
     <w:next w:val="Normal"/>
@@ -16540,7 +19254,7 @@
       <w:ind w:left="220"/>
     </w:pPr>
   </w:style>
-  <w:style w:type="paragraph" w:styleId="TDC3">
+  <w:style w:type="paragraph" w:styleId="TOC3">
     <w:name w:val="toc 3"/>
     <w:basedOn w:val="Normal"/>
     <w:next w:val="Normal"/>
@@ -16843,7 +19557,7 @@
 
 <file path=customXml/item1.xml><?xml version="1.0" encoding="utf-8"?>
 <CoverPageProperties xmlns="http://schemas.microsoft.com/office/2006/coverPageProps">
-  <PublishDate>2010-01-01T00:00:00</PublishDate>
+  <PublishDate>2011</PublishDate>
   <Abstract>Manual de Procedimientos</Abstract>
   <CompanyAddress/>
   <CompanyPhone/>
@@ -16865,7 +19579,7 @@
 </file>
 
 <file path=customXml/itemProps2.xml><?xml version="1.0" encoding="utf-8"?>
-<ds:datastoreItem xmlns:ds="http://schemas.openxmlformats.org/officeDocument/2006/customXml" ds:itemID="{BDB7A820-62A4-4B9F-8CD1-352A093F60A6}">
+<ds:datastoreItem xmlns:ds="http://schemas.openxmlformats.org/officeDocument/2006/customXml" ds:itemID="{3BFB45EB-6399-4821-958A-2B1D26D312E0}">
   <ds:schemaRefs>
     <ds:schemaRef ds:uri="http://schemas.openxmlformats.org/officeDocument/2006/bibliography"/>
   </ds:schemaRefs>

--- a/trunk/08. Manual de procedimientos/Manual de Procedimientos.docx
+++ b/trunk/08. Manual de procedimientos/Manual de Procedimientos.docx
@@ -62,6 +62,7 @@
                   <w:calendar w:val="gregorian"/>
                 </w:date>
               </w:sdtPr>
+              <w:sdtEndPr/>
               <w:sdtContent>
                 <w:tc>
                   <w:tcPr>
@@ -151,6 +152,7 @@
             <w:dataBinding w:prefixMappings="xmlns:ns0='http://schemas.openxmlformats.org/officeDocument/2006/extended-properties'" w:xpath="/ns0:Properties[1]/ns0:Company[1]" w:storeItemID="{6668398D-A668-4E3E-A5EB-62B293D839F1}"/>
             <w:text/>
           </w:sdtPr>
+          <w:sdtEndPr/>
           <w:sdtContent>
             <w:p>
               <w:pPr>
@@ -269,6 +271,7 @@
                     <w:dataBinding w:prefixMappings="xmlns:ns0='http://schemas.openxmlformats.org/package/2006/metadata/core-properties' xmlns:ns1='http://purl.org/dc/elements/1.1/'" w:xpath="/ns0:coreProperties[1]/ns1:title[1]" w:storeItemID="{6C3C8BC8-F283-45AE-878A-BAB7291924A1}"/>
                     <w:text/>
                   </w:sdtPr>
+                  <w:sdtEndPr/>
                   <w:sdtContent>
                     <w:r>
                       <w:rPr>
@@ -312,6 +315,7 @@
                 <w:dataBinding w:prefixMappings="xmlns:ns0='http://schemas.microsoft.com/office/2006/coverPageProps'" w:xpath="/ns0:CoverPageProperties[1]/ns0:Abstract[1]" w:storeItemID="{55AF091B-3C7A-41E3-B477-F2FDAA23CFDA}"/>
                 <w:text/>
               </w:sdtPr>
+              <w:sdtEndPr/>
               <w:sdtContent>
                 <w:tc>
                   <w:tcPr>
@@ -761,6 +765,7 @@
           <w:docPartUnique/>
         </w:docPartObj>
       </w:sdtPr>
+      <w:sdtEndPr/>
       <w:sdtContent>
         <w:p>
           <w:pPr>
@@ -791,7 +796,7 @@
           <w:r>
             <w:fldChar w:fldCharType="separate"/>
           </w:r>
-          <w:hyperlink w:anchor="_Toc307914366" w:history="1">
+          <w:hyperlink w:anchor="_Toc307920977" w:history="1">
             <w:r>
               <w:rPr>
                 <w:rStyle w:val="Hyperlink"/>
@@ -818,7 +823,7 @@
                 <w:noProof/>
                 <w:webHidden/>
               </w:rPr>
-              <w:instrText xml:space="preserve"> PAGEREF _Toc307914366 \h </w:instrText>
+              <w:instrText xml:space="preserve"> PAGEREF _Toc307920977 \h </w:instrText>
             </w:r>
             <w:r>
               <w:rPr>
@@ -861,7 +866,7 @@
               <w:lang w:val="en-US"/>
             </w:rPr>
           </w:pPr>
-          <w:hyperlink w:anchor="_Toc307914367" w:history="1">
+          <w:hyperlink w:anchor="_Toc307920978" w:history="1">
             <w:r>
               <w:rPr>
                 <w:rStyle w:val="Hyperlink"/>
@@ -888,7 +893,7 @@
                 <w:noProof/>
                 <w:webHidden/>
               </w:rPr>
-              <w:instrText xml:space="preserve"> PAGEREF _Toc307914367 \h </w:instrText>
+              <w:instrText xml:space="preserve"> PAGEREF _Toc307920978 \h </w:instrText>
             </w:r>
             <w:r>
               <w:rPr>
@@ -931,7 +936,7 @@
               <w:lang w:val="en-US"/>
             </w:rPr>
           </w:pPr>
-          <w:hyperlink w:anchor="_Toc307914368" w:history="1">
+          <w:hyperlink w:anchor="_Toc307920979" w:history="1">
             <w:r>
               <w:rPr>
                 <w:rStyle w:val="Hyperlink"/>
@@ -958,7 +963,7 @@
                 <w:noProof/>
                 <w:webHidden/>
               </w:rPr>
-              <w:instrText xml:space="preserve"> PAGEREF _Toc307914368 \h </w:instrText>
+              <w:instrText xml:space="preserve"> PAGEREF _Toc307920979 \h </w:instrText>
             </w:r>
             <w:r>
               <w:rPr>
@@ -1001,7 +1006,7 @@
               <w:lang w:val="en-US"/>
             </w:rPr>
           </w:pPr>
-          <w:hyperlink w:anchor="_Toc307914369" w:history="1">
+          <w:hyperlink w:anchor="_Toc307920980" w:history="1">
             <w:r>
               <w:rPr>
                 <w:rStyle w:val="Hyperlink"/>
@@ -1028,7 +1033,7 @@
                 <w:noProof/>
                 <w:webHidden/>
               </w:rPr>
-              <w:instrText xml:space="preserve"> PAGEREF _Toc307914369 \h </w:instrText>
+              <w:instrText xml:space="preserve"> PAGEREF _Toc307920980 \h </w:instrText>
             </w:r>
             <w:r>
               <w:rPr>
@@ -1071,7 +1076,7 @@
               <w:lang w:val="en-US"/>
             </w:rPr>
           </w:pPr>
-          <w:hyperlink w:anchor="_Toc307914370" w:history="1">
+          <w:hyperlink w:anchor="_Toc307920981" w:history="1">
             <w:r>
               <w:rPr>
                 <w:rStyle w:val="Hyperlink"/>
@@ -1098,7 +1103,7 @@
                 <w:noProof/>
                 <w:webHidden/>
               </w:rPr>
-              <w:instrText xml:space="preserve"> PAGEREF _Toc307914370 \h </w:instrText>
+              <w:instrText xml:space="preserve"> PAGEREF _Toc307920981 \h </w:instrText>
             </w:r>
             <w:r>
               <w:rPr>
@@ -1141,7 +1146,7 @@
               <w:lang w:val="en-US"/>
             </w:rPr>
           </w:pPr>
-          <w:hyperlink w:anchor="_Toc307914371" w:history="1">
+          <w:hyperlink w:anchor="_Toc307920982" w:history="1">
             <w:r>
               <w:rPr>
                 <w:rStyle w:val="Hyperlink"/>
@@ -1168,7 +1173,7 @@
                 <w:noProof/>
                 <w:webHidden/>
               </w:rPr>
-              <w:instrText xml:space="preserve"> PAGEREF _Toc307914371 \h </w:instrText>
+              <w:instrText xml:space="preserve"> PAGEREF _Toc307920982 \h </w:instrText>
             </w:r>
             <w:r>
               <w:rPr>
@@ -1211,7 +1216,7 @@
               <w:lang w:val="en-US"/>
             </w:rPr>
           </w:pPr>
-          <w:hyperlink w:anchor="_Toc307914372" w:history="1">
+          <w:hyperlink w:anchor="_Toc307920983" w:history="1">
             <w:r>
               <w:rPr>
                 <w:rStyle w:val="Hyperlink"/>
@@ -1238,7 +1243,7 @@
                 <w:noProof/>
                 <w:webHidden/>
               </w:rPr>
-              <w:instrText xml:space="preserve"> PAGEREF _Toc307914372 \h </w:instrText>
+              <w:instrText xml:space="preserve"> PAGEREF _Toc307920983 \h </w:instrText>
             </w:r>
             <w:r>
               <w:rPr>
@@ -1281,7 +1286,7 @@
               <w:lang w:val="en-US"/>
             </w:rPr>
           </w:pPr>
-          <w:hyperlink w:anchor="_Toc307914373" w:history="1">
+          <w:hyperlink w:anchor="_Toc307920984" w:history="1">
             <w:r>
               <w:rPr>
                 <w:rStyle w:val="Hyperlink"/>
@@ -1308,7 +1313,7 @@
                 <w:noProof/>
                 <w:webHidden/>
               </w:rPr>
-              <w:instrText xml:space="preserve"> PAGEREF _Toc307914373 \h </w:instrText>
+              <w:instrText xml:space="preserve"> PAGEREF _Toc307920984 \h </w:instrText>
             </w:r>
             <w:r>
               <w:rPr>
@@ -1351,7 +1356,7 @@
               <w:lang w:val="en-US"/>
             </w:rPr>
           </w:pPr>
-          <w:hyperlink w:anchor="_Toc307914374" w:history="1">
+          <w:hyperlink w:anchor="_Toc307920985" w:history="1">
             <w:r>
               <w:rPr>
                 <w:rStyle w:val="Hyperlink"/>
@@ -1378,7 +1383,7 @@
                 <w:noProof/>
                 <w:webHidden/>
               </w:rPr>
-              <w:instrText xml:space="preserve"> PAGEREF _Toc307914374 \h </w:instrText>
+              <w:instrText xml:space="preserve"> PAGEREF _Toc307920985 \h </w:instrText>
             </w:r>
             <w:r>
               <w:rPr>
@@ -1421,7 +1426,7 @@
               <w:lang w:val="en-US"/>
             </w:rPr>
           </w:pPr>
-          <w:hyperlink w:anchor="_Toc307914375" w:history="1">
+          <w:hyperlink w:anchor="_Toc307920986" w:history="1">
             <w:r>
               <w:rPr>
                 <w:rStyle w:val="Hyperlink"/>
@@ -1448,7 +1453,7 @@
                 <w:noProof/>
                 <w:webHidden/>
               </w:rPr>
-              <w:instrText xml:space="preserve"> PAGEREF _Toc307914375 \h </w:instrText>
+              <w:instrText xml:space="preserve"> PAGEREF _Toc307920986 \h </w:instrText>
             </w:r>
             <w:r>
               <w:rPr>
@@ -1491,7 +1496,7 @@
               <w:lang w:val="en-US"/>
             </w:rPr>
           </w:pPr>
-          <w:hyperlink w:anchor="_Toc307914376" w:history="1">
+          <w:hyperlink w:anchor="_Toc307920987" w:history="1">
             <w:r>
               <w:rPr>
                 <w:rStyle w:val="Hyperlink"/>
@@ -1518,7 +1523,7 @@
                 <w:noProof/>
                 <w:webHidden/>
               </w:rPr>
-              <w:instrText xml:space="preserve"> PAGEREF _Toc307914376 \h </w:instrText>
+              <w:instrText xml:space="preserve"> PAGEREF _Toc307920987 \h </w:instrText>
             </w:r>
             <w:r>
               <w:rPr>
@@ -1561,7 +1566,7 @@
               <w:lang w:val="en-US"/>
             </w:rPr>
           </w:pPr>
-          <w:hyperlink w:anchor="_Toc307914377" w:history="1">
+          <w:hyperlink w:anchor="_Toc307920988" w:history="1">
             <w:r>
               <w:rPr>
                 <w:rStyle w:val="Hyperlink"/>
@@ -1588,7 +1593,7 @@
                 <w:noProof/>
                 <w:webHidden/>
               </w:rPr>
-              <w:instrText xml:space="preserve"> PAGEREF _Toc307914377 \h </w:instrText>
+              <w:instrText xml:space="preserve"> PAGEREF _Toc307920988 \h </w:instrText>
             </w:r>
             <w:r>
               <w:rPr>
@@ -1609,6 +1614,435 @@
                 <w:webHidden/>
               </w:rPr>
               <w:t>13</w:t>
+            </w:r>
+            <w:r>
+              <w:rPr>
+                <w:noProof/>
+                <w:webHidden/>
+              </w:rPr>
+              <w:fldChar w:fldCharType="end"/>
+            </w:r>
+          </w:hyperlink>
+        </w:p>
+        <w:p>
+          <w:pPr>
+            <w:pStyle w:val="TOC2"/>
+            <w:tabs>
+              <w:tab w:val="right" w:leader="dot" w:pos="8828"/>
+            </w:tabs>
+            <w:rPr>
+              <w:rFonts w:eastAsiaTheme="minorEastAsia"/>
+              <w:noProof/>
+              <w:lang w:val="en-US"/>
+            </w:rPr>
+          </w:pPr>
+          <w:hyperlink w:anchor="_Toc307920989" w:history="1">
+            <w:r>
+              <w:rPr>
+                <w:rStyle w:val="Hyperlink"/>
+                <w:noProof/>
+              </w:rPr>
+              <w:t>ASENTAR INGRESO DE MATERIA PRIMA Y PRODUCTOS IMPORTADOS A DEPÓSITO</w:t>
+            </w:r>
+            <w:r>
+              <w:rPr>
+                <w:noProof/>
+                <w:webHidden/>
+              </w:rPr>
+              <w:tab/>
+            </w:r>
+            <w:r>
+              <w:rPr>
+                <w:noProof/>
+                <w:webHidden/>
+              </w:rPr>
+              <w:fldChar w:fldCharType="begin"/>
+            </w:r>
+            <w:r>
+              <w:rPr>
+                <w:noProof/>
+                <w:webHidden/>
+              </w:rPr>
+              <w:instrText xml:space="preserve"> PAGEREF _Toc307920989 \h </w:instrText>
+            </w:r>
+            <w:r>
+              <w:rPr>
+                <w:noProof/>
+                <w:webHidden/>
+              </w:rPr>
+            </w:r>
+            <w:r>
+              <w:rPr>
+                <w:noProof/>
+                <w:webHidden/>
+              </w:rPr>
+              <w:fldChar w:fldCharType="separate"/>
+            </w:r>
+            <w:r>
+              <w:rPr>
+                <w:noProof/>
+                <w:webHidden/>
+              </w:rPr>
+              <w:t>14</w:t>
+            </w:r>
+            <w:r>
+              <w:rPr>
+                <w:noProof/>
+                <w:webHidden/>
+              </w:rPr>
+              <w:fldChar w:fldCharType="end"/>
+            </w:r>
+          </w:hyperlink>
+        </w:p>
+        <w:p>
+          <w:pPr>
+            <w:pStyle w:val="TOC2"/>
+            <w:tabs>
+              <w:tab w:val="right" w:leader="dot" w:pos="8828"/>
+            </w:tabs>
+            <w:rPr>
+              <w:rFonts w:eastAsiaTheme="minorEastAsia"/>
+              <w:noProof/>
+              <w:lang w:val="en-US"/>
+            </w:rPr>
+          </w:pPr>
+          <w:hyperlink w:anchor="_Toc307920990" w:history="1">
+            <w:r>
+              <w:rPr>
+                <w:rStyle w:val="Hyperlink"/>
+                <w:noProof/>
+              </w:rPr>
+              <w:t>ASENTAR DEFECTOS DE  PRODUCTOS IMPORTADOS</w:t>
+            </w:r>
+            <w:r>
+              <w:rPr>
+                <w:noProof/>
+                <w:webHidden/>
+              </w:rPr>
+              <w:tab/>
+            </w:r>
+            <w:r>
+              <w:rPr>
+                <w:noProof/>
+                <w:webHidden/>
+              </w:rPr>
+              <w:fldChar w:fldCharType="begin"/>
+            </w:r>
+            <w:r>
+              <w:rPr>
+                <w:noProof/>
+                <w:webHidden/>
+              </w:rPr>
+              <w:instrText xml:space="preserve"> PAGEREF _Toc307920990 \h </w:instrText>
+            </w:r>
+            <w:r>
+              <w:rPr>
+                <w:noProof/>
+                <w:webHidden/>
+              </w:rPr>
+            </w:r>
+            <w:r>
+              <w:rPr>
+                <w:noProof/>
+                <w:webHidden/>
+              </w:rPr>
+              <w:fldChar w:fldCharType="separate"/>
+            </w:r>
+            <w:r>
+              <w:rPr>
+                <w:noProof/>
+                <w:webHidden/>
+              </w:rPr>
+              <w:t>15</w:t>
+            </w:r>
+            <w:r>
+              <w:rPr>
+                <w:noProof/>
+                <w:webHidden/>
+              </w:rPr>
+              <w:fldChar w:fldCharType="end"/>
+            </w:r>
+          </w:hyperlink>
+        </w:p>
+        <w:p>
+          <w:pPr>
+            <w:pStyle w:val="TOC2"/>
+            <w:tabs>
+              <w:tab w:val="right" w:leader="dot" w:pos="8828"/>
+            </w:tabs>
+            <w:rPr>
+              <w:rFonts w:eastAsiaTheme="minorEastAsia"/>
+              <w:noProof/>
+              <w:lang w:val="en-US"/>
+            </w:rPr>
+          </w:pPr>
+          <w:hyperlink w:anchor="_Toc307920991" w:history="1">
+            <w:r>
+              <w:rPr>
+                <w:rStyle w:val="Hyperlink"/>
+                <w:noProof/>
+              </w:rPr>
+              <w:t>ASENTAR SALIDA DE MATERIA PRIMA A PRODUCCIÓN</w:t>
+            </w:r>
+            <w:r>
+              <w:rPr>
+                <w:noProof/>
+                <w:webHidden/>
+              </w:rPr>
+              <w:tab/>
+            </w:r>
+            <w:r>
+              <w:rPr>
+                <w:noProof/>
+                <w:webHidden/>
+              </w:rPr>
+              <w:fldChar w:fldCharType="begin"/>
+            </w:r>
+            <w:r>
+              <w:rPr>
+                <w:noProof/>
+                <w:webHidden/>
+              </w:rPr>
+              <w:instrText xml:space="preserve"> PAGEREF _Toc307920991 \h </w:instrText>
+            </w:r>
+            <w:r>
+              <w:rPr>
+                <w:noProof/>
+                <w:webHidden/>
+              </w:rPr>
+            </w:r>
+            <w:r>
+              <w:rPr>
+                <w:noProof/>
+                <w:webHidden/>
+              </w:rPr>
+              <w:fldChar w:fldCharType="separate"/>
+            </w:r>
+            <w:r>
+              <w:rPr>
+                <w:noProof/>
+                <w:webHidden/>
+              </w:rPr>
+              <w:t>16</w:t>
+            </w:r>
+            <w:r>
+              <w:rPr>
+                <w:noProof/>
+                <w:webHidden/>
+              </w:rPr>
+              <w:fldChar w:fldCharType="end"/>
+            </w:r>
+          </w:hyperlink>
+        </w:p>
+        <w:p>
+          <w:pPr>
+            <w:pStyle w:val="TOC2"/>
+            <w:tabs>
+              <w:tab w:val="right" w:leader="dot" w:pos="8828"/>
+            </w:tabs>
+            <w:rPr>
+              <w:rFonts w:eastAsiaTheme="minorEastAsia"/>
+              <w:noProof/>
+              <w:lang w:val="en-US"/>
+            </w:rPr>
+          </w:pPr>
+          <w:hyperlink w:anchor="_Toc307920992" w:history="1">
+            <w:r>
+              <w:rPr>
+                <w:rStyle w:val="Hyperlink"/>
+                <w:noProof/>
+              </w:rPr>
+              <w:t>ASENTAR SALIDA DE PRODUCCIÓN</w:t>
+            </w:r>
+            <w:r>
+              <w:rPr>
+                <w:noProof/>
+                <w:webHidden/>
+              </w:rPr>
+              <w:tab/>
+            </w:r>
+            <w:r>
+              <w:rPr>
+                <w:noProof/>
+                <w:webHidden/>
+              </w:rPr>
+              <w:fldChar w:fldCharType="begin"/>
+            </w:r>
+            <w:r>
+              <w:rPr>
+                <w:noProof/>
+                <w:webHidden/>
+              </w:rPr>
+              <w:instrText xml:space="preserve"> PAGEREF _Toc307920992 \h </w:instrText>
+            </w:r>
+            <w:r>
+              <w:rPr>
+                <w:noProof/>
+                <w:webHidden/>
+              </w:rPr>
+            </w:r>
+            <w:r>
+              <w:rPr>
+                <w:noProof/>
+                <w:webHidden/>
+              </w:rPr>
+              <w:fldChar w:fldCharType="separate"/>
+            </w:r>
+            <w:r>
+              <w:rPr>
+                <w:noProof/>
+                <w:webHidden/>
+              </w:rPr>
+              <w:t>17</w:t>
+            </w:r>
+            <w:r>
+              <w:rPr>
+                <w:noProof/>
+                <w:webHidden/>
+              </w:rPr>
+              <w:fldChar w:fldCharType="end"/>
+            </w:r>
+          </w:hyperlink>
+        </w:p>
+        <w:p>
+          <w:pPr>
+            <w:pStyle w:val="TOC2"/>
+            <w:tabs>
+              <w:tab w:val="right" w:leader="dot" w:pos="8828"/>
+            </w:tabs>
+            <w:rPr>
+              <w:rFonts w:eastAsiaTheme="minorEastAsia"/>
+              <w:noProof/>
+              <w:lang w:val="en-US"/>
+            </w:rPr>
+          </w:pPr>
+          <w:hyperlink w:anchor="_Toc307920993" w:history="1">
+            <w:r>
+              <w:rPr>
+                <w:rStyle w:val="Hyperlink"/>
+                <w:noProof/>
+              </w:rPr>
+              <w:t>ADMINISTRAR VIAJANTE</w:t>
+            </w:r>
+            <w:r>
+              <w:rPr>
+                <w:noProof/>
+                <w:webHidden/>
+              </w:rPr>
+              <w:tab/>
+            </w:r>
+            <w:r>
+              <w:rPr>
+                <w:noProof/>
+                <w:webHidden/>
+              </w:rPr>
+              <w:fldChar w:fldCharType="begin"/>
+            </w:r>
+            <w:r>
+              <w:rPr>
+                <w:noProof/>
+                <w:webHidden/>
+              </w:rPr>
+              <w:instrText xml:space="preserve"> PAGEREF _Toc307920993 \h </w:instrText>
+            </w:r>
+            <w:r>
+              <w:rPr>
+                <w:noProof/>
+                <w:webHidden/>
+              </w:rPr>
+            </w:r>
+            <w:r>
+              <w:rPr>
+                <w:noProof/>
+                <w:webHidden/>
+              </w:rPr>
+              <w:fldChar w:fldCharType="separate"/>
+            </w:r>
+            <w:r>
+              <w:rPr>
+                <w:noProof/>
+                <w:webHidden/>
+              </w:rPr>
+              <w:t>18</w:t>
+            </w:r>
+            <w:r>
+              <w:rPr>
+                <w:noProof/>
+                <w:webHidden/>
+              </w:rPr>
+              <w:fldChar w:fldCharType="end"/>
+            </w:r>
+          </w:hyperlink>
+        </w:p>
+        <w:p>
+          <w:pPr>
+            <w:pStyle w:val="TOC2"/>
+            <w:tabs>
+              <w:tab w:val="right" w:leader="dot" w:pos="8828"/>
+            </w:tabs>
+            <w:rPr>
+              <w:rFonts w:eastAsiaTheme="minorEastAsia"/>
+              <w:noProof/>
+              <w:lang w:val="en-US"/>
+            </w:rPr>
+          </w:pPr>
+          <w:hyperlink w:anchor="_Toc307920994" w:history="1">
+            <w:r>
+              <w:rPr>
+                <w:rStyle w:val="Hyperlink"/>
+                <w:noProof/>
+              </w:rPr>
+              <w:t>CONFECCIONAR CAT</w:t>
+            </w:r>
+            <w:bookmarkStart w:id="0" w:name="_GoBack"/>
+            <w:bookmarkEnd w:id="0"/>
+            <w:r>
+              <w:rPr>
+                <w:rStyle w:val="Hyperlink"/>
+                <w:noProof/>
+              </w:rPr>
+              <w:t>ÁLOGO EMPRESA</w:t>
+            </w:r>
+            <w:r>
+              <w:rPr>
+                <w:noProof/>
+                <w:webHidden/>
+              </w:rPr>
+              <w:tab/>
+            </w:r>
+            <w:r>
+              <w:rPr>
+                <w:noProof/>
+                <w:webHidden/>
+              </w:rPr>
+              <w:fldChar w:fldCharType="begin"/>
+            </w:r>
+            <w:r>
+              <w:rPr>
+                <w:noProof/>
+                <w:webHidden/>
+              </w:rPr>
+              <w:instrText xml:space="preserve"> PAGEREF _Toc307920994 \h </w:instrText>
+            </w:r>
+            <w:r>
+              <w:rPr>
+                <w:noProof/>
+                <w:webHidden/>
+              </w:rPr>
+            </w:r>
+            <w:r>
+              <w:rPr>
+                <w:noProof/>
+                <w:webHidden/>
+              </w:rPr>
+              <w:fldChar w:fldCharType="separate"/>
+            </w:r>
+            <w:r>
+              <w:rPr>
+                <w:noProof/>
+                <w:webHidden/>
+              </w:rPr>
+              <w:t>19</w:t>
             </w:r>
             <w:r>
               <w:rPr>
@@ -1634,35 +2068,35 @@
       <w:r>
         <w:br w:type="page"/>
       </w:r>
-      <w:bookmarkStart w:id="0" w:name="_Toc307914366"/>
+      <w:bookmarkStart w:id="1" w:name="_Toc307920977"/>
       <w:r>
         <w:lastRenderedPageBreak/>
         <w:t>Introducción</w:t>
       </w:r>
-      <w:bookmarkEnd w:id="0"/>
+      <w:bookmarkEnd w:id="1"/>
     </w:p>
     <w:p>
       <w:pPr>
         <w:jc w:val="both"/>
         <w:rPr>
-          <w:rFonts w:ascii="Calibri" w:hAnsi="Calibri"/>
+          <w:rFonts w:cstheme="minorHAnsi"/>
         </w:rPr>
       </w:pPr>
       <w:r>
         <w:rPr>
-          <w:rFonts w:ascii="Calibri" w:hAnsi="Calibri"/>
+          <w:rFonts w:cstheme="minorHAnsi"/>
         </w:rPr>
         <w:t>Un Manual de Procedimientos es una fuente de información que facilita al personal de la empresa la correcta ejecución de tareas y regula la participación de los distintos sectores de la organización, como así también de entes externos (proveedores, empresa</w:t>
       </w:r>
       <w:r>
         <w:rPr>
-          <w:rFonts w:ascii="Calibri" w:hAnsi="Calibri"/>
+          <w:rFonts w:cstheme="minorHAnsi"/>
         </w:rPr>
         <w:t>s</w:t>
       </w:r>
       <w:r>
         <w:rPr>
-          <w:rFonts w:ascii="Calibri" w:hAnsi="Calibri"/>
+          <w:rFonts w:cstheme="minorHAnsi"/>
         </w:rPr>
         <w:t xml:space="preserve"> de transporte, bancos y clientes) para el logro de un Objetivo. </w:t>
       </w:r>
@@ -1671,60 +2105,60 @@
       <w:pPr>
         <w:jc w:val="both"/>
         <w:rPr>
-          <w:rFonts w:ascii="Calibri" w:hAnsi="Calibri"/>
+          <w:rFonts w:cstheme="minorHAnsi"/>
         </w:rPr>
       </w:pPr>
       <w:r>
         <w:rPr>
-          <w:rFonts w:ascii="Calibri" w:hAnsi="Calibri"/>
+          <w:rFonts w:cstheme="minorHAnsi"/>
         </w:rPr>
         <w:t>Este manual contiene además los puestos o unidades administrativas que intervienen en cada uno</w:t>
       </w:r>
       <w:r>
         <w:rPr>
-          <w:rFonts w:ascii="Calibri" w:hAnsi="Calibri"/>
+          <w:rFonts w:cstheme="minorHAnsi"/>
         </w:rPr>
         <w:t xml:space="preserve"> de los procesos de la empresa,</w:t>
       </w:r>
       <w:r>
         <w:rPr>
-          <w:rFonts w:ascii="Calibri" w:hAnsi="Calibri"/>
+          <w:rFonts w:cstheme="minorHAnsi"/>
         </w:rPr>
         <w:t xml:space="preserve"> </w:t>
       </w:r>
       <w:r>
         <w:rPr>
-          <w:rFonts w:ascii="Calibri" w:hAnsi="Calibri"/>
+          <w:rFonts w:cstheme="minorHAnsi"/>
         </w:rPr>
         <w:t>los distintos reportes</w:t>
       </w:r>
       <w:r>
         <w:rPr>
-          <w:rFonts w:ascii="Calibri" w:hAnsi="Calibri"/>
+          <w:rFonts w:cstheme="minorHAnsi"/>
         </w:rPr>
         <w:t xml:space="preserve"> y documentos que permiten a cada uno de los empleados tomar decisiones sobre la </w:t>
       </w:r>
       <w:r>
         <w:rPr>
-          <w:rFonts w:ascii="Calibri" w:hAnsi="Calibri"/>
+          <w:rFonts w:cstheme="minorHAnsi"/>
         </w:rPr>
         <w:t>misma, o realizar las tareas operativas de forma eficiente</w:t>
       </w:r>
       <w:r>
         <w:rPr>
-          <w:rFonts w:ascii="Calibri" w:hAnsi="Calibri"/>
+          <w:rFonts w:cstheme="minorHAnsi"/>
         </w:rPr>
         <w:t>.</w:t>
       </w:r>
       <w:r>
         <w:rPr>
-          <w:rFonts w:ascii="Calibri" w:hAnsi="Calibri"/>
+          <w:rFonts w:cstheme="minorHAnsi"/>
         </w:rPr>
         <w:t xml:space="preserve"> Además</w:t>
       </w:r>
       <w:r>
         <w:rPr>
-          <w:rFonts w:ascii="Times New Roman" w:hAnsi="Times New Roman"/>
+          <w:rFonts w:cstheme="minorHAnsi"/>
         </w:rPr>
         <w:t xml:space="preserve"> simplifica las tareas que resultaban confusas a la vez que evita la superposición de las mismas. Ayuda a facilitar la toma de decisiones, evitando la improvisación y/o tomar decisiones apresuradas.</w:t>
       </w:r>
@@ -1738,7 +2172,7 @@
       </w:pPr>
       <w:r>
         <w:rPr>
-          <w:rFonts w:ascii="Calibri" w:hAnsi="Calibri"/>
+          <w:rFonts w:cstheme="minorHAnsi"/>
         </w:rPr>
         <w:t>Por último, este manual podría facilitar las labores de auditoría, la evaluación y control interno, como así también la vigilancia sobre cada uno de los procesos que conforman la empresa.</w:t>
       </w:r>
@@ -1751,12 +2185,12 @@
         <w:pStyle w:val="Heading1"/>
         <w:spacing w:before="100" w:beforeAutospacing="1" w:after="100" w:afterAutospacing="1"/>
       </w:pPr>
-      <w:bookmarkStart w:id="1" w:name="_Toc307914367"/>
+      <w:bookmarkStart w:id="2" w:name="_Toc307920978"/>
       <w:r>
         <w:lastRenderedPageBreak/>
         <w:t>Procedimientos</w:t>
       </w:r>
-      <w:bookmarkEnd w:id="1"/>
+      <w:bookmarkEnd w:id="2"/>
     </w:p>
     <w:p>
       <w:r>
@@ -2325,6 +2759,7 @@
               </w:rPr>
             </w:pPr>
             <w:r>
+              <w:lastRenderedPageBreak/>
               <w:br w:type="page"/>
             </w:r>
             <w:r>
@@ -2340,11 +2775,11 @@
               <w:pStyle w:val="Heading2"/>
               <w:jc w:val="center"/>
             </w:pPr>
-            <w:bookmarkStart w:id="2" w:name="_Toc307914368"/>
+            <w:bookmarkStart w:id="3" w:name="_Toc307920979"/>
             <w:r>
               <w:t>ADMINISTRAR PROVEEDOR</w:t>
             </w:r>
-            <w:bookmarkEnd w:id="2"/>
+            <w:bookmarkEnd w:id="3"/>
           </w:p>
           <w:p>
             <w:pPr>
@@ -3048,11 +3483,11 @@
               <w:pStyle w:val="Heading2"/>
               <w:jc w:val="center"/>
             </w:pPr>
-            <w:bookmarkStart w:id="3" w:name="_Toc307914369"/>
+            <w:bookmarkStart w:id="4" w:name="_Toc307920980"/>
             <w:r>
               <w:t>CONFECCIONAR ORDEN DE COMPRA</w:t>
             </w:r>
-            <w:bookmarkEnd w:id="3"/>
+            <w:bookmarkEnd w:id="4"/>
           </w:p>
           <w:p>
             <w:pPr>
@@ -3688,10 +4123,10 @@
                   <v:path o:extrusionok="f" gradientshapeok="t" o:connecttype="rect"/>
                   <o:lock v:ext="edit" aspectratio="t"/>
                 </v:shapetype>
-                <v:shape id="_x0000_i1025" type="#_x0000_t75" style="width:296.3pt;height:253.85pt" o:ole="">
+                <v:shape id="_x0000_i1025" type="#_x0000_t75" style="width:296pt;height:254pt" o:ole="">
                   <v:imagedata r:id="rId10" o:title=""/>
                 </v:shape>
-                <o:OLEObject Type="Embed" ProgID="AcroExch.Document.7" ShapeID="_x0000_i1025" DrawAspect="Content" ObjectID="_1381657571" r:id="rId11"/>
+                <o:OLEObject Type="Embed" ProgID="AcroExch.Document.7" ShapeID="_x0000_i1025" DrawAspect="Content" ObjectID="_1381662829" r:id="rId11"/>
               </w:object>
             </w:r>
           </w:p>
@@ -3722,7 +4157,6 @@
                 <w:rFonts w:ascii="Times New Roman" w:hAnsi="Times New Roman"/>
                 <w:szCs w:val="24"/>
               </w:rPr>
-              <w:lastRenderedPageBreak/>
               <w:t>PROCEDIMIENTO</w:t>
             </w:r>
           </w:p>
@@ -3731,11 +4165,12 @@
               <w:pStyle w:val="Heading2"/>
               <w:jc w:val="center"/>
             </w:pPr>
-            <w:bookmarkStart w:id="4" w:name="_Toc307914370"/>
-            <w:r>
+            <w:bookmarkStart w:id="5" w:name="_Toc307920981"/>
+            <w:r>
+              <w:lastRenderedPageBreak/>
               <w:t>BRINDAR INFORMACIÓN SOBRE LAS ÓRDENES DE COMPRAS CONFECCIONADAS Y SU ESTADO</w:t>
             </w:r>
-            <w:bookmarkEnd w:id="4"/>
+            <w:bookmarkEnd w:id="5"/>
           </w:p>
           <w:p>
             <w:pPr>
@@ -3773,6 +4208,7 @@
                 <w:rFonts w:ascii="Times New Roman" w:hAnsi="Times New Roman"/>
                 <w:szCs w:val="24"/>
               </w:rPr>
+              <w:lastRenderedPageBreak/>
               <w:t>Nro:003</w:t>
             </w:r>
           </w:p>
@@ -3790,6 +4226,7 @@
                 <w:rFonts w:ascii="Times New Roman" w:hAnsi="Times New Roman"/>
                 <w:szCs w:val="24"/>
               </w:rPr>
+              <w:lastRenderedPageBreak/>
               <w:t>Vigencia:31/10/2011</w:t>
             </w:r>
           </w:p>
@@ -3845,6 +4282,7 @@
                 <w:b/>
                 <w:szCs w:val="24"/>
               </w:rPr>
+              <w:lastRenderedPageBreak/>
               <w:t>Objetivo</w:t>
             </w:r>
           </w:p>
@@ -4292,11 +4730,11 @@
               <w:pStyle w:val="Heading2"/>
               <w:jc w:val="center"/>
             </w:pPr>
-            <w:bookmarkStart w:id="5" w:name="_Toc307914371"/>
+            <w:bookmarkStart w:id="6" w:name="_Toc307920982"/>
             <w:r>
               <w:t>REALIZAR SEGUIMIENTO DE ORDEN DE COMPRA</w:t>
             </w:r>
-            <w:bookmarkEnd w:id="5"/>
+            <w:bookmarkEnd w:id="6"/>
           </w:p>
           <w:p>
             <w:pPr>
@@ -4874,11 +5312,11 @@
               <w:pStyle w:val="Heading2"/>
               <w:jc w:val="center"/>
             </w:pPr>
-            <w:bookmarkStart w:id="6" w:name="_Toc307914372"/>
+            <w:bookmarkStart w:id="7" w:name="_Toc307920983"/>
             <w:r>
               <w:t>CONFECCIONAR IMPORTACION</w:t>
             </w:r>
-            <w:bookmarkEnd w:id="6"/>
+            <w:bookmarkEnd w:id="7"/>
           </w:p>
           <w:p>
             <w:pPr>
@@ -5542,11 +5980,11 @@
               <w:pStyle w:val="Heading2"/>
               <w:jc w:val="center"/>
             </w:pPr>
-            <w:bookmarkStart w:id="7" w:name="_Toc307914373"/>
+            <w:bookmarkStart w:id="8" w:name="_Toc307920984"/>
             <w:r>
               <w:t>REALIZAR SEGUIMIENTO DE IMPORTACIÓN</w:t>
             </w:r>
-            <w:bookmarkEnd w:id="7"/>
+            <w:bookmarkEnd w:id="8"/>
           </w:p>
           <w:p>
             <w:pPr>
@@ -6065,11 +6503,11 @@
               <w:pStyle w:val="Heading2"/>
               <w:jc w:val="center"/>
             </w:pPr>
-            <w:bookmarkStart w:id="8" w:name="_Toc307914374"/>
+            <w:bookmarkStart w:id="9" w:name="_Toc307920985"/>
             <w:r>
               <w:t>REALIZAR ANULACIÓN DE ORDEN DE COMPRA</w:t>
             </w:r>
-            <w:bookmarkEnd w:id="8"/>
+            <w:bookmarkEnd w:id="9"/>
           </w:p>
           <w:p>
             <w:pPr>
@@ -6636,11 +7074,11 @@
               <w:pStyle w:val="Heading2"/>
               <w:jc w:val="center"/>
             </w:pPr>
-            <w:bookmarkStart w:id="9" w:name="_Toc307914375"/>
+            <w:bookmarkStart w:id="10" w:name="_Toc307920986"/>
             <w:r>
               <w:t>REALIZAR RECLAMO DE ORDEN DE COMPRA</w:t>
             </w:r>
-            <w:bookmarkEnd w:id="9"/>
+            <w:bookmarkEnd w:id="10"/>
           </w:p>
           <w:p>
             <w:pPr>
@@ -7210,11 +7648,11 @@
               <w:pStyle w:val="Heading2"/>
               <w:jc w:val="center"/>
             </w:pPr>
-            <w:bookmarkStart w:id="10" w:name="_Toc307914376"/>
+            <w:bookmarkStart w:id="11" w:name="_Toc307920987"/>
             <w:r>
               <w:t>REALIZAR PAGO A PROVEEDOR</w:t>
             </w:r>
-            <w:bookmarkEnd w:id="10"/>
+            <w:bookmarkEnd w:id="11"/>
           </w:p>
           <w:p>
             <w:pPr>
@@ -7895,11 +8333,11 @@
               <w:pStyle w:val="Heading2"/>
               <w:jc w:val="center"/>
             </w:pPr>
-            <w:bookmarkStart w:id="11" w:name="_Toc307914377"/>
+            <w:bookmarkStart w:id="12" w:name="_Toc307920988"/>
             <w:r>
               <w:t>BRINDAR INFORMACIÓN SOBRE EL ESTADO DE CUENTA DE UN PROVEEDOR</w:t>
             </w:r>
-            <w:bookmarkEnd w:id="11"/>
+            <w:bookmarkEnd w:id="12"/>
           </w:p>
           <w:p>
             <w:pPr>
@@ -8486,9 +8924,11 @@
               <w:pStyle w:val="Heading2"/>
               <w:jc w:val="center"/>
             </w:pPr>
+            <w:bookmarkStart w:id="13" w:name="_Toc307920989"/>
             <w:r>
               <w:t>ASENTAR INGRESO DE MATERIA PRIMA Y PRODUCTOS IMPORTADOS A DEPÓSITO</w:t>
             </w:r>
+            <w:bookmarkEnd w:id="13"/>
           </w:p>
         </w:tc>
         <w:tc>
@@ -9080,14 +9520,13 @@
               <w:pStyle w:val="Heading2"/>
               <w:jc w:val="center"/>
             </w:pPr>
-            <w:r>
-              <w:t xml:space="preserve">ASENTAR </w:t>
-            </w:r>
-            <w:r>
-              <w:t xml:space="preserve">DEFECTOS DE </w:t>
-            </w:r>
-            <w:r>
-              <w:t xml:space="preserve"> PRODUCTOS IMPORTADOS </w:t>
+            <w:bookmarkStart w:id="14" w:name="_Toc307920990"/>
+            <w:r>
+              <w:t>ASENTAR DEFECTOS DE  PRODUCTOS IMPORTADOS</w:t>
+            </w:r>
+            <w:bookmarkEnd w:id="14"/>
+            <w:r>
+              <w:t xml:space="preserve"> </w:t>
             </w:r>
           </w:p>
         </w:tc>
@@ -9203,13 +9642,7 @@
               <w:rPr>
                 <w:rFonts w:ascii="Times New Roman" w:hAnsi="Times New Roman"/>
               </w:rPr>
-              <w:t xml:space="preserve">Establecer el procedimiento a seguir respecto a los pasos que se deben realizar para asentar un </w:t>
-            </w:r>
-            <w:r>
-              <w:rPr>
-                <w:rFonts w:ascii="Times New Roman" w:hAnsi="Times New Roman"/>
-              </w:rPr>
-              <w:t>nuevo defecto de productos importados</w:t>
+              <w:t>Establecer el procedimiento a seguir respecto a los pasos que se deben realizar para asentar un nuevo defecto de productos importados</w:t>
             </w:r>
           </w:p>
           <w:p>
@@ -9510,37 +9943,14 @@
                 <w:b/>
                 <w:szCs w:val="24"/>
               </w:rPr>
-              <w:t>ED</w:t>
-            </w:r>
-            <w:r>
-              <w:rPr>
-                <w:rFonts w:ascii="Times New Roman" w:hAnsi="Times New Roman"/>
-                <w:b/>
-                <w:szCs w:val="24"/>
-              </w:rPr>
-              <w:t>PI</w:t>
-            </w:r>
-            <w:r>
-              <w:rPr>
-                <w:rFonts w:ascii="Times New Roman" w:hAnsi="Times New Roman"/>
-                <w:b/>
-                <w:szCs w:val="24"/>
-              </w:rPr>
-              <w:t xml:space="preserve"> :</w:t>
-            </w:r>
-            <w:r>
-              <w:rPr>
-                <w:rFonts w:ascii="Times New Roman" w:hAnsi="Times New Roman"/>
-                <w:szCs w:val="24"/>
-              </w:rPr>
-              <w:t xml:space="preserve"> Encargado de Depósito</w:t>
-            </w:r>
-            <w:r>
-              <w:rPr>
-                <w:rFonts w:ascii="Times New Roman" w:hAnsi="Times New Roman"/>
-                <w:szCs w:val="24"/>
-              </w:rPr>
-              <w:t xml:space="preserve"> de productos importados</w:t>
+              <w:t>EDPI :</w:t>
+            </w:r>
+            <w:r>
+              <w:rPr>
+                <w:rFonts w:ascii="Times New Roman" w:hAnsi="Times New Roman"/>
+                <w:szCs w:val="24"/>
+              </w:rPr>
+              <w:t xml:space="preserve"> Encargado de Depósito de productos importados</w:t>
             </w:r>
           </w:p>
           <w:p>
@@ -9592,23 +10002,7 @@
                 <w:b/>
                 <w:bCs/>
               </w:rPr>
-              <w:t>ED</w:t>
-            </w:r>
-            <w:r>
-              <w:rPr>
-                <w:rFonts w:ascii="Times New Roman" w:hAnsi="Times New Roman"/>
-                <w:b/>
-                <w:bCs/>
-              </w:rPr>
-              <w:t>PI</w:t>
-            </w:r>
-            <w:r>
-              <w:rPr>
-                <w:rFonts w:ascii="Times New Roman" w:hAnsi="Times New Roman"/>
-                <w:b/>
-                <w:bCs/>
-              </w:rPr>
-              <w:t xml:space="preserve"> </w:t>
+              <w:t xml:space="preserve">EDPI </w:t>
             </w:r>
             <w:r>
               <w:rPr>
@@ -9712,12 +10106,11 @@
               <w:pStyle w:val="Heading2"/>
               <w:jc w:val="center"/>
             </w:pPr>
-            <w:r>
-              <w:t xml:space="preserve">ASENTAR </w:t>
-            </w:r>
-            <w:r>
-              <w:t>SALIDA DE MATERIA PRIMA A PRODUCCIÓN</w:t>
-            </w:r>
+            <w:bookmarkStart w:id="15" w:name="_Toc307920991"/>
+            <w:r>
+              <w:t>ASENTAR SALIDA DE MATERIA PRIMA A PRODUCCIÓN</w:t>
+            </w:r>
+            <w:bookmarkEnd w:id="15"/>
           </w:p>
         </w:tc>
         <w:tc>
@@ -9744,14 +10137,7 @@
                 <w:rFonts w:ascii="Times New Roman" w:hAnsi="Times New Roman"/>
                 <w:szCs w:val="24"/>
               </w:rPr>
-              <w:t>Nro:01</w:t>
-            </w:r>
-            <w:r>
-              <w:rPr>
-                <w:rFonts w:ascii="Times New Roman" w:hAnsi="Times New Roman"/>
-                <w:szCs w:val="24"/>
-              </w:rPr>
-              <w:t>3</w:t>
+              <w:t>Nro:013</w:t>
             </w:r>
           </w:p>
           <w:p>
@@ -9839,13 +10225,7 @@
               <w:rPr>
                 <w:rFonts w:ascii="Times New Roman" w:hAnsi="Times New Roman"/>
               </w:rPr>
-              <w:t xml:space="preserve">Establecer el procedimiento a seguir respecto a los pasos que se deben realizar para asentar </w:t>
-            </w:r>
-            <w:r>
-              <w:rPr>
-                <w:rFonts w:ascii="Times New Roman" w:hAnsi="Times New Roman"/>
-              </w:rPr>
-              <w:t>la salida de materia prima para la producción</w:t>
+              <w:t>Establecer el procedimiento a seguir respecto a los pasos que se deben realizar para asentar la salida de materia prima para la producción</w:t>
             </w:r>
           </w:p>
           <w:p>
@@ -10153,37 +10533,14 @@
                 <w:b/>
                 <w:szCs w:val="24"/>
               </w:rPr>
-              <w:t>ED</w:t>
-            </w:r>
-            <w:r>
-              <w:rPr>
-                <w:rFonts w:ascii="Times New Roman" w:hAnsi="Times New Roman"/>
-                <w:b/>
-                <w:szCs w:val="24"/>
-              </w:rPr>
-              <w:t>MP</w:t>
-            </w:r>
-            <w:r>
-              <w:rPr>
-                <w:rFonts w:ascii="Times New Roman" w:hAnsi="Times New Roman"/>
-                <w:b/>
-                <w:szCs w:val="24"/>
-              </w:rPr>
-              <w:t>:</w:t>
-            </w:r>
-            <w:r>
-              <w:rPr>
-                <w:rFonts w:ascii="Times New Roman" w:hAnsi="Times New Roman"/>
-                <w:szCs w:val="24"/>
-              </w:rPr>
-              <w:t xml:space="preserve"> Encargado de Depósito de </w:t>
-            </w:r>
-            <w:r>
-              <w:rPr>
-                <w:rFonts w:ascii="Times New Roman" w:hAnsi="Times New Roman"/>
-                <w:szCs w:val="24"/>
-              </w:rPr>
-              <w:t>materia prima.</w:t>
+              <w:t>EDMP:</w:t>
+            </w:r>
+            <w:r>
+              <w:rPr>
+                <w:rFonts w:ascii="Times New Roman" w:hAnsi="Times New Roman"/>
+                <w:szCs w:val="24"/>
+              </w:rPr>
+              <w:t xml:space="preserve"> Encargado de Depósito de materia prima.</w:t>
             </w:r>
           </w:p>
           <w:p>
@@ -10290,8 +10647,6 @@
               </w:rPr>
               <w:t>define la cantidad de materia prima a retirar del depósito y registra la salida de la misma, emitiendo el comprobante de salida de materia prima a producción.</w:t>
             </w:r>
-            <w:bookmarkStart w:id="12" w:name="_GoBack"/>
-            <w:bookmarkEnd w:id="12"/>
           </w:p>
         </w:tc>
       </w:tr>
@@ -10303,7 +10658,1808 @@
           <w:lang w:val="es-AR"/>
         </w:rPr>
       </w:pPr>
+      <w:r>
+        <w:rPr>
+          <w:lang w:val="es-AR"/>
+        </w:rPr>
+        <w:br w:type="page"/>
+      </w:r>
     </w:p>
+    <w:tbl>
+      <w:tblPr>
+        <w:tblW w:w="0" w:type="auto"/>
+        <w:tblBorders>
+          <w:top w:val="single" w:sz="4" w:space="0" w:color="000000"/>
+          <w:left w:val="single" w:sz="4" w:space="0" w:color="000000"/>
+          <w:bottom w:val="single" w:sz="4" w:space="0" w:color="000000"/>
+          <w:right w:val="single" w:sz="4" w:space="0" w:color="000000"/>
+          <w:insideH w:val="single" w:sz="4" w:space="0" w:color="000000"/>
+          <w:insideV w:val="single" w:sz="4" w:space="0" w:color="000000"/>
+        </w:tblBorders>
+        <w:tblLook w:val="0000" w:firstRow="0" w:lastRow="0" w:firstColumn="0" w:lastColumn="0" w:noHBand="0" w:noVBand="0"/>
+      </w:tblPr>
+      <w:tblGrid>
+        <w:gridCol w:w="6629"/>
+        <w:gridCol w:w="2402"/>
+      </w:tblGrid>
+      <w:tr>
+        <w:tc>
+          <w:tcPr>
+            <w:tcW w:w="6629" w:type="dxa"/>
+            <w:tcBorders>
+              <w:top w:val="single" w:sz="4" w:space="0" w:color="000000"/>
+              <w:left w:val="single" w:sz="4" w:space="0" w:color="000000"/>
+              <w:bottom w:val="single" w:sz="4" w:space="0" w:color="000000"/>
+              <w:right w:val="single" w:sz="4" w:space="0" w:color="000000"/>
+            </w:tcBorders>
+          </w:tcPr>
+          <w:p>
+            <w:pPr>
+              <w:spacing w:after="0" w:line="240" w:lineRule="auto"/>
+              <w:jc w:val="both"/>
+              <w:rPr>
+                <w:rFonts w:ascii="Times New Roman" w:hAnsi="Times New Roman"/>
+                <w:szCs w:val="24"/>
+              </w:rPr>
+            </w:pPr>
+            <w:r>
+              <w:rPr>
+                <w:rFonts w:ascii="Times New Roman" w:hAnsi="Times New Roman"/>
+                <w:szCs w:val="24"/>
+              </w:rPr>
+              <w:lastRenderedPageBreak/>
+              <w:t>PROCEDIMIENTO</w:t>
+            </w:r>
+          </w:p>
+          <w:p>
+            <w:pPr>
+              <w:pStyle w:val="Heading2"/>
+              <w:jc w:val="center"/>
+            </w:pPr>
+            <w:bookmarkStart w:id="16" w:name="_Toc307920992"/>
+            <w:r>
+              <w:t>ASENTAR SALIDA DE PRODUCCIÓN</w:t>
+            </w:r>
+            <w:bookmarkEnd w:id="16"/>
+          </w:p>
+        </w:tc>
+        <w:tc>
+          <w:tcPr>
+            <w:tcW w:w="2402" w:type="dxa"/>
+            <w:tcBorders>
+              <w:top w:val="single" w:sz="4" w:space="0" w:color="000000"/>
+              <w:left w:val="single" w:sz="4" w:space="0" w:color="000000"/>
+              <w:bottom w:val="single" w:sz="4" w:space="0" w:color="000000"/>
+              <w:right w:val="single" w:sz="4" w:space="0" w:color="000000"/>
+            </w:tcBorders>
+          </w:tcPr>
+          <w:p>
+            <w:pPr>
+              <w:spacing w:after="0" w:line="240" w:lineRule="auto"/>
+              <w:jc w:val="both"/>
+              <w:rPr>
+                <w:rFonts w:ascii="Times New Roman" w:hAnsi="Times New Roman"/>
+                <w:szCs w:val="24"/>
+              </w:rPr>
+            </w:pPr>
+            <w:r>
+              <w:rPr>
+                <w:rFonts w:ascii="Times New Roman" w:hAnsi="Times New Roman"/>
+                <w:szCs w:val="24"/>
+              </w:rPr>
+              <w:t>Nro:014</w:t>
+            </w:r>
+          </w:p>
+          <w:p>
+            <w:pPr>
+              <w:spacing w:after="0" w:line="240" w:lineRule="auto"/>
+              <w:jc w:val="both"/>
+              <w:rPr>
+                <w:rFonts w:ascii="Times New Roman" w:hAnsi="Times New Roman"/>
+                <w:szCs w:val="24"/>
+              </w:rPr>
+            </w:pPr>
+            <w:r>
+              <w:rPr>
+                <w:rFonts w:ascii="Times New Roman" w:hAnsi="Times New Roman"/>
+                <w:szCs w:val="24"/>
+              </w:rPr>
+              <w:t>Vigencia:31/10/2011</w:t>
+            </w:r>
+          </w:p>
+          <w:p>
+            <w:pPr>
+              <w:spacing w:after="0" w:line="240" w:lineRule="auto"/>
+              <w:jc w:val="both"/>
+              <w:rPr>
+                <w:rFonts w:ascii="Times New Roman" w:hAnsi="Times New Roman"/>
+                <w:szCs w:val="24"/>
+              </w:rPr>
+            </w:pPr>
+            <w:r>
+              <w:rPr>
+                <w:rFonts w:ascii="Times New Roman" w:hAnsi="Times New Roman"/>
+                <w:szCs w:val="24"/>
+              </w:rPr>
+              <w:t>Versión: 1.0</w:t>
+            </w:r>
+          </w:p>
+        </w:tc>
+      </w:tr>
+      <w:tr>
+        <w:tc>
+          <w:tcPr>
+            <w:tcW w:w="9031" w:type="dxa"/>
+            <w:gridSpan w:val="2"/>
+            <w:tcBorders>
+              <w:top w:val="single" w:sz="4" w:space="0" w:color="000000"/>
+              <w:left w:val="single" w:sz="4" w:space="0" w:color="000000"/>
+              <w:bottom w:val="single" w:sz="4" w:space="0" w:color="000000"/>
+              <w:right w:val="single" w:sz="4" w:space="0" w:color="000000"/>
+            </w:tcBorders>
+          </w:tcPr>
+          <w:p>
+            <w:pPr>
+              <w:pStyle w:val="Prrafodelista1"/>
+              <w:numPr>
+                <w:ilvl w:val="0"/>
+                <w:numId w:val="47"/>
+              </w:numPr>
+              <w:spacing w:after="0" w:line="240" w:lineRule="auto"/>
+              <w:jc w:val="both"/>
+              <w:rPr>
+                <w:rFonts w:ascii="Times New Roman" w:hAnsi="Times New Roman"/>
+                <w:b/>
+                <w:szCs w:val="24"/>
+              </w:rPr>
+            </w:pPr>
+            <w:r>
+              <w:rPr>
+                <w:rFonts w:ascii="Times New Roman" w:hAnsi="Times New Roman"/>
+                <w:b/>
+                <w:szCs w:val="24"/>
+              </w:rPr>
+              <w:t>Objetivo</w:t>
+            </w:r>
+          </w:p>
+          <w:p>
+            <w:pPr>
+              <w:pStyle w:val="ListParagraph"/>
+              <w:spacing w:after="0" w:line="240" w:lineRule="auto"/>
+              <w:jc w:val="both"/>
+              <w:rPr>
+                <w:rFonts w:ascii="Times New Roman" w:hAnsi="Times New Roman"/>
+              </w:rPr>
+            </w:pPr>
+            <w:r>
+              <w:rPr>
+                <w:rFonts w:ascii="Times New Roman" w:hAnsi="Times New Roman"/>
+              </w:rPr>
+              <w:t>Establecer el procedimiento a seguir respecto a los pasos que se deben realizar para asentar la salida de producción</w:t>
+            </w:r>
+          </w:p>
+          <w:p>
+            <w:pPr>
+              <w:pStyle w:val="Prrafodelista1"/>
+              <w:numPr>
+                <w:ilvl w:val="0"/>
+                <w:numId w:val="47"/>
+              </w:numPr>
+              <w:spacing w:after="0" w:line="240" w:lineRule="auto"/>
+              <w:jc w:val="both"/>
+              <w:rPr>
+                <w:rFonts w:ascii="Times New Roman" w:hAnsi="Times New Roman"/>
+                <w:b/>
+                <w:szCs w:val="24"/>
+              </w:rPr>
+            </w:pPr>
+            <w:r>
+              <w:rPr>
+                <w:rFonts w:ascii="Times New Roman" w:hAnsi="Times New Roman"/>
+                <w:b/>
+                <w:szCs w:val="24"/>
+              </w:rPr>
+              <w:t>Alcance</w:t>
+            </w:r>
+          </w:p>
+          <w:p>
+            <w:pPr>
+              <w:pStyle w:val="Prrafodelista1"/>
+              <w:numPr>
+                <w:ilvl w:val="1"/>
+                <w:numId w:val="47"/>
+              </w:numPr>
+              <w:spacing w:after="0" w:line="240" w:lineRule="auto"/>
+              <w:jc w:val="both"/>
+              <w:rPr>
+                <w:rFonts w:ascii="Times New Roman" w:hAnsi="Times New Roman"/>
+                <w:szCs w:val="24"/>
+              </w:rPr>
+            </w:pPr>
+            <w:r>
+              <w:rPr>
+                <w:rFonts w:ascii="Times New Roman" w:hAnsi="Times New Roman"/>
+                <w:b/>
+                <w:szCs w:val="24"/>
+              </w:rPr>
+              <w:t>Desde:</w:t>
+            </w:r>
+            <w:r>
+              <w:rPr>
+                <w:rFonts w:ascii="Times New Roman" w:hAnsi="Times New Roman"/>
+                <w:szCs w:val="24"/>
+              </w:rPr>
+              <w:t xml:space="preserve"> que se finaliza la producción.</w:t>
+            </w:r>
+          </w:p>
+          <w:p>
+            <w:pPr>
+              <w:pStyle w:val="Prrafodelista1"/>
+              <w:numPr>
+                <w:ilvl w:val="1"/>
+                <w:numId w:val="47"/>
+              </w:numPr>
+              <w:spacing w:after="0" w:line="240" w:lineRule="auto"/>
+              <w:jc w:val="both"/>
+              <w:rPr>
+                <w:rFonts w:ascii="Times New Roman" w:hAnsi="Times New Roman"/>
+                <w:szCs w:val="24"/>
+              </w:rPr>
+            </w:pPr>
+            <w:r>
+              <w:rPr>
+                <w:rFonts w:ascii="Times New Roman" w:hAnsi="Times New Roman"/>
+                <w:b/>
+                <w:szCs w:val="24"/>
+              </w:rPr>
+              <w:t>Hasta:</w:t>
+            </w:r>
+            <w:r>
+              <w:rPr>
+                <w:rFonts w:ascii="Times New Roman" w:hAnsi="Times New Roman"/>
+                <w:szCs w:val="24"/>
+              </w:rPr>
+              <w:t xml:space="preserve"> que se registra </w:t>
+            </w:r>
+            <w:r>
+              <w:rPr>
+                <w:rFonts w:ascii="Times New Roman" w:hAnsi="Times New Roman"/>
+                <w:szCs w:val="24"/>
+              </w:rPr>
+              <w:t>la entrada de productos terminados al depósito</w:t>
+            </w:r>
+            <w:r>
+              <w:rPr>
+                <w:rFonts w:ascii="Times New Roman" w:hAnsi="Times New Roman"/>
+                <w:szCs w:val="24"/>
+              </w:rPr>
+              <w:t>.</w:t>
+            </w:r>
+          </w:p>
+          <w:p>
+            <w:pPr>
+              <w:pStyle w:val="Prrafodelista1"/>
+              <w:numPr>
+                <w:ilvl w:val="0"/>
+                <w:numId w:val="47"/>
+              </w:numPr>
+              <w:spacing w:after="0" w:line="240" w:lineRule="auto"/>
+              <w:jc w:val="both"/>
+              <w:rPr>
+                <w:rFonts w:ascii="Times New Roman" w:hAnsi="Times New Roman"/>
+                <w:b/>
+                <w:szCs w:val="24"/>
+              </w:rPr>
+            </w:pPr>
+            <w:r>
+              <w:rPr>
+                <w:rFonts w:ascii="Times New Roman" w:hAnsi="Times New Roman"/>
+                <w:b/>
+                <w:szCs w:val="24"/>
+              </w:rPr>
+              <w:t>Áreas Involucradas</w:t>
+            </w:r>
+          </w:p>
+          <w:p>
+            <w:pPr>
+              <w:pStyle w:val="Prrafodelista1"/>
+              <w:numPr>
+                <w:ilvl w:val="1"/>
+                <w:numId w:val="47"/>
+              </w:numPr>
+              <w:spacing w:after="0" w:line="240" w:lineRule="auto"/>
+              <w:jc w:val="both"/>
+              <w:rPr>
+                <w:rFonts w:ascii="Times New Roman" w:hAnsi="Times New Roman"/>
+                <w:b/>
+                <w:szCs w:val="24"/>
+              </w:rPr>
+            </w:pPr>
+            <w:r>
+              <w:rPr>
+                <w:rFonts w:ascii="Times New Roman" w:hAnsi="Times New Roman"/>
+                <w:b/>
+                <w:szCs w:val="24"/>
+              </w:rPr>
+              <w:t xml:space="preserve">Área Origen: </w:t>
+            </w:r>
+            <w:r>
+              <w:rPr>
+                <w:rFonts w:ascii="Times New Roman" w:hAnsi="Times New Roman"/>
+                <w:szCs w:val="24"/>
+              </w:rPr>
+              <w:t>Depósito</w:t>
+            </w:r>
+          </w:p>
+          <w:p>
+            <w:pPr>
+              <w:pStyle w:val="Prrafodelista1"/>
+              <w:numPr>
+                <w:ilvl w:val="1"/>
+                <w:numId w:val="47"/>
+              </w:numPr>
+              <w:spacing w:after="0" w:line="240" w:lineRule="auto"/>
+              <w:jc w:val="both"/>
+              <w:rPr>
+                <w:rFonts w:ascii="Times New Roman" w:hAnsi="Times New Roman"/>
+                <w:b/>
+                <w:szCs w:val="24"/>
+              </w:rPr>
+            </w:pPr>
+            <w:r>
+              <w:rPr>
+                <w:rFonts w:ascii="Times New Roman" w:hAnsi="Times New Roman"/>
+                <w:b/>
+                <w:szCs w:val="24"/>
+              </w:rPr>
+              <w:t xml:space="preserve">Área Destino: </w:t>
+            </w:r>
+            <w:r>
+              <w:rPr>
+                <w:rFonts w:ascii="Times New Roman" w:hAnsi="Times New Roman"/>
+                <w:szCs w:val="24"/>
+              </w:rPr>
+              <w:t>Depósito</w:t>
+            </w:r>
+          </w:p>
+          <w:p>
+            <w:pPr>
+              <w:pStyle w:val="Prrafodelista1"/>
+              <w:numPr>
+                <w:ilvl w:val="0"/>
+                <w:numId w:val="47"/>
+              </w:numPr>
+              <w:spacing w:after="0" w:line="240" w:lineRule="auto"/>
+              <w:jc w:val="both"/>
+              <w:rPr>
+                <w:rFonts w:ascii="Times New Roman" w:hAnsi="Times New Roman"/>
+                <w:b/>
+                <w:szCs w:val="24"/>
+              </w:rPr>
+            </w:pPr>
+            <w:r>
+              <w:rPr>
+                <w:rFonts w:ascii="Times New Roman" w:hAnsi="Times New Roman"/>
+                <w:b/>
+                <w:szCs w:val="24"/>
+              </w:rPr>
+              <w:t>Formularios Utilizados</w:t>
+            </w:r>
+          </w:p>
+          <w:p>
+            <w:pPr>
+              <w:pStyle w:val="Prrafodelista1"/>
+              <w:spacing w:after="0" w:line="240" w:lineRule="auto"/>
+              <w:jc w:val="both"/>
+              <w:rPr>
+                <w:rFonts w:ascii="Times New Roman" w:hAnsi="Times New Roman"/>
+                <w:szCs w:val="24"/>
+              </w:rPr>
+            </w:pPr>
+            <w:r>
+              <w:rPr>
+                <w:rFonts w:ascii="Times New Roman" w:hAnsi="Times New Roman"/>
+                <w:szCs w:val="24"/>
+              </w:rPr>
+              <w:t>Comprobante de salida de producción.</w:t>
+            </w:r>
+          </w:p>
+          <w:p>
+            <w:pPr>
+              <w:pStyle w:val="Prrafodelista1"/>
+              <w:numPr>
+                <w:ilvl w:val="0"/>
+                <w:numId w:val="47"/>
+              </w:numPr>
+              <w:spacing w:after="0" w:line="240" w:lineRule="auto"/>
+              <w:jc w:val="both"/>
+              <w:rPr>
+                <w:rFonts w:ascii="Times New Roman" w:hAnsi="Times New Roman"/>
+                <w:b/>
+                <w:szCs w:val="24"/>
+              </w:rPr>
+            </w:pPr>
+            <w:r>
+              <w:rPr>
+                <w:rFonts w:ascii="Times New Roman" w:hAnsi="Times New Roman"/>
+                <w:b/>
+                <w:szCs w:val="24"/>
+              </w:rPr>
+              <w:t>Glosario</w:t>
+            </w:r>
+          </w:p>
+          <w:p>
+            <w:pPr>
+              <w:pStyle w:val="Prrafodelista1"/>
+              <w:spacing w:after="0" w:line="240" w:lineRule="auto"/>
+              <w:jc w:val="both"/>
+              <w:rPr>
+                <w:rFonts w:ascii="Times New Roman" w:hAnsi="Times New Roman"/>
+                <w:b/>
+                <w:szCs w:val="24"/>
+              </w:rPr>
+            </w:pPr>
+            <w:r>
+              <w:rPr>
+                <w:rFonts w:ascii="Times New Roman" w:hAnsi="Times New Roman"/>
+                <w:b/>
+                <w:szCs w:val="24"/>
+              </w:rPr>
+              <w:t>EDPT:</w:t>
+            </w:r>
+            <w:r>
+              <w:rPr>
+                <w:rFonts w:ascii="Times New Roman" w:hAnsi="Times New Roman"/>
+                <w:szCs w:val="24"/>
+              </w:rPr>
+              <w:t xml:space="preserve"> Encargado de Depósito de producto terminado.</w:t>
+            </w:r>
+          </w:p>
+          <w:p>
+            <w:pPr>
+              <w:pStyle w:val="Prrafodelista1"/>
+              <w:numPr>
+                <w:ilvl w:val="0"/>
+                <w:numId w:val="47"/>
+              </w:numPr>
+              <w:spacing w:after="0" w:line="240" w:lineRule="auto"/>
+              <w:jc w:val="both"/>
+              <w:rPr>
+                <w:rFonts w:ascii="Times New Roman" w:hAnsi="Times New Roman"/>
+                <w:b/>
+                <w:szCs w:val="24"/>
+              </w:rPr>
+            </w:pPr>
+            <w:r>
+              <w:rPr>
+                <w:rFonts w:ascii="Times New Roman" w:hAnsi="Times New Roman"/>
+                <w:b/>
+                <w:szCs w:val="24"/>
+              </w:rPr>
+              <w:t>Descripción del Procedimiento</w:t>
+            </w:r>
+          </w:p>
+          <w:p>
+            <w:pPr>
+              <w:pStyle w:val="Sinespaciado1"/>
+              <w:numPr>
+                <w:ilvl w:val="0"/>
+                <w:numId w:val="47"/>
+              </w:numPr>
+              <w:jc w:val="both"/>
+              <w:rPr>
+                <w:rFonts w:ascii="Times New Roman" w:hAnsi="Times New Roman"/>
+                <w:szCs w:val="24"/>
+              </w:rPr>
+            </w:pPr>
+            <w:r>
+              <w:rPr>
+                <w:rFonts w:ascii="Times New Roman" w:hAnsi="Times New Roman"/>
+              </w:rPr>
+              <w:t xml:space="preserve">El procedimiento comienza cuando al </w:t>
+            </w:r>
+            <w:r>
+              <w:rPr>
+                <w:rFonts w:ascii="Times New Roman" w:hAnsi="Times New Roman"/>
+                <w:b/>
+                <w:szCs w:val="24"/>
+              </w:rPr>
+              <w:t>EDPT</w:t>
+            </w:r>
+            <w:r>
+              <w:rPr>
+                <w:rFonts w:ascii="Times New Roman" w:hAnsi="Times New Roman"/>
+                <w:bCs/>
+              </w:rPr>
+              <w:t xml:space="preserve"> se le notifica sobre la finalización de la producción. El </w:t>
+            </w:r>
+            <w:r>
+              <w:rPr>
+                <w:rFonts w:ascii="Times New Roman" w:hAnsi="Times New Roman"/>
+                <w:b/>
+                <w:szCs w:val="24"/>
+              </w:rPr>
+              <w:t>EDPT</w:t>
+            </w:r>
+            <w:r>
+              <w:rPr>
+                <w:rFonts w:ascii="Times New Roman" w:hAnsi="Times New Roman"/>
+                <w:szCs w:val="24"/>
+              </w:rPr>
+              <w:t xml:space="preserve"> busca el lote correspondiente a la producción finalizada y verifica que la cantidad a producir sea la misma que la producida. El </w:t>
+            </w:r>
+            <w:r>
+              <w:rPr>
+                <w:rFonts w:ascii="Times New Roman" w:hAnsi="Times New Roman"/>
+                <w:b/>
+                <w:szCs w:val="24"/>
+              </w:rPr>
+              <w:t>EDPT</w:t>
+            </w:r>
+            <w:r>
+              <w:rPr>
+                <w:rFonts w:ascii="Times New Roman" w:hAnsi="Times New Roman"/>
+                <w:b/>
+                <w:szCs w:val="24"/>
+              </w:rPr>
+              <w:t xml:space="preserve">, </w:t>
+            </w:r>
+            <w:r>
+              <w:rPr>
+                <w:rFonts w:ascii="Times New Roman" w:hAnsi="Times New Roman"/>
+                <w:szCs w:val="24"/>
+              </w:rPr>
+              <w:t>realiza las modificaciones necesarias en las cantidades y</w:t>
+            </w:r>
+            <w:r>
+              <w:rPr>
+                <w:rFonts w:ascii="Times New Roman" w:hAnsi="Times New Roman"/>
+                <w:b/>
+                <w:szCs w:val="24"/>
+              </w:rPr>
+              <w:t xml:space="preserve"> </w:t>
+            </w:r>
+            <w:r>
+              <w:rPr>
+                <w:rFonts w:ascii="Times New Roman" w:hAnsi="Times New Roman"/>
+                <w:szCs w:val="24"/>
+              </w:rPr>
+              <w:t>finalmente, registra el ingreso de los nuevos productos terminados al depósito de productos terminados, emitiendo el comprobante correspondiente.</w:t>
+            </w:r>
+          </w:p>
+        </w:tc>
+      </w:tr>
+    </w:tbl>
+    <w:p/>
+    <w:p>
+      <w:r>
+        <w:br w:type="page"/>
+      </w:r>
+    </w:p>
+    <w:tbl>
+      <w:tblPr>
+        <w:tblW w:w="0" w:type="auto"/>
+        <w:tblBorders>
+          <w:top w:val="single" w:sz="4" w:space="0" w:color="000000"/>
+          <w:left w:val="single" w:sz="4" w:space="0" w:color="000000"/>
+          <w:bottom w:val="single" w:sz="4" w:space="0" w:color="000000"/>
+          <w:right w:val="single" w:sz="4" w:space="0" w:color="000000"/>
+          <w:insideH w:val="single" w:sz="4" w:space="0" w:color="000000"/>
+          <w:insideV w:val="single" w:sz="4" w:space="0" w:color="000000"/>
+        </w:tblBorders>
+        <w:tblLook w:val="0000" w:firstRow="0" w:lastRow="0" w:firstColumn="0" w:lastColumn="0" w:noHBand="0" w:noVBand="0"/>
+      </w:tblPr>
+      <w:tblGrid>
+        <w:gridCol w:w="6629"/>
+        <w:gridCol w:w="2402"/>
+      </w:tblGrid>
+      <w:tr>
+        <w:tc>
+          <w:tcPr>
+            <w:tcW w:w="6629" w:type="dxa"/>
+            <w:tcBorders>
+              <w:top w:val="single" w:sz="4" w:space="0" w:color="000000"/>
+              <w:left w:val="single" w:sz="4" w:space="0" w:color="000000"/>
+              <w:bottom w:val="single" w:sz="4" w:space="0" w:color="000000"/>
+              <w:right w:val="single" w:sz="4" w:space="0" w:color="000000"/>
+            </w:tcBorders>
+          </w:tcPr>
+          <w:p>
+            <w:pPr>
+              <w:spacing w:after="0" w:line="240" w:lineRule="auto"/>
+              <w:jc w:val="both"/>
+              <w:rPr>
+                <w:rFonts w:ascii="Times New Roman" w:hAnsi="Times New Roman"/>
+                <w:szCs w:val="24"/>
+              </w:rPr>
+            </w:pPr>
+            <w:r>
+              <w:lastRenderedPageBreak/>
+              <w:br w:type="page"/>
+            </w:r>
+            <w:r>
+              <w:rPr>
+                <w:rFonts w:ascii="Times New Roman" w:hAnsi="Times New Roman"/>
+                <w:szCs w:val="24"/>
+              </w:rPr>
+              <w:t>PROCEDIMIENTO</w:t>
+            </w:r>
+          </w:p>
+          <w:p>
+            <w:pPr>
+              <w:pStyle w:val="Heading2"/>
+              <w:jc w:val="center"/>
+            </w:pPr>
+            <w:bookmarkStart w:id="17" w:name="_Toc307920993"/>
+            <w:r>
+              <w:t>ADMINISTRAR VIAJANTE</w:t>
+            </w:r>
+            <w:bookmarkEnd w:id="17"/>
+          </w:p>
+          <w:p>
+            <w:pPr>
+              <w:spacing w:after="0" w:line="240" w:lineRule="auto"/>
+              <w:jc w:val="both"/>
+              <w:rPr>
+                <w:rFonts w:ascii="Times New Roman" w:hAnsi="Times New Roman"/>
+                <w:b/>
+                <w:szCs w:val="24"/>
+              </w:rPr>
+            </w:pPr>
+          </w:p>
+        </w:tc>
+        <w:tc>
+          <w:tcPr>
+            <w:tcW w:w="2402" w:type="dxa"/>
+            <w:tcBorders>
+              <w:top w:val="single" w:sz="4" w:space="0" w:color="000000"/>
+              <w:left w:val="single" w:sz="4" w:space="0" w:color="000000"/>
+              <w:bottom w:val="single" w:sz="4" w:space="0" w:color="000000"/>
+              <w:right w:val="single" w:sz="4" w:space="0" w:color="000000"/>
+            </w:tcBorders>
+          </w:tcPr>
+          <w:p>
+            <w:pPr>
+              <w:spacing w:after="0" w:line="240" w:lineRule="auto"/>
+              <w:jc w:val="both"/>
+              <w:rPr>
+                <w:rFonts w:ascii="Times New Roman" w:hAnsi="Times New Roman"/>
+                <w:szCs w:val="24"/>
+              </w:rPr>
+            </w:pPr>
+            <w:r>
+              <w:rPr>
+                <w:rFonts w:ascii="Times New Roman" w:hAnsi="Times New Roman"/>
+                <w:szCs w:val="24"/>
+              </w:rPr>
+              <w:t>Nro:0</w:t>
+            </w:r>
+            <w:r>
+              <w:rPr>
+                <w:rFonts w:ascii="Times New Roman" w:hAnsi="Times New Roman"/>
+                <w:szCs w:val="24"/>
+              </w:rPr>
+              <w:t>15</w:t>
+            </w:r>
+          </w:p>
+          <w:p>
+            <w:pPr>
+              <w:spacing w:after="0" w:line="240" w:lineRule="auto"/>
+              <w:jc w:val="both"/>
+              <w:rPr>
+                <w:rFonts w:ascii="Times New Roman" w:hAnsi="Times New Roman"/>
+                <w:szCs w:val="24"/>
+              </w:rPr>
+            </w:pPr>
+            <w:r>
+              <w:rPr>
+                <w:rFonts w:ascii="Times New Roman" w:hAnsi="Times New Roman"/>
+                <w:szCs w:val="24"/>
+              </w:rPr>
+              <w:t>Vigencia:31/10/2011</w:t>
+            </w:r>
+          </w:p>
+          <w:p>
+            <w:pPr>
+              <w:spacing w:after="0" w:line="240" w:lineRule="auto"/>
+              <w:jc w:val="both"/>
+              <w:rPr>
+                <w:rFonts w:ascii="Times New Roman" w:hAnsi="Times New Roman"/>
+                <w:szCs w:val="24"/>
+              </w:rPr>
+            </w:pPr>
+            <w:r>
+              <w:rPr>
+                <w:rFonts w:ascii="Times New Roman" w:hAnsi="Times New Roman"/>
+                <w:szCs w:val="24"/>
+              </w:rPr>
+              <w:t>Versión: 1.0</w:t>
+            </w:r>
+          </w:p>
+        </w:tc>
+      </w:tr>
+      <w:tr>
+        <w:tc>
+          <w:tcPr>
+            <w:tcW w:w="9031" w:type="dxa"/>
+            <w:gridSpan w:val="2"/>
+            <w:tcBorders>
+              <w:top w:val="single" w:sz="4" w:space="0" w:color="000000"/>
+              <w:left w:val="single" w:sz="4" w:space="0" w:color="000000"/>
+              <w:bottom w:val="single" w:sz="4" w:space="0" w:color="000000"/>
+              <w:right w:val="single" w:sz="4" w:space="0" w:color="000000"/>
+            </w:tcBorders>
+          </w:tcPr>
+          <w:p>
+            <w:pPr>
+              <w:pStyle w:val="Prrafodelista1"/>
+              <w:numPr>
+                <w:ilvl w:val="0"/>
+                <w:numId w:val="47"/>
+              </w:numPr>
+              <w:spacing w:after="0" w:line="240" w:lineRule="auto"/>
+              <w:jc w:val="both"/>
+              <w:rPr>
+                <w:rFonts w:ascii="Times New Roman" w:hAnsi="Times New Roman"/>
+                <w:b/>
+                <w:szCs w:val="24"/>
+              </w:rPr>
+            </w:pPr>
+            <w:r>
+              <w:rPr>
+                <w:rFonts w:ascii="Times New Roman" w:hAnsi="Times New Roman"/>
+                <w:b/>
+                <w:szCs w:val="24"/>
+              </w:rPr>
+              <w:t>Objetivo</w:t>
+            </w:r>
+          </w:p>
+          <w:p>
+            <w:pPr>
+              <w:pStyle w:val="ListParagraph"/>
+              <w:spacing w:after="0" w:line="240" w:lineRule="auto"/>
+              <w:jc w:val="both"/>
+              <w:rPr>
+                <w:rFonts w:ascii="Times New Roman" w:hAnsi="Times New Roman"/>
+              </w:rPr>
+            </w:pPr>
+            <w:r>
+              <w:rPr>
+                <w:rFonts w:ascii="Times New Roman" w:hAnsi="Times New Roman"/>
+              </w:rPr>
+              <w:t>Establecer el procedimiento a seguir respecto a los pasos que se deben realizar para el ingreso, modificación o baja de un viajante junto con la cartera de clientes del mismo.</w:t>
+            </w:r>
+          </w:p>
+          <w:p>
+            <w:pPr>
+              <w:pStyle w:val="Prrafodelista1"/>
+              <w:numPr>
+                <w:ilvl w:val="0"/>
+                <w:numId w:val="47"/>
+              </w:numPr>
+              <w:spacing w:after="0" w:line="240" w:lineRule="auto"/>
+              <w:jc w:val="both"/>
+              <w:rPr>
+                <w:rFonts w:ascii="Times New Roman" w:hAnsi="Times New Roman"/>
+                <w:b/>
+                <w:szCs w:val="24"/>
+              </w:rPr>
+            </w:pPr>
+            <w:r>
+              <w:rPr>
+                <w:rFonts w:ascii="Times New Roman" w:hAnsi="Times New Roman"/>
+                <w:b/>
+                <w:szCs w:val="24"/>
+              </w:rPr>
+              <w:t>Alcance</w:t>
+            </w:r>
+          </w:p>
+          <w:p>
+            <w:pPr>
+              <w:pStyle w:val="Prrafodelista1"/>
+              <w:numPr>
+                <w:ilvl w:val="1"/>
+                <w:numId w:val="47"/>
+              </w:numPr>
+              <w:spacing w:after="0" w:line="240" w:lineRule="auto"/>
+              <w:jc w:val="both"/>
+              <w:rPr>
+                <w:rFonts w:ascii="Times New Roman" w:hAnsi="Times New Roman"/>
+                <w:szCs w:val="24"/>
+              </w:rPr>
+            </w:pPr>
+            <w:r>
+              <w:rPr>
+                <w:rFonts w:ascii="Times New Roman" w:hAnsi="Times New Roman"/>
+                <w:b/>
+                <w:szCs w:val="24"/>
+              </w:rPr>
+              <w:t>Desde:</w:t>
+            </w:r>
+            <w:r>
+              <w:rPr>
+                <w:rFonts w:ascii="Times New Roman" w:hAnsi="Times New Roman"/>
+                <w:szCs w:val="24"/>
+              </w:rPr>
+              <w:t xml:space="preserve"> que se obtienen los datos de un nuevo Viajante.</w:t>
+            </w:r>
+          </w:p>
+          <w:p>
+            <w:pPr>
+              <w:pStyle w:val="Prrafodelista1"/>
+              <w:numPr>
+                <w:ilvl w:val="1"/>
+                <w:numId w:val="47"/>
+              </w:numPr>
+              <w:spacing w:after="0" w:line="240" w:lineRule="auto"/>
+              <w:jc w:val="both"/>
+              <w:rPr>
+                <w:rFonts w:ascii="Times New Roman" w:hAnsi="Times New Roman"/>
+                <w:szCs w:val="24"/>
+              </w:rPr>
+            </w:pPr>
+            <w:r>
+              <w:rPr>
+                <w:rFonts w:ascii="Times New Roman" w:hAnsi="Times New Roman"/>
+                <w:b/>
+                <w:szCs w:val="24"/>
+              </w:rPr>
+              <w:t>Hasta:</w:t>
+            </w:r>
+            <w:r>
+              <w:rPr>
+                <w:rFonts w:ascii="Times New Roman" w:hAnsi="Times New Roman"/>
+                <w:szCs w:val="24"/>
+              </w:rPr>
+              <w:t xml:space="preserve"> que se da de baja al Viajante.</w:t>
+            </w:r>
+          </w:p>
+          <w:p>
+            <w:pPr>
+              <w:pStyle w:val="Prrafodelista1"/>
+              <w:numPr>
+                <w:ilvl w:val="0"/>
+                <w:numId w:val="47"/>
+              </w:numPr>
+              <w:spacing w:after="0" w:line="240" w:lineRule="auto"/>
+              <w:jc w:val="both"/>
+              <w:rPr>
+                <w:rFonts w:ascii="Times New Roman" w:hAnsi="Times New Roman"/>
+                <w:b/>
+                <w:szCs w:val="24"/>
+              </w:rPr>
+            </w:pPr>
+            <w:r>
+              <w:rPr>
+                <w:rFonts w:ascii="Times New Roman" w:hAnsi="Times New Roman"/>
+                <w:b/>
+                <w:szCs w:val="24"/>
+              </w:rPr>
+              <w:t>Áreas Involucradas</w:t>
+            </w:r>
+          </w:p>
+          <w:p>
+            <w:pPr>
+              <w:pStyle w:val="Prrafodelista1"/>
+              <w:numPr>
+                <w:ilvl w:val="1"/>
+                <w:numId w:val="47"/>
+              </w:numPr>
+              <w:spacing w:after="0" w:line="240" w:lineRule="auto"/>
+              <w:jc w:val="both"/>
+              <w:rPr>
+                <w:rFonts w:ascii="Times New Roman" w:hAnsi="Times New Roman"/>
+                <w:b/>
+                <w:szCs w:val="24"/>
+              </w:rPr>
+            </w:pPr>
+            <w:r>
+              <w:rPr>
+                <w:rFonts w:ascii="Times New Roman" w:hAnsi="Times New Roman"/>
+                <w:b/>
+                <w:szCs w:val="24"/>
+              </w:rPr>
+              <w:t xml:space="preserve">Área Origen: </w:t>
+            </w:r>
+            <w:r>
+              <w:rPr>
+                <w:rFonts w:ascii="Times New Roman" w:hAnsi="Times New Roman"/>
+                <w:szCs w:val="24"/>
+              </w:rPr>
+              <w:t>RRHH</w:t>
+            </w:r>
+          </w:p>
+          <w:p>
+            <w:pPr>
+              <w:pStyle w:val="Prrafodelista1"/>
+              <w:numPr>
+                <w:ilvl w:val="1"/>
+                <w:numId w:val="47"/>
+              </w:numPr>
+              <w:spacing w:after="0" w:line="240" w:lineRule="auto"/>
+              <w:jc w:val="both"/>
+              <w:rPr>
+                <w:rFonts w:ascii="Times New Roman" w:hAnsi="Times New Roman"/>
+                <w:b/>
+                <w:szCs w:val="24"/>
+              </w:rPr>
+            </w:pPr>
+            <w:r>
+              <w:rPr>
+                <w:rFonts w:ascii="Times New Roman" w:hAnsi="Times New Roman"/>
+                <w:b/>
+                <w:szCs w:val="24"/>
+              </w:rPr>
+              <w:t xml:space="preserve">Área Destino: </w:t>
+            </w:r>
+            <w:r>
+              <w:rPr>
+                <w:rFonts w:ascii="Times New Roman" w:hAnsi="Times New Roman"/>
+                <w:szCs w:val="24"/>
+              </w:rPr>
+              <w:t>RRHH</w:t>
+            </w:r>
+          </w:p>
+          <w:p>
+            <w:pPr>
+              <w:pStyle w:val="Prrafodelista1"/>
+              <w:numPr>
+                <w:ilvl w:val="0"/>
+                <w:numId w:val="47"/>
+              </w:numPr>
+              <w:spacing w:after="0" w:line="240" w:lineRule="auto"/>
+              <w:jc w:val="both"/>
+              <w:rPr>
+                <w:rFonts w:ascii="Times New Roman" w:hAnsi="Times New Roman"/>
+                <w:b/>
+                <w:szCs w:val="24"/>
+              </w:rPr>
+            </w:pPr>
+            <w:r>
+              <w:rPr>
+                <w:rFonts w:ascii="Times New Roman" w:hAnsi="Times New Roman"/>
+                <w:b/>
+                <w:szCs w:val="24"/>
+              </w:rPr>
+              <w:t>Formularios Utilizados</w:t>
+            </w:r>
+          </w:p>
+          <w:p>
+            <w:pPr>
+              <w:pStyle w:val="Prrafodelista1"/>
+              <w:spacing w:after="0" w:line="240" w:lineRule="auto"/>
+              <w:jc w:val="both"/>
+              <w:rPr>
+                <w:rFonts w:ascii="Times New Roman" w:hAnsi="Times New Roman"/>
+                <w:szCs w:val="24"/>
+              </w:rPr>
+            </w:pPr>
+            <w:r>
+              <w:rPr>
+                <w:rFonts w:ascii="Times New Roman" w:hAnsi="Times New Roman"/>
+                <w:szCs w:val="24"/>
+              </w:rPr>
+              <w:t>No aplica</w:t>
+            </w:r>
+          </w:p>
+          <w:p>
+            <w:pPr>
+              <w:pStyle w:val="Prrafodelista1"/>
+              <w:numPr>
+                <w:ilvl w:val="0"/>
+                <w:numId w:val="47"/>
+              </w:numPr>
+              <w:spacing w:after="0" w:line="240" w:lineRule="auto"/>
+              <w:jc w:val="both"/>
+              <w:rPr>
+                <w:rFonts w:ascii="Times New Roman" w:hAnsi="Times New Roman"/>
+                <w:b/>
+                <w:szCs w:val="24"/>
+              </w:rPr>
+            </w:pPr>
+            <w:r>
+              <w:rPr>
+                <w:rFonts w:ascii="Times New Roman" w:hAnsi="Times New Roman"/>
+                <w:b/>
+                <w:szCs w:val="24"/>
+              </w:rPr>
+              <w:t>Glosario</w:t>
+            </w:r>
+          </w:p>
+          <w:p>
+            <w:pPr>
+              <w:pStyle w:val="Prrafodelista1"/>
+              <w:spacing w:after="0" w:line="240" w:lineRule="auto"/>
+              <w:jc w:val="both"/>
+              <w:rPr>
+                <w:rFonts w:ascii="Times New Roman" w:hAnsi="Times New Roman"/>
+                <w:szCs w:val="24"/>
+              </w:rPr>
+            </w:pPr>
+            <w:r>
+              <w:rPr>
+                <w:rFonts w:ascii="Times New Roman" w:hAnsi="Times New Roman"/>
+                <w:b/>
+                <w:szCs w:val="24"/>
+              </w:rPr>
+              <w:t xml:space="preserve">V: </w:t>
+            </w:r>
+            <w:r>
+              <w:rPr>
+                <w:rFonts w:ascii="Times New Roman" w:hAnsi="Times New Roman"/>
+                <w:szCs w:val="24"/>
+              </w:rPr>
+              <w:t>Viajante</w:t>
+            </w:r>
+          </w:p>
+          <w:p>
+            <w:pPr>
+              <w:pStyle w:val="Prrafodelista1"/>
+              <w:spacing w:after="0" w:line="240" w:lineRule="auto"/>
+              <w:jc w:val="both"/>
+              <w:rPr>
+                <w:rFonts w:ascii="Times New Roman" w:hAnsi="Times New Roman"/>
+                <w:b/>
+                <w:szCs w:val="24"/>
+              </w:rPr>
+            </w:pPr>
+            <w:r>
+              <w:rPr>
+                <w:rFonts w:ascii="Times New Roman" w:hAnsi="Times New Roman"/>
+                <w:b/>
+                <w:szCs w:val="24"/>
+              </w:rPr>
+              <w:t>ERH :</w:t>
+            </w:r>
+            <w:r>
+              <w:rPr>
+                <w:rFonts w:ascii="Times New Roman" w:hAnsi="Times New Roman"/>
+                <w:szCs w:val="24"/>
+              </w:rPr>
+              <w:t xml:space="preserve"> Encargado de RRHH</w:t>
+            </w:r>
+          </w:p>
+          <w:p>
+            <w:pPr>
+              <w:pStyle w:val="Prrafodelista1"/>
+              <w:numPr>
+                <w:ilvl w:val="0"/>
+                <w:numId w:val="47"/>
+              </w:numPr>
+              <w:spacing w:after="0" w:line="240" w:lineRule="auto"/>
+              <w:jc w:val="both"/>
+              <w:rPr>
+                <w:rFonts w:ascii="Times New Roman" w:hAnsi="Times New Roman"/>
+                <w:b/>
+                <w:szCs w:val="24"/>
+              </w:rPr>
+            </w:pPr>
+            <w:r>
+              <w:rPr>
+                <w:rFonts w:ascii="Times New Roman" w:hAnsi="Times New Roman"/>
+                <w:b/>
+                <w:szCs w:val="24"/>
+              </w:rPr>
+              <w:t>Descripción del Procedimiento</w:t>
+            </w:r>
+          </w:p>
+          <w:p>
+            <w:pPr>
+              <w:pStyle w:val="Sinespaciado1"/>
+              <w:ind w:left="720"/>
+              <w:jc w:val="both"/>
+              <w:rPr>
+                <w:rFonts w:ascii="Times New Roman" w:hAnsi="Times New Roman"/>
+              </w:rPr>
+            </w:pPr>
+            <w:r>
+              <w:rPr>
+                <w:rFonts w:ascii="Times New Roman" w:hAnsi="Times New Roman"/>
+              </w:rPr>
+              <w:t xml:space="preserve">El procedimiento comienza cuando el </w:t>
+            </w:r>
+            <w:r>
+              <w:rPr>
+                <w:rFonts w:ascii="Times New Roman" w:hAnsi="Times New Roman"/>
+                <w:b/>
+                <w:bCs/>
+              </w:rPr>
+              <w:t>ERH</w:t>
+            </w:r>
+            <w:r>
+              <w:rPr>
+                <w:rFonts w:ascii="Times New Roman" w:hAnsi="Times New Roman"/>
+              </w:rPr>
+              <w:t xml:space="preserve"> inscribe un nuevo viajante junto con su cartera de clientes, según los clientes con los que cuenta la empresa. El </w:t>
+            </w:r>
+            <w:r>
+              <w:rPr>
+                <w:rFonts w:ascii="Times New Roman" w:hAnsi="Times New Roman"/>
+                <w:b/>
+                <w:bCs/>
+              </w:rPr>
+              <w:t>ERH</w:t>
+            </w:r>
+            <w:r>
+              <w:rPr>
+                <w:rFonts w:ascii="Times New Roman" w:hAnsi="Times New Roman"/>
+              </w:rPr>
+              <w:t xml:space="preserve"> registra los datos correspondientes al nuevo viajante: nombre, apellido, domicilio, </w:t>
+            </w:r>
+            <w:proofErr w:type="spellStart"/>
+            <w:r>
+              <w:rPr>
+                <w:rFonts w:ascii="Times New Roman" w:hAnsi="Times New Roman"/>
+              </w:rPr>
+              <w:t>cuil</w:t>
+            </w:r>
+            <w:proofErr w:type="spellEnd"/>
+            <w:r>
+              <w:rPr>
+                <w:rFonts w:ascii="Times New Roman" w:hAnsi="Times New Roman"/>
+              </w:rPr>
+              <w:t xml:space="preserve">, teléfono celular, teléfono fijo, email y asigna su nueva cartera de clientes. El </w:t>
+            </w:r>
+            <w:r>
+              <w:rPr>
+                <w:rFonts w:ascii="Times New Roman" w:hAnsi="Times New Roman"/>
+                <w:b/>
+                <w:bCs/>
+              </w:rPr>
+              <w:t>ERH</w:t>
+            </w:r>
+            <w:r>
+              <w:rPr>
+                <w:rFonts w:ascii="Times New Roman" w:hAnsi="Times New Roman"/>
+              </w:rPr>
+              <w:t xml:space="preserve"> en caso de ser necesario y de que exista, modifica los datos del viajante para mantener a los mismos actualizados. El </w:t>
+            </w:r>
+            <w:r>
+              <w:rPr>
+                <w:rFonts w:ascii="Times New Roman" w:hAnsi="Times New Roman"/>
+                <w:b/>
+                <w:bCs/>
+              </w:rPr>
+              <w:t>EC</w:t>
+            </w:r>
+            <w:r>
+              <w:rPr>
+                <w:rFonts w:ascii="Times New Roman" w:hAnsi="Times New Roman"/>
+              </w:rPr>
+              <w:t xml:space="preserve"> se encarga de dar de baja a un viajante en caso de ser necesario.</w:t>
+            </w:r>
+          </w:p>
+        </w:tc>
+      </w:tr>
+    </w:tbl>
+    <w:p/>
+    <w:p>
+      <w:r>
+        <w:br w:type="page"/>
+      </w:r>
+    </w:p>
+    <w:tbl>
+      <w:tblPr>
+        <w:tblW w:w="0" w:type="auto"/>
+        <w:tblBorders>
+          <w:top w:val="single" w:sz="4" w:space="0" w:color="000000"/>
+          <w:left w:val="single" w:sz="4" w:space="0" w:color="000000"/>
+          <w:bottom w:val="single" w:sz="4" w:space="0" w:color="000000"/>
+          <w:right w:val="single" w:sz="4" w:space="0" w:color="000000"/>
+          <w:insideH w:val="single" w:sz="4" w:space="0" w:color="000000"/>
+          <w:insideV w:val="single" w:sz="4" w:space="0" w:color="000000"/>
+        </w:tblBorders>
+        <w:tblLook w:val="0000" w:firstRow="0" w:lastRow="0" w:firstColumn="0" w:lastColumn="0" w:noHBand="0" w:noVBand="0"/>
+      </w:tblPr>
+      <w:tblGrid>
+        <w:gridCol w:w="6629"/>
+        <w:gridCol w:w="2402"/>
+      </w:tblGrid>
+      <w:tr>
+        <w:tc>
+          <w:tcPr>
+            <w:tcW w:w="6629" w:type="dxa"/>
+            <w:tcBorders>
+              <w:top w:val="single" w:sz="4" w:space="0" w:color="000000"/>
+              <w:left w:val="single" w:sz="4" w:space="0" w:color="000000"/>
+              <w:bottom w:val="single" w:sz="4" w:space="0" w:color="000000"/>
+              <w:right w:val="single" w:sz="4" w:space="0" w:color="000000"/>
+            </w:tcBorders>
+          </w:tcPr>
+          <w:p>
+            <w:pPr>
+              <w:spacing w:after="0" w:line="240" w:lineRule="auto"/>
+              <w:jc w:val="both"/>
+              <w:rPr>
+                <w:rFonts w:ascii="Times New Roman" w:hAnsi="Times New Roman"/>
+                <w:szCs w:val="24"/>
+              </w:rPr>
+            </w:pPr>
+            <w:r>
+              <w:rPr>
+                <w:rFonts w:ascii="Times New Roman" w:hAnsi="Times New Roman"/>
+                <w:szCs w:val="24"/>
+              </w:rPr>
+              <w:lastRenderedPageBreak/>
+              <w:t>PROCEDIMIENTO</w:t>
+            </w:r>
+          </w:p>
+          <w:p>
+            <w:pPr>
+              <w:pStyle w:val="Heading2"/>
+              <w:jc w:val="center"/>
+            </w:pPr>
+            <w:bookmarkStart w:id="18" w:name="_Toc307920994"/>
+            <w:r>
+              <w:t xml:space="preserve">CONFECCIONAR </w:t>
+            </w:r>
+            <w:r>
+              <w:t>CATÁLOGO EMPRESA</w:t>
+            </w:r>
+            <w:bookmarkEnd w:id="18"/>
+          </w:p>
+          <w:p>
+            <w:pPr>
+              <w:spacing w:after="0" w:line="240" w:lineRule="auto"/>
+              <w:jc w:val="both"/>
+              <w:rPr>
+                <w:rFonts w:ascii="Times New Roman" w:hAnsi="Times New Roman"/>
+                <w:b/>
+                <w:szCs w:val="24"/>
+              </w:rPr>
+            </w:pPr>
+          </w:p>
+        </w:tc>
+        <w:tc>
+          <w:tcPr>
+            <w:tcW w:w="2402" w:type="dxa"/>
+            <w:tcBorders>
+              <w:top w:val="single" w:sz="4" w:space="0" w:color="000000"/>
+              <w:left w:val="single" w:sz="4" w:space="0" w:color="000000"/>
+              <w:bottom w:val="single" w:sz="4" w:space="0" w:color="000000"/>
+              <w:right w:val="single" w:sz="4" w:space="0" w:color="000000"/>
+            </w:tcBorders>
+          </w:tcPr>
+          <w:p>
+            <w:pPr>
+              <w:spacing w:after="0" w:line="240" w:lineRule="auto"/>
+              <w:jc w:val="both"/>
+              <w:rPr>
+                <w:rFonts w:ascii="Times New Roman" w:hAnsi="Times New Roman"/>
+                <w:szCs w:val="24"/>
+              </w:rPr>
+            </w:pPr>
+            <w:r>
+              <w:rPr>
+                <w:rFonts w:ascii="Times New Roman" w:hAnsi="Times New Roman"/>
+                <w:szCs w:val="24"/>
+              </w:rPr>
+              <w:t>Nro:016</w:t>
+            </w:r>
+          </w:p>
+          <w:p>
+            <w:pPr>
+              <w:spacing w:after="0" w:line="240" w:lineRule="auto"/>
+              <w:jc w:val="both"/>
+              <w:rPr>
+                <w:rFonts w:ascii="Times New Roman" w:hAnsi="Times New Roman"/>
+                <w:szCs w:val="24"/>
+              </w:rPr>
+            </w:pPr>
+            <w:r>
+              <w:rPr>
+                <w:rFonts w:ascii="Times New Roman" w:hAnsi="Times New Roman"/>
+                <w:szCs w:val="24"/>
+              </w:rPr>
+              <w:t>Vigencia:31/10/2011</w:t>
+            </w:r>
+          </w:p>
+          <w:p>
+            <w:pPr>
+              <w:spacing w:after="0" w:line="240" w:lineRule="auto"/>
+              <w:jc w:val="both"/>
+              <w:rPr>
+                <w:rFonts w:ascii="Times New Roman" w:hAnsi="Times New Roman"/>
+                <w:szCs w:val="24"/>
+              </w:rPr>
+            </w:pPr>
+            <w:r>
+              <w:rPr>
+                <w:rFonts w:ascii="Times New Roman" w:hAnsi="Times New Roman"/>
+                <w:szCs w:val="24"/>
+              </w:rPr>
+              <w:t>Versión: 1.0</w:t>
+            </w:r>
+          </w:p>
+        </w:tc>
+      </w:tr>
+      <w:tr>
+        <w:tc>
+          <w:tcPr>
+            <w:tcW w:w="9031" w:type="dxa"/>
+            <w:gridSpan w:val="2"/>
+            <w:tcBorders>
+              <w:top w:val="single" w:sz="4" w:space="0" w:color="000000"/>
+              <w:left w:val="single" w:sz="4" w:space="0" w:color="000000"/>
+              <w:bottom w:val="single" w:sz="4" w:space="0" w:color="000000"/>
+              <w:right w:val="single" w:sz="4" w:space="0" w:color="000000"/>
+            </w:tcBorders>
+          </w:tcPr>
+          <w:p>
+            <w:pPr>
+              <w:pStyle w:val="Prrafodelista1"/>
+              <w:numPr>
+                <w:ilvl w:val="0"/>
+                <w:numId w:val="47"/>
+              </w:numPr>
+              <w:spacing w:after="0" w:line="240" w:lineRule="auto"/>
+              <w:jc w:val="both"/>
+              <w:rPr>
+                <w:rFonts w:ascii="Times New Roman" w:hAnsi="Times New Roman"/>
+                <w:b/>
+                <w:szCs w:val="24"/>
+              </w:rPr>
+            </w:pPr>
+            <w:r>
+              <w:rPr>
+                <w:rFonts w:ascii="Times New Roman" w:hAnsi="Times New Roman"/>
+                <w:b/>
+                <w:szCs w:val="24"/>
+              </w:rPr>
+              <w:t>Objetivo</w:t>
+            </w:r>
+          </w:p>
+          <w:p>
+            <w:pPr>
+              <w:pStyle w:val="ListParagraph"/>
+              <w:spacing w:after="0" w:line="240" w:lineRule="auto"/>
+              <w:jc w:val="both"/>
+              <w:rPr>
+                <w:rFonts w:ascii="Times New Roman" w:hAnsi="Times New Roman"/>
+              </w:rPr>
+            </w:pPr>
+            <w:r>
+              <w:rPr>
+                <w:rFonts w:ascii="Times New Roman" w:hAnsi="Times New Roman"/>
+              </w:rPr>
+              <w:t>Establecer el procedimiento a seguir respecto a los pasos que se deben r</w:t>
+            </w:r>
+            <w:r>
+              <w:rPr>
+                <w:rFonts w:ascii="Times New Roman" w:hAnsi="Times New Roman"/>
+              </w:rPr>
+              <w:t>ealizar para la confección de un nuevo catálogo de la empresa</w:t>
+            </w:r>
+            <w:r>
+              <w:rPr>
+                <w:rFonts w:ascii="Times New Roman" w:hAnsi="Times New Roman"/>
+              </w:rPr>
+              <w:t>.</w:t>
+            </w:r>
+          </w:p>
+          <w:p>
+            <w:pPr>
+              <w:pStyle w:val="Prrafodelista1"/>
+              <w:numPr>
+                <w:ilvl w:val="0"/>
+                <w:numId w:val="47"/>
+              </w:numPr>
+              <w:spacing w:after="0" w:line="240" w:lineRule="auto"/>
+              <w:jc w:val="both"/>
+              <w:rPr>
+                <w:rFonts w:ascii="Times New Roman" w:hAnsi="Times New Roman"/>
+                <w:b/>
+                <w:szCs w:val="24"/>
+              </w:rPr>
+            </w:pPr>
+            <w:r>
+              <w:rPr>
+                <w:rFonts w:ascii="Times New Roman" w:hAnsi="Times New Roman"/>
+                <w:b/>
+                <w:szCs w:val="24"/>
+              </w:rPr>
+              <w:t>Alcance</w:t>
+            </w:r>
+          </w:p>
+          <w:p>
+            <w:pPr>
+              <w:pStyle w:val="Prrafodelista1"/>
+              <w:numPr>
+                <w:ilvl w:val="1"/>
+                <w:numId w:val="47"/>
+              </w:numPr>
+              <w:spacing w:after="0" w:line="240" w:lineRule="auto"/>
+              <w:jc w:val="both"/>
+              <w:rPr>
+                <w:rFonts w:ascii="Times New Roman" w:hAnsi="Times New Roman"/>
+                <w:szCs w:val="24"/>
+              </w:rPr>
+            </w:pPr>
+            <w:r>
+              <w:rPr>
+                <w:rFonts w:ascii="Times New Roman" w:hAnsi="Times New Roman"/>
+                <w:b/>
+                <w:szCs w:val="24"/>
+              </w:rPr>
+              <w:t>Desde:</w:t>
+            </w:r>
+            <w:r>
+              <w:rPr>
+                <w:rFonts w:ascii="Times New Roman" w:hAnsi="Times New Roman"/>
+                <w:szCs w:val="24"/>
+              </w:rPr>
+              <w:t xml:space="preserve"> que el </w:t>
+            </w:r>
+            <w:r>
+              <w:rPr>
+                <w:rFonts w:ascii="Times New Roman" w:hAnsi="Times New Roman"/>
+                <w:b/>
+                <w:szCs w:val="24"/>
+              </w:rPr>
+              <w:t>EV</w:t>
+            </w:r>
+            <w:r>
+              <w:rPr>
+                <w:rFonts w:ascii="Times New Roman" w:hAnsi="Times New Roman"/>
+                <w:szCs w:val="24"/>
+              </w:rPr>
+              <w:t xml:space="preserve"> </w:t>
+            </w:r>
+            <w:r>
+              <w:rPr>
+                <w:rFonts w:ascii="Times New Roman" w:hAnsi="Times New Roman"/>
+                <w:szCs w:val="24"/>
+              </w:rPr>
+              <w:t>desea crear un nuevo catálogo de la empresa.</w:t>
+            </w:r>
+          </w:p>
+          <w:p>
+            <w:pPr>
+              <w:pStyle w:val="Prrafodelista1"/>
+              <w:numPr>
+                <w:ilvl w:val="1"/>
+                <w:numId w:val="47"/>
+              </w:numPr>
+              <w:spacing w:after="0" w:line="240" w:lineRule="auto"/>
+              <w:jc w:val="both"/>
+              <w:rPr>
+                <w:rFonts w:ascii="Times New Roman" w:hAnsi="Times New Roman"/>
+                <w:szCs w:val="24"/>
+              </w:rPr>
+            </w:pPr>
+            <w:r>
+              <w:rPr>
+                <w:rFonts w:ascii="Times New Roman" w:hAnsi="Times New Roman"/>
+                <w:b/>
+                <w:szCs w:val="24"/>
+              </w:rPr>
+              <w:t>Hasta:</w:t>
+            </w:r>
+            <w:r>
+              <w:rPr>
+                <w:rFonts w:ascii="Times New Roman" w:hAnsi="Times New Roman"/>
+                <w:szCs w:val="24"/>
+              </w:rPr>
+              <w:t xml:space="preserve"> que se registra el catálogo</w:t>
+            </w:r>
+            <w:r>
+              <w:rPr>
+                <w:rFonts w:ascii="Times New Roman" w:hAnsi="Times New Roman"/>
+                <w:szCs w:val="24"/>
+              </w:rPr>
+              <w:t>.</w:t>
+            </w:r>
+          </w:p>
+          <w:p>
+            <w:pPr>
+              <w:pStyle w:val="Prrafodelista1"/>
+              <w:numPr>
+                <w:ilvl w:val="0"/>
+                <w:numId w:val="47"/>
+              </w:numPr>
+              <w:spacing w:after="0" w:line="240" w:lineRule="auto"/>
+              <w:jc w:val="both"/>
+              <w:rPr>
+                <w:rFonts w:ascii="Times New Roman" w:hAnsi="Times New Roman"/>
+                <w:b/>
+                <w:szCs w:val="24"/>
+              </w:rPr>
+            </w:pPr>
+            <w:r>
+              <w:rPr>
+                <w:rFonts w:ascii="Times New Roman" w:hAnsi="Times New Roman"/>
+                <w:b/>
+                <w:szCs w:val="24"/>
+              </w:rPr>
+              <w:t>Áreas Involucradas</w:t>
+            </w:r>
+          </w:p>
+          <w:p>
+            <w:pPr>
+              <w:pStyle w:val="Prrafodelista1"/>
+              <w:numPr>
+                <w:ilvl w:val="1"/>
+                <w:numId w:val="47"/>
+              </w:numPr>
+              <w:spacing w:after="0" w:line="240" w:lineRule="auto"/>
+              <w:jc w:val="both"/>
+              <w:rPr>
+                <w:rFonts w:ascii="Times New Roman" w:hAnsi="Times New Roman"/>
+                <w:b/>
+                <w:szCs w:val="24"/>
+              </w:rPr>
+            </w:pPr>
+            <w:r>
+              <w:rPr>
+                <w:rFonts w:ascii="Times New Roman" w:hAnsi="Times New Roman"/>
+                <w:b/>
+                <w:szCs w:val="24"/>
+              </w:rPr>
+              <w:t xml:space="preserve">Área Origen: </w:t>
+            </w:r>
+            <w:r>
+              <w:rPr>
+                <w:rFonts w:ascii="Times New Roman" w:hAnsi="Times New Roman"/>
+                <w:szCs w:val="24"/>
+              </w:rPr>
+              <w:t>Ventas</w:t>
+            </w:r>
+          </w:p>
+          <w:p>
+            <w:pPr>
+              <w:pStyle w:val="Prrafodelista1"/>
+              <w:numPr>
+                <w:ilvl w:val="1"/>
+                <w:numId w:val="47"/>
+              </w:numPr>
+              <w:spacing w:after="0" w:line="240" w:lineRule="auto"/>
+              <w:jc w:val="both"/>
+              <w:rPr>
+                <w:rFonts w:ascii="Times New Roman" w:hAnsi="Times New Roman"/>
+                <w:b/>
+                <w:szCs w:val="24"/>
+              </w:rPr>
+            </w:pPr>
+            <w:r>
+              <w:rPr>
+                <w:rFonts w:ascii="Times New Roman" w:hAnsi="Times New Roman"/>
+                <w:b/>
+                <w:szCs w:val="24"/>
+              </w:rPr>
+              <w:t xml:space="preserve">Área Destino: </w:t>
+            </w:r>
+            <w:r>
+              <w:rPr>
+                <w:rFonts w:ascii="Times New Roman" w:hAnsi="Times New Roman"/>
+                <w:szCs w:val="24"/>
+              </w:rPr>
+              <w:t>Ventas</w:t>
+            </w:r>
+          </w:p>
+          <w:p>
+            <w:pPr>
+              <w:pStyle w:val="Prrafodelista1"/>
+              <w:numPr>
+                <w:ilvl w:val="0"/>
+                <w:numId w:val="47"/>
+              </w:numPr>
+              <w:spacing w:after="0" w:line="240" w:lineRule="auto"/>
+              <w:jc w:val="both"/>
+              <w:rPr>
+                <w:rFonts w:ascii="Times New Roman" w:hAnsi="Times New Roman"/>
+                <w:b/>
+                <w:szCs w:val="24"/>
+              </w:rPr>
+            </w:pPr>
+            <w:r>
+              <w:rPr>
+                <w:rFonts w:ascii="Times New Roman" w:hAnsi="Times New Roman"/>
+                <w:b/>
+                <w:szCs w:val="24"/>
+              </w:rPr>
+              <w:t>Formularios Utilizados</w:t>
+            </w:r>
+          </w:p>
+          <w:p>
+            <w:pPr>
+              <w:pStyle w:val="Prrafodelista1"/>
+              <w:spacing w:after="0" w:line="240" w:lineRule="auto"/>
+              <w:jc w:val="both"/>
+              <w:rPr>
+                <w:rFonts w:ascii="Times New Roman" w:hAnsi="Times New Roman"/>
+                <w:szCs w:val="24"/>
+              </w:rPr>
+            </w:pPr>
+            <w:r>
+              <w:rPr>
+                <w:rFonts w:ascii="Times New Roman" w:hAnsi="Times New Roman"/>
+                <w:szCs w:val="24"/>
+              </w:rPr>
+              <w:t>Catálogo de la empresa</w:t>
+            </w:r>
+            <w:r>
+              <w:rPr>
+                <w:rFonts w:ascii="Times New Roman" w:hAnsi="Times New Roman"/>
+                <w:szCs w:val="24"/>
+              </w:rPr>
+              <w:t>.</w:t>
+            </w:r>
+          </w:p>
+          <w:p>
+            <w:pPr>
+              <w:pStyle w:val="Prrafodelista1"/>
+              <w:numPr>
+                <w:ilvl w:val="0"/>
+                <w:numId w:val="47"/>
+              </w:numPr>
+              <w:spacing w:after="0" w:line="240" w:lineRule="auto"/>
+              <w:jc w:val="both"/>
+              <w:rPr>
+                <w:rFonts w:ascii="Times New Roman" w:hAnsi="Times New Roman"/>
+                <w:b/>
+                <w:szCs w:val="24"/>
+              </w:rPr>
+            </w:pPr>
+            <w:r>
+              <w:rPr>
+                <w:rFonts w:ascii="Times New Roman" w:hAnsi="Times New Roman"/>
+                <w:b/>
+                <w:szCs w:val="24"/>
+              </w:rPr>
+              <w:t>Glosario</w:t>
+            </w:r>
+          </w:p>
+          <w:p>
+            <w:pPr>
+              <w:pStyle w:val="Prrafodelista1"/>
+              <w:spacing w:after="0" w:line="240" w:lineRule="auto"/>
+              <w:jc w:val="both"/>
+              <w:rPr>
+                <w:rFonts w:ascii="Times New Roman" w:hAnsi="Times New Roman"/>
+                <w:b/>
+                <w:szCs w:val="24"/>
+              </w:rPr>
+            </w:pPr>
+            <w:r>
+              <w:rPr>
+                <w:rFonts w:ascii="Times New Roman" w:hAnsi="Times New Roman"/>
+                <w:b/>
+                <w:szCs w:val="24"/>
+              </w:rPr>
+              <w:t>EV</w:t>
+            </w:r>
+            <w:r>
+              <w:rPr>
+                <w:rFonts w:ascii="Times New Roman" w:hAnsi="Times New Roman"/>
+                <w:b/>
+                <w:szCs w:val="24"/>
+              </w:rPr>
+              <w:t xml:space="preserve"> :</w:t>
+            </w:r>
+            <w:r>
+              <w:rPr>
+                <w:rFonts w:ascii="Times New Roman" w:hAnsi="Times New Roman"/>
+                <w:szCs w:val="24"/>
+              </w:rPr>
+              <w:t xml:space="preserve"> Encargado de </w:t>
+            </w:r>
+            <w:r>
+              <w:rPr>
+                <w:rFonts w:ascii="Times New Roman" w:hAnsi="Times New Roman"/>
+                <w:szCs w:val="24"/>
+              </w:rPr>
+              <w:t>Ventas</w:t>
+            </w:r>
+          </w:p>
+          <w:p>
+            <w:pPr>
+              <w:pStyle w:val="Prrafodelista1"/>
+              <w:numPr>
+                <w:ilvl w:val="0"/>
+                <w:numId w:val="47"/>
+              </w:numPr>
+              <w:spacing w:after="0" w:line="240" w:lineRule="auto"/>
+              <w:jc w:val="both"/>
+              <w:rPr>
+                <w:rFonts w:ascii="Times New Roman" w:hAnsi="Times New Roman"/>
+                <w:b/>
+                <w:szCs w:val="24"/>
+              </w:rPr>
+            </w:pPr>
+            <w:r>
+              <w:rPr>
+                <w:rFonts w:ascii="Times New Roman" w:hAnsi="Times New Roman"/>
+                <w:b/>
+                <w:szCs w:val="24"/>
+              </w:rPr>
+              <w:t>Descripción del Procedimiento</w:t>
+            </w:r>
+          </w:p>
+          <w:p>
+            <w:pPr>
+              <w:pStyle w:val="Sinespaciado1"/>
+              <w:ind w:left="720"/>
+              <w:jc w:val="both"/>
+              <w:rPr>
+                <w:rFonts w:ascii="Times New Roman" w:hAnsi="Times New Roman"/>
+                <w:bCs/>
+              </w:rPr>
+            </w:pPr>
+            <w:r>
+              <w:rPr>
+                <w:rFonts w:ascii="Times New Roman" w:hAnsi="Times New Roman"/>
+              </w:rPr>
+              <w:t xml:space="preserve">El procedimiento comienza cuando el </w:t>
+            </w:r>
+            <w:r>
+              <w:rPr>
+                <w:rFonts w:ascii="Times New Roman" w:hAnsi="Times New Roman"/>
+                <w:b/>
+              </w:rPr>
+              <w:t>EV</w:t>
+            </w:r>
+            <w:r>
+              <w:rPr>
+                <w:rFonts w:ascii="Times New Roman" w:hAnsi="Times New Roman"/>
+              </w:rPr>
+              <w:t xml:space="preserve"> decide crear un nuevo catálogo de la empresa. Para esto el </w:t>
+            </w:r>
+            <w:r>
+              <w:rPr>
+                <w:rFonts w:ascii="Times New Roman" w:hAnsi="Times New Roman"/>
+                <w:b/>
+              </w:rPr>
+              <w:t>EV</w:t>
+            </w:r>
+            <w:r>
+              <w:rPr>
+                <w:rFonts w:ascii="Times New Roman" w:hAnsi="Times New Roman"/>
+                <w:b/>
+              </w:rPr>
+              <w:t xml:space="preserve"> </w:t>
+            </w:r>
+            <w:r>
+              <w:rPr>
+                <w:rFonts w:ascii="Times New Roman" w:hAnsi="Times New Roman"/>
+              </w:rPr>
+              <w:t>podría optar por reutilizar un catálogo anterior o crear uno nuevo. En el primer caso, tendrá una base de productos. En el segundo caso, deberá</w:t>
+            </w:r>
+            <w:r>
+              <w:rPr>
+                <w:rFonts w:ascii="Times New Roman" w:hAnsi="Times New Roman"/>
+                <w:b/>
+              </w:rPr>
+              <w:t xml:space="preserve"> </w:t>
+            </w:r>
+            <w:r>
+              <w:rPr>
+                <w:rFonts w:ascii="Times New Roman" w:hAnsi="Times New Roman"/>
+              </w:rPr>
+              <w:t>buscar los productos que posee la empresa con stock y los agregarlos al nuevo catálogo. Luego, deberá especificar para cada producto, el precio de venta y una fecha de vigencia del catálogo (fecha desde y fecha hasta). Finalmente, con toda la información, se registra el nuevo catálogo, emitiéndose el mismo.</w:t>
+            </w:r>
+          </w:p>
+          <w:p>
+            <w:pPr>
+              <w:pStyle w:val="Sinespaciado1"/>
+              <w:ind w:left="720"/>
+              <w:jc w:val="both"/>
+              <w:rPr>
+                <w:rFonts w:ascii="Times New Roman" w:hAnsi="Times New Roman"/>
+              </w:rPr>
+            </w:pPr>
+            <w:r>
+              <w:rPr>
+                <w:rFonts w:ascii="Times New Roman" w:hAnsi="Times New Roman"/>
+                <w:b/>
+                <w:szCs w:val="24"/>
+              </w:rPr>
+              <w:t>Anexo: Comprobante de Importación. //TODO</w:t>
+            </w:r>
+          </w:p>
+        </w:tc>
+      </w:tr>
+    </w:tbl>
+    <w:p/>
     <w:sectPr>
       <w:headerReference w:type="default" r:id="rId12"/>
       <w:footerReference w:type="default" r:id="rId13"/>
@@ -10491,7 +12647,7 @@
               <w:sz w:val="18"/>
               <w:szCs w:val="18"/>
             </w:rPr>
-            <w:t>16</w:t>
+            <w:t>1</w:t>
           </w:r>
           <w:r>
             <w:rPr>
@@ -10541,7 +12697,7 @@
               <w:sz w:val="18"/>
               <w:szCs w:val="18"/>
             </w:rPr>
-            <w:t>16</w:t>
+            <w:t>19</w:t>
           </w:r>
           <w:r>
             <w:rPr>
@@ -19579,7 +21735,7 @@
 </file>
 
 <file path=customXml/itemProps2.xml><?xml version="1.0" encoding="utf-8"?>
-<ds:datastoreItem xmlns:ds="http://schemas.openxmlformats.org/officeDocument/2006/customXml" ds:itemID="{3BFB45EB-6399-4821-958A-2B1D26D312E0}">
+<ds:datastoreItem xmlns:ds="http://schemas.openxmlformats.org/officeDocument/2006/customXml" ds:itemID="{A725EB85-4AEF-478B-8393-D54ABEEAA9E4}">
   <ds:schemaRefs>
     <ds:schemaRef ds:uri="http://schemas.openxmlformats.org/officeDocument/2006/bibliography"/>
   </ds:schemaRefs>

--- a/trunk/08. Manual de procedimientos/Manual de Procedimientos.docx
+++ b/trunk/08. Manual de procedimientos/Manual de Procedimientos.docx
@@ -62,7 +62,6 @@
                   <w:calendar w:val="gregorian"/>
                 </w:date>
               </w:sdtPr>
-              <w:sdtEndPr/>
               <w:sdtContent>
                 <w:tc>
                   <w:tcPr>
@@ -152,7 +151,6 @@
             <w:dataBinding w:prefixMappings="xmlns:ns0='http://schemas.openxmlformats.org/officeDocument/2006/extended-properties'" w:xpath="/ns0:Properties[1]/ns0:Company[1]" w:storeItemID="{6668398D-A668-4E3E-A5EB-62B293D839F1}"/>
             <w:text/>
           </w:sdtPr>
-          <w:sdtEndPr/>
           <w:sdtContent>
             <w:p>
               <w:pPr>
@@ -271,7 +269,6 @@
                     <w:dataBinding w:prefixMappings="xmlns:ns0='http://schemas.openxmlformats.org/package/2006/metadata/core-properties' xmlns:ns1='http://purl.org/dc/elements/1.1/'" w:xpath="/ns0:coreProperties[1]/ns1:title[1]" w:storeItemID="{6C3C8BC8-F283-45AE-878A-BAB7291924A1}"/>
                     <w:text/>
                   </w:sdtPr>
-                  <w:sdtEndPr/>
                   <w:sdtContent>
                     <w:r>
                       <w:rPr>
@@ -315,7 +312,6 @@
                 <w:dataBinding w:prefixMappings="xmlns:ns0='http://schemas.microsoft.com/office/2006/coverPageProps'" w:xpath="/ns0:CoverPageProperties[1]/ns0:Abstract[1]" w:storeItemID="{55AF091B-3C7A-41E3-B477-F2FDAA23CFDA}"/>
                 <w:text/>
               </w:sdtPr>
-              <w:sdtEndPr/>
               <w:sdtContent>
                 <w:tc>
                   <w:tcPr>
@@ -765,7 +761,6 @@
           <w:docPartUnique/>
         </w:docPartObj>
       </w:sdtPr>
-      <w:sdtEndPr/>
       <w:sdtContent>
         <w:p>
           <w:pPr>
@@ -796,7 +791,7 @@
           <w:r>
             <w:fldChar w:fldCharType="separate"/>
           </w:r>
-          <w:hyperlink w:anchor="_Toc307920977" w:history="1">
+          <w:hyperlink w:anchor="_Toc307931322" w:history="1">
             <w:r>
               <w:rPr>
                 <w:rStyle w:val="Hyperlink"/>
@@ -823,7 +818,7 @@
                 <w:noProof/>
                 <w:webHidden/>
               </w:rPr>
-              <w:instrText xml:space="preserve"> PAGEREF _Toc307920977 \h </w:instrText>
+              <w:instrText xml:space="preserve"> PAGEREF _Toc307931322 \h </w:instrText>
             </w:r>
             <w:r>
               <w:rPr>
@@ -866,7 +861,7 @@
               <w:lang w:val="en-US"/>
             </w:rPr>
           </w:pPr>
-          <w:hyperlink w:anchor="_Toc307920978" w:history="1">
+          <w:hyperlink w:anchor="_Toc307931323" w:history="1">
             <w:r>
               <w:rPr>
                 <w:rStyle w:val="Hyperlink"/>
@@ -893,7 +888,7 @@
                 <w:noProof/>
                 <w:webHidden/>
               </w:rPr>
-              <w:instrText xml:space="preserve"> PAGEREF _Toc307920978 \h </w:instrText>
+              <w:instrText xml:space="preserve"> PAGEREF _Toc307931323 \h </w:instrText>
             </w:r>
             <w:r>
               <w:rPr>
@@ -936,7 +931,7 @@
               <w:lang w:val="en-US"/>
             </w:rPr>
           </w:pPr>
-          <w:hyperlink w:anchor="_Toc307920979" w:history="1">
+          <w:hyperlink w:anchor="_Toc307931324" w:history="1">
             <w:r>
               <w:rPr>
                 <w:rStyle w:val="Hyperlink"/>
@@ -963,7 +958,7 @@
                 <w:noProof/>
                 <w:webHidden/>
               </w:rPr>
-              <w:instrText xml:space="preserve"> PAGEREF _Toc307920979 \h </w:instrText>
+              <w:instrText xml:space="preserve"> PAGEREF _Toc307931324 \h </w:instrText>
             </w:r>
             <w:r>
               <w:rPr>
@@ -1006,7 +1001,7 @@
               <w:lang w:val="en-US"/>
             </w:rPr>
           </w:pPr>
-          <w:hyperlink w:anchor="_Toc307920980" w:history="1">
+          <w:hyperlink w:anchor="_Toc307931325" w:history="1">
             <w:r>
               <w:rPr>
                 <w:rStyle w:val="Hyperlink"/>
@@ -1033,7 +1028,7 @@
                 <w:noProof/>
                 <w:webHidden/>
               </w:rPr>
-              <w:instrText xml:space="preserve"> PAGEREF _Toc307920980 \h </w:instrText>
+              <w:instrText xml:space="preserve"> PAGEREF _Toc307931325 \h </w:instrText>
             </w:r>
             <w:r>
               <w:rPr>
@@ -1076,7 +1071,7 @@
               <w:lang w:val="en-US"/>
             </w:rPr>
           </w:pPr>
-          <w:hyperlink w:anchor="_Toc307920981" w:history="1">
+          <w:hyperlink w:anchor="_Toc307931326" w:history="1">
             <w:r>
               <w:rPr>
                 <w:rStyle w:val="Hyperlink"/>
@@ -1103,7 +1098,7 @@
                 <w:noProof/>
                 <w:webHidden/>
               </w:rPr>
-              <w:instrText xml:space="preserve"> PAGEREF _Toc307920981 \h </w:instrText>
+              <w:instrText xml:space="preserve"> PAGEREF _Toc307931326 \h </w:instrText>
             </w:r>
             <w:r>
               <w:rPr>
@@ -1146,7 +1141,7 @@
               <w:lang w:val="en-US"/>
             </w:rPr>
           </w:pPr>
-          <w:hyperlink w:anchor="_Toc307920982" w:history="1">
+          <w:hyperlink w:anchor="_Toc307931327" w:history="1">
             <w:r>
               <w:rPr>
                 <w:rStyle w:val="Hyperlink"/>
@@ -1173,7 +1168,7 @@
                 <w:noProof/>
                 <w:webHidden/>
               </w:rPr>
-              <w:instrText xml:space="preserve"> PAGEREF _Toc307920982 \h </w:instrText>
+              <w:instrText xml:space="preserve"> PAGEREF _Toc307931327 \h </w:instrText>
             </w:r>
             <w:r>
               <w:rPr>
@@ -1216,7 +1211,7 @@
               <w:lang w:val="en-US"/>
             </w:rPr>
           </w:pPr>
-          <w:hyperlink w:anchor="_Toc307920983" w:history="1">
+          <w:hyperlink w:anchor="_Toc307931328" w:history="1">
             <w:r>
               <w:rPr>
                 <w:rStyle w:val="Hyperlink"/>
@@ -1243,7 +1238,7 @@
                 <w:noProof/>
                 <w:webHidden/>
               </w:rPr>
-              <w:instrText xml:space="preserve"> PAGEREF _Toc307920983 \h </w:instrText>
+              <w:instrText xml:space="preserve"> PAGEREF _Toc307931328 \h </w:instrText>
             </w:r>
             <w:r>
               <w:rPr>
@@ -1286,7 +1281,7 @@
               <w:lang w:val="en-US"/>
             </w:rPr>
           </w:pPr>
-          <w:hyperlink w:anchor="_Toc307920984" w:history="1">
+          <w:hyperlink w:anchor="_Toc307931329" w:history="1">
             <w:r>
               <w:rPr>
                 <w:rStyle w:val="Hyperlink"/>
@@ -1313,7 +1308,7 @@
                 <w:noProof/>
                 <w:webHidden/>
               </w:rPr>
-              <w:instrText xml:space="preserve"> PAGEREF _Toc307920984 \h </w:instrText>
+              <w:instrText xml:space="preserve"> PAGEREF _Toc307931329 \h </w:instrText>
             </w:r>
             <w:r>
               <w:rPr>
@@ -1356,7 +1351,7 @@
               <w:lang w:val="en-US"/>
             </w:rPr>
           </w:pPr>
-          <w:hyperlink w:anchor="_Toc307920985" w:history="1">
+          <w:hyperlink w:anchor="_Toc307931330" w:history="1">
             <w:r>
               <w:rPr>
                 <w:rStyle w:val="Hyperlink"/>
@@ -1383,7 +1378,7 @@
                 <w:noProof/>
                 <w:webHidden/>
               </w:rPr>
-              <w:instrText xml:space="preserve"> PAGEREF _Toc307920985 \h </w:instrText>
+              <w:instrText xml:space="preserve"> PAGEREF _Toc307931330 \h </w:instrText>
             </w:r>
             <w:r>
               <w:rPr>
@@ -1426,7 +1421,7 @@
               <w:lang w:val="en-US"/>
             </w:rPr>
           </w:pPr>
-          <w:hyperlink w:anchor="_Toc307920986" w:history="1">
+          <w:hyperlink w:anchor="_Toc307931331" w:history="1">
             <w:r>
               <w:rPr>
                 <w:rStyle w:val="Hyperlink"/>
@@ -1453,7 +1448,7 @@
                 <w:noProof/>
                 <w:webHidden/>
               </w:rPr>
-              <w:instrText xml:space="preserve"> PAGEREF _Toc307920986 \h </w:instrText>
+              <w:instrText xml:space="preserve"> PAGEREF _Toc307931331 \h </w:instrText>
             </w:r>
             <w:r>
               <w:rPr>
@@ -1496,7 +1491,7 @@
               <w:lang w:val="en-US"/>
             </w:rPr>
           </w:pPr>
-          <w:hyperlink w:anchor="_Toc307920987" w:history="1">
+          <w:hyperlink w:anchor="_Toc307931332" w:history="1">
             <w:r>
               <w:rPr>
                 <w:rStyle w:val="Hyperlink"/>
@@ -1523,7 +1518,7 @@
                 <w:noProof/>
                 <w:webHidden/>
               </w:rPr>
-              <w:instrText xml:space="preserve"> PAGEREF _Toc307920987 \h </w:instrText>
+              <w:instrText xml:space="preserve"> PAGEREF _Toc307931332 \h </w:instrText>
             </w:r>
             <w:r>
               <w:rPr>
@@ -1566,7 +1561,7 @@
               <w:lang w:val="en-US"/>
             </w:rPr>
           </w:pPr>
-          <w:hyperlink w:anchor="_Toc307920988" w:history="1">
+          <w:hyperlink w:anchor="_Toc307931333" w:history="1">
             <w:r>
               <w:rPr>
                 <w:rStyle w:val="Hyperlink"/>
@@ -1593,7 +1588,7 @@
                 <w:noProof/>
                 <w:webHidden/>
               </w:rPr>
-              <w:instrText xml:space="preserve"> PAGEREF _Toc307920988 \h </w:instrText>
+              <w:instrText xml:space="preserve"> PAGEREF _Toc307931333 \h </w:instrText>
             </w:r>
             <w:r>
               <w:rPr>
@@ -1636,7 +1631,7 @@
               <w:lang w:val="en-US"/>
             </w:rPr>
           </w:pPr>
-          <w:hyperlink w:anchor="_Toc307920989" w:history="1">
+          <w:hyperlink w:anchor="_Toc307931334" w:history="1">
             <w:r>
               <w:rPr>
                 <w:rStyle w:val="Hyperlink"/>
@@ -1663,7 +1658,7 @@
                 <w:noProof/>
                 <w:webHidden/>
               </w:rPr>
-              <w:instrText xml:space="preserve"> PAGEREF _Toc307920989 \h </w:instrText>
+              <w:instrText xml:space="preserve"> PAGEREF _Toc307931334 \h </w:instrText>
             </w:r>
             <w:r>
               <w:rPr>
@@ -1706,7 +1701,7 @@
               <w:lang w:val="en-US"/>
             </w:rPr>
           </w:pPr>
-          <w:hyperlink w:anchor="_Toc307920990" w:history="1">
+          <w:hyperlink w:anchor="_Toc307931335" w:history="1">
             <w:r>
               <w:rPr>
                 <w:rStyle w:val="Hyperlink"/>
@@ -1733,7 +1728,7 @@
                 <w:noProof/>
                 <w:webHidden/>
               </w:rPr>
-              <w:instrText xml:space="preserve"> PAGEREF _Toc307920990 \h </w:instrText>
+              <w:instrText xml:space="preserve"> PAGEREF _Toc307931335 \h </w:instrText>
             </w:r>
             <w:r>
               <w:rPr>
@@ -1776,7 +1771,7 @@
               <w:lang w:val="en-US"/>
             </w:rPr>
           </w:pPr>
-          <w:hyperlink w:anchor="_Toc307920991" w:history="1">
+          <w:hyperlink w:anchor="_Toc307931336" w:history="1">
             <w:r>
               <w:rPr>
                 <w:rStyle w:val="Hyperlink"/>
@@ -1803,7 +1798,7 @@
                 <w:noProof/>
                 <w:webHidden/>
               </w:rPr>
-              <w:instrText xml:space="preserve"> PAGEREF _Toc307920991 \h </w:instrText>
+              <w:instrText xml:space="preserve"> PAGEREF _Toc307931336 \h </w:instrText>
             </w:r>
             <w:r>
               <w:rPr>
@@ -1846,7 +1841,7 @@
               <w:lang w:val="en-US"/>
             </w:rPr>
           </w:pPr>
-          <w:hyperlink w:anchor="_Toc307920992" w:history="1">
+          <w:hyperlink w:anchor="_Toc307931337" w:history="1">
             <w:r>
               <w:rPr>
                 <w:rStyle w:val="Hyperlink"/>
@@ -1873,7 +1868,7 @@
                 <w:noProof/>
                 <w:webHidden/>
               </w:rPr>
-              <w:instrText xml:space="preserve"> PAGEREF _Toc307920992 \h </w:instrText>
+              <w:instrText xml:space="preserve"> PAGEREF _Toc307931337 \h </w:instrText>
             </w:r>
             <w:r>
               <w:rPr>
@@ -1916,7 +1911,7 @@
               <w:lang w:val="en-US"/>
             </w:rPr>
           </w:pPr>
-          <w:hyperlink w:anchor="_Toc307920993" w:history="1">
+          <w:hyperlink w:anchor="_Toc307931338" w:history="1">
             <w:r>
               <w:rPr>
                 <w:rStyle w:val="Hyperlink"/>
@@ -1943,7 +1938,7 @@
                 <w:noProof/>
                 <w:webHidden/>
               </w:rPr>
-              <w:instrText xml:space="preserve"> PAGEREF _Toc307920993 \h </w:instrText>
+              <w:instrText xml:space="preserve"> PAGEREF _Toc307931338 \h </w:instrText>
             </w:r>
             <w:r>
               <w:rPr>
@@ -1986,22 +1981,83 @@
               <w:lang w:val="en-US"/>
             </w:rPr>
           </w:pPr>
-          <w:hyperlink w:anchor="_Toc307920994" w:history="1">
+          <w:hyperlink w:anchor="_Toc307931339" w:history="1">
             <w:r>
               <w:rPr>
                 <w:rStyle w:val="Hyperlink"/>
                 <w:noProof/>
               </w:rPr>
-              <w:t>CONFECCIONAR CAT</w:t>
-            </w:r>
-            <w:bookmarkStart w:id="0" w:name="_GoBack"/>
-            <w:bookmarkEnd w:id="0"/>
+              <w:t>CONFECCIONAR CATÁLOGO EMPRESA</w:t>
+            </w:r>
+            <w:r>
+              <w:rPr>
+                <w:noProof/>
+                <w:webHidden/>
+              </w:rPr>
+              <w:tab/>
+            </w:r>
+            <w:r>
+              <w:rPr>
+                <w:noProof/>
+                <w:webHidden/>
+              </w:rPr>
+              <w:fldChar w:fldCharType="begin"/>
+            </w:r>
+            <w:r>
+              <w:rPr>
+                <w:noProof/>
+                <w:webHidden/>
+              </w:rPr>
+              <w:instrText xml:space="preserve"> PAGEREF _Toc307931339 \h </w:instrText>
+            </w:r>
+            <w:r>
+              <w:rPr>
+                <w:noProof/>
+                <w:webHidden/>
+              </w:rPr>
+            </w:r>
+            <w:r>
+              <w:rPr>
+                <w:noProof/>
+                <w:webHidden/>
+              </w:rPr>
+              <w:fldChar w:fldCharType="separate"/>
+            </w:r>
+            <w:r>
+              <w:rPr>
+                <w:noProof/>
+                <w:webHidden/>
+              </w:rPr>
+              <w:t>19</w:t>
+            </w:r>
+            <w:r>
+              <w:rPr>
+                <w:noProof/>
+                <w:webHidden/>
+              </w:rPr>
+              <w:fldChar w:fldCharType="end"/>
+            </w:r>
+          </w:hyperlink>
+        </w:p>
+        <w:p>
+          <w:pPr>
+            <w:pStyle w:val="TOC2"/>
+            <w:tabs>
+              <w:tab w:val="right" w:leader="dot" w:pos="8828"/>
+            </w:tabs>
+            <w:rPr>
+              <w:rFonts w:eastAsiaTheme="minorEastAsia"/>
+              <w:noProof/>
+              <w:lang w:val="en-US"/>
+            </w:rPr>
+          </w:pPr>
+          <w:hyperlink w:anchor="_Toc307931340" w:history="1">
             <w:r>
               <w:rPr>
                 <w:rStyle w:val="Hyperlink"/>
                 <w:noProof/>
               </w:rPr>
-              <w:t>ÁLOGO EMPRESA</w:t>
+              <w:t>CONFECCIONAR PEDIDO</w:t>
             </w:r>
             <w:r>
               <w:rPr>
@@ -2022,7 +2078,7 @@
                 <w:noProof/>
                 <w:webHidden/>
               </w:rPr>
-              <w:instrText xml:space="preserve"> PAGEREF _Toc307920994 \h </w:instrText>
+              <w:instrText xml:space="preserve"> PAGEREF _Toc307931340 \h </w:instrText>
             </w:r>
             <w:r>
               <w:rPr>
@@ -2042,7 +2098,287 @@
                 <w:noProof/>
                 <w:webHidden/>
               </w:rPr>
-              <w:t>19</w:t>
+              <w:t>20</w:t>
+            </w:r>
+            <w:r>
+              <w:rPr>
+                <w:noProof/>
+                <w:webHidden/>
+              </w:rPr>
+              <w:fldChar w:fldCharType="end"/>
+            </w:r>
+          </w:hyperlink>
+        </w:p>
+        <w:p>
+          <w:pPr>
+            <w:pStyle w:val="TOC2"/>
+            <w:tabs>
+              <w:tab w:val="right" w:leader="dot" w:pos="8828"/>
+            </w:tabs>
+            <w:rPr>
+              <w:rFonts w:eastAsiaTheme="minorEastAsia"/>
+              <w:noProof/>
+              <w:lang w:val="en-US"/>
+            </w:rPr>
+          </w:pPr>
+          <w:hyperlink w:anchor="_Toc307931341" w:history="1">
+            <w:r>
+              <w:rPr>
+                <w:rStyle w:val="Hyperlink"/>
+                <w:noProof/>
+              </w:rPr>
+              <w:t>ASENTAR ENTRADA DE REABASTECIMIENTO INTERNO</w:t>
+            </w:r>
+            <w:r>
+              <w:rPr>
+                <w:noProof/>
+                <w:webHidden/>
+              </w:rPr>
+              <w:tab/>
+            </w:r>
+            <w:r>
+              <w:rPr>
+                <w:noProof/>
+                <w:webHidden/>
+              </w:rPr>
+              <w:fldChar w:fldCharType="begin"/>
+            </w:r>
+            <w:r>
+              <w:rPr>
+                <w:noProof/>
+                <w:webHidden/>
+              </w:rPr>
+              <w:instrText xml:space="preserve"> PAGEREF _Toc307931341 \h </w:instrText>
+            </w:r>
+            <w:r>
+              <w:rPr>
+                <w:noProof/>
+                <w:webHidden/>
+              </w:rPr>
+            </w:r>
+            <w:r>
+              <w:rPr>
+                <w:noProof/>
+                <w:webHidden/>
+              </w:rPr>
+              <w:fldChar w:fldCharType="separate"/>
+            </w:r>
+            <w:r>
+              <w:rPr>
+                <w:noProof/>
+                <w:webHidden/>
+              </w:rPr>
+              <w:t>21</w:t>
+            </w:r>
+            <w:r>
+              <w:rPr>
+                <w:noProof/>
+                <w:webHidden/>
+              </w:rPr>
+              <w:fldChar w:fldCharType="end"/>
+            </w:r>
+          </w:hyperlink>
+        </w:p>
+        <w:p>
+          <w:pPr>
+            <w:pStyle w:val="TOC2"/>
+            <w:tabs>
+              <w:tab w:val="right" w:leader="dot" w:pos="8828"/>
+            </w:tabs>
+            <w:rPr>
+              <w:rFonts w:eastAsiaTheme="minorEastAsia"/>
+              <w:noProof/>
+              <w:lang w:val="en-US"/>
+            </w:rPr>
+          </w:pPr>
+          <w:hyperlink w:anchor="_Toc307931342" w:history="1">
+            <w:r>
+              <w:rPr>
+                <w:rStyle w:val="Hyperlink"/>
+                <w:noProof/>
+              </w:rPr>
+              <w:t>REALIZAR ARMADO DE PEDIDO</w:t>
+            </w:r>
+            <w:r>
+              <w:rPr>
+                <w:noProof/>
+                <w:webHidden/>
+              </w:rPr>
+              <w:tab/>
+            </w:r>
+            <w:r>
+              <w:rPr>
+                <w:noProof/>
+                <w:webHidden/>
+              </w:rPr>
+              <w:fldChar w:fldCharType="begin"/>
+            </w:r>
+            <w:r>
+              <w:rPr>
+                <w:noProof/>
+                <w:webHidden/>
+              </w:rPr>
+              <w:instrText xml:space="preserve"> PAGEREF _Toc307931342 \h </w:instrText>
+            </w:r>
+            <w:r>
+              <w:rPr>
+                <w:noProof/>
+                <w:webHidden/>
+              </w:rPr>
+            </w:r>
+            <w:r>
+              <w:rPr>
+                <w:noProof/>
+                <w:webHidden/>
+              </w:rPr>
+              <w:fldChar w:fldCharType="separate"/>
+            </w:r>
+            <w:r>
+              <w:rPr>
+                <w:noProof/>
+                <w:webHidden/>
+              </w:rPr>
+              <w:t>22</w:t>
+            </w:r>
+            <w:r>
+              <w:rPr>
+                <w:noProof/>
+                <w:webHidden/>
+              </w:rPr>
+              <w:fldChar w:fldCharType="end"/>
+            </w:r>
+          </w:hyperlink>
+        </w:p>
+        <w:p>
+          <w:pPr>
+            <w:pStyle w:val="TOC2"/>
+            <w:tabs>
+              <w:tab w:val="right" w:leader="dot" w:pos="8828"/>
+            </w:tabs>
+            <w:rPr>
+              <w:rFonts w:eastAsiaTheme="minorEastAsia"/>
+              <w:noProof/>
+              <w:lang w:val="en-US"/>
+            </w:rPr>
+          </w:pPr>
+          <w:hyperlink w:anchor="_Toc307931343" w:history="1">
+            <w:r>
+              <w:rPr>
+                <w:rStyle w:val="Hyperlink"/>
+                <w:noProof/>
+              </w:rPr>
+              <w:t>ASENTAR SALIDAD DE PEDIDO</w:t>
+            </w:r>
+            <w:r>
+              <w:rPr>
+                <w:noProof/>
+                <w:webHidden/>
+              </w:rPr>
+              <w:tab/>
+            </w:r>
+            <w:r>
+              <w:rPr>
+                <w:noProof/>
+                <w:webHidden/>
+              </w:rPr>
+              <w:fldChar w:fldCharType="begin"/>
+            </w:r>
+            <w:r>
+              <w:rPr>
+                <w:noProof/>
+                <w:webHidden/>
+              </w:rPr>
+              <w:instrText xml:space="preserve"> PAGEREF _Toc307931343 \h </w:instrText>
+            </w:r>
+            <w:r>
+              <w:rPr>
+                <w:noProof/>
+                <w:webHidden/>
+              </w:rPr>
+            </w:r>
+            <w:r>
+              <w:rPr>
+                <w:noProof/>
+                <w:webHidden/>
+              </w:rPr>
+              <w:fldChar w:fldCharType="separate"/>
+            </w:r>
+            <w:r>
+              <w:rPr>
+                <w:noProof/>
+                <w:webHidden/>
+              </w:rPr>
+              <w:t>23</w:t>
+            </w:r>
+            <w:r>
+              <w:rPr>
+                <w:noProof/>
+                <w:webHidden/>
+              </w:rPr>
+              <w:fldChar w:fldCharType="end"/>
+            </w:r>
+          </w:hyperlink>
+        </w:p>
+        <w:p>
+          <w:pPr>
+            <w:pStyle w:val="TOC2"/>
+            <w:tabs>
+              <w:tab w:val="right" w:leader="dot" w:pos="8828"/>
+            </w:tabs>
+            <w:rPr>
+              <w:rFonts w:eastAsiaTheme="minorEastAsia"/>
+              <w:noProof/>
+              <w:lang w:val="en-US"/>
+            </w:rPr>
+          </w:pPr>
+          <w:hyperlink w:anchor="_Toc307931344" w:history="1">
+            <w:r>
+              <w:rPr>
+                <w:rStyle w:val="Hyperlink"/>
+                <w:noProof/>
+              </w:rPr>
+              <w:t>CONFECCIONAR HOJA DE RUTA</w:t>
+            </w:r>
+            <w:r>
+              <w:rPr>
+                <w:noProof/>
+                <w:webHidden/>
+              </w:rPr>
+              <w:tab/>
+            </w:r>
+            <w:r>
+              <w:rPr>
+                <w:noProof/>
+                <w:webHidden/>
+              </w:rPr>
+              <w:fldChar w:fldCharType="begin"/>
+            </w:r>
+            <w:r>
+              <w:rPr>
+                <w:noProof/>
+                <w:webHidden/>
+              </w:rPr>
+              <w:instrText xml:space="preserve"> PAGEREF _Toc307931344 \h </w:instrText>
+            </w:r>
+            <w:r>
+              <w:rPr>
+                <w:noProof/>
+                <w:webHidden/>
+              </w:rPr>
+            </w:r>
+            <w:r>
+              <w:rPr>
+                <w:noProof/>
+                <w:webHidden/>
+              </w:rPr>
+              <w:fldChar w:fldCharType="separate"/>
+            </w:r>
+            <w:r>
+              <w:rPr>
+                <w:noProof/>
+                <w:webHidden/>
+              </w:rPr>
+              <w:t>24</w:t>
             </w:r>
             <w:r>
               <w:rPr>
@@ -2068,12 +2404,12 @@
       <w:r>
         <w:br w:type="page"/>
       </w:r>
-      <w:bookmarkStart w:id="1" w:name="_Toc307920977"/>
+      <w:bookmarkStart w:id="0" w:name="_Toc307931322"/>
       <w:r>
         <w:lastRenderedPageBreak/>
         <w:t>Introducción</w:t>
       </w:r>
-      <w:bookmarkEnd w:id="1"/>
+      <w:bookmarkEnd w:id="0"/>
     </w:p>
     <w:p>
       <w:pPr>
@@ -2185,12 +2521,12 @@
         <w:pStyle w:val="Heading1"/>
         <w:spacing w:before="100" w:beforeAutospacing="1" w:after="100" w:afterAutospacing="1"/>
       </w:pPr>
-      <w:bookmarkStart w:id="2" w:name="_Toc307920978"/>
+      <w:bookmarkStart w:id="1" w:name="_Toc307931323"/>
       <w:r>
         <w:lastRenderedPageBreak/>
         <w:t>Procedimientos</w:t>
       </w:r>
-      <w:bookmarkEnd w:id="2"/>
+      <w:bookmarkEnd w:id="1"/>
     </w:p>
     <w:p>
       <w:r>
@@ -2500,7 +2836,7 @@
         <w:t>Confeccionar p</w:t>
       </w:r>
       <w:r>
-        <w:t>edido (Cliente).</w:t>
+        <w:t>edido.</w:t>
       </w:r>
     </w:p>
     <w:p>
@@ -2566,7 +2902,28 @@
         <w:t>Efectuar v</w:t>
       </w:r>
       <w:r>
-        <w:t>enta (Devolución de venta).</w:t>
+        <w:t>enta</w:t>
+      </w:r>
+      <w:r>
+        <w:t>.</w:t>
+      </w:r>
+    </w:p>
+    <w:p>
+      <w:pPr>
+        <w:pStyle w:val="ListParagraph"/>
+        <w:numPr>
+          <w:ilvl w:val="0"/>
+          <w:numId w:val="46"/>
+        </w:numPr>
+      </w:pPr>
+      <w:r>
+        <w:t xml:space="preserve">Efectuar Devolución de Venta </w:t>
+      </w:r>
+      <w:r>
+        <w:rPr>
+          <w:color w:val="FF0000"/>
+        </w:rPr>
+        <w:t>(no puede ir con la venta)</w:t>
       </w:r>
     </w:p>
     <w:p>
@@ -2759,7 +3116,6 @@
               </w:rPr>
             </w:pPr>
             <w:r>
-              <w:lastRenderedPageBreak/>
               <w:br w:type="page"/>
             </w:r>
             <w:r>
@@ -2775,11 +3131,11 @@
               <w:pStyle w:val="Heading2"/>
               <w:jc w:val="center"/>
             </w:pPr>
-            <w:bookmarkStart w:id="3" w:name="_Toc307920979"/>
+            <w:bookmarkStart w:id="2" w:name="_Toc307931324"/>
             <w:r>
               <w:t>ADMINISTRAR PROVEEDOR</w:t>
             </w:r>
-            <w:bookmarkEnd w:id="3"/>
+            <w:bookmarkEnd w:id="2"/>
           </w:p>
           <w:p>
             <w:pPr>
@@ -2996,15 +3352,13 @@
               </w:rPr>
               <w:t xml:space="preserve">y su </w:t>
             </w:r>
-            <w:proofErr w:type="spellStart"/>
-            <w:r>
-              <w:rPr>
-                <w:rFonts w:ascii="Times New Roman" w:hAnsi="Times New Roman"/>
-                <w:szCs w:val="24"/>
-              </w:rPr>
-              <w:t>Catalogo</w:t>
-            </w:r>
-            <w:proofErr w:type="spellEnd"/>
+            <w:r>
+              <w:rPr>
+                <w:rFonts w:ascii="Times New Roman" w:hAnsi="Times New Roman"/>
+                <w:szCs w:val="24"/>
+              </w:rPr>
+              <w:t>Catálogo</w:t>
+            </w:r>
             <w:r>
               <w:rPr>
                 <w:rFonts w:ascii="Times New Roman" w:hAnsi="Times New Roman"/>
@@ -3170,15 +3524,13 @@
                 <w:szCs w:val="24"/>
               </w:rPr>
             </w:pPr>
-            <w:proofErr w:type="spellStart"/>
-            <w:r>
-              <w:rPr>
-                <w:rFonts w:ascii="Times New Roman" w:hAnsi="Times New Roman"/>
-                <w:szCs w:val="24"/>
-              </w:rPr>
-              <w:t>Catalogo</w:t>
-            </w:r>
-            <w:proofErr w:type="spellEnd"/>
+            <w:r>
+              <w:rPr>
+                <w:rFonts w:ascii="Times New Roman" w:hAnsi="Times New Roman"/>
+                <w:szCs w:val="24"/>
+              </w:rPr>
+              <w:t>Catálogo</w:t>
+            </w:r>
             <w:r>
               <w:rPr>
                 <w:rFonts w:ascii="Times New Roman" w:hAnsi="Times New Roman"/>
@@ -3340,14 +3692,12 @@
               </w:rPr>
               <w:t xml:space="preserve"> inscribe un nuevo proveedor junto con su </w:t>
             </w:r>
-            <w:proofErr w:type="spellStart"/>
-            <w:r>
-              <w:rPr>
-                <w:rFonts w:ascii="Times New Roman" w:hAnsi="Times New Roman"/>
-              </w:rPr>
-              <w:t>catalogo</w:t>
-            </w:r>
-            <w:proofErr w:type="spellEnd"/>
+            <w:r>
+              <w:rPr>
+                <w:rFonts w:ascii="Times New Roman" w:hAnsi="Times New Roman"/>
+              </w:rPr>
+              <w:t>catálogo</w:t>
+            </w:r>
             <w:r>
               <w:rPr>
                 <w:rFonts w:ascii="Times New Roman" w:hAnsi="Times New Roman"/>
@@ -3380,14 +3730,12 @@
               </w:rPr>
               <w:t xml:space="preserve"> y el </w:t>
             </w:r>
-            <w:proofErr w:type="spellStart"/>
-            <w:r>
-              <w:rPr>
-                <w:rFonts w:ascii="Times New Roman" w:hAnsi="Times New Roman"/>
-              </w:rPr>
-              <w:t>catalogo</w:t>
-            </w:r>
-            <w:proofErr w:type="spellEnd"/>
+            <w:r>
+              <w:rPr>
+                <w:rFonts w:ascii="Times New Roman" w:hAnsi="Times New Roman"/>
+              </w:rPr>
+              <w:t>catálogo</w:t>
+            </w:r>
             <w:r>
               <w:rPr>
                 <w:rFonts w:ascii="Times New Roman" w:hAnsi="Times New Roman"/>
@@ -3483,11 +3831,11 @@
               <w:pStyle w:val="Heading2"/>
               <w:jc w:val="center"/>
             </w:pPr>
-            <w:bookmarkStart w:id="4" w:name="_Toc307920980"/>
+            <w:bookmarkStart w:id="3" w:name="_Toc307931325"/>
             <w:r>
               <w:t>CONFECCIONAR ORDEN DE COMPRA</w:t>
             </w:r>
-            <w:bookmarkEnd w:id="4"/>
+            <w:bookmarkEnd w:id="3"/>
           </w:p>
           <w:p>
             <w:pPr>
@@ -4123,15 +4471,34 @@
                   <v:path o:extrusionok="f" gradientshapeok="t" o:connecttype="rect"/>
                   <o:lock v:ext="edit" aspectratio="t"/>
                 </v:shapetype>
-                <v:shape id="_x0000_i1025" type="#_x0000_t75" style="width:296pt;height:254pt" o:ole="">
+                <v:shape id="_x0000_i1025" type="#_x0000_t75" style="width:296.3pt;height:253.85pt" o:ole="">
                   <v:imagedata r:id="rId10" o:title=""/>
                 </v:shape>
-                <o:OLEObject Type="Embed" ProgID="AcroExch.Document.7" ShapeID="_x0000_i1025" DrawAspect="Content" ObjectID="_1381662829" r:id="rId11"/>
+                <o:OLEObject Type="Embed" ProgID="AcroExch.Document.7" ShapeID="_x0000_i1025" DrawAspect="Content" ObjectID="_1381674807" r:id="rId11"/>
               </w:object>
             </w:r>
           </w:p>
         </w:tc>
       </w:tr>
+    </w:tbl>
+    <w:p/>
+    <w:tbl>
+      <w:tblPr>
+        <w:tblW w:w="0" w:type="auto"/>
+        <w:tblBorders>
+          <w:top w:val="single" w:sz="4" w:space="0" w:color="000000"/>
+          <w:left w:val="single" w:sz="4" w:space="0" w:color="000000"/>
+          <w:bottom w:val="single" w:sz="4" w:space="0" w:color="000000"/>
+          <w:right w:val="single" w:sz="4" w:space="0" w:color="000000"/>
+          <w:insideH w:val="single" w:sz="4" w:space="0" w:color="000000"/>
+          <w:insideV w:val="single" w:sz="4" w:space="0" w:color="000000"/>
+        </w:tblBorders>
+        <w:tblLook w:val="0000" w:firstRow="0" w:lastRow="0" w:firstColumn="0" w:lastColumn="0" w:noHBand="0" w:noVBand="0"/>
+      </w:tblPr>
+      <w:tblGrid>
+        <w:gridCol w:w="6629"/>
+        <w:gridCol w:w="2402"/>
+      </w:tblGrid>
       <w:tr>
         <w:tc>
           <w:tcPr>
@@ -4165,12 +4532,11 @@
               <w:pStyle w:val="Heading2"/>
               <w:jc w:val="center"/>
             </w:pPr>
-            <w:bookmarkStart w:id="5" w:name="_Toc307920981"/>
-            <w:r>
-              <w:lastRenderedPageBreak/>
+            <w:bookmarkStart w:id="4" w:name="_Toc307931326"/>
+            <w:r>
               <w:t>BRINDAR INFORMACIÓN SOBRE LAS ÓRDENES DE COMPRAS CONFECCIONADAS Y SU ESTADO</w:t>
             </w:r>
-            <w:bookmarkEnd w:id="5"/>
+            <w:bookmarkEnd w:id="4"/>
           </w:p>
           <w:p>
             <w:pPr>
@@ -4208,7 +4574,6 @@
                 <w:rFonts w:ascii="Times New Roman" w:hAnsi="Times New Roman"/>
                 <w:szCs w:val="24"/>
               </w:rPr>
-              <w:lastRenderedPageBreak/>
               <w:t>Nro:003</w:t>
             </w:r>
           </w:p>
@@ -4226,7 +4591,6 @@
                 <w:rFonts w:ascii="Times New Roman" w:hAnsi="Times New Roman"/>
                 <w:szCs w:val="24"/>
               </w:rPr>
-              <w:lastRenderedPageBreak/>
               <w:t>Vigencia:31/10/2011</w:t>
             </w:r>
           </w:p>
@@ -4282,7 +4646,6 @@
                 <w:b/>
                 <w:szCs w:val="24"/>
               </w:rPr>
-              <w:lastRenderedPageBreak/>
               <w:t>Objetivo</w:t>
             </w:r>
           </w:p>
@@ -4730,11 +5093,11 @@
               <w:pStyle w:val="Heading2"/>
               <w:jc w:val="center"/>
             </w:pPr>
-            <w:bookmarkStart w:id="6" w:name="_Toc307920982"/>
+            <w:bookmarkStart w:id="5" w:name="_Toc307931327"/>
             <w:r>
               <w:t>REALIZAR SEGUIMIENTO DE ORDEN DE COMPRA</w:t>
             </w:r>
-            <w:bookmarkEnd w:id="6"/>
+            <w:bookmarkEnd w:id="5"/>
           </w:p>
           <w:p>
             <w:pPr>
@@ -5312,11 +5675,11 @@
               <w:pStyle w:val="Heading2"/>
               <w:jc w:val="center"/>
             </w:pPr>
-            <w:bookmarkStart w:id="7" w:name="_Toc307920983"/>
+            <w:bookmarkStart w:id="6" w:name="_Toc307931328"/>
             <w:r>
               <w:t>CONFECCIONAR IMPORTACION</w:t>
             </w:r>
-            <w:bookmarkEnd w:id="7"/>
+            <w:bookmarkEnd w:id="6"/>
           </w:p>
           <w:p>
             <w:pPr>
@@ -5980,11 +6343,11 @@
               <w:pStyle w:val="Heading2"/>
               <w:jc w:val="center"/>
             </w:pPr>
-            <w:bookmarkStart w:id="8" w:name="_Toc307920984"/>
+            <w:bookmarkStart w:id="7" w:name="_Toc307931329"/>
             <w:r>
               <w:t>REALIZAR SEGUIMIENTO DE IMPORTACIÓN</w:t>
             </w:r>
-            <w:bookmarkEnd w:id="8"/>
+            <w:bookmarkEnd w:id="7"/>
           </w:p>
           <w:p>
             <w:pPr>
@@ -6503,11 +6866,11 @@
               <w:pStyle w:val="Heading2"/>
               <w:jc w:val="center"/>
             </w:pPr>
-            <w:bookmarkStart w:id="9" w:name="_Toc307920985"/>
+            <w:bookmarkStart w:id="8" w:name="_Toc307931330"/>
             <w:r>
               <w:t>REALIZAR ANULACIÓN DE ORDEN DE COMPRA</w:t>
             </w:r>
-            <w:bookmarkEnd w:id="9"/>
+            <w:bookmarkEnd w:id="8"/>
           </w:p>
           <w:p>
             <w:pPr>
@@ -7074,11 +7437,11 @@
               <w:pStyle w:val="Heading2"/>
               <w:jc w:val="center"/>
             </w:pPr>
-            <w:bookmarkStart w:id="10" w:name="_Toc307920986"/>
+            <w:bookmarkStart w:id="9" w:name="_Toc307931331"/>
             <w:r>
               <w:t>REALIZAR RECLAMO DE ORDEN DE COMPRA</w:t>
             </w:r>
-            <w:bookmarkEnd w:id="10"/>
+            <w:bookmarkEnd w:id="9"/>
           </w:p>
           <w:p>
             <w:pPr>
@@ -7648,11 +8011,11 @@
               <w:pStyle w:val="Heading2"/>
               <w:jc w:val="center"/>
             </w:pPr>
-            <w:bookmarkStart w:id="11" w:name="_Toc307920987"/>
+            <w:bookmarkStart w:id="10" w:name="_Toc307931332"/>
             <w:r>
               <w:t>REALIZAR PAGO A PROVEEDOR</w:t>
             </w:r>
-            <w:bookmarkEnd w:id="11"/>
+            <w:bookmarkEnd w:id="10"/>
           </w:p>
           <w:p>
             <w:pPr>
@@ -8333,11 +8696,11 @@
               <w:pStyle w:val="Heading2"/>
               <w:jc w:val="center"/>
             </w:pPr>
-            <w:bookmarkStart w:id="12" w:name="_Toc307920988"/>
+            <w:bookmarkStart w:id="11" w:name="_Toc307931333"/>
             <w:r>
               <w:t>BRINDAR INFORMACIÓN SOBRE EL ESTADO DE CUENTA DE UN PROVEEDOR</w:t>
             </w:r>
-            <w:bookmarkEnd w:id="12"/>
+            <w:bookmarkEnd w:id="11"/>
           </w:p>
           <w:p>
             <w:pPr>
@@ -8924,11 +9287,11 @@
               <w:pStyle w:val="Heading2"/>
               <w:jc w:val="center"/>
             </w:pPr>
-            <w:bookmarkStart w:id="13" w:name="_Toc307920989"/>
+            <w:bookmarkStart w:id="12" w:name="_Toc307931334"/>
             <w:r>
               <w:t>ASENTAR INGRESO DE MATERIA PRIMA Y PRODUCTOS IMPORTADOS A DEPÓSITO</w:t>
             </w:r>
-            <w:bookmarkEnd w:id="13"/>
+            <w:bookmarkEnd w:id="12"/>
           </w:p>
         </w:tc>
         <w:tc>
@@ -9520,11 +9883,11 @@
               <w:pStyle w:val="Heading2"/>
               <w:jc w:val="center"/>
             </w:pPr>
-            <w:bookmarkStart w:id="14" w:name="_Toc307920990"/>
+            <w:bookmarkStart w:id="13" w:name="_Toc307931335"/>
             <w:r>
               <w:t>ASENTAR DEFECTOS DE  PRODUCTOS IMPORTADOS</w:t>
             </w:r>
-            <w:bookmarkEnd w:id="14"/>
+            <w:bookmarkEnd w:id="13"/>
             <w:r>
               <w:t xml:space="preserve"> </w:t>
             </w:r>
@@ -10106,11 +10469,11 @@
               <w:pStyle w:val="Heading2"/>
               <w:jc w:val="center"/>
             </w:pPr>
-            <w:bookmarkStart w:id="15" w:name="_Toc307920991"/>
+            <w:bookmarkStart w:id="14" w:name="_Toc307931336"/>
             <w:r>
               <w:t>ASENTAR SALIDA DE MATERIA PRIMA A PRODUCCIÓN</w:t>
             </w:r>
-            <w:bookmarkEnd w:id="15"/>
+            <w:bookmarkEnd w:id="14"/>
           </w:p>
         </w:tc>
         <w:tc>
@@ -10716,11 +11079,11 @@
               <w:pStyle w:val="Heading2"/>
               <w:jc w:val="center"/>
             </w:pPr>
-            <w:bookmarkStart w:id="16" w:name="_Toc307920992"/>
+            <w:bookmarkStart w:id="15" w:name="_Toc307931337"/>
             <w:r>
               <w:t>ASENTAR SALIDA DE PRODUCCIÓN</w:t>
             </w:r>
-            <w:bookmarkEnd w:id="16"/>
+            <w:bookmarkEnd w:id="15"/>
           </w:p>
         </w:tc>
         <w:tc>
@@ -11290,11 +11653,11 @@
               <w:pStyle w:val="Heading2"/>
               <w:jc w:val="center"/>
             </w:pPr>
-            <w:bookmarkStart w:id="17" w:name="_Toc307920993"/>
+            <w:bookmarkStart w:id="16" w:name="_Toc307931338"/>
             <w:r>
               <w:t>ADMINISTRAR VIAJANTE</w:t>
             </w:r>
-            <w:bookmarkEnd w:id="17"/>
+            <w:bookmarkEnd w:id="16"/>
           </w:p>
           <w:p>
             <w:pPr>
@@ -11889,14 +12252,14 @@
               <w:pStyle w:val="Heading2"/>
               <w:jc w:val="center"/>
             </w:pPr>
-            <w:bookmarkStart w:id="18" w:name="_Toc307920994"/>
+            <w:bookmarkStart w:id="17" w:name="_Toc307931339"/>
             <w:r>
               <w:t xml:space="preserve">CONFECCIONAR </w:t>
             </w:r>
             <w:r>
               <w:t>CATÁLOGO EMPRESA</w:t>
             </w:r>
-            <w:bookmarkEnd w:id="18"/>
+            <w:bookmarkEnd w:id="17"/>
           </w:p>
           <w:p>
             <w:pPr>
@@ -12460,6 +12823,4942 @@
       </w:tr>
     </w:tbl>
     <w:p/>
+    <w:p>
+      <w:r>
+        <w:br w:type="page"/>
+      </w:r>
+    </w:p>
+    <w:tbl>
+      <w:tblPr>
+        <w:tblW w:w="0" w:type="auto"/>
+        <w:tblBorders>
+          <w:top w:val="single" w:sz="4" w:space="0" w:color="000000"/>
+          <w:left w:val="single" w:sz="4" w:space="0" w:color="000000"/>
+          <w:bottom w:val="single" w:sz="4" w:space="0" w:color="000000"/>
+          <w:right w:val="single" w:sz="4" w:space="0" w:color="000000"/>
+          <w:insideH w:val="single" w:sz="4" w:space="0" w:color="000000"/>
+          <w:insideV w:val="single" w:sz="4" w:space="0" w:color="000000"/>
+        </w:tblBorders>
+        <w:tblLook w:val="0000" w:firstRow="0" w:lastRow="0" w:firstColumn="0" w:lastColumn="0" w:noHBand="0" w:noVBand="0"/>
+      </w:tblPr>
+      <w:tblGrid>
+        <w:gridCol w:w="6629"/>
+        <w:gridCol w:w="2402"/>
+      </w:tblGrid>
+      <w:tr>
+        <w:tc>
+          <w:tcPr>
+            <w:tcW w:w="6629" w:type="dxa"/>
+            <w:tcBorders>
+              <w:top w:val="single" w:sz="4" w:space="0" w:color="000000"/>
+              <w:left w:val="single" w:sz="4" w:space="0" w:color="000000"/>
+              <w:bottom w:val="single" w:sz="4" w:space="0" w:color="000000"/>
+              <w:right w:val="single" w:sz="4" w:space="0" w:color="000000"/>
+            </w:tcBorders>
+          </w:tcPr>
+          <w:p>
+            <w:pPr>
+              <w:spacing w:after="0" w:line="240" w:lineRule="auto"/>
+              <w:jc w:val="both"/>
+              <w:rPr>
+                <w:rFonts w:ascii="Times New Roman" w:hAnsi="Times New Roman"/>
+                <w:szCs w:val="24"/>
+              </w:rPr>
+            </w:pPr>
+            <w:r>
+              <w:rPr>
+                <w:rFonts w:ascii="Times New Roman" w:hAnsi="Times New Roman"/>
+                <w:szCs w:val="24"/>
+              </w:rPr>
+              <w:lastRenderedPageBreak/>
+              <w:t>PROCEDIMIENTO</w:t>
+            </w:r>
+          </w:p>
+          <w:p>
+            <w:pPr>
+              <w:pStyle w:val="Heading2"/>
+              <w:jc w:val="center"/>
+            </w:pPr>
+            <w:bookmarkStart w:id="18" w:name="_Toc307931340"/>
+            <w:r>
+              <w:t>CONFECCIONAR PEDIDO</w:t>
+            </w:r>
+            <w:bookmarkEnd w:id="18"/>
+          </w:p>
+          <w:p>
+            <w:pPr>
+              <w:spacing w:after="0" w:line="240" w:lineRule="auto"/>
+              <w:jc w:val="both"/>
+              <w:rPr>
+                <w:rFonts w:ascii="Times New Roman" w:hAnsi="Times New Roman"/>
+                <w:b/>
+                <w:szCs w:val="24"/>
+              </w:rPr>
+            </w:pPr>
+          </w:p>
+        </w:tc>
+        <w:tc>
+          <w:tcPr>
+            <w:tcW w:w="2402" w:type="dxa"/>
+            <w:tcBorders>
+              <w:top w:val="single" w:sz="4" w:space="0" w:color="000000"/>
+              <w:left w:val="single" w:sz="4" w:space="0" w:color="000000"/>
+              <w:bottom w:val="single" w:sz="4" w:space="0" w:color="000000"/>
+              <w:right w:val="single" w:sz="4" w:space="0" w:color="000000"/>
+            </w:tcBorders>
+          </w:tcPr>
+          <w:p>
+            <w:pPr>
+              <w:spacing w:after="0" w:line="240" w:lineRule="auto"/>
+              <w:jc w:val="both"/>
+              <w:rPr>
+                <w:rFonts w:ascii="Times New Roman" w:hAnsi="Times New Roman"/>
+                <w:szCs w:val="24"/>
+              </w:rPr>
+            </w:pPr>
+            <w:r>
+              <w:rPr>
+                <w:rFonts w:ascii="Times New Roman" w:hAnsi="Times New Roman"/>
+                <w:szCs w:val="24"/>
+              </w:rPr>
+              <w:t>Nro:016</w:t>
+            </w:r>
+          </w:p>
+          <w:p>
+            <w:pPr>
+              <w:spacing w:after="0" w:line="240" w:lineRule="auto"/>
+              <w:jc w:val="both"/>
+              <w:rPr>
+                <w:rFonts w:ascii="Times New Roman" w:hAnsi="Times New Roman"/>
+                <w:szCs w:val="24"/>
+              </w:rPr>
+            </w:pPr>
+            <w:r>
+              <w:rPr>
+                <w:rFonts w:ascii="Times New Roman" w:hAnsi="Times New Roman"/>
+                <w:szCs w:val="24"/>
+              </w:rPr>
+              <w:t>Vigencia:31/10/2011</w:t>
+            </w:r>
+          </w:p>
+          <w:p>
+            <w:pPr>
+              <w:spacing w:after="0" w:line="240" w:lineRule="auto"/>
+              <w:jc w:val="both"/>
+              <w:rPr>
+                <w:rFonts w:ascii="Times New Roman" w:hAnsi="Times New Roman"/>
+                <w:szCs w:val="24"/>
+              </w:rPr>
+            </w:pPr>
+            <w:r>
+              <w:rPr>
+                <w:rFonts w:ascii="Times New Roman" w:hAnsi="Times New Roman"/>
+                <w:szCs w:val="24"/>
+              </w:rPr>
+              <w:t>Versión: 1.0</w:t>
+            </w:r>
+          </w:p>
+        </w:tc>
+      </w:tr>
+      <w:tr>
+        <w:tc>
+          <w:tcPr>
+            <w:tcW w:w="9031" w:type="dxa"/>
+            <w:gridSpan w:val="2"/>
+            <w:tcBorders>
+              <w:top w:val="single" w:sz="4" w:space="0" w:color="000000"/>
+              <w:left w:val="single" w:sz="4" w:space="0" w:color="000000"/>
+              <w:bottom w:val="single" w:sz="4" w:space="0" w:color="000000"/>
+              <w:right w:val="single" w:sz="4" w:space="0" w:color="000000"/>
+            </w:tcBorders>
+          </w:tcPr>
+          <w:p>
+            <w:pPr>
+              <w:pStyle w:val="Prrafodelista1"/>
+              <w:numPr>
+                <w:ilvl w:val="0"/>
+                <w:numId w:val="47"/>
+              </w:numPr>
+              <w:spacing w:after="0" w:line="240" w:lineRule="auto"/>
+              <w:jc w:val="both"/>
+              <w:rPr>
+                <w:rFonts w:ascii="Times New Roman" w:hAnsi="Times New Roman"/>
+                <w:b/>
+                <w:szCs w:val="24"/>
+              </w:rPr>
+            </w:pPr>
+            <w:r>
+              <w:rPr>
+                <w:rFonts w:ascii="Times New Roman" w:hAnsi="Times New Roman"/>
+                <w:b/>
+                <w:szCs w:val="24"/>
+              </w:rPr>
+              <w:t>Objetivo</w:t>
+            </w:r>
+          </w:p>
+          <w:p>
+            <w:pPr>
+              <w:pStyle w:val="ListParagraph"/>
+              <w:spacing w:after="0" w:line="240" w:lineRule="auto"/>
+              <w:jc w:val="both"/>
+              <w:rPr>
+                <w:rFonts w:ascii="Times New Roman" w:hAnsi="Times New Roman"/>
+              </w:rPr>
+            </w:pPr>
+            <w:r>
+              <w:rPr>
+                <w:rFonts w:ascii="Times New Roman" w:hAnsi="Times New Roman"/>
+              </w:rPr>
+              <w:t>Establecer el procedimiento a seguir respecto a los pasos que se deben realizar para confeccionar un nuevo pedido de cliente.</w:t>
+            </w:r>
+          </w:p>
+          <w:p>
+            <w:pPr>
+              <w:pStyle w:val="Prrafodelista1"/>
+              <w:numPr>
+                <w:ilvl w:val="0"/>
+                <w:numId w:val="47"/>
+              </w:numPr>
+              <w:spacing w:after="0" w:line="240" w:lineRule="auto"/>
+              <w:jc w:val="both"/>
+              <w:rPr>
+                <w:rFonts w:ascii="Times New Roman" w:hAnsi="Times New Roman"/>
+                <w:b/>
+                <w:szCs w:val="24"/>
+              </w:rPr>
+            </w:pPr>
+            <w:r>
+              <w:rPr>
+                <w:rFonts w:ascii="Times New Roman" w:hAnsi="Times New Roman"/>
+                <w:b/>
+                <w:szCs w:val="24"/>
+              </w:rPr>
+              <w:t>Alcance</w:t>
+            </w:r>
+          </w:p>
+          <w:p>
+            <w:pPr>
+              <w:pStyle w:val="Prrafodelista1"/>
+              <w:numPr>
+                <w:ilvl w:val="1"/>
+                <w:numId w:val="47"/>
+              </w:numPr>
+              <w:spacing w:after="0" w:line="240" w:lineRule="auto"/>
+              <w:jc w:val="both"/>
+              <w:rPr>
+                <w:rFonts w:ascii="Times New Roman" w:hAnsi="Times New Roman"/>
+                <w:szCs w:val="24"/>
+              </w:rPr>
+            </w:pPr>
+            <w:r>
+              <w:rPr>
+                <w:rFonts w:ascii="Times New Roman" w:hAnsi="Times New Roman"/>
+                <w:b/>
+                <w:szCs w:val="24"/>
+              </w:rPr>
+              <w:t>Desde:</w:t>
+            </w:r>
+            <w:r>
+              <w:rPr>
+                <w:rFonts w:ascii="Times New Roman" w:hAnsi="Times New Roman"/>
+                <w:szCs w:val="24"/>
+              </w:rPr>
+              <w:t xml:space="preserve"> que el C solicita una necesidad de productos terminados.</w:t>
+            </w:r>
+          </w:p>
+          <w:p>
+            <w:pPr>
+              <w:pStyle w:val="Prrafodelista1"/>
+              <w:numPr>
+                <w:ilvl w:val="1"/>
+                <w:numId w:val="47"/>
+              </w:numPr>
+              <w:spacing w:after="0" w:line="240" w:lineRule="auto"/>
+              <w:jc w:val="both"/>
+              <w:rPr>
+                <w:rFonts w:ascii="Times New Roman" w:hAnsi="Times New Roman"/>
+                <w:szCs w:val="24"/>
+              </w:rPr>
+            </w:pPr>
+            <w:r>
+              <w:rPr>
+                <w:rFonts w:ascii="Times New Roman" w:hAnsi="Times New Roman"/>
+                <w:b/>
+                <w:szCs w:val="24"/>
+              </w:rPr>
+              <w:t>Hasta:</w:t>
+            </w:r>
+            <w:r>
+              <w:rPr>
+                <w:rFonts w:ascii="Times New Roman" w:hAnsi="Times New Roman"/>
+                <w:szCs w:val="24"/>
+              </w:rPr>
+              <w:t xml:space="preserve"> que se registra el pedido.</w:t>
+            </w:r>
+          </w:p>
+          <w:p>
+            <w:pPr>
+              <w:pStyle w:val="Prrafodelista1"/>
+              <w:numPr>
+                <w:ilvl w:val="0"/>
+                <w:numId w:val="47"/>
+              </w:numPr>
+              <w:spacing w:after="0" w:line="240" w:lineRule="auto"/>
+              <w:jc w:val="both"/>
+              <w:rPr>
+                <w:rFonts w:ascii="Times New Roman" w:hAnsi="Times New Roman"/>
+                <w:b/>
+                <w:szCs w:val="24"/>
+              </w:rPr>
+            </w:pPr>
+            <w:r>
+              <w:rPr>
+                <w:rFonts w:ascii="Times New Roman" w:hAnsi="Times New Roman"/>
+                <w:b/>
+                <w:szCs w:val="24"/>
+              </w:rPr>
+              <w:t>Áreas Involucradas</w:t>
+            </w:r>
+          </w:p>
+          <w:p>
+            <w:pPr>
+              <w:pStyle w:val="Prrafodelista1"/>
+              <w:numPr>
+                <w:ilvl w:val="1"/>
+                <w:numId w:val="47"/>
+              </w:numPr>
+              <w:spacing w:after="0" w:line="240" w:lineRule="auto"/>
+              <w:jc w:val="both"/>
+              <w:rPr>
+                <w:rFonts w:ascii="Times New Roman" w:hAnsi="Times New Roman"/>
+                <w:b/>
+                <w:szCs w:val="24"/>
+              </w:rPr>
+            </w:pPr>
+            <w:r>
+              <w:rPr>
+                <w:rFonts w:ascii="Times New Roman" w:hAnsi="Times New Roman"/>
+                <w:b/>
+                <w:szCs w:val="24"/>
+              </w:rPr>
+              <w:t xml:space="preserve">Área Origen: </w:t>
+            </w:r>
+            <w:r>
+              <w:rPr>
+                <w:rFonts w:ascii="Times New Roman" w:hAnsi="Times New Roman"/>
+                <w:szCs w:val="24"/>
+              </w:rPr>
+              <w:t>Ventas</w:t>
+            </w:r>
+          </w:p>
+          <w:p>
+            <w:pPr>
+              <w:pStyle w:val="Prrafodelista1"/>
+              <w:numPr>
+                <w:ilvl w:val="1"/>
+                <w:numId w:val="47"/>
+              </w:numPr>
+              <w:spacing w:after="0" w:line="240" w:lineRule="auto"/>
+              <w:jc w:val="both"/>
+              <w:rPr>
+                <w:rFonts w:ascii="Times New Roman" w:hAnsi="Times New Roman"/>
+                <w:b/>
+                <w:szCs w:val="24"/>
+              </w:rPr>
+            </w:pPr>
+            <w:r>
+              <w:rPr>
+                <w:rFonts w:ascii="Times New Roman" w:hAnsi="Times New Roman"/>
+                <w:b/>
+                <w:szCs w:val="24"/>
+              </w:rPr>
+              <w:t xml:space="preserve">Área Destino: </w:t>
+            </w:r>
+            <w:r>
+              <w:rPr>
+                <w:rFonts w:ascii="Times New Roman" w:hAnsi="Times New Roman"/>
+                <w:szCs w:val="24"/>
+              </w:rPr>
+              <w:t>Ventas</w:t>
+            </w:r>
+          </w:p>
+          <w:p>
+            <w:pPr>
+              <w:pStyle w:val="Prrafodelista1"/>
+              <w:numPr>
+                <w:ilvl w:val="0"/>
+                <w:numId w:val="47"/>
+              </w:numPr>
+              <w:spacing w:after="0" w:line="240" w:lineRule="auto"/>
+              <w:jc w:val="both"/>
+              <w:rPr>
+                <w:rFonts w:ascii="Times New Roman" w:hAnsi="Times New Roman"/>
+                <w:b/>
+                <w:szCs w:val="24"/>
+              </w:rPr>
+            </w:pPr>
+            <w:r>
+              <w:rPr>
+                <w:rFonts w:ascii="Times New Roman" w:hAnsi="Times New Roman"/>
+                <w:b/>
+                <w:szCs w:val="24"/>
+              </w:rPr>
+              <w:t>Formularios Utilizados</w:t>
+            </w:r>
+          </w:p>
+          <w:p>
+            <w:pPr>
+              <w:pStyle w:val="Prrafodelista1"/>
+              <w:spacing w:after="0" w:line="240" w:lineRule="auto"/>
+              <w:jc w:val="both"/>
+              <w:rPr>
+                <w:rFonts w:ascii="Times New Roman" w:hAnsi="Times New Roman"/>
+                <w:szCs w:val="24"/>
+              </w:rPr>
+            </w:pPr>
+            <w:r>
+              <w:rPr>
+                <w:rFonts w:ascii="Times New Roman" w:hAnsi="Times New Roman"/>
+                <w:szCs w:val="24"/>
+              </w:rPr>
+              <w:t>Pedido</w:t>
+            </w:r>
+          </w:p>
+          <w:p>
+            <w:pPr>
+              <w:pStyle w:val="Prrafodelista1"/>
+              <w:numPr>
+                <w:ilvl w:val="0"/>
+                <w:numId w:val="47"/>
+              </w:numPr>
+              <w:spacing w:after="0" w:line="240" w:lineRule="auto"/>
+              <w:jc w:val="both"/>
+              <w:rPr>
+                <w:rFonts w:ascii="Times New Roman" w:hAnsi="Times New Roman"/>
+                <w:b/>
+                <w:szCs w:val="24"/>
+              </w:rPr>
+            </w:pPr>
+            <w:r>
+              <w:rPr>
+                <w:rFonts w:ascii="Times New Roman" w:hAnsi="Times New Roman"/>
+                <w:b/>
+                <w:szCs w:val="24"/>
+              </w:rPr>
+              <w:t>Glosario</w:t>
+            </w:r>
+          </w:p>
+          <w:p>
+            <w:pPr>
+              <w:pStyle w:val="Prrafodelista1"/>
+              <w:spacing w:after="0" w:line="240" w:lineRule="auto"/>
+              <w:jc w:val="both"/>
+              <w:rPr>
+                <w:rFonts w:ascii="Times New Roman" w:hAnsi="Times New Roman"/>
+                <w:szCs w:val="24"/>
+              </w:rPr>
+            </w:pPr>
+            <w:r>
+              <w:rPr>
+                <w:rFonts w:ascii="Times New Roman" w:hAnsi="Times New Roman"/>
+                <w:b/>
+                <w:szCs w:val="24"/>
+              </w:rPr>
+              <w:t xml:space="preserve">V: </w:t>
+            </w:r>
+            <w:r>
+              <w:rPr>
+                <w:rFonts w:ascii="Times New Roman" w:hAnsi="Times New Roman"/>
+                <w:szCs w:val="24"/>
+              </w:rPr>
+              <w:t>Viajante</w:t>
+            </w:r>
+          </w:p>
+          <w:p>
+            <w:pPr>
+              <w:pStyle w:val="Prrafodelista1"/>
+              <w:spacing w:after="0" w:line="240" w:lineRule="auto"/>
+              <w:jc w:val="both"/>
+              <w:rPr>
+                <w:rFonts w:ascii="Times New Roman" w:hAnsi="Times New Roman"/>
+                <w:b/>
+                <w:szCs w:val="24"/>
+              </w:rPr>
+            </w:pPr>
+            <w:r>
+              <w:rPr>
+                <w:rFonts w:ascii="Times New Roman" w:hAnsi="Times New Roman"/>
+                <w:b/>
+                <w:szCs w:val="24"/>
+              </w:rPr>
+              <w:t>C :</w:t>
+            </w:r>
+            <w:r>
+              <w:rPr>
+                <w:rFonts w:ascii="Times New Roman" w:hAnsi="Times New Roman"/>
+                <w:szCs w:val="24"/>
+              </w:rPr>
+              <w:t xml:space="preserve"> Cliente</w:t>
+            </w:r>
+          </w:p>
+          <w:p>
+            <w:pPr>
+              <w:pStyle w:val="Prrafodelista1"/>
+              <w:numPr>
+                <w:ilvl w:val="0"/>
+                <w:numId w:val="47"/>
+              </w:numPr>
+              <w:spacing w:after="0" w:line="240" w:lineRule="auto"/>
+              <w:jc w:val="both"/>
+              <w:rPr>
+                <w:rFonts w:ascii="Times New Roman" w:hAnsi="Times New Roman"/>
+                <w:b/>
+                <w:szCs w:val="24"/>
+              </w:rPr>
+            </w:pPr>
+            <w:r>
+              <w:rPr>
+                <w:rFonts w:ascii="Times New Roman" w:hAnsi="Times New Roman"/>
+                <w:b/>
+                <w:szCs w:val="24"/>
+              </w:rPr>
+              <w:t>Descripción del Procedimiento</w:t>
+            </w:r>
+          </w:p>
+          <w:p>
+            <w:pPr>
+              <w:pStyle w:val="Sinespaciado1"/>
+              <w:ind w:left="720"/>
+              <w:jc w:val="both"/>
+              <w:rPr>
+                <w:rFonts w:ascii="Times New Roman" w:hAnsi="Times New Roman"/>
+              </w:rPr>
+            </w:pPr>
+            <w:r>
+              <w:rPr>
+                <w:rFonts w:ascii="Times New Roman" w:hAnsi="Times New Roman"/>
+              </w:rPr>
+              <w:t xml:space="preserve">El procedimiento comienza cuando el </w:t>
+            </w:r>
+            <w:r>
+              <w:rPr>
+                <w:rFonts w:ascii="Times New Roman" w:hAnsi="Times New Roman"/>
+                <w:b/>
+                <w:bCs/>
+              </w:rPr>
+              <w:t>V</w:t>
+            </w:r>
+            <w:r>
+              <w:rPr>
+                <w:rFonts w:ascii="Times New Roman" w:hAnsi="Times New Roman"/>
+              </w:rPr>
+              <w:t xml:space="preserve"> recibe la solicitud de reabastecim</w:t>
+            </w:r>
+            <w:r>
+              <w:rPr>
+                <w:rFonts w:ascii="Times New Roman" w:hAnsi="Times New Roman"/>
+              </w:rPr>
+              <w:t>iento de productos por parte de un</w:t>
+            </w:r>
+            <w:r>
+              <w:rPr>
+                <w:rFonts w:ascii="Times New Roman" w:hAnsi="Times New Roman"/>
+              </w:rPr>
+              <w:t xml:space="preserve"> cliente. El </w:t>
+            </w:r>
+            <w:r>
+              <w:rPr>
+                <w:rFonts w:ascii="Times New Roman" w:hAnsi="Times New Roman"/>
+                <w:b/>
+                <w:bCs/>
+              </w:rPr>
+              <w:t>V</w:t>
+            </w:r>
+            <w:r>
+              <w:rPr>
+                <w:rFonts w:ascii="Times New Roman" w:hAnsi="Times New Roman"/>
+              </w:rPr>
+              <w:t xml:space="preserve"> deberá buscar el </w:t>
+            </w:r>
+            <w:r>
+              <w:rPr>
+                <w:rFonts w:ascii="Times New Roman" w:hAnsi="Times New Roman"/>
+                <w:b/>
+              </w:rPr>
+              <w:t>C</w:t>
+            </w:r>
+            <w:r>
+              <w:rPr>
+                <w:rFonts w:ascii="Times New Roman" w:hAnsi="Times New Roman"/>
+              </w:rPr>
+              <w:t xml:space="preserve"> al cual confeccionarle el pedido, junto con el </w:t>
+            </w:r>
+            <w:proofErr w:type="spellStart"/>
+            <w:r>
+              <w:rPr>
+                <w:rFonts w:ascii="Times New Roman" w:hAnsi="Times New Roman"/>
+              </w:rPr>
+              <w:t>cat</w:t>
+            </w:r>
+            <w:r>
+              <w:rPr>
+                <w:rFonts w:ascii="Times New Roman" w:hAnsi="Times New Roman"/>
+                <w:lang w:val="es-AR"/>
+              </w:rPr>
+              <w:t>álogo</w:t>
+            </w:r>
+            <w:proofErr w:type="spellEnd"/>
+            <w:r>
+              <w:rPr>
+                <w:rFonts w:ascii="Times New Roman" w:hAnsi="Times New Roman"/>
+                <w:lang w:val="es-AR"/>
+              </w:rPr>
+              <w:t xml:space="preserve"> de la empresa con los productos disponibles en stock.</w:t>
+            </w:r>
+            <w:r>
+              <w:rPr>
+                <w:rFonts w:ascii="Times New Roman" w:hAnsi="Times New Roman"/>
+                <w:lang w:val="es-AR"/>
+              </w:rPr>
+              <w:t xml:space="preserve"> En caso de no existir el cliente, el </w:t>
+            </w:r>
+            <w:r>
+              <w:rPr>
+                <w:rFonts w:ascii="Times New Roman" w:hAnsi="Times New Roman"/>
+                <w:b/>
+                <w:lang w:val="es-AR"/>
+              </w:rPr>
+              <w:t>V</w:t>
+            </w:r>
+            <w:r>
+              <w:rPr>
+                <w:rFonts w:ascii="Times New Roman" w:hAnsi="Times New Roman"/>
+              </w:rPr>
+              <w:t xml:space="preserve"> podrá registrar al mismo, especificando los datos de la empresa cliente, responsables y domicilio.</w:t>
+            </w:r>
+            <w:r>
+              <w:rPr>
+                <w:rFonts w:ascii="Times New Roman" w:hAnsi="Times New Roman"/>
+              </w:rPr>
+              <w:t xml:space="preserve"> El </w:t>
+            </w:r>
+            <w:r>
+              <w:rPr>
+                <w:rFonts w:ascii="Times New Roman" w:hAnsi="Times New Roman"/>
+                <w:b/>
+              </w:rPr>
+              <w:t>C</w:t>
+            </w:r>
+            <w:r>
+              <w:rPr>
+                <w:rFonts w:ascii="Times New Roman" w:hAnsi="Times New Roman"/>
+              </w:rPr>
+              <w:t xml:space="preserve"> deberá elegir los productos y las respectivas cantidades a pedir. Finalmente el </w:t>
+            </w:r>
+            <w:r>
+              <w:rPr>
+                <w:rFonts w:ascii="Times New Roman" w:hAnsi="Times New Roman"/>
+                <w:b/>
+              </w:rPr>
+              <w:t>V</w:t>
+            </w:r>
+            <w:r>
+              <w:rPr>
+                <w:rFonts w:ascii="Times New Roman" w:hAnsi="Times New Roman"/>
+                <w:b/>
+              </w:rPr>
+              <w:t xml:space="preserve"> </w:t>
+            </w:r>
+            <w:r>
+              <w:rPr>
+                <w:rFonts w:ascii="Times New Roman" w:hAnsi="Times New Roman"/>
+              </w:rPr>
+              <w:t>define una fecha estimada de entrega</w:t>
+            </w:r>
+            <w:r>
+              <w:rPr>
+                <w:rFonts w:ascii="Times New Roman" w:hAnsi="Times New Roman"/>
+              </w:rPr>
+              <w:t>, detalla el monto del descuento, en caso de haberlo</w:t>
+            </w:r>
+            <w:r>
+              <w:rPr>
+                <w:rFonts w:ascii="Times New Roman" w:hAnsi="Times New Roman"/>
+              </w:rPr>
+              <w:t xml:space="preserve"> y registra el nuevo pedido, emitiendo el comprobante correspondiente para el cliente.</w:t>
+            </w:r>
+          </w:p>
+          <w:p>
+            <w:pPr>
+              <w:pStyle w:val="Prrafodelista1"/>
+              <w:numPr>
+                <w:ilvl w:val="0"/>
+                <w:numId w:val="47"/>
+              </w:numPr>
+              <w:spacing w:after="0" w:line="240" w:lineRule="auto"/>
+              <w:jc w:val="both"/>
+              <w:rPr>
+                <w:rFonts w:ascii="Times New Roman" w:hAnsi="Times New Roman"/>
+                <w:b/>
+                <w:szCs w:val="24"/>
+              </w:rPr>
+            </w:pPr>
+            <w:r>
+              <w:rPr>
+                <w:rFonts w:ascii="Times New Roman" w:hAnsi="Times New Roman"/>
+                <w:b/>
+                <w:szCs w:val="24"/>
+              </w:rPr>
+              <w:t>Anexo: Comprobante de Pedido //TODO</w:t>
+            </w:r>
+          </w:p>
+          <w:p>
+            <w:pPr>
+              <w:pStyle w:val="Prrafodelista1"/>
+              <w:spacing w:after="0" w:line="240" w:lineRule="auto"/>
+              <w:jc w:val="both"/>
+              <w:rPr>
+                <w:rFonts w:ascii="Times New Roman" w:hAnsi="Times New Roman"/>
+                <w:b/>
+                <w:szCs w:val="24"/>
+              </w:rPr>
+            </w:pPr>
+          </w:p>
+        </w:tc>
+      </w:tr>
+    </w:tbl>
+    <w:p/>
+    <w:p>
+      <w:r>
+        <w:br w:type="page"/>
+      </w:r>
+    </w:p>
+    <w:tbl>
+      <w:tblPr>
+        <w:tblW w:w="0" w:type="auto"/>
+        <w:tblBorders>
+          <w:top w:val="single" w:sz="4" w:space="0" w:color="000000"/>
+          <w:left w:val="single" w:sz="4" w:space="0" w:color="000000"/>
+          <w:bottom w:val="single" w:sz="4" w:space="0" w:color="000000"/>
+          <w:right w:val="single" w:sz="4" w:space="0" w:color="000000"/>
+          <w:insideH w:val="single" w:sz="4" w:space="0" w:color="000000"/>
+          <w:insideV w:val="single" w:sz="4" w:space="0" w:color="000000"/>
+        </w:tblBorders>
+        <w:tblLook w:val="0000" w:firstRow="0" w:lastRow="0" w:firstColumn="0" w:lastColumn="0" w:noHBand="0" w:noVBand="0"/>
+      </w:tblPr>
+      <w:tblGrid>
+        <w:gridCol w:w="6629"/>
+        <w:gridCol w:w="2402"/>
+      </w:tblGrid>
+      <w:tr>
+        <w:tc>
+          <w:tcPr>
+            <w:tcW w:w="6629" w:type="dxa"/>
+            <w:tcBorders>
+              <w:top w:val="single" w:sz="4" w:space="0" w:color="000000"/>
+              <w:left w:val="single" w:sz="4" w:space="0" w:color="000000"/>
+              <w:bottom w:val="single" w:sz="4" w:space="0" w:color="000000"/>
+              <w:right w:val="single" w:sz="4" w:space="0" w:color="000000"/>
+            </w:tcBorders>
+          </w:tcPr>
+          <w:p>
+            <w:pPr>
+              <w:spacing w:after="0" w:line="240" w:lineRule="auto"/>
+              <w:jc w:val="both"/>
+              <w:rPr>
+                <w:rFonts w:ascii="Times New Roman" w:hAnsi="Times New Roman"/>
+                <w:szCs w:val="24"/>
+              </w:rPr>
+            </w:pPr>
+            <w:r>
+              <w:rPr>
+                <w:rFonts w:ascii="Times New Roman" w:hAnsi="Times New Roman"/>
+                <w:szCs w:val="24"/>
+              </w:rPr>
+              <w:lastRenderedPageBreak/>
+              <w:t>PROCEDIMIENTO</w:t>
+            </w:r>
+          </w:p>
+          <w:p>
+            <w:pPr>
+              <w:pStyle w:val="Heading2"/>
+              <w:jc w:val="center"/>
+            </w:pPr>
+            <w:bookmarkStart w:id="19" w:name="_Toc307931341"/>
+            <w:r>
+              <w:t>ASENTAR ENTRADA DE REABASTECIMIENTO INTERNO</w:t>
+            </w:r>
+            <w:bookmarkEnd w:id="19"/>
+          </w:p>
+        </w:tc>
+        <w:tc>
+          <w:tcPr>
+            <w:tcW w:w="2402" w:type="dxa"/>
+            <w:tcBorders>
+              <w:top w:val="single" w:sz="4" w:space="0" w:color="000000"/>
+              <w:left w:val="single" w:sz="4" w:space="0" w:color="000000"/>
+              <w:bottom w:val="single" w:sz="4" w:space="0" w:color="000000"/>
+              <w:right w:val="single" w:sz="4" w:space="0" w:color="000000"/>
+            </w:tcBorders>
+          </w:tcPr>
+          <w:p>
+            <w:pPr>
+              <w:spacing w:after="0" w:line="240" w:lineRule="auto"/>
+              <w:jc w:val="both"/>
+              <w:rPr>
+                <w:rFonts w:ascii="Times New Roman" w:hAnsi="Times New Roman"/>
+                <w:szCs w:val="24"/>
+              </w:rPr>
+            </w:pPr>
+            <w:r>
+              <w:rPr>
+                <w:rFonts w:ascii="Times New Roman" w:hAnsi="Times New Roman"/>
+                <w:szCs w:val="24"/>
+              </w:rPr>
+              <w:t>Nro:017</w:t>
+            </w:r>
+          </w:p>
+          <w:p>
+            <w:pPr>
+              <w:spacing w:after="0" w:line="240" w:lineRule="auto"/>
+              <w:jc w:val="both"/>
+              <w:rPr>
+                <w:rFonts w:ascii="Times New Roman" w:hAnsi="Times New Roman"/>
+                <w:szCs w:val="24"/>
+              </w:rPr>
+            </w:pPr>
+            <w:r>
+              <w:rPr>
+                <w:rFonts w:ascii="Times New Roman" w:hAnsi="Times New Roman"/>
+                <w:szCs w:val="24"/>
+              </w:rPr>
+              <w:t>Vigencia:31/10/2011</w:t>
+            </w:r>
+          </w:p>
+          <w:p>
+            <w:pPr>
+              <w:spacing w:after="0" w:line="240" w:lineRule="auto"/>
+              <w:jc w:val="both"/>
+              <w:rPr>
+                <w:rFonts w:ascii="Times New Roman" w:hAnsi="Times New Roman"/>
+                <w:szCs w:val="24"/>
+              </w:rPr>
+            </w:pPr>
+            <w:r>
+              <w:rPr>
+                <w:rFonts w:ascii="Times New Roman" w:hAnsi="Times New Roman"/>
+                <w:szCs w:val="24"/>
+              </w:rPr>
+              <w:t>Versión: 1.0</w:t>
+            </w:r>
+          </w:p>
+        </w:tc>
+      </w:tr>
+      <w:tr>
+        <w:tc>
+          <w:tcPr>
+            <w:tcW w:w="9031" w:type="dxa"/>
+            <w:gridSpan w:val="2"/>
+            <w:tcBorders>
+              <w:top w:val="single" w:sz="4" w:space="0" w:color="000000"/>
+              <w:left w:val="single" w:sz="4" w:space="0" w:color="000000"/>
+              <w:bottom w:val="single" w:sz="4" w:space="0" w:color="000000"/>
+              <w:right w:val="single" w:sz="4" w:space="0" w:color="000000"/>
+            </w:tcBorders>
+          </w:tcPr>
+          <w:p>
+            <w:pPr>
+              <w:pStyle w:val="Prrafodelista1"/>
+              <w:numPr>
+                <w:ilvl w:val="0"/>
+                <w:numId w:val="47"/>
+              </w:numPr>
+              <w:spacing w:after="0" w:line="240" w:lineRule="auto"/>
+              <w:jc w:val="both"/>
+              <w:rPr>
+                <w:rFonts w:ascii="Times New Roman" w:hAnsi="Times New Roman"/>
+                <w:b/>
+                <w:szCs w:val="24"/>
+              </w:rPr>
+            </w:pPr>
+            <w:r>
+              <w:rPr>
+                <w:rFonts w:ascii="Times New Roman" w:hAnsi="Times New Roman"/>
+                <w:b/>
+                <w:szCs w:val="24"/>
+              </w:rPr>
+              <w:t>Objetivo</w:t>
+            </w:r>
+          </w:p>
+          <w:p>
+            <w:pPr>
+              <w:pStyle w:val="ListParagraph"/>
+              <w:spacing w:after="0" w:line="240" w:lineRule="auto"/>
+              <w:jc w:val="both"/>
+              <w:rPr>
+                <w:rFonts w:ascii="Times New Roman" w:hAnsi="Times New Roman"/>
+              </w:rPr>
+            </w:pPr>
+            <w:r>
+              <w:rPr>
+                <w:rFonts w:ascii="Times New Roman" w:hAnsi="Times New Roman"/>
+              </w:rPr>
+              <w:t>Establecer el procedimiento a seguir respecto a los pasos que se deben realizar para asentar un nuevo ingreso de productos importados al depósito de productos terminados.</w:t>
+            </w:r>
+          </w:p>
+          <w:p>
+            <w:pPr>
+              <w:pStyle w:val="Prrafodelista1"/>
+              <w:numPr>
+                <w:ilvl w:val="0"/>
+                <w:numId w:val="47"/>
+              </w:numPr>
+              <w:spacing w:after="0" w:line="240" w:lineRule="auto"/>
+              <w:jc w:val="both"/>
+              <w:rPr>
+                <w:rFonts w:ascii="Times New Roman" w:hAnsi="Times New Roman"/>
+                <w:b/>
+                <w:szCs w:val="24"/>
+              </w:rPr>
+            </w:pPr>
+            <w:r>
+              <w:rPr>
+                <w:rFonts w:ascii="Times New Roman" w:hAnsi="Times New Roman"/>
+                <w:b/>
+                <w:szCs w:val="24"/>
+              </w:rPr>
+              <w:t>Alcance</w:t>
+            </w:r>
+          </w:p>
+          <w:p>
+            <w:pPr>
+              <w:pStyle w:val="Prrafodelista1"/>
+              <w:numPr>
+                <w:ilvl w:val="1"/>
+                <w:numId w:val="47"/>
+              </w:numPr>
+              <w:spacing w:after="0" w:line="240" w:lineRule="auto"/>
+              <w:jc w:val="both"/>
+              <w:rPr>
+                <w:rFonts w:ascii="Times New Roman" w:hAnsi="Times New Roman"/>
+                <w:szCs w:val="24"/>
+              </w:rPr>
+            </w:pPr>
+            <w:r>
+              <w:rPr>
+                <w:rFonts w:ascii="Times New Roman" w:hAnsi="Times New Roman"/>
+                <w:b/>
+                <w:szCs w:val="24"/>
+              </w:rPr>
+              <w:t>Desde:</w:t>
+            </w:r>
+            <w:r>
+              <w:rPr>
+                <w:rFonts w:ascii="Times New Roman" w:hAnsi="Times New Roman"/>
+                <w:szCs w:val="24"/>
+              </w:rPr>
+              <w:t xml:space="preserve"> que el </w:t>
+            </w:r>
+            <w:r>
+              <w:rPr>
+                <w:rFonts w:ascii="Times New Roman" w:hAnsi="Times New Roman"/>
+                <w:b/>
+                <w:szCs w:val="24"/>
+              </w:rPr>
+              <w:t>ED</w:t>
+            </w:r>
+            <w:r>
+              <w:rPr>
+                <w:rFonts w:ascii="Times New Roman" w:hAnsi="Times New Roman"/>
+                <w:b/>
+                <w:szCs w:val="24"/>
+              </w:rPr>
+              <w:t>PT</w:t>
+            </w:r>
+            <w:r>
+              <w:rPr>
+                <w:rFonts w:ascii="Times New Roman" w:hAnsi="Times New Roman"/>
+                <w:b/>
+                <w:szCs w:val="24"/>
+              </w:rPr>
+              <w:t xml:space="preserve"> </w:t>
+            </w:r>
+            <w:r>
+              <w:rPr>
+                <w:rFonts w:ascii="Times New Roman" w:hAnsi="Times New Roman"/>
+                <w:szCs w:val="24"/>
+              </w:rPr>
+              <w:t xml:space="preserve">recibe la solicitud de ingreso </w:t>
+            </w:r>
+            <w:r>
+              <w:rPr>
+                <w:rFonts w:ascii="Times New Roman" w:hAnsi="Times New Roman"/>
+                <w:szCs w:val="24"/>
+              </w:rPr>
+              <w:t>productos importados al depósito de productos terminados.</w:t>
+            </w:r>
+          </w:p>
+          <w:p>
+            <w:pPr>
+              <w:pStyle w:val="Prrafodelista1"/>
+              <w:numPr>
+                <w:ilvl w:val="1"/>
+                <w:numId w:val="47"/>
+              </w:numPr>
+              <w:spacing w:after="0" w:line="240" w:lineRule="auto"/>
+              <w:jc w:val="both"/>
+              <w:rPr>
+                <w:rFonts w:ascii="Times New Roman" w:hAnsi="Times New Roman"/>
+                <w:szCs w:val="24"/>
+              </w:rPr>
+            </w:pPr>
+            <w:r>
+              <w:rPr>
+                <w:rFonts w:ascii="Times New Roman" w:hAnsi="Times New Roman"/>
+                <w:b/>
+                <w:szCs w:val="24"/>
+              </w:rPr>
+              <w:t>Hasta:</w:t>
+            </w:r>
+            <w:r>
+              <w:rPr>
+                <w:rFonts w:ascii="Times New Roman" w:hAnsi="Times New Roman"/>
+                <w:szCs w:val="24"/>
+              </w:rPr>
+              <w:t xml:space="preserve"> que se registra el ingreso.</w:t>
+            </w:r>
+          </w:p>
+          <w:p>
+            <w:pPr>
+              <w:pStyle w:val="Prrafodelista1"/>
+              <w:numPr>
+                <w:ilvl w:val="0"/>
+                <w:numId w:val="47"/>
+              </w:numPr>
+              <w:spacing w:after="0" w:line="240" w:lineRule="auto"/>
+              <w:jc w:val="both"/>
+              <w:rPr>
+                <w:rFonts w:ascii="Times New Roman" w:hAnsi="Times New Roman"/>
+                <w:b/>
+                <w:szCs w:val="24"/>
+              </w:rPr>
+            </w:pPr>
+            <w:r>
+              <w:rPr>
+                <w:rFonts w:ascii="Times New Roman" w:hAnsi="Times New Roman"/>
+                <w:b/>
+                <w:szCs w:val="24"/>
+              </w:rPr>
+              <w:t>Áreas Involucradas</w:t>
+            </w:r>
+          </w:p>
+          <w:p>
+            <w:pPr>
+              <w:pStyle w:val="Prrafodelista1"/>
+              <w:numPr>
+                <w:ilvl w:val="1"/>
+                <w:numId w:val="47"/>
+              </w:numPr>
+              <w:spacing w:after="0" w:line="240" w:lineRule="auto"/>
+              <w:jc w:val="both"/>
+              <w:rPr>
+                <w:rFonts w:ascii="Times New Roman" w:hAnsi="Times New Roman"/>
+                <w:b/>
+                <w:szCs w:val="24"/>
+              </w:rPr>
+            </w:pPr>
+            <w:r>
+              <w:rPr>
+                <w:rFonts w:ascii="Times New Roman" w:hAnsi="Times New Roman"/>
+                <w:b/>
+                <w:szCs w:val="24"/>
+              </w:rPr>
+              <w:t xml:space="preserve">Área Origen: </w:t>
+            </w:r>
+            <w:r>
+              <w:rPr>
+                <w:rFonts w:ascii="Times New Roman" w:hAnsi="Times New Roman"/>
+                <w:szCs w:val="24"/>
+              </w:rPr>
+              <w:t>Depósito</w:t>
+            </w:r>
+          </w:p>
+          <w:p>
+            <w:pPr>
+              <w:pStyle w:val="Prrafodelista1"/>
+              <w:numPr>
+                <w:ilvl w:val="1"/>
+                <w:numId w:val="47"/>
+              </w:numPr>
+              <w:spacing w:after="0" w:line="240" w:lineRule="auto"/>
+              <w:jc w:val="both"/>
+              <w:rPr>
+                <w:rFonts w:ascii="Times New Roman" w:hAnsi="Times New Roman"/>
+                <w:b/>
+                <w:szCs w:val="24"/>
+              </w:rPr>
+            </w:pPr>
+            <w:r>
+              <w:rPr>
+                <w:rFonts w:ascii="Times New Roman" w:hAnsi="Times New Roman"/>
+                <w:b/>
+                <w:szCs w:val="24"/>
+              </w:rPr>
+              <w:t xml:space="preserve">Área Destino: </w:t>
+            </w:r>
+            <w:r>
+              <w:rPr>
+                <w:rFonts w:ascii="Times New Roman" w:hAnsi="Times New Roman"/>
+                <w:szCs w:val="24"/>
+              </w:rPr>
+              <w:t>Depósito</w:t>
+            </w:r>
+          </w:p>
+          <w:p>
+            <w:pPr>
+              <w:pStyle w:val="Prrafodelista1"/>
+              <w:numPr>
+                <w:ilvl w:val="0"/>
+                <w:numId w:val="47"/>
+              </w:numPr>
+              <w:spacing w:after="0" w:line="240" w:lineRule="auto"/>
+              <w:jc w:val="both"/>
+              <w:rPr>
+                <w:rFonts w:ascii="Times New Roman" w:hAnsi="Times New Roman"/>
+                <w:b/>
+                <w:szCs w:val="24"/>
+              </w:rPr>
+            </w:pPr>
+            <w:r>
+              <w:rPr>
+                <w:rFonts w:ascii="Times New Roman" w:hAnsi="Times New Roman"/>
+                <w:b/>
+                <w:szCs w:val="24"/>
+              </w:rPr>
+              <w:t>Formularios Utilizados</w:t>
+            </w:r>
+          </w:p>
+          <w:p>
+            <w:pPr>
+              <w:pStyle w:val="Prrafodelista1"/>
+              <w:spacing w:after="0" w:line="240" w:lineRule="auto"/>
+              <w:jc w:val="both"/>
+              <w:rPr>
+                <w:rFonts w:ascii="Times New Roman" w:hAnsi="Times New Roman"/>
+                <w:szCs w:val="24"/>
+              </w:rPr>
+            </w:pPr>
+            <w:r>
+              <w:rPr>
+                <w:rFonts w:ascii="Times New Roman" w:hAnsi="Times New Roman"/>
+                <w:szCs w:val="24"/>
+              </w:rPr>
+              <w:t>Comprobante de ingreso de productos importados.</w:t>
+            </w:r>
+          </w:p>
+          <w:p>
+            <w:pPr>
+              <w:pStyle w:val="Prrafodelista1"/>
+              <w:numPr>
+                <w:ilvl w:val="0"/>
+                <w:numId w:val="47"/>
+              </w:numPr>
+              <w:spacing w:after="0" w:line="240" w:lineRule="auto"/>
+              <w:jc w:val="both"/>
+              <w:rPr>
+                <w:rFonts w:ascii="Times New Roman" w:hAnsi="Times New Roman"/>
+                <w:b/>
+                <w:szCs w:val="24"/>
+              </w:rPr>
+            </w:pPr>
+            <w:r>
+              <w:rPr>
+                <w:rFonts w:ascii="Times New Roman" w:hAnsi="Times New Roman"/>
+                <w:b/>
+                <w:szCs w:val="24"/>
+              </w:rPr>
+              <w:t>Glosario</w:t>
+            </w:r>
+          </w:p>
+          <w:p>
+            <w:pPr>
+              <w:pStyle w:val="Prrafodelista1"/>
+              <w:spacing w:after="0" w:line="240" w:lineRule="auto"/>
+              <w:jc w:val="both"/>
+              <w:rPr>
+                <w:rFonts w:ascii="Times New Roman" w:hAnsi="Times New Roman"/>
+                <w:b/>
+                <w:szCs w:val="24"/>
+              </w:rPr>
+            </w:pPr>
+            <w:r>
+              <w:rPr>
+                <w:rFonts w:ascii="Times New Roman" w:hAnsi="Times New Roman"/>
+                <w:b/>
+                <w:szCs w:val="24"/>
+              </w:rPr>
+              <w:t>ED</w:t>
+            </w:r>
+            <w:r>
+              <w:rPr>
+                <w:rFonts w:ascii="Times New Roman" w:hAnsi="Times New Roman"/>
+                <w:b/>
+                <w:szCs w:val="24"/>
+              </w:rPr>
+              <w:t>PT</w:t>
+            </w:r>
+            <w:r>
+              <w:rPr>
+                <w:rFonts w:ascii="Times New Roman" w:hAnsi="Times New Roman"/>
+                <w:b/>
+                <w:szCs w:val="24"/>
+              </w:rPr>
+              <w:t xml:space="preserve"> :</w:t>
+            </w:r>
+            <w:r>
+              <w:rPr>
+                <w:rFonts w:ascii="Times New Roman" w:hAnsi="Times New Roman"/>
+                <w:szCs w:val="24"/>
+              </w:rPr>
+              <w:t xml:space="preserve"> Encargado de Depósito</w:t>
+            </w:r>
+            <w:r>
+              <w:rPr>
+                <w:rFonts w:ascii="Times New Roman" w:hAnsi="Times New Roman"/>
+                <w:szCs w:val="24"/>
+              </w:rPr>
+              <w:t xml:space="preserve"> de productos terminados</w:t>
+            </w:r>
+          </w:p>
+          <w:p>
+            <w:pPr>
+              <w:pStyle w:val="Prrafodelista1"/>
+              <w:numPr>
+                <w:ilvl w:val="0"/>
+                <w:numId w:val="47"/>
+              </w:numPr>
+              <w:spacing w:after="0" w:line="240" w:lineRule="auto"/>
+              <w:jc w:val="both"/>
+              <w:rPr>
+                <w:rFonts w:ascii="Times New Roman" w:hAnsi="Times New Roman"/>
+                <w:b/>
+                <w:szCs w:val="24"/>
+              </w:rPr>
+            </w:pPr>
+            <w:r>
+              <w:rPr>
+                <w:rFonts w:ascii="Times New Roman" w:hAnsi="Times New Roman"/>
+                <w:b/>
+                <w:szCs w:val="24"/>
+              </w:rPr>
+              <w:t>Descripción del Procedimiento</w:t>
+            </w:r>
+          </w:p>
+          <w:p>
+            <w:pPr>
+              <w:pStyle w:val="Sinespaciado1"/>
+              <w:numPr>
+                <w:ilvl w:val="0"/>
+                <w:numId w:val="47"/>
+              </w:numPr>
+              <w:jc w:val="both"/>
+              <w:rPr>
+                <w:rFonts w:ascii="Times New Roman" w:hAnsi="Times New Roman"/>
+                <w:szCs w:val="24"/>
+              </w:rPr>
+            </w:pPr>
+            <w:r>
+              <w:rPr>
+                <w:rFonts w:ascii="Times New Roman" w:hAnsi="Times New Roman"/>
+              </w:rPr>
+              <w:t xml:space="preserve">El procedimiento comienza cuando el </w:t>
+            </w:r>
+            <w:r>
+              <w:rPr>
+                <w:rFonts w:ascii="Times New Roman" w:hAnsi="Times New Roman"/>
+                <w:b/>
+                <w:bCs/>
+              </w:rPr>
+              <w:t>ED</w:t>
+            </w:r>
+            <w:r>
+              <w:rPr>
+                <w:rFonts w:ascii="Times New Roman" w:hAnsi="Times New Roman"/>
+                <w:b/>
+                <w:bCs/>
+              </w:rPr>
+              <w:t>PT</w:t>
+            </w:r>
+            <w:r>
+              <w:rPr>
+                <w:rFonts w:ascii="Times New Roman" w:hAnsi="Times New Roman"/>
+                <w:b/>
+                <w:bCs/>
+              </w:rPr>
+              <w:t xml:space="preserve"> </w:t>
+            </w:r>
+            <w:r>
+              <w:rPr>
+                <w:rFonts w:ascii="Times New Roman" w:hAnsi="Times New Roman"/>
+                <w:bCs/>
+              </w:rPr>
+              <w:t>recibe una nueva so</w:t>
+            </w:r>
+            <w:r>
+              <w:rPr>
+                <w:rFonts w:ascii="Times New Roman" w:hAnsi="Times New Roman"/>
+                <w:bCs/>
+              </w:rPr>
+              <w:t>licitud de ingreso al depósito de productos terminados, desde el depósito de productos importados</w:t>
+            </w:r>
+            <w:r>
+              <w:rPr>
+                <w:rFonts w:ascii="Times New Roman" w:hAnsi="Times New Roman"/>
+                <w:bCs/>
+              </w:rPr>
+              <w:t xml:space="preserve">. El </w:t>
+            </w:r>
+            <w:r>
+              <w:rPr>
+                <w:rFonts w:ascii="Times New Roman" w:hAnsi="Times New Roman"/>
+                <w:b/>
+                <w:bCs/>
+              </w:rPr>
+              <w:t>ED</w:t>
+            </w:r>
+            <w:r>
+              <w:rPr>
+                <w:rFonts w:ascii="Times New Roman" w:hAnsi="Times New Roman"/>
+                <w:b/>
+                <w:bCs/>
+              </w:rPr>
+              <w:t>PT</w:t>
+            </w:r>
+            <w:r>
+              <w:rPr>
+                <w:rFonts w:ascii="Times New Roman" w:hAnsi="Times New Roman"/>
+              </w:rPr>
+              <w:t xml:space="preserve"> </w:t>
+            </w:r>
+            <w:r>
+              <w:rPr>
+                <w:rFonts w:ascii="Times New Roman" w:hAnsi="Times New Roman"/>
+              </w:rPr>
+              <w:t xml:space="preserve">busca los pedidos de ingreso para la fecha, junto con el detalle de los productos a ingresar y sus respectivas cantidades. El </w:t>
+            </w:r>
+            <w:r>
+              <w:rPr>
+                <w:rFonts w:ascii="Times New Roman" w:hAnsi="Times New Roman"/>
+                <w:b/>
+              </w:rPr>
+              <w:t>EDPT</w:t>
+            </w:r>
+            <w:r>
+              <w:rPr>
+                <w:rFonts w:ascii="Times New Roman" w:hAnsi="Times New Roman"/>
+              </w:rPr>
+              <w:t xml:space="preserve">, podría modificar la cantidad a ingresar en caso necesario. </w:t>
+            </w:r>
+            <w:r>
+              <w:rPr>
+                <w:rFonts w:ascii="Times New Roman" w:hAnsi="Times New Roman"/>
+              </w:rPr>
+              <w:t xml:space="preserve">Finalmente, el </w:t>
+            </w:r>
+            <w:r>
+              <w:rPr>
+                <w:rFonts w:ascii="Times New Roman" w:hAnsi="Times New Roman"/>
+                <w:b/>
+              </w:rPr>
+              <w:t>ED</w:t>
+            </w:r>
+            <w:r>
+              <w:rPr>
+                <w:rFonts w:ascii="Times New Roman" w:hAnsi="Times New Roman"/>
+                <w:b/>
+              </w:rPr>
+              <w:t>PT</w:t>
+            </w:r>
+            <w:r>
+              <w:rPr>
+                <w:rFonts w:ascii="Times New Roman" w:hAnsi="Times New Roman"/>
+              </w:rPr>
+              <w:t xml:space="preserve"> registra la entrada de </w:t>
+            </w:r>
+            <w:r>
+              <w:rPr>
+                <w:rFonts w:ascii="Times New Roman" w:hAnsi="Times New Roman"/>
+              </w:rPr>
+              <w:t>los productos importados al depósito de productos importados,</w:t>
+            </w:r>
+            <w:r>
+              <w:rPr>
+                <w:rFonts w:ascii="Times New Roman" w:hAnsi="Times New Roman"/>
+              </w:rPr>
+              <w:t xml:space="preserve"> junto con la cantidad ingresada, la fecha actual y emite el comprobante correspondiente.</w:t>
+            </w:r>
+          </w:p>
+        </w:tc>
+      </w:tr>
+    </w:tbl>
+    <w:p/>
+    <w:p>
+      <w:r>
+        <w:br w:type="page"/>
+      </w:r>
+    </w:p>
+    <w:tbl>
+      <w:tblPr>
+        <w:tblW w:w="0" w:type="auto"/>
+        <w:tblBorders>
+          <w:top w:val="single" w:sz="4" w:space="0" w:color="000000"/>
+          <w:left w:val="single" w:sz="4" w:space="0" w:color="000000"/>
+          <w:bottom w:val="single" w:sz="4" w:space="0" w:color="000000"/>
+          <w:right w:val="single" w:sz="4" w:space="0" w:color="000000"/>
+          <w:insideH w:val="single" w:sz="4" w:space="0" w:color="000000"/>
+          <w:insideV w:val="single" w:sz="4" w:space="0" w:color="000000"/>
+        </w:tblBorders>
+        <w:tblLook w:val="0000" w:firstRow="0" w:lastRow="0" w:firstColumn="0" w:lastColumn="0" w:noHBand="0" w:noVBand="0"/>
+      </w:tblPr>
+      <w:tblGrid>
+        <w:gridCol w:w="6629"/>
+        <w:gridCol w:w="2402"/>
+      </w:tblGrid>
+      <w:tr>
+        <w:tc>
+          <w:tcPr>
+            <w:tcW w:w="6629" w:type="dxa"/>
+            <w:tcBorders>
+              <w:top w:val="single" w:sz="4" w:space="0" w:color="000000"/>
+              <w:left w:val="single" w:sz="4" w:space="0" w:color="000000"/>
+              <w:bottom w:val="single" w:sz="4" w:space="0" w:color="000000"/>
+              <w:right w:val="single" w:sz="4" w:space="0" w:color="000000"/>
+            </w:tcBorders>
+          </w:tcPr>
+          <w:p>
+            <w:pPr>
+              <w:spacing w:after="0" w:line="240" w:lineRule="auto"/>
+              <w:jc w:val="both"/>
+              <w:rPr>
+                <w:rFonts w:ascii="Times New Roman" w:hAnsi="Times New Roman"/>
+                <w:szCs w:val="24"/>
+              </w:rPr>
+            </w:pPr>
+            <w:r>
+              <w:rPr>
+                <w:rFonts w:ascii="Times New Roman" w:hAnsi="Times New Roman"/>
+                <w:szCs w:val="24"/>
+              </w:rPr>
+              <w:lastRenderedPageBreak/>
+              <w:t>PROCEDIMIENTO</w:t>
+            </w:r>
+          </w:p>
+          <w:p>
+            <w:pPr>
+              <w:pStyle w:val="Heading2"/>
+              <w:jc w:val="center"/>
+            </w:pPr>
+            <w:bookmarkStart w:id="20" w:name="_Toc307931342"/>
+            <w:r>
+              <w:t>REALIZAR ARMADO DE PEDIDO</w:t>
+            </w:r>
+            <w:bookmarkEnd w:id="20"/>
+          </w:p>
+        </w:tc>
+        <w:tc>
+          <w:tcPr>
+            <w:tcW w:w="2402" w:type="dxa"/>
+            <w:tcBorders>
+              <w:top w:val="single" w:sz="4" w:space="0" w:color="000000"/>
+              <w:left w:val="single" w:sz="4" w:space="0" w:color="000000"/>
+              <w:bottom w:val="single" w:sz="4" w:space="0" w:color="000000"/>
+              <w:right w:val="single" w:sz="4" w:space="0" w:color="000000"/>
+            </w:tcBorders>
+          </w:tcPr>
+          <w:p>
+            <w:pPr>
+              <w:spacing w:after="0" w:line="240" w:lineRule="auto"/>
+              <w:jc w:val="both"/>
+              <w:rPr>
+                <w:rFonts w:ascii="Times New Roman" w:hAnsi="Times New Roman"/>
+                <w:szCs w:val="24"/>
+              </w:rPr>
+            </w:pPr>
+            <w:r>
+              <w:rPr>
+                <w:rFonts w:ascii="Times New Roman" w:hAnsi="Times New Roman"/>
+                <w:szCs w:val="24"/>
+              </w:rPr>
+              <w:t>Nro:018</w:t>
+            </w:r>
+          </w:p>
+          <w:p>
+            <w:pPr>
+              <w:spacing w:after="0" w:line="240" w:lineRule="auto"/>
+              <w:jc w:val="both"/>
+              <w:rPr>
+                <w:rFonts w:ascii="Times New Roman" w:hAnsi="Times New Roman"/>
+                <w:szCs w:val="24"/>
+              </w:rPr>
+            </w:pPr>
+            <w:r>
+              <w:rPr>
+                <w:rFonts w:ascii="Times New Roman" w:hAnsi="Times New Roman"/>
+                <w:szCs w:val="24"/>
+              </w:rPr>
+              <w:t>Vigencia:31/10/2011</w:t>
+            </w:r>
+          </w:p>
+          <w:p>
+            <w:pPr>
+              <w:spacing w:after="0" w:line="240" w:lineRule="auto"/>
+              <w:jc w:val="both"/>
+              <w:rPr>
+                <w:rFonts w:ascii="Times New Roman" w:hAnsi="Times New Roman"/>
+                <w:szCs w:val="24"/>
+              </w:rPr>
+            </w:pPr>
+            <w:r>
+              <w:rPr>
+                <w:rFonts w:ascii="Times New Roman" w:hAnsi="Times New Roman"/>
+                <w:szCs w:val="24"/>
+              </w:rPr>
+              <w:t>Versión: 1.0</w:t>
+            </w:r>
+          </w:p>
+        </w:tc>
+      </w:tr>
+      <w:tr>
+        <w:tc>
+          <w:tcPr>
+            <w:tcW w:w="9031" w:type="dxa"/>
+            <w:gridSpan w:val="2"/>
+            <w:tcBorders>
+              <w:top w:val="single" w:sz="4" w:space="0" w:color="000000"/>
+              <w:left w:val="single" w:sz="4" w:space="0" w:color="000000"/>
+              <w:bottom w:val="single" w:sz="4" w:space="0" w:color="000000"/>
+              <w:right w:val="single" w:sz="4" w:space="0" w:color="000000"/>
+            </w:tcBorders>
+          </w:tcPr>
+          <w:p>
+            <w:pPr>
+              <w:pStyle w:val="Prrafodelista1"/>
+              <w:numPr>
+                <w:ilvl w:val="0"/>
+                <w:numId w:val="47"/>
+              </w:numPr>
+              <w:spacing w:after="0" w:line="240" w:lineRule="auto"/>
+              <w:jc w:val="both"/>
+              <w:rPr>
+                <w:rFonts w:ascii="Times New Roman" w:hAnsi="Times New Roman"/>
+                <w:b/>
+                <w:szCs w:val="24"/>
+              </w:rPr>
+            </w:pPr>
+            <w:r>
+              <w:rPr>
+                <w:rFonts w:ascii="Times New Roman" w:hAnsi="Times New Roman"/>
+                <w:b/>
+                <w:szCs w:val="24"/>
+              </w:rPr>
+              <w:t>Objetivo</w:t>
+            </w:r>
+          </w:p>
+          <w:p>
+            <w:pPr>
+              <w:pStyle w:val="ListParagraph"/>
+              <w:spacing w:after="0" w:line="240" w:lineRule="auto"/>
+              <w:jc w:val="both"/>
+              <w:rPr>
+                <w:rFonts w:ascii="Times New Roman" w:hAnsi="Times New Roman"/>
+              </w:rPr>
+            </w:pPr>
+            <w:r>
+              <w:rPr>
+                <w:rFonts w:ascii="Times New Roman" w:hAnsi="Times New Roman"/>
+              </w:rPr>
+              <w:t>Establecer el procedimiento a seguir respecto a l</w:t>
+            </w:r>
+            <w:r>
+              <w:rPr>
+                <w:rFonts w:ascii="Times New Roman" w:hAnsi="Times New Roman"/>
+              </w:rPr>
+              <w:t>os pasos que se deben realizar para efectuar el armado de un nuevo pedido</w:t>
+            </w:r>
+          </w:p>
+          <w:p>
+            <w:pPr>
+              <w:pStyle w:val="Prrafodelista1"/>
+              <w:numPr>
+                <w:ilvl w:val="0"/>
+                <w:numId w:val="47"/>
+              </w:numPr>
+              <w:spacing w:after="0" w:line="240" w:lineRule="auto"/>
+              <w:jc w:val="both"/>
+              <w:rPr>
+                <w:rFonts w:ascii="Times New Roman" w:hAnsi="Times New Roman"/>
+                <w:b/>
+                <w:szCs w:val="24"/>
+              </w:rPr>
+            </w:pPr>
+            <w:r>
+              <w:rPr>
+                <w:rFonts w:ascii="Times New Roman" w:hAnsi="Times New Roman"/>
+                <w:b/>
+                <w:szCs w:val="24"/>
+              </w:rPr>
+              <w:t>Alcance</w:t>
+            </w:r>
+          </w:p>
+          <w:p>
+            <w:pPr>
+              <w:pStyle w:val="Prrafodelista1"/>
+              <w:numPr>
+                <w:ilvl w:val="1"/>
+                <w:numId w:val="47"/>
+              </w:numPr>
+              <w:spacing w:after="0" w:line="240" w:lineRule="auto"/>
+              <w:jc w:val="both"/>
+              <w:rPr>
+                <w:rFonts w:ascii="Times New Roman" w:hAnsi="Times New Roman"/>
+                <w:szCs w:val="24"/>
+              </w:rPr>
+            </w:pPr>
+            <w:r>
+              <w:rPr>
+                <w:rFonts w:ascii="Times New Roman" w:hAnsi="Times New Roman"/>
+                <w:b/>
+                <w:szCs w:val="24"/>
+              </w:rPr>
+              <w:t>Desde:</w:t>
+            </w:r>
+            <w:r>
+              <w:rPr>
+                <w:rFonts w:ascii="Times New Roman" w:hAnsi="Times New Roman"/>
+                <w:szCs w:val="24"/>
+              </w:rPr>
+              <w:t xml:space="preserve"> que el </w:t>
+            </w:r>
+            <w:r>
+              <w:rPr>
+                <w:rFonts w:ascii="Times New Roman" w:hAnsi="Times New Roman"/>
+                <w:b/>
+                <w:szCs w:val="24"/>
+              </w:rPr>
+              <w:t xml:space="preserve">EDPT </w:t>
+            </w:r>
+            <w:r>
+              <w:rPr>
+                <w:rFonts w:ascii="Times New Roman" w:hAnsi="Times New Roman"/>
+                <w:szCs w:val="24"/>
+              </w:rPr>
+              <w:t xml:space="preserve">recibe la solicitud </w:t>
+            </w:r>
+            <w:r>
+              <w:rPr>
+                <w:rFonts w:ascii="Times New Roman" w:hAnsi="Times New Roman"/>
+                <w:szCs w:val="24"/>
+              </w:rPr>
+              <w:t>de armado de un pedido</w:t>
+            </w:r>
+          </w:p>
+          <w:p>
+            <w:pPr>
+              <w:pStyle w:val="Prrafodelista1"/>
+              <w:numPr>
+                <w:ilvl w:val="1"/>
+                <w:numId w:val="47"/>
+              </w:numPr>
+              <w:spacing w:after="0" w:line="240" w:lineRule="auto"/>
+              <w:jc w:val="both"/>
+              <w:rPr>
+                <w:rFonts w:ascii="Times New Roman" w:hAnsi="Times New Roman"/>
+                <w:szCs w:val="24"/>
+              </w:rPr>
+            </w:pPr>
+            <w:r>
+              <w:rPr>
+                <w:rFonts w:ascii="Times New Roman" w:hAnsi="Times New Roman"/>
+                <w:b/>
+                <w:szCs w:val="24"/>
+              </w:rPr>
+              <w:t>Hasta:</w:t>
+            </w:r>
+            <w:r>
+              <w:rPr>
+                <w:rFonts w:ascii="Times New Roman" w:hAnsi="Times New Roman"/>
+                <w:szCs w:val="24"/>
+              </w:rPr>
+              <w:t xml:space="preserve"> que se registra el </w:t>
+            </w:r>
+            <w:r>
+              <w:rPr>
+                <w:rFonts w:ascii="Times New Roman" w:hAnsi="Times New Roman"/>
+                <w:szCs w:val="24"/>
+              </w:rPr>
+              <w:t>armado del pedido</w:t>
+            </w:r>
+            <w:r>
+              <w:rPr>
+                <w:rFonts w:ascii="Times New Roman" w:hAnsi="Times New Roman"/>
+                <w:szCs w:val="24"/>
+              </w:rPr>
+              <w:t>.</w:t>
+            </w:r>
+          </w:p>
+          <w:p>
+            <w:pPr>
+              <w:pStyle w:val="Prrafodelista1"/>
+              <w:numPr>
+                <w:ilvl w:val="0"/>
+                <w:numId w:val="47"/>
+              </w:numPr>
+              <w:spacing w:after="0" w:line="240" w:lineRule="auto"/>
+              <w:jc w:val="both"/>
+              <w:rPr>
+                <w:rFonts w:ascii="Times New Roman" w:hAnsi="Times New Roman"/>
+                <w:b/>
+                <w:szCs w:val="24"/>
+              </w:rPr>
+            </w:pPr>
+            <w:r>
+              <w:rPr>
+                <w:rFonts w:ascii="Times New Roman" w:hAnsi="Times New Roman"/>
+                <w:b/>
+                <w:szCs w:val="24"/>
+              </w:rPr>
+              <w:t>Áreas Involucradas</w:t>
+            </w:r>
+          </w:p>
+          <w:p>
+            <w:pPr>
+              <w:pStyle w:val="Prrafodelista1"/>
+              <w:numPr>
+                <w:ilvl w:val="1"/>
+                <w:numId w:val="47"/>
+              </w:numPr>
+              <w:spacing w:after="0" w:line="240" w:lineRule="auto"/>
+              <w:jc w:val="both"/>
+              <w:rPr>
+                <w:rFonts w:ascii="Times New Roman" w:hAnsi="Times New Roman"/>
+                <w:b/>
+                <w:szCs w:val="24"/>
+              </w:rPr>
+            </w:pPr>
+            <w:r>
+              <w:rPr>
+                <w:rFonts w:ascii="Times New Roman" w:hAnsi="Times New Roman"/>
+                <w:b/>
+                <w:szCs w:val="24"/>
+              </w:rPr>
+              <w:t xml:space="preserve">Área Origen: </w:t>
+            </w:r>
+            <w:r>
+              <w:rPr>
+                <w:rFonts w:ascii="Times New Roman" w:hAnsi="Times New Roman"/>
+                <w:szCs w:val="24"/>
+              </w:rPr>
+              <w:t>Depósito</w:t>
+            </w:r>
+          </w:p>
+          <w:p>
+            <w:pPr>
+              <w:pStyle w:val="Prrafodelista1"/>
+              <w:numPr>
+                <w:ilvl w:val="1"/>
+                <w:numId w:val="47"/>
+              </w:numPr>
+              <w:spacing w:after="0" w:line="240" w:lineRule="auto"/>
+              <w:jc w:val="both"/>
+              <w:rPr>
+                <w:rFonts w:ascii="Times New Roman" w:hAnsi="Times New Roman"/>
+                <w:b/>
+                <w:szCs w:val="24"/>
+              </w:rPr>
+            </w:pPr>
+            <w:r>
+              <w:rPr>
+                <w:rFonts w:ascii="Times New Roman" w:hAnsi="Times New Roman"/>
+                <w:b/>
+                <w:szCs w:val="24"/>
+              </w:rPr>
+              <w:t xml:space="preserve">Área Destino: </w:t>
+            </w:r>
+            <w:r>
+              <w:rPr>
+                <w:rFonts w:ascii="Times New Roman" w:hAnsi="Times New Roman"/>
+                <w:szCs w:val="24"/>
+              </w:rPr>
+              <w:t>Depósito</w:t>
+            </w:r>
+          </w:p>
+          <w:p>
+            <w:pPr>
+              <w:pStyle w:val="Prrafodelista1"/>
+              <w:numPr>
+                <w:ilvl w:val="0"/>
+                <w:numId w:val="47"/>
+              </w:numPr>
+              <w:spacing w:after="0" w:line="240" w:lineRule="auto"/>
+              <w:jc w:val="both"/>
+              <w:rPr>
+                <w:rFonts w:ascii="Times New Roman" w:hAnsi="Times New Roman"/>
+                <w:b/>
+                <w:szCs w:val="24"/>
+              </w:rPr>
+            </w:pPr>
+            <w:r>
+              <w:rPr>
+                <w:rFonts w:ascii="Times New Roman" w:hAnsi="Times New Roman"/>
+                <w:b/>
+                <w:szCs w:val="24"/>
+              </w:rPr>
+              <w:t>Formularios Utilizados</w:t>
+            </w:r>
+          </w:p>
+          <w:p>
+            <w:pPr>
+              <w:pStyle w:val="Prrafodelista1"/>
+              <w:spacing w:after="0" w:line="240" w:lineRule="auto"/>
+              <w:jc w:val="both"/>
+              <w:rPr>
+                <w:rFonts w:ascii="Times New Roman" w:hAnsi="Times New Roman"/>
+                <w:szCs w:val="24"/>
+              </w:rPr>
+            </w:pPr>
+            <w:r>
+              <w:rPr>
+                <w:rFonts w:ascii="Times New Roman" w:hAnsi="Times New Roman"/>
+                <w:szCs w:val="24"/>
+              </w:rPr>
+              <w:t xml:space="preserve">Comprobante de </w:t>
+            </w:r>
+            <w:r>
+              <w:rPr>
+                <w:rFonts w:ascii="Times New Roman" w:hAnsi="Times New Roman"/>
+                <w:szCs w:val="24"/>
+              </w:rPr>
+              <w:t>armado de pedido</w:t>
+            </w:r>
+            <w:r>
+              <w:rPr>
+                <w:rFonts w:ascii="Times New Roman" w:hAnsi="Times New Roman"/>
+                <w:szCs w:val="24"/>
+              </w:rPr>
+              <w:t>.</w:t>
+            </w:r>
+          </w:p>
+          <w:p>
+            <w:pPr>
+              <w:pStyle w:val="Prrafodelista1"/>
+              <w:spacing w:after="0" w:line="240" w:lineRule="auto"/>
+              <w:jc w:val="both"/>
+              <w:rPr>
+                <w:rFonts w:ascii="Times New Roman" w:hAnsi="Times New Roman"/>
+                <w:szCs w:val="24"/>
+              </w:rPr>
+            </w:pPr>
+            <w:r>
+              <w:rPr>
+                <w:rFonts w:ascii="Times New Roman" w:hAnsi="Times New Roman"/>
+                <w:szCs w:val="24"/>
+              </w:rPr>
+              <w:t>Código QR para el pedido</w:t>
+            </w:r>
+          </w:p>
+          <w:p>
+            <w:pPr>
+              <w:pStyle w:val="Prrafodelista1"/>
+              <w:numPr>
+                <w:ilvl w:val="0"/>
+                <w:numId w:val="47"/>
+              </w:numPr>
+              <w:spacing w:after="0" w:line="240" w:lineRule="auto"/>
+              <w:jc w:val="both"/>
+              <w:rPr>
+                <w:rFonts w:ascii="Times New Roman" w:hAnsi="Times New Roman"/>
+                <w:b/>
+                <w:szCs w:val="24"/>
+              </w:rPr>
+            </w:pPr>
+            <w:r>
+              <w:rPr>
+                <w:rFonts w:ascii="Times New Roman" w:hAnsi="Times New Roman"/>
+                <w:b/>
+                <w:szCs w:val="24"/>
+              </w:rPr>
+              <w:t>Glosario</w:t>
+            </w:r>
+          </w:p>
+          <w:p>
+            <w:pPr>
+              <w:pStyle w:val="Prrafodelista1"/>
+              <w:spacing w:after="0" w:line="240" w:lineRule="auto"/>
+              <w:jc w:val="both"/>
+              <w:rPr>
+                <w:rFonts w:ascii="Times New Roman" w:hAnsi="Times New Roman"/>
+                <w:b/>
+                <w:szCs w:val="24"/>
+              </w:rPr>
+            </w:pPr>
+            <w:r>
+              <w:rPr>
+                <w:rFonts w:ascii="Times New Roman" w:hAnsi="Times New Roman"/>
+                <w:b/>
+                <w:szCs w:val="24"/>
+              </w:rPr>
+              <w:t>EDPT :</w:t>
+            </w:r>
+            <w:r>
+              <w:rPr>
+                <w:rFonts w:ascii="Times New Roman" w:hAnsi="Times New Roman"/>
+                <w:szCs w:val="24"/>
+              </w:rPr>
+              <w:t xml:space="preserve"> Encargado de Depósito de productos terminados</w:t>
+            </w:r>
+          </w:p>
+          <w:p>
+            <w:pPr>
+              <w:pStyle w:val="Prrafodelista1"/>
+              <w:numPr>
+                <w:ilvl w:val="0"/>
+                <w:numId w:val="47"/>
+              </w:numPr>
+              <w:spacing w:after="0" w:line="240" w:lineRule="auto"/>
+              <w:jc w:val="both"/>
+              <w:rPr>
+                <w:rFonts w:ascii="Times New Roman" w:hAnsi="Times New Roman"/>
+                <w:b/>
+                <w:szCs w:val="24"/>
+              </w:rPr>
+            </w:pPr>
+            <w:r>
+              <w:rPr>
+                <w:rFonts w:ascii="Times New Roman" w:hAnsi="Times New Roman"/>
+                <w:b/>
+                <w:szCs w:val="24"/>
+              </w:rPr>
+              <w:t>Descripción del Procedimiento</w:t>
+            </w:r>
+          </w:p>
+          <w:p>
+            <w:pPr>
+              <w:pStyle w:val="Sinespaciado1"/>
+              <w:numPr>
+                <w:ilvl w:val="0"/>
+                <w:numId w:val="47"/>
+              </w:numPr>
+              <w:jc w:val="both"/>
+              <w:rPr>
+                <w:rFonts w:ascii="Times New Roman" w:hAnsi="Times New Roman"/>
+                <w:szCs w:val="24"/>
+              </w:rPr>
+            </w:pPr>
+            <w:r>
+              <w:rPr>
+                <w:rFonts w:ascii="Times New Roman" w:hAnsi="Times New Roman"/>
+              </w:rPr>
+              <w:t xml:space="preserve">El procedimiento comienza cuando el </w:t>
+            </w:r>
+            <w:r>
+              <w:rPr>
+                <w:rFonts w:ascii="Times New Roman" w:hAnsi="Times New Roman"/>
+                <w:b/>
+                <w:bCs/>
+              </w:rPr>
+              <w:t xml:space="preserve">EDPT </w:t>
+            </w:r>
+            <w:r>
+              <w:rPr>
+                <w:rFonts w:ascii="Times New Roman" w:hAnsi="Times New Roman"/>
+                <w:bCs/>
+              </w:rPr>
+              <w:t xml:space="preserve">recibe una nueva solicitud de </w:t>
+            </w:r>
+            <w:r>
+              <w:rPr>
+                <w:rFonts w:ascii="Times New Roman" w:hAnsi="Times New Roman"/>
+                <w:bCs/>
+              </w:rPr>
+              <w:t>armado de pedido</w:t>
+            </w:r>
+            <w:r>
+              <w:rPr>
+                <w:rFonts w:ascii="Times New Roman" w:hAnsi="Times New Roman"/>
+                <w:bCs/>
+              </w:rPr>
+              <w:t xml:space="preserve">. El </w:t>
+            </w:r>
+            <w:r>
+              <w:rPr>
+                <w:rFonts w:ascii="Times New Roman" w:hAnsi="Times New Roman"/>
+                <w:b/>
+                <w:bCs/>
+              </w:rPr>
+              <w:t>ED</w:t>
+            </w:r>
+            <w:r>
+              <w:rPr>
+                <w:rFonts w:ascii="Times New Roman" w:hAnsi="Times New Roman"/>
+                <w:b/>
+                <w:bCs/>
+              </w:rPr>
+              <w:t>PT</w:t>
+            </w:r>
+            <w:r>
+              <w:rPr>
+                <w:rFonts w:ascii="Times New Roman" w:hAnsi="Times New Roman"/>
+              </w:rPr>
+              <w:t xml:space="preserve"> b</w:t>
+            </w:r>
+            <w:r>
+              <w:rPr>
+                <w:rFonts w:ascii="Times New Roman" w:hAnsi="Times New Roman"/>
+              </w:rPr>
+              <w:t>usca los pedidos con estado generado con sus respectivos detalles, identificando los productos y las cantidades. Luego verifica que la cantidad pedida no supere la cantidad disponible en stock. Finalmente registra el armado del pedido, emitiendo el comprobante correspondiente y el código QR para el pedido.</w:t>
+            </w:r>
+          </w:p>
+        </w:tc>
+      </w:tr>
+    </w:tbl>
+    <w:p/>
+    <w:p>
+      <w:r>
+        <w:br w:type="page"/>
+      </w:r>
+    </w:p>
+    <w:tbl>
+      <w:tblPr>
+        <w:tblW w:w="0" w:type="auto"/>
+        <w:tblBorders>
+          <w:top w:val="single" w:sz="4" w:space="0" w:color="000000"/>
+          <w:left w:val="single" w:sz="4" w:space="0" w:color="000000"/>
+          <w:bottom w:val="single" w:sz="4" w:space="0" w:color="000000"/>
+          <w:right w:val="single" w:sz="4" w:space="0" w:color="000000"/>
+          <w:insideH w:val="single" w:sz="4" w:space="0" w:color="000000"/>
+          <w:insideV w:val="single" w:sz="4" w:space="0" w:color="000000"/>
+        </w:tblBorders>
+        <w:tblLook w:val="0000" w:firstRow="0" w:lastRow="0" w:firstColumn="0" w:lastColumn="0" w:noHBand="0" w:noVBand="0"/>
+      </w:tblPr>
+      <w:tblGrid>
+        <w:gridCol w:w="6629"/>
+        <w:gridCol w:w="2402"/>
+      </w:tblGrid>
+      <w:tr>
+        <w:tc>
+          <w:tcPr>
+            <w:tcW w:w="6629" w:type="dxa"/>
+            <w:tcBorders>
+              <w:top w:val="single" w:sz="4" w:space="0" w:color="000000"/>
+              <w:left w:val="single" w:sz="4" w:space="0" w:color="000000"/>
+              <w:bottom w:val="single" w:sz="4" w:space="0" w:color="000000"/>
+              <w:right w:val="single" w:sz="4" w:space="0" w:color="000000"/>
+            </w:tcBorders>
+          </w:tcPr>
+          <w:p>
+            <w:pPr>
+              <w:spacing w:after="0" w:line="240" w:lineRule="auto"/>
+              <w:jc w:val="both"/>
+              <w:rPr>
+                <w:rFonts w:ascii="Times New Roman" w:hAnsi="Times New Roman"/>
+                <w:szCs w:val="24"/>
+              </w:rPr>
+            </w:pPr>
+            <w:r>
+              <w:rPr>
+                <w:rFonts w:ascii="Times New Roman" w:hAnsi="Times New Roman"/>
+                <w:szCs w:val="24"/>
+              </w:rPr>
+              <w:lastRenderedPageBreak/>
+              <w:t>PROCEDIMIENTO</w:t>
+            </w:r>
+          </w:p>
+          <w:p>
+            <w:pPr>
+              <w:pStyle w:val="Heading2"/>
+              <w:jc w:val="center"/>
+            </w:pPr>
+            <w:bookmarkStart w:id="21" w:name="_Toc307931343"/>
+            <w:r>
+              <w:t>ASENTAR SALIDAD DE</w:t>
+            </w:r>
+            <w:r>
+              <w:t xml:space="preserve"> PEDIDO</w:t>
+            </w:r>
+            <w:bookmarkEnd w:id="21"/>
+          </w:p>
+        </w:tc>
+        <w:tc>
+          <w:tcPr>
+            <w:tcW w:w="2402" w:type="dxa"/>
+            <w:tcBorders>
+              <w:top w:val="single" w:sz="4" w:space="0" w:color="000000"/>
+              <w:left w:val="single" w:sz="4" w:space="0" w:color="000000"/>
+              <w:bottom w:val="single" w:sz="4" w:space="0" w:color="000000"/>
+              <w:right w:val="single" w:sz="4" w:space="0" w:color="000000"/>
+            </w:tcBorders>
+          </w:tcPr>
+          <w:p>
+            <w:pPr>
+              <w:spacing w:after="0" w:line="240" w:lineRule="auto"/>
+              <w:jc w:val="both"/>
+              <w:rPr>
+                <w:rFonts w:ascii="Times New Roman" w:hAnsi="Times New Roman"/>
+                <w:szCs w:val="24"/>
+              </w:rPr>
+            </w:pPr>
+            <w:r>
+              <w:rPr>
+                <w:rFonts w:ascii="Times New Roman" w:hAnsi="Times New Roman"/>
+                <w:szCs w:val="24"/>
+              </w:rPr>
+              <w:t>Nro:01</w:t>
+            </w:r>
+            <w:r>
+              <w:rPr>
+                <w:rFonts w:ascii="Times New Roman" w:hAnsi="Times New Roman"/>
+                <w:szCs w:val="24"/>
+              </w:rPr>
+              <w:t>9</w:t>
+            </w:r>
+          </w:p>
+          <w:p>
+            <w:pPr>
+              <w:spacing w:after="0" w:line="240" w:lineRule="auto"/>
+              <w:jc w:val="both"/>
+              <w:rPr>
+                <w:rFonts w:ascii="Times New Roman" w:hAnsi="Times New Roman"/>
+                <w:szCs w:val="24"/>
+              </w:rPr>
+            </w:pPr>
+            <w:r>
+              <w:rPr>
+                <w:rFonts w:ascii="Times New Roman" w:hAnsi="Times New Roman"/>
+                <w:szCs w:val="24"/>
+              </w:rPr>
+              <w:t>Vigencia:31/10/2011</w:t>
+            </w:r>
+          </w:p>
+          <w:p>
+            <w:pPr>
+              <w:spacing w:after="0" w:line="240" w:lineRule="auto"/>
+              <w:jc w:val="both"/>
+              <w:rPr>
+                <w:rFonts w:ascii="Times New Roman" w:hAnsi="Times New Roman"/>
+                <w:szCs w:val="24"/>
+              </w:rPr>
+            </w:pPr>
+            <w:r>
+              <w:rPr>
+                <w:rFonts w:ascii="Times New Roman" w:hAnsi="Times New Roman"/>
+                <w:szCs w:val="24"/>
+              </w:rPr>
+              <w:t>Versión: 1.0</w:t>
+            </w:r>
+          </w:p>
+        </w:tc>
+      </w:tr>
+      <w:tr>
+        <w:tc>
+          <w:tcPr>
+            <w:tcW w:w="9031" w:type="dxa"/>
+            <w:gridSpan w:val="2"/>
+            <w:tcBorders>
+              <w:top w:val="single" w:sz="4" w:space="0" w:color="000000"/>
+              <w:left w:val="single" w:sz="4" w:space="0" w:color="000000"/>
+              <w:bottom w:val="single" w:sz="4" w:space="0" w:color="000000"/>
+              <w:right w:val="single" w:sz="4" w:space="0" w:color="000000"/>
+            </w:tcBorders>
+          </w:tcPr>
+          <w:p>
+            <w:pPr>
+              <w:pStyle w:val="Prrafodelista1"/>
+              <w:numPr>
+                <w:ilvl w:val="0"/>
+                <w:numId w:val="47"/>
+              </w:numPr>
+              <w:spacing w:after="0" w:line="240" w:lineRule="auto"/>
+              <w:jc w:val="both"/>
+              <w:rPr>
+                <w:rFonts w:ascii="Times New Roman" w:hAnsi="Times New Roman"/>
+                <w:b/>
+                <w:szCs w:val="24"/>
+              </w:rPr>
+            </w:pPr>
+            <w:r>
+              <w:rPr>
+                <w:rFonts w:ascii="Times New Roman" w:hAnsi="Times New Roman"/>
+                <w:b/>
+                <w:szCs w:val="24"/>
+              </w:rPr>
+              <w:t>Objetivo</w:t>
+            </w:r>
+          </w:p>
+          <w:p>
+            <w:pPr>
+              <w:pStyle w:val="ListParagraph"/>
+              <w:spacing w:after="0" w:line="240" w:lineRule="auto"/>
+              <w:jc w:val="both"/>
+              <w:rPr>
+                <w:rFonts w:ascii="Times New Roman" w:hAnsi="Times New Roman"/>
+              </w:rPr>
+            </w:pPr>
+            <w:r>
+              <w:rPr>
+                <w:rFonts w:ascii="Times New Roman" w:hAnsi="Times New Roman"/>
+              </w:rPr>
+              <w:t xml:space="preserve">Establecer el procedimiento a seguir respecto a los pasos que se deben realizar para </w:t>
+            </w:r>
+            <w:r>
+              <w:rPr>
+                <w:rFonts w:ascii="Times New Roman" w:hAnsi="Times New Roman"/>
+              </w:rPr>
+              <w:t xml:space="preserve">asentar la salida de un pedido armado del depósito. </w:t>
+            </w:r>
+          </w:p>
+          <w:p>
+            <w:pPr>
+              <w:pStyle w:val="Prrafodelista1"/>
+              <w:numPr>
+                <w:ilvl w:val="0"/>
+                <w:numId w:val="47"/>
+              </w:numPr>
+              <w:spacing w:after="0" w:line="240" w:lineRule="auto"/>
+              <w:jc w:val="both"/>
+              <w:rPr>
+                <w:rFonts w:ascii="Times New Roman" w:hAnsi="Times New Roman"/>
+                <w:b/>
+                <w:szCs w:val="24"/>
+              </w:rPr>
+            </w:pPr>
+            <w:r>
+              <w:rPr>
+                <w:rFonts w:ascii="Times New Roman" w:hAnsi="Times New Roman"/>
+                <w:b/>
+                <w:szCs w:val="24"/>
+              </w:rPr>
+              <w:t>Alcance</w:t>
+            </w:r>
+          </w:p>
+          <w:p>
+            <w:pPr>
+              <w:pStyle w:val="Prrafodelista1"/>
+              <w:numPr>
+                <w:ilvl w:val="1"/>
+                <w:numId w:val="47"/>
+              </w:numPr>
+              <w:spacing w:after="0" w:line="240" w:lineRule="auto"/>
+              <w:jc w:val="both"/>
+              <w:rPr>
+                <w:rFonts w:ascii="Times New Roman" w:hAnsi="Times New Roman"/>
+                <w:szCs w:val="24"/>
+              </w:rPr>
+            </w:pPr>
+            <w:r>
+              <w:rPr>
+                <w:rFonts w:ascii="Times New Roman" w:hAnsi="Times New Roman"/>
+                <w:b/>
+                <w:szCs w:val="24"/>
+              </w:rPr>
+              <w:t>Desde:</w:t>
+            </w:r>
+            <w:r>
+              <w:rPr>
+                <w:rFonts w:ascii="Times New Roman" w:hAnsi="Times New Roman"/>
+                <w:szCs w:val="24"/>
+              </w:rPr>
+              <w:t xml:space="preserve"> que </w:t>
+            </w:r>
+            <w:r>
+              <w:rPr>
+                <w:rFonts w:ascii="Times New Roman" w:hAnsi="Times New Roman"/>
+                <w:szCs w:val="24"/>
+              </w:rPr>
+              <w:t>el pedido se encuentra armado en el depósito y el viajante solicita los pedidos armados.</w:t>
+            </w:r>
+          </w:p>
+          <w:p>
+            <w:pPr>
+              <w:pStyle w:val="Prrafodelista1"/>
+              <w:numPr>
+                <w:ilvl w:val="1"/>
+                <w:numId w:val="47"/>
+              </w:numPr>
+              <w:spacing w:after="0" w:line="240" w:lineRule="auto"/>
+              <w:jc w:val="both"/>
+              <w:rPr>
+                <w:rFonts w:ascii="Times New Roman" w:hAnsi="Times New Roman"/>
+                <w:szCs w:val="24"/>
+              </w:rPr>
+            </w:pPr>
+            <w:r>
+              <w:rPr>
+                <w:rFonts w:ascii="Times New Roman" w:hAnsi="Times New Roman"/>
+                <w:b/>
+                <w:szCs w:val="24"/>
+              </w:rPr>
+              <w:t>Hasta:</w:t>
+            </w:r>
+            <w:r>
+              <w:rPr>
+                <w:rFonts w:ascii="Times New Roman" w:hAnsi="Times New Roman"/>
+                <w:szCs w:val="24"/>
+              </w:rPr>
+              <w:t xml:space="preserve"> que se </w:t>
+            </w:r>
+            <w:r>
+              <w:rPr>
+                <w:rFonts w:ascii="Times New Roman" w:hAnsi="Times New Roman"/>
+                <w:szCs w:val="24"/>
+              </w:rPr>
+              <w:t>registra la salida del pedido</w:t>
+            </w:r>
+            <w:r>
+              <w:rPr>
+                <w:rFonts w:ascii="Times New Roman" w:hAnsi="Times New Roman"/>
+                <w:szCs w:val="24"/>
+              </w:rPr>
+              <w:t>.</w:t>
+            </w:r>
+          </w:p>
+          <w:p>
+            <w:pPr>
+              <w:pStyle w:val="Prrafodelista1"/>
+              <w:numPr>
+                <w:ilvl w:val="0"/>
+                <w:numId w:val="47"/>
+              </w:numPr>
+              <w:spacing w:after="0" w:line="240" w:lineRule="auto"/>
+              <w:jc w:val="both"/>
+              <w:rPr>
+                <w:rFonts w:ascii="Times New Roman" w:hAnsi="Times New Roman"/>
+                <w:b/>
+                <w:szCs w:val="24"/>
+              </w:rPr>
+            </w:pPr>
+            <w:r>
+              <w:rPr>
+                <w:rFonts w:ascii="Times New Roman" w:hAnsi="Times New Roman"/>
+                <w:b/>
+                <w:szCs w:val="24"/>
+              </w:rPr>
+              <w:t>Áreas Involucradas</w:t>
+            </w:r>
+          </w:p>
+          <w:p>
+            <w:pPr>
+              <w:pStyle w:val="Prrafodelista1"/>
+              <w:numPr>
+                <w:ilvl w:val="1"/>
+                <w:numId w:val="47"/>
+              </w:numPr>
+              <w:spacing w:after="0" w:line="240" w:lineRule="auto"/>
+              <w:jc w:val="both"/>
+              <w:rPr>
+                <w:rFonts w:ascii="Times New Roman" w:hAnsi="Times New Roman"/>
+                <w:b/>
+                <w:szCs w:val="24"/>
+              </w:rPr>
+            </w:pPr>
+            <w:r>
+              <w:rPr>
+                <w:rFonts w:ascii="Times New Roman" w:hAnsi="Times New Roman"/>
+                <w:b/>
+                <w:szCs w:val="24"/>
+              </w:rPr>
+              <w:t xml:space="preserve">Área Origen: </w:t>
+            </w:r>
+            <w:r>
+              <w:rPr>
+                <w:rFonts w:ascii="Times New Roman" w:hAnsi="Times New Roman"/>
+                <w:szCs w:val="24"/>
+              </w:rPr>
+              <w:t>Depósito</w:t>
+            </w:r>
+          </w:p>
+          <w:p>
+            <w:pPr>
+              <w:pStyle w:val="Prrafodelista1"/>
+              <w:numPr>
+                <w:ilvl w:val="1"/>
+                <w:numId w:val="47"/>
+              </w:numPr>
+              <w:spacing w:after="0" w:line="240" w:lineRule="auto"/>
+              <w:jc w:val="both"/>
+              <w:rPr>
+                <w:rFonts w:ascii="Times New Roman" w:hAnsi="Times New Roman"/>
+                <w:b/>
+                <w:szCs w:val="24"/>
+              </w:rPr>
+            </w:pPr>
+            <w:r>
+              <w:rPr>
+                <w:rFonts w:ascii="Times New Roman" w:hAnsi="Times New Roman"/>
+                <w:b/>
+                <w:szCs w:val="24"/>
+              </w:rPr>
+              <w:t xml:space="preserve">Área Destino: </w:t>
+            </w:r>
+            <w:r>
+              <w:rPr>
+                <w:rFonts w:ascii="Times New Roman" w:hAnsi="Times New Roman"/>
+                <w:szCs w:val="24"/>
+              </w:rPr>
+              <w:t>Depósito</w:t>
+            </w:r>
+          </w:p>
+          <w:p>
+            <w:pPr>
+              <w:pStyle w:val="Prrafodelista1"/>
+              <w:numPr>
+                <w:ilvl w:val="0"/>
+                <w:numId w:val="47"/>
+              </w:numPr>
+              <w:spacing w:after="0" w:line="240" w:lineRule="auto"/>
+              <w:jc w:val="both"/>
+              <w:rPr>
+                <w:rFonts w:ascii="Times New Roman" w:hAnsi="Times New Roman"/>
+                <w:b/>
+                <w:szCs w:val="24"/>
+              </w:rPr>
+            </w:pPr>
+            <w:r>
+              <w:rPr>
+                <w:rFonts w:ascii="Times New Roman" w:hAnsi="Times New Roman"/>
+                <w:b/>
+                <w:szCs w:val="24"/>
+              </w:rPr>
+              <w:t>Formularios Utilizados</w:t>
+            </w:r>
+          </w:p>
+          <w:p>
+            <w:pPr>
+              <w:pStyle w:val="Prrafodelista1"/>
+              <w:spacing w:after="0" w:line="240" w:lineRule="auto"/>
+              <w:jc w:val="both"/>
+              <w:rPr>
+                <w:rFonts w:ascii="Times New Roman" w:hAnsi="Times New Roman"/>
+                <w:szCs w:val="24"/>
+              </w:rPr>
+            </w:pPr>
+            <w:r>
+              <w:rPr>
+                <w:rFonts w:ascii="Times New Roman" w:hAnsi="Times New Roman"/>
+                <w:szCs w:val="24"/>
+              </w:rPr>
+              <w:t>No aplica</w:t>
+            </w:r>
+            <w:r>
+              <w:rPr>
+                <w:rFonts w:ascii="Times New Roman" w:hAnsi="Times New Roman"/>
+                <w:szCs w:val="24"/>
+              </w:rPr>
+              <w:t>.</w:t>
+            </w:r>
+          </w:p>
+          <w:p>
+            <w:pPr>
+              <w:pStyle w:val="Prrafodelista1"/>
+              <w:numPr>
+                <w:ilvl w:val="0"/>
+                <w:numId w:val="47"/>
+              </w:numPr>
+              <w:spacing w:after="0" w:line="240" w:lineRule="auto"/>
+              <w:jc w:val="both"/>
+              <w:rPr>
+                <w:rFonts w:ascii="Times New Roman" w:hAnsi="Times New Roman"/>
+                <w:b/>
+                <w:szCs w:val="24"/>
+              </w:rPr>
+            </w:pPr>
+            <w:r>
+              <w:rPr>
+                <w:rFonts w:ascii="Times New Roman" w:hAnsi="Times New Roman"/>
+                <w:b/>
+                <w:szCs w:val="24"/>
+              </w:rPr>
+              <w:t>Glosario</w:t>
+            </w:r>
+          </w:p>
+          <w:p>
+            <w:pPr>
+              <w:pStyle w:val="Prrafodelista1"/>
+              <w:spacing w:after="0" w:line="240" w:lineRule="auto"/>
+              <w:jc w:val="both"/>
+              <w:rPr>
+                <w:rFonts w:ascii="Times New Roman" w:hAnsi="Times New Roman"/>
+                <w:szCs w:val="24"/>
+              </w:rPr>
+            </w:pPr>
+            <w:r>
+              <w:rPr>
+                <w:rFonts w:ascii="Times New Roman" w:hAnsi="Times New Roman"/>
+                <w:b/>
+                <w:szCs w:val="24"/>
+              </w:rPr>
+              <w:t>EDPT :</w:t>
+            </w:r>
+            <w:r>
+              <w:rPr>
+                <w:rFonts w:ascii="Times New Roman" w:hAnsi="Times New Roman"/>
+                <w:szCs w:val="24"/>
+              </w:rPr>
+              <w:t xml:space="preserve"> Encargado de Depósito de productos terminados</w:t>
+            </w:r>
+          </w:p>
+          <w:p>
+            <w:pPr>
+              <w:pStyle w:val="Prrafodelista1"/>
+              <w:spacing w:after="0" w:line="240" w:lineRule="auto"/>
+              <w:jc w:val="both"/>
+              <w:rPr>
+                <w:rFonts w:ascii="Times New Roman" w:hAnsi="Times New Roman"/>
+                <w:b/>
+                <w:szCs w:val="24"/>
+              </w:rPr>
+            </w:pPr>
+            <w:r>
+              <w:rPr>
+                <w:rFonts w:ascii="Times New Roman" w:hAnsi="Times New Roman"/>
+                <w:szCs w:val="24"/>
+              </w:rPr>
+              <w:t>V</w:t>
+            </w:r>
+            <w:r>
+              <w:rPr>
+                <w:rFonts w:ascii="Times New Roman" w:hAnsi="Times New Roman"/>
+                <w:b/>
+                <w:szCs w:val="24"/>
+              </w:rPr>
+              <w:t xml:space="preserve">: </w:t>
+            </w:r>
+            <w:r>
+              <w:rPr>
+                <w:rFonts w:ascii="Times New Roman" w:hAnsi="Times New Roman"/>
+                <w:szCs w:val="24"/>
+              </w:rPr>
+              <w:t>viajante</w:t>
+            </w:r>
+          </w:p>
+          <w:p>
+            <w:pPr>
+              <w:pStyle w:val="Prrafodelista1"/>
+              <w:numPr>
+                <w:ilvl w:val="0"/>
+                <w:numId w:val="47"/>
+              </w:numPr>
+              <w:spacing w:after="0" w:line="240" w:lineRule="auto"/>
+              <w:jc w:val="both"/>
+              <w:rPr>
+                <w:rFonts w:ascii="Times New Roman" w:hAnsi="Times New Roman"/>
+                <w:b/>
+                <w:szCs w:val="24"/>
+              </w:rPr>
+            </w:pPr>
+            <w:r>
+              <w:rPr>
+                <w:rFonts w:ascii="Times New Roman" w:hAnsi="Times New Roman"/>
+                <w:b/>
+                <w:szCs w:val="24"/>
+              </w:rPr>
+              <w:t>Descripción del Procedimiento</w:t>
+            </w:r>
+          </w:p>
+          <w:p>
+            <w:pPr>
+              <w:pStyle w:val="Sinespaciado1"/>
+              <w:numPr>
+                <w:ilvl w:val="0"/>
+                <w:numId w:val="47"/>
+              </w:numPr>
+              <w:jc w:val="both"/>
+              <w:rPr>
+                <w:rFonts w:ascii="Times New Roman" w:hAnsi="Times New Roman"/>
+                <w:szCs w:val="24"/>
+              </w:rPr>
+            </w:pPr>
+            <w:r>
+              <w:rPr>
+                <w:rFonts w:ascii="Times New Roman" w:hAnsi="Times New Roman"/>
+              </w:rPr>
+              <w:t>El p</w:t>
+            </w:r>
+            <w:r>
+              <w:rPr>
+                <w:rFonts w:ascii="Times New Roman" w:hAnsi="Times New Roman"/>
+              </w:rPr>
+              <w:t xml:space="preserve">rocedimiento comienza cuando el </w:t>
+            </w:r>
+            <w:r>
+              <w:rPr>
+                <w:rFonts w:ascii="Times New Roman" w:hAnsi="Times New Roman"/>
+                <w:b/>
+              </w:rPr>
+              <w:t>V</w:t>
+            </w:r>
+            <w:r>
+              <w:rPr>
+                <w:rFonts w:ascii="Times New Roman" w:hAnsi="Times New Roman"/>
+                <w:b/>
+              </w:rPr>
+              <w:t xml:space="preserve"> </w:t>
+            </w:r>
+            <w:r>
+              <w:rPr>
+                <w:rFonts w:ascii="Times New Roman" w:hAnsi="Times New Roman"/>
+              </w:rPr>
+              <w:t xml:space="preserve">solicita al área de depósito, los pedidos asignados al mismo con estado “Armado”. El </w:t>
+            </w:r>
+            <w:r>
+              <w:rPr>
+                <w:rFonts w:ascii="Times New Roman" w:hAnsi="Times New Roman"/>
+                <w:b/>
+              </w:rPr>
+              <w:t>EDPT</w:t>
+            </w:r>
+            <w:r>
+              <w:rPr>
+                <w:rFonts w:ascii="Times New Roman" w:hAnsi="Times New Roman"/>
+              </w:rPr>
+              <w:t xml:space="preserve"> busca los pedidos con estado “Armado” asignados a ese viajante y registra la entrega de los mismos al </w:t>
+            </w:r>
+            <w:r>
+              <w:rPr>
+                <w:rFonts w:ascii="Times New Roman" w:hAnsi="Times New Roman"/>
+                <w:b/>
+              </w:rPr>
+              <w:t>V</w:t>
+            </w:r>
+            <w:r>
+              <w:rPr>
+                <w:rFonts w:ascii="Times New Roman" w:hAnsi="Times New Roman"/>
+                <w:b/>
+              </w:rPr>
+              <w:t>.</w:t>
+            </w:r>
+          </w:p>
+        </w:tc>
+      </w:tr>
+    </w:tbl>
+    <w:p/>
+    <w:p>
+      <w:r>
+        <w:br w:type="page"/>
+      </w:r>
+    </w:p>
+    <w:tbl>
+      <w:tblPr>
+        <w:tblW w:w="0" w:type="auto"/>
+        <w:tblBorders>
+          <w:top w:val="single" w:sz="4" w:space="0" w:color="000000"/>
+          <w:left w:val="single" w:sz="4" w:space="0" w:color="000000"/>
+          <w:bottom w:val="single" w:sz="4" w:space="0" w:color="000000"/>
+          <w:right w:val="single" w:sz="4" w:space="0" w:color="000000"/>
+          <w:insideH w:val="single" w:sz="4" w:space="0" w:color="000000"/>
+          <w:insideV w:val="single" w:sz="4" w:space="0" w:color="000000"/>
+        </w:tblBorders>
+        <w:tblLook w:val="0000" w:firstRow="0" w:lastRow="0" w:firstColumn="0" w:lastColumn="0" w:noHBand="0" w:noVBand="0"/>
+      </w:tblPr>
+      <w:tblGrid>
+        <w:gridCol w:w="6629"/>
+        <w:gridCol w:w="2402"/>
+      </w:tblGrid>
+      <w:tr>
+        <w:tc>
+          <w:tcPr>
+            <w:tcW w:w="6629" w:type="dxa"/>
+            <w:tcBorders>
+              <w:top w:val="single" w:sz="4" w:space="0" w:color="000000"/>
+              <w:left w:val="single" w:sz="4" w:space="0" w:color="000000"/>
+              <w:bottom w:val="single" w:sz="4" w:space="0" w:color="000000"/>
+              <w:right w:val="single" w:sz="4" w:space="0" w:color="000000"/>
+            </w:tcBorders>
+          </w:tcPr>
+          <w:p>
+            <w:pPr>
+              <w:spacing w:after="0" w:line="240" w:lineRule="auto"/>
+              <w:jc w:val="both"/>
+              <w:rPr>
+                <w:rFonts w:ascii="Times New Roman" w:hAnsi="Times New Roman"/>
+                <w:szCs w:val="24"/>
+              </w:rPr>
+            </w:pPr>
+            <w:r>
+              <w:rPr>
+                <w:rFonts w:ascii="Times New Roman" w:hAnsi="Times New Roman"/>
+                <w:szCs w:val="24"/>
+              </w:rPr>
+              <w:lastRenderedPageBreak/>
+              <w:t>PROCEDIMIENTO</w:t>
+            </w:r>
+          </w:p>
+          <w:p>
+            <w:pPr>
+              <w:pStyle w:val="Heading2"/>
+              <w:jc w:val="center"/>
+            </w:pPr>
+            <w:bookmarkStart w:id="22" w:name="_Toc307931344"/>
+            <w:r>
+              <w:t xml:space="preserve">CONFECCIONAR </w:t>
+            </w:r>
+            <w:r>
+              <w:t>HOJA DE RUTA</w:t>
+            </w:r>
+            <w:bookmarkEnd w:id="22"/>
+          </w:p>
+          <w:p>
+            <w:pPr>
+              <w:spacing w:after="0" w:line="240" w:lineRule="auto"/>
+              <w:jc w:val="both"/>
+              <w:rPr>
+                <w:rFonts w:ascii="Times New Roman" w:hAnsi="Times New Roman"/>
+                <w:b/>
+                <w:szCs w:val="24"/>
+              </w:rPr>
+            </w:pPr>
+          </w:p>
+        </w:tc>
+        <w:tc>
+          <w:tcPr>
+            <w:tcW w:w="2402" w:type="dxa"/>
+            <w:tcBorders>
+              <w:top w:val="single" w:sz="4" w:space="0" w:color="000000"/>
+              <w:left w:val="single" w:sz="4" w:space="0" w:color="000000"/>
+              <w:bottom w:val="single" w:sz="4" w:space="0" w:color="000000"/>
+              <w:right w:val="single" w:sz="4" w:space="0" w:color="000000"/>
+            </w:tcBorders>
+          </w:tcPr>
+          <w:p>
+            <w:pPr>
+              <w:spacing w:after="0" w:line="240" w:lineRule="auto"/>
+              <w:jc w:val="both"/>
+              <w:rPr>
+                <w:rFonts w:ascii="Times New Roman" w:hAnsi="Times New Roman"/>
+                <w:szCs w:val="24"/>
+              </w:rPr>
+            </w:pPr>
+            <w:r>
+              <w:rPr>
+                <w:rFonts w:ascii="Times New Roman" w:hAnsi="Times New Roman"/>
+                <w:szCs w:val="24"/>
+              </w:rPr>
+              <w:t>Nro:020</w:t>
+            </w:r>
+          </w:p>
+          <w:p>
+            <w:pPr>
+              <w:spacing w:after="0" w:line="240" w:lineRule="auto"/>
+              <w:jc w:val="both"/>
+              <w:rPr>
+                <w:rFonts w:ascii="Times New Roman" w:hAnsi="Times New Roman"/>
+                <w:szCs w:val="24"/>
+              </w:rPr>
+            </w:pPr>
+            <w:r>
+              <w:rPr>
+                <w:rFonts w:ascii="Times New Roman" w:hAnsi="Times New Roman"/>
+                <w:szCs w:val="24"/>
+              </w:rPr>
+              <w:t>Vigencia:31/10/2011</w:t>
+            </w:r>
+          </w:p>
+          <w:p>
+            <w:pPr>
+              <w:spacing w:after="0" w:line="240" w:lineRule="auto"/>
+              <w:jc w:val="both"/>
+              <w:rPr>
+                <w:rFonts w:ascii="Times New Roman" w:hAnsi="Times New Roman"/>
+                <w:szCs w:val="24"/>
+              </w:rPr>
+            </w:pPr>
+            <w:r>
+              <w:rPr>
+                <w:rFonts w:ascii="Times New Roman" w:hAnsi="Times New Roman"/>
+                <w:szCs w:val="24"/>
+              </w:rPr>
+              <w:t>Versión: 1.0</w:t>
+            </w:r>
+          </w:p>
+        </w:tc>
+      </w:tr>
+      <w:tr>
+        <w:tc>
+          <w:tcPr>
+            <w:tcW w:w="9031" w:type="dxa"/>
+            <w:gridSpan w:val="2"/>
+            <w:tcBorders>
+              <w:top w:val="single" w:sz="4" w:space="0" w:color="000000"/>
+              <w:left w:val="single" w:sz="4" w:space="0" w:color="000000"/>
+              <w:bottom w:val="single" w:sz="4" w:space="0" w:color="000000"/>
+              <w:right w:val="single" w:sz="4" w:space="0" w:color="000000"/>
+            </w:tcBorders>
+          </w:tcPr>
+          <w:p>
+            <w:pPr>
+              <w:pStyle w:val="Prrafodelista1"/>
+              <w:numPr>
+                <w:ilvl w:val="0"/>
+                <w:numId w:val="47"/>
+              </w:numPr>
+              <w:spacing w:after="0" w:line="240" w:lineRule="auto"/>
+              <w:jc w:val="both"/>
+              <w:rPr>
+                <w:rFonts w:ascii="Times New Roman" w:hAnsi="Times New Roman"/>
+                <w:b/>
+                <w:szCs w:val="24"/>
+              </w:rPr>
+            </w:pPr>
+            <w:r>
+              <w:rPr>
+                <w:rFonts w:ascii="Times New Roman" w:hAnsi="Times New Roman"/>
+                <w:b/>
+                <w:szCs w:val="24"/>
+              </w:rPr>
+              <w:t>Objetivo</w:t>
+            </w:r>
+          </w:p>
+          <w:p>
+            <w:pPr>
+              <w:pStyle w:val="ListParagraph"/>
+              <w:spacing w:after="0" w:line="240" w:lineRule="auto"/>
+              <w:jc w:val="both"/>
+              <w:rPr>
+                <w:rFonts w:ascii="Times New Roman" w:hAnsi="Times New Roman"/>
+              </w:rPr>
+            </w:pPr>
+            <w:r>
+              <w:rPr>
+                <w:rFonts w:ascii="Times New Roman" w:hAnsi="Times New Roman"/>
+              </w:rPr>
+              <w:t xml:space="preserve">Establecer el procedimiento a seguir respecto a los pasos que se deben realizar para confeccionar una </w:t>
+            </w:r>
+            <w:r>
+              <w:rPr>
+                <w:rFonts w:ascii="Times New Roman" w:hAnsi="Times New Roman"/>
+              </w:rPr>
+              <w:t>hoja de ruta</w:t>
+            </w:r>
+            <w:r>
+              <w:rPr>
+                <w:rFonts w:ascii="Times New Roman" w:hAnsi="Times New Roman"/>
+              </w:rPr>
+              <w:t>.</w:t>
+            </w:r>
+          </w:p>
+          <w:p>
+            <w:pPr>
+              <w:pStyle w:val="Prrafodelista1"/>
+              <w:numPr>
+                <w:ilvl w:val="0"/>
+                <w:numId w:val="47"/>
+              </w:numPr>
+              <w:spacing w:after="0" w:line="240" w:lineRule="auto"/>
+              <w:jc w:val="both"/>
+              <w:rPr>
+                <w:rFonts w:ascii="Times New Roman" w:hAnsi="Times New Roman"/>
+                <w:b/>
+                <w:szCs w:val="24"/>
+              </w:rPr>
+            </w:pPr>
+            <w:r>
+              <w:rPr>
+                <w:rFonts w:ascii="Times New Roman" w:hAnsi="Times New Roman"/>
+                <w:b/>
+                <w:szCs w:val="24"/>
+              </w:rPr>
+              <w:t>Alcance</w:t>
+            </w:r>
+          </w:p>
+          <w:p>
+            <w:pPr>
+              <w:pStyle w:val="Prrafodelista1"/>
+              <w:numPr>
+                <w:ilvl w:val="1"/>
+                <w:numId w:val="47"/>
+              </w:numPr>
+              <w:spacing w:after="0" w:line="240" w:lineRule="auto"/>
+              <w:jc w:val="both"/>
+              <w:rPr>
+                <w:rFonts w:ascii="Times New Roman" w:hAnsi="Times New Roman"/>
+                <w:szCs w:val="24"/>
+              </w:rPr>
+            </w:pPr>
+            <w:r>
+              <w:rPr>
+                <w:rFonts w:ascii="Times New Roman" w:hAnsi="Times New Roman"/>
+                <w:b/>
+                <w:szCs w:val="24"/>
+              </w:rPr>
+              <w:t>Desde:</w:t>
+            </w:r>
+            <w:r>
+              <w:rPr>
+                <w:rFonts w:ascii="Times New Roman" w:hAnsi="Times New Roman"/>
+                <w:szCs w:val="24"/>
+              </w:rPr>
+              <w:t xml:space="preserve"> </w:t>
+            </w:r>
+            <w:r>
+              <w:rPr>
+                <w:rFonts w:ascii="Times New Roman" w:hAnsi="Times New Roman"/>
+                <w:szCs w:val="24"/>
+              </w:rPr>
+              <w:t xml:space="preserve">que el </w:t>
+            </w:r>
+            <w:r>
+              <w:rPr>
+                <w:rFonts w:ascii="Times New Roman" w:hAnsi="Times New Roman"/>
+                <w:b/>
+                <w:szCs w:val="24"/>
+              </w:rPr>
+              <w:t>V</w:t>
+            </w:r>
+            <w:r>
+              <w:rPr>
+                <w:rFonts w:ascii="Times New Roman" w:hAnsi="Times New Roman"/>
+                <w:szCs w:val="24"/>
+              </w:rPr>
+              <w:t xml:space="preserve"> decide confeccionar una nueva hoja de ruta.</w:t>
+            </w:r>
+          </w:p>
+          <w:p>
+            <w:pPr>
+              <w:pStyle w:val="Prrafodelista1"/>
+              <w:numPr>
+                <w:ilvl w:val="1"/>
+                <w:numId w:val="47"/>
+              </w:numPr>
+              <w:spacing w:after="0" w:line="240" w:lineRule="auto"/>
+              <w:jc w:val="both"/>
+              <w:rPr>
+                <w:rFonts w:ascii="Times New Roman" w:hAnsi="Times New Roman"/>
+                <w:szCs w:val="24"/>
+              </w:rPr>
+            </w:pPr>
+            <w:r>
+              <w:rPr>
+                <w:rFonts w:ascii="Times New Roman" w:hAnsi="Times New Roman"/>
+                <w:b/>
+                <w:szCs w:val="24"/>
+              </w:rPr>
+              <w:t>Hasta:</w:t>
+            </w:r>
+            <w:r>
+              <w:rPr>
+                <w:rFonts w:ascii="Times New Roman" w:hAnsi="Times New Roman"/>
+                <w:szCs w:val="24"/>
+              </w:rPr>
+              <w:t xml:space="preserve"> que se registra la </w:t>
+            </w:r>
+            <w:r>
+              <w:rPr>
+                <w:rFonts w:ascii="Times New Roman" w:hAnsi="Times New Roman"/>
+                <w:szCs w:val="24"/>
+              </w:rPr>
+              <w:t>hoja de ruta</w:t>
+            </w:r>
+            <w:r>
+              <w:rPr>
+                <w:rFonts w:ascii="Times New Roman" w:hAnsi="Times New Roman"/>
+                <w:szCs w:val="24"/>
+              </w:rPr>
+              <w:t>.</w:t>
+            </w:r>
+          </w:p>
+          <w:p>
+            <w:pPr>
+              <w:pStyle w:val="Prrafodelista1"/>
+              <w:numPr>
+                <w:ilvl w:val="0"/>
+                <w:numId w:val="47"/>
+              </w:numPr>
+              <w:spacing w:after="0" w:line="240" w:lineRule="auto"/>
+              <w:jc w:val="both"/>
+              <w:rPr>
+                <w:rFonts w:ascii="Times New Roman" w:hAnsi="Times New Roman"/>
+                <w:b/>
+                <w:szCs w:val="24"/>
+              </w:rPr>
+            </w:pPr>
+            <w:r>
+              <w:rPr>
+                <w:rFonts w:ascii="Times New Roman" w:hAnsi="Times New Roman"/>
+                <w:b/>
+                <w:szCs w:val="24"/>
+              </w:rPr>
+              <w:t>Áreas Involucradas</w:t>
+            </w:r>
+          </w:p>
+          <w:p>
+            <w:pPr>
+              <w:pStyle w:val="Prrafodelista1"/>
+              <w:numPr>
+                <w:ilvl w:val="1"/>
+                <w:numId w:val="47"/>
+              </w:numPr>
+              <w:spacing w:after="0" w:line="240" w:lineRule="auto"/>
+              <w:jc w:val="both"/>
+              <w:rPr>
+                <w:rFonts w:ascii="Times New Roman" w:hAnsi="Times New Roman"/>
+                <w:b/>
+                <w:szCs w:val="24"/>
+              </w:rPr>
+            </w:pPr>
+            <w:r>
+              <w:rPr>
+                <w:rFonts w:ascii="Times New Roman" w:hAnsi="Times New Roman"/>
+                <w:b/>
+                <w:szCs w:val="24"/>
+              </w:rPr>
+              <w:t xml:space="preserve">Área Origen: </w:t>
+            </w:r>
+            <w:r>
+              <w:rPr>
+                <w:rFonts w:ascii="Times New Roman" w:hAnsi="Times New Roman"/>
+                <w:szCs w:val="24"/>
+              </w:rPr>
+              <w:t>Logística</w:t>
+            </w:r>
+          </w:p>
+          <w:p>
+            <w:pPr>
+              <w:pStyle w:val="Prrafodelista1"/>
+              <w:numPr>
+                <w:ilvl w:val="1"/>
+                <w:numId w:val="47"/>
+              </w:numPr>
+              <w:spacing w:after="0" w:line="240" w:lineRule="auto"/>
+              <w:jc w:val="both"/>
+              <w:rPr>
+                <w:rFonts w:ascii="Times New Roman" w:hAnsi="Times New Roman"/>
+                <w:b/>
+                <w:szCs w:val="24"/>
+              </w:rPr>
+            </w:pPr>
+            <w:r>
+              <w:rPr>
+                <w:rFonts w:ascii="Times New Roman" w:hAnsi="Times New Roman"/>
+                <w:b/>
+                <w:szCs w:val="24"/>
+              </w:rPr>
+              <w:t xml:space="preserve">Área Destino: </w:t>
+            </w:r>
+            <w:r>
+              <w:rPr>
+                <w:rFonts w:ascii="Times New Roman" w:hAnsi="Times New Roman"/>
+                <w:szCs w:val="24"/>
+              </w:rPr>
+              <w:t>L</w:t>
+            </w:r>
+            <w:r>
+              <w:rPr>
+                <w:rFonts w:ascii="Times New Roman" w:hAnsi="Times New Roman"/>
+                <w:szCs w:val="24"/>
+              </w:rPr>
+              <w:t>ogí</w:t>
+            </w:r>
+            <w:r>
+              <w:rPr>
+                <w:rFonts w:ascii="Times New Roman" w:hAnsi="Times New Roman"/>
+                <w:szCs w:val="24"/>
+              </w:rPr>
+              <w:t>stica</w:t>
+            </w:r>
+          </w:p>
+          <w:p>
+            <w:pPr>
+              <w:pStyle w:val="Prrafodelista1"/>
+              <w:numPr>
+                <w:ilvl w:val="0"/>
+                <w:numId w:val="47"/>
+              </w:numPr>
+              <w:spacing w:after="0" w:line="240" w:lineRule="auto"/>
+              <w:jc w:val="both"/>
+              <w:rPr>
+                <w:rFonts w:ascii="Times New Roman" w:hAnsi="Times New Roman"/>
+                <w:b/>
+                <w:szCs w:val="24"/>
+              </w:rPr>
+            </w:pPr>
+            <w:r>
+              <w:rPr>
+                <w:rFonts w:ascii="Times New Roman" w:hAnsi="Times New Roman"/>
+                <w:b/>
+                <w:szCs w:val="24"/>
+              </w:rPr>
+              <w:t>Formularios Utilizados</w:t>
+            </w:r>
+          </w:p>
+          <w:p>
+            <w:pPr>
+              <w:pStyle w:val="Prrafodelista1"/>
+              <w:spacing w:after="0" w:line="240" w:lineRule="auto"/>
+              <w:jc w:val="both"/>
+              <w:rPr>
+                <w:rFonts w:ascii="Times New Roman" w:hAnsi="Times New Roman"/>
+                <w:szCs w:val="24"/>
+              </w:rPr>
+            </w:pPr>
+            <w:r>
+              <w:rPr>
+                <w:rFonts w:ascii="Times New Roman" w:hAnsi="Times New Roman"/>
+                <w:szCs w:val="24"/>
+              </w:rPr>
+              <w:t>Hoja de ruta</w:t>
+            </w:r>
+          </w:p>
+          <w:p>
+            <w:pPr>
+              <w:pStyle w:val="Prrafodelista1"/>
+              <w:numPr>
+                <w:ilvl w:val="0"/>
+                <w:numId w:val="47"/>
+              </w:numPr>
+              <w:spacing w:after="0" w:line="240" w:lineRule="auto"/>
+              <w:jc w:val="both"/>
+              <w:rPr>
+                <w:rFonts w:ascii="Times New Roman" w:hAnsi="Times New Roman"/>
+                <w:b/>
+                <w:szCs w:val="24"/>
+              </w:rPr>
+            </w:pPr>
+            <w:r>
+              <w:rPr>
+                <w:rFonts w:ascii="Times New Roman" w:hAnsi="Times New Roman"/>
+                <w:b/>
+                <w:szCs w:val="24"/>
+              </w:rPr>
+              <w:t>Glosario</w:t>
+            </w:r>
+          </w:p>
+          <w:p>
+            <w:pPr>
+              <w:pStyle w:val="Prrafodelista1"/>
+              <w:spacing w:after="0" w:line="240" w:lineRule="auto"/>
+              <w:jc w:val="both"/>
+              <w:rPr>
+                <w:rFonts w:ascii="Times New Roman" w:hAnsi="Times New Roman"/>
+                <w:szCs w:val="24"/>
+              </w:rPr>
+            </w:pPr>
+            <w:r>
+              <w:rPr>
+                <w:rFonts w:ascii="Times New Roman" w:hAnsi="Times New Roman"/>
+                <w:b/>
+                <w:szCs w:val="24"/>
+              </w:rPr>
+              <w:t>V</w:t>
+            </w:r>
+            <w:r>
+              <w:rPr>
+                <w:rFonts w:ascii="Times New Roman" w:hAnsi="Times New Roman"/>
+                <w:b/>
+                <w:szCs w:val="24"/>
+              </w:rPr>
+              <w:t xml:space="preserve">: </w:t>
+            </w:r>
+            <w:r>
+              <w:rPr>
+                <w:rFonts w:ascii="Times New Roman" w:hAnsi="Times New Roman"/>
+                <w:szCs w:val="24"/>
+              </w:rPr>
+              <w:t>Viajante</w:t>
+            </w:r>
+          </w:p>
+          <w:p>
+            <w:pPr>
+              <w:pStyle w:val="Prrafodelista1"/>
+              <w:numPr>
+                <w:ilvl w:val="0"/>
+                <w:numId w:val="47"/>
+              </w:numPr>
+              <w:spacing w:after="0" w:line="240" w:lineRule="auto"/>
+              <w:jc w:val="both"/>
+              <w:rPr>
+                <w:rFonts w:ascii="Times New Roman" w:hAnsi="Times New Roman"/>
+                <w:b/>
+                <w:szCs w:val="24"/>
+              </w:rPr>
+            </w:pPr>
+            <w:r>
+              <w:rPr>
+                <w:rFonts w:ascii="Times New Roman" w:hAnsi="Times New Roman"/>
+                <w:b/>
+                <w:szCs w:val="24"/>
+              </w:rPr>
+              <w:t>Descripción del Procedimiento</w:t>
+            </w:r>
+          </w:p>
+          <w:p>
+            <w:pPr>
+              <w:pStyle w:val="Sinespaciado1"/>
+              <w:ind w:left="720"/>
+              <w:jc w:val="both"/>
+              <w:rPr>
+                <w:rFonts w:ascii="Times New Roman" w:hAnsi="Times New Roman"/>
+              </w:rPr>
+            </w:pPr>
+            <w:r>
+              <w:rPr>
+                <w:rFonts w:ascii="Times New Roman" w:hAnsi="Times New Roman"/>
+              </w:rPr>
+              <w:t xml:space="preserve">El procedimiento comienza cuando el </w:t>
+            </w:r>
+            <w:r>
+              <w:rPr>
+                <w:rFonts w:ascii="Times New Roman" w:hAnsi="Times New Roman"/>
+                <w:b/>
+                <w:bCs/>
+              </w:rPr>
+              <w:t xml:space="preserve">V </w:t>
+            </w:r>
+            <w:r>
+              <w:rPr>
+                <w:rFonts w:ascii="Times New Roman" w:hAnsi="Times New Roman"/>
+                <w:bCs/>
+              </w:rPr>
+              <w:t xml:space="preserve">decide confeccionar una nueva hoja de ruta. El V busca sus actividades pendientes y crea una nueva en caso de desearlo. El </w:t>
+            </w:r>
+            <w:r>
+              <w:rPr>
+                <w:rFonts w:ascii="Times New Roman" w:hAnsi="Times New Roman"/>
+                <w:b/>
+                <w:bCs/>
+              </w:rPr>
+              <w:t>V</w:t>
+            </w:r>
+            <w:r>
+              <w:rPr>
+                <w:rFonts w:ascii="Times New Roman" w:hAnsi="Times New Roman"/>
+                <w:b/>
+                <w:bCs/>
+              </w:rPr>
+              <w:t xml:space="preserve"> </w:t>
+            </w:r>
+            <w:r>
+              <w:rPr>
+                <w:rFonts w:ascii="Times New Roman" w:hAnsi="Times New Roman"/>
+                <w:bCs/>
+              </w:rPr>
+              <w:t xml:space="preserve">luego, selecciona cada una de las actividades que desea realizar y especifica el tipo de recorrido y el modo de transporte que posee. Finalmente genera una nueva hoja de ruta donde constara la información del recorrido a realizar según las actividades pendientes de ese </w:t>
+            </w:r>
+            <w:r>
+              <w:rPr>
+                <w:rFonts w:ascii="Times New Roman" w:hAnsi="Times New Roman"/>
+                <w:b/>
+                <w:bCs/>
+              </w:rPr>
+              <w:t>V</w:t>
+            </w:r>
+            <w:r>
+              <w:rPr>
+                <w:rFonts w:ascii="Times New Roman" w:hAnsi="Times New Roman"/>
+                <w:b/>
+                <w:bCs/>
+              </w:rPr>
+              <w:t>.</w:t>
+            </w:r>
+          </w:p>
+          <w:p>
+            <w:pPr>
+              <w:pStyle w:val="Prrafodelista1"/>
+              <w:numPr>
+                <w:ilvl w:val="0"/>
+                <w:numId w:val="47"/>
+              </w:numPr>
+              <w:spacing w:after="0" w:line="240" w:lineRule="auto"/>
+              <w:jc w:val="both"/>
+              <w:rPr>
+                <w:rFonts w:ascii="Times New Roman" w:hAnsi="Times New Roman"/>
+                <w:b/>
+                <w:szCs w:val="24"/>
+              </w:rPr>
+            </w:pPr>
+            <w:r>
+              <w:rPr>
+                <w:rFonts w:ascii="Times New Roman" w:hAnsi="Times New Roman"/>
+                <w:b/>
+                <w:szCs w:val="24"/>
+              </w:rPr>
+              <w:t>Anexo</w:t>
+            </w:r>
+            <w:r>
+              <w:rPr>
+                <w:rFonts w:ascii="Times New Roman" w:hAnsi="Times New Roman"/>
+                <w:b/>
+                <w:szCs w:val="24"/>
+              </w:rPr>
+              <w:t>: Hoja de Ruta</w:t>
+            </w:r>
+            <w:r>
+              <w:rPr>
+                <w:rFonts w:ascii="Times New Roman" w:hAnsi="Times New Roman"/>
+                <w:b/>
+                <w:szCs w:val="24"/>
+              </w:rPr>
+              <w:t>.</w:t>
+            </w:r>
+            <w:r>
+              <w:rPr>
+                <w:rFonts w:ascii="Times New Roman" w:hAnsi="Times New Roman"/>
+                <w:b/>
+                <w:szCs w:val="24"/>
+              </w:rPr>
+              <w:t>//TODO</w:t>
+            </w:r>
+          </w:p>
+          <w:p>
+            <w:pPr>
+              <w:pStyle w:val="Prrafodelista1"/>
+              <w:spacing w:after="0" w:line="240" w:lineRule="auto"/>
+              <w:jc w:val="both"/>
+              <w:rPr>
+                <w:rFonts w:ascii="Times New Roman" w:hAnsi="Times New Roman"/>
+                <w:b/>
+                <w:szCs w:val="24"/>
+              </w:rPr>
+            </w:pPr>
+          </w:p>
+        </w:tc>
+      </w:tr>
+    </w:tbl>
+    <w:p/>
+    <w:p>
+      <w:r>
+        <w:br w:type="page"/>
+      </w:r>
+    </w:p>
+    <w:tbl>
+      <w:tblPr>
+        <w:tblW w:w="0" w:type="auto"/>
+        <w:tblBorders>
+          <w:top w:val="single" w:sz="4" w:space="0" w:color="000000"/>
+          <w:left w:val="single" w:sz="4" w:space="0" w:color="000000"/>
+          <w:bottom w:val="single" w:sz="4" w:space="0" w:color="000000"/>
+          <w:right w:val="single" w:sz="4" w:space="0" w:color="000000"/>
+          <w:insideH w:val="single" w:sz="4" w:space="0" w:color="000000"/>
+          <w:insideV w:val="single" w:sz="4" w:space="0" w:color="000000"/>
+        </w:tblBorders>
+        <w:tblLook w:val="0000" w:firstRow="0" w:lastRow="0" w:firstColumn="0" w:lastColumn="0" w:noHBand="0" w:noVBand="0"/>
+      </w:tblPr>
+      <w:tblGrid>
+        <w:gridCol w:w="6629"/>
+        <w:gridCol w:w="2402"/>
+      </w:tblGrid>
+      <w:tr>
+        <w:tc>
+          <w:tcPr>
+            <w:tcW w:w="6629" w:type="dxa"/>
+            <w:tcBorders>
+              <w:top w:val="single" w:sz="4" w:space="0" w:color="000000"/>
+              <w:left w:val="single" w:sz="4" w:space="0" w:color="000000"/>
+              <w:bottom w:val="single" w:sz="4" w:space="0" w:color="000000"/>
+              <w:right w:val="single" w:sz="4" w:space="0" w:color="000000"/>
+            </w:tcBorders>
+          </w:tcPr>
+          <w:p>
+            <w:pPr>
+              <w:spacing w:after="0" w:line="240" w:lineRule="auto"/>
+              <w:jc w:val="both"/>
+              <w:rPr>
+                <w:rFonts w:ascii="Times New Roman" w:hAnsi="Times New Roman"/>
+                <w:szCs w:val="24"/>
+              </w:rPr>
+            </w:pPr>
+            <w:r>
+              <w:rPr>
+                <w:rFonts w:ascii="Times New Roman" w:hAnsi="Times New Roman"/>
+                <w:szCs w:val="24"/>
+              </w:rPr>
+              <w:lastRenderedPageBreak/>
+              <w:t>PROCEDIMIENTO</w:t>
+            </w:r>
+          </w:p>
+          <w:p>
+            <w:pPr>
+              <w:pStyle w:val="Heading2"/>
+              <w:jc w:val="center"/>
+            </w:pPr>
+            <w:r>
+              <w:t>EFECTUAR VENTA</w:t>
+            </w:r>
+          </w:p>
+          <w:p>
+            <w:pPr>
+              <w:spacing w:after="0" w:line="240" w:lineRule="auto"/>
+              <w:jc w:val="both"/>
+              <w:rPr>
+                <w:rFonts w:ascii="Times New Roman" w:hAnsi="Times New Roman"/>
+                <w:b/>
+                <w:szCs w:val="24"/>
+              </w:rPr>
+            </w:pPr>
+          </w:p>
+        </w:tc>
+        <w:tc>
+          <w:tcPr>
+            <w:tcW w:w="2402" w:type="dxa"/>
+            <w:tcBorders>
+              <w:top w:val="single" w:sz="4" w:space="0" w:color="000000"/>
+              <w:left w:val="single" w:sz="4" w:space="0" w:color="000000"/>
+              <w:bottom w:val="single" w:sz="4" w:space="0" w:color="000000"/>
+              <w:right w:val="single" w:sz="4" w:space="0" w:color="000000"/>
+            </w:tcBorders>
+          </w:tcPr>
+          <w:p>
+            <w:pPr>
+              <w:spacing w:after="0" w:line="240" w:lineRule="auto"/>
+              <w:jc w:val="both"/>
+              <w:rPr>
+                <w:rFonts w:ascii="Times New Roman" w:hAnsi="Times New Roman"/>
+                <w:szCs w:val="24"/>
+              </w:rPr>
+            </w:pPr>
+            <w:r>
+              <w:rPr>
+                <w:rFonts w:ascii="Times New Roman" w:hAnsi="Times New Roman"/>
+                <w:szCs w:val="24"/>
+              </w:rPr>
+              <w:t>Nro:0</w:t>
+            </w:r>
+            <w:r>
+              <w:rPr>
+                <w:rFonts w:ascii="Times New Roman" w:hAnsi="Times New Roman"/>
+                <w:szCs w:val="24"/>
+              </w:rPr>
+              <w:t>2</w:t>
+            </w:r>
+            <w:r>
+              <w:rPr>
+                <w:rFonts w:ascii="Times New Roman" w:hAnsi="Times New Roman"/>
+                <w:szCs w:val="24"/>
+              </w:rPr>
+              <w:t>2</w:t>
+            </w:r>
+          </w:p>
+          <w:p>
+            <w:pPr>
+              <w:spacing w:after="0" w:line="240" w:lineRule="auto"/>
+              <w:jc w:val="both"/>
+              <w:rPr>
+                <w:rFonts w:ascii="Times New Roman" w:hAnsi="Times New Roman"/>
+                <w:szCs w:val="24"/>
+              </w:rPr>
+            </w:pPr>
+            <w:r>
+              <w:rPr>
+                <w:rFonts w:ascii="Times New Roman" w:hAnsi="Times New Roman"/>
+                <w:szCs w:val="24"/>
+              </w:rPr>
+              <w:t>Vigencia:31/10/2011</w:t>
+            </w:r>
+          </w:p>
+          <w:p>
+            <w:pPr>
+              <w:spacing w:after="0" w:line="240" w:lineRule="auto"/>
+              <w:jc w:val="both"/>
+              <w:rPr>
+                <w:rFonts w:ascii="Times New Roman" w:hAnsi="Times New Roman"/>
+                <w:szCs w:val="24"/>
+              </w:rPr>
+            </w:pPr>
+            <w:r>
+              <w:rPr>
+                <w:rFonts w:ascii="Times New Roman" w:hAnsi="Times New Roman"/>
+                <w:szCs w:val="24"/>
+              </w:rPr>
+              <w:t>Versión: 1.0</w:t>
+            </w:r>
+          </w:p>
+        </w:tc>
+      </w:tr>
+      <w:tr>
+        <w:tc>
+          <w:tcPr>
+            <w:tcW w:w="9031" w:type="dxa"/>
+            <w:gridSpan w:val="2"/>
+            <w:tcBorders>
+              <w:top w:val="single" w:sz="4" w:space="0" w:color="000000"/>
+              <w:left w:val="single" w:sz="4" w:space="0" w:color="000000"/>
+              <w:bottom w:val="single" w:sz="4" w:space="0" w:color="000000"/>
+              <w:right w:val="single" w:sz="4" w:space="0" w:color="000000"/>
+            </w:tcBorders>
+          </w:tcPr>
+          <w:p>
+            <w:pPr>
+              <w:pStyle w:val="Prrafodelista1"/>
+              <w:numPr>
+                <w:ilvl w:val="0"/>
+                <w:numId w:val="47"/>
+              </w:numPr>
+              <w:spacing w:after="0" w:line="240" w:lineRule="auto"/>
+              <w:jc w:val="both"/>
+              <w:rPr>
+                <w:rFonts w:ascii="Times New Roman" w:hAnsi="Times New Roman"/>
+                <w:b/>
+                <w:szCs w:val="24"/>
+              </w:rPr>
+            </w:pPr>
+            <w:r>
+              <w:rPr>
+                <w:rFonts w:ascii="Times New Roman" w:hAnsi="Times New Roman"/>
+                <w:b/>
+                <w:szCs w:val="24"/>
+              </w:rPr>
+              <w:t>Objetivo</w:t>
+            </w:r>
+          </w:p>
+          <w:p>
+            <w:pPr>
+              <w:pStyle w:val="ListParagraph"/>
+              <w:spacing w:after="0" w:line="240" w:lineRule="auto"/>
+              <w:jc w:val="both"/>
+              <w:rPr>
+                <w:rFonts w:ascii="Times New Roman" w:hAnsi="Times New Roman"/>
+              </w:rPr>
+            </w:pPr>
+            <w:r>
+              <w:rPr>
+                <w:rFonts w:ascii="Times New Roman" w:hAnsi="Times New Roman"/>
+              </w:rPr>
+              <w:t xml:space="preserve">Establecer el procedimiento a seguir respecto a los pasos que se deben realizar </w:t>
+            </w:r>
+            <w:r>
+              <w:rPr>
+                <w:rFonts w:ascii="Times New Roman" w:hAnsi="Times New Roman"/>
+              </w:rPr>
+              <w:t>para efectuar una nueva venta de productos.</w:t>
+            </w:r>
+          </w:p>
+          <w:p>
+            <w:pPr>
+              <w:pStyle w:val="Prrafodelista1"/>
+              <w:numPr>
+                <w:ilvl w:val="0"/>
+                <w:numId w:val="47"/>
+              </w:numPr>
+              <w:spacing w:after="0" w:line="240" w:lineRule="auto"/>
+              <w:jc w:val="both"/>
+              <w:rPr>
+                <w:rFonts w:ascii="Times New Roman" w:hAnsi="Times New Roman"/>
+                <w:b/>
+                <w:szCs w:val="24"/>
+              </w:rPr>
+            </w:pPr>
+            <w:r>
+              <w:rPr>
+                <w:rFonts w:ascii="Times New Roman" w:hAnsi="Times New Roman"/>
+                <w:b/>
+                <w:szCs w:val="24"/>
+              </w:rPr>
+              <w:t>Alcance</w:t>
+            </w:r>
+          </w:p>
+          <w:p>
+            <w:pPr>
+              <w:pStyle w:val="Prrafodelista1"/>
+              <w:numPr>
+                <w:ilvl w:val="1"/>
+                <w:numId w:val="47"/>
+              </w:numPr>
+              <w:spacing w:after="0" w:line="240" w:lineRule="auto"/>
+              <w:jc w:val="both"/>
+              <w:rPr>
+                <w:rFonts w:ascii="Times New Roman" w:hAnsi="Times New Roman"/>
+                <w:szCs w:val="24"/>
+              </w:rPr>
+            </w:pPr>
+            <w:r>
+              <w:rPr>
+                <w:rFonts w:ascii="Times New Roman" w:hAnsi="Times New Roman"/>
+                <w:b/>
+                <w:szCs w:val="24"/>
+              </w:rPr>
+              <w:t>Desde:</w:t>
+            </w:r>
+            <w:r>
+              <w:rPr>
+                <w:rFonts w:ascii="Times New Roman" w:hAnsi="Times New Roman"/>
+                <w:szCs w:val="24"/>
+              </w:rPr>
+              <w:t xml:space="preserve"> q</w:t>
+            </w:r>
+            <w:r>
+              <w:rPr>
+                <w:rFonts w:ascii="Times New Roman" w:hAnsi="Times New Roman"/>
+                <w:szCs w:val="24"/>
+              </w:rPr>
+              <w:t xml:space="preserve">ue el </w:t>
+            </w:r>
+            <w:r>
+              <w:rPr>
+                <w:rFonts w:ascii="Times New Roman" w:hAnsi="Times New Roman"/>
+                <w:b/>
+                <w:szCs w:val="24"/>
+              </w:rPr>
+              <w:t>V</w:t>
+            </w:r>
+            <w:r>
+              <w:rPr>
+                <w:rFonts w:ascii="Times New Roman" w:hAnsi="Times New Roman"/>
+                <w:b/>
+                <w:szCs w:val="24"/>
+              </w:rPr>
+              <w:t xml:space="preserve"> </w:t>
+            </w:r>
+            <w:r>
+              <w:rPr>
+                <w:rFonts w:ascii="Times New Roman" w:hAnsi="Times New Roman"/>
+                <w:szCs w:val="24"/>
+              </w:rPr>
+              <w:t xml:space="preserve"> realiza al entrega del pedido al </w:t>
+            </w:r>
+            <w:r>
+              <w:rPr>
+                <w:rFonts w:ascii="Times New Roman" w:hAnsi="Times New Roman"/>
+                <w:b/>
+                <w:szCs w:val="24"/>
+              </w:rPr>
+              <w:t>C</w:t>
+            </w:r>
+          </w:p>
+          <w:p>
+            <w:pPr>
+              <w:pStyle w:val="Prrafodelista1"/>
+              <w:numPr>
+                <w:ilvl w:val="1"/>
+                <w:numId w:val="47"/>
+              </w:numPr>
+              <w:spacing w:after="0" w:line="240" w:lineRule="auto"/>
+              <w:jc w:val="both"/>
+              <w:rPr>
+                <w:rFonts w:ascii="Times New Roman" w:hAnsi="Times New Roman"/>
+                <w:szCs w:val="24"/>
+              </w:rPr>
+            </w:pPr>
+            <w:r>
+              <w:rPr>
+                <w:rFonts w:ascii="Times New Roman" w:hAnsi="Times New Roman"/>
+                <w:b/>
+                <w:szCs w:val="24"/>
+              </w:rPr>
+              <w:t>Hasta:</w:t>
+            </w:r>
+            <w:r>
+              <w:rPr>
+                <w:rFonts w:ascii="Times New Roman" w:hAnsi="Times New Roman"/>
+                <w:szCs w:val="24"/>
+              </w:rPr>
+              <w:t xml:space="preserve"> que se registra la </w:t>
+            </w:r>
+            <w:r>
+              <w:rPr>
+                <w:rFonts w:ascii="Times New Roman" w:hAnsi="Times New Roman"/>
+                <w:szCs w:val="24"/>
+              </w:rPr>
+              <w:t>venta de productos</w:t>
+            </w:r>
+            <w:r>
+              <w:rPr>
+                <w:rFonts w:ascii="Times New Roman" w:hAnsi="Times New Roman"/>
+                <w:szCs w:val="24"/>
+              </w:rPr>
+              <w:t>.</w:t>
+            </w:r>
+          </w:p>
+          <w:p>
+            <w:pPr>
+              <w:pStyle w:val="Prrafodelista1"/>
+              <w:numPr>
+                <w:ilvl w:val="0"/>
+                <w:numId w:val="47"/>
+              </w:numPr>
+              <w:spacing w:after="0" w:line="240" w:lineRule="auto"/>
+              <w:jc w:val="both"/>
+              <w:rPr>
+                <w:rFonts w:ascii="Times New Roman" w:hAnsi="Times New Roman"/>
+                <w:b/>
+                <w:szCs w:val="24"/>
+              </w:rPr>
+            </w:pPr>
+            <w:r>
+              <w:rPr>
+                <w:rFonts w:ascii="Times New Roman" w:hAnsi="Times New Roman"/>
+                <w:b/>
+                <w:szCs w:val="24"/>
+              </w:rPr>
+              <w:t>Áreas Involucradas</w:t>
+            </w:r>
+          </w:p>
+          <w:p>
+            <w:pPr>
+              <w:pStyle w:val="Prrafodelista1"/>
+              <w:numPr>
+                <w:ilvl w:val="1"/>
+                <w:numId w:val="47"/>
+              </w:numPr>
+              <w:spacing w:after="0" w:line="240" w:lineRule="auto"/>
+              <w:jc w:val="both"/>
+              <w:rPr>
+                <w:rFonts w:ascii="Times New Roman" w:hAnsi="Times New Roman"/>
+                <w:b/>
+                <w:szCs w:val="24"/>
+              </w:rPr>
+            </w:pPr>
+            <w:r>
+              <w:rPr>
+                <w:rFonts w:ascii="Times New Roman" w:hAnsi="Times New Roman"/>
+                <w:b/>
+                <w:szCs w:val="24"/>
+              </w:rPr>
+              <w:t xml:space="preserve">Área Origen: </w:t>
+            </w:r>
+            <w:r>
+              <w:rPr>
+                <w:rFonts w:ascii="Times New Roman" w:hAnsi="Times New Roman"/>
+                <w:szCs w:val="24"/>
+              </w:rPr>
+              <w:t>Ventas</w:t>
+            </w:r>
+          </w:p>
+          <w:p>
+            <w:pPr>
+              <w:pStyle w:val="Prrafodelista1"/>
+              <w:numPr>
+                <w:ilvl w:val="1"/>
+                <w:numId w:val="47"/>
+              </w:numPr>
+              <w:spacing w:after="0" w:line="240" w:lineRule="auto"/>
+              <w:jc w:val="both"/>
+              <w:rPr>
+                <w:rFonts w:ascii="Times New Roman" w:hAnsi="Times New Roman"/>
+                <w:b/>
+                <w:szCs w:val="24"/>
+              </w:rPr>
+            </w:pPr>
+            <w:r>
+              <w:rPr>
+                <w:rFonts w:ascii="Times New Roman" w:hAnsi="Times New Roman"/>
+                <w:b/>
+                <w:szCs w:val="24"/>
+              </w:rPr>
+              <w:t xml:space="preserve">Área Destino: </w:t>
+            </w:r>
+            <w:r>
+              <w:rPr>
+                <w:rFonts w:ascii="Times New Roman" w:hAnsi="Times New Roman"/>
+                <w:szCs w:val="24"/>
+              </w:rPr>
+              <w:t>Ventas</w:t>
+            </w:r>
+          </w:p>
+          <w:p>
+            <w:pPr>
+              <w:pStyle w:val="Prrafodelista1"/>
+              <w:numPr>
+                <w:ilvl w:val="0"/>
+                <w:numId w:val="47"/>
+              </w:numPr>
+              <w:spacing w:after="0" w:line="240" w:lineRule="auto"/>
+              <w:jc w:val="both"/>
+              <w:rPr>
+                <w:rFonts w:ascii="Times New Roman" w:hAnsi="Times New Roman"/>
+                <w:b/>
+                <w:szCs w:val="24"/>
+              </w:rPr>
+            </w:pPr>
+            <w:r>
+              <w:rPr>
+                <w:rFonts w:ascii="Times New Roman" w:hAnsi="Times New Roman"/>
+                <w:b/>
+                <w:szCs w:val="24"/>
+              </w:rPr>
+              <w:t>Formularios Utilizados</w:t>
+            </w:r>
+          </w:p>
+          <w:p>
+            <w:pPr>
+              <w:pStyle w:val="Prrafodelista1"/>
+              <w:spacing w:after="0" w:line="240" w:lineRule="auto"/>
+              <w:jc w:val="both"/>
+              <w:rPr>
+                <w:rFonts w:ascii="Times New Roman" w:hAnsi="Times New Roman"/>
+                <w:szCs w:val="24"/>
+              </w:rPr>
+            </w:pPr>
+            <w:r>
+              <w:rPr>
+                <w:rFonts w:ascii="Times New Roman" w:hAnsi="Times New Roman"/>
+                <w:szCs w:val="24"/>
+              </w:rPr>
+              <w:t>F</w:t>
+            </w:r>
+            <w:r>
+              <w:rPr>
+                <w:rFonts w:ascii="Times New Roman" w:hAnsi="Times New Roman"/>
+                <w:szCs w:val="24"/>
+              </w:rPr>
+              <w:t>actura.</w:t>
+            </w:r>
+          </w:p>
+          <w:p>
+            <w:pPr>
+              <w:pStyle w:val="Prrafodelista1"/>
+              <w:numPr>
+                <w:ilvl w:val="0"/>
+                <w:numId w:val="47"/>
+              </w:numPr>
+              <w:spacing w:after="0" w:line="240" w:lineRule="auto"/>
+              <w:jc w:val="both"/>
+              <w:rPr>
+                <w:rFonts w:ascii="Times New Roman" w:hAnsi="Times New Roman"/>
+                <w:b/>
+                <w:szCs w:val="24"/>
+              </w:rPr>
+            </w:pPr>
+            <w:r>
+              <w:rPr>
+                <w:rFonts w:ascii="Times New Roman" w:hAnsi="Times New Roman"/>
+                <w:b/>
+                <w:szCs w:val="24"/>
+              </w:rPr>
+              <w:t>Glosario</w:t>
+            </w:r>
+          </w:p>
+          <w:p>
+            <w:pPr>
+              <w:pStyle w:val="Prrafodelista1"/>
+              <w:spacing w:after="0" w:line="240" w:lineRule="auto"/>
+              <w:jc w:val="both"/>
+              <w:rPr>
+                <w:rFonts w:ascii="Times New Roman" w:hAnsi="Times New Roman"/>
+                <w:szCs w:val="24"/>
+              </w:rPr>
+            </w:pPr>
+            <w:r>
+              <w:rPr>
+                <w:rFonts w:ascii="Times New Roman" w:hAnsi="Times New Roman"/>
+                <w:b/>
+                <w:szCs w:val="24"/>
+              </w:rPr>
+              <w:t xml:space="preserve">V: </w:t>
+            </w:r>
+            <w:r>
+              <w:rPr>
+                <w:rFonts w:ascii="Times New Roman" w:hAnsi="Times New Roman"/>
+                <w:szCs w:val="24"/>
+              </w:rPr>
+              <w:t>Viajante</w:t>
+            </w:r>
+          </w:p>
+          <w:p>
+            <w:pPr>
+              <w:pStyle w:val="Prrafodelista1"/>
+              <w:spacing w:after="0" w:line="240" w:lineRule="auto"/>
+              <w:jc w:val="both"/>
+              <w:rPr>
+                <w:rFonts w:ascii="Times New Roman" w:hAnsi="Times New Roman"/>
+                <w:szCs w:val="24"/>
+              </w:rPr>
+            </w:pPr>
+            <w:r>
+              <w:rPr>
+                <w:rFonts w:ascii="Times New Roman" w:hAnsi="Times New Roman"/>
+                <w:b/>
+                <w:szCs w:val="24"/>
+              </w:rPr>
+              <w:t>C:</w:t>
+            </w:r>
+            <w:r>
+              <w:rPr>
+                <w:rFonts w:ascii="Times New Roman" w:hAnsi="Times New Roman"/>
+                <w:szCs w:val="24"/>
+              </w:rPr>
+              <w:t xml:space="preserve"> Cliente</w:t>
+            </w:r>
+          </w:p>
+          <w:p>
+            <w:pPr>
+              <w:pStyle w:val="Prrafodelista1"/>
+              <w:numPr>
+                <w:ilvl w:val="0"/>
+                <w:numId w:val="47"/>
+              </w:numPr>
+              <w:spacing w:after="0" w:line="240" w:lineRule="auto"/>
+              <w:jc w:val="both"/>
+              <w:rPr>
+                <w:rFonts w:ascii="Times New Roman" w:hAnsi="Times New Roman"/>
+                <w:b/>
+                <w:szCs w:val="24"/>
+              </w:rPr>
+            </w:pPr>
+            <w:r>
+              <w:rPr>
+                <w:rFonts w:ascii="Times New Roman" w:hAnsi="Times New Roman"/>
+                <w:b/>
+                <w:szCs w:val="24"/>
+              </w:rPr>
+              <w:t>Descripción del Procedimiento</w:t>
+            </w:r>
+          </w:p>
+          <w:p>
+            <w:pPr>
+              <w:pStyle w:val="Sinespaciado1"/>
+              <w:ind w:left="720"/>
+              <w:jc w:val="both"/>
+              <w:rPr>
+                <w:rFonts w:ascii="Times New Roman" w:hAnsi="Times New Roman"/>
+              </w:rPr>
+            </w:pPr>
+            <w:r>
+              <w:rPr>
+                <w:rFonts w:ascii="Times New Roman" w:hAnsi="Times New Roman"/>
+              </w:rPr>
+              <w:t xml:space="preserve">El procedimiento comienza cuando el </w:t>
+            </w:r>
+            <w:r>
+              <w:rPr>
+                <w:rFonts w:ascii="Times New Roman" w:hAnsi="Times New Roman"/>
+                <w:b/>
+                <w:bCs/>
+              </w:rPr>
+              <w:t>V</w:t>
+            </w:r>
+            <w:r>
+              <w:rPr>
+                <w:rFonts w:ascii="Times New Roman" w:hAnsi="Times New Roman"/>
+                <w:bCs/>
+              </w:rPr>
+              <w:t xml:space="preserve"> realiza la entrega de un pedido a un </w:t>
+            </w:r>
+            <w:r>
+              <w:rPr>
+                <w:rFonts w:ascii="Times New Roman" w:hAnsi="Times New Roman"/>
+                <w:b/>
+                <w:bCs/>
+              </w:rPr>
+              <w:t>C</w:t>
+            </w:r>
+            <w:r>
+              <w:rPr>
+                <w:rFonts w:ascii="Times New Roman" w:hAnsi="Times New Roman"/>
+                <w:b/>
+                <w:bCs/>
+              </w:rPr>
+              <w:t>.</w:t>
+            </w:r>
+            <w:r>
+              <w:rPr>
+                <w:rFonts w:ascii="Times New Roman" w:hAnsi="Times New Roman"/>
+                <w:b/>
+                <w:bCs/>
+              </w:rPr>
+              <w:t xml:space="preserve"> </w:t>
+            </w:r>
+            <w:r>
+              <w:rPr>
+                <w:rFonts w:ascii="Times New Roman" w:hAnsi="Times New Roman"/>
+                <w:bCs/>
+              </w:rPr>
+              <w:t xml:space="preserve">El </w:t>
+            </w:r>
+            <w:r>
+              <w:rPr>
+                <w:rFonts w:ascii="Times New Roman" w:hAnsi="Times New Roman"/>
+                <w:b/>
+                <w:bCs/>
+              </w:rPr>
+              <w:t>V</w:t>
+            </w:r>
+            <w:r>
+              <w:rPr>
+                <w:rFonts w:ascii="Times New Roman" w:hAnsi="Times New Roman"/>
+                <w:b/>
+                <w:bCs/>
+              </w:rPr>
+              <w:t xml:space="preserve"> </w:t>
+            </w:r>
+            <w:r>
+              <w:rPr>
+                <w:rFonts w:ascii="Times New Roman" w:hAnsi="Times New Roman"/>
+                <w:bCs/>
+              </w:rPr>
+              <w:t xml:space="preserve">busca el </w:t>
+            </w:r>
+            <w:r>
+              <w:rPr>
+                <w:rFonts w:ascii="Times New Roman" w:hAnsi="Times New Roman"/>
+                <w:b/>
+                <w:bCs/>
+              </w:rPr>
+              <w:t>C</w:t>
+            </w:r>
+            <w:r>
+              <w:rPr>
+                <w:rFonts w:ascii="Times New Roman" w:hAnsi="Times New Roman"/>
+                <w:b/>
+                <w:bCs/>
+              </w:rPr>
+              <w:t xml:space="preserve"> </w:t>
+            </w:r>
+            <w:r>
+              <w:rPr>
+                <w:rFonts w:ascii="Times New Roman" w:hAnsi="Times New Roman"/>
+                <w:bCs/>
+              </w:rPr>
+              <w:t xml:space="preserve">y los pedidos </w:t>
+            </w:r>
+            <w:r>
+              <w:rPr>
+                <w:rFonts w:ascii="Times New Roman" w:hAnsi="Times New Roman"/>
+                <w:bCs/>
+              </w:rPr>
+              <w:t>emitidos para</w:t>
+            </w:r>
+            <w:r>
+              <w:rPr>
+                <w:rFonts w:ascii="Times New Roman" w:hAnsi="Times New Roman"/>
+                <w:bCs/>
+              </w:rPr>
+              <w:t xml:space="preserve"> el mismo. El </w:t>
+            </w:r>
+            <w:r>
+              <w:rPr>
+                <w:rFonts w:ascii="Times New Roman" w:hAnsi="Times New Roman"/>
+                <w:b/>
+                <w:bCs/>
+              </w:rPr>
+              <w:t>V</w:t>
+            </w:r>
+            <w:r>
+              <w:rPr>
+                <w:rFonts w:ascii="Times New Roman" w:hAnsi="Times New Roman"/>
+                <w:b/>
+                <w:bCs/>
+              </w:rPr>
+              <w:t xml:space="preserve"> </w:t>
+            </w:r>
+            <w:r>
+              <w:rPr>
+                <w:rFonts w:ascii="Times New Roman" w:hAnsi="Times New Roman"/>
+                <w:bCs/>
+              </w:rPr>
+              <w:t xml:space="preserve">muestra los productos pedidos con sus respectivas cantidades, el </w:t>
+            </w:r>
+            <w:r>
+              <w:rPr>
+                <w:rFonts w:ascii="Times New Roman" w:hAnsi="Times New Roman"/>
+                <w:b/>
+                <w:bCs/>
+              </w:rPr>
+              <w:t>C</w:t>
+            </w:r>
+            <w:r>
+              <w:rPr>
+                <w:rFonts w:ascii="Times New Roman" w:hAnsi="Times New Roman"/>
+                <w:b/>
+                <w:bCs/>
+              </w:rPr>
+              <w:t xml:space="preserve"> </w:t>
+            </w:r>
+            <w:r>
+              <w:rPr>
+                <w:rFonts w:ascii="Times New Roman" w:hAnsi="Times New Roman"/>
+                <w:bCs/>
+              </w:rPr>
+              <w:t xml:space="preserve">puede modificar tanto los productos como las cantidades pedidas según lo desea, de acuerdo a los productos en mano del </w:t>
+            </w:r>
+            <w:r>
+              <w:rPr>
+                <w:rFonts w:ascii="Times New Roman" w:hAnsi="Times New Roman"/>
+                <w:b/>
+                <w:bCs/>
+              </w:rPr>
+              <w:t>V</w:t>
+            </w:r>
+            <w:r>
+              <w:rPr>
+                <w:rFonts w:ascii="Times New Roman" w:hAnsi="Times New Roman"/>
+                <w:b/>
+                <w:bCs/>
+              </w:rPr>
+              <w:t xml:space="preserve">. </w:t>
+            </w:r>
+            <w:r>
+              <w:rPr>
+                <w:rFonts w:ascii="Times New Roman" w:hAnsi="Times New Roman"/>
+              </w:rPr>
+              <w:t>Una vez definidos los productos y sus cantidades</w:t>
+            </w:r>
+            <w:r>
+              <w:rPr>
+                <w:rFonts w:ascii="Times New Roman" w:hAnsi="Times New Roman"/>
+              </w:rPr>
+              <w:t xml:space="preserve">, el </w:t>
+            </w:r>
+            <w:r>
+              <w:rPr>
+                <w:rFonts w:ascii="Times New Roman" w:hAnsi="Times New Roman"/>
+                <w:b/>
+              </w:rPr>
+              <w:t>C</w:t>
+            </w:r>
+            <w:r>
+              <w:rPr>
+                <w:rFonts w:ascii="Times New Roman" w:hAnsi="Times New Roman"/>
+                <w:b/>
+              </w:rPr>
+              <w:t xml:space="preserve"> </w:t>
+            </w:r>
+            <w:r>
+              <w:rPr>
+                <w:rFonts w:ascii="Times New Roman" w:hAnsi="Times New Roman"/>
+              </w:rPr>
+              <w:t xml:space="preserve">deberá definir la forma de pago del pedido (esta puede ser: efectivo, cheque o N/C), definiendo la información la misma. El </w:t>
+            </w:r>
+            <w:r>
+              <w:rPr>
+                <w:rFonts w:ascii="Times New Roman" w:hAnsi="Times New Roman"/>
+                <w:b/>
+              </w:rPr>
+              <w:t>C</w:t>
+            </w:r>
+            <w:r>
+              <w:rPr>
+                <w:rFonts w:ascii="Times New Roman" w:hAnsi="Times New Roman"/>
+                <w:b/>
+              </w:rPr>
+              <w:t xml:space="preserve"> </w:t>
+            </w:r>
+            <w:r>
+              <w:rPr>
+                <w:rFonts w:ascii="Times New Roman" w:hAnsi="Times New Roman"/>
+              </w:rPr>
+              <w:t>puede realizar el pago del pedido utilizando una o varias f</w:t>
+            </w:r>
+            <w:r>
+              <w:rPr>
+                <w:rFonts w:ascii="Times New Roman" w:hAnsi="Times New Roman"/>
+              </w:rPr>
+              <w:t xml:space="preserve">ormas de pago en forma paralela. Finalmente, el </w:t>
+            </w:r>
+            <w:r>
+              <w:rPr>
+                <w:rFonts w:ascii="Times New Roman" w:hAnsi="Times New Roman"/>
+                <w:b/>
+              </w:rPr>
+              <w:t>V</w:t>
+            </w:r>
+            <w:r>
+              <w:rPr>
+                <w:rFonts w:ascii="Times New Roman" w:hAnsi="Times New Roman"/>
+                <w:b/>
+              </w:rPr>
+              <w:t xml:space="preserve"> </w:t>
+            </w:r>
+            <w:r>
+              <w:rPr>
+                <w:rFonts w:ascii="Times New Roman" w:hAnsi="Times New Roman"/>
+              </w:rPr>
+              <w:t>registra la nueva venta, junto con su fecha  y emitiendo el comprobante correspondiente.</w:t>
+            </w:r>
+          </w:p>
+          <w:p>
+            <w:pPr>
+              <w:pStyle w:val="Prrafodelista1"/>
+              <w:numPr>
+                <w:ilvl w:val="0"/>
+                <w:numId w:val="47"/>
+              </w:numPr>
+              <w:spacing w:after="0" w:line="240" w:lineRule="auto"/>
+              <w:jc w:val="both"/>
+              <w:rPr>
+                <w:rFonts w:ascii="Times New Roman" w:hAnsi="Times New Roman"/>
+                <w:b/>
+                <w:szCs w:val="24"/>
+              </w:rPr>
+            </w:pPr>
+            <w:r>
+              <w:rPr>
+                <w:rFonts w:ascii="Times New Roman" w:hAnsi="Times New Roman"/>
+                <w:b/>
+                <w:szCs w:val="24"/>
+              </w:rPr>
+              <w:t xml:space="preserve">Anexo: </w:t>
+            </w:r>
+            <w:r>
+              <w:rPr>
+                <w:rFonts w:ascii="Times New Roman" w:hAnsi="Times New Roman"/>
+                <w:b/>
+                <w:szCs w:val="24"/>
+              </w:rPr>
+              <w:t>Factura</w:t>
+            </w:r>
+            <w:r>
+              <w:rPr>
+                <w:rFonts w:ascii="Times New Roman" w:hAnsi="Times New Roman"/>
+                <w:b/>
+                <w:szCs w:val="24"/>
+              </w:rPr>
+              <w:t xml:space="preserve"> </w:t>
+            </w:r>
+            <w:r>
+              <w:rPr>
+                <w:rFonts w:ascii="Times New Roman" w:hAnsi="Times New Roman"/>
+                <w:b/>
+                <w:szCs w:val="24"/>
+              </w:rPr>
+              <w:t>.//TODO</w:t>
+            </w:r>
+          </w:p>
+          <w:p>
+            <w:pPr>
+              <w:pStyle w:val="Prrafodelista1"/>
+              <w:spacing w:after="0" w:line="240" w:lineRule="auto"/>
+              <w:jc w:val="both"/>
+              <w:rPr>
+                <w:rFonts w:ascii="Times New Roman" w:hAnsi="Times New Roman"/>
+                <w:b/>
+                <w:szCs w:val="24"/>
+              </w:rPr>
+            </w:pPr>
+          </w:p>
+        </w:tc>
+      </w:tr>
+    </w:tbl>
+    <w:p/>
+    <w:p>
+      <w:r>
+        <w:br w:type="page"/>
+      </w:r>
+    </w:p>
+    <w:tbl>
+      <w:tblPr>
+        <w:tblW w:w="0" w:type="auto"/>
+        <w:tblBorders>
+          <w:top w:val="single" w:sz="4" w:space="0" w:color="000000"/>
+          <w:left w:val="single" w:sz="4" w:space="0" w:color="000000"/>
+          <w:bottom w:val="single" w:sz="4" w:space="0" w:color="000000"/>
+          <w:right w:val="single" w:sz="4" w:space="0" w:color="000000"/>
+          <w:insideH w:val="single" w:sz="4" w:space="0" w:color="000000"/>
+          <w:insideV w:val="single" w:sz="4" w:space="0" w:color="000000"/>
+        </w:tblBorders>
+        <w:tblLook w:val="0000" w:firstRow="0" w:lastRow="0" w:firstColumn="0" w:lastColumn="0" w:noHBand="0" w:noVBand="0"/>
+      </w:tblPr>
+      <w:tblGrid>
+        <w:gridCol w:w="6629"/>
+        <w:gridCol w:w="2402"/>
+      </w:tblGrid>
+      <w:tr>
+        <w:tc>
+          <w:tcPr>
+            <w:tcW w:w="6629" w:type="dxa"/>
+            <w:tcBorders>
+              <w:top w:val="single" w:sz="4" w:space="0" w:color="000000"/>
+              <w:left w:val="single" w:sz="4" w:space="0" w:color="000000"/>
+              <w:bottom w:val="single" w:sz="4" w:space="0" w:color="000000"/>
+              <w:right w:val="single" w:sz="4" w:space="0" w:color="000000"/>
+            </w:tcBorders>
+          </w:tcPr>
+          <w:p>
+            <w:pPr>
+              <w:spacing w:after="0" w:line="240" w:lineRule="auto"/>
+              <w:jc w:val="both"/>
+              <w:rPr>
+                <w:rFonts w:ascii="Times New Roman" w:hAnsi="Times New Roman"/>
+                <w:szCs w:val="24"/>
+              </w:rPr>
+            </w:pPr>
+            <w:r>
+              <w:rPr>
+                <w:rFonts w:ascii="Times New Roman" w:hAnsi="Times New Roman"/>
+                <w:szCs w:val="24"/>
+              </w:rPr>
+              <w:lastRenderedPageBreak/>
+              <w:t>PROCEDIMIENTO</w:t>
+            </w:r>
+          </w:p>
+          <w:p>
+            <w:pPr>
+              <w:pStyle w:val="Heading2"/>
+              <w:jc w:val="center"/>
+            </w:pPr>
+            <w:r>
+              <w:t>EFECTUAR</w:t>
+            </w:r>
+            <w:r>
+              <w:t xml:space="preserve"> DEVOLUCIÓN DE</w:t>
+            </w:r>
+            <w:r>
+              <w:t xml:space="preserve"> VENTA</w:t>
+            </w:r>
+          </w:p>
+          <w:p>
+            <w:pPr>
+              <w:spacing w:after="0" w:line="240" w:lineRule="auto"/>
+              <w:jc w:val="both"/>
+              <w:rPr>
+                <w:rFonts w:ascii="Times New Roman" w:hAnsi="Times New Roman"/>
+                <w:b/>
+                <w:szCs w:val="24"/>
+              </w:rPr>
+            </w:pPr>
+          </w:p>
+        </w:tc>
+        <w:tc>
+          <w:tcPr>
+            <w:tcW w:w="2402" w:type="dxa"/>
+            <w:tcBorders>
+              <w:top w:val="single" w:sz="4" w:space="0" w:color="000000"/>
+              <w:left w:val="single" w:sz="4" w:space="0" w:color="000000"/>
+              <w:bottom w:val="single" w:sz="4" w:space="0" w:color="000000"/>
+              <w:right w:val="single" w:sz="4" w:space="0" w:color="000000"/>
+            </w:tcBorders>
+          </w:tcPr>
+          <w:p>
+            <w:pPr>
+              <w:spacing w:after="0" w:line="240" w:lineRule="auto"/>
+              <w:jc w:val="both"/>
+              <w:rPr>
+                <w:rFonts w:ascii="Times New Roman" w:hAnsi="Times New Roman"/>
+                <w:szCs w:val="24"/>
+              </w:rPr>
+            </w:pPr>
+            <w:r>
+              <w:rPr>
+                <w:rFonts w:ascii="Times New Roman" w:hAnsi="Times New Roman"/>
+                <w:szCs w:val="24"/>
+              </w:rPr>
+              <w:t>Nro:02</w:t>
+            </w:r>
+            <w:r>
+              <w:rPr>
+                <w:rFonts w:ascii="Times New Roman" w:hAnsi="Times New Roman"/>
+                <w:szCs w:val="24"/>
+              </w:rPr>
+              <w:t>3</w:t>
+            </w:r>
+          </w:p>
+          <w:p>
+            <w:pPr>
+              <w:spacing w:after="0" w:line="240" w:lineRule="auto"/>
+              <w:jc w:val="both"/>
+              <w:rPr>
+                <w:rFonts w:ascii="Times New Roman" w:hAnsi="Times New Roman"/>
+                <w:szCs w:val="24"/>
+              </w:rPr>
+            </w:pPr>
+            <w:r>
+              <w:rPr>
+                <w:rFonts w:ascii="Times New Roman" w:hAnsi="Times New Roman"/>
+                <w:szCs w:val="24"/>
+              </w:rPr>
+              <w:t>Vigencia:31/10/2011</w:t>
+            </w:r>
+          </w:p>
+          <w:p>
+            <w:pPr>
+              <w:spacing w:after="0" w:line="240" w:lineRule="auto"/>
+              <w:jc w:val="both"/>
+              <w:rPr>
+                <w:rFonts w:ascii="Times New Roman" w:hAnsi="Times New Roman"/>
+                <w:szCs w:val="24"/>
+              </w:rPr>
+            </w:pPr>
+            <w:r>
+              <w:rPr>
+                <w:rFonts w:ascii="Times New Roman" w:hAnsi="Times New Roman"/>
+                <w:szCs w:val="24"/>
+              </w:rPr>
+              <w:t>Versión: 1.0</w:t>
+            </w:r>
+          </w:p>
+        </w:tc>
+      </w:tr>
+      <w:tr>
+        <w:tc>
+          <w:tcPr>
+            <w:tcW w:w="9031" w:type="dxa"/>
+            <w:gridSpan w:val="2"/>
+            <w:tcBorders>
+              <w:top w:val="single" w:sz="4" w:space="0" w:color="000000"/>
+              <w:left w:val="single" w:sz="4" w:space="0" w:color="000000"/>
+              <w:bottom w:val="single" w:sz="4" w:space="0" w:color="000000"/>
+              <w:right w:val="single" w:sz="4" w:space="0" w:color="000000"/>
+            </w:tcBorders>
+          </w:tcPr>
+          <w:p>
+            <w:pPr>
+              <w:pStyle w:val="Prrafodelista1"/>
+              <w:numPr>
+                <w:ilvl w:val="0"/>
+                <w:numId w:val="47"/>
+              </w:numPr>
+              <w:spacing w:after="0" w:line="240" w:lineRule="auto"/>
+              <w:jc w:val="both"/>
+              <w:rPr>
+                <w:rFonts w:ascii="Times New Roman" w:hAnsi="Times New Roman"/>
+                <w:b/>
+                <w:szCs w:val="24"/>
+              </w:rPr>
+            </w:pPr>
+            <w:r>
+              <w:rPr>
+                <w:rFonts w:ascii="Times New Roman" w:hAnsi="Times New Roman"/>
+                <w:b/>
+                <w:szCs w:val="24"/>
+              </w:rPr>
+              <w:t>Objetivo</w:t>
+            </w:r>
+          </w:p>
+          <w:p>
+            <w:pPr>
+              <w:pStyle w:val="ListParagraph"/>
+              <w:spacing w:after="0" w:line="240" w:lineRule="auto"/>
+              <w:jc w:val="both"/>
+              <w:rPr>
+                <w:rFonts w:ascii="Times New Roman" w:hAnsi="Times New Roman"/>
+              </w:rPr>
+            </w:pPr>
+            <w:r>
+              <w:rPr>
+                <w:rFonts w:ascii="Times New Roman" w:hAnsi="Times New Roman"/>
+              </w:rPr>
+              <w:t xml:space="preserve">Establecer el procedimiento a seguir respecto a los pasos que se deben realizar para efectuar una </w:t>
+            </w:r>
+            <w:r>
+              <w:rPr>
+                <w:rFonts w:ascii="Times New Roman" w:hAnsi="Times New Roman"/>
+              </w:rPr>
+              <w:t>nueva devolución de ventas.</w:t>
+            </w:r>
+          </w:p>
+          <w:p>
+            <w:pPr>
+              <w:pStyle w:val="Prrafodelista1"/>
+              <w:numPr>
+                <w:ilvl w:val="0"/>
+                <w:numId w:val="47"/>
+              </w:numPr>
+              <w:spacing w:after="0" w:line="240" w:lineRule="auto"/>
+              <w:jc w:val="both"/>
+              <w:rPr>
+                <w:rFonts w:ascii="Times New Roman" w:hAnsi="Times New Roman"/>
+                <w:b/>
+                <w:szCs w:val="24"/>
+              </w:rPr>
+            </w:pPr>
+            <w:r>
+              <w:rPr>
+                <w:rFonts w:ascii="Times New Roman" w:hAnsi="Times New Roman"/>
+                <w:b/>
+                <w:szCs w:val="24"/>
+              </w:rPr>
+              <w:t>Alcance</w:t>
+            </w:r>
+          </w:p>
+          <w:p>
+            <w:pPr>
+              <w:pStyle w:val="Prrafodelista1"/>
+              <w:numPr>
+                <w:ilvl w:val="1"/>
+                <w:numId w:val="47"/>
+              </w:numPr>
+              <w:spacing w:after="0" w:line="240" w:lineRule="auto"/>
+              <w:jc w:val="both"/>
+              <w:rPr>
+                <w:rFonts w:ascii="Times New Roman" w:hAnsi="Times New Roman"/>
+                <w:szCs w:val="24"/>
+              </w:rPr>
+            </w:pPr>
+            <w:r>
+              <w:rPr>
+                <w:rFonts w:ascii="Times New Roman" w:hAnsi="Times New Roman"/>
+                <w:b/>
+                <w:szCs w:val="24"/>
+              </w:rPr>
+              <w:t>Desde:</w:t>
+            </w:r>
+            <w:r>
+              <w:rPr>
+                <w:rFonts w:ascii="Times New Roman" w:hAnsi="Times New Roman"/>
+                <w:szCs w:val="24"/>
+              </w:rPr>
+              <w:t xml:space="preserve"> que el </w:t>
+            </w:r>
+            <w:r>
+              <w:rPr>
+                <w:rFonts w:ascii="Times New Roman" w:hAnsi="Times New Roman"/>
+                <w:szCs w:val="24"/>
+              </w:rPr>
+              <w:t>C</w:t>
+            </w:r>
+            <w:r>
+              <w:rPr>
+                <w:rFonts w:ascii="Times New Roman" w:hAnsi="Times New Roman"/>
+                <w:szCs w:val="24"/>
+              </w:rPr>
+              <w:t xml:space="preserve"> solicita una devolución de venta.</w:t>
+            </w:r>
+          </w:p>
+          <w:p>
+            <w:pPr>
+              <w:pStyle w:val="Prrafodelista1"/>
+              <w:numPr>
+                <w:ilvl w:val="1"/>
+                <w:numId w:val="47"/>
+              </w:numPr>
+              <w:spacing w:after="0" w:line="240" w:lineRule="auto"/>
+              <w:jc w:val="both"/>
+              <w:rPr>
+                <w:rFonts w:ascii="Times New Roman" w:hAnsi="Times New Roman"/>
+                <w:szCs w:val="24"/>
+              </w:rPr>
+            </w:pPr>
+            <w:r>
+              <w:rPr>
+                <w:rFonts w:ascii="Times New Roman" w:hAnsi="Times New Roman"/>
+                <w:b/>
+                <w:szCs w:val="24"/>
+              </w:rPr>
+              <w:t>Hasta:</w:t>
+            </w:r>
+            <w:r>
+              <w:rPr>
+                <w:rFonts w:ascii="Times New Roman" w:hAnsi="Times New Roman"/>
+                <w:szCs w:val="24"/>
+              </w:rPr>
+              <w:t xml:space="preserve"> que se registra la</w:t>
+            </w:r>
+            <w:r>
+              <w:rPr>
+                <w:rFonts w:ascii="Times New Roman" w:hAnsi="Times New Roman"/>
+                <w:szCs w:val="24"/>
+              </w:rPr>
+              <w:t xml:space="preserve"> devolución</w:t>
+            </w:r>
+            <w:r>
+              <w:rPr>
+                <w:rFonts w:ascii="Times New Roman" w:hAnsi="Times New Roman"/>
+                <w:szCs w:val="24"/>
+              </w:rPr>
+              <w:t xml:space="preserve"> venta de productos.</w:t>
+            </w:r>
+          </w:p>
+          <w:p>
+            <w:pPr>
+              <w:pStyle w:val="Prrafodelista1"/>
+              <w:numPr>
+                <w:ilvl w:val="0"/>
+                <w:numId w:val="47"/>
+              </w:numPr>
+              <w:spacing w:after="0" w:line="240" w:lineRule="auto"/>
+              <w:jc w:val="both"/>
+              <w:rPr>
+                <w:rFonts w:ascii="Times New Roman" w:hAnsi="Times New Roman"/>
+                <w:b/>
+                <w:szCs w:val="24"/>
+              </w:rPr>
+            </w:pPr>
+            <w:r>
+              <w:rPr>
+                <w:rFonts w:ascii="Times New Roman" w:hAnsi="Times New Roman"/>
+                <w:b/>
+                <w:szCs w:val="24"/>
+              </w:rPr>
+              <w:t>Áreas Involucradas</w:t>
+            </w:r>
+          </w:p>
+          <w:p>
+            <w:pPr>
+              <w:pStyle w:val="Prrafodelista1"/>
+              <w:numPr>
+                <w:ilvl w:val="1"/>
+                <w:numId w:val="47"/>
+              </w:numPr>
+              <w:spacing w:after="0" w:line="240" w:lineRule="auto"/>
+              <w:jc w:val="both"/>
+              <w:rPr>
+                <w:rFonts w:ascii="Times New Roman" w:hAnsi="Times New Roman"/>
+                <w:b/>
+                <w:szCs w:val="24"/>
+              </w:rPr>
+            </w:pPr>
+            <w:r>
+              <w:rPr>
+                <w:rFonts w:ascii="Times New Roman" w:hAnsi="Times New Roman"/>
+                <w:b/>
+                <w:szCs w:val="24"/>
+              </w:rPr>
+              <w:t xml:space="preserve">Área Origen: </w:t>
+            </w:r>
+            <w:r>
+              <w:rPr>
+                <w:rFonts w:ascii="Times New Roman" w:hAnsi="Times New Roman"/>
+                <w:szCs w:val="24"/>
+              </w:rPr>
+              <w:t>Ventas</w:t>
+            </w:r>
+          </w:p>
+          <w:p>
+            <w:pPr>
+              <w:pStyle w:val="Prrafodelista1"/>
+              <w:numPr>
+                <w:ilvl w:val="1"/>
+                <w:numId w:val="47"/>
+              </w:numPr>
+              <w:spacing w:after="0" w:line="240" w:lineRule="auto"/>
+              <w:jc w:val="both"/>
+              <w:rPr>
+                <w:rFonts w:ascii="Times New Roman" w:hAnsi="Times New Roman"/>
+                <w:b/>
+                <w:szCs w:val="24"/>
+              </w:rPr>
+            </w:pPr>
+            <w:r>
+              <w:rPr>
+                <w:rFonts w:ascii="Times New Roman" w:hAnsi="Times New Roman"/>
+                <w:b/>
+                <w:szCs w:val="24"/>
+              </w:rPr>
+              <w:t xml:space="preserve">Área Destino: </w:t>
+            </w:r>
+            <w:r>
+              <w:rPr>
+                <w:rFonts w:ascii="Times New Roman" w:hAnsi="Times New Roman"/>
+                <w:szCs w:val="24"/>
+              </w:rPr>
+              <w:t>Ventas</w:t>
+            </w:r>
+          </w:p>
+          <w:p>
+            <w:pPr>
+              <w:pStyle w:val="Prrafodelista1"/>
+              <w:numPr>
+                <w:ilvl w:val="0"/>
+                <w:numId w:val="47"/>
+              </w:numPr>
+              <w:spacing w:after="0" w:line="240" w:lineRule="auto"/>
+              <w:jc w:val="both"/>
+              <w:rPr>
+                <w:rFonts w:ascii="Times New Roman" w:hAnsi="Times New Roman"/>
+                <w:b/>
+                <w:szCs w:val="24"/>
+              </w:rPr>
+            </w:pPr>
+            <w:r>
+              <w:rPr>
+                <w:rFonts w:ascii="Times New Roman" w:hAnsi="Times New Roman"/>
+                <w:b/>
+                <w:szCs w:val="24"/>
+              </w:rPr>
+              <w:t>Formularios Utilizados</w:t>
+            </w:r>
+          </w:p>
+          <w:p>
+            <w:pPr>
+              <w:pStyle w:val="Prrafodelista1"/>
+              <w:spacing w:after="0" w:line="240" w:lineRule="auto"/>
+              <w:jc w:val="both"/>
+              <w:rPr>
+                <w:rFonts w:ascii="Times New Roman" w:hAnsi="Times New Roman"/>
+                <w:szCs w:val="24"/>
+              </w:rPr>
+            </w:pPr>
+            <w:r>
+              <w:rPr>
+                <w:rFonts w:ascii="Times New Roman" w:hAnsi="Times New Roman"/>
+                <w:szCs w:val="24"/>
+              </w:rPr>
+              <w:t>Nota de Crédito</w:t>
+            </w:r>
+            <w:r>
+              <w:rPr>
+                <w:rFonts w:ascii="Times New Roman" w:hAnsi="Times New Roman"/>
+                <w:szCs w:val="24"/>
+              </w:rPr>
+              <w:t>.</w:t>
+            </w:r>
+          </w:p>
+          <w:p>
+            <w:pPr>
+              <w:pStyle w:val="Prrafodelista1"/>
+              <w:numPr>
+                <w:ilvl w:val="0"/>
+                <w:numId w:val="47"/>
+              </w:numPr>
+              <w:spacing w:after="0" w:line="240" w:lineRule="auto"/>
+              <w:jc w:val="both"/>
+              <w:rPr>
+                <w:rFonts w:ascii="Times New Roman" w:hAnsi="Times New Roman"/>
+                <w:b/>
+                <w:szCs w:val="24"/>
+              </w:rPr>
+            </w:pPr>
+            <w:r>
+              <w:rPr>
+                <w:rFonts w:ascii="Times New Roman" w:hAnsi="Times New Roman"/>
+                <w:b/>
+                <w:szCs w:val="24"/>
+              </w:rPr>
+              <w:t>Glosario</w:t>
+            </w:r>
+          </w:p>
+          <w:p>
+            <w:pPr>
+              <w:pStyle w:val="Prrafodelista1"/>
+              <w:spacing w:after="0" w:line="240" w:lineRule="auto"/>
+              <w:jc w:val="both"/>
+              <w:rPr>
+                <w:rFonts w:ascii="Times New Roman" w:hAnsi="Times New Roman"/>
+                <w:szCs w:val="24"/>
+              </w:rPr>
+            </w:pPr>
+            <w:r>
+              <w:rPr>
+                <w:rFonts w:ascii="Times New Roman" w:hAnsi="Times New Roman"/>
+                <w:b/>
+                <w:szCs w:val="24"/>
+              </w:rPr>
+              <w:t xml:space="preserve">V: </w:t>
+            </w:r>
+            <w:r>
+              <w:rPr>
+                <w:rFonts w:ascii="Times New Roman" w:hAnsi="Times New Roman"/>
+                <w:szCs w:val="24"/>
+              </w:rPr>
+              <w:t>Viajante</w:t>
+            </w:r>
+          </w:p>
+          <w:p>
+            <w:pPr>
+              <w:pStyle w:val="Prrafodelista1"/>
+              <w:spacing w:after="0" w:line="240" w:lineRule="auto"/>
+              <w:jc w:val="both"/>
+              <w:rPr>
+                <w:rFonts w:ascii="Times New Roman" w:hAnsi="Times New Roman"/>
+                <w:szCs w:val="24"/>
+              </w:rPr>
+            </w:pPr>
+            <w:r>
+              <w:rPr>
+                <w:rFonts w:ascii="Times New Roman" w:hAnsi="Times New Roman"/>
+                <w:b/>
+                <w:szCs w:val="24"/>
+              </w:rPr>
+              <w:t>C:</w:t>
+            </w:r>
+            <w:r>
+              <w:rPr>
+                <w:rFonts w:ascii="Times New Roman" w:hAnsi="Times New Roman"/>
+                <w:szCs w:val="24"/>
+              </w:rPr>
+              <w:t xml:space="preserve"> Cliente</w:t>
+            </w:r>
+          </w:p>
+          <w:p>
+            <w:pPr>
+              <w:pStyle w:val="Prrafodelista1"/>
+              <w:numPr>
+                <w:ilvl w:val="0"/>
+                <w:numId w:val="47"/>
+              </w:numPr>
+              <w:spacing w:after="0" w:line="240" w:lineRule="auto"/>
+              <w:jc w:val="both"/>
+              <w:rPr>
+                <w:rFonts w:ascii="Times New Roman" w:hAnsi="Times New Roman"/>
+                <w:b/>
+                <w:szCs w:val="24"/>
+              </w:rPr>
+            </w:pPr>
+            <w:r>
+              <w:rPr>
+                <w:rFonts w:ascii="Times New Roman" w:hAnsi="Times New Roman"/>
+                <w:b/>
+                <w:szCs w:val="24"/>
+              </w:rPr>
+              <w:t>Descripción del Procedimiento</w:t>
+            </w:r>
+          </w:p>
+          <w:p>
+            <w:pPr>
+              <w:pStyle w:val="Sinespaciado1"/>
+              <w:ind w:left="720"/>
+              <w:jc w:val="both"/>
+              <w:rPr>
+                <w:rFonts w:ascii="Times New Roman" w:hAnsi="Times New Roman"/>
+              </w:rPr>
+            </w:pPr>
+            <w:r>
+              <w:rPr>
+                <w:rFonts w:ascii="Times New Roman" w:hAnsi="Times New Roman"/>
+              </w:rPr>
+              <w:t>El procedimiento comienza cuando el</w:t>
+            </w:r>
+            <w:r>
+              <w:rPr>
+                <w:rFonts w:ascii="Times New Roman" w:hAnsi="Times New Roman"/>
+              </w:rPr>
+              <w:t xml:space="preserve"> </w:t>
+            </w:r>
+            <w:r>
+              <w:rPr>
+                <w:rFonts w:ascii="Times New Roman" w:hAnsi="Times New Roman"/>
+                <w:b/>
+              </w:rPr>
+              <w:t>C</w:t>
+            </w:r>
+            <w:r>
+              <w:rPr>
+                <w:rFonts w:ascii="Times New Roman" w:hAnsi="Times New Roman"/>
+              </w:rPr>
+              <w:t xml:space="preserve"> solicita una devolución de una venta. El </w:t>
+            </w:r>
+            <w:r>
+              <w:rPr>
+                <w:rFonts w:ascii="Times New Roman" w:hAnsi="Times New Roman"/>
+                <w:b/>
+              </w:rPr>
+              <w:t>V</w:t>
+            </w:r>
+            <w:r>
+              <w:rPr>
+                <w:rFonts w:ascii="Times New Roman" w:hAnsi="Times New Roman"/>
+              </w:rPr>
+              <w:t xml:space="preserve"> busca</w:t>
+            </w:r>
+            <w:r>
+              <w:rPr>
+                <w:rFonts w:ascii="Times New Roman" w:hAnsi="Times New Roman"/>
+              </w:rPr>
+              <w:t xml:space="preserve"> las ventas realizadas para el </w:t>
+            </w:r>
+            <w:r>
+              <w:rPr>
+                <w:rFonts w:ascii="Times New Roman" w:hAnsi="Times New Roman"/>
+                <w:b/>
+              </w:rPr>
+              <w:t>C</w:t>
+            </w:r>
+            <w:r>
+              <w:rPr>
+                <w:rFonts w:ascii="Times New Roman" w:hAnsi="Times New Roman"/>
+              </w:rPr>
+              <w:t>.</w:t>
+            </w:r>
+            <w:r>
+              <w:rPr>
+                <w:rFonts w:ascii="Times New Roman" w:hAnsi="Times New Roman"/>
+              </w:rPr>
+              <w:t xml:space="preserve"> El </w:t>
+            </w:r>
+            <w:r>
+              <w:rPr>
+                <w:rFonts w:ascii="Times New Roman" w:hAnsi="Times New Roman"/>
+                <w:b/>
+              </w:rPr>
+              <w:t>C</w:t>
+            </w:r>
+            <w:r>
+              <w:rPr>
+                <w:rFonts w:ascii="Times New Roman" w:hAnsi="Times New Roman"/>
+                <w:b/>
+              </w:rPr>
+              <w:t xml:space="preserve"> </w:t>
+            </w:r>
+            <w:r>
+              <w:rPr>
+                <w:rFonts w:ascii="Times New Roman" w:hAnsi="Times New Roman"/>
+              </w:rPr>
+              <w:t xml:space="preserve">selecciona los productos, del detalle de la venta, que desea devolver y especifica el motivo de la devolución. El </w:t>
+            </w:r>
+            <w:r>
+              <w:rPr>
+                <w:rFonts w:ascii="Times New Roman" w:hAnsi="Times New Roman"/>
+                <w:b/>
+              </w:rPr>
+              <w:t>V</w:t>
+            </w:r>
+            <w:r>
+              <w:rPr>
+                <w:rFonts w:ascii="Times New Roman" w:hAnsi="Times New Roman"/>
+                <w:b/>
+              </w:rPr>
+              <w:t xml:space="preserve"> </w:t>
+            </w:r>
+            <w:r>
+              <w:rPr>
+                <w:rFonts w:ascii="Times New Roman" w:hAnsi="Times New Roman"/>
+              </w:rPr>
+              <w:t xml:space="preserve">finalmente registra la devolución de la venta, emitiendo el comprobante correspondiente (Nota de Crédito) </w:t>
+            </w:r>
+            <w:r>
+              <w:rPr>
+                <w:rFonts w:ascii="Times New Roman" w:hAnsi="Times New Roman"/>
+                <w:color w:val="FF0000"/>
+              </w:rPr>
+              <w:t>(falta)</w:t>
+            </w:r>
+          </w:p>
+          <w:p>
+            <w:pPr>
+              <w:pStyle w:val="Prrafodelista1"/>
+              <w:numPr>
+                <w:ilvl w:val="0"/>
+                <w:numId w:val="47"/>
+              </w:numPr>
+              <w:spacing w:after="0" w:line="240" w:lineRule="auto"/>
+              <w:jc w:val="both"/>
+              <w:rPr>
+                <w:rFonts w:ascii="Times New Roman" w:hAnsi="Times New Roman"/>
+                <w:b/>
+                <w:szCs w:val="24"/>
+              </w:rPr>
+            </w:pPr>
+            <w:r>
+              <w:rPr>
+                <w:rFonts w:ascii="Times New Roman" w:hAnsi="Times New Roman"/>
+                <w:b/>
+                <w:szCs w:val="24"/>
+              </w:rPr>
+              <w:t xml:space="preserve">Anexo: </w:t>
+            </w:r>
+            <w:r>
+              <w:rPr>
+                <w:rFonts w:ascii="Times New Roman" w:hAnsi="Times New Roman"/>
+                <w:b/>
+                <w:szCs w:val="24"/>
+              </w:rPr>
+              <w:t>Nota de Crédito</w:t>
+            </w:r>
+            <w:r>
+              <w:rPr>
+                <w:rFonts w:ascii="Times New Roman" w:hAnsi="Times New Roman"/>
+                <w:b/>
+                <w:szCs w:val="24"/>
+              </w:rPr>
+              <w:t xml:space="preserve"> .//TODO</w:t>
+            </w:r>
+          </w:p>
+          <w:p>
+            <w:pPr>
+              <w:pStyle w:val="Prrafodelista1"/>
+              <w:spacing w:after="0" w:line="240" w:lineRule="auto"/>
+              <w:jc w:val="both"/>
+              <w:rPr>
+                <w:rFonts w:ascii="Times New Roman" w:hAnsi="Times New Roman"/>
+                <w:b/>
+                <w:szCs w:val="24"/>
+              </w:rPr>
+            </w:pPr>
+          </w:p>
+        </w:tc>
+      </w:tr>
+    </w:tbl>
+    <w:p>
+      <w:bookmarkStart w:id="23" w:name="_GoBack"/>
+      <w:bookmarkEnd w:id="23"/>
+    </w:p>
     <w:sectPr>
       <w:headerReference w:type="default" r:id="rId12"/>
       <w:footerReference w:type="default" r:id="rId13"/>
@@ -12697,7 +17996,7 @@
               <w:sz w:val="18"/>
               <w:szCs w:val="18"/>
             </w:rPr>
-            <w:t>19</w:t>
+            <w:t>26</w:t>
           </w:r>
           <w:r>
             <w:rPr>
@@ -21735,7 +27034,7 @@
 </file>
 
 <file path=customXml/itemProps2.xml><?xml version="1.0" encoding="utf-8"?>
-<ds:datastoreItem xmlns:ds="http://schemas.openxmlformats.org/officeDocument/2006/customXml" ds:itemID="{A725EB85-4AEF-478B-8393-D54ABEEAA9E4}">
+<ds:datastoreItem xmlns:ds="http://schemas.openxmlformats.org/officeDocument/2006/customXml" ds:itemID="{C78FCA85-BD46-4FC2-9AF1-4DDB6736B0CD}">
   <ds:schemaRefs>
     <ds:schemaRef ds:uri="http://schemas.openxmlformats.org/officeDocument/2006/bibliography"/>
   </ds:schemaRefs>

--- a/trunk/08. Manual de procedimientos/Manual de Procedimientos.docx
+++ b/trunk/08. Manual de procedimientos/Manual de Procedimientos.docx
@@ -1,6 +1,6 @@
 
 <file path=word/document.xml><?xml version="1.0" encoding="utf-8"?>
-<w:document xmlns:wpc="http://schemas.microsoft.com/office/word/2010/wordprocessingCanvas" xmlns:mc="http://schemas.openxmlformats.org/markup-compatibility/2006" xmlns:o="urn:schemas-microsoft-com:office:office" xmlns:r="http://schemas.openxmlformats.org/officeDocument/2006/relationships" xmlns:m="http://schemas.openxmlformats.org/officeDocument/2006/math" xmlns:v="urn:schemas-microsoft-com:vml" xmlns:wp14="http://schemas.microsoft.com/office/word/2010/wordprocessingDrawing" xmlns:wp="http://schemas.openxmlformats.org/drawingml/2006/wordprocessingDrawing" xmlns:w10="urn:schemas-microsoft-com:office:word" xmlns:w="http://schemas.openxmlformats.org/wordprocessingml/2006/main" xmlns:w14="http://schemas.microsoft.com/office/word/2010/wordml" xmlns:wpg="http://schemas.microsoft.com/office/word/2010/wordprocessingGroup" xmlns:wpi="http://schemas.microsoft.com/office/word/2010/wordprocessingInk" xmlns:wne="http://schemas.microsoft.com/office/word/2006/wordml" xmlns:wps="http://schemas.microsoft.com/office/word/2010/wordprocessingShape" mc:Ignorable="w14 wp14">
+<w:document xmlns:ve="http://schemas.openxmlformats.org/markup-compatibility/2006" xmlns:o="urn:schemas-microsoft-com:office:office" xmlns:r="http://schemas.openxmlformats.org/officeDocument/2006/relationships" xmlns:m="http://schemas.openxmlformats.org/officeDocument/2006/math" xmlns:v="urn:schemas-microsoft-com:vml" xmlns:wp="http://schemas.openxmlformats.org/drawingml/2006/wordprocessingDrawing" xmlns:w10="urn:schemas-microsoft-com:office:word" xmlns:w="http://schemas.openxmlformats.org/wordprocessingml/2006/main" xmlns:wne="http://schemas.microsoft.com/office/word/2006/wordml">
   <w:body>
     <w:sdt>
       <w:sdtPr>
@@ -22,7 +22,7 @@
           <w:tblPr>
             <w:tblpPr w:leftFromText="187" w:rightFromText="187" w:vertAnchor="page" w:horzAnchor="page" w:tblpYSpec="top"/>
             <w:tblW w:w="0" w:type="auto"/>
-            <w:tblLook w:val="04A0" w:firstRow="1" w:lastRow="0" w:firstColumn="1" w:lastColumn="0" w:noHBand="0" w:noVBand="1"/>
+            <w:tblLook w:val="04A0"/>
           </w:tblPr>
           <w:tblGrid>
             <w:gridCol w:w="1440"/>
@@ -62,7 +62,6 @@
                   <w:calendar w:val="gregorian"/>
                 </w:date>
               </w:sdtPr>
-              <w:sdtEndPr/>
               <w:sdtContent>
                 <w:tc>
                   <w:tcPr>
@@ -75,7 +74,7 @@
                   </w:tcPr>
                   <w:p>
                     <w:pPr>
-                      <w:pStyle w:val="NoSpacing"/>
+                      <w:pStyle w:val="Sinespaciado"/>
                       <w:rPr>
                         <w:rFonts w:asciiTheme="majorHAnsi" w:eastAsiaTheme="majorEastAsia" w:hAnsiTheme="majorHAnsi" w:cstheme="majorBidi"/>
                         <w:b/>
@@ -90,7 +89,6 @@
                         <w:rFonts w:asciiTheme="majorHAnsi" w:eastAsiaTheme="majorEastAsia" w:hAnsiTheme="majorHAnsi" w:cstheme="majorBidi"/>
                         <w:b/>
                         <w:bCs/>
-                        <w:color w:val="FFFFFF" w:themeColor="background1"/>
                         <w:sz w:val="72"/>
                         <w:szCs w:val="72"/>
                       </w:rPr>
@@ -124,7 +122,7 @@
               </w:tcPr>
               <w:p>
                 <w:pPr>
-                  <w:pStyle w:val="NoSpacing"/>
+                  <w:pStyle w:val="Sinespaciado"/>
                   <w:rPr>
                     <w:color w:val="76923C" w:themeColor="accent3" w:themeShade="BF"/>
                   </w:rPr>
@@ -132,7 +130,7 @@
               </w:p>
               <w:p>
                 <w:pPr>
-                  <w:pStyle w:val="NoSpacing"/>
+                  <w:pStyle w:val="Sinespaciado"/>
                   <w:rPr>
                     <w:color w:val="76923C" w:themeColor="accent3" w:themeShade="BF"/>
                   </w:rPr>
@@ -152,11 +150,10 @@
             <w:dataBinding w:prefixMappings="xmlns:ns0='http://schemas.openxmlformats.org/officeDocument/2006/extended-properties'" w:xpath="/ns0:Properties[1]/ns0:Company[1]" w:storeItemID="{6668398D-A668-4E3E-A5EB-62B293D839F1}"/>
             <w:text/>
           </w:sdtPr>
-          <w:sdtEndPr/>
           <w:sdtContent>
             <w:p>
               <w:pPr>
-                <w:pStyle w:val="NoSpacing"/>
+                <w:pStyle w:val="Sinespaciado"/>
                 <w:jc w:val="center"/>
                 <w:rPr>
                   <w:color w:val="76923C" w:themeColor="accent3" w:themeShade="BF"/>
@@ -168,38 +165,10 @@
                 <w:rPr>
                   <w:sz w:val="36"/>
                   <w:szCs w:val="36"/>
-                  <w:lang w:val="en-US"/>
+                  <w:lang w:val="es-AR"/>
                 </w:rPr>
-                <w:t xml:space="preserve">Universidad </w:t>
+                <w:t>Universidad Tecnológica Nacional</w:t>
               </w:r>
-              <w:proofErr w:type="spellStart"/>
-              <w:r>
-                <w:rPr>
-                  <w:sz w:val="36"/>
-                  <w:szCs w:val="36"/>
-                  <w:lang w:val="en-US"/>
-                </w:rPr>
-                <w:t>Tecnológica</w:t>
-              </w:r>
-              <w:proofErr w:type="spellEnd"/>
-              <w:r>
-                <w:rPr>
-                  <w:sz w:val="36"/>
-                  <w:szCs w:val="36"/>
-                  <w:lang w:val="en-US"/>
-                </w:rPr>
-                <w:t xml:space="preserve"> </w:t>
-              </w:r>
-              <w:proofErr w:type="spellStart"/>
-              <w:r>
-                <w:rPr>
-                  <w:sz w:val="36"/>
-                  <w:szCs w:val="36"/>
-                  <w:lang w:val="en-US"/>
-                </w:rPr>
-                <w:t>Nacional</w:t>
-              </w:r>
-              <w:proofErr w:type="spellEnd"/>
             </w:p>
           </w:sdtContent>
         </w:sdt>
@@ -251,7 +220,7 @@
           <w:tblPr>
             <w:tblpPr w:leftFromText="187" w:rightFromText="187" w:vertAnchor="page" w:horzAnchor="margin" w:tblpY="4816"/>
             <w:tblW w:w="5233" w:type="pct"/>
-            <w:tblLook w:val="04A0" w:firstRow="1" w:lastRow="0" w:firstColumn="1" w:lastColumn="0" w:noHBand="0" w:noVBand="1"/>
+            <w:tblLook w:val="04A0"/>
           </w:tblPr>
           <w:tblGrid>
             <w:gridCol w:w="9476"/>
@@ -266,7 +235,7 @@
               </w:tcPr>
               <w:p>
                 <w:pPr>
-                  <w:pStyle w:val="NoSpacing"/>
+                  <w:pStyle w:val="Sinespaciado"/>
                   <w:rPr>
                     <w:b/>
                     <w:bCs/>
@@ -300,7 +269,6 @@
                     <w:dataBinding w:prefixMappings="xmlns:ns0='http://schemas.openxmlformats.org/package/2006/metadata/core-properties' xmlns:ns1='http://purl.org/dc/elements/1.1/'" w:xpath="/ns0:coreProperties[1]/ns1:title[1]" w:storeItemID="{6C3C8BC8-F283-45AE-878A-BAB7291924A1}"/>
                     <w:text/>
                   </w:sdtPr>
-                  <w:sdtEndPr/>
                   <w:sdtContent>
                     <w:r>
                       <w:rPr>
@@ -309,7 +277,7 @@
                         <w:caps/>
                         <w:sz w:val="86"/>
                         <w:szCs w:val="86"/>
-                        <w:lang w:val="en-US"/>
+                        <w:lang w:val="es-AR"/>
                       </w:rPr>
                       <w:t>Proyecto Final</w:t>
                     </w:r>
@@ -345,7 +313,6 @@
                 <w:dataBinding w:prefixMappings="xmlns:ns0='http://schemas.microsoft.com/office/2006/coverPageProps'" w:xpath="/ns0:CoverPageProperties[1]/ns0:Abstract[1]" w:storeItemID="{55AF091B-3C7A-41E3-B477-F2FDAA23CFDA}"/>
                 <w:text/>
               </w:sdtPr>
-              <w:sdtEndPr/>
               <w:sdtContent>
                 <w:tc>
                   <w:tcPr>
@@ -353,31 +320,19 @@
                   </w:tcPr>
                   <w:p>
                     <w:pPr>
-                      <w:pStyle w:val="NoSpacing"/>
+                      <w:pStyle w:val="Sinespaciado"/>
                       <w:rPr>
                         <w:color w:val="7F7F7F" w:themeColor="background1" w:themeShade="7F"/>
                       </w:rPr>
                     </w:pPr>
                     <w:r>
                       <w:rPr>
-                        <w:color w:val="7F7F7F" w:themeColor="background1" w:themeShade="7F"/>
                         <w:sz w:val="56"/>
                         <w:szCs w:val="56"/>
-                        <w:lang w:val="en-US"/>
+                        <w:lang w:val="es-AR"/>
                       </w:rPr>
-                      <w:t xml:space="preserve">Manual de </w:t>
+                      <w:t>Manual de Procedimientos</w:t>
                     </w:r>
-                    <w:proofErr w:type="spellStart"/>
-                    <w:r>
-                      <w:rPr>
-                        <w:color w:val="7F7F7F" w:themeColor="background1" w:themeShade="7F"/>
-                        <w:sz w:val="56"/>
-                        <w:szCs w:val="56"/>
-                        <w:lang w:val="en-US"/>
-                      </w:rPr>
-                      <w:t>Procedimientos</w:t>
-                    </w:r>
-                    <w:proofErr w:type="spellEnd"/>
                   </w:p>
                 </w:tc>
               </w:sdtContent>
@@ -386,7 +341,7 @@
         </w:tbl>
         <w:p>
           <w:pPr>
-            <w:pStyle w:val="NoSpacing"/>
+            <w:pStyle w:val="Sinespaciado"/>
             <w:rPr>
               <w:color w:val="76923C" w:themeColor="accent3" w:themeShade="BF"/>
             </w:rPr>
@@ -394,7 +349,7 @@
         </w:p>
         <w:p>
           <w:pPr>
-            <w:pStyle w:val="NoSpacing"/>
+            <w:pStyle w:val="Sinespaciado"/>
             <w:rPr>
               <w:sz w:val="28"/>
               <w:szCs w:val="28"/>
@@ -403,7 +358,7 @@
         </w:p>
         <w:p>
           <w:pPr>
-            <w:pStyle w:val="NoSpacing"/>
+            <w:pStyle w:val="Sinespaciado"/>
             <w:rPr>
               <w:sz w:val="28"/>
               <w:szCs w:val="28"/>
@@ -412,7 +367,7 @@
         </w:p>
         <w:p>
           <w:pPr>
-            <w:pStyle w:val="NoSpacing"/>
+            <w:pStyle w:val="Sinespaciado"/>
             <w:rPr>
               <w:sz w:val="24"/>
             </w:rPr>
@@ -428,26 +383,12 @@
             <w:rPr>
               <w:sz w:val="24"/>
             </w:rPr>
-            <w:t>: “</w:t>
-          </w:r>
-          <w:proofErr w:type="spellStart"/>
-          <w:r>
-            <w:rPr>
-              <w:sz w:val="24"/>
-            </w:rPr>
-            <w:t>Eben-Ezer</w:t>
-          </w:r>
-          <w:proofErr w:type="spellEnd"/>
-          <w:r>
-            <w:rPr>
-              <w:sz w:val="24"/>
-            </w:rPr>
-            <w:t>”</w:t>
+            <w:t>: “Eben-Ezer”</w:t>
           </w:r>
         </w:p>
         <w:p>
           <w:pPr>
-            <w:pStyle w:val="NoSpacing"/>
+            <w:pStyle w:val="Sinespaciado"/>
             <w:rPr>
               <w:sz w:val="24"/>
             </w:rPr>
@@ -455,7 +396,7 @@
         </w:p>
         <w:p>
           <w:pPr>
-            <w:pStyle w:val="NoSpacing"/>
+            <w:pStyle w:val="Sinespaciado"/>
             <w:rPr>
               <w:sz w:val="24"/>
             </w:rPr>
@@ -476,7 +417,7 @@
         </w:p>
         <w:p>
           <w:pPr>
-            <w:pStyle w:val="NoSpacing"/>
+            <w:pStyle w:val="Sinespaciado"/>
             <w:rPr>
               <w:sz w:val="24"/>
             </w:rPr>
@@ -484,7 +425,7 @@
         </w:p>
         <w:p>
           <w:pPr>
-            <w:pStyle w:val="NoSpacing"/>
+            <w:pStyle w:val="Sinespaciado"/>
             <w:rPr>
               <w:sz w:val="24"/>
             </w:rPr>
@@ -505,7 +446,7 @@
         </w:p>
         <w:p>
           <w:pPr>
-            <w:pStyle w:val="NoSpacing"/>
+            <w:pStyle w:val="Sinespaciado"/>
             <w:rPr>
               <w:sz w:val="24"/>
             </w:rPr>
@@ -513,7 +454,7 @@
         </w:p>
         <w:tbl>
           <w:tblPr>
-            <w:tblStyle w:val="TableGrid"/>
+            <w:tblStyle w:val="Tablaconcuadrcula"/>
             <w:tblW w:w="0" w:type="auto"/>
             <w:tblBorders>
               <w:top w:val="none" w:sz="0" w:space="0" w:color="auto"/>
@@ -523,7 +464,7 @@
               <w:insideH w:val="none" w:sz="0" w:space="0" w:color="auto"/>
               <w:insideV w:val="none" w:sz="0" w:space="0" w:color="auto"/>
             </w:tblBorders>
-            <w:tblLook w:val="04A0" w:firstRow="1" w:lastRow="0" w:firstColumn="1" w:lastColumn="0" w:noHBand="0" w:noVBand="1"/>
+            <w:tblLook w:val="04A0"/>
           </w:tblPr>
           <w:tblGrid>
             <w:gridCol w:w="3669"/>
@@ -643,7 +584,7 @@
     </w:sdt>
     <w:tbl>
       <w:tblPr>
-        <w:tblStyle w:val="TableGrid"/>
+        <w:tblStyle w:val="Tablaconcuadrcula"/>
         <w:tblpPr w:leftFromText="141" w:rightFromText="141" w:vertAnchor="page" w:horzAnchor="page" w:tblpX="6058" w:tblpY="13126"/>
         <w:tblOverlap w:val="never"/>
         <w:tblW w:w="4505" w:type="dxa"/>
@@ -655,7 +596,7 @@
           <w:insideH w:val="none" w:sz="0" w:space="0" w:color="auto"/>
           <w:insideV w:val="none" w:sz="0" w:space="0" w:color="auto"/>
         </w:tblBorders>
-        <w:tblLook w:val="04A0" w:firstRow="1" w:lastRow="0" w:firstColumn="1" w:lastColumn="0" w:noHBand="0" w:noVBand="1"/>
+        <w:tblLook w:val="04A0"/>
       </w:tblPr>
       <w:tblGrid>
         <w:gridCol w:w="3261"/>
@@ -844,11 +785,10 @@
           <w:docPartUnique/>
         </w:docPartObj>
       </w:sdtPr>
-      <w:sdtEndPr/>
       <w:sdtContent>
         <w:p>
           <w:pPr>
-            <w:pStyle w:val="TOCHeading"/>
+            <w:pStyle w:val="TtulodeTDC"/>
           </w:pPr>
           <w:r>
             <w:t>Índice</w:t>
@@ -856,7 +796,7 @@
         </w:p>
         <w:p>
           <w:pPr>
-            <w:pStyle w:val="TOC1"/>
+            <w:pStyle w:val="TDC1"/>
             <w:tabs>
               <w:tab w:val="right" w:leader="dot" w:pos="8828"/>
             </w:tabs>
@@ -878,7 +818,7 @@
           <w:hyperlink w:anchor="_Toc307994198" w:history="1">
             <w:r>
               <w:rPr>
-                <w:rStyle w:val="Hyperlink"/>
+                <w:rStyle w:val="Hipervnculo"/>
                 <w:noProof/>
               </w:rPr>
               <w:t>Introducción</w:t>
@@ -935,7 +875,7 @@
         </w:p>
         <w:p>
           <w:pPr>
-            <w:pStyle w:val="TOC1"/>
+            <w:pStyle w:val="TDC1"/>
             <w:tabs>
               <w:tab w:val="right" w:leader="dot" w:pos="8828"/>
             </w:tabs>
@@ -948,7 +888,7 @@
           <w:hyperlink w:anchor="_Toc307994199" w:history="1">
             <w:r>
               <w:rPr>
-                <w:rStyle w:val="Hyperlink"/>
+                <w:rStyle w:val="Hipervnculo"/>
                 <w:noProof/>
               </w:rPr>
               <w:t>Procedimientos</w:t>
@@ -1005,7 +945,7 @@
         </w:p>
         <w:p>
           <w:pPr>
-            <w:pStyle w:val="TOC2"/>
+            <w:pStyle w:val="TDC2"/>
             <w:tabs>
               <w:tab w:val="right" w:leader="dot" w:pos="8828"/>
             </w:tabs>
@@ -1018,7 +958,7 @@
           <w:hyperlink w:anchor="_Toc307994200" w:history="1">
             <w:r>
               <w:rPr>
-                <w:rStyle w:val="Hyperlink"/>
+                <w:rStyle w:val="Hipervnculo"/>
                 <w:noProof/>
               </w:rPr>
               <w:t>ADMINISTRAR PROVEEDOR</w:t>
@@ -1075,7 +1015,7 @@
         </w:p>
         <w:p>
           <w:pPr>
-            <w:pStyle w:val="TOC2"/>
+            <w:pStyle w:val="TDC2"/>
             <w:tabs>
               <w:tab w:val="right" w:leader="dot" w:pos="8828"/>
             </w:tabs>
@@ -1088,7 +1028,7 @@
           <w:hyperlink w:anchor="_Toc307994201" w:history="1">
             <w:r>
               <w:rPr>
-                <w:rStyle w:val="Hyperlink"/>
+                <w:rStyle w:val="Hipervnculo"/>
                 <w:noProof/>
               </w:rPr>
               <w:t>CONFECCIONAR ORDEN DE COMPRA</w:t>
@@ -1145,7 +1085,7 @@
         </w:p>
         <w:p>
           <w:pPr>
-            <w:pStyle w:val="TOC2"/>
+            <w:pStyle w:val="TDC2"/>
             <w:tabs>
               <w:tab w:val="right" w:leader="dot" w:pos="8828"/>
             </w:tabs>
@@ -1158,7 +1098,7 @@
           <w:hyperlink w:anchor="_Toc307994202" w:history="1">
             <w:r>
               <w:rPr>
-                <w:rStyle w:val="Hyperlink"/>
+                <w:rStyle w:val="Hipervnculo"/>
                 <w:noProof/>
               </w:rPr>
               <w:t>BRINDAR INFORMACIÓN SOBRE LAS ÓRDENES DE COMPRAS CONFECCIONADAS Y SU ESTADO</w:t>
@@ -1215,7 +1155,7 @@
         </w:p>
         <w:p>
           <w:pPr>
-            <w:pStyle w:val="TOC2"/>
+            <w:pStyle w:val="TDC2"/>
             <w:tabs>
               <w:tab w:val="right" w:leader="dot" w:pos="8828"/>
             </w:tabs>
@@ -1228,7 +1168,7 @@
           <w:hyperlink w:anchor="_Toc307994203" w:history="1">
             <w:r>
               <w:rPr>
-                <w:rStyle w:val="Hyperlink"/>
+                <w:rStyle w:val="Hipervnculo"/>
                 <w:noProof/>
               </w:rPr>
               <w:t>REALIZAR SEGUIMIENTO DE ORDEN DE COMPRA</w:t>
@@ -1285,7 +1225,7 @@
         </w:p>
         <w:p>
           <w:pPr>
-            <w:pStyle w:val="TOC2"/>
+            <w:pStyle w:val="TDC2"/>
             <w:tabs>
               <w:tab w:val="right" w:leader="dot" w:pos="8828"/>
             </w:tabs>
@@ -1298,7 +1238,7 @@
           <w:hyperlink w:anchor="_Toc307994204" w:history="1">
             <w:r>
               <w:rPr>
-                <w:rStyle w:val="Hyperlink"/>
+                <w:rStyle w:val="Hipervnculo"/>
                 <w:noProof/>
               </w:rPr>
               <w:t>CONFECCIONAR IMPORTACION</w:t>
@@ -1355,7 +1295,7 @@
         </w:p>
         <w:p>
           <w:pPr>
-            <w:pStyle w:val="TOC2"/>
+            <w:pStyle w:val="TDC2"/>
             <w:tabs>
               <w:tab w:val="right" w:leader="dot" w:pos="8828"/>
             </w:tabs>
@@ -1368,7 +1308,7 @@
           <w:hyperlink w:anchor="_Toc307994205" w:history="1">
             <w:r>
               <w:rPr>
-                <w:rStyle w:val="Hyperlink"/>
+                <w:rStyle w:val="Hipervnculo"/>
                 <w:noProof/>
               </w:rPr>
               <w:t>REALIZAR SEGUIMIENTO DE IMPORTACIÓN</w:t>
@@ -1425,7 +1365,7 @@
         </w:p>
         <w:p>
           <w:pPr>
-            <w:pStyle w:val="TOC2"/>
+            <w:pStyle w:val="TDC2"/>
             <w:tabs>
               <w:tab w:val="right" w:leader="dot" w:pos="8828"/>
             </w:tabs>
@@ -1438,7 +1378,7 @@
           <w:hyperlink w:anchor="_Toc307994206" w:history="1">
             <w:r>
               <w:rPr>
-                <w:rStyle w:val="Hyperlink"/>
+                <w:rStyle w:val="Hipervnculo"/>
                 <w:noProof/>
               </w:rPr>
               <w:t>REALIZAR ANULACIÓN DE ORDEN DE COMPRA</w:t>
@@ -1495,7 +1435,7 @@
         </w:p>
         <w:p>
           <w:pPr>
-            <w:pStyle w:val="TOC2"/>
+            <w:pStyle w:val="TDC2"/>
             <w:tabs>
               <w:tab w:val="right" w:leader="dot" w:pos="8828"/>
             </w:tabs>
@@ -1508,7 +1448,7 @@
           <w:hyperlink w:anchor="_Toc307994207" w:history="1">
             <w:r>
               <w:rPr>
-                <w:rStyle w:val="Hyperlink"/>
+                <w:rStyle w:val="Hipervnculo"/>
                 <w:noProof/>
               </w:rPr>
               <w:t>REALIZAR RECLAMO DE ORDEN DE COMPRA</w:t>
@@ -1565,7 +1505,7 @@
         </w:p>
         <w:p>
           <w:pPr>
-            <w:pStyle w:val="TOC2"/>
+            <w:pStyle w:val="TDC2"/>
             <w:tabs>
               <w:tab w:val="right" w:leader="dot" w:pos="8828"/>
             </w:tabs>
@@ -1578,7 +1518,7 @@
           <w:hyperlink w:anchor="_Toc307994208" w:history="1">
             <w:r>
               <w:rPr>
-                <w:rStyle w:val="Hyperlink"/>
+                <w:rStyle w:val="Hipervnculo"/>
                 <w:noProof/>
               </w:rPr>
               <w:t>REALIZAR PAGO A PROVEEDOR</w:t>
@@ -1635,7 +1575,7 @@
         </w:p>
         <w:p>
           <w:pPr>
-            <w:pStyle w:val="TOC2"/>
+            <w:pStyle w:val="TDC2"/>
             <w:tabs>
               <w:tab w:val="right" w:leader="dot" w:pos="8828"/>
             </w:tabs>
@@ -1648,7 +1588,7 @@
           <w:hyperlink w:anchor="_Toc307994209" w:history="1">
             <w:r>
               <w:rPr>
-                <w:rStyle w:val="Hyperlink"/>
+                <w:rStyle w:val="Hipervnculo"/>
                 <w:noProof/>
               </w:rPr>
               <w:t>BRINDAR INFORMACIÓN SOBRE EL ESTADO DE CUENTA DE UN PROVEEDOR</w:t>
@@ -1705,7 +1645,7 @@
         </w:p>
         <w:p>
           <w:pPr>
-            <w:pStyle w:val="TOC2"/>
+            <w:pStyle w:val="TDC2"/>
             <w:tabs>
               <w:tab w:val="right" w:leader="dot" w:pos="8828"/>
             </w:tabs>
@@ -1718,7 +1658,7 @@
           <w:hyperlink w:anchor="_Toc307994210" w:history="1">
             <w:r>
               <w:rPr>
-                <w:rStyle w:val="Hyperlink"/>
+                <w:rStyle w:val="Hipervnculo"/>
                 <w:noProof/>
               </w:rPr>
               <w:t>ASENTAR INGRESO DE MATERIA PRIMA Y PRODUCTOS IMPORTADOS A DEPÓSITO</w:t>
@@ -1775,7 +1715,7 @@
         </w:p>
         <w:p>
           <w:pPr>
-            <w:pStyle w:val="TOC2"/>
+            <w:pStyle w:val="TDC2"/>
             <w:tabs>
               <w:tab w:val="right" w:leader="dot" w:pos="8828"/>
             </w:tabs>
@@ -1788,7 +1728,7 @@
           <w:hyperlink w:anchor="_Toc307994211" w:history="1">
             <w:r>
               <w:rPr>
-                <w:rStyle w:val="Hyperlink"/>
+                <w:rStyle w:val="Hipervnculo"/>
                 <w:noProof/>
               </w:rPr>
               <w:t>ASENTAR DEFECTOS DE  PRODUCTOS IMPORTADOS</w:t>
@@ -1845,7 +1785,7 @@
         </w:p>
         <w:p>
           <w:pPr>
-            <w:pStyle w:val="TOC2"/>
+            <w:pStyle w:val="TDC2"/>
             <w:tabs>
               <w:tab w:val="right" w:leader="dot" w:pos="8828"/>
             </w:tabs>
@@ -1858,7 +1798,7 @@
           <w:hyperlink w:anchor="_Toc307994212" w:history="1">
             <w:r>
               <w:rPr>
-                <w:rStyle w:val="Hyperlink"/>
+                <w:rStyle w:val="Hipervnculo"/>
                 <w:noProof/>
               </w:rPr>
               <w:t>ASENTAR SALIDA DE MATERIA PRIMA A PRODUCCIÓN</w:t>
@@ -1915,7 +1855,7 @@
         </w:p>
         <w:p>
           <w:pPr>
-            <w:pStyle w:val="TOC2"/>
+            <w:pStyle w:val="TDC2"/>
             <w:tabs>
               <w:tab w:val="right" w:leader="dot" w:pos="8828"/>
             </w:tabs>
@@ -1928,7 +1868,7 @@
           <w:hyperlink w:anchor="_Toc307994213" w:history="1">
             <w:r>
               <w:rPr>
-                <w:rStyle w:val="Hyperlink"/>
+                <w:rStyle w:val="Hipervnculo"/>
                 <w:noProof/>
               </w:rPr>
               <w:t>ASENTAR SALIDA DE PRODUCCIÓN</w:t>
@@ -1985,7 +1925,7 @@
         </w:p>
         <w:p>
           <w:pPr>
-            <w:pStyle w:val="TOC2"/>
+            <w:pStyle w:val="TDC2"/>
             <w:tabs>
               <w:tab w:val="right" w:leader="dot" w:pos="8828"/>
             </w:tabs>
@@ -1998,7 +1938,7 @@
           <w:hyperlink w:anchor="_Toc307994214" w:history="1">
             <w:r>
               <w:rPr>
-                <w:rStyle w:val="Hyperlink"/>
+                <w:rStyle w:val="Hipervnculo"/>
                 <w:noProof/>
               </w:rPr>
               <w:t>ADMINISTRAR VIAJANTE</w:t>
@@ -2055,7 +1995,7 @@
         </w:p>
         <w:p>
           <w:pPr>
-            <w:pStyle w:val="TOC2"/>
+            <w:pStyle w:val="TDC2"/>
             <w:tabs>
               <w:tab w:val="right" w:leader="dot" w:pos="8828"/>
             </w:tabs>
@@ -2068,7 +2008,7 @@
           <w:hyperlink w:anchor="_Toc307994215" w:history="1">
             <w:r>
               <w:rPr>
-                <w:rStyle w:val="Hyperlink"/>
+                <w:rStyle w:val="Hipervnculo"/>
                 <w:noProof/>
               </w:rPr>
               <w:t>CONFECCIONAR CATÁLOGO EMPRESA</w:t>
@@ -2125,7 +2065,7 @@
         </w:p>
         <w:p>
           <w:pPr>
-            <w:pStyle w:val="TOC2"/>
+            <w:pStyle w:val="TDC2"/>
             <w:tabs>
               <w:tab w:val="right" w:leader="dot" w:pos="8828"/>
             </w:tabs>
@@ -2138,7 +2078,7 @@
           <w:hyperlink w:anchor="_Toc307994216" w:history="1">
             <w:r>
               <w:rPr>
-                <w:rStyle w:val="Hyperlink"/>
+                <w:rStyle w:val="Hipervnculo"/>
                 <w:noProof/>
               </w:rPr>
               <w:t>CONFECCIONAR PEDIDO</w:t>
@@ -2195,7 +2135,7 @@
         </w:p>
         <w:p>
           <w:pPr>
-            <w:pStyle w:val="TOC2"/>
+            <w:pStyle w:val="TDC2"/>
             <w:tabs>
               <w:tab w:val="right" w:leader="dot" w:pos="8828"/>
             </w:tabs>
@@ -2208,7 +2148,7 @@
           <w:hyperlink w:anchor="_Toc307994217" w:history="1">
             <w:r>
               <w:rPr>
-                <w:rStyle w:val="Hyperlink"/>
+                <w:rStyle w:val="Hipervnculo"/>
                 <w:noProof/>
               </w:rPr>
               <w:t>ASENTAR ENTRADA DE REABASTECIMIENTO INTERNO</w:t>
@@ -2265,7 +2205,7 @@
         </w:p>
         <w:p>
           <w:pPr>
-            <w:pStyle w:val="TOC2"/>
+            <w:pStyle w:val="TDC2"/>
             <w:tabs>
               <w:tab w:val="right" w:leader="dot" w:pos="8828"/>
             </w:tabs>
@@ -2278,7 +2218,7 @@
           <w:hyperlink w:anchor="_Toc307994218" w:history="1">
             <w:r>
               <w:rPr>
-                <w:rStyle w:val="Hyperlink"/>
+                <w:rStyle w:val="Hipervnculo"/>
                 <w:noProof/>
               </w:rPr>
               <w:t>REALIZAR ARMADO DE PEDIDO</w:t>
@@ -2335,7 +2275,7 @@
         </w:p>
         <w:p>
           <w:pPr>
-            <w:pStyle w:val="TOC2"/>
+            <w:pStyle w:val="TDC2"/>
             <w:tabs>
               <w:tab w:val="right" w:leader="dot" w:pos="8828"/>
             </w:tabs>
@@ -2348,7 +2288,7 @@
           <w:hyperlink w:anchor="_Toc307994219" w:history="1">
             <w:r>
               <w:rPr>
-                <w:rStyle w:val="Hyperlink"/>
+                <w:rStyle w:val="Hipervnculo"/>
                 <w:noProof/>
               </w:rPr>
               <w:t>ASENTAR SALIDAD DE PEDIDO</w:t>
@@ -2405,7 +2345,7 @@
         </w:p>
         <w:p>
           <w:pPr>
-            <w:pStyle w:val="TOC2"/>
+            <w:pStyle w:val="TDC2"/>
             <w:tabs>
               <w:tab w:val="right" w:leader="dot" w:pos="8828"/>
             </w:tabs>
@@ -2418,7 +2358,7 @@
           <w:hyperlink w:anchor="_Toc307994220" w:history="1">
             <w:r>
               <w:rPr>
-                <w:rStyle w:val="Hyperlink"/>
+                <w:rStyle w:val="Hipervnculo"/>
                 <w:noProof/>
               </w:rPr>
               <w:t>CONFECCIONAR HOJA DE RUTA</w:t>
@@ -2475,7 +2415,7 @@
         </w:p>
         <w:p>
           <w:pPr>
-            <w:pStyle w:val="TOC2"/>
+            <w:pStyle w:val="TDC2"/>
             <w:tabs>
               <w:tab w:val="right" w:leader="dot" w:pos="8828"/>
             </w:tabs>
@@ -2488,7 +2428,7 @@
           <w:hyperlink w:anchor="_Toc307994221" w:history="1">
             <w:r>
               <w:rPr>
-                <w:rStyle w:val="Hyperlink"/>
+                <w:rStyle w:val="Hipervnculo"/>
                 <w:noProof/>
               </w:rPr>
               <w:t>EFECTUAR VENTA</w:t>
@@ -2545,7 +2485,7 @@
         </w:p>
         <w:p>
           <w:pPr>
-            <w:pStyle w:val="TOC2"/>
+            <w:pStyle w:val="TDC2"/>
             <w:tabs>
               <w:tab w:val="right" w:leader="dot" w:pos="8828"/>
             </w:tabs>
@@ -2558,7 +2498,7 @@
           <w:hyperlink w:anchor="_Toc307994222" w:history="1">
             <w:r>
               <w:rPr>
-                <w:rStyle w:val="Hyperlink"/>
+                <w:rStyle w:val="Hipervnculo"/>
                 <w:noProof/>
               </w:rPr>
               <w:t>EFECTUAR DEVOLUCIÓN DE VENTA</w:t>
@@ -2615,7 +2555,7 @@
         </w:p>
         <w:p>
           <w:pPr>
-            <w:pStyle w:val="TOC2"/>
+            <w:pStyle w:val="TDC2"/>
             <w:tabs>
               <w:tab w:val="right" w:leader="dot" w:pos="8828"/>
             </w:tabs>
@@ -2628,7 +2568,7 @@
           <w:hyperlink w:anchor="_Toc307994223" w:history="1">
             <w:r>
               <w:rPr>
-                <w:rStyle w:val="Hyperlink"/>
+                <w:rStyle w:val="Hipervnculo"/>
                 <w:noProof/>
               </w:rPr>
               <w:t>BRINDAR INFORMACIÓN SOBRE LAS VENTAS REALIZADAS</w:t>
@@ -2685,7 +2625,7 @@
         </w:p>
         <w:p>
           <w:pPr>
-            <w:pStyle w:val="TOC2"/>
+            <w:pStyle w:val="TDC2"/>
             <w:tabs>
               <w:tab w:val="right" w:leader="dot" w:pos="8828"/>
             </w:tabs>
@@ -2698,7 +2638,7 @@
           <w:hyperlink w:anchor="_Toc307994224" w:history="1">
             <w:r>
               <w:rPr>
-                <w:rStyle w:val="Hyperlink"/>
+                <w:rStyle w:val="Hipervnculo"/>
                 <w:noProof/>
               </w:rPr>
               <w:t>ASENTAR RENDICIÓN DE VENTAS DE VIAJANTE</w:t>
@@ -2755,7 +2695,7 @@
         </w:p>
         <w:p>
           <w:pPr>
-            <w:pStyle w:val="TOC2"/>
+            <w:pStyle w:val="TDC2"/>
             <w:tabs>
               <w:tab w:val="right" w:leader="dot" w:pos="8828"/>
             </w:tabs>
@@ -2768,7 +2708,7 @@
           <w:hyperlink w:anchor="_Toc307994225" w:history="1">
             <w:r>
               <w:rPr>
-                <w:rStyle w:val="Hyperlink"/>
+                <w:rStyle w:val="Hipervnculo"/>
                 <w:noProof/>
               </w:rPr>
               <w:t>ASENTAR DEVOLUCIÓN DE PRODUCTOS TERMINADOS</w:t>
@@ -2825,7 +2765,7 @@
         </w:p>
         <w:p>
           <w:pPr>
-            <w:pStyle w:val="TOC2"/>
+            <w:pStyle w:val="TDC2"/>
             <w:tabs>
               <w:tab w:val="right" w:leader="dot" w:pos="8828"/>
             </w:tabs>
@@ -2838,7 +2778,7 @@
           <w:hyperlink w:anchor="_Toc307994226" w:history="1">
             <w:r>
               <w:rPr>
-                <w:rStyle w:val="Hyperlink"/>
+                <w:rStyle w:val="Hipervnculo"/>
                 <w:noProof/>
               </w:rPr>
               <w:t>BRINDAR INFORMACIÓN SOBRE EL SEGUIMIENTO DE CHEQUES</w:t>
@@ -2895,7 +2835,7 @@
         </w:p>
         <w:p>
           <w:pPr>
-            <w:pStyle w:val="TOC2"/>
+            <w:pStyle w:val="TDC2"/>
             <w:tabs>
               <w:tab w:val="right" w:leader="dot" w:pos="8828"/>
             </w:tabs>
@@ -2908,7 +2848,7 @@
           <w:hyperlink w:anchor="_Toc307994227" w:history="1">
             <w:r>
               <w:rPr>
-                <w:rStyle w:val="Hyperlink"/>
+                <w:rStyle w:val="Hipervnculo"/>
                 <w:noProof/>
               </w:rPr>
               <w:t>BRINDAR INFORMACIÓN DE CALIDAD DE LOS PRODUCTOS IMPORTADOS</w:t>
@@ -2965,7 +2905,7 @@
         </w:p>
         <w:p>
           <w:pPr>
-            <w:pStyle w:val="TOC2"/>
+            <w:pStyle w:val="TDC2"/>
             <w:tabs>
               <w:tab w:val="right" w:leader="dot" w:pos="8828"/>
             </w:tabs>
@@ -2978,7 +2918,7 @@
           <w:hyperlink w:anchor="_Toc307994228" w:history="1">
             <w:r>
               <w:rPr>
-                <w:rStyle w:val="Hyperlink"/>
+                <w:rStyle w:val="Hipervnculo"/>
                 <w:noProof/>
               </w:rPr>
               <w:t>BRINDAR INFORMACIÓN SOBRE LOS PRODUCTOS DEFECTUOSOS POR PROVEEDOR</w:t>
@@ -3035,7 +2975,7 @@
         </w:p>
         <w:p>
           <w:pPr>
-            <w:pStyle w:val="TOC2"/>
+            <w:pStyle w:val="TDC2"/>
             <w:tabs>
               <w:tab w:val="right" w:leader="dot" w:pos="8828"/>
             </w:tabs>
@@ -3048,7 +2988,7 @@
           <w:hyperlink w:anchor="_Toc307994229" w:history="1">
             <w:r>
               <w:rPr>
-                <w:rStyle w:val="Hyperlink"/>
+                <w:rStyle w:val="Hipervnculo"/>
                 <w:noProof/>
               </w:rPr>
               <w:t>BRINDAR INFORMACIÓN SOBRE LAS CUENTAS CORRIENTES DE LOS CLIENTES</w:t>
@@ -3105,7 +3045,7 @@
         </w:p>
         <w:p>
           <w:pPr>
-            <w:pStyle w:val="TOC2"/>
+            <w:pStyle w:val="TDC2"/>
             <w:tabs>
               <w:tab w:val="right" w:leader="dot" w:pos="8828"/>
             </w:tabs>
@@ -3118,7 +3058,7 @@
           <w:hyperlink w:anchor="_Toc307994230" w:history="1">
             <w:r>
               <w:rPr>
-                <w:rStyle w:val="Hyperlink"/>
+                <w:rStyle w:val="Hipervnculo"/>
                 <w:noProof/>
               </w:rPr>
               <w:t>BRINDAR INFORMACIÓN SOBRE LAS PROYECCIONES DE VENTAS</w:t>
@@ -3175,7 +3115,7 @@
         </w:p>
         <w:p>
           <w:pPr>
-            <w:pStyle w:val="TOC2"/>
+            <w:pStyle w:val="TDC2"/>
             <w:tabs>
               <w:tab w:val="right" w:leader="dot" w:pos="8828"/>
             </w:tabs>
@@ -3188,7 +3128,7 @@
           <w:hyperlink w:anchor="_Toc307994231" w:history="1">
             <w:r>
               <w:rPr>
-                <w:rStyle w:val="Hyperlink"/>
+                <w:rStyle w:val="Hipervnculo"/>
                 <w:noProof/>
               </w:rPr>
               <w:t>BRINDAR INFORMACIÓN SOBRE EL ESTADO FINANCIERO DE LA EMPRESA</w:t>
@@ -3245,7 +3185,7 @@
         </w:p>
         <w:p>
           <w:pPr>
-            <w:pStyle w:val="TOC2"/>
+            <w:pStyle w:val="TDC2"/>
             <w:tabs>
               <w:tab w:val="right" w:leader="dot" w:pos="8828"/>
             </w:tabs>
@@ -3258,7 +3198,7 @@
           <w:hyperlink w:anchor="_Toc307994232" w:history="1">
             <w:r>
               <w:rPr>
-                <w:rStyle w:val="Hyperlink"/>
+                <w:rStyle w:val="Hipervnculo"/>
                 <w:noProof/>
               </w:rPr>
               <w:t>BRINDAR INFORMACIÓN SOBRE LA RENTABILIDAD DE PRODUCTOS</w:t>
@@ -3322,7 +3262,7 @@
     </w:sdt>
     <w:p>
       <w:pPr>
-        <w:pStyle w:val="Heading1"/>
+        <w:pStyle w:val="Ttulo1"/>
         <w:jc w:val="both"/>
       </w:pPr>
       <w:r>
@@ -3496,7 +3436,7 @@
     </w:p>
     <w:p>
       <w:pPr>
-        <w:pStyle w:val="Heading1"/>
+        <w:pStyle w:val="Ttulo1"/>
         <w:spacing w:before="100" w:beforeAutospacing="1" w:after="100" w:afterAutospacing="1"/>
       </w:pPr>
       <w:bookmarkStart w:id="1" w:name="_Toc307994199"/>
@@ -3513,7 +3453,7 @@
     </w:p>
     <w:p>
       <w:pPr>
-        <w:pStyle w:val="ListParagraph"/>
+        <w:pStyle w:val="Prrafodelista"/>
         <w:numPr>
           <w:ilvl w:val="0"/>
           <w:numId w:val="46"/>
@@ -3522,13 +3462,13 @@
       <w:hyperlink w:anchor="_ADMINISTRAR_PROVEEDOR" w:history="1">
         <w:r>
           <w:rPr>
-            <w:rStyle w:val="Hyperlink"/>
+            <w:rStyle w:val="Hipervnculo"/>
           </w:rPr>
           <w:t>Administrar p</w:t>
         </w:r>
         <w:r>
           <w:rPr>
-            <w:rStyle w:val="Hyperlink"/>
+            <w:rStyle w:val="Hipervnculo"/>
           </w:rPr>
           <w:t>roveedor</w:t>
         </w:r>
@@ -3539,7 +3479,7 @@
     </w:p>
     <w:p>
       <w:pPr>
-        <w:pStyle w:val="ListParagraph"/>
+        <w:pStyle w:val="Prrafodelista"/>
         <w:numPr>
           <w:ilvl w:val="0"/>
           <w:numId w:val="46"/>
@@ -3548,19 +3488,19 @@
       <w:hyperlink w:anchor="_CONFECCIONAR_ORDEN_DE" w:history="1">
         <w:r>
           <w:rPr>
-            <w:rStyle w:val="Hyperlink"/>
+            <w:rStyle w:val="Hipervnculo"/>
           </w:rPr>
           <w:t xml:space="preserve">Confeccionar </w:t>
         </w:r>
         <w:r>
           <w:rPr>
-            <w:rStyle w:val="Hyperlink"/>
+            <w:rStyle w:val="Hipervnculo"/>
           </w:rPr>
           <w:t>orden de c</w:t>
         </w:r>
         <w:r>
           <w:rPr>
-            <w:rStyle w:val="Hyperlink"/>
+            <w:rStyle w:val="Hipervnculo"/>
           </w:rPr>
           <w:t>ompra</w:t>
         </w:r>
@@ -3571,7 +3511,7 @@
     </w:p>
     <w:p>
       <w:pPr>
-        <w:pStyle w:val="ListParagraph"/>
+        <w:pStyle w:val="Prrafodelista"/>
         <w:numPr>
           <w:ilvl w:val="0"/>
           <w:numId w:val="46"/>
@@ -3580,31 +3520,31 @@
       <w:hyperlink w:anchor="_BRINDAR_INFORMACIÓN_SOBRE" w:history="1">
         <w:r>
           <w:rPr>
-            <w:rStyle w:val="Hyperlink"/>
+            <w:rStyle w:val="Hipervnculo"/>
           </w:rPr>
           <w:t xml:space="preserve">Brindar información sobre las </w:t>
         </w:r>
         <w:r>
           <w:rPr>
-            <w:rStyle w:val="Hyperlink"/>
+            <w:rStyle w:val="Hipervnculo"/>
           </w:rPr>
           <w:t>ó</w:t>
         </w:r>
         <w:r>
           <w:rPr>
-            <w:rStyle w:val="Hyperlink"/>
+            <w:rStyle w:val="Hipervnculo"/>
           </w:rPr>
           <w:t>rdenes</w:t>
         </w:r>
         <w:r>
           <w:rPr>
-            <w:rStyle w:val="Hyperlink"/>
+            <w:rStyle w:val="Hipervnculo"/>
           </w:rPr>
           <w:t xml:space="preserve"> de c</w:t>
         </w:r>
         <w:r>
           <w:rPr>
-            <w:rStyle w:val="Hyperlink"/>
+            <w:rStyle w:val="Hipervnculo"/>
           </w:rPr>
           <w:t>ompras confeccionadas y su estado</w:t>
         </w:r>
@@ -3615,7 +3555,7 @@
     </w:p>
     <w:p>
       <w:pPr>
-        <w:pStyle w:val="ListParagraph"/>
+        <w:pStyle w:val="Prrafodelista"/>
         <w:numPr>
           <w:ilvl w:val="0"/>
           <w:numId w:val="46"/>
@@ -3624,19 +3564,19 @@
       <w:hyperlink w:anchor="_REALIZAR_SEGUIMIENTO_DE" w:history="1">
         <w:r>
           <w:rPr>
-            <w:rStyle w:val="Hyperlink"/>
+            <w:rStyle w:val="Hipervnculo"/>
           </w:rPr>
           <w:t>Re</w:t>
         </w:r>
         <w:r>
           <w:rPr>
-            <w:rStyle w:val="Hyperlink"/>
+            <w:rStyle w:val="Hipervnculo"/>
           </w:rPr>
           <w:t>alizar seguimiento de orden de c</w:t>
         </w:r>
         <w:r>
           <w:rPr>
-            <w:rStyle w:val="Hyperlink"/>
+            <w:rStyle w:val="Hipervnculo"/>
           </w:rPr>
           <w:t>ompra</w:t>
         </w:r>
@@ -3647,7 +3587,7 @@
     </w:p>
     <w:p>
       <w:pPr>
-        <w:pStyle w:val="ListParagraph"/>
+        <w:pStyle w:val="Prrafodelista"/>
         <w:numPr>
           <w:ilvl w:val="0"/>
           <w:numId w:val="46"/>
@@ -3656,13 +3596,13 @@
       <w:hyperlink w:anchor="_CONFECCIONAR_IMPORTACION" w:history="1">
         <w:r>
           <w:rPr>
-            <w:rStyle w:val="Hyperlink"/>
+            <w:rStyle w:val="Hipervnculo"/>
           </w:rPr>
           <w:t>Confeccionar i</w:t>
         </w:r>
         <w:r>
           <w:rPr>
-            <w:rStyle w:val="Hyperlink"/>
+            <w:rStyle w:val="Hipervnculo"/>
           </w:rPr>
           <w:t>mportación</w:t>
         </w:r>
@@ -3673,7 +3613,7 @@
     </w:p>
     <w:p>
       <w:pPr>
-        <w:pStyle w:val="ListParagraph"/>
+        <w:pStyle w:val="Prrafodelista"/>
         <w:numPr>
           <w:ilvl w:val="0"/>
           <w:numId w:val="46"/>
@@ -3682,13 +3622,13 @@
       <w:hyperlink w:anchor="_REALIZAR_SEGUIMIENTO_DE_1" w:history="1">
         <w:r>
           <w:rPr>
-            <w:rStyle w:val="Hyperlink"/>
+            <w:rStyle w:val="Hipervnculo"/>
           </w:rPr>
           <w:t>Realizar seguimiento de i</w:t>
         </w:r>
         <w:r>
           <w:rPr>
-            <w:rStyle w:val="Hyperlink"/>
+            <w:rStyle w:val="Hipervnculo"/>
           </w:rPr>
           <w:t>mportación</w:t>
         </w:r>
@@ -3699,7 +3639,7 @@
     </w:p>
     <w:p>
       <w:pPr>
-        <w:pStyle w:val="ListParagraph"/>
+        <w:pStyle w:val="Prrafodelista"/>
         <w:numPr>
           <w:ilvl w:val="0"/>
           <w:numId w:val="46"/>
@@ -3708,19 +3648,19 @@
       <w:hyperlink w:anchor="_REALIZAR_ANULACIÓN_DE" w:history="1">
         <w:r>
           <w:rPr>
-            <w:rStyle w:val="Hyperlink"/>
+            <w:rStyle w:val="Hipervnculo"/>
           </w:rPr>
           <w:t>Realizar anulaci</w:t>
         </w:r>
         <w:r>
           <w:rPr>
-            <w:rStyle w:val="Hyperlink"/>
+            <w:rStyle w:val="Hipervnculo"/>
           </w:rPr>
           <w:t>ón de orden de c</w:t>
         </w:r>
         <w:r>
           <w:rPr>
-            <w:rStyle w:val="Hyperlink"/>
+            <w:rStyle w:val="Hipervnculo"/>
           </w:rPr>
           <w:t>ompra</w:t>
         </w:r>
@@ -3731,7 +3671,7 @@
     </w:p>
     <w:p>
       <w:pPr>
-        <w:pStyle w:val="ListParagraph"/>
+        <w:pStyle w:val="Prrafodelista"/>
         <w:numPr>
           <w:ilvl w:val="0"/>
           <w:numId w:val="46"/>
@@ -3740,19 +3680,31 @@
       <w:hyperlink w:anchor="_REALIZAR_RECLAMO_DE" w:history="1">
         <w:r>
           <w:rPr>
-            <w:rStyle w:val="Hyperlink"/>
+            <w:rStyle w:val="Hipervnculo"/>
           </w:rPr>
           <w:t>Realizar r</w:t>
         </w:r>
         <w:r>
           <w:rPr>
-            <w:rStyle w:val="Hyperlink"/>
+            <w:rStyle w:val="Hipervnculo"/>
           </w:rPr>
-          <w:t>eclamo de orden de c</w:t>
+          <w:t>eclamo de or</w:t>
         </w:r>
         <w:r>
           <w:rPr>
-            <w:rStyle w:val="Hyperlink"/>
+            <w:rStyle w:val="Hipervnculo"/>
+          </w:rPr>
+          <w:t>d</w:t>
+        </w:r>
+        <w:r>
+          <w:rPr>
+            <w:rStyle w:val="Hipervnculo"/>
+          </w:rPr>
+          <w:t>en de c</w:t>
+        </w:r>
+        <w:r>
+          <w:rPr>
+            <w:rStyle w:val="Hipervnculo"/>
           </w:rPr>
           <w:t>ompra</w:t>
         </w:r>
@@ -3763,7 +3715,7 @@
     </w:p>
     <w:p>
       <w:pPr>
-        <w:pStyle w:val="ListParagraph"/>
+        <w:pStyle w:val="Prrafodelista"/>
         <w:numPr>
           <w:ilvl w:val="0"/>
           <w:numId w:val="46"/>
@@ -3772,19 +3724,19 @@
       <w:hyperlink w:anchor="_REALIZAR_PAGO_A" w:history="1">
         <w:r>
           <w:rPr>
-            <w:rStyle w:val="Hyperlink"/>
+            <w:rStyle w:val="Hipervnculo"/>
           </w:rPr>
           <w:t xml:space="preserve">Realizar </w:t>
         </w:r>
         <w:r>
           <w:rPr>
-            <w:rStyle w:val="Hyperlink"/>
+            <w:rStyle w:val="Hipervnculo"/>
           </w:rPr>
           <w:t>pago a p</w:t>
         </w:r>
         <w:r>
           <w:rPr>
-            <w:rStyle w:val="Hyperlink"/>
+            <w:rStyle w:val="Hipervnculo"/>
           </w:rPr>
           <w:t>roveedor</w:t>
         </w:r>
@@ -3795,7 +3747,7 @@
     </w:p>
     <w:p>
       <w:pPr>
-        <w:pStyle w:val="ListParagraph"/>
+        <w:pStyle w:val="Prrafodelista"/>
         <w:numPr>
           <w:ilvl w:val="0"/>
           <w:numId w:val="46"/>
@@ -3804,37 +3756,37 @@
       <w:hyperlink w:anchor="_BRINDAR_INFORMACIÓN_SOBRE_1" w:history="1">
         <w:r>
           <w:rPr>
-            <w:rStyle w:val="Hyperlink"/>
+            <w:rStyle w:val="Hipervnculo"/>
           </w:rPr>
           <w:t xml:space="preserve">Brindar información </w:t>
         </w:r>
         <w:r>
           <w:rPr>
-            <w:rStyle w:val="Hyperlink"/>
+            <w:rStyle w:val="Hipervnculo"/>
           </w:rPr>
           <w:t>sobre el estado de cuenta</w:t>
         </w:r>
         <w:r>
           <w:rPr>
-            <w:rStyle w:val="Hyperlink"/>
+            <w:rStyle w:val="Hipervnculo"/>
           </w:rPr>
           <w:t xml:space="preserve"> de </w:t>
         </w:r>
         <w:r>
           <w:rPr>
-            <w:rStyle w:val="Hyperlink"/>
+            <w:rStyle w:val="Hipervnculo"/>
           </w:rPr>
           <w:t xml:space="preserve">un </w:t>
         </w:r>
         <w:r>
           <w:rPr>
-            <w:rStyle w:val="Hyperlink"/>
+            <w:rStyle w:val="Hipervnculo"/>
           </w:rPr>
           <w:t>p</w:t>
         </w:r>
         <w:r>
           <w:rPr>
-            <w:rStyle w:val="Hyperlink"/>
+            <w:rStyle w:val="Hipervnculo"/>
           </w:rPr>
           <w:t>roveedor</w:t>
         </w:r>
@@ -3845,7 +3797,7 @@
     </w:p>
     <w:p>
       <w:pPr>
-        <w:pStyle w:val="ListParagraph"/>
+        <w:pStyle w:val="Prrafodelista"/>
         <w:numPr>
           <w:ilvl w:val="0"/>
           <w:numId w:val="46"/>
@@ -3854,19 +3806,19 @@
       <w:hyperlink w:anchor="_ASENTAR_INGRESO_DE" w:history="1">
         <w:r>
           <w:rPr>
-            <w:rStyle w:val="Hyperlink"/>
+            <w:rStyle w:val="Hipervnculo"/>
           </w:rPr>
           <w:t>Asentar ingreso de materia prima y productos i</w:t>
         </w:r>
         <w:r>
           <w:rPr>
-            <w:rStyle w:val="Hyperlink"/>
+            <w:rStyle w:val="Hipervnculo"/>
           </w:rPr>
           <w:t>mportados</w:t>
         </w:r>
         <w:r>
           <w:rPr>
-            <w:rStyle w:val="Hyperlink"/>
+            <w:rStyle w:val="Hipervnculo"/>
           </w:rPr>
           <w:t xml:space="preserve"> a depósito</w:t>
         </w:r>
@@ -3877,7 +3829,7 @@
     </w:p>
     <w:p>
       <w:pPr>
-        <w:pStyle w:val="ListParagraph"/>
+        <w:pStyle w:val="Prrafodelista"/>
         <w:numPr>
           <w:ilvl w:val="0"/>
           <w:numId w:val="46"/>
@@ -3886,13 +3838,13 @@
       <w:hyperlink w:anchor="_ASENTAR_DEFECTOS_DE" w:history="1">
         <w:r>
           <w:rPr>
-            <w:rStyle w:val="Hyperlink"/>
+            <w:rStyle w:val="Hipervnculo"/>
           </w:rPr>
           <w:t>Asentar defectos de productos i</w:t>
         </w:r>
         <w:r>
           <w:rPr>
-            <w:rStyle w:val="Hyperlink"/>
+            <w:rStyle w:val="Hipervnculo"/>
           </w:rPr>
           <w:t>mportados</w:t>
         </w:r>
@@ -3903,7 +3855,7 @@
     </w:p>
     <w:p>
       <w:pPr>
-        <w:pStyle w:val="ListParagraph"/>
+        <w:pStyle w:val="Prrafodelista"/>
         <w:numPr>
           <w:ilvl w:val="0"/>
           <w:numId w:val="46"/>
@@ -3912,13 +3864,13 @@
       <w:hyperlink w:anchor="_ASENTAR_SALIDA_DE" w:history="1">
         <w:r>
           <w:rPr>
-            <w:rStyle w:val="Hyperlink"/>
+            <w:rStyle w:val="Hipervnculo"/>
           </w:rPr>
           <w:t>Asentar salida de materia prima a p</w:t>
         </w:r>
         <w:r>
           <w:rPr>
-            <w:rStyle w:val="Hyperlink"/>
+            <w:rStyle w:val="Hipervnculo"/>
           </w:rPr>
           <w:t>roducción</w:t>
         </w:r>
@@ -3929,7 +3881,7 @@
     </w:p>
     <w:p>
       <w:pPr>
-        <w:pStyle w:val="ListParagraph"/>
+        <w:pStyle w:val="Prrafodelista"/>
         <w:numPr>
           <w:ilvl w:val="0"/>
           <w:numId w:val="46"/>
@@ -3938,13 +3890,13 @@
       <w:hyperlink w:anchor="_ASENTAR_SALIDA_DE_1" w:history="1">
         <w:r>
           <w:rPr>
-            <w:rStyle w:val="Hyperlink"/>
+            <w:rStyle w:val="Hipervnculo"/>
           </w:rPr>
           <w:t>Asentar salida de p</w:t>
         </w:r>
         <w:r>
           <w:rPr>
-            <w:rStyle w:val="Hyperlink"/>
+            <w:rStyle w:val="Hipervnculo"/>
           </w:rPr>
           <w:t>roducción</w:t>
         </w:r>
@@ -3955,7 +3907,7 @@
     </w:p>
     <w:p>
       <w:pPr>
-        <w:pStyle w:val="ListParagraph"/>
+        <w:pStyle w:val="Prrafodelista"/>
         <w:numPr>
           <w:ilvl w:val="0"/>
           <w:numId w:val="46"/>
@@ -3964,13 +3916,13 @@
       <w:hyperlink w:anchor="_ADMINISTRAR_VIAJANTE" w:history="1">
         <w:r>
           <w:rPr>
-            <w:rStyle w:val="Hyperlink"/>
+            <w:rStyle w:val="Hipervnculo"/>
           </w:rPr>
           <w:t>Administrar v</w:t>
         </w:r>
         <w:r>
           <w:rPr>
-            <w:rStyle w:val="Hyperlink"/>
+            <w:rStyle w:val="Hipervnculo"/>
           </w:rPr>
           <w:t>iajante</w:t>
         </w:r>
@@ -3981,7 +3933,7 @@
     </w:p>
     <w:p>
       <w:pPr>
-        <w:pStyle w:val="ListParagraph"/>
+        <w:pStyle w:val="Prrafodelista"/>
         <w:numPr>
           <w:ilvl w:val="0"/>
           <w:numId w:val="46"/>
@@ -3990,19 +3942,19 @@
       <w:hyperlink w:anchor="_CONFECCIONAR_CATÁLOGO_EMPRESA" w:history="1">
         <w:r>
           <w:rPr>
-            <w:rStyle w:val="Hyperlink"/>
+            <w:rStyle w:val="Hipervnculo"/>
           </w:rPr>
           <w:t>Confeccionar catá</w:t>
         </w:r>
         <w:r>
           <w:rPr>
-            <w:rStyle w:val="Hyperlink"/>
+            <w:rStyle w:val="Hipervnculo"/>
           </w:rPr>
           <w:t>logo de la e</w:t>
         </w:r>
         <w:r>
           <w:rPr>
-            <w:rStyle w:val="Hyperlink"/>
+            <w:rStyle w:val="Hipervnculo"/>
           </w:rPr>
           <w:t>mpresa</w:t>
         </w:r>
@@ -4013,7 +3965,7 @@
     </w:p>
     <w:p>
       <w:pPr>
-        <w:pStyle w:val="ListParagraph"/>
+        <w:pStyle w:val="Prrafodelista"/>
         <w:numPr>
           <w:ilvl w:val="0"/>
           <w:numId w:val="46"/>
@@ -4022,13 +3974,13 @@
       <w:hyperlink w:anchor="_CONFECCIONAR_PEDIDO" w:history="1">
         <w:r>
           <w:rPr>
-            <w:rStyle w:val="Hyperlink"/>
+            <w:rStyle w:val="Hipervnculo"/>
           </w:rPr>
           <w:t>Confeccionar p</w:t>
         </w:r>
         <w:r>
           <w:rPr>
-            <w:rStyle w:val="Hyperlink"/>
+            <w:rStyle w:val="Hipervnculo"/>
           </w:rPr>
           <w:t>edido</w:t>
         </w:r>
@@ -4039,7 +3991,7 @@
     </w:p>
     <w:p>
       <w:pPr>
-        <w:pStyle w:val="ListParagraph"/>
+        <w:pStyle w:val="Prrafodelista"/>
         <w:numPr>
           <w:ilvl w:val="0"/>
           <w:numId w:val="46"/>
@@ -4048,7 +4000,7 @@
       <w:hyperlink w:anchor="_ASENTAR_ENTRADA_DE" w:history="1">
         <w:r>
           <w:rPr>
-            <w:rStyle w:val="Hyperlink"/>
+            <w:rStyle w:val="Hipervnculo"/>
           </w:rPr>
           <w:t>Asentar entrada de reabastecimiento interno</w:t>
         </w:r>
@@ -4059,7 +4011,7 @@
     </w:p>
     <w:p>
       <w:pPr>
-        <w:pStyle w:val="ListParagraph"/>
+        <w:pStyle w:val="Prrafodelista"/>
         <w:numPr>
           <w:ilvl w:val="0"/>
           <w:numId w:val="46"/>
@@ -4068,7 +4020,7 @@
       <w:hyperlink w:anchor="_REALIZAR_ARMADO_DE" w:history="1">
         <w:r>
           <w:rPr>
-            <w:rStyle w:val="Hyperlink"/>
+            <w:rStyle w:val="Hipervnculo"/>
           </w:rPr>
           <w:t>Realizar armado de pedido</w:t>
         </w:r>
@@ -4079,7 +4031,7 @@
     </w:p>
     <w:p>
       <w:pPr>
-        <w:pStyle w:val="ListParagraph"/>
+        <w:pStyle w:val="Prrafodelista"/>
         <w:numPr>
           <w:ilvl w:val="0"/>
           <w:numId w:val="46"/>
@@ -4088,7 +4040,7 @@
       <w:hyperlink w:anchor="_ASENTAR_SALIDAD_DE" w:history="1">
         <w:r>
           <w:rPr>
-            <w:rStyle w:val="Hyperlink"/>
+            <w:rStyle w:val="Hipervnculo"/>
           </w:rPr>
           <w:t>Asentar salida de pedido</w:t>
         </w:r>
@@ -4099,7 +4051,7 @@
     </w:p>
     <w:p>
       <w:pPr>
-        <w:pStyle w:val="ListParagraph"/>
+        <w:pStyle w:val="Prrafodelista"/>
         <w:numPr>
           <w:ilvl w:val="0"/>
           <w:numId w:val="46"/>
@@ -4108,13 +4060,13 @@
       <w:hyperlink w:anchor="_CONFECCIONAR_HOJA_DE" w:history="1">
         <w:r>
           <w:rPr>
-            <w:rStyle w:val="Hyperlink"/>
+            <w:rStyle w:val="Hipervnculo"/>
           </w:rPr>
           <w:t>Confeccionar hoja de r</w:t>
         </w:r>
         <w:r>
           <w:rPr>
-            <w:rStyle w:val="Hyperlink"/>
+            <w:rStyle w:val="Hipervnculo"/>
           </w:rPr>
           <w:t>uta</w:t>
         </w:r>
@@ -4125,7 +4077,7 @@
     </w:p>
     <w:p>
       <w:pPr>
-        <w:pStyle w:val="ListParagraph"/>
+        <w:pStyle w:val="Prrafodelista"/>
         <w:numPr>
           <w:ilvl w:val="0"/>
           <w:numId w:val="46"/>
@@ -4134,13 +4086,13 @@
       <w:hyperlink w:anchor="_EFECTUAR_VENTA" w:history="1">
         <w:r>
           <w:rPr>
-            <w:rStyle w:val="Hyperlink"/>
+            <w:rStyle w:val="Hipervnculo"/>
           </w:rPr>
           <w:t>Efectuar v</w:t>
         </w:r>
         <w:r>
           <w:rPr>
-            <w:rStyle w:val="Hyperlink"/>
+            <w:rStyle w:val="Hipervnculo"/>
           </w:rPr>
           <w:t>enta</w:t>
         </w:r>
@@ -4151,7 +4103,7 @@
     </w:p>
     <w:p>
       <w:pPr>
-        <w:pStyle w:val="ListParagraph"/>
+        <w:pStyle w:val="Prrafodelista"/>
         <w:numPr>
           <w:ilvl w:val="0"/>
           <w:numId w:val="46"/>
@@ -4160,7 +4112,7 @@
       <w:hyperlink w:anchor="_EFECTUAR_DEVOLUCIÓN_DE" w:history="1">
         <w:r>
           <w:rPr>
-            <w:rStyle w:val="Hyperlink"/>
+            <w:rStyle w:val="Hipervnculo"/>
           </w:rPr>
           <w:t>Efectuar Devolución de Venta</w:t>
         </w:r>
@@ -4171,7 +4123,7 @@
     </w:p>
     <w:p>
       <w:pPr>
-        <w:pStyle w:val="ListParagraph"/>
+        <w:pStyle w:val="Prrafodelista"/>
         <w:numPr>
           <w:ilvl w:val="0"/>
           <w:numId w:val="46"/>
@@ -4180,7 +4132,7 @@
       <w:hyperlink w:anchor="_BRINDAR_INFORMACIÓN_SOBRE_2" w:history="1">
         <w:r>
           <w:rPr>
-            <w:rStyle w:val="Hyperlink"/>
+            <w:rStyle w:val="Hipervnculo"/>
           </w:rPr>
           <w:t>Brindar información sobre las ventas realizadas</w:t>
         </w:r>
@@ -4191,7 +4143,7 @@
     </w:p>
     <w:p>
       <w:pPr>
-        <w:pStyle w:val="ListParagraph"/>
+        <w:pStyle w:val="Prrafodelista"/>
         <w:numPr>
           <w:ilvl w:val="0"/>
           <w:numId w:val="46"/>
@@ -4200,37 +4152,37 @@
       <w:hyperlink w:anchor="_ASENTAR_RENDICIÓN_DE" w:history="1">
         <w:r>
           <w:rPr>
-            <w:rStyle w:val="Hyperlink"/>
+            <w:rStyle w:val="Hipervnculo"/>
           </w:rPr>
           <w:t>Asentar r</w:t>
         </w:r>
         <w:r>
           <w:rPr>
-            <w:rStyle w:val="Hyperlink"/>
+            <w:rStyle w:val="Hipervnculo"/>
           </w:rPr>
           <w:t>endici</w:t>
         </w:r>
         <w:r>
           <w:rPr>
-            <w:rStyle w:val="Hyperlink"/>
+            <w:rStyle w:val="Hipervnculo"/>
           </w:rPr>
           <w:t>ón de v</w:t>
         </w:r>
         <w:r>
           <w:rPr>
-            <w:rStyle w:val="Hyperlink"/>
+            <w:rStyle w:val="Hipervnculo"/>
           </w:rPr>
           <w:t>entas de</w:t>
         </w:r>
         <w:r>
           <w:rPr>
-            <w:rStyle w:val="Hyperlink"/>
+            <w:rStyle w:val="Hipervnculo"/>
           </w:rPr>
           <w:t xml:space="preserve"> v</w:t>
         </w:r>
         <w:r>
           <w:rPr>
-            <w:rStyle w:val="Hyperlink"/>
+            <w:rStyle w:val="Hipervnculo"/>
           </w:rPr>
           <w:t>iajante</w:t>
         </w:r>
@@ -4241,7 +4193,7 @@
     </w:p>
     <w:p>
       <w:pPr>
-        <w:pStyle w:val="ListParagraph"/>
+        <w:pStyle w:val="Prrafodelista"/>
         <w:numPr>
           <w:ilvl w:val="0"/>
           <w:numId w:val="46"/>
@@ -4250,19 +4202,19 @@
       <w:hyperlink w:anchor="_ASENTAR_DEVOLUCIÓN_DE" w:history="1">
         <w:r>
           <w:rPr>
-            <w:rStyle w:val="Hyperlink"/>
+            <w:rStyle w:val="Hipervnculo"/>
           </w:rPr>
           <w:t>Asentar devoluci</w:t>
         </w:r>
         <w:r>
           <w:rPr>
-            <w:rStyle w:val="Hyperlink"/>
+            <w:rStyle w:val="Hipervnculo"/>
           </w:rPr>
           <w:t>ón de productos t</w:t>
         </w:r>
         <w:r>
           <w:rPr>
-            <w:rStyle w:val="Hyperlink"/>
+            <w:rStyle w:val="Hipervnculo"/>
           </w:rPr>
           <w:t>erminados</w:t>
         </w:r>
@@ -4273,7 +4225,7 @@
     </w:p>
     <w:p>
       <w:pPr>
-        <w:pStyle w:val="ListParagraph"/>
+        <w:pStyle w:val="Prrafodelista"/>
         <w:numPr>
           <w:ilvl w:val="0"/>
           <w:numId w:val="46"/>
@@ -4282,7 +4234,7 @@
       <w:hyperlink w:anchor="_BRINDAR_INFORMACIÓN_SOBRE_3" w:history="1">
         <w:r>
           <w:rPr>
-            <w:rStyle w:val="Hyperlink"/>
+            <w:rStyle w:val="Hipervnculo"/>
           </w:rPr>
           <w:t>Brindar información sobre el seguimiento de Cheques</w:t>
         </w:r>
@@ -4293,7 +4245,7 @@
     </w:p>
     <w:p>
       <w:pPr>
-        <w:pStyle w:val="ListParagraph"/>
+        <w:pStyle w:val="Prrafodelista"/>
         <w:numPr>
           <w:ilvl w:val="0"/>
           <w:numId w:val="46"/>
@@ -4302,25 +4254,25 @@
       <w:hyperlink w:anchor="_BRINDAR_INFORMACIÓN_DE" w:history="1">
         <w:r>
           <w:rPr>
-            <w:rStyle w:val="Hyperlink"/>
+            <w:rStyle w:val="Hipervnculo"/>
           </w:rPr>
           <w:t>Brindar información</w:t>
         </w:r>
         <w:r>
           <w:rPr>
-            <w:rStyle w:val="Hyperlink"/>
+            <w:rStyle w:val="Hipervnculo"/>
           </w:rPr>
           <w:t xml:space="preserve"> de Calidad de </w:t>
         </w:r>
         <w:r>
           <w:rPr>
-            <w:rStyle w:val="Hyperlink"/>
+            <w:rStyle w:val="Hipervnculo"/>
           </w:rPr>
           <w:t xml:space="preserve">los </w:t>
         </w:r>
         <w:r>
           <w:rPr>
-            <w:rStyle w:val="Hyperlink"/>
+            <w:rStyle w:val="Hipervnculo"/>
           </w:rPr>
           <w:t>Productos Importados</w:t>
         </w:r>
@@ -4331,7 +4283,7 @@
     </w:p>
     <w:p>
       <w:pPr>
-        <w:pStyle w:val="ListParagraph"/>
+        <w:pStyle w:val="Prrafodelista"/>
         <w:numPr>
           <w:ilvl w:val="0"/>
           <w:numId w:val="46"/>
@@ -4340,31 +4292,31 @@
       <w:hyperlink w:anchor="_BRINDAR_INFORMACIÓN_SOBRE_4" w:history="1">
         <w:r>
           <w:rPr>
-            <w:rStyle w:val="Hyperlink"/>
+            <w:rStyle w:val="Hipervnculo"/>
           </w:rPr>
           <w:t xml:space="preserve">Brindar información sobre los </w:t>
         </w:r>
         <w:r>
           <w:rPr>
-            <w:rStyle w:val="Hyperlink"/>
+            <w:rStyle w:val="Hipervnculo"/>
           </w:rPr>
           <w:t xml:space="preserve">Productos </w:t>
         </w:r>
         <w:r>
           <w:rPr>
-            <w:rStyle w:val="Hyperlink"/>
+            <w:rStyle w:val="Hipervnculo"/>
           </w:rPr>
           <w:t>Defect</w:t>
         </w:r>
         <w:r>
           <w:rPr>
-            <w:rStyle w:val="Hyperlink"/>
+            <w:rStyle w:val="Hipervnculo"/>
           </w:rPr>
           <w:t>uosos</w:t>
         </w:r>
         <w:r>
           <w:rPr>
-            <w:rStyle w:val="Hyperlink"/>
+            <w:rStyle w:val="Hipervnculo"/>
           </w:rPr>
           <w:t xml:space="preserve"> por Proveedor</w:t>
         </w:r>
@@ -4375,7 +4327,7 @@
     </w:p>
     <w:p>
       <w:pPr>
-        <w:pStyle w:val="ListParagraph"/>
+        <w:pStyle w:val="Prrafodelista"/>
         <w:numPr>
           <w:ilvl w:val="0"/>
           <w:numId w:val="46"/>
@@ -4384,7 +4336,7 @@
       <w:hyperlink w:anchor="_BRINDAR_INFORMACIÓN_SOBRE_5" w:history="1">
         <w:r>
           <w:rPr>
-            <w:rStyle w:val="Hyperlink"/>
+            <w:rStyle w:val="Hipervnculo"/>
           </w:rPr>
           <w:t>Brindar información sobre las cuentas corrientes de los Clientes</w:t>
         </w:r>
@@ -4395,7 +4347,7 @@
     </w:p>
     <w:p>
       <w:pPr>
-        <w:pStyle w:val="ListParagraph"/>
+        <w:pStyle w:val="Prrafodelista"/>
         <w:numPr>
           <w:ilvl w:val="0"/>
           <w:numId w:val="46"/>
@@ -4404,7 +4356,7 @@
       <w:hyperlink w:anchor="_BRINDAR_INFORMACIÓN_SOBRE_6" w:history="1">
         <w:r>
           <w:rPr>
-            <w:rStyle w:val="Hyperlink"/>
+            <w:rStyle w:val="Hipervnculo"/>
           </w:rPr>
           <w:t>Brindar información sobre las proyecciones de ventas</w:t>
         </w:r>
@@ -4415,7 +4367,7 @@
     </w:p>
     <w:p>
       <w:pPr>
-        <w:pStyle w:val="ListParagraph"/>
+        <w:pStyle w:val="Prrafodelista"/>
         <w:numPr>
           <w:ilvl w:val="0"/>
           <w:numId w:val="46"/>
@@ -4424,7 +4376,7 @@
       <w:hyperlink w:anchor="_BRINDAR_INFORMACIÓN_SOBRE_7" w:history="1">
         <w:r>
           <w:rPr>
-            <w:rStyle w:val="Hyperlink"/>
+            <w:rStyle w:val="Hipervnculo"/>
           </w:rPr>
           <w:t>Brindar información sobre el estado financiero de la empresa</w:t>
         </w:r>
@@ -4435,7 +4387,7 @@
     </w:p>
     <w:p>
       <w:pPr>
-        <w:pStyle w:val="ListParagraph"/>
+        <w:pStyle w:val="Prrafodelista"/>
         <w:numPr>
           <w:ilvl w:val="0"/>
           <w:numId w:val="46"/>
@@ -4444,7 +4396,7 @@
       <w:hyperlink w:anchor="_BRINDAR_INFORMACIÓN_SOBRE_8" w:history="1">
         <w:r>
           <w:rPr>
-            <w:rStyle w:val="Hyperlink"/>
+            <w:rStyle w:val="Hipervnculo"/>
           </w:rPr>
           <w:t>Brindar información sobre la rentabilidad de productos</w:t>
         </w:r>
@@ -4466,7 +4418,7 @@
           <w:insideH w:val="single" w:sz="4" w:space="0" w:color="000000"/>
           <w:insideV w:val="single" w:sz="4" w:space="0" w:color="000000"/>
         </w:tblBorders>
-        <w:tblLook w:val="0000" w:firstRow="0" w:lastRow="0" w:firstColumn="0" w:lastColumn="0" w:noHBand="0" w:noVBand="0"/>
+        <w:tblLook w:val="0000"/>
       </w:tblPr>
       <w:tblGrid>
         <w:gridCol w:w="6629"/>
@@ -4505,7 +4457,7 @@
           </w:p>
           <w:p>
             <w:pPr>
-              <w:pStyle w:val="Heading2"/>
+              <w:pStyle w:val="Ttulo2"/>
               <w:jc w:val="center"/>
             </w:pPr>
             <w:bookmarkStart w:id="2" w:name="_ADMINISTRAR_PROVEEDOR"/>
@@ -4618,7 +4570,7 @@
           </w:p>
           <w:p>
             <w:pPr>
-              <w:pStyle w:val="ListParagraph"/>
+              <w:pStyle w:val="Prrafodelista"/>
               <w:spacing w:after="0" w:line="240" w:lineRule="auto"/>
               <w:jc w:val="both"/>
               <w:rPr>
@@ -5158,16 +5110,7 @@
                 <w:b/>
                 <w:szCs w:val="24"/>
               </w:rPr>
-              <w:t xml:space="preserve">Anexo: </w:t>
-            </w:r>
-            <w:proofErr w:type="spellStart"/>
-            <w:r>
-              <w:rPr>
-                <w:rFonts w:ascii="Times New Roman" w:hAnsi="Times New Roman"/>
-                <w:b/>
-                <w:szCs w:val="24"/>
-              </w:rPr>
-              <w:t>Cat</w:t>
+              <w:t>Anexo: Cat</w:t>
             </w:r>
             <w:r>
               <w:rPr>
@@ -5176,17 +5119,7 @@
                 <w:szCs w:val="24"/>
                 <w:lang w:val="es-AR"/>
               </w:rPr>
-              <w:t>álogo</w:t>
-            </w:r>
-            <w:proofErr w:type="spellEnd"/>
-            <w:r>
-              <w:rPr>
-                <w:rFonts w:ascii="Times New Roman" w:hAnsi="Times New Roman"/>
-                <w:b/>
-                <w:szCs w:val="24"/>
-                <w:lang w:val="es-AR"/>
-              </w:rPr>
-              <w:t xml:space="preserve"> Proveedor</w:t>
+              <w:t>álogo Proveedor</w:t>
             </w:r>
           </w:p>
           <w:p>
@@ -5201,10 +5134,10 @@
             <w:r>
               <w:rPr>
                 <w:noProof/>
-                <w:lang w:val="en-US"/>
+                <w:lang w:val="es-AR" w:eastAsia="es-AR"/>
               </w:rPr>
               <w:drawing>
-                <wp:inline distT="0" distB="0" distL="0" distR="0" wp14:anchorId="0EC10714" wp14:editId="5384BD62">
+                <wp:inline distT="0" distB="0" distL="0" distR="0">
                   <wp:extent cx="4159125" cy="2942492"/>
                   <wp:effectExtent l="0" t="0" r="0" b="0"/>
                   <wp:docPr id="12" name="Picture 12"/>
@@ -5219,7 +5152,7 @@
                           <pic:cNvPicPr/>
                         </pic:nvPicPr>
                         <pic:blipFill>
-                          <a:blip r:embed="rId10"/>
+                          <a:blip r:embed="rId9" cstate="print"/>
                           <a:stretch>
                             <a:fillRect/>
                           </a:stretch>
@@ -5255,7 +5188,7 @@
           <w:insideH w:val="single" w:sz="4" w:space="0" w:color="000000"/>
           <w:insideV w:val="single" w:sz="4" w:space="0" w:color="000000"/>
         </w:tblBorders>
-        <w:tblLook w:val="0000" w:firstRow="0" w:lastRow="0" w:firstColumn="0" w:lastColumn="0" w:noHBand="0" w:noVBand="0"/>
+        <w:tblLook w:val="0000"/>
       </w:tblPr>
       <w:tblGrid>
         <w:gridCol w:w="6629"/>
@@ -5292,7 +5225,7 @@
           </w:p>
           <w:p>
             <w:pPr>
-              <w:pStyle w:val="Heading2"/>
+              <w:pStyle w:val="Ttulo2"/>
               <w:jc w:val="center"/>
             </w:pPr>
             <w:bookmarkStart w:id="4" w:name="_CONFECCIONAR_ORDEN_DE"/>
@@ -5405,7 +5338,7 @@
           </w:p>
           <w:p>
             <w:pPr>
-              <w:pStyle w:val="ListParagraph"/>
+              <w:pStyle w:val="Prrafodelista"/>
               <w:spacing w:after="0" w:line="240" w:lineRule="auto"/>
               <w:jc w:val="both"/>
               <w:rPr>
@@ -5827,14 +5760,12 @@
               </w:rPr>
               <w:t xml:space="preserve"> determinara una fecha estimada de llegada, quedando </w:t>
             </w:r>
-            <w:proofErr w:type="gramStart"/>
             <w:r>
               <w:rPr>
                 <w:rFonts w:ascii="Times New Roman" w:hAnsi="Times New Roman"/>
               </w:rPr>
               <w:t>registrada</w:t>
             </w:r>
-            <w:proofErr w:type="gramEnd"/>
             <w:r>
               <w:rPr>
                 <w:rFonts w:ascii="Times New Roman" w:hAnsi="Times New Roman"/>
@@ -5924,10 +5855,10 @@
                   <v:path o:extrusionok="f" gradientshapeok="t" o:connecttype="rect"/>
                   <o:lock v:ext="edit" aspectratio="t"/>
                 </v:shapetype>
-                <v:shape id="_x0000_i1025" type="#_x0000_t75" style="width:296.3pt;height:253.4pt" o:ole="">
-                  <v:imagedata r:id="rId11" o:title=""/>
+                <v:shape id="_x0000_i1025" type="#_x0000_t75" style="width:296.05pt;height:253.45pt" o:ole="">
+                  <v:imagedata r:id="rId10" o:title=""/>
                 </v:shape>
-                <o:OLEObject Type="Embed" ProgID="AcroExch.Document.7" ShapeID="_x0000_i1025" DrawAspect="Content" ObjectID="_1382341957" r:id="rId12"/>
+                <o:OLEObject Type="Embed" ProgID="AcroExch.Document.7" ShapeID="_x0000_i1025" DrawAspect="Content" ObjectID="_1382379358" r:id="rId11"/>
               </w:object>
             </w:r>
           </w:p>
@@ -5946,7 +5877,7 @@
           <w:insideH w:val="single" w:sz="4" w:space="0" w:color="000000"/>
           <w:insideV w:val="single" w:sz="4" w:space="0" w:color="000000"/>
         </w:tblBorders>
-        <w:tblLook w:val="0000" w:firstRow="0" w:lastRow="0" w:firstColumn="0" w:lastColumn="0" w:noHBand="0" w:noVBand="0"/>
+        <w:tblLook w:val="0000"/>
       </w:tblPr>
       <w:tblGrid>
         <w:gridCol w:w="6629"/>
@@ -5983,7 +5914,7 @@
           </w:p>
           <w:p>
             <w:pPr>
-              <w:pStyle w:val="Heading2"/>
+              <w:pStyle w:val="Ttulo2"/>
               <w:jc w:val="center"/>
             </w:pPr>
             <w:bookmarkStart w:id="6" w:name="_BRINDAR_INFORMACIÓN_SOBRE"/>
@@ -6096,7 +6027,7 @@
           </w:p>
           <w:p>
             <w:pPr>
-              <w:pStyle w:val="ListParagraph"/>
+              <w:pStyle w:val="Prrafodelista"/>
               <w:spacing w:after="0" w:line="240" w:lineRule="auto"/>
               <w:jc w:val="both"/>
               <w:rPr>
@@ -6467,21 +6398,7 @@
               <w:rPr>
                 <w:rFonts w:ascii="Times New Roman" w:hAnsi="Times New Roman"/>
               </w:rPr>
-              <w:t xml:space="preserve"> consulta todas las órdenes y los estados por los cuales transitó la misma, a partir de esta información se </w:t>
-            </w:r>
-            <w:proofErr w:type="gramStart"/>
-            <w:r>
-              <w:rPr>
-                <w:rFonts w:ascii="Times New Roman" w:hAnsi="Times New Roman"/>
-              </w:rPr>
-              <w:t>confecciona</w:t>
-            </w:r>
-            <w:proofErr w:type="gramEnd"/>
-            <w:r>
-              <w:rPr>
-                <w:rFonts w:ascii="Times New Roman" w:hAnsi="Times New Roman"/>
-              </w:rPr>
-              <w:t xml:space="preserve"> el informe.</w:t>
+              <w:t xml:space="preserve"> consulta todas las órdenes y los estados por los cuales transitó la misma, a partir de esta información se confecciona el informe.</w:t>
             </w:r>
             <w:r>
               <w:rPr>
@@ -6511,7 +6428,7 @@
           <w:insideH w:val="single" w:sz="4" w:space="0" w:color="000000"/>
           <w:insideV w:val="single" w:sz="4" w:space="0" w:color="000000"/>
         </w:tblBorders>
-        <w:tblLook w:val="0000" w:firstRow="0" w:lastRow="0" w:firstColumn="0" w:lastColumn="0" w:noHBand="0" w:noVBand="0"/>
+        <w:tblLook w:val="0000"/>
       </w:tblPr>
       <w:tblGrid>
         <w:gridCol w:w="6629"/>
@@ -6548,7 +6465,7 @@
           </w:p>
           <w:p>
             <w:pPr>
-              <w:pStyle w:val="Heading2"/>
+              <w:pStyle w:val="Ttulo2"/>
               <w:jc w:val="center"/>
             </w:pPr>
             <w:bookmarkStart w:id="8" w:name="_REALIZAR_SEGUIMIENTO_DE"/>
@@ -6661,7 +6578,7 @@
           </w:p>
           <w:p>
             <w:pPr>
-              <w:pStyle w:val="ListParagraph"/>
+              <w:pStyle w:val="Prrafodelista"/>
               <w:spacing w:after="0" w:line="240" w:lineRule="auto"/>
               <w:jc w:val="both"/>
               <w:rPr>
@@ -7102,7 +7019,7 @@
           <w:insideH w:val="single" w:sz="4" w:space="0" w:color="000000"/>
           <w:insideV w:val="single" w:sz="4" w:space="0" w:color="000000"/>
         </w:tblBorders>
-        <w:tblLook w:val="0000" w:firstRow="0" w:lastRow="0" w:firstColumn="0" w:lastColumn="0" w:noHBand="0" w:noVBand="0"/>
+        <w:tblLook w:val="0000"/>
       </w:tblPr>
       <w:tblGrid>
         <w:gridCol w:w="6629"/>
@@ -7139,7 +7056,7 @@
           </w:p>
           <w:p>
             <w:pPr>
-              <w:pStyle w:val="Heading2"/>
+              <w:pStyle w:val="Ttulo2"/>
               <w:jc w:val="center"/>
             </w:pPr>
             <w:bookmarkStart w:id="10" w:name="_CONFECCIONAR_IMPORTACION"/>
@@ -7252,7 +7169,7 @@
           </w:p>
           <w:p>
             <w:pPr>
-              <w:pStyle w:val="ListParagraph"/>
+              <w:pStyle w:val="Prrafodelista"/>
               <w:spacing w:after="0" w:line="240" w:lineRule="auto"/>
               <w:jc w:val="both"/>
               <w:rPr>
@@ -7765,10 +7682,10 @@
             <w:r>
               <w:rPr>
                 <w:noProof/>
-                <w:lang w:val="en-US"/>
+                <w:lang w:eastAsia="es-AR"/>
               </w:rPr>
               <w:drawing>
-                <wp:inline distT="0" distB="0" distL="0" distR="0" wp14:anchorId="1D2769B9" wp14:editId="4FE9AEFE">
+                <wp:inline distT="0" distB="0" distL="0" distR="0">
                   <wp:extent cx="3786554" cy="3043236"/>
                   <wp:effectExtent l="0" t="0" r="0" b="0"/>
                   <wp:docPr id="1" name="Picture 1"/>
@@ -7783,7 +7700,7 @@
                           <pic:cNvPicPr/>
                         </pic:nvPicPr>
                         <pic:blipFill>
-                          <a:blip r:embed="rId13"/>
+                          <a:blip r:embed="rId12" cstate="print"/>
                           <a:stretch>
                             <a:fillRect/>
                           </a:stretch>
@@ -7819,7 +7736,7 @@
           <w:insideH w:val="single" w:sz="4" w:space="0" w:color="000000"/>
           <w:insideV w:val="single" w:sz="4" w:space="0" w:color="000000"/>
         </w:tblBorders>
-        <w:tblLook w:val="0000" w:firstRow="0" w:lastRow="0" w:firstColumn="0" w:lastColumn="0" w:noHBand="0" w:noVBand="0"/>
+        <w:tblLook w:val="0000"/>
       </w:tblPr>
       <w:tblGrid>
         <w:gridCol w:w="6629"/>
@@ -7856,7 +7773,7 @@
           </w:p>
           <w:p>
             <w:pPr>
-              <w:pStyle w:val="Heading2"/>
+              <w:pStyle w:val="Ttulo2"/>
               <w:jc w:val="center"/>
             </w:pPr>
             <w:bookmarkStart w:id="12" w:name="_REALIZAR_SEGUIMIENTO_DE_1"/>
@@ -7980,7 +7897,7 @@
           </w:p>
           <w:p>
             <w:pPr>
-              <w:pStyle w:val="ListParagraph"/>
+              <w:pStyle w:val="Prrafodelista"/>
               <w:spacing w:after="0" w:line="240" w:lineRule="auto"/>
               <w:jc w:val="both"/>
               <w:rPr>
@@ -8362,7 +8279,7 @@
           <w:insideH w:val="single" w:sz="4" w:space="0" w:color="000000"/>
           <w:insideV w:val="single" w:sz="4" w:space="0" w:color="000000"/>
         </w:tblBorders>
-        <w:tblLook w:val="0000" w:firstRow="0" w:lastRow="0" w:firstColumn="0" w:lastColumn="0" w:noHBand="0" w:noVBand="0"/>
+        <w:tblLook w:val="0000"/>
       </w:tblPr>
       <w:tblGrid>
         <w:gridCol w:w="6629"/>
@@ -8399,7 +8316,7 @@
           </w:p>
           <w:p>
             <w:pPr>
-              <w:pStyle w:val="Heading2"/>
+              <w:pStyle w:val="Ttulo2"/>
               <w:jc w:val="center"/>
             </w:pPr>
             <w:bookmarkStart w:id="14" w:name="_REALIZAR_ANULACIÓN_DE"/>
@@ -8523,7 +8440,7 @@
           </w:p>
           <w:p>
             <w:pPr>
-              <w:pStyle w:val="ListParagraph"/>
+              <w:pStyle w:val="Prrafodelista"/>
               <w:spacing w:after="0" w:line="240" w:lineRule="auto"/>
               <w:jc w:val="both"/>
               <w:rPr>
@@ -8941,7 +8858,7 @@
           <w:insideH w:val="single" w:sz="4" w:space="0" w:color="000000"/>
           <w:insideV w:val="single" w:sz="4" w:space="0" w:color="000000"/>
         </w:tblBorders>
-        <w:tblLook w:val="0000" w:firstRow="0" w:lastRow="0" w:firstColumn="0" w:lastColumn="0" w:noHBand="0" w:noVBand="0"/>
+        <w:tblLook w:val="0000"/>
       </w:tblPr>
       <w:tblGrid>
         <w:gridCol w:w="6629"/>
@@ -8978,7 +8895,7 @@
           </w:p>
           <w:p>
             <w:pPr>
-              <w:pStyle w:val="Heading2"/>
+              <w:pStyle w:val="Ttulo2"/>
               <w:jc w:val="center"/>
             </w:pPr>
             <w:bookmarkStart w:id="16" w:name="_REALIZAR_RECLAMO_DE"/>
@@ -9102,7 +9019,7 @@
           </w:p>
           <w:p>
             <w:pPr>
-              <w:pStyle w:val="ListParagraph"/>
+              <w:pStyle w:val="Prrafodelista"/>
               <w:spacing w:after="0" w:line="240" w:lineRule="auto"/>
               <w:jc w:val="both"/>
               <w:rPr>
@@ -9494,8 +9411,94 @@
                 <w:b/>
                 <w:szCs w:val="24"/>
               </w:rPr>
-              <w:t>Anexo: Comprobante de reclamo de orden de compra. //TODO</w:t>
-            </w:r>
+              <w:t xml:space="preserve">Anexo: Comprobante de reclamo de orden de compra. </w:t>
+            </w:r>
+          </w:p>
+          <w:p>
+            <w:pPr>
+              <w:pStyle w:val="Sinespaciado1"/>
+              <w:ind w:left="720"/>
+              <w:jc w:val="both"/>
+              <w:rPr>
+                <w:rFonts w:ascii="Times New Roman" w:hAnsi="Times New Roman"/>
+                <w:szCs w:val="24"/>
+              </w:rPr>
+            </w:pPr>
+          </w:p>
+          <w:p>
+            <w:pPr>
+              <w:pStyle w:val="Sinespaciado1"/>
+              <w:jc w:val="center"/>
+              <w:rPr>
+                <w:rFonts w:ascii="Times New Roman" w:hAnsi="Times New Roman"/>
+                <w:szCs w:val="24"/>
+              </w:rPr>
+            </w:pPr>
+            <w:r>
+              <w:rPr>
+                <w:rFonts w:ascii="Times New Roman" w:hAnsi="Times New Roman"/>
+                <w:b/>
+                <w:noProof/>
+                <w:szCs w:val="24"/>
+                <w:lang w:val="es-AR" w:eastAsia="es-AR"/>
+              </w:rPr>
+              <w:drawing>
+                <wp:inline distT="0" distB="0" distL="0" distR="0">
+                  <wp:extent cx="4259066" cy="1784908"/>
+                  <wp:effectExtent l="19050" t="0" r="8134" b="0"/>
+                  <wp:docPr id="16" name="Imagen 2" descr="C:\Users\Gabriel\Desktop\Foto.png"/>
+                  <wp:cNvGraphicFramePr>
+                    <a:graphicFrameLocks xmlns:a="http://schemas.openxmlformats.org/drawingml/2006/main" noChangeAspect="1"/>
+                  </wp:cNvGraphicFramePr>
+                  <a:graphic xmlns:a="http://schemas.openxmlformats.org/drawingml/2006/main">
+                    <a:graphicData uri="http://schemas.openxmlformats.org/drawingml/2006/picture">
+                      <pic:pic xmlns:pic="http://schemas.openxmlformats.org/drawingml/2006/picture">
+                        <pic:nvPicPr>
+                          <pic:cNvPr id="0" name="Picture 2" descr="C:\Users\Gabriel\Desktop\Foto.png"/>
+                          <pic:cNvPicPr>
+                            <a:picLocks noChangeAspect="1" noChangeArrowheads="1"/>
+                          </pic:cNvPicPr>
+                        </pic:nvPicPr>
+                        <pic:blipFill>
+                          <a:blip r:embed="rId13" cstate="print"/>
+                          <a:srcRect/>
+                          <a:stretch>
+                            <a:fillRect/>
+                          </a:stretch>
+                        </pic:blipFill>
+                        <pic:spPr bwMode="auto">
+                          <a:xfrm>
+                            <a:off x="0" y="0"/>
+                            <a:ext cx="4259159" cy="1784947"/>
+                          </a:xfrm>
+                          <a:prstGeom prst="rect">
+                            <a:avLst/>
+                          </a:prstGeom>
+                          <a:noFill/>
+                          <a:ln w="9525">
+                            <a:noFill/>
+                            <a:miter lim="800000"/>
+                            <a:headEnd/>
+                            <a:tailEnd/>
+                          </a:ln>
+                        </pic:spPr>
+                      </pic:pic>
+                    </a:graphicData>
+                  </a:graphic>
+                </wp:inline>
+              </w:drawing>
+            </w:r>
+          </w:p>
+          <w:p>
+            <w:pPr>
+              <w:pStyle w:val="Sinespaciado1"/>
+              <w:ind w:left="720"/>
+              <w:jc w:val="both"/>
+              <w:rPr>
+                <w:rFonts w:ascii="Times New Roman" w:hAnsi="Times New Roman"/>
+                <w:szCs w:val="24"/>
+              </w:rPr>
+            </w:pPr>
           </w:p>
         </w:tc>
       </w:tr>
@@ -9517,7 +9520,7 @@
           <w:insideH w:val="single" w:sz="4" w:space="0" w:color="000000"/>
           <w:insideV w:val="single" w:sz="4" w:space="0" w:color="000000"/>
         </w:tblBorders>
-        <w:tblLook w:val="0000" w:firstRow="0" w:lastRow="0" w:firstColumn="0" w:lastColumn="0" w:noHBand="0" w:noVBand="0"/>
+        <w:tblLook w:val="0000"/>
       </w:tblPr>
       <w:tblGrid>
         <w:gridCol w:w="6629"/>
@@ -9554,7 +9557,7 @@
           </w:p>
           <w:p>
             <w:pPr>
-              <w:pStyle w:val="Heading2"/>
+              <w:pStyle w:val="Ttulo2"/>
               <w:jc w:val="center"/>
             </w:pPr>
             <w:bookmarkStart w:id="18" w:name="_REALIZAR_PAGO_A"/>
@@ -9678,7 +9681,7 @@
           </w:p>
           <w:p>
             <w:pPr>
-              <w:pStyle w:val="ListParagraph"/>
+              <w:pStyle w:val="Prrafodelista"/>
               <w:spacing w:after="0" w:line="240" w:lineRule="auto"/>
               <w:jc w:val="both"/>
               <w:rPr>
@@ -10197,10 +10200,10 @@
             <w:r>
               <w:rPr>
                 <w:noProof/>
-                <w:lang w:val="en-US"/>
+                <w:lang w:val="es-AR" w:eastAsia="es-AR"/>
               </w:rPr>
               <w:drawing>
-                <wp:inline distT="0" distB="0" distL="0" distR="0" wp14:anchorId="5B1BFDAB" wp14:editId="5BDF747E">
+                <wp:inline distT="0" distB="0" distL="0" distR="0">
                   <wp:extent cx="4380668" cy="3022942"/>
                   <wp:effectExtent l="0" t="0" r="1270" b="6350"/>
                   <wp:docPr id="13" name="Picture 13"/>
@@ -10215,7 +10218,7 @@
                           <pic:cNvPicPr/>
                         </pic:nvPicPr>
                         <pic:blipFill>
-                          <a:blip r:embed="rId14"/>
+                          <a:blip r:embed="rId14" cstate="print"/>
                           <a:stretch>
                             <a:fillRect/>
                           </a:stretch>
@@ -10256,7 +10259,7 @@
           <w:insideH w:val="single" w:sz="4" w:space="0" w:color="000000"/>
           <w:insideV w:val="single" w:sz="4" w:space="0" w:color="000000"/>
         </w:tblBorders>
-        <w:tblLook w:val="0000" w:firstRow="0" w:lastRow="0" w:firstColumn="0" w:lastColumn="0" w:noHBand="0" w:noVBand="0"/>
+        <w:tblLook w:val="0000"/>
       </w:tblPr>
       <w:tblGrid>
         <w:gridCol w:w="6629"/>
@@ -10293,7 +10296,7 @@
           </w:p>
           <w:p>
             <w:pPr>
-              <w:pStyle w:val="Heading2"/>
+              <w:pStyle w:val="Ttulo2"/>
               <w:jc w:val="center"/>
             </w:pPr>
             <w:bookmarkStart w:id="20" w:name="_BRINDAR_INFORMACIÓN_SOBRE_1"/>
@@ -10417,7 +10420,7 @@
           </w:p>
           <w:p>
             <w:pPr>
-              <w:pStyle w:val="ListParagraph"/>
+              <w:pStyle w:val="Prrafodelista"/>
               <w:spacing w:after="0" w:line="240" w:lineRule="auto"/>
               <w:jc w:val="both"/>
               <w:rPr>
@@ -10862,7 +10865,7 @@
           <w:insideH w:val="single" w:sz="4" w:space="0" w:color="000000"/>
           <w:insideV w:val="single" w:sz="4" w:space="0" w:color="000000"/>
         </w:tblBorders>
-        <w:tblLook w:val="0000" w:firstRow="0" w:lastRow="0" w:firstColumn="0" w:lastColumn="0" w:noHBand="0" w:noVBand="0"/>
+        <w:tblLook w:val="0000"/>
       </w:tblPr>
       <w:tblGrid>
         <w:gridCol w:w="6629"/>
@@ -10899,7 +10902,7 @@
           </w:p>
           <w:p>
             <w:pPr>
-              <w:pStyle w:val="Heading2"/>
+              <w:pStyle w:val="Ttulo2"/>
               <w:jc w:val="center"/>
             </w:pPr>
             <w:bookmarkStart w:id="22" w:name="_ASENTAR_INGRESO_DE"/>
@@ -11012,7 +11015,7 @@
           </w:p>
           <w:p>
             <w:pPr>
-              <w:pStyle w:val="ListParagraph"/>
+              <w:pStyle w:val="Prrafodelista"/>
               <w:spacing w:after="0" w:line="240" w:lineRule="auto"/>
               <w:jc w:val="both"/>
               <w:rPr>
@@ -11486,10 +11489,10 @@
             <w:r>
               <w:rPr>
                 <w:noProof/>
-                <w:lang w:val="en-US"/>
+                <w:lang w:val="es-AR" w:eastAsia="es-AR"/>
               </w:rPr>
               <w:drawing>
-                <wp:inline distT="0" distB="0" distL="0" distR="0" wp14:anchorId="715CC4E0" wp14:editId="0EF9AFA0">
+                <wp:inline distT="0" distB="0" distL="0" distR="0">
                   <wp:extent cx="3786554" cy="3019533"/>
                   <wp:effectExtent l="0" t="0" r="0" b="0"/>
                   <wp:docPr id="3" name="Picture 3"/>
@@ -11504,7 +11507,7 @@
                           <pic:cNvPicPr/>
                         </pic:nvPicPr>
                         <pic:blipFill>
-                          <a:blip r:embed="rId15"/>
+                          <a:blip r:embed="rId15" cstate="print"/>
                           <a:stretch>
                             <a:fillRect/>
                           </a:stretch>
@@ -11560,10 +11563,10 @@
             <w:r>
               <w:rPr>
                 <w:noProof/>
-                <w:lang w:val="en-US"/>
+                <w:lang w:val="es-AR" w:eastAsia="es-AR"/>
               </w:rPr>
               <w:drawing>
-                <wp:inline distT="0" distB="0" distL="0" distR="0" wp14:anchorId="672FDD51" wp14:editId="673CC773">
+                <wp:inline distT="0" distB="0" distL="0" distR="0">
                   <wp:extent cx="4983886" cy="4249615"/>
                   <wp:effectExtent l="0" t="0" r="0" b="0"/>
                   <wp:docPr id="4" name="Picture 4"/>
@@ -11578,7 +11581,7 @@
                           <pic:cNvPicPr/>
                         </pic:nvPicPr>
                         <pic:blipFill>
-                          <a:blip r:embed="rId16"/>
+                          <a:blip r:embed="rId16" cstate="print"/>
                           <a:stretch>
                             <a:fillRect/>
                           </a:stretch>
@@ -11619,7 +11622,7 @@
           <w:insideH w:val="single" w:sz="4" w:space="0" w:color="000000"/>
           <w:insideV w:val="single" w:sz="4" w:space="0" w:color="000000"/>
         </w:tblBorders>
-        <w:tblLook w:val="0000" w:firstRow="0" w:lastRow="0" w:firstColumn="0" w:lastColumn="0" w:noHBand="0" w:noVBand="0"/>
+        <w:tblLook w:val="0000"/>
       </w:tblPr>
       <w:tblGrid>
         <w:gridCol w:w="6629"/>
@@ -11656,7 +11659,7 @@
           </w:p>
           <w:p>
             <w:pPr>
-              <w:pStyle w:val="Heading2"/>
+              <w:pStyle w:val="Ttulo2"/>
               <w:jc w:val="center"/>
             </w:pPr>
             <w:bookmarkStart w:id="24" w:name="_ASENTAR_DEFECTOS_DE"/>
@@ -11772,7 +11775,7 @@
           </w:p>
           <w:p>
             <w:pPr>
-              <w:pStyle w:val="ListParagraph"/>
+              <w:pStyle w:val="Prrafodelista"/>
               <w:spacing w:after="0" w:line="240" w:lineRule="auto"/>
               <w:jc w:val="both"/>
               <w:rPr>
@@ -12210,10 +12213,10 @@
             <w:r>
               <w:rPr>
                 <w:noProof/>
-                <w:lang w:val="en-US"/>
+                <w:lang w:val="es-AR" w:eastAsia="es-AR"/>
               </w:rPr>
               <w:drawing>
-                <wp:anchor distT="0" distB="0" distL="114300" distR="114300" simplePos="0" relativeHeight="251658240" behindDoc="1" locked="0" layoutInCell="1" allowOverlap="1" wp14:anchorId="23138E89" wp14:editId="404FEB3F">
+                <wp:anchor distT="0" distB="0" distL="114300" distR="114300" simplePos="0" relativeHeight="251658240" behindDoc="1" locked="0" layoutInCell="1" allowOverlap="1">
                   <wp:simplePos x="0" y="0"/>
                   <wp:positionH relativeFrom="column">
                     <wp:posOffset>584200</wp:posOffset>
@@ -12247,7 +12250,7 @@
                           <a:blip r:embed="rId17" cstate="print">
                             <a:extLst>
                               <a:ext uri="{28A0092B-C50C-407E-A947-70E740481C1C}">
-                                <a14:useLocalDpi xmlns:a14="http://schemas.microsoft.com/office/drawing/2010/main" val="0"/>
+                                <a14:useLocalDpi xmlns="" xmlns:wpc="http://schemas.microsoft.com/office/word/2010/wordprocessingCanvas" xmlns:mc="http://schemas.openxmlformats.org/markup-compatibility/2006" xmlns:o="urn:schemas-microsoft-com:office:office" xmlns:v="urn:schemas-microsoft-com:vml" xmlns:wp14="http://schemas.microsoft.com/office/word/2010/wordprocessingDrawing" xmlns:w10="urn:schemas-microsoft-com:office:word" xmlns:w="http://schemas.openxmlformats.org/wordprocessingml/2006/main" xmlns:w14="http://schemas.microsoft.com/office/word/2010/wordml" xmlns:wpg="http://schemas.microsoft.com/office/word/2010/wordprocessingGroup" xmlns:wpi="http://schemas.microsoft.com/office/word/2010/wordprocessingInk" xmlns:wps="http://schemas.microsoft.com/office/word/2010/wordprocessingShape" xmlns:a14="http://schemas.microsoft.com/office/drawing/2010/main" xmlns:arto="http://schemas.microsoft.com/office/word/2006/arto" val="0"/>
                               </a:ext>
                             </a:extLst>
                           </a:blip>
@@ -12267,12 +12270,6 @@
                       </pic:pic>
                     </a:graphicData>
                   </a:graphic>
-                  <wp14:sizeRelH relativeFrom="page">
-                    <wp14:pctWidth>0</wp14:pctWidth>
-                  </wp14:sizeRelH>
-                  <wp14:sizeRelV relativeFrom="page">
-                    <wp14:pctHeight>0</wp14:pctHeight>
-                  </wp14:sizeRelV>
                 </wp:anchor>
               </w:drawing>
             </w:r>
@@ -12310,7 +12307,7 @@
           <w:insideH w:val="single" w:sz="4" w:space="0" w:color="000000"/>
           <w:insideV w:val="single" w:sz="4" w:space="0" w:color="000000"/>
         </w:tblBorders>
-        <w:tblLook w:val="0000" w:firstRow="0" w:lastRow="0" w:firstColumn="0" w:lastColumn="0" w:noHBand="0" w:noVBand="0"/>
+        <w:tblLook w:val="0000"/>
       </w:tblPr>
       <w:tblGrid>
         <w:gridCol w:w="6629"/>
@@ -12347,7 +12344,7 @@
           </w:p>
           <w:p>
             <w:pPr>
-              <w:pStyle w:val="Heading2"/>
+              <w:pStyle w:val="Ttulo2"/>
               <w:jc w:val="center"/>
             </w:pPr>
             <w:bookmarkStart w:id="26" w:name="_ASENTAR_SALIDA_DE"/>
@@ -12460,7 +12457,7 @@
           </w:p>
           <w:p>
             <w:pPr>
-              <w:pStyle w:val="ListParagraph"/>
+              <w:pStyle w:val="Prrafodelista"/>
               <w:spacing w:after="0" w:line="240" w:lineRule="auto"/>
               <w:jc w:val="both"/>
               <w:rPr>
@@ -12911,10 +12908,10 @@
             <w:r>
               <w:rPr>
                 <w:noProof/>
-                <w:lang w:val="en-US"/>
+                <w:lang w:val="es-AR" w:eastAsia="es-AR"/>
               </w:rPr>
               <w:drawing>
-                <wp:anchor distT="0" distB="0" distL="114300" distR="114300" simplePos="0" relativeHeight="251661312" behindDoc="1" locked="0" layoutInCell="1" allowOverlap="1" wp14:anchorId="2EC4D9C4" wp14:editId="50E309EC">
+                <wp:anchor distT="0" distB="0" distL="114300" distR="114300" simplePos="0" relativeHeight="251661312" behindDoc="1" locked="0" layoutInCell="1" allowOverlap="1">
                   <wp:simplePos x="0" y="0"/>
                   <wp:positionH relativeFrom="column">
                     <wp:posOffset>243840</wp:posOffset>
@@ -12945,10 +12942,10 @@
                           <pic:cNvPicPr/>
                         </pic:nvPicPr>
                         <pic:blipFill>
-                          <a:blip r:embed="rId18">
+                          <a:blip r:embed="rId18" cstate="print">
                             <a:extLst>
                               <a:ext uri="{28A0092B-C50C-407E-A947-70E740481C1C}">
-                                <a14:useLocalDpi xmlns:a14="http://schemas.microsoft.com/office/drawing/2010/main" val="0"/>
+                                <a14:useLocalDpi xmlns="" xmlns:wpc="http://schemas.microsoft.com/office/word/2010/wordprocessingCanvas" xmlns:mc="http://schemas.openxmlformats.org/markup-compatibility/2006" xmlns:o="urn:schemas-microsoft-com:office:office" xmlns:v="urn:schemas-microsoft-com:vml" xmlns:wp14="http://schemas.microsoft.com/office/word/2010/wordprocessingDrawing" xmlns:w10="urn:schemas-microsoft-com:office:word" xmlns:w="http://schemas.openxmlformats.org/wordprocessingml/2006/main" xmlns:w14="http://schemas.microsoft.com/office/word/2010/wordml" xmlns:wpg="http://schemas.microsoft.com/office/word/2010/wordprocessingGroup" xmlns:wpi="http://schemas.microsoft.com/office/word/2010/wordprocessingInk" xmlns:wps="http://schemas.microsoft.com/office/word/2010/wordprocessingShape" xmlns:a14="http://schemas.microsoft.com/office/drawing/2010/main" xmlns:arto="http://schemas.microsoft.com/office/word/2006/arto" val="0"/>
                               </a:ext>
                             </a:extLst>
                           </a:blip>
@@ -12968,12 +12965,6 @@
                       </pic:pic>
                     </a:graphicData>
                   </a:graphic>
-                  <wp14:sizeRelH relativeFrom="page">
-                    <wp14:pctWidth>0</wp14:pctWidth>
-                  </wp14:sizeRelH>
-                  <wp14:sizeRelV relativeFrom="page">
-                    <wp14:pctHeight>0</wp14:pctHeight>
-                  </wp14:sizeRelV>
                 </wp:anchor>
               </w:drawing>
             </w:r>
@@ -13042,7 +13033,7 @@
           <w:insideH w:val="single" w:sz="4" w:space="0" w:color="000000"/>
           <w:insideV w:val="single" w:sz="4" w:space="0" w:color="000000"/>
         </w:tblBorders>
-        <w:tblLook w:val="0000" w:firstRow="0" w:lastRow="0" w:firstColumn="0" w:lastColumn="0" w:noHBand="0" w:noVBand="0"/>
+        <w:tblLook w:val="0000"/>
       </w:tblPr>
       <w:tblGrid>
         <w:gridCol w:w="6629"/>
@@ -13079,7 +13070,7 @@
           </w:p>
           <w:p>
             <w:pPr>
-              <w:pStyle w:val="Heading2"/>
+              <w:pStyle w:val="Ttulo2"/>
               <w:jc w:val="center"/>
             </w:pPr>
             <w:bookmarkStart w:id="28" w:name="_ASENTAR_SALIDA_DE_1"/>
@@ -13192,7 +13183,7 @@
           </w:p>
           <w:p>
             <w:pPr>
-              <w:pStyle w:val="ListParagraph"/>
+              <w:pStyle w:val="Prrafodelista"/>
               <w:spacing w:after="0" w:line="240" w:lineRule="auto"/>
               <w:jc w:val="both"/>
               <w:rPr>
@@ -13612,10 +13603,10 @@
             <w:r>
               <w:rPr>
                 <w:noProof/>
-                <w:lang w:val="en-US"/>
+                <w:lang w:val="es-AR" w:eastAsia="es-AR"/>
               </w:rPr>
               <w:drawing>
-                <wp:anchor distT="0" distB="0" distL="114300" distR="114300" simplePos="0" relativeHeight="251660288" behindDoc="1" locked="0" layoutInCell="1" allowOverlap="1" wp14:anchorId="0BF17880" wp14:editId="49A88969">
+                <wp:anchor distT="0" distB="0" distL="114300" distR="114300" simplePos="0" relativeHeight="251660288" behindDoc="1" locked="0" layoutInCell="1" allowOverlap="1">
                   <wp:simplePos x="0" y="0"/>
                   <wp:positionH relativeFrom="column">
                     <wp:posOffset>249555</wp:posOffset>
@@ -13646,10 +13637,10 @@
                           <pic:cNvPicPr/>
                         </pic:nvPicPr>
                         <pic:blipFill>
-                          <a:blip r:embed="rId19">
+                          <a:blip r:embed="rId19" cstate="print">
                             <a:extLst>
                               <a:ext uri="{28A0092B-C50C-407E-A947-70E740481C1C}">
-                                <a14:useLocalDpi xmlns:a14="http://schemas.microsoft.com/office/drawing/2010/main" val="0"/>
+                                <a14:useLocalDpi xmlns="" xmlns:wpc="http://schemas.microsoft.com/office/word/2010/wordprocessingCanvas" xmlns:mc="http://schemas.openxmlformats.org/markup-compatibility/2006" xmlns:o="urn:schemas-microsoft-com:office:office" xmlns:v="urn:schemas-microsoft-com:vml" xmlns:wp14="http://schemas.microsoft.com/office/word/2010/wordprocessingDrawing" xmlns:w10="urn:schemas-microsoft-com:office:word" xmlns:w="http://schemas.openxmlformats.org/wordprocessingml/2006/main" xmlns:w14="http://schemas.microsoft.com/office/word/2010/wordml" xmlns:wpg="http://schemas.microsoft.com/office/word/2010/wordprocessingGroup" xmlns:wpi="http://schemas.microsoft.com/office/word/2010/wordprocessingInk" xmlns:wps="http://schemas.microsoft.com/office/word/2010/wordprocessingShape" xmlns:a14="http://schemas.microsoft.com/office/drawing/2010/main" xmlns:arto="http://schemas.microsoft.com/office/word/2006/arto" val="0"/>
                               </a:ext>
                             </a:extLst>
                           </a:blip>
@@ -13669,12 +13660,6 @@
                       </pic:pic>
                     </a:graphicData>
                   </a:graphic>
-                  <wp14:sizeRelH relativeFrom="page">
-                    <wp14:pctWidth>0</wp14:pctWidth>
-                  </wp14:sizeRelH>
-                  <wp14:sizeRelV relativeFrom="page">
-                    <wp14:pctHeight>0</wp14:pctHeight>
-                  </wp14:sizeRelV>
                 </wp:anchor>
               </w:drawing>
             </w:r>
@@ -13735,7 +13720,7 @@
           <w:insideH w:val="single" w:sz="4" w:space="0" w:color="000000"/>
           <w:insideV w:val="single" w:sz="4" w:space="0" w:color="000000"/>
         </w:tblBorders>
-        <w:tblLook w:val="0000" w:firstRow="0" w:lastRow="0" w:firstColumn="0" w:lastColumn="0" w:noHBand="0" w:noVBand="0"/>
+        <w:tblLook w:val="0000"/>
       </w:tblPr>
       <w:tblGrid>
         <w:gridCol w:w="6629"/>
@@ -13775,7 +13760,7 @@
           </w:p>
           <w:p>
             <w:pPr>
-              <w:pStyle w:val="Heading2"/>
+              <w:pStyle w:val="Ttulo2"/>
               <w:jc w:val="center"/>
             </w:pPr>
             <w:bookmarkStart w:id="30" w:name="_ADMINISTRAR_VIAJANTE"/>
@@ -13906,7 +13891,7 @@
           </w:p>
           <w:p>
             <w:pPr>
-              <w:pStyle w:val="ListParagraph"/>
+              <w:pStyle w:val="Prrafodelista"/>
               <w:spacing w:after="0" w:line="240" w:lineRule="auto"/>
               <w:jc w:val="both"/>
               <w:rPr>
@@ -14274,21 +14259,7 @@
               <w:rPr>
                 <w:rFonts w:ascii="Times New Roman" w:hAnsi="Times New Roman"/>
               </w:rPr>
-              <w:t xml:space="preserve"> registra los datos correspondientes al nuevo viajante: nombre, apellido, domicilio, </w:t>
-            </w:r>
-            <w:proofErr w:type="spellStart"/>
-            <w:r>
-              <w:rPr>
-                <w:rFonts w:ascii="Times New Roman" w:hAnsi="Times New Roman"/>
-              </w:rPr>
-              <w:t>cuil</w:t>
-            </w:r>
-            <w:proofErr w:type="spellEnd"/>
-            <w:r>
-              <w:rPr>
-                <w:rFonts w:ascii="Times New Roman" w:hAnsi="Times New Roman"/>
-              </w:rPr>
-              <w:t xml:space="preserve">, teléfono celular, teléfono fijo, email y asigna su nueva cartera de clientes. El </w:t>
+              <w:t xml:space="preserve"> registra los datos correspondientes al nuevo viajante: nombre, apellido, domicilio, cuil, teléfono celular, teléfono fijo, email y asigna su nueva cartera de clientes. El </w:t>
             </w:r>
             <w:r>
               <w:rPr>
@@ -14339,7 +14310,7 @@
           <w:insideH w:val="single" w:sz="4" w:space="0" w:color="000000"/>
           <w:insideV w:val="single" w:sz="4" w:space="0" w:color="000000"/>
         </w:tblBorders>
-        <w:tblLook w:val="0000" w:firstRow="0" w:lastRow="0" w:firstColumn="0" w:lastColumn="0" w:noHBand="0" w:noVBand="0"/>
+        <w:tblLook w:val="0000"/>
       </w:tblPr>
       <w:tblGrid>
         <w:gridCol w:w="6629"/>
@@ -14376,7 +14347,7 @@
           </w:p>
           <w:p>
             <w:pPr>
-              <w:pStyle w:val="Heading2"/>
+              <w:pStyle w:val="Ttulo2"/>
               <w:jc w:val="center"/>
             </w:pPr>
             <w:bookmarkStart w:id="32" w:name="_CONFECCIONAR_CATÁLOGO_EMPRESA"/>
@@ -14492,7 +14463,7 @@
           </w:p>
           <w:p>
             <w:pPr>
-              <w:pStyle w:val="ListParagraph"/>
+              <w:pStyle w:val="Prrafodelista"/>
               <w:spacing w:after="0" w:line="240" w:lineRule="auto"/>
               <w:jc w:val="both"/>
               <w:rPr>
@@ -14939,7 +14910,6 @@
               </w:rPr>
               <w:t xml:space="preserve">Anexo: </w:t>
             </w:r>
-            <w:proofErr w:type="spellStart"/>
             <w:r>
               <w:rPr>
                 <w:rFonts w:ascii="Times New Roman" w:hAnsi="Times New Roman"/>
@@ -14955,17 +14925,7 @@
                 <w:szCs w:val="24"/>
                 <w:lang w:val="es-AR"/>
               </w:rPr>
-              <w:t>álogo</w:t>
-            </w:r>
-            <w:proofErr w:type="spellEnd"/>
-            <w:r>
-              <w:rPr>
-                <w:rFonts w:ascii="Times New Roman" w:hAnsi="Times New Roman"/>
-                <w:b/>
-                <w:szCs w:val="24"/>
-                <w:lang w:val="es-AR"/>
-              </w:rPr>
-              <w:t xml:space="preserve"> empresa</w:t>
+              <w:t>álogo empresa</w:t>
             </w:r>
           </w:p>
           <w:p>
@@ -14981,10 +14941,10 @@
             <w:r>
               <w:rPr>
                 <w:noProof/>
-                <w:lang w:val="en-US"/>
+                <w:lang w:val="es-AR" w:eastAsia="es-AR"/>
               </w:rPr>
               <w:drawing>
-                <wp:inline distT="0" distB="0" distL="0" distR="0" wp14:anchorId="55BF292C" wp14:editId="2F0A72C6">
+                <wp:inline distT="0" distB="0" distL="0" distR="0">
                   <wp:extent cx="3153508" cy="3241780"/>
                   <wp:effectExtent l="0" t="0" r="8890" b="0"/>
                   <wp:docPr id="14" name="Picture 14"/>
@@ -14999,7 +14959,7 @@
                           <pic:cNvPicPr/>
                         </pic:nvPicPr>
                         <pic:blipFill>
-                          <a:blip r:embed="rId20"/>
+                          <a:blip r:embed="rId20" cstate="print"/>
                           <a:stretch>
                             <a:fillRect/>
                           </a:stretch>
@@ -15035,7 +14995,7 @@
           <w:insideH w:val="single" w:sz="4" w:space="0" w:color="000000"/>
           <w:insideV w:val="single" w:sz="4" w:space="0" w:color="000000"/>
         </w:tblBorders>
-        <w:tblLook w:val="0000" w:firstRow="0" w:lastRow="0" w:firstColumn="0" w:lastColumn="0" w:noHBand="0" w:noVBand="0"/>
+        <w:tblLook w:val="0000"/>
       </w:tblPr>
       <w:tblGrid>
         <w:gridCol w:w="6629"/>
@@ -15072,7 +15032,7 @@
           </w:p>
           <w:p>
             <w:pPr>
-              <w:pStyle w:val="Heading2"/>
+              <w:pStyle w:val="Ttulo2"/>
               <w:jc w:val="center"/>
             </w:pPr>
             <w:bookmarkStart w:id="34" w:name="_CONFECCIONAR_PEDIDO"/>
@@ -15185,7 +15145,7 @@
           </w:p>
           <w:p>
             <w:pPr>
-              <w:pStyle w:val="ListParagraph"/>
+              <w:pStyle w:val="Prrafodelista"/>
               <w:spacing w:after="0" w:line="240" w:lineRule="auto"/>
               <w:jc w:val="both"/>
               <w:rPr>
@@ -15578,43 +15538,28 @@
               <w:rPr>
                 <w:rFonts w:ascii="Times New Roman" w:hAnsi="Times New Roman"/>
               </w:rPr>
-              <w:t xml:space="preserve"> al cual confeccionarle el pedido, junto con el </w:t>
-            </w:r>
-            <w:proofErr w:type="spellStart"/>
-            <w:r>
-              <w:rPr>
-                <w:rFonts w:ascii="Times New Roman" w:hAnsi="Times New Roman"/>
-              </w:rPr>
-              <w:t>cat</w:t>
+              <w:t xml:space="preserve"> al cual confeccionarle el pedido, junto con el cat</w:t>
             </w:r>
             <w:r>
               <w:rPr>
                 <w:rFonts w:ascii="Times New Roman" w:hAnsi="Times New Roman"/>
                 <w:lang w:val="es-AR"/>
               </w:rPr>
-              <w:t>álogo</w:t>
-            </w:r>
-            <w:proofErr w:type="spellEnd"/>
+              <w:t>álogo de la empresa con los productos disponibles en stock.</w:t>
+            </w:r>
             <w:r>
               <w:rPr>
                 <w:rFonts w:ascii="Times New Roman" w:hAnsi="Times New Roman"/>
                 <w:lang w:val="es-AR"/>
               </w:rPr>
-              <w:t xml:space="preserve"> de la empresa con los productos disponibles en stock.</w:t>
-            </w:r>
-            <w:r>
-              <w:rPr>
-                <w:rFonts w:ascii="Times New Roman" w:hAnsi="Times New Roman"/>
+              <w:t xml:space="preserve"> En caso de no existir el cliente, el </w:t>
+            </w:r>
+            <w:r>
+              <w:rPr>
+                <w:rFonts w:ascii="Times New Roman" w:hAnsi="Times New Roman"/>
+                <w:b/>
                 <w:lang w:val="es-AR"/>
               </w:rPr>
-              <w:t xml:space="preserve"> En caso de no existir el cliente, el </w:t>
-            </w:r>
-            <w:r>
-              <w:rPr>
-                <w:rFonts w:ascii="Times New Roman" w:hAnsi="Times New Roman"/>
-                <w:b/>
-                <w:lang w:val="es-AR"/>
-              </w:rPr>
               <w:t>V</w:t>
             </w:r>
             <w:r>
@@ -15713,10 +15658,10 @@
             <w:r>
               <w:rPr>
                 <w:noProof/>
-                <w:lang w:val="en-US"/>
+                <w:lang w:eastAsia="es-AR"/>
               </w:rPr>
               <w:drawing>
-                <wp:inline distT="0" distB="0" distL="0" distR="0" wp14:anchorId="6C160178" wp14:editId="234353C7">
+                <wp:inline distT="0" distB="0" distL="0" distR="0">
                   <wp:extent cx="4197949" cy="3106616"/>
                   <wp:effectExtent l="0" t="0" r="0" b="0"/>
                   <wp:docPr id="6" name="Picture 6"/>
@@ -15731,7 +15676,7 @@
                           <pic:cNvPicPr/>
                         </pic:nvPicPr>
                         <pic:blipFill>
-                          <a:blip r:embed="rId21"/>
+                          <a:blip r:embed="rId21" cstate="print"/>
                           <a:stretch>
                             <a:fillRect/>
                           </a:stretch>
@@ -15797,7 +15742,7 @@
           </w:p>
           <w:p>
             <w:pPr>
-              <w:pStyle w:val="Heading2"/>
+              <w:pStyle w:val="Ttulo2"/>
               <w:jc w:val="center"/>
             </w:pPr>
             <w:bookmarkStart w:id="36" w:name="_ASENTAR_ENTRADA_DE"/>
@@ -15910,7 +15855,7 @@
           </w:p>
           <w:p>
             <w:pPr>
-              <w:pStyle w:val="ListParagraph"/>
+              <w:pStyle w:val="Prrafodelista"/>
               <w:spacing w:after="0" w:line="240" w:lineRule="auto"/>
               <w:jc w:val="both"/>
               <w:rPr>
@@ -16171,7 +16116,7 @@
                 <w:rFonts w:ascii="Times New Roman" w:hAnsi="Times New Roman"/>
                 <w:szCs w:val="24"/>
               </w:rPr>
-              <w:t>Comprobante de ingreso de productos importados.</w:t>
+              <w:t>No aplica.</w:t>
             </w:r>
           </w:p>
           <w:p>
@@ -16414,28 +16359,6 @@
                 <w:rFonts w:ascii="Times New Roman" w:hAnsi="Times New Roman"/>
               </w:rPr>
               <w:t xml:space="preserve"> junto con la cantidad ingresada, la fecha actual y emite el comprobante correspondiente.</w:t>
-            </w:r>
-          </w:p>
-          <w:p>
-            <w:pPr>
-              <w:pStyle w:val="Sinespaciado1"/>
-              <w:numPr>
-                <w:ilvl w:val="0"/>
-                <w:numId w:val="47"/>
-              </w:numPr>
-              <w:jc w:val="both"/>
-              <w:rPr>
-                <w:rFonts w:ascii="Times New Roman" w:hAnsi="Times New Roman"/>
-                <w:b/>
-                <w:szCs w:val="24"/>
-              </w:rPr>
-            </w:pPr>
-            <w:r>
-              <w:rPr>
-                <w:rFonts w:ascii="Times New Roman" w:hAnsi="Times New Roman"/>
-                <w:b/>
-              </w:rPr>
-              <w:t>Anexo: Comprobante Ingreso de Productos Terminados //TODO</w:t>
             </w:r>
           </w:p>
         </w:tc>
@@ -16458,11 +16381,11 @@
           <w:insideH w:val="single" w:sz="4" w:space="0" w:color="000000"/>
           <w:insideV w:val="single" w:sz="4" w:space="0" w:color="000000"/>
         </w:tblBorders>
-        <w:tblLook w:val="0000" w:firstRow="0" w:lastRow="0" w:firstColumn="0" w:lastColumn="0" w:noHBand="0" w:noVBand="0"/>
+        <w:tblLook w:val="0000"/>
       </w:tblPr>
       <w:tblGrid>
-        <w:gridCol w:w="6629"/>
-        <w:gridCol w:w="2402"/>
+        <w:gridCol w:w="7346"/>
+        <w:gridCol w:w="1708"/>
       </w:tblGrid>
       <w:tr>
         <w:tc>
@@ -16495,7 +16418,7 @@
           </w:p>
           <w:p>
             <w:pPr>
-              <w:pStyle w:val="Heading2"/>
+              <w:pStyle w:val="Ttulo2"/>
               <w:jc w:val="center"/>
             </w:pPr>
             <w:bookmarkStart w:id="38" w:name="_REALIZAR_ARMADO_DE"/>
@@ -16608,7 +16531,7 @@
           </w:p>
           <w:p>
             <w:pPr>
-              <w:pStyle w:val="ListParagraph"/>
+              <w:pStyle w:val="Prrafodelista"/>
               <w:spacing w:after="0" w:line="240" w:lineRule="auto"/>
               <w:jc w:val="both"/>
               <w:rPr>
@@ -17013,7 +16936,89 @@
                 <w:rFonts w:ascii="Times New Roman" w:hAnsi="Times New Roman"/>
                 <w:b/>
               </w:rPr>
-              <w:t>: //TODO</w:t>
+              <w:t>:</w:t>
+            </w:r>
+            <w:r>
+              <w:rPr>
+                <w:rFonts w:ascii="Times New Roman" w:hAnsi="Times New Roman"/>
+                <w:b/>
+              </w:rPr>
+              <w:t xml:space="preserve"> Comprobante de armado de pedido.</w:t>
+            </w:r>
+          </w:p>
+          <w:p>
+            <w:pPr>
+              <w:pStyle w:val="Sinespaciado1"/>
+              <w:jc w:val="both"/>
+              <w:rPr>
+                <w:rFonts w:ascii="Times New Roman" w:hAnsi="Times New Roman"/>
+                <w:b/>
+                <w:szCs w:val="24"/>
+              </w:rPr>
+            </w:pPr>
+          </w:p>
+          <w:p>
+            <w:pPr>
+              <w:pStyle w:val="Sinespaciado1"/>
+              <w:jc w:val="center"/>
+              <w:rPr>
+                <w:rFonts w:ascii="Times New Roman" w:hAnsi="Times New Roman"/>
+                <w:b/>
+                <w:szCs w:val="24"/>
+              </w:rPr>
+            </w:pPr>
+            <w:r>
+              <w:rPr>
+                <w:rFonts w:ascii="Times New Roman" w:hAnsi="Times New Roman"/>
+                <w:b/>
+                <w:noProof/>
+                <w:lang w:val="es-AR" w:eastAsia="es-AR"/>
+              </w:rPr>
+              <w:drawing>
+                <wp:inline distT="0" distB="0" distL="0" distR="0">
+                  <wp:extent cx="4392015" cy="1534422"/>
+                  <wp:effectExtent l="19050" t="0" r="8535" b="0"/>
+                  <wp:docPr id="18" name="Imagen 4" descr="C:\Users\Gabriel\Desktop\Foto.png"/>
+                  <wp:cNvGraphicFramePr>
+                    <a:graphicFrameLocks xmlns:a="http://schemas.openxmlformats.org/drawingml/2006/main" noChangeAspect="1"/>
+                  </wp:cNvGraphicFramePr>
+                  <a:graphic xmlns:a="http://schemas.openxmlformats.org/drawingml/2006/main">
+                    <a:graphicData uri="http://schemas.openxmlformats.org/drawingml/2006/picture">
+                      <pic:pic xmlns:pic="http://schemas.openxmlformats.org/drawingml/2006/picture">
+                        <pic:nvPicPr>
+                          <pic:cNvPr id="0" name="Picture 4" descr="C:\Users\Gabriel\Desktop\Foto.png"/>
+                          <pic:cNvPicPr>
+                            <a:picLocks noChangeAspect="1" noChangeArrowheads="1"/>
+                          </pic:cNvPicPr>
+                        </pic:nvPicPr>
+                        <pic:blipFill>
+                          <a:blip r:embed="rId22" cstate="print"/>
+                          <a:srcRect/>
+                          <a:stretch>
+                            <a:fillRect/>
+                          </a:stretch>
+                        </pic:blipFill>
+                        <pic:spPr bwMode="auto">
+                          <a:xfrm>
+                            <a:off x="0" y="0"/>
+                            <a:ext cx="4391502" cy="1534243"/>
+                          </a:xfrm>
+                          <a:prstGeom prst="rect">
+                            <a:avLst/>
+                          </a:prstGeom>
+                          <a:noFill/>
+                          <a:ln w="9525">
+                            <a:noFill/>
+                            <a:miter lim="800000"/>
+                            <a:headEnd/>
+                            <a:tailEnd/>
+                          </a:ln>
+                        </pic:spPr>
+                      </pic:pic>
+                    </a:graphicData>
+                  </a:graphic>
+                </wp:inline>
+              </w:drawing>
             </w:r>
           </w:p>
         </w:tc>
@@ -17036,7 +17041,7 @@
           <w:insideH w:val="single" w:sz="4" w:space="0" w:color="000000"/>
           <w:insideV w:val="single" w:sz="4" w:space="0" w:color="000000"/>
         </w:tblBorders>
-        <w:tblLook w:val="0000" w:firstRow="0" w:lastRow="0" w:firstColumn="0" w:lastColumn="0" w:noHBand="0" w:noVBand="0"/>
+        <w:tblLook w:val="0000"/>
       </w:tblPr>
       <w:tblGrid>
         <w:gridCol w:w="6629"/>
@@ -17073,7 +17078,7 @@
           </w:p>
           <w:p>
             <w:pPr>
-              <w:pStyle w:val="Heading2"/>
+              <w:pStyle w:val="Ttulo2"/>
               <w:jc w:val="center"/>
             </w:pPr>
             <w:bookmarkStart w:id="40" w:name="_ASENTAR_SALIDAD_DE"/>
@@ -17186,7 +17191,7 @@
           </w:p>
           <w:p>
             <w:pPr>
-              <w:pStyle w:val="ListParagraph"/>
+              <w:pStyle w:val="Prrafodelista"/>
               <w:spacing w:after="0" w:line="240" w:lineRule="auto"/>
               <w:jc w:val="both"/>
               <w:rPr>
@@ -17629,10 +17634,10 @@
             <w:r>
               <w:rPr>
                 <w:noProof/>
-                <w:lang w:val="en-US"/>
+                <w:lang w:val="es-AR" w:eastAsia="es-AR"/>
               </w:rPr>
               <w:drawing>
-                <wp:inline distT="0" distB="0" distL="0" distR="0" wp14:anchorId="4544321D" wp14:editId="08C56ED5">
+                <wp:inline distT="0" distB="0" distL="0" distR="0">
                   <wp:extent cx="4589585" cy="2168469"/>
                   <wp:effectExtent l="0" t="0" r="0" b="0"/>
                   <wp:docPr id="9" name="Picture 9"/>
@@ -17647,7 +17652,7 @@
                           <pic:cNvPicPr/>
                         </pic:nvPicPr>
                         <pic:blipFill>
-                          <a:blip r:embed="rId22"/>
+                          <a:blip r:embed="rId23" cstate="print"/>
                           <a:stretch>
                             <a:fillRect/>
                           </a:stretch>
@@ -17688,7 +17693,7 @@
           <w:insideH w:val="single" w:sz="4" w:space="0" w:color="000000"/>
           <w:insideV w:val="single" w:sz="4" w:space="0" w:color="000000"/>
         </w:tblBorders>
-        <w:tblLook w:val="0000" w:firstRow="0" w:lastRow="0" w:firstColumn="0" w:lastColumn="0" w:noHBand="0" w:noVBand="0"/>
+        <w:tblLook w:val="0000"/>
       </w:tblPr>
       <w:tblGrid>
         <w:gridCol w:w="6629"/>
@@ -17725,7 +17730,7 @@
           </w:p>
           <w:p>
             <w:pPr>
-              <w:pStyle w:val="Heading2"/>
+              <w:pStyle w:val="Ttulo2"/>
               <w:jc w:val="center"/>
             </w:pPr>
             <w:bookmarkStart w:id="42" w:name="_CONFECCIONAR_HOJA_DE"/>
@@ -17849,7 +17854,7 @@
           </w:p>
           <w:p>
             <w:pPr>
-              <w:pStyle w:val="ListParagraph"/>
+              <w:pStyle w:val="Prrafodelista"/>
               <w:spacing w:after="0" w:line="240" w:lineRule="auto"/>
               <w:jc w:val="both"/>
               <w:rPr>
@@ -18295,13 +18300,83 @@
               </w:rPr>
               <w:t>.</w:t>
             </w:r>
-            <w:r>
-              <w:rPr>
-                <w:rFonts w:ascii="Times New Roman" w:hAnsi="Times New Roman"/>
-                <w:b/>
-                <w:szCs w:val="24"/>
-              </w:rPr>
-              <w:t>//TODO</w:t>
+          </w:p>
+          <w:p>
+            <w:pPr>
+              <w:pStyle w:val="Prrafodelista1"/>
+              <w:spacing w:after="0" w:line="240" w:lineRule="auto"/>
+              <w:jc w:val="both"/>
+              <w:rPr>
+                <w:rFonts w:ascii="Times New Roman" w:hAnsi="Times New Roman"/>
+                <w:b/>
+                <w:szCs w:val="24"/>
+              </w:rPr>
+            </w:pPr>
+          </w:p>
+          <w:p>
+            <w:pPr>
+              <w:pStyle w:val="Prrafodelista1"/>
+              <w:spacing w:after="0" w:line="240" w:lineRule="auto"/>
+              <w:jc w:val="both"/>
+              <w:rPr>
+                <w:rFonts w:ascii="Times New Roman" w:hAnsi="Times New Roman"/>
+                <w:b/>
+                <w:szCs w:val="24"/>
+              </w:rPr>
+            </w:pPr>
+            <w:r>
+              <w:rPr>
+                <w:rFonts w:ascii="Times New Roman" w:hAnsi="Times New Roman"/>
+                <w:b/>
+                <w:noProof/>
+                <w:szCs w:val="24"/>
+                <w:lang w:eastAsia="es-AR"/>
+              </w:rPr>
+              <w:drawing>
+                <wp:inline distT="0" distB="0" distL="0" distR="0">
+                  <wp:extent cx="4708366" cy="1309421"/>
+                  <wp:effectExtent l="19050" t="0" r="0" b="0"/>
+                  <wp:docPr id="19" name="Imagen 5" descr="C:\Users\Gabriel\Desktop\Foto.png"/>
+                  <wp:cNvGraphicFramePr>
+                    <a:graphicFrameLocks xmlns:a="http://schemas.openxmlformats.org/drawingml/2006/main" noChangeAspect="1"/>
+                  </wp:cNvGraphicFramePr>
+                  <a:graphic xmlns:a="http://schemas.openxmlformats.org/drawingml/2006/main">
+                    <a:graphicData uri="http://schemas.openxmlformats.org/drawingml/2006/picture">
+                      <pic:pic xmlns:pic="http://schemas.openxmlformats.org/drawingml/2006/picture">
+                        <pic:nvPicPr>
+                          <pic:cNvPr id="0" name="Picture 5" descr="C:\Users\Gabriel\Desktop\Foto.png"/>
+                          <pic:cNvPicPr>
+                            <a:picLocks noChangeAspect="1" noChangeArrowheads="1"/>
+                          </pic:cNvPicPr>
+                        </pic:nvPicPr>
+                        <pic:blipFill>
+                          <a:blip r:embed="rId24" cstate="print"/>
+                          <a:srcRect/>
+                          <a:stretch>
+                            <a:fillRect/>
+                          </a:stretch>
+                        </pic:blipFill>
+                        <pic:spPr bwMode="auto">
+                          <a:xfrm>
+                            <a:off x="0" y="0"/>
+                            <a:ext cx="4708825" cy="1309549"/>
+                          </a:xfrm>
+                          <a:prstGeom prst="rect">
+                            <a:avLst/>
+                          </a:prstGeom>
+                          <a:noFill/>
+                          <a:ln w="9525">
+                            <a:noFill/>
+                            <a:miter lim="800000"/>
+                            <a:headEnd/>
+                            <a:tailEnd/>
+                          </a:ln>
+                        </pic:spPr>
+                      </pic:pic>
+                    </a:graphicData>
+                  </a:graphic>
+                </wp:inline>
+              </w:drawing>
             </w:r>
           </w:p>
           <w:p>
@@ -18336,7 +18411,7 @@
           <w:insideH w:val="single" w:sz="4" w:space="0" w:color="000000"/>
           <w:insideV w:val="single" w:sz="4" w:space="0" w:color="000000"/>
         </w:tblBorders>
-        <w:tblLook w:val="0000" w:firstRow="0" w:lastRow="0" w:firstColumn="0" w:lastColumn="0" w:noHBand="0" w:noVBand="0"/>
+        <w:tblLook w:val="0000"/>
       </w:tblPr>
       <w:tblGrid>
         <w:gridCol w:w="6629"/>
@@ -18373,7 +18448,7 @@
           </w:p>
           <w:p>
             <w:pPr>
-              <w:pStyle w:val="Heading2"/>
+              <w:pStyle w:val="Ttulo2"/>
               <w:jc w:val="center"/>
             </w:pPr>
             <w:bookmarkStart w:id="44" w:name="_EFECTUAR_VENTA"/>
@@ -18493,7 +18568,7 @@
           </w:p>
           <w:p>
             <w:pPr>
-              <w:pStyle w:val="ListParagraph"/>
+              <w:pStyle w:val="Prrafodelista"/>
               <w:spacing w:after="0" w:line="240" w:lineRule="auto"/>
               <w:jc w:val="both"/>
               <w:rPr>
@@ -19145,10 +19220,10 @@
             <w:r>
               <w:rPr>
                 <w:noProof/>
-                <w:lang w:val="en-US"/>
+                <w:lang w:eastAsia="es-AR"/>
               </w:rPr>
               <w:drawing>
-                <wp:inline distT="0" distB="0" distL="0" distR="0" wp14:anchorId="2FA1894A" wp14:editId="631C96ED">
+                <wp:inline distT="0" distB="0" distL="0" distR="0">
                   <wp:extent cx="3791750" cy="3216506"/>
                   <wp:effectExtent l="0" t="0" r="0" b="0"/>
                   <wp:docPr id="10" name="Picture 10"/>
@@ -19163,7 +19238,7 @@
                           <pic:cNvPicPr/>
                         </pic:nvPicPr>
                         <pic:blipFill>
-                          <a:blip r:embed="rId23"/>
+                          <a:blip r:embed="rId25" cstate="print"/>
                           <a:stretch>
                             <a:fillRect/>
                           </a:stretch>
@@ -19229,7 +19304,7 @@
           </w:p>
           <w:p>
             <w:pPr>
-              <w:pStyle w:val="Heading2"/>
+              <w:pStyle w:val="Ttulo2"/>
               <w:jc w:val="center"/>
             </w:pPr>
             <w:bookmarkStart w:id="46" w:name="_EFECTUAR_DEVOLUCIÓN_DE"/>
@@ -19342,7 +19417,7 @@
           </w:p>
           <w:p>
             <w:pPr>
-              <w:pStyle w:val="ListParagraph"/>
+              <w:pStyle w:val="Prrafodelista"/>
               <w:spacing w:after="0" w:line="240" w:lineRule="auto"/>
               <w:jc w:val="both"/>
               <w:rPr>
@@ -19813,10 +19888,10 @@
             <w:r>
               <w:rPr>
                 <w:noProof/>
-                <w:lang w:val="en-US"/>
+                <w:lang w:eastAsia="es-AR"/>
               </w:rPr>
               <w:drawing>
-                <wp:anchor distT="0" distB="0" distL="114300" distR="114300" simplePos="0" relativeHeight="251659264" behindDoc="1" locked="0" layoutInCell="1" allowOverlap="1" wp14:anchorId="58D0DDFC" wp14:editId="5FE0FB70">
+                <wp:anchor distT="0" distB="0" distL="114300" distR="114300" simplePos="0" relativeHeight="251659264" behindDoc="1" locked="0" layoutInCell="1" allowOverlap="1">
                   <wp:simplePos x="0" y="0"/>
                   <wp:positionH relativeFrom="column">
                     <wp:posOffset>818515</wp:posOffset>
@@ -19847,10 +19922,10 @@
                           <pic:cNvPicPr/>
                         </pic:nvPicPr>
                         <pic:blipFill>
-                          <a:blip r:embed="rId24" cstate="print">
+                          <a:blip r:embed="rId26" cstate="print">
                             <a:extLst>
                               <a:ext uri="{28A0092B-C50C-407E-A947-70E740481C1C}">
-                                <a14:useLocalDpi xmlns:a14="http://schemas.microsoft.com/office/drawing/2010/main" val="0"/>
+                                <a14:useLocalDpi xmlns="" xmlns:wpc="http://schemas.microsoft.com/office/word/2010/wordprocessingCanvas" xmlns:mc="http://schemas.openxmlformats.org/markup-compatibility/2006" xmlns:o="urn:schemas-microsoft-com:office:office" xmlns:v="urn:schemas-microsoft-com:vml" xmlns:wp14="http://schemas.microsoft.com/office/word/2010/wordprocessingDrawing" xmlns:w10="urn:schemas-microsoft-com:office:word" xmlns:w="http://schemas.openxmlformats.org/wordprocessingml/2006/main" xmlns:w14="http://schemas.microsoft.com/office/word/2010/wordml" xmlns:wpg="http://schemas.microsoft.com/office/word/2010/wordprocessingGroup" xmlns:wpi="http://schemas.microsoft.com/office/word/2010/wordprocessingInk" xmlns:wps="http://schemas.microsoft.com/office/word/2010/wordprocessingShape" xmlns:a14="http://schemas.microsoft.com/office/drawing/2010/main" xmlns:arto="http://schemas.microsoft.com/office/word/2006/arto" val="0"/>
                               </a:ext>
                             </a:extLst>
                           </a:blip>
@@ -19870,12 +19945,6 @@
                       </pic:pic>
                     </a:graphicData>
                   </a:graphic>
-                  <wp14:sizeRelH relativeFrom="page">
-                    <wp14:pctWidth>0</wp14:pctWidth>
-                  </wp14:sizeRelH>
-                  <wp14:sizeRelV relativeFrom="page">
-                    <wp14:pctHeight>0</wp14:pctHeight>
-                  </wp14:sizeRelV>
                 </wp:anchor>
               </w:drawing>
             </w:r>
@@ -19932,7 +20001,7 @@
           <w:insideH w:val="single" w:sz="4" w:space="0" w:color="000000"/>
           <w:insideV w:val="single" w:sz="4" w:space="0" w:color="000000"/>
         </w:tblBorders>
-        <w:tblLook w:val="0000" w:firstRow="0" w:lastRow="0" w:firstColumn="0" w:lastColumn="0" w:noHBand="0" w:noVBand="0"/>
+        <w:tblLook w:val="0000"/>
       </w:tblPr>
       <w:tblGrid>
         <w:gridCol w:w="6629"/>
@@ -19969,7 +20038,7 @@
           </w:p>
           <w:p>
             <w:pPr>
-              <w:pStyle w:val="Heading2"/>
+              <w:pStyle w:val="Ttulo2"/>
               <w:jc w:val="center"/>
             </w:pPr>
             <w:bookmarkStart w:id="48" w:name="_BRINDAR_INFORMACIÓN_SOBRE_2"/>
@@ -20093,7 +20162,7 @@
           </w:p>
           <w:p>
             <w:pPr>
-              <w:pStyle w:val="ListParagraph"/>
+              <w:pStyle w:val="Prrafodelista"/>
               <w:spacing w:after="0" w:line="240" w:lineRule="auto"/>
               <w:jc w:val="both"/>
               <w:rPr>
@@ -20647,7 +20716,7 @@
           <w:insideH w:val="single" w:sz="4" w:space="0" w:color="000000"/>
           <w:insideV w:val="single" w:sz="4" w:space="0" w:color="000000"/>
         </w:tblBorders>
-        <w:tblLook w:val="0000" w:firstRow="0" w:lastRow="0" w:firstColumn="0" w:lastColumn="0" w:noHBand="0" w:noVBand="0"/>
+        <w:tblLook w:val="0000"/>
       </w:tblPr>
       <w:tblGrid>
         <w:gridCol w:w="6629"/>
@@ -20684,7 +20753,7 @@
           </w:p>
           <w:p>
             <w:pPr>
-              <w:pStyle w:val="Heading2"/>
+              <w:pStyle w:val="Ttulo2"/>
               <w:jc w:val="center"/>
             </w:pPr>
             <w:bookmarkStart w:id="50" w:name="_ASENTAR_RENDICIÓN_DE"/>
@@ -20797,7 +20866,7 @@
           </w:p>
           <w:p>
             <w:pPr>
-              <w:pStyle w:val="ListParagraph"/>
+              <w:pStyle w:val="Prrafodelista"/>
               <w:spacing w:after="0" w:line="240" w:lineRule="auto"/>
               <w:jc w:val="both"/>
               <w:rPr>
@@ -21249,10 +21318,10 @@
             <w:r>
               <w:rPr>
                 <w:noProof/>
-                <w:lang w:val="en-US"/>
+                <w:lang w:eastAsia="es-AR"/>
               </w:rPr>
               <w:drawing>
-                <wp:inline distT="0" distB="0" distL="0" distR="0" wp14:anchorId="7D7AB2AB" wp14:editId="1C1A09E8">
+                <wp:inline distT="0" distB="0" distL="0" distR="0">
                   <wp:extent cx="5071589" cy="2454519"/>
                   <wp:effectExtent l="0" t="0" r="0" b="3175"/>
                   <wp:docPr id="15" name="Picture 15"/>
@@ -21267,7 +21336,7 @@
                           <pic:cNvPicPr/>
                         </pic:nvPicPr>
                         <pic:blipFill>
-                          <a:blip r:embed="rId25"/>
+                          <a:blip r:embed="rId27" cstate="print"/>
                           <a:stretch>
                             <a:fillRect/>
                           </a:stretch>
@@ -21308,7 +21377,7 @@
           <w:insideH w:val="single" w:sz="4" w:space="0" w:color="000000"/>
           <w:insideV w:val="single" w:sz="4" w:space="0" w:color="000000"/>
         </w:tblBorders>
-        <w:tblLook w:val="0000" w:firstRow="0" w:lastRow="0" w:firstColumn="0" w:lastColumn="0" w:noHBand="0" w:noVBand="0"/>
+        <w:tblLook w:val="0000"/>
       </w:tblPr>
       <w:tblGrid>
         <w:gridCol w:w="6629"/>
@@ -21345,7 +21414,7 @@
           </w:p>
           <w:p>
             <w:pPr>
-              <w:pStyle w:val="Heading2"/>
+              <w:pStyle w:val="Ttulo2"/>
               <w:jc w:val="center"/>
             </w:pPr>
             <w:bookmarkStart w:id="52" w:name="_ASENTAR_DEVOLUCIÓN_DE"/>
@@ -21458,7 +21527,7 @@
           </w:p>
           <w:p>
             <w:pPr>
-              <w:pStyle w:val="ListParagraph"/>
+              <w:pStyle w:val="Prrafodelista"/>
               <w:spacing w:after="0" w:line="240" w:lineRule="auto"/>
               <w:jc w:val="both"/>
               <w:rPr>
@@ -21762,21 +21831,7 @@
                 <w:rFonts w:ascii="Times New Roman" w:hAnsi="Times New Roman"/>
                 <w:szCs w:val="24"/>
               </w:rPr>
-              <w:t xml:space="preserve">Comprobante de </w:t>
-            </w:r>
-            <w:r>
-              <w:rPr>
-                <w:rFonts w:ascii="Times New Roman" w:hAnsi="Times New Roman"/>
-                <w:szCs w:val="24"/>
-              </w:rPr>
-              <w:t>devolución de productos terminados</w:t>
-            </w:r>
-            <w:r>
-              <w:rPr>
-                <w:rFonts w:ascii="Times New Roman" w:hAnsi="Times New Roman"/>
-                <w:szCs w:val="24"/>
-              </w:rPr>
-              <w:t>.</w:t>
+              <w:t>No aplica.</w:t>
             </w:r>
           </w:p>
           <w:p>
@@ -22060,19 +22115,11 @@
               </w:rPr>
               <w:t xml:space="preserve">, junto con la cantidad </w:t>
             </w:r>
-            <w:proofErr w:type="spellStart"/>
-            <w:r>
-              <w:rPr>
-                <w:rFonts w:ascii="Times New Roman" w:hAnsi="Times New Roman"/>
-              </w:rPr>
-              <w:t>devuelta</w:t>
-            </w:r>
-            <w:proofErr w:type="spellEnd"/>
-            <w:r>
-              <w:rPr>
-                <w:rFonts w:ascii="Times New Roman" w:hAnsi="Times New Roman"/>
-              </w:rPr>
-              <w:t xml:space="preserve"> por el </w:t>
+            <w:r>
+              <w:rPr>
+                <w:rFonts w:ascii="Times New Roman" w:hAnsi="Times New Roman"/>
+              </w:rPr>
+              <w:t xml:space="preserve">devuelta por el </w:t>
             </w:r>
             <w:r>
               <w:rPr>
@@ -22092,35 +22139,6 @@
                 <w:rFonts w:ascii="Times New Roman" w:hAnsi="Times New Roman"/>
               </w:rPr>
               <w:t xml:space="preserve"> la fecha actual y emite el comprobante correspondiente.</w:t>
-            </w:r>
-          </w:p>
-          <w:p>
-            <w:pPr>
-              <w:pStyle w:val="Sinespaciado1"/>
-              <w:numPr>
-                <w:ilvl w:val="0"/>
-                <w:numId w:val="47"/>
-              </w:numPr>
-              <w:jc w:val="both"/>
-              <w:rPr>
-                <w:rFonts w:ascii="Times New Roman" w:hAnsi="Times New Roman"/>
-                <w:b/>
-                <w:szCs w:val="24"/>
-              </w:rPr>
-            </w:pPr>
-            <w:r>
-              <w:rPr>
-                <w:rFonts w:ascii="Times New Roman" w:hAnsi="Times New Roman"/>
-                <w:b/>
-              </w:rPr>
-              <w:t>Anexo</w:t>
-            </w:r>
-            <w:r>
-              <w:rPr>
-                <w:rFonts w:ascii="Times New Roman" w:hAnsi="Times New Roman"/>
-                <w:b/>
-              </w:rPr>
-              <w:t>: //TODO</w:t>
             </w:r>
           </w:p>
         </w:tc>
@@ -22143,7 +22161,7 @@
           <w:insideH w:val="single" w:sz="4" w:space="0" w:color="000000"/>
           <w:insideV w:val="single" w:sz="4" w:space="0" w:color="000000"/>
         </w:tblBorders>
-        <w:tblLook w:val="0000" w:firstRow="0" w:lastRow="0" w:firstColumn="0" w:lastColumn="0" w:noHBand="0" w:noVBand="0"/>
+        <w:tblLook w:val="0000"/>
       </w:tblPr>
       <w:tblGrid>
         <w:gridCol w:w="6629"/>
@@ -22180,7 +22198,7 @@
           </w:p>
           <w:p>
             <w:pPr>
-              <w:pStyle w:val="Heading2"/>
+              <w:pStyle w:val="Ttulo2"/>
               <w:jc w:val="center"/>
             </w:pPr>
             <w:bookmarkStart w:id="54" w:name="_BRINDAR_INFORMACIÓN_SOBRE_3"/>
@@ -22304,7 +22322,7 @@
           </w:p>
           <w:p>
             <w:pPr>
-              <w:pStyle w:val="ListParagraph"/>
+              <w:pStyle w:val="Prrafodelista"/>
               <w:spacing w:after="0" w:line="240" w:lineRule="auto"/>
               <w:jc w:val="both"/>
               <w:rPr>
@@ -22723,7 +22741,7 @@
           <w:insideH w:val="single" w:sz="4" w:space="0" w:color="000000"/>
           <w:insideV w:val="single" w:sz="4" w:space="0" w:color="000000"/>
         </w:tblBorders>
-        <w:tblLook w:val="0000" w:firstRow="0" w:lastRow="0" w:firstColumn="0" w:lastColumn="0" w:noHBand="0" w:noVBand="0"/>
+        <w:tblLook w:val="0000"/>
       </w:tblPr>
       <w:tblGrid>
         <w:gridCol w:w="6629"/>
@@ -22760,7 +22778,7 @@
           </w:p>
           <w:p>
             <w:pPr>
-              <w:pStyle w:val="Heading2"/>
+              <w:pStyle w:val="Ttulo2"/>
               <w:jc w:val="center"/>
             </w:pPr>
             <w:bookmarkStart w:id="56" w:name="_BRINDAR_INFORMACIÓN_DE"/>
@@ -22884,7 +22902,7 @@
           </w:p>
           <w:p>
             <w:pPr>
-              <w:pStyle w:val="ListParagraph"/>
+              <w:pStyle w:val="Prrafodelista"/>
               <w:spacing w:after="0" w:line="240" w:lineRule="auto"/>
               <w:jc w:val="both"/>
               <w:rPr>
@@ -23289,7 +23307,7 @@
           <w:insideH w:val="single" w:sz="4" w:space="0" w:color="000000"/>
           <w:insideV w:val="single" w:sz="4" w:space="0" w:color="000000"/>
         </w:tblBorders>
-        <w:tblLook w:val="0000" w:firstRow="0" w:lastRow="0" w:firstColumn="0" w:lastColumn="0" w:noHBand="0" w:noVBand="0"/>
+        <w:tblLook w:val="0000"/>
       </w:tblPr>
       <w:tblGrid>
         <w:gridCol w:w="6629"/>
@@ -23326,7 +23344,7 @@
           </w:p>
           <w:p>
             <w:pPr>
-              <w:pStyle w:val="Heading2"/>
+              <w:pStyle w:val="Ttulo2"/>
               <w:jc w:val="center"/>
             </w:pPr>
             <w:bookmarkStart w:id="58" w:name="_BRINDAR_INFORMACIÓN_SOBRE_4"/>
@@ -23457,7 +23475,7 @@
           </w:p>
           <w:p>
             <w:pPr>
-              <w:pStyle w:val="ListParagraph"/>
+              <w:pStyle w:val="Prrafodelista"/>
               <w:spacing w:after="0" w:line="240" w:lineRule="auto"/>
               <w:jc w:val="both"/>
               <w:rPr>
@@ -23818,7 +23836,7 @@
           <w:insideH w:val="single" w:sz="4" w:space="0" w:color="000000"/>
           <w:insideV w:val="single" w:sz="4" w:space="0" w:color="000000"/>
         </w:tblBorders>
-        <w:tblLook w:val="0000" w:firstRow="0" w:lastRow="0" w:firstColumn="0" w:lastColumn="0" w:noHBand="0" w:noVBand="0"/>
+        <w:tblLook w:val="0000"/>
       </w:tblPr>
       <w:tblGrid>
         <w:gridCol w:w="6629"/>
@@ -23855,7 +23873,7 @@
           </w:p>
           <w:p>
             <w:pPr>
-              <w:pStyle w:val="Heading2"/>
+              <w:pStyle w:val="Ttulo2"/>
               <w:jc w:val="center"/>
             </w:pPr>
             <w:bookmarkStart w:id="60" w:name="_BRINDAR_INFORMACIÓN_SOBRE_5"/>
@@ -23979,7 +23997,7 @@
           </w:p>
           <w:p>
             <w:pPr>
-              <w:pStyle w:val="ListParagraph"/>
+              <w:pStyle w:val="Prrafodelista"/>
               <w:spacing w:after="0" w:line="240" w:lineRule="auto"/>
               <w:jc w:val="both"/>
               <w:rPr>
@@ -24224,14 +24242,7 @@
                 <w:rFonts w:ascii="Times New Roman" w:hAnsi="Times New Roman"/>
                 <w:szCs w:val="24"/>
               </w:rPr>
-              <w:t xml:space="preserve"> </w:t>
-            </w:r>
-            <w:r>
-              <w:rPr>
-                <w:rFonts w:ascii="Times New Roman" w:hAnsi="Times New Roman"/>
-                <w:szCs w:val="24"/>
-              </w:rPr>
-              <w:t>(Ver anexo)</w:t>
+              <w:t xml:space="preserve"> (Ver anexo)</w:t>
             </w:r>
             <w:bookmarkStart w:id="62" w:name="_GoBack"/>
             <w:bookmarkEnd w:id="62"/>
@@ -24401,7 +24412,7 @@
           <w:insideH w:val="single" w:sz="4" w:space="0" w:color="000000"/>
           <w:insideV w:val="single" w:sz="4" w:space="0" w:color="000000"/>
         </w:tblBorders>
-        <w:tblLook w:val="0000" w:firstRow="0" w:lastRow="0" w:firstColumn="0" w:lastColumn="0" w:noHBand="0" w:noVBand="0"/>
+        <w:tblLook w:val="0000"/>
       </w:tblPr>
       <w:tblGrid>
         <w:gridCol w:w="6629"/>
@@ -24438,7 +24449,7 @@
           </w:p>
           <w:p>
             <w:pPr>
-              <w:pStyle w:val="Heading2"/>
+              <w:pStyle w:val="Ttulo2"/>
               <w:jc w:val="center"/>
             </w:pPr>
             <w:bookmarkStart w:id="63" w:name="_BRINDAR_INFORMACIÓN_SOBRE_6"/>
@@ -24562,7 +24573,7 @@
           </w:p>
           <w:p>
             <w:pPr>
-              <w:pStyle w:val="ListParagraph"/>
+              <w:pStyle w:val="Prrafodelista"/>
               <w:spacing w:after="0" w:line="240" w:lineRule="auto"/>
               <w:jc w:val="both"/>
               <w:rPr>
@@ -24815,14 +24826,7 @@
                 <w:rFonts w:ascii="Times New Roman" w:hAnsi="Times New Roman"/>
                 <w:szCs w:val="24"/>
               </w:rPr>
-              <w:t xml:space="preserve"> </w:t>
-            </w:r>
-            <w:r>
-              <w:rPr>
-                <w:rFonts w:ascii="Times New Roman" w:hAnsi="Times New Roman"/>
-                <w:szCs w:val="24"/>
-              </w:rPr>
-              <w:t>(Ver anexo)</w:t>
+              <w:t xml:space="preserve"> (Ver anexo)</w:t>
             </w:r>
           </w:p>
           <w:p>
@@ -25001,7 +25005,7 @@
           <w:insideH w:val="single" w:sz="4" w:space="0" w:color="000000"/>
           <w:insideV w:val="single" w:sz="4" w:space="0" w:color="000000"/>
         </w:tblBorders>
-        <w:tblLook w:val="0000" w:firstRow="0" w:lastRow="0" w:firstColumn="0" w:lastColumn="0" w:noHBand="0" w:noVBand="0"/>
+        <w:tblLook w:val="0000"/>
       </w:tblPr>
       <w:tblGrid>
         <w:gridCol w:w="6629"/>
@@ -25038,7 +25042,7 @@
           </w:p>
           <w:p>
             <w:pPr>
-              <w:pStyle w:val="Heading2"/>
+              <w:pStyle w:val="Ttulo2"/>
               <w:jc w:val="center"/>
             </w:pPr>
             <w:bookmarkStart w:id="65" w:name="_BRINDAR_INFORMACIÓN_SOBRE_7"/>
@@ -25162,7 +25166,7 @@
           </w:p>
           <w:p>
             <w:pPr>
-              <w:pStyle w:val="ListParagraph"/>
+              <w:pStyle w:val="Prrafodelista"/>
               <w:spacing w:after="0" w:line="240" w:lineRule="auto"/>
               <w:jc w:val="both"/>
               <w:rPr>
@@ -25415,14 +25419,7 @@
                 <w:rFonts w:ascii="Times New Roman" w:hAnsi="Times New Roman"/>
                 <w:szCs w:val="24"/>
               </w:rPr>
-              <w:t xml:space="preserve"> </w:t>
-            </w:r>
-            <w:r>
-              <w:rPr>
-                <w:rFonts w:ascii="Times New Roman" w:hAnsi="Times New Roman"/>
-                <w:szCs w:val="24"/>
-              </w:rPr>
-              <w:t>(Ver anexo)</w:t>
+              <w:t xml:space="preserve"> (Ver anexo)</w:t>
             </w:r>
           </w:p>
           <w:p>
@@ -25573,7 +25570,7 @@
           <w:insideH w:val="single" w:sz="4" w:space="0" w:color="000000"/>
           <w:insideV w:val="single" w:sz="4" w:space="0" w:color="000000"/>
         </w:tblBorders>
-        <w:tblLook w:val="0000" w:firstRow="0" w:lastRow="0" w:firstColumn="0" w:lastColumn="0" w:noHBand="0" w:noVBand="0"/>
+        <w:tblLook w:val="0000"/>
       </w:tblPr>
       <w:tblGrid>
         <w:gridCol w:w="6629"/>
@@ -25610,7 +25607,7 @@
           </w:p>
           <w:p>
             <w:pPr>
-              <w:pStyle w:val="Heading2"/>
+              <w:pStyle w:val="Ttulo2"/>
               <w:jc w:val="center"/>
             </w:pPr>
             <w:bookmarkStart w:id="67" w:name="_BRINDAR_INFORMACIÓN_SOBRE_8"/>
@@ -25734,7 +25731,7 @@
           </w:p>
           <w:p>
             <w:pPr>
-              <w:pStyle w:val="ListParagraph"/>
+              <w:pStyle w:val="Prrafodelista"/>
               <w:spacing w:after="0" w:line="240" w:lineRule="auto"/>
               <w:jc w:val="both"/>
               <w:rPr>
@@ -26131,8 +26128,8 @@
     </w:tbl>
     <w:p/>
     <w:sectPr>
-      <w:headerReference w:type="default" r:id="rId26"/>
-      <w:footerReference w:type="default" r:id="rId27"/>
+      <w:headerReference w:type="default" r:id="rId28"/>
+      <w:footerReference w:type="default" r:id="rId29"/>
       <w:pgSz w:w="12240" w:h="15840"/>
       <w:pgMar w:top="1417" w:right="1701" w:bottom="1417" w:left="1701" w:header="708" w:footer="708" w:gutter="0"/>
       <w:pgNumType w:start="0"/>
@@ -26145,7 +26142,7 @@
 </file>
 
 <file path=word/endnotes.xml><?xml version="1.0" encoding="utf-8"?>
-<w:endnotes xmlns:wpc="http://schemas.microsoft.com/office/word/2010/wordprocessingCanvas" xmlns:mc="http://schemas.openxmlformats.org/markup-compatibility/2006" xmlns:o="urn:schemas-microsoft-com:office:office" xmlns:r="http://schemas.openxmlformats.org/officeDocument/2006/relationships" xmlns:m="http://schemas.openxmlformats.org/officeDocument/2006/math" xmlns:v="urn:schemas-microsoft-com:vml" xmlns:wp14="http://schemas.microsoft.com/office/word/2010/wordprocessingDrawing" xmlns:wp="http://schemas.openxmlformats.org/drawingml/2006/wordprocessingDrawing" xmlns:w10="urn:schemas-microsoft-com:office:word" xmlns:w="http://schemas.openxmlformats.org/wordprocessingml/2006/main" xmlns:w14="http://schemas.microsoft.com/office/word/2010/wordml" xmlns:wpg="http://schemas.microsoft.com/office/word/2010/wordprocessingGroup" xmlns:wpi="http://schemas.microsoft.com/office/word/2010/wordprocessingInk" xmlns:wne="http://schemas.microsoft.com/office/word/2006/wordml" xmlns:wps="http://schemas.microsoft.com/office/word/2010/wordprocessingShape" mc:Ignorable="w14 wp14">
+<w:endnotes xmlns:ve="http://schemas.openxmlformats.org/markup-compatibility/2006" xmlns:o="urn:schemas-microsoft-com:office:office" xmlns:r="http://schemas.openxmlformats.org/officeDocument/2006/relationships" xmlns:m="http://schemas.openxmlformats.org/officeDocument/2006/math" xmlns:v="urn:schemas-microsoft-com:vml" xmlns:wp="http://schemas.openxmlformats.org/drawingml/2006/wordprocessingDrawing" xmlns:w10="urn:schemas-microsoft-com:office:word" xmlns:w="http://schemas.openxmlformats.org/wordprocessingml/2006/main" xmlns:wne="http://schemas.microsoft.com/office/word/2006/wordml">
   <w:endnote w:type="separator" w:id="-1">
     <w:p>
       <w:pPr>
@@ -26170,7 +26167,7 @@
 </file>
 
 <file path=word/footer1.xml><?xml version="1.0" encoding="utf-8"?>
-<w:ftr xmlns:wpc="http://schemas.microsoft.com/office/word/2010/wordprocessingCanvas" xmlns:mc="http://schemas.openxmlformats.org/markup-compatibility/2006" xmlns:o="urn:schemas-microsoft-com:office:office" xmlns:r="http://schemas.openxmlformats.org/officeDocument/2006/relationships" xmlns:m="http://schemas.openxmlformats.org/officeDocument/2006/math" xmlns:v="urn:schemas-microsoft-com:vml" xmlns:wp14="http://schemas.microsoft.com/office/word/2010/wordprocessingDrawing" xmlns:wp="http://schemas.openxmlformats.org/drawingml/2006/wordprocessingDrawing" xmlns:w10="urn:schemas-microsoft-com:office:word" xmlns:w="http://schemas.openxmlformats.org/wordprocessingml/2006/main" xmlns:w14="http://schemas.microsoft.com/office/word/2010/wordml" xmlns:wpg="http://schemas.microsoft.com/office/word/2010/wordprocessingGroup" xmlns:wpi="http://schemas.microsoft.com/office/word/2010/wordprocessingInk" xmlns:wne="http://schemas.microsoft.com/office/word/2006/wordml" xmlns:wps="http://schemas.microsoft.com/office/word/2010/wordprocessingShape" mc:Ignorable="w14 wp14">
+<w:ftr xmlns:ve="http://schemas.openxmlformats.org/markup-compatibility/2006" xmlns:o="urn:schemas-microsoft-com:office:office" xmlns:r="http://schemas.openxmlformats.org/officeDocument/2006/relationships" xmlns:m="http://schemas.openxmlformats.org/officeDocument/2006/math" xmlns:v="urn:schemas-microsoft-com:vml" xmlns:wp="http://schemas.openxmlformats.org/drawingml/2006/wordprocessingDrawing" xmlns:w10="urn:schemas-microsoft-com:office:word" xmlns:w="http://schemas.openxmlformats.org/wordprocessingml/2006/main" xmlns:wne="http://schemas.microsoft.com/office/word/2006/wordml">
   <w:tbl>
     <w:tblPr>
       <w:tblW w:w="9603" w:type="dxa"/>
@@ -26183,7 +26180,7 @@
         <w:left w:w="70" w:type="dxa"/>
         <w:right w:w="70" w:type="dxa"/>
       </w:tblCellMar>
-      <w:tblLook w:val="0000" w:firstRow="0" w:lastRow="0" w:firstColumn="0" w:lastColumn="0" w:noHBand="0" w:noVBand="0"/>
+      <w:tblLook w:val="0000"/>
     </w:tblPr>
     <w:tblGrid>
       <w:gridCol w:w="4661"/>
@@ -26199,7 +26196,7 @@
         </w:tcPr>
         <w:p>
           <w:pPr>
-            <w:pStyle w:val="Footer"/>
+            <w:pStyle w:val="Piedepgina"/>
             <w:rPr>
               <w:rFonts w:ascii="Arial" w:hAnsi="Arial" w:cs="Arial"/>
               <w:sz w:val="18"/>
@@ -26214,43 +26211,12 @@
               <w:szCs w:val="18"/>
               <w:lang w:val="es-AR"/>
             </w:rPr>
-            <w:t xml:space="preserve">Agüero, </w:t>
+            <w:t>Agüero, Nafria, Pisciolari, Quiroga, Waisman</w:t>
           </w:r>
-          <w:proofErr w:type="spellStart"/>
-          <w:r>
-            <w:rPr>
-              <w:rFonts w:ascii="Arial" w:hAnsi="Arial" w:cs="Arial"/>
-              <w:sz w:val="18"/>
-              <w:szCs w:val="18"/>
-              <w:lang w:val="es-AR"/>
-            </w:rPr>
-            <w:t>Nafria</w:t>
-          </w:r>
-          <w:proofErr w:type="spellEnd"/>
-          <w:r>
-            <w:rPr>
-              <w:rFonts w:ascii="Arial" w:hAnsi="Arial" w:cs="Arial"/>
-              <w:sz w:val="18"/>
-              <w:szCs w:val="18"/>
-              <w:lang w:val="es-AR"/>
-            </w:rPr>
-            <w:t xml:space="preserve">, Pisciolari, Quiroga, </w:t>
-          </w:r>
-          <w:proofErr w:type="spellStart"/>
-          <w:r>
-            <w:rPr>
-              <w:rFonts w:ascii="Arial" w:hAnsi="Arial" w:cs="Arial"/>
-              <w:sz w:val="18"/>
-              <w:szCs w:val="18"/>
-              <w:lang w:val="es-AR"/>
-            </w:rPr>
-            <w:t>Waisman</w:t>
-          </w:r>
-          <w:proofErr w:type="spellEnd"/>
         </w:p>
         <w:p>
           <w:pPr>
-            <w:pStyle w:val="Footer"/>
+            <w:pStyle w:val="Piedepgina"/>
             <w:rPr>
               <w:rFonts w:ascii="Arial" w:hAnsi="Arial" w:cs="Arial"/>
               <w:sz w:val="18"/>
@@ -26266,7 +26232,7 @@
         </w:tcPr>
         <w:p>
           <w:pPr>
-            <w:pStyle w:val="Footer"/>
+            <w:pStyle w:val="Piedepgina"/>
             <w:jc w:val="right"/>
             <w:rPr>
               <w:rFonts w:ascii="Arial" w:hAnsi="Arial" w:cs="Arial"/>
@@ -26284,7 +26250,7 @@
           </w:r>
           <w:r>
             <w:rPr>
-              <w:rStyle w:val="PageNumber"/>
+              <w:rStyle w:val="Nmerodepgina"/>
               <w:rFonts w:ascii="Arial" w:hAnsi="Arial" w:cs="Arial"/>
               <w:sz w:val="18"/>
               <w:szCs w:val="18"/>
@@ -26293,7 +26259,7 @@
           </w:r>
           <w:r>
             <w:rPr>
-              <w:rStyle w:val="PageNumber"/>
+              <w:rStyle w:val="Nmerodepgina"/>
               <w:rFonts w:ascii="Arial" w:hAnsi="Arial" w:cs="Arial"/>
               <w:sz w:val="18"/>
               <w:szCs w:val="18"/>
@@ -26302,7 +26268,7 @@
           </w:r>
           <w:r>
             <w:rPr>
-              <w:rStyle w:val="PageNumber"/>
+              <w:rStyle w:val="Nmerodepgina"/>
               <w:rFonts w:ascii="Arial" w:hAnsi="Arial" w:cs="Arial"/>
               <w:sz w:val="18"/>
               <w:szCs w:val="18"/>
@@ -26311,17 +26277,17 @@
           </w:r>
           <w:r>
             <w:rPr>
-              <w:rStyle w:val="PageNumber"/>
+              <w:rStyle w:val="Nmerodepgina"/>
               <w:rFonts w:ascii="Arial" w:hAnsi="Arial" w:cs="Arial"/>
               <w:noProof/>
               <w:sz w:val="18"/>
               <w:szCs w:val="18"/>
             </w:rPr>
-            <w:t>31</w:t>
+            <w:t>38</w:t>
           </w:r>
           <w:r>
             <w:rPr>
-              <w:rStyle w:val="PageNumber"/>
+              <w:rStyle w:val="Nmerodepgina"/>
               <w:rFonts w:ascii="Arial" w:hAnsi="Arial" w:cs="Arial"/>
               <w:sz w:val="18"/>
               <w:szCs w:val="18"/>
@@ -26367,7 +26333,7 @@
               <w:sz w:val="18"/>
               <w:szCs w:val="18"/>
             </w:rPr>
-            <w:t>38</w:t>
+            <w:t>39</w:t>
           </w:r>
           <w:r>
             <w:rPr>
@@ -26383,14 +26349,14 @@
   </w:tbl>
   <w:p>
     <w:pPr>
-      <w:pStyle w:val="Footer"/>
+      <w:pStyle w:val="Piedepgina"/>
     </w:pPr>
   </w:p>
 </w:ftr>
 </file>
 
 <file path=word/footnotes.xml><?xml version="1.0" encoding="utf-8"?>
-<w:footnotes xmlns:wpc="http://schemas.microsoft.com/office/word/2010/wordprocessingCanvas" xmlns:mc="http://schemas.openxmlformats.org/markup-compatibility/2006" xmlns:o="urn:schemas-microsoft-com:office:office" xmlns:r="http://schemas.openxmlformats.org/officeDocument/2006/relationships" xmlns:m="http://schemas.openxmlformats.org/officeDocument/2006/math" xmlns:v="urn:schemas-microsoft-com:vml" xmlns:wp14="http://schemas.microsoft.com/office/word/2010/wordprocessingDrawing" xmlns:wp="http://schemas.openxmlformats.org/drawingml/2006/wordprocessingDrawing" xmlns:w10="urn:schemas-microsoft-com:office:word" xmlns:w="http://schemas.openxmlformats.org/wordprocessingml/2006/main" xmlns:w14="http://schemas.microsoft.com/office/word/2010/wordml" xmlns:wpg="http://schemas.microsoft.com/office/word/2010/wordprocessingGroup" xmlns:wpi="http://schemas.microsoft.com/office/word/2010/wordprocessingInk" xmlns:wne="http://schemas.microsoft.com/office/word/2006/wordml" xmlns:wps="http://schemas.microsoft.com/office/word/2010/wordprocessingShape" mc:Ignorable="w14 wp14">
+<w:footnotes xmlns:ve="http://schemas.openxmlformats.org/markup-compatibility/2006" xmlns:o="urn:schemas-microsoft-com:office:office" xmlns:r="http://schemas.openxmlformats.org/officeDocument/2006/relationships" xmlns:m="http://schemas.openxmlformats.org/officeDocument/2006/math" xmlns:v="urn:schemas-microsoft-com:vml" xmlns:wp="http://schemas.openxmlformats.org/drawingml/2006/wordprocessingDrawing" xmlns:w10="urn:schemas-microsoft-com:office:word" xmlns:w="http://schemas.openxmlformats.org/wordprocessingml/2006/main" xmlns:wne="http://schemas.microsoft.com/office/word/2006/wordml">
   <w:footnote w:type="separator" w:id="-1">
     <w:p>
       <w:pPr>
@@ -26415,10 +26381,10 @@
 </file>
 
 <file path=word/header1.xml><?xml version="1.0" encoding="utf-8"?>
-<w:hdr xmlns:wpc="http://schemas.microsoft.com/office/word/2010/wordprocessingCanvas" xmlns:mc="http://schemas.openxmlformats.org/markup-compatibility/2006" xmlns:o="urn:schemas-microsoft-com:office:office" xmlns:r="http://schemas.openxmlformats.org/officeDocument/2006/relationships" xmlns:m="http://schemas.openxmlformats.org/officeDocument/2006/math" xmlns:v="urn:schemas-microsoft-com:vml" xmlns:wp14="http://schemas.microsoft.com/office/word/2010/wordprocessingDrawing" xmlns:wp="http://schemas.openxmlformats.org/drawingml/2006/wordprocessingDrawing" xmlns:w10="urn:schemas-microsoft-com:office:word" xmlns:w="http://schemas.openxmlformats.org/wordprocessingml/2006/main" xmlns:w14="http://schemas.microsoft.com/office/word/2010/wordml" xmlns:wpg="http://schemas.microsoft.com/office/word/2010/wordprocessingGroup" xmlns:wpi="http://schemas.microsoft.com/office/word/2010/wordprocessingInk" xmlns:wne="http://schemas.microsoft.com/office/word/2006/wordml" xmlns:wps="http://schemas.microsoft.com/office/word/2010/wordprocessingShape" mc:Ignorable="w14 wp14">
+<w:hdr xmlns:ve="http://schemas.openxmlformats.org/markup-compatibility/2006" xmlns:o="urn:schemas-microsoft-com:office:office" xmlns:r="http://schemas.openxmlformats.org/officeDocument/2006/relationships" xmlns:m="http://schemas.openxmlformats.org/officeDocument/2006/math" xmlns:v="urn:schemas-microsoft-com:vml" xmlns:wp="http://schemas.openxmlformats.org/drawingml/2006/wordprocessingDrawing" xmlns:w10="urn:schemas-microsoft-com:office:word" xmlns:w="http://schemas.openxmlformats.org/wordprocessingml/2006/main" xmlns:wne="http://schemas.microsoft.com/office/word/2006/wordml">
   <w:p>
     <w:pPr>
-      <w:pStyle w:val="Header"/>
+      <w:pStyle w:val="Encabezado"/>
       <w:rPr>
         <w:sz w:val="18"/>
         <w:szCs w:val="18"/>
@@ -26427,7 +26393,7 @@
   </w:p>
   <w:tbl>
     <w:tblPr>
-      <w:tblStyle w:val="TableGrid"/>
+      <w:tblStyle w:val="Tablaconcuadrcula"/>
       <w:tblW w:w="9482" w:type="dxa"/>
       <w:tblInd w:w="-459" w:type="dxa"/>
       <w:tblBorders>
@@ -26437,7 +26403,7 @@
         <w:insideH w:val="none" w:sz="0" w:space="0" w:color="auto"/>
         <w:insideV w:val="none" w:sz="0" w:space="0" w:color="auto"/>
       </w:tblBorders>
-      <w:tblLook w:val="04A0" w:firstRow="1" w:lastRow="0" w:firstColumn="1" w:lastColumn="0" w:noHBand="0" w:noVBand="1"/>
+      <w:tblLook w:val="04A0"/>
     </w:tblPr>
     <w:tblGrid>
       <w:gridCol w:w="3500"/>
@@ -26454,7 +26420,7 @@
         </w:tcPr>
         <w:p>
           <w:pPr>
-            <w:pStyle w:val="Header"/>
+            <w:pStyle w:val="Encabezado"/>
             <w:rPr>
               <w:szCs w:val="16"/>
             </w:rPr>
@@ -26473,7 +26439,7 @@
         </w:tcPr>
         <w:p>
           <w:pPr>
-            <w:pStyle w:val="Header"/>
+            <w:pStyle w:val="Encabezado"/>
             <w:rPr>
               <w:szCs w:val="16"/>
             </w:rPr>
@@ -26486,7 +26452,7 @@
         </w:tcPr>
         <w:p>
           <w:pPr>
-            <w:pStyle w:val="Header"/>
+            <w:pStyle w:val="Encabezado"/>
             <w:rPr>
               <w:szCs w:val="16"/>
             </w:rPr>
@@ -26510,7 +26476,7 @@
         </w:tcPr>
         <w:p>
           <w:pPr>
-            <w:pStyle w:val="Header"/>
+            <w:pStyle w:val="Encabezado"/>
             <w:rPr>
               <w:szCs w:val="16"/>
             </w:rPr>
@@ -26529,7 +26495,7 @@
         </w:tcPr>
         <w:p>
           <w:pPr>
-            <w:pStyle w:val="Header"/>
+            <w:pStyle w:val="Encabezado"/>
             <w:rPr>
               <w:szCs w:val="16"/>
             </w:rPr>
@@ -26554,7 +26520,7 @@
         </w:tcPr>
         <w:p>
           <w:pPr>
-            <w:pStyle w:val="Header"/>
+            <w:pStyle w:val="Encabezado"/>
             <w:rPr>
               <w:szCs w:val="16"/>
             </w:rPr>
@@ -26562,10 +26528,10 @@
           <w:r>
             <w:rPr>
               <w:noProof/>
-              <w:lang w:val="en-US"/>
+              <w:lang w:eastAsia="es-AR"/>
             </w:rPr>
             <w:drawing>
-              <wp:inline distT="0" distB="0" distL="0" distR="0" wp14:anchorId="22199998" wp14:editId="4B260E4F">
+              <wp:inline distT="0" distB="0" distL="0" distR="0">
                 <wp:extent cx="792480" cy="212129"/>
                 <wp:effectExtent l="0" t="0" r="0" b="0"/>
                 <wp:docPr id="7" name="Picture 7"/>
@@ -26606,19 +26572,19 @@
   </w:tbl>
   <w:p>
     <w:pPr>
-      <w:pStyle w:val="Header"/>
+      <w:pStyle w:val="Encabezado"/>
     </w:pPr>
   </w:p>
   <w:p>
     <w:pPr>
-      <w:pStyle w:val="Header"/>
+      <w:pStyle w:val="Encabezado"/>
     </w:pPr>
   </w:p>
 </w:hdr>
 </file>
 
 <file path=word/numbering.xml><?xml version="1.0" encoding="utf-8"?>
-<w:numbering xmlns:wpc="http://schemas.microsoft.com/office/word/2010/wordprocessingCanvas" xmlns:mc="http://schemas.openxmlformats.org/markup-compatibility/2006" xmlns:o="urn:schemas-microsoft-com:office:office" xmlns:r="http://schemas.openxmlformats.org/officeDocument/2006/relationships" xmlns:m="http://schemas.openxmlformats.org/officeDocument/2006/math" xmlns:v="urn:schemas-microsoft-com:vml" xmlns:wp14="http://schemas.microsoft.com/office/word/2010/wordprocessingDrawing" xmlns:wp="http://schemas.openxmlformats.org/drawingml/2006/wordprocessingDrawing" xmlns:w10="urn:schemas-microsoft-com:office:word" xmlns:w="http://schemas.openxmlformats.org/wordprocessingml/2006/main" xmlns:w14="http://schemas.microsoft.com/office/word/2010/wordml" xmlns:wpg="http://schemas.microsoft.com/office/word/2010/wordprocessingGroup" xmlns:wpi="http://schemas.microsoft.com/office/word/2010/wordprocessingInk" xmlns:wne="http://schemas.microsoft.com/office/word/2006/wordml" xmlns:wps="http://schemas.microsoft.com/office/word/2010/wordprocessingShape" mc:Ignorable="w14 wp14">
+<w:numbering xmlns:ve="http://schemas.openxmlformats.org/markup-compatibility/2006" xmlns:o="urn:schemas-microsoft-com:office:office" xmlns:r="http://schemas.openxmlformats.org/officeDocument/2006/relationships" xmlns:m="http://schemas.openxmlformats.org/officeDocument/2006/math" xmlns:v="urn:schemas-microsoft-com:vml" xmlns:wp="http://schemas.openxmlformats.org/drawingml/2006/wordprocessingDrawing" xmlns:w10="urn:schemas-microsoft-com:office:word" xmlns:w="http://schemas.openxmlformats.org/wordprocessingml/2006/main" xmlns:wne="http://schemas.microsoft.com/office/word/2006/wordml">
   <w:abstractNum w:abstractNumId="0">
     <w:nsid w:val="028B322A"/>
     <w:multiLevelType w:val="multilevel"/>
@@ -33629,7 +33595,7 @@
 </file>
 
 <file path=word/styles.xml><?xml version="1.0" encoding="utf-8"?>
-<w:styles xmlns:mc="http://schemas.openxmlformats.org/markup-compatibility/2006" xmlns:r="http://schemas.openxmlformats.org/officeDocument/2006/relationships" xmlns:w="http://schemas.openxmlformats.org/wordprocessingml/2006/main" xmlns:w14="http://schemas.microsoft.com/office/word/2010/wordml" mc:Ignorable="w14">
+<w:styles xmlns:r="http://schemas.openxmlformats.org/officeDocument/2006/relationships" xmlns:w="http://schemas.openxmlformats.org/wordprocessingml/2006/main">
   <w:docDefaults>
     <w:rPrDefault>
       <w:rPr>
@@ -33793,11 +33759,11 @@
     <w:qFormat/>
     <w:rsid w:val="008D3BE6"/>
   </w:style>
-  <w:style w:type="paragraph" w:styleId="Heading1">
+  <w:style w:type="paragraph" w:styleId="Ttulo1">
     <w:name w:val="heading 1"/>
     <w:basedOn w:val="Normal"/>
     <w:next w:val="Normal"/>
-    <w:link w:val="Heading1Char"/>
+    <w:link w:val="Ttulo1Car"/>
     <w:uiPriority w:val="9"/>
     <w:qFormat/>
     <w:rsid w:val="00A97225"/>
@@ -33816,11 +33782,11 @@
       <w:szCs w:val="28"/>
     </w:rPr>
   </w:style>
-  <w:style w:type="paragraph" w:styleId="Heading2">
+  <w:style w:type="paragraph" w:styleId="Ttulo2">
     <w:name w:val="heading 2"/>
     <w:basedOn w:val="Normal"/>
     <w:next w:val="Normal"/>
-    <w:link w:val="Heading2Char"/>
+    <w:link w:val="Ttulo2Car"/>
     <w:uiPriority w:val="9"/>
     <w:unhideWhenUsed/>
     <w:qFormat/>
@@ -33840,11 +33806,11 @@
       <w:szCs w:val="26"/>
     </w:rPr>
   </w:style>
-  <w:style w:type="paragraph" w:styleId="Heading3">
+  <w:style w:type="paragraph" w:styleId="Ttulo3">
     <w:name w:val="heading 3"/>
     <w:basedOn w:val="Normal"/>
     <w:next w:val="Normal"/>
-    <w:link w:val="Heading3Char"/>
+    <w:link w:val="Ttulo3Car"/>
     <w:uiPriority w:val="9"/>
     <w:unhideWhenUsed/>
     <w:qFormat/>
@@ -33862,17 +33828,18 @@
       <w:color w:val="4F81BD" w:themeColor="accent1"/>
     </w:rPr>
   </w:style>
-  <w:style w:type="character" w:default="1" w:styleId="DefaultParagraphFont">
+  <w:style w:type="character" w:default="1" w:styleId="Fuentedeprrafopredeter">
     <w:name w:val="Default Paragraph Font"/>
     <w:uiPriority w:val="1"/>
     <w:semiHidden/>
     <w:unhideWhenUsed/>
   </w:style>
-  <w:style w:type="table" w:default="1" w:styleId="TableNormal">
+  <w:style w:type="table" w:default="1" w:styleId="Tablanormal">
     <w:name w:val="Normal Table"/>
     <w:uiPriority w:val="99"/>
     <w:semiHidden/>
     <w:unhideWhenUsed/>
+    <w:qFormat/>
     <w:tblPr>
       <w:tblInd w:w="0" w:type="dxa"/>
       <w:tblCellMar>
@@ -33883,15 +33850,15 @@
       </w:tblCellMar>
     </w:tblPr>
   </w:style>
-  <w:style w:type="numbering" w:default="1" w:styleId="NoList">
+  <w:style w:type="numbering" w:default="1" w:styleId="Sinlista">
     <w:name w:val="No List"/>
     <w:uiPriority w:val="99"/>
     <w:semiHidden/>
     <w:unhideWhenUsed/>
   </w:style>
-  <w:style w:type="table" w:styleId="TableGrid">
+  <w:style w:type="table" w:styleId="Tablaconcuadrcula">
     <w:name w:val="Table Grid"/>
-    <w:basedOn w:val="TableNormal"/>
+    <w:basedOn w:val="Tablanormal"/>
     <w:uiPriority w:val="59"/>
     <w:rsid w:val="00537CD3"/>
     <w:pPr>
@@ -33918,7 +33885,7 @@
       </w:tblCellMar>
     </w:tblPr>
   </w:style>
-  <w:style w:type="paragraph" w:styleId="ListParagraph">
+  <w:style w:type="paragraph" w:styleId="Prrafodelista">
     <w:name w:val="List Paragraph"/>
     <w:basedOn w:val="Normal"/>
     <w:uiPriority w:val="34"/>
@@ -33932,9 +33899,9 @@
       <w:lang w:val="es-AR"/>
     </w:rPr>
   </w:style>
-  <w:style w:type="paragraph" w:styleId="NoSpacing">
+  <w:style w:type="paragraph" w:styleId="Sinespaciado">
     <w:name w:val="No Spacing"/>
-    <w:link w:val="NoSpacingChar"/>
+    <w:link w:val="SinespaciadoCar"/>
     <w:uiPriority w:val="1"/>
     <w:qFormat/>
     <w:rsid w:val="00A97225"/>
@@ -33945,20 +33912,20 @@
       <w:rFonts w:eastAsiaTheme="minorEastAsia"/>
     </w:rPr>
   </w:style>
-  <w:style w:type="character" w:customStyle="1" w:styleId="NoSpacingChar">
-    <w:name w:val="No Spacing Char"/>
-    <w:basedOn w:val="DefaultParagraphFont"/>
-    <w:link w:val="NoSpacing"/>
+  <w:style w:type="character" w:customStyle="1" w:styleId="SinespaciadoCar">
+    <w:name w:val="Sin espaciado Car"/>
+    <w:basedOn w:val="Fuentedeprrafopredeter"/>
+    <w:link w:val="Sinespaciado"/>
     <w:uiPriority w:val="1"/>
     <w:rsid w:val="00A97225"/>
     <w:rPr>
       <w:rFonts w:eastAsiaTheme="minorEastAsia"/>
     </w:rPr>
   </w:style>
-  <w:style w:type="paragraph" w:styleId="BalloonText">
+  <w:style w:type="paragraph" w:styleId="Textodeglobo">
     <w:name w:val="Balloon Text"/>
     <w:basedOn w:val="Normal"/>
-    <w:link w:val="BalloonTextChar"/>
+    <w:link w:val="TextodegloboCar"/>
     <w:uiPriority w:val="99"/>
     <w:semiHidden/>
     <w:unhideWhenUsed/>
@@ -33972,10 +33939,10 @@
       <w:szCs w:val="16"/>
     </w:rPr>
   </w:style>
-  <w:style w:type="character" w:customStyle="1" w:styleId="BalloonTextChar">
-    <w:name w:val="Balloon Text Char"/>
-    <w:basedOn w:val="DefaultParagraphFont"/>
-    <w:link w:val="BalloonText"/>
+  <w:style w:type="character" w:customStyle="1" w:styleId="TextodegloboCar">
+    <w:name w:val="Texto de globo Car"/>
+    <w:basedOn w:val="Fuentedeprrafopredeter"/>
+    <w:link w:val="Textodeglobo"/>
     <w:uiPriority w:val="99"/>
     <w:semiHidden/>
     <w:rsid w:val="00A97225"/>
@@ -33985,10 +33952,10 @@
       <w:szCs w:val="16"/>
     </w:rPr>
   </w:style>
-  <w:style w:type="character" w:customStyle="1" w:styleId="Heading1Char">
-    <w:name w:val="Heading 1 Char"/>
-    <w:basedOn w:val="DefaultParagraphFont"/>
-    <w:link w:val="Heading1"/>
+  <w:style w:type="character" w:customStyle="1" w:styleId="Ttulo1Car">
+    <w:name w:val="Título 1 Car"/>
+    <w:basedOn w:val="Fuentedeprrafopredeter"/>
+    <w:link w:val="Ttulo1"/>
     <w:uiPriority w:val="9"/>
     <w:rsid w:val="00A97225"/>
     <w:rPr>
@@ -34000,9 +33967,9 @@
       <w:szCs w:val="28"/>
     </w:rPr>
   </w:style>
-  <w:style w:type="paragraph" w:styleId="TOCHeading">
+  <w:style w:type="paragraph" w:styleId="TtulodeTDC">
     <w:name w:val="TOC Heading"/>
-    <w:basedOn w:val="Heading1"/>
+    <w:basedOn w:val="Ttulo1"/>
     <w:next w:val="Normal"/>
     <w:uiPriority w:val="39"/>
     <w:semiHidden/>
@@ -34015,7 +33982,7 @@
   </w:style>
   <w:style w:type="table" w:customStyle="1" w:styleId="Listaclara-nfasis11">
     <w:name w:val="Lista clara - Énfasis 11"/>
-    <w:basedOn w:val="TableNormal"/>
+    <w:basedOn w:val="Tablanormal"/>
     <w:uiPriority w:val="61"/>
     <w:rsid w:val="00A97225"/>
     <w:pPr>
@@ -34111,9 +34078,9 @@
       </w:tcPr>
     </w:tblStylePr>
   </w:style>
-  <w:style w:type="table" w:styleId="LightList-Accent5">
+  <w:style w:type="table" w:styleId="Listaclara-nfasis5">
     <w:name w:val="Light List Accent 5"/>
-    <w:basedOn w:val="TableNormal"/>
+    <w:basedOn w:val="Tablanormal"/>
     <w:uiPriority w:val="61"/>
     <w:rsid w:val="002A7CF0"/>
     <w:pPr>
@@ -34207,11 +34174,11 @@
       </w:tcPr>
     </w:tblStylePr>
   </w:style>
-  <w:style w:type="paragraph" w:styleId="Subtitle">
+  <w:style w:type="paragraph" w:styleId="Subttulo">
     <w:name w:val="Subtitle"/>
     <w:basedOn w:val="Normal"/>
     <w:next w:val="Normal"/>
-    <w:link w:val="SubtitleChar"/>
+    <w:link w:val="SubttuloCar"/>
     <w:uiPriority w:val="11"/>
     <w:qFormat/>
     <w:rsid w:val="002A7CF0"/>
@@ -34233,10 +34200,10 @@
       <w:lang w:bidi="en-US"/>
     </w:rPr>
   </w:style>
-  <w:style w:type="character" w:customStyle="1" w:styleId="SubtitleChar">
-    <w:name w:val="Subtitle Char"/>
-    <w:basedOn w:val="DefaultParagraphFont"/>
-    <w:link w:val="Subtitle"/>
+  <w:style w:type="character" w:customStyle="1" w:styleId="SubttuloCar">
+    <w:name w:val="Subtítulo Car"/>
+    <w:basedOn w:val="Fuentedeprrafopredeter"/>
+    <w:link w:val="Subttulo"/>
     <w:uiPriority w:val="11"/>
     <w:rsid w:val="002A7CF0"/>
     <w:rPr>
@@ -34250,9 +34217,9 @@
       <w:lang w:bidi="en-US"/>
     </w:rPr>
   </w:style>
-  <w:style w:type="character" w:styleId="IntenseEmphasis">
+  <w:style w:type="character" w:styleId="nfasisintenso">
     <w:name w:val="Intense Emphasis"/>
-    <w:basedOn w:val="DefaultParagraphFont"/>
+    <w:basedOn w:val="Fuentedeprrafopredeter"/>
     <w:uiPriority w:val="21"/>
     <w:qFormat/>
     <w:rsid w:val="002A7CF0"/>
@@ -34265,7 +34232,7 @@
       <w:u w:val="none"/>
     </w:rPr>
   </w:style>
-  <w:style w:type="paragraph" w:styleId="TOC1">
+  <w:style w:type="paragraph" w:styleId="TDC1">
     <w:name w:val="toc 1"/>
     <w:basedOn w:val="Normal"/>
     <w:next w:val="Normal"/>
@@ -34277,9 +34244,9 @@
       <w:spacing w:after="100"/>
     </w:pPr>
   </w:style>
-  <w:style w:type="character" w:styleId="Hyperlink">
+  <w:style w:type="character" w:styleId="Hipervnculo">
     <w:name w:val="Hyperlink"/>
-    <w:basedOn w:val="DefaultParagraphFont"/>
+    <w:basedOn w:val="Fuentedeprrafopredeter"/>
     <w:uiPriority w:val="99"/>
     <w:unhideWhenUsed/>
     <w:rsid w:val="002A7CF0"/>
@@ -34288,10 +34255,10 @@
       <w:u w:val="single"/>
     </w:rPr>
   </w:style>
-  <w:style w:type="paragraph" w:styleId="Header">
+  <w:style w:type="paragraph" w:styleId="Encabezado">
     <w:name w:val="header"/>
     <w:basedOn w:val="Normal"/>
-    <w:link w:val="HeaderChar"/>
+    <w:link w:val="EncabezadoCar"/>
     <w:unhideWhenUsed/>
     <w:rsid w:val="00740C3F"/>
     <w:pPr>
@@ -34302,16 +34269,16 @@
       <w:spacing w:after="0" w:line="240" w:lineRule="auto"/>
     </w:pPr>
   </w:style>
-  <w:style w:type="character" w:customStyle="1" w:styleId="HeaderChar">
-    <w:name w:val="Header Char"/>
-    <w:basedOn w:val="DefaultParagraphFont"/>
-    <w:link w:val="Header"/>
+  <w:style w:type="character" w:customStyle="1" w:styleId="EncabezadoCar">
+    <w:name w:val="Encabezado Car"/>
+    <w:basedOn w:val="Fuentedeprrafopredeter"/>
+    <w:link w:val="Encabezado"/>
     <w:rsid w:val="00740C3F"/>
   </w:style>
-  <w:style w:type="paragraph" w:styleId="Footer">
+  <w:style w:type="paragraph" w:styleId="Piedepgina">
     <w:name w:val="footer"/>
     <w:basedOn w:val="Normal"/>
-    <w:link w:val="FooterChar"/>
+    <w:link w:val="PiedepginaCar"/>
     <w:unhideWhenUsed/>
     <w:rsid w:val="00740C3F"/>
     <w:pPr>
@@ -34322,22 +34289,22 @@
       <w:spacing w:after="0" w:line="240" w:lineRule="auto"/>
     </w:pPr>
   </w:style>
-  <w:style w:type="character" w:customStyle="1" w:styleId="FooterChar">
-    <w:name w:val="Footer Char"/>
-    <w:basedOn w:val="DefaultParagraphFont"/>
-    <w:link w:val="Footer"/>
+  <w:style w:type="character" w:customStyle="1" w:styleId="PiedepginaCar">
+    <w:name w:val="Pie de página Car"/>
+    <w:basedOn w:val="Fuentedeprrafopredeter"/>
+    <w:link w:val="Piedepgina"/>
     <w:uiPriority w:val="99"/>
     <w:rsid w:val="00740C3F"/>
   </w:style>
-  <w:style w:type="character" w:styleId="PageNumber">
+  <w:style w:type="character" w:styleId="Nmerodepgina">
     <w:name w:val="page number"/>
-    <w:basedOn w:val="DefaultParagraphFont"/>
+    <w:basedOn w:val="Fuentedeprrafopredeter"/>
     <w:rsid w:val="00740C3F"/>
   </w:style>
-  <w:style w:type="character" w:customStyle="1" w:styleId="Heading2Char">
-    <w:name w:val="Heading 2 Char"/>
-    <w:basedOn w:val="DefaultParagraphFont"/>
-    <w:link w:val="Heading2"/>
+  <w:style w:type="character" w:customStyle="1" w:styleId="Ttulo2Car">
+    <w:name w:val="Título 2 Car"/>
+    <w:basedOn w:val="Fuentedeprrafopredeter"/>
+    <w:link w:val="Ttulo2"/>
     <w:uiPriority w:val="9"/>
     <w:rsid w:val="00F02B9A"/>
     <w:rPr>
@@ -34349,10 +34316,10 @@
       <w:szCs w:val="26"/>
     </w:rPr>
   </w:style>
-  <w:style w:type="paragraph" w:styleId="BodyText">
+  <w:style w:type="paragraph" w:styleId="Textoindependiente">
     <w:name w:val="Body Text"/>
     <w:basedOn w:val="Normal"/>
-    <w:link w:val="BodyTextChar"/>
+    <w:link w:val="TextoindependienteCar"/>
     <w:rsid w:val="00F02B9A"/>
     <w:pPr>
       <w:spacing w:after="0" w:line="240" w:lineRule="auto"/>
@@ -34365,10 +34332,10 @@
       <w:lang w:eastAsia="es-ES"/>
     </w:rPr>
   </w:style>
-  <w:style w:type="character" w:customStyle="1" w:styleId="BodyTextChar">
-    <w:name w:val="Body Text Char"/>
-    <w:basedOn w:val="DefaultParagraphFont"/>
-    <w:link w:val="BodyText"/>
+  <w:style w:type="character" w:customStyle="1" w:styleId="TextoindependienteCar">
+    <w:name w:val="Texto independiente Car"/>
+    <w:basedOn w:val="Fuentedeprrafopredeter"/>
+    <w:link w:val="Textoindependiente"/>
     <w:rsid w:val="00F02B9A"/>
     <w:rPr>
       <w:rFonts w:ascii="Times New Roman" w:eastAsia="Times New Roman" w:hAnsi="Times New Roman" w:cs="Times New Roman"/>
@@ -34379,13 +34346,13 @@
   </w:style>
   <w:style w:type="character" w:customStyle="1" w:styleId="apple-style-span">
     <w:name w:val="apple-style-span"/>
-    <w:basedOn w:val="DefaultParagraphFont"/>
+    <w:basedOn w:val="Fuentedeprrafopredeter"/>
     <w:rsid w:val="00F02B9A"/>
   </w:style>
-  <w:style w:type="character" w:customStyle="1" w:styleId="Heading3Char">
-    <w:name w:val="Heading 3 Char"/>
-    <w:basedOn w:val="DefaultParagraphFont"/>
-    <w:link w:val="Heading3"/>
+  <w:style w:type="character" w:customStyle="1" w:styleId="Ttulo3Car">
+    <w:name w:val="Título 3 Car"/>
+    <w:basedOn w:val="Fuentedeprrafopredeter"/>
+    <w:link w:val="Ttulo3"/>
     <w:uiPriority w:val="9"/>
     <w:rsid w:val="001B717E"/>
     <w:rPr>
@@ -34395,7 +34362,7 @@
       <w:color w:val="4F81BD" w:themeColor="accent1"/>
     </w:rPr>
   </w:style>
-  <w:style w:type="paragraph" w:styleId="TOC2">
+  <w:style w:type="paragraph" w:styleId="TDC2">
     <w:name w:val="toc 2"/>
     <w:basedOn w:val="Normal"/>
     <w:next w:val="Normal"/>
@@ -34408,7 +34375,7 @@
       <w:ind w:left="220"/>
     </w:pPr>
   </w:style>
-  <w:style w:type="paragraph" w:styleId="TOC3">
+  <w:style w:type="paragraph" w:styleId="TDC3">
     <w:name w:val="toc 3"/>
     <w:basedOn w:val="Normal"/>
     <w:next w:val="Normal"/>
@@ -34443,839 +34410,9 @@
       <w:rFonts w:ascii="Calibri" w:eastAsia="Times New Roman" w:hAnsi="Calibri" w:cs="Times New Roman"/>
     </w:rPr>
   </w:style>
-  <w:style w:type="character" w:styleId="FollowedHyperlink">
+  <w:style w:type="character" w:styleId="Hipervnculovisitado">
     <w:name w:val="FollowedHyperlink"/>
-    <w:basedOn w:val="DefaultParagraphFont"/>
-    <w:uiPriority w:val="99"/>
-    <w:semiHidden/>
-    <w:unhideWhenUsed/>
-    <w:rsid w:val="00B9645E"/>
-    <w:rPr>
-      <w:color w:val="800080" w:themeColor="followedHyperlink"/>
-      <w:u w:val="single"/>
-    </w:rPr>
-  </w:style>
-</w:styles>
-</file>
-
-<file path=word/stylesWithEffects.xml><?xml version="1.0" encoding="utf-8"?>
-<w:styles xmlns:wpc="http://schemas.microsoft.com/office/word/2010/wordprocessingCanvas" xmlns:mc="http://schemas.openxmlformats.org/markup-compatibility/2006" xmlns:o="urn:schemas-microsoft-com:office:office" xmlns:r="http://schemas.openxmlformats.org/officeDocument/2006/relationships" xmlns:m="http://schemas.openxmlformats.org/officeDocument/2006/math" xmlns:v="urn:schemas-microsoft-com:vml" xmlns:wp14="http://schemas.microsoft.com/office/word/2010/wordprocessingDrawing" xmlns:wp="http://schemas.openxmlformats.org/drawingml/2006/wordprocessingDrawing" xmlns:w10="urn:schemas-microsoft-com:office:word" xmlns:w="http://schemas.openxmlformats.org/wordprocessingml/2006/main" xmlns:w14="http://schemas.microsoft.com/office/word/2010/wordml" xmlns:wpg="http://schemas.microsoft.com/office/word/2010/wordprocessingGroup" xmlns:wpi="http://schemas.microsoft.com/office/word/2010/wordprocessingInk" xmlns:wne="http://schemas.microsoft.com/office/word/2006/wordml" xmlns:wps="http://schemas.microsoft.com/office/word/2010/wordprocessingShape" mc:Ignorable="w14 wp14">
-  <w:docDefaults>
-    <w:rPrDefault>
-      <w:rPr>
-        <w:rFonts w:asciiTheme="minorHAnsi" w:eastAsiaTheme="minorHAnsi" w:hAnsiTheme="minorHAnsi" w:cstheme="minorBidi"/>
-        <w:sz w:val="22"/>
-        <w:szCs w:val="22"/>
-        <w:lang w:val="es-ES" w:eastAsia="en-US" w:bidi="ar-SA"/>
-      </w:rPr>
-    </w:rPrDefault>
-    <w:pPrDefault>
-      <w:pPr>
-        <w:spacing w:after="200" w:line="276" w:lineRule="auto"/>
-      </w:pPr>
-    </w:pPrDefault>
-  </w:docDefaults>
-  <w:latentStyles w:defLockedState="0" w:defUIPriority="99" w:defSemiHidden="1" w:defUnhideWhenUsed="1" w:defQFormat="0" w:count="267">
-    <w:lsdException w:name="Normal" w:semiHidden="0" w:uiPriority="0" w:unhideWhenUsed="0" w:qFormat="1"/>
-    <w:lsdException w:name="heading 1" w:semiHidden="0" w:uiPriority="9" w:unhideWhenUsed="0" w:qFormat="1"/>
-    <w:lsdException w:name="heading 2" w:uiPriority="9" w:qFormat="1"/>
-    <w:lsdException w:name="heading 3" w:uiPriority="9" w:qFormat="1"/>
-    <w:lsdException w:name="heading 4" w:uiPriority="9" w:qFormat="1"/>
-    <w:lsdException w:name="heading 5" w:uiPriority="9" w:qFormat="1"/>
-    <w:lsdException w:name="heading 6" w:uiPriority="9" w:qFormat="1"/>
-    <w:lsdException w:name="heading 7" w:uiPriority="9" w:qFormat="1"/>
-    <w:lsdException w:name="heading 8" w:uiPriority="9" w:qFormat="1"/>
-    <w:lsdException w:name="heading 9" w:uiPriority="9" w:qFormat="1"/>
-    <w:lsdException w:name="toc 1" w:uiPriority="39"/>
-    <w:lsdException w:name="toc 2" w:uiPriority="39"/>
-    <w:lsdException w:name="toc 3" w:uiPriority="39"/>
-    <w:lsdException w:name="toc 4" w:uiPriority="39"/>
-    <w:lsdException w:name="toc 5" w:uiPriority="39"/>
-    <w:lsdException w:name="toc 6" w:uiPriority="39"/>
-    <w:lsdException w:name="toc 7" w:uiPriority="39"/>
-    <w:lsdException w:name="toc 8" w:uiPriority="39"/>
-    <w:lsdException w:name="toc 9" w:uiPriority="39"/>
-    <w:lsdException w:name="header" w:uiPriority="0"/>
-    <w:lsdException w:name="footer" w:uiPriority="0"/>
-    <w:lsdException w:name="caption" w:uiPriority="35" w:qFormat="1"/>
-    <w:lsdException w:name="page number" w:uiPriority="0"/>
-    <w:lsdException w:name="Title" w:semiHidden="0" w:uiPriority="10" w:unhideWhenUsed="0" w:qFormat="1"/>
-    <w:lsdException w:name="Default Paragraph Font" w:uiPriority="1"/>
-    <w:lsdException w:name="Body Text" w:uiPriority="0"/>
-    <w:lsdException w:name="Subtitle" w:semiHidden="0" w:uiPriority="11" w:unhideWhenUsed="0" w:qFormat="1"/>
-    <w:lsdException w:name="Strong" w:semiHidden="0" w:uiPriority="22" w:unhideWhenUsed="0" w:qFormat="1"/>
-    <w:lsdException w:name="Emphasis" w:semiHidden="0" w:uiPriority="20" w:unhideWhenUsed="0" w:qFormat="1"/>
-    <w:lsdException w:name="Table Grid" w:semiHidden="0" w:uiPriority="59" w:unhideWhenUsed="0"/>
-    <w:lsdException w:name="Placeholder Text" w:unhideWhenUsed="0"/>
-    <w:lsdException w:name="No Spacing" w:semiHidden="0" w:uiPriority="1" w:unhideWhenUsed="0" w:qFormat="1"/>
-    <w:lsdException w:name="Light Shading" w:semiHidden="0" w:uiPriority="60" w:unhideWhenUsed="0"/>
-    <w:lsdException w:name="Light List" w:semiHidden="0" w:uiPriority="61" w:unhideWhenUsed="0"/>
-    <w:lsdException w:name="Light Grid" w:semiHidden="0" w:uiPriority="62" w:unhideWhenUsed="0"/>
-    <w:lsdException w:name="Medium Shading 1" w:semiHidden="0" w:uiPriority="63" w:unhideWhenUsed="0"/>
-    <w:lsdException w:name="Medium Shading 2" w:semiHidden="0" w:uiPriority="64" w:unhideWhenUsed="0"/>
-    <w:lsdException w:name="Medium List 1" w:semiHidden="0" w:uiPriority="65" w:unhideWhenUsed="0"/>
-    <w:lsdException w:name="Medium List 2" w:semiHidden="0" w:uiPriority="66" w:unhideWhenUsed="0"/>
-    <w:lsdException w:name="Medium Grid 1" w:semiHidden="0" w:uiPriority="67" w:unhideWhenUsed="0"/>
-    <w:lsdException w:name="Medium Grid 2" w:semiHidden="0" w:uiPriority="68" w:unhideWhenUsed="0"/>
-    <w:lsdException w:name="Medium Grid 3" w:semiHidden="0" w:uiPriority="69" w:unhideWhenUsed="0"/>
-    <w:lsdException w:name="Dark List" w:semiHidden="0" w:uiPriority="70" w:unhideWhenUsed="0"/>
-    <w:lsdException w:name="Colorful Shading" w:semiHidden="0" w:uiPriority="71" w:unhideWhenUsed="0"/>
-    <w:lsdException w:name="Colorful List" w:semiHidden="0" w:uiPriority="72" w:unhideWhenUsed="0"/>
-    <w:lsdException w:name="Colorful Grid" w:semiHidden="0" w:uiPriority="73" w:unhideWhenUsed="0"/>
-    <w:lsdException w:name="Light Shading Accent 1" w:semiHidden="0" w:uiPriority="60" w:unhideWhenUsed="0"/>
-    <w:lsdException w:name="Light List Accent 1" w:semiHidden="0" w:uiPriority="61" w:unhideWhenUsed="0"/>
-    <w:lsdException w:name="Light Grid Accent 1" w:semiHidden="0" w:uiPriority="62" w:unhideWhenUsed="0"/>
-    <w:lsdException w:name="Medium Shading 1 Accent 1" w:semiHidden="0" w:uiPriority="63" w:unhideWhenUsed="0"/>
-    <w:lsdException w:name="Medium Shading 2 Accent 1" w:semiHidden="0" w:uiPriority="64" w:unhideWhenUsed="0"/>
-    <w:lsdException w:name="Medium List 1 Accent 1" w:semiHidden="0" w:uiPriority="65" w:unhideWhenUsed="0"/>
-    <w:lsdException w:name="Revision" w:unhideWhenUsed="0"/>
-    <w:lsdException w:name="List Paragraph" w:semiHidden="0" w:uiPriority="34" w:unhideWhenUsed="0" w:qFormat="1"/>
-    <w:lsdException w:name="Quote" w:semiHidden="0" w:uiPriority="29" w:unhideWhenUsed="0" w:qFormat="1"/>
-    <w:lsdException w:name="Intense Quote" w:semiHidden="0" w:uiPriority="30" w:unhideWhenUsed="0" w:qFormat="1"/>
-    <w:lsdException w:name="Medium List 2 Accent 1" w:semiHidden="0" w:uiPriority="66" w:unhideWhenUsed="0"/>
-    <w:lsdException w:name="Medium Grid 1 Accent 1" w:semiHidden="0" w:uiPriority="67" w:unhideWhenUsed="0"/>
-    <w:lsdException w:name="Medium Grid 2 Accent 1" w:semiHidden="0" w:uiPriority="68" w:unhideWhenUsed="0"/>
-    <w:lsdException w:name="Medium Grid 3 Accent 1" w:semiHidden="0" w:uiPriority="69" w:unhideWhenUsed="0"/>
-    <w:lsdException w:name="Dark List Accent 1" w:semiHidden="0" w:uiPriority="70" w:unhideWhenUsed="0"/>
-    <w:lsdException w:name="Colorful Shading Accent 1" w:semiHidden="0" w:uiPriority="71" w:unhideWhenUsed="0"/>
-    <w:lsdException w:name="Colorful List Accent 1" w:semiHidden="0" w:uiPriority="72" w:unhideWhenUsed="0"/>
-    <w:lsdException w:name="Colorful Grid Accent 1" w:semiHidden="0" w:uiPriority="73" w:unhideWhenUsed="0"/>
-    <w:lsdException w:name="Light Shading Accent 2" w:semiHidden="0" w:uiPriority="60" w:unhideWhenUsed="0"/>
-    <w:lsdException w:name="Light List Accent 2" w:semiHidden="0" w:uiPriority="61" w:unhideWhenUsed="0"/>
-    <w:lsdException w:name="Light Grid Accent 2" w:semiHidden="0" w:uiPriority="62" w:unhideWhenUsed="0"/>
-    <w:lsdException w:name="Medium Shading 1 Accent 2" w:semiHidden="0" w:uiPriority="63" w:unhideWhenUsed="0"/>
-    <w:lsdException w:name="Medium Shading 2 Accent 2" w:semiHidden="0" w:uiPriority="64" w:unhideWhenUsed="0"/>
-    <w:lsdException w:name="Medium List 1 Accent 2" w:semiHidden="0" w:uiPriority="65" w:unhideWhenUsed="0"/>
-    <w:lsdException w:name="Medium List 2 Accent 2" w:semiHidden="0" w:uiPriority="66" w:unhideWhenUsed="0"/>
-    <w:lsdException w:name="Medium Grid 1 Accent 2" w:semiHidden="0" w:uiPriority="67" w:unhideWhenUsed="0"/>
-    <w:lsdException w:name="Medium Grid 2 Accent 2" w:semiHidden="0" w:uiPriority="68" w:unhideWhenUsed="0"/>
-    <w:lsdException w:name="Medium Grid 3 Accent 2" w:semiHidden="0" w:uiPriority="69" w:unhideWhenUsed="0"/>
-    <w:lsdException w:name="Dark List Accent 2" w:semiHidden="0" w:uiPriority="70" w:unhideWhenUsed="0"/>
-    <w:lsdException w:name="Colorful Shading Accent 2" w:semiHidden="0" w:uiPriority="71" w:unhideWhenUsed="0"/>
-    <w:lsdException w:name="Colorful List Accent 2" w:semiHidden="0" w:uiPriority="72" w:unhideWhenUsed="0"/>
-    <w:lsdException w:name="Colorful Grid Accent 2" w:semiHidden="0" w:uiPriority="73" w:unhideWhenUsed="0"/>
-    <w:lsdException w:name="Light Shading Accent 3" w:semiHidden="0" w:uiPriority="60" w:unhideWhenUsed="0"/>
-    <w:lsdException w:name="Light List Accent 3" w:semiHidden="0" w:uiPriority="61" w:unhideWhenUsed="0"/>
-    <w:lsdException w:name="Light Grid Accent 3" w:semiHidden="0" w:uiPriority="62" w:unhideWhenUsed="0"/>
-    <w:lsdException w:name="Medium Shading 1 Accent 3" w:semiHidden="0" w:uiPriority="63" w:unhideWhenUsed="0"/>
-    <w:lsdException w:name="Medium Shading 2 Accent 3" w:semiHidden="0" w:uiPriority="64" w:unhideWhenUsed="0"/>
-    <w:lsdException w:name="Medium List 1 Accent 3" w:semiHidden="0" w:uiPriority="65" w:unhideWhenUsed="0"/>
-    <w:lsdException w:name="Medium List 2 Accent 3" w:semiHidden="0" w:uiPriority="66" w:unhideWhenUsed="0"/>
-    <w:lsdException w:name="Medium Grid 1 Accent 3" w:semiHidden="0" w:uiPriority="67" w:unhideWhenUsed="0"/>
-    <w:lsdException w:name="Medium Grid 2 Accent 3" w:semiHidden="0" w:uiPriority="68" w:unhideWhenUsed="0"/>
-    <w:lsdException w:name="Medium Grid 3 Accent 3" w:semiHidden="0" w:uiPriority="69" w:unhideWhenUsed="0"/>
-    <w:lsdException w:name="Dark List Accent 3" w:semiHidden="0" w:uiPriority="70" w:unhideWhenUsed="0"/>
-    <w:lsdException w:name="Colorful Shading Accent 3" w:semiHidden="0" w:uiPriority="71" w:unhideWhenUsed="0"/>
-    <w:lsdException w:name="Colorful List Accent 3" w:semiHidden="0" w:uiPriority="72" w:unhideWhenUsed="0"/>
-    <w:lsdException w:name="Colorful Grid Accent 3" w:semiHidden="0" w:uiPriority="73" w:unhideWhenUsed="0"/>
-    <w:lsdException w:name="Light Shading Accent 4" w:semiHidden="0" w:uiPriority="60" w:unhideWhenUsed="0"/>
-    <w:lsdException w:name="Light List Accent 4" w:semiHidden="0" w:uiPriority="61" w:unhideWhenUsed="0"/>
-    <w:lsdException w:name="Light Grid Accent 4" w:semiHidden="0" w:uiPriority="62" w:unhideWhenUsed="0"/>
-    <w:lsdException w:name="Medium Shading 1 Accent 4" w:semiHidden="0" w:uiPriority="63" w:unhideWhenUsed="0"/>
-    <w:lsdException w:name="Medium Shading 2 Accent 4" w:semiHidden="0" w:uiPriority="64" w:unhideWhenUsed="0"/>
-    <w:lsdException w:name="Medium List 1 Accent 4" w:semiHidden="0" w:uiPriority="65" w:unhideWhenUsed="0"/>
-    <w:lsdException w:name="Medium List 2 Accent 4" w:semiHidden="0" w:uiPriority="66" w:unhideWhenUsed="0"/>
-    <w:lsdException w:name="Medium Grid 1 Accent 4" w:semiHidden="0" w:uiPriority="67" w:unhideWhenUsed="0"/>
-    <w:lsdException w:name="Medium Grid 2 Accent 4" w:semiHidden="0" w:uiPriority="68" w:unhideWhenUsed="0"/>
-    <w:lsdException w:name="Medium Grid 3 Accent 4" w:semiHidden="0" w:uiPriority="69" w:unhideWhenUsed="0"/>
-    <w:lsdException w:name="Dark List Accent 4" w:semiHidden="0" w:uiPriority="70" w:unhideWhenUsed="0"/>
-    <w:lsdException w:name="Colorful Shading Accent 4" w:semiHidden="0" w:uiPriority="71" w:unhideWhenUsed="0"/>
-    <w:lsdException w:name="Colorful List Accent 4" w:semiHidden="0" w:uiPriority="72" w:unhideWhenUsed="0"/>
-    <w:lsdException w:name="Colorful Grid Accent 4" w:semiHidden="0" w:uiPriority="73" w:unhideWhenUsed="0"/>
-    <w:lsdException w:name="Light Shading Accent 5" w:semiHidden="0" w:uiPriority="60" w:unhideWhenUsed="0"/>
-    <w:lsdException w:name="Light List Accent 5" w:semiHidden="0" w:uiPriority="61" w:unhideWhenUsed="0"/>
-    <w:lsdException w:name="Light Grid Accent 5" w:semiHidden="0" w:uiPriority="62" w:unhideWhenUsed="0"/>
-    <w:lsdException w:name="Medium Shading 1 Accent 5" w:semiHidden="0" w:uiPriority="63" w:unhideWhenUsed="0"/>
-    <w:lsdException w:name="Medium Shading 2 Accent 5" w:semiHidden="0" w:uiPriority="64" w:unhideWhenUsed="0"/>
-    <w:lsdException w:name="Medium List 1 Accent 5" w:semiHidden="0" w:uiPriority="65" w:unhideWhenUsed="0"/>
-    <w:lsdException w:name="Medium List 2 Accent 5" w:semiHidden="0" w:uiPriority="66" w:unhideWhenUsed="0"/>
-    <w:lsdException w:name="Medium Grid 1 Accent 5" w:semiHidden="0" w:uiPriority="67" w:unhideWhenUsed="0"/>
-    <w:lsdException w:name="Medium Grid 2 Accent 5" w:semiHidden="0" w:uiPriority="68" w:unhideWhenUsed="0"/>
-    <w:lsdException w:name="Medium Grid 3 Accent 5" w:semiHidden="0" w:uiPriority="69" w:unhideWhenUsed="0"/>
-    <w:lsdException w:name="Dark List Accent 5" w:semiHidden="0" w:uiPriority="70" w:unhideWhenUsed="0"/>
-    <w:lsdException w:name="Colorful Shading Accent 5" w:semiHidden="0" w:uiPriority="71" w:unhideWhenUsed="0"/>
-    <w:lsdException w:name="Colorful List Accent 5" w:semiHidden="0" w:uiPriority="72" w:unhideWhenUsed="0"/>
-    <w:lsdException w:name="Colorful Grid Accent 5" w:semiHidden="0" w:uiPriority="73" w:unhideWhenUsed="0"/>
-    <w:lsdException w:name="Light Shading Accent 6" w:semiHidden="0" w:uiPriority="60" w:unhideWhenUsed="0"/>
-    <w:lsdException w:name="Light List Accent 6" w:semiHidden="0" w:uiPriority="61" w:unhideWhenUsed="0"/>
-    <w:lsdException w:name="Light Grid Accent 6" w:semiHidden="0" w:uiPriority="62" w:unhideWhenUsed="0"/>
-    <w:lsdException w:name="Medium Shading 1 Accent 6" w:semiHidden="0" w:uiPriority="63" w:unhideWhenUsed="0"/>
-    <w:lsdException w:name="Medium Shading 2 Accent 6" w:semiHidden="0" w:uiPriority="64" w:unhideWhenUsed="0"/>
-    <w:lsdException w:name="Medium List 1 Accent 6" w:semiHidden="0" w:uiPriority="65" w:unhideWhenUsed="0"/>
-    <w:lsdException w:name="Medium List 2 Accent 6" w:semiHidden="0" w:uiPriority="66" w:unhideWhenUsed="0"/>
-    <w:lsdException w:name="Medium Grid 1 Accent 6" w:semiHidden="0" w:uiPriority="67" w:unhideWhenUsed="0"/>
-    <w:lsdException w:name="Medium Grid 2 Accent 6" w:semiHidden="0" w:uiPriority="68" w:unhideWhenUsed="0"/>
-    <w:lsdException w:name="Medium Grid 3 Accent 6" w:semiHidden="0" w:uiPriority="69" w:unhideWhenUsed="0"/>
-    <w:lsdException w:name="Dark List Accent 6" w:semiHidden="0" w:uiPriority="70" w:unhideWhenUsed="0"/>
-    <w:lsdException w:name="Colorful Shading Accent 6" w:semiHidden="0" w:uiPriority="71" w:unhideWhenUsed="0"/>
-    <w:lsdException w:name="Colorful List Accent 6" w:semiHidden="0" w:uiPriority="72" w:unhideWhenUsed="0"/>
-    <w:lsdException w:name="Colorful Grid Accent 6" w:semiHidden="0" w:uiPriority="73" w:unhideWhenUsed="0"/>
-    <w:lsdException w:name="Subtle Emphasis" w:semiHidden="0" w:uiPriority="19" w:unhideWhenUsed="0" w:qFormat="1"/>
-    <w:lsdException w:name="Intense Emphasis" w:semiHidden="0" w:uiPriority="21" w:unhideWhenUsed="0" w:qFormat="1"/>
-    <w:lsdException w:name="Subtle Reference" w:semiHidden="0" w:uiPriority="31" w:unhideWhenUsed="0" w:qFormat="1"/>
-    <w:lsdException w:name="Intense Reference" w:semiHidden="0" w:uiPriority="32" w:unhideWhenUsed="0" w:qFormat="1"/>
-    <w:lsdException w:name="Book Title" w:semiHidden="0" w:uiPriority="33" w:unhideWhenUsed="0" w:qFormat="1"/>
-    <w:lsdException w:name="Bibliography" w:uiPriority="37"/>
-    <w:lsdException w:name="TOC Heading" w:uiPriority="39" w:qFormat="1"/>
-  </w:latentStyles>
-  <w:style w:type="paragraph" w:default="1" w:styleId="Normal">
-    <w:name w:val="Normal"/>
-    <w:qFormat/>
-    <w:rsid w:val="008D3BE6"/>
-  </w:style>
-  <w:style w:type="paragraph" w:styleId="Heading1">
-    <w:name w:val="heading 1"/>
-    <w:basedOn w:val="Normal"/>
-    <w:next w:val="Normal"/>
-    <w:link w:val="Heading1Char"/>
-    <w:uiPriority w:val="9"/>
-    <w:qFormat/>
-    <w:rsid w:val="00A97225"/>
-    <w:pPr>
-      <w:keepNext/>
-      <w:keepLines/>
-      <w:spacing w:before="480" w:after="0"/>
-      <w:outlineLvl w:val="0"/>
-    </w:pPr>
-    <w:rPr>
-      <w:rFonts w:asciiTheme="majorHAnsi" w:eastAsiaTheme="majorEastAsia" w:hAnsiTheme="majorHAnsi" w:cstheme="majorBidi"/>
-      <w:b/>
-      <w:bCs/>
-      <w:color w:val="365F91" w:themeColor="accent1" w:themeShade="BF"/>
-      <w:sz w:val="28"/>
-      <w:szCs w:val="28"/>
-    </w:rPr>
-  </w:style>
-  <w:style w:type="paragraph" w:styleId="Heading2">
-    <w:name w:val="heading 2"/>
-    <w:basedOn w:val="Normal"/>
-    <w:next w:val="Normal"/>
-    <w:link w:val="Heading2Char"/>
-    <w:uiPriority w:val="9"/>
-    <w:unhideWhenUsed/>
-    <w:qFormat/>
-    <w:rsid w:val="00F02B9A"/>
-    <w:pPr>
-      <w:keepNext/>
-      <w:keepLines/>
-      <w:spacing w:before="200" w:after="0"/>
-      <w:outlineLvl w:val="1"/>
-    </w:pPr>
-    <w:rPr>
-      <w:rFonts w:asciiTheme="majorHAnsi" w:eastAsiaTheme="majorEastAsia" w:hAnsiTheme="majorHAnsi" w:cstheme="majorBidi"/>
-      <w:b/>
-      <w:bCs/>
-      <w:color w:val="4F81BD" w:themeColor="accent1"/>
-      <w:sz w:val="26"/>
-      <w:szCs w:val="26"/>
-    </w:rPr>
-  </w:style>
-  <w:style w:type="paragraph" w:styleId="Heading3">
-    <w:name w:val="heading 3"/>
-    <w:basedOn w:val="Normal"/>
-    <w:next w:val="Normal"/>
-    <w:link w:val="Heading3Char"/>
-    <w:uiPriority w:val="9"/>
-    <w:unhideWhenUsed/>
-    <w:qFormat/>
-    <w:rsid w:val="001B717E"/>
-    <w:pPr>
-      <w:keepNext/>
-      <w:keepLines/>
-      <w:spacing w:before="200" w:after="0"/>
-      <w:outlineLvl w:val="2"/>
-    </w:pPr>
-    <w:rPr>
-      <w:rFonts w:asciiTheme="majorHAnsi" w:eastAsiaTheme="majorEastAsia" w:hAnsiTheme="majorHAnsi" w:cstheme="majorBidi"/>
-      <w:b/>
-      <w:bCs/>
-      <w:color w:val="4F81BD" w:themeColor="accent1"/>
-    </w:rPr>
-  </w:style>
-  <w:style w:type="character" w:default="1" w:styleId="DefaultParagraphFont">
-    <w:name w:val="Default Paragraph Font"/>
-    <w:uiPriority w:val="1"/>
-    <w:semiHidden/>
-    <w:unhideWhenUsed/>
-  </w:style>
-  <w:style w:type="table" w:default="1" w:styleId="TableNormal">
-    <w:name w:val="Normal Table"/>
-    <w:uiPriority w:val="99"/>
-    <w:semiHidden/>
-    <w:unhideWhenUsed/>
-    <w:tblPr>
-      <w:tblInd w:w="0" w:type="dxa"/>
-      <w:tblCellMar>
-        <w:top w:w="0" w:type="dxa"/>
-        <w:left w:w="108" w:type="dxa"/>
-        <w:bottom w:w="0" w:type="dxa"/>
-        <w:right w:w="108" w:type="dxa"/>
-      </w:tblCellMar>
-    </w:tblPr>
-  </w:style>
-  <w:style w:type="numbering" w:default="1" w:styleId="NoList">
-    <w:name w:val="No List"/>
-    <w:uiPriority w:val="99"/>
-    <w:semiHidden/>
-    <w:unhideWhenUsed/>
-  </w:style>
-  <w:style w:type="table" w:styleId="TableGrid">
-    <w:name w:val="Table Grid"/>
-    <w:basedOn w:val="TableNormal"/>
-    <w:uiPriority w:val="59"/>
-    <w:rsid w:val="00537CD3"/>
-    <w:pPr>
-      <w:spacing w:after="0" w:line="240" w:lineRule="auto"/>
-    </w:pPr>
-    <w:rPr>
-      <w:lang w:val="es-AR"/>
-    </w:rPr>
-    <w:tblPr>
-      <w:tblInd w:w="0" w:type="dxa"/>
-      <w:tblBorders>
-        <w:top w:val="single" w:sz="4" w:space="0" w:color="auto"/>
-        <w:left w:val="single" w:sz="4" w:space="0" w:color="auto"/>
-        <w:bottom w:val="single" w:sz="4" w:space="0" w:color="auto"/>
-        <w:right w:val="single" w:sz="4" w:space="0" w:color="auto"/>
-        <w:insideH w:val="single" w:sz="4" w:space="0" w:color="auto"/>
-        <w:insideV w:val="single" w:sz="4" w:space="0" w:color="auto"/>
-      </w:tblBorders>
-      <w:tblCellMar>
-        <w:top w:w="0" w:type="dxa"/>
-        <w:left w:w="108" w:type="dxa"/>
-        <w:bottom w:w="0" w:type="dxa"/>
-        <w:right w:w="108" w:type="dxa"/>
-      </w:tblCellMar>
-    </w:tblPr>
-  </w:style>
-  <w:style w:type="paragraph" w:styleId="ListParagraph">
-    <w:name w:val="List Paragraph"/>
-    <w:basedOn w:val="Normal"/>
-    <w:uiPriority w:val="34"/>
-    <w:qFormat/>
-    <w:rsid w:val="00537CD3"/>
-    <w:pPr>
-      <w:ind w:left="720"/>
-      <w:contextualSpacing/>
-    </w:pPr>
-    <w:rPr>
-      <w:lang w:val="es-AR"/>
-    </w:rPr>
-  </w:style>
-  <w:style w:type="paragraph" w:styleId="NoSpacing">
-    <w:name w:val="No Spacing"/>
-    <w:link w:val="NoSpacingChar"/>
-    <w:uiPriority w:val="1"/>
-    <w:qFormat/>
-    <w:rsid w:val="00A97225"/>
-    <w:pPr>
-      <w:spacing w:after="0" w:line="240" w:lineRule="auto"/>
-    </w:pPr>
-    <w:rPr>
-      <w:rFonts w:eastAsiaTheme="minorEastAsia"/>
-    </w:rPr>
-  </w:style>
-  <w:style w:type="character" w:customStyle="1" w:styleId="NoSpacingChar">
-    <w:name w:val="No Spacing Char"/>
-    <w:basedOn w:val="DefaultParagraphFont"/>
-    <w:link w:val="NoSpacing"/>
-    <w:uiPriority w:val="1"/>
-    <w:rsid w:val="00A97225"/>
-    <w:rPr>
-      <w:rFonts w:eastAsiaTheme="minorEastAsia"/>
-    </w:rPr>
-  </w:style>
-  <w:style w:type="paragraph" w:styleId="BalloonText">
-    <w:name w:val="Balloon Text"/>
-    <w:basedOn w:val="Normal"/>
-    <w:link w:val="BalloonTextChar"/>
-    <w:uiPriority w:val="99"/>
-    <w:semiHidden/>
-    <w:unhideWhenUsed/>
-    <w:rsid w:val="00A97225"/>
-    <w:pPr>
-      <w:spacing w:after="0" w:line="240" w:lineRule="auto"/>
-    </w:pPr>
-    <w:rPr>
-      <w:rFonts w:ascii="Tahoma" w:hAnsi="Tahoma" w:cs="Tahoma"/>
-      <w:sz w:val="16"/>
-      <w:szCs w:val="16"/>
-    </w:rPr>
-  </w:style>
-  <w:style w:type="character" w:customStyle="1" w:styleId="BalloonTextChar">
-    <w:name w:val="Balloon Text Char"/>
-    <w:basedOn w:val="DefaultParagraphFont"/>
-    <w:link w:val="BalloonText"/>
-    <w:uiPriority w:val="99"/>
-    <w:semiHidden/>
-    <w:rsid w:val="00A97225"/>
-    <w:rPr>
-      <w:rFonts w:ascii="Tahoma" w:hAnsi="Tahoma" w:cs="Tahoma"/>
-      <w:sz w:val="16"/>
-      <w:szCs w:val="16"/>
-    </w:rPr>
-  </w:style>
-  <w:style w:type="character" w:customStyle="1" w:styleId="Heading1Char">
-    <w:name w:val="Heading 1 Char"/>
-    <w:basedOn w:val="DefaultParagraphFont"/>
-    <w:link w:val="Heading1"/>
-    <w:uiPriority w:val="9"/>
-    <w:rsid w:val="00A97225"/>
-    <w:rPr>
-      <w:rFonts w:asciiTheme="majorHAnsi" w:eastAsiaTheme="majorEastAsia" w:hAnsiTheme="majorHAnsi" w:cstheme="majorBidi"/>
-      <w:b/>
-      <w:bCs/>
-      <w:color w:val="365F91" w:themeColor="accent1" w:themeShade="BF"/>
-      <w:sz w:val="28"/>
-      <w:szCs w:val="28"/>
-    </w:rPr>
-  </w:style>
-  <w:style w:type="paragraph" w:styleId="TOCHeading">
-    <w:name w:val="TOC Heading"/>
-    <w:basedOn w:val="Heading1"/>
-    <w:next w:val="Normal"/>
-    <w:uiPriority w:val="39"/>
-    <w:semiHidden/>
-    <w:unhideWhenUsed/>
-    <w:qFormat/>
-    <w:rsid w:val="00A97225"/>
-    <w:pPr>
-      <w:outlineLvl w:val="9"/>
-    </w:pPr>
-  </w:style>
-  <w:style w:type="table" w:customStyle="1" w:styleId="Listaclara-nfasis11">
-    <w:name w:val="Lista clara - Énfasis 11"/>
-    <w:basedOn w:val="TableNormal"/>
-    <w:uiPriority w:val="61"/>
-    <w:rsid w:val="00A97225"/>
-    <w:pPr>
-      <w:spacing w:after="0" w:line="240" w:lineRule="auto"/>
-    </w:pPr>
-    <w:rPr>
-      <w:rFonts w:ascii="Calibri" w:hAnsi="Calibri" w:cs="Times New Roman"/>
-      <w:color w:val="92D050"/>
-      <w:u w:val="single"/>
-      <w:lang w:val="es-ES_tradnl"/>
-    </w:rPr>
-    <w:tblPr>
-      <w:tblStyleRowBandSize w:val="1"/>
-      <w:tblStyleColBandSize w:val="1"/>
-      <w:tblInd w:w="0" w:type="dxa"/>
-      <w:tblBorders>
-        <w:top w:val="single" w:sz="8" w:space="0" w:color="4F81BD" w:themeColor="accent1"/>
-        <w:left w:val="single" w:sz="8" w:space="0" w:color="4F81BD" w:themeColor="accent1"/>
-        <w:bottom w:val="single" w:sz="8" w:space="0" w:color="4F81BD" w:themeColor="accent1"/>
-        <w:right w:val="single" w:sz="8" w:space="0" w:color="4F81BD" w:themeColor="accent1"/>
-      </w:tblBorders>
-      <w:tblCellMar>
-        <w:top w:w="0" w:type="dxa"/>
-        <w:left w:w="108" w:type="dxa"/>
-        <w:bottom w:w="0" w:type="dxa"/>
-        <w:right w:w="108" w:type="dxa"/>
-      </w:tblCellMar>
-    </w:tblPr>
-    <w:tblStylePr w:type="firstRow">
-      <w:pPr>
-        <w:spacing w:before="0" w:after="0" w:line="240" w:lineRule="auto"/>
-      </w:pPr>
-      <w:rPr>
-        <w:b/>
-        <w:bCs/>
-        <w:color w:val="FFFFFF" w:themeColor="background1"/>
-      </w:rPr>
-      <w:tblPr/>
-      <w:tcPr>
-        <w:shd w:val="clear" w:color="auto" w:fill="4F81BD" w:themeFill="accent1"/>
-      </w:tcPr>
-    </w:tblStylePr>
-    <w:tblStylePr w:type="lastRow">
-      <w:pPr>
-        <w:spacing w:before="0" w:after="0" w:line="240" w:lineRule="auto"/>
-      </w:pPr>
-      <w:rPr>
-        <w:b/>
-        <w:bCs/>
-      </w:rPr>
-      <w:tblPr/>
-      <w:tcPr>
-        <w:tcBorders>
-          <w:top w:val="double" w:sz="6" w:space="0" w:color="4F81BD" w:themeColor="accent1"/>
-          <w:left w:val="single" w:sz="8" w:space="0" w:color="4F81BD" w:themeColor="accent1"/>
-          <w:bottom w:val="single" w:sz="8" w:space="0" w:color="4F81BD" w:themeColor="accent1"/>
-          <w:right w:val="single" w:sz="8" w:space="0" w:color="4F81BD" w:themeColor="accent1"/>
-        </w:tcBorders>
-      </w:tcPr>
-    </w:tblStylePr>
-    <w:tblStylePr w:type="firstCol">
-      <w:rPr>
-        <w:b/>
-        <w:bCs/>
-      </w:rPr>
-    </w:tblStylePr>
-    <w:tblStylePr w:type="lastCol">
-      <w:rPr>
-        <w:b/>
-        <w:bCs/>
-      </w:rPr>
-    </w:tblStylePr>
-    <w:tblStylePr w:type="band1Vert">
-      <w:tblPr/>
-      <w:tcPr>
-        <w:tcBorders>
-          <w:top w:val="single" w:sz="8" w:space="0" w:color="4F81BD" w:themeColor="accent1"/>
-          <w:left w:val="single" w:sz="8" w:space="0" w:color="4F81BD" w:themeColor="accent1"/>
-          <w:bottom w:val="single" w:sz="8" w:space="0" w:color="4F81BD" w:themeColor="accent1"/>
-          <w:right w:val="single" w:sz="8" w:space="0" w:color="4F81BD" w:themeColor="accent1"/>
-        </w:tcBorders>
-      </w:tcPr>
-    </w:tblStylePr>
-    <w:tblStylePr w:type="band1Horz">
-      <w:tblPr/>
-      <w:tcPr>
-        <w:tcBorders>
-          <w:top w:val="single" w:sz="8" w:space="0" w:color="4F81BD" w:themeColor="accent1"/>
-          <w:left w:val="single" w:sz="8" w:space="0" w:color="4F81BD" w:themeColor="accent1"/>
-          <w:bottom w:val="single" w:sz="8" w:space="0" w:color="4F81BD" w:themeColor="accent1"/>
-          <w:right w:val="single" w:sz="8" w:space="0" w:color="4F81BD" w:themeColor="accent1"/>
-        </w:tcBorders>
-      </w:tcPr>
-    </w:tblStylePr>
-  </w:style>
-  <w:style w:type="table" w:styleId="LightList-Accent5">
-    <w:name w:val="Light List Accent 5"/>
-    <w:basedOn w:val="TableNormal"/>
-    <w:uiPriority w:val="61"/>
-    <w:rsid w:val="002A7CF0"/>
-    <w:pPr>
-      <w:spacing w:after="0" w:line="240" w:lineRule="auto"/>
-    </w:pPr>
-    <w:rPr>
-      <w:rFonts w:eastAsiaTheme="minorEastAsia"/>
-      <w:lang w:val="es-ES_tradnl" w:eastAsia="es-ES_tradnl"/>
-    </w:rPr>
-    <w:tblPr>
-      <w:tblStyleRowBandSize w:val="1"/>
-      <w:tblStyleColBandSize w:val="1"/>
-      <w:tblInd w:w="0" w:type="dxa"/>
-      <w:tblBorders>
-        <w:top w:val="single" w:sz="8" w:space="0" w:color="4BACC6" w:themeColor="accent5"/>
-        <w:left w:val="single" w:sz="8" w:space="0" w:color="4BACC6" w:themeColor="accent5"/>
-        <w:bottom w:val="single" w:sz="8" w:space="0" w:color="4BACC6" w:themeColor="accent5"/>
-        <w:right w:val="single" w:sz="8" w:space="0" w:color="4BACC6" w:themeColor="accent5"/>
-      </w:tblBorders>
-      <w:tblCellMar>
-        <w:top w:w="0" w:type="dxa"/>
-        <w:left w:w="108" w:type="dxa"/>
-        <w:bottom w:w="0" w:type="dxa"/>
-        <w:right w:w="108" w:type="dxa"/>
-      </w:tblCellMar>
-    </w:tblPr>
-    <w:tblStylePr w:type="firstRow">
-      <w:pPr>
-        <w:spacing w:before="0" w:after="0" w:line="240" w:lineRule="auto"/>
-      </w:pPr>
-      <w:rPr>
-        <w:b/>
-        <w:bCs/>
-        <w:color w:val="FFFFFF" w:themeColor="background1"/>
-      </w:rPr>
-      <w:tblPr/>
-      <w:tcPr>
-        <w:shd w:val="clear" w:color="auto" w:fill="4BACC6" w:themeFill="accent5"/>
-      </w:tcPr>
-    </w:tblStylePr>
-    <w:tblStylePr w:type="lastRow">
-      <w:pPr>
-        <w:spacing w:before="0" w:after="0" w:line="240" w:lineRule="auto"/>
-      </w:pPr>
-      <w:rPr>
-        <w:b/>
-        <w:bCs/>
-      </w:rPr>
-      <w:tblPr/>
-      <w:tcPr>
-        <w:tcBorders>
-          <w:top w:val="double" w:sz="6" w:space="0" w:color="4BACC6" w:themeColor="accent5"/>
-          <w:left w:val="single" w:sz="8" w:space="0" w:color="4BACC6" w:themeColor="accent5"/>
-          <w:bottom w:val="single" w:sz="8" w:space="0" w:color="4BACC6" w:themeColor="accent5"/>
-          <w:right w:val="single" w:sz="8" w:space="0" w:color="4BACC6" w:themeColor="accent5"/>
-        </w:tcBorders>
-      </w:tcPr>
-    </w:tblStylePr>
-    <w:tblStylePr w:type="firstCol">
-      <w:rPr>
-        <w:b/>
-        <w:bCs/>
-      </w:rPr>
-    </w:tblStylePr>
-    <w:tblStylePr w:type="lastCol">
-      <w:rPr>
-        <w:b/>
-        <w:bCs/>
-      </w:rPr>
-    </w:tblStylePr>
-    <w:tblStylePr w:type="band1Vert">
-      <w:tblPr/>
-      <w:tcPr>
-        <w:tcBorders>
-          <w:top w:val="single" w:sz="8" w:space="0" w:color="4BACC6" w:themeColor="accent5"/>
-          <w:left w:val="single" w:sz="8" w:space="0" w:color="4BACC6" w:themeColor="accent5"/>
-          <w:bottom w:val="single" w:sz="8" w:space="0" w:color="4BACC6" w:themeColor="accent5"/>
-          <w:right w:val="single" w:sz="8" w:space="0" w:color="4BACC6" w:themeColor="accent5"/>
-        </w:tcBorders>
-      </w:tcPr>
-    </w:tblStylePr>
-    <w:tblStylePr w:type="band1Horz">
-      <w:tblPr/>
-      <w:tcPr>
-        <w:tcBorders>
-          <w:top w:val="single" w:sz="8" w:space="0" w:color="4BACC6" w:themeColor="accent5"/>
-          <w:left w:val="single" w:sz="8" w:space="0" w:color="4BACC6" w:themeColor="accent5"/>
-          <w:bottom w:val="single" w:sz="8" w:space="0" w:color="4BACC6" w:themeColor="accent5"/>
-          <w:right w:val="single" w:sz="8" w:space="0" w:color="4BACC6" w:themeColor="accent5"/>
-        </w:tcBorders>
-      </w:tcPr>
-    </w:tblStylePr>
-  </w:style>
-  <w:style w:type="paragraph" w:styleId="Subtitle">
-    <w:name w:val="Subtitle"/>
-    <w:basedOn w:val="Normal"/>
-    <w:next w:val="Normal"/>
-    <w:link w:val="SubtitleChar"/>
-    <w:uiPriority w:val="11"/>
-    <w:qFormat/>
-    <w:rsid w:val="002A7CF0"/>
-    <w:pPr>
-      <w:numPr>
-        <w:ilvl w:val="1"/>
-      </w:numPr>
-      <w:spacing w:after="0" w:line="240" w:lineRule="auto"/>
-      <w:jc w:val="both"/>
-    </w:pPr>
-    <w:rPr>
-      <w:rFonts w:asciiTheme="majorHAnsi" w:eastAsiaTheme="majorEastAsia" w:hAnsiTheme="majorHAnsi" w:cstheme="majorBidi"/>
-      <w:i/>
-      <w:iCs/>
-      <w:color w:val="4F81BD" w:themeColor="accent1"/>
-      <w:spacing w:val="15"/>
-      <w:sz w:val="24"/>
-      <w:szCs w:val="24"/>
-      <w:lang w:bidi="en-US"/>
-    </w:rPr>
-  </w:style>
-  <w:style w:type="character" w:customStyle="1" w:styleId="SubtitleChar">
-    <w:name w:val="Subtitle Char"/>
-    <w:basedOn w:val="DefaultParagraphFont"/>
-    <w:link w:val="Subtitle"/>
-    <w:uiPriority w:val="11"/>
-    <w:rsid w:val="002A7CF0"/>
-    <w:rPr>
-      <w:rFonts w:asciiTheme="majorHAnsi" w:eastAsiaTheme="majorEastAsia" w:hAnsiTheme="majorHAnsi" w:cstheme="majorBidi"/>
-      <w:i/>
-      <w:iCs/>
-      <w:color w:val="4F81BD" w:themeColor="accent1"/>
-      <w:spacing w:val="15"/>
-      <w:sz w:val="24"/>
-      <w:szCs w:val="24"/>
-      <w:lang w:bidi="en-US"/>
-    </w:rPr>
-  </w:style>
-  <w:style w:type="character" w:styleId="IntenseEmphasis">
-    <w:name w:val="Intense Emphasis"/>
-    <w:basedOn w:val="DefaultParagraphFont"/>
-    <w:uiPriority w:val="21"/>
-    <w:qFormat/>
-    <w:rsid w:val="002A7CF0"/>
-    <w:rPr>
-      <w:b/>
-      <w:bCs/>
-      <w:i/>
-      <w:iCs/>
-      <w:color w:val="4F81BD" w:themeColor="accent1"/>
-      <w:u w:val="none"/>
-    </w:rPr>
-  </w:style>
-  <w:style w:type="paragraph" w:styleId="TOC1">
-    <w:name w:val="toc 1"/>
-    <w:basedOn w:val="Normal"/>
-    <w:next w:val="Normal"/>
-    <w:autoRedefine/>
-    <w:uiPriority w:val="39"/>
-    <w:unhideWhenUsed/>
-    <w:rsid w:val="002A7CF0"/>
-    <w:pPr>
-      <w:spacing w:after="100"/>
-    </w:pPr>
-  </w:style>
-  <w:style w:type="character" w:styleId="Hyperlink">
-    <w:name w:val="Hyperlink"/>
-    <w:basedOn w:val="DefaultParagraphFont"/>
-    <w:uiPriority w:val="99"/>
-    <w:unhideWhenUsed/>
-    <w:rsid w:val="002A7CF0"/>
-    <w:rPr>
-      <w:color w:val="0000FF" w:themeColor="hyperlink"/>
-      <w:u w:val="single"/>
-    </w:rPr>
-  </w:style>
-  <w:style w:type="paragraph" w:styleId="Header">
-    <w:name w:val="header"/>
-    <w:basedOn w:val="Normal"/>
-    <w:link w:val="HeaderChar"/>
-    <w:unhideWhenUsed/>
-    <w:rsid w:val="00740C3F"/>
-    <w:pPr>
-      <w:tabs>
-        <w:tab w:val="center" w:pos="4252"/>
-        <w:tab w:val="right" w:pos="8504"/>
-      </w:tabs>
-      <w:spacing w:after="0" w:line="240" w:lineRule="auto"/>
-    </w:pPr>
-  </w:style>
-  <w:style w:type="character" w:customStyle="1" w:styleId="HeaderChar">
-    <w:name w:val="Header Char"/>
-    <w:basedOn w:val="DefaultParagraphFont"/>
-    <w:link w:val="Header"/>
-    <w:rsid w:val="00740C3F"/>
-  </w:style>
-  <w:style w:type="paragraph" w:styleId="Footer">
-    <w:name w:val="footer"/>
-    <w:basedOn w:val="Normal"/>
-    <w:link w:val="FooterChar"/>
-    <w:unhideWhenUsed/>
-    <w:rsid w:val="00740C3F"/>
-    <w:pPr>
-      <w:tabs>
-        <w:tab w:val="center" w:pos="4252"/>
-        <w:tab w:val="right" w:pos="8504"/>
-      </w:tabs>
-      <w:spacing w:after="0" w:line="240" w:lineRule="auto"/>
-    </w:pPr>
-  </w:style>
-  <w:style w:type="character" w:customStyle="1" w:styleId="FooterChar">
-    <w:name w:val="Footer Char"/>
-    <w:basedOn w:val="DefaultParagraphFont"/>
-    <w:link w:val="Footer"/>
-    <w:uiPriority w:val="99"/>
-    <w:rsid w:val="00740C3F"/>
-  </w:style>
-  <w:style w:type="character" w:styleId="PageNumber">
-    <w:name w:val="page number"/>
-    <w:basedOn w:val="DefaultParagraphFont"/>
-    <w:rsid w:val="00740C3F"/>
-  </w:style>
-  <w:style w:type="character" w:customStyle="1" w:styleId="Heading2Char">
-    <w:name w:val="Heading 2 Char"/>
-    <w:basedOn w:val="DefaultParagraphFont"/>
-    <w:link w:val="Heading2"/>
-    <w:uiPriority w:val="9"/>
-    <w:rsid w:val="00F02B9A"/>
-    <w:rPr>
-      <w:rFonts w:asciiTheme="majorHAnsi" w:eastAsiaTheme="majorEastAsia" w:hAnsiTheme="majorHAnsi" w:cstheme="majorBidi"/>
-      <w:b/>
-      <w:bCs/>
-      <w:color w:val="4F81BD" w:themeColor="accent1"/>
-      <w:sz w:val="26"/>
-      <w:szCs w:val="26"/>
-    </w:rPr>
-  </w:style>
-  <w:style w:type="paragraph" w:styleId="BodyText">
-    <w:name w:val="Body Text"/>
-    <w:basedOn w:val="Normal"/>
-    <w:link w:val="BodyTextChar"/>
-    <w:rsid w:val="00F02B9A"/>
-    <w:pPr>
-      <w:spacing w:after="0" w:line="240" w:lineRule="auto"/>
-      <w:jc w:val="both"/>
-    </w:pPr>
-    <w:rPr>
-      <w:rFonts w:ascii="Times New Roman" w:eastAsia="Times New Roman" w:hAnsi="Times New Roman" w:cs="Times New Roman"/>
-      <w:sz w:val="24"/>
-      <w:szCs w:val="20"/>
-      <w:lang w:eastAsia="es-ES"/>
-    </w:rPr>
-  </w:style>
-  <w:style w:type="character" w:customStyle="1" w:styleId="BodyTextChar">
-    <w:name w:val="Body Text Char"/>
-    <w:basedOn w:val="DefaultParagraphFont"/>
-    <w:link w:val="BodyText"/>
-    <w:rsid w:val="00F02B9A"/>
-    <w:rPr>
-      <w:rFonts w:ascii="Times New Roman" w:eastAsia="Times New Roman" w:hAnsi="Times New Roman" w:cs="Times New Roman"/>
-      <w:sz w:val="24"/>
-      <w:szCs w:val="20"/>
-      <w:lang w:eastAsia="es-ES"/>
-    </w:rPr>
-  </w:style>
-  <w:style w:type="character" w:customStyle="1" w:styleId="apple-style-span">
-    <w:name w:val="apple-style-span"/>
-    <w:basedOn w:val="DefaultParagraphFont"/>
-    <w:rsid w:val="00F02B9A"/>
-  </w:style>
-  <w:style w:type="character" w:customStyle="1" w:styleId="Heading3Char">
-    <w:name w:val="Heading 3 Char"/>
-    <w:basedOn w:val="DefaultParagraphFont"/>
-    <w:link w:val="Heading3"/>
-    <w:uiPriority w:val="9"/>
-    <w:rsid w:val="001B717E"/>
-    <w:rPr>
-      <w:rFonts w:asciiTheme="majorHAnsi" w:eastAsiaTheme="majorEastAsia" w:hAnsiTheme="majorHAnsi" w:cstheme="majorBidi"/>
-      <w:b/>
-      <w:bCs/>
-      <w:color w:val="4F81BD" w:themeColor="accent1"/>
-    </w:rPr>
-  </w:style>
-  <w:style w:type="paragraph" w:styleId="TOC2">
-    <w:name w:val="toc 2"/>
-    <w:basedOn w:val="Normal"/>
-    <w:next w:val="Normal"/>
-    <w:autoRedefine/>
-    <w:uiPriority w:val="39"/>
-    <w:unhideWhenUsed/>
-    <w:rsid w:val="00996591"/>
-    <w:pPr>
-      <w:spacing w:after="100"/>
-      <w:ind w:left="220"/>
-    </w:pPr>
-  </w:style>
-  <w:style w:type="paragraph" w:styleId="TOC3">
-    <w:name w:val="toc 3"/>
-    <w:basedOn w:val="Normal"/>
-    <w:next w:val="Normal"/>
-    <w:autoRedefine/>
-    <w:uiPriority w:val="39"/>
-    <w:unhideWhenUsed/>
-    <w:rsid w:val="00996591"/>
-    <w:pPr>
-      <w:spacing w:after="100"/>
-      <w:ind w:left="440"/>
-    </w:pPr>
-  </w:style>
-  <w:style w:type="paragraph" w:customStyle="1" w:styleId="Prrafodelista1">
-    <w:name w:val="Párrafo de lista1"/>
-    <w:basedOn w:val="Normal"/>
-    <w:rsid w:val="00722925"/>
-    <w:pPr>
-      <w:ind w:left="720"/>
-    </w:pPr>
-    <w:rPr>
-      <w:rFonts w:ascii="Calibri" w:eastAsia="Times New Roman" w:hAnsi="Calibri" w:cs="Times New Roman"/>
-      <w:lang w:val="es-AR"/>
-    </w:rPr>
-  </w:style>
-  <w:style w:type="paragraph" w:customStyle="1" w:styleId="Sinespaciado1">
-    <w:name w:val="Sin espaciado1"/>
-    <w:rsid w:val="00F72033"/>
-    <w:pPr>
-      <w:spacing w:after="0" w:line="240" w:lineRule="auto"/>
-    </w:pPr>
-    <w:rPr>
-      <w:rFonts w:ascii="Calibri" w:eastAsia="Times New Roman" w:hAnsi="Calibri" w:cs="Times New Roman"/>
-    </w:rPr>
-  </w:style>
-  <w:style w:type="character" w:styleId="FollowedHyperlink">
-    <w:name w:val="FollowedHyperlink"/>
-    <w:basedOn w:val="DefaultParagraphFont"/>
+    <w:basedOn w:val="Fuentedeprrafopredeter"/>
     <w:uiPriority w:val="99"/>
     <w:semiHidden/>
     <w:unhideWhenUsed/>
@@ -35597,7 +34734,7 @@
 </file>
 
 <file path=customXml/itemProps2.xml><?xml version="1.0" encoding="utf-8"?>
-<ds:datastoreItem xmlns:ds="http://schemas.openxmlformats.org/officeDocument/2006/customXml" ds:itemID="{7146808F-400B-48E6-B7C9-539E3BFBBEAC}">
+<ds:datastoreItem xmlns:ds="http://schemas.openxmlformats.org/officeDocument/2006/customXml" ds:itemID="{E0DC67EA-92C2-4AFC-84FA-B773093502EC}">
   <ds:schemaRefs>
     <ds:schemaRef ds:uri="http://schemas.openxmlformats.org/officeDocument/2006/bibliography"/>
   </ds:schemaRefs>

--- a/trunk/08. Manual de procedimientos/Manual de Procedimientos.docx
+++ b/trunk/08. Manual de procedimientos/Manual de Procedimientos.docx
@@ -3688,19 +3688,7 @@
           <w:rPr>
             <w:rStyle w:val="Hipervnculo"/>
           </w:rPr>
-          <w:t>eclamo de or</w:t>
-        </w:r>
-        <w:r>
-          <w:rPr>
-            <w:rStyle w:val="Hipervnculo"/>
-          </w:rPr>
-          <w:t>d</w:t>
-        </w:r>
-        <w:r>
-          <w:rPr>
-            <w:rStyle w:val="Hipervnculo"/>
-          </w:rPr>
-          <w:t>en de c</w:t>
+          <w:t>eclamo de orden de c</w:t>
         </w:r>
         <w:r>
           <w:rPr>
@@ -5134,7 +5122,7 @@
             <w:r>
               <w:rPr>
                 <w:noProof/>
-                <w:lang w:val="es-AR" w:eastAsia="es-AR"/>
+                <w:lang w:eastAsia="es-ES"/>
               </w:rPr>
               <w:drawing>
                 <wp:inline distT="0" distB="0" distL="0" distR="0">
@@ -5858,7 +5846,7 @@
                 <v:shape id="_x0000_i1025" type="#_x0000_t75" style="width:296.05pt;height:253.45pt" o:ole="">
                   <v:imagedata r:id="rId10" o:title=""/>
                 </v:shape>
-                <o:OLEObject Type="Embed" ProgID="AcroExch.Document.7" ShapeID="_x0000_i1025" DrawAspect="Content" ObjectID="_1382379358" r:id="rId11"/>
+                <o:OLEObject Type="Embed" ProgID="AcroExch.Document.7" ShapeID="_x0000_i1025" DrawAspect="Content" ObjectID="_1382434641" r:id="rId11"/>
               </w:object>
             </w:r>
           </w:p>
@@ -6267,19 +6255,6 @@
               </w:rPr>
               <w:t>Informe de órdenes de compras y estados.</w:t>
             </w:r>
-            <w:r>
-              <w:rPr>
-                <w:rFonts w:ascii="Times New Roman" w:hAnsi="Times New Roman"/>
-                <w:szCs w:val="24"/>
-              </w:rPr>
-              <w:t xml:space="preserve"> (</w:t>
-            </w:r>
-            <w:r>
-              <w:rPr>
-                <w:rFonts w:ascii="Times New Roman" w:hAnsi="Times New Roman"/>
-              </w:rPr>
-              <w:t>Ver anexo)</w:t>
-            </w:r>
           </w:p>
           <w:p>
             <w:pPr>
@@ -6398,7 +6373,19 @@
               <w:rPr>
                 <w:rFonts w:ascii="Times New Roman" w:hAnsi="Times New Roman"/>
               </w:rPr>
-              <w:t xml:space="preserve"> consulta todas las órdenes y los estados por los cuales transitó la misma, a partir de esta información se confecciona el informe.</w:t>
+              <w:t xml:space="preserve"> consulta todas las órdenes y los estados por los cuales transitó la misma, a partir de esta información se </w:t>
+            </w:r>
+            <w:r>
+              <w:rPr>
+                <w:rFonts w:ascii="Times New Roman" w:hAnsi="Times New Roman"/>
+              </w:rPr>
+              <w:t>confecciona</w:t>
+            </w:r>
+            <w:r>
+              <w:rPr>
+                <w:rFonts w:ascii="Times New Roman" w:hAnsi="Times New Roman"/>
+              </w:rPr>
+              <w:t xml:space="preserve"> el informe.</w:t>
             </w:r>
             <w:r>
               <w:rPr>
@@ -6407,6 +6394,119 @@
               </w:rPr>
               <w:t xml:space="preserve"> </w:t>
             </w:r>
+          </w:p>
+          <w:p>
+            <w:pPr>
+              <w:pStyle w:val="Prrafodelista1"/>
+              <w:numPr>
+                <w:ilvl w:val="0"/>
+                <w:numId w:val="47"/>
+              </w:numPr>
+              <w:spacing w:after="0" w:line="240" w:lineRule="auto"/>
+              <w:jc w:val="both"/>
+              <w:rPr>
+                <w:rFonts w:ascii="Times New Roman" w:hAnsi="Times New Roman"/>
+                <w:b/>
+                <w:szCs w:val="24"/>
+              </w:rPr>
+            </w:pPr>
+            <w:r>
+              <w:rPr>
+                <w:rFonts w:ascii="Times New Roman" w:hAnsi="Times New Roman"/>
+                <w:b/>
+                <w:szCs w:val="24"/>
+              </w:rPr>
+              <w:t>Anexo: Informe de órdenes de compras y estados</w:t>
+            </w:r>
+          </w:p>
+          <w:p>
+            <w:pPr>
+              <w:pStyle w:val="Prrafodelista1"/>
+              <w:spacing w:after="0" w:line="240" w:lineRule="auto"/>
+              <w:jc w:val="both"/>
+              <w:rPr>
+                <w:rFonts w:ascii="Times New Roman" w:hAnsi="Times New Roman"/>
+                <w:b/>
+                <w:szCs w:val="24"/>
+              </w:rPr>
+            </w:pPr>
+          </w:p>
+          <w:p>
+            <w:pPr>
+              <w:pStyle w:val="Prrafodelista1"/>
+              <w:spacing w:after="0" w:line="240" w:lineRule="auto"/>
+              <w:jc w:val="center"/>
+              <w:rPr>
+                <w:rFonts w:ascii="Times New Roman" w:hAnsi="Times New Roman"/>
+                <w:b/>
+                <w:szCs w:val="24"/>
+              </w:rPr>
+            </w:pPr>
+            <w:r>
+              <w:rPr>
+                <w:rFonts w:ascii="Times New Roman" w:hAnsi="Times New Roman"/>
+                <w:b/>
+                <w:noProof/>
+                <w:szCs w:val="24"/>
+                <w:lang w:val="es-ES" w:eastAsia="es-ES"/>
+              </w:rPr>
+              <w:drawing>
+                <wp:inline distT="0" distB="0" distL="0" distR="0">
+                  <wp:extent cx="3075280" cy="2810411"/>
+                  <wp:effectExtent l="19050" t="0" r="0" b="0"/>
+                  <wp:docPr id="17" name="Imagen 2" descr="C:\Documents and Settings\Claro\Escritorio\Dibujo.PNG"/>
+                  <wp:cNvGraphicFramePr>
+                    <a:graphicFrameLocks xmlns:a="http://schemas.openxmlformats.org/drawingml/2006/main" noChangeAspect="1"/>
+                  </wp:cNvGraphicFramePr>
+                  <a:graphic xmlns:a="http://schemas.openxmlformats.org/drawingml/2006/main">
+                    <a:graphicData uri="http://schemas.openxmlformats.org/drawingml/2006/picture">
+                      <pic:pic xmlns:pic="http://schemas.openxmlformats.org/drawingml/2006/picture">
+                        <pic:nvPicPr>
+                          <pic:cNvPr id="0" name="Picture 2" descr="C:\Documents and Settings\Claro\Escritorio\Dibujo.PNG"/>
+                          <pic:cNvPicPr>
+                            <a:picLocks noChangeAspect="1" noChangeArrowheads="1"/>
+                          </pic:cNvPicPr>
+                        </pic:nvPicPr>
+                        <pic:blipFill>
+                          <a:blip r:embed="rId12" cstate="print"/>
+                          <a:srcRect/>
+                          <a:stretch>
+                            <a:fillRect/>
+                          </a:stretch>
+                        </pic:blipFill>
+                        <pic:spPr bwMode="auto">
+                          <a:xfrm>
+                            <a:off x="0" y="0"/>
+                            <a:ext cx="3077368" cy="2812319"/>
+                          </a:xfrm>
+                          <a:prstGeom prst="rect">
+                            <a:avLst/>
+                          </a:prstGeom>
+                          <a:noFill/>
+                          <a:ln w="9525">
+                            <a:noFill/>
+                            <a:miter lim="800000"/>
+                            <a:headEnd/>
+                            <a:tailEnd/>
+                          </a:ln>
+                        </pic:spPr>
+                      </pic:pic>
+                    </a:graphicData>
+                  </a:graphic>
+                </wp:inline>
+              </w:drawing>
+            </w:r>
+          </w:p>
+          <w:p>
+            <w:pPr>
+              <w:pStyle w:val="Sinespaciado1"/>
+              <w:ind w:left="720"/>
+              <w:jc w:val="both"/>
+              <w:rPr>
+                <w:rFonts w:ascii="Times New Roman" w:hAnsi="Times New Roman"/>
+                <w:szCs w:val="24"/>
+              </w:rPr>
+            </w:pPr>
           </w:p>
         </w:tc>
       </w:tr>
@@ -7682,7 +7782,7 @@
             <w:r>
               <w:rPr>
                 <w:noProof/>
-                <w:lang w:eastAsia="es-AR"/>
+                <w:lang w:val="es-ES" w:eastAsia="es-ES"/>
               </w:rPr>
               <w:drawing>
                 <wp:inline distT="0" distB="0" distL="0" distR="0">
@@ -7700,7 +7800,7 @@
                           <pic:cNvPicPr/>
                         </pic:nvPicPr>
                         <pic:blipFill>
-                          <a:blip r:embed="rId12" cstate="print"/>
+                          <a:blip r:embed="rId13" cstate="print"/>
                           <a:stretch>
                             <a:fillRect/>
                           </a:stretch>
@@ -9440,7 +9540,7 @@
                 <w:b/>
                 <w:noProof/>
                 <w:szCs w:val="24"/>
-                <w:lang w:val="es-AR" w:eastAsia="es-AR"/>
+                <w:lang w:eastAsia="es-ES"/>
               </w:rPr>
               <w:drawing>
                 <wp:inline distT="0" distB="0" distL="0" distR="0">
@@ -9460,7 +9560,7 @@
                           </pic:cNvPicPr>
                         </pic:nvPicPr>
                         <pic:blipFill>
-                          <a:blip r:embed="rId13" cstate="print"/>
+                          <a:blip r:embed="rId14" cstate="print"/>
                           <a:srcRect/>
                           <a:stretch>
                             <a:fillRect/>
@@ -10200,7 +10300,7 @@
             <w:r>
               <w:rPr>
                 <w:noProof/>
-                <w:lang w:val="es-AR" w:eastAsia="es-AR"/>
+                <w:lang w:eastAsia="es-ES"/>
               </w:rPr>
               <w:drawing>
                 <wp:inline distT="0" distB="0" distL="0" distR="0">
@@ -10218,7 +10318,7 @@
                           <pic:cNvPicPr/>
                         </pic:nvPicPr>
                         <pic:blipFill>
-                          <a:blip r:embed="rId14" cstate="print"/>
+                          <a:blip r:embed="rId15" cstate="print"/>
                           <a:stretch>
                             <a:fillRect/>
                           </a:stretch>
@@ -10665,13 +10765,14 @@
                 <w:rFonts w:ascii="Times New Roman" w:hAnsi="Times New Roman"/>
                 <w:szCs w:val="24"/>
               </w:rPr>
-              <w:t>stado de cuenta de un proveedor (</w:t>
-            </w:r>
-            <w:r>
-              <w:rPr>
-                <w:rFonts w:ascii="Times New Roman" w:hAnsi="Times New Roman"/>
-              </w:rPr>
-              <w:t>Ver anexo)</w:t>
+              <w:t>s</w:t>
+            </w:r>
+            <w:r>
+              <w:rPr>
+                <w:rFonts w:ascii="Times New Roman" w:hAnsi="Times New Roman"/>
+                <w:szCs w:val="24"/>
+              </w:rPr>
+              <w:t>tado de cuenta de un proveedor</w:t>
             </w:r>
           </w:p>
           <w:p>
@@ -10843,6 +10944,77 @@
                 <w:rFonts w:ascii="Times New Roman" w:hAnsi="Times New Roman"/>
               </w:rPr>
               <w:t>.</w:t>
+            </w:r>
+          </w:p>
+          <w:p>
+            <w:pPr>
+              <w:pStyle w:val="Sinespaciado1"/>
+              <w:jc w:val="both"/>
+              <w:rPr>
+                <w:rFonts w:ascii="Times New Roman" w:hAnsi="Times New Roman"/>
+              </w:rPr>
+            </w:pPr>
+          </w:p>
+          <w:p>
+            <w:pPr>
+              <w:pStyle w:val="Sinespaciado1"/>
+              <w:jc w:val="center"/>
+              <w:rPr>
+                <w:rFonts w:ascii="Times New Roman" w:hAnsi="Times New Roman"/>
+                <w:szCs w:val="24"/>
+              </w:rPr>
+            </w:pPr>
+            <w:r>
+              <w:rPr>
+                <w:rFonts w:ascii="Times New Roman" w:hAnsi="Times New Roman"/>
+                <w:noProof/>
+                <w:lang w:eastAsia="es-ES"/>
+              </w:rPr>
+              <w:drawing>
+                <wp:inline distT="0" distB="0" distL="0" distR="0">
+                  <wp:extent cx="2614886" cy="2962656"/>
+                  <wp:effectExtent l="19050" t="0" r="0" b="0"/>
+                  <wp:docPr id="20" name="Imagen 3" descr="C:\Documents and Settings\Claro\Escritorio\Dibujo.PNG"/>
+                  <wp:cNvGraphicFramePr>
+                    <a:graphicFrameLocks xmlns:a="http://schemas.openxmlformats.org/drawingml/2006/main" noChangeAspect="1"/>
+                  </wp:cNvGraphicFramePr>
+                  <a:graphic xmlns:a="http://schemas.openxmlformats.org/drawingml/2006/main">
+                    <a:graphicData uri="http://schemas.openxmlformats.org/drawingml/2006/picture">
+                      <pic:pic xmlns:pic="http://schemas.openxmlformats.org/drawingml/2006/picture">
+                        <pic:nvPicPr>
+                          <pic:cNvPr id="0" name="Picture 3" descr="C:\Documents and Settings\Claro\Escritorio\Dibujo.PNG"/>
+                          <pic:cNvPicPr>
+                            <a:picLocks noChangeAspect="1" noChangeArrowheads="1"/>
+                          </pic:cNvPicPr>
+                        </pic:nvPicPr>
+                        <pic:blipFill>
+                          <a:blip r:embed="rId16" cstate="print"/>
+                          <a:srcRect/>
+                          <a:stretch>
+                            <a:fillRect/>
+                          </a:stretch>
+                        </pic:blipFill>
+                        <pic:spPr bwMode="auto">
+                          <a:xfrm>
+                            <a:off x="0" y="0"/>
+                            <a:ext cx="2615473" cy="2963321"/>
+                          </a:xfrm>
+                          <a:prstGeom prst="rect">
+                            <a:avLst/>
+                          </a:prstGeom>
+                          <a:noFill/>
+                          <a:ln w="9525">
+                            <a:noFill/>
+                            <a:miter lim="800000"/>
+                            <a:headEnd/>
+                            <a:tailEnd/>
+                          </a:ln>
+                        </pic:spPr>
+                      </pic:pic>
+                    </a:graphicData>
+                  </a:graphic>
+                </wp:inline>
+              </w:drawing>
             </w:r>
           </w:p>
         </w:tc>
@@ -11489,7 +11661,7 @@
             <w:r>
               <w:rPr>
                 <w:noProof/>
-                <w:lang w:val="es-AR" w:eastAsia="es-AR"/>
+                <w:lang w:eastAsia="es-ES"/>
               </w:rPr>
               <w:drawing>
                 <wp:inline distT="0" distB="0" distL="0" distR="0">
@@ -11507,7 +11679,7 @@
                           <pic:cNvPicPr/>
                         </pic:nvPicPr>
                         <pic:blipFill>
-                          <a:blip r:embed="rId15" cstate="print"/>
+                          <a:blip r:embed="rId17" cstate="print"/>
                           <a:stretch>
                             <a:fillRect/>
                           </a:stretch>
@@ -11563,7 +11735,7 @@
             <w:r>
               <w:rPr>
                 <w:noProof/>
-                <w:lang w:val="es-AR" w:eastAsia="es-AR"/>
+                <w:lang w:eastAsia="es-ES"/>
               </w:rPr>
               <w:drawing>
                 <wp:inline distT="0" distB="0" distL="0" distR="0">
@@ -11581,7 +11753,7 @@
                           <pic:cNvPicPr/>
                         </pic:nvPicPr>
                         <pic:blipFill>
-                          <a:blip r:embed="rId16" cstate="print"/>
+                          <a:blip r:embed="rId18" cstate="print"/>
                           <a:stretch>
                             <a:fillRect/>
                           </a:stretch>
@@ -12213,7 +12385,7 @@
             <w:r>
               <w:rPr>
                 <w:noProof/>
-                <w:lang w:val="es-AR" w:eastAsia="es-AR"/>
+                <w:lang w:eastAsia="es-ES"/>
               </w:rPr>
               <w:drawing>
                 <wp:anchor distT="0" distB="0" distL="114300" distR="114300" simplePos="0" relativeHeight="251658240" behindDoc="1" locked="0" layoutInCell="1" allowOverlap="1">
@@ -12247,10 +12419,10 @@
                           <pic:cNvPicPr/>
                         </pic:nvPicPr>
                         <pic:blipFill>
-                          <a:blip r:embed="rId17" cstate="print">
+                          <a:blip r:embed="rId19" cstate="print">
                             <a:extLst>
                               <a:ext uri="{28A0092B-C50C-407E-A947-70E740481C1C}">
-                                <a14:useLocalDpi xmlns="" xmlns:wpc="http://schemas.microsoft.com/office/word/2010/wordprocessingCanvas" xmlns:mc="http://schemas.openxmlformats.org/markup-compatibility/2006" xmlns:o="urn:schemas-microsoft-com:office:office" xmlns:v="urn:schemas-microsoft-com:vml" xmlns:wp14="http://schemas.microsoft.com/office/word/2010/wordprocessingDrawing" xmlns:w10="urn:schemas-microsoft-com:office:word" xmlns:w="http://schemas.openxmlformats.org/wordprocessingml/2006/main" xmlns:w14="http://schemas.microsoft.com/office/word/2010/wordml" xmlns:wpg="http://schemas.microsoft.com/office/word/2010/wordprocessingGroup" xmlns:wpi="http://schemas.microsoft.com/office/word/2010/wordprocessingInk" xmlns:wps="http://schemas.microsoft.com/office/word/2010/wordprocessingShape" xmlns:a14="http://schemas.microsoft.com/office/drawing/2010/main" xmlns:arto="http://schemas.microsoft.com/office/word/2006/arto" val="0"/>
+                                <a14:useLocalDpi xmlns:arto="http://schemas.microsoft.com/office/word/2006/arto" xmlns:a14="http://schemas.microsoft.com/office/drawing/2010/main" xmlns:wps="http://schemas.microsoft.com/office/word/2010/wordprocessingShape" xmlns:wpi="http://schemas.microsoft.com/office/word/2010/wordprocessingInk" xmlns:wpg="http://schemas.microsoft.com/office/word/2010/wordprocessingGroup" xmlns:w14="http://schemas.microsoft.com/office/word/2010/wordml" xmlns:w="http://schemas.openxmlformats.org/wordprocessingml/2006/main" xmlns:w10="urn:schemas-microsoft-com:office:word" xmlns:wp14="http://schemas.microsoft.com/office/word/2010/wordprocessingDrawing" xmlns:v="urn:schemas-microsoft-com:vml" xmlns:o="urn:schemas-microsoft-com:office:office" xmlns:mc="http://schemas.openxmlformats.org/markup-compatibility/2006" xmlns:wpc="http://schemas.microsoft.com/office/word/2010/wordprocessingCanvas" xmlns="" val="0"/>
                               </a:ext>
                             </a:extLst>
                           </a:blip>
@@ -12908,7 +13080,7 @@
             <w:r>
               <w:rPr>
                 <w:noProof/>
-                <w:lang w:val="es-AR" w:eastAsia="es-AR"/>
+                <w:lang w:eastAsia="es-ES"/>
               </w:rPr>
               <w:drawing>
                 <wp:anchor distT="0" distB="0" distL="114300" distR="114300" simplePos="0" relativeHeight="251661312" behindDoc="1" locked="0" layoutInCell="1" allowOverlap="1">
@@ -12942,10 +13114,10 @@
                           <pic:cNvPicPr/>
                         </pic:nvPicPr>
                         <pic:blipFill>
-                          <a:blip r:embed="rId18" cstate="print">
+                          <a:blip r:embed="rId20" cstate="print">
                             <a:extLst>
                               <a:ext uri="{28A0092B-C50C-407E-A947-70E740481C1C}">
-                                <a14:useLocalDpi xmlns="" xmlns:wpc="http://schemas.microsoft.com/office/word/2010/wordprocessingCanvas" xmlns:mc="http://schemas.openxmlformats.org/markup-compatibility/2006" xmlns:o="urn:schemas-microsoft-com:office:office" xmlns:v="urn:schemas-microsoft-com:vml" xmlns:wp14="http://schemas.microsoft.com/office/word/2010/wordprocessingDrawing" xmlns:w10="urn:schemas-microsoft-com:office:word" xmlns:w="http://schemas.openxmlformats.org/wordprocessingml/2006/main" xmlns:w14="http://schemas.microsoft.com/office/word/2010/wordml" xmlns:wpg="http://schemas.microsoft.com/office/word/2010/wordprocessingGroup" xmlns:wpi="http://schemas.microsoft.com/office/word/2010/wordprocessingInk" xmlns:wps="http://schemas.microsoft.com/office/word/2010/wordprocessingShape" xmlns:a14="http://schemas.microsoft.com/office/drawing/2010/main" xmlns:arto="http://schemas.microsoft.com/office/word/2006/arto" val="0"/>
+                                <a14:useLocalDpi xmlns:arto="http://schemas.microsoft.com/office/word/2006/arto" xmlns:a14="http://schemas.microsoft.com/office/drawing/2010/main" xmlns:wps="http://schemas.microsoft.com/office/word/2010/wordprocessingShape" xmlns:wpi="http://schemas.microsoft.com/office/word/2010/wordprocessingInk" xmlns:wpg="http://schemas.microsoft.com/office/word/2010/wordprocessingGroup" xmlns:w14="http://schemas.microsoft.com/office/word/2010/wordml" xmlns:w="http://schemas.openxmlformats.org/wordprocessingml/2006/main" xmlns:w10="urn:schemas-microsoft-com:office:word" xmlns:wp14="http://schemas.microsoft.com/office/word/2010/wordprocessingDrawing" xmlns:v="urn:schemas-microsoft-com:vml" xmlns:o="urn:schemas-microsoft-com:office:office" xmlns:mc="http://schemas.openxmlformats.org/markup-compatibility/2006" xmlns:wpc="http://schemas.microsoft.com/office/word/2010/wordprocessingCanvas" xmlns="" val="0"/>
                               </a:ext>
                             </a:extLst>
                           </a:blip>
@@ -13603,7 +13775,7 @@
             <w:r>
               <w:rPr>
                 <w:noProof/>
-                <w:lang w:val="es-AR" w:eastAsia="es-AR"/>
+                <w:lang w:eastAsia="es-ES"/>
               </w:rPr>
               <w:drawing>
                 <wp:anchor distT="0" distB="0" distL="114300" distR="114300" simplePos="0" relativeHeight="251660288" behindDoc="1" locked="0" layoutInCell="1" allowOverlap="1">
@@ -13637,10 +13809,10 @@
                           <pic:cNvPicPr/>
                         </pic:nvPicPr>
                         <pic:blipFill>
-                          <a:blip r:embed="rId19" cstate="print">
+                          <a:blip r:embed="rId21" cstate="print">
                             <a:extLst>
                               <a:ext uri="{28A0092B-C50C-407E-A947-70E740481C1C}">
-                                <a14:useLocalDpi xmlns="" xmlns:wpc="http://schemas.microsoft.com/office/word/2010/wordprocessingCanvas" xmlns:mc="http://schemas.openxmlformats.org/markup-compatibility/2006" xmlns:o="urn:schemas-microsoft-com:office:office" xmlns:v="urn:schemas-microsoft-com:vml" xmlns:wp14="http://schemas.microsoft.com/office/word/2010/wordprocessingDrawing" xmlns:w10="urn:schemas-microsoft-com:office:word" xmlns:w="http://schemas.openxmlformats.org/wordprocessingml/2006/main" xmlns:w14="http://schemas.microsoft.com/office/word/2010/wordml" xmlns:wpg="http://schemas.microsoft.com/office/word/2010/wordprocessingGroup" xmlns:wpi="http://schemas.microsoft.com/office/word/2010/wordprocessingInk" xmlns:wps="http://schemas.microsoft.com/office/word/2010/wordprocessingShape" xmlns:a14="http://schemas.microsoft.com/office/drawing/2010/main" xmlns:arto="http://schemas.microsoft.com/office/word/2006/arto" val="0"/>
+                                <a14:useLocalDpi xmlns:arto="http://schemas.microsoft.com/office/word/2006/arto" xmlns:a14="http://schemas.microsoft.com/office/drawing/2010/main" xmlns:wps="http://schemas.microsoft.com/office/word/2010/wordprocessingShape" xmlns:wpi="http://schemas.microsoft.com/office/word/2010/wordprocessingInk" xmlns:wpg="http://schemas.microsoft.com/office/word/2010/wordprocessingGroup" xmlns:w14="http://schemas.microsoft.com/office/word/2010/wordml" xmlns:w="http://schemas.openxmlformats.org/wordprocessingml/2006/main" xmlns:w10="urn:schemas-microsoft-com:office:word" xmlns:wp14="http://schemas.microsoft.com/office/word/2010/wordprocessingDrawing" xmlns:v="urn:schemas-microsoft-com:vml" xmlns:o="urn:schemas-microsoft-com:office:office" xmlns:mc="http://schemas.openxmlformats.org/markup-compatibility/2006" xmlns:wpc="http://schemas.microsoft.com/office/word/2010/wordprocessingCanvas" xmlns="" val="0"/>
                               </a:ext>
                             </a:extLst>
                           </a:blip>
@@ -14941,7 +15113,7 @@
             <w:r>
               <w:rPr>
                 <w:noProof/>
-                <w:lang w:val="es-AR" w:eastAsia="es-AR"/>
+                <w:lang w:eastAsia="es-ES"/>
               </w:rPr>
               <w:drawing>
                 <wp:inline distT="0" distB="0" distL="0" distR="0">
@@ -14959,7 +15131,7 @@
                           <pic:cNvPicPr/>
                         </pic:nvPicPr>
                         <pic:blipFill>
-                          <a:blip r:embed="rId20" cstate="print"/>
+                          <a:blip r:embed="rId22" cstate="print"/>
                           <a:stretch>
                             <a:fillRect/>
                           </a:stretch>
@@ -15658,7 +15830,7 @@
             <w:r>
               <w:rPr>
                 <w:noProof/>
-                <w:lang w:eastAsia="es-AR"/>
+                <w:lang w:val="es-ES" w:eastAsia="es-ES"/>
               </w:rPr>
               <w:drawing>
                 <wp:inline distT="0" distB="0" distL="0" distR="0">
@@ -15676,7 +15848,7 @@
                           <pic:cNvPicPr/>
                         </pic:nvPicPr>
                         <pic:blipFill>
-                          <a:blip r:embed="rId21" cstate="print"/>
+                          <a:blip r:embed="rId23" cstate="print"/>
                           <a:stretch>
                             <a:fillRect/>
                           </a:stretch>
@@ -16359,666 +16531,6 @@
                 <w:rFonts w:ascii="Times New Roman" w:hAnsi="Times New Roman"/>
               </w:rPr>
               <w:t xml:space="preserve"> junto con la cantidad ingresada, la fecha actual y emite el comprobante correspondiente.</w:t>
-            </w:r>
-          </w:p>
-        </w:tc>
-      </w:tr>
-    </w:tbl>
-    <w:p/>
-    <w:p>
-      <w:r>
-        <w:br w:type="page"/>
-      </w:r>
-    </w:p>
-    <w:tbl>
-      <w:tblPr>
-        <w:tblW w:w="0" w:type="auto"/>
-        <w:tblBorders>
-          <w:top w:val="single" w:sz="4" w:space="0" w:color="000000"/>
-          <w:left w:val="single" w:sz="4" w:space="0" w:color="000000"/>
-          <w:bottom w:val="single" w:sz="4" w:space="0" w:color="000000"/>
-          <w:right w:val="single" w:sz="4" w:space="0" w:color="000000"/>
-          <w:insideH w:val="single" w:sz="4" w:space="0" w:color="000000"/>
-          <w:insideV w:val="single" w:sz="4" w:space="0" w:color="000000"/>
-        </w:tblBorders>
-        <w:tblLook w:val="0000"/>
-      </w:tblPr>
-      <w:tblGrid>
-        <w:gridCol w:w="7346"/>
-        <w:gridCol w:w="1708"/>
-      </w:tblGrid>
-      <w:tr>
-        <w:tc>
-          <w:tcPr>
-            <w:tcW w:w="6629" w:type="dxa"/>
-            <w:tcBorders>
-              <w:top w:val="single" w:sz="4" w:space="0" w:color="000000"/>
-              <w:left w:val="single" w:sz="4" w:space="0" w:color="000000"/>
-              <w:bottom w:val="single" w:sz="4" w:space="0" w:color="000000"/>
-              <w:right w:val="single" w:sz="4" w:space="0" w:color="000000"/>
-            </w:tcBorders>
-          </w:tcPr>
-          <w:p>
-            <w:pPr>
-              <w:spacing w:after="0" w:line="240" w:lineRule="auto"/>
-              <w:jc w:val="both"/>
-              <w:rPr>
-                <w:rFonts w:ascii="Times New Roman" w:hAnsi="Times New Roman"/>
-                <w:szCs w:val="24"/>
-              </w:rPr>
-            </w:pPr>
-            <w:r>
-              <w:rPr>
-                <w:rFonts w:ascii="Times New Roman" w:hAnsi="Times New Roman"/>
-                <w:szCs w:val="24"/>
-              </w:rPr>
-              <w:lastRenderedPageBreak/>
-              <w:t>PROCEDIMIENTO</w:t>
-            </w:r>
-          </w:p>
-          <w:p>
-            <w:pPr>
-              <w:pStyle w:val="Ttulo2"/>
-              <w:jc w:val="center"/>
-            </w:pPr>
-            <w:bookmarkStart w:id="38" w:name="_REALIZAR_ARMADO_DE"/>
-            <w:bookmarkStart w:id="39" w:name="_Toc307994218"/>
-            <w:bookmarkEnd w:id="38"/>
-            <w:r>
-              <w:t>REALIZAR ARMADO DE PEDIDO</w:t>
-            </w:r>
-            <w:bookmarkEnd w:id="39"/>
-          </w:p>
-        </w:tc>
-        <w:tc>
-          <w:tcPr>
-            <w:tcW w:w="2402" w:type="dxa"/>
-            <w:tcBorders>
-              <w:top w:val="single" w:sz="4" w:space="0" w:color="000000"/>
-              <w:left w:val="single" w:sz="4" w:space="0" w:color="000000"/>
-              <w:bottom w:val="single" w:sz="4" w:space="0" w:color="000000"/>
-              <w:right w:val="single" w:sz="4" w:space="0" w:color="000000"/>
-            </w:tcBorders>
-          </w:tcPr>
-          <w:p>
-            <w:pPr>
-              <w:spacing w:after="0" w:line="240" w:lineRule="auto"/>
-              <w:jc w:val="both"/>
-              <w:rPr>
-                <w:rFonts w:ascii="Times New Roman" w:hAnsi="Times New Roman"/>
-                <w:szCs w:val="24"/>
-              </w:rPr>
-            </w:pPr>
-            <w:r>
-              <w:rPr>
-                <w:rFonts w:ascii="Times New Roman" w:hAnsi="Times New Roman"/>
-                <w:szCs w:val="24"/>
-              </w:rPr>
-              <w:t>Nro:019</w:t>
-            </w:r>
-          </w:p>
-          <w:p>
-            <w:pPr>
-              <w:spacing w:after="0" w:line="240" w:lineRule="auto"/>
-              <w:jc w:val="both"/>
-              <w:rPr>
-                <w:rFonts w:ascii="Times New Roman" w:hAnsi="Times New Roman"/>
-                <w:szCs w:val="24"/>
-              </w:rPr>
-            </w:pPr>
-            <w:r>
-              <w:rPr>
-                <w:rFonts w:ascii="Times New Roman" w:hAnsi="Times New Roman"/>
-                <w:szCs w:val="24"/>
-              </w:rPr>
-              <w:t>Vigencia:31/10/2011</w:t>
-            </w:r>
-          </w:p>
-          <w:p>
-            <w:pPr>
-              <w:spacing w:after="0" w:line="240" w:lineRule="auto"/>
-              <w:jc w:val="both"/>
-              <w:rPr>
-                <w:rFonts w:ascii="Times New Roman" w:hAnsi="Times New Roman"/>
-                <w:szCs w:val="24"/>
-              </w:rPr>
-            </w:pPr>
-            <w:r>
-              <w:rPr>
-                <w:rFonts w:ascii="Times New Roman" w:hAnsi="Times New Roman"/>
-                <w:szCs w:val="24"/>
-              </w:rPr>
-              <w:t>Versión: 1.0</w:t>
-            </w:r>
-          </w:p>
-        </w:tc>
-      </w:tr>
-      <w:tr>
-        <w:tc>
-          <w:tcPr>
-            <w:tcW w:w="9031" w:type="dxa"/>
-            <w:gridSpan w:val="2"/>
-            <w:tcBorders>
-              <w:top w:val="single" w:sz="4" w:space="0" w:color="000000"/>
-              <w:left w:val="single" w:sz="4" w:space="0" w:color="000000"/>
-              <w:bottom w:val="single" w:sz="4" w:space="0" w:color="000000"/>
-              <w:right w:val="single" w:sz="4" w:space="0" w:color="000000"/>
-            </w:tcBorders>
-          </w:tcPr>
-          <w:p>
-            <w:pPr>
-              <w:pStyle w:val="Prrafodelista1"/>
-              <w:numPr>
-                <w:ilvl w:val="0"/>
-                <w:numId w:val="47"/>
-              </w:numPr>
-              <w:spacing w:after="0" w:line="240" w:lineRule="auto"/>
-              <w:jc w:val="both"/>
-              <w:rPr>
-                <w:rFonts w:ascii="Times New Roman" w:hAnsi="Times New Roman"/>
-                <w:b/>
-                <w:szCs w:val="24"/>
-              </w:rPr>
-            </w:pPr>
-            <w:r>
-              <w:rPr>
-                <w:rFonts w:ascii="Times New Roman" w:hAnsi="Times New Roman"/>
-                <w:b/>
-                <w:szCs w:val="24"/>
-              </w:rPr>
-              <w:t>Objetivo</w:t>
-            </w:r>
-          </w:p>
-          <w:p>
-            <w:pPr>
-              <w:pStyle w:val="Prrafodelista"/>
-              <w:spacing w:after="0" w:line="240" w:lineRule="auto"/>
-              <w:jc w:val="both"/>
-              <w:rPr>
-                <w:rFonts w:ascii="Times New Roman" w:hAnsi="Times New Roman"/>
-              </w:rPr>
-            </w:pPr>
-            <w:r>
-              <w:rPr>
-                <w:rFonts w:ascii="Times New Roman" w:hAnsi="Times New Roman"/>
-              </w:rPr>
-              <w:t>Establecer el procedimiento a seguir respecto a los pasos que se deben realizar para efectuar el armado de un nuevo pedido</w:t>
-            </w:r>
-          </w:p>
-          <w:p>
-            <w:pPr>
-              <w:pStyle w:val="Prrafodelista1"/>
-              <w:numPr>
-                <w:ilvl w:val="0"/>
-                <w:numId w:val="47"/>
-              </w:numPr>
-              <w:spacing w:after="0" w:line="240" w:lineRule="auto"/>
-              <w:jc w:val="both"/>
-              <w:rPr>
-                <w:rFonts w:ascii="Times New Roman" w:hAnsi="Times New Roman"/>
-                <w:b/>
-                <w:szCs w:val="24"/>
-              </w:rPr>
-            </w:pPr>
-            <w:r>
-              <w:rPr>
-                <w:rFonts w:ascii="Times New Roman" w:hAnsi="Times New Roman"/>
-                <w:b/>
-                <w:szCs w:val="24"/>
-              </w:rPr>
-              <w:t>Alcance</w:t>
-            </w:r>
-          </w:p>
-          <w:p>
-            <w:pPr>
-              <w:pStyle w:val="Prrafodelista1"/>
-              <w:numPr>
-                <w:ilvl w:val="1"/>
-                <w:numId w:val="47"/>
-              </w:numPr>
-              <w:spacing w:after="0" w:line="240" w:lineRule="auto"/>
-              <w:jc w:val="both"/>
-              <w:rPr>
-                <w:rFonts w:ascii="Times New Roman" w:hAnsi="Times New Roman"/>
-                <w:szCs w:val="24"/>
-              </w:rPr>
-            </w:pPr>
-            <w:r>
-              <w:rPr>
-                <w:rFonts w:ascii="Times New Roman" w:hAnsi="Times New Roman"/>
-                <w:b/>
-                <w:szCs w:val="24"/>
-              </w:rPr>
-              <w:t>Desde:</w:t>
-            </w:r>
-            <w:r>
-              <w:rPr>
-                <w:rFonts w:ascii="Times New Roman" w:hAnsi="Times New Roman"/>
-                <w:szCs w:val="24"/>
-              </w:rPr>
-              <w:t xml:space="preserve"> que el </w:t>
-            </w:r>
-            <w:r>
-              <w:rPr>
-                <w:rFonts w:ascii="Times New Roman" w:hAnsi="Times New Roman"/>
-                <w:b/>
-                <w:szCs w:val="24"/>
-              </w:rPr>
-              <w:t xml:space="preserve">EDPT </w:t>
-            </w:r>
-            <w:r>
-              <w:rPr>
-                <w:rFonts w:ascii="Times New Roman" w:hAnsi="Times New Roman"/>
-                <w:szCs w:val="24"/>
-              </w:rPr>
-              <w:t>recibe la solicitud de armado de un pedido</w:t>
-            </w:r>
-          </w:p>
-          <w:p>
-            <w:pPr>
-              <w:pStyle w:val="Prrafodelista1"/>
-              <w:numPr>
-                <w:ilvl w:val="1"/>
-                <w:numId w:val="47"/>
-              </w:numPr>
-              <w:spacing w:after="0" w:line="240" w:lineRule="auto"/>
-              <w:jc w:val="both"/>
-              <w:rPr>
-                <w:rFonts w:ascii="Times New Roman" w:hAnsi="Times New Roman"/>
-                <w:szCs w:val="24"/>
-              </w:rPr>
-            </w:pPr>
-            <w:r>
-              <w:rPr>
-                <w:rFonts w:ascii="Times New Roman" w:hAnsi="Times New Roman"/>
-                <w:b/>
-                <w:szCs w:val="24"/>
-              </w:rPr>
-              <w:t>Hasta:</w:t>
-            </w:r>
-            <w:r>
-              <w:rPr>
-                <w:rFonts w:ascii="Times New Roman" w:hAnsi="Times New Roman"/>
-                <w:szCs w:val="24"/>
-              </w:rPr>
-              <w:t xml:space="preserve"> que se registra el armado del pedido.</w:t>
-            </w:r>
-          </w:p>
-          <w:p>
-            <w:pPr>
-              <w:pStyle w:val="Prrafodelista1"/>
-              <w:numPr>
-                <w:ilvl w:val="0"/>
-                <w:numId w:val="47"/>
-              </w:numPr>
-              <w:spacing w:after="0" w:line="240" w:lineRule="auto"/>
-              <w:jc w:val="both"/>
-              <w:rPr>
-                <w:rFonts w:ascii="Times New Roman" w:hAnsi="Times New Roman"/>
-                <w:b/>
-                <w:szCs w:val="24"/>
-              </w:rPr>
-            </w:pPr>
-            <w:r>
-              <w:rPr>
-                <w:rFonts w:ascii="Times New Roman" w:hAnsi="Times New Roman"/>
-                <w:b/>
-                <w:szCs w:val="24"/>
-              </w:rPr>
-              <w:t>Áreas Involucradas</w:t>
-            </w:r>
-          </w:p>
-          <w:p>
-            <w:pPr>
-              <w:pStyle w:val="Prrafodelista1"/>
-              <w:numPr>
-                <w:ilvl w:val="1"/>
-                <w:numId w:val="47"/>
-              </w:numPr>
-              <w:spacing w:after="0" w:line="240" w:lineRule="auto"/>
-              <w:jc w:val="both"/>
-              <w:rPr>
-                <w:rFonts w:ascii="Times New Roman" w:hAnsi="Times New Roman"/>
-                <w:b/>
-                <w:szCs w:val="24"/>
-              </w:rPr>
-            </w:pPr>
-            <w:r>
-              <w:rPr>
-                <w:rFonts w:ascii="Times New Roman" w:hAnsi="Times New Roman"/>
-                <w:b/>
-                <w:szCs w:val="24"/>
-              </w:rPr>
-              <w:t xml:space="preserve">Área Origen: </w:t>
-            </w:r>
-            <w:r>
-              <w:rPr>
-                <w:rFonts w:ascii="Times New Roman" w:hAnsi="Times New Roman"/>
-                <w:szCs w:val="24"/>
-              </w:rPr>
-              <w:t>Depósito</w:t>
-            </w:r>
-          </w:p>
-          <w:p>
-            <w:pPr>
-              <w:pStyle w:val="Prrafodelista1"/>
-              <w:numPr>
-                <w:ilvl w:val="1"/>
-                <w:numId w:val="47"/>
-              </w:numPr>
-              <w:spacing w:after="0" w:line="240" w:lineRule="auto"/>
-              <w:jc w:val="both"/>
-              <w:rPr>
-                <w:rFonts w:ascii="Times New Roman" w:hAnsi="Times New Roman"/>
-                <w:b/>
-                <w:szCs w:val="24"/>
-              </w:rPr>
-            </w:pPr>
-            <w:r>
-              <w:rPr>
-                <w:rFonts w:ascii="Times New Roman" w:hAnsi="Times New Roman"/>
-                <w:b/>
-                <w:szCs w:val="24"/>
-              </w:rPr>
-              <w:t xml:space="preserve">Área Destino: </w:t>
-            </w:r>
-            <w:r>
-              <w:rPr>
-                <w:rFonts w:ascii="Times New Roman" w:hAnsi="Times New Roman"/>
-                <w:szCs w:val="24"/>
-              </w:rPr>
-              <w:t>Depósito</w:t>
-            </w:r>
-          </w:p>
-          <w:p>
-            <w:pPr>
-              <w:pStyle w:val="Prrafodelista1"/>
-              <w:numPr>
-                <w:ilvl w:val="0"/>
-                <w:numId w:val="47"/>
-              </w:numPr>
-              <w:spacing w:after="0" w:line="240" w:lineRule="auto"/>
-              <w:jc w:val="both"/>
-              <w:rPr>
-                <w:rFonts w:ascii="Times New Roman" w:hAnsi="Times New Roman"/>
-                <w:b/>
-                <w:szCs w:val="24"/>
-              </w:rPr>
-            </w:pPr>
-            <w:r>
-              <w:rPr>
-                <w:rFonts w:ascii="Times New Roman" w:hAnsi="Times New Roman"/>
-                <w:b/>
-                <w:szCs w:val="24"/>
-              </w:rPr>
-              <w:t>Formularios Utilizados</w:t>
-            </w:r>
-          </w:p>
-          <w:p>
-            <w:pPr>
-              <w:pStyle w:val="Prrafodelista1"/>
-              <w:spacing w:after="0" w:line="240" w:lineRule="auto"/>
-              <w:jc w:val="both"/>
-              <w:rPr>
-                <w:rFonts w:ascii="Times New Roman" w:hAnsi="Times New Roman"/>
-                <w:szCs w:val="24"/>
-              </w:rPr>
-            </w:pPr>
-            <w:r>
-              <w:rPr>
-                <w:rFonts w:ascii="Times New Roman" w:hAnsi="Times New Roman"/>
-                <w:szCs w:val="24"/>
-              </w:rPr>
-              <w:t>Comprobante de armado de pedido.</w:t>
-            </w:r>
-          </w:p>
-          <w:p>
-            <w:pPr>
-              <w:pStyle w:val="Prrafodelista1"/>
-              <w:numPr>
-                <w:ilvl w:val="0"/>
-                <w:numId w:val="47"/>
-              </w:numPr>
-              <w:spacing w:after="0" w:line="240" w:lineRule="auto"/>
-              <w:jc w:val="both"/>
-              <w:rPr>
-                <w:rFonts w:ascii="Times New Roman" w:hAnsi="Times New Roman"/>
-                <w:b/>
-                <w:szCs w:val="24"/>
-              </w:rPr>
-            </w:pPr>
-            <w:r>
-              <w:rPr>
-                <w:rFonts w:ascii="Times New Roman" w:hAnsi="Times New Roman"/>
-                <w:b/>
-                <w:szCs w:val="24"/>
-              </w:rPr>
-              <w:t>Glosario</w:t>
-            </w:r>
-          </w:p>
-          <w:p>
-            <w:pPr>
-              <w:pStyle w:val="Prrafodelista1"/>
-              <w:spacing w:after="0" w:line="240" w:lineRule="auto"/>
-              <w:jc w:val="both"/>
-              <w:rPr>
-                <w:rFonts w:ascii="Times New Roman" w:hAnsi="Times New Roman"/>
-                <w:b/>
-                <w:szCs w:val="24"/>
-              </w:rPr>
-            </w:pPr>
-            <w:r>
-              <w:rPr>
-                <w:rFonts w:ascii="Times New Roman" w:hAnsi="Times New Roman"/>
-                <w:b/>
-                <w:szCs w:val="24"/>
-              </w:rPr>
-              <w:t>EDPT :</w:t>
-            </w:r>
-            <w:r>
-              <w:rPr>
-                <w:rFonts w:ascii="Times New Roman" w:hAnsi="Times New Roman"/>
-                <w:szCs w:val="24"/>
-              </w:rPr>
-              <w:t xml:space="preserve"> Encargado de Depósito de productos terminados</w:t>
-            </w:r>
-          </w:p>
-          <w:p>
-            <w:pPr>
-              <w:pStyle w:val="Prrafodelista1"/>
-              <w:numPr>
-                <w:ilvl w:val="0"/>
-                <w:numId w:val="47"/>
-              </w:numPr>
-              <w:spacing w:after="0" w:line="240" w:lineRule="auto"/>
-              <w:jc w:val="both"/>
-              <w:rPr>
-                <w:rFonts w:ascii="Times New Roman" w:hAnsi="Times New Roman"/>
-                <w:b/>
-                <w:szCs w:val="24"/>
-              </w:rPr>
-            </w:pPr>
-            <w:r>
-              <w:rPr>
-                <w:rFonts w:ascii="Times New Roman" w:hAnsi="Times New Roman"/>
-                <w:b/>
-                <w:szCs w:val="24"/>
-              </w:rPr>
-              <w:t>Descripción del Procedimiento</w:t>
-            </w:r>
-          </w:p>
-          <w:p>
-            <w:pPr>
-              <w:pStyle w:val="Sinespaciado1"/>
-              <w:numPr>
-                <w:ilvl w:val="0"/>
-                <w:numId w:val="47"/>
-              </w:numPr>
-              <w:jc w:val="both"/>
-              <w:rPr>
-                <w:rFonts w:ascii="Times New Roman" w:hAnsi="Times New Roman"/>
-                <w:szCs w:val="24"/>
-              </w:rPr>
-            </w:pPr>
-            <w:r>
-              <w:rPr>
-                <w:rFonts w:ascii="Times New Roman" w:hAnsi="Times New Roman"/>
-              </w:rPr>
-              <w:t xml:space="preserve">El procedimiento comienza cuando el </w:t>
-            </w:r>
-            <w:r>
-              <w:rPr>
-                <w:rFonts w:ascii="Times New Roman" w:hAnsi="Times New Roman"/>
-                <w:b/>
-                <w:bCs/>
-              </w:rPr>
-              <w:t xml:space="preserve">EDPT </w:t>
-            </w:r>
-            <w:r>
-              <w:rPr>
-                <w:rFonts w:ascii="Times New Roman" w:hAnsi="Times New Roman"/>
-                <w:bCs/>
-              </w:rPr>
-              <w:t xml:space="preserve">recibe una nueva solicitud de armado de pedido. El </w:t>
-            </w:r>
-            <w:r>
-              <w:rPr>
-                <w:rFonts w:ascii="Times New Roman" w:hAnsi="Times New Roman"/>
-                <w:b/>
-                <w:bCs/>
-              </w:rPr>
-              <w:t>ED</w:t>
-            </w:r>
-            <w:r>
-              <w:rPr>
-                <w:rFonts w:ascii="Times New Roman" w:hAnsi="Times New Roman"/>
-                <w:b/>
-                <w:bCs/>
-              </w:rPr>
-              <w:t>PT</w:t>
-            </w:r>
-            <w:r>
-              <w:rPr>
-                <w:rFonts w:ascii="Times New Roman" w:hAnsi="Times New Roman"/>
-              </w:rPr>
-              <w:t xml:space="preserve"> b</w:t>
-            </w:r>
-            <w:r>
-              <w:rPr>
-                <w:rFonts w:ascii="Times New Roman" w:hAnsi="Times New Roman"/>
-              </w:rPr>
-              <w:t>usca los pedidos con estado generado con sus respectivos detalles, identificando los productos y las cantidades. Luego verifica que la cantidad pedida no supere la cantidad disponible en stock. Finalmente registra el armado del pedido, emitiendo el comprobante correspondiente y el código QR para el pedido.</w:t>
-            </w:r>
-          </w:p>
-          <w:p>
-            <w:pPr>
-              <w:pStyle w:val="Sinespaciado1"/>
-              <w:numPr>
-                <w:ilvl w:val="0"/>
-                <w:numId w:val="47"/>
-              </w:numPr>
-              <w:jc w:val="both"/>
-              <w:rPr>
-                <w:rFonts w:ascii="Times New Roman" w:hAnsi="Times New Roman"/>
-                <w:b/>
-                <w:szCs w:val="24"/>
-              </w:rPr>
-            </w:pPr>
-            <w:r>
-              <w:rPr>
-                <w:rFonts w:ascii="Times New Roman" w:hAnsi="Times New Roman"/>
-                <w:b/>
-              </w:rPr>
-              <w:t>Anexo</w:t>
-            </w:r>
-            <w:r>
-              <w:rPr>
-                <w:rFonts w:ascii="Times New Roman" w:hAnsi="Times New Roman"/>
-                <w:b/>
-              </w:rPr>
-              <w:t>:</w:t>
-            </w:r>
-            <w:r>
-              <w:rPr>
-                <w:rFonts w:ascii="Times New Roman" w:hAnsi="Times New Roman"/>
-                <w:b/>
-              </w:rPr>
-              <w:t xml:space="preserve"> Comprobante de armado de pedido.</w:t>
-            </w:r>
-          </w:p>
-          <w:p>
-            <w:pPr>
-              <w:pStyle w:val="Sinespaciado1"/>
-              <w:jc w:val="both"/>
-              <w:rPr>
-                <w:rFonts w:ascii="Times New Roman" w:hAnsi="Times New Roman"/>
-                <w:b/>
-                <w:szCs w:val="24"/>
-              </w:rPr>
-            </w:pPr>
-          </w:p>
-          <w:p>
-            <w:pPr>
-              <w:pStyle w:val="Sinespaciado1"/>
-              <w:jc w:val="center"/>
-              <w:rPr>
-                <w:rFonts w:ascii="Times New Roman" w:hAnsi="Times New Roman"/>
-                <w:b/>
-                <w:szCs w:val="24"/>
-              </w:rPr>
-            </w:pPr>
-            <w:r>
-              <w:rPr>
-                <w:rFonts w:ascii="Times New Roman" w:hAnsi="Times New Roman"/>
-                <w:b/>
-                <w:noProof/>
-                <w:lang w:val="es-AR" w:eastAsia="es-AR"/>
-              </w:rPr>
-              <w:drawing>
-                <wp:inline distT="0" distB="0" distL="0" distR="0">
-                  <wp:extent cx="4392015" cy="1534422"/>
-                  <wp:effectExtent l="19050" t="0" r="8535" b="0"/>
-                  <wp:docPr id="18" name="Imagen 4" descr="C:\Users\Gabriel\Desktop\Foto.png"/>
-                  <wp:cNvGraphicFramePr>
-                    <a:graphicFrameLocks xmlns:a="http://schemas.openxmlformats.org/drawingml/2006/main" noChangeAspect="1"/>
-                  </wp:cNvGraphicFramePr>
-                  <a:graphic xmlns:a="http://schemas.openxmlformats.org/drawingml/2006/main">
-                    <a:graphicData uri="http://schemas.openxmlformats.org/drawingml/2006/picture">
-                      <pic:pic xmlns:pic="http://schemas.openxmlformats.org/drawingml/2006/picture">
-                        <pic:nvPicPr>
-                          <pic:cNvPr id="0" name="Picture 4" descr="C:\Users\Gabriel\Desktop\Foto.png"/>
-                          <pic:cNvPicPr>
-                            <a:picLocks noChangeAspect="1" noChangeArrowheads="1"/>
-                          </pic:cNvPicPr>
-                        </pic:nvPicPr>
-                        <pic:blipFill>
-                          <a:blip r:embed="rId22" cstate="print"/>
-                          <a:srcRect/>
-                          <a:stretch>
-                            <a:fillRect/>
-                          </a:stretch>
-                        </pic:blipFill>
-                        <pic:spPr bwMode="auto">
-                          <a:xfrm>
-                            <a:off x="0" y="0"/>
-                            <a:ext cx="4391502" cy="1534243"/>
-                          </a:xfrm>
-                          <a:prstGeom prst="rect">
-                            <a:avLst/>
-                          </a:prstGeom>
-                          <a:noFill/>
-                          <a:ln w="9525">
-                            <a:noFill/>
-                            <a:miter lim="800000"/>
-                            <a:headEnd/>
-                            <a:tailEnd/>
-                          </a:ln>
-                        </pic:spPr>
-                      </pic:pic>
-                    </a:graphicData>
-                  </a:graphic>
-                </wp:inline>
-              </w:drawing>
             </w:r>
           </w:p>
         </w:tc>
@@ -17081,13 +16593,13 @@
               <w:pStyle w:val="Ttulo2"/>
               <w:jc w:val="center"/>
             </w:pPr>
-            <w:bookmarkStart w:id="40" w:name="_ASENTAR_SALIDAD_DE"/>
-            <w:bookmarkStart w:id="41" w:name="_Toc307994219"/>
-            <w:bookmarkEnd w:id="40"/>
-            <w:r>
-              <w:t>ASENTAR SALIDAD DE PEDIDO</w:t>
-            </w:r>
-            <w:bookmarkEnd w:id="41"/>
+            <w:bookmarkStart w:id="38" w:name="_REALIZAR_ARMADO_DE"/>
+            <w:bookmarkStart w:id="39" w:name="_Toc307994218"/>
+            <w:bookmarkEnd w:id="38"/>
+            <w:r>
+              <w:t>REALIZAR ARMADO DE PEDIDO</w:t>
+            </w:r>
+            <w:bookmarkEnd w:id="39"/>
           </w:p>
         </w:tc>
         <w:tc>
@@ -17114,7 +16626,7 @@
                 <w:rFonts w:ascii="Times New Roman" w:hAnsi="Times New Roman"/>
                 <w:szCs w:val="24"/>
               </w:rPr>
-              <w:t>Nro:020</w:t>
+              <w:t>Nro:019</w:t>
             </w:r>
           </w:p>
           <w:p>
@@ -17202,7 +16714,7 @@
               <w:rPr>
                 <w:rFonts w:ascii="Times New Roman" w:hAnsi="Times New Roman"/>
               </w:rPr>
-              <w:t xml:space="preserve">Establecer el procedimiento a seguir respecto a los pasos que se deben realizar para asentar la salida de un pedido armado del depósito. </w:t>
+              <w:t>Establecer el procedimiento a seguir respecto a los pasos que se deben realizar para efectuar el armado de un nuevo pedido</w:t>
             </w:r>
           </w:p>
           <w:p>
@@ -17256,7 +16768,22 @@
                 <w:rFonts w:ascii="Times New Roman" w:hAnsi="Times New Roman"/>
                 <w:szCs w:val="24"/>
               </w:rPr>
-              <w:t xml:space="preserve"> que el pedido se encuentra armado en el depósito y el viajante solicita los pedidos armados.</w:t>
+              <w:t xml:space="preserve"> que el </w:t>
+            </w:r>
+            <w:r>
+              <w:rPr>
+                <w:rFonts w:ascii="Times New Roman" w:hAnsi="Times New Roman"/>
+                <w:b/>
+                <w:szCs w:val="24"/>
+              </w:rPr>
+              <w:t xml:space="preserve">EDPT </w:t>
+            </w:r>
+            <w:r>
+              <w:rPr>
+                <w:rFonts w:ascii="Times New Roman" w:hAnsi="Times New Roman"/>
+                <w:szCs w:val="24"/>
+              </w:rPr>
+              <w:t>recibe la solicitud de armado de un pedido</w:t>
             </w:r>
           </w:p>
           <w:p>
@@ -17286,7 +16813,7 @@
                 <w:rFonts w:ascii="Times New Roman" w:hAnsi="Times New Roman"/>
                 <w:szCs w:val="24"/>
               </w:rPr>
-              <w:t xml:space="preserve"> que se registra la salida del pedido.</w:t>
+              <w:t xml:space="preserve"> que se registra el armado del pedido.</w:t>
             </w:r>
           </w:p>
           <w:p>
@@ -17414,14 +16941,7 @@
                 <w:rFonts w:ascii="Times New Roman" w:hAnsi="Times New Roman"/>
                 <w:szCs w:val="24"/>
               </w:rPr>
-              <w:t>Informe salida de pedido</w:t>
-            </w:r>
-            <w:r>
-              <w:rPr>
-                <w:rFonts w:ascii="Times New Roman" w:hAnsi="Times New Roman"/>
-                <w:szCs w:val="24"/>
-              </w:rPr>
-              <w:t>.</w:t>
+              <w:t>Comprobante de armado de pedido.</w:t>
             </w:r>
           </w:p>
           <w:p>
@@ -17455,6 +16975,7 @@
               <w:jc w:val="both"/>
               <w:rPr>
                 <w:rFonts w:ascii="Times New Roman" w:hAnsi="Times New Roman"/>
+                <w:b/>
                 <w:szCs w:val="24"/>
               </w:rPr>
             </w:pPr>
@@ -17477,41 +16998,6 @@
           <w:p>
             <w:pPr>
               <w:pStyle w:val="Prrafodelista1"/>
-              <w:spacing w:after="0" w:line="240" w:lineRule="auto"/>
-              <w:jc w:val="both"/>
-              <w:rPr>
-                <w:rFonts w:ascii="Times New Roman" w:hAnsi="Times New Roman"/>
-                <w:b/>
-                <w:szCs w:val="24"/>
-              </w:rPr>
-            </w:pPr>
-            <w:r>
-              <w:rPr>
-                <w:rFonts w:ascii="Times New Roman" w:hAnsi="Times New Roman"/>
-                <w:b/>
-                <w:szCs w:val="24"/>
-              </w:rPr>
-              <w:t>V:</w:t>
-            </w:r>
-            <w:r>
-              <w:rPr>
-                <w:rFonts w:ascii="Times New Roman" w:hAnsi="Times New Roman"/>
-                <w:b/>
-                <w:szCs w:val="24"/>
-              </w:rPr>
-              <w:t xml:space="preserve"> </w:t>
-            </w:r>
-            <w:r>
-              <w:rPr>
-                <w:rFonts w:ascii="Times New Roman" w:hAnsi="Times New Roman"/>
-                <w:szCs w:val="24"/>
-              </w:rPr>
-              <w:t>viajante</w:t>
-            </w:r>
-          </w:p>
-          <w:p>
-            <w:pPr>
-              <w:pStyle w:val="Prrafodelista1"/>
               <w:numPr>
                 <w:ilvl w:val="0"/>
                 <w:numId w:val="47"/>
@@ -17556,48 +17042,44 @@
               <w:rPr>
                 <w:rFonts w:ascii="Times New Roman" w:hAnsi="Times New Roman"/>
                 <w:b/>
-              </w:rPr>
-              <w:t>V</w:t>
-            </w:r>
-            <w:r>
-              <w:rPr>
-                <w:rFonts w:ascii="Times New Roman" w:hAnsi="Times New Roman"/>
-                <w:b/>
-              </w:rPr>
-              <w:t xml:space="preserve"> </w:t>
-            </w:r>
-            <w:r>
-              <w:rPr>
-                <w:rFonts w:ascii="Times New Roman" w:hAnsi="Times New Roman"/>
-              </w:rPr>
-              <w:t xml:space="preserve">solicita al área de depósito, los pedidos asignados al mismo con estado “Armado”. El </w:t>
-            </w:r>
-            <w:r>
-              <w:rPr>
-                <w:rFonts w:ascii="Times New Roman" w:hAnsi="Times New Roman"/>
-                <w:b/>
-              </w:rPr>
-              <w:t>EDPT</w:t>
-            </w:r>
-            <w:r>
-              <w:rPr>
-                <w:rFonts w:ascii="Times New Roman" w:hAnsi="Times New Roman"/>
-              </w:rPr>
-              <w:t xml:space="preserve"> busca los pedidos con estado “Armado” asignados a ese viajante y registra la entrega de los mismos al </w:t>
-            </w:r>
-            <w:r>
-              <w:rPr>
-                <w:rFonts w:ascii="Times New Roman" w:hAnsi="Times New Roman"/>
-                <w:b/>
-              </w:rPr>
-              <w:t>V</w:t>
-            </w:r>
-            <w:r>
-              <w:rPr>
-                <w:rFonts w:ascii="Times New Roman" w:hAnsi="Times New Roman"/>
-                <w:b/>
-              </w:rPr>
-              <w:t>.</w:t>
+                <w:bCs/>
+              </w:rPr>
+              <w:t xml:space="preserve">EDPT </w:t>
+            </w:r>
+            <w:r>
+              <w:rPr>
+                <w:rFonts w:ascii="Times New Roman" w:hAnsi="Times New Roman"/>
+                <w:bCs/>
+              </w:rPr>
+              <w:t xml:space="preserve">recibe una nueva solicitud de armado de pedido. El </w:t>
+            </w:r>
+            <w:r>
+              <w:rPr>
+                <w:rFonts w:ascii="Times New Roman" w:hAnsi="Times New Roman"/>
+                <w:b/>
+                <w:bCs/>
+              </w:rPr>
+              <w:t>ED</w:t>
+            </w:r>
+            <w:r>
+              <w:rPr>
+                <w:rFonts w:ascii="Times New Roman" w:hAnsi="Times New Roman"/>
+                <w:b/>
+                <w:bCs/>
+              </w:rPr>
+              <w:t>PT</w:t>
+            </w:r>
+            <w:r>
+              <w:rPr>
+                <w:rFonts w:ascii="Times New Roman" w:hAnsi="Times New Roman"/>
+              </w:rPr>
+              <w:t xml:space="preserve"> b</w:t>
+            </w:r>
+            <w:r>
+              <w:rPr>
+                <w:rFonts w:ascii="Times New Roman" w:hAnsi="Times New Roman"/>
+              </w:rPr>
+              <w:t>usca los pedidos con estado generado con sus respectivos detalles, identificando los productos y las cantidades. Luego verifica que la cantidad pedida no supere la cantidad disponible en stock. Finalmente registra el armado del pedido, emitiendo el comprobante correspondiente y el código QR para el pedido.</w:t>
             </w:r>
           </w:p>
           <w:p>
@@ -17610,37 +17092,65 @@
               <w:jc w:val="both"/>
               <w:rPr>
                 <w:rFonts w:ascii="Times New Roman" w:hAnsi="Times New Roman"/>
-                <w:szCs w:val="24"/>
-              </w:rPr>
-            </w:pPr>
-            <w:r>
-              <w:rPr>
-                <w:rFonts w:ascii="Times New Roman" w:hAnsi="Times New Roman"/>
-                <w:b/>
-              </w:rPr>
-              <w:t>Anexo Informe salida de pedido</w:t>
+                <w:b/>
+                <w:szCs w:val="24"/>
+              </w:rPr>
+            </w:pPr>
+            <w:r>
+              <w:rPr>
+                <w:rFonts w:ascii="Times New Roman" w:hAnsi="Times New Roman"/>
+                <w:b/>
+              </w:rPr>
+              <w:t>Anexo</w:t>
+            </w:r>
+            <w:r>
+              <w:rPr>
+                <w:rFonts w:ascii="Times New Roman" w:hAnsi="Times New Roman"/>
+                <w:b/>
+              </w:rPr>
+              <w:t>:</w:t>
+            </w:r>
+            <w:r>
+              <w:rPr>
+                <w:rFonts w:ascii="Times New Roman" w:hAnsi="Times New Roman"/>
+                <w:b/>
+              </w:rPr>
+              <w:t xml:space="preserve"> Comprobante de armado de pedido.</w:t>
             </w:r>
           </w:p>
           <w:p>
             <w:pPr>
               <w:pStyle w:val="Sinespaciado1"/>
-              <w:ind w:left="720"/>
-              <w:jc w:val="both"/>
-              <w:rPr>
-                <w:rFonts w:ascii="Times New Roman" w:hAnsi="Times New Roman"/>
-                <w:szCs w:val="24"/>
-              </w:rPr>
-            </w:pPr>
-            <w:r>
-              <w:rPr>
+              <w:jc w:val="both"/>
+              <w:rPr>
+                <w:rFonts w:ascii="Times New Roman" w:hAnsi="Times New Roman"/>
+                <w:b/>
+                <w:szCs w:val="24"/>
+              </w:rPr>
+            </w:pPr>
+          </w:p>
+          <w:p>
+            <w:pPr>
+              <w:pStyle w:val="Sinespaciado1"/>
+              <w:jc w:val="center"/>
+              <w:rPr>
+                <w:rFonts w:ascii="Times New Roman" w:hAnsi="Times New Roman"/>
+                <w:b/>
+                <w:szCs w:val="24"/>
+              </w:rPr>
+            </w:pPr>
+            <w:r>
+              <w:rPr>
+                <w:rFonts w:ascii="Times New Roman" w:hAnsi="Times New Roman"/>
+                <w:b/>
                 <w:noProof/>
-                <w:lang w:val="es-AR" w:eastAsia="es-AR"/>
+                <w:lang w:eastAsia="es-ES"/>
               </w:rPr>
               <w:drawing>
                 <wp:inline distT="0" distB="0" distL="0" distR="0">
-                  <wp:extent cx="4589585" cy="2168469"/>
-                  <wp:effectExtent l="0" t="0" r="0" b="0"/>
-                  <wp:docPr id="9" name="Picture 9"/>
+                  <wp:extent cx="4392015" cy="1534422"/>
+                  <wp:effectExtent l="19050" t="0" r="8535" b="0"/>
+                  <wp:docPr id="18" name="Imagen 4" descr="C:\Users\Gabriel\Desktop\Foto.png"/>
                   <wp:cNvGraphicFramePr>
                     <a:graphicFrameLocks xmlns:a="http://schemas.openxmlformats.org/drawingml/2006/main" noChangeAspect="1"/>
                   </wp:cNvGraphicFramePr>
@@ -17648,23 +17158,33 @@
                     <a:graphicData uri="http://schemas.openxmlformats.org/drawingml/2006/picture">
                       <pic:pic xmlns:pic="http://schemas.openxmlformats.org/drawingml/2006/picture">
                         <pic:nvPicPr>
-                          <pic:cNvPr id="0" name=""/>
-                          <pic:cNvPicPr/>
+                          <pic:cNvPr id="0" name="Picture 4" descr="C:\Users\Gabriel\Desktop\Foto.png"/>
+                          <pic:cNvPicPr>
+                            <a:picLocks noChangeAspect="1" noChangeArrowheads="1"/>
+                          </pic:cNvPicPr>
                         </pic:nvPicPr>
                         <pic:blipFill>
-                          <a:blip r:embed="rId23" cstate="print"/>
+                          <a:blip r:embed="rId24" cstate="print"/>
+                          <a:srcRect/>
                           <a:stretch>
                             <a:fillRect/>
                           </a:stretch>
                         </pic:blipFill>
-                        <pic:spPr>
+                        <pic:spPr bwMode="auto">
                           <a:xfrm>
                             <a:off x="0" y="0"/>
-                            <a:ext cx="4590220" cy="2168769"/>
+                            <a:ext cx="4391502" cy="1534243"/>
                           </a:xfrm>
                           <a:prstGeom prst="rect">
                             <a:avLst/>
                           </a:prstGeom>
+                          <a:noFill/>
+                          <a:ln w="9525">
+                            <a:noFill/>
+                            <a:miter lim="800000"/>
+                            <a:headEnd/>
+                            <a:tailEnd/>
+                          </a:ln>
                         </pic:spPr>
                       </pic:pic>
                     </a:graphicData>
@@ -17733,24 +17253,13 @@
               <w:pStyle w:val="Ttulo2"/>
               <w:jc w:val="center"/>
             </w:pPr>
-            <w:bookmarkStart w:id="42" w:name="_CONFECCIONAR_HOJA_DE"/>
-            <w:bookmarkStart w:id="43" w:name="_Toc307994220"/>
-            <w:bookmarkEnd w:id="42"/>
-            <w:r>
-              <w:t>CONFECCIONAR HOJA DE RUTA</w:t>
-            </w:r>
-            <w:bookmarkEnd w:id="43"/>
-          </w:p>
-          <w:p>
-            <w:pPr>
-              <w:spacing w:after="0" w:line="240" w:lineRule="auto"/>
-              <w:jc w:val="both"/>
-              <w:rPr>
-                <w:rFonts w:ascii="Times New Roman" w:hAnsi="Times New Roman"/>
-                <w:b/>
-                <w:szCs w:val="24"/>
-              </w:rPr>
-            </w:pPr>
+            <w:bookmarkStart w:id="40" w:name="_ASENTAR_SALIDAD_DE"/>
+            <w:bookmarkStart w:id="41" w:name="_Toc307994219"/>
+            <w:bookmarkEnd w:id="40"/>
+            <w:r>
+              <w:t>ASENTAR SALIDAD DE PEDIDO</w:t>
+            </w:r>
+            <w:bookmarkEnd w:id="41"/>
           </w:p>
         </w:tc>
         <w:tc>
@@ -17777,7 +17286,7 @@
                 <w:rFonts w:ascii="Times New Roman" w:hAnsi="Times New Roman"/>
                 <w:szCs w:val="24"/>
               </w:rPr>
-              <w:t>Nro:021</w:t>
+              <w:t>Nro:020</w:t>
             </w:r>
           </w:p>
           <w:p>
@@ -17865,7 +17374,7 @@
               <w:rPr>
                 <w:rFonts w:ascii="Times New Roman" w:hAnsi="Times New Roman"/>
               </w:rPr>
-              <w:t>Establecer el procedimiento a seguir respecto a los pasos que se deben realizar para confeccionar una hoja de ruta.</w:t>
+              <w:t xml:space="preserve">Establecer el procedimiento a seguir respecto a los pasos que se deben realizar para asentar la salida de un pedido armado del depósito. </w:t>
             </w:r>
           </w:p>
           <w:p>
@@ -17919,276 +17428,369 @@
                 <w:rFonts w:ascii="Times New Roman" w:hAnsi="Times New Roman"/>
                 <w:szCs w:val="24"/>
               </w:rPr>
-              <w:t xml:space="preserve"> que el </w:t>
-            </w:r>
-            <w:r>
-              <w:rPr>
-                <w:rFonts w:ascii="Times New Roman" w:hAnsi="Times New Roman"/>
-                <w:b/>
-                <w:szCs w:val="24"/>
+              <w:t xml:space="preserve"> que el pedido se encuentra armado en el depósito y el viajante solicita los pedidos armados.</w:t>
+            </w:r>
+          </w:p>
+          <w:p>
+            <w:pPr>
+              <w:pStyle w:val="Prrafodelista1"/>
+              <w:numPr>
+                <w:ilvl w:val="1"/>
+                <w:numId w:val="47"/>
+              </w:numPr>
+              <w:spacing w:after="0" w:line="240" w:lineRule="auto"/>
+              <w:jc w:val="both"/>
+              <w:rPr>
+                <w:rFonts w:ascii="Times New Roman" w:hAnsi="Times New Roman"/>
+                <w:szCs w:val="24"/>
+              </w:rPr>
+            </w:pPr>
+            <w:r>
+              <w:rPr>
+                <w:rFonts w:ascii="Times New Roman" w:hAnsi="Times New Roman"/>
+                <w:b/>
+                <w:szCs w:val="24"/>
+              </w:rPr>
+              <w:t>Hasta:</w:t>
+            </w:r>
+            <w:r>
+              <w:rPr>
+                <w:rFonts w:ascii="Times New Roman" w:hAnsi="Times New Roman"/>
+                <w:szCs w:val="24"/>
+              </w:rPr>
+              <w:t xml:space="preserve"> que se registra la salida del pedido.</w:t>
+            </w:r>
+          </w:p>
+          <w:p>
+            <w:pPr>
+              <w:pStyle w:val="Prrafodelista1"/>
+              <w:numPr>
+                <w:ilvl w:val="0"/>
+                <w:numId w:val="47"/>
+              </w:numPr>
+              <w:spacing w:after="0" w:line="240" w:lineRule="auto"/>
+              <w:jc w:val="both"/>
+              <w:rPr>
+                <w:rFonts w:ascii="Times New Roman" w:hAnsi="Times New Roman"/>
+                <w:b/>
+                <w:szCs w:val="24"/>
+              </w:rPr>
+            </w:pPr>
+            <w:r>
+              <w:rPr>
+                <w:rFonts w:ascii="Times New Roman" w:hAnsi="Times New Roman"/>
+                <w:b/>
+                <w:szCs w:val="24"/>
+              </w:rPr>
+              <w:t>Áreas Involucradas</w:t>
+            </w:r>
+          </w:p>
+          <w:p>
+            <w:pPr>
+              <w:pStyle w:val="Prrafodelista1"/>
+              <w:numPr>
+                <w:ilvl w:val="1"/>
+                <w:numId w:val="47"/>
+              </w:numPr>
+              <w:spacing w:after="0" w:line="240" w:lineRule="auto"/>
+              <w:jc w:val="both"/>
+              <w:rPr>
+                <w:rFonts w:ascii="Times New Roman" w:hAnsi="Times New Roman"/>
+                <w:b/>
+                <w:szCs w:val="24"/>
+              </w:rPr>
+            </w:pPr>
+            <w:r>
+              <w:rPr>
+                <w:rFonts w:ascii="Times New Roman" w:hAnsi="Times New Roman"/>
+                <w:b/>
+                <w:szCs w:val="24"/>
+              </w:rPr>
+              <w:t xml:space="preserve">Área Origen: </w:t>
+            </w:r>
+            <w:r>
+              <w:rPr>
+                <w:rFonts w:ascii="Times New Roman" w:hAnsi="Times New Roman"/>
+                <w:szCs w:val="24"/>
+              </w:rPr>
+              <w:t>Depósito</w:t>
+            </w:r>
+          </w:p>
+          <w:p>
+            <w:pPr>
+              <w:pStyle w:val="Prrafodelista1"/>
+              <w:numPr>
+                <w:ilvl w:val="1"/>
+                <w:numId w:val="47"/>
+              </w:numPr>
+              <w:spacing w:after="0" w:line="240" w:lineRule="auto"/>
+              <w:jc w:val="both"/>
+              <w:rPr>
+                <w:rFonts w:ascii="Times New Roman" w:hAnsi="Times New Roman"/>
+                <w:b/>
+                <w:szCs w:val="24"/>
+              </w:rPr>
+            </w:pPr>
+            <w:r>
+              <w:rPr>
+                <w:rFonts w:ascii="Times New Roman" w:hAnsi="Times New Roman"/>
+                <w:b/>
+                <w:szCs w:val="24"/>
+              </w:rPr>
+              <w:t xml:space="preserve">Área Destino: </w:t>
+            </w:r>
+            <w:r>
+              <w:rPr>
+                <w:rFonts w:ascii="Times New Roman" w:hAnsi="Times New Roman"/>
+                <w:szCs w:val="24"/>
+              </w:rPr>
+              <w:t>Depósito</w:t>
+            </w:r>
+          </w:p>
+          <w:p>
+            <w:pPr>
+              <w:pStyle w:val="Prrafodelista1"/>
+              <w:numPr>
+                <w:ilvl w:val="0"/>
+                <w:numId w:val="47"/>
+              </w:numPr>
+              <w:spacing w:after="0" w:line="240" w:lineRule="auto"/>
+              <w:jc w:val="both"/>
+              <w:rPr>
+                <w:rFonts w:ascii="Times New Roman" w:hAnsi="Times New Roman"/>
+                <w:b/>
+                <w:szCs w:val="24"/>
+              </w:rPr>
+            </w:pPr>
+            <w:r>
+              <w:rPr>
+                <w:rFonts w:ascii="Times New Roman" w:hAnsi="Times New Roman"/>
+                <w:b/>
+                <w:szCs w:val="24"/>
+              </w:rPr>
+              <w:t>Formularios Utilizados</w:t>
+            </w:r>
+          </w:p>
+          <w:p>
+            <w:pPr>
+              <w:pStyle w:val="Prrafodelista1"/>
+              <w:spacing w:after="0" w:line="240" w:lineRule="auto"/>
+              <w:jc w:val="both"/>
+              <w:rPr>
+                <w:rFonts w:ascii="Times New Roman" w:hAnsi="Times New Roman"/>
+                <w:szCs w:val="24"/>
+              </w:rPr>
+            </w:pPr>
+            <w:r>
+              <w:rPr>
+                <w:rFonts w:ascii="Times New Roman" w:hAnsi="Times New Roman"/>
+                <w:szCs w:val="24"/>
+              </w:rPr>
+              <w:t>Informe salida de pedido</w:t>
+            </w:r>
+            <w:r>
+              <w:rPr>
+                <w:rFonts w:ascii="Times New Roman" w:hAnsi="Times New Roman"/>
+                <w:szCs w:val="24"/>
+              </w:rPr>
+              <w:t>.</w:t>
+            </w:r>
+          </w:p>
+          <w:p>
+            <w:pPr>
+              <w:pStyle w:val="Prrafodelista1"/>
+              <w:numPr>
+                <w:ilvl w:val="0"/>
+                <w:numId w:val="47"/>
+              </w:numPr>
+              <w:spacing w:after="0" w:line="240" w:lineRule="auto"/>
+              <w:jc w:val="both"/>
+              <w:rPr>
+                <w:rFonts w:ascii="Times New Roman" w:hAnsi="Times New Roman"/>
+                <w:b/>
+                <w:szCs w:val="24"/>
+              </w:rPr>
+            </w:pPr>
+            <w:r>
+              <w:rPr>
+                <w:rFonts w:ascii="Times New Roman" w:hAnsi="Times New Roman"/>
+                <w:b/>
+                <w:szCs w:val="24"/>
+              </w:rPr>
+              <w:t>Glosario</w:t>
+            </w:r>
+          </w:p>
+          <w:p>
+            <w:pPr>
+              <w:pStyle w:val="Prrafodelista1"/>
+              <w:spacing w:after="0" w:line="240" w:lineRule="auto"/>
+              <w:jc w:val="both"/>
+              <w:rPr>
+                <w:rFonts w:ascii="Times New Roman" w:hAnsi="Times New Roman"/>
+                <w:szCs w:val="24"/>
+              </w:rPr>
+            </w:pPr>
+            <w:r>
+              <w:rPr>
+                <w:rFonts w:ascii="Times New Roman" w:hAnsi="Times New Roman"/>
+                <w:b/>
+                <w:szCs w:val="24"/>
+              </w:rPr>
+              <w:t>EDPT :</w:t>
+            </w:r>
+            <w:r>
+              <w:rPr>
+                <w:rFonts w:ascii="Times New Roman" w:hAnsi="Times New Roman"/>
+                <w:szCs w:val="24"/>
+              </w:rPr>
+              <w:t xml:space="preserve"> Encargado de Depósito de productos terminados</w:t>
+            </w:r>
+          </w:p>
+          <w:p>
+            <w:pPr>
+              <w:pStyle w:val="Prrafodelista1"/>
+              <w:spacing w:after="0" w:line="240" w:lineRule="auto"/>
+              <w:jc w:val="both"/>
+              <w:rPr>
+                <w:rFonts w:ascii="Times New Roman" w:hAnsi="Times New Roman"/>
+                <w:b/>
+                <w:szCs w:val="24"/>
+              </w:rPr>
+            </w:pPr>
+            <w:r>
+              <w:rPr>
+                <w:rFonts w:ascii="Times New Roman" w:hAnsi="Times New Roman"/>
+                <w:b/>
+                <w:szCs w:val="24"/>
+              </w:rPr>
+              <w:t>V:</w:t>
+            </w:r>
+            <w:r>
+              <w:rPr>
+                <w:rFonts w:ascii="Times New Roman" w:hAnsi="Times New Roman"/>
+                <w:b/>
+                <w:szCs w:val="24"/>
+              </w:rPr>
+              <w:t xml:space="preserve"> </w:t>
+            </w:r>
+            <w:r>
+              <w:rPr>
+                <w:rFonts w:ascii="Times New Roman" w:hAnsi="Times New Roman"/>
+                <w:szCs w:val="24"/>
+              </w:rPr>
+              <w:t>viajante</w:t>
+            </w:r>
+          </w:p>
+          <w:p>
+            <w:pPr>
+              <w:pStyle w:val="Prrafodelista1"/>
+              <w:numPr>
+                <w:ilvl w:val="0"/>
+                <w:numId w:val="47"/>
+              </w:numPr>
+              <w:spacing w:after="0" w:line="240" w:lineRule="auto"/>
+              <w:jc w:val="both"/>
+              <w:rPr>
+                <w:rFonts w:ascii="Times New Roman" w:hAnsi="Times New Roman"/>
+                <w:b/>
+                <w:szCs w:val="24"/>
+              </w:rPr>
+            </w:pPr>
+            <w:r>
+              <w:rPr>
+                <w:rFonts w:ascii="Times New Roman" w:hAnsi="Times New Roman"/>
+                <w:b/>
+                <w:szCs w:val="24"/>
+              </w:rPr>
+              <w:t>Descripción del Procedimiento</w:t>
+            </w:r>
+          </w:p>
+          <w:p>
+            <w:pPr>
+              <w:pStyle w:val="Sinespaciado1"/>
+              <w:numPr>
+                <w:ilvl w:val="0"/>
+                <w:numId w:val="47"/>
+              </w:numPr>
+              <w:jc w:val="both"/>
+              <w:rPr>
+                <w:rFonts w:ascii="Times New Roman" w:hAnsi="Times New Roman"/>
+                <w:szCs w:val="24"/>
+              </w:rPr>
+            </w:pPr>
+            <w:r>
+              <w:rPr>
+                <w:rFonts w:ascii="Times New Roman" w:hAnsi="Times New Roman"/>
+              </w:rPr>
+              <w:t xml:space="preserve">El procedimiento comienza cuando el </w:t>
+            </w:r>
+            <w:r>
+              <w:rPr>
+                <w:rFonts w:ascii="Times New Roman" w:hAnsi="Times New Roman"/>
+                <w:b/>
               </w:rPr>
               <w:t>V</w:t>
             </w:r>
             <w:r>
               <w:rPr>
                 <w:rFonts w:ascii="Times New Roman" w:hAnsi="Times New Roman"/>
-                <w:szCs w:val="24"/>
-              </w:rPr>
-              <w:t xml:space="preserve"> decide confeccionar una nueva hoja de ruta.</w:t>
-            </w:r>
-          </w:p>
-          <w:p>
-            <w:pPr>
-              <w:pStyle w:val="Prrafodelista1"/>
-              <w:numPr>
-                <w:ilvl w:val="1"/>
-                <w:numId w:val="47"/>
-              </w:numPr>
-              <w:spacing w:after="0" w:line="240" w:lineRule="auto"/>
-              <w:jc w:val="both"/>
-              <w:rPr>
-                <w:rFonts w:ascii="Times New Roman" w:hAnsi="Times New Roman"/>
-                <w:szCs w:val="24"/>
-              </w:rPr>
-            </w:pPr>
-            <w:r>
-              <w:rPr>
-                <w:rFonts w:ascii="Times New Roman" w:hAnsi="Times New Roman"/>
-                <w:b/>
-                <w:szCs w:val="24"/>
-              </w:rPr>
-              <w:t>Hasta:</w:t>
-            </w:r>
-            <w:r>
-              <w:rPr>
-                <w:rFonts w:ascii="Times New Roman" w:hAnsi="Times New Roman"/>
-                <w:szCs w:val="24"/>
-              </w:rPr>
-              <w:t xml:space="preserve"> que se registra la hoja de ruta.</w:t>
-            </w:r>
-          </w:p>
-          <w:p>
-            <w:pPr>
-              <w:pStyle w:val="Prrafodelista1"/>
+                <w:b/>
+              </w:rPr>
+              <w:t xml:space="preserve"> </w:t>
+            </w:r>
+            <w:r>
+              <w:rPr>
+                <w:rFonts w:ascii="Times New Roman" w:hAnsi="Times New Roman"/>
+              </w:rPr>
+              <w:t xml:space="preserve">solicita al área de depósito, los pedidos asignados al mismo con estado “Armado”. El </w:t>
+            </w:r>
+            <w:r>
+              <w:rPr>
+                <w:rFonts w:ascii="Times New Roman" w:hAnsi="Times New Roman"/>
+                <w:b/>
+              </w:rPr>
+              <w:t>EDPT</w:t>
+            </w:r>
+            <w:r>
+              <w:rPr>
+                <w:rFonts w:ascii="Times New Roman" w:hAnsi="Times New Roman"/>
+              </w:rPr>
+              <w:t xml:space="preserve"> busca los pedidos con estado “Armado” asignados a ese viajante y registra la entrega de los mismos al </w:t>
+            </w:r>
+            <w:r>
+              <w:rPr>
+                <w:rFonts w:ascii="Times New Roman" w:hAnsi="Times New Roman"/>
+                <w:b/>
+              </w:rPr>
+              <w:t>V</w:t>
+            </w:r>
+            <w:r>
+              <w:rPr>
+                <w:rFonts w:ascii="Times New Roman" w:hAnsi="Times New Roman"/>
+                <w:b/>
+              </w:rPr>
+              <w:t>.</w:t>
+            </w:r>
+          </w:p>
+          <w:p>
+            <w:pPr>
+              <w:pStyle w:val="Sinespaciado1"/>
               <w:numPr>
                 <w:ilvl w:val="0"/>
                 <w:numId w:val="47"/>
               </w:numPr>
-              <w:spacing w:after="0" w:line="240" w:lineRule="auto"/>
-              <w:jc w:val="both"/>
-              <w:rPr>
-                <w:rFonts w:ascii="Times New Roman" w:hAnsi="Times New Roman"/>
-                <w:b/>
-                <w:szCs w:val="24"/>
-              </w:rPr>
-            </w:pPr>
-            <w:r>
-              <w:rPr>
-                <w:rFonts w:ascii="Times New Roman" w:hAnsi="Times New Roman"/>
-                <w:b/>
-                <w:szCs w:val="24"/>
-              </w:rPr>
-              <w:t>Áreas Involucradas</w:t>
-            </w:r>
-          </w:p>
-          <w:p>
-            <w:pPr>
-              <w:pStyle w:val="Prrafodelista1"/>
-              <w:numPr>
-                <w:ilvl w:val="1"/>
-                <w:numId w:val="47"/>
-              </w:numPr>
-              <w:spacing w:after="0" w:line="240" w:lineRule="auto"/>
-              <w:jc w:val="both"/>
-              <w:rPr>
-                <w:rFonts w:ascii="Times New Roman" w:hAnsi="Times New Roman"/>
-                <w:b/>
-                <w:szCs w:val="24"/>
-              </w:rPr>
-            </w:pPr>
-            <w:r>
-              <w:rPr>
-                <w:rFonts w:ascii="Times New Roman" w:hAnsi="Times New Roman"/>
-                <w:b/>
-                <w:szCs w:val="24"/>
-              </w:rPr>
-              <w:t xml:space="preserve">Área Origen: </w:t>
-            </w:r>
-            <w:r>
-              <w:rPr>
-                <w:rFonts w:ascii="Times New Roman" w:hAnsi="Times New Roman"/>
-                <w:szCs w:val="24"/>
-              </w:rPr>
-              <w:t>Logística</w:t>
-            </w:r>
-          </w:p>
-          <w:p>
-            <w:pPr>
-              <w:pStyle w:val="Prrafodelista1"/>
-              <w:numPr>
-                <w:ilvl w:val="1"/>
-                <w:numId w:val="47"/>
-              </w:numPr>
-              <w:spacing w:after="0" w:line="240" w:lineRule="auto"/>
-              <w:jc w:val="both"/>
-              <w:rPr>
-                <w:rFonts w:ascii="Times New Roman" w:hAnsi="Times New Roman"/>
-                <w:b/>
-                <w:szCs w:val="24"/>
-              </w:rPr>
-            </w:pPr>
-            <w:r>
-              <w:rPr>
-                <w:rFonts w:ascii="Times New Roman" w:hAnsi="Times New Roman"/>
-                <w:b/>
-                <w:szCs w:val="24"/>
-              </w:rPr>
-              <w:t xml:space="preserve">Área Destino: </w:t>
-            </w:r>
-            <w:r>
-              <w:rPr>
-                <w:rFonts w:ascii="Times New Roman" w:hAnsi="Times New Roman"/>
-                <w:szCs w:val="24"/>
-              </w:rPr>
-              <w:t>L</w:t>
-            </w:r>
-            <w:r>
-              <w:rPr>
-                <w:rFonts w:ascii="Times New Roman" w:hAnsi="Times New Roman"/>
-                <w:szCs w:val="24"/>
-              </w:rPr>
-              <w:t>ogí</w:t>
-            </w:r>
-            <w:r>
-              <w:rPr>
-                <w:rFonts w:ascii="Times New Roman" w:hAnsi="Times New Roman"/>
-                <w:szCs w:val="24"/>
-              </w:rPr>
-              <w:t>stica</w:t>
-            </w:r>
-          </w:p>
-          <w:p>
-            <w:pPr>
-              <w:pStyle w:val="Prrafodelista1"/>
-              <w:numPr>
-                <w:ilvl w:val="0"/>
-                <w:numId w:val="47"/>
-              </w:numPr>
-              <w:spacing w:after="0" w:line="240" w:lineRule="auto"/>
-              <w:jc w:val="both"/>
-              <w:rPr>
-                <w:rFonts w:ascii="Times New Roman" w:hAnsi="Times New Roman"/>
-                <w:b/>
-                <w:szCs w:val="24"/>
-              </w:rPr>
-            </w:pPr>
-            <w:r>
-              <w:rPr>
-                <w:rFonts w:ascii="Times New Roman" w:hAnsi="Times New Roman"/>
-                <w:b/>
-                <w:szCs w:val="24"/>
-              </w:rPr>
-              <w:t>Formularios Utilizados</w:t>
-            </w:r>
-          </w:p>
-          <w:p>
-            <w:pPr>
-              <w:pStyle w:val="Prrafodelista1"/>
-              <w:spacing w:after="0" w:line="240" w:lineRule="auto"/>
-              <w:jc w:val="both"/>
-              <w:rPr>
-                <w:rFonts w:ascii="Times New Roman" w:hAnsi="Times New Roman"/>
-                <w:szCs w:val="24"/>
-              </w:rPr>
-            </w:pPr>
-            <w:r>
-              <w:rPr>
-                <w:rFonts w:ascii="Times New Roman" w:hAnsi="Times New Roman"/>
-                <w:szCs w:val="24"/>
-              </w:rPr>
-              <w:t>Hoja de ruta</w:t>
-            </w:r>
-          </w:p>
-          <w:p>
-            <w:pPr>
-              <w:pStyle w:val="Prrafodelista1"/>
-              <w:numPr>
-                <w:ilvl w:val="0"/>
-                <w:numId w:val="47"/>
-              </w:numPr>
-              <w:spacing w:after="0" w:line="240" w:lineRule="auto"/>
-              <w:jc w:val="both"/>
-              <w:rPr>
-                <w:rFonts w:ascii="Times New Roman" w:hAnsi="Times New Roman"/>
-                <w:b/>
-                <w:szCs w:val="24"/>
-              </w:rPr>
-            </w:pPr>
-            <w:r>
-              <w:rPr>
-                <w:rFonts w:ascii="Times New Roman" w:hAnsi="Times New Roman"/>
-                <w:b/>
-                <w:szCs w:val="24"/>
-              </w:rPr>
-              <w:t>Glosario</w:t>
-            </w:r>
-          </w:p>
-          <w:p>
-            <w:pPr>
-              <w:pStyle w:val="Prrafodelista1"/>
-              <w:spacing w:after="0" w:line="240" w:lineRule="auto"/>
-              <w:jc w:val="both"/>
-              <w:rPr>
-                <w:rFonts w:ascii="Times New Roman" w:hAnsi="Times New Roman"/>
-                <w:szCs w:val="24"/>
-              </w:rPr>
-            </w:pPr>
-            <w:r>
-              <w:rPr>
-                <w:rFonts w:ascii="Times New Roman" w:hAnsi="Times New Roman"/>
-                <w:b/>
-                <w:szCs w:val="24"/>
-              </w:rPr>
-              <w:t>V</w:t>
-            </w:r>
-            <w:r>
-              <w:rPr>
-                <w:rFonts w:ascii="Times New Roman" w:hAnsi="Times New Roman"/>
-                <w:b/>
-                <w:szCs w:val="24"/>
-              </w:rPr>
-              <w:t xml:space="preserve">: </w:t>
-            </w:r>
-            <w:r>
-              <w:rPr>
-                <w:rFonts w:ascii="Times New Roman" w:hAnsi="Times New Roman"/>
-                <w:szCs w:val="24"/>
-              </w:rPr>
-              <w:t>Viajante</w:t>
-            </w:r>
-          </w:p>
-          <w:p>
-            <w:pPr>
-              <w:pStyle w:val="Prrafodelista1"/>
-              <w:numPr>
-                <w:ilvl w:val="0"/>
-                <w:numId w:val="47"/>
-              </w:numPr>
-              <w:spacing w:after="0" w:line="240" w:lineRule="auto"/>
-              <w:jc w:val="both"/>
-              <w:rPr>
-                <w:rFonts w:ascii="Times New Roman" w:hAnsi="Times New Roman"/>
-                <w:b/>
-                <w:szCs w:val="24"/>
-              </w:rPr>
-            </w:pPr>
-            <w:r>
-              <w:rPr>
-                <w:rFonts w:ascii="Times New Roman" w:hAnsi="Times New Roman"/>
-                <w:b/>
-                <w:szCs w:val="24"/>
-              </w:rPr>
-              <w:t>Descripción del Procedimiento</w:t>
+              <w:jc w:val="both"/>
+              <w:rPr>
+                <w:rFonts w:ascii="Times New Roman" w:hAnsi="Times New Roman"/>
+                <w:szCs w:val="24"/>
+              </w:rPr>
+            </w:pPr>
+            <w:r>
+              <w:rPr>
+                <w:rFonts w:ascii="Times New Roman" w:hAnsi="Times New Roman"/>
+                <w:b/>
+              </w:rPr>
+              <w:t>Anexo Informe salida de pedido</w:t>
             </w:r>
           </w:p>
           <w:p>
@@ -18198,145 +17800,19 @@
               <w:jc w:val="both"/>
               <w:rPr>
                 <w:rFonts w:ascii="Times New Roman" w:hAnsi="Times New Roman"/>
-              </w:rPr>
-            </w:pPr>
-            <w:r>
-              <w:rPr>
-                <w:rFonts w:ascii="Times New Roman" w:hAnsi="Times New Roman"/>
-              </w:rPr>
-              <w:t xml:space="preserve">El procedimiento comienza cuando el </w:t>
-            </w:r>
-            <w:r>
-              <w:rPr>
-                <w:rFonts w:ascii="Times New Roman" w:hAnsi="Times New Roman"/>
-                <w:b/>
-                <w:bCs/>
-              </w:rPr>
-              <w:t xml:space="preserve">V </w:t>
-            </w:r>
-            <w:r>
-              <w:rPr>
-                <w:rFonts w:ascii="Times New Roman" w:hAnsi="Times New Roman"/>
-                <w:bCs/>
-              </w:rPr>
-              <w:t xml:space="preserve">decide confeccionar una nueva hoja de ruta. El V busca sus actividades pendientes y crea una nueva en caso de desearlo. El </w:t>
-            </w:r>
-            <w:r>
-              <w:rPr>
-                <w:rFonts w:ascii="Times New Roman" w:hAnsi="Times New Roman"/>
-                <w:b/>
-                <w:bCs/>
-              </w:rPr>
-              <w:t>V</w:t>
-            </w:r>
-            <w:r>
-              <w:rPr>
-                <w:rFonts w:ascii="Times New Roman" w:hAnsi="Times New Roman"/>
-                <w:b/>
-                <w:bCs/>
-              </w:rPr>
-              <w:t xml:space="preserve"> </w:t>
-            </w:r>
-            <w:r>
-              <w:rPr>
-                <w:rFonts w:ascii="Times New Roman" w:hAnsi="Times New Roman"/>
-                <w:bCs/>
-              </w:rPr>
-              <w:t xml:space="preserve">luego, selecciona cada una de las actividades que desea realizar y especifica el tipo de recorrido y el modo de transporte que posee. Finalmente genera una nueva hoja de ruta donde constara la información del recorrido a realizar según las actividades pendientes de ese </w:t>
-            </w:r>
-            <w:r>
-              <w:rPr>
-                <w:rFonts w:ascii="Times New Roman" w:hAnsi="Times New Roman"/>
-                <w:b/>
-                <w:bCs/>
-              </w:rPr>
-              <w:t>V</w:t>
-            </w:r>
-            <w:r>
-              <w:rPr>
-                <w:rFonts w:ascii="Times New Roman" w:hAnsi="Times New Roman"/>
-                <w:b/>
-                <w:bCs/>
-              </w:rPr>
-              <w:t>.</w:t>
-            </w:r>
-          </w:p>
-          <w:p>
-            <w:pPr>
-              <w:pStyle w:val="Prrafodelista1"/>
-              <w:numPr>
-                <w:ilvl w:val="0"/>
-                <w:numId w:val="47"/>
-              </w:numPr>
-              <w:spacing w:after="0" w:line="240" w:lineRule="auto"/>
-              <w:jc w:val="both"/>
-              <w:rPr>
-                <w:rFonts w:ascii="Times New Roman" w:hAnsi="Times New Roman"/>
-                <w:b/>
-                <w:szCs w:val="24"/>
-              </w:rPr>
-            </w:pPr>
-            <w:r>
-              <w:rPr>
-                <w:rFonts w:ascii="Times New Roman" w:hAnsi="Times New Roman"/>
-                <w:b/>
-                <w:szCs w:val="24"/>
-              </w:rPr>
-              <w:t>Anexo</w:t>
-            </w:r>
-            <w:r>
-              <w:rPr>
-                <w:rFonts w:ascii="Times New Roman" w:hAnsi="Times New Roman"/>
-                <w:b/>
-                <w:szCs w:val="24"/>
-              </w:rPr>
-              <w:t>: Hoja de Ruta</w:t>
-            </w:r>
-            <w:r>
-              <w:rPr>
-                <w:rFonts w:ascii="Times New Roman" w:hAnsi="Times New Roman"/>
-                <w:b/>
-                <w:szCs w:val="24"/>
-              </w:rPr>
-              <w:t>.</w:t>
-            </w:r>
-          </w:p>
-          <w:p>
-            <w:pPr>
-              <w:pStyle w:val="Prrafodelista1"/>
-              <w:spacing w:after="0" w:line="240" w:lineRule="auto"/>
-              <w:jc w:val="both"/>
-              <w:rPr>
-                <w:rFonts w:ascii="Times New Roman" w:hAnsi="Times New Roman"/>
-                <w:b/>
-                <w:szCs w:val="24"/>
-              </w:rPr>
-            </w:pPr>
-          </w:p>
-          <w:p>
-            <w:pPr>
-              <w:pStyle w:val="Prrafodelista1"/>
-              <w:spacing w:after="0" w:line="240" w:lineRule="auto"/>
-              <w:jc w:val="both"/>
-              <w:rPr>
-                <w:rFonts w:ascii="Times New Roman" w:hAnsi="Times New Roman"/>
-                <w:b/>
-                <w:szCs w:val="24"/>
-              </w:rPr>
-            </w:pPr>
-            <w:r>
-              <w:rPr>
-                <w:rFonts w:ascii="Times New Roman" w:hAnsi="Times New Roman"/>
-                <w:b/>
+                <w:szCs w:val="24"/>
+              </w:rPr>
+            </w:pPr>
+            <w:r>
+              <w:rPr>
                 <w:noProof/>
-                <w:szCs w:val="24"/>
-                <w:lang w:eastAsia="es-AR"/>
+                <w:lang w:eastAsia="es-ES"/>
               </w:rPr>
               <w:drawing>
                 <wp:inline distT="0" distB="0" distL="0" distR="0">
-                  <wp:extent cx="4708366" cy="1309421"/>
-                  <wp:effectExtent l="19050" t="0" r="0" b="0"/>
-                  <wp:docPr id="19" name="Imagen 5" descr="C:\Users\Gabriel\Desktop\Foto.png"/>
+                  <wp:extent cx="4589585" cy="2168469"/>
+                  <wp:effectExtent l="0" t="0" r="0" b="0"/>
+                  <wp:docPr id="9" name="Picture 9"/>
                   <wp:cNvGraphicFramePr>
                     <a:graphicFrameLocks xmlns:a="http://schemas.openxmlformats.org/drawingml/2006/main" noChangeAspect="1"/>
                   </wp:cNvGraphicFramePr>
@@ -18344,33 +17820,23 @@
                     <a:graphicData uri="http://schemas.openxmlformats.org/drawingml/2006/picture">
                       <pic:pic xmlns:pic="http://schemas.openxmlformats.org/drawingml/2006/picture">
                         <pic:nvPicPr>
-                          <pic:cNvPr id="0" name="Picture 5" descr="C:\Users\Gabriel\Desktop\Foto.png"/>
-                          <pic:cNvPicPr>
-                            <a:picLocks noChangeAspect="1" noChangeArrowheads="1"/>
-                          </pic:cNvPicPr>
+                          <pic:cNvPr id="0" name=""/>
+                          <pic:cNvPicPr/>
                         </pic:nvPicPr>
                         <pic:blipFill>
-                          <a:blip r:embed="rId24" cstate="print"/>
-                          <a:srcRect/>
+                          <a:blip r:embed="rId25" cstate="print"/>
                           <a:stretch>
                             <a:fillRect/>
                           </a:stretch>
                         </pic:blipFill>
-                        <pic:spPr bwMode="auto">
+                        <pic:spPr>
                           <a:xfrm>
                             <a:off x="0" y="0"/>
-                            <a:ext cx="4708825" cy="1309549"/>
+                            <a:ext cx="4590220" cy="2168769"/>
                           </a:xfrm>
                           <a:prstGeom prst="rect">
                             <a:avLst/>
                           </a:prstGeom>
-                          <a:noFill/>
-                          <a:ln w="9525">
-                            <a:noFill/>
-                            <a:miter lim="800000"/>
-                            <a:headEnd/>
-                            <a:tailEnd/>
-                          </a:ln>
                         </pic:spPr>
                       </pic:pic>
                     </a:graphicData>
@@ -18378,18 +17844,6 @@
                 </wp:inline>
               </w:drawing>
             </w:r>
-          </w:p>
-          <w:p>
-            <w:pPr>
-              <w:pStyle w:val="Prrafodelista1"/>
-              <w:spacing w:after="0" w:line="240" w:lineRule="auto"/>
-              <w:jc w:val="both"/>
-              <w:rPr>
-                <w:rFonts w:ascii="Times New Roman" w:hAnsi="Times New Roman"/>
-                <w:b/>
-                <w:szCs w:val="24"/>
-              </w:rPr>
-            </w:pPr>
           </w:p>
         </w:tc>
       </w:tr>
@@ -18451,13 +17905,24 @@
               <w:pStyle w:val="Ttulo2"/>
               <w:jc w:val="center"/>
             </w:pPr>
-            <w:bookmarkStart w:id="44" w:name="_EFECTUAR_VENTA"/>
-            <w:bookmarkStart w:id="45" w:name="_Toc307994221"/>
-            <w:bookmarkEnd w:id="44"/>
-            <w:r>
-              <w:t>EFECTUAR VENTA</w:t>
-            </w:r>
-            <w:bookmarkEnd w:id="45"/>
+            <w:bookmarkStart w:id="42" w:name="_CONFECCIONAR_HOJA_DE"/>
+            <w:bookmarkStart w:id="43" w:name="_Toc307994220"/>
+            <w:bookmarkEnd w:id="42"/>
+            <w:r>
+              <w:t>CONFECCIONAR HOJA DE RUTA</w:t>
+            </w:r>
+            <w:bookmarkEnd w:id="43"/>
+          </w:p>
+          <w:p>
+            <w:pPr>
+              <w:spacing w:after="0" w:line="240" w:lineRule="auto"/>
+              <w:jc w:val="both"/>
+              <w:rPr>
+                <w:rFonts w:ascii="Times New Roman" w:hAnsi="Times New Roman"/>
+                <w:b/>
+                <w:szCs w:val="24"/>
+              </w:rPr>
+            </w:pPr>
           </w:p>
         </w:tc>
         <w:tc>
@@ -18484,14 +17949,7 @@
                 <w:rFonts w:ascii="Times New Roman" w:hAnsi="Times New Roman"/>
                 <w:szCs w:val="24"/>
               </w:rPr>
-              <w:t>Nro:02</w:t>
-            </w:r>
-            <w:r>
-              <w:rPr>
-                <w:rFonts w:ascii="Times New Roman" w:hAnsi="Times New Roman"/>
-                <w:szCs w:val="24"/>
-              </w:rPr>
-              <w:t>2</w:t>
+              <w:t>Nro:021</w:t>
             </w:r>
           </w:p>
           <w:p>
@@ -18579,7 +18037,7 @@
               <w:rPr>
                 <w:rFonts w:ascii="Times New Roman" w:hAnsi="Times New Roman"/>
               </w:rPr>
-              <w:t>Establecer el procedimiento a seguir respecto a los pasos que se deben realizar para efectuar una nueva venta de productos.</w:t>
+              <w:t>Establecer el procedimiento a seguir respecto a los pasos que se deben realizar para confeccionar una hoja de ruta.</w:t>
             </w:r>
           </w:p>
           <w:p>
@@ -18646,25 +18104,9 @@
             <w:r>
               <w:rPr>
                 <w:rFonts w:ascii="Times New Roman" w:hAnsi="Times New Roman"/>
-                <w:b/>
-                <w:szCs w:val="24"/>
-              </w:rPr>
-              <w:t xml:space="preserve"> </w:t>
-            </w:r>
-            <w:r>
-              <w:rPr>
-                <w:rFonts w:ascii="Times New Roman" w:hAnsi="Times New Roman"/>
-                <w:szCs w:val="24"/>
-              </w:rPr>
-              <w:t xml:space="preserve"> realiza al entrega del pedido al </w:t>
-            </w:r>
-            <w:r>
-              <w:rPr>
-                <w:rFonts w:ascii="Times New Roman" w:hAnsi="Times New Roman"/>
-                <w:b/>
-                <w:szCs w:val="24"/>
-              </w:rPr>
-              <w:t>C</w:t>
+                <w:szCs w:val="24"/>
+              </w:rPr>
+              <w:t xml:space="preserve"> decide confeccionar una nueva hoja de ruta.</w:t>
             </w:r>
           </w:p>
           <w:p>
@@ -18694,7 +18136,7 @@
                 <w:rFonts w:ascii="Times New Roman" w:hAnsi="Times New Roman"/>
                 <w:szCs w:val="24"/>
               </w:rPr>
-              <w:t xml:space="preserve"> que se registra la venta de productos.</w:t>
+              <w:t xml:space="preserve"> que se registra la hoja de ruta.</w:t>
             </w:r>
           </w:p>
           <w:p>
@@ -18749,7 +18191,7 @@
                 <w:rFonts w:ascii="Times New Roman" w:hAnsi="Times New Roman"/>
                 <w:szCs w:val="24"/>
               </w:rPr>
-              <w:t>Ventas</w:t>
+              <w:t>Logística</w:t>
             </w:r>
           </w:p>
           <w:p>
@@ -18780,7 +18222,21 @@
                 <w:rFonts w:ascii="Times New Roman" w:hAnsi="Times New Roman"/>
                 <w:szCs w:val="24"/>
               </w:rPr>
-              <w:t>Ventas</w:t>
+              <w:t>L</w:t>
+            </w:r>
+            <w:r>
+              <w:rPr>
+                <w:rFonts w:ascii="Times New Roman" w:hAnsi="Times New Roman"/>
+                <w:szCs w:val="24"/>
+              </w:rPr>
+              <w:t>ogí</w:t>
+            </w:r>
+            <w:r>
+              <w:rPr>
+                <w:rFonts w:ascii="Times New Roman" w:hAnsi="Times New Roman"/>
+                <w:szCs w:val="24"/>
+              </w:rPr>
+              <w:t>stica</w:t>
             </w:r>
           </w:p>
           <w:p>
@@ -18822,14 +18278,7 @@
                 <w:rFonts w:ascii="Times New Roman" w:hAnsi="Times New Roman"/>
                 <w:szCs w:val="24"/>
               </w:rPr>
-              <w:t>F</w:t>
-            </w:r>
-            <w:r>
-              <w:rPr>
-                <w:rFonts w:ascii="Times New Roman" w:hAnsi="Times New Roman"/>
-                <w:szCs w:val="24"/>
-              </w:rPr>
-              <w:t>actura.</w:t>
+              <w:t>Hoja de ruta</w:t>
             </w:r>
           </w:p>
           <w:p>
@@ -18872,7 +18321,15 @@
                 <w:b/>
                 <w:szCs w:val="24"/>
               </w:rPr>
-              <w:t xml:space="preserve">V: </w:t>
+              <w:t>V</w:t>
+            </w:r>
+            <w:r>
+              <w:rPr>
+                <w:rFonts w:ascii="Times New Roman" w:hAnsi="Times New Roman"/>
+                <w:b/>
+                <w:szCs w:val="24"/>
+              </w:rPr>
+              <w:t xml:space="preserve">: </w:t>
             </w:r>
             <w:r>
               <w:rPr>
@@ -18880,32 +18337,6 @@
                 <w:szCs w:val="24"/>
               </w:rPr>
               <w:t>Viajante</w:t>
-            </w:r>
-          </w:p>
-          <w:p>
-            <w:pPr>
-              <w:pStyle w:val="Prrafodelista1"/>
-              <w:spacing w:after="0" w:line="240" w:lineRule="auto"/>
-              <w:jc w:val="both"/>
-              <w:rPr>
-                <w:rFonts w:ascii="Times New Roman" w:hAnsi="Times New Roman"/>
-                <w:szCs w:val="24"/>
-              </w:rPr>
-            </w:pPr>
-            <w:r>
-              <w:rPr>
-                <w:rFonts w:ascii="Times New Roman" w:hAnsi="Times New Roman"/>
-                <w:b/>
-                <w:szCs w:val="24"/>
-              </w:rPr>
-              <w:t>C:</w:t>
-            </w:r>
-            <w:r>
-              <w:rPr>
-                <w:rFonts w:ascii="Times New Roman" w:hAnsi="Times New Roman"/>
-                <w:szCs w:val="24"/>
-              </w:rPr>
-              <w:t xml:space="preserve"> Cliente</w:t>
             </w:r>
           </w:p>
           <w:p>
@@ -18953,22 +18384,37 @@
                 <w:b/>
                 <w:bCs/>
               </w:rPr>
+              <w:t xml:space="preserve">V </w:t>
+            </w:r>
+            <w:r>
+              <w:rPr>
+                <w:rFonts w:ascii="Times New Roman" w:hAnsi="Times New Roman"/>
+                <w:bCs/>
+              </w:rPr>
+              <w:t xml:space="preserve">decide confeccionar una nueva hoja de ruta. El V busca sus actividades pendientes y crea una nueva en caso de desearlo. El </w:t>
+            </w:r>
+            <w:r>
+              <w:rPr>
+                <w:rFonts w:ascii="Times New Roman" w:hAnsi="Times New Roman"/>
+                <w:b/>
+                <w:bCs/>
+              </w:rPr>
               <w:t>V</w:t>
             </w:r>
             <w:r>
               <w:rPr>
                 <w:rFonts w:ascii="Times New Roman" w:hAnsi="Times New Roman"/>
+                <w:b/>
                 <w:bCs/>
               </w:rPr>
-              <w:t xml:space="preserve"> realiza la entrega de un pedido a un </w:t>
-            </w:r>
-            <w:r>
-              <w:rPr>
-                <w:rFonts w:ascii="Times New Roman" w:hAnsi="Times New Roman"/>
-                <w:b/>
+              <w:t xml:space="preserve"> </w:t>
+            </w:r>
+            <w:r>
+              <w:rPr>
+                <w:rFonts w:ascii="Times New Roman" w:hAnsi="Times New Roman"/>
                 <w:bCs/>
               </w:rPr>
-              <w:t>C</w:t>
+              <w:t xml:space="preserve">luego, selecciona cada una de las actividades que desea realizar y especifica el tipo de recorrido y el modo de transporte que posee. Finalmente genera una nueva hoja de ruta donde constara la información del recorrido a realizar según las actividades pendientes de ese </w:t>
             </w:r>
             <w:r>
               <w:rPr>
@@ -18976,202 +18422,15 @@
                 <w:b/>
                 <w:bCs/>
               </w:rPr>
-              <w:t xml:space="preserve">. </w:t>
-            </w:r>
-            <w:r>
-              <w:rPr>
-                <w:rFonts w:ascii="Times New Roman" w:hAnsi="Times New Roman"/>
+              <w:t>V</w:t>
+            </w:r>
+            <w:r>
+              <w:rPr>
+                <w:rFonts w:ascii="Times New Roman" w:hAnsi="Times New Roman"/>
+                <w:b/>
                 <w:bCs/>
               </w:rPr>
-              <w:t xml:space="preserve">El </w:t>
-            </w:r>
-            <w:r>
-              <w:rPr>
-                <w:rFonts w:ascii="Times New Roman" w:hAnsi="Times New Roman"/>
-                <w:b/>
-                <w:bCs/>
-              </w:rPr>
-              <w:t>V</w:t>
-            </w:r>
-            <w:r>
-              <w:rPr>
-                <w:rFonts w:ascii="Times New Roman" w:hAnsi="Times New Roman"/>
-                <w:b/>
-                <w:bCs/>
-              </w:rPr>
-              <w:t xml:space="preserve"> </w:t>
-            </w:r>
-            <w:r>
-              <w:rPr>
-                <w:rFonts w:ascii="Times New Roman" w:hAnsi="Times New Roman"/>
-                <w:bCs/>
-              </w:rPr>
-              <w:t xml:space="preserve">busca el </w:t>
-            </w:r>
-            <w:r>
-              <w:rPr>
-                <w:rFonts w:ascii="Times New Roman" w:hAnsi="Times New Roman"/>
-                <w:b/>
-                <w:bCs/>
-              </w:rPr>
-              <w:t>C</w:t>
-            </w:r>
-            <w:r>
-              <w:rPr>
-                <w:rFonts w:ascii="Times New Roman" w:hAnsi="Times New Roman"/>
-                <w:b/>
-                <w:bCs/>
-              </w:rPr>
-              <w:t xml:space="preserve"> </w:t>
-            </w:r>
-            <w:r>
-              <w:rPr>
-                <w:rFonts w:ascii="Times New Roman" w:hAnsi="Times New Roman"/>
-                <w:bCs/>
-              </w:rPr>
-              <w:t xml:space="preserve">y los pedidos </w:t>
-            </w:r>
-            <w:r>
-              <w:rPr>
-                <w:rFonts w:ascii="Times New Roman" w:hAnsi="Times New Roman"/>
-                <w:bCs/>
-              </w:rPr>
-              <w:t>emitidos para</w:t>
-            </w:r>
-            <w:r>
-              <w:rPr>
-                <w:rFonts w:ascii="Times New Roman" w:hAnsi="Times New Roman"/>
-                <w:bCs/>
-              </w:rPr>
-              <w:t xml:space="preserve"> el mismo. El </w:t>
-            </w:r>
-            <w:r>
-              <w:rPr>
-                <w:rFonts w:ascii="Times New Roman" w:hAnsi="Times New Roman"/>
-                <w:b/>
-                <w:bCs/>
-              </w:rPr>
-              <w:t>V</w:t>
-            </w:r>
-            <w:r>
-              <w:rPr>
-                <w:rFonts w:ascii="Times New Roman" w:hAnsi="Times New Roman"/>
-                <w:b/>
-                <w:bCs/>
-              </w:rPr>
-              <w:t xml:space="preserve"> </w:t>
-            </w:r>
-            <w:r>
-              <w:rPr>
-                <w:rFonts w:ascii="Times New Roman" w:hAnsi="Times New Roman"/>
-                <w:bCs/>
-              </w:rPr>
-              <w:t xml:space="preserve">muestra los productos pedidos con sus respectivas cantidades, el </w:t>
-            </w:r>
-            <w:r>
-              <w:rPr>
-                <w:rFonts w:ascii="Times New Roman" w:hAnsi="Times New Roman"/>
-                <w:b/>
-                <w:bCs/>
-              </w:rPr>
-              <w:t>C</w:t>
-            </w:r>
-            <w:r>
-              <w:rPr>
-                <w:rFonts w:ascii="Times New Roman" w:hAnsi="Times New Roman"/>
-                <w:b/>
-                <w:bCs/>
-              </w:rPr>
-              <w:t xml:space="preserve"> </w:t>
-            </w:r>
-            <w:r>
-              <w:rPr>
-                <w:rFonts w:ascii="Times New Roman" w:hAnsi="Times New Roman"/>
-                <w:bCs/>
-              </w:rPr>
-              <w:t xml:space="preserve">puede modificar tanto los productos como las cantidades pedidas según lo desea, de acuerdo a los productos en mano del </w:t>
-            </w:r>
-            <w:r>
-              <w:rPr>
-                <w:rFonts w:ascii="Times New Roman" w:hAnsi="Times New Roman"/>
-                <w:b/>
-                <w:bCs/>
-              </w:rPr>
-              <w:t>V</w:t>
-            </w:r>
-            <w:r>
-              <w:rPr>
-                <w:rFonts w:ascii="Times New Roman" w:hAnsi="Times New Roman"/>
-                <w:b/>
-                <w:bCs/>
-              </w:rPr>
-              <w:t xml:space="preserve">. </w:t>
-            </w:r>
-            <w:r>
-              <w:rPr>
-                <w:rFonts w:ascii="Times New Roman" w:hAnsi="Times New Roman"/>
-              </w:rPr>
-              <w:t xml:space="preserve">Una vez definidos los productos y sus cantidades, el </w:t>
-            </w:r>
-            <w:r>
-              <w:rPr>
-                <w:rFonts w:ascii="Times New Roman" w:hAnsi="Times New Roman"/>
-                <w:b/>
-              </w:rPr>
-              <w:t>C</w:t>
-            </w:r>
-            <w:r>
-              <w:rPr>
-                <w:rFonts w:ascii="Times New Roman" w:hAnsi="Times New Roman"/>
-                <w:b/>
-              </w:rPr>
-              <w:t xml:space="preserve"> </w:t>
-            </w:r>
-            <w:r>
-              <w:rPr>
-                <w:rFonts w:ascii="Times New Roman" w:hAnsi="Times New Roman"/>
-              </w:rPr>
-              <w:t xml:space="preserve">deberá definir la forma de pago del pedido (esta puede ser: efectivo, cheque o N/C), definiendo la información la misma. El </w:t>
-            </w:r>
-            <w:r>
-              <w:rPr>
-                <w:rFonts w:ascii="Times New Roman" w:hAnsi="Times New Roman"/>
-                <w:b/>
-              </w:rPr>
-              <w:t>C</w:t>
-            </w:r>
-            <w:r>
-              <w:rPr>
-                <w:rFonts w:ascii="Times New Roman" w:hAnsi="Times New Roman"/>
-                <w:b/>
-              </w:rPr>
-              <w:t xml:space="preserve"> </w:t>
-            </w:r>
-            <w:r>
-              <w:rPr>
-                <w:rFonts w:ascii="Times New Roman" w:hAnsi="Times New Roman"/>
-              </w:rPr>
-              <w:t xml:space="preserve">puede realizar el pago del pedido utilizando una o varias formas de pago en forma paralela. Finalmente, el </w:t>
-            </w:r>
-            <w:r>
-              <w:rPr>
-                <w:rFonts w:ascii="Times New Roman" w:hAnsi="Times New Roman"/>
-                <w:b/>
-              </w:rPr>
-              <w:t>V</w:t>
-            </w:r>
-            <w:r>
-              <w:rPr>
-                <w:rFonts w:ascii="Times New Roman" w:hAnsi="Times New Roman"/>
-                <w:b/>
-              </w:rPr>
-              <w:t xml:space="preserve"> </w:t>
-            </w:r>
-            <w:r>
-              <w:rPr>
-                <w:rFonts w:ascii="Times New Roman" w:hAnsi="Times New Roman"/>
-              </w:rPr>
-              <w:t>registra la nueva venta, junto con su fecha  y emitiendo el comprobante correspondiente.</w:t>
+              <w:t>.</w:t>
             </w:r>
           </w:p>
           <w:p>
@@ -19195,38 +18454,61 @@
                 <w:b/>
                 <w:szCs w:val="24"/>
               </w:rPr>
-              <w:t>Anexo: Factura</w:t>
-            </w:r>
-            <w:r>
-              <w:rPr>
-                <w:rFonts w:ascii="Times New Roman" w:hAnsi="Times New Roman"/>
-                <w:b/>
-                <w:szCs w:val="24"/>
-              </w:rPr>
-              <w:t xml:space="preserve"> </w:t>
-            </w:r>
-          </w:p>
-          <w:p>
-            <w:pPr>
-              <w:pStyle w:val="Prrafodelista1"/>
-              <w:spacing w:after="0" w:line="240" w:lineRule="auto"/>
-              <w:jc w:val="both"/>
-              <w:rPr>
-                <w:rFonts w:ascii="Times New Roman" w:hAnsi="Times New Roman"/>
-                <w:b/>
-                <w:szCs w:val="24"/>
-              </w:rPr>
-            </w:pPr>
-            <w:r>
-              <w:rPr>
+              <w:t>Anexo</w:t>
+            </w:r>
+            <w:r>
+              <w:rPr>
+                <w:rFonts w:ascii="Times New Roman" w:hAnsi="Times New Roman"/>
+                <w:b/>
+                <w:szCs w:val="24"/>
+              </w:rPr>
+              <w:t>: Hoja de Ruta</w:t>
+            </w:r>
+            <w:r>
+              <w:rPr>
+                <w:rFonts w:ascii="Times New Roman" w:hAnsi="Times New Roman"/>
+                <w:b/>
+                <w:szCs w:val="24"/>
+              </w:rPr>
+              <w:t>.</w:t>
+            </w:r>
+          </w:p>
+          <w:p>
+            <w:pPr>
+              <w:pStyle w:val="Prrafodelista1"/>
+              <w:spacing w:after="0" w:line="240" w:lineRule="auto"/>
+              <w:jc w:val="both"/>
+              <w:rPr>
+                <w:rFonts w:ascii="Times New Roman" w:hAnsi="Times New Roman"/>
+                <w:b/>
+                <w:szCs w:val="24"/>
+              </w:rPr>
+            </w:pPr>
+          </w:p>
+          <w:p>
+            <w:pPr>
+              <w:pStyle w:val="Prrafodelista1"/>
+              <w:spacing w:after="0" w:line="240" w:lineRule="auto"/>
+              <w:jc w:val="both"/>
+              <w:rPr>
+                <w:rFonts w:ascii="Times New Roman" w:hAnsi="Times New Roman"/>
+                <w:b/>
+                <w:szCs w:val="24"/>
+              </w:rPr>
+            </w:pPr>
+            <w:r>
+              <w:rPr>
+                <w:rFonts w:ascii="Times New Roman" w:hAnsi="Times New Roman"/>
+                <w:b/>
                 <w:noProof/>
-                <w:lang w:eastAsia="es-AR"/>
+                <w:szCs w:val="24"/>
+                <w:lang w:val="es-ES" w:eastAsia="es-ES"/>
               </w:rPr>
               <w:drawing>
                 <wp:inline distT="0" distB="0" distL="0" distR="0">
-                  <wp:extent cx="3791750" cy="3216506"/>
-                  <wp:effectExtent l="0" t="0" r="0" b="0"/>
-                  <wp:docPr id="10" name="Picture 10"/>
+                  <wp:extent cx="4708366" cy="1309421"/>
+                  <wp:effectExtent l="19050" t="0" r="0" b="0"/>
+                  <wp:docPr id="19" name="Imagen 5" descr="C:\Users\Gabriel\Desktop\Foto.png"/>
                   <wp:cNvGraphicFramePr>
                     <a:graphicFrameLocks xmlns:a="http://schemas.openxmlformats.org/drawingml/2006/main" noChangeAspect="1"/>
                   </wp:cNvGraphicFramePr>
@@ -19234,23 +18516,33 @@
                     <a:graphicData uri="http://schemas.openxmlformats.org/drawingml/2006/picture">
                       <pic:pic xmlns:pic="http://schemas.openxmlformats.org/drawingml/2006/picture">
                         <pic:nvPicPr>
-                          <pic:cNvPr id="0" name=""/>
-                          <pic:cNvPicPr/>
+                          <pic:cNvPr id="0" name="Picture 5" descr="C:\Users\Gabriel\Desktop\Foto.png"/>
+                          <pic:cNvPicPr>
+                            <a:picLocks noChangeAspect="1" noChangeArrowheads="1"/>
+                          </pic:cNvPicPr>
                         </pic:nvPicPr>
                         <pic:blipFill>
-                          <a:blip r:embed="rId25" cstate="print"/>
+                          <a:blip r:embed="rId26" cstate="print"/>
+                          <a:srcRect/>
                           <a:stretch>
                             <a:fillRect/>
                           </a:stretch>
                         </pic:blipFill>
-                        <pic:spPr>
+                        <pic:spPr bwMode="auto">
                           <a:xfrm>
                             <a:off x="0" y="0"/>
-                            <a:ext cx="3793422" cy="3217924"/>
+                            <a:ext cx="4708825" cy="1309549"/>
                           </a:xfrm>
                           <a:prstGeom prst="rect">
                             <a:avLst/>
                           </a:prstGeom>
+                          <a:noFill/>
+                          <a:ln w="9525">
+                            <a:noFill/>
+                            <a:miter lim="800000"/>
+                            <a:headEnd/>
+                            <a:tailEnd/>
+                          </a:ln>
                         </pic:spPr>
                       </pic:pic>
                     </a:graphicData>
@@ -19258,716 +18550,6 @@
                 </wp:inline>
               </w:drawing>
             </w:r>
-          </w:p>
-          <w:p>
-            <w:pPr>
-              <w:pStyle w:val="Prrafodelista1"/>
-              <w:spacing w:after="0" w:line="240" w:lineRule="auto"/>
-              <w:jc w:val="both"/>
-              <w:rPr>
-                <w:rFonts w:ascii="Times New Roman" w:hAnsi="Times New Roman"/>
-                <w:b/>
-                <w:szCs w:val="24"/>
-              </w:rPr>
-            </w:pPr>
-          </w:p>
-        </w:tc>
-      </w:tr>
-      <w:tr>
-        <w:tc>
-          <w:tcPr>
-            <w:tcW w:w="6629" w:type="dxa"/>
-            <w:tcBorders>
-              <w:top w:val="single" w:sz="4" w:space="0" w:color="000000"/>
-              <w:left w:val="single" w:sz="4" w:space="0" w:color="000000"/>
-              <w:bottom w:val="single" w:sz="4" w:space="0" w:color="000000"/>
-              <w:right w:val="single" w:sz="4" w:space="0" w:color="000000"/>
-            </w:tcBorders>
-          </w:tcPr>
-          <w:p>
-            <w:pPr>
-              <w:spacing w:after="0" w:line="240" w:lineRule="auto"/>
-              <w:jc w:val="both"/>
-              <w:rPr>
-                <w:rFonts w:ascii="Times New Roman" w:hAnsi="Times New Roman"/>
-                <w:szCs w:val="24"/>
-              </w:rPr>
-            </w:pPr>
-            <w:r>
-              <w:rPr>
-                <w:rFonts w:ascii="Times New Roman" w:hAnsi="Times New Roman"/>
-                <w:szCs w:val="24"/>
-              </w:rPr>
-              <w:lastRenderedPageBreak/>
-              <w:t>PROCEDIMIENTO</w:t>
-            </w:r>
-          </w:p>
-          <w:p>
-            <w:pPr>
-              <w:pStyle w:val="Ttulo2"/>
-              <w:jc w:val="center"/>
-            </w:pPr>
-            <w:bookmarkStart w:id="46" w:name="_EFECTUAR_DEVOLUCIÓN_DE"/>
-            <w:bookmarkStart w:id="47" w:name="_Toc307994222"/>
-            <w:bookmarkEnd w:id="46"/>
-            <w:r>
-              <w:t>EFECTUAR DEVOLUCIÓN DE VENTA</w:t>
-            </w:r>
-            <w:bookmarkEnd w:id="47"/>
-          </w:p>
-        </w:tc>
-        <w:tc>
-          <w:tcPr>
-            <w:tcW w:w="2402" w:type="dxa"/>
-            <w:tcBorders>
-              <w:top w:val="single" w:sz="4" w:space="0" w:color="000000"/>
-              <w:left w:val="single" w:sz="4" w:space="0" w:color="000000"/>
-              <w:bottom w:val="single" w:sz="4" w:space="0" w:color="000000"/>
-              <w:right w:val="single" w:sz="4" w:space="0" w:color="000000"/>
-            </w:tcBorders>
-          </w:tcPr>
-          <w:p>
-            <w:pPr>
-              <w:spacing w:after="0" w:line="240" w:lineRule="auto"/>
-              <w:jc w:val="both"/>
-              <w:rPr>
-                <w:rFonts w:ascii="Times New Roman" w:hAnsi="Times New Roman"/>
-                <w:szCs w:val="24"/>
-              </w:rPr>
-            </w:pPr>
-            <w:r>
-              <w:rPr>
-                <w:rFonts w:ascii="Times New Roman" w:hAnsi="Times New Roman"/>
-                <w:szCs w:val="24"/>
-              </w:rPr>
-              <w:t>Nro:023</w:t>
-            </w:r>
-          </w:p>
-          <w:p>
-            <w:pPr>
-              <w:spacing w:after="0" w:line="240" w:lineRule="auto"/>
-              <w:jc w:val="both"/>
-              <w:rPr>
-                <w:rFonts w:ascii="Times New Roman" w:hAnsi="Times New Roman"/>
-                <w:szCs w:val="24"/>
-              </w:rPr>
-            </w:pPr>
-            <w:r>
-              <w:rPr>
-                <w:rFonts w:ascii="Times New Roman" w:hAnsi="Times New Roman"/>
-                <w:szCs w:val="24"/>
-              </w:rPr>
-              <w:t>Vigencia:31/10/2011</w:t>
-            </w:r>
-          </w:p>
-          <w:p>
-            <w:pPr>
-              <w:spacing w:after="0" w:line="240" w:lineRule="auto"/>
-              <w:jc w:val="both"/>
-              <w:rPr>
-                <w:rFonts w:ascii="Times New Roman" w:hAnsi="Times New Roman"/>
-                <w:szCs w:val="24"/>
-              </w:rPr>
-            </w:pPr>
-            <w:r>
-              <w:rPr>
-                <w:rFonts w:ascii="Times New Roman" w:hAnsi="Times New Roman"/>
-                <w:szCs w:val="24"/>
-              </w:rPr>
-              <w:t>Versión: 1.0</w:t>
-            </w:r>
-          </w:p>
-        </w:tc>
-      </w:tr>
-      <w:tr>
-        <w:tc>
-          <w:tcPr>
-            <w:tcW w:w="9031" w:type="dxa"/>
-            <w:gridSpan w:val="2"/>
-            <w:tcBorders>
-              <w:top w:val="single" w:sz="4" w:space="0" w:color="000000"/>
-              <w:left w:val="single" w:sz="4" w:space="0" w:color="000000"/>
-              <w:bottom w:val="single" w:sz="4" w:space="0" w:color="000000"/>
-              <w:right w:val="single" w:sz="4" w:space="0" w:color="000000"/>
-            </w:tcBorders>
-          </w:tcPr>
-          <w:p>
-            <w:pPr>
-              <w:pStyle w:val="Prrafodelista1"/>
-              <w:numPr>
-                <w:ilvl w:val="0"/>
-                <w:numId w:val="47"/>
-              </w:numPr>
-              <w:spacing w:after="0" w:line="240" w:lineRule="auto"/>
-              <w:jc w:val="both"/>
-              <w:rPr>
-                <w:rFonts w:ascii="Times New Roman" w:hAnsi="Times New Roman"/>
-                <w:b/>
-                <w:szCs w:val="24"/>
-              </w:rPr>
-            </w:pPr>
-            <w:r>
-              <w:rPr>
-                <w:rFonts w:ascii="Times New Roman" w:hAnsi="Times New Roman"/>
-                <w:b/>
-                <w:szCs w:val="24"/>
-              </w:rPr>
-              <w:t>Objetivo</w:t>
-            </w:r>
-          </w:p>
-          <w:p>
-            <w:pPr>
-              <w:pStyle w:val="Prrafodelista"/>
-              <w:spacing w:after="0" w:line="240" w:lineRule="auto"/>
-              <w:jc w:val="both"/>
-              <w:rPr>
-                <w:rFonts w:ascii="Times New Roman" w:hAnsi="Times New Roman"/>
-              </w:rPr>
-            </w:pPr>
-            <w:r>
-              <w:rPr>
-                <w:rFonts w:ascii="Times New Roman" w:hAnsi="Times New Roman"/>
-              </w:rPr>
-              <w:t>Establecer el procedimiento a seguir respecto a los pasos que se deben realizar para efectuar una nueva devolución de ventas.</w:t>
-            </w:r>
-          </w:p>
-          <w:p>
-            <w:pPr>
-              <w:pStyle w:val="Prrafodelista1"/>
-              <w:numPr>
-                <w:ilvl w:val="0"/>
-                <w:numId w:val="47"/>
-              </w:numPr>
-              <w:spacing w:after="0" w:line="240" w:lineRule="auto"/>
-              <w:jc w:val="both"/>
-              <w:rPr>
-                <w:rFonts w:ascii="Times New Roman" w:hAnsi="Times New Roman"/>
-                <w:b/>
-                <w:szCs w:val="24"/>
-              </w:rPr>
-            </w:pPr>
-            <w:r>
-              <w:rPr>
-                <w:rFonts w:ascii="Times New Roman" w:hAnsi="Times New Roman"/>
-                <w:b/>
-                <w:szCs w:val="24"/>
-              </w:rPr>
-              <w:t>Alcance</w:t>
-            </w:r>
-          </w:p>
-          <w:p>
-            <w:pPr>
-              <w:pStyle w:val="Prrafodelista1"/>
-              <w:numPr>
-                <w:ilvl w:val="1"/>
-                <w:numId w:val="47"/>
-              </w:numPr>
-              <w:spacing w:after="0" w:line="240" w:lineRule="auto"/>
-              <w:jc w:val="both"/>
-              <w:rPr>
-                <w:rFonts w:ascii="Times New Roman" w:hAnsi="Times New Roman"/>
-                <w:szCs w:val="24"/>
-              </w:rPr>
-            </w:pPr>
-            <w:r>
-              <w:rPr>
-                <w:rFonts w:ascii="Times New Roman" w:hAnsi="Times New Roman"/>
-                <w:b/>
-                <w:szCs w:val="24"/>
-              </w:rPr>
-              <w:t>Desde:</w:t>
-            </w:r>
-            <w:r>
-              <w:rPr>
-                <w:rFonts w:ascii="Times New Roman" w:hAnsi="Times New Roman"/>
-                <w:szCs w:val="24"/>
-              </w:rPr>
-              <w:t xml:space="preserve"> que el </w:t>
-            </w:r>
-            <w:r>
-              <w:rPr>
-                <w:rFonts w:ascii="Times New Roman" w:hAnsi="Times New Roman"/>
-                <w:szCs w:val="24"/>
-              </w:rPr>
-              <w:t>C</w:t>
-            </w:r>
-            <w:r>
-              <w:rPr>
-                <w:rFonts w:ascii="Times New Roman" w:hAnsi="Times New Roman"/>
-                <w:szCs w:val="24"/>
-              </w:rPr>
-              <w:t xml:space="preserve"> solicita una devolución de venta.</w:t>
-            </w:r>
-          </w:p>
-          <w:p>
-            <w:pPr>
-              <w:pStyle w:val="Prrafodelista1"/>
-              <w:numPr>
-                <w:ilvl w:val="1"/>
-                <w:numId w:val="47"/>
-              </w:numPr>
-              <w:spacing w:after="0" w:line="240" w:lineRule="auto"/>
-              <w:jc w:val="both"/>
-              <w:rPr>
-                <w:rFonts w:ascii="Times New Roman" w:hAnsi="Times New Roman"/>
-                <w:szCs w:val="24"/>
-              </w:rPr>
-            </w:pPr>
-            <w:r>
-              <w:rPr>
-                <w:rFonts w:ascii="Times New Roman" w:hAnsi="Times New Roman"/>
-                <w:b/>
-                <w:szCs w:val="24"/>
-              </w:rPr>
-              <w:t>Hasta:</w:t>
-            </w:r>
-            <w:r>
-              <w:rPr>
-                <w:rFonts w:ascii="Times New Roman" w:hAnsi="Times New Roman"/>
-                <w:szCs w:val="24"/>
-              </w:rPr>
-              <w:t xml:space="preserve"> que se registra la devolución venta de productos.</w:t>
-            </w:r>
-          </w:p>
-          <w:p>
-            <w:pPr>
-              <w:pStyle w:val="Prrafodelista1"/>
-              <w:numPr>
-                <w:ilvl w:val="0"/>
-                <w:numId w:val="47"/>
-              </w:numPr>
-              <w:spacing w:after="0" w:line="240" w:lineRule="auto"/>
-              <w:jc w:val="both"/>
-              <w:rPr>
-                <w:rFonts w:ascii="Times New Roman" w:hAnsi="Times New Roman"/>
-                <w:b/>
-                <w:szCs w:val="24"/>
-              </w:rPr>
-            </w:pPr>
-            <w:r>
-              <w:rPr>
-                <w:rFonts w:ascii="Times New Roman" w:hAnsi="Times New Roman"/>
-                <w:b/>
-                <w:szCs w:val="24"/>
-              </w:rPr>
-              <w:t>Áreas Involucradas</w:t>
-            </w:r>
-          </w:p>
-          <w:p>
-            <w:pPr>
-              <w:pStyle w:val="Prrafodelista1"/>
-              <w:numPr>
-                <w:ilvl w:val="1"/>
-                <w:numId w:val="47"/>
-              </w:numPr>
-              <w:spacing w:after="0" w:line="240" w:lineRule="auto"/>
-              <w:jc w:val="both"/>
-              <w:rPr>
-                <w:rFonts w:ascii="Times New Roman" w:hAnsi="Times New Roman"/>
-                <w:b/>
-                <w:szCs w:val="24"/>
-              </w:rPr>
-            </w:pPr>
-            <w:r>
-              <w:rPr>
-                <w:rFonts w:ascii="Times New Roman" w:hAnsi="Times New Roman"/>
-                <w:b/>
-                <w:szCs w:val="24"/>
-              </w:rPr>
-              <w:t xml:space="preserve">Área Origen: </w:t>
-            </w:r>
-            <w:r>
-              <w:rPr>
-                <w:rFonts w:ascii="Times New Roman" w:hAnsi="Times New Roman"/>
-                <w:szCs w:val="24"/>
-              </w:rPr>
-              <w:t>Ventas</w:t>
-            </w:r>
-          </w:p>
-          <w:p>
-            <w:pPr>
-              <w:pStyle w:val="Prrafodelista1"/>
-              <w:numPr>
-                <w:ilvl w:val="1"/>
-                <w:numId w:val="47"/>
-              </w:numPr>
-              <w:spacing w:after="0" w:line="240" w:lineRule="auto"/>
-              <w:jc w:val="both"/>
-              <w:rPr>
-                <w:rFonts w:ascii="Times New Roman" w:hAnsi="Times New Roman"/>
-                <w:b/>
-                <w:szCs w:val="24"/>
-              </w:rPr>
-            </w:pPr>
-            <w:r>
-              <w:rPr>
-                <w:rFonts w:ascii="Times New Roman" w:hAnsi="Times New Roman"/>
-                <w:b/>
-                <w:szCs w:val="24"/>
-              </w:rPr>
-              <w:t xml:space="preserve">Área Destino: </w:t>
-            </w:r>
-            <w:r>
-              <w:rPr>
-                <w:rFonts w:ascii="Times New Roman" w:hAnsi="Times New Roman"/>
-                <w:szCs w:val="24"/>
-              </w:rPr>
-              <w:t>Ventas</w:t>
-            </w:r>
-          </w:p>
-          <w:p>
-            <w:pPr>
-              <w:pStyle w:val="Prrafodelista1"/>
-              <w:numPr>
-                <w:ilvl w:val="0"/>
-                <w:numId w:val="47"/>
-              </w:numPr>
-              <w:spacing w:after="0" w:line="240" w:lineRule="auto"/>
-              <w:jc w:val="both"/>
-              <w:rPr>
-                <w:rFonts w:ascii="Times New Roman" w:hAnsi="Times New Roman"/>
-                <w:b/>
-                <w:szCs w:val="24"/>
-              </w:rPr>
-            </w:pPr>
-            <w:r>
-              <w:rPr>
-                <w:rFonts w:ascii="Times New Roman" w:hAnsi="Times New Roman"/>
-                <w:b/>
-                <w:szCs w:val="24"/>
-              </w:rPr>
-              <w:t>Formularios Utilizados</w:t>
-            </w:r>
-          </w:p>
-          <w:p>
-            <w:pPr>
-              <w:pStyle w:val="Prrafodelista1"/>
-              <w:spacing w:after="0" w:line="240" w:lineRule="auto"/>
-              <w:jc w:val="both"/>
-              <w:rPr>
-                <w:rFonts w:ascii="Times New Roman" w:hAnsi="Times New Roman"/>
-                <w:szCs w:val="24"/>
-              </w:rPr>
-            </w:pPr>
-            <w:r>
-              <w:rPr>
-                <w:rFonts w:ascii="Times New Roman" w:hAnsi="Times New Roman"/>
-                <w:szCs w:val="24"/>
-              </w:rPr>
-              <w:t>Nota de Crédito.</w:t>
-            </w:r>
-          </w:p>
-          <w:p>
-            <w:pPr>
-              <w:pStyle w:val="Prrafodelista1"/>
-              <w:numPr>
-                <w:ilvl w:val="0"/>
-                <w:numId w:val="47"/>
-              </w:numPr>
-              <w:spacing w:after="0" w:line="240" w:lineRule="auto"/>
-              <w:jc w:val="both"/>
-              <w:rPr>
-                <w:rFonts w:ascii="Times New Roman" w:hAnsi="Times New Roman"/>
-                <w:b/>
-                <w:szCs w:val="24"/>
-              </w:rPr>
-            </w:pPr>
-            <w:r>
-              <w:rPr>
-                <w:rFonts w:ascii="Times New Roman" w:hAnsi="Times New Roman"/>
-                <w:b/>
-                <w:szCs w:val="24"/>
-              </w:rPr>
-              <w:t>Glosario</w:t>
-            </w:r>
-          </w:p>
-          <w:p>
-            <w:pPr>
-              <w:pStyle w:val="Prrafodelista1"/>
-              <w:spacing w:after="0" w:line="240" w:lineRule="auto"/>
-              <w:jc w:val="both"/>
-              <w:rPr>
-                <w:rFonts w:ascii="Times New Roman" w:hAnsi="Times New Roman"/>
-                <w:szCs w:val="24"/>
-              </w:rPr>
-            </w:pPr>
-            <w:r>
-              <w:rPr>
-                <w:rFonts w:ascii="Times New Roman" w:hAnsi="Times New Roman"/>
-                <w:b/>
-                <w:szCs w:val="24"/>
-              </w:rPr>
-              <w:t xml:space="preserve">V: </w:t>
-            </w:r>
-            <w:r>
-              <w:rPr>
-                <w:rFonts w:ascii="Times New Roman" w:hAnsi="Times New Roman"/>
-                <w:szCs w:val="24"/>
-              </w:rPr>
-              <w:t>Viajante</w:t>
-            </w:r>
-          </w:p>
-          <w:p>
-            <w:pPr>
-              <w:pStyle w:val="Prrafodelista1"/>
-              <w:spacing w:after="0" w:line="240" w:lineRule="auto"/>
-              <w:jc w:val="both"/>
-              <w:rPr>
-                <w:rFonts w:ascii="Times New Roman" w:hAnsi="Times New Roman"/>
-                <w:szCs w:val="24"/>
-              </w:rPr>
-            </w:pPr>
-            <w:r>
-              <w:rPr>
-                <w:rFonts w:ascii="Times New Roman" w:hAnsi="Times New Roman"/>
-                <w:b/>
-                <w:szCs w:val="24"/>
-              </w:rPr>
-              <w:t>C:</w:t>
-            </w:r>
-            <w:r>
-              <w:rPr>
-                <w:rFonts w:ascii="Times New Roman" w:hAnsi="Times New Roman"/>
-                <w:szCs w:val="24"/>
-              </w:rPr>
-              <w:t xml:space="preserve"> Cliente</w:t>
-            </w:r>
-          </w:p>
-          <w:p>
-            <w:pPr>
-              <w:pStyle w:val="Prrafodelista1"/>
-              <w:numPr>
-                <w:ilvl w:val="0"/>
-                <w:numId w:val="47"/>
-              </w:numPr>
-              <w:spacing w:after="0" w:line="240" w:lineRule="auto"/>
-              <w:jc w:val="both"/>
-              <w:rPr>
-                <w:rFonts w:ascii="Times New Roman" w:hAnsi="Times New Roman"/>
-                <w:b/>
-                <w:szCs w:val="24"/>
-              </w:rPr>
-            </w:pPr>
-            <w:r>
-              <w:rPr>
-                <w:rFonts w:ascii="Times New Roman" w:hAnsi="Times New Roman"/>
-                <w:b/>
-                <w:szCs w:val="24"/>
-              </w:rPr>
-              <w:t>Descripción del Procedimiento</w:t>
-            </w:r>
-          </w:p>
-          <w:p>
-            <w:pPr>
-              <w:pStyle w:val="Sinespaciado1"/>
-              <w:ind w:left="720"/>
-              <w:jc w:val="both"/>
-              <w:rPr>
-                <w:rFonts w:ascii="Times New Roman" w:hAnsi="Times New Roman"/>
-              </w:rPr>
-            </w:pPr>
-            <w:r>
-              <w:rPr>
-                <w:rFonts w:ascii="Times New Roman" w:hAnsi="Times New Roman"/>
-              </w:rPr>
-              <w:t xml:space="preserve">El procedimiento comienza cuando el </w:t>
-            </w:r>
-            <w:r>
-              <w:rPr>
-                <w:rFonts w:ascii="Times New Roman" w:hAnsi="Times New Roman"/>
-                <w:b/>
-              </w:rPr>
-              <w:t>C</w:t>
-            </w:r>
-            <w:r>
-              <w:rPr>
-                <w:rFonts w:ascii="Times New Roman" w:hAnsi="Times New Roman"/>
-              </w:rPr>
-              <w:t xml:space="preserve"> solicita una devolución de una venta. El </w:t>
-            </w:r>
-            <w:r>
-              <w:rPr>
-                <w:rFonts w:ascii="Times New Roman" w:hAnsi="Times New Roman"/>
-                <w:b/>
-              </w:rPr>
-              <w:t>V</w:t>
-            </w:r>
-            <w:r>
-              <w:rPr>
-                <w:rFonts w:ascii="Times New Roman" w:hAnsi="Times New Roman"/>
-              </w:rPr>
-              <w:t xml:space="preserve"> busca</w:t>
-            </w:r>
-            <w:r>
-              <w:rPr>
-                <w:rFonts w:ascii="Times New Roman" w:hAnsi="Times New Roman"/>
-              </w:rPr>
-              <w:t xml:space="preserve"> las ventas realizadas para el </w:t>
-            </w:r>
-            <w:r>
-              <w:rPr>
-                <w:rFonts w:ascii="Times New Roman" w:hAnsi="Times New Roman"/>
-                <w:b/>
-              </w:rPr>
-              <w:t>C</w:t>
-            </w:r>
-            <w:r>
-              <w:rPr>
-                <w:rFonts w:ascii="Times New Roman" w:hAnsi="Times New Roman"/>
-              </w:rPr>
-              <w:t>.</w:t>
-            </w:r>
-            <w:r>
-              <w:rPr>
-                <w:rFonts w:ascii="Times New Roman" w:hAnsi="Times New Roman"/>
-              </w:rPr>
-              <w:t xml:space="preserve"> El </w:t>
-            </w:r>
-            <w:r>
-              <w:rPr>
-                <w:rFonts w:ascii="Times New Roman" w:hAnsi="Times New Roman"/>
-                <w:b/>
-              </w:rPr>
-              <w:t>C</w:t>
-            </w:r>
-            <w:r>
-              <w:rPr>
-                <w:rFonts w:ascii="Times New Roman" w:hAnsi="Times New Roman"/>
-                <w:b/>
-              </w:rPr>
-              <w:t xml:space="preserve"> </w:t>
-            </w:r>
-            <w:r>
-              <w:rPr>
-                <w:rFonts w:ascii="Times New Roman" w:hAnsi="Times New Roman"/>
-              </w:rPr>
-              <w:t xml:space="preserve">selecciona los productos, del detalle de la venta, que desea devolver y especifica el motivo de la devolución. El </w:t>
-            </w:r>
-            <w:r>
-              <w:rPr>
-                <w:rFonts w:ascii="Times New Roman" w:hAnsi="Times New Roman"/>
-                <w:b/>
-              </w:rPr>
-              <w:t>V</w:t>
-            </w:r>
-            <w:r>
-              <w:rPr>
-                <w:rFonts w:ascii="Times New Roman" w:hAnsi="Times New Roman"/>
-                <w:b/>
-              </w:rPr>
-              <w:t xml:space="preserve"> </w:t>
-            </w:r>
-            <w:r>
-              <w:rPr>
-                <w:rFonts w:ascii="Times New Roman" w:hAnsi="Times New Roman"/>
-              </w:rPr>
-              <w:t>finalmente registra la devolución de la venta, emitiendo el comprobante co</w:t>
-            </w:r>
-            <w:r>
-              <w:rPr>
-                <w:rFonts w:ascii="Times New Roman" w:hAnsi="Times New Roman"/>
-              </w:rPr>
-              <w:t>rrespondiente (Nota de Crédito)</w:t>
-            </w:r>
-          </w:p>
-          <w:p>
-            <w:pPr>
-              <w:pStyle w:val="Prrafodelista1"/>
-              <w:numPr>
-                <w:ilvl w:val="0"/>
-                <w:numId w:val="47"/>
-              </w:numPr>
-              <w:spacing w:after="0" w:line="240" w:lineRule="auto"/>
-              <w:jc w:val="both"/>
-              <w:rPr>
-                <w:rFonts w:ascii="Times New Roman" w:hAnsi="Times New Roman"/>
-                <w:b/>
-                <w:szCs w:val="24"/>
-              </w:rPr>
-            </w:pPr>
-            <w:r>
-              <w:rPr>
-                <w:noProof/>
-                <w:lang w:eastAsia="es-AR"/>
-              </w:rPr>
-              <w:drawing>
-                <wp:anchor distT="0" distB="0" distL="114300" distR="114300" simplePos="0" relativeHeight="251659264" behindDoc="1" locked="0" layoutInCell="1" allowOverlap="1">
-                  <wp:simplePos x="0" y="0"/>
-                  <wp:positionH relativeFrom="column">
-                    <wp:posOffset>818515</wp:posOffset>
-                  </wp:positionH>
-                  <wp:positionV relativeFrom="paragraph">
-                    <wp:posOffset>172720</wp:posOffset>
-                  </wp:positionV>
-                  <wp:extent cx="3456940" cy="2918460"/>
-                  <wp:effectExtent l="0" t="0" r="0" b="0"/>
-                  <wp:wrapTight wrapText="bothSides">
-                    <wp:wrapPolygon edited="0">
-                      <wp:start x="0" y="0"/>
-                      <wp:lineTo x="0" y="21431"/>
-                      <wp:lineTo x="21425" y="21431"/>
-                      <wp:lineTo x="21425" y="0"/>
-                      <wp:lineTo x="0" y="0"/>
-                    </wp:wrapPolygon>
-                  </wp:wrapTight>
-                  <wp:docPr id="5" name="Picture 5"/>
-                  <wp:cNvGraphicFramePr>
-                    <a:graphicFrameLocks xmlns:a="http://schemas.openxmlformats.org/drawingml/2006/main" noChangeAspect="1"/>
-                  </wp:cNvGraphicFramePr>
-                  <a:graphic xmlns:a="http://schemas.openxmlformats.org/drawingml/2006/main">
-                    <a:graphicData uri="http://schemas.openxmlformats.org/drawingml/2006/picture">
-                      <pic:pic xmlns:pic="http://schemas.openxmlformats.org/drawingml/2006/picture">
-                        <pic:nvPicPr>
-                          <pic:cNvPr id="0" name=""/>
-                          <pic:cNvPicPr/>
-                        </pic:nvPicPr>
-                        <pic:blipFill>
-                          <a:blip r:embed="rId26" cstate="print">
-                            <a:extLst>
-                              <a:ext uri="{28A0092B-C50C-407E-A947-70E740481C1C}">
-                                <a14:useLocalDpi xmlns="" xmlns:wpc="http://schemas.microsoft.com/office/word/2010/wordprocessingCanvas" xmlns:mc="http://schemas.openxmlformats.org/markup-compatibility/2006" xmlns:o="urn:schemas-microsoft-com:office:office" xmlns:v="urn:schemas-microsoft-com:vml" xmlns:wp14="http://schemas.microsoft.com/office/word/2010/wordprocessingDrawing" xmlns:w10="urn:schemas-microsoft-com:office:word" xmlns:w="http://schemas.openxmlformats.org/wordprocessingml/2006/main" xmlns:w14="http://schemas.microsoft.com/office/word/2010/wordml" xmlns:wpg="http://schemas.microsoft.com/office/word/2010/wordprocessingGroup" xmlns:wpi="http://schemas.microsoft.com/office/word/2010/wordprocessingInk" xmlns:wps="http://schemas.microsoft.com/office/word/2010/wordprocessingShape" xmlns:a14="http://schemas.microsoft.com/office/drawing/2010/main" xmlns:arto="http://schemas.microsoft.com/office/word/2006/arto" val="0"/>
-                              </a:ext>
-                            </a:extLst>
-                          </a:blip>
-                          <a:stretch>
-                            <a:fillRect/>
-                          </a:stretch>
-                        </pic:blipFill>
-                        <pic:spPr>
-                          <a:xfrm>
-                            <a:off x="0" y="0"/>
-                            <a:ext cx="3456940" cy="2918460"/>
-                          </a:xfrm>
-                          <a:prstGeom prst="rect">
-                            <a:avLst/>
-                          </a:prstGeom>
-                        </pic:spPr>
-                      </pic:pic>
-                    </a:graphicData>
-                  </a:graphic>
-                </wp:anchor>
-              </w:drawing>
-            </w:r>
-            <w:r>
-              <w:rPr>
-                <w:rFonts w:ascii="Times New Roman" w:hAnsi="Times New Roman"/>
-                <w:b/>
-                <w:szCs w:val="24"/>
-              </w:rPr>
-              <w:t>Anexo: Nota de Crédito</w:t>
-            </w:r>
-          </w:p>
-          <w:p>
-            <w:pPr>
-              <w:pStyle w:val="Prrafodelista1"/>
-              <w:spacing w:after="0" w:line="240" w:lineRule="auto"/>
-              <w:jc w:val="both"/>
-              <w:rPr>
-                <w:rFonts w:ascii="Times New Roman" w:hAnsi="Times New Roman"/>
-                <w:b/>
-                <w:szCs w:val="24"/>
-              </w:rPr>
-            </w:pPr>
           </w:p>
           <w:p>
             <w:pPr>
@@ -20041,24 +18623,13 @@
               <w:pStyle w:val="Ttulo2"/>
               <w:jc w:val="center"/>
             </w:pPr>
-            <w:bookmarkStart w:id="48" w:name="_BRINDAR_INFORMACIÓN_SOBRE_2"/>
-            <w:bookmarkStart w:id="49" w:name="_Toc307994223"/>
-            <w:bookmarkEnd w:id="48"/>
-            <w:r>
-              <w:t>BRINDAR INFORMACIÓN SOBRE LAS VENTAS REALIZADAS</w:t>
-            </w:r>
-            <w:bookmarkEnd w:id="49"/>
-          </w:p>
-          <w:p>
-            <w:pPr>
-              <w:spacing w:after="0" w:line="240" w:lineRule="auto"/>
-              <w:jc w:val="both"/>
-              <w:rPr>
-                <w:rFonts w:ascii="Times New Roman" w:hAnsi="Times New Roman"/>
-                <w:b/>
-                <w:szCs w:val="24"/>
-              </w:rPr>
-            </w:pPr>
+            <w:bookmarkStart w:id="44" w:name="_EFECTUAR_VENTA"/>
+            <w:bookmarkStart w:id="45" w:name="_Toc307994221"/>
+            <w:bookmarkEnd w:id="44"/>
+            <w:r>
+              <w:t>EFECTUAR VENTA</w:t>
+            </w:r>
+            <w:bookmarkEnd w:id="45"/>
           </w:p>
         </w:tc>
         <w:tc>
@@ -20085,7 +18656,14 @@
                 <w:rFonts w:ascii="Times New Roman" w:hAnsi="Times New Roman"/>
                 <w:szCs w:val="24"/>
               </w:rPr>
-              <w:t>Nro:024</w:t>
+              <w:t>Nro:02</w:t>
+            </w:r>
+            <w:r>
+              <w:rPr>
+                <w:rFonts w:ascii="Times New Roman" w:hAnsi="Times New Roman"/>
+                <w:szCs w:val="24"/>
+              </w:rPr>
+              <w:t>2</w:t>
             </w:r>
           </w:p>
           <w:p>
@@ -20173,13 +18751,1237 @@
               <w:rPr>
                 <w:rFonts w:ascii="Times New Roman" w:hAnsi="Times New Roman"/>
               </w:rPr>
-              <w:t xml:space="preserve">Establecer el procedimiento a seguir respecto a los pasos que se deben realizar para confeccionar informes sobre </w:t>
-            </w:r>
-            <w:r>
-              <w:rPr>
-                <w:rFonts w:ascii="Times New Roman" w:hAnsi="Times New Roman"/>
-              </w:rPr>
-              <w:t>las ventas realizadas</w:t>
+              <w:t>Establecer el procedimiento a seguir respecto a los pasos que se deben realizar para efectuar una nueva venta de productos.</w:t>
+            </w:r>
+          </w:p>
+          <w:p>
+            <w:pPr>
+              <w:pStyle w:val="Prrafodelista1"/>
+              <w:numPr>
+                <w:ilvl w:val="0"/>
+                <w:numId w:val="47"/>
+              </w:numPr>
+              <w:spacing w:after="0" w:line="240" w:lineRule="auto"/>
+              <w:jc w:val="both"/>
+              <w:rPr>
+                <w:rFonts w:ascii="Times New Roman" w:hAnsi="Times New Roman"/>
+                <w:b/>
+                <w:szCs w:val="24"/>
+              </w:rPr>
+            </w:pPr>
+            <w:r>
+              <w:rPr>
+                <w:rFonts w:ascii="Times New Roman" w:hAnsi="Times New Roman"/>
+                <w:b/>
+                <w:szCs w:val="24"/>
+              </w:rPr>
+              <w:t>Alcance</w:t>
+            </w:r>
+          </w:p>
+          <w:p>
+            <w:pPr>
+              <w:pStyle w:val="Prrafodelista1"/>
+              <w:numPr>
+                <w:ilvl w:val="1"/>
+                <w:numId w:val="47"/>
+              </w:numPr>
+              <w:spacing w:after="0" w:line="240" w:lineRule="auto"/>
+              <w:jc w:val="both"/>
+              <w:rPr>
+                <w:rFonts w:ascii="Times New Roman" w:hAnsi="Times New Roman"/>
+                <w:szCs w:val="24"/>
+              </w:rPr>
+            </w:pPr>
+            <w:r>
+              <w:rPr>
+                <w:rFonts w:ascii="Times New Roman" w:hAnsi="Times New Roman"/>
+                <w:b/>
+                <w:szCs w:val="24"/>
+              </w:rPr>
+              <w:t>Desde:</w:t>
+            </w:r>
+            <w:r>
+              <w:rPr>
+                <w:rFonts w:ascii="Times New Roman" w:hAnsi="Times New Roman"/>
+                <w:szCs w:val="24"/>
+              </w:rPr>
+              <w:t xml:space="preserve"> que el </w:t>
+            </w:r>
+            <w:r>
+              <w:rPr>
+                <w:rFonts w:ascii="Times New Roman" w:hAnsi="Times New Roman"/>
+                <w:b/>
+                <w:szCs w:val="24"/>
+              </w:rPr>
+              <w:t>V</w:t>
+            </w:r>
+            <w:r>
+              <w:rPr>
+                <w:rFonts w:ascii="Times New Roman" w:hAnsi="Times New Roman"/>
+                <w:b/>
+                <w:szCs w:val="24"/>
+              </w:rPr>
+              <w:t xml:space="preserve"> </w:t>
+            </w:r>
+            <w:r>
+              <w:rPr>
+                <w:rFonts w:ascii="Times New Roman" w:hAnsi="Times New Roman"/>
+                <w:szCs w:val="24"/>
+              </w:rPr>
+              <w:t xml:space="preserve"> realiza al entrega del pedido al </w:t>
+            </w:r>
+            <w:r>
+              <w:rPr>
+                <w:rFonts w:ascii="Times New Roman" w:hAnsi="Times New Roman"/>
+                <w:b/>
+                <w:szCs w:val="24"/>
+              </w:rPr>
+              <w:t>C</w:t>
+            </w:r>
+          </w:p>
+          <w:p>
+            <w:pPr>
+              <w:pStyle w:val="Prrafodelista1"/>
+              <w:numPr>
+                <w:ilvl w:val="1"/>
+                <w:numId w:val="47"/>
+              </w:numPr>
+              <w:spacing w:after="0" w:line="240" w:lineRule="auto"/>
+              <w:jc w:val="both"/>
+              <w:rPr>
+                <w:rFonts w:ascii="Times New Roman" w:hAnsi="Times New Roman"/>
+                <w:szCs w:val="24"/>
+              </w:rPr>
+            </w:pPr>
+            <w:r>
+              <w:rPr>
+                <w:rFonts w:ascii="Times New Roman" w:hAnsi="Times New Roman"/>
+                <w:b/>
+                <w:szCs w:val="24"/>
+              </w:rPr>
+              <w:t>Hasta:</w:t>
+            </w:r>
+            <w:r>
+              <w:rPr>
+                <w:rFonts w:ascii="Times New Roman" w:hAnsi="Times New Roman"/>
+                <w:szCs w:val="24"/>
+              </w:rPr>
+              <w:t xml:space="preserve"> que se registra la venta de productos.</w:t>
+            </w:r>
+          </w:p>
+          <w:p>
+            <w:pPr>
+              <w:pStyle w:val="Prrafodelista1"/>
+              <w:numPr>
+                <w:ilvl w:val="0"/>
+                <w:numId w:val="47"/>
+              </w:numPr>
+              <w:spacing w:after="0" w:line="240" w:lineRule="auto"/>
+              <w:jc w:val="both"/>
+              <w:rPr>
+                <w:rFonts w:ascii="Times New Roman" w:hAnsi="Times New Roman"/>
+                <w:b/>
+                <w:szCs w:val="24"/>
+              </w:rPr>
+            </w:pPr>
+            <w:r>
+              <w:rPr>
+                <w:rFonts w:ascii="Times New Roman" w:hAnsi="Times New Roman"/>
+                <w:b/>
+                <w:szCs w:val="24"/>
+              </w:rPr>
+              <w:t>Áreas Involucradas</w:t>
+            </w:r>
+          </w:p>
+          <w:p>
+            <w:pPr>
+              <w:pStyle w:val="Prrafodelista1"/>
+              <w:numPr>
+                <w:ilvl w:val="1"/>
+                <w:numId w:val="47"/>
+              </w:numPr>
+              <w:spacing w:after="0" w:line="240" w:lineRule="auto"/>
+              <w:jc w:val="both"/>
+              <w:rPr>
+                <w:rFonts w:ascii="Times New Roman" w:hAnsi="Times New Roman"/>
+                <w:b/>
+                <w:szCs w:val="24"/>
+              </w:rPr>
+            </w:pPr>
+            <w:r>
+              <w:rPr>
+                <w:rFonts w:ascii="Times New Roman" w:hAnsi="Times New Roman"/>
+                <w:b/>
+                <w:szCs w:val="24"/>
+              </w:rPr>
+              <w:t xml:space="preserve">Área Origen: </w:t>
+            </w:r>
+            <w:r>
+              <w:rPr>
+                <w:rFonts w:ascii="Times New Roman" w:hAnsi="Times New Roman"/>
+                <w:szCs w:val="24"/>
+              </w:rPr>
+              <w:t>Ventas</w:t>
+            </w:r>
+          </w:p>
+          <w:p>
+            <w:pPr>
+              <w:pStyle w:val="Prrafodelista1"/>
+              <w:numPr>
+                <w:ilvl w:val="1"/>
+                <w:numId w:val="47"/>
+              </w:numPr>
+              <w:spacing w:after="0" w:line="240" w:lineRule="auto"/>
+              <w:jc w:val="both"/>
+              <w:rPr>
+                <w:rFonts w:ascii="Times New Roman" w:hAnsi="Times New Roman"/>
+                <w:b/>
+                <w:szCs w:val="24"/>
+              </w:rPr>
+            </w:pPr>
+            <w:r>
+              <w:rPr>
+                <w:rFonts w:ascii="Times New Roman" w:hAnsi="Times New Roman"/>
+                <w:b/>
+                <w:szCs w:val="24"/>
+              </w:rPr>
+              <w:t xml:space="preserve">Área Destino: </w:t>
+            </w:r>
+            <w:r>
+              <w:rPr>
+                <w:rFonts w:ascii="Times New Roman" w:hAnsi="Times New Roman"/>
+                <w:szCs w:val="24"/>
+              </w:rPr>
+              <w:t>Ventas</w:t>
+            </w:r>
+          </w:p>
+          <w:p>
+            <w:pPr>
+              <w:pStyle w:val="Prrafodelista1"/>
+              <w:numPr>
+                <w:ilvl w:val="0"/>
+                <w:numId w:val="47"/>
+              </w:numPr>
+              <w:spacing w:after="0" w:line="240" w:lineRule="auto"/>
+              <w:jc w:val="both"/>
+              <w:rPr>
+                <w:rFonts w:ascii="Times New Roman" w:hAnsi="Times New Roman"/>
+                <w:b/>
+                <w:szCs w:val="24"/>
+              </w:rPr>
+            </w:pPr>
+            <w:r>
+              <w:rPr>
+                <w:rFonts w:ascii="Times New Roman" w:hAnsi="Times New Roman"/>
+                <w:b/>
+                <w:szCs w:val="24"/>
+              </w:rPr>
+              <w:t>Formularios Utilizados</w:t>
+            </w:r>
+          </w:p>
+          <w:p>
+            <w:pPr>
+              <w:pStyle w:val="Prrafodelista1"/>
+              <w:spacing w:after="0" w:line="240" w:lineRule="auto"/>
+              <w:jc w:val="both"/>
+              <w:rPr>
+                <w:rFonts w:ascii="Times New Roman" w:hAnsi="Times New Roman"/>
+                <w:szCs w:val="24"/>
+              </w:rPr>
+            </w:pPr>
+            <w:r>
+              <w:rPr>
+                <w:rFonts w:ascii="Times New Roman" w:hAnsi="Times New Roman"/>
+                <w:szCs w:val="24"/>
+              </w:rPr>
+              <w:t>F</w:t>
+            </w:r>
+            <w:r>
+              <w:rPr>
+                <w:rFonts w:ascii="Times New Roman" w:hAnsi="Times New Roman"/>
+                <w:szCs w:val="24"/>
+              </w:rPr>
+              <w:t>actura.</w:t>
+            </w:r>
+          </w:p>
+          <w:p>
+            <w:pPr>
+              <w:pStyle w:val="Prrafodelista1"/>
+              <w:numPr>
+                <w:ilvl w:val="0"/>
+                <w:numId w:val="47"/>
+              </w:numPr>
+              <w:spacing w:after="0" w:line="240" w:lineRule="auto"/>
+              <w:jc w:val="both"/>
+              <w:rPr>
+                <w:rFonts w:ascii="Times New Roman" w:hAnsi="Times New Roman"/>
+                <w:b/>
+                <w:szCs w:val="24"/>
+              </w:rPr>
+            </w:pPr>
+            <w:r>
+              <w:rPr>
+                <w:rFonts w:ascii="Times New Roman" w:hAnsi="Times New Roman"/>
+                <w:b/>
+                <w:szCs w:val="24"/>
+              </w:rPr>
+              <w:t>Glosario</w:t>
+            </w:r>
+          </w:p>
+          <w:p>
+            <w:pPr>
+              <w:pStyle w:val="Prrafodelista1"/>
+              <w:spacing w:after="0" w:line="240" w:lineRule="auto"/>
+              <w:jc w:val="both"/>
+              <w:rPr>
+                <w:rFonts w:ascii="Times New Roman" w:hAnsi="Times New Roman"/>
+                <w:szCs w:val="24"/>
+              </w:rPr>
+            </w:pPr>
+            <w:r>
+              <w:rPr>
+                <w:rFonts w:ascii="Times New Roman" w:hAnsi="Times New Roman"/>
+                <w:b/>
+                <w:szCs w:val="24"/>
+              </w:rPr>
+              <w:t xml:space="preserve">V: </w:t>
+            </w:r>
+            <w:r>
+              <w:rPr>
+                <w:rFonts w:ascii="Times New Roman" w:hAnsi="Times New Roman"/>
+                <w:szCs w:val="24"/>
+              </w:rPr>
+              <w:t>Viajante</w:t>
+            </w:r>
+          </w:p>
+          <w:p>
+            <w:pPr>
+              <w:pStyle w:val="Prrafodelista1"/>
+              <w:spacing w:after="0" w:line="240" w:lineRule="auto"/>
+              <w:jc w:val="both"/>
+              <w:rPr>
+                <w:rFonts w:ascii="Times New Roman" w:hAnsi="Times New Roman"/>
+                <w:szCs w:val="24"/>
+              </w:rPr>
+            </w:pPr>
+            <w:r>
+              <w:rPr>
+                <w:rFonts w:ascii="Times New Roman" w:hAnsi="Times New Roman"/>
+                <w:b/>
+                <w:szCs w:val="24"/>
+              </w:rPr>
+              <w:t>C:</w:t>
+            </w:r>
+            <w:r>
+              <w:rPr>
+                <w:rFonts w:ascii="Times New Roman" w:hAnsi="Times New Roman"/>
+                <w:szCs w:val="24"/>
+              </w:rPr>
+              <w:t xml:space="preserve"> Cliente</w:t>
+            </w:r>
+          </w:p>
+          <w:p>
+            <w:pPr>
+              <w:pStyle w:val="Prrafodelista1"/>
+              <w:numPr>
+                <w:ilvl w:val="0"/>
+                <w:numId w:val="47"/>
+              </w:numPr>
+              <w:spacing w:after="0" w:line="240" w:lineRule="auto"/>
+              <w:jc w:val="both"/>
+              <w:rPr>
+                <w:rFonts w:ascii="Times New Roman" w:hAnsi="Times New Roman"/>
+                <w:b/>
+                <w:szCs w:val="24"/>
+              </w:rPr>
+            </w:pPr>
+            <w:r>
+              <w:rPr>
+                <w:rFonts w:ascii="Times New Roman" w:hAnsi="Times New Roman"/>
+                <w:b/>
+                <w:szCs w:val="24"/>
+              </w:rPr>
+              <w:t>Descripción del Procedimiento</w:t>
+            </w:r>
+          </w:p>
+          <w:p>
+            <w:pPr>
+              <w:pStyle w:val="Sinespaciado1"/>
+              <w:ind w:left="720"/>
+              <w:jc w:val="both"/>
+              <w:rPr>
+                <w:rFonts w:ascii="Times New Roman" w:hAnsi="Times New Roman"/>
+              </w:rPr>
+            </w:pPr>
+            <w:r>
+              <w:rPr>
+                <w:rFonts w:ascii="Times New Roman" w:hAnsi="Times New Roman"/>
+              </w:rPr>
+              <w:t xml:space="preserve">El procedimiento comienza cuando el </w:t>
+            </w:r>
+            <w:r>
+              <w:rPr>
+                <w:rFonts w:ascii="Times New Roman" w:hAnsi="Times New Roman"/>
+                <w:b/>
+                <w:bCs/>
+              </w:rPr>
+              <w:t>V</w:t>
+            </w:r>
+            <w:r>
+              <w:rPr>
+                <w:rFonts w:ascii="Times New Roman" w:hAnsi="Times New Roman"/>
+                <w:bCs/>
+              </w:rPr>
+              <w:t xml:space="preserve"> realiza la entrega de un pedido a un </w:t>
+            </w:r>
+            <w:r>
+              <w:rPr>
+                <w:rFonts w:ascii="Times New Roman" w:hAnsi="Times New Roman"/>
+                <w:b/>
+                <w:bCs/>
+              </w:rPr>
+              <w:t>C</w:t>
+            </w:r>
+            <w:r>
+              <w:rPr>
+                <w:rFonts w:ascii="Times New Roman" w:hAnsi="Times New Roman"/>
+                <w:b/>
+                <w:bCs/>
+              </w:rPr>
+              <w:t xml:space="preserve">. </w:t>
+            </w:r>
+            <w:r>
+              <w:rPr>
+                <w:rFonts w:ascii="Times New Roman" w:hAnsi="Times New Roman"/>
+                <w:bCs/>
+              </w:rPr>
+              <w:t xml:space="preserve">El </w:t>
+            </w:r>
+            <w:r>
+              <w:rPr>
+                <w:rFonts w:ascii="Times New Roman" w:hAnsi="Times New Roman"/>
+                <w:b/>
+                <w:bCs/>
+              </w:rPr>
+              <w:t>V</w:t>
+            </w:r>
+            <w:r>
+              <w:rPr>
+                <w:rFonts w:ascii="Times New Roman" w:hAnsi="Times New Roman"/>
+                <w:b/>
+                <w:bCs/>
+              </w:rPr>
+              <w:t xml:space="preserve"> </w:t>
+            </w:r>
+            <w:r>
+              <w:rPr>
+                <w:rFonts w:ascii="Times New Roman" w:hAnsi="Times New Roman"/>
+                <w:bCs/>
+              </w:rPr>
+              <w:t xml:space="preserve">busca el </w:t>
+            </w:r>
+            <w:r>
+              <w:rPr>
+                <w:rFonts w:ascii="Times New Roman" w:hAnsi="Times New Roman"/>
+                <w:b/>
+                <w:bCs/>
+              </w:rPr>
+              <w:t>C</w:t>
+            </w:r>
+            <w:r>
+              <w:rPr>
+                <w:rFonts w:ascii="Times New Roman" w:hAnsi="Times New Roman"/>
+                <w:b/>
+                <w:bCs/>
+              </w:rPr>
+              <w:t xml:space="preserve"> </w:t>
+            </w:r>
+            <w:r>
+              <w:rPr>
+                <w:rFonts w:ascii="Times New Roman" w:hAnsi="Times New Roman"/>
+                <w:bCs/>
+              </w:rPr>
+              <w:t xml:space="preserve">y los pedidos </w:t>
+            </w:r>
+            <w:r>
+              <w:rPr>
+                <w:rFonts w:ascii="Times New Roman" w:hAnsi="Times New Roman"/>
+                <w:bCs/>
+              </w:rPr>
+              <w:t>emitidos para</w:t>
+            </w:r>
+            <w:r>
+              <w:rPr>
+                <w:rFonts w:ascii="Times New Roman" w:hAnsi="Times New Roman"/>
+                <w:bCs/>
+              </w:rPr>
+              <w:t xml:space="preserve"> el mismo. El </w:t>
+            </w:r>
+            <w:r>
+              <w:rPr>
+                <w:rFonts w:ascii="Times New Roman" w:hAnsi="Times New Roman"/>
+                <w:b/>
+                <w:bCs/>
+              </w:rPr>
+              <w:t>V</w:t>
+            </w:r>
+            <w:r>
+              <w:rPr>
+                <w:rFonts w:ascii="Times New Roman" w:hAnsi="Times New Roman"/>
+                <w:b/>
+                <w:bCs/>
+              </w:rPr>
+              <w:t xml:space="preserve"> </w:t>
+            </w:r>
+            <w:r>
+              <w:rPr>
+                <w:rFonts w:ascii="Times New Roman" w:hAnsi="Times New Roman"/>
+                <w:bCs/>
+              </w:rPr>
+              <w:t xml:space="preserve">muestra los productos pedidos con sus respectivas cantidades, el </w:t>
+            </w:r>
+            <w:r>
+              <w:rPr>
+                <w:rFonts w:ascii="Times New Roman" w:hAnsi="Times New Roman"/>
+                <w:b/>
+                <w:bCs/>
+              </w:rPr>
+              <w:t>C</w:t>
+            </w:r>
+            <w:r>
+              <w:rPr>
+                <w:rFonts w:ascii="Times New Roman" w:hAnsi="Times New Roman"/>
+                <w:b/>
+                <w:bCs/>
+              </w:rPr>
+              <w:t xml:space="preserve"> </w:t>
+            </w:r>
+            <w:r>
+              <w:rPr>
+                <w:rFonts w:ascii="Times New Roman" w:hAnsi="Times New Roman"/>
+                <w:bCs/>
+              </w:rPr>
+              <w:t xml:space="preserve">puede modificar tanto los productos como las cantidades pedidas según lo desea, de acuerdo a los productos en mano del </w:t>
+            </w:r>
+            <w:r>
+              <w:rPr>
+                <w:rFonts w:ascii="Times New Roman" w:hAnsi="Times New Roman"/>
+                <w:b/>
+                <w:bCs/>
+              </w:rPr>
+              <w:t>V</w:t>
+            </w:r>
+            <w:r>
+              <w:rPr>
+                <w:rFonts w:ascii="Times New Roman" w:hAnsi="Times New Roman"/>
+                <w:b/>
+                <w:bCs/>
+              </w:rPr>
+              <w:t xml:space="preserve">. </w:t>
+            </w:r>
+            <w:r>
+              <w:rPr>
+                <w:rFonts w:ascii="Times New Roman" w:hAnsi="Times New Roman"/>
+              </w:rPr>
+              <w:t xml:space="preserve">Una vez definidos los productos y sus cantidades, el </w:t>
+            </w:r>
+            <w:r>
+              <w:rPr>
+                <w:rFonts w:ascii="Times New Roman" w:hAnsi="Times New Roman"/>
+                <w:b/>
+              </w:rPr>
+              <w:t>C</w:t>
+            </w:r>
+            <w:r>
+              <w:rPr>
+                <w:rFonts w:ascii="Times New Roman" w:hAnsi="Times New Roman"/>
+                <w:b/>
+              </w:rPr>
+              <w:t xml:space="preserve"> </w:t>
+            </w:r>
+            <w:r>
+              <w:rPr>
+                <w:rFonts w:ascii="Times New Roman" w:hAnsi="Times New Roman"/>
+              </w:rPr>
+              <w:t xml:space="preserve">deberá definir la forma de pago del pedido (esta puede ser: efectivo, cheque o N/C), definiendo la información la misma. El </w:t>
+            </w:r>
+            <w:r>
+              <w:rPr>
+                <w:rFonts w:ascii="Times New Roman" w:hAnsi="Times New Roman"/>
+                <w:b/>
+              </w:rPr>
+              <w:t>C</w:t>
+            </w:r>
+            <w:r>
+              <w:rPr>
+                <w:rFonts w:ascii="Times New Roman" w:hAnsi="Times New Roman"/>
+                <w:b/>
+              </w:rPr>
+              <w:t xml:space="preserve"> </w:t>
+            </w:r>
+            <w:r>
+              <w:rPr>
+                <w:rFonts w:ascii="Times New Roman" w:hAnsi="Times New Roman"/>
+              </w:rPr>
+              <w:t xml:space="preserve">puede realizar el pago del pedido utilizando una o varias formas de pago en forma paralela. Finalmente, el </w:t>
+            </w:r>
+            <w:r>
+              <w:rPr>
+                <w:rFonts w:ascii="Times New Roman" w:hAnsi="Times New Roman"/>
+                <w:b/>
+              </w:rPr>
+              <w:t>V</w:t>
+            </w:r>
+            <w:r>
+              <w:rPr>
+                <w:rFonts w:ascii="Times New Roman" w:hAnsi="Times New Roman"/>
+                <w:b/>
+              </w:rPr>
+              <w:t xml:space="preserve"> </w:t>
+            </w:r>
+            <w:r>
+              <w:rPr>
+                <w:rFonts w:ascii="Times New Roman" w:hAnsi="Times New Roman"/>
+              </w:rPr>
+              <w:t>registra la nueva venta, junto con su fecha  y emitiendo el comprobante correspondiente.</w:t>
+            </w:r>
+          </w:p>
+          <w:p>
+            <w:pPr>
+              <w:pStyle w:val="Prrafodelista1"/>
+              <w:numPr>
+                <w:ilvl w:val="0"/>
+                <w:numId w:val="47"/>
+              </w:numPr>
+              <w:spacing w:after="0" w:line="240" w:lineRule="auto"/>
+              <w:jc w:val="both"/>
+              <w:rPr>
+                <w:rFonts w:ascii="Times New Roman" w:hAnsi="Times New Roman"/>
+                <w:b/>
+                <w:szCs w:val="24"/>
+              </w:rPr>
+            </w:pPr>
+            <w:r>
+              <w:rPr>
+                <w:rFonts w:ascii="Times New Roman" w:hAnsi="Times New Roman"/>
+                <w:b/>
+                <w:szCs w:val="24"/>
+              </w:rPr>
+              <w:t>Anexo: Factura</w:t>
+            </w:r>
+            <w:r>
+              <w:rPr>
+                <w:rFonts w:ascii="Times New Roman" w:hAnsi="Times New Roman"/>
+                <w:b/>
+                <w:szCs w:val="24"/>
+              </w:rPr>
+              <w:t xml:space="preserve"> </w:t>
+            </w:r>
+          </w:p>
+          <w:p>
+            <w:pPr>
+              <w:pStyle w:val="Prrafodelista1"/>
+              <w:spacing w:after="0" w:line="240" w:lineRule="auto"/>
+              <w:jc w:val="both"/>
+              <w:rPr>
+                <w:rFonts w:ascii="Times New Roman" w:hAnsi="Times New Roman"/>
+                <w:b/>
+                <w:szCs w:val="24"/>
+              </w:rPr>
+            </w:pPr>
+            <w:r>
+              <w:rPr>
+                <w:noProof/>
+                <w:lang w:val="es-ES" w:eastAsia="es-ES"/>
+              </w:rPr>
+              <w:drawing>
+                <wp:inline distT="0" distB="0" distL="0" distR="0">
+                  <wp:extent cx="3791750" cy="3216506"/>
+                  <wp:effectExtent l="0" t="0" r="0" b="0"/>
+                  <wp:docPr id="10" name="Picture 10"/>
+                  <wp:cNvGraphicFramePr>
+                    <a:graphicFrameLocks xmlns:a="http://schemas.openxmlformats.org/drawingml/2006/main" noChangeAspect="1"/>
+                  </wp:cNvGraphicFramePr>
+                  <a:graphic xmlns:a="http://schemas.openxmlformats.org/drawingml/2006/main">
+                    <a:graphicData uri="http://schemas.openxmlformats.org/drawingml/2006/picture">
+                      <pic:pic xmlns:pic="http://schemas.openxmlformats.org/drawingml/2006/picture">
+                        <pic:nvPicPr>
+                          <pic:cNvPr id="0" name=""/>
+                          <pic:cNvPicPr/>
+                        </pic:nvPicPr>
+                        <pic:blipFill>
+                          <a:blip r:embed="rId27" cstate="print"/>
+                          <a:stretch>
+                            <a:fillRect/>
+                          </a:stretch>
+                        </pic:blipFill>
+                        <pic:spPr>
+                          <a:xfrm>
+                            <a:off x="0" y="0"/>
+                            <a:ext cx="3793422" cy="3217924"/>
+                          </a:xfrm>
+                          <a:prstGeom prst="rect">
+                            <a:avLst/>
+                          </a:prstGeom>
+                        </pic:spPr>
+                      </pic:pic>
+                    </a:graphicData>
+                  </a:graphic>
+                </wp:inline>
+              </w:drawing>
+            </w:r>
+          </w:p>
+          <w:p>
+            <w:pPr>
+              <w:pStyle w:val="Prrafodelista1"/>
+              <w:spacing w:after="0" w:line="240" w:lineRule="auto"/>
+              <w:jc w:val="both"/>
+              <w:rPr>
+                <w:rFonts w:ascii="Times New Roman" w:hAnsi="Times New Roman"/>
+                <w:b/>
+                <w:szCs w:val="24"/>
+              </w:rPr>
+            </w:pPr>
+          </w:p>
+        </w:tc>
+      </w:tr>
+      <w:tr>
+        <w:tc>
+          <w:tcPr>
+            <w:tcW w:w="6629" w:type="dxa"/>
+            <w:tcBorders>
+              <w:top w:val="single" w:sz="4" w:space="0" w:color="000000"/>
+              <w:left w:val="single" w:sz="4" w:space="0" w:color="000000"/>
+              <w:bottom w:val="single" w:sz="4" w:space="0" w:color="000000"/>
+              <w:right w:val="single" w:sz="4" w:space="0" w:color="000000"/>
+            </w:tcBorders>
+          </w:tcPr>
+          <w:p>
+            <w:pPr>
+              <w:spacing w:after="0" w:line="240" w:lineRule="auto"/>
+              <w:jc w:val="both"/>
+              <w:rPr>
+                <w:rFonts w:ascii="Times New Roman" w:hAnsi="Times New Roman"/>
+                <w:szCs w:val="24"/>
+              </w:rPr>
+            </w:pPr>
+            <w:r>
+              <w:rPr>
+                <w:rFonts w:ascii="Times New Roman" w:hAnsi="Times New Roman"/>
+                <w:szCs w:val="24"/>
+              </w:rPr>
+              <w:lastRenderedPageBreak/>
+              <w:t>PROCEDIMIENTO</w:t>
+            </w:r>
+          </w:p>
+          <w:p>
+            <w:pPr>
+              <w:pStyle w:val="Ttulo2"/>
+              <w:jc w:val="center"/>
+            </w:pPr>
+            <w:bookmarkStart w:id="46" w:name="_EFECTUAR_DEVOLUCIÓN_DE"/>
+            <w:bookmarkStart w:id="47" w:name="_Toc307994222"/>
+            <w:bookmarkEnd w:id="46"/>
+            <w:r>
+              <w:t>EFECTUAR DEVOLUCIÓN DE VENTA</w:t>
+            </w:r>
+            <w:bookmarkEnd w:id="47"/>
+          </w:p>
+        </w:tc>
+        <w:tc>
+          <w:tcPr>
+            <w:tcW w:w="2402" w:type="dxa"/>
+            <w:tcBorders>
+              <w:top w:val="single" w:sz="4" w:space="0" w:color="000000"/>
+              <w:left w:val="single" w:sz="4" w:space="0" w:color="000000"/>
+              <w:bottom w:val="single" w:sz="4" w:space="0" w:color="000000"/>
+              <w:right w:val="single" w:sz="4" w:space="0" w:color="000000"/>
+            </w:tcBorders>
+          </w:tcPr>
+          <w:p>
+            <w:pPr>
+              <w:spacing w:after="0" w:line="240" w:lineRule="auto"/>
+              <w:jc w:val="both"/>
+              <w:rPr>
+                <w:rFonts w:ascii="Times New Roman" w:hAnsi="Times New Roman"/>
+                <w:szCs w:val="24"/>
+              </w:rPr>
+            </w:pPr>
+            <w:r>
+              <w:rPr>
+                <w:rFonts w:ascii="Times New Roman" w:hAnsi="Times New Roman"/>
+                <w:szCs w:val="24"/>
+              </w:rPr>
+              <w:t>Nro:023</w:t>
+            </w:r>
+          </w:p>
+          <w:p>
+            <w:pPr>
+              <w:spacing w:after="0" w:line="240" w:lineRule="auto"/>
+              <w:jc w:val="both"/>
+              <w:rPr>
+                <w:rFonts w:ascii="Times New Roman" w:hAnsi="Times New Roman"/>
+                <w:szCs w:val="24"/>
+              </w:rPr>
+            </w:pPr>
+            <w:r>
+              <w:rPr>
+                <w:rFonts w:ascii="Times New Roman" w:hAnsi="Times New Roman"/>
+                <w:szCs w:val="24"/>
+              </w:rPr>
+              <w:t>Vigencia:31/10/2011</w:t>
+            </w:r>
+          </w:p>
+          <w:p>
+            <w:pPr>
+              <w:spacing w:after="0" w:line="240" w:lineRule="auto"/>
+              <w:jc w:val="both"/>
+              <w:rPr>
+                <w:rFonts w:ascii="Times New Roman" w:hAnsi="Times New Roman"/>
+                <w:szCs w:val="24"/>
+              </w:rPr>
+            </w:pPr>
+            <w:r>
+              <w:rPr>
+                <w:rFonts w:ascii="Times New Roman" w:hAnsi="Times New Roman"/>
+                <w:szCs w:val="24"/>
+              </w:rPr>
+              <w:t>Versión: 1.0</w:t>
+            </w:r>
+          </w:p>
+        </w:tc>
+      </w:tr>
+      <w:tr>
+        <w:tc>
+          <w:tcPr>
+            <w:tcW w:w="9031" w:type="dxa"/>
+            <w:gridSpan w:val="2"/>
+            <w:tcBorders>
+              <w:top w:val="single" w:sz="4" w:space="0" w:color="000000"/>
+              <w:left w:val="single" w:sz="4" w:space="0" w:color="000000"/>
+              <w:bottom w:val="single" w:sz="4" w:space="0" w:color="000000"/>
+              <w:right w:val="single" w:sz="4" w:space="0" w:color="000000"/>
+            </w:tcBorders>
+          </w:tcPr>
+          <w:p>
+            <w:pPr>
+              <w:pStyle w:val="Prrafodelista1"/>
+              <w:numPr>
+                <w:ilvl w:val="0"/>
+                <w:numId w:val="47"/>
+              </w:numPr>
+              <w:spacing w:after="0" w:line="240" w:lineRule="auto"/>
+              <w:jc w:val="both"/>
+              <w:rPr>
+                <w:rFonts w:ascii="Times New Roman" w:hAnsi="Times New Roman"/>
+                <w:b/>
+                <w:szCs w:val="24"/>
+              </w:rPr>
+            </w:pPr>
+            <w:r>
+              <w:rPr>
+                <w:rFonts w:ascii="Times New Roman" w:hAnsi="Times New Roman"/>
+                <w:b/>
+                <w:szCs w:val="24"/>
+              </w:rPr>
+              <w:t>Objetivo</w:t>
+            </w:r>
+          </w:p>
+          <w:p>
+            <w:pPr>
+              <w:pStyle w:val="Prrafodelista"/>
+              <w:spacing w:after="0" w:line="240" w:lineRule="auto"/>
+              <w:jc w:val="both"/>
+              <w:rPr>
+                <w:rFonts w:ascii="Times New Roman" w:hAnsi="Times New Roman"/>
+              </w:rPr>
+            </w:pPr>
+            <w:r>
+              <w:rPr>
+                <w:rFonts w:ascii="Times New Roman" w:hAnsi="Times New Roman"/>
+              </w:rPr>
+              <w:t>Establecer el procedimiento a seguir respecto a los pasos que se deben realizar para efectuar una nueva devolución de ventas.</w:t>
+            </w:r>
+          </w:p>
+          <w:p>
+            <w:pPr>
+              <w:pStyle w:val="Prrafodelista1"/>
+              <w:numPr>
+                <w:ilvl w:val="0"/>
+                <w:numId w:val="47"/>
+              </w:numPr>
+              <w:spacing w:after="0" w:line="240" w:lineRule="auto"/>
+              <w:jc w:val="both"/>
+              <w:rPr>
+                <w:rFonts w:ascii="Times New Roman" w:hAnsi="Times New Roman"/>
+                <w:b/>
+                <w:szCs w:val="24"/>
+              </w:rPr>
+            </w:pPr>
+            <w:r>
+              <w:rPr>
+                <w:rFonts w:ascii="Times New Roman" w:hAnsi="Times New Roman"/>
+                <w:b/>
+                <w:szCs w:val="24"/>
+              </w:rPr>
+              <w:t>Alcance</w:t>
+            </w:r>
+          </w:p>
+          <w:p>
+            <w:pPr>
+              <w:pStyle w:val="Prrafodelista1"/>
+              <w:numPr>
+                <w:ilvl w:val="1"/>
+                <w:numId w:val="47"/>
+              </w:numPr>
+              <w:spacing w:after="0" w:line="240" w:lineRule="auto"/>
+              <w:jc w:val="both"/>
+              <w:rPr>
+                <w:rFonts w:ascii="Times New Roman" w:hAnsi="Times New Roman"/>
+                <w:szCs w:val="24"/>
+              </w:rPr>
+            </w:pPr>
+            <w:r>
+              <w:rPr>
+                <w:rFonts w:ascii="Times New Roman" w:hAnsi="Times New Roman"/>
+                <w:b/>
+                <w:szCs w:val="24"/>
+              </w:rPr>
+              <w:t>Desde:</w:t>
+            </w:r>
+            <w:r>
+              <w:rPr>
+                <w:rFonts w:ascii="Times New Roman" w:hAnsi="Times New Roman"/>
+                <w:szCs w:val="24"/>
+              </w:rPr>
+              <w:t xml:space="preserve"> que el </w:t>
+            </w:r>
+            <w:r>
+              <w:rPr>
+                <w:rFonts w:ascii="Times New Roman" w:hAnsi="Times New Roman"/>
+                <w:szCs w:val="24"/>
+              </w:rPr>
+              <w:t>C</w:t>
+            </w:r>
+            <w:r>
+              <w:rPr>
+                <w:rFonts w:ascii="Times New Roman" w:hAnsi="Times New Roman"/>
+                <w:szCs w:val="24"/>
+              </w:rPr>
+              <w:t xml:space="preserve"> solicita una devolución de venta.</w:t>
+            </w:r>
+          </w:p>
+          <w:p>
+            <w:pPr>
+              <w:pStyle w:val="Prrafodelista1"/>
+              <w:numPr>
+                <w:ilvl w:val="1"/>
+                <w:numId w:val="47"/>
+              </w:numPr>
+              <w:spacing w:after="0" w:line="240" w:lineRule="auto"/>
+              <w:jc w:val="both"/>
+              <w:rPr>
+                <w:rFonts w:ascii="Times New Roman" w:hAnsi="Times New Roman"/>
+                <w:szCs w:val="24"/>
+              </w:rPr>
+            </w:pPr>
+            <w:r>
+              <w:rPr>
+                <w:rFonts w:ascii="Times New Roman" w:hAnsi="Times New Roman"/>
+                <w:b/>
+                <w:szCs w:val="24"/>
+              </w:rPr>
+              <w:t>Hasta:</w:t>
+            </w:r>
+            <w:r>
+              <w:rPr>
+                <w:rFonts w:ascii="Times New Roman" w:hAnsi="Times New Roman"/>
+                <w:szCs w:val="24"/>
+              </w:rPr>
+              <w:t xml:space="preserve"> que se registra la devolución venta de productos.</w:t>
+            </w:r>
+          </w:p>
+          <w:p>
+            <w:pPr>
+              <w:pStyle w:val="Prrafodelista1"/>
+              <w:numPr>
+                <w:ilvl w:val="0"/>
+                <w:numId w:val="47"/>
+              </w:numPr>
+              <w:spacing w:after="0" w:line="240" w:lineRule="auto"/>
+              <w:jc w:val="both"/>
+              <w:rPr>
+                <w:rFonts w:ascii="Times New Roman" w:hAnsi="Times New Roman"/>
+                <w:b/>
+                <w:szCs w:val="24"/>
+              </w:rPr>
+            </w:pPr>
+            <w:r>
+              <w:rPr>
+                <w:rFonts w:ascii="Times New Roman" w:hAnsi="Times New Roman"/>
+                <w:b/>
+                <w:szCs w:val="24"/>
+              </w:rPr>
+              <w:t>Áreas Involucradas</w:t>
+            </w:r>
+          </w:p>
+          <w:p>
+            <w:pPr>
+              <w:pStyle w:val="Prrafodelista1"/>
+              <w:numPr>
+                <w:ilvl w:val="1"/>
+                <w:numId w:val="47"/>
+              </w:numPr>
+              <w:spacing w:after="0" w:line="240" w:lineRule="auto"/>
+              <w:jc w:val="both"/>
+              <w:rPr>
+                <w:rFonts w:ascii="Times New Roman" w:hAnsi="Times New Roman"/>
+                <w:b/>
+                <w:szCs w:val="24"/>
+              </w:rPr>
+            </w:pPr>
+            <w:r>
+              <w:rPr>
+                <w:rFonts w:ascii="Times New Roman" w:hAnsi="Times New Roman"/>
+                <w:b/>
+                <w:szCs w:val="24"/>
+              </w:rPr>
+              <w:t xml:space="preserve">Área Origen: </w:t>
+            </w:r>
+            <w:r>
+              <w:rPr>
+                <w:rFonts w:ascii="Times New Roman" w:hAnsi="Times New Roman"/>
+                <w:szCs w:val="24"/>
+              </w:rPr>
+              <w:t>Ventas</w:t>
+            </w:r>
+          </w:p>
+          <w:p>
+            <w:pPr>
+              <w:pStyle w:val="Prrafodelista1"/>
+              <w:numPr>
+                <w:ilvl w:val="1"/>
+                <w:numId w:val="47"/>
+              </w:numPr>
+              <w:spacing w:after="0" w:line="240" w:lineRule="auto"/>
+              <w:jc w:val="both"/>
+              <w:rPr>
+                <w:rFonts w:ascii="Times New Roman" w:hAnsi="Times New Roman"/>
+                <w:b/>
+                <w:szCs w:val="24"/>
+              </w:rPr>
+            </w:pPr>
+            <w:r>
+              <w:rPr>
+                <w:rFonts w:ascii="Times New Roman" w:hAnsi="Times New Roman"/>
+                <w:b/>
+                <w:szCs w:val="24"/>
+              </w:rPr>
+              <w:t xml:space="preserve">Área Destino: </w:t>
+            </w:r>
+            <w:r>
+              <w:rPr>
+                <w:rFonts w:ascii="Times New Roman" w:hAnsi="Times New Roman"/>
+                <w:szCs w:val="24"/>
+              </w:rPr>
+              <w:t>Ventas</w:t>
+            </w:r>
+          </w:p>
+          <w:p>
+            <w:pPr>
+              <w:pStyle w:val="Prrafodelista1"/>
+              <w:numPr>
+                <w:ilvl w:val="0"/>
+                <w:numId w:val="47"/>
+              </w:numPr>
+              <w:spacing w:after="0" w:line="240" w:lineRule="auto"/>
+              <w:jc w:val="both"/>
+              <w:rPr>
+                <w:rFonts w:ascii="Times New Roman" w:hAnsi="Times New Roman"/>
+                <w:b/>
+                <w:szCs w:val="24"/>
+              </w:rPr>
+            </w:pPr>
+            <w:r>
+              <w:rPr>
+                <w:rFonts w:ascii="Times New Roman" w:hAnsi="Times New Roman"/>
+                <w:b/>
+                <w:szCs w:val="24"/>
+              </w:rPr>
+              <w:t>Formularios Utilizados</w:t>
+            </w:r>
+          </w:p>
+          <w:p>
+            <w:pPr>
+              <w:pStyle w:val="Prrafodelista1"/>
+              <w:spacing w:after="0" w:line="240" w:lineRule="auto"/>
+              <w:jc w:val="both"/>
+              <w:rPr>
+                <w:rFonts w:ascii="Times New Roman" w:hAnsi="Times New Roman"/>
+                <w:szCs w:val="24"/>
+              </w:rPr>
+            </w:pPr>
+            <w:r>
+              <w:rPr>
+                <w:rFonts w:ascii="Times New Roman" w:hAnsi="Times New Roman"/>
+                <w:szCs w:val="24"/>
+              </w:rPr>
+              <w:t>Nota de Crédito.</w:t>
+            </w:r>
+          </w:p>
+          <w:p>
+            <w:pPr>
+              <w:pStyle w:val="Prrafodelista1"/>
+              <w:numPr>
+                <w:ilvl w:val="0"/>
+                <w:numId w:val="47"/>
+              </w:numPr>
+              <w:spacing w:after="0" w:line="240" w:lineRule="auto"/>
+              <w:jc w:val="both"/>
+              <w:rPr>
+                <w:rFonts w:ascii="Times New Roman" w:hAnsi="Times New Roman"/>
+                <w:b/>
+                <w:szCs w:val="24"/>
+              </w:rPr>
+            </w:pPr>
+            <w:r>
+              <w:rPr>
+                <w:rFonts w:ascii="Times New Roman" w:hAnsi="Times New Roman"/>
+                <w:b/>
+                <w:szCs w:val="24"/>
+              </w:rPr>
+              <w:t>Glosario</w:t>
+            </w:r>
+          </w:p>
+          <w:p>
+            <w:pPr>
+              <w:pStyle w:val="Prrafodelista1"/>
+              <w:spacing w:after="0" w:line="240" w:lineRule="auto"/>
+              <w:jc w:val="both"/>
+              <w:rPr>
+                <w:rFonts w:ascii="Times New Roman" w:hAnsi="Times New Roman"/>
+                <w:szCs w:val="24"/>
+              </w:rPr>
+            </w:pPr>
+            <w:r>
+              <w:rPr>
+                <w:rFonts w:ascii="Times New Roman" w:hAnsi="Times New Roman"/>
+                <w:b/>
+                <w:szCs w:val="24"/>
+              </w:rPr>
+              <w:t xml:space="preserve">V: </w:t>
+            </w:r>
+            <w:r>
+              <w:rPr>
+                <w:rFonts w:ascii="Times New Roman" w:hAnsi="Times New Roman"/>
+                <w:szCs w:val="24"/>
+              </w:rPr>
+              <w:t>Viajante</w:t>
+            </w:r>
+          </w:p>
+          <w:p>
+            <w:pPr>
+              <w:pStyle w:val="Prrafodelista1"/>
+              <w:spacing w:after="0" w:line="240" w:lineRule="auto"/>
+              <w:jc w:val="both"/>
+              <w:rPr>
+                <w:rFonts w:ascii="Times New Roman" w:hAnsi="Times New Roman"/>
+                <w:szCs w:val="24"/>
+              </w:rPr>
+            </w:pPr>
+            <w:r>
+              <w:rPr>
+                <w:rFonts w:ascii="Times New Roman" w:hAnsi="Times New Roman"/>
+                <w:b/>
+                <w:szCs w:val="24"/>
+              </w:rPr>
+              <w:t>C:</w:t>
+            </w:r>
+            <w:r>
+              <w:rPr>
+                <w:rFonts w:ascii="Times New Roman" w:hAnsi="Times New Roman"/>
+                <w:szCs w:val="24"/>
+              </w:rPr>
+              <w:t xml:space="preserve"> Cliente</w:t>
+            </w:r>
+          </w:p>
+          <w:p>
+            <w:pPr>
+              <w:pStyle w:val="Prrafodelista1"/>
+              <w:numPr>
+                <w:ilvl w:val="0"/>
+                <w:numId w:val="47"/>
+              </w:numPr>
+              <w:spacing w:after="0" w:line="240" w:lineRule="auto"/>
+              <w:jc w:val="both"/>
+              <w:rPr>
+                <w:rFonts w:ascii="Times New Roman" w:hAnsi="Times New Roman"/>
+                <w:b/>
+                <w:szCs w:val="24"/>
+              </w:rPr>
+            </w:pPr>
+            <w:r>
+              <w:rPr>
+                <w:rFonts w:ascii="Times New Roman" w:hAnsi="Times New Roman"/>
+                <w:b/>
+                <w:szCs w:val="24"/>
+              </w:rPr>
+              <w:t>Descripción del Procedimiento</w:t>
+            </w:r>
+          </w:p>
+          <w:p>
+            <w:pPr>
+              <w:pStyle w:val="Sinespaciado1"/>
+              <w:ind w:left="720"/>
+              <w:jc w:val="both"/>
+              <w:rPr>
+                <w:rFonts w:ascii="Times New Roman" w:hAnsi="Times New Roman"/>
+              </w:rPr>
+            </w:pPr>
+            <w:r>
+              <w:rPr>
+                <w:rFonts w:ascii="Times New Roman" w:hAnsi="Times New Roman"/>
+              </w:rPr>
+              <w:t xml:space="preserve">El procedimiento comienza cuando el </w:t>
+            </w:r>
+            <w:r>
+              <w:rPr>
+                <w:rFonts w:ascii="Times New Roman" w:hAnsi="Times New Roman"/>
+                <w:b/>
+              </w:rPr>
+              <w:t>C</w:t>
+            </w:r>
+            <w:r>
+              <w:rPr>
+                <w:rFonts w:ascii="Times New Roman" w:hAnsi="Times New Roman"/>
+              </w:rPr>
+              <w:t xml:space="preserve"> solicita una devolución de una venta. El </w:t>
+            </w:r>
+            <w:r>
+              <w:rPr>
+                <w:rFonts w:ascii="Times New Roman" w:hAnsi="Times New Roman"/>
+                <w:b/>
+              </w:rPr>
+              <w:t>V</w:t>
+            </w:r>
+            <w:r>
+              <w:rPr>
+                <w:rFonts w:ascii="Times New Roman" w:hAnsi="Times New Roman"/>
+              </w:rPr>
+              <w:t xml:space="preserve"> busca</w:t>
+            </w:r>
+            <w:r>
+              <w:rPr>
+                <w:rFonts w:ascii="Times New Roman" w:hAnsi="Times New Roman"/>
+              </w:rPr>
+              <w:t xml:space="preserve"> las ventas realizadas para el </w:t>
+            </w:r>
+            <w:r>
+              <w:rPr>
+                <w:rFonts w:ascii="Times New Roman" w:hAnsi="Times New Roman"/>
+                <w:b/>
+              </w:rPr>
+              <w:t>C</w:t>
             </w:r>
             <w:r>
               <w:rPr>
@@ -20187,6 +19989,58 @@
               </w:rPr>
               <w:t>.</w:t>
             </w:r>
+            <w:r>
+              <w:rPr>
+                <w:rFonts w:ascii="Times New Roman" w:hAnsi="Times New Roman"/>
+              </w:rPr>
+              <w:t xml:space="preserve"> El </w:t>
+            </w:r>
+            <w:r>
+              <w:rPr>
+                <w:rFonts w:ascii="Times New Roman" w:hAnsi="Times New Roman"/>
+                <w:b/>
+              </w:rPr>
+              <w:t>C</w:t>
+            </w:r>
+            <w:r>
+              <w:rPr>
+                <w:rFonts w:ascii="Times New Roman" w:hAnsi="Times New Roman"/>
+                <w:b/>
+              </w:rPr>
+              <w:t xml:space="preserve"> </w:t>
+            </w:r>
+            <w:r>
+              <w:rPr>
+                <w:rFonts w:ascii="Times New Roman" w:hAnsi="Times New Roman"/>
+              </w:rPr>
+              <w:t xml:space="preserve">selecciona los productos, del detalle de la venta, que desea devolver y especifica el motivo de la devolución. El </w:t>
+            </w:r>
+            <w:r>
+              <w:rPr>
+                <w:rFonts w:ascii="Times New Roman" w:hAnsi="Times New Roman"/>
+                <w:b/>
+              </w:rPr>
+              <w:t>V</w:t>
+            </w:r>
+            <w:r>
+              <w:rPr>
+                <w:rFonts w:ascii="Times New Roman" w:hAnsi="Times New Roman"/>
+                <w:b/>
+              </w:rPr>
+              <w:t xml:space="preserve"> </w:t>
+            </w:r>
+            <w:r>
+              <w:rPr>
+                <w:rFonts w:ascii="Times New Roman" w:hAnsi="Times New Roman"/>
+              </w:rPr>
+              <w:t>finalmente registra la devolución de la venta, emitiendo el comprobante co</w:t>
+            </w:r>
+            <w:r>
+              <w:rPr>
+                <w:rFonts w:ascii="Times New Roman" w:hAnsi="Times New Roman"/>
+              </w:rPr>
+              <w:t>rrespondiente (Nota de Crédito)</w:t>
+            </w:r>
           </w:p>
           <w:p>
             <w:pPr>
@@ -20205,496 +20059,99 @@
             </w:pPr>
             <w:r>
               <w:rPr>
-                <w:rFonts w:ascii="Times New Roman" w:hAnsi="Times New Roman"/>
-                <w:b/>
-                <w:szCs w:val="24"/>
-              </w:rPr>
-              <w:t>Alcance</w:t>
-            </w:r>
-          </w:p>
-          <w:p>
-            <w:pPr>
-              <w:pStyle w:val="Prrafodelista1"/>
-              <w:numPr>
-                <w:ilvl w:val="1"/>
-                <w:numId w:val="47"/>
-              </w:numPr>
-              <w:spacing w:after="0" w:line="240" w:lineRule="auto"/>
-              <w:jc w:val="both"/>
-              <w:rPr>
-                <w:rFonts w:ascii="Times New Roman" w:hAnsi="Times New Roman"/>
-                <w:szCs w:val="24"/>
-              </w:rPr>
-            </w:pPr>
-            <w:r>
-              <w:rPr>
-                <w:rFonts w:ascii="Times New Roman" w:hAnsi="Times New Roman"/>
-                <w:b/>
-                <w:szCs w:val="24"/>
-              </w:rPr>
-              <w:t>Desde:</w:t>
-            </w:r>
-            <w:r>
-              <w:rPr>
-                <w:rFonts w:ascii="Times New Roman" w:hAnsi="Times New Roman"/>
-                <w:szCs w:val="24"/>
-              </w:rPr>
-              <w:t xml:space="preserve"> que el </w:t>
-            </w:r>
-            <w:r>
-              <w:rPr>
-                <w:rFonts w:ascii="Times New Roman" w:hAnsi="Times New Roman"/>
-                <w:b/>
-                <w:szCs w:val="24"/>
-              </w:rPr>
-              <w:t>EV</w:t>
-            </w:r>
-            <w:r>
-              <w:rPr>
-                <w:rFonts w:ascii="Times New Roman" w:hAnsi="Times New Roman"/>
-                <w:szCs w:val="24"/>
-              </w:rPr>
-              <w:t xml:space="preserve"> solicita confeccionar un informe sobre </w:t>
-            </w:r>
-            <w:r>
-              <w:rPr>
-                <w:rFonts w:ascii="Times New Roman" w:hAnsi="Times New Roman"/>
-                <w:szCs w:val="24"/>
-              </w:rPr>
-              <w:t>las ventas realizadas</w:t>
-            </w:r>
-            <w:r>
-              <w:rPr>
-                <w:rFonts w:ascii="Times New Roman" w:hAnsi="Times New Roman"/>
-                <w:szCs w:val="24"/>
-              </w:rPr>
-              <w:t>.</w:t>
-            </w:r>
-          </w:p>
-          <w:p>
-            <w:pPr>
-              <w:pStyle w:val="Prrafodelista1"/>
-              <w:numPr>
-                <w:ilvl w:val="1"/>
-                <w:numId w:val="47"/>
-              </w:numPr>
-              <w:spacing w:after="0" w:line="240" w:lineRule="auto"/>
-              <w:jc w:val="both"/>
-              <w:rPr>
-                <w:rFonts w:ascii="Times New Roman" w:hAnsi="Times New Roman"/>
-                <w:szCs w:val="24"/>
-              </w:rPr>
-            </w:pPr>
-            <w:r>
-              <w:rPr>
-                <w:rFonts w:ascii="Times New Roman" w:hAnsi="Times New Roman"/>
-                <w:b/>
-                <w:szCs w:val="24"/>
-              </w:rPr>
-              <w:t>Hasta:</w:t>
-            </w:r>
-            <w:r>
-              <w:rPr>
-                <w:rFonts w:ascii="Times New Roman" w:hAnsi="Times New Roman"/>
-                <w:szCs w:val="24"/>
-              </w:rPr>
-              <w:t xml:space="preserve"> que se genera el informe.</w:t>
-            </w:r>
-          </w:p>
-          <w:p>
-            <w:pPr>
-              <w:pStyle w:val="Prrafodelista1"/>
-              <w:numPr>
-                <w:ilvl w:val="0"/>
-                <w:numId w:val="47"/>
-              </w:numPr>
-              <w:spacing w:after="0" w:line="240" w:lineRule="auto"/>
-              <w:jc w:val="both"/>
-              <w:rPr>
-                <w:rFonts w:ascii="Times New Roman" w:hAnsi="Times New Roman"/>
-                <w:b/>
-                <w:szCs w:val="24"/>
-              </w:rPr>
-            </w:pPr>
-            <w:r>
-              <w:rPr>
-                <w:rFonts w:ascii="Times New Roman" w:hAnsi="Times New Roman"/>
-                <w:b/>
-                <w:szCs w:val="24"/>
-              </w:rPr>
-              <w:t>Áreas Involucradas</w:t>
-            </w:r>
-          </w:p>
-          <w:p>
-            <w:pPr>
-              <w:pStyle w:val="Prrafodelista1"/>
-              <w:numPr>
-                <w:ilvl w:val="1"/>
-                <w:numId w:val="47"/>
-              </w:numPr>
-              <w:spacing w:after="0" w:line="240" w:lineRule="auto"/>
-              <w:jc w:val="both"/>
-              <w:rPr>
-                <w:rFonts w:ascii="Times New Roman" w:hAnsi="Times New Roman"/>
-                <w:b/>
-                <w:szCs w:val="24"/>
-              </w:rPr>
-            </w:pPr>
-            <w:r>
-              <w:rPr>
-                <w:rFonts w:ascii="Times New Roman" w:hAnsi="Times New Roman"/>
-                <w:b/>
-                <w:szCs w:val="24"/>
-              </w:rPr>
-              <w:t xml:space="preserve">Área Origen: </w:t>
-            </w:r>
-            <w:r>
-              <w:rPr>
-                <w:rFonts w:ascii="Times New Roman" w:hAnsi="Times New Roman"/>
-                <w:szCs w:val="24"/>
-              </w:rPr>
-              <w:t>Ventas</w:t>
-            </w:r>
-          </w:p>
-          <w:p>
-            <w:pPr>
-              <w:pStyle w:val="Prrafodelista1"/>
-              <w:numPr>
-                <w:ilvl w:val="1"/>
-                <w:numId w:val="47"/>
-              </w:numPr>
-              <w:spacing w:after="0" w:line="240" w:lineRule="auto"/>
-              <w:jc w:val="both"/>
-              <w:rPr>
-                <w:rFonts w:ascii="Times New Roman" w:hAnsi="Times New Roman"/>
-                <w:b/>
-                <w:szCs w:val="24"/>
-              </w:rPr>
-            </w:pPr>
-            <w:r>
-              <w:rPr>
-                <w:rFonts w:ascii="Times New Roman" w:hAnsi="Times New Roman"/>
-                <w:b/>
-                <w:szCs w:val="24"/>
-              </w:rPr>
-              <w:t xml:space="preserve">Área Destino: </w:t>
-            </w:r>
-            <w:r>
-              <w:rPr>
-                <w:rFonts w:ascii="Times New Roman" w:hAnsi="Times New Roman"/>
-                <w:szCs w:val="24"/>
-              </w:rPr>
-              <w:t>Ventas</w:t>
-            </w:r>
-          </w:p>
-          <w:p>
-            <w:pPr>
-              <w:pStyle w:val="Prrafodelista1"/>
-              <w:numPr>
-                <w:ilvl w:val="0"/>
-                <w:numId w:val="47"/>
-              </w:numPr>
-              <w:spacing w:after="0" w:line="240" w:lineRule="auto"/>
-              <w:jc w:val="both"/>
-              <w:rPr>
-                <w:rFonts w:ascii="Times New Roman" w:hAnsi="Times New Roman"/>
-                <w:b/>
-                <w:szCs w:val="24"/>
-              </w:rPr>
-            </w:pPr>
-            <w:r>
-              <w:rPr>
-                <w:rFonts w:ascii="Times New Roman" w:hAnsi="Times New Roman"/>
-                <w:b/>
-                <w:szCs w:val="24"/>
-              </w:rPr>
-              <w:t>Formularios Utilizados</w:t>
-            </w:r>
-          </w:p>
-          <w:p>
-            <w:pPr>
-              <w:pStyle w:val="Prrafodelista1"/>
-              <w:spacing w:after="0" w:line="240" w:lineRule="auto"/>
-              <w:jc w:val="both"/>
-              <w:rPr>
-                <w:rFonts w:ascii="Times New Roman" w:hAnsi="Times New Roman"/>
-                <w:szCs w:val="24"/>
-              </w:rPr>
-            </w:pPr>
-            <w:r>
-              <w:rPr>
-                <w:rFonts w:ascii="Times New Roman" w:hAnsi="Times New Roman"/>
-                <w:szCs w:val="24"/>
-              </w:rPr>
-              <w:t xml:space="preserve">Informe de </w:t>
-            </w:r>
-            <w:r>
-              <w:rPr>
-                <w:rFonts w:ascii="Times New Roman" w:hAnsi="Times New Roman"/>
-                <w:szCs w:val="24"/>
-              </w:rPr>
-              <w:t>ventas</w:t>
-            </w:r>
-            <w:r>
-              <w:rPr>
-                <w:rFonts w:ascii="Times New Roman" w:hAnsi="Times New Roman"/>
-                <w:szCs w:val="24"/>
-              </w:rPr>
-              <w:t>.</w:t>
-            </w:r>
-            <w:r>
-              <w:rPr>
-                <w:rFonts w:ascii="Times New Roman" w:hAnsi="Times New Roman"/>
-                <w:szCs w:val="24"/>
-              </w:rPr>
-              <w:t xml:space="preserve"> (Ver Anexo)</w:t>
-            </w:r>
-          </w:p>
-          <w:p>
-            <w:pPr>
-              <w:pStyle w:val="Prrafodelista1"/>
-              <w:numPr>
-                <w:ilvl w:val="0"/>
-                <w:numId w:val="47"/>
-              </w:numPr>
-              <w:spacing w:after="0" w:line="240" w:lineRule="auto"/>
-              <w:jc w:val="both"/>
-              <w:rPr>
-                <w:rFonts w:ascii="Times New Roman" w:hAnsi="Times New Roman"/>
-                <w:b/>
-                <w:szCs w:val="24"/>
-              </w:rPr>
-            </w:pPr>
-            <w:r>
-              <w:rPr>
-                <w:rFonts w:ascii="Times New Roman" w:hAnsi="Times New Roman"/>
-                <w:b/>
-                <w:szCs w:val="24"/>
-              </w:rPr>
-              <w:t>Glosario</w:t>
-            </w:r>
-          </w:p>
-          <w:p>
-            <w:pPr>
-              <w:pStyle w:val="Prrafodelista1"/>
-              <w:spacing w:after="0" w:line="240" w:lineRule="auto"/>
-              <w:jc w:val="both"/>
-              <w:rPr>
-                <w:rFonts w:ascii="Times New Roman" w:hAnsi="Times New Roman"/>
-                <w:b/>
-                <w:szCs w:val="24"/>
-              </w:rPr>
-            </w:pPr>
-            <w:r>
-              <w:rPr>
-                <w:rFonts w:ascii="Times New Roman" w:hAnsi="Times New Roman"/>
-                <w:b/>
-                <w:szCs w:val="24"/>
-              </w:rPr>
-              <w:t>E</w:t>
-            </w:r>
-            <w:r>
-              <w:rPr>
-                <w:rFonts w:ascii="Times New Roman" w:hAnsi="Times New Roman"/>
-                <w:b/>
-                <w:szCs w:val="24"/>
-              </w:rPr>
-              <w:t>V</w:t>
-            </w:r>
-            <w:r>
-              <w:rPr>
-                <w:rFonts w:ascii="Times New Roman" w:hAnsi="Times New Roman"/>
-                <w:b/>
-                <w:szCs w:val="24"/>
-              </w:rPr>
-              <w:t xml:space="preserve"> :</w:t>
-            </w:r>
-            <w:r>
-              <w:rPr>
-                <w:rFonts w:ascii="Times New Roman" w:hAnsi="Times New Roman"/>
-                <w:szCs w:val="24"/>
-              </w:rPr>
-              <w:t xml:space="preserve"> Encargado de </w:t>
-            </w:r>
-            <w:r>
-              <w:rPr>
-                <w:rFonts w:ascii="Times New Roman" w:hAnsi="Times New Roman"/>
-                <w:szCs w:val="24"/>
-              </w:rPr>
-              <w:t>Ventas</w:t>
-            </w:r>
-          </w:p>
-          <w:p>
-            <w:pPr>
-              <w:pStyle w:val="Prrafodelista1"/>
-              <w:numPr>
-                <w:ilvl w:val="0"/>
-                <w:numId w:val="47"/>
-              </w:numPr>
-              <w:spacing w:after="0" w:line="240" w:lineRule="auto"/>
-              <w:jc w:val="both"/>
-              <w:rPr>
-                <w:rFonts w:ascii="Times New Roman" w:hAnsi="Times New Roman"/>
-                <w:b/>
-                <w:szCs w:val="24"/>
-              </w:rPr>
-            </w:pPr>
-            <w:r>
-              <w:rPr>
-                <w:rFonts w:ascii="Times New Roman" w:hAnsi="Times New Roman"/>
-                <w:b/>
-                <w:szCs w:val="24"/>
-              </w:rPr>
-              <w:t>Descripción del Procedimiento</w:t>
-            </w:r>
-          </w:p>
-          <w:p>
-            <w:pPr>
-              <w:pStyle w:val="Sinespaciado1"/>
-              <w:numPr>
-                <w:ilvl w:val="0"/>
-                <w:numId w:val="47"/>
-              </w:numPr>
-              <w:jc w:val="both"/>
-              <w:rPr>
-                <w:rFonts w:ascii="Times New Roman" w:hAnsi="Times New Roman"/>
-                <w:szCs w:val="24"/>
-              </w:rPr>
-            </w:pPr>
-            <w:r>
-              <w:rPr>
-                <w:rFonts w:ascii="Times New Roman" w:hAnsi="Times New Roman"/>
-              </w:rPr>
-              <w:t xml:space="preserve">El procedimiento comienza cuando el </w:t>
-            </w:r>
-            <w:r>
-              <w:rPr>
-                <w:rFonts w:ascii="Times New Roman" w:hAnsi="Times New Roman"/>
-                <w:b/>
-                <w:bCs/>
-              </w:rPr>
-              <w:t>E</w:t>
-            </w:r>
-            <w:r>
-              <w:rPr>
-                <w:rFonts w:ascii="Times New Roman" w:hAnsi="Times New Roman"/>
-                <w:b/>
-                <w:bCs/>
-              </w:rPr>
-              <w:t>V</w:t>
-            </w:r>
-            <w:r>
-              <w:rPr>
-                <w:rFonts w:ascii="Times New Roman" w:hAnsi="Times New Roman"/>
-              </w:rPr>
-              <w:t xml:space="preserve"> </w:t>
-            </w:r>
-            <w:r>
-              <w:rPr>
-                <w:rFonts w:ascii="Times New Roman" w:hAnsi="Times New Roman"/>
-              </w:rPr>
-              <w:t>decide confeccionar de acuerdo a un periodo determinado</w:t>
-            </w:r>
-            <w:r>
-              <w:rPr>
-                <w:rFonts w:ascii="Times New Roman" w:hAnsi="Times New Roman"/>
-              </w:rPr>
-              <w:t xml:space="preserve"> </w:t>
-            </w:r>
-            <w:r>
-              <w:rPr>
-                <w:rFonts w:ascii="Times New Roman" w:hAnsi="Times New Roman"/>
-              </w:rPr>
-              <w:t xml:space="preserve">(mensualmente, trimestralmente, anualmente o </w:t>
-            </w:r>
-            <w:r>
-              <w:rPr>
-                <w:rFonts w:ascii="Times New Roman" w:hAnsi="Times New Roman"/>
-              </w:rPr>
-              <w:t xml:space="preserve">por cierta fecha) </w:t>
-            </w:r>
-            <w:r>
-              <w:rPr>
-                <w:rFonts w:ascii="Times New Roman" w:hAnsi="Times New Roman"/>
-              </w:rPr>
-              <w:t>un informe de</w:t>
-            </w:r>
-            <w:r>
-              <w:rPr>
-                <w:rFonts w:ascii="Times New Roman" w:hAnsi="Times New Roman"/>
-              </w:rPr>
-              <w:t xml:space="preserve"> </w:t>
-            </w:r>
-            <w:r>
-              <w:rPr>
-                <w:rFonts w:ascii="Times New Roman" w:hAnsi="Times New Roman"/>
-              </w:rPr>
-              <w:t>l</w:t>
-            </w:r>
-            <w:r>
-              <w:rPr>
-                <w:rFonts w:ascii="Times New Roman" w:hAnsi="Times New Roman"/>
-              </w:rPr>
-              <w:t>as ventas realizadas</w:t>
-            </w:r>
-            <w:r>
-              <w:rPr>
-                <w:rFonts w:ascii="Times New Roman" w:hAnsi="Times New Roman"/>
-              </w:rPr>
-              <w:t xml:space="preserve"> </w:t>
-            </w:r>
-            <w:r>
-              <w:rPr>
-                <w:rFonts w:ascii="Times New Roman" w:hAnsi="Times New Roman"/>
-              </w:rPr>
-              <w:t>a clientes</w:t>
-            </w:r>
-            <w:r>
-              <w:rPr>
-                <w:rFonts w:ascii="Times New Roman" w:hAnsi="Times New Roman"/>
-              </w:rPr>
-              <w:t xml:space="preserve">. El </w:t>
-            </w:r>
-            <w:r>
-              <w:rPr>
-                <w:rFonts w:ascii="Times New Roman" w:hAnsi="Times New Roman"/>
-                <w:b/>
-                <w:bCs/>
-              </w:rPr>
-              <w:t>E</w:t>
-            </w:r>
-            <w:r>
-              <w:rPr>
-                <w:rFonts w:ascii="Times New Roman" w:hAnsi="Times New Roman"/>
-                <w:b/>
-                <w:bCs/>
-              </w:rPr>
-              <w:t xml:space="preserve">V </w:t>
-            </w:r>
-            <w:r>
-              <w:rPr>
-                <w:rFonts w:ascii="Times New Roman" w:hAnsi="Times New Roman"/>
-              </w:rPr>
-              <w:t>consulta los montos de las ventas realizadas por cada viajante, por ubicación, por clientes y por productos</w:t>
-            </w:r>
-            <w:r>
-              <w:rPr>
-                <w:rFonts w:ascii="Times New Roman" w:hAnsi="Times New Roman"/>
-              </w:rPr>
-              <w:t xml:space="preserve">. A partir de esta información se confecciona el informe </w:t>
-            </w:r>
-            <w:r>
-              <w:rPr>
-                <w:rFonts w:ascii="Times New Roman" w:hAnsi="Times New Roman"/>
-              </w:rPr>
-              <w:t>con gráficos comparativos</w:t>
-            </w:r>
-            <w:r>
-              <w:rPr>
-                <w:rFonts w:ascii="Times New Roman" w:hAnsi="Times New Roman"/>
-              </w:rPr>
-              <w:t>.</w:t>
-            </w:r>
+                <w:noProof/>
+                <w:lang w:val="es-ES" w:eastAsia="es-ES"/>
+              </w:rPr>
+              <w:drawing>
+                <wp:anchor distT="0" distB="0" distL="114300" distR="114300" simplePos="0" relativeHeight="251659264" behindDoc="1" locked="0" layoutInCell="1" allowOverlap="1">
+                  <wp:simplePos x="0" y="0"/>
+                  <wp:positionH relativeFrom="column">
+                    <wp:posOffset>818515</wp:posOffset>
+                  </wp:positionH>
+                  <wp:positionV relativeFrom="paragraph">
+                    <wp:posOffset>172720</wp:posOffset>
+                  </wp:positionV>
+                  <wp:extent cx="3456940" cy="2918460"/>
+                  <wp:effectExtent l="0" t="0" r="0" b="0"/>
+                  <wp:wrapTight wrapText="bothSides">
+                    <wp:wrapPolygon edited="0">
+                      <wp:start x="0" y="0"/>
+                      <wp:lineTo x="0" y="21431"/>
+                      <wp:lineTo x="21425" y="21431"/>
+                      <wp:lineTo x="21425" y="0"/>
+                      <wp:lineTo x="0" y="0"/>
+                    </wp:wrapPolygon>
+                  </wp:wrapTight>
+                  <wp:docPr id="5" name="Picture 5"/>
+                  <wp:cNvGraphicFramePr>
+                    <a:graphicFrameLocks xmlns:a="http://schemas.openxmlformats.org/drawingml/2006/main" noChangeAspect="1"/>
+                  </wp:cNvGraphicFramePr>
+                  <a:graphic xmlns:a="http://schemas.openxmlformats.org/drawingml/2006/main">
+                    <a:graphicData uri="http://schemas.openxmlformats.org/drawingml/2006/picture">
+                      <pic:pic xmlns:pic="http://schemas.openxmlformats.org/drawingml/2006/picture">
+                        <pic:nvPicPr>
+                          <pic:cNvPr id="0" name=""/>
+                          <pic:cNvPicPr/>
+                        </pic:nvPicPr>
+                        <pic:blipFill>
+                          <a:blip r:embed="rId28" cstate="print">
+                            <a:extLst>
+                              <a:ext uri="{28A0092B-C50C-407E-A947-70E740481C1C}">
+                                <a14:useLocalDpi xmlns:arto="http://schemas.microsoft.com/office/word/2006/arto" xmlns:a14="http://schemas.microsoft.com/office/drawing/2010/main" xmlns:wps="http://schemas.microsoft.com/office/word/2010/wordprocessingShape" xmlns:wpi="http://schemas.microsoft.com/office/word/2010/wordprocessingInk" xmlns:wpg="http://schemas.microsoft.com/office/word/2010/wordprocessingGroup" xmlns:w14="http://schemas.microsoft.com/office/word/2010/wordml" xmlns:w="http://schemas.openxmlformats.org/wordprocessingml/2006/main" xmlns:w10="urn:schemas-microsoft-com:office:word" xmlns:wp14="http://schemas.microsoft.com/office/word/2010/wordprocessingDrawing" xmlns:v="urn:schemas-microsoft-com:vml" xmlns:o="urn:schemas-microsoft-com:office:office" xmlns:mc="http://schemas.openxmlformats.org/markup-compatibility/2006" xmlns:wpc="http://schemas.microsoft.com/office/word/2010/wordprocessingCanvas" xmlns="" val="0"/>
+                              </a:ext>
+                            </a:extLst>
+                          </a:blip>
+                          <a:stretch>
+                            <a:fillRect/>
+                          </a:stretch>
+                        </pic:blipFill>
+                        <pic:spPr>
+                          <a:xfrm>
+                            <a:off x="0" y="0"/>
+                            <a:ext cx="3456940" cy="2918460"/>
+                          </a:xfrm>
+                          <a:prstGeom prst="rect">
+                            <a:avLst/>
+                          </a:prstGeom>
+                        </pic:spPr>
+                      </pic:pic>
+                    </a:graphicData>
+                  </a:graphic>
+                </wp:anchor>
+              </w:drawing>
+            </w:r>
+            <w:r>
+              <w:rPr>
+                <w:rFonts w:ascii="Times New Roman" w:hAnsi="Times New Roman"/>
+                <w:b/>
+                <w:szCs w:val="24"/>
+              </w:rPr>
+              <w:t>Anexo: Nota de Crédito</w:t>
+            </w:r>
+          </w:p>
+          <w:p>
+            <w:pPr>
+              <w:pStyle w:val="Prrafodelista1"/>
+              <w:spacing w:after="0" w:line="240" w:lineRule="auto"/>
+              <w:jc w:val="both"/>
+              <w:rPr>
+                <w:rFonts w:ascii="Times New Roman" w:hAnsi="Times New Roman"/>
+                <w:b/>
+                <w:szCs w:val="24"/>
+              </w:rPr>
+            </w:pPr>
+          </w:p>
+          <w:p>
+            <w:pPr>
+              <w:pStyle w:val="Prrafodelista1"/>
+              <w:spacing w:after="0" w:line="240" w:lineRule="auto"/>
+              <w:jc w:val="both"/>
+              <w:rPr>
+                <w:rFonts w:ascii="Times New Roman" w:hAnsi="Times New Roman"/>
+                <w:b/>
+                <w:szCs w:val="24"/>
+              </w:rPr>
+            </w:pPr>
           </w:p>
         </w:tc>
       </w:tr>
@@ -20756,13 +20213,24 @@
               <w:pStyle w:val="Ttulo2"/>
               <w:jc w:val="center"/>
             </w:pPr>
-            <w:bookmarkStart w:id="50" w:name="_ASENTAR_RENDICIÓN_DE"/>
-            <w:bookmarkStart w:id="51" w:name="_Toc307994224"/>
-            <w:bookmarkEnd w:id="50"/>
-            <w:r>
-              <w:t>ASENTAR RENDICIÓN DE VENTAS DE VIAJANTE</w:t>
-            </w:r>
-            <w:bookmarkEnd w:id="51"/>
+            <w:bookmarkStart w:id="48" w:name="_BRINDAR_INFORMACIÓN_SOBRE_2"/>
+            <w:bookmarkStart w:id="49" w:name="_Toc307994223"/>
+            <w:bookmarkEnd w:id="48"/>
+            <w:r>
+              <w:t>BRINDAR INFORMACIÓN SOBRE LAS VENTAS REALIZADAS</w:t>
+            </w:r>
+            <w:bookmarkEnd w:id="49"/>
+          </w:p>
+          <w:p>
+            <w:pPr>
+              <w:spacing w:after="0" w:line="240" w:lineRule="auto"/>
+              <w:jc w:val="both"/>
+              <w:rPr>
+                <w:rFonts w:ascii="Times New Roman" w:hAnsi="Times New Roman"/>
+                <w:b/>
+                <w:szCs w:val="24"/>
+              </w:rPr>
+            </w:pPr>
           </w:p>
         </w:tc>
         <w:tc>
@@ -20789,7 +20257,7 @@
                 <w:rFonts w:ascii="Times New Roman" w:hAnsi="Times New Roman"/>
                 <w:szCs w:val="24"/>
               </w:rPr>
-              <w:t>Nro:025</w:t>
+              <w:t>Nro:024</w:t>
             </w:r>
           </w:p>
           <w:p>
@@ -20877,7 +20345,19 @@
               <w:rPr>
                 <w:rFonts w:ascii="Times New Roman" w:hAnsi="Times New Roman"/>
               </w:rPr>
-              <w:t>Establecer el procedimiento a seguir respecto a los pasos que se deben realizar para asentar la rendición por las ventas realizadas por el Viajante.</w:t>
+              <w:t xml:space="preserve">Establecer el procedimiento a seguir respecto a los pasos que se deben realizar para confeccionar informes sobre </w:t>
+            </w:r>
+            <w:r>
+              <w:rPr>
+                <w:rFonts w:ascii="Times New Roman" w:hAnsi="Times New Roman"/>
+              </w:rPr>
+              <w:t>las ventas realizadas</w:t>
+            </w:r>
+            <w:r>
+              <w:rPr>
+                <w:rFonts w:ascii="Times New Roman" w:hAnsi="Times New Roman"/>
+              </w:rPr>
+              <w:t>.</w:t>
             </w:r>
           </w:p>
           <w:p>
@@ -20931,7 +20411,36 @@
                 <w:rFonts w:ascii="Times New Roman" w:hAnsi="Times New Roman"/>
                 <w:szCs w:val="24"/>
               </w:rPr>
-              <w:t xml:space="preserve"> que se realiza la venta.</w:t>
+              <w:t xml:space="preserve"> que el </w:t>
+            </w:r>
+            <w:r>
+              <w:rPr>
+                <w:rFonts w:ascii="Times New Roman" w:hAnsi="Times New Roman"/>
+                <w:b/>
+                <w:szCs w:val="24"/>
+              </w:rPr>
+              <w:t>EV</w:t>
+            </w:r>
+            <w:r>
+              <w:rPr>
+                <w:rFonts w:ascii="Times New Roman" w:hAnsi="Times New Roman"/>
+                <w:szCs w:val="24"/>
+              </w:rPr>
+              <w:t xml:space="preserve"> solicita confeccionar un informe sobre </w:t>
+            </w:r>
+            <w:r>
+              <w:rPr>
+                <w:rFonts w:ascii="Times New Roman" w:hAnsi="Times New Roman"/>
+                <w:szCs w:val="24"/>
+              </w:rPr>
+              <w:t>las ventas realizadas</w:t>
+            </w:r>
+            <w:r>
+              <w:rPr>
+                <w:rFonts w:ascii="Times New Roman" w:hAnsi="Times New Roman"/>
+                <w:szCs w:val="24"/>
+              </w:rPr>
+              <w:t>.</w:t>
             </w:r>
           </w:p>
           <w:p>
@@ -20961,14 +20470,142 @@
                 <w:rFonts w:ascii="Times New Roman" w:hAnsi="Times New Roman"/>
                 <w:szCs w:val="24"/>
               </w:rPr>
-              <w:t xml:space="preserve"> que se registra </w:t>
-            </w:r>
-            <w:r>
-              <w:rPr>
-                <w:rFonts w:ascii="Times New Roman" w:hAnsi="Times New Roman"/>
-                <w:szCs w:val="24"/>
-              </w:rPr>
-              <w:t>la rendición de venta</w:t>
+              <w:t xml:space="preserve"> que se genera el informe.</w:t>
+            </w:r>
+          </w:p>
+          <w:p>
+            <w:pPr>
+              <w:pStyle w:val="Prrafodelista1"/>
+              <w:numPr>
+                <w:ilvl w:val="0"/>
+                <w:numId w:val="47"/>
+              </w:numPr>
+              <w:spacing w:after="0" w:line="240" w:lineRule="auto"/>
+              <w:jc w:val="both"/>
+              <w:rPr>
+                <w:rFonts w:ascii="Times New Roman" w:hAnsi="Times New Roman"/>
+                <w:b/>
+                <w:szCs w:val="24"/>
+              </w:rPr>
+            </w:pPr>
+            <w:r>
+              <w:rPr>
+                <w:rFonts w:ascii="Times New Roman" w:hAnsi="Times New Roman"/>
+                <w:b/>
+                <w:szCs w:val="24"/>
+              </w:rPr>
+              <w:t>Áreas Involucradas</w:t>
+            </w:r>
+          </w:p>
+          <w:p>
+            <w:pPr>
+              <w:pStyle w:val="Prrafodelista1"/>
+              <w:numPr>
+                <w:ilvl w:val="1"/>
+                <w:numId w:val="47"/>
+              </w:numPr>
+              <w:spacing w:after="0" w:line="240" w:lineRule="auto"/>
+              <w:jc w:val="both"/>
+              <w:rPr>
+                <w:rFonts w:ascii="Times New Roman" w:hAnsi="Times New Roman"/>
+                <w:b/>
+                <w:szCs w:val="24"/>
+              </w:rPr>
+            </w:pPr>
+            <w:r>
+              <w:rPr>
+                <w:rFonts w:ascii="Times New Roman" w:hAnsi="Times New Roman"/>
+                <w:b/>
+                <w:szCs w:val="24"/>
+              </w:rPr>
+              <w:t xml:space="preserve">Área Origen: </w:t>
+            </w:r>
+            <w:r>
+              <w:rPr>
+                <w:rFonts w:ascii="Times New Roman" w:hAnsi="Times New Roman"/>
+                <w:szCs w:val="24"/>
+              </w:rPr>
+              <w:t>Ventas</w:t>
+            </w:r>
+          </w:p>
+          <w:p>
+            <w:pPr>
+              <w:pStyle w:val="Prrafodelista1"/>
+              <w:numPr>
+                <w:ilvl w:val="1"/>
+                <w:numId w:val="47"/>
+              </w:numPr>
+              <w:spacing w:after="0" w:line="240" w:lineRule="auto"/>
+              <w:jc w:val="both"/>
+              <w:rPr>
+                <w:rFonts w:ascii="Times New Roman" w:hAnsi="Times New Roman"/>
+                <w:b/>
+                <w:szCs w:val="24"/>
+              </w:rPr>
+            </w:pPr>
+            <w:r>
+              <w:rPr>
+                <w:rFonts w:ascii="Times New Roman" w:hAnsi="Times New Roman"/>
+                <w:b/>
+                <w:szCs w:val="24"/>
+              </w:rPr>
+              <w:t xml:space="preserve">Área Destino: </w:t>
+            </w:r>
+            <w:r>
+              <w:rPr>
+                <w:rFonts w:ascii="Times New Roman" w:hAnsi="Times New Roman"/>
+                <w:szCs w:val="24"/>
+              </w:rPr>
+              <w:t>Ventas</w:t>
+            </w:r>
+          </w:p>
+          <w:p>
+            <w:pPr>
+              <w:pStyle w:val="Prrafodelista1"/>
+              <w:numPr>
+                <w:ilvl w:val="0"/>
+                <w:numId w:val="47"/>
+              </w:numPr>
+              <w:spacing w:after="0" w:line="240" w:lineRule="auto"/>
+              <w:jc w:val="both"/>
+              <w:rPr>
+                <w:rFonts w:ascii="Times New Roman" w:hAnsi="Times New Roman"/>
+                <w:b/>
+                <w:szCs w:val="24"/>
+              </w:rPr>
+            </w:pPr>
+            <w:r>
+              <w:rPr>
+                <w:rFonts w:ascii="Times New Roman" w:hAnsi="Times New Roman"/>
+                <w:b/>
+                <w:szCs w:val="24"/>
+              </w:rPr>
+              <w:t>Formularios Utilizados</w:t>
+            </w:r>
+          </w:p>
+          <w:p>
+            <w:pPr>
+              <w:pStyle w:val="Prrafodelista1"/>
+              <w:spacing w:after="0" w:line="240" w:lineRule="auto"/>
+              <w:jc w:val="both"/>
+              <w:rPr>
+                <w:rFonts w:ascii="Times New Roman" w:hAnsi="Times New Roman"/>
+                <w:szCs w:val="24"/>
+              </w:rPr>
+            </w:pPr>
+            <w:r>
+              <w:rPr>
+                <w:rFonts w:ascii="Times New Roman" w:hAnsi="Times New Roman"/>
+                <w:szCs w:val="24"/>
+              </w:rPr>
+              <w:t xml:space="preserve">Informe de </w:t>
+            </w:r>
+            <w:r>
+              <w:rPr>
+                <w:rFonts w:ascii="Times New Roman" w:hAnsi="Times New Roman"/>
+                <w:szCs w:val="24"/>
+              </w:rPr>
+              <w:t>ventas</w:t>
             </w:r>
             <w:r>
               <w:rPr>
@@ -20999,31 +20636,50 @@
                 <w:b/>
                 <w:szCs w:val="24"/>
               </w:rPr>
-              <w:t>Áreas Involucradas</w:t>
-            </w:r>
-          </w:p>
-          <w:p>
-            <w:pPr>
-              <w:pStyle w:val="Prrafodelista1"/>
-              <w:numPr>
-                <w:ilvl w:val="1"/>
-                <w:numId w:val="47"/>
-              </w:numPr>
-              <w:spacing w:after="0" w:line="240" w:lineRule="auto"/>
-              <w:jc w:val="both"/>
-              <w:rPr>
-                <w:rFonts w:ascii="Times New Roman" w:hAnsi="Times New Roman"/>
-                <w:b/>
-                <w:szCs w:val="24"/>
-              </w:rPr>
-            </w:pPr>
-            <w:r>
-              <w:rPr>
-                <w:rFonts w:ascii="Times New Roman" w:hAnsi="Times New Roman"/>
-                <w:b/>
-                <w:szCs w:val="24"/>
-              </w:rPr>
-              <w:t xml:space="preserve">Área Origen: </w:t>
+              <w:t>Glosario</w:t>
+            </w:r>
+          </w:p>
+          <w:p>
+            <w:pPr>
+              <w:pStyle w:val="Prrafodelista1"/>
+              <w:spacing w:after="0" w:line="240" w:lineRule="auto"/>
+              <w:jc w:val="both"/>
+              <w:rPr>
+                <w:rFonts w:ascii="Times New Roman" w:hAnsi="Times New Roman"/>
+                <w:b/>
+                <w:szCs w:val="24"/>
+              </w:rPr>
+            </w:pPr>
+            <w:r>
+              <w:rPr>
+                <w:rFonts w:ascii="Times New Roman" w:hAnsi="Times New Roman"/>
+                <w:b/>
+                <w:szCs w:val="24"/>
+              </w:rPr>
+              <w:t>E</w:t>
+            </w:r>
+            <w:r>
+              <w:rPr>
+                <w:rFonts w:ascii="Times New Roman" w:hAnsi="Times New Roman"/>
+                <w:b/>
+                <w:szCs w:val="24"/>
+              </w:rPr>
+              <w:t>V</w:t>
+            </w:r>
+            <w:r>
+              <w:rPr>
+                <w:rFonts w:ascii="Times New Roman" w:hAnsi="Times New Roman"/>
+                <w:b/>
+                <w:szCs w:val="24"/>
+              </w:rPr>
+              <w:t xml:space="preserve"> :</w:t>
+            </w:r>
+            <w:r>
+              <w:rPr>
+                <w:rFonts w:ascii="Times New Roman" w:hAnsi="Times New Roman"/>
+                <w:szCs w:val="24"/>
+              </w:rPr>
+              <w:t xml:space="preserve"> Encargado de </w:t>
             </w:r>
             <w:r>
               <w:rPr>
@@ -21037,37 +20693,6 @@
             <w:pPr>
               <w:pStyle w:val="Prrafodelista1"/>
               <w:numPr>
-                <w:ilvl w:val="1"/>
-                <w:numId w:val="47"/>
-              </w:numPr>
-              <w:spacing w:after="0" w:line="240" w:lineRule="auto"/>
-              <w:jc w:val="both"/>
-              <w:rPr>
-                <w:rFonts w:ascii="Times New Roman" w:hAnsi="Times New Roman"/>
-                <w:b/>
-                <w:szCs w:val="24"/>
-              </w:rPr>
-            </w:pPr>
-            <w:r>
-              <w:rPr>
-                <w:rFonts w:ascii="Times New Roman" w:hAnsi="Times New Roman"/>
-                <w:b/>
-                <w:szCs w:val="24"/>
-              </w:rPr>
-              <w:t xml:space="preserve">Área Destino: </w:t>
-            </w:r>
-            <w:r>
-              <w:rPr>
-                <w:rFonts w:ascii="Times New Roman" w:hAnsi="Times New Roman"/>
-                <w:szCs w:val="24"/>
-              </w:rPr>
-              <w:t>Ventas</w:t>
-            </w:r>
-          </w:p>
-          <w:p>
-            <w:pPr>
-              <w:pStyle w:val="Prrafodelista1"/>
-              <w:numPr>
                 <w:ilvl w:val="0"/>
                 <w:numId w:val="47"/>
               </w:numPr>
@@ -21085,102 +20710,155 @@
                 <w:b/>
                 <w:szCs w:val="24"/>
               </w:rPr>
-              <w:t>Formularios Utilizados</w:t>
-            </w:r>
-          </w:p>
-          <w:p>
-            <w:pPr>
-              <w:pStyle w:val="Prrafodelista1"/>
-              <w:spacing w:after="0" w:line="240" w:lineRule="auto"/>
-              <w:jc w:val="both"/>
-              <w:rPr>
-                <w:rFonts w:ascii="Times New Roman" w:hAnsi="Times New Roman"/>
-                <w:szCs w:val="24"/>
-              </w:rPr>
-            </w:pPr>
-            <w:r>
-              <w:rPr>
-                <w:rFonts w:ascii="Times New Roman" w:hAnsi="Times New Roman"/>
-                <w:szCs w:val="24"/>
-              </w:rPr>
-              <w:t>Comprobante de rendición de ventas.</w:t>
-            </w:r>
-          </w:p>
-          <w:p>
-            <w:pPr>
-              <w:pStyle w:val="Prrafodelista1"/>
+              <w:t>Descripción del Procedimiento</w:t>
+            </w:r>
+          </w:p>
+          <w:p>
+            <w:pPr>
+              <w:pStyle w:val="Sinespaciado1"/>
               <w:numPr>
                 <w:ilvl w:val="0"/>
                 <w:numId w:val="47"/>
               </w:numPr>
-              <w:spacing w:after="0" w:line="240" w:lineRule="auto"/>
-              <w:jc w:val="both"/>
-              <w:rPr>
-                <w:rFonts w:ascii="Times New Roman" w:hAnsi="Times New Roman"/>
-                <w:b/>
-                <w:szCs w:val="24"/>
-              </w:rPr>
-            </w:pPr>
-            <w:r>
-              <w:rPr>
-                <w:rFonts w:ascii="Times New Roman" w:hAnsi="Times New Roman"/>
-                <w:b/>
-                <w:szCs w:val="24"/>
-              </w:rPr>
-              <w:t>Glosario</w:t>
-            </w:r>
-          </w:p>
-          <w:p>
-            <w:pPr>
-              <w:pStyle w:val="Prrafodelista1"/>
-              <w:spacing w:after="0" w:line="240" w:lineRule="auto"/>
-              <w:jc w:val="both"/>
-              <w:rPr>
-                <w:rFonts w:ascii="Times New Roman" w:hAnsi="Times New Roman"/>
-                <w:szCs w:val="24"/>
-              </w:rPr>
-            </w:pPr>
-            <w:r>
-              <w:rPr>
-                <w:rFonts w:ascii="Times New Roman" w:hAnsi="Times New Roman"/>
-                <w:b/>
-                <w:szCs w:val="24"/>
-              </w:rPr>
-              <w:t>EV:</w:t>
-            </w:r>
-            <w:r>
-              <w:rPr>
-                <w:rFonts w:ascii="Times New Roman" w:hAnsi="Times New Roman"/>
-                <w:szCs w:val="24"/>
-              </w:rPr>
-              <w:t xml:space="preserve"> Encargado de Ventas.</w:t>
-            </w:r>
-          </w:p>
-          <w:p>
-            <w:pPr>
-              <w:pStyle w:val="Prrafodelista1"/>
-              <w:spacing w:after="0" w:line="240" w:lineRule="auto"/>
-              <w:jc w:val="both"/>
-              <w:rPr>
-                <w:rFonts w:ascii="Times New Roman" w:hAnsi="Times New Roman"/>
-                <w:b/>
-                <w:szCs w:val="24"/>
-              </w:rPr>
-            </w:pPr>
-            <w:r>
-              <w:rPr>
-                <w:rFonts w:ascii="Times New Roman" w:hAnsi="Times New Roman"/>
-                <w:b/>
-                <w:szCs w:val="24"/>
-              </w:rPr>
-              <w:t xml:space="preserve">V: </w:t>
-            </w:r>
-            <w:r>
-              <w:rPr>
-                <w:rFonts w:ascii="Times New Roman" w:hAnsi="Times New Roman"/>
-                <w:szCs w:val="24"/>
-              </w:rPr>
-              <w:t>Viajante.</w:t>
+              <w:jc w:val="both"/>
+              <w:rPr>
+                <w:rFonts w:ascii="Times New Roman" w:hAnsi="Times New Roman"/>
+                <w:szCs w:val="24"/>
+              </w:rPr>
+            </w:pPr>
+            <w:r>
+              <w:rPr>
+                <w:rFonts w:ascii="Times New Roman" w:hAnsi="Times New Roman"/>
+              </w:rPr>
+              <w:t xml:space="preserve">El procedimiento comienza cuando el </w:t>
+            </w:r>
+            <w:r>
+              <w:rPr>
+                <w:rFonts w:ascii="Times New Roman" w:hAnsi="Times New Roman"/>
+                <w:b/>
+                <w:bCs/>
+              </w:rPr>
+              <w:t>E</w:t>
+            </w:r>
+            <w:r>
+              <w:rPr>
+                <w:rFonts w:ascii="Times New Roman" w:hAnsi="Times New Roman"/>
+                <w:b/>
+                <w:bCs/>
+              </w:rPr>
+              <w:t>V</w:t>
+            </w:r>
+            <w:r>
+              <w:rPr>
+                <w:rFonts w:ascii="Times New Roman" w:hAnsi="Times New Roman"/>
+              </w:rPr>
+              <w:t xml:space="preserve"> </w:t>
+            </w:r>
+            <w:r>
+              <w:rPr>
+                <w:rFonts w:ascii="Times New Roman" w:hAnsi="Times New Roman"/>
+              </w:rPr>
+              <w:t>decide confeccionar de acuerdo a un periodo determinado</w:t>
+            </w:r>
+            <w:r>
+              <w:rPr>
+                <w:rFonts w:ascii="Times New Roman" w:hAnsi="Times New Roman"/>
+              </w:rPr>
+              <w:t xml:space="preserve"> </w:t>
+            </w:r>
+            <w:r>
+              <w:rPr>
+                <w:rFonts w:ascii="Times New Roman" w:hAnsi="Times New Roman"/>
+              </w:rPr>
+              <w:t xml:space="preserve">(mensualmente, trimestralmente, anualmente o </w:t>
+            </w:r>
+            <w:r>
+              <w:rPr>
+                <w:rFonts w:ascii="Times New Roman" w:hAnsi="Times New Roman"/>
+              </w:rPr>
+              <w:t xml:space="preserve">por cierta fecha) </w:t>
+            </w:r>
+            <w:r>
+              <w:rPr>
+                <w:rFonts w:ascii="Times New Roman" w:hAnsi="Times New Roman"/>
+              </w:rPr>
+              <w:t>un informe de</w:t>
+            </w:r>
+            <w:r>
+              <w:rPr>
+                <w:rFonts w:ascii="Times New Roman" w:hAnsi="Times New Roman"/>
+              </w:rPr>
+              <w:t xml:space="preserve"> </w:t>
+            </w:r>
+            <w:r>
+              <w:rPr>
+                <w:rFonts w:ascii="Times New Roman" w:hAnsi="Times New Roman"/>
+              </w:rPr>
+              <w:t>l</w:t>
+            </w:r>
+            <w:r>
+              <w:rPr>
+                <w:rFonts w:ascii="Times New Roman" w:hAnsi="Times New Roman"/>
+              </w:rPr>
+              <w:t>as ventas realizadas</w:t>
+            </w:r>
+            <w:r>
+              <w:rPr>
+                <w:rFonts w:ascii="Times New Roman" w:hAnsi="Times New Roman"/>
+              </w:rPr>
+              <w:t xml:space="preserve"> </w:t>
+            </w:r>
+            <w:r>
+              <w:rPr>
+                <w:rFonts w:ascii="Times New Roman" w:hAnsi="Times New Roman"/>
+              </w:rPr>
+              <w:t>a clientes</w:t>
+            </w:r>
+            <w:r>
+              <w:rPr>
+                <w:rFonts w:ascii="Times New Roman" w:hAnsi="Times New Roman"/>
+              </w:rPr>
+              <w:t xml:space="preserve">. El </w:t>
+            </w:r>
+            <w:r>
+              <w:rPr>
+                <w:rFonts w:ascii="Times New Roman" w:hAnsi="Times New Roman"/>
+                <w:b/>
+                <w:bCs/>
+              </w:rPr>
+              <w:t>E</w:t>
+            </w:r>
+            <w:r>
+              <w:rPr>
+                <w:rFonts w:ascii="Times New Roman" w:hAnsi="Times New Roman"/>
+                <w:b/>
+                <w:bCs/>
+              </w:rPr>
+              <w:t xml:space="preserve">V </w:t>
+            </w:r>
+            <w:r>
+              <w:rPr>
+                <w:rFonts w:ascii="Times New Roman" w:hAnsi="Times New Roman"/>
+              </w:rPr>
+              <w:t>consulta los montos de las ventas realizadas por cada viajante, por ubicación, por clientes y por productos</w:t>
+            </w:r>
+            <w:r>
+              <w:rPr>
+                <w:rFonts w:ascii="Times New Roman" w:hAnsi="Times New Roman"/>
+              </w:rPr>
+              <w:t xml:space="preserve">. A partir de esta información se confecciona el informe </w:t>
+            </w:r>
+            <w:r>
+              <w:rPr>
+                <w:rFonts w:ascii="Times New Roman" w:hAnsi="Times New Roman"/>
+              </w:rPr>
+              <w:t>con gráficos comparativos</w:t>
+            </w:r>
+            <w:r>
+              <w:rPr>
+                <w:rFonts w:ascii="Times New Roman" w:hAnsi="Times New Roman"/>
+              </w:rPr>
+              <w:t>.</w:t>
             </w:r>
           </w:p>
           <w:p>
@@ -21204,127 +20882,39 @@
                 <w:b/>
                 <w:szCs w:val="24"/>
               </w:rPr>
-              <w:t>Descripción del Procedimiento</w:t>
+              <w:t>Anexo: Informe de ventas</w:t>
             </w:r>
           </w:p>
           <w:p>
             <w:pPr>
               <w:pStyle w:val="Sinespaciado1"/>
-              <w:numPr>
-                <w:ilvl w:val="0"/>
-                <w:numId w:val="47"/>
-              </w:numPr>
-              <w:jc w:val="both"/>
-              <w:rPr>
-                <w:rFonts w:ascii="Times New Roman" w:hAnsi="Times New Roman"/>
-                <w:szCs w:val="24"/>
-              </w:rPr>
-            </w:pPr>
-            <w:r>
-              <w:rPr>
-                <w:rFonts w:ascii="Times New Roman" w:hAnsi="Times New Roman"/>
-              </w:rPr>
-              <w:t xml:space="preserve">El procedimiento comienza cuando al </w:t>
-            </w:r>
-            <w:r>
-              <w:rPr>
-                <w:rFonts w:ascii="Times New Roman" w:hAnsi="Times New Roman"/>
-                <w:b/>
-                <w:szCs w:val="24"/>
-              </w:rPr>
-              <w:t>EV</w:t>
-            </w:r>
-            <w:r>
-              <w:rPr>
-                <w:rFonts w:ascii="Times New Roman" w:hAnsi="Times New Roman"/>
-                <w:bCs/>
-              </w:rPr>
-              <w:t xml:space="preserve"> se le notifica sobre las ventas realizadas  por un viajante. El </w:t>
-            </w:r>
-            <w:r>
-              <w:rPr>
-                <w:rFonts w:ascii="Times New Roman" w:hAnsi="Times New Roman"/>
-                <w:b/>
-                <w:szCs w:val="24"/>
-              </w:rPr>
-              <w:t>EV</w:t>
-            </w:r>
-            <w:r>
-              <w:rPr>
-                <w:rFonts w:ascii="Times New Roman" w:hAnsi="Times New Roman"/>
-                <w:szCs w:val="24"/>
-              </w:rPr>
-              <w:t xml:space="preserve"> busca el viajante correspondiente a las ventas notificadas y verifica que la cantidad de ventas informadas sea igual a la cantidad de ventas registradas. El </w:t>
-            </w:r>
-            <w:r>
-              <w:rPr>
-                <w:rFonts w:ascii="Times New Roman" w:hAnsi="Times New Roman"/>
-                <w:b/>
-                <w:szCs w:val="24"/>
-              </w:rPr>
-              <w:t>E</w:t>
-            </w:r>
-            <w:r>
-              <w:rPr>
-                <w:rFonts w:ascii="Times New Roman" w:hAnsi="Times New Roman"/>
-                <w:b/>
-                <w:szCs w:val="24"/>
-              </w:rPr>
-              <w:t xml:space="preserve">V, </w:t>
-            </w:r>
-            <w:r>
-              <w:rPr>
-                <w:rFonts w:ascii="Times New Roman" w:hAnsi="Times New Roman"/>
-                <w:szCs w:val="24"/>
-              </w:rPr>
-              <w:t>realiza registra la rendición de ventas, emitiendo el comprobante correspondiente.</w:t>
-            </w:r>
-          </w:p>
-          <w:p>
-            <w:pPr>
-              <w:pStyle w:val="Prrafodelista1"/>
-              <w:numPr>
-                <w:ilvl w:val="0"/>
-                <w:numId w:val="47"/>
-              </w:numPr>
-              <w:spacing w:after="0" w:line="240" w:lineRule="auto"/>
-              <w:jc w:val="both"/>
-              <w:rPr>
-                <w:rFonts w:ascii="Times New Roman" w:hAnsi="Times New Roman"/>
-                <w:b/>
-                <w:szCs w:val="24"/>
-              </w:rPr>
-            </w:pPr>
-            <w:r>
-              <w:rPr>
-                <w:rFonts w:ascii="Times New Roman" w:hAnsi="Times New Roman"/>
-                <w:b/>
-                <w:szCs w:val="24"/>
-              </w:rPr>
-              <w:t xml:space="preserve">Anexo: Comprobante de rendición de ventas. </w:t>
-            </w:r>
-          </w:p>
-          <w:p>
-            <w:pPr>
-              <w:pStyle w:val="Prrafodelista1"/>
-              <w:spacing w:after="0" w:line="240" w:lineRule="auto"/>
+              <w:jc w:val="both"/>
+              <w:rPr>
+                <w:rFonts w:ascii="Times New Roman" w:hAnsi="Times New Roman"/>
+              </w:rPr>
+            </w:pPr>
+          </w:p>
+          <w:p>
+            <w:pPr>
+              <w:pStyle w:val="Sinespaciado1"/>
               <w:jc w:val="center"/>
               <w:rPr>
                 <w:rFonts w:ascii="Times New Roman" w:hAnsi="Times New Roman"/>
-                <w:b/>
-                <w:szCs w:val="24"/>
-              </w:rPr>
-            </w:pPr>
-            <w:r>
-              <w:rPr>
+                <w:szCs w:val="24"/>
+              </w:rPr>
+            </w:pPr>
+            <w:r>
+              <w:rPr>
+                <w:rFonts w:ascii="Times New Roman" w:hAnsi="Times New Roman"/>
                 <w:noProof/>
-                <w:lang w:eastAsia="es-AR"/>
+                <w:szCs w:val="24"/>
+                <w:lang w:eastAsia="es-ES"/>
               </w:rPr>
               <w:drawing>
                 <wp:inline distT="0" distB="0" distL="0" distR="0">
-                  <wp:extent cx="5071589" cy="2454519"/>
-                  <wp:effectExtent l="0" t="0" r="0" b="3175"/>
-                  <wp:docPr id="15" name="Picture 15"/>
+                  <wp:extent cx="2490064" cy="2928276"/>
+                  <wp:effectExtent l="19050" t="0" r="5486" b="0"/>
+                  <wp:docPr id="21" name="Imagen 4" descr="C:\Documents and Settings\Claro\Escritorio\Dibujo.PNG"/>
                   <wp:cNvGraphicFramePr>
                     <a:graphicFrameLocks xmlns:a="http://schemas.openxmlformats.org/drawingml/2006/main" noChangeAspect="1"/>
                   </wp:cNvGraphicFramePr>
@@ -21332,23 +20922,33 @@
                     <a:graphicData uri="http://schemas.openxmlformats.org/drawingml/2006/picture">
                       <pic:pic xmlns:pic="http://schemas.openxmlformats.org/drawingml/2006/picture">
                         <pic:nvPicPr>
-                          <pic:cNvPr id="0" name=""/>
-                          <pic:cNvPicPr/>
+                          <pic:cNvPr id="0" name="Picture 4" descr="C:\Documents and Settings\Claro\Escritorio\Dibujo.PNG"/>
+                          <pic:cNvPicPr>
+                            <a:picLocks noChangeAspect="1" noChangeArrowheads="1"/>
+                          </pic:cNvPicPr>
                         </pic:nvPicPr>
                         <pic:blipFill>
-                          <a:blip r:embed="rId27" cstate="print"/>
+                          <a:blip r:embed="rId29" cstate="print"/>
+                          <a:srcRect/>
                           <a:stretch>
                             <a:fillRect/>
                           </a:stretch>
                         </pic:blipFill>
-                        <pic:spPr>
+                        <pic:spPr bwMode="auto">
                           <a:xfrm>
                             <a:off x="0" y="0"/>
-                            <a:ext cx="5071589" cy="2454519"/>
+                            <a:ext cx="2494839" cy="2933892"/>
                           </a:xfrm>
                           <a:prstGeom prst="rect">
                             <a:avLst/>
                           </a:prstGeom>
+                          <a:noFill/>
+                          <a:ln w="9525">
+                            <a:noFill/>
+                            <a:miter lim="800000"/>
+                            <a:headEnd/>
+                            <a:tailEnd/>
+                          </a:ln>
                         </pic:spPr>
                       </pic:pic>
                     </a:graphicData>
@@ -21417,13 +21017,13 @@
               <w:pStyle w:val="Ttulo2"/>
               <w:jc w:val="center"/>
             </w:pPr>
-            <w:bookmarkStart w:id="52" w:name="_ASENTAR_DEVOLUCIÓN_DE"/>
-            <w:bookmarkStart w:id="53" w:name="_Toc307994225"/>
-            <w:bookmarkEnd w:id="52"/>
-            <w:r>
-              <w:t>ASENTAR DEVOLUCIÓN DE PRODUCTOS TERMINADOS</w:t>
-            </w:r>
-            <w:bookmarkEnd w:id="53"/>
+            <w:bookmarkStart w:id="50" w:name="_ASENTAR_RENDICIÓN_DE"/>
+            <w:bookmarkStart w:id="51" w:name="_Toc307994224"/>
+            <w:bookmarkEnd w:id="50"/>
+            <w:r>
+              <w:t>ASENTAR RENDICIÓN DE VENTAS DE VIAJANTE</w:t>
+            </w:r>
+            <w:bookmarkEnd w:id="51"/>
           </w:p>
         </w:tc>
         <w:tc>
@@ -21450,7 +21050,7 @@
                 <w:rFonts w:ascii="Times New Roman" w:hAnsi="Times New Roman"/>
                 <w:szCs w:val="24"/>
               </w:rPr>
-              <w:t>Nro:026</w:t>
+              <w:t>Nro:025</w:t>
             </w:r>
           </w:p>
           <w:p>
@@ -21538,35 +21138,103 @@
               <w:rPr>
                 <w:rFonts w:ascii="Times New Roman" w:hAnsi="Times New Roman"/>
               </w:rPr>
-              <w:t xml:space="preserve">Establecer el procedimiento a seguir respecto a los pasos que se deben realizar para asentar </w:t>
-            </w:r>
-            <w:r>
-              <w:rPr>
-                <w:rFonts w:ascii="Times New Roman" w:hAnsi="Times New Roman"/>
-              </w:rPr>
-              <w:t>los</w:t>
-            </w:r>
-            <w:r>
-              <w:rPr>
-                <w:rFonts w:ascii="Times New Roman" w:hAnsi="Times New Roman"/>
-              </w:rPr>
-              <w:t xml:space="preserve"> productos </w:t>
-            </w:r>
-            <w:r>
-              <w:rPr>
-                <w:rFonts w:ascii="Times New Roman" w:hAnsi="Times New Roman"/>
-              </w:rPr>
-              <w:t xml:space="preserve">terminados que fueron devueltos por el viajante a la </w:t>
-            </w:r>
-            <w:r>
-              <w:rPr>
-                <w:rFonts w:ascii="Times New Roman" w:hAnsi="Times New Roman"/>
-              </w:rPr>
-              <w:t>empresa</w:t>
-            </w:r>
-            <w:r>
-              <w:rPr>
-                <w:rFonts w:ascii="Times New Roman" w:hAnsi="Times New Roman"/>
+              <w:t>Establecer el procedimiento a seguir respecto a los pasos que se deben realizar para asentar la rendición por las ventas realizadas por el Viajante.</w:t>
+            </w:r>
+          </w:p>
+          <w:p>
+            <w:pPr>
+              <w:pStyle w:val="Prrafodelista1"/>
+              <w:numPr>
+                <w:ilvl w:val="0"/>
+                <w:numId w:val="47"/>
+              </w:numPr>
+              <w:spacing w:after="0" w:line="240" w:lineRule="auto"/>
+              <w:jc w:val="both"/>
+              <w:rPr>
+                <w:rFonts w:ascii="Times New Roman" w:hAnsi="Times New Roman"/>
+                <w:b/>
+                <w:szCs w:val="24"/>
+              </w:rPr>
+            </w:pPr>
+            <w:r>
+              <w:rPr>
+                <w:rFonts w:ascii="Times New Roman" w:hAnsi="Times New Roman"/>
+                <w:b/>
+                <w:szCs w:val="24"/>
+              </w:rPr>
+              <w:t>Alcance</w:t>
+            </w:r>
+          </w:p>
+          <w:p>
+            <w:pPr>
+              <w:pStyle w:val="Prrafodelista1"/>
+              <w:numPr>
+                <w:ilvl w:val="1"/>
+                <w:numId w:val="47"/>
+              </w:numPr>
+              <w:spacing w:after="0" w:line="240" w:lineRule="auto"/>
+              <w:jc w:val="both"/>
+              <w:rPr>
+                <w:rFonts w:ascii="Times New Roman" w:hAnsi="Times New Roman"/>
+                <w:szCs w:val="24"/>
+              </w:rPr>
+            </w:pPr>
+            <w:r>
+              <w:rPr>
+                <w:rFonts w:ascii="Times New Roman" w:hAnsi="Times New Roman"/>
+                <w:b/>
+                <w:szCs w:val="24"/>
+              </w:rPr>
+              <w:t>Desde:</w:t>
+            </w:r>
+            <w:r>
+              <w:rPr>
+                <w:rFonts w:ascii="Times New Roman" w:hAnsi="Times New Roman"/>
+                <w:szCs w:val="24"/>
+              </w:rPr>
+              <w:t xml:space="preserve"> que se realiza la venta.</w:t>
+            </w:r>
+          </w:p>
+          <w:p>
+            <w:pPr>
+              <w:pStyle w:val="Prrafodelista1"/>
+              <w:numPr>
+                <w:ilvl w:val="1"/>
+                <w:numId w:val="47"/>
+              </w:numPr>
+              <w:spacing w:after="0" w:line="240" w:lineRule="auto"/>
+              <w:jc w:val="both"/>
+              <w:rPr>
+                <w:rFonts w:ascii="Times New Roman" w:hAnsi="Times New Roman"/>
+                <w:szCs w:val="24"/>
+              </w:rPr>
+            </w:pPr>
+            <w:r>
+              <w:rPr>
+                <w:rFonts w:ascii="Times New Roman" w:hAnsi="Times New Roman"/>
+                <w:b/>
+                <w:szCs w:val="24"/>
+              </w:rPr>
+              <w:t>Hasta:</w:t>
+            </w:r>
+            <w:r>
+              <w:rPr>
+                <w:rFonts w:ascii="Times New Roman" w:hAnsi="Times New Roman"/>
+                <w:szCs w:val="24"/>
+              </w:rPr>
+              <w:t xml:space="preserve"> que se registra </w:t>
+            </w:r>
+            <w:r>
+              <w:rPr>
+                <w:rFonts w:ascii="Times New Roman" w:hAnsi="Times New Roman"/>
+                <w:szCs w:val="24"/>
+              </w:rPr>
+              <w:t>la rendición de venta</w:t>
+            </w:r>
+            <w:r>
+              <w:rPr>
+                <w:rFonts w:ascii="Times New Roman" w:hAnsi="Times New Roman"/>
+                <w:szCs w:val="24"/>
               </w:rPr>
               <w:t>.</w:t>
             </w:r>
@@ -21592,7 +21260,7 @@
                 <w:b/>
                 <w:szCs w:val="24"/>
               </w:rPr>
-              <w:t>Alcance</w:t>
+              <w:t>Áreas Involucradas</w:t>
             </w:r>
           </w:p>
           <w:p>
@@ -21606,53 +21274,24 @@
               <w:jc w:val="both"/>
               <w:rPr>
                 <w:rFonts w:ascii="Times New Roman" w:hAnsi="Times New Roman"/>
-                <w:szCs w:val="24"/>
-              </w:rPr>
-            </w:pPr>
-            <w:r>
-              <w:rPr>
-                <w:rFonts w:ascii="Times New Roman" w:hAnsi="Times New Roman"/>
-                <w:b/>
-                <w:szCs w:val="24"/>
-              </w:rPr>
-              <w:t>Desde:</w:t>
-            </w:r>
-            <w:r>
-              <w:rPr>
-                <w:rFonts w:ascii="Times New Roman" w:hAnsi="Times New Roman"/>
-                <w:szCs w:val="24"/>
-              </w:rPr>
-              <w:t xml:space="preserve"> que el </w:t>
-            </w:r>
-            <w:r>
-              <w:rPr>
-                <w:rFonts w:ascii="Times New Roman" w:hAnsi="Times New Roman"/>
-                <w:b/>
-                <w:szCs w:val="24"/>
-              </w:rPr>
-              <w:t>V</w:t>
-            </w:r>
-            <w:r>
-              <w:rPr>
-                <w:rFonts w:ascii="Times New Roman" w:hAnsi="Times New Roman"/>
-                <w:b/>
-                <w:szCs w:val="24"/>
-              </w:rPr>
-              <w:t xml:space="preserve"> </w:t>
-            </w:r>
-            <w:r>
-              <w:rPr>
-                <w:rFonts w:ascii="Times New Roman" w:hAnsi="Times New Roman"/>
-                <w:szCs w:val="24"/>
-              </w:rPr>
-              <w:t>informa los productos que no fueron vendidos</w:t>
-            </w:r>
-            <w:r>
-              <w:rPr>
-                <w:rFonts w:ascii="Times New Roman" w:hAnsi="Times New Roman"/>
-                <w:szCs w:val="24"/>
-              </w:rPr>
-              <w:t>.</w:t>
+                <w:b/>
+                <w:szCs w:val="24"/>
+              </w:rPr>
+            </w:pPr>
+            <w:r>
+              <w:rPr>
+                <w:rFonts w:ascii="Times New Roman" w:hAnsi="Times New Roman"/>
+                <w:b/>
+                <w:szCs w:val="24"/>
+              </w:rPr>
+              <w:t xml:space="preserve">Área Origen: </w:t>
+            </w:r>
+            <w:r>
+              <w:rPr>
+                <w:rFonts w:ascii="Times New Roman" w:hAnsi="Times New Roman"/>
+                <w:szCs w:val="24"/>
+              </w:rPr>
+              <w:t>Ventas</w:t>
             </w:r>
           </w:p>
           <w:p>
@@ -21666,44 +21305,24 @@
               <w:jc w:val="both"/>
               <w:rPr>
                 <w:rFonts w:ascii="Times New Roman" w:hAnsi="Times New Roman"/>
-                <w:szCs w:val="24"/>
-              </w:rPr>
-            </w:pPr>
-            <w:r>
-              <w:rPr>
-                <w:rFonts w:ascii="Times New Roman" w:hAnsi="Times New Roman"/>
-                <w:b/>
-                <w:szCs w:val="24"/>
-              </w:rPr>
-              <w:t>Hasta:</w:t>
-            </w:r>
-            <w:r>
-              <w:rPr>
-                <w:rFonts w:ascii="Times New Roman" w:hAnsi="Times New Roman"/>
-                <w:szCs w:val="24"/>
-              </w:rPr>
-              <w:t xml:space="preserve"> que se registra </w:t>
-            </w:r>
-            <w:r>
-              <w:rPr>
-                <w:rFonts w:ascii="Times New Roman" w:hAnsi="Times New Roman"/>
-                <w:szCs w:val="24"/>
-              </w:rPr>
-              <w:t>l</w:t>
-            </w:r>
-            <w:r>
-              <w:rPr>
-                <w:rFonts w:ascii="Times New Roman" w:hAnsi="Times New Roman"/>
-                <w:szCs w:val="24"/>
-              </w:rPr>
-              <w:t>a devolución</w:t>
-            </w:r>
-            <w:r>
-              <w:rPr>
-                <w:rFonts w:ascii="Times New Roman" w:hAnsi="Times New Roman"/>
-                <w:szCs w:val="24"/>
-              </w:rPr>
-              <w:t>.</w:t>
+                <w:b/>
+                <w:szCs w:val="24"/>
+              </w:rPr>
+            </w:pPr>
+            <w:r>
+              <w:rPr>
+                <w:rFonts w:ascii="Times New Roman" w:hAnsi="Times New Roman"/>
+                <w:b/>
+                <w:szCs w:val="24"/>
+              </w:rPr>
+              <w:t xml:space="preserve">Área Destino: </w:t>
+            </w:r>
+            <w:r>
+              <w:rPr>
+                <w:rFonts w:ascii="Times New Roman" w:hAnsi="Times New Roman"/>
+                <w:szCs w:val="24"/>
+              </w:rPr>
+              <w:t>Ventas</w:t>
             </w:r>
           </w:p>
           <w:p>
@@ -21727,69 +21346,25 @@
                 <w:b/>
                 <w:szCs w:val="24"/>
               </w:rPr>
-              <w:t>Áreas Involucradas</w:t>
-            </w:r>
-          </w:p>
-          <w:p>
-            <w:pPr>
-              <w:pStyle w:val="Prrafodelista1"/>
-              <w:numPr>
-                <w:ilvl w:val="1"/>
-                <w:numId w:val="47"/>
-              </w:numPr>
-              <w:spacing w:after="0" w:line="240" w:lineRule="auto"/>
-              <w:jc w:val="both"/>
-              <w:rPr>
-                <w:rFonts w:ascii="Times New Roman" w:hAnsi="Times New Roman"/>
-                <w:b/>
-                <w:szCs w:val="24"/>
-              </w:rPr>
-            </w:pPr>
-            <w:r>
-              <w:rPr>
-                <w:rFonts w:ascii="Times New Roman" w:hAnsi="Times New Roman"/>
-                <w:b/>
-                <w:szCs w:val="24"/>
-              </w:rPr>
-              <w:t xml:space="preserve">Área Origen: </w:t>
-            </w:r>
-            <w:r>
-              <w:rPr>
-                <w:rFonts w:ascii="Times New Roman" w:hAnsi="Times New Roman"/>
-                <w:szCs w:val="24"/>
-              </w:rPr>
-              <w:t>Depósito</w:t>
-            </w:r>
-          </w:p>
-          <w:p>
-            <w:pPr>
-              <w:pStyle w:val="Prrafodelista1"/>
-              <w:numPr>
-                <w:ilvl w:val="1"/>
-                <w:numId w:val="47"/>
-              </w:numPr>
-              <w:spacing w:after="0" w:line="240" w:lineRule="auto"/>
-              <w:jc w:val="both"/>
-              <w:rPr>
-                <w:rFonts w:ascii="Times New Roman" w:hAnsi="Times New Roman"/>
-                <w:b/>
-                <w:szCs w:val="24"/>
-              </w:rPr>
-            </w:pPr>
-            <w:r>
-              <w:rPr>
-                <w:rFonts w:ascii="Times New Roman" w:hAnsi="Times New Roman"/>
-                <w:b/>
-                <w:szCs w:val="24"/>
-              </w:rPr>
-              <w:t xml:space="preserve">Área Destino: </w:t>
-            </w:r>
-            <w:r>
-              <w:rPr>
-                <w:rFonts w:ascii="Times New Roman" w:hAnsi="Times New Roman"/>
-                <w:szCs w:val="24"/>
-              </w:rPr>
-              <w:t>Depósito</w:t>
+              <w:t>Formularios Utilizados</w:t>
+            </w:r>
+          </w:p>
+          <w:p>
+            <w:pPr>
+              <w:pStyle w:val="Prrafodelista1"/>
+              <w:spacing w:after="0" w:line="240" w:lineRule="auto"/>
+              <w:jc w:val="both"/>
+              <w:rPr>
+                <w:rFonts w:ascii="Times New Roman" w:hAnsi="Times New Roman"/>
+                <w:szCs w:val="24"/>
+              </w:rPr>
+            </w:pPr>
+            <w:r>
+              <w:rPr>
+                <w:rFonts w:ascii="Times New Roman" w:hAnsi="Times New Roman"/>
+                <w:szCs w:val="24"/>
+              </w:rPr>
+              <w:t>Comprobante de rendición de ventas.</w:t>
             </w:r>
           </w:p>
           <w:p>
@@ -21813,25 +21388,60 @@
                 <w:b/>
                 <w:szCs w:val="24"/>
               </w:rPr>
-              <w:t>Formularios Utilizados</w:t>
-            </w:r>
-          </w:p>
-          <w:p>
-            <w:pPr>
-              <w:pStyle w:val="Prrafodelista1"/>
-              <w:spacing w:after="0" w:line="240" w:lineRule="auto"/>
-              <w:jc w:val="both"/>
-              <w:rPr>
-                <w:rFonts w:ascii="Times New Roman" w:hAnsi="Times New Roman"/>
-                <w:szCs w:val="24"/>
-              </w:rPr>
-            </w:pPr>
-            <w:r>
-              <w:rPr>
-                <w:rFonts w:ascii="Times New Roman" w:hAnsi="Times New Roman"/>
-                <w:szCs w:val="24"/>
-              </w:rPr>
-              <w:t>No aplica.</w:t>
+              <w:t>Glosario</w:t>
+            </w:r>
+          </w:p>
+          <w:p>
+            <w:pPr>
+              <w:pStyle w:val="Prrafodelista1"/>
+              <w:spacing w:after="0" w:line="240" w:lineRule="auto"/>
+              <w:jc w:val="both"/>
+              <w:rPr>
+                <w:rFonts w:ascii="Times New Roman" w:hAnsi="Times New Roman"/>
+                <w:szCs w:val="24"/>
+              </w:rPr>
+            </w:pPr>
+            <w:r>
+              <w:rPr>
+                <w:rFonts w:ascii="Times New Roman" w:hAnsi="Times New Roman"/>
+                <w:b/>
+                <w:szCs w:val="24"/>
+              </w:rPr>
+              <w:t>EV:</w:t>
+            </w:r>
+            <w:r>
+              <w:rPr>
+                <w:rFonts w:ascii="Times New Roman" w:hAnsi="Times New Roman"/>
+                <w:szCs w:val="24"/>
+              </w:rPr>
+              <w:t xml:space="preserve"> Encargado de Ventas.</w:t>
+            </w:r>
+          </w:p>
+          <w:p>
+            <w:pPr>
+              <w:pStyle w:val="Prrafodelista1"/>
+              <w:spacing w:after="0" w:line="240" w:lineRule="auto"/>
+              <w:jc w:val="both"/>
+              <w:rPr>
+                <w:rFonts w:ascii="Times New Roman" w:hAnsi="Times New Roman"/>
+                <w:b/>
+                <w:szCs w:val="24"/>
+              </w:rPr>
+            </w:pPr>
+            <w:r>
+              <w:rPr>
+                <w:rFonts w:ascii="Times New Roman" w:hAnsi="Times New Roman"/>
+                <w:b/>
+                <w:szCs w:val="24"/>
+              </w:rPr>
+              <w:t xml:space="preserve">V: </w:t>
+            </w:r>
+            <w:r>
+              <w:rPr>
+                <w:rFonts w:ascii="Times New Roman" w:hAnsi="Times New Roman"/>
+                <w:szCs w:val="24"/>
+              </w:rPr>
+              <w:t>Viajante.</w:t>
             </w:r>
           </w:p>
           <w:p>
@@ -21855,290 +21465,157 @@
                 <w:b/>
                 <w:szCs w:val="24"/>
               </w:rPr>
-              <w:t>Glosario</w:t>
-            </w:r>
-          </w:p>
-          <w:p>
-            <w:pPr>
-              <w:pStyle w:val="Prrafodelista1"/>
-              <w:spacing w:after="0" w:line="240" w:lineRule="auto"/>
-              <w:jc w:val="both"/>
-              <w:rPr>
-                <w:rFonts w:ascii="Times New Roman" w:hAnsi="Times New Roman"/>
-                <w:szCs w:val="24"/>
-              </w:rPr>
-            </w:pPr>
-            <w:r>
-              <w:rPr>
-                <w:rFonts w:ascii="Times New Roman" w:hAnsi="Times New Roman"/>
-                <w:b/>
-                <w:szCs w:val="24"/>
-              </w:rPr>
-              <w:t>V</w:t>
-            </w:r>
-            <w:r>
-              <w:rPr>
-                <w:rFonts w:ascii="Times New Roman" w:hAnsi="Times New Roman"/>
-                <w:b/>
-                <w:szCs w:val="24"/>
-              </w:rPr>
-              <w:t xml:space="preserve"> :</w:t>
-            </w:r>
-            <w:r>
-              <w:rPr>
-                <w:rFonts w:ascii="Times New Roman" w:hAnsi="Times New Roman"/>
-                <w:szCs w:val="24"/>
-              </w:rPr>
-              <w:t xml:space="preserve"> </w:t>
-            </w:r>
-            <w:r>
-              <w:rPr>
-                <w:rFonts w:ascii="Times New Roman" w:hAnsi="Times New Roman"/>
-                <w:szCs w:val="24"/>
-              </w:rPr>
-              <w:t>Viajante</w:t>
-            </w:r>
-          </w:p>
-          <w:p>
-            <w:pPr>
-              <w:pStyle w:val="Prrafodelista1"/>
-              <w:spacing w:after="0" w:line="240" w:lineRule="auto"/>
-              <w:jc w:val="both"/>
-              <w:rPr>
-                <w:rFonts w:ascii="Times New Roman" w:hAnsi="Times New Roman"/>
-                <w:b/>
-                <w:szCs w:val="24"/>
-              </w:rPr>
-            </w:pPr>
-            <w:r>
-              <w:rPr>
-                <w:rFonts w:ascii="Times New Roman" w:hAnsi="Times New Roman"/>
-                <w:b/>
-                <w:szCs w:val="24"/>
-              </w:rPr>
-              <w:t>EDPT</w:t>
-            </w:r>
-            <w:r>
-              <w:rPr>
-                <w:rFonts w:ascii="Times New Roman" w:hAnsi="Times New Roman"/>
-                <w:b/>
-                <w:szCs w:val="24"/>
-              </w:rPr>
-              <w:t xml:space="preserve"> :</w:t>
-            </w:r>
-            <w:r>
-              <w:rPr>
-                <w:rFonts w:ascii="Times New Roman" w:hAnsi="Times New Roman"/>
-                <w:szCs w:val="24"/>
-              </w:rPr>
-              <w:t xml:space="preserve"> </w:t>
-            </w:r>
-            <w:r>
-              <w:rPr>
-                <w:rFonts w:ascii="Times New Roman" w:hAnsi="Times New Roman"/>
-                <w:szCs w:val="24"/>
-              </w:rPr>
-              <w:t>Encargado de Deposito de Productos Terminados</w:t>
-            </w:r>
-          </w:p>
-          <w:p>
-            <w:pPr>
-              <w:pStyle w:val="Prrafodelista1"/>
+              <w:t>Descripción del Procedimiento</w:t>
+            </w:r>
+          </w:p>
+          <w:p>
+            <w:pPr>
+              <w:pStyle w:val="Sinespaciado1"/>
               <w:numPr>
                 <w:ilvl w:val="0"/>
                 <w:numId w:val="47"/>
               </w:numPr>
-              <w:spacing w:after="0" w:line="240" w:lineRule="auto"/>
-              <w:jc w:val="both"/>
-              <w:rPr>
-                <w:rFonts w:ascii="Times New Roman" w:hAnsi="Times New Roman"/>
-                <w:b/>
-                <w:szCs w:val="24"/>
-              </w:rPr>
-            </w:pPr>
-            <w:r>
-              <w:rPr>
-                <w:rFonts w:ascii="Times New Roman" w:hAnsi="Times New Roman"/>
-                <w:b/>
-                <w:szCs w:val="24"/>
-              </w:rPr>
-              <w:t>Descripción del Procedimiento</w:t>
-            </w:r>
-          </w:p>
-          <w:p>
-            <w:pPr>
-              <w:pStyle w:val="Sinespaciado1"/>
+              <w:jc w:val="both"/>
+              <w:rPr>
+                <w:rFonts w:ascii="Times New Roman" w:hAnsi="Times New Roman"/>
+                <w:szCs w:val="24"/>
+              </w:rPr>
+            </w:pPr>
+            <w:r>
+              <w:rPr>
+                <w:rFonts w:ascii="Times New Roman" w:hAnsi="Times New Roman"/>
+              </w:rPr>
+              <w:t xml:space="preserve">El procedimiento comienza cuando al </w:t>
+            </w:r>
+            <w:r>
+              <w:rPr>
+                <w:rFonts w:ascii="Times New Roman" w:hAnsi="Times New Roman"/>
+                <w:b/>
+                <w:szCs w:val="24"/>
+              </w:rPr>
+              <w:t>EV</w:t>
+            </w:r>
+            <w:r>
+              <w:rPr>
+                <w:rFonts w:ascii="Times New Roman" w:hAnsi="Times New Roman"/>
+                <w:bCs/>
+              </w:rPr>
+              <w:t xml:space="preserve"> se le notifica sobre las ventas realizadas  por un viajante. El </w:t>
+            </w:r>
+            <w:r>
+              <w:rPr>
+                <w:rFonts w:ascii="Times New Roman" w:hAnsi="Times New Roman"/>
+                <w:b/>
+                <w:szCs w:val="24"/>
+              </w:rPr>
+              <w:t>EV</w:t>
+            </w:r>
+            <w:r>
+              <w:rPr>
+                <w:rFonts w:ascii="Times New Roman" w:hAnsi="Times New Roman"/>
+                <w:szCs w:val="24"/>
+              </w:rPr>
+              <w:t xml:space="preserve"> busca el viajante correspondiente a las ventas notificadas y verifica que la cantidad de ventas informadas sea igual a la cantidad de ventas registradas. El </w:t>
+            </w:r>
+            <w:r>
+              <w:rPr>
+                <w:rFonts w:ascii="Times New Roman" w:hAnsi="Times New Roman"/>
+                <w:b/>
+                <w:szCs w:val="24"/>
+              </w:rPr>
+              <w:t>E</w:t>
+            </w:r>
+            <w:r>
+              <w:rPr>
+                <w:rFonts w:ascii="Times New Roman" w:hAnsi="Times New Roman"/>
+                <w:b/>
+                <w:szCs w:val="24"/>
+              </w:rPr>
+              <w:t xml:space="preserve">V, </w:t>
+            </w:r>
+            <w:r>
+              <w:rPr>
+                <w:rFonts w:ascii="Times New Roman" w:hAnsi="Times New Roman"/>
+                <w:szCs w:val="24"/>
+              </w:rPr>
+              <w:t>realiza registra la rendición de ventas, emitiendo el comprobante correspondiente.</w:t>
+            </w:r>
+          </w:p>
+          <w:p>
+            <w:pPr>
+              <w:pStyle w:val="Prrafodelista1"/>
               <w:numPr>
                 <w:ilvl w:val="0"/>
                 <w:numId w:val="47"/>
               </w:numPr>
-              <w:jc w:val="both"/>
-              <w:rPr>
-                <w:rFonts w:ascii="Times New Roman" w:hAnsi="Times New Roman"/>
-                <w:szCs w:val="24"/>
-              </w:rPr>
-            </w:pPr>
-            <w:r>
-              <w:rPr>
-                <w:rFonts w:ascii="Times New Roman" w:hAnsi="Times New Roman"/>
-              </w:rPr>
-              <w:t xml:space="preserve">El procedimiento comienza cuando el </w:t>
-            </w:r>
-            <w:r>
-              <w:rPr>
-                <w:rFonts w:ascii="Times New Roman" w:hAnsi="Times New Roman"/>
-                <w:b/>
-                <w:bCs/>
-              </w:rPr>
-              <w:t>V</w:t>
-            </w:r>
-            <w:r>
-              <w:rPr>
-                <w:rFonts w:ascii="Times New Roman" w:hAnsi="Times New Roman"/>
-                <w:b/>
-                <w:bCs/>
-              </w:rPr>
-              <w:t xml:space="preserve"> </w:t>
-            </w:r>
-            <w:r>
-              <w:rPr>
-                <w:rFonts w:ascii="Times New Roman" w:hAnsi="Times New Roman"/>
-                <w:bCs/>
-              </w:rPr>
-              <w:t xml:space="preserve">informa los productos terminados que no fueron vendidos para que ingresen nuevamente a la </w:t>
-            </w:r>
-            <w:r>
-              <w:rPr>
-                <w:rFonts w:ascii="Times New Roman" w:hAnsi="Times New Roman"/>
-                <w:bCs/>
-              </w:rPr>
-              <w:t>empresa</w:t>
-            </w:r>
-            <w:r>
-              <w:rPr>
-                <w:rFonts w:ascii="Times New Roman" w:hAnsi="Times New Roman"/>
-                <w:bCs/>
-              </w:rPr>
-              <w:t xml:space="preserve">. El </w:t>
-            </w:r>
-            <w:r>
-              <w:rPr>
-                <w:rFonts w:ascii="Times New Roman" w:hAnsi="Times New Roman"/>
-                <w:b/>
-                <w:szCs w:val="24"/>
-              </w:rPr>
-              <w:t xml:space="preserve">EDPT </w:t>
-            </w:r>
-            <w:r>
-              <w:rPr>
-                <w:rFonts w:ascii="Times New Roman" w:hAnsi="Times New Roman"/>
-              </w:rPr>
-              <w:t xml:space="preserve">busca los </w:t>
-            </w:r>
-            <w:r>
-              <w:rPr>
-                <w:rFonts w:ascii="Times New Roman" w:hAnsi="Times New Roman"/>
-              </w:rPr>
-              <w:t>productos terminados que se encontraban en poder del viajante</w:t>
-            </w:r>
-            <w:r>
-              <w:rPr>
-                <w:rFonts w:ascii="Times New Roman" w:hAnsi="Times New Roman"/>
-              </w:rPr>
-              <w:t xml:space="preserve">, junto con </w:t>
-            </w:r>
-            <w:r>
-              <w:rPr>
-                <w:rFonts w:ascii="Times New Roman" w:hAnsi="Times New Roman"/>
-              </w:rPr>
-              <w:t>la cantidad que no fue vendida</w:t>
-            </w:r>
-            <w:r>
-              <w:rPr>
-                <w:rFonts w:ascii="Times New Roman" w:hAnsi="Times New Roman"/>
-              </w:rPr>
-              <w:t xml:space="preserve"> </w:t>
-            </w:r>
-            <w:r>
-              <w:rPr>
-                <w:rFonts w:ascii="Times New Roman" w:hAnsi="Times New Roman"/>
-              </w:rPr>
-              <w:t>E</w:t>
-            </w:r>
-            <w:r>
-              <w:rPr>
-                <w:rFonts w:ascii="Times New Roman" w:hAnsi="Times New Roman"/>
-              </w:rPr>
-              <w:t xml:space="preserve">l </w:t>
-            </w:r>
-            <w:r>
-              <w:rPr>
-                <w:rFonts w:ascii="Times New Roman" w:hAnsi="Times New Roman"/>
-                <w:b/>
-                <w:szCs w:val="24"/>
-              </w:rPr>
-              <w:t xml:space="preserve">EDPT </w:t>
-            </w:r>
-            <w:r>
-              <w:rPr>
-                <w:rFonts w:ascii="Times New Roman" w:hAnsi="Times New Roman"/>
-              </w:rPr>
-              <w:t xml:space="preserve">registra la entrada de los productos </w:t>
-            </w:r>
-            <w:r>
-              <w:rPr>
-                <w:rFonts w:ascii="Times New Roman" w:hAnsi="Times New Roman"/>
-              </w:rPr>
-              <w:t>termina</w:t>
-            </w:r>
-            <w:r>
-              <w:rPr>
-                <w:rFonts w:ascii="Times New Roman" w:hAnsi="Times New Roman"/>
-              </w:rPr>
-              <w:t>dos al</w:t>
-            </w:r>
-            <w:r>
-              <w:rPr>
-                <w:rFonts w:ascii="Times New Roman" w:hAnsi="Times New Roman"/>
-              </w:rPr>
-              <w:t xml:space="preserve"> depósito de productos </w:t>
-            </w:r>
-            <w:r>
-              <w:rPr>
-                <w:rFonts w:ascii="Times New Roman" w:hAnsi="Times New Roman"/>
-              </w:rPr>
-              <w:t>terminados</w:t>
-            </w:r>
-            <w:r>
-              <w:rPr>
-                <w:rFonts w:ascii="Times New Roman" w:hAnsi="Times New Roman"/>
-              </w:rPr>
-              <w:t xml:space="preserve">, junto con la cantidad </w:t>
-            </w:r>
-            <w:r>
-              <w:rPr>
-                <w:rFonts w:ascii="Times New Roman" w:hAnsi="Times New Roman"/>
-              </w:rPr>
-              <w:t xml:space="preserve">devuelta por el </w:t>
-            </w:r>
-            <w:r>
-              <w:rPr>
-                <w:rFonts w:ascii="Times New Roman" w:hAnsi="Times New Roman"/>
-                <w:b/>
-              </w:rPr>
-              <w:t>V</w:t>
-            </w:r>
-            <w:r>
-              <w:rPr>
-                <w:rFonts w:ascii="Times New Roman" w:hAnsi="Times New Roman"/>
-              </w:rPr>
-              <w:t>,</w:t>
-            </w:r>
-            <w:r>
-              <w:rPr>
-                <w:rFonts w:ascii="Times New Roman" w:hAnsi="Times New Roman"/>
-              </w:rPr>
-              <w:t xml:space="preserve"> la fecha actual y emite el comprobante correspondiente.</w:t>
+              <w:spacing w:after="0" w:line="240" w:lineRule="auto"/>
+              <w:jc w:val="both"/>
+              <w:rPr>
+                <w:rFonts w:ascii="Times New Roman" w:hAnsi="Times New Roman"/>
+                <w:b/>
+                <w:szCs w:val="24"/>
+              </w:rPr>
+            </w:pPr>
+            <w:r>
+              <w:rPr>
+                <w:rFonts w:ascii="Times New Roman" w:hAnsi="Times New Roman"/>
+                <w:b/>
+                <w:szCs w:val="24"/>
+              </w:rPr>
+              <w:t xml:space="preserve">Anexo: Comprobante de rendición de ventas. </w:t>
+            </w:r>
+          </w:p>
+          <w:p>
+            <w:pPr>
+              <w:pStyle w:val="Prrafodelista1"/>
+              <w:spacing w:after="0" w:line="240" w:lineRule="auto"/>
+              <w:jc w:val="center"/>
+              <w:rPr>
+                <w:rFonts w:ascii="Times New Roman" w:hAnsi="Times New Roman"/>
+                <w:b/>
+                <w:szCs w:val="24"/>
+              </w:rPr>
+            </w:pPr>
+            <w:r>
+              <w:rPr>
+                <w:noProof/>
+                <w:lang w:val="es-ES" w:eastAsia="es-ES"/>
+              </w:rPr>
+              <w:drawing>
+                <wp:inline distT="0" distB="0" distL="0" distR="0">
+                  <wp:extent cx="5071589" cy="2454519"/>
+                  <wp:effectExtent l="0" t="0" r="0" b="3175"/>
+                  <wp:docPr id="15" name="Picture 15"/>
+                  <wp:cNvGraphicFramePr>
+                    <a:graphicFrameLocks xmlns:a="http://schemas.openxmlformats.org/drawingml/2006/main" noChangeAspect="1"/>
+                  </wp:cNvGraphicFramePr>
+                  <a:graphic xmlns:a="http://schemas.openxmlformats.org/drawingml/2006/main">
+                    <a:graphicData uri="http://schemas.openxmlformats.org/drawingml/2006/picture">
+                      <pic:pic xmlns:pic="http://schemas.openxmlformats.org/drawingml/2006/picture">
+                        <pic:nvPicPr>
+                          <pic:cNvPr id="0" name=""/>
+                          <pic:cNvPicPr/>
+                        </pic:nvPicPr>
+                        <pic:blipFill>
+                          <a:blip r:embed="rId30" cstate="print"/>
+                          <a:stretch>
+                            <a:fillRect/>
+                          </a:stretch>
+                        </pic:blipFill>
+                        <pic:spPr>
+                          <a:xfrm>
+                            <a:off x="0" y="0"/>
+                            <a:ext cx="5071589" cy="2454519"/>
+                          </a:xfrm>
+                          <a:prstGeom prst="rect">
+                            <a:avLst/>
+                          </a:prstGeom>
+                        </pic:spPr>
+                      </pic:pic>
+                    </a:graphicData>
+                  </a:graphic>
+                </wp:inline>
+              </w:drawing>
             </w:r>
           </w:p>
         </w:tc>
@@ -22201,24 +21678,13 @@
               <w:pStyle w:val="Ttulo2"/>
               <w:jc w:val="center"/>
             </w:pPr>
-            <w:bookmarkStart w:id="54" w:name="_BRINDAR_INFORMACIÓN_SOBRE_3"/>
-            <w:bookmarkStart w:id="55" w:name="_Toc307994226"/>
-            <w:bookmarkEnd w:id="54"/>
-            <w:r>
-              <w:t>BRINDAR INFORMACIÓN SOBRE EL SEGUIMIENTO DE CHEQUES</w:t>
-            </w:r>
-            <w:bookmarkEnd w:id="55"/>
-          </w:p>
-          <w:p>
-            <w:pPr>
-              <w:spacing w:after="0" w:line="240" w:lineRule="auto"/>
-              <w:jc w:val="both"/>
-              <w:rPr>
-                <w:rFonts w:ascii="Times New Roman" w:hAnsi="Times New Roman"/>
-                <w:b/>
-                <w:szCs w:val="24"/>
-              </w:rPr>
-            </w:pPr>
+            <w:bookmarkStart w:id="52" w:name="_ASENTAR_DEVOLUCIÓN_DE"/>
+            <w:bookmarkStart w:id="53" w:name="_Toc307994225"/>
+            <w:bookmarkEnd w:id="52"/>
+            <w:r>
+              <w:t>ASENTAR DEVOLUCIÓN DE PRODUCTOS TERMINADOS</w:t>
+            </w:r>
+            <w:bookmarkEnd w:id="53"/>
           </w:p>
         </w:tc>
         <w:tc>
@@ -22245,7 +21711,7 @@
                 <w:rFonts w:ascii="Times New Roman" w:hAnsi="Times New Roman"/>
                 <w:szCs w:val="24"/>
               </w:rPr>
-              <w:t>Nro:027</w:t>
+              <w:t>Nro:026</w:t>
             </w:r>
           </w:p>
           <w:p>
@@ -22333,19 +21799,37 @@
               <w:rPr>
                 <w:rFonts w:ascii="Times New Roman" w:hAnsi="Times New Roman"/>
               </w:rPr>
-              <w:t xml:space="preserve">Establecer el procedimiento a seguir respecto a los pasos que se deben realizar para </w:t>
-            </w:r>
-            <w:r>
-              <w:rPr>
-                <w:rFonts w:ascii="Times New Roman" w:hAnsi="Times New Roman"/>
-              </w:rPr>
-              <w:t>brindar información</w:t>
-            </w:r>
-            <w:r>
-              <w:rPr>
-                <w:rFonts w:ascii="Times New Roman" w:hAnsi="Times New Roman"/>
-              </w:rPr>
-              <w:t xml:space="preserve"> sobre el seguimiento de los cheques emitidos a la empresa.</w:t>
+              <w:t xml:space="preserve">Establecer el procedimiento a seguir respecto a los pasos que se deben realizar para asentar </w:t>
+            </w:r>
+            <w:r>
+              <w:rPr>
+                <w:rFonts w:ascii="Times New Roman" w:hAnsi="Times New Roman"/>
+              </w:rPr>
+              <w:t>los</w:t>
+            </w:r>
+            <w:r>
+              <w:rPr>
+                <w:rFonts w:ascii="Times New Roman" w:hAnsi="Times New Roman"/>
+              </w:rPr>
+              <w:t xml:space="preserve"> productos </w:t>
+            </w:r>
+            <w:r>
+              <w:rPr>
+                <w:rFonts w:ascii="Times New Roman" w:hAnsi="Times New Roman"/>
+              </w:rPr>
+              <w:t xml:space="preserve">terminados que fueron devueltos por el viajante a la </w:t>
+            </w:r>
+            <w:r>
+              <w:rPr>
+                <w:rFonts w:ascii="Times New Roman" w:hAnsi="Times New Roman"/>
+              </w:rPr>
+              <w:t>empresa</w:t>
+            </w:r>
+            <w:r>
+              <w:rPr>
+                <w:rFonts w:ascii="Times New Roman" w:hAnsi="Times New Roman"/>
+              </w:rPr>
+              <w:t>.</w:t>
             </w:r>
           </w:p>
           <w:p>
@@ -22412,9 +21896,24 @@
             <w:r>
               <w:rPr>
                 <w:rFonts w:ascii="Times New Roman" w:hAnsi="Times New Roman"/>
-                <w:szCs w:val="24"/>
-              </w:rPr>
-              <w:t xml:space="preserve"> realiza una venta y la misma es pagada con cheque.</w:t>
+                <w:b/>
+                <w:szCs w:val="24"/>
+              </w:rPr>
+              <w:t xml:space="preserve"> </w:t>
+            </w:r>
+            <w:r>
+              <w:rPr>
+                <w:rFonts w:ascii="Times New Roman" w:hAnsi="Times New Roman"/>
+                <w:szCs w:val="24"/>
+              </w:rPr>
+              <w:t>informa los productos que no fueron vendidos</w:t>
+            </w:r>
+            <w:r>
+              <w:rPr>
+                <w:rFonts w:ascii="Times New Roman" w:hAnsi="Times New Roman"/>
+                <w:szCs w:val="24"/>
+              </w:rPr>
+              <w:t>.</w:t>
             </w:r>
           </w:p>
           <w:p>
@@ -22444,7 +21943,28 @@
                 <w:rFonts w:ascii="Times New Roman" w:hAnsi="Times New Roman"/>
                 <w:szCs w:val="24"/>
               </w:rPr>
-              <w:t xml:space="preserve"> que se registra la modificación del cheque.</w:t>
+              <w:t xml:space="preserve"> que se registra </w:t>
+            </w:r>
+            <w:r>
+              <w:rPr>
+                <w:rFonts w:ascii="Times New Roman" w:hAnsi="Times New Roman"/>
+                <w:szCs w:val="24"/>
+              </w:rPr>
+              <w:t>l</w:t>
+            </w:r>
+            <w:r>
+              <w:rPr>
+                <w:rFonts w:ascii="Times New Roman" w:hAnsi="Times New Roman"/>
+                <w:szCs w:val="24"/>
+              </w:rPr>
+              <w:t>a devolución</w:t>
+            </w:r>
+            <w:r>
+              <w:rPr>
+                <w:rFonts w:ascii="Times New Roman" w:hAnsi="Times New Roman"/>
+                <w:szCs w:val="24"/>
+              </w:rPr>
+              <w:t>.</w:t>
             </w:r>
           </w:p>
           <w:p>
@@ -22499,7 +22019,7 @@
                 <w:rFonts w:ascii="Times New Roman" w:hAnsi="Times New Roman"/>
                 <w:szCs w:val="24"/>
               </w:rPr>
-              <w:t>Finanzas</w:t>
+              <w:t>Depósito</w:t>
             </w:r>
           </w:p>
           <w:p>
@@ -22530,7 +22050,7 @@
                 <w:rFonts w:ascii="Times New Roman" w:hAnsi="Times New Roman"/>
                 <w:szCs w:val="24"/>
               </w:rPr>
-              <w:t>Finanzas</w:t>
+              <w:t>Depósito</w:t>
             </w:r>
           </w:p>
           <w:p>
@@ -22615,14 +22135,71 @@
                 <w:b/>
                 <w:szCs w:val="24"/>
               </w:rPr>
-              <w:t>EF:</w:t>
-            </w:r>
-            <w:r>
-              <w:rPr>
-                <w:rFonts w:ascii="Times New Roman" w:hAnsi="Times New Roman"/>
-                <w:szCs w:val="24"/>
-              </w:rPr>
-              <w:t xml:space="preserve"> Encargado de Finanzas.</w:t>
+              <w:t>V</w:t>
+            </w:r>
+            <w:r>
+              <w:rPr>
+                <w:rFonts w:ascii="Times New Roman" w:hAnsi="Times New Roman"/>
+                <w:b/>
+                <w:szCs w:val="24"/>
+              </w:rPr>
+              <w:t xml:space="preserve"> :</w:t>
+            </w:r>
+            <w:r>
+              <w:rPr>
+                <w:rFonts w:ascii="Times New Roman" w:hAnsi="Times New Roman"/>
+                <w:szCs w:val="24"/>
+              </w:rPr>
+              <w:t xml:space="preserve"> </w:t>
+            </w:r>
+            <w:r>
+              <w:rPr>
+                <w:rFonts w:ascii="Times New Roman" w:hAnsi="Times New Roman"/>
+                <w:szCs w:val="24"/>
+              </w:rPr>
+              <w:t>Viajante</w:t>
+            </w:r>
+          </w:p>
+          <w:p>
+            <w:pPr>
+              <w:pStyle w:val="Prrafodelista1"/>
+              <w:spacing w:after="0" w:line="240" w:lineRule="auto"/>
+              <w:jc w:val="both"/>
+              <w:rPr>
+                <w:rFonts w:ascii="Times New Roman" w:hAnsi="Times New Roman"/>
+                <w:b/>
+                <w:szCs w:val="24"/>
+              </w:rPr>
+            </w:pPr>
+            <w:r>
+              <w:rPr>
+                <w:rFonts w:ascii="Times New Roman" w:hAnsi="Times New Roman"/>
+                <w:b/>
+                <w:szCs w:val="24"/>
+              </w:rPr>
+              <w:t>EDPT</w:t>
+            </w:r>
+            <w:r>
+              <w:rPr>
+                <w:rFonts w:ascii="Times New Roman" w:hAnsi="Times New Roman"/>
+                <w:b/>
+                <w:szCs w:val="24"/>
+              </w:rPr>
+              <w:t xml:space="preserve"> :</w:t>
+            </w:r>
+            <w:r>
+              <w:rPr>
+                <w:rFonts w:ascii="Times New Roman" w:hAnsi="Times New Roman"/>
+                <w:szCs w:val="24"/>
+              </w:rPr>
+              <w:t xml:space="preserve"> </w:t>
+            </w:r>
+            <w:r>
+              <w:rPr>
+                <w:rFonts w:ascii="Times New Roman" w:hAnsi="Times New Roman"/>
+                <w:szCs w:val="24"/>
+              </w:rPr>
+              <w:t>Encargado de Deposito de Productos Terminados</w:t>
             </w:r>
           </w:p>
           <w:p>
@@ -22674,51 +22251,155 @@
                 <w:b/>
                 <w:bCs/>
               </w:rPr>
-              <w:t>EF</w:t>
-            </w:r>
-            <w:r>
-              <w:rPr>
-                <w:rFonts w:ascii="Times New Roman" w:hAnsi="Times New Roman"/>
-              </w:rPr>
-              <w:t xml:space="preserve"> decide </w:t>
-            </w:r>
-            <w:r>
-              <w:rPr>
-                <w:rFonts w:ascii="Times New Roman" w:hAnsi="Times New Roman"/>
-              </w:rPr>
-              <w:t>consultar y/o modificar el estado de alguno de los cheques en poder de la empresa. Para esto, consulta los cheques emitidos a la empresa, junto con toda su información y estado</w:t>
-            </w:r>
-            <w:r>
-              <w:rPr>
-                <w:rFonts w:ascii="Times New Roman" w:hAnsi="Times New Roman"/>
-              </w:rPr>
-              <w:t>.</w:t>
-            </w:r>
-            <w:r>
-              <w:rPr>
-                <w:rFonts w:ascii="Times New Roman" w:hAnsi="Times New Roman"/>
-              </w:rPr>
-              <w:t xml:space="preserve"> El </w:t>
-            </w:r>
-            <w:r>
-              <w:rPr>
-                <w:rFonts w:ascii="Times New Roman" w:hAnsi="Times New Roman"/>
-                <w:b/>
-              </w:rPr>
-              <w:t>EF</w:t>
-            </w:r>
-            <w:r>
-              <w:rPr>
-                <w:rFonts w:ascii="Times New Roman" w:hAnsi="Times New Roman"/>
-                <w:b/>
+              <w:t>V</w:t>
+            </w:r>
+            <w:r>
+              <w:rPr>
+                <w:rFonts w:ascii="Times New Roman" w:hAnsi="Times New Roman"/>
+                <w:b/>
+                <w:bCs/>
               </w:rPr>
               <w:t xml:space="preserve"> </w:t>
             </w:r>
             <w:r>
               <w:rPr>
                 <w:rFonts w:ascii="Times New Roman" w:hAnsi="Times New Roman"/>
-              </w:rPr>
-              <w:t>puede modificar, si lo desea, el estado del cheque, seleccionando el mismo, quedando registrado de esta manera el nuevo estado del cheque.</w:t>
+                <w:bCs/>
+              </w:rPr>
+              <w:t xml:space="preserve">informa los productos terminados que no fueron vendidos para que ingresen nuevamente a la </w:t>
+            </w:r>
+            <w:r>
+              <w:rPr>
+                <w:rFonts w:ascii="Times New Roman" w:hAnsi="Times New Roman"/>
+                <w:bCs/>
+              </w:rPr>
+              <w:t>empresa</w:t>
+            </w:r>
+            <w:r>
+              <w:rPr>
+                <w:rFonts w:ascii="Times New Roman" w:hAnsi="Times New Roman"/>
+                <w:bCs/>
+              </w:rPr>
+              <w:t xml:space="preserve">. El </w:t>
+            </w:r>
+            <w:r>
+              <w:rPr>
+                <w:rFonts w:ascii="Times New Roman" w:hAnsi="Times New Roman"/>
+                <w:b/>
+                <w:szCs w:val="24"/>
+              </w:rPr>
+              <w:t xml:space="preserve">EDPT </w:t>
+            </w:r>
+            <w:r>
+              <w:rPr>
+                <w:rFonts w:ascii="Times New Roman" w:hAnsi="Times New Roman"/>
+              </w:rPr>
+              <w:t xml:space="preserve">busca los </w:t>
+            </w:r>
+            <w:r>
+              <w:rPr>
+                <w:rFonts w:ascii="Times New Roman" w:hAnsi="Times New Roman"/>
+              </w:rPr>
+              <w:t>productos terminados que se encontraban en poder del viajante</w:t>
+            </w:r>
+            <w:r>
+              <w:rPr>
+                <w:rFonts w:ascii="Times New Roman" w:hAnsi="Times New Roman"/>
+              </w:rPr>
+              <w:t xml:space="preserve">, junto con </w:t>
+            </w:r>
+            <w:r>
+              <w:rPr>
+                <w:rFonts w:ascii="Times New Roman" w:hAnsi="Times New Roman"/>
+              </w:rPr>
+              <w:t>la cantidad que no fue vendida</w:t>
+            </w:r>
+            <w:r>
+              <w:rPr>
+                <w:rFonts w:ascii="Times New Roman" w:hAnsi="Times New Roman"/>
+              </w:rPr>
+              <w:t xml:space="preserve"> </w:t>
+            </w:r>
+            <w:r>
+              <w:rPr>
+                <w:rFonts w:ascii="Times New Roman" w:hAnsi="Times New Roman"/>
+              </w:rPr>
+              <w:t>E</w:t>
+            </w:r>
+            <w:r>
+              <w:rPr>
+                <w:rFonts w:ascii="Times New Roman" w:hAnsi="Times New Roman"/>
+              </w:rPr>
+              <w:t xml:space="preserve">l </w:t>
+            </w:r>
+            <w:r>
+              <w:rPr>
+                <w:rFonts w:ascii="Times New Roman" w:hAnsi="Times New Roman"/>
+                <w:b/>
+                <w:szCs w:val="24"/>
+              </w:rPr>
+              <w:t xml:space="preserve">EDPT </w:t>
+            </w:r>
+            <w:r>
+              <w:rPr>
+                <w:rFonts w:ascii="Times New Roman" w:hAnsi="Times New Roman"/>
+              </w:rPr>
+              <w:t xml:space="preserve">registra la entrada de los productos </w:t>
+            </w:r>
+            <w:r>
+              <w:rPr>
+                <w:rFonts w:ascii="Times New Roman" w:hAnsi="Times New Roman"/>
+              </w:rPr>
+              <w:t>termina</w:t>
+            </w:r>
+            <w:r>
+              <w:rPr>
+                <w:rFonts w:ascii="Times New Roman" w:hAnsi="Times New Roman"/>
+              </w:rPr>
+              <w:t>dos al</w:t>
+            </w:r>
+            <w:r>
+              <w:rPr>
+                <w:rFonts w:ascii="Times New Roman" w:hAnsi="Times New Roman"/>
+              </w:rPr>
+              <w:t xml:space="preserve"> depósito de productos </w:t>
+            </w:r>
+            <w:r>
+              <w:rPr>
+                <w:rFonts w:ascii="Times New Roman" w:hAnsi="Times New Roman"/>
+              </w:rPr>
+              <w:t>terminados</w:t>
+            </w:r>
+            <w:r>
+              <w:rPr>
+                <w:rFonts w:ascii="Times New Roman" w:hAnsi="Times New Roman"/>
+              </w:rPr>
+              <w:t xml:space="preserve">, junto con la cantidad </w:t>
+            </w:r>
+            <w:r>
+              <w:rPr>
+                <w:rFonts w:ascii="Times New Roman" w:hAnsi="Times New Roman"/>
+              </w:rPr>
+              <w:t xml:space="preserve">devuelta por el </w:t>
+            </w:r>
+            <w:r>
+              <w:rPr>
+                <w:rFonts w:ascii="Times New Roman" w:hAnsi="Times New Roman"/>
+                <w:b/>
+              </w:rPr>
+              <w:t>V</w:t>
+            </w:r>
+            <w:r>
+              <w:rPr>
+                <w:rFonts w:ascii="Times New Roman" w:hAnsi="Times New Roman"/>
+              </w:rPr>
+              <w:t>,</w:t>
+            </w:r>
+            <w:r>
+              <w:rPr>
+                <w:rFonts w:ascii="Times New Roman" w:hAnsi="Times New Roman"/>
+              </w:rPr>
+              <w:t xml:space="preserve"> la fecha actual y emite el comprobante correspondiente.</w:t>
             </w:r>
           </w:p>
         </w:tc>
@@ -22781,13 +22462,13 @@
               <w:pStyle w:val="Ttulo2"/>
               <w:jc w:val="center"/>
             </w:pPr>
-            <w:bookmarkStart w:id="56" w:name="_BRINDAR_INFORMACIÓN_DE"/>
-            <w:bookmarkStart w:id="57" w:name="_Toc307994227"/>
-            <w:bookmarkEnd w:id="56"/>
-            <w:r>
-              <w:t>BRINDAR INFORMACIÓN DE CALIDAD DE LOS PRODUCTOS IMPORTADOS</w:t>
-            </w:r>
-            <w:bookmarkEnd w:id="57"/>
+            <w:bookmarkStart w:id="54" w:name="_BRINDAR_INFORMACIÓN_SOBRE_3"/>
+            <w:bookmarkStart w:id="55" w:name="_Toc307994226"/>
+            <w:bookmarkEnd w:id="54"/>
+            <w:r>
+              <w:t>BRINDAR INFORMACIÓN SOBRE EL SEGUIMIENTO DE CHEQUES</w:t>
+            </w:r>
+            <w:bookmarkEnd w:id="55"/>
           </w:p>
           <w:p>
             <w:pPr>
@@ -22825,7 +22506,7 @@
                 <w:rFonts w:ascii="Times New Roman" w:hAnsi="Times New Roman"/>
                 <w:szCs w:val="24"/>
               </w:rPr>
-              <w:t>Nro:028</w:t>
+              <w:t>Nro:027</w:t>
             </w:r>
           </w:p>
           <w:p>
@@ -22913,7 +22594,19 @@
               <w:rPr>
                 <w:rFonts w:ascii="Times New Roman" w:hAnsi="Times New Roman"/>
               </w:rPr>
-              <w:t>Establecer el procedimiento a seguir respecto a los pasos que se deben realizar para confeccionar informes sobre los defectos que poseen los productos importados.</w:t>
+              <w:t xml:space="preserve">Establecer el procedimiento a seguir respecto a los pasos que se deben realizar para </w:t>
+            </w:r>
+            <w:r>
+              <w:rPr>
+                <w:rFonts w:ascii="Times New Roman" w:hAnsi="Times New Roman"/>
+              </w:rPr>
+              <w:t>brindar información</w:t>
+            </w:r>
+            <w:r>
+              <w:rPr>
+                <w:rFonts w:ascii="Times New Roman" w:hAnsi="Times New Roman"/>
+              </w:rPr>
+              <w:t xml:space="preserve"> sobre el seguimiento de los cheques emitidos a la empresa.</w:t>
             </w:r>
           </w:p>
           <w:p>
@@ -22967,7 +22660,22 @@
                 <w:rFonts w:ascii="Times New Roman" w:hAnsi="Times New Roman"/>
                 <w:szCs w:val="24"/>
               </w:rPr>
-              <w:t xml:space="preserve"> que se analizan los productos importados que ingresaron al depósito de productos importados.</w:t>
+              <w:t xml:space="preserve"> que el </w:t>
+            </w:r>
+            <w:r>
+              <w:rPr>
+                <w:rFonts w:ascii="Times New Roman" w:hAnsi="Times New Roman"/>
+                <w:b/>
+                <w:szCs w:val="24"/>
+              </w:rPr>
+              <w:t>V</w:t>
+            </w:r>
+            <w:r>
+              <w:rPr>
+                <w:rFonts w:ascii="Times New Roman" w:hAnsi="Times New Roman"/>
+                <w:szCs w:val="24"/>
+              </w:rPr>
+              <w:t xml:space="preserve"> realiza una venta y la misma es pagada con cheque.</w:t>
             </w:r>
           </w:p>
           <w:p>
@@ -22997,7 +22705,7 @@
                 <w:rFonts w:ascii="Times New Roman" w:hAnsi="Times New Roman"/>
                 <w:szCs w:val="24"/>
               </w:rPr>
-              <w:t xml:space="preserve"> que se genera el informe.</w:t>
+              <w:t xml:space="preserve"> que se registra la modificación del cheque.</w:t>
             </w:r>
           </w:p>
           <w:p>
@@ -23052,7 +22760,7 @@
                 <w:rFonts w:ascii="Times New Roman" w:hAnsi="Times New Roman"/>
                 <w:szCs w:val="24"/>
               </w:rPr>
-              <w:t>Depósito</w:t>
+              <w:t>Finanzas</w:t>
             </w:r>
           </w:p>
           <w:p>
@@ -23083,7 +22791,7 @@
                 <w:rFonts w:ascii="Times New Roman" w:hAnsi="Times New Roman"/>
                 <w:szCs w:val="24"/>
               </w:rPr>
-              <w:t>Depósito</w:t>
+              <w:t>Finanzas</w:t>
             </w:r>
           </w:p>
           <w:p>
@@ -23125,14 +22833,7 @@
                 <w:rFonts w:ascii="Times New Roman" w:hAnsi="Times New Roman"/>
                 <w:szCs w:val="24"/>
               </w:rPr>
-              <w:t>Informe de Productos Defectuosos.</w:t>
-            </w:r>
-            <w:r>
-              <w:rPr>
-                <w:rFonts w:ascii="Times New Roman" w:hAnsi="Times New Roman"/>
-                <w:szCs w:val="24"/>
-              </w:rPr>
-              <w:t xml:space="preserve"> (Ver anexo)</w:t>
+              <w:t>No aplica.</w:t>
             </w:r>
           </w:p>
           <w:p>
@@ -23175,14 +22876,14 @@
                 <w:b/>
                 <w:szCs w:val="24"/>
               </w:rPr>
-              <w:t>ED:</w:t>
-            </w:r>
-            <w:r>
-              <w:rPr>
-                <w:rFonts w:ascii="Times New Roman" w:hAnsi="Times New Roman"/>
-                <w:szCs w:val="24"/>
-              </w:rPr>
-              <w:t xml:space="preserve"> Encargado de Depósito.</w:t>
+              <w:t>EF:</w:t>
+            </w:r>
+            <w:r>
+              <w:rPr>
+                <w:rFonts w:ascii="Times New Roman" w:hAnsi="Times New Roman"/>
+                <w:szCs w:val="24"/>
+              </w:rPr>
+              <w:t xml:space="preserve"> Encargado de Finanzas.</w:t>
             </w:r>
           </w:p>
           <w:p>
@@ -23234,57 +22935,51 @@
                 <w:b/>
                 <w:bCs/>
               </w:rPr>
-              <w:t>ED</w:t>
-            </w:r>
-            <w:r>
-              <w:rPr>
-                <w:rFonts w:ascii="Times New Roman" w:hAnsi="Times New Roman"/>
-              </w:rPr>
-              <w:t xml:space="preserve"> decide confeccionar de acuerdo a un periodo determinado (mensualmente, trimestralmente, anualmente o por cierta fecha) un informe de los productos defectuosos que fueron ingresados al depósito de productos importados. El </w:t>
-            </w:r>
-            <w:r>
-              <w:rPr>
-                <w:rFonts w:ascii="Times New Roman" w:hAnsi="Times New Roman"/>
-                <w:b/>
-                <w:bCs/>
-              </w:rPr>
-              <w:t xml:space="preserve">ED </w:t>
-            </w:r>
-            <w:r>
-              <w:rPr>
-                <w:rFonts w:ascii="Times New Roman" w:hAnsi="Times New Roman"/>
-              </w:rPr>
-              <w:t xml:space="preserve">elige los productos de los cuales desea </w:t>
-            </w:r>
-            <w:r>
-              <w:rPr>
-                <w:rFonts w:ascii="Times New Roman" w:hAnsi="Times New Roman"/>
-              </w:rPr>
-              <w:t>saber la cantidad de defectos</w:t>
-            </w:r>
-            <w:r>
-              <w:rPr>
-                <w:rFonts w:ascii="Times New Roman" w:hAnsi="Times New Roman"/>
-              </w:rPr>
-              <w:t xml:space="preserve">, </w:t>
-            </w:r>
-            <w:r>
-              <w:rPr>
-                <w:rFonts w:ascii="Times New Roman" w:hAnsi="Times New Roman"/>
-              </w:rPr>
-              <w:t>el monto pagado por cada uno</w:t>
-            </w:r>
-            <w:r>
-              <w:rPr>
-                <w:rFonts w:ascii="Times New Roman" w:hAnsi="Times New Roman"/>
-              </w:rPr>
-              <w:t xml:space="preserve"> y el proveedor de dicho producto</w:t>
-            </w:r>
-            <w:r>
-              <w:rPr>
-                <w:rFonts w:ascii="Times New Roman" w:hAnsi="Times New Roman"/>
-              </w:rPr>
-              <w:t>. A partir de esta información se confecciona el informe con gráficos comparativos.</w:t>
+              <w:t>EF</w:t>
+            </w:r>
+            <w:r>
+              <w:rPr>
+                <w:rFonts w:ascii="Times New Roman" w:hAnsi="Times New Roman"/>
+              </w:rPr>
+              <w:t xml:space="preserve"> decide </w:t>
+            </w:r>
+            <w:r>
+              <w:rPr>
+                <w:rFonts w:ascii="Times New Roman" w:hAnsi="Times New Roman"/>
+              </w:rPr>
+              <w:t>consultar y/o modificar el estado de alguno de los cheques en poder de la empresa. Para esto, consulta los cheques emitidos a la empresa, junto con toda su información y estado</w:t>
+            </w:r>
+            <w:r>
+              <w:rPr>
+                <w:rFonts w:ascii="Times New Roman" w:hAnsi="Times New Roman"/>
+              </w:rPr>
+              <w:t>.</w:t>
+            </w:r>
+            <w:r>
+              <w:rPr>
+                <w:rFonts w:ascii="Times New Roman" w:hAnsi="Times New Roman"/>
+              </w:rPr>
+              <w:t xml:space="preserve"> El </w:t>
+            </w:r>
+            <w:r>
+              <w:rPr>
+                <w:rFonts w:ascii="Times New Roman" w:hAnsi="Times New Roman"/>
+                <w:b/>
+              </w:rPr>
+              <w:t>EF</w:t>
+            </w:r>
+            <w:r>
+              <w:rPr>
+                <w:rFonts w:ascii="Times New Roman" w:hAnsi="Times New Roman"/>
+                <w:b/>
+              </w:rPr>
+              <w:t xml:space="preserve"> </w:t>
+            </w:r>
+            <w:r>
+              <w:rPr>
+                <w:rFonts w:ascii="Times New Roman" w:hAnsi="Times New Roman"/>
+              </w:rPr>
+              <w:t>puede modificar, si lo desea, el estado del cheque, seleccionando el mismo, quedando registrado de esta manera el nuevo estado del cheque.</w:t>
             </w:r>
           </w:p>
         </w:tc>
@@ -23347,13 +23042,13 @@
               <w:pStyle w:val="Ttulo2"/>
               <w:jc w:val="center"/>
             </w:pPr>
-            <w:bookmarkStart w:id="58" w:name="_BRINDAR_INFORMACIÓN_SOBRE_4"/>
-            <w:bookmarkStart w:id="59" w:name="_Toc307994228"/>
-            <w:bookmarkEnd w:id="58"/>
-            <w:r>
-              <w:t>BRINDAR INFORMACIÓN SOBRE LOS PRODUCTOS DEFECTUOSOS POR PROVEEDOR</w:t>
-            </w:r>
-            <w:bookmarkEnd w:id="59"/>
+            <w:bookmarkStart w:id="56" w:name="_BRINDAR_INFORMACIÓN_DE"/>
+            <w:bookmarkStart w:id="57" w:name="_Toc307994227"/>
+            <w:bookmarkEnd w:id="56"/>
+            <w:r>
+              <w:t>BRINDAR INFORMACIÓN DE CALIDAD DE LOS PRODUCTOS IMPORTADOS</w:t>
+            </w:r>
+            <w:bookmarkEnd w:id="57"/>
           </w:p>
           <w:p>
             <w:pPr>
@@ -23391,14 +23086,7 @@
                 <w:rFonts w:ascii="Times New Roman" w:hAnsi="Times New Roman"/>
                 <w:szCs w:val="24"/>
               </w:rPr>
-              <w:t>Nro:02</w:t>
-            </w:r>
-            <w:r>
-              <w:rPr>
-                <w:rFonts w:ascii="Times New Roman" w:hAnsi="Times New Roman"/>
-                <w:szCs w:val="24"/>
-              </w:rPr>
-              <w:t>9</w:t>
+              <w:t>Nro:028</w:t>
             </w:r>
           </w:p>
           <w:p>
@@ -23486,7 +23174,7 @@
               <w:rPr>
                 <w:rFonts w:ascii="Times New Roman" w:hAnsi="Times New Roman"/>
               </w:rPr>
-              <w:t>Establecer el procedimiento a seguir respecto a los pasos que se deben realizar para confeccionar informes sobre la cantidad de productos defectuosos recibidos de compras a proveedores.</w:t>
+              <w:t>Establecer el procedimiento a seguir respecto a los pasos que se deben realizar para confeccionar informes sobre los defectos que poseen los productos importados.</w:t>
             </w:r>
           </w:p>
           <w:p>
@@ -23540,7 +23228,7 @@
                 <w:rFonts w:ascii="Times New Roman" w:hAnsi="Times New Roman"/>
                 <w:szCs w:val="24"/>
               </w:rPr>
-              <w:t xml:space="preserve"> que se ingresan los productos defectuosos al depósito de productos importados.</w:t>
+              <w:t xml:space="preserve"> que se analizan los productos importados que ingresaron al depósito de productos importados.</w:t>
             </w:r>
           </w:p>
           <w:p>
@@ -23698,14 +23386,7 @@
                 <w:rFonts w:ascii="Times New Roman" w:hAnsi="Times New Roman"/>
                 <w:szCs w:val="24"/>
               </w:rPr>
-              <w:t>Informe de Productos Defectuosos por Proveedor.</w:t>
-            </w:r>
-            <w:r>
-              <w:rPr>
-                <w:rFonts w:ascii="Times New Roman" w:hAnsi="Times New Roman"/>
-                <w:szCs w:val="24"/>
-              </w:rPr>
-              <w:t>(Ver anexo)</w:t>
+              <w:t>No aplica.</w:t>
             </w:r>
           </w:p>
           <w:p>
@@ -23813,7 +23494,51 @@
               <w:rPr>
                 <w:rFonts w:ascii="Times New Roman" w:hAnsi="Times New Roman"/>
               </w:rPr>
-              <w:t xml:space="preserve"> decide confeccionar de acuerdo a un periodo determinado (mensualmente, trimestralmente, anualmente o por cierta fecha) un informe de los productos defectuosos que fueron ingresados al depósito de productos importados por los diferentes proveedores. A partir de esta información se confecciona el informe con un gráfico comparativo y un indicador de que proveedores entregaron mayor cantidad de productos defectuosos.</w:t>
+              <w:t xml:space="preserve"> decide confeccionar de acuerdo a un periodo determinado (mensualmente, trimestralmente, anualmente o por cierta fecha) un informe de los productos defectuosos que fueron ingresados al depósito de productos importados. El </w:t>
+            </w:r>
+            <w:r>
+              <w:rPr>
+                <w:rFonts w:ascii="Times New Roman" w:hAnsi="Times New Roman"/>
+                <w:b/>
+                <w:bCs/>
+              </w:rPr>
+              <w:t xml:space="preserve">ED </w:t>
+            </w:r>
+            <w:r>
+              <w:rPr>
+                <w:rFonts w:ascii="Times New Roman" w:hAnsi="Times New Roman"/>
+              </w:rPr>
+              <w:t xml:space="preserve">elige los productos de los cuales desea </w:t>
+            </w:r>
+            <w:r>
+              <w:rPr>
+                <w:rFonts w:ascii="Times New Roman" w:hAnsi="Times New Roman"/>
+              </w:rPr>
+              <w:t>saber la cantidad de defectos</w:t>
+            </w:r>
+            <w:r>
+              <w:rPr>
+                <w:rFonts w:ascii="Times New Roman" w:hAnsi="Times New Roman"/>
+              </w:rPr>
+              <w:t xml:space="preserve">, </w:t>
+            </w:r>
+            <w:r>
+              <w:rPr>
+                <w:rFonts w:ascii="Times New Roman" w:hAnsi="Times New Roman"/>
+              </w:rPr>
+              <w:t>el monto pagado por cada uno</w:t>
+            </w:r>
+            <w:r>
+              <w:rPr>
+                <w:rFonts w:ascii="Times New Roman" w:hAnsi="Times New Roman"/>
+              </w:rPr>
+              <w:t xml:space="preserve"> y el proveedor de dicho producto</w:t>
+            </w:r>
+            <w:r>
+              <w:rPr>
+                <w:rFonts w:ascii="Times New Roman" w:hAnsi="Times New Roman"/>
+              </w:rPr>
+              <w:t>. A partir de esta información se confecciona el informe con gráficos comparativos.</w:t>
             </w:r>
           </w:p>
         </w:tc>
@@ -23876,13 +23601,13 @@
               <w:pStyle w:val="Ttulo2"/>
               <w:jc w:val="center"/>
             </w:pPr>
-            <w:bookmarkStart w:id="60" w:name="_BRINDAR_INFORMACIÓN_SOBRE_5"/>
-            <w:bookmarkStart w:id="61" w:name="_Toc307994229"/>
-            <w:bookmarkEnd w:id="60"/>
-            <w:r>
-              <w:t>BRINDAR INFORMACIÓN SOBRE LAS CUENTAS CORRIENTES DE LOS CLIENTES</w:t>
-            </w:r>
-            <w:bookmarkEnd w:id="61"/>
+            <w:bookmarkStart w:id="58" w:name="_BRINDAR_INFORMACIÓN_SOBRE_4"/>
+            <w:bookmarkStart w:id="59" w:name="_Toc307994228"/>
+            <w:bookmarkEnd w:id="58"/>
+            <w:r>
+              <w:t>BRINDAR INFORMACIÓN SOBRE LOS PRODUCTOS DEFECTUOSOS POR PROVEEDOR</w:t>
+            </w:r>
+            <w:bookmarkEnd w:id="59"/>
           </w:p>
           <w:p>
             <w:pPr>
@@ -23920,7 +23645,14 @@
                 <w:rFonts w:ascii="Times New Roman" w:hAnsi="Times New Roman"/>
                 <w:szCs w:val="24"/>
               </w:rPr>
-              <w:t>Nro:030</w:t>
+              <w:t>Nro:02</w:t>
+            </w:r>
+            <w:r>
+              <w:rPr>
+                <w:rFonts w:ascii="Times New Roman" w:hAnsi="Times New Roman"/>
+                <w:szCs w:val="24"/>
+              </w:rPr>
+              <w:t>9</w:t>
             </w:r>
           </w:p>
           <w:p>
@@ -24008,7 +23740,7 @@
               <w:rPr>
                 <w:rFonts w:ascii="Times New Roman" w:hAnsi="Times New Roman"/>
               </w:rPr>
-              <w:t>Establecer el procedimiento a seguir respecto a los pasos que se deben realizar para confeccionar informes sobre las cuentas corrientes de los clientes.</w:t>
+              <w:t>Establecer el procedimiento a seguir respecto a los pasos que se deben realizar para confeccionar informes sobre la cantidad de productos defectuosos recibidos de compras a proveedores.</w:t>
             </w:r>
           </w:p>
           <w:p>
@@ -24062,22 +23794,7 @@
                 <w:rFonts w:ascii="Times New Roman" w:hAnsi="Times New Roman"/>
                 <w:szCs w:val="24"/>
               </w:rPr>
-              <w:t xml:space="preserve"> que el </w:t>
-            </w:r>
-            <w:r>
-              <w:rPr>
-                <w:rFonts w:ascii="Times New Roman" w:hAnsi="Times New Roman"/>
-                <w:b/>
-                <w:szCs w:val="24"/>
-              </w:rPr>
-              <w:t>EV</w:t>
-            </w:r>
-            <w:r>
-              <w:rPr>
-                <w:rFonts w:ascii="Times New Roman" w:hAnsi="Times New Roman"/>
-                <w:szCs w:val="24"/>
-              </w:rPr>
-              <w:t xml:space="preserve"> decide realizar un informe de las cuentas corrientes de los clientes.</w:t>
+              <w:t xml:space="preserve"> que se ingresan los productos defectuosos al depósito de productos importados.</w:t>
             </w:r>
           </w:p>
           <w:p>
@@ -24162,7 +23879,7 @@
                 <w:rFonts w:ascii="Times New Roman" w:hAnsi="Times New Roman"/>
                 <w:szCs w:val="24"/>
               </w:rPr>
-              <w:t>Ventas</w:t>
+              <w:t>Depósito</w:t>
             </w:r>
           </w:p>
           <w:p>
@@ -24193,7 +23910,7 @@
                 <w:rFonts w:ascii="Times New Roman" w:hAnsi="Times New Roman"/>
                 <w:szCs w:val="24"/>
               </w:rPr>
-              <w:t>Ventas</w:t>
+              <w:t>Depósito</w:t>
             </w:r>
           </w:p>
           <w:p>
@@ -24235,17 +23952,8 @@
                 <w:rFonts w:ascii="Times New Roman" w:hAnsi="Times New Roman"/>
                 <w:szCs w:val="24"/>
               </w:rPr>
-              <w:t>Informe de Cuentas Corrientes de Clientes.</w:t>
-            </w:r>
-            <w:r>
-              <w:rPr>
-                <w:rFonts w:ascii="Times New Roman" w:hAnsi="Times New Roman"/>
-                <w:szCs w:val="24"/>
-              </w:rPr>
-              <w:t xml:space="preserve"> (Ver anexo)</w:t>
-            </w:r>
-            <w:bookmarkStart w:id="62" w:name="_GoBack"/>
-            <w:bookmarkEnd w:id="62"/>
+              <w:t>Informe de Productos Defectuosos por Proveedor.</w:t>
+            </w:r>
           </w:p>
           <w:p>
             <w:pPr>
@@ -24287,14 +23995,14 @@
                 <w:b/>
                 <w:szCs w:val="24"/>
               </w:rPr>
-              <w:t>EV:</w:t>
-            </w:r>
-            <w:r>
-              <w:rPr>
-                <w:rFonts w:ascii="Times New Roman" w:hAnsi="Times New Roman"/>
-                <w:szCs w:val="24"/>
-              </w:rPr>
-              <w:t xml:space="preserve"> Encargado de Ventas.</w:t>
+              <w:t>ED:</w:t>
+            </w:r>
+            <w:r>
+              <w:rPr>
+                <w:rFonts w:ascii="Times New Roman" w:hAnsi="Times New Roman"/>
+                <w:szCs w:val="24"/>
+              </w:rPr>
+              <w:t xml:space="preserve"> Encargado de Depósito.</w:t>
             </w:r>
           </w:p>
           <w:p>
@@ -24346,50 +24054,98 @@
                 <w:b/>
                 <w:bCs/>
               </w:rPr>
-              <w:t>EV</w:t>
-            </w:r>
-            <w:r>
-              <w:rPr>
-                <w:rFonts w:ascii="Times New Roman" w:hAnsi="Times New Roman"/>
-              </w:rPr>
-              <w:t xml:space="preserve"> decide confeccionar un informe de las cuentas corrientes que posee un cliente. El </w:t>
-            </w:r>
-            <w:r>
-              <w:rPr>
-                <w:rFonts w:ascii="Times New Roman" w:hAnsi="Times New Roman"/>
-                <w:b/>
-              </w:rPr>
-              <w:t>EV</w:t>
-            </w:r>
-            <w:r>
-              <w:rPr>
-                <w:rFonts w:ascii="Times New Roman" w:hAnsi="Times New Roman"/>
-              </w:rPr>
-              <w:t xml:space="preserve"> busca las cuentas corrientes que tiene un determinado cliente. A partir de esta información se confecciona el informe </w:t>
-            </w:r>
-            <w:r>
-              <w:rPr>
-                <w:rFonts w:ascii="Times New Roman" w:hAnsi="Times New Roman"/>
-              </w:rPr>
-              <w:t xml:space="preserve">con la Razón social, CUIT, Condición de IVA, Crédito, Domicilio, Teléfono fijo, Teléfono celular y Mail del cliente </w:t>
-            </w:r>
-            <w:r>
-              <w:rPr>
-                <w:rFonts w:ascii="Times New Roman" w:hAnsi="Times New Roman"/>
-              </w:rPr>
-              <w:t xml:space="preserve">y se genera </w:t>
-            </w:r>
-            <w:r>
-              <w:rPr>
-                <w:rFonts w:ascii="Times New Roman" w:hAnsi="Times New Roman"/>
-              </w:rPr>
-              <w:t>un g</w:t>
-            </w:r>
-            <w:r>
-              <w:rPr>
-                <w:rFonts w:ascii="Times New Roman" w:hAnsi="Times New Roman"/>
-              </w:rPr>
-              <w:t>ráfico con los datos indicados.</w:t>
+              <w:t>ED</w:t>
+            </w:r>
+            <w:r>
+              <w:rPr>
+                <w:rFonts w:ascii="Times New Roman" w:hAnsi="Times New Roman"/>
+              </w:rPr>
+              <w:t xml:space="preserve"> decide confeccionar de acuerdo a un periodo determinado (mensualmente, trimestralmente, anualmente o por cierta fecha) un informe de los productos defectuosos que fueron ingresados al depósito de productos importados por los diferentes proveedores. A partir de esta información se confecciona el informe con un gráfico comparativo y un indicador de que proveedores entregaron mayor cantidad de productos defectuosos.</w:t>
+            </w:r>
+          </w:p>
+          <w:p>
+            <w:pPr>
+              <w:pStyle w:val="Prrafodelista1"/>
+              <w:numPr>
+                <w:ilvl w:val="0"/>
+                <w:numId w:val="47"/>
+              </w:numPr>
+              <w:spacing w:after="0" w:line="240" w:lineRule="auto"/>
+              <w:jc w:val="both"/>
+              <w:rPr>
+                <w:rFonts w:ascii="Times New Roman" w:hAnsi="Times New Roman"/>
+                <w:b/>
+                <w:szCs w:val="24"/>
+              </w:rPr>
+            </w:pPr>
+            <w:r>
+              <w:rPr>
+                <w:rFonts w:ascii="Times New Roman" w:hAnsi="Times New Roman"/>
+                <w:b/>
+                <w:szCs w:val="24"/>
+              </w:rPr>
+              <w:t>Anexo: Informe de Productos Defectuosos por Proveedor</w:t>
+            </w:r>
+          </w:p>
+          <w:p>
+            <w:pPr>
+              <w:pStyle w:val="Sinespaciado1"/>
+              <w:jc w:val="center"/>
+              <w:rPr>
+                <w:rFonts w:ascii="Times New Roman" w:hAnsi="Times New Roman"/>
+                <w:szCs w:val="24"/>
+              </w:rPr>
+            </w:pPr>
+            <w:r>
+              <w:rPr>
+                <w:rFonts w:ascii="Times New Roman" w:hAnsi="Times New Roman"/>
+                <w:szCs w:val="24"/>
+              </w:rPr>
+              <w:drawing>
+                <wp:inline distT="0" distB="0" distL="0" distR="0">
+                  <wp:extent cx="2645697" cy="2545690"/>
+                  <wp:effectExtent l="19050" t="0" r="2253" b="0"/>
+                  <wp:docPr id="24" name="Imagen 5" descr="C:\Documents and Settings\Claro\Escritorio\Dibujo.PNG"/>
+                  <wp:cNvGraphicFramePr>
+                    <a:graphicFrameLocks xmlns:a="http://schemas.openxmlformats.org/drawingml/2006/main" noChangeAspect="1"/>
+                  </wp:cNvGraphicFramePr>
+                  <a:graphic xmlns:a="http://schemas.openxmlformats.org/drawingml/2006/main">
+                    <a:graphicData uri="http://schemas.openxmlformats.org/drawingml/2006/picture">
+                      <pic:pic xmlns:pic="http://schemas.openxmlformats.org/drawingml/2006/picture">
+                        <pic:nvPicPr>
+                          <pic:cNvPr id="0" name="Picture 5" descr="C:\Documents and Settings\Claro\Escritorio\Dibujo.PNG"/>
+                          <pic:cNvPicPr>
+                            <a:picLocks noChangeAspect="1" noChangeArrowheads="1"/>
+                          </pic:cNvPicPr>
+                        </pic:nvPicPr>
+                        <pic:blipFill>
+                          <a:blip r:embed="rId31" cstate="print"/>
+                          <a:srcRect/>
+                          <a:stretch>
+                            <a:fillRect/>
+                          </a:stretch>
+                        </pic:blipFill>
+                        <pic:spPr bwMode="auto">
+                          <a:xfrm>
+                            <a:off x="0" y="0"/>
+                            <a:ext cx="2646124" cy="2546101"/>
+                          </a:xfrm>
+                          <a:prstGeom prst="rect">
+                            <a:avLst/>
+                          </a:prstGeom>
+                          <a:noFill/>
+                          <a:ln w="9525">
+                            <a:noFill/>
+                            <a:miter lim="800000"/>
+                            <a:headEnd/>
+                            <a:tailEnd/>
+                          </a:ln>
+                        </pic:spPr>
+                      </pic:pic>
+                    </a:graphicData>
+                  </a:graphic>
+                </wp:inline>
+              </w:drawing>
             </w:r>
           </w:p>
         </w:tc>
@@ -24452,13 +24208,13 @@
               <w:pStyle w:val="Ttulo2"/>
               <w:jc w:val="center"/>
             </w:pPr>
-            <w:bookmarkStart w:id="63" w:name="_BRINDAR_INFORMACIÓN_SOBRE_6"/>
-            <w:bookmarkStart w:id="64" w:name="_Toc307994230"/>
-            <w:bookmarkEnd w:id="63"/>
-            <w:r>
-              <w:t>BRINDAR INFORMACIÓN SOBRE LAS PROYECCIONES DE VENTAS</w:t>
-            </w:r>
-            <w:bookmarkEnd w:id="64"/>
+            <w:bookmarkStart w:id="60" w:name="_BRINDAR_INFORMACIÓN_SOBRE_5"/>
+            <w:bookmarkStart w:id="61" w:name="_Toc307994229"/>
+            <w:bookmarkEnd w:id="60"/>
+            <w:r>
+              <w:t>BRINDAR INFORMACIÓN SOBRE LAS CUENTAS CORRIENTES DE LOS CLIENTES</w:t>
+            </w:r>
+            <w:bookmarkEnd w:id="61"/>
           </w:p>
           <w:p>
             <w:pPr>
@@ -24496,7 +24252,7 @@
                 <w:rFonts w:ascii="Times New Roman" w:hAnsi="Times New Roman"/>
                 <w:szCs w:val="24"/>
               </w:rPr>
-              <w:t>Nro:031</w:t>
+              <w:t>Nro:030</w:t>
             </w:r>
           </w:p>
           <w:p>
@@ -24584,7 +24340,7 @@
               <w:rPr>
                 <w:rFonts w:ascii="Times New Roman" w:hAnsi="Times New Roman"/>
               </w:rPr>
-              <w:t>Establecer el procedimiento a seguir respecto a los pasos que se deben realizar para confeccionar informes sobre las proyecciones en base a las ventas realizadas.</w:t>
+              <w:t>Establecer el procedimiento a seguir respecto a los pasos que se deben realizar para confeccionar informes sobre las cuentas corrientes de los clientes.</w:t>
             </w:r>
           </w:p>
           <w:p>
@@ -24646,22 +24402,14 @@
                 <w:b/>
                 <w:szCs w:val="24"/>
               </w:rPr>
-              <w:t>E</w:t>
-            </w:r>
-            <w:r>
-              <w:rPr>
-                <w:rFonts w:ascii="Times New Roman" w:hAnsi="Times New Roman"/>
-                <w:b/>
-                <w:szCs w:val="24"/>
-              </w:rPr>
-              <w:t>V</w:t>
-            </w:r>
-            <w:r>
-              <w:rPr>
-                <w:rFonts w:ascii="Times New Roman" w:hAnsi="Times New Roman"/>
-                <w:szCs w:val="24"/>
-              </w:rPr>
-              <w:t xml:space="preserve"> decide realizar un informe de las proyecciones de ventas.</w:t>
+              <w:t>EV</w:t>
+            </w:r>
+            <w:r>
+              <w:rPr>
+                <w:rFonts w:ascii="Times New Roman" w:hAnsi="Times New Roman"/>
+                <w:szCs w:val="24"/>
+              </w:rPr>
+              <w:t xml:space="preserve"> decide realizar un informe de las cuentas corrientes de los clientes.</w:t>
             </w:r>
           </w:p>
           <w:p>
@@ -24814,19 +24562,14 @@
                 <w:szCs w:val="24"/>
               </w:rPr>
             </w:pPr>
-            <w:r>
-              <w:rPr>
-                <w:rFonts w:ascii="Times New Roman" w:hAnsi="Times New Roman"/>
-                <w:szCs w:val="24"/>
-              </w:rPr>
-              <w:t>Informe de Proyecciones de Ventas.</w:t>
-            </w:r>
-            <w:r>
-              <w:rPr>
-                <w:rFonts w:ascii="Times New Roman" w:hAnsi="Times New Roman"/>
-                <w:szCs w:val="24"/>
-              </w:rPr>
-              <w:t xml:space="preserve"> (Ver anexo)</w:t>
+            <w:bookmarkStart w:id="62" w:name="_GoBack"/>
+            <w:bookmarkEnd w:id="62"/>
+            <w:r>
+              <w:rPr>
+                <w:rFonts w:ascii="Times New Roman" w:hAnsi="Times New Roman"/>
+                <w:szCs w:val="24"/>
+              </w:rPr>
+              <w:t>No aplica.</w:t>
             </w:r>
           </w:p>
           <w:p>
@@ -24869,86 +24612,77 @@
                 <w:b/>
                 <w:szCs w:val="24"/>
               </w:rPr>
+              <w:t>EV:</w:t>
+            </w:r>
+            <w:r>
+              <w:rPr>
+                <w:rFonts w:ascii="Times New Roman" w:hAnsi="Times New Roman"/>
+                <w:szCs w:val="24"/>
+              </w:rPr>
+              <w:t xml:space="preserve"> Encargado de Ventas.</w:t>
+            </w:r>
+          </w:p>
+          <w:p>
+            <w:pPr>
+              <w:pStyle w:val="Prrafodelista1"/>
+              <w:numPr>
+                <w:ilvl w:val="0"/>
+                <w:numId w:val="47"/>
+              </w:numPr>
+              <w:spacing w:after="0" w:line="240" w:lineRule="auto"/>
+              <w:jc w:val="both"/>
+              <w:rPr>
+                <w:rFonts w:ascii="Times New Roman" w:hAnsi="Times New Roman"/>
+                <w:b/>
+                <w:szCs w:val="24"/>
+              </w:rPr>
+            </w:pPr>
+            <w:r>
+              <w:rPr>
+                <w:rFonts w:ascii="Times New Roman" w:hAnsi="Times New Roman"/>
+                <w:b/>
+                <w:szCs w:val="24"/>
+              </w:rPr>
+              <w:t>Descripción del Procedimiento</w:t>
+            </w:r>
+          </w:p>
+          <w:p>
+            <w:pPr>
+              <w:pStyle w:val="Sinespaciado1"/>
+              <w:numPr>
+                <w:ilvl w:val="0"/>
+                <w:numId w:val="47"/>
+              </w:numPr>
+              <w:jc w:val="both"/>
+              <w:rPr>
+                <w:rFonts w:ascii="Times New Roman" w:hAnsi="Times New Roman"/>
+                <w:szCs w:val="24"/>
+              </w:rPr>
+            </w:pPr>
+            <w:r>
+              <w:rPr>
+                <w:rFonts w:ascii="Times New Roman" w:hAnsi="Times New Roman"/>
+              </w:rPr>
+              <w:t xml:space="preserve">El procedimiento comienza cuando el </w:t>
+            </w:r>
+            <w:r>
+              <w:rPr>
+                <w:rFonts w:ascii="Times New Roman" w:hAnsi="Times New Roman"/>
+                <w:b/>
+                <w:bCs/>
+              </w:rPr>
               <w:t>EV</w:t>
             </w:r>
             <w:r>
               <w:rPr>
                 <w:rFonts w:ascii="Times New Roman" w:hAnsi="Times New Roman"/>
-                <w:b/>
-                <w:szCs w:val="24"/>
-              </w:rPr>
-              <w:t>:</w:t>
-            </w:r>
-            <w:r>
-              <w:rPr>
-                <w:rFonts w:ascii="Times New Roman" w:hAnsi="Times New Roman"/>
-                <w:szCs w:val="24"/>
-              </w:rPr>
-              <w:t xml:space="preserve"> Encargado de </w:t>
-            </w:r>
-            <w:r>
-              <w:rPr>
-                <w:rFonts w:ascii="Times New Roman" w:hAnsi="Times New Roman"/>
-                <w:szCs w:val="24"/>
-              </w:rPr>
-              <w:t>Ventas</w:t>
-            </w:r>
-            <w:r>
-              <w:rPr>
-                <w:rFonts w:ascii="Times New Roman" w:hAnsi="Times New Roman"/>
-                <w:szCs w:val="24"/>
-              </w:rPr>
-              <w:t>.</w:t>
-            </w:r>
-          </w:p>
-          <w:p>
-            <w:pPr>
-              <w:pStyle w:val="Prrafodelista1"/>
-              <w:numPr>
-                <w:ilvl w:val="0"/>
-                <w:numId w:val="47"/>
-              </w:numPr>
-              <w:spacing w:after="0" w:line="240" w:lineRule="auto"/>
-              <w:jc w:val="both"/>
-              <w:rPr>
-                <w:rFonts w:ascii="Times New Roman" w:hAnsi="Times New Roman"/>
-                <w:b/>
-                <w:szCs w:val="24"/>
-              </w:rPr>
-            </w:pPr>
-            <w:r>
-              <w:rPr>
-                <w:rFonts w:ascii="Times New Roman" w:hAnsi="Times New Roman"/>
-                <w:b/>
-                <w:szCs w:val="24"/>
-              </w:rPr>
-              <w:t>Descripción del Procedimiento</w:t>
-            </w:r>
-          </w:p>
-          <w:p>
-            <w:pPr>
-              <w:pStyle w:val="Sinespaciado1"/>
-              <w:numPr>
-                <w:ilvl w:val="0"/>
-                <w:numId w:val="47"/>
-              </w:numPr>
-              <w:jc w:val="both"/>
-              <w:rPr>
-                <w:rFonts w:ascii="Times New Roman" w:hAnsi="Times New Roman"/>
-                <w:szCs w:val="24"/>
-              </w:rPr>
-            </w:pPr>
-            <w:r>
-              <w:rPr>
-                <w:rFonts w:ascii="Times New Roman" w:hAnsi="Times New Roman"/>
-              </w:rPr>
-              <w:t xml:space="preserve">El procedimiento comienza cuando el </w:t>
-            </w:r>
-            <w:r>
-              <w:rPr>
-                <w:rFonts w:ascii="Times New Roman" w:hAnsi="Times New Roman"/>
-                <w:b/>
-                <w:szCs w:val="24"/>
+              </w:rPr>
+              <w:t xml:space="preserve"> decide confeccionar un informe de las cuentas corrientes que posee un cliente. El </w:t>
+            </w:r>
+            <w:r>
+              <w:rPr>
+                <w:rFonts w:ascii="Times New Roman" w:hAnsi="Times New Roman"/>
+                <w:b/>
               </w:rPr>
               <w:t>EV</w:t>
             </w:r>
@@ -24956,33 +24690,31 @@
               <w:rPr>
                 <w:rFonts w:ascii="Times New Roman" w:hAnsi="Times New Roman"/>
               </w:rPr>
-              <w:t xml:space="preserve"> </w:t>
-            </w:r>
-            <w:r>
-              <w:rPr>
-                <w:rFonts w:ascii="Times New Roman" w:hAnsi="Times New Roman"/>
-              </w:rPr>
-              <w:t xml:space="preserve">decide confeccionar un informe de cómo se podrían proyectar las ventas hacía una fecha determinada. El </w:t>
-            </w:r>
-            <w:r>
-              <w:rPr>
-                <w:rFonts w:ascii="Times New Roman" w:hAnsi="Times New Roman"/>
-                <w:b/>
-                <w:szCs w:val="24"/>
-              </w:rPr>
-              <w:t>EV</w:t>
-            </w:r>
-            <w:r>
-              <w:rPr>
-                <w:rFonts w:ascii="Times New Roman" w:hAnsi="Times New Roman"/>
-              </w:rPr>
-              <w:t xml:space="preserve"> </w:t>
-            </w:r>
-            <w:r>
-              <w:rPr>
-                <w:rFonts w:ascii="Times New Roman" w:hAnsi="Times New Roman"/>
-              </w:rPr>
-              <w:t>elige el producto terminado del cual desea proyectar las ventas. A partir de esta información se confecciona un informe del monto y la cantidad de ventas del producto que se podría tener.</w:t>
+              <w:t xml:space="preserve"> busca las cuentas corrientes que tiene un determinado cliente. A partir de esta información se confecciona el informe </w:t>
+            </w:r>
+            <w:r>
+              <w:rPr>
+                <w:rFonts w:ascii="Times New Roman" w:hAnsi="Times New Roman"/>
+              </w:rPr>
+              <w:t xml:space="preserve">con la Razón social, CUIT, Condición de IVA, Crédito, Domicilio, Teléfono fijo, Teléfono celular y Mail del cliente </w:t>
+            </w:r>
+            <w:r>
+              <w:rPr>
+                <w:rFonts w:ascii="Times New Roman" w:hAnsi="Times New Roman"/>
+              </w:rPr>
+              <w:t xml:space="preserve">y se genera </w:t>
+            </w:r>
+            <w:r>
+              <w:rPr>
+                <w:rFonts w:ascii="Times New Roman" w:hAnsi="Times New Roman"/>
+              </w:rPr>
+              <w:t>un g</w:t>
+            </w:r>
+            <w:r>
+              <w:rPr>
+                <w:rFonts w:ascii="Times New Roman" w:hAnsi="Times New Roman"/>
+              </w:rPr>
+              <w:t>ráfico con los datos indicados.</w:t>
             </w:r>
           </w:p>
         </w:tc>
@@ -25045,13 +24777,13 @@
               <w:pStyle w:val="Ttulo2"/>
               <w:jc w:val="center"/>
             </w:pPr>
-            <w:bookmarkStart w:id="65" w:name="_BRINDAR_INFORMACIÓN_SOBRE_7"/>
-            <w:bookmarkStart w:id="66" w:name="_Toc307994231"/>
-            <w:bookmarkEnd w:id="65"/>
-            <w:r>
-              <w:t>BRINDAR INFORMACIÓN SOBRE EL ESTADO FINANCIERO DE LA EMPRESA</w:t>
-            </w:r>
-            <w:bookmarkEnd w:id="66"/>
+            <w:bookmarkStart w:id="63" w:name="_BRINDAR_INFORMACIÓN_SOBRE_6"/>
+            <w:bookmarkStart w:id="64" w:name="_Toc307994230"/>
+            <w:bookmarkEnd w:id="63"/>
+            <w:r>
+              <w:t>BRINDAR INFORMACIÓN SOBRE LAS PROYECCIONES DE VENTAS</w:t>
+            </w:r>
+            <w:bookmarkEnd w:id="64"/>
           </w:p>
           <w:p>
             <w:pPr>
@@ -25089,7 +24821,7 @@
                 <w:rFonts w:ascii="Times New Roman" w:hAnsi="Times New Roman"/>
                 <w:szCs w:val="24"/>
               </w:rPr>
-              <w:t>Nro:032</w:t>
+              <w:t>Nro:031</w:t>
             </w:r>
           </w:p>
           <w:p>
@@ -25177,7 +24909,7 @@
               <w:rPr>
                 <w:rFonts w:ascii="Times New Roman" w:hAnsi="Times New Roman"/>
               </w:rPr>
-              <w:t>Establecer el procedimiento a seguir respecto a los pasos que se deben realizar para confeccionar un informe sobre el estado financiero de la empresa.</w:t>
+              <w:t>Establecer el procedimiento a seguir respecto a los pasos que se deben realizar para confeccionar informes sobre las proyecciones en base a las ventas realizadas.</w:t>
             </w:r>
           </w:p>
           <w:p>
@@ -25247,14 +24979,14 @@
                 <w:b/>
                 <w:szCs w:val="24"/>
               </w:rPr>
-              <w:t>F</w:t>
-            </w:r>
-            <w:r>
-              <w:rPr>
-                <w:rFonts w:ascii="Times New Roman" w:hAnsi="Times New Roman"/>
-                <w:szCs w:val="24"/>
-              </w:rPr>
-              <w:t xml:space="preserve"> decide realizar un informe del estado financiero de la empresa.</w:t>
+              <w:t>V</w:t>
+            </w:r>
+            <w:r>
+              <w:rPr>
+                <w:rFonts w:ascii="Times New Roman" w:hAnsi="Times New Roman"/>
+                <w:szCs w:val="24"/>
+              </w:rPr>
+              <w:t xml:space="preserve"> decide realizar un informe de las proyecciones de ventas.</w:t>
             </w:r>
           </w:p>
           <w:p>
@@ -25339,7 +25071,7 @@
                 <w:rFonts w:ascii="Times New Roman" w:hAnsi="Times New Roman"/>
                 <w:szCs w:val="24"/>
               </w:rPr>
-              <w:t>Finanzas</w:t>
+              <w:t>Ventas</w:t>
             </w:r>
           </w:p>
           <w:p>
@@ -25370,7 +25102,7 @@
                 <w:rFonts w:ascii="Times New Roman" w:hAnsi="Times New Roman"/>
                 <w:szCs w:val="24"/>
               </w:rPr>
-              <w:t>Finanzas</w:t>
+              <w:t>Ventas</w:t>
             </w:r>
           </w:p>
           <w:p>
@@ -25412,14 +25144,7 @@
                 <w:rFonts w:ascii="Times New Roman" w:hAnsi="Times New Roman"/>
                 <w:szCs w:val="24"/>
               </w:rPr>
-              <w:t>Informe de Estado Financiero.</w:t>
-            </w:r>
-            <w:r>
-              <w:rPr>
-                <w:rFonts w:ascii="Times New Roman" w:hAnsi="Times New Roman"/>
-                <w:szCs w:val="24"/>
-              </w:rPr>
-              <w:t xml:space="preserve"> (Ver anexo)</w:t>
+              <w:t>No aplica.</w:t>
             </w:r>
           </w:p>
           <w:p>
@@ -25462,14 +25187,36 @@
                 <w:b/>
                 <w:szCs w:val="24"/>
               </w:rPr>
-              <w:t>EF:</w:t>
-            </w:r>
-            <w:r>
-              <w:rPr>
-                <w:rFonts w:ascii="Times New Roman" w:hAnsi="Times New Roman"/>
-                <w:szCs w:val="24"/>
-              </w:rPr>
-              <w:t xml:space="preserve"> Encargado de Finanzas.</w:t>
+              <w:t>EV</w:t>
+            </w:r>
+            <w:r>
+              <w:rPr>
+                <w:rFonts w:ascii="Times New Roman" w:hAnsi="Times New Roman"/>
+                <w:b/>
+                <w:szCs w:val="24"/>
+              </w:rPr>
+              <w:t>:</w:t>
+            </w:r>
+            <w:r>
+              <w:rPr>
+                <w:rFonts w:ascii="Times New Roman" w:hAnsi="Times New Roman"/>
+                <w:szCs w:val="24"/>
+              </w:rPr>
+              <w:t xml:space="preserve"> Encargado de </w:t>
+            </w:r>
+            <w:r>
+              <w:rPr>
+                <w:rFonts w:ascii="Times New Roman" w:hAnsi="Times New Roman"/>
+                <w:szCs w:val="24"/>
+              </w:rPr>
+              <w:t>Ventas</w:t>
+            </w:r>
+            <w:r>
+              <w:rPr>
+                <w:rFonts w:ascii="Times New Roman" w:hAnsi="Times New Roman"/>
+                <w:szCs w:val="24"/>
+              </w:rPr>
+              <w:t>.</w:t>
             </w:r>
           </w:p>
           <w:p>
@@ -25519,35 +25266,41 @@
               <w:rPr>
                 <w:rFonts w:ascii="Times New Roman" w:hAnsi="Times New Roman"/>
                 <w:b/>
-                <w:bCs/>
-              </w:rPr>
-              <w:t>EF</w:t>
-            </w:r>
-            <w:r>
-              <w:rPr>
-                <w:rFonts w:ascii="Times New Roman" w:hAnsi="Times New Roman"/>
-              </w:rPr>
-              <w:t xml:space="preserve"> decide confeccionar un informe de cómo se encuentra o encontraba financieramente la empresa en cierta fecha. El </w:t>
-            </w:r>
-            <w:r>
-              <w:rPr>
-                <w:rFonts w:ascii="Times New Roman" w:hAnsi="Times New Roman"/>
-                <w:b/>
-              </w:rPr>
-              <w:t>E</w:t>
-            </w:r>
-            <w:r>
-              <w:rPr>
-                <w:rFonts w:ascii="Times New Roman" w:hAnsi="Times New Roman"/>
-                <w:b/>
-              </w:rPr>
-              <w:t>F</w:t>
-            </w:r>
-            <w:r>
-              <w:rPr>
-                <w:rFonts w:ascii="Times New Roman" w:hAnsi="Times New Roman"/>
-              </w:rPr>
-              <w:t xml:space="preserve"> elige la fecha en que quiere saber cómo se encontraba financieramente la empresa o como se encuentra financieramente la empresa en la fecha actual. A partir de esta información se confecciona un informe del monto obtenido por las ventas y las compras hasta la fecha elegida.</w:t>
+                <w:szCs w:val="24"/>
+              </w:rPr>
+              <w:t>EV</w:t>
+            </w:r>
+            <w:r>
+              <w:rPr>
+                <w:rFonts w:ascii="Times New Roman" w:hAnsi="Times New Roman"/>
+              </w:rPr>
+              <w:t xml:space="preserve"> </w:t>
+            </w:r>
+            <w:r>
+              <w:rPr>
+                <w:rFonts w:ascii="Times New Roman" w:hAnsi="Times New Roman"/>
+              </w:rPr>
+              <w:t xml:space="preserve">decide confeccionar un informe de cómo se podrían proyectar las ventas hacía una fecha determinada. El </w:t>
+            </w:r>
+            <w:r>
+              <w:rPr>
+                <w:rFonts w:ascii="Times New Roman" w:hAnsi="Times New Roman"/>
+                <w:b/>
+                <w:szCs w:val="24"/>
+              </w:rPr>
+              <w:t>EV</w:t>
+            </w:r>
+            <w:r>
+              <w:rPr>
+                <w:rFonts w:ascii="Times New Roman" w:hAnsi="Times New Roman"/>
+              </w:rPr>
+              <w:t xml:space="preserve"> </w:t>
+            </w:r>
+            <w:r>
+              <w:rPr>
+                <w:rFonts w:ascii="Times New Roman" w:hAnsi="Times New Roman"/>
+              </w:rPr>
+              <w:t>elige el producto terminado del cual desea proyectar las ventas. A partir de esta información se confecciona un informe del monto y la cantidad de ventas del producto que se podría tener.</w:t>
             </w:r>
           </w:p>
         </w:tc>
@@ -25610,13 +25363,13 @@
               <w:pStyle w:val="Ttulo2"/>
               <w:jc w:val="center"/>
             </w:pPr>
-            <w:bookmarkStart w:id="67" w:name="_BRINDAR_INFORMACIÓN_SOBRE_8"/>
-            <w:bookmarkStart w:id="68" w:name="_Toc307994232"/>
-            <w:bookmarkEnd w:id="67"/>
-            <w:r>
-              <w:t>BRINDAR INFORMACIÓN SOBRE LA RENTABILIDAD DE PRODUCTOS</w:t>
-            </w:r>
-            <w:bookmarkEnd w:id="68"/>
+            <w:bookmarkStart w:id="65" w:name="_BRINDAR_INFORMACIÓN_SOBRE_7"/>
+            <w:bookmarkStart w:id="66" w:name="_Toc307994231"/>
+            <w:bookmarkEnd w:id="65"/>
+            <w:r>
+              <w:t>BRINDAR INFORMACIÓN SOBRE EL ESTADO FINANCIERO DE LA EMPRESA</w:t>
+            </w:r>
+            <w:bookmarkEnd w:id="66"/>
           </w:p>
           <w:p>
             <w:pPr>
@@ -25654,7 +25407,7 @@
                 <w:rFonts w:ascii="Times New Roman" w:hAnsi="Times New Roman"/>
                 <w:szCs w:val="24"/>
               </w:rPr>
-              <w:t>Nro:033</w:t>
+              <w:t>Nro:032</w:t>
             </w:r>
           </w:p>
           <w:p>
@@ -25742,6 +25495,564 @@
               <w:rPr>
                 <w:rFonts w:ascii="Times New Roman" w:hAnsi="Times New Roman"/>
               </w:rPr>
+              <w:t>Establecer el procedimiento a seguir respecto a los pasos que se deben realizar para confeccionar un informe sobre el estado financiero de la empresa.</w:t>
+            </w:r>
+          </w:p>
+          <w:p>
+            <w:pPr>
+              <w:pStyle w:val="Prrafodelista1"/>
+              <w:numPr>
+                <w:ilvl w:val="0"/>
+                <w:numId w:val="47"/>
+              </w:numPr>
+              <w:spacing w:after="0" w:line="240" w:lineRule="auto"/>
+              <w:jc w:val="both"/>
+              <w:rPr>
+                <w:rFonts w:ascii="Times New Roman" w:hAnsi="Times New Roman"/>
+                <w:b/>
+                <w:szCs w:val="24"/>
+              </w:rPr>
+            </w:pPr>
+            <w:r>
+              <w:rPr>
+                <w:rFonts w:ascii="Times New Roman" w:hAnsi="Times New Roman"/>
+                <w:b/>
+                <w:szCs w:val="24"/>
+              </w:rPr>
+              <w:t>Alcance</w:t>
+            </w:r>
+          </w:p>
+          <w:p>
+            <w:pPr>
+              <w:pStyle w:val="Prrafodelista1"/>
+              <w:numPr>
+                <w:ilvl w:val="1"/>
+                <w:numId w:val="47"/>
+              </w:numPr>
+              <w:spacing w:after="0" w:line="240" w:lineRule="auto"/>
+              <w:jc w:val="both"/>
+              <w:rPr>
+                <w:rFonts w:ascii="Times New Roman" w:hAnsi="Times New Roman"/>
+                <w:szCs w:val="24"/>
+              </w:rPr>
+            </w:pPr>
+            <w:r>
+              <w:rPr>
+                <w:rFonts w:ascii="Times New Roman" w:hAnsi="Times New Roman"/>
+                <w:b/>
+                <w:szCs w:val="24"/>
+              </w:rPr>
+              <w:t>Desde:</w:t>
+            </w:r>
+            <w:r>
+              <w:rPr>
+                <w:rFonts w:ascii="Times New Roman" w:hAnsi="Times New Roman"/>
+                <w:szCs w:val="24"/>
+              </w:rPr>
+              <w:t xml:space="preserve"> que el </w:t>
+            </w:r>
+            <w:r>
+              <w:rPr>
+                <w:rFonts w:ascii="Times New Roman" w:hAnsi="Times New Roman"/>
+                <w:b/>
+                <w:szCs w:val="24"/>
+              </w:rPr>
+              <w:t>E</w:t>
+            </w:r>
+            <w:r>
+              <w:rPr>
+                <w:rFonts w:ascii="Times New Roman" w:hAnsi="Times New Roman"/>
+                <w:b/>
+                <w:szCs w:val="24"/>
+              </w:rPr>
+              <w:t>F</w:t>
+            </w:r>
+            <w:r>
+              <w:rPr>
+                <w:rFonts w:ascii="Times New Roman" w:hAnsi="Times New Roman"/>
+                <w:szCs w:val="24"/>
+              </w:rPr>
+              <w:t xml:space="preserve"> decide realizar un informe del estado financiero de la empresa.</w:t>
+            </w:r>
+          </w:p>
+          <w:p>
+            <w:pPr>
+              <w:pStyle w:val="Prrafodelista1"/>
+              <w:numPr>
+                <w:ilvl w:val="1"/>
+                <w:numId w:val="47"/>
+              </w:numPr>
+              <w:spacing w:after="0" w:line="240" w:lineRule="auto"/>
+              <w:jc w:val="both"/>
+              <w:rPr>
+                <w:rFonts w:ascii="Times New Roman" w:hAnsi="Times New Roman"/>
+                <w:szCs w:val="24"/>
+              </w:rPr>
+            </w:pPr>
+            <w:r>
+              <w:rPr>
+                <w:rFonts w:ascii="Times New Roman" w:hAnsi="Times New Roman"/>
+                <w:b/>
+                <w:szCs w:val="24"/>
+              </w:rPr>
+              <w:t>Hasta:</w:t>
+            </w:r>
+            <w:r>
+              <w:rPr>
+                <w:rFonts w:ascii="Times New Roman" w:hAnsi="Times New Roman"/>
+                <w:szCs w:val="24"/>
+              </w:rPr>
+              <w:t xml:space="preserve"> que se genera el informe.</w:t>
+            </w:r>
+          </w:p>
+          <w:p>
+            <w:pPr>
+              <w:pStyle w:val="Prrafodelista1"/>
+              <w:numPr>
+                <w:ilvl w:val="0"/>
+                <w:numId w:val="47"/>
+              </w:numPr>
+              <w:spacing w:after="0" w:line="240" w:lineRule="auto"/>
+              <w:jc w:val="both"/>
+              <w:rPr>
+                <w:rFonts w:ascii="Times New Roman" w:hAnsi="Times New Roman"/>
+                <w:b/>
+                <w:szCs w:val="24"/>
+              </w:rPr>
+            </w:pPr>
+            <w:r>
+              <w:rPr>
+                <w:rFonts w:ascii="Times New Roman" w:hAnsi="Times New Roman"/>
+                <w:b/>
+                <w:szCs w:val="24"/>
+              </w:rPr>
+              <w:t>Áreas Involucradas</w:t>
+            </w:r>
+          </w:p>
+          <w:p>
+            <w:pPr>
+              <w:pStyle w:val="Prrafodelista1"/>
+              <w:numPr>
+                <w:ilvl w:val="1"/>
+                <w:numId w:val="47"/>
+              </w:numPr>
+              <w:spacing w:after="0" w:line="240" w:lineRule="auto"/>
+              <w:jc w:val="both"/>
+              <w:rPr>
+                <w:rFonts w:ascii="Times New Roman" w:hAnsi="Times New Roman"/>
+                <w:b/>
+                <w:szCs w:val="24"/>
+              </w:rPr>
+            </w:pPr>
+            <w:r>
+              <w:rPr>
+                <w:rFonts w:ascii="Times New Roman" w:hAnsi="Times New Roman"/>
+                <w:b/>
+                <w:szCs w:val="24"/>
+              </w:rPr>
+              <w:t xml:space="preserve">Área Origen: </w:t>
+            </w:r>
+            <w:r>
+              <w:rPr>
+                <w:rFonts w:ascii="Times New Roman" w:hAnsi="Times New Roman"/>
+                <w:szCs w:val="24"/>
+              </w:rPr>
+              <w:t>Finanzas</w:t>
+            </w:r>
+          </w:p>
+          <w:p>
+            <w:pPr>
+              <w:pStyle w:val="Prrafodelista1"/>
+              <w:numPr>
+                <w:ilvl w:val="1"/>
+                <w:numId w:val="47"/>
+              </w:numPr>
+              <w:spacing w:after="0" w:line="240" w:lineRule="auto"/>
+              <w:jc w:val="both"/>
+              <w:rPr>
+                <w:rFonts w:ascii="Times New Roman" w:hAnsi="Times New Roman"/>
+                <w:b/>
+                <w:szCs w:val="24"/>
+              </w:rPr>
+            </w:pPr>
+            <w:r>
+              <w:rPr>
+                <w:rFonts w:ascii="Times New Roman" w:hAnsi="Times New Roman"/>
+                <w:b/>
+                <w:szCs w:val="24"/>
+              </w:rPr>
+              <w:t xml:space="preserve">Área Destino: </w:t>
+            </w:r>
+            <w:r>
+              <w:rPr>
+                <w:rFonts w:ascii="Times New Roman" w:hAnsi="Times New Roman"/>
+                <w:szCs w:val="24"/>
+              </w:rPr>
+              <w:t>Finanzas</w:t>
+            </w:r>
+          </w:p>
+          <w:p>
+            <w:pPr>
+              <w:pStyle w:val="Prrafodelista1"/>
+              <w:numPr>
+                <w:ilvl w:val="0"/>
+                <w:numId w:val="47"/>
+              </w:numPr>
+              <w:spacing w:after="0" w:line="240" w:lineRule="auto"/>
+              <w:jc w:val="both"/>
+              <w:rPr>
+                <w:rFonts w:ascii="Times New Roman" w:hAnsi="Times New Roman"/>
+                <w:b/>
+                <w:szCs w:val="24"/>
+              </w:rPr>
+            </w:pPr>
+            <w:r>
+              <w:rPr>
+                <w:rFonts w:ascii="Times New Roman" w:hAnsi="Times New Roman"/>
+                <w:b/>
+                <w:szCs w:val="24"/>
+              </w:rPr>
+              <w:t>Formularios Utilizados</w:t>
+            </w:r>
+          </w:p>
+          <w:p>
+            <w:pPr>
+              <w:pStyle w:val="Prrafodelista1"/>
+              <w:spacing w:after="0" w:line="240" w:lineRule="auto"/>
+              <w:jc w:val="both"/>
+              <w:rPr>
+                <w:rFonts w:ascii="Times New Roman" w:hAnsi="Times New Roman"/>
+                <w:szCs w:val="24"/>
+              </w:rPr>
+            </w:pPr>
+            <w:r>
+              <w:rPr>
+                <w:rFonts w:ascii="Times New Roman" w:hAnsi="Times New Roman"/>
+                <w:szCs w:val="24"/>
+              </w:rPr>
+              <w:t>No aplica.</w:t>
+            </w:r>
+          </w:p>
+          <w:p>
+            <w:pPr>
+              <w:pStyle w:val="Prrafodelista1"/>
+              <w:numPr>
+                <w:ilvl w:val="0"/>
+                <w:numId w:val="47"/>
+              </w:numPr>
+              <w:spacing w:after="0" w:line="240" w:lineRule="auto"/>
+              <w:jc w:val="both"/>
+              <w:rPr>
+                <w:rFonts w:ascii="Times New Roman" w:hAnsi="Times New Roman"/>
+                <w:b/>
+                <w:szCs w:val="24"/>
+              </w:rPr>
+            </w:pPr>
+            <w:r>
+              <w:rPr>
+                <w:rFonts w:ascii="Times New Roman" w:hAnsi="Times New Roman"/>
+                <w:b/>
+                <w:szCs w:val="24"/>
+              </w:rPr>
+              <w:t>Glosario</w:t>
+            </w:r>
+          </w:p>
+          <w:p>
+            <w:pPr>
+              <w:pStyle w:val="Prrafodelista1"/>
+              <w:spacing w:after="0" w:line="240" w:lineRule="auto"/>
+              <w:jc w:val="both"/>
+              <w:rPr>
+                <w:rFonts w:ascii="Times New Roman" w:hAnsi="Times New Roman"/>
+                <w:szCs w:val="24"/>
+              </w:rPr>
+            </w:pPr>
+            <w:r>
+              <w:rPr>
+                <w:rFonts w:ascii="Times New Roman" w:hAnsi="Times New Roman"/>
+                <w:b/>
+                <w:szCs w:val="24"/>
+              </w:rPr>
+              <w:t>EF:</w:t>
+            </w:r>
+            <w:r>
+              <w:rPr>
+                <w:rFonts w:ascii="Times New Roman" w:hAnsi="Times New Roman"/>
+                <w:szCs w:val="24"/>
+              </w:rPr>
+              <w:t xml:space="preserve"> Encargado de Finanzas.</w:t>
+            </w:r>
+          </w:p>
+          <w:p>
+            <w:pPr>
+              <w:pStyle w:val="Prrafodelista1"/>
+              <w:numPr>
+                <w:ilvl w:val="0"/>
+                <w:numId w:val="47"/>
+              </w:numPr>
+              <w:spacing w:after="0" w:line="240" w:lineRule="auto"/>
+              <w:jc w:val="both"/>
+              <w:rPr>
+                <w:rFonts w:ascii="Times New Roman" w:hAnsi="Times New Roman"/>
+                <w:b/>
+                <w:szCs w:val="24"/>
+              </w:rPr>
+            </w:pPr>
+            <w:r>
+              <w:rPr>
+                <w:rFonts w:ascii="Times New Roman" w:hAnsi="Times New Roman"/>
+                <w:b/>
+                <w:szCs w:val="24"/>
+              </w:rPr>
+              <w:t>Descripción del Procedimiento</w:t>
+            </w:r>
+          </w:p>
+          <w:p>
+            <w:pPr>
+              <w:pStyle w:val="Sinespaciado1"/>
+              <w:numPr>
+                <w:ilvl w:val="0"/>
+                <w:numId w:val="47"/>
+              </w:numPr>
+              <w:jc w:val="both"/>
+              <w:rPr>
+                <w:rFonts w:ascii="Times New Roman" w:hAnsi="Times New Roman"/>
+                <w:szCs w:val="24"/>
+              </w:rPr>
+            </w:pPr>
+            <w:r>
+              <w:rPr>
+                <w:rFonts w:ascii="Times New Roman" w:hAnsi="Times New Roman"/>
+              </w:rPr>
+              <w:t xml:space="preserve">El procedimiento comienza cuando el </w:t>
+            </w:r>
+            <w:r>
+              <w:rPr>
+                <w:rFonts w:ascii="Times New Roman" w:hAnsi="Times New Roman"/>
+                <w:b/>
+                <w:bCs/>
+              </w:rPr>
+              <w:t>EF</w:t>
+            </w:r>
+            <w:r>
+              <w:rPr>
+                <w:rFonts w:ascii="Times New Roman" w:hAnsi="Times New Roman"/>
+              </w:rPr>
+              <w:t xml:space="preserve"> decide confeccionar un informe de cómo se encuentra o encontraba financieramente la empresa en cierta fecha. El </w:t>
+            </w:r>
+            <w:r>
+              <w:rPr>
+                <w:rFonts w:ascii="Times New Roman" w:hAnsi="Times New Roman"/>
+                <w:b/>
+              </w:rPr>
+              <w:t>E</w:t>
+            </w:r>
+            <w:r>
+              <w:rPr>
+                <w:rFonts w:ascii="Times New Roman" w:hAnsi="Times New Roman"/>
+                <w:b/>
+              </w:rPr>
+              <w:t>F</w:t>
+            </w:r>
+            <w:r>
+              <w:rPr>
+                <w:rFonts w:ascii="Times New Roman" w:hAnsi="Times New Roman"/>
+              </w:rPr>
+              <w:t xml:space="preserve"> elige la fecha en que quiere saber cómo se encontraba financieramente la empresa o como se encuentra financieramente la empresa en la fecha actual. A partir de esta información se confecciona un informe del monto obtenido por las ventas y las compras hasta la fecha elegida.</w:t>
+            </w:r>
+          </w:p>
+        </w:tc>
+      </w:tr>
+    </w:tbl>
+    <w:p/>
+    <w:p>
+      <w:r>
+        <w:br w:type="page"/>
+      </w:r>
+    </w:p>
+    <w:tbl>
+      <w:tblPr>
+        <w:tblW w:w="0" w:type="auto"/>
+        <w:tblBorders>
+          <w:top w:val="single" w:sz="4" w:space="0" w:color="000000"/>
+          <w:left w:val="single" w:sz="4" w:space="0" w:color="000000"/>
+          <w:bottom w:val="single" w:sz="4" w:space="0" w:color="000000"/>
+          <w:right w:val="single" w:sz="4" w:space="0" w:color="000000"/>
+          <w:insideH w:val="single" w:sz="4" w:space="0" w:color="000000"/>
+          <w:insideV w:val="single" w:sz="4" w:space="0" w:color="000000"/>
+        </w:tblBorders>
+        <w:tblLook w:val="0000"/>
+      </w:tblPr>
+      <w:tblGrid>
+        <w:gridCol w:w="6629"/>
+        <w:gridCol w:w="2402"/>
+      </w:tblGrid>
+      <w:tr>
+        <w:tc>
+          <w:tcPr>
+            <w:tcW w:w="6629" w:type="dxa"/>
+            <w:tcBorders>
+              <w:top w:val="single" w:sz="4" w:space="0" w:color="000000"/>
+              <w:left w:val="single" w:sz="4" w:space="0" w:color="000000"/>
+              <w:bottom w:val="single" w:sz="4" w:space="0" w:color="000000"/>
+              <w:right w:val="single" w:sz="4" w:space="0" w:color="000000"/>
+            </w:tcBorders>
+          </w:tcPr>
+          <w:p>
+            <w:pPr>
+              <w:spacing w:after="0" w:line="240" w:lineRule="auto"/>
+              <w:jc w:val="both"/>
+              <w:rPr>
+                <w:rFonts w:ascii="Times New Roman" w:hAnsi="Times New Roman"/>
+                <w:szCs w:val="24"/>
+              </w:rPr>
+            </w:pPr>
+            <w:r>
+              <w:rPr>
+                <w:rFonts w:ascii="Times New Roman" w:hAnsi="Times New Roman"/>
+                <w:szCs w:val="24"/>
+              </w:rPr>
+              <w:lastRenderedPageBreak/>
+              <w:t>PROCEDIMIENTO</w:t>
+            </w:r>
+          </w:p>
+          <w:p>
+            <w:pPr>
+              <w:pStyle w:val="Ttulo2"/>
+              <w:jc w:val="center"/>
+            </w:pPr>
+            <w:bookmarkStart w:id="67" w:name="_BRINDAR_INFORMACIÓN_SOBRE_8"/>
+            <w:bookmarkStart w:id="68" w:name="_Toc307994232"/>
+            <w:bookmarkEnd w:id="67"/>
+            <w:r>
+              <w:t>BRINDAR INFORMACIÓN SOBRE LA RENTABILIDAD DE PRODUCTOS</w:t>
+            </w:r>
+            <w:bookmarkEnd w:id="68"/>
+          </w:p>
+          <w:p>
+            <w:pPr>
+              <w:spacing w:after="0" w:line="240" w:lineRule="auto"/>
+              <w:jc w:val="both"/>
+              <w:rPr>
+                <w:rFonts w:ascii="Times New Roman" w:hAnsi="Times New Roman"/>
+                <w:b/>
+                <w:szCs w:val="24"/>
+              </w:rPr>
+            </w:pPr>
+          </w:p>
+        </w:tc>
+        <w:tc>
+          <w:tcPr>
+            <w:tcW w:w="2402" w:type="dxa"/>
+            <w:tcBorders>
+              <w:top w:val="single" w:sz="4" w:space="0" w:color="000000"/>
+              <w:left w:val="single" w:sz="4" w:space="0" w:color="000000"/>
+              <w:bottom w:val="single" w:sz="4" w:space="0" w:color="000000"/>
+              <w:right w:val="single" w:sz="4" w:space="0" w:color="000000"/>
+            </w:tcBorders>
+          </w:tcPr>
+          <w:p>
+            <w:pPr>
+              <w:spacing w:after="0" w:line="240" w:lineRule="auto"/>
+              <w:jc w:val="both"/>
+              <w:rPr>
+                <w:rFonts w:ascii="Times New Roman" w:hAnsi="Times New Roman"/>
+                <w:szCs w:val="24"/>
+              </w:rPr>
+            </w:pPr>
+            <w:r>
+              <w:rPr>
+                <w:rFonts w:ascii="Times New Roman" w:hAnsi="Times New Roman"/>
+                <w:szCs w:val="24"/>
+              </w:rPr>
+              <w:t>Nro:033</w:t>
+            </w:r>
+          </w:p>
+          <w:p>
+            <w:pPr>
+              <w:spacing w:after="0" w:line="240" w:lineRule="auto"/>
+              <w:jc w:val="both"/>
+              <w:rPr>
+                <w:rFonts w:ascii="Times New Roman" w:hAnsi="Times New Roman"/>
+                <w:szCs w:val="24"/>
+              </w:rPr>
+            </w:pPr>
+            <w:r>
+              <w:rPr>
+                <w:rFonts w:ascii="Times New Roman" w:hAnsi="Times New Roman"/>
+                <w:szCs w:val="24"/>
+              </w:rPr>
+              <w:t>Vigencia:31/10/2011</w:t>
+            </w:r>
+          </w:p>
+          <w:p>
+            <w:pPr>
+              <w:spacing w:after="0" w:line="240" w:lineRule="auto"/>
+              <w:jc w:val="both"/>
+              <w:rPr>
+                <w:rFonts w:ascii="Times New Roman" w:hAnsi="Times New Roman"/>
+                <w:szCs w:val="24"/>
+              </w:rPr>
+            </w:pPr>
+            <w:r>
+              <w:rPr>
+                <w:rFonts w:ascii="Times New Roman" w:hAnsi="Times New Roman"/>
+                <w:szCs w:val="24"/>
+              </w:rPr>
+              <w:t>Versión: 1.0</w:t>
+            </w:r>
+          </w:p>
+        </w:tc>
+      </w:tr>
+      <w:tr>
+        <w:tc>
+          <w:tcPr>
+            <w:tcW w:w="9031" w:type="dxa"/>
+            <w:gridSpan w:val="2"/>
+            <w:tcBorders>
+              <w:top w:val="single" w:sz="4" w:space="0" w:color="000000"/>
+              <w:left w:val="single" w:sz="4" w:space="0" w:color="000000"/>
+              <w:bottom w:val="single" w:sz="4" w:space="0" w:color="000000"/>
+              <w:right w:val="single" w:sz="4" w:space="0" w:color="000000"/>
+            </w:tcBorders>
+          </w:tcPr>
+          <w:p>
+            <w:pPr>
+              <w:pStyle w:val="Prrafodelista1"/>
+              <w:numPr>
+                <w:ilvl w:val="0"/>
+                <w:numId w:val="47"/>
+              </w:numPr>
+              <w:spacing w:after="0" w:line="240" w:lineRule="auto"/>
+              <w:jc w:val="both"/>
+              <w:rPr>
+                <w:rFonts w:ascii="Times New Roman" w:hAnsi="Times New Roman"/>
+                <w:b/>
+                <w:szCs w:val="24"/>
+              </w:rPr>
+            </w:pPr>
+            <w:r>
+              <w:rPr>
+                <w:rFonts w:ascii="Times New Roman" w:hAnsi="Times New Roman"/>
+                <w:b/>
+                <w:szCs w:val="24"/>
+              </w:rPr>
+              <w:t>Objetivo</w:t>
+            </w:r>
+          </w:p>
+          <w:p>
+            <w:pPr>
+              <w:pStyle w:val="Prrafodelista"/>
+              <w:spacing w:after="0" w:line="240" w:lineRule="auto"/>
+              <w:jc w:val="both"/>
+              <w:rPr>
+                <w:rFonts w:ascii="Times New Roman" w:hAnsi="Times New Roman"/>
+              </w:rPr>
+            </w:pPr>
+            <w:r>
+              <w:rPr>
+                <w:rFonts w:ascii="Times New Roman" w:hAnsi="Times New Roman"/>
+              </w:rPr>
               <w:t>Establecer el procedimiento a seguir respecto a los pasos que se deben realizar para confeccionar informes sobre la rentabilidad y el balance (con remanente y sin remanente) de los productos terminados.</w:t>
             </w:r>
           </w:p>
@@ -25979,13 +26290,6 @@
               </w:rPr>
               <w:t>Informe de Rendimiento y Balance de Productos.</w:t>
             </w:r>
-            <w:r>
-              <w:rPr>
-                <w:rFonts w:ascii="Times New Roman" w:hAnsi="Times New Roman"/>
-                <w:szCs w:val="24"/>
-              </w:rPr>
-              <w:t xml:space="preserve"> (Ver anexo)</w:t>
-            </w:r>
           </w:p>
           <w:p>
             <w:pPr>
@@ -26121,6 +26425,105 @@
                 <w:rFonts w:ascii="Times New Roman" w:hAnsi="Times New Roman"/>
               </w:rPr>
               <w:t>decide confeccionar de acuerdo a un periodo determinado (mensualmente, trimestralmente, anualmente o por cierta fecha) un informe del rendimiento y balance con y sin sobrante de los productos terminados. A partir de esta información se confecciona el informe con un gráfico histórico de cómo se fue dando el rendimiento y el balance con y sin sobrante a través del periodo elegido.</w:t>
+            </w:r>
+          </w:p>
+          <w:p>
+            <w:pPr>
+              <w:pStyle w:val="Prrafodelista1"/>
+              <w:numPr>
+                <w:ilvl w:val="0"/>
+                <w:numId w:val="47"/>
+              </w:numPr>
+              <w:spacing w:after="0" w:line="240" w:lineRule="auto"/>
+              <w:jc w:val="both"/>
+              <w:rPr>
+                <w:rFonts w:ascii="Times New Roman" w:hAnsi="Times New Roman"/>
+                <w:b/>
+                <w:szCs w:val="24"/>
+              </w:rPr>
+            </w:pPr>
+            <w:r>
+              <w:rPr>
+                <w:rFonts w:ascii="Times New Roman" w:hAnsi="Times New Roman"/>
+                <w:b/>
+                <w:szCs w:val="24"/>
+              </w:rPr>
+              <w:t>Anexo: Informe de Rendimiento y Balance de Productos</w:t>
+            </w:r>
+          </w:p>
+          <w:p>
+            <w:pPr>
+              <w:pStyle w:val="Prrafodelista1"/>
+              <w:spacing w:after="0" w:line="240" w:lineRule="auto"/>
+              <w:jc w:val="both"/>
+              <w:rPr>
+                <w:rFonts w:ascii="Times New Roman" w:hAnsi="Times New Roman"/>
+                <w:b/>
+                <w:szCs w:val="24"/>
+              </w:rPr>
+            </w:pPr>
+          </w:p>
+          <w:p>
+            <w:pPr>
+              <w:pStyle w:val="Sinespaciado1"/>
+              <w:jc w:val="center"/>
+              <w:rPr>
+                <w:rFonts w:ascii="Times New Roman" w:hAnsi="Times New Roman"/>
+                <w:szCs w:val="24"/>
+              </w:rPr>
+            </w:pPr>
+            <w:r>
+              <w:rPr>
+                <w:rFonts w:ascii="Times New Roman" w:hAnsi="Times New Roman"/>
+                <w:noProof/>
+                <w:szCs w:val="24"/>
+                <w:lang w:eastAsia="es-ES"/>
+              </w:rPr>
+              <w:drawing>
+                <wp:inline distT="0" distB="0" distL="0" distR="0">
+                  <wp:extent cx="3141116" cy="2829707"/>
+                  <wp:effectExtent l="19050" t="0" r="2134" b="0"/>
+                  <wp:docPr id="25" name="Imagen 6" descr="C:\Documents and Settings\Claro\Escritorio\Dibujo.PNG"/>
+                  <wp:cNvGraphicFramePr>
+                    <a:graphicFrameLocks xmlns:a="http://schemas.openxmlformats.org/drawingml/2006/main" noChangeAspect="1"/>
+                  </wp:cNvGraphicFramePr>
+                  <a:graphic xmlns:a="http://schemas.openxmlformats.org/drawingml/2006/main">
+                    <a:graphicData uri="http://schemas.openxmlformats.org/drawingml/2006/picture">
+                      <pic:pic xmlns:pic="http://schemas.openxmlformats.org/drawingml/2006/picture">
+                        <pic:nvPicPr>
+                          <pic:cNvPr id="0" name="Picture 6" descr="C:\Documents and Settings\Claro\Escritorio\Dibujo.PNG"/>
+                          <pic:cNvPicPr>
+                            <a:picLocks noChangeAspect="1" noChangeArrowheads="1"/>
+                          </pic:cNvPicPr>
+                        </pic:nvPicPr>
+                        <pic:blipFill>
+                          <a:blip r:embed="rId32" cstate="print"/>
+                          <a:srcRect/>
+                          <a:stretch>
+                            <a:fillRect/>
+                          </a:stretch>
+                        </pic:blipFill>
+                        <pic:spPr bwMode="auto">
+                          <a:xfrm>
+                            <a:off x="0" y="0"/>
+                            <a:ext cx="3140989" cy="2829593"/>
+                          </a:xfrm>
+                          <a:prstGeom prst="rect">
+                            <a:avLst/>
+                          </a:prstGeom>
+                          <a:noFill/>
+                          <a:ln w="9525">
+                            <a:noFill/>
+                            <a:miter lim="800000"/>
+                            <a:headEnd/>
+                            <a:tailEnd/>
+                          </a:ln>
+                        </pic:spPr>
+                      </pic:pic>
+                    </a:graphicData>
+                  </a:graphic>
+                </wp:inline>
+              </w:drawing>
             </w:r>
           </w:p>
         </w:tc>
@@ -26128,8 +26531,8 @@
     </w:tbl>
     <w:p/>
     <w:sectPr>
-      <w:headerReference w:type="default" r:id="rId28"/>
-      <w:footerReference w:type="default" r:id="rId29"/>
+      <w:headerReference w:type="default" r:id="rId33"/>
+      <w:footerReference w:type="default" r:id="rId34"/>
       <w:pgSz w:w="12240" w:h="15840"/>
       <w:pgMar w:top="1417" w:right="1701" w:bottom="1417" w:left="1701" w:header="708" w:footer="708" w:gutter="0"/>
       <w:pgNumType w:start="0"/>
@@ -26333,7 +26736,7 @@
               <w:sz w:val="18"/>
               <w:szCs w:val="18"/>
             </w:rPr>
-            <w:t>39</w:t>
+            <w:t>40</w:t>
           </w:r>
           <w:r>
             <w:rPr>
@@ -26528,7 +26931,7 @@
           <w:r>
             <w:rPr>
               <w:noProof/>
-              <w:lang w:eastAsia="es-AR"/>
+              <w:lang w:eastAsia="es-ES"/>
             </w:rPr>
             <w:drawing>
               <wp:inline distT="0" distB="0" distL="0" distR="0">
@@ -34734,7 +35137,7 @@
 </file>
 
 <file path=customXml/itemProps2.xml><?xml version="1.0" encoding="utf-8"?>
-<ds:datastoreItem xmlns:ds="http://schemas.openxmlformats.org/officeDocument/2006/customXml" ds:itemID="{E0DC67EA-92C2-4AFC-84FA-B773093502EC}">
+<ds:datastoreItem xmlns:ds="http://schemas.openxmlformats.org/officeDocument/2006/customXml" ds:itemID="{BA596064-BE41-4742-A540-533053D090A3}">
   <ds:schemaRefs>
     <ds:schemaRef ds:uri="http://schemas.openxmlformats.org/officeDocument/2006/bibliography"/>
   </ds:schemaRefs>

--- a/trunk/08. Manual de procedimientos/Manual de Procedimientos.docx
+++ b/trunk/08. Manual de procedimientos/Manual de Procedimientos.docx
@@ -1,6 +1,6 @@
 
 <file path=word/document.xml><?xml version="1.0" encoding="utf-8"?>
-<w:document xmlns:ve="http://schemas.openxmlformats.org/markup-compatibility/2006" xmlns:o="urn:schemas-microsoft-com:office:office" xmlns:r="http://schemas.openxmlformats.org/officeDocument/2006/relationships" xmlns:m="http://schemas.openxmlformats.org/officeDocument/2006/math" xmlns:v="urn:schemas-microsoft-com:vml" xmlns:wp="http://schemas.openxmlformats.org/drawingml/2006/wordprocessingDrawing" xmlns:w10="urn:schemas-microsoft-com:office:word" xmlns:w="http://schemas.openxmlformats.org/wordprocessingml/2006/main" xmlns:wne="http://schemas.microsoft.com/office/word/2006/wordml">
+<w:document xmlns:wpc="http://schemas.microsoft.com/office/word/2010/wordprocessingCanvas" xmlns:mc="http://schemas.openxmlformats.org/markup-compatibility/2006" xmlns:o="urn:schemas-microsoft-com:office:office" xmlns:r="http://schemas.openxmlformats.org/officeDocument/2006/relationships" xmlns:m="http://schemas.openxmlformats.org/officeDocument/2006/math" xmlns:v="urn:schemas-microsoft-com:vml" xmlns:wp14="http://schemas.microsoft.com/office/word/2010/wordprocessingDrawing" xmlns:wp="http://schemas.openxmlformats.org/drawingml/2006/wordprocessingDrawing" xmlns:w10="urn:schemas-microsoft-com:office:word" xmlns:w="http://schemas.openxmlformats.org/wordprocessingml/2006/main" xmlns:w14="http://schemas.microsoft.com/office/word/2010/wordml" xmlns:wpg="http://schemas.microsoft.com/office/word/2010/wordprocessingGroup" xmlns:wpi="http://schemas.microsoft.com/office/word/2010/wordprocessingInk" xmlns:wne="http://schemas.microsoft.com/office/word/2006/wordml" xmlns:wps="http://schemas.microsoft.com/office/word/2010/wordprocessingShape" mc:Ignorable="w14 wp14">
   <w:body>
     <w:sdt>
       <w:sdtPr>
@@ -22,7 +22,7 @@
           <w:tblPr>
             <w:tblpPr w:leftFromText="187" w:rightFromText="187" w:vertAnchor="page" w:horzAnchor="page" w:tblpYSpec="top"/>
             <w:tblW w:w="0" w:type="auto"/>
-            <w:tblLook w:val="04A0"/>
+            <w:tblLook w:val="04A0" w:firstRow="1" w:lastRow="0" w:firstColumn="1" w:lastColumn="0" w:noHBand="0" w:noVBand="1"/>
           </w:tblPr>
           <w:tblGrid>
             <w:gridCol w:w="1440"/>
@@ -62,6 +62,7 @@
                   <w:calendar w:val="gregorian"/>
                 </w:date>
               </w:sdtPr>
+              <w:sdtEndPr/>
               <w:sdtContent>
                 <w:tc>
                   <w:tcPr>
@@ -74,7 +75,7 @@
                   </w:tcPr>
                   <w:p>
                     <w:pPr>
-                      <w:pStyle w:val="Sinespaciado"/>
+                      <w:pStyle w:val="NoSpacing"/>
                       <w:rPr>
                         <w:rFonts w:asciiTheme="majorHAnsi" w:eastAsiaTheme="majorEastAsia" w:hAnsiTheme="majorHAnsi" w:cstheme="majorBidi"/>
                         <w:b/>
@@ -89,6 +90,7 @@
                         <w:rFonts w:asciiTheme="majorHAnsi" w:eastAsiaTheme="majorEastAsia" w:hAnsiTheme="majorHAnsi" w:cstheme="majorBidi"/>
                         <w:b/>
                         <w:bCs/>
+                        <w:color w:val="FFFFFF" w:themeColor="background1"/>
                         <w:sz w:val="72"/>
                         <w:szCs w:val="72"/>
                       </w:rPr>
@@ -122,7 +124,7 @@
               </w:tcPr>
               <w:p>
                 <w:pPr>
-                  <w:pStyle w:val="Sinespaciado"/>
+                  <w:pStyle w:val="NoSpacing"/>
                   <w:rPr>
                     <w:color w:val="76923C" w:themeColor="accent3" w:themeShade="BF"/>
                   </w:rPr>
@@ -130,7 +132,7 @@
               </w:p>
               <w:p>
                 <w:pPr>
-                  <w:pStyle w:val="Sinespaciado"/>
+                  <w:pStyle w:val="NoSpacing"/>
                   <w:rPr>
                     <w:color w:val="76923C" w:themeColor="accent3" w:themeShade="BF"/>
                   </w:rPr>
@@ -139,64 +141,63 @@
             </w:tc>
           </w:tr>
         </w:tbl>
-        <w:sdt>
-          <w:sdtPr>
-            <w:rPr>
-              <w:sz w:val="36"/>
-              <w:szCs w:val="36"/>
-            </w:rPr>
-            <w:alias w:val="Organización"/>
-            <w:id w:val="15676123"/>
-            <w:dataBinding w:prefixMappings="xmlns:ns0='http://schemas.openxmlformats.org/officeDocument/2006/extended-properties'" w:xpath="/ns0:Properties[1]/ns0:Company[1]" w:storeItemID="{6668398D-A668-4E3E-A5EB-62B293D839F1}"/>
-            <w:text/>
-          </w:sdtPr>
-          <w:sdtContent>
-            <w:p>
-              <w:pPr>
-                <w:pStyle w:val="Sinespaciado"/>
-                <w:jc w:val="center"/>
-                <w:rPr>
-                  <w:color w:val="76923C" w:themeColor="accent3" w:themeShade="BF"/>
-                  <w:sz w:val="48"/>
-                  <w:szCs w:val="48"/>
-                </w:rPr>
-              </w:pPr>
+        <w:p>
+          <w:pPr>
+            <w:pStyle w:val="NoSpacing"/>
+            <w:jc w:val="center"/>
+          </w:pPr>
+          <w:sdt>
+            <w:sdtPr>
+              <w:rPr>
+                <w:sz w:val="36"/>
+                <w:szCs w:val="36"/>
+                <w:lang w:val="es-AR"/>
+              </w:rPr>
+              <w:alias w:val="Organización"/>
+              <w:id w:val="15676123"/>
+              <w:dataBinding w:prefixMappings="xmlns:ns0='http://schemas.openxmlformats.org/officeDocument/2006/extended-properties'" w:xpath="/ns0:Properties[1]/ns0:Company[1]" w:storeItemID="{6668398D-A668-4E3E-A5EB-62B293D839F1}"/>
+              <w:text/>
+            </w:sdtPr>
+            <w:sdtContent>
               <w:r>
                 <w:rPr>
                   <w:sz w:val="36"/>
                   <w:szCs w:val="36"/>
                   <w:lang w:val="es-AR"/>
                 </w:rPr>
-                <w:t>Universidad Tecnológica Nacional</w:t>
+                <w:t>UNIVERSIDAD TECNOLÓGICA NACIONAL FACULTAD REGIONAL CÓRDOBA</w:t>
               </w:r>
-            </w:p>
-          </w:sdtContent>
-        </w:sdt>
-        <w:p>
-          <w:pPr>
-            <w:ind w:left="708" w:firstLine="708"/>
-          </w:pPr>
+            </w:sdtContent>
+          </w:sdt>
           <w:r>
             <w:t xml:space="preserve"> </w:t>
           </w:r>
           <w:r>
             <w:tab/>
           </w:r>
-          <w:r>
-            <w:t xml:space="preserve">        </w:t>
-          </w:r>
-          <w:r>
-            <w:t>Facultad Regional de Córdoba</w:t>
-          </w:r>
         </w:p>
         <w:p>
           <w:pPr>
-            <w:jc w:val="center"/>
             <w:rPr>
               <w:sz w:val="32"/>
               <w:szCs w:val="32"/>
             </w:rPr>
           </w:pPr>
+        </w:p>
+        <w:p>
+          <w:pPr>
+            <w:rPr>
+              <w:sz w:val="32"/>
+              <w:szCs w:val="32"/>
+            </w:rPr>
+          </w:pPr>
+          <w:r>
+            <w:rPr>
+              <w:sz w:val="32"/>
+              <w:szCs w:val="32"/>
+            </w:rPr>
+            <w:t xml:space="preserve">         </w:t>
+          </w:r>
           <w:r>
             <w:rPr>
               <w:sz w:val="32"/>
@@ -211,7 +212,7 @@
             <w:ind w:firstLine="360"/>
             <w:rPr>
               <w:rFonts w:asciiTheme="majorHAnsi" w:eastAsiaTheme="majorEastAsia" w:hAnsiTheme="majorHAnsi" w:cstheme="majorBidi"/>
-              <w:sz w:val="76"/>
+              <w:sz w:val="56"/>
               <w:szCs w:val="72"/>
             </w:rPr>
           </w:pPr>
@@ -220,7 +221,7 @@
           <w:tblPr>
             <w:tblpPr w:leftFromText="187" w:rightFromText="187" w:vertAnchor="page" w:horzAnchor="margin" w:tblpY="4816"/>
             <w:tblW w:w="5233" w:type="pct"/>
-            <w:tblLook w:val="04A0"/>
+            <w:tblLook w:val="04A0" w:firstRow="1" w:lastRow="0" w:firstColumn="1" w:lastColumn="0" w:noHBand="0" w:noVBand="1"/>
           </w:tblPr>
           <w:tblGrid>
             <w:gridCol w:w="9476"/>
@@ -235,7 +236,7 @@
               </w:tcPr>
               <w:p>
                 <w:pPr>
-                  <w:pStyle w:val="Sinespaciado"/>
+                  <w:pStyle w:val="NoSpacing"/>
                   <w:rPr>
                     <w:b/>
                     <w:bCs/>
@@ -269,6 +270,7 @@
                     <w:dataBinding w:prefixMappings="xmlns:ns0='http://schemas.openxmlformats.org/package/2006/metadata/core-properties' xmlns:ns1='http://purl.org/dc/elements/1.1/'" w:xpath="/ns0:coreProperties[1]/ns1:title[1]" w:storeItemID="{6C3C8BC8-F283-45AE-878A-BAB7291924A1}"/>
                     <w:text/>
                   </w:sdtPr>
+                  <w:sdtEndPr/>
                   <w:sdtContent>
                     <w:r>
                       <w:rPr>
@@ -313,6 +315,7 @@
                 <w:dataBinding w:prefixMappings="xmlns:ns0='http://schemas.microsoft.com/office/2006/coverPageProps'" w:xpath="/ns0:CoverPageProperties[1]/ns0:Abstract[1]" w:storeItemID="{55AF091B-3C7A-41E3-B477-F2FDAA23CFDA}"/>
                 <w:text/>
               </w:sdtPr>
+              <w:sdtEndPr/>
               <w:sdtContent>
                 <w:tc>
                   <w:tcPr>
@@ -320,7 +323,7 @@
                   </w:tcPr>
                   <w:p>
                     <w:pPr>
-                      <w:pStyle w:val="Sinespaciado"/>
+                      <w:pStyle w:val="NoSpacing"/>
                       <w:rPr>
                         <w:color w:val="7F7F7F" w:themeColor="background1" w:themeShade="7F"/>
                       </w:rPr>
@@ -341,7 +344,7 @@
         </w:tbl>
         <w:p>
           <w:pPr>
-            <w:pStyle w:val="Sinespaciado"/>
+            <w:pStyle w:val="NoSpacing"/>
             <w:rPr>
               <w:color w:val="76923C" w:themeColor="accent3" w:themeShade="BF"/>
             </w:rPr>
@@ -349,7 +352,18 @@
         </w:p>
         <w:p>
           <w:pPr>
-            <w:pStyle w:val="Sinespaciado"/>
+            <w:pStyle w:val="NoSpacing"/>
+            <w:rPr>
+              <w:sz w:val="28"/>
+              <w:szCs w:val="28"/>
+            </w:rPr>
+          </w:pPr>
+          <w:bookmarkStart w:id="0" w:name="_GoBack"/>
+          <w:bookmarkEnd w:id="0"/>
+        </w:p>
+        <w:p>
+          <w:pPr>
+            <w:pStyle w:val="NoSpacing"/>
             <w:rPr>
               <w:sz w:val="28"/>
               <w:szCs w:val="28"/>
@@ -358,16 +372,7 @@
         </w:p>
         <w:p>
           <w:pPr>
-            <w:pStyle w:val="Sinespaciado"/>
-            <w:rPr>
-              <w:sz w:val="28"/>
-              <w:szCs w:val="28"/>
-            </w:rPr>
-          </w:pPr>
-        </w:p>
-        <w:p>
-          <w:pPr>
-            <w:pStyle w:val="Sinespaciado"/>
+            <w:pStyle w:val="NoSpacing"/>
             <w:rPr>
               <w:sz w:val="24"/>
             </w:rPr>
@@ -383,12 +388,26 @@
             <w:rPr>
               <w:sz w:val="24"/>
             </w:rPr>
-            <w:t>: “Eben-Ezer”</w:t>
+            <w:t>: “</w:t>
+          </w:r>
+          <w:proofErr w:type="spellStart"/>
+          <w:r>
+            <w:rPr>
+              <w:sz w:val="24"/>
+            </w:rPr>
+            <w:t>Eben-Ezer</w:t>
+          </w:r>
+          <w:proofErr w:type="spellEnd"/>
+          <w:r>
+            <w:rPr>
+              <w:sz w:val="24"/>
+            </w:rPr>
+            <w:t>”</w:t>
           </w:r>
         </w:p>
         <w:p>
           <w:pPr>
-            <w:pStyle w:val="Sinespaciado"/>
+            <w:pStyle w:val="NoSpacing"/>
             <w:rPr>
               <w:sz w:val="24"/>
             </w:rPr>
@@ -396,7 +415,7 @@
         </w:p>
         <w:p>
           <w:pPr>
-            <w:pStyle w:val="Sinespaciado"/>
+            <w:pStyle w:val="NoSpacing"/>
             <w:rPr>
               <w:sz w:val="24"/>
             </w:rPr>
@@ -417,7 +436,7 @@
         </w:p>
         <w:p>
           <w:pPr>
-            <w:pStyle w:val="Sinespaciado"/>
+            <w:pStyle w:val="NoSpacing"/>
             <w:rPr>
               <w:sz w:val="24"/>
             </w:rPr>
@@ -425,7 +444,7 @@
         </w:p>
         <w:p>
           <w:pPr>
-            <w:pStyle w:val="Sinespaciado"/>
+            <w:pStyle w:val="NoSpacing"/>
             <w:rPr>
               <w:sz w:val="24"/>
             </w:rPr>
@@ -446,7 +465,7 @@
         </w:p>
         <w:p>
           <w:pPr>
-            <w:pStyle w:val="Sinespaciado"/>
+            <w:pStyle w:val="NoSpacing"/>
             <w:rPr>
               <w:sz w:val="24"/>
             </w:rPr>
@@ -454,7 +473,7 @@
         </w:p>
         <w:tbl>
           <w:tblPr>
-            <w:tblStyle w:val="Tablaconcuadrcula"/>
+            <w:tblStyle w:val="TableGrid"/>
             <w:tblW w:w="0" w:type="auto"/>
             <w:tblBorders>
               <w:top w:val="none" w:sz="0" w:space="0" w:color="auto"/>
@@ -464,7 +483,7 @@
               <w:insideH w:val="none" w:sz="0" w:space="0" w:color="auto"/>
               <w:insideV w:val="none" w:sz="0" w:space="0" w:color="auto"/>
             </w:tblBorders>
-            <w:tblLook w:val="04A0"/>
+            <w:tblLook w:val="04A0" w:firstRow="1" w:lastRow="0" w:firstColumn="1" w:lastColumn="0" w:noHBand="0" w:noVBand="1"/>
           </w:tblPr>
           <w:tblGrid>
             <w:gridCol w:w="3669"/>
@@ -584,7 +603,7 @@
     </w:sdt>
     <w:tbl>
       <w:tblPr>
-        <w:tblStyle w:val="Tablaconcuadrcula"/>
+        <w:tblStyle w:val="TableGrid"/>
         <w:tblpPr w:leftFromText="141" w:rightFromText="141" w:vertAnchor="page" w:horzAnchor="page" w:tblpX="6058" w:tblpY="13126"/>
         <w:tblOverlap w:val="never"/>
         <w:tblW w:w="4505" w:type="dxa"/>
@@ -596,7 +615,7 @@
           <w:insideH w:val="none" w:sz="0" w:space="0" w:color="auto"/>
           <w:insideV w:val="none" w:sz="0" w:space="0" w:color="auto"/>
         </w:tblBorders>
-        <w:tblLook w:val="04A0"/>
+        <w:tblLook w:val="04A0" w:firstRow="1" w:lastRow="0" w:firstColumn="1" w:lastColumn="0" w:noHBand="0" w:noVBand="1"/>
       </w:tblPr>
       <w:tblGrid>
         <w:gridCol w:w="3261"/>
@@ -785,10 +804,11 @@
           <w:docPartUnique/>
         </w:docPartObj>
       </w:sdtPr>
+      <w:sdtEndPr/>
       <w:sdtContent>
         <w:p>
           <w:pPr>
-            <w:pStyle w:val="TtulodeTDC"/>
+            <w:pStyle w:val="TOCHeading"/>
           </w:pPr>
           <w:r>
             <w:t>Índice</w:t>
@@ -796,7 +816,7 @@
         </w:p>
         <w:p>
           <w:pPr>
-            <w:pStyle w:val="TDC1"/>
+            <w:pStyle w:val="TOC1"/>
             <w:tabs>
               <w:tab w:val="right" w:leader="dot" w:pos="8828"/>
             </w:tabs>
@@ -818,7 +838,7 @@
           <w:hyperlink w:anchor="_Toc307994198" w:history="1">
             <w:r>
               <w:rPr>
-                <w:rStyle w:val="Hipervnculo"/>
+                <w:rStyle w:val="Hyperlink"/>
                 <w:noProof/>
               </w:rPr>
               <w:t>Introducción</w:t>
@@ -875,7 +895,7 @@
         </w:p>
         <w:p>
           <w:pPr>
-            <w:pStyle w:val="TDC1"/>
+            <w:pStyle w:val="TOC1"/>
             <w:tabs>
               <w:tab w:val="right" w:leader="dot" w:pos="8828"/>
             </w:tabs>
@@ -888,7 +908,7 @@
           <w:hyperlink w:anchor="_Toc307994199" w:history="1">
             <w:r>
               <w:rPr>
-                <w:rStyle w:val="Hipervnculo"/>
+                <w:rStyle w:val="Hyperlink"/>
                 <w:noProof/>
               </w:rPr>
               <w:t>Procedimientos</w:t>
@@ -945,7 +965,7 @@
         </w:p>
         <w:p>
           <w:pPr>
-            <w:pStyle w:val="TDC2"/>
+            <w:pStyle w:val="TOC2"/>
             <w:tabs>
               <w:tab w:val="right" w:leader="dot" w:pos="8828"/>
             </w:tabs>
@@ -958,7 +978,7 @@
           <w:hyperlink w:anchor="_Toc307994200" w:history="1">
             <w:r>
               <w:rPr>
-                <w:rStyle w:val="Hipervnculo"/>
+                <w:rStyle w:val="Hyperlink"/>
                 <w:noProof/>
               </w:rPr>
               <w:t>ADMINISTRAR PROVEEDOR</w:t>
@@ -1015,7 +1035,7 @@
         </w:p>
         <w:p>
           <w:pPr>
-            <w:pStyle w:val="TDC2"/>
+            <w:pStyle w:val="TOC2"/>
             <w:tabs>
               <w:tab w:val="right" w:leader="dot" w:pos="8828"/>
             </w:tabs>
@@ -1028,7 +1048,7 @@
           <w:hyperlink w:anchor="_Toc307994201" w:history="1">
             <w:r>
               <w:rPr>
-                <w:rStyle w:val="Hipervnculo"/>
+                <w:rStyle w:val="Hyperlink"/>
                 <w:noProof/>
               </w:rPr>
               <w:t>CONFECCIONAR ORDEN DE COMPRA</w:t>
@@ -1085,7 +1105,7 @@
         </w:p>
         <w:p>
           <w:pPr>
-            <w:pStyle w:val="TDC2"/>
+            <w:pStyle w:val="TOC2"/>
             <w:tabs>
               <w:tab w:val="right" w:leader="dot" w:pos="8828"/>
             </w:tabs>
@@ -1098,7 +1118,7 @@
           <w:hyperlink w:anchor="_Toc307994202" w:history="1">
             <w:r>
               <w:rPr>
-                <w:rStyle w:val="Hipervnculo"/>
+                <w:rStyle w:val="Hyperlink"/>
                 <w:noProof/>
               </w:rPr>
               <w:t>BRINDAR INFORMACIÓN SOBRE LAS ÓRDENES DE COMPRAS CONFECCIONADAS Y SU ESTADO</w:t>
@@ -1155,7 +1175,7 @@
         </w:p>
         <w:p>
           <w:pPr>
-            <w:pStyle w:val="TDC2"/>
+            <w:pStyle w:val="TOC2"/>
             <w:tabs>
               <w:tab w:val="right" w:leader="dot" w:pos="8828"/>
             </w:tabs>
@@ -1168,7 +1188,7 @@
           <w:hyperlink w:anchor="_Toc307994203" w:history="1">
             <w:r>
               <w:rPr>
-                <w:rStyle w:val="Hipervnculo"/>
+                <w:rStyle w:val="Hyperlink"/>
                 <w:noProof/>
               </w:rPr>
               <w:t>REALIZAR SEGUIMIENTO DE ORDEN DE COMPRA</w:t>
@@ -1225,7 +1245,7 @@
         </w:p>
         <w:p>
           <w:pPr>
-            <w:pStyle w:val="TDC2"/>
+            <w:pStyle w:val="TOC2"/>
             <w:tabs>
               <w:tab w:val="right" w:leader="dot" w:pos="8828"/>
             </w:tabs>
@@ -1238,7 +1258,7 @@
           <w:hyperlink w:anchor="_Toc307994204" w:history="1">
             <w:r>
               <w:rPr>
-                <w:rStyle w:val="Hipervnculo"/>
+                <w:rStyle w:val="Hyperlink"/>
                 <w:noProof/>
               </w:rPr>
               <w:t>CONFECCIONAR IMPORTACION</w:t>
@@ -1295,7 +1315,7 @@
         </w:p>
         <w:p>
           <w:pPr>
-            <w:pStyle w:val="TDC2"/>
+            <w:pStyle w:val="TOC2"/>
             <w:tabs>
               <w:tab w:val="right" w:leader="dot" w:pos="8828"/>
             </w:tabs>
@@ -1308,7 +1328,7 @@
           <w:hyperlink w:anchor="_Toc307994205" w:history="1">
             <w:r>
               <w:rPr>
-                <w:rStyle w:val="Hipervnculo"/>
+                <w:rStyle w:val="Hyperlink"/>
                 <w:noProof/>
               </w:rPr>
               <w:t>REALIZAR SEGUIMIENTO DE IMPORTACIÓN</w:t>
@@ -1365,7 +1385,7 @@
         </w:p>
         <w:p>
           <w:pPr>
-            <w:pStyle w:val="TDC2"/>
+            <w:pStyle w:val="TOC2"/>
             <w:tabs>
               <w:tab w:val="right" w:leader="dot" w:pos="8828"/>
             </w:tabs>
@@ -1378,7 +1398,7 @@
           <w:hyperlink w:anchor="_Toc307994206" w:history="1">
             <w:r>
               <w:rPr>
-                <w:rStyle w:val="Hipervnculo"/>
+                <w:rStyle w:val="Hyperlink"/>
                 <w:noProof/>
               </w:rPr>
               <w:t>REALIZAR ANULACIÓN DE ORDEN DE COMPRA</w:t>
@@ -1435,7 +1455,7 @@
         </w:p>
         <w:p>
           <w:pPr>
-            <w:pStyle w:val="TDC2"/>
+            <w:pStyle w:val="TOC2"/>
             <w:tabs>
               <w:tab w:val="right" w:leader="dot" w:pos="8828"/>
             </w:tabs>
@@ -1448,7 +1468,7 @@
           <w:hyperlink w:anchor="_Toc307994207" w:history="1">
             <w:r>
               <w:rPr>
-                <w:rStyle w:val="Hipervnculo"/>
+                <w:rStyle w:val="Hyperlink"/>
                 <w:noProof/>
               </w:rPr>
               <w:t>REALIZAR RECLAMO DE ORDEN DE COMPRA</w:t>
@@ -1505,7 +1525,7 @@
         </w:p>
         <w:p>
           <w:pPr>
-            <w:pStyle w:val="TDC2"/>
+            <w:pStyle w:val="TOC2"/>
             <w:tabs>
               <w:tab w:val="right" w:leader="dot" w:pos="8828"/>
             </w:tabs>
@@ -1518,7 +1538,7 @@
           <w:hyperlink w:anchor="_Toc307994208" w:history="1">
             <w:r>
               <w:rPr>
-                <w:rStyle w:val="Hipervnculo"/>
+                <w:rStyle w:val="Hyperlink"/>
                 <w:noProof/>
               </w:rPr>
               <w:t>REALIZAR PAGO A PROVEEDOR</w:t>
@@ -1575,7 +1595,7 @@
         </w:p>
         <w:p>
           <w:pPr>
-            <w:pStyle w:val="TDC2"/>
+            <w:pStyle w:val="TOC2"/>
             <w:tabs>
               <w:tab w:val="right" w:leader="dot" w:pos="8828"/>
             </w:tabs>
@@ -1588,7 +1608,7 @@
           <w:hyperlink w:anchor="_Toc307994209" w:history="1">
             <w:r>
               <w:rPr>
-                <w:rStyle w:val="Hipervnculo"/>
+                <w:rStyle w:val="Hyperlink"/>
                 <w:noProof/>
               </w:rPr>
               <w:t>BRINDAR INFORMACIÓN SOBRE EL ESTADO DE CUENTA DE UN PROVEEDOR</w:t>
@@ -1645,7 +1665,7 @@
         </w:p>
         <w:p>
           <w:pPr>
-            <w:pStyle w:val="TDC2"/>
+            <w:pStyle w:val="TOC2"/>
             <w:tabs>
               <w:tab w:val="right" w:leader="dot" w:pos="8828"/>
             </w:tabs>
@@ -1658,7 +1678,7 @@
           <w:hyperlink w:anchor="_Toc307994210" w:history="1">
             <w:r>
               <w:rPr>
-                <w:rStyle w:val="Hipervnculo"/>
+                <w:rStyle w:val="Hyperlink"/>
                 <w:noProof/>
               </w:rPr>
               <w:t>ASENTAR INGRESO DE MATERIA PRIMA Y PRODUCTOS IMPORTADOS A DEPÓSITO</w:t>
@@ -1715,7 +1735,7 @@
         </w:p>
         <w:p>
           <w:pPr>
-            <w:pStyle w:val="TDC2"/>
+            <w:pStyle w:val="TOC2"/>
             <w:tabs>
               <w:tab w:val="right" w:leader="dot" w:pos="8828"/>
             </w:tabs>
@@ -1728,7 +1748,7 @@
           <w:hyperlink w:anchor="_Toc307994211" w:history="1">
             <w:r>
               <w:rPr>
-                <w:rStyle w:val="Hipervnculo"/>
+                <w:rStyle w:val="Hyperlink"/>
                 <w:noProof/>
               </w:rPr>
               <w:t>ASENTAR DEFECTOS DE  PRODUCTOS IMPORTADOS</w:t>
@@ -1785,7 +1805,7 @@
         </w:p>
         <w:p>
           <w:pPr>
-            <w:pStyle w:val="TDC2"/>
+            <w:pStyle w:val="TOC2"/>
             <w:tabs>
               <w:tab w:val="right" w:leader="dot" w:pos="8828"/>
             </w:tabs>
@@ -1798,7 +1818,7 @@
           <w:hyperlink w:anchor="_Toc307994212" w:history="1">
             <w:r>
               <w:rPr>
-                <w:rStyle w:val="Hipervnculo"/>
+                <w:rStyle w:val="Hyperlink"/>
                 <w:noProof/>
               </w:rPr>
               <w:t>ASENTAR SALIDA DE MATERIA PRIMA A PRODUCCIÓN</w:t>
@@ -1855,7 +1875,7 @@
         </w:p>
         <w:p>
           <w:pPr>
-            <w:pStyle w:val="TDC2"/>
+            <w:pStyle w:val="TOC2"/>
             <w:tabs>
               <w:tab w:val="right" w:leader="dot" w:pos="8828"/>
             </w:tabs>
@@ -1868,7 +1888,7 @@
           <w:hyperlink w:anchor="_Toc307994213" w:history="1">
             <w:r>
               <w:rPr>
-                <w:rStyle w:val="Hipervnculo"/>
+                <w:rStyle w:val="Hyperlink"/>
                 <w:noProof/>
               </w:rPr>
               <w:t>ASENTAR SALIDA DE PRODUCCIÓN</w:t>
@@ -1925,7 +1945,7 @@
         </w:p>
         <w:p>
           <w:pPr>
-            <w:pStyle w:val="TDC2"/>
+            <w:pStyle w:val="TOC2"/>
             <w:tabs>
               <w:tab w:val="right" w:leader="dot" w:pos="8828"/>
             </w:tabs>
@@ -1938,7 +1958,7 @@
           <w:hyperlink w:anchor="_Toc307994214" w:history="1">
             <w:r>
               <w:rPr>
-                <w:rStyle w:val="Hipervnculo"/>
+                <w:rStyle w:val="Hyperlink"/>
                 <w:noProof/>
               </w:rPr>
               <w:t>ADMINISTRAR VIAJANTE</w:t>
@@ -1995,7 +2015,7 @@
         </w:p>
         <w:p>
           <w:pPr>
-            <w:pStyle w:val="TDC2"/>
+            <w:pStyle w:val="TOC2"/>
             <w:tabs>
               <w:tab w:val="right" w:leader="dot" w:pos="8828"/>
             </w:tabs>
@@ -2008,7 +2028,7 @@
           <w:hyperlink w:anchor="_Toc307994215" w:history="1">
             <w:r>
               <w:rPr>
-                <w:rStyle w:val="Hipervnculo"/>
+                <w:rStyle w:val="Hyperlink"/>
                 <w:noProof/>
               </w:rPr>
               <w:t>CONFECCIONAR CATÁLOGO EMPRESA</w:t>
@@ -2065,7 +2085,7 @@
         </w:p>
         <w:p>
           <w:pPr>
-            <w:pStyle w:val="TDC2"/>
+            <w:pStyle w:val="TOC2"/>
             <w:tabs>
               <w:tab w:val="right" w:leader="dot" w:pos="8828"/>
             </w:tabs>
@@ -2078,7 +2098,7 @@
           <w:hyperlink w:anchor="_Toc307994216" w:history="1">
             <w:r>
               <w:rPr>
-                <w:rStyle w:val="Hipervnculo"/>
+                <w:rStyle w:val="Hyperlink"/>
                 <w:noProof/>
               </w:rPr>
               <w:t>CONFECCIONAR PEDIDO</w:t>
@@ -2135,7 +2155,7 @@
         </w:p>
         <w:p>
           <w:pPr>
-            <w:pStyle w:val="TDC2"/>
+            <w:pStyle w:val="TOC2"/>
             <w:tabs>
               <w:tab w:val="right" w:leader="dot" w:pos="8828"/>
             </w:tabs>
@@ -2148,7 +2168,7 @@
           <w:hyperlink w:anchor="_Toc307994217" w:history="1">
             <w:r>
               <w:rPr>
-                <w:rStyle w:val="Hipervnculo"/>
+                <w:rStyle w:val="Hyperlink"/>
                 <w:noProof/>
               </w:rPr>
               <w:t>ASENTAR ENTRADA DE REABASTECIMIENTO INTERNO</w:t>
@@ -2205,7 +2225,7 @@
         </w:p>
         <w:p>
           <w:pPr>
-            <w:pStyle w:val="TDC2"/>
+            <w:pStyle w:val="TOC2"/>
             <w:tabs>
               <w:tab w:val="right" w:leader="dot" w:pos="8828"/>
             </w:tabs>
@@ -2218,7 +2238,7 @@
           <w:hyperlink w:anchor="_Toc307994218" w:history="1">
             <w:r>
               <w:rPr>
-                <w:rStyle w:val="Hipervnculo"/>
+                <w:rStyle w:val="Hyperlink"/>
                 <w:noProof/>
               </w:rPr>
               <w:t>REALIZAR ARMADO DE PEDIDO</w:t>
@@ -2275,7 +2295,7 @@
         </w:p>
         <w:p>
           <w:pPr>
-            <w:pStyle w:val="TDC2"/>
+            <w:pStyle w:val="TOC2"/>
             <w:tabs>
               <w:tab w:val="right" w:leader="dot" w:pos="8828"/>
             </w:tabs>
@@ -2288,7 +2308,7 @@
           <w:hyperlink w:anchor="_Toc307994219" w:history="1">
             <w:r>
               <w:rPr>
-                <w:rStyle w:val="Hipervnculo"/>
+                <w:rStyle w:val="Hyperlink"/>
                 <w:noProof/>
               </w:rPr>
               <w:t>ASENTAR SALIDAD DE PEDIDO</w:t>
@@ -2345,7 +2365,7 @@
         </w:p>
         <w:p>
           <w:pPr>
-            <w:pStyle w:val="TDC2"/>
+            <w:pStyle w:val="TOC2"/>
             <w:tabs>
               <w:tab w:val="right" w:leader="dot" w:pos="8828"/>
             </w:tabs>
@@ -2358,7 +2378,7 @@
           <w:hyperlink w:anchor="_Toc307994220" w:history="1">
             <w:r>
               <w:rPr>
-                <w:rStyle w:val="Hipervnculo"/>
+                <w:rStyle w:val="Hyperlink"/>
                 <w:noProof/>
               </w:rPr>
               <w:t>CONFECCIONAR HOJA DE RUTA</w:t>
@@ -2415,7 +2435,7 @@
         </w:p>
         <w:p>
           <w:pPr>
-            <w:pStyle w:val="TDC2"/>
+            <w:pStyle w:val="TOC2"/>
             <w:tabs>
               <w:tab w:val="right" w:leader="dot" w:pos="8828"/>
             </w:tabs>
@@ -2428,7 +2448,7 @@
           <w:hyperlink w:anchor="_Toc307994221" w:history="1">
             <w:r>
               <w:rPr>
-                <w:rStyle w:val="Hipervnculo"/>
+                <w:rStyle w:val="Hyperlink"/>
                 <w:noProof/>
               </w:rPr>
               <w:t>EFECTUAR VENTA</w:t>
@@ -2485,7 +2505,7 @@
         </w:p>
         <w:p>
           <w:pPr>
-            <w:pStyle w:val="TDC2"/>
+            <w:pStyle w:val="TOC2"/>
             <w:tabs>
               <w:tab w:val="right" w:leader="dot" w:pos="8828"/>
             </w:tabs>
@@ -2498,7 +2518,7 @@
           <w:hyperlink w:anchor="_Toc307994222" w:history="1">
             <w:r>
               <w:rPr>
-                <w:rStyle w:val="Hipervnculo"/>
+                <w:rStyle w:val="Hyperlink"/>
                 <w:noProof/>
               </w:rPr>
               <w:t>EFECTUAR DEVOLUCIÓN DE VENTA</w:t>
@@ -2555,7 +2575,7 @@
         </w:p>
         <w:p>
           <w:pPr>
-            <w:pStyle w:val="TDC2"/>
+            <w:pStyle w:val="TOC2"/>
             <w:tabs>
               <w:tab w:val="right" w:leader="dot" w:pos="8828"/>
             </w:tabs>
@@ -2568,7 +2588,7 @@
           <w:hyperlink w:anchor="_Toc307994223" w:history="1">
             <w:r>
               <w:rPr>
-                <w:rStyle w:val="Hipervnculo"/>
+                <w:rStyle w:val="Hyperlink"/>
                 <w:noProof/>
               </w:rPr>
               <w:t>BRINDAR INFORMACIÓN SOBRE LAS VENTAS REALIZADAS</w:t>
@@ -2625,7 +2645,7 @@
         </w:p>
         <w:p>
           <w:pPr>
-            <w:pStyle w:val="TDC2"/>
+            <w:pStyle w:val="TOC2"/>
             <w:tabs>
               <w:tab w:val="right" w:leader="dot" w:pos="8828"/>
             </w:tabs>
@@ -2638,7 +2658,7 @@
           <w:hyperlink w:anchor="_Toc307994224" w:history="1">
             <w:r>
               <w:rPr>
-                <w:rStyle w:val="Hipervnculo"/>
+                <w:rStyle w:val="Hyperlink"/>
                 <w:noProof/>
               </w:rPr>
               <w:t>ASENTAR RENDICIÓN DE VENTAS DE VIAJANTE</w:t>
@@ -2695,7 +2715,7 @@
         </w:p>
         <w:p>
           <w:pPr>
-            <w:pStyle w:val="TDC2"/>
+            <w:pStyle w:val="TOC2"/>
             <w:tabs>
               <w:tab w:val="right" w:leader="dot" w:pos="8828"/>
             </w:tabs>
@@ -2708,7 +2728,7 @@
           <w:hyperlink w:anchor="_Toc307994225" w:history="1">
             <w:r>
               <w:rPr>
-                <w:rStyle w:val="Hipervnculo"/>
+                <w:rStyle w:val="Hyperlink"/>
                 <w:noProof/>
               </w:rPr>
               <w:t>ASENTAR DEVOLUCIÓN DE PRODUCTOS TERMINADOS</w:t>
@@ -2765,7 +2785,7 @@
         </w:p>
         <w:p>
           <w:pPr>
-            <w:pStyle w:val="TDC2"/>
+            <w:pStyle w:val="TOC2"/>
             <w:tabs>
               <w:tab w:val="right" w:leader="dot" w:pos="8828"/>
             </w:tabs>
@@ -2778,7 +2798,7 @@
           <w:hyperlink w:anchor="_Toc307994226" w:history="1">
             <w:r>
               <w:rPr>
-                <w:rStyle w:val="Hipervnculo"/>
+                <w:rStyle w:val="Hyperlink"/>
                 <w:noProof/>
               </w:rPr>
               <w:t>BRINDAR INFORMACIÓN SOBRE EL SEGUIMIENTO DE CHEQUES</w:t>
@@ -2835,7 +2855,7 @@
         </w:p>
         <w:p>
           <w:pPr>
-            <w:pStyle w:val="TDC2"/>
+            <w:pStyle w:val="TOC2"/>
             <w:tabs>
               <w:tab w:val="right" w:leader="dot" w:pos="8828"/>
             </w:tabs>
@@ -2848,7 +2868,7 @@
           <w:hyperlink w:anchor="_Toc307994227" w:history="1">
             <w:r>
               <w:rPr>
-                <w:rStyle w:val="Hipervnculo"/>
+                <w:rStyle w:val="Hyperlink"/>
                 <w:noProof/>
               </w:rPr>
               <w:t>BRINDAR INFORMACIÓN DE CALIDAD DE LOS PRODUCTOS IMPORTADOS</w:t>
@@ -2905,7 +2925,7 @@
         </w:p>
         <w:p>
           <w:pPr>
-            <w:pStyle w:val="TDC2"/>
+            <w:pStyle w:val="TOC2"/>
             <w:tabs>
               <w:tab w:val="right" w:leader="dot" w:pos="8828"/>
             </w:tabs>
@@ -2918,7 +2938,7 @@
           <w:hyperlink w:anchor="_Toc307994228" w:history="1">
             <w:r>
               <w:rPr>
-                <w:rStyle w:val="Hipervnculo"/>
+                <w:rStyle w:val="Hyperlink"/>
                 <w:noProof/>
               </w:rPr>
               <w:t>BRINDAR INFORMACIÓN SOBRE LOS PRODUCTOS DEFECTUOSOS POR PROVEEDOR</w:t>
@@ -2975,7 +2995,7 @@
         </w:p>
         <w:p>
           <w:pPr>
-            <w:pStyle w:val="TDC2"/>
+            <w:pStyle w:val="TOC2"/>
             <w:tabs>
               <w:tab w:val="right" w:leader="dot" w:pos="8828"/>
             </w:tabs>
@@ -2988,7 +3008,7 @@
           <w:hyperlink w:anchor="_Toc307994229" w:history="1">
             <w:r>
               <w:rPr>
-                <w:rStyle w:val="Hipervnculo"/>
+                <w:rStyle w:val="Hyperlink"/>
                 <w:noProof/>
               </w:rPr>
               <w:t>BRINDAR INFORMACIÓN SOBRE LAS CUENTAS CORRIENTES DE LOS CLIENTES</w:t>
@@ -3045,7 +3065,7 @@
         </w:p>
         <w:p>
           <w:pPr>
-            <w:pStyle w:val="TDC2"/>
+            <w:pStyle w:val="TOC2"/>
             <w:tabs>
               <w:tab w:val="right" w:leader="dot" w:pos="8828"/>
             </w:tabs>
@@ -3058,7 +3078,7 @@
           <w:hyperlink w:anchor="_Toc307994230" w:history="1">
             <w:r>
               <w:rPr>
-                <w:rStyle w:val="Hipervnculo"/>
+                <w:rStyle w:val="Hyperlink"/>
                 <w:noProof/>
               </w:rPr>
               <w:t>BRINDAR INFORMACIÓN SOBRE LAS PROYECCIONES DE VENTAS</w:t>
@@ -3115,7 +3135,7 @@
         </w:p>
         <w:p>
           <w:pPr>
-            <w:pStyle w:val="TDC2"/>
+            <w:pStyle w:val="TOC2"/>
             <w:tabs>
               <w:tab w:val="right" w:leader="dot" w:pos="8828"/>
             </w:tabs>
@@ -3128,7 +3148,7 @@
           <w:hyperlink w:anchor="_Toc307994231" w:history="1">
             <w:r>
               <w:rPr>
-                <w:rStyle w:val="Hipervnculo"/>
+                <w:rStyle w:val="Hyperlink"/>
                 <w:noProof/>
               </w:rPr>
               <w:t>BRINDAR INFORMACIÓN SOBRE EL ESTADO FINANCIERO DE LA EMPRESA</w:t>
@@ -3185,7 +3205,7 @@
         </w:p>
         <w:p>
           <w:pPr>
-            <w:pStyle w:val="TDC2"/>
+            <w:pStyle w:val="TOC2"/>
             <w:tabs>
               <w:tab w:val="right" w:leader="dot" w:pos="8828"/>
             </w:tabs>
@@ -3198,7 +3218,7 @@
           <w:hyperlink w:anchor="_Toc307994232" w:history="1">
             <w:r>
               <w:rPr>
-                <w:rStyle w:val="Hipervnculo"/>
+                <w:rStyle w:val="Hyperlink"/>
                 <w:noProof/>
               </w:rPr>
               <w:t>BRINDAR INFORMACIÓN SOBRE LA RENTABILIDAD DE PRODUCTOS</w:t>
@@ -3262,18 +3282,18 @@
     </w:sdt>
     <w:p>
       <w:pPr>
-        <w:pStyle w:val="Ttulo1"/>
+        <w:pStyle w:val="Heading1"/>
         <w:jc w:val="both"/>
       </w:pPr>
       <w:r>
         <w:br w:type="page"/>
       </w:r>
-      <w:bookmarkStart w:id="0" w:name="_Toc307994198"/>
+      <w:bookmarkStart w:id="1" w:name="_Toc307994198"/>
       <w:r>
         <w:lastRenderedPageBreak/>
         <w:t>Introducción</w:t>
       </w:r>
-      <w:bookmarkEnd w:id="0"/>
+      <w:bookmarkEnd w:id="1"/>
     </w:p>
     <w:p>
       <w:pPr>
@@ -3436,15 +3456,15 @@
     </w:p>
     <w:p>
       <w:pPr>
-        <w:pStyle w:val="Ttulo1"/>
+        <w:pStyle w:val="Heading1"/>
         <w:spacing w:before="100" w:beforeAutospacing="1" w:after="100" w:afterAutospacing="1"/>
       </w:pPr>
-      <w:bookmarkStart w:id="1" w:name="_Toc307994199"/>
+      <w:bookmarkStart w:id="2" w:name="_Toc307994199"/>
       <w:r>
         <w:lastRenderedPageBreak/>
         <w:t>Procedimientos</w:t>
       </w:r>
-      <w:bookmarkEnd w:id="1"/>
+      <w:bookmarkEnd w:id="2"/>
     </w:p>
     <w:p>
       <w:r>
@@ -3453,7 +3473,7 @@
     </w:p>
     <w:p>
       <w:pPr>
-        <w:pStyle w:val="Prrafodelista"/>
+        <w:pStyle w:val="ListParagraph"/>
         <w:numPr>
           <w:ilvl w:val="0"/>
           <w:numId w:val="46"/>
@@ -3462,13 +3482,13 @@
       <w:hyperlink w:anchor="_ADMINISTRAR_PROVEEDOR" w:history="1">
         <w:r>
           <w:rPr>
-            <w:rStyle w:val="Hipervnculo"/>
+            <w:rStyle w:val="Hyperlink"/>
           </w:rPr>
           <w:t>Administrar p</w:t>
         </w:r>
         <w:r>
           <w:rPr>
-            <w:rStyle w:val="Hipervnculo"/>
+            <w:rStyle w:val="Hyperlink"/>
           </w:rPr>
           <w:t>roveedor</w:t>
         </w:r>
@@ -3479,7 +3499,7 @@
     </w:p>
     <w:p>
       <w:pPr>
-        <w:pStyle w:val="Prrafodelista"/>
+        <w:pStyle w:val="ListParagraph"/>
         <w:numPr>
           <w:ilvl w:val="0"/>
           <w:numId w:val="46"/>
@@ -3488,19 +3508,19 @@
       <w:hyperlink w:anchor="_CONFECCIONAR_ORDEN_DE" w:history="1">
         <w:r>
           <w:rPr>
-            <w:rStyle w:val="Hipervnculo"/>
+            <w:rStyle w:val="Hyperlink"/>
           </w:rPr>
           <w:t xml:space="preserve">Confeccionar </w:t>
         </w:r>
         <w:r>
           <w:rPr>
-            <w:rStyle w:val="Hipervnculo"/>
+            <w:rStyle w:val="Hyperlink"/>
           </w:rPr>
           <w:t>orden de c</w:t>
         </w:r>
         <w:r>
           <w:rPr>
-            <w:rStyle w:val="Hipervnculo"/>
+            <w:rStyle w:val="Hyperlink"/>
           </w:rPr>
           <w:t>ompra</w:t>
         </w:r>
@@ -3511,7 +3531,7 @@
     </w:p>
     <w:p>
       <w:pPr>
-        <w:pStyle w:val="Prrafodelista"/>
+        <w:pStyle w:val="ListParagraph"/>
         <w:numPr>
           <w:ilvl w:val="0"/>
           <w:numId w:val="46"/>
@@ -3520,31 +3540,31 @@
       <w:hyperlink w:anchor="_BRINDAR_INFORMACIÓN_SOBRE" w:history="1">
         <w:r>
           <w:rPr>
-            <w:rStyle w:val="Hipervnculo"/>
+            <w:rStyle w:val="Hyperlink"/>
           </w:rPr>
           <w:t xml:space="preserve">Brindar información sobre las </w:t>
         </w:r>
         <w:r>
           <w:rPr>
-            <w:rStyle w:val="Hipervnculo"/>
+            <w:rStyle w:val="Hyperlink"/>
           </w:rPr>
           <w:t>ó</w:t>
         </w:r>
         <w:r>
           <w:rPr>
-            <w:rStyle w:val="Hipervnculo"/>
+            <w:rStyle w:val="Hyperlink"/>
           </w:rPr>
           <w:t>rdenes</w:t>
         </w:r>
         <w:r>
           <w:rPr>
-            <w:rStyle w:val="Hipervnculo"/>
+            <w:rStyle w:val="Hyperlink"/>
           </w:rPr>
           <w:t xml:space="preserve"> de c</w:t>
         </w:r>
         <w:r>
           <w:rPr>
-            <w:rStyle w:val="Hipervnculo"/>
+            <w:rStyle w:val="Hyperlink"/>
           </w:rPr>
           <w:t>ompras confeccionadas y su estado</w:t>
         </w:r>
@@ -3555,7 +3575,7 @@
     </w:p>
     <w:p>
       <w:pPr>
-        <w:pStyle w:val="Prrafodelista"/>
+        <w:pStyle w:val="ListParagraph"/>
         <w:numPr>
           <w:ilvl w:val="0"/>
           <w:numId w:val="46"/>
@@ -3564,19 +3584,19 @@
       <w:hyperlink w:anchor="_REALIZAR_SEGUIMIENTO_DE" w:history="1">
         <w:r>
           <w:rPr>
-            <w:rStyle w:val="Hipervnculo"/>
+            <w:rStyle w:val="Hyperlink"/>
           </w:rPr>
           <w:t>Re</w:t>
         </w:r>
         <w:r>
           <w:rPr>
-            <w:rStyle w:val="Hipervnculo"/>
+            <w:rStyle w:val="Hyperlink"/>
           </w:rPr>
           <w:t>alizar seguimiento de orden de c</w:t>
         </w:r>
         <w:r>
           <w:rPr>
-            <w:rStyle w:val="Hipervnculo"/>
+            <w:rStyle w:val="Hyperlink"/>
           </w:rPr>
           <w:t>ompra</w:t>
         </w:r>
@@ -3587,7 +3607,7 @@
     </w:p>
     <w:p>
       <w:pPr>
-        <w:pStyle w:val="Prrafodelista"/>
+        <w:pStyle w:val="ListParagraph"/>
         <w:numPr>
           <w:ilvl w:val="0"/>
           <w:numId w:val="46"/>
@@ -3596,13 +3616,13 @@
       <w:hyperlink w:anchor="_CONFECCIONAR_IMPORTACION" w:history="1">
         <w:r>
           <w:rPr>
-            <w:rStyle w:val="Hipervnculo"/>
+            <w:rStyle w:val="Hyperlink"/>
           </w:rPr>
           <w:t>Confeccionar i</w:t>
         </w:r>
         <w:r>
           <w:rPr>
-            <w:rStyle w:val="Hipervnculo"/>
+            <w:rStyle w:val="Hyperlink"/>
           </w:rPr>
           <w:t>mportación</w:t>
         </w:r>
@@ -3613,7 +3633,7 @@
     </w:p>
     <w:p>
       <w:pPr>
-        <w:pStyle w:val="Prrafodelista"/>
+        <w:pStyle w:val="ListParagraph"/>
         <w:numPr>
           <w:ilvl w:val="0"/>
           <w:numId w:val="46"/>
@@ -3622,13 +3642,13 @@
       <w:hyperlink w:anchor="_REALIZAR_SEGUIMIENTO_DE_1" w:history="1">
         <w:r>
           <w:rPr>
-            <w:rStyle w:val="Hipervnculo"/>
+            <w:rStyle w:val="Hyperlink"/>
           </w:rPr>
           <w:t>Realizar seguimiento de i</w:t>
         </w:r>
         <w:r>
           <w:rPr>
-            <w:rStyle w:val="Hipervnculo"/>
+            <w:rStyle w:val="Hyperlink"/>
           </w:rPr>
           <w:t>mportación</w:t>
         </w:r>
@@ -3639,7 +3659,7 @@
     </w:p>
     <w:p>
       <w:pPr>
-        <w:pStyle w:val="Prrafodelista"/>
+        <w:pStyle w:val="ListParagraph"/>
         <w:numPr>
           <w:ilvl w:val="0"/>
           <w:numId w:val="46"/>
@@ -3648,19 +3668,19 @@
       <w:hyperlink w:anchor="_REALIZAR_ANULACIÓN_DE" w:history="1">
         <w:r>
           <w:rPr>
-            <w:rStyle w:val="Hipervnculo"/>
+            <w:rStyle w:val="Hyperlink"/>
           </w:rPr>
           <w:t>Realizar anulaci</w:t>
         </w:r>
         <w:r>
           <w:rPr>
-            <w:rStyle w:val="Hipervnculo"/>
+            <w:rStyle w:val="Hyperlink"/>
           </w:rPr>
           <w:t>ón de orden de c</w:t>
         </w:r>
         <w:r>
           <w:rPr>
-            <w:rStyle w:val="Hipervnculo"/>
+            <w:rStyle w:val="Hyperlink"/>
           </w:rPr>
           <w:t>ompra</w:t>
         </w:r>
@@ -3671,7 +3691,7 @@
     </w:p>
     <w:p>
       <w:pPr>
-        <w:pStyle w:val="Prrafodelista"/>
+        <w:pStyle w:val="ListParagraph"/>
         <w:numPr>
           <w:ilvl w:val="0"/>
           <w:numId w:val="46"/>
@@ -3680,19 +3700,19 @@
       <w:hyperlink w:anchor="_REALIZAR_RECLAMO_DE" w:history="1">
         <w:r>
           <w:rPr>
-            <w:rStyle w:val="Hipervnculo"/>
+            <w:rStyle w:val="Hyperlink"/>
           </w:rPr>
           <w:t>Realizar r</w:t>
         </w:r>
         <w:r>
           <w:rPr>
-            <w:rStyle w:val="Hipervnculo"/>
+            <w:rStyle w:val="Hyperlink"/>
           </w:rPr>
           <w:t>eclamo de orden de c</w:t>
         </w:r>
         <w:r>
           <w:rPr>
-            <w:rStyle w:val="Hipervnculo"/>
+            <w:rStyle w:val="Hyperlink"/>
           </w:rPr>
           <w:t>ompra</w:t>
         </w:r>
@@ -3703,7 +3723,7 @@
     </w:p>
     <w:p>
       <w:pPr>
-        <w:pStyle w:val="Prrafodelista"/>
+        <w:pStyle w:val="ListParagraph"/>
         <w:numPr>
           <w:ilvl w:val="0"/>
           <w:numId w:val="46"/>
@@ -3712,19 +3732,19 @@
       <w:hyperlink w:anchor="_REALIZAR_PAGO_A" w:history="1">
         <w:r>
           <w:rPr>
-            <w:rStyle w:val="Hipervnculo"/>
+            <w:rStyle w:val="Hyperlink"/>
           </w:rPr>
           <w:t xml:space="preserve">Realizar </w:t>
         </w:r>
         <w:r>
           <w:rPr>
-            <w:rStyle w:val="Hipervnculo"/>
+            <w:rStyle w:val="Hyperlink"/>
           </w:rPr>
           <w:t>pago a p</w:t>
         </w:r>
         <w:r>
           <w:rPr>
-            <w:rStyle w:val="Hipervnculo"/>
+            <w:rStyle w:val="Hyperlink"/>
           </w:rPr>
           <w:t>roveedor</w:t>
         </w:r>
@@ -3735,7 +3755,7 @@
     </w:p>
     <w:p>
       <w:pPr>
-        <w:pStyle w:val="Prrafodelista"/>
+        <w:pStyle w:val="ListParagraph"/>
         <w:numPr>
           <w:ilvl w:val="0"/>
           <w:numId w:val="46"/>
@@ -3744,37 +3764,37 @@
       <w:hyperlink w:anchor="_BRINDAR_INFORMACIÓN_SOBRE_1" w:history="1">
         <w:r>
           <w:rPr>
-            <w:rStyle w:val="Hipervnculo"/>
+            <w:rStyle w:val="Hyperlink"/>
           </w:rPr>
           <w:t xml:space="preserve">Brindar información </w:t>
         </w:r>
         <w:r>
           <w:rPr>
-            <w:rStyle w:val="Hipervnculo"/>
+            <w:rStyle w:val="Hyperlink"/>
           </w:rPr>
           <w:t>sobre el estado de cuenta</w:t>
         </w:r>
         <w:r>
           <w:rPr>
-            <w:rStyle w:val="Hipervnculo"/>
+            <w:rStyle w:val="Hyperlink"/>
           </w:rPr>
           <w:t xml:space="preserve"> de </w:t>
         </w:r>
         <w:r>
           <w:rPr>
-            <w:rStyle w:val="Hipervnculo"/>
+            <w:rStyle w:val="Hyperlink"/>
           </w:rPr>
           <w:t xml:space="preserve">un </w:t>
         </w:r>
         <w:r>
           <w:rPr>
-            <w:rStyle w:val="Hipervnculo"/>
+            <w:rStyle w:val="Hyperlink"/>
           </w:rPr>
           <w:t>p</w:t>
         </w:r>
         <w:r>
           <w:rPr>
-            <w:rStyle w:val="Hipervnculo"/>
+            <w:rStyle w:val="Hyperlink"/>
           </w:rPr>
           <w:t>roveedor</w:t>
         </w:r>
@@ -3785,7 +3805,7 @@
     </w:p>
     <w:p>
       <w:pPr>
-        <w:pStyle w:val="Prrafodelista"/>
+        <w:pStyle w:val="ListParagraph"/>
         <w:numPr>
           <w:ilvl w:val="0"/>
           <w:numId w:val="46"/>
@@ -3794,19 +3814,19 @@
       <w:hyperlink w:anchor="_ASENTAR_INGRESO_DE" w:history="1">
         <w:r>
           <w:rPr>
-            <w:rStyle w:val="Hipervnculo"/>
+            <w:rStyle w:val="Hyperlink"/>
           </w:rPr>
           <w:t>Asentar ingreso de materia prima y productos i</w:t>
         </w:r>
         <w:r>
           <w:rPr>
-            <w:rStyle w:val="Hipervnculo"/>
+            <w:rStyle w:val="Hyperlink"/>
           </w:rPr>
           <w:t>mportados</w:t>
         </w:r>
         <w:r>
           <w:rPr>
-            <w:rStyle w:val="Hipervnculo"/>
+            <w:rStyle w:val="Hyperlink"/>
           </w:rPr>
           <w:t xml:space="preserve"> a depósito</w:t>
         </w:r>
@@ -3817,7 +3837,7 @@
     </w:p>
     <w:p>
       <w:pPr>
-        <w:pStyle w:val="Prrafodelista"/>
+        <w:pStyle w:val="ListParagraph"/>
         <w:numPr>
           <w:ilvl w:val="0"/>
           <w:numId w:val="46"/>
@@ -3826,13 +3846,13 @@
       <w:hyperlink w:anchor="_ASENTAR_DEFECTOS_DE" w:history="1">
         <w:r>
           <w:rPr>
-            <w:rStyle w:val="Hipervnculo"/>
+            <w:rStyle w:val="Hyperlink"/>
           </w:rPr>
           <w:t>Asentar defectos de productos i</w:t>
         </w:r>
         <w:r>
           <w:rPr>
-            <w:rStyle w:val="Hipervnculo"/>
+            <w:rStyle w:val="Hyperlink"/>
           </w:rPr>
           <w:t>mportados</w:t>
         </w:r>
@@ -3843,7 +3863,7 @@
     </w:p>
     <w:p>
       <w:pPr>
-        <w:pStyle w:val="Prrafodelista"/>
+        <w:pStyle w:val="ListParagraph"/>
         <w:numPr>
           <w:ilvl w:val="0"/>
           <w:numId w:val="46"/>
@@ -3852,13 +3872,13 @@
       <w:hyperlink w:anchor="_ASENTAR_SALIDA_DE" w:history="1">
         <w:r>
           <w:rPr>
-            <w:rStyle w:val="Hipervnculo"/>
+            <w:rStyle w:val="Hyperlink"/>
           </w:rPr>
           <w:t>Asentar salida de materia prima a p</w:t>
         </w:r>
         <w:r>
           <w:rPr>
-            <w:rStyle w:val="Hipervnculo"/>
+            <w:rStyle w:val="Hyperlink"/>
           </w:rPr>
           <w:t>roducción</w:t>
         </w:r>
@@ -3869,7 +3889,7 @@
     </w:p>
     <w:p>
       <w:pPr>
-        <w:pStyle w:val="Prrafodelista"/>
+        <w:pStyle w:val="ListParagraph"/>
         <w:numPr>
           <w:ilvl w:val="0"/>
           <w:numId w:val="46"/>
@@ -3878,13 +3898,13 @@
       <w:hyperlink w:anchor="_ASENTAR_SALIDA_DE_1" w:history="1">
         <w:r>
           <w:rPr>
-            <w:rStyle w:val="Hipervnculo"/>
+            <w:rStyle w:val="Hyperlink"/>
           </w:rPr>
           <w:t>Asentar salida de p</w:t>
         </w:r>
         <w:r>
           <w:rPr>
-            <w:rStyle w:val="Hipervnculo"/>
+            <w:rStyle w:val="Hyperlink"/>
           </w:rPr>
           <w:t>roducción</w:t>
         </w:r>
@@ -3895,7 +3915,7 @@
     </w:p>
     <w:p>
       <w:pPr>
-        <w:pStyle w:val="Prrafodelista"/>
+        <w:pStyle w:val="ListParagraph"/>
         <w:numPr>
           <w:ilvl w:val="0"/>
           <w:numId w:val="46"/>
@@ -3904,13 +3924,13 @@
       <w:hyperlink w:anchor="_ADMINISTRAR_VIAJANTE" w:history="1">
         <w:r>
           <w:rPr>
-            <w:rStyle w:val="Hipervnculo"/>
+            <w:rStyle w:val="Hyperlink"/>
           </w:rPr>
           <w:t>Administrar v</w:t>
         </w:r>
         <w:r>
           <w:rPr>
-            <w:rStyle w:val="Hipervnculo"/>
+            <w:rStyle w:val="Hyperlink"/>
           </w:rPr>
           <w:t>iajante</w:t>
         </w:r>
@@ -3921,7 +3941,7 @@
     </w:p>
     <w:p>
       <w:pPr>
-        <w:pStyle w:val="Prrafodelista"/>
+        <w:pStyle w:val="ListParagraph"/>
         <w:numPr>
           <w:ilvl w:val="0"/>
           <w:numId w:val="46"/>
@@ -3930,19 +3950,19 @@
       <w:hyperlink w:anchor="_CONFECCIONAR_CATÁLOGO_EMPRESA" w:history="1">
         <w:r>
           <w:rPr>
-            <w:rStyle w:val="Hipervnculo"/>
+            <w:rStyle w:val="Hyperlink"/>
           </w:rPr>
           <w:t>Confeccionar catá</w:t>
         </w:r>
         <w:r>
           <w:rPr>
-            <w:rStyle w:val="Hipervnculo"/>
+            <w:rStyle w:val="Hyperlink"/>
           </w:rPr>
           <w:t>logo de la e</w:t>
         </w:r>
         <w:r>
           <w:rPr>
-            <w:rStyle w:val="Hipervnculo"/>
+            <w:rStyle w:val="Hyperlink"/>
           </w:rPr>
           <w:t>mpresa</w:t>
         </w:r>
@@ -3953,7 +3973,7 @@
     </w:p>
     <w:p>
       <w:pPr>
-        <w:pStyle w:val="Prrafodelista"/>
+        <w:pStyle w:val="ListParagraph"/>
         <w:numPr>
           <w:ilvl w:val="0"/>
           <w:numId w:val="46"/>
@@ -3962,13 +3982,13 @@
       <w:hyperlink w:anchor="_CONFECCIONAR_PEDIDO" w:history="1">
         <w:r>
           <w:rPr>
-            <w:rStyle w:val="Hipervnculo"/>
+            <w:rStyle w:val="Hyperlink"/>
           </w:rPr>
           <w:t>Confeccionar p</w:t>
         </w:r>
         <w:r>
           <w:rPr>
-            <w:rStyle w:val="Hipervnculo"/>
+            <w:rStyle w:val="Hyperlink"/>
           </w:rPr>
           <w:t>edido</w:t>
         </w:r>
@@ -3979,7 +3999,7 @@
     </w:p>
     <w:p>
       <w:pPr>
-        <w:pStyle w:val="Prrafodelista"/>
+        <w:pStyle w:val="ListParagraph"/>
         <w:numPr>
           <w:ilvl w:val="0"/>
           <w:numId w:val="46"/>
@@ -3988,7 +4008,7 @@
       <w:hyperlink w:anchor="_ASENTAR_ENTRADA_DE" w:history="1">
         <w:r>
           <w:rPr>
-            <w:rStyle w:val="Hipervnculo"/>
+            <w:rStyle w:val="Hyperlink"/>
           </w:rPr>
           <w:t>Asentar entrada de reabastecimiento interno</w:t>
         </w:r>
@@ -3999,7 +4019,7 @@
     </w:p>
     <w:p>
       <w:pPr>
-        <w:pStyle w:val="Prrafodelista"/>
+        <w:pStyle w:val="ListParagraph"/>
         <w:numPr>
           <w:ilvl w:val="0"/>
           <w:numId w:val="46"/>
@@ -4008,7 +4028,7 @@
       <w:hyperlink w:anchor="_REALIZAR_ARMADO_DE" w:history="1">
         <w:r>
           <w:rPr>
-            <w:rStyle w:val="Hipervnculo"/>
+            <w:rStyle w:val="Hyperlink"/>
           </w:rPr>
           <w:t>Realizar armado de pedido</w:t>
         </w:r>
@@ -4019,7 +4039,7 @@
     </w:p>
     <w:p>
       <w:pPr>
-        <w:pStyle w:val="Prrafodelista"/>
+        <w:pStyle w:val="ListParagraph"/>
         <w:numPr>
           <w:ilvl w:val="0"/>
           <w:numId w:val="46"/>
@@ -4028,7 +4048,7 @@
       <w:hyperlink w:anchor="_ASENTAR_SALIDAD_DE" w:history="1">
         <w:r>
           <w:rPr>
-            <w:rStyle w:val="Hipervnculo"/>
+            <w:rStyle w:val="Hyperlink"/>
           </w:rPr>
           <w:t>Asentar salida de pedido</w:t>
         </w:r>
@@ -4039,7 +4059,7 @@
     </w:p>
     <w:p>
       <w:pPr>
-        <w:pStyle w:val="Prrafodelista"/>
+        <w:pStyle w:val="ListParagraph"/>
         <w:numPr>
           <w:ilvl w:val="0"/>
           <w:numId w:val="46"/>
@@ -4048,13 +4068,13 @@
       <w:hyperlink w:anchor="_CONFECCIONAR_HOJA_DE" w:history="1">
         <w:r>
           <w:rPr>
-            <w:rStyle w:val="Hipervnculo"/>
+            <w:rStyle w:val="Hyperlink"/>
           </w:rPr>
           <w:t>Confeccionar hoja de r</w:t>
         </w:r>
         <w:r>
           <w:rPr>
-            <w:rStyle w:val="Hipervnculo"/>
+            <w:rStyle w:val="Hyperlink"/>
           </w:rPr>
           <w:t>uta</w:t>
         </w:r>
@@ -4065,7 +4085,7 @@
     </w:p>
     <w:p>
       <w:pPr>
-        <w:pStyle w:val="Prrafodelista"/>
+        <w:pStyle w:val="ListParagraph"/>
         <w:numPr>
           <w:ilvl w:val="0"/>
           <w:numId w:val="46"/>
@@ -4074,13 +4094,13 @@
       <w:hyperlink w:anchor="_EFECTUAR_VENTA" w:history="1">
         <w:r>
           <w:rPr>
-            <w:rStyle w:val="Hipervnculo"/>
+            <w:rStyle w:val="Hyperlink"/>
           </w:rPr>
           <w:t>Efectuar v</w:t>
         </w:r>
         <w:r>
           <w:rPr>
-            <w:rStyle w:val="Hipervnculo"/>
+            <w:rStyle w:val="Hyperlink"/>
           </w:rPr>
           <w:t>enta</w:t>
         </w:r>
@@ -4091,7 +4111,7 @@
     </w:p>
     <w:p>
       <w:pPr>
-        <w:pStyle w:val="Prrafodelista"/>
+        <w:pStyle w:val="ListParagraph"/>
         <w:numPr>
           <w:ilvl w:val="0"/>
           <w:numId w:val="46"/>
@@ -4100,7 +4120,7 @@
       <w:hyperlink w:anchor="_EFECTUAR_DEVOLUCIÓN_DE" w:history="1">
         <w:r>
           <w:rPr>
-            <w:rStyle w:val="Hipervnculo"/>
+            <w:rStyle w:val="Hyperlink"/>
           </w:rPr>
           <w:t>Efectuar Devolución de Venta</w:t>
         </w:r>
@@ -4111,7 +4131,7 @@
     </w:p>
     <w:p>
       <w:pPr>
-        <w:pStyle w:val="Prrafodelista"/>
+        <w:pStyle w:val="ListParagraph"/>
         <w:numPr>
           <w:ilvl w:val="0"/>
           <w:numId w:val="46"/>
@@ -4120,7 +4140,7 @@
       <w:hyperlink w:anchor="_BRINDAR_INFORMACIÓN_SOBRE_2" w:history="1">
         <w:r>
           <w:rPr>
-            <w:rStyle w:val="Hipervnculo"/>
+            <w:rStyle w:val="Hyperlink"/>
           </w:rPr>
           <w:t>Brindar información sobre las ventas realizadas</w:t>
         </w:r>
@@ -4131,7 +4151,7 @@
     </w:p>
     <w:p>
       <w:pPr>
-        <w:pStyle w:val="Prrafodelista"/>
+        <w:pStyle w:val="ListParagraph"/>
         <w:numPr>
           <w:ilvl w:val="0"/>
           <w:numId w:val="46"/>
@@ -4140,37 +4160,37 @@
       <w:hyperlink w:anchor="_ASENTAR_RENDICIÓN_DE" w:history="1">
         <w:r>
           <w:rPr>
-            <w:rStyle w:val="Hipervnculo"/>
+            <w:rStyle w:val="Hyperlink"/>
           </w:rPr>
           <w:t>Asentar r</w:t>
         </w:r>
         <w:r>
           <w:rPr>
-            <w:rStyle w:val="Hipervnculo"/>
+            <w:rStyle w:val="Hyperlink"/>
           </w:rPr>
           <w:t>endici</w:t>
         </w:r>
         <w:r>
           <w:rPr>
-            <w:rStyle w:val="Hipervnculo"/>
+            <w:rStyle w:val="Hyperlink"/>
           </w:rPr>
           <w:t>ón de v</w:t>
         </w:r>
         <w:r>
           <w:rPr>
-            <w:rStyle w:val="Hipervnculo"/>
+            <w:rStyle w:val="Hyperlink"/>
           </w:rPr>
           <w:t>entas de</w:t>
         </w:r>
         <w:r>
           <w:rPr>
-            <w:rStyle w:val="Hipervnculo"/>
+            <w:rStyle w:val="Hyperlink"/>
           </w:rPr>
           <w:t xml:space="preserve"> v</w:t>
         </w:r>
         <w:r>
           <w:rPr>
-            <w:rStyle w:val="Hipervnculo"/>
+            <w:rStyle w:val="Hyperlink"/>
           </w:rPr>
           <w:t>iajante</w:t>
         </w:r>
@@ -4181,7 +4201,7 @@
     </w:p>
     <w:p>
       <w:pPr>
-        <w:pStyle w:val="Prrafodelista"/>
+        <w:pStyle w:val="ListParagraph"/>
         <w:numPr>
           <w:ilvl w:val="0"/>
           <w:numId w:val="46"/>
@@ -4190,19 +4210,19 @@
       <w:hyperlink w:anchor="_ASENTAR_DEVOLUCIÓN_DE" w:history="1">
         <w:r>
           <w:rPr>
-            <w:rStyle w:val="Hipervnculo"/>
+            <w:rStyle w:val="Hyperlink"/>
           </w:rPr>
           <w:t>Asentar devoluci</w:t>
         </w:r>
         <w:r>
           <w:rPr>
-            <w:rStyle w:val="Hipervnculo"/>
+            <w:rStyle w:val="Hyperlink"/>
           </w:rPr>
           <w:t>ón de productos t</w:t>
         </w:r>
         <w:r>
           <w:rPr>
-            <w:rStyle w:val="Hipervnculo"/>
+            <w:rStyle w:val="Hyperlink"/>
           </w:rPr>
           <w:t>erminados</w:t>
         </w:r>
@@ -4213,7 +4233,7 @@
     </w:p>
     <w:p>
       <w:pPr>
-        <w:pStyle w:val="Prrafodelista"/>
+        <w:pStyle w:val="ListParagraph"/>
         <w:numPr>
           <w:ilvl w:val="0"/>
           <w:numId w:val="46"/>
@@ -4222,7 +4242,7 @@
       <w:hyperlink w:anchor="_BRINDAR_INFORMACIÓN_SOBRE_3" w:history="1">
         <w:r>
           <w:rPr>
-            <w:rStyle w:val="Hipervnculo"/>
+            <w:rStyle w:val="Hyperlink"/>
           </w:rPr>
           <w:t>Brindar información sobre el seguimiento de Cheques</w:t>
         </w:r>
@@ -4233,7 +4253,7 @@
     </w:p>
     <w:p>
       <w:pPr>
-        <w:pStyle w:val="Prrafodelista"/>
+        <w:pStyle w:val="ListParagraph"/>
         <w:numPr>
           <w:ilvl w:val="0"/>
           <w:numId w:val="46"/>
@@ -4242,25 +4262,25 @@
       <w:hyperlink w:anchor="_BRINDAR_INFORMACIÓN_DE" w:history="1">
         <w:r>
           <w:rPr>
-            <w:rStyle w:val="Hipervnculo"/>
+            <w:rStyle w:val="Hyperlink"/>
           </w:rPr>
           <w:t>Brindar información</w:t>
         </w:r>
         <w:r>
           <w:rPr>
-            <w:rStyle w:val="Hipervnculo"/>
+            <w:rStyle w:val="Hyperlink"/>
           </w:rPr>
           <w:t xml:space="preserve"> de Calidad de </w:t>
         </w:r>
         <w:r>
           <w:rPr>
-            <w:rStyle w:val="Hipervnculo"/>
+            <w:rStyle w:val="Hyperlink"/>
           </w:rPr>
           <w:t xml:space="preserve">los </w:t>
         </w:r>
         <w:r>
           <w:rPr>
-            <w:rStyle w:val="Hipervnculo"/>
+            <w:rStyle w:val="Hyperlink"/>
           </w:rPr>
           <w:t>Productos Importados</w:t>
         </w:r>
@@ -4271,7 +4291,7 @@
     </w:p>
     <w:p>
       <w:pPr>
-        <w:pStyle w:val="Prrafodelista"/>
+        <w:pStyle w:val="ListParagraph"/>
         <w:numPr>
           <w:ilvl w:val="0"/>
           <w:numId w:val="46"/>
@@ -4280,31 +4300,31 @@
       <w:hyperlink w:anchor="_BRINDAR_INFORMACIÓN_SOBRE_4" w:history="1">
         <w:r>
           <w:rPr>
-            <w:rStyle w:val="Hipervnculo"/>
+            <w:rStyle w:val="Hyperlink"/>
           </w:rPr>
           <w:t xml:space="preserve">Brindar información sobre los </w:t>
         </w:r>
         <w:r>
           <w:rPr>
-            <w:rStyle w:val="Hipervnculo"/>
+            <w:rStyle w:val="Hyperlink"/>
           </w:rPr>
           <w:t xml:space="preserve">Productos </w:t>
         </w:r>
         <w:r>
           <w:rPr>
-            <w:rStyle w:val="Hipervnculo"/>
+            <w:rStyle w:val="Hyperlink"/>
           </w:rPr>
           <w:t>Defect</w:t>
         </w:r>
         <w:r>
           <w:rPr>
-            <w:rStyle w:val="Hipervnculo"/>
+            <w:rStyle w:val="Hyperlink"/>
           </w:rPr>
           <w:t>uosos</w:t>
         </w:r>
         <w:r>
           <w:rPr>
-            <w:rStyle w:val="Hipervnculo"/>
+            <w:rStyle w:val="Hyperlink"/>
           </w:rPr>
           <w:t xml:space="preserve"> por Proveedor</w:t>
         </w:r>
@@ -4315,7 +4335,7 @@
     </w:p>
     <w:p>
       <w:pPr>
-        <w:pStyle w:val="Prrafodelista"/>
+        <w:pStyle w:val="ListParagraph"/>
         <w:numPr>
           <w:ilvl w:val="0"/>
           <w:numId w:val="46"/>
@@ -4324,7 +4344,7 @@
       <w:hyperlink w:anchor="_BRINDAR_INFORMACIÓN_SOBRE_5" w:history="1">
         <w:r>
           <w:rPr>
-            <w:rStyle w:val="Hipervnculo"/>
+            <w:rStyle w:val="Hyperlink"/>
           </w:rPr>
           <w:t>Brindar información sobre las cuentas corrientes de los Clientes</w:t>
         </w:r>
@@ -4335,7 +4355,7 @@
     </w:p>
     <w:p>
       <w:pPr>
-        <w:pStyle w:val="Prrafodelista"/>
+        <w:pStyle w:val="ListParagraph"/>
         <w:numPr>
           <w:ilvl w:val="0"/>
           <w:numId w:val="46"/>
@@ -4344,7 +4364,7 @@
       <w:hyperlink w:anchor="_BRINDAR_INFORMACIÓN_SOBRE_6" w:history="1">
         <w:r>
           <w:rPr>
-            <w:rStyle w:val="Hipervnculo"/>
+            <w:rStyle w:val="Hyperlink"/>
           </w:rPr>
           <w:t>Brindar información sobre las proyecciones de ventas</w:t>
         </w:r>
@@ -4355,7 +4375,7 @@
     </w:p>
     <w:p>
       <w:pPr>
-        <w:pStyle w:val="Prrafodelista"/>
+        <w:pStyle w:val="ListParagraph"/>
         <w:numPr>
           <w:ilvl w:val="0"/>
           <w:numId w:val="46"/>
@@ -4364,7 +4384,7 @@
       <w:hyperlink w:anchor="_BRINDAR_INFORMACIÓN_SOBRE_7" w:history="1">
         <w:r>
           <w:rPr>
-            <w:rStyle w:val="Hipervnculo"/>
+            <w:rStyle w:val="Hyperlink"/>
           </w:rPr>
           <w:t>Brindar información sobre el estado financiero de la empresa</w:t>
         </w:r>
@@ -4375,7 +4395,7 @@
     </w:p>
     <w:p>
       <w:pPr>
-        <w:pStyle w:val="Prrafodelista"/>
+        <w:pStyle w:val="ListParagraph"/>
         <w:numPr>
           <w:ilvl w:val="0"/>
           <w:numId w:val="46"/>
@@ -4384,7 +4404,7 @@
       <w:hyperlink w:anchor="_BRINDAR_INFORMACIÓN_SOBRE_8" w:history="1">
         <w:r>
           <w:rPr>
-            <w:rStyle w:val="Hipervnculo"/>
+            <w:rStyle w:val="Hyperlink"/>
           </w:rPr>
           <w:t>Brindar información sobre la rentabilidad de productos</w:t>
         </w:r>
@@ -4406,7 +4426,7 @@
           <w:insideH w:val="single" w:sz="4" w:space="0" w:color="000000"/>
           <w:insideV w:val="single" w:sz="4" w:space="0" w:color="000000"/>
         </w:tblBorders>
-        <w:tblLook w:val="0000"/>
+        <w:tblLook w:val="0000" w:firstRow="0" w:lastRow="0" w:firstColumn="0" w:lastColumn="0" w:noHBand="0" w:noVBand="0"/>
       </w:tblPr>
       <w:tblGrid>
         <w:gridCol w:w="6629"/>
@@ -4445,16 +4465,16 @@
           </w:p>
           <w:p>
             <w:pPr>
-              <w:pStyle w:val="Ttulo2"/>
+              <w:pStyle w:val="Heading2"/>
               <w:jc w:val="center"/>
             </w:pPr>
-            <w:bookmarkStart w:id="2" w:name="_ADMINISTRAR_PROVEEDOR"/>
-            <w:bookmarkStart w:id="3" w:name="_Toc307994200"/>
-            <w:bookmarkEnd w:id="2"/>
+            <w:bookmarkStart w:id="3" w:name="_ADMINISTRAR_PROVEEDOR"/>
+            <w:bookmarkStart w:id="4" w:name="_Toc307994200"/>
+            <w:bookmarkEnd w:id="3"/>
             <w:r>
               <w:t>ADMINISTRAR PROVEEDOR</w:t>
             </w:r>
-            <w:bookmarkEnd w:id="3"/>
+            <w:bookmarkEnd w:id="4"/>
           </w:p>
         </w:tc>
         <w:tc>
@@ -4558,7 +4578,7 @@
           </w:p>
           <w:p>
             <w:pPr>
-              <w:pStyle w:val="Prrafodelista"/>
+              <w:pStyle w:val="ListParagraph"/>
               <w:spacing w:after="0" w:line="240" w:lineRule="auto"/>
               <w:jc w:val="both"/>
               <w:rPr>
@@ -5098,7 +5118,16 @@
                 <w:b/>
                 <w:szCs w:val="24"/>
               </w:rPr>
-              <w:t>Anexo: Cat</w:t>
+              <w:t xml:space="preserve">Anexo: </w:t>
+            </w:r>
+            <w:proofErr w:type="spellStart"/>
+            <w:r>
+              <w:rPr>
+                <w:rFonts w:ascii="Times New Roman" w:hAnsi="Times New Roman"/>
+                <w:b/>
+                <w:szCs w:val="24"/>
+              </w:rPr>
+              <w:t>Cat</w:t>
             </w:r>
             <w:r>
               <w:rPr>
@@ -5107,7 +5136,17 @@
                 <w:szCs w:val="24"/>
                 <w:lang w:val="es-AR"/>
               </w:rPr>
-              <w:t>álogo Proveedor</w:t>
+              <w:t>álogo</w:t>
+            </w:r>
+            <w:proofErr w:type="spellEnd"/>
+            <w:r>
+              <w:rPr>
+                <w:rFonts w:ascii="Times New Roman" w:hAnsi="Times New Roman"/>
+                <w:b/>
+                <w:szCs w:val="24"/>
+                <w:lang w:val="es-AR"/>
+              </w:rPr>
+              <w:t xml:space="preserve"> Proveedor</w:t>
             </w:r>
           </w:p>
           <w:p>
@@ -5122,7 +5161,7 @@
             <w:r>
               <w:rPr>
                 <w:noProof/>
-                <w:lang w:eastAsia="es-ES"/>
+                <w:lang w:val="en-US"/>
               </w:rPr>
               <w:drawing>
                 <wp:inline distT="0" distB="0" distL="0" distR="0">
@@ -5140,7 +5179,7 @@
                           <pic:cNvPicPr/>
                         </pic:nvPicPr>
                         <pic:blipFill>
-                          <a:blip r:embed="rId9" cstate="print"/>
+                          <a:blip r:embed="rId10" cstate="print"/>
                           <a:stretch>
                             <a:fillRect/>
                           </a:stretch>
@@ -5176,7 +5215,7 @@
           <w:insideH w:val="single" w:sz="4" w:space="0" w:color="000000"/>
           <w:insideV w:val="single" w:sz="4" w:space="0" w:color="000000"/>
         </w:tblBorders>
-        <w:tblLook w:val="0000"/>
+        <w:tblLook w:val="0000" w:firstRow="0" w:lastRow="0" w:firstColumn="0" w:lastColumn="0" w:noHBand="0" w:noVBand="0"/>
       </w:tblPr>
       <w:tblGrid>
         <w:gridCol w:w="6629"/>
@@ -5213,16 +5252,16 @@
           </w:p>
           <w:p>
             <w:pPr>
-              <w:pStyle w:val="Ttulo2"/>
+              <w:pStyle w:val="Heading2"/>
               <w:jc w:val="center"/>
             </w:pPr>
-            <w:bookmarkStart w:id="4" w:name="_CONFECCIONAR_ORDEN_DE"/>
-            <w:bookmarkStart w:id="5" w:name="_Toc307994201"/>
-            <w:bookmarkEnd w:id="4"/>
+            <w:bookmarkStart w:id="5" w:name="_CONFECCIONAR_ORDEN_DE"/>
+            <w:bookmarkStart w:id="6" w:name="_Toc307994201"/>
+            <w:bookmarkEnd w:id="5"/>
             <w:r>
               <w:t>CONFECCIONAR ORDEN DE COMPRA</w:t>
             </w:r>
-            <w:bookmarkEnd w:id="5"/>
+            <w:bookmarkEnd w:id="6"/>
           </w:p>
         </w:tc>
         <w:tc>
@@ -5326,7 +5365,7 @@
           </w:p>
           <w:p>
             <w:pPr>
-              <w:pStyle w:val="Prrafodelista"/>
+              <w:pStyle w:val="ListParagraph"/>
               <w:spacing w:after="0" w:line="240" w:lineRule="auto"/>
               <w:jc w:val="both"/>
               <w:rPr>
@@ -5748,12 +5787,14 @@
               </w:rPr>
               <w:t xml:space="preserve"> determinara una fecha estimada de llegada, quedando </w:t>
             </w:r>
+            <w:proofErr w:type="gramStart"/>
             <w:r>
               <w:rPr>
                 <w:rFonts w:ascii="Times New Roman" w:hAnsi="Times New Roman"/>
               </w:rPr>
               <w:t>registrada</w:t>
             </w:r>
+            <w:proofErr w:type="gramEnd"/>
             <w:r>
               <w:rPr>
                 <w:rFonts w:ascii="Times New Roman" w:hAnsi="Times New Roman"/>
@@ -5843,10 +5884,10 @@
                   <v:path o:extrusionok="f" gradientshapeok="t" o:connecttype="rect"/>
                   <o:lock v:ext="edit" aspectratio="t"/>
                 </v:shapetype>
-                <v:shape id="_x0000_i1025" type="#_x0000_t75" style="width:296.05pt;height:253.45pt" o:ole="">
-                  <v:imagedata r:id="rId10" o:title=""/>
+                <v:shape id="_x0000_i1025" type="#_x0000_t75" style="width:296.3pt;height:253.4pt" o:ole="">
+                  <v:imagedata r:id="rId11" o:title=""/>
                 </v:shape>
-                <o:OLEObject Type="Embed" ProgID="AcroExch.Document.7" ShapeID="_x0000_i1025" DrawAspect="Content" ObjectID="_1382434641" r:id="rId11"/>
+                <o:OLEObject Type="Embed" ProgID="AcroExch.Document.7" ShapeID="_x0000_i1025" DrawAspect="Content" ObjectID="_1382461024" r:id="rId12"/>
               </w:object>
             </w:r>
           </w:p>
@@ -5865,7 +5906,7 @@
           <w:insideH w:val="single" w:sz="4" w:space="0" w:color="000000"/>
           <w:insideV w:val="single" w:sz="4" w:space="0" w:color="000000"/>
         </w:tblBorders>
-        <w:tblLook w:val="0000"/>
+        <w:tblLook w:val="0000" w:firstRow="0" w:lastRow="0" w:firstColumn="0" w:lastColumn="0" w:noHBand="0" w:noVBand="0"/>
       </w:tblPr>
       <w:tblGrid>
         <w:gridCol w:w="6629"/>
@@ -5902,16 +5943,16 @@
           </w:p>
           <w:p>
             <w:pPr>
-              <w:pStyle w:val="Ttulo2"/>
+              <w:pStyle w:val="Heading2"/>
               <w:jc w:val="center"/>
             </w:pPr>
-            <w:bookmarkStart w:id="6" w:name="_BRINDAR_INFORMACIÓN_SOBRE"/>
-            <w:bookmarkStart w:id="7" w:name="_Toc307994202"/>
-            <w:bookmarkEnd w:id="6"/>
+            <w:bookmarkStart w:id="7" w:name="_BRINDAR_INFORMACIÓN_SOBRE"/>
+            <w:bookmarkStart w:id="8" w:name="_Toc307994202"/>
+            <w:bookmarkEnd w:id="7"/>
             <w:r>
               <w:t>BRINDAR INFORMACIÓN SOBRE LAS ÓRDENES DE COMPRAS CONFECCIONADAS Y SU ESTADO</w:t>
             </w:r>
-            <w:bookmarkEnd w:id="7"/>
+            <w:bookmarkEnd w:id="8"/>
           </w:p>
         </w:tc>
         <w:tc>
@@ -6015,7 +6056,7 @@
           </w:p>
           <w:p>
             <w:pPr>
-              <w:pStyle w:val="Prrafodelista"/>
+              <w:pStyle w:val="ListParagraph"/>
               <w:spacing w:after="0" w:line="240" w:lineRule="auto"/>
               <w:jc w:val="both"/>
               <w:rPr>
@@ -6375,12 +6416,14 @@
               </w:rPr>
               <w:t xml:space="preserve"> consulta todas las órdenes y los estados por los cuales transitó la misma, a partir de esta información se </w:t>
             </w:r>
+            <w:proofErr w:type="gramStart"/>
             <w:r>
               <w:rPr>
                 <w:rFonts w:ascii="Times New Roman" w:hAnsi="Times New Roman"/>
               </w:rPr>
               <w:t>confecciona</w:t>
             </w:r>
+            <w:proofErr w:type="gramEnd"/>
             <w:r>
               <w:rPr>
                 <w:rFonts w:ascii="Times New Roman" w:hAnsi="Times New Roman"/>
@@ -6448,7 +6491,7 @@
                 <w:b/>
                 <w:noProof/>
                 <w:szCs w:val="24"/>
-                <w:lang w:val="es-ES" w:eastAsia="es-ES"/>
+                <w:lang w:val="en-US"/>
               </w:rPr>
               <w:drawing>
                 <wp:inline distT="0" distB="0" distL="0" distR="0">
@@ -6468,7 +6511,7 @@
                           </pic:cNvPicPr>
                         </pic:nvPicPr>
                         <pic:blipFill>
-                          <a:blip r:embed="rId12" cstate="print"/>
+                          <a:blip r:embed="rId13" cstate="print"/>
                           <a:srcRect/>
                           <a:stretch>
                             <a:fillRect/>
@@ -6528,7 +6571,7 @@
           <w:insideH w:val="single" w:sz="4" w:space="0" w:color="000000"/>
           <w:insideV w:val="single" w:sz="4" w:space="0" w:color="000000"/>
         </w:tblBorders>
-        <w:tblLook w:val="0000"/>
+        <w:tblLook w:val="0000" w:firstRow="0" w:lastRow="0" w:firstColumn="0" w:lastColumn="0" w:noHBand="0" w:noVBand="0"/>
       </w:tblPr>
       <w:tblGrid>
         <w:gridCol w:w="6629"/>
@@ -6565,16 +6608,16 @@
           </w:p>
           <w:p>
             <w:pPr>
-              <w:pStyle w:val="Ttulo2"/>
+              <w:pStyle w:val="Heading2"/>
               <w:jc w:val="center"/>
             </w:pPr>
-            <w:bookmarkStart w:id="8" w:name="_REALIZAR_SEGUIMIENTO_DE"/>
-            <w:bookmarkStart w:id="9" w:name="_Toc307994203"/>
-            <w:bookmarkEnd w:id="8"/>
+            <w:bookmarkStart w:id="9" w:name="_REALIZAR_SEGUIMIENTO_DE"/>
+            <w:bookmarkStart w:id="10" w:name="_Toc307994203"/>
+            <w:bookmarkEnd w:id="9"/>
             <w:r>
               <w:t>REALIZAR SEGUIMIENTO DE ORDEN DE COMPRA</w:t>
             </w:r>
-            <w:bookmarkEnd w:id="9"/>
+            <w:bookmarkEnd w:id="10"/>
           </w:p>
         </w:tc>
         <w:tc>
@@ -6678,7 +6721,7 @@
           </w:p>
           <w:p>
             <w:pPr>
-              <w:pStyle w:val="Prrafodelista"/>
+              <w:pStyle w:val="ListParagraph"/>
               <w:spacing w:after="0" w:line="240" w:lineRule="auto"/>
               <w:jc w:val="both"/>
               <w:rPr>
@@ -7119,7 +7162,7 @@
           <w:insideH w:val="single" w:sz="4" w:space="0" w:color="000000"/>
           <w:insideV w:val="single" w:sz="4" w:space="0" w:color="000000"/>
         </w:tblBorders>
-        <w:tblLook w:val="0000"/>
+        <w:tblLook w:val="0000" w:firstRow="0" w:lastRow="0" w:firstColumn="0" w:lastColumn="0" w:noHBand="0" w:noVBand="0"/>
       </w:tblPr>
       <w:tblGrid>
         <w:gridCol w:w="6629"/>
@@ -7156,16 +7199,16 @@
           </w:p>
           <w:p>
             <w:pPr>
-              <w:pStyle w:val="Ttulo2"/>
+              <w:pStyle w:val="Heading2"/>
               <w:jc w:val="center"/>
             </w:pPr>
-            <w:bookmarkStart w:id="10" w:name="_CONFECCIONAR_IMPORTACION"/>
-            <w:bookmarkStart w:id="11" w:name="_Toc307994204"/>
-            <w:bookmarkEnd w:id="10"/>
+            <w:bookmarkStart w:id="11" w:name="_CONFECCIONAR_IMPORTACION"/>
+            <w:bookmarkStart w:id="12" w:name="_Toc307994204"/>
+            <w:bookmarkEnd w:id="11"/>
             <w:r>
               <w:t>CONFECCIONAR IMPORTACION</w:t>
             </w:r>
-            <w:bookmarkEnd w:id="11"/>
+            <w:bookmarkEnd w:id="12"/>
           </w:p>
         </w:tc>
         <w:tc>
@@ -7269,7 +7312,7 @@
           </w:p>
           <w:p>
             <w:pPr>
-              <w:pStyle w:val="Prrafodelista"/>
+              <w:pStyle w:val="ListParagraph"/>
               <w:spacing w:after="0" w:line="240" w:lineRule="auto"/>
               <w:jc w:val="both"/>
               <w:rPr>
@@ -7782,7 +7825,7 @@
             <w:r>
               <w:rPr>
                 <w:noProof/>
-                <w:lang w:val="es-ES" w:eastAsia="es-ES"/>
+                <w:lang w:val="en-US"/>
               </w:rPr>
               <w:drawing>
                 <wp:inline distT="0" distB="0" distL="0" distR="0">
@@ -7800,7 +7843,7 @@
                           <pic:cNvPicPr/>
                         </pic:nvPicPr>
                         <pic:blipFill>
-                          <a:blip r:embed="rId13" cstate="print"/>
+                          <a:blip r:embed="rId14" cstate="print"/>
                           <a:stretch>
                             <a:fillRect/>
                           </a:stretch>
@@ -7836,7 +7879,7 @@
           <w:insideH w:val="single" w:sz="4" w:space="0" w:color="000000"/>
           <w:insideV w:val="single" w:sz="4" w:space="0" w:color="000000"/>
         </w:tblBorders>
-        <w:tblLook w:val="0000"/>
+        <w:tblLook w:val="0000" w:firstRow="0" w:lastRow="0" w:firstColumn="0" w:lastColumn="0" w:noHBand="0" w:noVBand="0"/>
       </w:tblPr>
       <w:tblGrid>
         <w:gridCol w:w="6629"/>
@@ -7873,16 +7916,16 @@
           </w:p>
           <w:p>
             <w:pPr>
-              <w:pStyle w:val="Ttulo2"/>
+              <w:pStyle w:val="Heading2"/>
               <w:jc w:val="center"/>
             </w:pPr>
-            <w:bookmarkStart w:id="12" w:name="_REALIZAR_SEGUIMIENTO_DE_1"/>
-            <w:bookmarkStart w:id="13" w:name="_Toc307994205"/>
-            <w:bookmarkEnd w:id="12"/>
+            <w:bookmarkStart w:id="13" w:name="_REALIZAR_SEGUIMIENTO_DE_1"/>
+            <w:bookmarkStart w:id="14" w:name="_Toc307994205"/>
+            <w:bookmarkEnd w:id="13"/>
             <w:r>
               <w:t>REALIZAR SEGUIMIENTO DE IMPORTACIÓN</w:t>
             </w:r>
-            <w:bookmarkEnd w:id="13"/>
+            <w:bookmarkEnd w:id="14"/>
           </w:p>
           <w:p>
             <w:pPr>
@@ -7997,7 +8040,7 @@
           </w:p>
           <w:p>
             <w:pPr>
-              <w:pStyle w:val="Prrafodelista"/>
+              <w:pStyle w:val="ListParagraph"/>
               <w:spacing w:after="0" w:line="240" w:lineRule="auto"/>
               <w:jc w:val="both"/>
               <w:rPr>
@@ -8379,7 +8422,7 @@
           <w:insideH w:val="single" w:sz="4" w:space="0" w:color="000000"/>
           <w:insideV w:val="single" w:sz="4" w:space="0" w:color="000000"/>
         </w:tblBorders>
-        <w:tblLook w:val="0000"/>
+        <w:tblLook w:val="0000" w:firstRow="0" w:lastRow="0" w:firstColumn="0" w:lastColumn="0" w:noHBand="0" w:noVBand="0"/>
       </w:tblPr>
       <w:tblGrid>
         <w:gridCol w:w="6629"/>
@@ -8416,16 +8459,16 @@
           </w:p>
           <w:p>
             <w:pPr>
-              <w:pStyle w:val="Ttulo2"/>
+              <w:pStyle w:val="Heading2"/>
               <w:jc w:val="center"/>
             </w:pPr>
-            <w:bookmarkStart w:id="14" w:name="_REALIZAR_ANULACIÓN_DE"/>
-            <w:bookmarkStart w:id="15" w:name="_Toc307994206"/>
-            <w:bookmarkEnd w:id="14"/>
+            <w:bookmarkStart w:id="15" w:name="_REALIZAR_ANULACIÓN_DE"/>
+            <w:bookmarkStart w:id="16" w:name="_Toc307994206"/>
+            <w:bookmarkEnd w:id="15"/>
             <w:r>
               <w:t>REALIZAR ANULACIÓN DE ORDEN DE COMPRA</w:t>
             </w:r>
-            <w:bookmarkEnd w:id="15"/>
+            <w:bookmarkEnd w:id="16"/>
           </w:p>
           <w:p>
             <w:pPr>
@@ -8540,7 +8583,7 @@
           </w:p>
           <w:p>
             <w:pPr>
-              <w:pStyle w:val="Prrafodelista"/>
+              <w:pStyle w:val="ListParagraph"/>
               <w:spacing w:after="0" w:line="240" w:lineRule="auto"/>
               <w:jc w:val="both"/>
               <w:rPr>
@@ -8958,7 +9001,7 @@
           <w:insideH w:val="single" w:sz="4" w:space="0" w:color="000000"/>
           <w:insideV w:val="single" w:sz="4" w:space="0" w:color="000000"/>
         </w:tblBorders>
-        <w:tblLook w:val="0000"/>
+        <w:tblLook w:val="0000" w:firstRow="0" w:lastRow="0" w:firstColumn="0" w:lastColumn="0" w:noHBand="0" w:noVBand="0"/>
       </w:tblPr>
       <w:tblGrid>
         <w:gridCol w:w="6629"/>
@@ -8995,16 +9038,16 @@
           </w:p>
           <w:p>
             <w:pPr>
-              <w:pStyle w:val="Ttulo2"/>
+              <w:pStyle w:val="Heading2"/>
               <w:jc w:val="center"/>
             </w:pPr>
-            <w:bookmarkStart w:id="16" w:name="_REALIZAR_RECLAMO_DE"/>
-            <w:bookmarkStart w:id="17" w:name="_Toc307994207"/>
-            <w:bookmarkEnd w:id="16"/>
+            <w:bookmarkStart w:id="17" w:name="_REALIZAR_RECLAMO_DE"/>
+            <w:bookmarkStart w:id="18" w:name="_Toc307994207"/>
+            <w:bookmarkEnd w:id="17"/>
             <w:r>
               <w:t>REALIZAR RECLAMO DE ORDEN DE COMPRA</w:t>
             </w:r>
-            <w:bookmarkEnd w:id="17"/>
+            <w:bookmarkEnd w:id="18"/>
           </w:p>
           <w:p>
             <w:pPr>
@@ -9119,7 +9162,7 @@
           </w:p>
           <w:p>
             <w:pPr>
-              <w:pStyle w:val="Prrafodelista"/>
+              <w:pStyle w:val="ListParagraph"/>
               <w:spacing w:after="0" w:line="240" w:lineRule="auto"/>
               <w:jc w:val="both"/>
               <w:rPr>
@@ -9540,7 +9583,7 @@
                 <w:b/>
                 <w:noProof/>
                 <w:szCs w:val="24"/>
-                <w:lang w:eastAsia="es-ES"/>
+                <w:lang w:val="en-US"/>
               </w:rPr>
               <w:drawing>
                 <wp:inline distT="0" distB="0" distL="0" distR="0">
@@ -9560,7 +9603,7 @@
                           </pic:cNvPicPr>
                         </pic:nvPicPr>
                         <pic:blipFill>
-                          <a:blip r:embed="rId14" cstate="print"/>
+                          <a:blip r:embed="rId15" cstate="print"/>
                           <a:srcRect/>
                           <a:stretch>
                             <a:fillRect/>
@@ -9620,7 +9663,7 @@
           <w:insideH w:val="single" w:sz="4" w:space="0" w:color="000000"/>
           <w:insideV w:val="single" w:sz="4" w:space="0" w:color="000000"/>
         </w:tblBorders>
-        <w:tblLook w:val="0000"/>
+        <w:tblLook w:val="0000" w:firstRow="0" w:lastRow="0" w:firstColumn="0" w:lastColumn="0" w:noHBand="0" w:noVBand="0"/>
       </w:tblPr>
       <w:tblGrid>
         <w:gridCol w:w="6629"/>
@@ -9657,16 +9700,16 @@
           </w:p>
           <w:p>
             <w:pPr>
-              <w:pStyle w:val="Ttulo2"/>
+              <w:pStyle w:val="Heading2"/>
               <w:jc w:val="center"/>
             </w:pPr>
-            <w:bookmarkStart w:id="18" w:name="_REALIZAR_PAGO_A"/>
-            <w:bookmarkStart w:id="19" w:name="_Toc307994208"/>
-            <w:bookmarkEnd w:id="18"/>
+            <w:bookmarkStart w:id="19" w:name="_REALIZAR_PAGO_A"/>
+            <w:bookmarkStart w:id="20" w:name="_Toc307994208"/>
+            <w:bookmarkEnd w:id="19"/>
             <w:r>
               <w:t>REALIZAR PAGO A PROVEEDOR</w:t>
             </w:r>
-            <w:bookmarkEnd w:id="19"/>
+            <w:bookmarkEnd w:id="20"/>
           </w:p>
           <w:p>
             <w:pPr>
@@ -9781,7 +9824,7 @@
           </w:p>
           <w:p>
             <w:pPr>
-              <w:pStyle w:val="Prrafodelista"/>
+              <w:pStyle w:val="ListParagraph"/>
               <w:spacing w:after="0" w:line="240" w:lineRule="auto"/>
               <w:jc w:val="both"/>
               <w:rPr>
@@ -10300,7 +10343,7 @@
             <w:r>
               <w:rPr>
                 <w:noProof/>
-                <w:lang w:eastAsia="es-ES"/>
+                <w:lang w:val="en-US"/>
               </w:rPr>
               <w:drawing>
                 <wp:inline distT="0" distB="0" distL="0" distR="0">
@@ -10318,7 +10361,7 @@
                           <pic:cNvPicPr/>
                         </pic:nvPicPr>
                         <pic:blipFill>
-                          <a:blip r:embed="rId15" cstate="print"/>
+                          <a:blip r:embed="rId16" cstate="print"/>
                           <a:stretch>
                             <a:fillRect/>
                           </a:stretch>
@@ -10359,7 +10402,7 @@
           <w:insideH w:val="single" w:sz="4" w:space="0" w:color="000000"/>
           <w:insideV w:val="single" w:sz="4" w:space="0" w:color="000000"/>
         </w:tblBorders>
-        <w:tblLook w:val="0000"/>
+        <w:tblLook w:val="0000" w:firstRow="0" w:lastRow="0" w:firstColumn="0" w:lastColumn="0" w:noHBand="0" w:noVBand="0"/>
       </w:tblPr>
       <w:tblGrid>
         <w:gridCol w:w="6629"/>
@@ -10396,16 +10439,16 @@
           </w:p>
           <w:p>
             <w:pPr>
-              <w:pStyle w:val="Ttulo2"/>
+              <w:pStyle w:val="Heading2"/>
               <w:jc w:val="center"/>
             </w:pPr>
-            <w:bookmarkStart w:id="20" w:name="_BRINDAR_INFORMACIÓN_SOBRE_1"/>
-            <w:bookmarkStart w:id="21" w:name="_Toc307994209"/>
-            <w:bookmarkEnd w:id="20"/>
+            <w:bookmarkStart w:id="21" w:name="_BRINDAR_INFORMACIÓN_SOBRE_1"/>
+            <w:bookmarkStart w:id="22" w:name="_Toc307994209"/>
+            <w:bookmarkEnd w:id="21"/>
             <w:r>
               <w:t>BRINDAR INFORMACIÓN SOBRE EL ESTADO DE CUENTA DE UN PROVEEDOR</w:t>
             </w:r>
-            <w:bookmarkEnd w:id="21"/>
+            <w:bookmarkEnd w:id="22"/>
           </w:p>
           <w:p>
             <w:pPr>
@@ -10520,7 +10563,7 @@
           </w:p>
           <w:p>
             <w:pPr>
-              <w:pStyle w:val="Prrafodelista"/>
+              <w:pStyle w:val="ListParagraph"/>
               <w:spacing w:after="0" w:line="240" w:lineRule="auto"/>
               <w:jc w:val="both"/>
               <w:rPr>
@@ -10968,7 +11011,7 @@
               <w:rPr>
                 <w:rFonts w:ascii="Times New Roman" w:hAnsi="Times New Roman"/>
                 <w:noProof/>
-                <w:lang w:eastAsia="es-ES"/>
+                <w:lang w:val="en-US"/>
               </w:rPr>
               <w:drawing>
                 <wp:inline distT="0" distB="0" distL="0" distR="0">
@@ -10988,7 +11031,7 @@
                           </pic:cNvPicPr>
                         </pic:nvPicPr>
                         <pic:blipFill>
-                          <a:blip r:embed="rId16" cstate="print"/>
+                          <a:blip r:embed="rId17" cstate="print"/>
                           <a:srcRect/>
                           <a:stretch>
                             <a:fillRect/>
@@ -11037,7 +11080,7 @@
           <w:insideH w:val="single" w:sz="4" w:space="0" w:color="000000"/>
           <w:insideV w:val="single" w:sz="4" w:space="0" w:color="000000"/>
         </w:tblBorders>
-        <w:tblLook w:val="0000"/>
+        <w:tblLook w:val="0000" w:firstRow="0" w:lastRow="0" w:firstColumn="0" w:lastColumn="0" w:noHBand="0" w:noVBand="0"/>
       </w:tblPr>
       <w:tblGrid>
         <w:gridCol w:w="6629"/>
@@ -11074,16 +11117,16 @@
           </w:p>
           <w:p>
             <w:pPr>
-              <w:pStyle w:val="Ttulo2"/>
+              <w:pStyle w:val="Heading2"/>
               <w:jc w:val="center"/>
             </w:pPr>
-            <w:bookmarkStart w:id="22" w:name="_ASENTAR_INGRESO_DE"/>
-            <w:bookmarkStart w:id="23" w:name="_Toc307994210"/>
-            <w:bookmarkEnd w:id="22"/>
+            <w:bookmarkStart w:id="23" w:name="_ASENTAR_INGRESO_DE"/>
+            <w:bookmarkStart w:id="24" w:name="_Toc307994210"/>
+            <w:bookmarkEnd w:id="23"/>
             <w:r>
               <w:t>ASENTAR INGRESO DE MATERIA PRIMA Y PRODUCTOS IMPORTADOS A DEPÓSITO</w:t>
             </w:r>
-            <w:bookmarkEnd w:id="23"/>
+            <w:bookmarkEnd w:id="24"/>
           </w:p>
         </w:tc>
         <w:tc>
@@ -11187,7 +11230,7 @@
           </w:p>
           <w:p>
             <w:pPr>
-              <w:pStyle w:val="Prrafodelista"/>
+              <w:pStyle w:val="ListParagraph"/>
               <w:spacing w:after="0" w:line="240" w:lineRule="auto"/>
               <w:jc w:val="both"/>
               <w:rPr>
@@ -11661,7 +11704,7 @@
             <w:r>
               <w:rPr>
                 <w:noProof/>
-                <w:lang w:eastAsia="es-ES"/>
+                <w:lang w:val="en-US"/>
               </w:rPr>
               <w:drawing>
                 <wp:inline distT="0" distB="0" distL="0" distR="0">
@@ -11679,7 +11722,7 @@
                           <pic:cNvPicPr/>
                         </pic:nvPicPr>
                         <pic:blipFill>
-                          <a:blip r:embed="rId17" cstate="print"/>
+                          <a:blip r:embed="rId18" cstate="print"/>
                           <a:stretch>
                             <a:fillRect/>
                           </a:stretch>
@@ -11735,7 +11778,7 @@
             <w:r>
               <w:rPr>
                 <w:noProof/>
-                <w:lang w:eastAsia="es-ES"/>
+                <w:lang w:val="en-US"/>
               </w:rPr>
               <w:drawing>
                 <wp:inline distT="0" distB="0" distL="0" distR="0">
@@ -11753,7 +11796,7 @@
                           <pic:cNvPicPr/>
                         </pic:nvPicPr>
                         <pic:blipFill>
-                          <a:blip r:embed="rId18" cstate="print"/>
+                          <a:blip r:embed="rId19" cstate="print"/>
                           <a:stretch>
                             <a:fillRect/>
                           </a:stretch>
@@ -11794,7 +11837,7 @@
           <w:insideH w:val="single" w:sz="4" w:space="0" w:color="000000"/>
           <w:insideV w:val="single" w:sz="4" w:space="0" w:color="000000"/>
         </w:tblBorders>
-        <w:tblLook w:val="0000"/>
+        <w:tblLook w:val="0000" w:firstRow="0" w:lastRow="0" w:firstColumn="0" w:lastColumn="0" w:noHBand="0" w:noVBand="0"/>
       </w:tblPr>
       <w:tblGrid>
         <w:gridCol w:w="6629"/>
@@ -11831,16 +11874,16 @@
           </w:p>
           <w:p>
             <w:pPr>
-              <w:pStyle w:val="Ttulo2"/>
+              <w:pStyle w:val="Heading2"/>
               <w:jc w:val="center"/>
             </w:pPr>
-            <w:bookmarkStart w:id="24" w:name="_ASENTAR_DEFECTOS_DE"/>
-            <w:bookmarkStart w:id="25" w:name="_Toc307994211"/>
-            <w:bookmarkEnd w:id="24"/>
+            <w:bookmarkStart w:id="25" w:name="_ASENTAR_DEFECTOS_DE"/>
+            <w:bookmarkStart w:id="26" w:name="_Toc307994211"/>
+            <w:bookmarkEnd w:id="25"/>
             <w:r>
               <w:t>ASENTAR DEFECTOS DE  PRODUCTOS IMPORTADOS</w:t>
             </w:r>
-            <w:bookmarkEnd w:id="25"/>
+            <w:bookmarkEnd w:id="26"/>
             <w:r>
               <w:t xml:space="preserve"> </w:t>
             </w:r>
@@ -11947,7 +11990,7 @@
           </w:p>
           <w:p>
             <w:pPr>
-              <w:pStyle w:val="Prrafodelista"/>
+              <w:pStyle w:val="ListParagraph"/>
               <w:spacing w:after="0" w:line="240" w:lineRule="auto"/>
               <w:jc w:val="both"/>
               <w:rPr>
@@ -12385,7 +12428,7 @@
             <w:r>
               <w:rPr>
                 <w:noProof/>
-                <w:lang w:eastAsia="es-ES"/>
+                <w:lang w:val="en-US"/>
               </w:rPr>
               <w:drawing>
                 <wp:anchor distT="0" distB="0" distL="114300" distR="114300" simplePos="0" relativeHeight="251658240" behindDoc="1" locked="0" layoutInCell="1" allowOverlap="1">
@@ -12419,10 +12462,10 @@
                           <pic:cNvPicPr/>
                         </pic:nvPicPr>
                         <pic:blipFill>
-                          <a:blip r:embed="rId19" cstate="print">
+                          <a:blip r:embed="rId20" cstate="print">
                             <a:extLst>
                               <a:ext uri="{28A0092B-C50C-407E-A947-70E740481C1C}">
-                                <a14:useLocalDpi xmlns:arto="http://schemas.microsoft.com/office/word/2006/arto" xmlns:a14="http://schemas.microsoft.com/office/drawing/2010/main" xmlns:wps="http://schemas.microsoft.com/office/word/2010/wordprocessingShape" xmlns:wpi="http://schemas.microsoft.com/office/word/2010/wordprocessingInk" xmlns:wpg="http://schemas.microsoft.com/office/word/2010/wordprocessingGroup" xmlns:w14="http://schemas.microsoft.com/office/word/2010/wordml" xmlns:w="http://schemas.openxmlformats.org/wordprocessingml/2006/main" xmlns:w10="urn:schemas-microsoft-com:office:word" xmlns:wp14="http://schemas.microsoft.com/office/word/2010/wordprocessingDrawing" xmlns:v="urn:schemas-microsoft-com:vml" xmlns:o="urn:schemas-microsoft-com:office:office" xmlns:mc="http://schemas.openxmlformats.org/markup-compatibility/2006" xmlns:wpc="http://schemas.microsoft.com/office/word/2010/wordprocessingCanvas" xmlns="" val="0"/>
+                                <a14:useLocalDpi xmlns:a14="http://schemas.microsoft.com/office/drawing/2010/main" val="0"/>
                               </a:ext>
                             </a:extLst>
                           </a:blip>
@@ -12479,7 +12522,7 @@
           <w:insideH w:val="single" w:sz="4" w:space="0" w:color="000000"/>
           <w:insideV w:val="single" w:sz="4" w:space="0" w:color="000000"/>
         </w:tblBorders>
-        <w:tblLook w:val="0000"/>
+        <w:tblLook w:val="0000" w:firstRow="0" w:lastRow="0" w:firstColumn="0" w:lastColumn="0" w:noHBand="0" w:noVBand="0"/>
       </w:tblPr>
       <w:tblGrid>
         <w:gridCol w:w="6629"/>
@@ -12516,16 +12559,16 @@
           </w:p>
           <w:p>
             <w:pPr>
-              <w:pStyle w:val="Ttulo2"/>
+              <w:pStyle w:val="Heading2"/>
               <w:jc w:val="center"/>
             </w:pPr>
-            <w:bookmarkStart w:id="26" w:name="_ASENTAR_SALIDA_DE"/>
-            <w:bookmarkStart w:id="27" w:name="_Toc307994212"/>
-            <w:bookmarkEnd w:id="26"/>
+            <w:bookmarkStart w:id="27" w:name="_ASENTAR_SALIDA_DE"/>
+            <w:bookmarkStart w:id="28" w:name="_Toc307994212"/>
+            <w:bookmarkEnd w:id="27"/>
             <w:r>
               <w:t>ASENTAR SALIDA DE MATERIA PRIMA A PRODUCCIÓN</w:t>
             </w:r>
-            <w:bookmarkEnd w:id="27"/>
+            <w:bookmarkEnd w:id="28"/>
           </w:p>
         </w:tc>
         <w:tc>
@@ -12629,7 +12672,7 @@
           </w:p>
           <w:p>
             <w:pPr>
-              <w:pStyle w:val="Prrafodelista"/>
+              <w:pStyle w:val="ListParagraph"/>
               <w:spacing w:after="0" w:line="240" w:lineRule="auto"/>
               <w:jc w:val="both"/>
               <w:rPr>
@@ -13080,7 +13123,7 @@
             <w:r>
               <w:rPr>
                 <w:noProof/>
-                <w:lang w:eastAsia="es-ES"/>
+                <w:lang w:val="en-US"/>
               </w:rPr>
               <w:drawing>
                 <wp:anchor distT="0" distB="0" distL="114300" distR="114300" simplePos="0" relativeHeight="251661312" behindDoc="1" locked="0" layoutInCell="1" allowOverlap="1">
@@ -13114,10 +13157,10 @@
                           <pic:cNvPicPr/>
                         </pic:nvPicPr>
                         <pic:blipFill>
-                          <a:blip r:embed="rId20" cstate="print">
+                          <a:blip r:embed="rId21" cstate="print">
                             <a:extLst>
                               <a:ext uri="{28A0092B-C50C-407E-A947-70E740481C1C}">
-                                <a14:useLocalDpi xmlns:arto="http://schemas.microsoft.com/office/word/2006/arto" xmlns:a14="http://schemas.microsoft.com/office/drawing/2010/main" xmlns:wps="http://schemas.microsoft.com/office/word/2010/wordprocessingShape" xmlns:wpi="http://schemas.microsoft.com/office/word/2010/wordprocessingInk" xmlns:wpg="http://schemas.microsoft.com/office/word/2010/wordprocessingGroup" xmlns:w14="http://schemas.microsoft.com/office/word/2010/wordml" xmlns:w="http://schemas.openxmlformats.org/wordprocessingml/2006/main" xmlns:w10="urn:schemas-microsoft-com:office:word" xmlns:wp14="http://schemas.microsoft.com/office/word/2010/wordprocessingDrawing" xmlns:v="urn:schemas-microsoft-com:vml" xmlns:o="urn:schemas-microsoft-com:office:office" xmlns:mc="http://schemas.openxmlformats.org/markup-compatibility/2006" xmlns:wpc="http://schemas.microsoft.com/office/word/2010/wordprocessingCanvas" xmlns="" val="0"/>
+                                <a14:useLocalDpi xmlns:a14="http://schemas.microsoft.com/office/drawing/2010/main" val="0"/>
                               </a:ext>
                             </a:extLst>
                           </a:blip>
@@ -13205,7 +13248,7 @@
           <w:insideH w:val="single" w:sz="4" w:space="0" w:color="000000"/>
           <w:insideV w:val="single" w:sz="4" w:space="0" w:color="000000"/>
         </w:tblBorders>
-        <w:tblLook w:val="0000"/>
+        <w:tblLook w:val="0000" w:firstRow="0" w:lastRow="0" w:firstColumn="0" w:lastColumn="0" w:noHBand="0" w:noVBand="0"/>
       </w:tblPr>
       <w:tblGrid>
         <w:gridCol w:w="6629"/>
@@ -13242,16 +13285,16 @@
           </w:p>
           <w:p>
             <w:pPr>
-              <w:pStyle w:val="Ttulo2"/>
+              <w:pStyle w:val="Heading2"/>
               <w:jc w:val="center"/>
             </w:pPr>
-            <w:bookmarkStart w:id="28" w:name="_ASENTAR_SALIDA_DE_1"/>
-            <w:bookmarkStart w:id="29" w:name="_Toc307994213"/>
-            <w:bookmarkEnd w:id="28"/>
+            <w:bookmarkStart w:id="29" w:name="_ASENTAR_SALIDA_DE_1"/>
+            <w:bookmarkStart w:id="30" w:name="_Toc307994213"/>
+            <w:bookmarkEnd w:id="29"/>
             <w:r>
               <w:t>ASENTAR SALIDA DE PRODUCCIÓN</w:t>
             </w:r>
-            <w:bookmarkEnd w:id="29"/>
+            <w:bookmarkEnd w:id="30"/>
           </w:p>
         </w:tc>
         <w:tc>
@@ -13355,7 +13398,7 @@
           </w:p>
           <w:p>
             <w:pPr>
-              <w:pStyle w:val="Prrafodelista"/>
+              <w:pStyle w:val="ListParagraph"/>
               <w:spacing w:after="0" w:line="240" w:lineRule="auto"/>
               <w:jc w:val="both"/>
               <w:rPr>
@@ -13775,7 +13818,7 @@
             <w:r>
               <w:rPr>
                 <w:noProof/>
-                <w:lang w:eastAsia="es-ES"/>
+                <w:lang w:val="en-US"/>
               </w:rPr>
               <w:drawing>
                 <wp:anchor distT="0" distB="0" distL="114300" distR="114300" simplePos="0" relativeHeight="251660288" behindDoc="1" locked="0" layoutInCell="1" allowOverlap="1">
@@ -13809,10 +13852,10 @@
                           <pic:cNvPicPr/>
                         </pic:nvPicPr>
                         <pic:blipFill>
-                          <a:blip r:embed="rId21" cstate="print">
+                          <a:blip r:embed="rId22" cstate="print">
                             <a:extLst>
                               <a:ext uri="{28A0092B-C50C-407E-A947-70E740481C1C}">
-                                <a14:useLocalDpi xmlns:arto="http://schemas.microsoft.com/office/word/2006/arto" xmlns:a14="http://schemas.microsoft.com/office/drawing/2010/main" xmlns:wps="http://schemas.microsoft.com/office/word/2010/wordprocessingShape" xmlns:wpi="http://schemas.microsoft.com/office/word/2010/wordprocessingInk" xmlns:wpg="http://schemas.microsoft.com/office/word/2010/wordprocessingGroup" xmlns:w14="http://schemas.microsoft.com/office/word/2010/wordml" xmlns:w="http://schemas.openxmlformats.org/wordprocessingml/2006/main" xmlns:w10="urn:schemas-microsoft-com:office:word" xmlns:wp14="http://schemas.microsoft.com/office/word/2010/wordprocessingDrawing" xmlns:v="urn:schemas-microsoft-com:vml" xmlns:o="urn:schemas-microsoft-com:office:office" xmlns:mc="http://schemas.openxmlformats.org/markup-compatibility/2006" xmlns:wpc="http://schemas.microsoft.com/office/word/2010/wordprocessingCanvas" xmlns="" val="0"/>
+                                <a14:useLocalDpi xmlns:a14="http://schemas.microsoft.com/office/drawing/2010/main" val="0"/>
                               </a:ext>
                             </a:extLst>
                           </a:blip>
@@ -13892,7 +13935,7 @@
           <w:insideH w:val="single" w:sz="4" w:space="0" w:color="000000"/>
           <w:insideV w:val="single" w:sz="4" w:space="0" w:color="000000"/>
         </w:tblBorders>
-        <w:tblLook w:val="0000"/>
+        <w:tblLook w:val="0000" w:firstRow="0" w:lastRow="0" w:firstColumn="0" w:lastColumn="0" w:noHBand="0" w:noVBand="0"/>
       </w:tblPr>
       <w:tblGrid>
         <w:gridCol w:w="6629"/>
@@ -13932,16 +13975,16 @@
           </w:p>
           <w:p>
             <w:pPr>
-              <w:pStyle w:val="Ttulo2"/>
+              <w:pStyle w:val="Heading2"/>
               <w:jc w:val="center"/>
             </w:pPr>
-            <w:bookmarkStart w:id="30" w:name="_ADMINISTRAR_VIAJANTE"/>
-            <w:bookmarkStart w:id="31" w:name="_Toc307994214"/>
-            <w:bookmarkEnd w:id="30"/>
+            <w:bookmarkStart w:id="31" w:name="_ADMINISTRAR_VIAJANTE"/>
+            <w:bookmarkStart w:id="32" w:name="_Toc307994214"/>
+            <w:bookmarkEnd w:id="31"/>
             <w:r>
               <w:t>ADMINISTRAR VIAJANTE</w:t>
             </w:r>
-            <w:bookmarkEnd w:id="31"/>
+            <w:bookmarkEnd w:id="32"/>
           </w:p>
           <w:p>
             <w:pPr>
@@ -14063,7 +14106,7 @@
           </w:p>
           <w:p>
             <w:pPr>
-              <w:pStyle w:val="Prrafodelista"/>
+              <w:pStyle w:val="ListParagraph"/>
               <w:spacing w:after="0" w:line="240" w:lineRule="auto"/>
               <w:jc w:val="both"/>
               <w:rPr>
@@ -14431,7 +14474,21 @@
               <w:rPr>
                 <w:rFonts w:ascii="Times New Roman" w:hAnsi="Times New Roman"/>
               </w:rPr>
-              <w:t xml:space="preserve"> registra los datos correspondientes al nuevo viajante: nombre, apellido, domicilio, cuil, teléfono celular, teléfono fijo, email y asigna su nueva cartera de clientes. El </w:t>
+              <w:t xml:space="preserve"> registra los datos correspondientes al nuevo viajante: nombre, apellido, domicilio, </w:t>
+            </w:r>
+            <w:proofErr w:type="spellStart"/>
+            <w:r>
+              <w:rPr>
+                <w:rFonts w:ascii="Times New Roman" w:hAnsi="Times New Roman"/>
+              </w:rPr>
+              <w:t>cuil</w:t>
+            </w:r>
+            <w:proofErr w:type="spellEnd"/>
+            <w:r>
+              <w:rPr>
+                <w:rFonts w:ascii="Times New Roman" w:hAnsi="Times New Roman"/>
+              </w:rPr>
+              <w:t xml:space="preserve">, teléfono celular, teléfono fijo, email y asigna su nueva cartera de clientes. El </w:t>
             </w:r>
             <w:r>
               <w:rPr>
@@ -14482,7 +14539,7 @@
           <w:insideH w:val="single" w:sz="4" w:space="0" w:color="000000"/>
           <w:insideV w:val="single" w:sz="4" w:space="0" w:color="000000"/>
         </w:tblBorders>
-        <w:tblLook w:val="0000"/>
+        <w:tblLook w:val="0000" w:firstRow="0" w:lastRow="0" w:firstColumn="0" w:lastColumn="0" w:noHBand="0" w:noVBand="0"/>
       </w:tblPr>
       <w:tblGrid>
         <w:gridCol w:w="6629"/>
@@ -14519,19 +14576,19 @@
           </w:p>
           <w:p>
             <w:pPr>
-              <w:pStyle w:val="Ttulo2"/>
+              <w:pStyle w:val="Heading2"/>
               <w:jc w:val="center"/>
             </w:pPr>
-            <w:bookmarkStart w:id="32" w:name="_CONFECCIONAR_CATÁLOGO_EMPRESA"/>
-            <w:bookmarkStart w:id="33" w:name="_Toc307994215"/>
-            <w:bookmarkEnd w:id="32"/>
+            <w:bookmarkStart w:id="33" w:name="_CONFECCIONAR_CATÁLOGO_EMPRESA"/>
+            <w:bookmarkStart w:id="34" w:name="_Toc307994215"/>
+            <w:bookmarkEnd w:id="33"/>
             <w:r>
               <w:t xml:space="preserve">CONFECCIONAR </w:t>
             </w:r>
             <w:r>
               <w:t>CATÁLOGO EMPRESA</w:t>
             </w:r>
-            <w:bookmarkEnd w:id="33"/>
+            <w:bookmarkEnd w:id="34"/>
           </w:p>
         </w:tc>
         <w:tc>
@@ -14635,7 +14692,7 @@
           </w:p>
           <w:p>
             <w:pPr>
-              <w:pStyle w:val="Prrafodelista"/>
+              <w:pStyle w:val="ListParagraph"/>
               <w:spacing w:after="0" w:line="240" w:lineRule="auto"/>
               <w:jc w:val="both"/>
               <w:rPr>
@@ -15082,6 +15139,7 @@
               </w:rPr>
               <w:t xml:space="preserve">Anexo: </w:t>
             </w:r>
+            <w:proofErr w:type="spellStart"/>
             <w:r>
               <w:rPr>
                 <w:rFonts w:ascii="Times New Roman" w:hAnsi="Times New Roman"/>
@@ -15097,7 +15155,17 @@
                 <w:szCs w:val="24"/>
                 <w:lang w:val="es-AR"/>
               </w:rPr>
-              <w:t>álogo empresa</w:t>
+              <w:t>álogo</w:t>
+            </w:r>
+            <w:proofErr w:type="spellEnd"/>
+            <w:r>
+              <w:rPr>
+                <w:rFonts w:ascii="Times New Roman" w:hAnsi="Times New Roman"/>
+                <w:b/>
+                <w:szCs w:val="24"/>
+                <w:lang w:val="es-AR"/>
+              </w:rPr>
+              <w:t xml:space="preserve"> empresa</w:t>
             </w:r>
           </w:p>
           <w:p>
@@ -15113,730 +15181,13 @@
             <w:r>
               <w:rPr>
                 <w:noProof/>
-                <w:lang w:eastAsia="es-ES"/>
+                <w:lang w:val="en-US"/>
               </w:rPr>
               <w:drawing>
                 <wp:inline distT="0" distB="0" distL="0" distR="0">
                   <wp:extent cx="3153508" cy="3241780"/>
                   <wp:effectExtent l="0" t="0" r="8890" b="0"/>
                   <wp:docPr id="14" name="Picture 14"/>
-                  <wp:cNvGraphicFramePr>
-                    <a:graphicFrameLocks xmlns:a="http://schemas.openxmlformats.org/drawingml/2006/main" noChangeAspect="1"/>
-                  </wp:cNvGraphicFramePr>
-                  <a:graphic xmlns:a="http://schemas.openxmlformats.org/drawingml/2006/main">
-                    <a:graphicData uri="http://schemas.openxmlformats.org/drawingml/2006/picture">
-                      <pic:pic xmlns:pic="http://schemas.openxmlformats.org/drawingml/2006/picture">
-                        <pic:nvPicPr>
-                          <pic:cNvPr id="0" name=""/>
-                          <pic:cNvPicPr/>
-                        </pic:nvPicPr>
-                        <pic:blipFill>
-                          <a:blip r:embed="rId22" cstate="print"/>
-                          <a:stretch>
-                            <a:fillRect/>
-                          </a:stretch>
-                        </pic:blipFill>
-                        <pic:spPr>
-                          <a:xfrm>
-                            <a:off x="0" y="0"/>
-                            <a:ext cx="3154668" cy="3242973"/>
-                          </a:xfrm>
-                          <a:prstGeom prst="rect">
-                            <a:avLst/>
-                          </a:prstGeom>
-                        </pic:spPr>
-                      </pic:pic>
-                    </a:graphicData>
-                  </a:graphic>
-                </wp:inline>
-              </w:drawing>
-            </w:r>
-          </w:p>
-        </w:tc>
-      </w:tr>
-    </w:tbl>
-    <w:p/>
-    <w:tbl>
-      <w:tblPr>
-        <w:tblW w:w="0" w:type="auto"/>
-        <w:tblBorders>
-          <w:top w:val="single" w:sz="4" w:space="0" w:color="000000"/>
-          <w:left w:val="single" w:sz="4" w:space="0" w:color="000000"/>
-          <w:bottom w:val="single" w:sz="4" w:space="0" w:color="000000"/>
-          <w:right w:val="single" w:sz="4" w:space="0" w:color="000000"/>
-          <w:insideH w:val="single" w:sz="4" w:space="0" w:color="000000"/>
-          <w:insideV w:val="single" w:sz="4" w:space="0" w:color="000000"/>
-        </w:tblBorders>
-        <w:tblLook w:val="0000"/>
-      </w:tblPr>
-      <w:tblGrid>
-        <w:gridCol w:w="6629"/>
-        <w:gridCol w:w="2402"/>
-      </w:tblGrid>
-      <w:tr>
-        <w:tc>
-          <w:tcPr>
-            <w:tcW w:w="6629" w:type="dxa"/>
-            <w:tcBorders>
-              <w:top w:val="single" w:sz="4" w:space="0" w:color="000000"/>
-              <w:left w:val="single" w:sz="4" w:space="0" w:color="000000"/>
-              <w:bottom w:val="single" w:sz="4" w:space="0" w:color="000000"/>
-              <w:right w:val="single" w:sz="4" w:space="0" w:color="000000"/>
-            </w:tcBorders>
-          </w:tcPr>
-          <w:p>
-            <w:pPr>
-              <w:spacing w:after="0" w:line="240" w:lineRule="auto"/>
-              <w:jc w:val="both"/>
-              <w:rPr>
-                <w:rFonts w:ascii="Times New Roman" w:hAnsi="Times New Roman"/>
-                <w:szCs w:val="24"/>
-              </w:rPr>
-            </w:pPr>
-            <w:r>
-              <w:rPr>
-                <w:rFonts w:ascii="Times New Roman" w:hAnsi="Times New Roman"/>
-                <w:szCs w:val="24"/>
-              </w:rPr>
-              <w:lastRenderedPageBreak/>
-              <w:t>PROCEDIMIENTO</w:t>
-            </w:r>
-          </w:p>
-          <w:p>
-            <w:pPr>
-              <w:pStyle w:val="Ttulo2"/>
-              <w:jc w:val="center"/>
-            </w:pPr>
-            <w:bookmarkStart w:id="34" w:name="_CONFECCIONAR_PEDIDO"/>
-            <w:bookmarkStart w:id="35" w:name="_Toc307994216"/>
-            <w:bookmarkEnd w:id="34"/>
-            <w:r>
-              <w:t>CONFECCIONAR PEDIDO</w:t>
-            </w:r>
-            <w:bookmarkEnd w:id="35"/>
-          </w:p>
-        </w:tc>
-        <w:tc>
-          <w:tcPr>
-            <w:tcW w:w="2402" w:type="dxa"/>
-            <w:tcBorders>
-              <w:top w:val="single" w:sz="4" w:space="0" w:color="000000"/>
-              <w:left w:val="single" w:sz="4" w:space="0" w:color="000000"/>
-              <w:bottom w:val="single" w:sz="4" w:space="0" w:color="000000"/>
-              <w:right w:val="single" w:sz="4" w:space="0" w:color="000000"/>
-            </w:tcBorders>
-          </w:tcPr>
-          <w:p>
-            <w:pPr>
-              <w:spacing w:after="0" w:line="240" w:lineRule="auto"/>
-              <w:jc w:val="both"/>
-              <w:rPr>
-                <w:rFonts w:ascii="Times New Roman" w:hAnsi="Times New Roman"/>
-                <w:szCs w:val="24"/>
-              </w:rPr>
-            </w:pPr>
-            <w:r>
-              <w:rPr>
-                <w:rFonts w:ascii="Times New Roman" w:hAnsi="Times New Roman"/>
-                <w:szCs w:val="24"/>
-              </w:rPr>
-              <w:t>Nro:017</w:t>
-            </w:r>
-          </w:p>
-          <w:p>
-            <w:pPr>
-              <w:spacing w:after="0" w:line="240" w:lineRule="auto"/>
-              <w:jc w:val="both"/>
-              <w:rPr>
-                <w:rFonts w:ascii="Times New Roman" w:hAnsi="Times New Roman"/>
-                <w:szCs w:val="24"/>
-              </w:rPr>
-            </w:pPr>
-            <w:r>
-              <w:rPr>
-                <w:rFonts w:ascii="Times New Roman" w:hAnsi="Times New Roman"/>
-                <w:szCs w:val="24"/>
-              </w:rPr>
-              <w:t>Vigencia:31/10/2011</w:t>
-            </w:r>
-          </w:p>
-          <w:p>
-            <w:pPr>
-              <w:spacing w:after="0" w:line="240" w:lineRule="auto"/>
-              <w:jc w:val="both"/>
-              <w:rPr>
-                <w:rFonts w:ascii="Times New Roman" w:hAnsi="Times New Roman"/>
-                <w:szCs w:val="24"/>
-              </w:rPr>
-            </w:pPr>
-            <w:r>
-              <w:rPr>
-                <w:rFonts w:ascii="Times New Roman" w:hAnsi="Times New Roman"/>
-                <w:szCs w:val="24"/>
-              </w:rPr>
-              <w:t>Versión: 1.0</w:t>
-            </w:r>
-          </w:p>
-        </w:tc>
-      </w:tr>
-      <w:tr>
-        <w:tc>
-          <w:tcPr>
-            <w:tcW w:w="9031" w:type="dxa"/>
-            <w:gridSpan w:val="2"/>
-            <w:tcBorders>
-              <w:top w:val="single" w:sz="4" w:space="0" w:color="000000"/>
-              <w:left w:val="single" w:sz="4" w:space="0" w:color="000000"/>
-              <w:bottom w:val="single" w:sz="4" w:space="0" w:color="000000"/>
-              <w:right w:val="single" w:sz="4" w:space="0" w:color="000000"/>
-            </w:tcBorders>
-          </w:tcPr>
-          <w:p>
-            <w:pPr>
-              <w:pStyle w:val="Prrafodelista1"/>
-              <w:numPr>
-                <w:ilvl w:val="0"/>
-                <w:numId w:val="47"/>
-              </w:numPr>
-              <w:spacing w:after="0" w:line="240" w:lineRule="auto"/>
-              <w:jc w:val="both"/>
-              <w:rPr>
-                <w:rFonts w:ascii="Times New Roman" w:hAnsi="Times New Roman"/>
-                <w:b/>
-                <w:szCs w:val="24"/>
-              </w:rPr>
-            </w:pPr>
-            <w:r>
-              <w:rPr>
-                <w:rFonts w:ascii="Times New Roman" w:hAnsi="Times New Roman"/>
-                <w:b/>
-                <w:szCs w:val="24"/>
-              </w:rPr>
-              <w:t>Objetivo</w:t>
-            </w:r>
-          </w:p>
-          <w:p>
-            <w:pPr>
-              <w:pStyle w:val="Prrafodelista"/>
-              <w:spacing w:after="0" w:line="240" w:lineRule="auto"/>
-              <w:jc w:val="both"/>
-              <w:rPr>
-                <w:rFonts w:ascii="Times New Roman" w:hAnsi="Times New Roman"/>
-              </w:rPr>
-            </w:pPr>
-            <w:r>
-              <w:rPr>
-                <w:rFonts w:ascii="Times New Roman" w:hAnsi="Times New Roman"/>
-              </w:rPr>
-              <w:t>Establecer el procedimiento a seguir respecto a los pasos que se deben realizar para confeccionar un nuevo pedido de cliente.</w:t>
-            </w:r>
-          </w:p>
-          <w:p>
-            <w:pPr>
-              <w:pStyle w:val="Prrafodelista1"/>
-              <w:numPr>
-                <w:ilvl w:val="0"/>
-                <w:numId w:val="47"/>
-              </w:numPr>
-              <w:spacing w:after="0" w:line="240" w:lineRule="auto"/>
-              <w:jc w:val="both"/>
-              <w:rPr>
-                <w:rFonts w:ascii="Times New Roman" w:hAnsi="Times New Roman"/>
-                <w:b/>
-                <w:szCs w:val="24"/>
-              </w:rPr>
-            </w:pPr>
-            <w:r>
-              <w:rPr>
-                <w:rFonts w:ascii="Times New Roman" w:hAnsi="Times New Roman"/>
-                <w:b/>
-                <w:szCs w:val="24"/>
-              </w:rPr>
-              <w:t>Alcance</w:t>
-            </w:r>
-          </w:p>
-          <w:p>
-            <w:pPr>
-              <w:pStyle w:val="Prrafodelista1"/>
-              <w:numPr>
-                <w:ilvl w:val="1"/>
-                <w:numId w:val="47"/>
-              </w:numPr>
-              <w:spacing w:after="0" w:line="240" w:lineRule="auto"/>
-              <w:jc w:val="both"/>
-              <w:rPr>
-                <w:rFonts w:ascii="Times New Roman" w:hAnsi="Times New Roman"/>
-                <w:szCs w:val="24"/>
-              </w:rPr>
-            </w:pPr>
-            <w:r>
-              <w:rPr>
-                <w:rFonts w:ascii="Times New Roman" w:hAnsi="Times New Roman"/>
-                <w:b/>
-                <w:szCs w:val="24"/>
-              </w:rPr>
-              <w:t>Desde:</w:t>
-            </w:r>
-            <w:r>
-              <w:rPr>
-                <w:rFonts w:ascii="Times New Roman" w:hAnsi="Times New Roman"/>
-                <w:szCs w:val="24"/>
-              </w:rPr>
-              <w:t xml:space="preserve"> que el C solicita una necesidad de productos terminados.</w:t>
-            </w:r>
-          </w:p>
-          <w:p>
-            <w:pPr>
-              <w:pStyle w:val="Prrafodelista1"/>
-              <w:numPr>
-                <w:ilvl w:val="1"/>
-                <w:numId w:val="47"/>
-              </w:numPr>
-              <w:spacing w:after="0" w:line="240" w:lineRule="auto"/>
-              <w:jc w:val="both"/>
-              <w:rPr>
-                <w:rFonts w:ascii="Times New Roman" w:hAnsi="Times New Roman"/>
-                <w:szCs w:val="24"/>
-              </w:rPr>
-            </w:pPr>
-            <w:r>
-              <w:rPr>
-                <w:rFonts w:ascii="Times New Roman" w:hAnsi="Times New Roman"/>
-                <w:b/>
-                <w:szCs w:val="24"/>
-              </w:rPr>
-              <w:t>Hasta:</w:t>
-            </w:r>
-            <w:r>
-              <w:rPr>
-                <w:rFonts w:ascii="Times New Roman" w:hAnsi="Times New Roman"/>
-                <w:szCs w:val="24"/>
-              </w:rPr>
-              <w:t xml:space="preserve"> que se registra el pedido.</w:t>
-            </w:r>
-          </w:p>
-          <w:p>
-            <w:pPr>
-              <w:pStyle w:val="Prrafodelista1"/>
-              <w:numPr>
-                <w:ilvl w:val="0"/>
-                <w:numId w:val="47"/>
-              </w:numPr>
-              <w:spacing w:after="0" w:line="240" w:lineRule="auto"/>
-              <w:jc w:val="both"/>
-              <w:rPr>
-                <w:rFonts w:ascii="Times New Roman" w:hAnsi="Times New Roman"/>
-                <w:b/>
-                <w:szCs w:val="24"/>
-              </w:rPr>
-            </w:pPr>
-            <w:r>
-              <w:rPr>
-                <w:rFonts w:ascii="Times New Roman" w:hAnsi="Times New Roman"/>
-                <w:b/>
-                <w:szCs w:val="24"/>
-              </w:rPr>
-              <w:t>Áreas Involucradas</w:t>
-            </w:r>
-          </w:p>
-          <w:p>
-            <w:pPr>
-              <w:pStyle w:val="Prrafodelista1"/>
-              <w:numPr>
-                <w:ilvl w:val="1"/>
-                <w:numId w:val="47"/>
-              </w:numPr>
-              <w:spacing w:after="0" w:line="240" w:lineRule="auto"/>
-              <w:jc w:val="both"/>
-              <w:rPr>
-                <w:rFonts w:ascii="Times New Roman" w:hAnsi="Times New Roman"/>
-                <w:b/>
-                <w:szCs w:val="24"/>
-              </w:rPr>
-            </w:pPr>
-            <w:r>
-              <w:rPr>
-                <w:rFonts w:ascii="Times New Roman" w:hAnsi="Times New Roman"/>
-                <w:b/>
-                <w:szCs w:val="24"/>
-              </w:rPr>
-              <w:t xml:space="preserve">Área Origen: </w:t>
-            </w:r>
-            <w:r>
-              <w:rPr>
-                <w:rFonts w:ascii="Times New Roman" w:hAnsi="Times New Roman"/>
-                <w:szCs w:val="24"/>
-              </w:rPr>
-              <w:t>Ventas</w:t>
-            </w:r>
-          </w:p>
-          <w:p>
-            <w:pPr>
-              <w:pStyle w:val="Prrafodelista1"/>
-              <w:numPr>
-                <w:ilvl w:val="1"/>
-                <w:numId w:val="47"/>
-              </w:numPr>
-              <w:spacing w:after="0" w:line="240" w:lineRule="auto"/>
-              <w:jc w:val="both"/>
-              <w:rPr>
-                <w:rFonts w:ascii="Times New Roman" w:hAnsi="Times New Roman"/>
-                <w:b/>
-                <w:szCs w:val="24"/>
-              </w:rPr>
-            </w:pPr>
-            <w:r>
-              <w:rPr>
-                <w:rFonts w:ascii="Times New Roman" w:hAnsi="Times New Roman"/>
-                <w:b/>
-                <w:szCs w:val="24"/>
-              </w:rPr>
-              <w:t xml:space="preserve">Área Destino: </w:t>
-            </w:r>
-            <w:r>
-              <w:rPr>
-                <w:rFonts w:ascii="Times New Roman" w:hAnsi="Times New Roman"/>
-                <w:szCs w:val="24"/>
-              </w:rPr>
-              <w:t>Ventas</w:t>
-            </w:r>
-          </w:p>
-          <w:p>
-            <w:pPr>
-              <w:pStyle w:val="Prrafodelista1"/>
-              <w:numPr>
-                <w:ilvl w:val="0"/>
-                <w:numId w:val="47"/>
-              </w:numPr>
-              <w:spacing w:after="0" w:line="240" w:lineRule="auto"/>
-              <w:jc w:val="both"/>
-              <w:rPr>
-                <w:rFonts w:ascii="Times New Roman" w:hAnsi="Times New Roman"/>
-                <w:b/>
-                <w:szCs w:val="24"/>
-              </w:rPr>
-            </w:pPr>
-            <w:r>
-              <w:rPr>
-                <w:rFonts w:ascii="Times New Roman" w:hAnsi="Times New Roman"/>
-                <w:b/>
-                <w:szCs w:val="24"/>
-              </w:rPr>
-              <w:t>Formularios Utilizados</w:t>
-            </w:r>
-          </w:p>
-          <w:p>
-            <w:pPr>
-              <w:pStyle w:val="Prrafodelista1"/>
-              <w:spacing w:after="0" w:line="240" w:lineRule="auto"/>
-              <w:jc w:val="both"/>
-              <w:rPr>
-                <w:rFonts w:ascii="Times New Roman" w:hAnsi="Times New Roman"/>
-                <w:szCs w:val="24"/>
-              </w:rPr>
-            </w:pPr>
-            <w:r>
-              <w:rPr>
-                <w:rFonts w:ascii="Times New Roman" w:hAnsi="Times New Roman"/>
-                <w:szCs w:val="24"/>
-              </w:rPr>
-              <w:t>Pedido</w:t>
-            </w:r>
-          </w:p>
-          <w:p>
-            <w:pPr>
-              <w:pStyle w:val="Prrafodelista1"/>
-              <w:numPr>
-                <w:ilvl w:val="0"/>
-                <w:numId w:val="47"/>
-              </w:numPr>
-              <w:spacing w:after="0" w:line="240" w:lineRule="auto"/>
-              <w:jc w:val="both"/>
-              <w:rPr>
-                <w:rFonts w:ascii="Times New Roman" w:hAnsi="Times New Roman"/>
-                <w:b/>
-                <w:szCs w:val="24"/>
-              </w:rPr>
-            </w:pPr>
-            <w:r>
-              <w:rPr>
-                <w:rFonts w:ascii="Times New Roman" w:hAnsi="Times New Roman"/>
-                <w:b/>
-                <w:szCs w:val="24"/>
-              </w:rPr>
-              <w:t>Glosario</w:t>
-            </w:r>
-          </w:p>
-          <w:p>
-            <w:pPr>
-              <w:pStyle w:val="Prrafodelista1"/>
-              <w:spacing w:after="0" w:line="240" w:lineRule="auto"/>
-              <w:jc w:val="both"/>
-              <w:rPr>
-                <w:rFonts w:ascii="Times New Roman" w:hAnsi="Times New Roman"/>
-                <w:szCs w:val="24"/>
-              </w:rPr>
-            </w:pPr>
-            <w:r>
-              <w:rPr>
-                <w:rFonts w:ascii="Times New Roman" w:hAnsi="Times New Roman"/>
-                <w:b/>
-                <w:szCs w:val="24"/>
-              </w:rPr>
-              <w:t xml:space="preserve">V: </w:t>
-            </w:r>
-            <w:r>
-              <w:rPr>
-                <w:rFonts w:ascii="Times New Roman" w:hAnsi="Times New Roman"/>
-                <w:szCs w:val="24"/>
-              </w:rPr>
-              <w:t>Viajante</w:t>
-            </w:r>
-          </w:p>
-          <w:p>
-            <w:pPr>
-              <w:pStyle w:val="Prrafodelista1"/>
-              <w:spacing w:after="0" w:line="240" w:lineRule="auto"/>
-              <w:jc w:val="both"/>
-              <w:rPr>
-                <w:rFonts w:ascii="Times New Roman" w:hAnsi="Times New Roman"/>
-                <w:b/>
-                <w:szCs w:val="24"/>
-              </w:rPr>
-            </w:pPr>
-            <w:r>
-              <w:rPr>
-                <w:rFonts w:ascii="Times New Roman" w:hAnsi="Times New Roman"/>
-                <w:b/>
-                <w:szCs w:val="24"/>
-              </w:rPr>
-              <w:t>C :</w:t>
-            </w:r>
-            <w:r>
-              <w:rPr>
-                <w:rFonts w:ascii="Times New Roman" w:hAnsi="Times New Roman"/>
-                <w:szCs w:val="24"/>
-              </w:rPr>
-              <w:t xml:space="preserve"> Cliente</w:t>
-            </w:r>
-          </w:p>
-          <w:p>
-            <w:pPr>
-              <w:pStyle w:val="Prrafodelista1"/>
-              <w:numPr>
-                <w:ilvl w:val="0"/>
-                <w:numId w:val="47"/>
-              </w:numPr>
-              <w:spacing w:after="0" w:line="240" w:lineRule="auto"/>
-              <w:jc w:val="both"/>
-              <w:rPr>
-                <w:rFonts w:ascii="Times New Roman" w:hAnsi="Times New Roman"/>
-                <w:b/>
-                <w:szCs w:val="24"/>
-              </w:rPr>
-            </w:pPr>
-            <w:r>
-              <w:rPr>
-                <w:rFonts w:ascii="Times New Roman" w:hAnsi="Times New Roman"/>
-                <w:b/>
-                <w:szCs w:val="24"/>
-              </w:rPr>
-              <w:t>Descripción del Procedimiento</w:t>
-            </w:r>
-          </w:p>
-          <w:p>
-            <w:pPr>
-              <w:pStyle w:val="Sinespaciado1"/>
-              <w:ind w:left="720"/>
-              <w:jc w:val="both"/>
-              <w:rPr>
-                <w:rFonts w:ascii="Times New Roman" w:hAnsi="Times New Roman"/>
-              </w:rPr>
-            </w:pPr>
-            <w:r>
-              <w:rPr>
-                <w:rFonts w:ascii="Times New Roman" w:hAnsi="Times New Roman"/>
-              </w:rPr>
-              <w:t xml:space="preserve">El procedimiento comienza cuando el </w:t>
-            </w:r>
-            <w:r>
-              <w:rPr>
-                <w:rFonts w:ascii="Times New Roman" w:hAnsi="Times New Roman"/>
-                <w:b/>
-                <w:bCs/>
-              </w:rPr>
-              <w:t>V</w:t>
-            </w:r>
-            <w:r>
-              <w:rPr>
-                <w:rFonts w:ascii="Times New Roman" w:hAnsi="Times New Roman"/>
-              </w:rPr>
-              <w:t xml:space="preserve"> recibe la solicitud de reabastecim</w:t>
-            </w:r>
-            <w:r>
-              <w:rPr>
-                <w:rFonts w:ascii="Times New Roman" w:hAnsi="Times New Roman"/>
-              </w:rPr>
-              <w:t>iento de productos por parte de un</w:t>
-            </w:r>
-            <w:r>
-              <w:rPr>
-                <w:rFonts w:ascii="Times New Roman" w:hAnsi="Times New Roman"/>
-              </w:rPr>
-              <w:t xml:space="preserve"> cliente. El </w:t>
-            </w:r>
-            <w:r>
-              <w:rPr>
-                <w:rFonts w:ascii="Times New Roman" w:hAnsi="Times New Roman"/>
-                <w:b/>
-                <w:bCs/>
-              </w:rPr>
-              <w:t>V</w:t>
-            </w:r>
-            <w:r>
-              <w:rPr>
-                <w:rFonts w:ascii="Times New Roman" w:hAnsi="Times New Roman"/>
-              </w:rPr>
-              <w:t xml:space="preserve"> deberá buscar el </w:t>
-            </w:r>
-            <w:r>
-              <w:rPr>
-                <w:rFonts w:ascii="Times New Roman" w:hAnsi="Times New Roman"/>
-                <w:b/>
-              </w:rPr>
-              <w:t>C</w:t>
-            </w:r>
-            <w:r>
-              <w:rPr>
-                <w:rFonts w:ascii="Times New Roman" w:hAnsi="Times New Roman"/>
-              </w:rPr>
-              <w:t xml:space="preserve"> al cual confeccionarle el pedido, junto con el cat</w:t>
-            </w:r>
-            <w:r>
-              <w:rPr>
-                <w:rFonts w:ascii="Times New Roman" w:hAnsi="Times New Roman"/>
-                <w:lang w:val="es-AR"/>
-              </w:rPr>
-              <w:t>álogo de la empresa con los productos disponibles en stock.</w:t>
-            </w:r>
-            <w:r>
-              <w:rPr>
-                <w:rFonts w:ascii="Times New Roman" w:hAnsi="Times New Roman"/>
-                <w:lang w:val="es-AR"/>
-              </w:rPr>
-              <w:t xml:space="preserve"> En caso de no existir el cliente, el </w:t>
-            </w:r>
-            <w:r>
-              <w:rPr>
-                <w:rFonts w:ascii="Times New Roman" w:hAnsi="Times New Roman"/>
-                <w:b/>
-                <w:lang w:val="es-AR"/>
-              </w:rPr>
-              <w:t>V</w:t>
-            </w:r>
-            <w:r>
-              <w:rPr>
-                <w:rFonts w:ascii="Times New Roman" w:hAnsi="Times New Roman"/>
-              </w:rPr>
-              <w:t xml:space="preserve"> podrá registrar al mismo, especificando los datos de la empresa cliente, responsables y domicilio.</w:t>
-            </w:r>
-            <w:r>
-              <w:rPr>
-                <w:rFonts w:ascii="Times New Roman" w:hAnsi="Times New Roman"/>
-              </w:rPr>
-              <w:t xml:space="preserve"> El </w:t>
-            </w:r>
-            <w:r>
-              <w:rPr>
-                <w:rFonts w:ascii="Times New Roman" w:hAnsi="Times New Roman"/>
-                <w:b/>
-              </w:rPr>
-              <w:t>C</w:t>
-            </w:r>
-            <w:r>
-              <w:rPr>
-                <w:rFonts w:ascii="Times New Roman" w:hAnsi="Times New Roman"/>
-              </w:rPr>
-              <w:t xml:space="preserve"> deberá elegir los productos y las respectivas cantidades a pedir. Finalmente el </w:t>
-            </w:r>
-            <w:r>
-              <w:rPr>
-                <w:rFonts w:ascii="Times New Roman" w:hAnsi="Times New Roman"/>
-                <w:b/>
-              </w:rPr>
-              <w:t>V</w:t>
-            </w:r>
-            <w:r>
-              <w:rPr>
-                <w:rFonts w:ascii="Times New Roman" w:hAnsi="Times New Roman"/>
-                <w:b/>
-              </w:rPr>
-              <w:t xml:space="preserve"> </w:t>
-            </w:r>
-            <w:r>
-              <w:rPr>
-                <w:rFonts w:ascii="Times New Roman" w:hAnsi="Times New Roman"/>
-              </w:rPr>
-              <w:t>define una fecha estimada de entrega</w:t>
-            </w:r>
-            <w:r>
-              <w:rPr>
-                <w:rFonts w:ascii="Times New Roman" w:hAnsi="Times New Roman"/>
-              </w:rPr>
-              <w:t>, detalla el monto del descuento, en caso de haberlo</w:t>
-            </w:r>
-            <w:r>
-              <w:rPr>
-                <w:rFonts w:ascii="Times New Roman" w:hAnsi="Times New Roman"/>
-              </w:rPr>
-              <w:t xml:space="preserve"> y registra el nuevo pedido, emitiendo el comprobante correspondiente para el cliente.</w:t>
-            </w:r>
-          </w:p>
-          <w:p>
-            <w:pPr>
-              <w:pStyle w:val="Prrafodelista1"/>
-              <w:numPr>
-                <w:ilvl w:val="0"/>
-                <w:numId w:val="47"/>
-              </w:numPr>
-              <w:spacing w:after="0" w:line="240" w:lineRule="auto"/>
-              <w:jc w:val="both"/>
-              <w:rPr>
-                <w:rFonts w:ascii="Times New Roman" w:hAnsi="Times New Roman"/>
-                <w:b/>
-                <w:szCs w:val="24"/>
-              </w:rPr>
-            </w:pPr>
-            <w:r>
-              <w:rPr>
-                <w:rFonts w:ascii="Times New Roman" w:hAnsi="Times New Roman"/>
-                <w:b/>
-                <w:szCs w:val="24"/>
-              </w:rPr>
-              <w:t xml:space="preserve">Anexo: Comprobante de Pedido </w:t>
-            </w:r>
-          </w:p>
-          <w:p>
-            <w:pPr>
-              <w:pStyle w:val="Prrafodelista1"/>
-              <w:spacing w:after="0" w:line="240" w:lineRule="auto"/>
-              <w:jc w:val="both"/>
-              <w:rPr>
-                <w:rFonts w:ascii="Times New Roman" w:hAnsi="Times New Roman"/>
-                <w:b/>
-                <w:szCs w:val="24"/>
-              </w:rPr>
-            </w:pPr>
-            <w:r>
-              <w:rPr>
-                <w:noProof/>
-                <w:lang w:val="es-ES" w:eastAsia="es-ES"/>
-              </w:rPr>
-              <w:drawing>
-                <wp:inline distT="0" distB="0" distL="0" distR="0">
-                  <wp:extent cx="4197949" cy="3106616"/>
-                  <wp:effectExtent l="0" t="0" r="0" b="0"/>
-                  <wp:docPr id="6" name="Picture 6"/>
                   <wp:cNvGraphicFramePr>
                     <a:graphicFrameLocks xmlns:a="http://schemas.openxmlformats.org/drawingml/2006/main" noChangeAspect="1"/>
                   </wp:cNvGraphicFramePr>
@@ -15856,7 +15207,7 @@
                         <pic:spPr>
                           <a:xfrm>
                             <a:off x="0" y="0"/>
-                            <a:ext cx="4198464" cy="3106997"/>
+                            <a:ext cx="3154668" cy="3242973"/>
                           </a:xfrm>
                           <a:prstGeom prst="rect">
                             <a:avLst/>
@@ -15869,20 +15220,27 @@
               </w:drawing>
             </w:r>
           </w:p>
-          <w:p>
-            <w:pPr>
-              <w:pStyle w:val="Prrafodelista1"/>
-              <w:spacing w:after="0" w:line="240" w:lineRule="auto"/>
-              <w:jc w:val="both"/>
-              <w:rPr>
-                <w:rFonts w:ascii="Times New Roman" w:hAnsi="Times New Roman"/>
-                <w:b/>
-                <w:szCs w:val="24"/>
-              </w:rPr>
-            </w:pPr>
-          </w:p>
         </w:tc>
       </w:tr>
+    </w:tbl>
+    <w:p/>
+    <w:tbl>
+      <w:tblPr>
+        <w:tblW w:w="0" w:type="auto"/>
+        <w:tblBorders>
+          <w:top w:val="single" w:sz="4" w:space="0" w:color="000000"/>
+          <w:left w:val="single" w:sz="4" w:space="0" w:color="000000"/>
+          <w:bottom w:val="single" w:sz="4" w:space="0" w:color="000000"/>
+          <w:right w:val="single" w:sz="4" w:space="0" w:color="000000"/>
+          <w:insideH w:val="single" w:sz="4" w:space="0" w:color="000000"/>
+          <w:insideV w:val="single" w:sz="4" w:space="0" w:color="000000"/>
+        </w:tblBorders>
+        <w:tblLook w:val="0000" w:firstRow="0" w:lastRow="0" w:firstColumn="0" w:lastColumn="0" w:noHBand="0" w:noVBand="0"/>
+      </w:tblPr>
+      <w:tblGrid>
+        <w:gridCol w:w="6629"/>
+        <w:gridCol w:w="2402"/>
+      </w:tblGrid>
       <w:tr>
         <w:tc>
           <w:tcPr>
@@ -15914,16 +15272,16 @@
           </w:p>
           <w:p>
             <w:pPr>
-              <w:pStyle w:val="Ttulo2"/>
+              <w:pStyle w:val="Heading2"/>
               <w:jc w:val="center"/>
             </w:pPr>
-            <w:bookmarkStart w:id="36" w:name="_ASENTAR_ENTRADA_DE"/>
-            <w:bookmarkStart w:id="37" w:name="_Toc307994217"/>
+            <w:bookmarkStart w:id="35" w:name="_CONFECCIONAR_PEDIDO"/>
+            <w:bookmarkStart w:id="36" w:name="_Toc307994216"/>
+            <w:bookmarkEnd w:id="35"/>
+            <w:r>
+              <w:t>CONFECCIONAR PEDIDO</w:t>
+            </w:r>
             <w:bookmarkEnd w:id="36"/>
-            <w:r>
-              <w:t>ASENTAR ENTRADA DE REABASTECIMIENTO INTERNO</w:t>
-            </w:r>
-            <w:bookmarkEnd w:id="37"/>
           </w:p>
         </w:tc>
         <w:tc>
@@ -15950,7 +15308,7 @@
                 <w:rFonts w:ascii="Times New Roman" w:hAnsi="Times New Roman"/>
                 <w:szCs w:val="24"/>
               </w:rPr>
-              <w:t>Nro:018</w:t>
+              <w:t>Nro:017</w:t>
             </w:r>
           </w:p>
           <w:p>
@@ -16027,7 +15385,732 @@
           </w:p>
           <w:p>
             <w:pPr>
-              <w:pStyle w:val="Prrafodelista"/>
+              <w:pStyle w:val="ListParagraph"/>
+              <w:spacing w:after="0" w:line="240" w:lineRule="auto"/>
+              <w:jc w:val="both"/>
+              <w:rPr>
+                <w:rFonts w:ascii="Times New Roman" w:hAnsi="Times New Roman"/>
+              </w:rPr>
+            </w:pPr>
+            <w:r>
+              <w:rPr>
+                <w:rFonts w:ascii="Times New Roman" w:hAnsi="Times New Roman"/>
+              </w:rPr>
+              <w:t>Establecer el procedimiento a seguir respecto a los pasos que se deben realizar para confeccionar un nuevo pedido de cliente.</w:t>
+            </w:r>
+          </w:p>
+          <w:p>
+            <w:pPr>
+              <w:pStyle w:val="Prrafodelista1"/>
+              <w:numPr>
+                <w:ilvl w:val="0"/>
+                <w:numId w:val="47"/>
+              </w:numPr>
+              <w:spacing w:after="0" w:line="240" w:lineRule="auto"/>
+              <w:jc w:val="both"/>
+              <w:rPr>
+                <w:rFonts w:ascii="Times New Roman" w:hAnsi="Times New Roman"/>
+                <w:b/>
+                <w:szCs w:val="24"/>
+              </w:rPr>
+            </w:pPr>
+            <w:r>
+              <w:rPr>
+                <w:rFonts w:ascii="Times New Roman" w:hAnsi="Times New Roman"/>
+                <w:b/>
+                <w:szCs w:val="24"/>
+              </w:rPr>
+              <w:t>Alcance</w:t>
+            </w:r>
+          </w:p>
+          <w:p>
+            <w:pPr>
+              <w:pStyle w:val="Prrafodelista1"/>
+              <w:numPr>
+                <w:ilvl w:val="1"/>
+                <w:numId w:val="47"/>
+              </w:numPr>
+              <w:spacing w:after="0" w:line="240" w:lineRule="auto"/>
+              <w:jc w:val="both"/>
+              <w:rPr>
+                <w:rFonts w:ascii="Times New Roman" w:hAnsi="Times New Roman"/>
+                <w:szCs w:val="24"/>
+              </w:rPr>
+            </w:pPr>
+            <w:r>
+              <w:rPr>
+                <w:rFonts w:ascii="Times New Roman" w:hAnsi="Times New Roman"/>
+                <w:b/>
+                <w:szCs w:val="24"/>
+              </w:rPr>
+              <w:t>Desde:</w:t>
+            </w:r>
+            <w:r>
+              <w:rPr>
+                <w:rFonts w:ascii="Times New Roman" w:hAnsi="Times New Roman"/>
+                <w:szCs w:val="24"/>
+              </w:rPr>
+              <w:t xml:space="preserve"> que el C solicita una necesidad de productos terminados.</w:t>
+            </w:r>
+          </w:p>
+          <w:p>
+            <w:pPr>
+              <w:pStyle w:val="Prrafodelista1"/>
+              <w:numPr>
+                <w:ilvl w:val="1"/>
+                <w:numId w:val="47"/>
+              </w:numPr>
+              <w:spacing w:after="0" w:line="240" w:lineRule="auto"/>
+              <w:jc w:val="both"/>
+              <w:rPr>
+                <w:rFonts w:ascii="Times New Roman" w:hAnsi="Times New Roman"/>
+                <w:szCs w:val="24"/>
+              </w:rPr>
+            </w:pPr>
+            <w:r>
+              <w:rPr>
+                <w:rFonts w:ascii="Times New Roman" w:hAnsi="Times New Roman"/>
+                <w:b/>
+                <w:szCs w:val="24"/>
+              </w:rPr>
+              <w:t>Hasta:</w:t>
+            </w:r>
+            <w:r>
+              <w:rPr>
+                <w:rFonts w:ascii="Times New Roman" w:hAnsi="Times New Roman"/>
+                <w:szCs w:val="24"/>
+              </w:rPr>
+              <w:t xml:space="preserve"> que se registra el pedido.</w:t>
+            </w:r>
+          </w:p>
+          <w:p>
+            <w:pPr>
+              <w:pStyle w:val="Prrafodelista1"/>
+              <w:numPr>
+                <w:ilvl w:val="0"/>
+                <w:numId w:val="47"/>
+              </w:numPr>
+              <w:spacing w:after="0" w:line="240" w:lineRule="auto"/>
+              <w:jc w:val="both"/>
+              <w:rPr>
+                <w:rFonts w:ascii="Times New Roman" w:hAnsi="Times New Roman"/>
+                <w:b/>
+                <w:szCs w:val="24"/>
+              </w:rPr>
+            </w:pPr>
+            <w:r>
+              <w:rPr>
+                <w:rFonts w:ascii="Times New Roman" w:hAnsi="Times New Roman"/>
+                <w:b/>
+                <w:szCs w:val="24"/>
+              </w:rPr>
+              <w:t>Áreas Involucradas</w:t>
+            </w:r>
+          </w:p>
+          <w:p>
+            <w:pPr>
+              <w:pStyle w:val="Prrafodelista1"/>
+              <w:numPr>
+                <w:ilvl w:val="1"/>
+                <w:numId w:val="47"/>
+              </w:numPr>
+              <w:spacing w:after="0" w:line="240" w:lineRule="auto"/>
+              <w:jc w:val="both"/>
+              <w:rPr>
+                <w:rFonts w:ascii="Times New Roman" w:hAnsi="Times New Roman"/>
+                <w:b/>
+                <w:szCs w:val="24"/>
+              </w:rPr>
+            </w:pPr>
+            <w:r>
+              <w:rPr>
+                <w:rFonts w:ascii="Times New Roman" w:hAnsi="Times New Roman"/>
+                <w:b/>
+                <w:szCs w:val="24"/>
+              </w:rPr>
+              <w:t xml:space="preserve">Área Origen: </w:t>
+            </w:r>
+            <w:r>
+              <w:rPr>
+                <w:rFonts w:ascii="Times New Roman" w:hAnsi="Times New Roman"/>
+                <w:szCs w:val="24"/>
+              </w:rPr>
+              <w:t>Ventas</w:t>
+            </w:r>
+          </w:p>
+          <w:p>
+            <w:pPr>
+              <w:pStyle w:val="Prrafodelista1"/>
+              <w:numPr>
+                <w:ilvl w:val="1"/>
+                <w:numId w:val="47"/>
+              </w:numPr>
+              <w:spacing w:after="0" w:line="240" w:lineRule="auto"/>
+              <w:jc w:val="both"/>
+              <w:rPr>
+                <w:rFonts w:ascii="Times New Roman" w:hAnsi="Times New Roman"/>
+                <w:b/>
+                <w:szCs w:val="24"/>
+              </w:rPr>
+            </w:pPr>
+            <w:r>
+              <w:rPr>
+                <w:rFonts w:ascii="Times New Roman" w:hAnsi="Times New Roman"/>
+                <w:b/>
+                <w:szCs w:val="24"/>
+              </w:rPr>
+              <w:t xml:space="preserve">Área Destino: </w:t>
+            </w:r>
+            <w:r>
+              <w:rPr>
+                <w:rFonts w:ascii="Times New Roman" w:hAnsi="Times New Roman"/>
+                <w:szCs w:val="24"/>
+              </w:rPr>
+              <w:t>Ventas</w:t>
+            </w:r>
+          </w:p>
+          <w:p>
+            <w:pPr>
+              <w:pStyle w:val="Prrafodelista1"/>
+              <w:numPr>
+                <w:ilvl w:val="0"/>
+                <w:numId w:val="47"/>
+              </w:numPr>
+              <w:spacing w:after="0" w:line="240" w:lineRule="auto"/>
+              <w:jc w:val="both"/>
+              <w:rPr>
+                <w:rFonts w:ascii="Times New Roman" w:hAnsi="Times New Roman"/>
+                <w:b/>
+                <w:szCs w:val="24"/>
+              </w:rPr>
+            </w:pPr>
+            <w:r>
+              <w:rPr>
+                <w:rFonts w:ascii="Times New Roman" w:hAnsi="Times New Roman"/>
+                <w:b/>
+                <w:szCs w:val="24"/>
+              </w:rPr>
+              <w:t>Formularios Utilizados</w:t>
+            </w:r>
+          </w:p>
+          <w:p>
+            <w:pPr>
+              <w:pStyle w:val="Prrafodelista1"/>
+              <w:spacing w:after="0" w:line="240" w:lineRule="auto"/>
+              <w:jc w:val="both"/>
+              <w:rPr>
+                <w:rFonts w:ascii="Times New Roman" w:hAnsi="Times New Roman"/>
+                <w:szCs w:val="24"/>
+              </w:rPr>
+            </w:pPr>
+            <w:r>
+              <w:rPr>
+                <w:rFonts w:ascii="Times New Roman" w:hAnsi="Times New Roman"/>
+                <w:szCs w:val="24"/>
+              </w:rPr>
+              <w:t>Pedido</w:t>
+            </w:r>
+          </w:p>
+          <w:p>
+            <w:pPr>
+              <w:pStyle w:val="Prrafodelista1"/>
+              <w:numPr>
+                <w:ilvl w:val="0"/>
+                <w:numId w:val="47"/>
+              </w:numPr>
+              <w:spacing w:after="0" w:line="240" w:lineRule="auto"/>
+              <w:jc w:val="both"/>
+              <w:rPr>
+                <w:rFonts w:ascii="Times New Roman" w:hAnsi="Times New Roman"/>
+                <w:b/>
+                <w:szCs w:val="24"/>
+              </w:rPr>
+            </w:pPr>
+            <w:r>
+              <w:rPr>
+                <w:rFonts w:ascii="Times New Roman" w:hAnsi="Times New Roman"/>
+                <w:b/>
+                <w:szCs w:val="24"/>
+              </w:rPr>
+              <w:t>Glosario</w:t>
+            </w:r>
+          </w:p>
+          <w:p>
+            <w:pPr>
+              <w:pStyle w:val="Prrafodelista1"/>
+              <w:spacing w:after="0" w:line="240" w:lineRule="auto"/>
+              <w:jc w:val="both"/>
+              <w:rPr>
+                <w:rFonts w:ascii="Times New Roman" w:hAnsi="Times New Roman"/>
+                <w:szCs w:val="24"/>
+              </w:rPr>
+            </w:pPr>
+            <w:r>
+              <w:rPr>
+                <w:rFonts w:ascii="Times New Roman" w:hAnsi="Times New Roman"/>
+                <w:b/>
+                <w:szCs w:val="24"/>
+              </w:rPr>
+              <w:t xml:space="preserve">V: </w:t>
+            </w:r>
+            <w:r>
+              <w:rPr>
+                <w:rFonts w:ascii="Times New Roman" w:hAnsi="Times New Roman"/>
+                <w:szCs w:val="24"/>
+              </w:rPr>
+              <w:t>Viajante</w:t>
+            </w:r>
+          </w:p>
+          <w:p>
+            <w:pPr>
+              <w:pStyle w:val="Prrafodelista1"/>
+              <w:spacing w:after="0" w:line="240" w:lineRule="auto"/>
+              <w:jc w:val="both"/>
+              <w:rPr>
+                <w:rFonts w:ascii="Times New Roman" w:hAnsi="Times New Roman"/>
+                <w:b/>
+                <w:szCs w:val="24"/>
+              </w:rPr>
+            </w:pPr>
+            <w:r>
+              <w:rPr>
+                <w:rFonts w:ascii="Times New Roman" w:hAnsi="Times New Roman"/>
+                <w:b/>
+                <w:szCs w:val="24"/>
+              </w:rPr>
+              <w:t>C :</w:t>
+            </w:r>
+            <w:r>
+              <w:rPr>
+                <w:rFonts w:ascii="Times New Roman" w:hAnsi="Times New Roman"/>
+                <w:szCs w:val="24"/>
+              </w:rPr>
+              <w:t xml:space="preserve"> Cliente</w:t>
+            </w:r>
+          </w:p>
+          <w:p>
+            <w:pPr>
+              <w:pStyle w:val="Prrafodelista1"/>
+              <w:numPr>
+                <w:ilvl w:val="0"/>
+                <w:numId w:val="47"/>
+              </w:numPr>
+              <w:spacing w:after="0" w:line="240" w:lineRule="auto"/>
+              <w:jc w:val="both"/>
+              <w:rPr>
+                <w:rFonts w:ascii="Times New Roman" w:hAnsi="Times New Roman"/>
+                <w:b/>
+                <w:szCs w:val="24"/>
+              </w:rPr>
+            </w:pPr>
+            <w:r>
+              <w:rPr>
+                <w:rFonts w:ascii="Times New Roman" w:hAnsi="Times New Roman"/>
+                <w:b/>
+                <w:szCs w:val="24"/>
+              </w:rPr>
+              <w:t>Descripción del Procedimiento</w:t>
+            </w:r>
+          </w:p>
+          <w:p>
+            <w:pPr>
+              <w:pStyle w:val="Sinespaciado1"/>
+              <w:ind w:left="720"/>
+              <w:jc w:val="both"/>
+              <w:rPr>
+                <w:rFonts w:ascii="Times New Roman" w:hAnsi="Times New Roman"/>
+              </w:rPr>
+            </w:pPr>
+            <w:r>
+              <w:rPr>
+                <w:rFonts w:ascii="Times New Roman" w:hAnsi="Times New Roman"/>
+              </w:rPr>
+              <w:t xml:space="preserve">El procedimiento comienza cuando el </w:t>
+            </w:r>
+            <w:r>
+              <w:rPr>
+                <w:rFonts w:ascii="Times New Roman" w:hAnsi="Times New Roman"/>
+                <w:b/>
+                <w:bCs/>
+              </w:rPr>
+              <w:t>V</w:t>
+            </w:r>
+            <w:r>
+              <w:rPr>
+                <w:rFonts w:ascii="Times New Roman" w:hAnsi="Times New Roman"/>
+              </w:rPr>
+              <w:t xml:space="preserve"> recibe la solicitud de reabastecim</w:t>
+            </w:r>
+            <w:r>
+              <w:rPr>
+                <w:rFonts w:ascii="Times New Roman" w:hAnsi="Times New Roman"/>
+              </w:rPr>
+              <w:t>iento de productos por parte de un</w:t>
+            </w:r>
+            <w:r>
+              <w:rPr>
+                <w:rFonts w:ascii="Times New Roman" w:hAnsi="Times New Roman"/>
+              </w:rPr>
+              <w:t xml:space="preserve"> cliente. El </w:t>
+            </w:r>
+            <w:r>
+              <w:rPr>
+                <w:rFonts w:ascii="Times New Roman" w:hAnsi="Times New Roman"/>
+                <w:b/>
+                <w:bCs/>
+              </w:rPr>
+              <w:t>V</w:t>
+            </w:r>
+            <w:r>
+              <w:rPr>
+                <w:rFonts w:ascii="Times New Roman" w:hAnsi="Times New Roman"/>
+              </w:rPr>
+              <w:t xml:space="preserve"> deberá buscar el </w:t>
+            </w:r>
+            <w:r>
+              <w:rPr>
+                <w:rFonts w:ascii="Times New Roman" w:hAnsi="Times New Roman"/>
+                <w:b/>
+              </w:rPr>
+              <w:t>C</w:t>
+            </w:r>
+            <w:r>
+              <w:rPr>
+                <w:rFonts w:ascii="Times New Roman" w:hAnsi="Times New Roman"/>
+              </w:rPr>
+              <w:t xml:space="preserve"> al cual confeccionarle el pedido, junto con el </w:t>
+            </w:r>
+            <w:proofErr w:type="spellStart"/>
+            <w:r>
+              <w:rPr>
+                <w:rFonts w:ascii="Times New Roman" w:hAnsi="Times New Roman"/>
+              </w:rPr>
+              <w:t>cat</w:t>
+            </w:r>
+            <w:r>
+              <w:rPr>
+                <w:rFonts w:ascii="Times New Roman" w:hAnsi="Times New Roman"/>
+                <w:lang w:val="es-AR"/>
+              </w:rPr>
+              <w:t>álogo</w:t>
+            </w:r>
+            <w:proofErr w:type="spellEnd"/>
+            <w:r>
+              <w:rPr>
+                <w:rFonts w:ascii="Times New Roman" w:hAnsi="Times New Roman"/>
+                <w:lang w:val="es-AR"/>
+              </w:rPr>
+              <w:t xml:space="preserve"> de la empresa con los productos disponibles en stock.</w:t>
+            </w:r>
+            <w:r>
+              <w:rPr>
+                <w:rFonts w:ascii="Times New Roman" w:hAnsi="Times New Roman"/>
+                <w:lang w:val="es-AR"/>
+              </w:rPr>
+              <w:t xml:space="preserve"> En caso de no existir el cliente, el </w:t>
+            </w:r>
+            <w:r>
+              <w:rPr>
+                <w:rFonts w:ascii="Times New Roman" w:hAnsi="Times New Roman"/>
+                <w:b/>
+                <w:lang w:val="es-AR"/>
+              </w:rPr>
+              <w:t>V</w:t>
+            </w:r>
+            <w:r>
+              <w:rPr>
+                <w:rFonts w:ascii="Times New Roman" w:hAnsi="Times New Roman"/>
+              </w:rPr>
+              <w:t xml:space="preserve"> podrá registrar al mismo, especificando los datos de la empresa cliente, responsables y domicilio.</w:t>
+            </w:r>
+            <w:r>
+              <w:rPr>
+                <w:rFonts w:ascii="Times New Roman" w:hAnsi="Times New Roman"/>
+              </w:rPr>
+              <w:t xml:space="preserve"> El </w:t>
+            </w:r>
+            <w:r>
+              <w:rPr>
+                <w:rFonts w:ascii="Times New Roman" w:hAnsi="Times New Roman"/>
+                <w:b/>
+              </w:rPr>
+              <w:t>C</w:t>
+            </w:r>
+            <w:r>
+              <w:rPr>
+                <w:rFonts w:ascii="Times New Roman" w:hAnsi="Times New Roman"/>
+              </w:rPr>
+              <w:t xml:space="preserve"> deberá elegir los productos y las respectivas cantidades a pedir. Finalmente el </w:t>
+            </w:r>
+            <w:r>
+              <w:rPr>
+                <w:rFonts w:ascii="Times New Roman" w:hAnsi="Times New Roman"/>
+                <w:b/>
+              </w:rPr>
+              <w:t>V</w:t>
+            </w:r>
+            <w:r>
+              <w:rPr>
+                <w:rFonts w:ascii="Times New Roman" w:hAnsi="Times New Roman"/>
+                <w:b/>
+              </w:rPr>
+              <w:t xml:space="preserve"> </w:t>
+            </w:r>
+            <w:r>
+              <w:rPr>
+                <w:rFonts w:ascii="Times New Roman" w:hAnsi="Times New Roman"/>
+              </w:rPr>
+              <w:t>define una fecha estimada de entrega</w:t>
+            </w:r>
+            <w:r>
+              <w:rPr>
+                <w:rFonts w:ascii="Times New Roman" w:hAnsi="Times New Roman"/>
+              </w:rPr>
+              <w:t>, detalla el monto del descuento, en caso de haberlo</w:t>
+            </w:r>
+            <w:r>
+              <w:rPr>
+                <w:rFonts w:ascii="Times New Roman" w:hAnsi="Times New Roman"/>
+              </w:rPr>
+              <w:t xml:space="preserve"> y registra el nuevo pedido, emitiendo el comprobante correspondiente para el cliente.</w:t>
+            </w:r>
+          </w:p>
+          <w:p>
+            <w:pPr>
+              <w:pStyle w:val="Prrafodelista1"/>
+              <w:numPr>
+                <w:ilvl w:val="0"/>
+                <w:numId w:val="47"/>
+              </w:numPr>
+              <w:spacing w:after="0" w:line="240" w:lineRule="auto"/>
+              <w:jc w:val="both"/>
+              <w:rPr>
+                <w:rFonts w:ascii="Times New Roman" w:hAnsi="Times New Roman"/>
+                <w:b/>
+                <w:szCs w:val="24"/>
+              </w:rPr>
+            </w:pPr>
+            <w:r>
+              <w:rPr>
+                <w:rFonts w:ascii="Times New Roman" w:hAnsi="Times New Roman"/>
+                <w:b/>
+                <w:szCs w:val="24"/>
+              </w:rPr>
+              <w:t xml:space="preserve">Anexo: Comprobante de Pedido </w:t>
+            </w:r>
+          </w:p>
+          <w:p>
+            <w:pPr>
+              <w:pStyle w:val="Prrafodelista1"/>
+              <w:spacing w:after="0" w:line="240" w:lineRule="auto"/>
+              <w:jc w:val="both"/>
+              <w:rPr>
+                <w:rFonts w:ascii="Times New Roman" w:hAnsi="Times New Roman"/>
+                <w:b/>
+                <w:szCs w:val="24"/>
+              </w:rPr>
+            </w:pPr>
+            <w:r>
+              <w:rPr>
+                <w:noProof/>
+                <w:lang w:val="en-US"/>
+              </w:rPr>
+              <w:drawing>
+                <wp:inline distT="0" distB="0" distL="0" distR="0">
+                  <wp:extent cx="4197949" cy="3106616"/>
+                  <wp:effectExtent l="0" t="0" r="0" b="0"/>
+                  <wp:docPr id="6" name="Picture 6"/>
+                  <wp:cNvGraphicFramePr>
+                    <a:graphicFrameLocks xmlns:a="http://schemas.openxmlformats.org/drawingml/2006/main" noChangeAspect="1"/>
+                  </wp:cNvGraphicFramePr>
+                  <a:graphic xmlns:a="http://schemas.openxmlformats.org/drawingml/2006/main">
+                    <a:graphicData uri="http://schemas.openxmlformats.org/drawingml/2006/picture">
+                      <pic:pic xmlns:pic="http://schemas.openxmlformats.org/drawingml/2006/picture">
+                        <pic:nvPicPr>
+                          <pic:cNvPr id="0" name=""/>
+                          <pic:cNvPicPr/>
+                        </pic:nvPicPr>
+                        <pic:blipFill>
+                          <a:blip r:embed="rId24" cstate="print"/>
+                          <a:stretch>
+                            <a:fillRect/>
+                          </a:stretch>
+                        </pic:blipFill>
+                        <pic:spPr>
+                          <a:xfrm>
+                            <a:off x="0" y="0"/>
+                            <a:ext cx="4198464" cy="3106997"/>
+                          </a:xfrm>
+                          <a:prstGeom prst="rect">
+                            <a:avLst/>
+                          </a:prstGeom>
+                        </pic:spPr>
+                      </pic:pic>
+                    </a:graphicData>
+                  </a:graphic>
+                </wp:inline>
+              </w:drawing>
+            </w:r>
+          </w:p>
+          <w:p>
+            <w:pPr>
+              <w:pStyle w:val="Prrafodelista1"/>
+              <w:spacing w:after="0" w:line="240" w:lineRule="auto"/>
+              <w:jc w:val="both"/>
+              <w:rPr>
+                <w:rFonts w:ascii="Times New Roman" w:hAnsi="Times New Roman"/>
+                <w:b/>
+                <w:szCs w:val="24"/>
+              </w:rPr>
+            </w:pPr>
+          </w:p>
+        </w:tc>
+      </w:tr>
+      <w:tr>
+        <w:tc>
+          <w:tcPr>
+            <w:tcW w:w="6629" w:type="dxa"/>
+            <w:tcBorders>
+              <w:top w:val="single" w:sz="4" w:space="0" w:color="000000"/>
+              <w:left w:val="single" w:sz="4" w:space="0" w:color="000000"/>
+              <w:bottom w:val="single" w:sz="4" w:space="0" w:color="000000"/>
+              <w:right w:val="single" w:sz="4" w:space="0" w:color="000000"/>
+            </w:tcBorders>
+          </w:tcPr>
+          <w:p>
+            <w:pPr>
+              <w:spacing w:after="0" w:line="240" w:lineRule="auto"/>
+              <w:jc w:val="both"/>
+              <w:rPr>
+                <w:rFonts w:ascii="Times New Roman" w:hAnsi="Times New Roman"/>
+                <w:szCs w:val="24"/>
+              </w:rPr>
+            </w:pPr>
+            <w:r>
+              <w:rPr>
+                <w:rFonts w:ascii="Times New Roman" w:hAnsi="Times New Roman"/>
+                <w:szCs w:val="24"/>
+              </w:rPr>
+              <w:lastRenderedPageBreak/>
+              <w:t>PROCEDIMIENTO</w:t>
+            </w:r>
+          </w:p>
+          <w:p>
+            <w:pPr>
+              <w:pStyle w:val="Heading2"/>
+              <w:jc w:val="center"/>
+            </w:pPr>
+            <w:bookmarkStart w:id="37" w:name="_ASENTAR_ENTRADA_DE"/>
+            <w:bookmarkStart w:id="38" w:name="_Toc307994217"/>
+            <w:bookmarkEnd w:id="37"/>
+            <w:r>
+              <w:t>ASENTAR ENTRADA DE REABASTECIMIENTO INTERNO</w:t>
+            </w:r>
+            <w:bookmarkEnd w:id="38"/>
+          </w:p>
+        </w:tc>
+        <w:tc>
+          <w:tcPr>
+            <w:tcW w:w="2402" w:type="dxa"/>
+            <w:tcBorders>
+              <w:top w:val="single" w:sz="4" w:space="0" w:color="000000"/>
+              <w:left w:val="single" w:sz="4" w:space="0" w:color="000000"/>
+              <w:bottom w:val="single" w:sz="4" w:space="0" w:color="000000"/>
+              <w:right w:val="single" w:sz="4" w:space="0" w:color="000000"/>
+            </w:tcBorders>
+          </w:tcPr>
+          <w:p>
+            <w:pPr>
+              <w:spacing w:after="0" w:line="240" w:lineRule="auto"/>
+              <w:jc w:val="both"/>
+              <w:rPr>
+                <w:rFonts w:ascii="Times New Roman" w:hAnsi="Times New Roman"/>
+                <w:szCs w:val="24"/>
+              </w:rPr>
+            </w:pPr>
+            <w:r>
+              <w:rPr>
+                <w:rFonts w:ascii="Times New Roman" w:hAnsi="Times New Roman"/>
+                <w:szCs w:val="24"/>
+              </w:rPr>
+              <w:t>Nro:018</w:t>
+            </w:r>
+          </w:p>
+          <w:p>
+            <w:pPr>
+              <w:spacing w:after="0" w:line="240" w:lineRule="auto"/>
+              <w:jc w:val="both"/>
+              <w:rPr>
+                <w:rFonts w:ascii="Times New Roman" w:hAnsi="Times New Roman"/>
+                <w:szCs w:val="24"/>
+              </w:rPr>
+            </w:pPr>
+            <w:r>
+              <w:rPr>
+                <w:rFonts w:ascii="Times New Roman" w:hAnsi="Times New Roman"/>
+                <w:szCs w:val="24"/>
+              </w:rPr>
+              <w:t>Vigencia:31/10/2011</w:t>
+            </w:r>
+          </w:p>
+          <w:p>
+            <w:pPr>
+              <w:spacing w:after="0" w:line="240" w:lineRule="auto"/>
+              <w:jc w:val="both"/>
+              <w:rPr>
+                <w:rFonts w:ascii="Times New Roman" w:hAnsi="Times New Roman"/>
+                <w:szCs w:val="24"/>
+              </w:rPr>
+            </w:pPr>
+            <w:r>
+              <w:rPr>
+                <w:rFonts w:ascii="Times New Roman" w:hAnsi="Times New Roman"/>
+                <w:szCs w:val="24"/>
+              </w:rPr>
+              <w:t>Versión: 1.0</w:t>
+            </w:r>
+          </w:p>
+        </w:tc>
+      </w:tr>
+      <w:tr>
+        <w:tc>
+          <w:tcPr>
+            <w:tcW w:w="9031" w:type="dxa"/>
+            <w:gridSpan w:val="2"/>
+            <w:tcBorders>
+              <w:top w:val="single" w:sz="4" w:space="0" w:color="000000"/>
+              <w:left w:val="single" w:sz="4" w:space="0" w:color="000000"/>
+              <w:bottom w:val="single" w:sz="4" w:space="0" w:color="000000"/>
+              <w:right w:val="single" w:sz="4" w:space="0" w:color="000000"/>
+            </w:tcBorders>
+          </w:tcPr>
+          <w:p>
+            <w:pPr>
+              <w:pStyle w:val="Prrafodelista1"/>
+              <w:numPr>
+                <w:ilvl w:val="0"/>
+                <w:numId w:val="47"/>
+              </w:numPr>
+              <w:spacing w:after="0" w:line="240" w:lineRule="auto"/>
+              <w:jc w:val="both"/>
+              <w:rPr>
+                <w:rFonts w:ascii="Times New Roman" w:hAnsi="Times New Roman"/>
+                <w:b/>
+                <w:szCs w:val="24"/>
+              </w:rPr>
+            </w:pPr>
+            <w:r>
+              <w:rPr>
+                <w:rFonts w:ascii="Times New Roman" w:hAnsi="Times New Roman"/>
+                <w:b/>
+                <w:szCs w:val="24"/>
+              </w:rPr>
+              <w:t>Objetivo</w:t>
+            </w:r>
+          </w:p>
+          <w:p>
+            <w:pPr>
+              <w:pStyle w:val="ListParagraph"/>
               <w:spacing w:after="0" w:line="240" w:lineRule="auto"/>
               <w:jc w:val="both"/>
               <w:rPr>
@@ -16553,7 +16636,7 @@
           <w:insideH w:val="single" w:sz="4" w:space="0" w:color="000000"/>
           <w:insideV w:val="single" w:sz="4" w:space="0" w:color="000000"/>
         </w:tblBorders>
-        <w:tblLook w:val="0000"/>
+        <w:tblLook w:val="0000" w:firstRow="0" w:lastRow="0" w:firstColumn="0" w:lastColumn="0" w:noHBand="0" w:noVBand="0"/>
       </w:tblPr>
       <w:tblGrid>
         <w:gridCol w:w="6629"/>
@@ -16590,16 +16673,16 @@
           </w:p>
           <w:p>
             <w:pPr>
-              <w:pStyle w:val="Ttulo2"/>
+              <w:pStyle w:val="Heading2"/>
               <w:jc w:val="center"/>
             </w:pPr>
-            <w:bookmarkStart w:id="38" w:name="_REALIZAR_ARMADO_DE"/>
-            <w:bookmarkStart w:id="39" w:name="_Toc307994218"/>
-            <w:bookmarkEnd w:id="38"/>
+            <w:bookmarkStart w:id="39" w:name="_REALIZAR_ARMADO_DE"/>
+            <w:bookmarkStart w:id="40" w:name="_Toc307994218"/>
+            <w:bookmarkEnd w:id="39"/>
             <w:r>
               <w:t>REALIZAR ARMADO DE PEDIDO</w:t>
             </w:r>
-            <w:bookmarkEnd w:id="39"/>
+            <w:bookmarkEnd w:id="40"/>
           </w:p>
         </w:tc>
         <w:tc>
@@ -16703,7 +16786,7 @@
           </w:p>
           <w:p>
             <w:pPr>
-              <w:pStyle w:val="Prrafodelista"/>
+              <w:pStyle w:val="ListParagraph"/>
               <w:spacing w:after="0" w:line="240" w:lineRule="auto"/>
               <w:jc w:val="both"/>
               <w:rPr>
@@ -17144,7 +17227,7 @@
                 <w:rFonts w:ascii="Times New Roman" w:hAnsi="Times New Roman"/>
                 <w:b/>
                 <w:noProof/>
-                <w:lang w:eastAsia="es-ES"/>
+                <w:lang w:val="en-US"/>
               </w:rPr>
               <w:drawing>
                 <wp:inline distT="0" distB="0" distL="0" distR="0">
@@ -17164,7 +17247,7 @@
                           </pic:cNvPicPr>
                         </pic:nvPicPr>
                         <pic:blipFill>
-                          <a:blip r:embed="rId24" cstate="print"/>
+                          <a:blip r:embed="rId25" cstate="print"/>
                           <a:srcRect/>
                           <a:stretch>
                             <a:fillRect/>
@@ -17213,7 +17296,7 @@
           <w:insideH w:val="single" w:sz="4" w:space="0" w:color="000000"/>
           <w:insideV w:val="single" w:sz="4" w:space="0" w:color="000000"/>
         </w:tblBorders>
-        <w:tblLook w:val="0000"/>
+        <w:tblLook w:val="0000" w:firstRow="0" w:lastRow="0" w:firstColumn="0" w:lastColumn="0" w:noHBand="0" w:noVBand="0"/>
       </w:tblPr>
       <w:tblGrid>
         <w:gridCol w:w="6629"/>
@@ -17250,16 +17333,16 @@
           </w:p>
           <w:p>
             <w:pPr>
-              <w:pStyle w:val="Ttulo2"/>
+              <w:pStyle w:val="Heading2"/>
               <w:jc w:val="center"/>
             </w:pPr>
-            <w:bookmarkStart w:id="40" w:name="_ASENTAR_SALIDAD_DE"/>
-            <w:bookmarkStart w:id="41" w:name="_Toc307994219"/>
-            <w:bookmarkEnd w:id="40"/>
+            <w:bookmarkStart w:id="41" w:name="_ASENTAR_SALIDAD_DE"/>
+            <w:bookmarkStart w:id="42" w:name="_Toc307994219"/>
+            <w:bookmarkEnd w:id="41"/>
             <w:r>
               <w:t>ASENTAR SALIDAD DE PEDIDO</w:t>
             </w:r>
-            <w:bookmarkEnd w:id="41"/>
+            <w:bookmarkEnd w:id="42"/>
           </w:p>
         </w:tc>
         <w:tc>
@@ -17363,7 +17446,7 @@
           </w:p>
           <w:p>
             <w:pPr>
-              <w:pStyle w:val="Prrafodelista"/>
+              <w:pStyle w:val="ListParagraph"/>
               <w:spacing w:after="0" w:line="240" w:lineRule="auto"/>
               <w:jc w:val="both"/>
               <w:rPr>
@@ -17806,7 +17889,7 @@
             <w:r>
               <w:rPr>
                 <w:noProof/>
-                <w:lang w:eastAsia="es-ES"/>
+                <w:lang w:val="en-US"/>
               </w:rPr>
               <w:drawing>
                 <wp:inline distT="0" distB="0" distL="0" distR="0">
@@ -17824,7 +17907,7 @@
                           <pic:cNvPicPr/>
                         </pic:nvPicPr>
                         <pic:blipFill>
-                          <a:blip r:embed="rId25" cstate="print"/>
+                          <a:blip r:embed="rId26" cstate="print"/>
                           <a:stretch>
                             <a:fillRect/>
                           </a:stretch>
@@ -17865,7 +17948,7 @@
           <w:insideH w:val="single" w:sz="4" w:space="0" w:color="000000"/>
           <w:insideV w:val="single" w:sz="4" w:space="0" w:color="000000"/>
         </w:tblBorders>
-        <w:tblLook w:val="0000"/>
+        <w:tblLook w:val="0000" w:firstRow="0" w:lastRow="0" w:firstColumn="0" w:lastColumn="0" w:noHBand="0" w:noVBand="0"/>
       </w:tblPr>
       <w:tblGrid>
         <w:gridCol w:w="6629"/>
@@ -17902,16 +17985,16 @@
           </w:p>
           <w:p>
             <w:pPr>
-              <w:pStyle w:val="Ttulo2"/>
+              <w:pStyle w:val="Heading2"/>
               <w:jc w:val="center"/>
             </w:pPr>
-            <w:bookmarkStart w:id="42" w:name="_CONFECCIONAR_HOJA_DE"/>
-            <w:bookmarkStart w:id="43" w:name="_Toc307994220"/>
-            <w:bookmarkEnd w:id="42"/>
+            <w:bookmarkStart w:id="43" w:name="_CONFECCIONAR_HOJA_DE"/>
+            <w:bookmarkStart w:id="44" w:name="_Toc307994220"/>
+            <w:bookmarkEnd w:id="43"/>
             <w:r>
               <w:t>CONFECCIONAR HOJA DE RUTA</w:t>
             </w:r>
-            <w:bookmarkEnd w:id="43"/>
+            <w:bookmarkEnd w:id="44"/>
           </w:p>
           <w:p>
             <w:pPr>
@@ -18026,7 +18109,7 @@
           </w:p>
           <w:p>
             <w:pPr>
-              <w:pStyle w:val="Prrafodelista"/>
+              <w:pStyle w:val="ListParagraph"/>
               <w:spacing w:after="0" w:line="240" w:lineRule="auto"/>
               <w:jc w:val="both"/>
               <w:rPr>
@@ -18502,7 +18585,7 @@
                 <w:b/>
                 <w:noProof/>
                 <w:szCs w:val="24"/>
-                <w:lang w:val="es-ES" w:eastAsia="es-ES"/>
+                <w:lang w:val="en-US"/>
               </w:rPr>
               <w:drawing>
                 <wp:inline distT="0" distB="0" distL="0" distR="0">
@@ -18522,7 +18605,7 @@
                           </pic:cNvPicPr>
                         </pic:nvPicPr>
                         <pic:blipFill>
-                          <a:blip r:embed="rId26" cstate="print"/>
+                          <a:blip r:embed="rId27" cstate="print"/>
                           <a:srcRect/>
                           <a:stretch>
                             <a:fillRect/>
@@ -18583,7 +18666,7 @@
           <w:insideH w:val="single" w:sz="4" w:space="0" w:color="000000"/>
           <w:insideV w:val="single" w:sz="4" w:space="0" w:color="000000"/>
         </w:tblBorders>
-        <w:tblLook w:val="0000"/>
+        <w:tblLook w:val="0000" w:firstRow="0" w:lastRow="0" w:firstColumn="0" w:lastColumn="0" w:noHBand="0" w:noVBand="0"/>
       </w:tblPr>
       <w:tblGrid>
         <w:gridCol w:w="6629"/>
@@ -18620,16 +18703,16 @@
           </w:p>
           <w:p>
             <w:pPr>
-              <w:pStyle w:val="Ttulo2"/>
+              <w:pStyle w:val="Heading2"/>
               <w:jc w:val="center"/>
             </w:pPr>
-            <w:bookmarkStart w:id="44" w:name="_EFECTUAR_VENTA"/>
-            <w:bookmarkStart w:id="45" w:name="_Toc307994221"/>
-            <w:bookmarkEnd w:id="44"/>
+            <w:bookmarkStart w:id="45" w:name="_EFECTUAR_VENTA"/>
+            <w:bookmarkStart w:id="46" w:name="_Toc307994221"/>
+            <w:bookmarkEnd w:id="45"/>
             <w:r>
               <w:t>EFECTUAR VENTA</w:t>
             </w:r>
-            <w:bookmarkEnd w:id="45"/>
+            <w:bookmarkEnd w:id="46"/>
           </w:p>
         </w:tc>
         <w:tc>
@@ -18740,7 +18823,7 @@
           </w:p>
           <w:p>
             <w:pPr>
-              <w:pStyle w:val="Prrafodelista"/>
+              <w:pStyle w:val="ListParagraph"/>
               <w:spacing w:after="0" w:line="240" w:lineRule="auto"/>
               <w:jc w:val="both"/>
               <w:rPr>
@@ -19392,7 +19475,7 @@
             <w:r>
               <w:rPr>
                 <w:noProof/>
-                <w:lang w:val="es-ES" w:eastAsia="es-ES"/>
+                <w:lang w:val="en-US"/>
               </w:rPr>
               <w:drawing>
                 <wp:inline distT="0" distB="0" distL="0" distR="0">
@@ -19410,7 +19493,7 @@
                           <pic:cNvPicPr/>
                         </pic:nvPicPr>
                         <pic:blipFill>
-                          <a:blip r:embed="rId27" cstate="print"/>
+                          <a:blip r:embed="rId28" cstate="print"/>
                           <a:stretch>
                             <a:fillRect/>
                           </a:stretch>
@@ -19476,16 +19559,16 @@
           </w:p>
           <w:p>
             <w:pPr>
-              <w:pStyle w:val="Ttulo2"/>
+              <w:pStyle w:val="Heading2"/>
               <w:jc w:val="center"/>
             </w:pPr>
-            <w:bookmarkStart w:id="46" w:name="_EFECTUAR_DEVOLUCIÓN_DE"/>
-            <w:bookmarkStart w:id="47" w:name="_Toc307994222"/>
-            <w:bookmarkEnd w:id="46"/>
+            <w:bookmarkStart w:id="47" w:name="_EFECTUAR_DEVOLUCIÓN_DE"/>
+            <w:bookmarkStart w:id="48" w:name="_Toc307994222"/>
+            <w:bookmarkEnd w:id="47"/>
             <w:r>
               <w:t>EFECTUAR DEVOLUCIÓN DE VENTA</w:t>
             </w:r>
-            <w:bookmarkEnd w:id="47"/>
+            <w:bookmarkEnd w:id="48"/>
           </w:p>
         </w:tc>
         <w:tc>
@@ -19589,7 +19672,7 @@
           </w:p>
           <w:p>
             <w:pPr>
-              <w:pStyle w:val="Prrafodelista"/>
+              <w:pStyle w:val="ListParagraph"/>
               <w:spacing w:after="0" w:line="240" w:lineRule="auto"/>
               <w:jc w:val="both"/>
               <w:rPr>
@@ -20060,7 +20143,7 @@
             <w:r>
               <w:rPr>
                 <w:noProof/>
-                <w:lang w:val="es-ES" w:eastAsia="es-ES"/>
+                <w:lang w:val="en-US"/>
               </w:rPr>
               <w:drawing>
                 <wp:anchor distT="0" distB="0" distL="114300" distR="114300" simplePos="0" relativeHeight="251659264" behindDoc="1" locked="0" layoutInCell="1" allowOverlap="1">
@@ -20094,10 +20177,10 @@
                           <pic:cNvPicPr/>
                         </pic:nvPicPr>
                         <pic:blipFill>
-                          <a:blip r:embed="rId28" cstate="print">
+                          <a:blip r:embed="rId29" cstate="print">
                             <a:extLst>
                               <a:ext uri="{28A0092B-C50C-407E-A947-70E740481C1C}">
-                                <a14:useLocalDpi xmlns:arto="http://schemas.microsoft.com/office/word/2006/arto" xmlns:a14="http://schemas.microsoft.com/office/drawing/2010/main" xmlns:wps="http://schemas.microsoft.com/office/word/2010/wordprocessingShape" xmlns:wpi="http://schemas.microsoft.com/office/word/2010/wordprocessingInk" xmlns:wpg="http://schemas.microsoft.com/office/word/2010/wordprocessingGroup" xmlns:w14="http://schemas.microsoft.com/office/word/2010/wordml" xmlns:w="http://schemas.openxmlformats.org/wordprocessingml/2006/main" xmlns:w10="urn:schemas-microsoft-com:office:word" xmlns:wp14="http://schemas.microsoft.com/office/word/2010/wordprocessingDrawing" xmlns:v="urn:schemas-microsoft-com:vml" xmlns:o="urn:schemas-microsoft-com:office:office" xmlns:mc="http://schemas.openxmlformats.org/markup-compatibility/2006" xmlns:wpc="http://schemas.microsoft.com/office/word/2010/wordprocessingCanvas" xmlns="" val="0"/>
+                                <a14:useLocalDpi xmlns:a14="http://schemas.microsoft.com/office/drawing/2010/main" val="0"/>
                               </a:ext>
                             </a:extLst>
                           </a:blip>
@@ -20173,7 +20256,7 @@
           <w:insideH w:val="single" w:sz="4" w:space="0" w:color="000000"/>
           <w:insideV w:val="single" w:sz="4" w:space="0" w:color="000000"/>
         </w:tblBorders>
-        <w:tblLook w:val="0000"/>
+        <w:tblLook w:val="0000" w:firstRow="0" w:lastRow="0" w:firstColumn="0" w:lastColumn="0" w:noHBand="0" w:noVBand="0"/>
       </w:tblPr>
       <w:tblGrid>
         <w:gridCol w:w="6629"/>
@@ -20210,16 +20293,16 @@
           </w:p>
           <w:p>
             <w:pPr>
-              <w:pStyle w:val="Ttulo2"/>
+              <w:pStyle w:val="Heading2"/>
               <w:jc w:val="center"/>
             </w:pPr>
-            <w:bookmarkStart w:id="48" w:name="_BRINDAR_INFORMACIÓN_SOBRE_2"/>
-            <w:bookmarkStart w:id="49" w:name="_Toc307994223"/>
-            <w:bookmarkEnd w:id="48"/>
+            <w:bookmarkStart w:id="49" w:name="_BRINDAR_INFORMACIÓN_SOBRE_2"/>
+            <w:bookmarkStart w:id="50" w:name="_Toc307994223"/>
+            <w:bookmarkEnd w:id="49"/>
             <w:r>
               <w:t>BRINDAR INFORMACIÓN SOBRE LAS VENTAS REALIZADAS</w:t>
             </w:r>
-            <w:bookmarkEnd w:id="49"/>
+            <w:bookmarkEnd w:id="50"/>
           </w:p>
           <w:p>
             <w:pPr>
@@ -20334,7 +20417,7 @@
           </w:p>
           <w:p>
             <w:pPr>
-              <w:pStyle w:val="Prrafodelista"/>
+              <w:pStyle w:val="ListParagraph"/>
               <w:spacing w:after="0" w:line="240" w:lineRule="auto"/>
               <w:jc w:val="both"/>
               <w:rPr>
@@ -20908,7 +20991,7 @@
                 <w:rFonts w:ascii="Times New Roman" w:hAnsi="Times New Roman"/>
                 <w:noProof/>
                 <w:szCs w:val="24"/>
-                <w:lang w:eastAsia="es-ES"/>
+                <w:lang w:val="en-US"/>
               </w:rPr>
               <w:drawing>
                 <wp:inline distT="0" distB="0" distL="0" distR="0">
@@ -20928,7 +21011,7 @@
                           </pic:cNvPicPr>
                         </pic:nvPicPr>
                         <pic:blipFill>
-                          <a:blip r:embed="rId29" cstate="print"/>
+                          <a:blip r:embed="rId30" cstate="print"/>
                           <a:srcRect/>
                           <a:stretch>
                             <a:fillRect/>
@@ -20977,7 +21060,7 @@
           <w:insideH w:val="single" w:sz="4" w:space="0" w:color="000000"/>
           <w:insideV w:val="single" w:sz="4" w:space="0" w:color="000000"/>
         </w:tblBorders>
-        <w:tblLook w:val="0000"/>
+        <w:tblLook w:val="0000" w:firstRow="0" w:lastRow="0" w:firstColumn="0" w:lastColumn="0" w:noHBand="0" w:noVBand="0"/>
       </w:tblPr>
       <w:tblGrid>
         <w:gridCol w:w="6629"/>
@@ -21014,16 +21097,16 @@
           </w:p>
           <w:p>
             <w:pPr>
-              <w:pStyle w:val="Ttulo2"/>
+              <w:pStyle w:val="Heading2"/>
               <w:jc w:val="center"/>
             </w:pPr>
-            <w:bookmarkStart w:id="50" w:name="_ASENTAR_RENDICIÓN_DE"/>
-            <w:bookmarkStart w:id="51" w:name="_Toc307994224"/>
-            <w:bookmarkEnd w:id="50"/>
+            <w:bookmarkStart w:id="51" w:name="_ASENTAR_RENDICIÓN_DE"/>
+            <w:bookmarkStart w:id="52" w:name="_Toc307994224"/>
+            <w:bookmarkEnd w:id="51"/>
             <w:r>
               <w:t>ASENTAR RENDICIÓN DE VENTAS DE VIAJANTE</w:t>
             </w:r>
-            <w:bookmarkEnd w:id="51"/>
+            <w:bookmarkEnd w:id="52"/>
           </w:p>
         </w:tc>
         <w:tc>
@@ -21127,7 +21210,7 @@
           </w:p>
           <w:p>
             <w:pPr>
-              <w:pStyle w:val="Prrafodelista"/>
+              <w:pStyle w:val="ListParagraph"/>
               <w:spacing w:after="0" w:line="240" w:lineRule="auto"/>
               <w:jc w:val="both"/>
               <w:rPr>
@@ -21579,7 +21662,7 @@
             <w:r>
               <w:rPr>
                 <w:noProof/>
-                <w:lang w:val="es-ES" w:eastAsia="es-ES"/>
+                <w:lang w:val="en-US"/>
               </w:rPr>
               <w:drawing>
                 <wp:inline distT="0" distB="0" distL="0" distR="0">
@@ -21597,7 +21680,7 @@
                           <pic:cNvPicPr/>
                         </pic:nvPicPr>
                         <pic:blipFill>
-                          <a:blip r:embed="rId30" cstate="print"/>
+                          <a:blip r:embed="rId31" cstate="print"/>
                           <a:stretch>
                             <a:fillRect/>
                           </a:stretch>
@@ -21638,7 +21721,7 @@
           <w:insideH w:val="single" w:sz="4" w:space="0" w:color="000000"/>
           <w:insideV w:val="single" w:sz="4" w:space="0" w:color="000000"/>
         </w:tblBorders>
-        <w:tblLook w:val="0000"/>
+        <w:tblLook w:val="0000" w:firstRow="0" w:lastRow="0" w:firstColumn="0" w:lastColumn="0" w:noHBand="0" w:noVBand="0"/>
       </w:tblPr>
       <w:tblGrid>
         <w:gridCol w:w="6629"/>
@@ -21675,16 +21758,16 @@
           </w:p>
           <w:p>
             <w:pPr>
-              <w:pStyle w:val="Ttulo2"/>
+              <w:pStyle w:val="Heading2"/>
               <w:jc w:val="center"/>
             </w:pPr>
-            <w:bookmarkStart w:id="52" w:name="_ASENTAR_DEVOLUCIÓN_DE"/>
-            <w:bookmarkStart w:id="53" w:name="_Toc307994225"/>
-            <w:bookmarkEnd w:id="52"/>
+            <w:bookmarkStart w:id="53" w:name="_ASENTAR_DEVOLUCIÓN_DE"/>
+            <w:bookmarkStart w:id="54" w:name="_Toc307994225"/>
+            <w:bookmarkEnd w:id="53"/>
             <w:r>
               <w:t>ASENTAR DEVOLUCIÓN DE PRODUCTOS TERMINADOS</w:t>
             </w:r>
-            <w:bookmarkEnd w:id="53"/>
+            <w:bookmarkEnd w:id="54"/>
           </w:p>
         </w:tc>
         <w:tc>
@@ -21788,7 +21871,7 @@
           </w:p>
           <w:p>
             <w:pPr>
-              <w:pStyle w:val="Prrafodelista"/>
+              <w:pStyle w:val="ListParagraph"/>
               <w:spacing w:after="0" w:line="240" w:lineRule="auto"/>
               <w:jc w:val="both"/>
               <w:rPr>
@@ -22376,11 +22459,19 @@
               </w:rPr>
               <w:t xml:space="preserve">, junto con la cantidad </w:t>
             </w:r>
-            <w:r>
-              <w:rPr>
-                <w:rFonts w:ascii="Times New Roman" w:hAnsi="Times New Roman"/>
-              </w:rPr>
-              <w:t xml:space="preserve">devuelta por el </w:t>
+            <w:proofErr w:type="spellStart"/>
+            <w:r>
+              <w:rPr>
+                <w:rFonts w:ascii="Times New Roman" w:hAnsi="Times New Roman"/>
+              </w:rPr>
+              <w:t>devuelta</w:t>
+            </w:r>
+            <w:proofErr w:type="spellEnd"/>
+            <w:r>
+              <w:rPr>
+                <w:rFonts w:ascii="Times New Roman" w:hAnsi="Times New Roman"/>
+              </w:rPr>
+              <w:t xml:space="preserve"> por el </w:t>
             </w:r>
             <w:r>
               <w:rPr>
@@ -22422,7 +22513,7 @@
           <w:insideH w:val="single" w:sz="4" w:space="0" w:color="000000"/>
           <w:insideV w:val="single" w:sz="4" w:space="0" w:color="000000"/>
         </w:tblBorders>
-        <w:tblLook w:val="0000"/>
+        <w:tblLook w:val="0000" w:firstRow="0" w:lastRow="0" w:firstColumn="0" w:lastColumn="0" w:noHBand="0" w:noVBand="0"/>
       </w:tblPr>
       <w:tblGrid>
         <w:gridCol w:w="6629"/>
@@ -22459,16 +22550,16 @@
           </w:p>
           <w:p>
             <w:pPr>
-              <w:pStyle w:val="Ttulo2"/>
+              <w:pStyle w:val="Heading2"/>
               <w:jc w:val="center"/>
             </w:pPr>
-            <w:bookmarkStart w:id="54" w:name="_BRINDAR_INFORMACIÓN_SOBRE_3"/>
-            <w:bookmarkStart w:id="55" w:name="_Toc307994226"/>
-            <w:bookmarkEnd w:id="54"/>
+            <w:bookmarkStart w:id="55" w:name="_BRINDAR_INFORMACIÓN_SOBRE_3"/>
+            <w:bookmarkStart w:id="56" w:name="_Toc307994226"/>
+            <w:bookmarkEnd w:id="55"/>
             <w:r>
               <w:t>BRINDAR INFORMACIÓN SOBRE EL SEGUIMIENTO DE CHEQUES</w:t>
             </w:r>
-            <w:bookmarkEnd w:id="55"/>
+            <w:bookmarkEnd w:id="56"/>
           </w:p>
           <w:p>
             <w:pPr>
@@ -22583,7 +22674,7 @@
           </w:p>
           <w:p>
             <w:pPr>
-              <w:pStyle w:val="Prrafodelista"/>
+              <w:pStyle w:val="ListParagraph"/>
               <w:spacing w:after="0" w:line="240" w:lineRule="auto"/>
               <w:jc w:val="both"/>
               <w:rPr>
@@ -23002,7 +23093,7 @@
           <w:insideH w:val="single" w:sz="4" w:space="0" w:color="000000"/>
           <w:insideV w:val="single" w:sz="4" w:space="0" w:color="000000"/>
         </w:tblBorders>
-        <w:tblLook w:val="0000"/>
+        <w:tblLook w:val="0000" w:firstRow="0" w:lastRow="0" w:firstColumn="0" w:lastColumn="0" w:noHBand="0" w:noVBand="0"/>
       </w:tblPr>
       <w:tblGrid>
         <w:gridCol w:w="6629"/>
@@ -23039,16 +23130,16 @@
           </w:p>
           <w:p>
             <w:pPr>
-              <w:pStyle w:val="Ttulo2"/>
+              <w:pStyle w:val="Heading2"/>
               <w:jc w:val="center"/>
             </w:pPr>
-            <w:bookmarkStart w:id="56" w:name="_BRINDAR_INFORMACIÓN_DE"/>
-            <w:bookmarkStart w:id="57" w:name="_Toc307994227"/>
-            <w:bookmarkEnd w:id="56"/>
+            <w:bookmarkStart w:id="57" w:name="_BRINDAR_INFORMACIÓN_DE"/>
+            <w:bookmarkStart w:id="58" w:name="_Toc307994227"/>
+            <w:bookmarkEnd w:id="57"/>
             <w:r>
               <w:t>BRINDAR INFORMACIÓN DE CALIDAD DE LOS PRODUCTOS IMPORTADOS</w:t>
             </w:r>
-            <w:bookmarkEnd w:id="57"/>
+            <w:bookmarkEnd w:id="58"/>
           </w:p>
           <w:p>
             <w:pPr>
@@ -23163,7 +23254,7 @@
           </w:p>
           <w:p>
             <w:pPr>
-              <w:pStyle w:val="Prrafodelista"/>
+              <w:pStyle w:val="ListParagraph"/>
               <w:spacing w:after="0" w:line="240" w:lineRule="auto"/>
               <w:jc w:val="both"/>
               <w:rPr>
@@ -23561,7 +23652,7 @@
           <w:insideH w:val="single" w:sz="4" w:space="0" w:color="000000"/>
           <w:insideV w:val="single" w:sz="4" w:space="0" w:color="000000"/>
         </w:tblBorders>
-        <w:tblLook w:val="0000"/>
+        <w:tblLook w:val="0000" w:firstRow="0" w:lastRow="0" w:firstColumn="0" w:lastColumn="0" w:noHBand="0" w:noVBand="0"/>
       </w:tblPr>
       <w:tblGrid>
         <w:gridCol w:w="6629"/>
@@ -23598,16 +23689,16 @@
           </w:p>
           <w:p>
             <w:pPr>
-              <w:pStyle w:val="Ttulo2"/>
+              <w:pStyle w:val="Heading2"/>
               <w:jc w:val="center"/>
             </w:pPr>
-            <w:bookmarkStart w:id="58" w:name="_BRINDAR_INFORMACIÓN_SOBRE_4"/>
-            <w:bookmarkStart w:id="59" w:name="_Toc307994228"/>
-            <w:bookmarkEnd w:id="58"/>
+            <w:bookmarkStart w:id="59" w:name="_BRINDAR_INFORMACIÓN_SOBRE_4"/>
+            <w:bookmarkStart w:id="60" w:name="_Toc307994228"/>
+            <w:bookmarkEnd w:id="59"/>
             <w:r>
               <w:t>BRINDAR INFORMACIÓN SOBRE LOS PRODUCTOS DEFECTUOSOS POR PROVEEDOR</w:t>
             </w:r>
-            <w:bookmarkEnd w:id="59"/>
+            <w:bookmarkEnd w:id="60"/>
           </w:p>
           <w:p>
             <w:pPr>
@@ -23729,7 +23820,7 @@
           </w:p>
           <w:p>
             <w:pPr>
-              <w:pStyle w:val="Prrafodelista"/>
+              <w:pStyle w:val="ListParagraph"/>
               <w:spacing w:after="0" w:line="240" w:lineRule="auto"/>
               <w:jc w:val="both"/>
               <w:rPr>
@@ -24099,7 +24190,9 @@
             <w:r>
               <w:rPr>
                 <w:rFonts w:ascii="Times New Roman" w:hAnsi="Times New Roman"/>
-                <w:szCs w:val="24"/>
+                <w:noProof/>
+                <w:szCs w:val="24"/>
+                <w:lang w:val="en-US"/>
               </w:rPr>
               <w:drawing>
                 <wp:inline distT="0" distB="0" distL="0" distR="0">
@@ -24119,7 +24212,7 @@
                           </pic:cNvPicPr>
                         </pic:nvPicPr>
                         <pic:blipFill>
-                          <a:blip r:embed="rId31" cstate="print"/>
+                          <a:blip r:embed="rId32" cstate="print"/>
                           <a:srcRect/>
                           <a:stretch>
                             <a:fillRect/>
@@ -24168,7 +24261,7 @@
           <w:insideH w:val="single" w:sz="4" w:space="0" w:color="000000"/>
           <w:insideV w:val="single" w:sz="4" w:space="0" w:color="000000"/>
         </w:tblBorders>
-        <w:tblLook w:val="0000"/>
+        <w:tblLook w:val="0000" w:firstRow="0" w:lastRow="0" w:firstColumn="0" w:lastColumn="0" w:noHBand="0" w:noVBand="0"/>
       </w:tblPr>
       <w:tblGrid>
         <w:gridCol w:w="6629"/>
@@ -24205,16 +24298,16 @@
           </w:p>
           <w:p>
             <w:pPr>
-              <w:pStyle w:val="Ttulo2"/>
+              <w:pStyle w:val="Heading2"/>
               <w:jc w:val="center"/>
             </w:pPr>
-            <w:bookmarkStart w:id="60" w:name="_BRINDAR_INFORMACIÓN_SOBRE_5"/>
-            <w:bookmarkStart w:id="61" w:name="_Toc307994229"/>
-            <w:bookmarkEnd w:id="60"/>
+            <w:bookmarkStart w:id="61" w:name="_BRINDAR_INFORMACIÓN_SOBRE_5"/>
+            <w:bookmarkStart w:id="62" w:name="_Toc307994229"/>
+            <w:bookmarkEnd w:id="61"/>
             <w:r>
               <w:t>BRINDAR INFORMACIÓN SOBRE LAS CUENTAS CORRIENTES DE LOS CLIENTES</w:t>
             </w:r>
-            <w:bookmarkEnd w:id="61"/>
+            <w:bookmarkEnd w:id="62"/>
           </w:p>
           <w:p>
             <w:pPr>
@@ -24329,7 +24422,7 @@
           </w:p>
           <w:p>
             <w:pPr>
-              <w:pStyle w:val="Prrafodelista"/>
+              <w:pStyle w:val="ListParagraph"/>
               <w:spacing w:after="0" w:line="240" w:lineRule="auto"/>
               <w:jc w:val="both"/>
               <w:rPr>
@@ -24562,8 +24655,6 @@
                 <w:szCs w:val="24"/>
               </w:rPr>
             </w:pPr>
-            <w:bookmarkStart w:id="62" w:name="_GoBack"/>
-            <w:bookmarkEnd w:id="62"/>
             <w:r>
               <w:rPr>
                 <w:rFonts w:ascii="Times New Roman" w:hAnsi="Times New Roman"/>
@@ -24737,7 +24828,7 @@
           <w:insideH w:val="single" w:sz="4" w:space="0" w:color="000000"/>
           <w:insideV w:val="single" w:sz="4" w:space="0" w:color="000000"/>
         </w:tblBorders>
-        <w:tblLook w:val="0000"/>
+        <w:tblLook w:val="0000" w:firstRow="0" w:lastRow="0" w:firstColumn="0" w:lastColumn="0" w:noHBand="0" w:noVBand="0"/>
       </w:tblPr>
       <w:tblGrid>
         <w:gridCol w:w="6629"/>
@@ -24774,7 +24865,7 @@
           </w:p>
           <w:p>
             <w:pPr>
-              <w:pStyle w:val="Ttulo2"/>
+              <w:pStyle w:val="Heading2"/>
               <w:jc w:val="center"/>
             </w:pPr>
             <w:bookmarkStart w:id="63" w:name="_BRINDAR_INFORMACIÓN_SOBRE_6"/>
@@ -24898,7 +24989,7 @@
           </w:p>
           <w:p>
             <w:pPr>
-              <w:pStyle w:val="Prrafodelista"/>
+              <w:pStyle w:val="ListParagraph"/>
               <w:spacing w:after="0" w:line="240" w:lineRule="auto"/>
               <w:jc w:val="both"/>
               <w:rPr>
@@ -25323,7 +25414,7 @@
           <w:insideH w:val="single" w:sz="4" w:space="0" w:color="000000"/>
           <w:insideV w:val="single" w:sz="4" w:space="0" w:color="000000"/>
         </w:tblBorders>
-        <w:tblLook w:val="0000"/>
+        <w:tblLook w:val="0000" w:firstRow="0" w:lastRow="0" w:firstColumn="0" w:lastColumn="0" w:noHBand="0" w:noVBand="0"/>
       </w:tblPr>
       <w:tblGrid>
         <w:gridCol w:w="6629"/>
@@ -25360,7 +25451,7 @@
           </w:p>
           <w:p>
             <w:pPr>
-              <w:pStyle w:val="Ttulo2"/>
+              <w:pStyle w:val="Heading2"/>
               <w:jc w:val="center"/>
             </w:pPr>
             <w:bookmarkStart w:id="65" w:name="_BRINDAR_INFORMACIÓN_SOBRE_7"/>
@@ -25484,7 +25575,7 @@
           </w:p>
           <w:p>
             <w:pPr>
-              <w:pStyle w:val="Prrafodelista"/>
+              <w:pStyle w:val="ListParagraph"/>
               <w:spacing w:after="0" w:line="240" w:lineRule="auto"/>
               <w:jc w:val="both"/>
               <w:rPr>
@@ -25881,7 +25972,7 @@
           <w:insideH w:val="single" w:sz="4" w:space="0" w:color="000000"/>
           <w:insideV w:val="single" w:sz="4" w:space="0" w:color="000000"/>
         </w:tblBorders>
-        <w:tblLook w:val="0000"/>
+        <w:tblLook w:val="0000" w:firstRow="0" w:lastRow="0" w:firstColumn="0" w:lastColumn="0" w:noHBand="0" w:noVBand="0"/>
       </w:tblPr>
       <w:tblGrid>
         <w:gridCol w:w="6629"/>
@@ -25918,7 +26009,7 @@
           </w:p>
           <w:p>
             <w:pPr>
-              <w:pStyle w:val="Ttulo2"/>
+              <w:pStyle w:val="Heading2"/>
               <w:jc w:val="center"/>
             </w:pPr>
             <w:bookmarkStart w:id="67" w:name="_BRINDAR_INFORMACIÓN_SOBRE_8"/>
@@ -26042,7 +26133,7 @@
           </w:p>
           <w:p>
             <w:pPr>
-              <w:pStyle w:val="Prrafodelista"/>
+              <w:pStyle w:val="ListParagraph"/>
               <w:spacing w:after="0" w:line="240" w:lineRule="auto"/>
               <w:jc w:val="both"/>
               <w:rPr>
@@ -26477,7 +26568,7 @@
                 <w:rFonts w:ascii="Times New Roman" w:hAnsi="Times New Roman"/>
                 <w:noProof/>
                 <w:szCs w:val="24"/>
-                <w:lang w:eastAsia="es-ES"/>
+                <w:lang w:val="en-US"/>
               </w:rPr>
               <w:drawing>
                 <wp:inline distT="0" distB="0" distL="0" distR="0">
@@ -26497,7 +26588,7 @@
                           </pic:cNvPicPr>
                         </pic:nvPicPr>
                         <pic:blipFill>
-                          <a:blip r:embed="rId32" cstate="print"/>
+                          <a:blip r:embed="rId33" cstate="print"/>
                           <a:srcRect/>
                           <a:stretch>
                             <a:fillRect/>
@@ -26531,8 +26622,8 @@
     </w:tbl>
     <w:p/>
     <w:sectPr>
-      <w:headerReference w:type="default" r:id="rId33"/>
-      <w:footerReference w:type="default" r:id="rId34"/>
+      <w:headerReference w:type="default" r:id="rId34"/>
+      <w:footerReference w:type="default" r:id="rId35"/>
       <w:pgSz w:w="12240" w:h="15840"/>
       <w:pgMar w:top="1417" w:right="1701" w:bottom="1417" w:left="1701" w:header="708" w:footer="708" w:gutter="0"/>
       <w:pgNumType w:start="0"/>
@@ -26545,7 +26636,7 @@
 </file>
 
 <file path=word/endnotes.xml><?xml version="1.0" encoding="utf-8"?>
-<w:endnotes xmlns:ve="http://schemas.openxmlformats.org/markup-compatibility/2006" xmlns:o="urn:schemas-microsoft-com:office:office" xmlns:r="http://schemas.openxmlformats.org/officeDocument/2006/relationships" xmlns:m="http://schemas.openxmlformats.org/officeDocument/2006/math" xmlns:v="urn:schemas-microsoft-com:vml" xmlns:wp="http://schemas.openxmlformats.org/drawingml/2006/wordprocessingDrawing" xmlns:w10="urn:schemas-microsoft-com:office:word" xmlns:w="http://schemas.openxmlformats.org/wordprocessingml/2006/main" xmlns:wne="http://schemas.microsoft.com/office/word/2006/wordml">
+<w:endnotes xmlns:wpc="http://schemas.microsoft.com/office/word/2010/wordprocessingCanvas" xmlns:mc="http://schemas.openxmlformats.org/markup-compatibility/2006" xmlns:o="urn:schemas-microsoft-com:office:office" xmlns:r="http://schemas.openxmlformats.org/officeDocument/2006/relationships" xmlns:m="http://schemas.openxmlformats.org/officeDocument/2006/math" xmlns:v="urn:schemas-microsoft-com:vml" xmlns:wp14="http://schemas.microsoft.com/office/word/2010/wordprocessingDrawing" xmlns:wp="http://schemas.openxmlformats.org/drawingml/2006/wordprocessingDrawing" xmlns:w10="urn:schemas-microsoft-com:office:word" xmlns:w="http://schemas.openxmlformats.org/wordprocessingml/2006/main" xmlns:w14="http://schemas.microsoft.com/office/word/2010/wordml" xmlns:wpg="http://schemas.microsoft.com/office/word/2010/wordprocessingGroup" xmlns:wpi="http://schemas.microsoft.com/office/word/2010/wordprocessingInk" xmlns:wne="http://schemas.microsoft.com/office/word/2006/wordml" xmlns:wps="http://schemas.microsoft.com/office/word/2010/wordprocessingShape" mc:Ignorable="w14 wp14">
   <w:endnote w:type="separator" w:id="-1">
     <w:p>
       <w:pPr>
@@ -26570,7 +26661,7 @@
 </file>
 
 <file path=word/footer1.xml><?xml version="1.0" encoding="utf-8"?>
-<w:ftr xmlns:ve="http://schemas.openxmlformats.org/markup-compatibility/2006" xmlns:o="urn:schemas-microsoft-com:office:office" xmlns:r="http://schemas.openxmlformats.org/officeDocument/2006/relationships" xmlns:m="http://schemas.openxmlformats.org/officeDocument/2006/math" xmlns:v="urn:schemas-microsoft-com:vml" xmlns:wp="http://schemas.openxmlformats.org/drawingml/2006/wordprocessingDrawing" xmlns:w10="urn:schemas-microsoft-com:office:word" xmlns:w="http://schemas.openxmlformats.org/wordprocessingml/2006/main" xmlns:wne="http://schemas.microsoft.com/office/word/2006/wordml">
+<w:ftr xmlns:wpc="http://schemas.microsoft.com/office/word/2010/wordprocessingCanvas" xmlns:mc="http://schemas.openxmlformats.org/markup-compatibility/2006" xmlns:o="urn:schemas-microsoft-com:office:office" xmlns:r="http://schemas.openxmlformats.org/officeDocument/2006/relationships" xmlns:m="http://schemas.openxmlformats.org/officeDocument/2006/math" xmlns:v="urn:schemas-microsoft-com:vml" xmlns:wp14="http://schemas.microsoft.com/office/word/2010/wordprocessingDrawing" xmlns:wp="http://schemas.openxmlformats.org/drawingml/2006/wordprocessingDrawing" xmlns:w10="urn:schemas-microsoft-com:office:word" xmlns:w="http://schemas.openxmlformats.org/wordprocessingml/2006/main" xmlns:w14="http://schemas.microsoft.com/office/word/2010/wordml" xmlns:wpg="http://schemas.microsoft.com/office/word/2010/wordprocessingGroup" xmlns:wpi="http://schemas.microsoft.com/office/word/2010/wordprocessingInk" xmlns:wne="http://schemas.microsoft.com/office/word/2006/wordml" xmlns:wps="http://schemas.microsoft.com/office/word/2010/wordprocessingShape" mc:Ignorable="w14 wp14">
   <w:tbl>
     <w:tblPr>
       <w:tblW w:w="9603" w:type="dxa"/>
@@ -26583,7 +26674,7 @@
         <w:left w:w="70" w:type="dxa"/>
         <w:right w:w="70" w:type="dxa"/>
       </w:tblCellMar>
-      <w:tblLook w:val="0000"/>
+      <w:tblLook w:val="0000" w:firstRow="0" w:lastRow="0" w:firstColumn="0" w:lastColumn="0" w:noHBand="0" w:noVBand="0"/>
     </w:tblPr>
     <w:tblGrid>
       <w:gridCol w:w="4661"/>
@@ -26599,7 +26690,7 @@
         </w:tcPr>
         <w:p>
           <w:pPr>
-            <w:pStyle w:val="Piedepgina"/>
+            <w:pStyle w:val="Footer"/>
             <w:rPr>
               <w:rFonts w:ascii="Arial" w:hAnsi="Arial" w:cs="Arial"/>
               <w:sz w:val="18"/>
@@ -26614,12 +26705,43 @@
               <w:szCs w:val="18"/>
               <w:lang w:val="es-AR"/>
             </w:rPr>
-            <w:t>Agüero, Nafria, Pisciolari, Quiroga, Waisman</w:t>
+            <w:t xml:space="preserve">Agüero, </w:t>
           </w:r>
+          <w:proofErr w:type="spellStart"/>
+          <w:r>
+            <w:rPr>
+              <w:rFonts w:ascii="Arial" w:hAnsi="Arial" w:cs="Arial"/>
+              <w:sz w:val="18"/>
+              <w:szCs w:val="18"/>
+              <w:lang w:val="es-AR"/>
+            </w:rPr>
+            <w:t>Nafria</w:t>
+          </w:r>
+          <w:proofErr w:type="spellEnd"/>
+          <w:r>
+            <w:rPr>
+              <w:rFonts w:ascii="Arial" w:hAnsi="Arial" w:cs="Arial"/>
+              <w:sz w:val="18"/>
+              <w:szCs w:val="18"/>
+              <w:lang w:val="es-AR"/>
+            </w:rPr>
+            <w:t xml:space="preserve">, Pisciolari, Quiroga, </w:t>
+          </w:r>
+          <w:proofErr w:type="spellStart"/>
+          <w:r>
+            <w:rPr>
+              <w:rFonts w:ascii="Arial" w:hAnsi="Arial" w:cs="Arial"/>
+              <w:sz w:val="18"/>
+              <w:szCs w:val="18"/>
+              <w:lang w:val="es-AR"/>
+            </w:rPr>
+            <w:t>Waisman</w:t>
+          </w:r>
+          <w:proofErr w:type="spellEnd"/>
         </w:p>
         <w:p>
           <w:pPr>
-            <w:pStyle w:val="Piedepgina"/>
+            <w:pStyle w:val="Footer"/>
             <w:rPr>
               <w:rFonts w:ascii="Arial" w:hAnsi="Arial" w:cs="Arial"/>
               <w:sz w:val="18"/>
@@ -26635,7 +26757,7 @@
         </w:tcPr>
         <w:p>
           <w:pPr>
-            <w:pStyle w:val="Piedepgina"/>
+            <w:pStyle w:val="Footer"/>
             <w:jc w:val="right"/>
             <w:rPr>
               <w:rFonts w:ascii="Arial" w:hAnsi="Arial" w:cs="Arial"/>
@@ -26653,7 +26775,7 @@
           </w:r>
           <w:r>
             <w:rPr>
-              <w:rStyle w:val="Nmerodepgina"/>
+              <w:rStyle w:val="PageNumber"/>
               <w:rFonts w:ascii="Arial" w:hAnsi="Arial" w:cs="Arial"/>
               <w:sz w:val="18"/>
               <w:szCs w:val="18"/>
@@ -26662,7 +26784,7 @@
           </w:r>
           <w:r>
             <w:rPr>
-              <w:rStyle w:val="Nmerodepgina"/>
+              <w:rStyle w:val="PageNumber"/>
               <w:rFonts w:ascii="Arial" w:hAnsi="Arial" w:cs="Arial"/>
               <w:sz w:val="18"/>
               <w:szCs w:val="18"/>
@@ -26671,7 +26793,7 @@
           </w:r>
           <w:r>
             <w:rPr>
-              <w:rStyle w:val="Nmerodepgina"/>
+              <w:rStyle w:val="PageNumber"/>
               <w:rFonts w:ascii="Arial" w:hAnsi="Arial" w:cs="Arial"/>
               <w:sz w:val="18"/>
               <w:szCs w:val="18"/>
@@ -26680,17 +26802,17 @@
           </w:r>
           <w:r>
             <w:rPr>
-              <w:rStyle w:val="Nmerodepgina"/>
+              <w:rStyle w:val="PageNumber"/>
               <w:rFonts w:ascii="Arial" w:hAnsi="Arial" w:cs="Arial"/>
               <w:noProof/>
               <w:sz w:val="18"/>
               <w:szCs w:val="18"/>
             </w:rPr>
-            <w:t>38</w:t>
+            <w:t>1</w:t>
           </w:r>
           <w:r>
             <w:rPr>
-              <w:rStyle w:val="Nmerodepgina"/>
+              <w:rStyle w:val="PageNumber"/>
               <w:rFonts w:ascii="Arial" w:hAnsi="Arial" w:cs="Arial"/>
               <w:sz w:val="18"/>
               <w:szCs w:val="18"/>
@@ -26736,7 +26858,7 @@
               <w:sz w:val="18"/>
               <w:szCs w:val="18"/>
             </w:rPr>
-            <w:t>40</w:t>
+            <w:t>38</w:t>
           </w:r>
           <w:r>
             <w:rPr>
@@ -26752,14 +26874,14 @@
   </w:tbl>
   <w:p>
     <w:pPr>
-      <w:pStyle w:val="Piedepgina"/>
+      <w:pStyle w:val="Footer"/>
     </w:pPr>
   </w:p>
 </w:ftr>
 </file>
 
 <file path=word/footnotes.xml><?xml version="1.0" encoding="utf-8"?>
-<w:footnotes xmlns:ve="http://schemas.openxmlformats.org/markup-compatibility/2006" xmlns:o="urn:schemas-microsoft-com:office:office" xmlns:r="http://schemas.openxmlformats.org/officeDocument/2006/relationships" xmlns:m="http://schemas.openxmlformats.org/officeDocument/2006/math" xmlns:v="urn:schemas-microsoft-com:vml" xmlns:wp="http://schemas.openxmlformats.org/drawingml/2006/wordprocessingDrawing" xmlns:w10="urn:schemas-microsoft-com:office:word" xmlns:w="http://schemas.openxmlformats.org/wordprocessingml/2006/main" xmlns:wne="http://schemas.microsoft.com/office/word/2006/wordml">
+<w:footnotes xmlns:wpc="http://schemas.microsoft.com/office/word/2010/wordprocessingCanvas" xmlns:mc="http://schemas.openxmlformats.org/markup-compatibility/2006" xmlns:o="urn:schemas-microsoft-com:office:office" xmlns:r="http://schemas.openxmlformats.org/officeDocument/2006/relationships" xmlns:m="http://schemas.openxmlformats.org/officeDocument/2006/math" xmlns:v="urn:schemas-microsoft-com:vml" xmlns:wp14="http://schemas.microsoft.com/office/word/2010/wordprocessingDrawing" xmlns:wp="http://schemas.openxmlformats.org/drawingml/2006/wordprocessingDrawing" xmlns:w10="urn:schemas-microsoft-com:office:word" xmlns:w="http://schemas.openxmlformats.org/wordprocessingml/2006/main" xmlns:w14="http://schemas.microsoft.com/office/word/2010/wordml" xmlns:wpg="http://schemas.microsoft.com/office/word/2010/wordprocessingGroup" xmlns:wpi="http://schemas.microsoft.com/office/word/2010/wordprocessingInk" xmlns:wne="http://schemas.microsoft.com/office/word/2006/wordml" xmlns:wps="http://schemas.microsoft.com/office/word/2010/wordprocessingShape" mc:Ignorable="w14 wp14">
   <w:footnote w:type="separator" w:id="-1">
     <w:p>
       <w:pPr>
@@ -26784,10 +26906,10 @@
 </file>
 
 <file path=word/header1.xml><?xml version="1.0" encoding="utf-8"?>
-<w:hdr xmlns:ve="http://schemas.openxmlformats.org/markup-compatibility/2006" xmlns:o="urn:schemas-microsoft-com:office:office" xmlns:r="http://schemas.openxmlformats.org/officeDocument/2006/relationships" xmlns:m="http://schemas.openxmlformats.org/officeDocument/2006/math" xmlns:v="urn:schemas-microsoft-com:vml" xmlns:wp="http://schemas.openxmlformats.org/drawingml/2006/wordprocessingDrawing" xmlns:w10="urn:schemas-microsoft-com:office:word" xmlns:w="http://schemas.openxmlformats.org/wordprocessingml/2006/main" xmlns:wne="http://schemas.microsoft.com/office/word/2006/wordml">
+<w:hdr xmlns:wpc="http://schemas.microsoft.com/office/word/2010/wordprocessingCanvas" xmlns:mc="http://schemas.openxmlformats.org/markup-compatibility/2006" xmlns:o="urn:schemas-microsoft-com:office:office" xmlns:r="http://schemas.openxmlformats.org/officeDocument/2006/relationships" xmlns:m="http://schemas.openxmlformats.org/officeDocument/2006/math" xmlns:v="urn:schemas-microsoft-com:vml" xmlns:wp14="http://schemas.microsoft.com/office/word/2010/wordprocessingDrawing" xmlns:wp="http://schemas.openxmlformats.org/drawingml/2006/wordprocessingDrawing" xmlns:w10="urn:schemas-microsoft-com:office:word" xmlns:w="http://schemas.openxmlformats.org/wordprocessingml/2006/main" xmlns:w14="http://schemas.microsoft.com/office/word/2010/wordml" xmlns:wpg="http://schemas.microsoft.com/office/word/2010/wordprocessingGroup" xmlns:wpi="http://schemas.microsoft.com/office/word/2010/wordprocessingInk" xmlns:wne="http://schemas.microsoft.com/office/word/2006/wordml" xmlns:wps="http://schemas.microsoft.com/office/word/2010/wordprocessingShape" mc:Ignorable="w14 wp14">
   <w:p>
     <w:pPr>
-      <w:pStyle w:val="Encabezado"/>
+      <w:pStyle w:val="Header"/>
       <w:rPr>
         <w:sz w:val="18"/>
         <w:szCs w:val="18"/>
@@ -26796,7 +26918,7 @@
   </w:p>
   <w:tbl>
     <w:tblPr>
-      <w:tblStyle w:val="Tablaconcuadrcula"/>
+      <w:tblStyle w:val="TableGrid"/>
       <w:tblW w:w="9482" w:type="dxa"/>
       <w:tblInd w:w="-459" w:type="dxa"/>
       <w:tblBorders>
@@ -26806,7 +26928,7 @@
         <w:insideH w:val="none" w:sz="0" w:space="0" w:color="auto"/>
         <w:insideV w:val="none" w:sz="0" w:space="0" w:color="auto"/>
       </w:tblBorders>
-      <w:tblLook w:val="04A0"/>
+      <w:tblLook w:val="04A0" w:firstRow="1" w:lastRow="0" w:firstColumn="1" w:lastColumn="0" w:noHBand="0" w:noVBand="1"/>
     </w:tblPr>
     <w:tblGrid>
       <w:gridCol w:w="3500"/>
@@ -26823,7 +26945,7 @@
         </w:tcPr>
         <w:p>
           <w:pPr>
-            <w:pStyle w:val="Encabezado"/>
+            <w:pStyle w:val="Header"/>
             <w:rPr>
               <w:szCs w:val="16"/>
             </w:rPr>
@@ -26842,7 +26964,7 @@
         </w:tcPr>
         <w:p>
           <w:pPr>
-            <w:pStyle w:val="Encabezado"/>
+            <w:pStyle w:val="Header"/>
             <w:rPr>
               <w:szCs w:val="16"/>
             </w:rPr>
@@ -26855,7 +26977,7 @@
         </w:tcPr>
         <w:p>
           <w:pPr>
-            <w:pStyle w:val="Encabezado"/>
+            <w:pStyle w:val="Header"/>
             <w:rPr>
               <w:szCs w:val="16"/>
             </w:rPr>
@@ -26879,7 +27001,7 @@
         </w:tcPr>
         <w:p>
           <w:pPr>
-            <w:pStyle w:val="Encabezado"/>
+            <w:pStyle w:val="Header"/>
             <w:rPr>
               <w:szCs w:val="16"/>
             </w:rPr>
@@ -26898,7 +27020,7 @@
         </w:tcPr>
         <w:p>
           <w:pPr>
-            <w:pStyle w:val="Encabezado"/>
+            <w:pStyle w:val="Header"/>
             <w:rPr>
               <w:szCs w:val="16"/>
             </w:rPr>
@@ -26923,7 +27045,7 @@
         </w:tcPr>
         <w:p>
           <w:pPr>
-            <w:pStyle w:val="Encabezado"/>
+            <w:pStyle w:val="Header"/>
             <w:rPr>
               <w:szCs w:val="16"/>
             </w:rPr>
@@ -26931,7 +27053,7 @@
           <w:r>
             <w:rPr>
               <w:noProof/>
-              <w:lang w:eastAsia="es-ES"/>
+              <w:lang w:val="en-US"/>
             </w:rPr>
             <w:drawing>
               <wp:inline distT="0" distB="0" distL="0" distR="0">
@@ -26975,19 +27097,19 @@
   </w:tbl>
   <w:p>
     <w:pPr>
-      <w:pStyle w:val="Encabezado"/>
+      <w:pStyle w:val="Header"/>
     </w:pPr>
   </w:p>
   <w:p>
     <w:pPr>
-      <w:pStyle w:val="Encabezado"/>
+      <w:pStyle w:val="Header"/>
     </w:pPr>
   </w:p>
 </w:hdr>
 </file>
 
 <file path=word/numbering.xml><?xml version="1.0" encoding="utf-8"?>
-<w:numbering xmlns:ve="http://schemas.openxmlformats.org/markup-compatibility/2006" xmlns:o="urn:schemas-microsoft-com:office:office" xmlns:r="http://schemas.openxmlformats.org/officeDocument/2006/relationships" xmlns:m="http://schemas.openxmlformats.org/officeDocument/2006/math" xmlns:v="urn:schemas-microsoft-com:vml" xmlns:wp="http://schemas.openxmlformats.org/drawingml/2006/wordprocessingDrawing" xmlns:w10="urn:schemas-microsoft-com:office:word" xmlns:w="http://schemas.openxmlformats.org/wordprocessingml/2006/main" xmlns:wne="http://schemas.microsoft.com/office/word/2006/wordml">
+<w:numbering xmlns:wpc="http://schemas.microsoft.com/office/word/2010/wordprocessingCanvas" xmlns:mc="http://schemas.openxmlformats.org/markup-compatibility/2006" xmlns:o="urn:schemas-microsoft-com:office:office" xmlns:r="http://schemas.openxmlformats.org/officeDocument/2006/relationships" xmlns:m="http://schemas.openxmlformats.org/officeDocument/2006/math" xmlns:v="urn:schemas-microsoft-com:vml" xmlns:wp14="http://schemas.microsoft.com/office/word/2010/wordprocessingDrawing" xmlns:wp="http://schemas.openxmlformats.org/drawingml/2006/wordprocessingDrawing" xmlns:w10="urn:schemas-microsoft-com:office:word" xmlns:w="http://schemas.openxmlformats.org/wordprocessingml/2006/main" xmlns:w14="http://schemas.microsoft.com/office/word/2010/wordml" xmlns:wpg="http://schemas.microsoft.com/office/word/2010/wordprocessingGroup" xmlns:wpi="http://schemas.microsoft.com/office/word/2010/wordprocessingInk" xmlns:wne="http://schemas.microsoft.com/office/word/2006/wordml" xmlns:wps="http://schemas.microsoft.com/office/word/2010/wordprocessingShape" mc:Ignorable="w14 wp14">
   <w:abstractNum w:abstractNumId="0">
     <w:nsid w:val="028B322A"/>
     <w:multiLevelType w:val="multilevel"/>
@@ -33998,7 +34120,7 @@
 </file>
 
 <file path=word/styles.xml><?xml version="1.0" encoding="utf-8"?>
-<w:styles xmlns:r="http://schemas.openxmlformats.org/officeDocument/2006/relationships" xmlns:w="http://schemas.openxmlformats.org/wordprocessingml/2006/main">
+<w:styles xmlns:mc="http://schemas.openxmlformats.org/markup-compatibility/2006" xmlns:r="http://schemas.openxmlformats.org/officeDocument/2006/relationships" xmlns:w="http://schemas.openxmlformats.org/wordprocessingml/2006/main" xmlns:w14="http://schemas.microsoft.com/office/word/2010/wordml" mc:Ignorable="w14">
   <w:docDefaults>
     <w:rPrDefault>
       <w:rPr>
@@ -34162,11 +34284,11 @@
     <w:qFormat/>
     <w:rsid w:val="008D3BE6"/>
   </w:style>
-  <w:style w:type="paragraph" w:styleId="Ttulo1">
+  <w:style w:type="paragraph" w:styleId="Heading1">
     <w:name w:val="heading 1"/>
     <w:basedOn w:val="Normal"/>
     <w:next w:val="Normal"/>
-    <w:link w:val="Ttulo1Car"/>
+    <w:link w:val="Heading1Char"/>
     <w:uiPriority w:val="9"/>
     <w:qFormat/>
     <w:rsid w:val="00A97225"/>
@@ -34185,11 +34307,11 @@
       <w:szCs w:val="28"/>
     </w:rPr>
   </w:style>
-  <w:style w:type="paragraph" w:styleId="Ttulo2">
+  <w:style w:type="paragraph" w:styleId="Heading2">
     <w:name w:val="heading 2"/>
     <w:basedOn w:val="Normal"/>
     <w:next w:val="Normal"/>
-    <w:link w:val="Ttulo2Car"/>
+    <w:link w:val="Heading2Char"/>
     <w:uiPriority w:val="9"/>
     <w:unhideWhenUsed/>
     <w:qFormat/>
@@ -34209,11 +34331,11 @@
       <w:szCs w:val="26"/>
     </w:rPr>
   </w:style>
-  <w:style w:type="paragraph" w:styleId="Ttulo3">
+  <w:style w:type="paragraph" w:styleId="Heading3">
     <w:name w:val="heading 3"/>
     <w:basedOn w:val="Normal"/>
     <w:next w:val="Normal"/>
-    <w:link w:val="Ttulo3Car"/>
+    <w:link w:val="Heading3Char"/>
     <w:uiPriority w:val="9"/>
     <w:unhideWhenUsed/>
     <w:qFormat/>
@@ -34231,18 +34353,17 @@
       <w:color w:val="4F81BD" w:themeColor="accent1"/>
     </w:rPr>
   </w:style>
-  <w:style w:type="character" w:default="1" w:styleId="Fuentedeprrafopredeter">
+  <w:style w:type="character" w:default="1" w:styleId="DefaultParagraphFont">
     <w:name w:val="Default Paragraph Font"/>
     <w:uiPriority w:val="1"/>
     <w:semiHidden/>
     <w:unhideWhenUsed/>
   </w:style>
-  <w:style w:type="table" w:default="1" w:styleId="Tablanormal">
+  <w:style w:type="table" w:default="1" w:styleId="TableNormal">
     <w:name w:val="Normal Table"/>
     <w:uiPriority w:val="99"/>
     <w:semiHidden/>
     <w:unhideWhenUsed/>
-    <w:qFormat/>
     <w:tblPr>
       <w:tblInd w:w="0" w:type="dxa"/>
       <w:tblCellMar>
@@ -34253,15 +34374,15 @@
       </w:tblCellMar>
     </w:tblPr>
   </w:style>
-  <w:style w:type="numbering" w:default="1" w:styleId="Sinlista">
+  <w:style w:type="numbering" w:default="1" w:styleId="NoList">
     <w:name w:val="No List"/>
     <w:uiPriority w:val="99"/>
     <w:semiHidden/>
     <w:unhideWhenUsed/>
   </w:style>
-  <w:style w:type="table" w:styleId="Tablaconcuadrcula">
+  <w:style w:type="table" w:styleId="TableGrid">
     <w:name w:val="Table Grid"/>
-    <w:basedOn w:val="Tablanormal"/>
+    <w:basedOn w:val="TableNormal"/>
     <w:uiPriority w:val="59"/>
     <w:rsid w:val="00537CD3"/>
     <w:pPr>
@@ -34288,7 +34409,7 @@
       </w:tblCellMar>
     </w:tblPr>
   </w:style>
-  <w:style w:type="paragraph" w:styleId="Prrafodelista">
+  <w:style w:type="paragraph" w:styleId="ListParagraph">
     <w:name w:val="List Paragraph"/>
     <w:basedOn w:val="Normal"/>
     <w:uiPriority w:val="34"/>
@@ -34302,9 +34423,9 @@
       <w:lang w:val="es-AR"/>
     </w:rPr>
   </w:style>
-  <w:style w:type="paragraph" w:styleId="Sinespaciado">
+  <w:style w:type="paragraph" w:styleId="NoSpacing">
     <w:name w:val="No Spacing"/>
-    <w:link w:val="SinespaciadoCar"/>
+    <w:link w:val="NoSpacingChar"/>
     <w:uiPriority w:val="1"/>
     <w:qFormat/>
     <w:rsid w:val="00A97225"/>
@@ -34315,20 +34436,20 @@
       <w:rFonts w:eastAsiaTheme="minorEastAsia"/>
     </w:rPr>
   </w:style>
-  <w:style w:type="character" w:customStyle="1" w:styleId="SinespaciadoCar">
-    <w:name w:val="Sin espaciado Car"/>
-    <w:basedOn w:val="Fuentedeprrafopredeter"/>
-    <w:link w:val="Sinespaciado"/>
+  <w:style w:type="character" w:customStyle="1" w:styleId="NoSpacingChar">
+    <w:name w:val="No Spacing Char"/>
+    <w:basedOn w:val="DefaultParagraphFont"/>
+    <w:link w:val="NoSpacing"/>
     <w:uiPriority w:val="1"/>
     <w:rsid w:val="00A97225"/>
     <w:rPr>
       <w:rFonts w:eastAsiaTheme="minorEastAsia"/>
     </w:rPr>
   </w:style>
-  <w:style w:type="paragraph" w:styleId="Textodeglobo">
+  <w:style w:type="paragraph" w:styleId="BalloonText">
     <w:name w:val="Balloon Text"/>
     <w:basedOn w:val="Normal"/>
-    <w:link w:val="TextodegloboCar"/>
+    <w:link w:val="BalloonTextChar"/>
     <w:uiPriority w:val="99"/>
     <w:semiHidden/>
     <w:unhideWhenUsed/>
@@ -34342,10 +34463,10 @@
       <w:szCs w:val="16"/>
     </w:rPr>
   </w:style>
-  <w:style w:type="character" w:customStyle="1" w:styleId="TextodegloboCar">
-    <w:name w:val="Texto de globo Car"/>
-    <w:basedOn w:val="Fuentedeprrafopredeter"/>
-    <w:link w:val="Textodeglobo"/>
+  <w:style w:type="character" w:customStyle="1" w:styleId="BalloonTextChar">
+    <w:name w:val="Balloon Text Char"/>
+    <w:basedOn w:val="DefaultParagraphFont"/>
+    <w:link w:val="BalloonText"/>
     <w:uiPriority w:val="99"/>
     <w:semiHidden/>
     <w:rsid w:val="00A97225"/>
@@ -34355,10 +34476,10 @@
       <w:szCs w:val="16"/>
     </w:rPr>
   </w:style>
-  <w:style w:type="character" w:customStyle="1" w:styleId="Ttulo1Car">
-    <w:name w:val="Título 1 Car"/>
-    <w:basedOn w:val="Fuentedeprrafopredeter"/>
-    <w:link w:val="Ttulo1"/>
+  <w:style w:type="character" w:customStyle="1" w:styleId="Heading1Char">
+    <w:name w:val="Heading 1 Char"/>
+    <w:basedOn w:val="DefaultParagraphFont"/>
+    <w:link w:val="Heading1"/>
     <w:uiPriority w:val="9"/>
     <w:rsid w:val="00A97225"/>
     <w:rPr>
@@ -34370,9 +34491,9 @@
       <w:szCs w:val="28"/>
     </w:rPr>
   </w:style>
-  <w:style w:type="paragraph" w:styleId="TtulodeTDC">
+  <w:style w:type="paragraph" w:styleId="TOCHeading">
     <w:name w:val="TOC Heading"/>
-    <w:basedOn w:val="Ttulo1"/>
+    <w:basedOn w:val="Heading1"/>
     <w:next w:val="Normal"/>
     <w:uiPriority w:val="39"/>
     <w:semiHidden/>
@@ -34385,7 +34506,7 @@
   </w:style>
   <w:style w:type="table" w:customStyle="1" w:styleId="Listaclara-nfasis11">
     <w:name w:val="Lista clara - Énfasis 11"/>
-    <w:basedOn w:val="Tablanormal"/>
+    <w:basedOn w:val="TableNormal"/>
     <w:uiPriority w:val="61"/>
     <w:rsid w:val="00A97225"/>
     <w:pPr>
@@ -34481,9 +34602,9 @@
       </w:tcPr>
     </w:tblStylePr>
   </w:style>
-  <w:style w:type="table" w:styleId="Listaclara-nfasis5">
+  <w:style w:type="table" w:styleId="LightList-Accent5">
     <w:name w:val="Light List Accent 5"/>
-    <w:basedOn w:val="Tablanormal"/>
+    <w:basedOn w:val="TableNormal"/>
     <w:uiPriority w:val="61"/>
     <w:rsid w:val="002A7CF0"/>
     <w:pPr>
@@ -34577,11 +34698,11 @@
       </w:tcPr>
     </w:tblStylePr>
   </w:style>
-  <w:style w:type="paragraph" w:styleId="Subttulo">
+  <w:style w:type="paragraph" w:styleId="Subtitle">
     <w:name w:val="Subtitle"/>
     <w:basedOn w:val="Normal"/>
     <w:next w:val="Normal"/>
-    <w:link w:val="SubttuloCar"/>
+    <w:link w:val="SubtitleChar"/>
     <w:uiPriority w:val="11"/>
     <w:qFormat/>
     <w:rsid w:val="002A7CF0"/>
@@ -34603,10 +34724,10 @@
       <w:lang w:bidi="en-US"/>
     </w:rPr>
   </w:style>
-  <w:style w:type="character" w:customStyle="1" w:styleId="SubttuloCar">
-    <w:name w:val="Subtítulo Car"/>
-    <w:basedOn w:val="Fuentedeprrafopredeter"/>
-    <w:link w:val="Subttulo"/>
+  <w:style w:type="character" w:customStyle="1" w:styleId="SubtitleChar">
+    <w:name w:val="Subtitle Char"/>
+    <w:basedOn w:val="DefaultParagraphFont"/>
+    <w:link w:val="Subtitle"/>
     <w:uiPriority w:val="11"/>
     <w:rsid w:val="002A7CF0"/>
     <w:rPr>
@@ -34620,9 +34741,9 @@
       <w:lang w:bidi="en-US"/>
     </w:rPr>
   </w:style>
-  <w:style w:type="character" w:styleId="nfasisintenso">
+  <w:style w:type="character" w:styleId="IntenseEmphasis">
     <w:name w:val="Intense Emphasis"/>
-    <w:basedOn w:val="Fuentedeprrafopredeter"/>
+    <w:basedOn w:val="DefaultParagraphFont"/>
     <w:uiPriority w:val="21"/>
     <w:qFormat/>
     <w:rsid w:val="002A7CF0"/>
@@ -34635,7 +34756,7 @@
       <w:u w:val="none"/>
     </w:rPr>
   </w:style>
-  <w:style w:type="paragraph" w:styleId="TDC1">
+  <w:style w:type="paragraph" w:styleId="TOC1">
     <w:name w:val="toc 1"/>
     <w:basedOn w:val="Normal"/>
     <w:next w:val="Normal"/>
@@ -34647,9 +34768,9 @@
       <w:spacing w:after="100"/>
     </w:pPr>
   </w:style>
-  <w:style w:type="character" w:styleId="Hipervnculo">
+  <w:style w:type="character" w:styleId="Hyperlink">
     <w:name w:val="Hyperlink"/>
-    <w:basedOn w:val="Fuentedeprrafopredeter"/>
+    <w:basedOn w:val="DefaultParagraphFont"/>
     <w:uiPriority w:val="99"/>
     <w:unhideWhenUsed/>
     <w:rsid w:val="002A7CF0"/>
@@ -34658,10 +34779,10 @@
       <w:u w:val="single"/>
     </w:rPr>
   </w:style>
-  <w:style w:type="paragraph" w:styleId="Encabezado">
+  <w:style w:type="paragraph" w:styleId="Header">
     <w:name w:val="header"/>
     <w:basedOn w:val="Normal"/>
-    <w:link w:val="EncabezadoCar"/>
+    <w:link w:val="HeaderChar"/>
     <w:unhideWhenUsed/>
     <w:rsid w:val="00740C3F"/>
     <w:pPr>
@@ -34672,16 +34793,16 @@
       <w:spacing w:after="0" w:line="240" w:lineRule="auto"/>
     </w:pPr>
   </w:style>
-  <w:style w:type="character" w:customStyle="1" w:styleId="EncabezadoCar">
-    <w:name w:val="Encabezado Car"/>
-    <w:basedOn w:val="Fuentedeprrafopredeter"/>
-    <w:link w:val="Encabezado"/>
+  <w:style w:type="character" w:customStyle="1" w:styleId="HeaderChar">
+    <w:name w:val="Header Char"/>
+    <w:basedOn w:val="DefaultParagraphFont"/>
+    <w:link w:val="Header"/>
     <w:rsid w:val="00740C3F"/>
   </w:style>
-  <w:style w:type="paragraph" w:styleId="Piedepgina">
+  <w:style w:type="paragraph" w:styleId="Footer">
     <w:name w:val="footer"/>
     <w:basedOn w:val="Normal"/>
-    <w:link w:val="PiedepginaCar"/>
+    <w:link w:val="FooterChar"/>
     <w:unhideWhenUsed/>
     <w:rsid w:val="00740C3F"/>
     <w:pPr>
@@ -34692,22 +34813,22 @@
       <w:spacing w:after="0" w:line="240" w:lineRule="auto"/>
     </w:pPr>
   </w:style>
-  <w:style w:type="character" w:customStyle="1" w:styleId="PiedepginaCar">
-    <w:name w:val="Pie de página Car"/>
-    <w:basedOn w:val="Fuentedeprrafopredeter"/>
-    <w:link w:val="Piedepgina"/>
+  <w:style w:type="character" w:customStyle="1" w:styleId="FooterChar">
+    <w:name w:val="Footer Char"/>
+    <w:basedOn w:val="DefaultParagraphFont"/>
+    <w:link w:val="Footer"/>
     <w:uiPriority w:val="99"/>
     <w:rsid w:val="00740C3F"/>
   </w:style>
-  <w:style w:type="character" w:styleId="Nmerodepgina">
+  <w:style w:type="character" w:styleId="PageNumber">
     <w:name w:val="page number"/>
-    <w:basedOn w:val="Fuentedeprrafopredeter"/>
+    <w:basedOn w:val="DefaultParagraphFont"/>
     <w:rsid w:val="00740C3F"/>
   </w:style>
-  <w:style w:type="character" w:customStyle="1" w:styleId="Ttulo2Car">
-    <w:name w:val="Título 2 Car"/>
-    <w:basedOn w:val="Fuentedeprrafopredeter"/>
-    <w:link w:val="Ttulo2"/>
+  <w:style w:type="character" w:customStyle="1" w:styleId="Heading2Char">
+    <w:name w:val="Heading 2 Char"/>
+    <w:basedOn w:val="DefaultParagraphFont"/>
+    <w:link w:val="Heading2"/>
     <w:uiPriority w:val="9"/>
     <w:rsid w:val="00F02B9A"/>
     <w:rPr>
@@ -34719,10 +34840,10 @@
       <w:szCs w:val="26"/>
     </w:rPr>
   </w:style>
-  <w:style w:type="paragraph" w:styleId="Textoindependiente">
+  <w:style w:type="paragraph" w:styleId="BodyText">
     <w:name w:val="Body Text"/>
     <w:basedOn w:val="Normal"/>
-    <w:link w:val="TextoindependienteCar"/>
+    <w:link w:val="BodyTextChar"/>
     <w:rsid w:val="00F02B9A"/>
     <w:pPr>
       <w:spacing w:after="0" w:line="240" w:lineRule="auto"/>
@@ -34735,10 +34856,10 @@
       <w:lang w:eastAsia="es-ES"/>
     </w:rPr>
   </w:style>
-  <w:style w:type="character" w:customStyle="1" w:styleId="TextoindependienteCar">
-    <w:name w:val="Texto independiente Car"/>
-    <w:basedOn w:val="Fuentedeprrafopredeter"/>
-    <w:link w:val="Textoindependiente"/>
+  <w:style w:type="character" w:customStyle="1" w:styleId="BodyTextChar">
+    <w:name w:val="Body Text Char"/>
+    <w:basedOn w:val="DefaultParagraphFont"/>
+    <w:link w:val="BodyText"/>
     <w:rsid w:val="00F02B9A"/>
     <w:rPr>
       <w:rFonts w:ascii="Times New Roman" w:eastAsia="Times New Roman" w:hAnsi="Times New Roman" w:cs="Times New Roman"/>
@@ -34749,13 +34870,13 @@
   </w:style>
   <w:style w:type="character" w:customStyle="1" w:styleId="apple-style-span">
     <w:name w:val="apple-style-span"/>
-    <w:basedOn w:val="Fuentedeprrafopredeter"/>
+    <w:basedOn w:val="DefaultParagraphFont"/>
     <w:rsid w:val="00F02B9A"/>
   </w:style>
-  <w:style w:type="character" w:customStyle="1" w:styleId="Ttulo3Car">
-    <w:name w:val="Título 3 Car"/>
-    <w:basedOn w:val="Fuentedeprrafopredeter"/>
-    <w:link w:val="Ttulo3"/>
+  <w:style w:type="character" w:customStyle="1" w:styleId="Heading3Char">
+    <w:name w:val="Heading 3 Char"/>
+    <w:basedOn w:val="DefaultParagraphFont"/>
+    <w:link w:val="Heading3"/>
     <w:uiPriority w:val="9"/>
     <w:rsid w:val="001B717E"/>
     <w:rPr>
@@ -34765,7 +34886,7 @@
       <w:color w:val="4F81BD" w:themeColor="accent1"/>
     </w:rPr>
   </w:style>
-  <w:style w:type="paragraph" w:styleId="TDC2">
+  <w:style w:type="paragraph" w:styleId="TOC2">
     <w:name w:val="toc 2"/>
     <w:basedOn w:val="Normal"/>
     <w:next w:val="Normal"/>
@@ -34778,7 +34899,7 @@
       <w:ind w:left="220"/>
     </w:pPr>
   </w:style>
-  <w:style w:type="paragraph" w:styleId="TDC3">
+  <w:style w:type="paragraph" w:styleId="TOC3">
     <w:name w:val="toc 3"/>
     <w:basedOn w:val="Normal"/>
     <w:next w:val="Normal"/>
@@ -34813,9 +34934,9 @@
       <w:rFonts w:ascii="Calibri" w:eastAsia="Times New Roman" w:hAnsi="Calibri" w:cs="Times New Roman"/>
     </w:rPr>
   </w:style>
-  <w:style w:type="character" w:styleId="Hipervnculovisitado">
+  <w:style w:type="character" w:styleId="FollowedHyperlink">
     <w:name w:val="FollowedHyperlink"/>
-    <w:basedOn w:val="Fuentedeprrafopredeter"/>
+    <w:basedOn w:val="DefaultParagraphFont"/>
     <w:uiPriority w:val="99"/>
     <w:semiHidden/>
     <w:unhideWhenUsed/>
@@ -34824,6 +34945,196 @@
       <w:color w:val="800080" w:themeColor="followedHyperlink"/>
       <w:u w:val="single"/>
     </w:rPr>
+  </w:style>
+</w:styles>
+</file>
+
+<file path=word/stylesWithEffects.xml><?xml version="1.0" encoding="utf-8"?>
+<w:styles xmlns:wpc="http://schemas.microsoft.com/office/word/2010/wordprocessingCanvas" xmlns:mc="http://schemas.openxmlformats.org/markup-compatibility/2006" xmlns:o="urn:schemas-microsoft-com:office:office" xmlns:r="http://schemas.openxmlformats.org/officeDocument/2006/relationships" xmlns:m="http://schemas.openxmlformats.org/officeDocument/2006/math" xmlns:v="urn:schemas-microsoft-com:vml" xmlns:wp14="http://schemas.microsoft.com/office/word/2010/wordprocessingDrawing" xmlns:wp="http://schemas.openxmlformats.org/drawingml/2006/wordprocessingDrawing" xmlns:w10="urn:schemas-microsoft-com:office:word" xmlns:w="http://schemas.openxmlformats.org/wordprocessingml/2006/main" xmlns:w14="http://schemas.microsoft.com/office/word/2010/wordml" xmlns:wpg="http://schemas.microsoft.com/office/word/2010/wordprocessingGroup" xmlns:wpi="http://schemas.microsoft.com/office/word/2010/wordprocessingInk" xmlns:wne="http://schemas.microsoft.com/office/word/2006/wordml" xmlns:wps="http://schemas.microsoft.com/office/word/2010/wordprocessingShape" mc:Ignorable="w14 wp14">
+  <w:docDefaults>
+    <w:rPrDefault>
+      <w:rPr>
+        <w:rFonts w:asciiTheme="minorHAnsi" w:eastAsiaTheme="minorEastAsia" w:hAnsiTheme="minorHAnsi" w:cstheme="minorBidi"/>
+        <w:sz w:val="22"/>
+        <w:szCs w:val="22"/>
+        <w:lang w:val="en-US" w:eastAsia="en-US" w:bidi="ar-SA"/>
+      </w:rPr>
+    </w:rPrDefault>
+    <w:pPrDefault>
+      <w:pPr>
+        <w:spacing w:after="200" w:line="276" w:lineRule="auto"/>
+      </w:pPr>
+    </w:pPrDefault>
+  </w:docDefaults>
+  <w:latentStyles w:defLockedState="0" w:defUIPriority="99" w:defSemiHidden="1" w:defUnhideWhenUsed="1" w:defQFormat="0" w:count="267">
+    <w:lsdException w:name="Normal" w:semiHidden="0" w:uiPriority="0" w:unhideWhenUsed="0" w:qFormat="1"/>
+    <w:lsdException w:name="heading 1" w:semiHidden="0" w:uiPriority="9" w:unhideWhenUsed="0" w:qFormat="1"/>
+    <w:lsdException w:name="heading 2" w:uiPriority="9" w:qFormat="1"/>
+    <w:lsdException w:name="heading 3" w:uiPriority="9" w:qFormat="1"/>
+    <w:lsdException w:name="heading 4" w:uiPriority="9" w:qFormat="1"/>
+    <w:lsdException w:name="heading 5" w:uiPriority="9" w:qFormat="1"/>
+    <w:lsdException w:name="heading 6" w:uiPriority="9" w:qFormat="1"/>
+    <w:lsdException w:name="heading 7" w:uiPriority="9" w:qFormat="1"/>
+    <w:lsdException w:name="heading 8" w:uiPriority="9" w:qFormat="1"/>
+    <w:lsdException w:name="heading 9" w:uiPriority="9" w:qFormat="1"/>
+    <w:lsdException w:name="toc 1" w:uiPriority="39"/>
+    <w:lsdException w:name="toc 2" w:uiPriority="39"/>
+    <w:lsdException w:name="toc 3" w:uiPriority="39"/>
+    <w:lsdException w:name="toc 4" w:uiPriority="39"/>
+    <w:lsdException w:name="toc 5" w:uiPriority="39"/>
+    <w:lsdException w:name="toc 6" w:uiPriority="39"/>
+    <w:lsdException w:name="toc 7" w:uiPriority="39"/>
+    <w:lsdException w:name="toc 8" w:uiPriority="39"/>
+    <w:lsdException w:name="toc 9" w:uiPriority="39"/>
+    <w:lsdException w:name="caption" w:uiPriority="35" w:qFormat="1"/>
+    <w:lsdException w:name="Title" w:semiHidden="0" w:uiPriority="10" w:unhideWhenUsed="0" w:qFormat="1"/>
+    <w:lsdException w:name="Default Paragraph Font" w:uiPriority="1"/>
+    <w:lsdException w:name="Subtitle" w:semiHidden="0" w:uiPriority="11" w:unhideWhenUsed="0" w:qFormat="1"/>
+    <w:lsdException w:name="Strong" w:semiHidden="0" w:uiPriority="22" w:unhideWhenUsed="0" w:qFormat="1"/>
+    <w:lsdException w:name="Emphasis" w:semiHidden="0" w:uiPriority="20" w:unhideWhenUsed="0" w:qFormat="1"/>
+    <w:lsdException w:name="Table Grid" w:semiHidden="0" w:uiPriority="59" w:unhideWhenUsed="0"/>
+    <w:lsdException w:name="Placeholder Text" w:unhideWhenUsed="0"/>
+    <w:lsdException w:name="No Spacing" w:semiHidden="0" w:uiPriority="1" w:unhideWhenUsed="0" w:qFormat="1"/>
+    <w:lsdException w:name="Light Shading" w:semiHidden="0" w:uiPriority="60" w:unhideWhenUsed="0"/>
+    <w:lsdException w:name="Light List" w:semiHidden="0" w:uiPriority="61" w:unhideWhenUsed="0"/>
+    <w:lsdException w:name="Light Grid" w:semiHidden="0" w:uiPriority="62" w:unhideWhenUsed="0"/>
+    <w:lsdException w:name="Medium Shading 1" w:semiHidden="0" w:uiPriority="63" w:unhideWhenUsed="0"/>
+    <w:lsdException w:name="Medium Shading 2" w:semiHidden="0" w:uiPriority="64" w:unhideWhenUsed="0"/>
+    <w:lsdException w:name="Medium List 1" w:semiHidden="0" w:uiPriority="65" w:unhideWhenUsed="0"/>
+    <w:lsdException w:name="Medium List 2" w:semiHidden="0" w:uiPriority="66" w:unhideWhenUsed="0"/>
+    <w:lsdException w:name="Medium Grid 1" w:semiHidden="0" w:uiPriority="67" w:unhideWhenUsed="0"/>
+    <w:lsdException w:name="Medium Grid 2" w:semiHidden="0" w:uiPriority="68" w:unhideWhenUsed="0"/>
+    <w:lsdException w:name="Medium Grid 3" w:semiHidden="0" w:uiPriority="69" w:unhideWhenUsed="0"/>
+    <w:lsdException w:name="Dark List" w:semiHidden="0" w:uiPriority="70" w:unhideWhenUsed="0"/>
+    <w:lsdException w:name="Colorful Shading" w:semiHidden="0" w:uiPriority="71" w:unhideWhenUsed="0"/>
+    <w:lsdException w:name="Colorful List" w:semiHidden="0" w:uiPriority="72" w:unhideWhenUsed="0"/>
+    <w:lsdException w:name="Colorful Grid" w:semiHidden="0" w:uiPriority="73" w:unhideWhenUsed="0"/>
+    <w:lsdException w:name="Light Shading Accent 1" w:semiHidden="0" w:uiPriority="60" w:unhideWhenUsed="0"/>
+    <w:lsdException w:name="Light List Accent 1" w:semiHidden="0" w:uiPriority="61" w:unhideWhenUsed="0"/>
+    <w:lsdException w:name="Light Grid Accent 1" w:semiHidden="0" w:uiPriority="62" w:unhideWhenUsed="0"/>
+    <w:lsdException w:name="Medium Shading 1 Accent 1" w:semiHidden="0" w:uiPriority="63" w:unhideWhenUsed="0"/>
+    <w:lsdException w:name="Medium Shading 2 Accent 1" w:semiHidden="0" w:uiPriority="64" w:unhideWhenUsed="0"/>
+    <w:lsdException w:name="Medium List 1 Accent 1" w:semiHidden="0" w:uiPriority="65" w:unhideWhenUsed="0"/>
+    <w:lsdException w:name="Revision" w:unhideWhenUsed="0"/>
+    <w:lsdException w:name="List Paragraph" w:semiHidden="0" w:uiPriority="34" w:unhideWhenUsed="0" w:qFormat="1"/>
+    <w:lsdException w:name="Quote" w:semiHidden="0" w:uiPriority="29" w:unhideWhenUsed="0" w:qFormat="1"/>
+    <w:lsdException w:name="Intense Quote" w:semiHidden="0" w:uiPriority="30" w:unhideWhenUsed="0" w:qFormat="1"/>
+    <w:lsdException w:name="Medium List 2 Accent 1" w:semiHidden="0" w:uiPriority="66" w:unhideWhenUsed="0"/>
+    <w:lsdException w:name="Medium Grid 1 Accent 1" w:semiHidden="0" w:uiPriority="67" w:unhideWhenUsed="0"/>
+    <w:lsdException w:name="Medium Grid 2 Accent 1" w:semiHidden="0" w:uiPriority="68" w:unhideWhenUsed="0"/>
+    <w:lsdException w:name="Medium Grid 3 Accent 1" w:semiHidden="0" w:uiPriority="69" w:unhideWhenUsed="0"/>
+    <w:lsdException w:name="Dark List Accent 1" w:semiHidden="0" w:uiPriority="70" w:unhideWhenUsed="0"/>
+    <w:lsdException w:name="Colorful Shading Accent 1" w:semiHidden="0" w:uiPriority="71" w:unhideWhenUsed="0"/>
+    <w:lsdException w:name="Colorful List Accent 1" w:semiHidden="0" w:uiPriority="72" w:unhideWhenUsed="0"/>
+    <w:lsdException w:name="Colorful Grid Accent 1" w:semiHidden="0" w:uiPriority="73" w:unhideWhenUsed="0"/>
+    <w:lsdException w:name="Light Shading Accent 2" w:semiHidden="0" w:uiPriority="60" w:unhideWhenUsed="0"/>
+    <w:lsdException w:name="Light List Accent 2" w:semiHidden="0" w:uiPriority="61" w:unhideWhenUsed="0"/>
+    <w:lsdException w:name="Light Grid Accent 2" w:semiHidden="0" w:uiPriority="62" w:unhideWhenUsed="0"/>
+    <w:lsdException w:name="Medium Shading 1 Accent 2" w:semiHidden="0" w:uiPriority="63" w:unhideWhenUsed="0"/>
+    <w:lsdException w:name="Medium Shading 2 Accent 2" w:semiHidden="0" w:uiPriority="64" w:unhideWhenUsed="0"/>
+    <w:lsdException w:name="Medium List 1 Accent 2" w:semiHidden="0" w:uiPriority="65" w:unhideWhenUsed="0"/>
+    <w:lsdException w:name="Medium List 2 Accent 2" w:semiHidden="0" w:uiPriority="66" w:unhideWhenUsed="0"/>
+    <w:lsdException w:name="Medium Grid 1 Accent 2" w:semiHidden="0" w:uiPriority="67" w:unhideWhenUsed="0"/>
+    <w:lsdException w:name="Medium Grid 2 Accent 2" w:semiHidden="0" w:uiPriority="68" w:unhideWhenUsed="0"/>
+    <w:lsdException w:name="Medium Grid 3 Accent 2" w:semiHidden="0" w:uiPriority="69" w:unhideWhenUsed="0"/>
+    <w:lsdException w:name="Dark List Accent 2" w:semiHidden="0" w:uiPriority="70" w:unhideWhenUsed="0"/>
+    <w:lsdException w:name="Colorful Shading Accent 2" w:semiHidden="0" w:uiPriority="71" w:unhideWhenUsed="0"/>
+    <w:lsdException w:name="Colorful List Accent 2" w:semiHidden="0" w:uiPriority="72" w:unhideWhenUsed="0"/>
+    <w:lsdException w:name="Colorful Grid Accent 2" w:semiHidden="0" w:uiPriority="73" w:unhideWhenUsed="0"/>
+    <w:lsdException w:name="Light Shading Accent 3" w:semiHidden="0" w:uiPriority="60" w:unhideWhenUsed="0"/>
+    <w:lsdException w:name="Light List Accent 3" w:semiHidden="0" w:uiPriority="61" w:unhideWhenUsed="0"/>
+    <w:lsdException w:name="Light Grid Accent 3" w:semiHidden="0" w:uiPriority="62" w:unhideWhenUsed="0"/>
+    <w:lsdException w:name="Medium Shading 1 Accent 3" w:semiHidden="0" w:uiPriority="63" w:unhideWhenUsed="0"/>
+    <w:lsdException w:name="Medium Shading 2 Accent 3" w:semiHidden="0" w:uiPriority="64" w:unhideWhenUsed="0"/>
+    <w:lsdException w:name="Medium List 1 Accent 3" w:semiHidden="0" w:uiPriority="65" w:unhideWhenUsed="0"/>
+    <w:lsdException w:name="Medium List 2 Accent 3" w:semiHidden="0" w:uiPriority="66" w:unhideWhenUsed="0"/>
+    <w:lsdException w:name="Medium Grid 1 Accent 3" w:semiHidden="0" w:uiPriority="67" w:unhideWhenUsed="0"/>
+    <w:lsdException w:name="Medium Grid 2 Accent 3" w:semiHidden="0" w:uiPriority="68" w:unhideWhenUsed="0"/>
+    <w:lsdException w:name="Medium Grid 3 Accent 3" w:semiHidden="0" w:uiPriority="69" w:unhideWhenUsed="0"/>
+    <w:lsdException w:name="Dark List Accent 3" w:semiHidden="0" w:uiPriority="70" w:unhideWhenUsed="0"/>
+    <w:lsdException w:name="Colorful Shading Accent 3" w:semiHidden="0" w:uiPriority="71" w:unhideWhenUsed="0"/>
+    <w:lsdException w:name="Colorful List Accent 3" w:semiHidden="0" w:uiPriority="72" w:unhideWhenUsed="0"/>
+    <w:lsdException w:name="Colorful Grid Accent 3" w:semiHidden="0" w:uiPriority="73" w:unhideWhenUsed="0"/>
+    <w:lsdException w:name="Light Shading Accent 4" w:semiHidden="0" w:uiPriority="60" w:unhideWhenUsed="0"/>
+    <w:lsdException w:name="Light List Accent 4" w:semiHidden="0" w:uiPriority="61" w:unhideWhenUsed="0"/>
+    <w:lsdException w:name="Light Grid Accent 4" w:semiHidden="0" w:uiPriority="62" w:unhideWhenUsed="0"/>
+    <w:lsdException w:name="Medium Shading 1 Accent 4" w:semiHidden="0" w:uiPriority="63" w:unhideWhenUsed="0"/>
+    <w:lsdException w:name="Medium Shading 2 Accent 4" w:semiHidden="0" w:uiPriority="64" w:unhideWhenUsed="0"/>
+    <w:lsdException w:name="Medium List 1 Accent 4" w:semiHidden="0" w:uiPriority="65" w:unhideWhenUsed="0"/>
+    <w:lsdException w:name="Medium List 2 Accent 4" w:semiHidden="0" w:uiPriority="66" w:unhideWhenUsed="0"/>
+    <w:lsdException w:name="Medium Grid 1 Accent 4" w:semiHidden="0" w:uiPriority="67" w:unhideWhenUsed="0"/>
+    <w:lsdException w:name="Medium Grid 2 Accent 4" w:semiHidden="0" w:uiPriority="68" w:unhideWhenUsed="0"/>
+    <w:lsdException w:name="Medium Grid 3 Accent 4" w:semiHidden="0" w:uiPriority="69" w:unhideWhenUsed="0"/>
+    <w:lsdException w:name="Dark List Accent 4" w:semiHidden="0" w:uiPriority="70" w:unhideWhenUsed="0"/>
+    <w:lsdException w:name="Colorful Shading Accent 4" w:semiHidden="0" w:uiPriority="71" w:unhideWhenUsed="0"/>
+    <w:lsdException w:name="Colorful List Accent 4" w:semiHidden="0" w:uiPriority="72" w:unhideWhenUsed="0"/>
+    <w:lsdException w:name="Colorful Grid Accent 4" w:semiHidden="0" w:uiPriority="73" w:unhideWhenUsed="0"/>
+    <w:lsdException w:name="Light Shading Accent 5" w:semiHidden="0" w:uiPriority="60" w:unhideWhenUsed="0"/>
+    <w:lsdException w:name="Light List Accent 5" w:semiHidden="0" w:uiPriority="61" w:unhideWhenUsed="0"/>
+    <w:lsdException w:name="Light Grid Accent 5" w:semiHidden="0" w:uiPriority="62" w:unhideWhenUsed="0"/>
+    <w:lsdException w:name="Medium Shading 1 Accent 5" w:semiHidden="0" w:uiPriority="63" w:unhideWhenUsed="0"/>
+    <w:lsdException w:name="Medium Shading 2 Accent 5" w:semiHidden="0" w:uiPriority="64" w:unhideWhenUsed="0"/>
+    <w:lsdException w:name="Medium List 1 Accent 5" w:semiHidden="0" w:uiPriority="65" w:unhideWhenUsed="0"/>
+    <w:lsdException w:name="Medium List 2 Accent 5" w:semiHidden="0" w:uiPriority="66" w:unhideWhenUsed="0"/>
+    <w:lsdException w:name="Medium Grid 1 Accent 5" w:semiHidden="0" w:uiPriority="67" w:unhideWhenUsed="0"/>
+    <w:lsdException w:name="Medium Grid 2 Accent 5" w:semiHidden="0" w:uiPriority="68" w:unhideWhenUsed="0"/>
+    <w:lsdException w:name="Medium Grid 3 Accent 5" w:semiHidden="0" w:uiPriority="69" w:unhideWhenUsed="0"/>
+    <w:lsdException w:name="Dark List Accent 5" w:semiHidden="0" w:uiPriority="70" w:unhideWhenUsed="0"/>
+    <w:lsdException w:name="Colorful Shading Accent 5" w:semiHidden="0" w:uiPriority="71" w:unhideWhenUsed="0"/>
+    <w:lsdException w:name="Colorful List Accent 5" w:semiHidden="0" w:uiPriority="72" w:unhideWhenUsed="0"/>
+    <w:lsdException w:name="Colorful Grid Accent 5" w:semiHidden="0" w:uiPriority="73" w:unhideWhenUsed="0"/>
+    <w:lsdException w:name="Light Shading Accent 6" w:semiHidden="0" w:uiPriority="60" w:unhideWhenUsed="0"/>
+    <w:lsdException w:name="Light List Accent 6" w:semiHidden="0" w:uiPriority="61" w:unhideWhenUsed="0"/>
+    <w:lsdException w:name="Light Grid Accent 6" w:semiHidden="0" w:uiPriority="62" w:unhideWhenUsed="0"/>
+    <w:lsdException w:name="Medium Shading 1 Accent 6" w:semiHidden="0" w:uiPriority="63" w:unhideWhenUsed="0"/>
+    <w:lsdException w:name="Medium Shading 2 Accent 6" w:semiHidden="0" w:uiPriority="64" w:unhideWhenUsed="0"/>
+    <w:lsdException w:name="Medium List 1 Accent 6" w:semiHidden="0" w:uiPriority="65" w:unhideWhenUsed="0"/>
+    <w:lsdException w:name="Medium List 2 Accent 6" w:semiHidden="0" w:uiPriority="66" w:unhideWhenUsed="0"/>
+    <w:lsdException w:name="Medium Grid 1 Accent 6" w:semiHidden="0" w:uiPriority="67" w:unhideWhenUsed="0"/>
+    <w:lsdException w:name="Medium Grid 2 Accent 6" w:semiHidden="0" w:uiPriority="68" w:unhideWhenUsed="0"/>
+    <w:lsdException w:name="Medium Grid 3 Accent 6" w:semiHidden="0" w:uiPriority="69" w:unhideWhenUsed="0"/>
+    <w:lsdException w:name="Dark List Accent 6" w:semiHidden="0" w:uiPriority="70" w:unhideWhenUsed="0"/>
+    <w:lsdException w:name="Colorful Shading Accent 6" w:semiHidden="0" w:uiPriority="71" w:unhideWhenUsed="0"/>
+    <w:lsdException w:name="Colorful List Accent 6" w:semiHidden="0" w:uiPriority="72" w:unhideWhenUsed="0"/>
+    <w:lsdException w:name="Colorful Grid Accent 6" w:semiHidden="0" w:uiPriority="73" w:unhideWhenUsed="0"/>
+    <w:lsdException w:name="Subtle Emphasis" w:semiHidden="0" w:uiPriority="19" w:unhideWhenUsed="0" w:qFormat="1"/>
+    <w:lsdException w:name="Intense Emphasis" w:semiHidden="0" w:uiPriority="21" w:unhideWhenUsed="0" w:qFormat="1"/>
+    <w:lsdException w:name="Subtle Reference" w:semiHidden="0" w:uiPriority="31" w:unhideWhenUsed="0" w:qFormat="1"/>
+    <w:lsdException w:name="Intense Reference" w:semiHidden="0" w:uiPriority="32" w:unhideWhenUsed="0" w:qFormat="1"/>
+    <w:lsdException w:name="Book Title" w:semiHidden="0" w:uiPriority="33" w:unhideWhenUsed="0" w:qFormat="1"/>
+    <w:lsdException w:name="Bibliography" w:uiPriority="37"/>
+    <w:lsdException w:name="TOC Heading" w:uiPriority="39" w:qFormat="1"/>
+  </w:latentStyles>
+  <w:style w:type="paragraph" w:default="1" w:styleId="Normal">
+    <w:name w:val="Normal"/>
+    <w:qFormat/>
+  </w:style>
+  <w:style w:type="character" w:default="1" w:styleId="DefaultParagraphFont">
+    <w:name w:val="Default Paragraph Font"/>
+    <w:uiPriority w:val="1"/>
+    <w:semiHidden/>
+    <w:unhideWhenUsed/>
+  </w:style>
+  <w:style w:type="table" w:default="1" w:styleId="TableNormal">
+    <w:name w:val="Normal Table"/>
+    <w:uiPriority w:val="99"/>
+    <w:semiHidden/>
+    <w:unhideWhenUsed/>
+    <w:tblPr>
+      <w:tblInd w:w="0" w:type="dxa"/>
+      <w:tblCellMar>
+        <w:top w:w="0" w:type="dxa"/>
+        <w:left w:w="108" w:type="dxa"/>
+        <w:bottom w:w="0" w:type="dxa"/>
+        <w:right w:w="108" w:type="dxa"/>
+      </w:tblCellMar>
+    </w:tblPr>
+  </w:style>
+  <w:style w:type="numbering" w:default="1" w:styleId="NoList">
+    <w:name w:val="No List"/>
+    <w:uiPriority w:val="99"/>
+    <w:semiHidden/>
+    <w:unhideWhenUsed/>
   </w:style>
 </w:styles>
 </file>
@@ -35137,7 +35448,7 @@
 </file>
 
 <file path=customXml/itemProps2.xml><?xml version="1.0" encoding="utf-8"?>
-<ds:datastoreItem xmlns:ds="http://schemas.openxmlformats.org/officeDocument/2006/customXml" ds:itemID="{BA596064-BE41-4742-A540-533053D090A3}">
+<ds:datastoreItem xmlns:ds="http://schemas.openxmlformats.org/officeDocument/2006/customXml" ds:itemID="{1F3F09CC-D1C6-45C0-89DE-157200AFA256}">
   <ds:schemaRefs>
     <ds:schemaRef ds:uri="http://schemas.openxmlformats.org/officeDocument/2006/bibliography"/>
   </ds:schemaRefs>

--- a/trunk/08. Manual de procedimientos/Manual de Procedimientos.docx
+++ b/trunk/08. Manual de procedimientos/Manual de Procedimientos.docx
@@ -75,7 +75,7 @@
                   </w:tcPr>
                   <w:p>
                     <w:pPr>
-                      <w:pStyle w:val="NoSpacing"/>
+                      <w:pStyle w:val="Sinespaciado"/>
                       <w:rPr>
                         <w:rFonts w:asciiTheme="majorHAnsi" w:eastAsiaTheme="majorEastAsia" w:hAnsiTheme="majorHAnsi" w:cstheme="majorBidi"/>
                         <w:b/>
@@ -124,7 +124,7 @@
               </w:tcPr>
               <w:p>
                 <w:pPr>
-                  <w:pStyle w:val="NoSpacing"/>
+                  <w:pStyle w:val="Sinespaciado"/>
                   <w:rPr>
                     <w:color w:val="76923C" w:themeColor="accent3" w:themeShade="BF"/>
                   </w:rPr>
@@ -132,7 +132,7 @@
               </w:p>
               <w:p>
                 <w:pPr>
-                  <w:pStyle w:val="NoSpacing"/>
+                  <w:pStyle w:val="Sinespaciado"/>
                   <w:rPr>
                     <w:color w:val="76923C" w:themeColor="accent3" w:themeShade="BF"/>
                   </w:rPr>
@@ -143,7 +143,7 @@
         </w:tbl>
         <w:p>
           <w:pPr>
-            <w:pStyle w:val="NoSpacing"/>
+            <w:pStyle w:val="Sinespaciado"/>
             <w:jc w:val="center"/>
           </w:pPr>
           <w:sdt>
@@ -158,6 +158,7 @@
               <w:dataBinding w:prefixMappings="xmlns:ns0='http://schemas.openxmlformats.org/officeDocument/2006/extended-properties'" w:xpath="/ns0:Properties[1]/ns0:Company[1]" w:storeItemID="{6668398D-A668-4E3E-A5EB-62B293D839F1}"/>
               <w:text/>
             </w:sdtPr>
+            <w:sdtEndPr/>
             <w:sdtContent>
               <w:r>
                 <w:rPr>
@@ -236,7 +237,7 @@
               </w:tcPr>
               <w:p>
                 <w:pPr>
-                  <w:pStyle w:val="NoSpacing"/>
+                  <w:pStyle w:val="Sinespaciado"/>
                   <w:rPr>
                     <w:b/>
                     <w:bCs/>
@@ -323,7 +324,7 @@
                   </w:tcPr>
                   <w:p>
                     <w:pPr>
-                      <w:pStyle w:val="NoSpacing"/>
+                      <w:pStyle w:val="Sinespaciado"/>
                       <w:rPr>
                         <w:color w:val="7F7F7F" w:themeColor="background1" w:themeShade="7F"/>
                       </w:rPr>
@@ -344,7 +345,7 @@
         </w:tbl>
         <w:p>
           <w:pPr>
-            <w:pStyle w:val="NoSpacing"/>
+            <w:pStyle w:val="Sinespaciado"/>
             <w:rPr>
               <w:color w:val="76923C" w:themeColor="accent3" w:themeShade="BF"/>
             </w:rPr>
@@ -352,18 +353,7 @@
         </w:p>
         <w:p>
           <w:pPr>
-            <w:pStyle w:val="NoSpacing"/>
-            <w:rPr>
-              <w:sz w:val="28"/>
-              <w:szCs w:val="28"/>
-            </w:rPr>
-          </w:pPr>
-          <w:bookmarkStart w:id="0" w:name="_GoBack"/>
-          <w:bookmarkEnd w:id="0"/>
-        </w:p>
-        <w:p>
-          <w:pPr>
-            <w:pStyle w:val="NoSpacing"/>
+            <w:pStyle w:val="Sinespaciado"/>
             <w:rPr>
               <w:sz w:val="28"/>
               <w:szCs w:val="28"/>
@@ -372,7 +362,16 @@
         </w:p>
         <w:p>
           <w:pPr>
-            <w:pStyle w:val="NoSpacing"/>
+            <w:pStyle w:val="Sinespaciado"/>
+            <w:rPr>
+              <w:sz w:val="28"/>
+              <w:szCs w:val="28"/>
+            </w:rPr>
+          </w:pPr>
+        </w:p>
+        <w:p>
+          <w:pPr>
+            <w:pStyle w:val="Sinespaciado"/>
             <w:rPr>
               <w:sz w:val="24"/>
             </w:rPr>
@@ -407,7 +406,7 @@
         </w:p>
         <w:p>
           <w:pPr>
-            <w:pStyle w:val="NoSpacing"/>
+            <w:pStyle w:val="Sinespaciado"/>
             <w:rPr>
               <w:sz w:val="24"/>
             </w:rPr>
@@ -415,7 +414,7 @@
         </w:p>
         <w:p>
           <w:pPr>
-            <w:pStyle w:val="NoSpacing"/>
+            <w:pStyle w:val="Sinespaciado"/>
             <w:rPr>
               <w:sz w:val="24"/>
             </w:rPr>
@@ -436,7 +435,7 @@
         </w:p>
         <w:p>
           <w:pPr>
-            <w:pStyle w:val="NoSpacing"/>
+            <w:pStyle w:val="Sinespaciado"/>
             <w:rPr>
               <w:sz w:val="24"/>
             </w:rPr>
@@ -444,7 +443,7 @@
         </w:p>
         <w:p>
           <w:pPr>
-            <w:pStyle w:val="NoSpacing"/>
+            <w:pStyle w:val="Sinespaciado"/>
             <w:rPr>
               <w:sz w:val="24"/>
             </w:rPr>
@@ -465,7 +464,7 @@
         </w:p>
         <w:p>
           <w:pPr>
-            <w:pStyle w:val="NoSpacing"/>
+            <w:pStyle w:val="Sinespaciado"/>
             <w:rPr>
               <w:sz w:val="24"/>
             </w:rPr>
@@ -473,7 +472,7 @@
         </w:p>
         <w:tbl>
           <w:tblPr>
-            <w:tblStyle w:val="TableGrid"/>
+            <w:tblStyle w:val="Tablaconcuadrcula"/>
             <w:tblW w:w="0" w:type="auto"/>
             <w:tblBorders>
               <w:top w:val="none" w:sz="0" w:space="0" w:color="auto"/>
@@ -603,7 +602,7 @@
     </w:sdt>
     <w:tbl>
       <w:tblPr>
-        <w:tblStyle w:val="TableGrid"/>
+        <w:tblStyle w:val="Tablaconcuadrcula"/>
         <w:tblpPr w:leftFromText="141" w:rightFromText="141" w:vertAnchor="page" w:horzAnchor="page" w:tblpX="6058" w:tblpY="13126"/>
         <w:tblOverlap w:val="never"/>
         <w:tblW w:w="4505" w:type="dxa"/>
@@ -808,7 +807,7 @@
       <w:sdtContent>
         <w:p>
           <w:pPr>
-            <w:pStyle w:val="TOCHeading"/>
+            <w:pStyle w:val="TtulodeTDC"/>
           </w:pPr>
           <w:r>
             <w:t>Índice</w:t>
@@ -816,7 +815,7 @@
         </w:p>
         <w:p>
           <w:pPr>
-            <w:pStyle w:val="TOC1"/>
+            <w:pStyle w:val="TDC1"/>
             <w:tabs>
               <w:tab w:val="right" w:leader="dot" w:pos="8828"/>
             </w:tabs>
@@ -838,7 +837,7 @@
           <w:hyperlink w:anchor="_Toc307994198" w:history="1">
             <w:r>
               <w:rPr>
-                <w:rStyle w:val="Hyperlink"/>
+                <w:rStyle w:val="Hipervnculo"/>
                 <w:noProof/>
               </w:rPr>
               <w:t>Introducción</w:t>
@@ -895,7 +894,7 @@
         </w:p>
         <w:p>
           <w:pPr>
-            <w:pStyle w:val="TOC1"/>
+            <w:pStyle w:val="TDC1"/>
             <w:tabs>
               <w:tab w:val="right" w:leader="dot" w:pos="8828"/>
             </w:tabs>
@@ -908,7 +907,7 @@
           <w:hyperlink w:anchor="_Toc307994199" w:history="1">
             <w:r>
               <w:rPr>
-                <w:rStyle w:val="Hyperlink"/>
+                <w:rStyle w:val="Hipervnculo"/>
                 <w:noProof/>
               </w:rPr>
               <w:t>Procedimientos</w:t>
@@ -965,7 +964,7 @@
         </w:p>
         <w:p>
           <w:pPr>
-            <w:pStyle w:val="TOC2"/>
+            <w:pStyle w:val="TDC2"/>
             <w:tabs>
               <w:tab w:val="right" w:leader="dot" w:pos="8828"/>
             </w:tabs>
@@ -978,7 +977,7 @@
           <w:hyperlink w:anchor="_Toc307994200" w:history="1">
             <w:r>
               <w:rPr>
-                <w:rStyle w:val="Hyperlink"/>
+                <w:rStyle w:val="Hipervnculo"/>
                 <w:noProof/>
               </w:rPr>
               <w:t>ADMINISTRAR PROVEEDOR</w:t>
@@ -1035,7 +1034,7 @@
         </w:p>
         <w:p>
           <w:pPr>
-            <w:pStyle w:val="TOC2"/>
+            <w:pStyle w:val="TDC2"/>
             <w:tabs>
               <w:tab w:val="right" w:leader="dot" w:pos="8828"/>
             </w:tabs>
@@ -1048,7 +1047,7 @@
           <w:hyperlink w:anchor="_Toc307994201" w:history="1">
             <w:r>
               <w:rPr>
-                <w:rStyle w:val="Hyperlink"/>
+                <w:rStyle w:val="Hipervnculo"/>
                 <w:noProof/>
               </w:rPr>
               <w:t>CONFECCIONAR ORDEN DE COMPRA</w:t>
@@ -1105,7 +1104,7 @@
         </w:p>
         <w:p>
           <w:pPr>
-            <w:pStyle w:val="TOC2"/>
+            <w:pStyle w:val="TDC2"/>
             <w:tabs>
               <w:tab w:val="right" w:leader="dot" w:pos="8828"/>
             </w:tabs>
@@ -1118,7 +1117,7 @@
           <w:hyperlink w:anchor="_Toc307994202" w:history="1">
             <w:r>
               <w:rPr>
-                <w:rStyle w:val="Hyperlink"/>
+                <w:rStyle w:val="Hipervnculo"/>
                 <w:noProof/>
               </w:rPr>
               <w:t>BRINDAR INFORMACIÓN SOBRE LAS ÓRDENES DE COMPRAS CONFECCIONADAS Y SU ESTADO</w:t>
@@ -1175,7 +1174,7 @@
         </w:p>
         <w:p>
           <w:pPr>
-            <w:pStyle w:val="TOC2"/>
+            <w:pStyle w:val="TDC2"/>
             <w:tabs>
               <w:tab w:val="right" w:leader="dot" w:pos="8828"/>
             </w:tabs>
@@ -1188,7 +1187,7 @@
           <w:hyperlink w:anchor="_Toc307994203" w:history="1">
             <w:r>
               <w:rPr>
-                <w:rStyle w:val="Hyperlink"/>
+                <w:rStyle w:val="Hipervnculo"/>
                 <w:noProof/>
               </w:rPr>
               <w:t>REALIZAR SEGUIMIENTO DE ORDEN DE COMPRA</w:t>
@@ -1245,7 +1244,7 @@
         </w:p>
         <w:p>
           <w:pPr>
-            <w:pStyle w:val="TOC2"/>
+            <w:pStyle w:val="TDC2"/>
             <w:tabs>
               <w:tab w:val="right" w:leader="dot" w:pos="8828"/>
             </w:tabs>
@@ -1258,7 +1257,7 @@
           <w:hyperlink w:anchor="_Toc307994204" w:history="1">
             <w:r>
               <w:rPr>
-                <w:rStyle w:val="Hyperlink"/>
+                <w:rStyle w:val="Hipervnculo"/>
                 <w:noProof/>
               </w:rPr>
               <w:t>CONFECCIONAR IMPORTACION</w:t>
@@ -1315,7 +1314,7 @@
         </w:p>
         <w:p>
           <w:pPr>
-            <w:pStyle w:val="TOC2"/>
+            <w:pStyle w:val="TDC2"/>
             <w:tabs>
               <w:tab w:val="right" w:leader="dot" w:pos="8828"/>
             </w:tabs>
@@ -1328,7 +1327,7 @@
           <w:hyperlink w:anchor="_Toc307994205" w:history="1">
             <w:r>
               <w:rPr>
-                <w:rStyle w:val="Hyperlink"/>
+                <w:rStyle w:val="Hipervnculo"/>
                 <w:noProof/>
               </w:rPr>
               <w:t>REALIZAR SEGUIMIENTO DE IMPORTACIÓN</w:t>
@@ -1385,7 +1384,7 @@
         </w:p>
         <w:p>
           <w:pPr>
-            <w:pStyle w:val="TOC2"/>
+            <w:pStyle w:val="TDC2"/>
             <w:tabs>
               <w:tab w:val="right" w:leader="dot" w:pos="8828"/>
             </w:tabs>
@@ -1398,7 +1397,7 @@
           <w:hyperlink w:anchor="_Toc307994206" w:history="1">
             <w:r>
               <w:rPr>
-                <w:rStyle w:val="Hyperlink"/>
+                <w:rStyle w:val="Hipervnculo"/>
                 <w:noProof/>
               </w:rPr>
               <w:t>REALIZAR ANULACIÓN DE ORDEN DE COMPRA</w:t>
@@ -1455,7 +1454,7 @@
         </w:p>
         <w:p>
           <w:pPr>
-            <w:pStyle w:val="TOC2"/>
+            <w:pStyle w:val="TDC2"/>
             <w:tabs>
               <w:tab w:val="right" w:leader="dot" w:pos="8828"/>
             </w:tabs>
@@ -1468,7 +1467,7 @@
           <w:hyperlink w:anchor="_Toc307994207" w:history="1">
             <w:r>
               <w:rPr>
-                <w:rStyle w:val="Hyperlink"/>
+                <w:rStyle w:val="Hipervnculo"/>
                 <w:noProof/>
               </w:rPr>
               <w:t>REALIZAR RECLAMO DE ORDEN DE COMPRA</w:t>
@@ -1525,7 +1524,7 @@
         </w:p>
         <w:p>
           <w:pPr>
-            <w:pStyle w:val="TOC2"/>
+            <w:pStyle w:val="TDC2"/>
             <w:tabs>
               <w:tab w:val="right" w:leader="dot" w:pos="8828"/>
             </w:tabs>
@@ -1538,7 +1537,7 @@
           <w:hyperlink w:anchor="_Toc307994208" w:history="1">
             <w:r>
               <w:rPr>
-                <w:rStyle w:val="Hyperlink"/>
+                <w:rStyle w:val="Hipervnculo"/>
                 <w:noProof/>
               </w:rPr>
               <w:t>REALIZAR PAGO A PROVEEDOR</w:t>
@@ -1595,7 +1594,7 @@
         </w:p>
         <w:p>
           <w:pPr>
-            <w:pStyle w:val="TOC2"/>
+            <w:pStyle w:val="TDC2"/>
             <w:tabs>
               <w:tab w:val="right" w:leader="dot" w:pos="8828"/>
             </w:tabs>
@@ -1608,7 +1607,7 @@
           <w:hyperlink w:anchor="_Toc307994209" w:history="1">
             <w:r>
               <w:rPr>
-                <w:rStyle w:val="Hyperlink"/>
+                <w:rStyle w:val="Hipervnculo"/>
                 <w:noProof/>
               </w:rPr>
               <w:t>BRINDAR INFORMACIÓN SOBRE EL ESTADO DE CUENTA DE UN PROVEEDOR</w:t>
@@ -1665,7 +1664,7 @@
         </w:p>
         <w:p>
           <w:pPr>
-            <w:pStyle w:val="TOC2"/>
+            <w:pStyle w:val="TDC2"/>
             <w:tabs>
               <w:tab w:val="right" w:leader="dot" w:pos="8828"/>
             </w:tabs>
@@ -1678,7 +1677,7 @@
           <w:hyperlink w:anchor="_Toc307994210" w:history="1">
             <w:r>
               <w:rPr>
-                <w:rStyle w:val="Hyperlink"/>
+                <w:rStyle w:val="Hipervnculo"/>
                 <w:noProof/>
               </w:rPr>
               <w:t>ASENTAR INGRESO DE MATERIA PRIMA Y PRODUCTOS IMPORTADOS A DEPÓSITO</w:t>
@@ -1735,7 +1734,7 @@
         </w:p>
         <w:p>
           <w:pPr>
-            <w:pStyle w:val="TOC2"/>
+            <w:pStyle w:val="TDC2"/>
             <w:tabs>
               <w:tab w:val="right" w:leader="dot" w:pos="8828"/>
             </w:tabs>
@@ -1748,7 +1747,7 @@
           <w:hyperlink w:anchor="_Toc307994211" w:history="1">
             <w:r>
               <w:rPr>
-                <w:rStyle w:val="Hyperlink"/>
+                <w:rStyle w:val="Hipervnculo"/>
                 <w:noProof/>
               </w:rPr>
               <w:t>ASENTAR DEFECTOS DE  PRODUCTOS IMPORTADOS</w:t>
@@ -1805,7 +1804,7 @@
         </w:p>
         <w:p>
           <w:pPr>
-            <w:pStyle w:val="TOC2"/>
+            <w:pStyle w:val="TDC2"/>
             <w:tabs>
               <w:tab w:val="right" w:leader="dot" w:pos="8828"/>
             </w:tabs>
@@ -1818,7 +1817,7 @@
           <w:hyperlink w:anchor="_Toc307994212" w:history="1">
             <w:r>
               <w:rPr>
-                <w:rStyle w:val="Hyperlink"/>
+                <w:rStyle w:val="Hipervnculo"/>
                 <w:noProof/>
               </w:rPr>
               <w:t>ASENTAR SALIDA DE MATERIA PRIMA A PRODUCCIÓN</w:t>
@@ -1875,7 +1874,7 @@
         </w:p>
         <w:p>
           <w:pPr>
-            <w:pStyle w:val="TOC2"/>
+            <w:pStyle w:val="TDC2"/>
             <w:tabs>
               <w:tab w:val="right" w:leader="dot" w:pos="8828"/>
             </w:tabs>
@@ -1888,7 +1887,7 @@
           <w:hyperlink w:anchor="_Toc307994213" w:history="1">
             <w:r>
               <w:rPr>
-                <w:rStyle w:val="Hyperlink"/>
+                <w:rStyle w:val="Hipervnculo"/>
                 <w:noProof/>
               </w:rPr>
               <w:t>ASENTAR SALIDA DE PRODUCCIÓN</w:t>
@@ -1945,7 +1944,7 @@
         </w:p>
         <w:p>
           <w:pPr>
-            <w:pStyle w:val="TOC2"/>
+            <w:pStyle w:val="TDC2"/>
             <w:tabs>
               <w:tab w:val="right" w:leader="dot" w:pos="8828"/>
             </w:tabs>
@@ -1958,7 +1957,7 @@
           <w:hyperlink w:anchor="_Toc307994214" w:history="1">
             <w:r>
               <w:rPr>
-                <w:rStyle w:val="Hyperlink"/>
+                <w:rStyle w:val="Hipervnculo"/>
                 <w:noProof/>
               </w:rPr>
               <w:t>ADMINISTRAR VIAJANTE</w:t>
@@ -2015,7 +2014,7 @@
         </w:p>
         <w:p>
           <w:pPr>
-            <w:pStyle w:val="TOC2"/>
+            <w:pStyle w:val="TDC2"/>
             <w:tabs>
               <w:tab w:val="right" w:leader="dot" w:pos="8828"/>
             </w:tabs>
@@ -2028,7 +2027,7 @@
           <w:hyperlink w:anchor="_Toc307994215" w:history="1">
             <w:r>
               <w:rPr>
-                <w:rStyle w:val="Hyperlink"/>
+                <w:rStyle w:val="Hipervnculo"/>
                 <w:noProof/>
               </w:rPr>
               <w:t>CONFECCIONAR CATÁLOGO EMPRESA</w:t>
@@ -2085,7 +2084,7 @@
         </w:p>
         <w:p>
           <w:pPr>
-            <w:pStyle w:val="TOC2"/>
+            <w:pStyle w:val="TDC2"/>
             <w:tabs>
               <w:tab w:val="right" w:leader="dot" w:pos="8828"/>
             </w:tabs>
@@ -2098,7 +2097,7 @@
           <w:hyperlink w:anchor="_Toc307994216" w:history="1">
             <w:r>
               <w:rPr>
-                <w:rStyle w:val="Hyperlink"/>
+                <w:rStyle w:val="Hipervnculo"/>
                 <w:noProof/>
               </w:rPr>
               <w:t>CONFECCIONAR PEDIDO</w:t>
@@ -2155,7 +2154,7 @@
         </w:p>
         <w:p>
           <w:pPr>
-            <w:pStyle w:val="TOC2"/>
+            <w:pStyle w:val="TDC2"/>
             <w:tabs>
               <w:tab w:val="right" w:leader="dot" w:pos="8828"/>
             </w:tabs>
@@ -2168,7 +2167,7 @@
           <w:hyperlink w:anchor="_Toc307994217" w:history="1">
             <w:r>
               <w:rPr>
-                <w:rStyle w:val="Hyperlink"/>
+                <w:rStyle w:val="Hipervnculo"/>
                 <w:noProof/>
               </w:rPr>
               <w:t>ASENTAR ENTRADA DE REABASTECIMIENTO INTERNO</w:t>
@@ -2225,7 +2224,7 @@
         </w:p>
         <w:p>
           <w:pPr>
-            <w:pStyle w:val="TOC2"/>
+            <w:pStyle w:val="TDC2"/>
             <w:tabs>
               <w:tab w:val="right" w:leader="dot" w:pos="8828"/>
             </w:tabs>
@@ -2238,7 +2237,7 @@
           <w:hyperlink w:anchor="_Toc307994218" w:history="1">
             <w:r>
               <w:rPr>
-                <w:rStyle w:val="Hyperlink"/>
+                <w:rStyle w:val="Hipervnculo"/>
                 <w:noProof/>
               </w:rPr>
               <w:t>REALIZAR ARMADO DE PEDIDO</w:t>
@@ -2295,7 +2294,7 @@
         </w:p>
         <w:p>
           <w:pPr>
-            <w:pStyle w:val="TOC2"/>
+            <w:pStyle w:val="TDC2"/>
             <w:tabs>
               <w:tab w:val="right" w:leader="dot" w:pos="8828"/>
             </w:tabs>
@@ -2308,7 +2307,7 @@
           <w:hyperlink w:anchor="_Toc307994219" w:history="1">
             <w:r>
               <w:rPr>
-                <w:rStyle w:val="Hyperlink"/>
+                <w:rStyle w:val="Hipervnculo"/>
                 <w:noProof/>
               </w:rPr>
               <w:t>ASENTAR SALIDAD DE PEDIDO</w:t>
@@ -2365,7 +2364,7 @@
         </w:p>
         <w:p>
           <w:pPr>
-            <w:pStyle w:val="TOC2"/>
+            <w:pStyle w:val="TDC2"/>
             <w:tabs>
               <w:tab w:val="right" w:leader="dot" w:pos="8828"/>
             </w:tabs>
@@ -2378,7 +2377,7 @@
           <w:hyperlink w:anchor="_Toc307994220" w:history="1">
             <w:r>
               <w:rPr>
-                <w:rStyle w:val="Hyperlink"/>
+                <w:rStyle w:val="Hipervnculo"/>
                 <w:noProof/>
               </w:rPr>
               <w:t>CONFECCIONAR HOJA DE RUTA</w:t>
@@ -2435,7 +2434,7 @@
         </w:p>
         <w:p>
           <w:pPr>
-            <w:pStyle w:val="TOC2"/>
+            <w:pStyle w:val="TDC2"/>
             <w:tabs>
               <w:tab w:val="right" w:leader="dot" w:pos="8828"/>
             </w:tabs>
@@ -2448,7 +2447,7 @@
           <w:hyperlink w:anchor="_Toc307994221" w:history="1">
             <w:r>
               <w:rPr>
-                <w:rStyle w:val="Hyperlink"/>
+                <w:rStyle w:val="Hipervnculo"/>
                 <w:noProof/>
               </w:rPr>
               <w:t>EFECTUAR VENTA</w:t>
@@ -2505,7 +2504,7 @@
         </w:p>
         <w:p>
           <w:pPr>
-            <w:pStyle w:val="TOC2"/>
+            <w:pStyle w:val="TDC2"/>
             <w:tabs>
               <w:tab w:val="right" w:leader="dot" w:pos="8828"/>
             </w:tabs>
@@ -2518,7 +2517,7 @@
           <w:hyperlink w:anchor="_Toc307994222" w:history="1">
             <w:r>
               <w:rPr>
-                <w:rStyle w:val="Hyperlink"/>
+                <w:rStyle w:val="Hipervnculo"/>
                 <w:noProof/>
               </w:rPr>
               <w:t>EFECTUAR DEVOLUCIÓN DE VENTA</w:t>
@@ -2575,7 +2574,7 @@
         </w:p>
         <w:p>
           <w:pPr>
-            <w:pStyle w:val="TOC2"/>
+            <w:pStyle w:val="TDC2"/>
             <w:tabs>
               <w:tab w:val="right" w:leader="dot" w:pos="8828"/>
             </w:tabs>
@@ -2588,7 +2587,7 @@
           <w:hyperlink w:anchor="_Toc307994223" w:history="1">
             <w:r>
               <w:rPr>
-                <w:rStyle w:val="Hyperlink"/>
+                <w:rStyle w:val="Hipervnculo"/>
                 <w:noProof/>
               </w:rPr>
               <w:t>BRINDAR INFORMACIÓN SOBRE LAS VENTAS REALIZADAS</w:t>
@@ -2645,7 +2644,7 @@
         </w:p>
         <w:p>
           <w:pPr>
-            <w:pStyle w:val="TOC2"/>
+            <w:pStyle w:val="TDC2"/>
             <w:tabs>
               <w:tab w:val="right" w:leader="dot" w:pos="8828"/>
             </w:tabs>
@@ -2658,7 +2657,7 @@
           <w:hyperlink w:anchor="_Toc307994224" w:history="1">
             <w:r>
               <w:rPr>
-                <w:rStyle w:val="Hyperlink"/>
+                <w:rStyle w:val="Hipervnculo"/>
                 <w:noProof/>
               </w:rPr>
               <w:t>ASENTAR RENDICIÓN DE VENTAS DE VIAJANTE</w:t>
@@ -2715,7 +2714,7 @@
         </w:p>
         <w:p>
           <w:pPr>
-            <w:pStyle w:val="TOC2"/>
+            <w:pStyle w:val="TDC2"/>
             <w:tabs>
               <w:tab w:val="right" w:leader="dot" w:pos="8828"/>
             </w:tabs>
@@ -2728,7 +2727,7 @@
           <w:hyperlink w:anchor="_Toc307994225" w:history="1">
             <w:r>
               <w:rPr>
-                <w:rStyle w:val="Hyperlink"/>
+                <w:rStyle w:val="Hipervnculo"/>
                 <w:noProof/>
               </w:rPr>
               <w:t>ASENTAR DEVOLUCIÓN DE PRODUCTOS TERMINADOS</w:t>
@@ -2785,7 +2784,7 @@
         </w:p>
         <w:p>
           <w:pPr>
-            <w:pStyle w:val="TOC2"/>
+            <w:pStyle w:val="TDC2"/>
             <w:tabs>
               <w:tab w:val="right" w:leader="dot" w:pos="8828"/>
             </w:tabs>
@@ -2798,7 +2797,7 @@
           <w:hyperlink w:anchor="_Toc307994226" w:history="1">
             <w:r>
               <w:rPr>
-                <w:rStyle w:val="Hyperlink"/>
+                <w:rStyle w:val="Hipervnculo"/>
                 <w:noProof/>
               </w:rPr>
               <w:t>BRINDAR INFORMACIÓN SOBRE EL SEGUIMIENTO DE CHEQUES</w:t>
@@ -2855,7 +2854,7 @@
         </w:p>
         <w:p>
           <w:pPr>
-            <w:pStyle w:val="TOC2"/>
+            <w:pStyle w:val="TDC2"/>
             <w:tabs>
               <w:tab w:val="right" w:leader="dot" w:pos="8828"/>
             </w:tabs>
@@ -2868,7 +2867,7 @@
           <w:hyperlink w:anchor="_Toc307994227" w:history="1">
             <w:r>
               <w:rPr>
-                <w:rStyle w:val="Hyperlink"/>
+                <w:rStyle w:val="Hipervnculo"/>
                 <w:noProof/>
               </w:rPr>
               <w:t>BRINDAR INFORMACIÓN DE CALIDAD DE LOS PRODUCTOS IMPORTADOS</w:t>
@@ -2925,7 +2924,7 @@
         </w:p>
         <w:p>
           <w:pPr>
-            <w:pStyle w:val="TOC2"/>
+            <w:pStyle w:val="TDC2"/>
             <w:tabs>
               <w:tab w:val="right" w:leader="dot" w:pos="8828"/>
             </w:tabs>
@@ -2938,7 +2937,7 @@
           <w:hyperlink w:anchor="_Toc307994228" w:history="1">
             <w:r>
               <w:rPr>
-                <w:rStyle w:val="Hyperlink"/>
+                <w:rStyle w:val="Hipervnculo"/>
                 <w:noProof/>
               </w:rPr>
               <w:t>BRINDAR INFORMACIÓN SOBRE LOS PRODUCTOS DEFECTUOSOS POR PROVEEDOR</w:t>
@@ -2995,7 +2994,7 @@
         </w:p>
         <w:p>
           <w:pPr>
-            <w:pStyle w:val="TOC2"/>
+            <w:pStyle w:val="TDC2"/>
             <w:tabs>
               <w:tab w:val="right" w:leader="dot" w:pos="8828"/>
             </w:tabs>
@@ -3008,7 +3007,7 @@
           <w:hyperlink w:anchor="_Toc307994229" w:history="1">
             <w:r>
               <w:rPr>
-                <w:rStyle w:val="Hyperlink"/>
+                <w:rStyle w:val="Hipervnculo"/>
                 <w:noProof/>
               </w:rPr>
               <w:t>BRINDAR INFORMACIÓN SOBRE LAS CUENTAS CORRIENTES DE LOS CLIENTES</w:t>
@@ -3065,7 +3064,7 @@
         </w:p>
         <w:p>
           <w:pPr>
-            <w:pStyle w:val="TOC2"/>
+            <w:pStyle w:val="TDC2"/>
             <w:tabs>
               <w:tab w:val="right" w:leader="dot" w:pos="8828"/>
             </w:tabs>
@@ -3078,7 +3077,7 @@
           <w:hyperlink w:anchor="_Toc307994230" w:history="1">
             <w:r>
               <w:rPr>
-                <w:rStyle w:val="Hyperlink"/>
+                <w:rStyle w:val="Hipervnculo"/>
                 <w:noProof/>
               </w:rPr>
               <w:t>BRINDAR INFORMACIÓN SOBRE LAS PROYECCIONES DE VENTAS</w:t>
@@ -3135,7 +3134,7 @@
         </w:p>
         <w:p>
           <w:pPr>
-            <w:pStyle w:val="TOC2"/>
+            <w:pStyle w:val="TDC2"/>
             <w:tabs>
               <w:tab w:val="right" w:leader="dot" w:pos="8828"/>
             </w:tabs>
@@ -3148,7 +3147,7 @@
           <w:hyperlink w:anchor="_Toc307994231" w:history="1">
             <w:r>
               <w:rPr>
-                <w:rStyle w:val="Hyperlink"/>
+                <w:rStyle w:val="Hipervnculo"/>
                 <w:noProof/>
               </w:rPr>
               <w:t>BRINDAR INFORMACIÓN SOBRE EL ESTADO FINANCIERO DE LA EMPRESA</w:t>
@@ -3205,7 +3204,7 @@
         </w:p>
         <w:p>
           <w:pPr>
-            <w:pStyle w:val="TOC2"/>
+            <w:pStyle w:val="TDC2"/>
             <w:tabs>
               <w:tab w:val="right" w:leader="dot" w:pos="8828"/>
             </w:tabs>
@@ -3218,7 +3217,7 @@
           <w:hyperlink w:anchor="_Toc307994232" w:history="1">
             <w:r>
               <w:rPr>
-                <w:rStyle w:val="Hyperlink"/>
+                <w:rStyle w:val="Hipervnculo"/>
                 <w:noProof/>
               </w:rPr>
               <w:t>BRINDAR INFORMACIÓN SOBRE LA RENTABILIDAD DE PRODUCTOS</w:t>
@@ -3282,31 +3281,63 @@
     </w:sdt>
     <w:p>
       <w:pPr>
-        <w:pStyle w:val="Heading1"/>
+        <w:pStyle w:val="Ttulo1"/>
         <w:jc w:val="both"/>
       </w:pPr>
       <w:r>
         <w:br w:type="page"/>
       </w:r>
-      <w:bookmarkStart w:id="1" w:name="_Toc307994198"/>
+      <w:bookmarkStart w:id="0" w:name="_Toc307994198"/>
       <w:r>
         <w:lastRenderedPageBreak/>
         <w:t>Introducción</w:t>
       </w:r>
-      <w:bookmarkEnd w:id="1"/>
+      <w:bookmarkEnd w:id="0"/>
     </w:p>
     <w:p>
       <w:pPr>
-        <w:jc w:val="both"/>
         <w:rPr>
           <w:rFonts w:cstheme="minorHAnsi"/>
         </w:rPr>
       </w:pPr>
+      <w:r>
+        <w:t xml:space="preserve">En la presente documentación, muestra el manual de procedimientos con el fin de ser utilizado como </w:t>
+      </w:r>
       <w:r>
         <w:rPr>
           <w:rFonts w:cstheme="minorHAnsi"/>
         </w:rPr>
-        <w:t>Un Manual de Procedimientos es una fuente de información que facilita al personal de la empresa la correcta ejecución de tareas y regula la participación de los distintos sectores de la organización, como así también de entes externos (proveedores, empresa</w:t>
+        <w:t xml:space="preserve">una fuente de información, </w:t>
+      </w:r>
+      <w:r>
+        <w:rPr>
+          <w:rFonts w:cstheme="minorHAnsi"/>
+        </w:rPr>
+        <w:t>facilita</w:t>
+      </w:r>
+      <w:r>
+        <w:rPr>
+          <w:rFonts w:cstheme="minorHAnsi"/>
+        </w:rPr>
+        <w:t>ndo</w:t>
+      </w:r>
+      <w:r>
+        <w:rPr>
+          <w:rFonts w:cstheme="minorHAnsi"/>
+        </w:rPr>
+        <w:t xml:space="preserve"> al personal de la empresa la correcta ejecución de tareas y regula</w:t>
+      </w:r>
+      <w:r>
+        <w:rPr>
+          <w:rFonts w:cstheme="minorHAnsi"/>
+        </w:rPr>
+        <w:t>r</w:t>
+      </w:r>
+      <w:r>
+        <w:rPr>
+          <w:rFonts w:cstheme="minorHAnsi"/>
+        </w:rPr>
+        <w:t xml:space="preserve"> la participación de los distintos sectores de la organización, como así también de entes externos (proveedores, empresa</w:t>
       </w:r>
       <w:r>
         <w:rPr>
@@ -3434,7 +3465,31 @@
         <w:rPr>
           <w:rFonts w:cstheme="minorHAnsi"/>
         </w:rPr>
-        <w:t xml:space="preserve"> confusas a la vez que evita la superposición de las mismas. Ayuda a facilitar la toma de decisiones, evitando la improvisación y/o tomar decisiones apresuradas.</w:t>
+        <w:t xml:space="preserve"> confusas a la vez que evita la superposición de las mismas. Ayuda a facilitar la toma de decisiones, evitando la improvisación y/o </w:t>
+      </w:r>
+      <w:r>
+        <w:rPr>
+          <w:rFonts w:cstheme="minorHAnsi"/>
+        </w:rPr>
+        <w:t>la toma</w:t>
+      </w:r>
+      <w:r>
+        <w:rPr>
+          <w:rFonts w:cstheme="minorHAnsi"/>
+        </w:rPr>
+        <w:t xml:space="preserve"> </w:t>
+      </w:r>
+      <w:r>
+        <w:rPr>
+          <w:rFonts w:cstheme="minorHAnsi"/>
+        </w:rPr>
+        <w:t xml:space="preserve">de </w:t>
+      </w:r>
+      <w:r>
+        <w:rPr>
+          <w:rFonts w:cstheme="minorHAnsi"/>
+        </w:rPr>
+        <w:t>decisiones apresuradas.</w:t>
       </w:r>
     </w:p>
     <w:p>
@@ -3448,7 +3503,21 @@
         <w:rPr>
           <w:rFonts w:cstheme="minorHAnsi"/>
         </w:rPr>
-        <w:t>Por último, este manual podría facilitar las labores de auditoría, la evaluación y control interno, como así también la vigilancia sobre cada uno de los procesos que conforman la empresa.</w:t>
+        <w:t xml:space="preserve">Por último, este manual </w:t>
+      </w:r>
+      <w:r>
+        <w:rPr>
+          <w:rFonts w:cstheme="minorHAnsi"/>
+        </w:rPr>
+        <w:t>facilita</w:t>
+      </w:r>
+      <w:bookmarkStart w:id="1" w:name="_GoBack"/>
+      <w:bookmarkEnd w:id="1"/>
+      <w:r>
+        <w:rPr>
+          <w:rFonts w:cstheme="minorHAnsi"/>
+        </w:rPr>
+        <w:t xml:space="preserve"> las labores de auditoría, la evaluación y control interno, como así también la vigilancia sobre cada uno de los procesos que conforman la empresa.</w:t>
       </w:r>
       <w:r>
         <w:br w:type="page"/>
@@ -3456,7 +3525,7 @@
     </w:p>
     <w:p>
       <w:pPr>
-        <w:pStyle w:val="Heading1"/>
+        <w:pStyle w:val="Ttulo1"/>
         <w:spacing w:before="100" w:beforeAutospacing="1" w:after="100" w:afterAutospacing="1"/>
       </w:pPr>
       <w:bookmarkStart w:id="2" w:name="_Toc307994199"/>
@@ -3473,7 +3542,7 @@
     </w:p>
     <w:p>
       <w:pPr>
-        <w:pStyle w:val="ListParagraph"/>
+        <w:pStyle w:val="Prrafodelista"/>
         <w:numPr>
           <w:ilvl w:val="0"/>
           <w:numId w:val="46"/>
@@ -3482,13 +3551,13 @@
       <w:hyperlink w:anchor="_ADMINISTRAR_PROVEEDOR" w:history="1">
         <w:r>
           <w:rPr>
-            <w:rStyle w:val="Hyperlink"/>
+            <w:rStyle w:val="Hipervnculo"/>
           </w:rPr>
           <w:t>Administrar p</w:t>
         </w:r>
         <w:r>
           <w:rPr>
-            <w:rStyle w:val="Hyperlink"/>
+            <w:rStyle w:val="Hipervnculo"/>
           </w:rPr>
           <w:t>roveedor</w:t>
         </w:r>
@@ -3499,7 +3568,7 @@
     </w:p>
     <w:p>
       <w:pPr>
-        <w:pStyle w:val="ListParagraph"/>
+        <w:pStyle w:val="Prrafodelista"/>
         <w:numPr>
           <w:ilvl w:val="0"/>
           <w:numId w:val="46"/>
@@ -3508,19 +3577,19 @@
       <w:hyperlink w:anchor="_CONFECCIONAR_ORDEN_DE" w:history="1">
         <w:r>
           <w:rPr>
-            <w:rStyle w:val="Hyperlink"/>
+            <w:rStyle w:val="Hipervnculo"/>
           </w:rPr>
           <w:t xml:space="preserve">Confeccionar </w:t>
         </w:r>
         <w:r>
           <w:rPr>
-            <w:rStyle w:val="Hyperlink"/>
+            <w:rStyle w:val="Hipervnculo"/>
           </w:rPr>
           <w:t>orden de c</w:t>
         </w:r>
         <w:r>
           <w:rPr>
-            <w:rStyle w:val="Hyperlink"/>
+            <w:rStyle w:val="Hipervnculo"/>
           </w:rPr>
           <w:t>ompra</w:t>
         </w:r>
@@ -3531,7 +3600,7 @@
     </w:p>
     <w:p>
       <w:pPr>
-        <w:pStyle w:val="ListParagraph"/>
+        <w:pStyle w:val="Prrafodelista"/>
         <w:numPr>
           <w:ilvl w:val="0"/>
           <w:numId w:val="46"/>
@@ -3540,31 +3609,31 @@
       <w:hyperlink w:anchor="_BRINDAR_INFORMACIÓN_SOBRE" w:history="1">
         <w:r>
           <w:rPr>
-            <w:rStyle w:val="Hyperlink"/>
+            <w:rStyle w:val="Hipervnculo"/>
           </w:rPr>
           <w:t xml:space="preserve">Brindar información sobre las </w:t>
         </w:r>
         <w:r>
           <w:rPr>
-            <w:rStyle w:val="Hyperlink"/>
+            <w:rStyle w:val="Hipervnculo"/>
           </w:rPr>
           <w:t>ó</w:t>
         </w:r>
         <w:r>
           <w:rPr>
-            <w:rStyle w:val="Hyperlink"/>
+            <w:rStyle w:val="Hipervnculo"/>
           </w:rPr>
           <w:t>rdenes</w:t>
         </w:r>
         <w:r>
           <w:rPr>
-            <w:rStyle w:val="Hyperlink"/>
+            <w:rStyle w:val="Hipervnculo"/>
           </w:rPr>
           <w:t xml:space="preserve"> de c</w:t>
         </w:r>
         <w:r>
           <w:rPr>
-            <w:rStyle w:val="Hyperlink"/>
+            <w:rStyle w:val="Hipervnculo"/>
           </w:rPr>
           <w:t>ompras confeccionadas y su estado</w:t>
         </w:r>
@@ -3575,7 +3644,7 @@
     </w:p>
     <w:p>
       <w:pPr>
-        <w:pStyle w:val="ListParagraph"/>
+        <w:pStyle w:val="Prrafodelista"/>
         <w:numPr>
           <w:ilvl w:val="0"/>
           <w:numId w:val="46"/>
@@ -3584,19 +3653,19 @@
       <w:hyperlink w:anchor="_REALIZAR_SEGUIMIENTO_DE" w:history="1">
         <w:r>
           <w:rPr>
-            <w:rStyle w:val="Hyperlink"/>
+            <w:rStyle w:val="Hipervnculo"/>
           </w:rPr>
           <w:t>Re</w:t>
         </w:r>
         <w:r>
           <w:rPr>
-            <w:rStyle w:val="Hyperlink"/>
+            <w:rStyle w:val="Hipervnculo"/>
           </w:rPr>
           <w:t>alizar seguimiento de orden de c</w:t>
         </w:r>
         <w:r>
           <w:rPr>
-            <w:rStyle w:val="Hyperlink"/>
+            <w:rStyle w:val="Hipervnculo"/>
           </w:rPr>
           <w:t>ompra</w:t>
         </w:r>
@@ -3607,7 +3676,7 @@
     </w:p>
     <w:p>
       <w:pPr>
-        <w:pStyle w:val="ListParagraph"/>
+        <w:pStyle w:val="Prrafodelista"/>
         <w:numPr>
           <w:ilvl w:val="0"/>
           <w:numId w:val="46"/>
@@ -3616,13 +3685,13 @@
       <w:hyperlink w:anchor="_CONFECCIONAR_IMPORTACION" w:history="1">
         <w:r>
           <w:rPr>
-            <w:rStyle w:val="Hyperlink"/>
+            <w:rStyle w:val="Hipervnculo"/>
           </w:rPr>
           <w:t>Confeccionar i</w:t>
         </w:r>
         <w:r>
           <w:rPr>
-            <w:rStyle w:val="Hyperlink"/>
+            <w:rStyle w:val="Hipervnculo"/>
           </w:rPr>
           <w:t>mportación</w:t>
         </w:r>
@@ -3633,7 +3702,7 @@
     </w:p>
     <w:p>
       <w:pPr>
-        <w:pStyle w:val="ListParagraph"/>
+        <w:pStyle w:val="Prrafodelista"/>
         <w:numPr>
           <w:ilvl w:val="0"/>
           <w:numId w:val="46"/>
@@ -3642,13 +3711,13 @@
       <w:hyperlink w:anchor="_REALIZAR_SEGUIMIENTO_DE_1" w:history="1">
         <w:r>
           <w:rPr>
-            <w:rStyle w:val="Hyperlink"/>
+            <w:rStyle w:val="Hipervnculo"/>
           </w:rPr>
           <w:t>Realizar seguimiento de i</w:t>
         </w:r>
         <w:r>
           <w:rPr>
-            <w:rStyle w:val="Hyperlink"/>
+            <w:rStyle w:val="Hipervnculo"/>
           </w:rPr>
           <w:t>mportación</w:t>
         </w:r>
@@ -3659,7 +3728,7 @@
     </w:p>
     <w:p>
       <w:pPr>
-        <w:pStyle w:val="ListParagraph"/>
+        <w:pStyle w:val="Prrafodelista"/>
         <w:numPr>
           <w:ilvl w:val="0"/>
           <w:numId w:val="46"/>
@@ -3668,19 +3737,19 @@
       <w:hyperlink w:anchor="_REALIZAR_ANULACIÓN_DE" w:history="1">
         <w:r>
           <w:rPr>
-            <w:rStyle w:val="Hyperlink"/>
+            <w:rStyle w:val="Hipervnculo"/>
           </w:rPr>
           <w:t>Realizar anulaci</w:t>
         </w:r>
         <w:r>
           <w:rPr>
-            <w:rStyle w:val="Hyperlink"/>
+            <w:rStyle w:val="Hipervnculo"/>
           </w:rPr>
           <w:t>ón de orden de c</w:t>
         </w:r>
         <w:r>
           <w:rPr>
-            <w:rStyle w:val="Hyperlink"/>
+            <w:rStyle w:val="Hipervnculo"/>
           </w:rPr>
           <w:t>ompra</w:t>
         </w:r>
@@ -3691,7 +3760,7 @@
     </w:p>
     <w:p>
       <w:pPr>
-        <w:pStyle w:val="ListParagraph"/>
+        <w:pStyle w:val="Prrafodelista"/>
         <w:numPr>
           <w:ilvl w:val="0"/>
           <w:numId w:val="46"/>
@@ -3700,19 +3769,19 @@
       <w:hyperlink w:anchor="_REALIZAR_RECLAMO_DE" w:history="1">
         <w:r>
           <w:rPr>
-            <w:rStyle w:val="Hyperlink"/>
+            <w:rStyle w:val="Hipervnculo"/>
           </w:rPr>
           <w:t>Realizar r</w:t>
         </w:r>
         <w:r>
           <w:rPr>
-            <w:rStyle w:val="Hyperlink"/>
+            <w:rStyle w:val="Hipervnculo"/>
           </w:rPr>
           <w:t>eclamo de orden de c</w:t>
         </w:r>
         <w:r>
           <w:rPr>
-            <w:rStyle w:val="Hyperlink"/>
+            <w:rStyle w:val="Hipervnculo"/>
           </w:rPr>
           <w:t>ompra</w:t>
         </w:r>
@@ -3723,7 +3792,7 @@
     </w:p>
     <w:p>
       <w:pPr>
-        <w:pStyle w:val="ListParagraph"/>
+        <w:pStyle w:val="Prrafodelista"/>
         <w:numPr>
           <w:ilvl w:val="0"/>
           <w:numId w:val="46"/>
@@ -3732,19 +3801,19 @@
       <w:hyperlink w:anchor="_REALIZAR_PAGO_A" w:history="1">
         <w:r>
           <w:rPr>
-            <w:rStyle w:val="Hyperlink"/>
+            <w:rStyle w:val="Hipervnculo"/>
           </w:rPr>
           <w:t xml:space="preserve">Realizar </w:t>
         </w:r>
         <w:r>
           <w:rPr>
-            <w:rStyle w:val="Hyperlink"/>
+            <w:rStyle w:val="Hipervnculo"/>
           </w:rPr>
           <w:t>pago a p</w:t>
         </w:r>
         <w:r>
           <w:rPr>
-            <w:rStyle w:val="Hyperlink"/>
+            <w:rStyle w:val="Hipervnculo"/>
           </w:rPr>
           <w:t>roveedor</w:t>
         </w:r>
@@ -3755,7 +3824,7 @@
     </w:p>
     <w:p>
       <w:pPr>
-        <w:pStyle w:val="ListParagraph"/>
+        <w:pStyle w:val="Prrafodelista"/>
         <w:numPr>
           <w:ilvl w:val="0"/>
           <w:numId w:val="46"/>
@@ -3764,37 +3833,37 @@
       <w:hyperlink w:anchor="_BRINDAR_INFORMACIÓN_SOBRE_1" w:history="1">
         <w:r>
           <w:rPr>
-            <w:rStyle w:val="Hyperlink"/>
+            <w:rStyle w:val="Hipervnculo"/>
           </w:rPr>
           <w:t xml:space="preserve">Brindar información </w:t>
         </w:r>
         <w:r>
           <w:rPr>
-            <w:rStyle w:val="Hyperlink"/>
+            <w:rStyle w:val="Hipervnculo"/>
           </w:rPr>
           <w:t>sobre el estado de cuenta</w:t>
         </w:r>
         <w:r>
           <w:rPr>
-            <w:rStyle w:val="Hyperlink"/>
+            <w:rStyle w:val="Hipervnculo"/>
           </w:rPr>
           <w:t xml:space="preserve"> de </w:t>
         </w:r>
         <w:r>
           <w:rPr>
-            <w:rStyle w:val="Hyperlink"/>
+            <w:rStyle w:val="Hipervnculo"/>
           </w:rPr>
           <w:t xml:space="preserve">un </w:t>
         </w:r>
         <w:r>
           <w:rPr>
-            <w:rStyle w:val="Hyperlink"/>
+            <w:rStyle w:val="Hipervnculo"/>
           </w:rPr>
           <w:t>p</w:t>
         </w:r>
         <w:r>
           <w:rPr>
-            <w:rStyle w:val="Hyperlink"/>
+            <w:rStyle w:val="Hipervnculo"/>
           </w:rPr>
           <w:t>roveedor</w:t>
         </w:r>
@@ -3805,7 +3874,7 @@
     </w:p>
     <w:p>
       <w:pPr>
-        <w:pStyle w:val="ListParagraph"/>
+        <w:pStyle w:val="Prrafodelista"/>
         <w:numPr>
           <w:ilvl w:val="0"/>
           <w:numId w:val="46"/>
@@ -3814,19 +3883,19 @@
       <w:hyperlink w:anchor="_ASENTAR_INGRESO_DE" w:history="1">
         <w:r>
           <w:rPr>
-            <w:rStyle w:val="Hyperlink"/>
+            <w:rStyle w:val="Hipervnculo"/>
           </w:rPr>
           <w:t>Asentar ingreso de materia prima y productos i</w:t>
         </w:r>
         <w:r>
           <w:rPr>
-            <w:rStyle w:val="Hyperlink"/>
+            <w:rStyle w:val="Hipervnculo"/>
           </w:rPr>
           <w:t>mportados</w:t>
         </w:r>
         <w:r>
           <w:rPr>
-            <w:rStyle w:val="Hyperlink"/>
+            <w:rStyle w:val="Hipervnculo"/>
           </w:rPr>
           <w:t xml:space="preserve"> a depósito</w:t>
         </w:r>
@@ -3837,7 +3906,7 @@
     </w:p>
     <w:p>
       <w:pPr>
-        <w:pStyle w:val="ListParagraph"/>
+        <w:pStyle w:val="Prrafodelista"/>
         <w:numPr>
           <w:ilvl w:val="0"/>
           <w:numId w:val="46"/>
@@ -3846,13 +3915,13 @@
       <w:hyperlink w:anchor="_ASENTAR_DEFECTOS_DE" w:history="1">
         <w:r>
           <w:rPr>
-            <w:rStyle w:val="Hyperlink"/>
+            <w:rStyle w:val="Hipervnculo"/>
           </w:rPr>
           <w:t>Asentar defectos de productos i</w:t>
         </w:r>
         <w:r>
           <w:rPr>
-            <w:rStyle w:val="Hyperlink"/>
+            <w:rStyle w:val="Hipervnculo"/>
           </w:rPr>
           <w:t>mportados</w:t>
         </w:r>
@@ -3863,7 +3932,7 @@
     </w:p>
     <w:p>
       <w:pPr>
-        <w:pStyle w:val="ListParagraph"/>
+        <w:pStyle w:val="Prrafodelista"/>
         <w:numPr>
           <w:ilvl w:val="0"/>
           <w:numId w:val="46"/>
@@ -3872,13 +3941,13 @@
       <w:hyperlink w:anchor="_ASENTAR_SALIDA_DE" w:history="1">
         <w:r>
           <w:rPr>
-            <w:rStyle w:val="Hyperlink"/>
+            <w:rStyle w:val="Hipervnculo"/>
           </w:rPr>
           <w:t>Asentar salida de materia prima a p</w:t>
         </w:r>
         <w:r>
           <w:rPr>
-            <w:rStyle w:val="Hyperlink"/>
+            <w:rStyle w:val="Hipervnculo"/>
           </w:rPr>
           <w:t>roducción</w:t>
         </w:r>
@@ -3889,7 +3958,7 @@
     </w:p>
     <w:p>
       <w:pPr>
-        <w:pStyle w:val="ListParagraph"/>
+        <w:pStyle w:val="Prrafodelista"/>
         <w:numPr>
           <w:ilvl w:val="0"/>
           <w:numId w:val="46"/>
@@ -3898,13 +3967,13 @@
       <w:hyperlink w:anchor="_ASENTAR_SALIDA_DE_1" w:history="1">
         <w:r>
           <w:rPr>
-            <w:rStyle w:val="Hyperlink"/>
+            <w:rStyle w:val="Hipervnculo"/>
           </w:rPr>
           <w:t>Asentar salida de p</w:t>
         </w:r>
         <w:r>
           <w:rPr>
-            <w:rStyle w:val="Hyperlink"/>
+            <w:rStyle w:val="Hipervnculo"/>
           </w:rPr>
           <w:t>roducción</w:t>
         </w:r>
@@ -3915,7 +3984,7 @@
     </w:p>
     <w:p>
       <w:pPr>
-        <w:pStyle w:val="ListParagraph"/>
+        <w:pStyle w:val="Prrafodelista"/>
         <w:numPr>
           <w:ilvl w:val="0"/>
           <w:numId w:val="46"/>
@@ -3924,13 +3993,13 @@
       <w:hyperlink w:anchor="_ADMINISTRAR_VIAJANTE" w:history="1">
         <w:r>
           <w:rPr>
-            <w:rStyle w:val="Hyperlink"/>
+            <w:rStyle w:val="Hipervnculo"/>
           </w:rPr>
           <w:t>Administrar v</w:t>
         </w:r>
         <w:r>
           <w:rPr>
-            <w:rStyle w:val="Hyperlink"/>
+            <w:rStyle w:val="Hipervnculo"/>
           </w:rPr>
           <w:t>iajante</w:t>
         </w:r>
@@ -3941,7 +4010,7 @@
     </w:p>
     <w:p>
       <w:pPr>
-        <w:pStyle w:val="ListParagraph"/>
+        <w:pStyle w:val="Prrafodelista"/>
         <w:numPr>
           <w:ilvl w:val="0"/>
           <w:numId w:val="46"/>
@@ -3950,19 +4019,19 @@
       <w:hyperlink w:anchor="_CONFECCIONAR_CATÁLOGO_EMPRESA" w:history="1">
         <w:r>
           <w:rPr>
-            <w:rStyle w:val="Hyperlink"/>
+            <w:rStyle w:val="Hipervnculo"/>
           </w:rPr>
           <w:t>Confeccionar catá</w:t>
         </w:r>
         <w:r>
           <w:rPr>
-            <w:rStyle w:val="Hyperlink"/>
+            <w:rStyle w:val="Hipervnculo"/>
           </w:rPr>
           <w:t>logo de la e</w:t>
         </w:r>
         <w:r>
           <w:rPr>
-            <w:rStyle w:val="Hyperlink"/>
+            <w:rStyle w:val="Hipervnculo"/>
           </w:rPr>
           <w:t>mpresa</w:t>
         </w:r>
@@ -3973,7 +4042,7 @@
     </w:p>
     <w:p>
       <w:pPr>
-        <w:pStyle w:val="ListParagraph"/>
+        <w:pStyle w:val="Prrafodelista"/>
         <w:numPr>
           <w:ilvl w:val="0"/>
           <w:numId w:val="46"/>
@@ -3982,13 +4051,13 @@
       <w:hyperlink w:anchor="_CONFECCIONAR_PEDIDO" w:history="1">
         <w:r>
           <w:rPr>
-            <w:rStyle w:val="Hyperlink"/>
+            <w:rStyle w:val="Hipervnculo"/>
           </w:rPr>
           <w:t>Confeccionar p</w:t>
         </w:r>
         <w:r>
           <w:rPr>
-            <w:rStyle w:val="Hyperlink"/>
+            <w:rStyle w:val="Hipervnculo"/>
           </w:rPr>
           <w:t>edido</w:t>
         </w:r>
@@ -3999,7 +4068,7 @@
     </w:p>
     <w:p>
       <w:pPr>
-        <w:pStyle w:val="ListParagraph"/>
+        <w:pStyle w:val="Prrafodelista"/>
         <w:numPr>
           <w:ilvl w:val="0"/>
           <w:numId w:val="46"/>
@@ -4008,7 +4077,7 @@
       <w:hyperlink w:anchor="_ASENTAR_ENTRADA_DE" w:history="1">
         <w:r>
           <w:rPr>
-            <w:rStyle w:val="Hyperlink"/>
+            <w:rStyle w:val="Hipervnculo"/>
           </w:rPr>
           <w:t>Asentar entrada de reabastecimiento interno</w:t>
         </w:r>
@@ -4019,7 +4088,7 @@
     </w:p>
     <w:p>
       <w:pPr>
-        <w:pStyle w:val="ListParagraph"/>
+        <w:pStyle w:val="Prrafodelista"/>
         <w:numPr>
           <w:ilvl w:val="0"/>
           <w:numId w:val="46"/>
@@ -4028,7 +4097,7 @@
       <w:hyperlink w:anchor="_REALIZAR_ARMADO_DE" w:history="1">
         <w:r>
           <w:rPr>
-            <w:rStyle w:val="Hyperlink"/>
+            <w:rStyle w:val="Hipervnculo"/>
           </w:rPr>
           <w:t>Realizar armado de pedido</w:t>
         </w:r>
@@ -4039,7 +4108,7 @@
     </w:p>
     <w:p>
       <w:pPr>
-        <w:pStyle w:val="ListParagraph"/>
+        <w:pStyle w:val="Prrafodelista"/>
         <w:numPr>
           <w:ilvl w:val="0"/>
           <w:numId w:val="46"/>
@@ -4048,7 +4117,7 @@
       <w:hyperlink w:anchor="_ASENTAR_SALIDAD_DE" w:history="1">
         <w:r>
           <w:rPr>
-            <w:rStyle w:val="Hyperlink"/>
+            <w:rStyle w:val="Hipervnculo"/>
           </w:rPr>
           <w:t>Asentar salida de pedido</w:t>
         </w:r>
@@ -4059,7 +4128,7 @@
     </w:p>
     <w:p>
       <w:pPr>
-        <w:pStyle w:val="ListParagraph"/>
+        <w:pStyle w:val="Prrafodelista"/>
         <w:numPr>
           <w:ilvl w:val="0"/>
           <w:numId w:val="46"/>
@@ -4068,13 +4137,13 @@
       <w:hyperlink w:anchor="_CONFECCIONAR_HOJA_DE" w:history="1">
         <w:r>
           <w:rPr>
-            <w:rStyle w:val="Hyperlink"/>
+            <w:rStyle w:val="Hipervnculo"/>
           </w:rPr>
           <w:t>Confeccionar hoja de r</w:t>
         </w:r>
         <w:r>
           <w:rPr>
-            <w:rStyle w:val="Hyperlink"/>
+            <w:rStyle w:val="Hipervnculo"/>
           </w:rPr>
           <w:t>uta</w:t>
         </w:r>
@@ -4085,7 +4154,7 @@
     </w:p>
     <w:p>
       <w:pPr>
-        <w:pStyle w:val="ListParagraph"/>
+        <w:pStyle w:val="Prrafodelista"/>
         <w:numPr>
           <w:ilvl w:val="0"/>
           <w:numId w:val="46"/>
@@ -4094,13 +4163,13 @@
       <w:hyperlink w:anchor="_EFECTUAR_VENTA" w:history="1">
         <w:r>
           <w:rPr>
-            <w:rStyle w:val="Hyperlink"/>
+            <w:rStyle w:val="Hipervnculo"/>
           </w:rPr>
           <w:t>Efectuar v</w:t>
         </w:r>
         <w:r>
           <w:rPr>
-            <w:rStyle w:val="Hyperlink"/>
+            <w:rStyle w:val="Hipervnculo"/>
           </w:rPr>
           <w:t>enta</w:t>
         </w:r>
@@ -4111,7 +4180,7 @@
     </w:p>
     <w:p>
       <w:pPr>
-        <w:pStyle w:val="ListParagraph"/>
+        <w:pStyle w:val="Prrafodelista"/>
         <w:numPr>
           <w:ilvl w:val="0"/>
           <w:numId w:val="46"/>
@@ -4120,7 +4189,7 @@
       <w:hyperlink w:anchor="_EFECTUAR_DEVOLUCIÓN_DE" w:history="1">
         <w:r>
           <w:rPr>
-            <w:rStyle w:val="Hyperlink"/>
+            <w:rStyle w:val="Hipervnculo"/>
           </w:rPr>
           <w:t>Efectuar Devolución de Venta</w:t>
         </w:r>
@@ -4131,7 +4200,7 @@
     </w:p>
     <w:p>
       <w:pPr>
-        <w:pStyle w:val="ListParagraph"/>
+        <w:pStyle w:val="Prrafodelista"/>
         <w:numPr>
           <w:ilvl w:val="0"/>
           <w:numId w:val="46"/>
@@ -4140,7 +4209,7 @@
       <w:hyperlink w:anchor="_BRINDAR_INFORMACIÓN_SOBRE_2" w:history="1">
         <w:r>
           <w:rPr>
-            <w:rStyle w:val="Hyperlink"/>
+            <w:rStyle w:val="Hipervnculo"/>
           </w:rPr>
           <w:t>Brindar información sobre las ventas realizadas</w:t>
         </w:r>
@@ -4151,7 +4220,7 @@
     </w:p>
     <w:p>
       <w:pPr>
-        <w:pStyle w:val="ListParagraph"/>
+        <w:pStyle w:val="Prrafodelista"/>
         <w:numPr>
           <w:ilvl w:val="0"/>
           <w:numId w:val="46"/>
@@ -4160,37 +4229,37 @@
       <w:hyperlink w:anchor="_ASENTAR_RENDICIÓN_DE" w:history="1">
         <w:r>
           <w:rPr>
-            <w:rStyle w:val="Hyperlink"/>
+            <w:rStyle w:val="Hipervnculo"/>
           </w:rPr>
           <w:t>Asentar r</w:t>
         </w:r>
         <w:r>
           <w:rPr>
-            <w:rStyle w:val="Hyperlink"/>
+            <w:rStyle w:val="Hipervnculo"/>
           </w:rPr>
           <w:t>endici</w:t>
         </w:r>
         <w:r>
           <w:rPr>
-            <w:rStyle w:val="Hyperlink"/>
+            <w:rStyle w:val="Hipervnculo"/>
           </w:rPr>
           <w:t>ón de v</w:t>
         </w:r>
         <w:r>
           <w:rPr>
-            <w:rStyle w:val="Hyperlink"/>
+            <w:rStyle w:val="Hipervnculo"/>
           </w:rPr>
           <w:t>entas de</w:t>
         </w:r>
         <w:r>
           <w:rPr>
-            <w:rStyle w:val="Hyperlink"/>
+            <w:rStyle w:val="Hipervnculo"/>
           </w:rPr>
           <w:t xml:space="preserve"> v</w:t>
         </w:r>
         <w:r>
           <w:rPr>
-            <w:rStyle w:val="Hyperlink"/>
+            <w:rStyle w:val="Hipervnculo"/>
           </w:rPr>
           <w:t>iajante</w:t>
         </w:r>
@@ -4201,7 +4270,7 @@
     </w:p>
     <w:p>
       <w:pPr>
-        <w:pStyle w:val="ListParagraph"/>
+        <w:pStyle w:val="Prrafodelista"/>
         <w:numPr>
           <w:ilvl w:val="0"/>
           <w:numId w:val="46"/>
@@ -4210,19 +4279,19 @@
       <w:hyperlink w:anchor="_ASENTAR_DEVOLUCIÓN_DE" w:history="1">
         <w:r>
           <w:rPr>
-            <w:rStyle w:val="Hyperlink"/>
+            <w:rStyle w:val="Hipervnculo"/>
           </w:rPr>
           <w:t>Asentar devoluci</w:t>
         </w:r>
         <w:r>
           <w:rPr>
-            <w:rStyle w:val="Hyperlink"/>
+            <w:rStyle w:val="Hipervnculo"/>
           </w:rPr>
           <w:t>ón de productos t</w:t>
         </w:r>
         <w:r>
           <w:rPr>
-            <w:rStyle w:val="Hyperlink"/>
+            <w:rStyle w:val="Hipervnculo"/>
           </w:rPr>
           <w:t>erminados</w:t>
         </w:r>
@@ -4233,7 +4302,7 @@
     </w:p>
     <w:p>
       <w:pPr>
-        <w:pStyle w:val="ListParagraph"/>
+        <w:pStyle w:val="Prrafodelista"/>
         <w:numPr>
           <w:ilvl w:val="0"/>
           <w:numId w:val="46"/>
@@ -4242,7 +4311,7 @@
       <w:hyperlink w:anchor="_BRINDAR_INFORMACIÓN_SOBRE_3" w:history="1">
         <w:r>
           <w:rPr>
-            <w:rStyle w:val="Hyperlink"/>
+            <w:rStyle w:val="Hipervnculo"/>
           </w:rPr>
           <w:t>Brindar información sobre el seguimiento de Cheques</w:t>
         </w:r>
@@ -4253,7 +4322,7 @@
     </w:p>
     <w:p>
       <w:pPr>
-        <w:pStyle w:val="ListParagraph"/>
+        <w:pStyle w:val="Prrafodelista"/>
         <w:numPr>
           <w:ilvl w:val="0"/>
           <w:numId w:val="46"/>
@@ -4262,25 +4331,25 @@
       <w:hyperlink w:anchor="_BRINDAR_INFORMACIÓN_DE" w:history="1">
         <w:r>
           <w:rPr>
-            <w:rStyle w:val="Hyperlink"/>
+            <w:rStyle w:val="Hipervnculo"/>
           </w:rPr>
           <w:t>Brindar información</w:t>
         </w:r>
         <w:r>
           <w:rPr>
-            <w:rStyle w:val="Hyperlink"/>
+            <w:rStyle w:val="Hipervnculo"/>
           </w:rPr>
           <w:t xml:space="preserve"> de Calidad de </w:t>
         </w:r>
         <w:r>
           <w:rPr>
-            <w:rStyle w:val="Hyperlink"/>
+            <w:rStyle w:val="Hipervnculo"/>
           </w:rPr>
           <w:t xml:space="preserve">los </w:t>
         </w:r>
         <w:r>
           <w:rPr>
-            <w:rStyle w:val="Hyperlink"/>
+            <w:rStyle w:val="Hipervnculo"/>
           </w:rPr>
           <w:t>Productos Importados</w:t>
         </w:r>
@@ -4291,7 +4360,7 @@
     </w:p>
     <w:p>
       <w:pPr>
-        <w:pStyle w:val="ListParagraph"/>
+        <w:pStyle w:val="Prrafodelista"/>
         <w:numPr>
           <w:ilvl w:val="0"/>
           <w:numId w:val="46"/>
@@ -4300,31 +4369,31 @@
       <w:hyperlink w:anchor="_BRINDAR_INFORMACIÓN_SOBRE_4" w:history="1">
         <w:r>
           <w:rPr>
-            <w:rStyle w:val="Hyperlink"/>
+            <w:rStyle w:val="Hipervnculo"/>
           </w:rPr>
           <w:t xml:space="preserve">Brindar información sobre los </w:t>
         </w:r>
         <w:r>
           <w:rPr>
-            <w:rStyle w:val="Hyperlink"/>
+            <w:rStyle w:val="Hipervnculo"/>
           </w:rPr>
           <w:t xml:space="preserve">Productos </w:t>
         </w:r>
         <w:r>
           <w:rPr>
-            <w:rStyle w:val="Hyperlink"/>
+            <w:rStyle w:val="Hipervnculo"/>
           </w:rPr>
           <w:t>Defect</w:t>
         </w:r>
         <w:r>
           <w:rPr>
-            <w:rStyle w:val="Hyperlink"/>
+            <w:rStyle w:val="Hipervnculo"/>
           </w:rPr>
           <w:t>uosos</w:t>
         </w:r>
         <w:r>
           <w:rPr>
-            <w:rStyle w:val="Hyperlink"/>
+            <w:rStyle w:val="Hipervnculo"/>
           </w:rPr>
           <w:t xml:space="preserve"> por Proveedor</w:t>
         </w:r>
@@ -4335,7 +4404,7 @@
     </w:p>
     <w:p>
       <w:pPr>
-        <w:pStyle w:val="ListParagraph"/>
+        <w:pStyle w:val="Prrafodelista"/>
         <w:numPr>
           <w:ilvl w:val="0"/>
           <w:numId w:val="46"/>
@@ -4344,7 +4413,7 @@
       <w:hyperlink w:anchor="_BRINDAR_INFORMACIÓN_SOBRE_5" w:history="1">
         <w:r>
           <w:rPr>
-            <w:rStyle w:val="Hyperlink"/>
+            <w:rStyle w:val="Hipervnculo"/>
           </w:rPr>
           <w:t>Brindar información sobre las cuentas corrientes de los Clientes</w:t>
         </w:r>
@@ -4355,7 +4424,7 @@
     </w:p>
     <w:p>
       <w:pPr>
-        <w:pStyle w:val="ListParagraph"/>
+        <w:pStyle w:val="Prrafodelista"/>
         <w:numPr>
           <w:ilvl w:val="0"/>
           <w:numId w:val="46"/>
@@ -4364,7 +4433,7 @@
       <w:hyperlink w:anchor="_BRINDAR_INFORMACIÓN_SOBRE_6" w:history="1">
         <w:r>
           <w:rPr>
-            <w:rStyle w:val="Hyperlink"/>
+            <w:rStyle w:val="Hipervnculo"/>
           </w:rPr>
           <w:t>Brindar información sobre las proyecciones de ventas</w:t>
         </w:r>
@@ -4375,7 +4444,7 @@
     </w:p>
     <w:p>
       <w:pPr>
-        <w:pStyle w:val="ListParagraph"/>
+        <w:pStyle w:val="Prrafodelista"/>
         <w:numPr>
           <w:ilvl w:val="0"/>
           <w:numId w:val="46"/>
@@ -4384,7 +4453,7 @@
       <w:hyperlink w:anchor="_BRINDAR_INFORMACIÓN_SOBRE_7" w:history="1">
         <w:r>
           <w:rPr>
-            <w:rStyle w:val="Hyperlink"/>
+            <w:rStyle w:val="Hipervnculo"/>
           </w:rPr>
           <w:t>Brindar información sobre el estado financiero de la empresa</w:t>
         </w:r>
@@ -4395,7 +4464,7 @@
     </w:p>
     <w:p>
       <w:pPr>
-        <w:pStyle w:val="ListParagraph"/>
+        <w:pStyle w:val="Prrafodelista"/>
         <w:numPr>
           <w:ilvl w:val="0"/>
           <w:numId w:val="46"/>
@@ -4404,7 +4473,7 @@
       <w:hyperlink w:anchor="_BRINDAR_INFORMACIÓN_SOBRE_8" w:history="1">
         <w:r>
           <w:rPr>
-            <w:rStyle w:val="Hyperlink"/>
+            <w:rStyle w:val="Hipervnculo"/>
           </w:rPr>
           <w:t>Brindar información sobre la rentabilidad de productos</w:t>
         </w:r>
@@ -4465,7 +4534,7 @@
           </w:p>
           <w:p>
             <w:pPr>
-              <w:pStyle w:val="Heading2"/>
+              <w:pStyle w:val="Ttulo2"/>
               <w:jc w:val="center"/>
             </w:pPr>
             <w:bookmarkStart w:id="3" w:name="_ADMINISTRAR_PROVEEDOR"/>
@@ -4578,18 +4647,42 @@
           </w:p>
           <w:p>
             <w:pPr>
-              <w:pStyle w:val="ListParagraph"/>
-              <w:spacing w:after="0" w:line="240" w:lineRule="auto"/>
-              <w:jc w:val="both"/>
-              <w:rPr>
-                <w:rFonts w:ascii="Times New Roman" w:hAnsi="Times New Roman"/>
-              </w:rPr>
-            </w:pPr>
-            <w:r>
-              <w:rPr>
-                <w:rFonts w:ascii="Times New Roman" w:hAnsi="Times New Roman"/>
-              </w:rPr>
-              <w:t>Establecer el procedimiento a seguir respecto a los pasos que se deben realizar para el ingreso, modificación o baja de un proveedor junto con el catalogo del mismo.</w:t>
+              <w:pStyle w:val="Prrafodelista"/>
+              <w:spacing w:after="0" w:line="240" w:lineRule="auto"/>
+              <w:jc w:val="both"/>
+              <w:rPr>
+                <w:rFonts w:ascii="Times New Roman" w:hAnsi="Times New Roman"/>
+              </w:rPr>
+            </w:pPr>
+            <w:r>
+              <w:rPr>
+                <w:rFonts w:ascii="Times New Roman" w:hAnsi="Times New Roman"/>
+              </w:rPr>
+              <w:t>Establecer el procedimiento a seguir respecto a los pasos que se deben realizar para el ingreso, modificación o baja d</w:t>
+            </w:r>
+            <w:r>
+              <w:rPr>
+                <w:rFonts w:ascii="Times New Roman" w:hAnsi="Times New Roman"/>
+              </w:rPr>
+              <w:t xml:space="preserve">e un proveedor junto con el </w:t>
+            </w:r>
+            <w:r>
+              <w:rPr>
+                <w:rFonts w:ascii="Times New Roman" w:hAnsi="Times New Roman"/>
+              </w:rPr>
+              <w:t>catá</w:t>
+            </w:r>
+            <w:r>
+              <w:rPr>
+                <w:rFonts w:ascii="Times New Roman" w:hAnsi="Times New Roman"/>
+              </w:rPr>
+              <w:t>logo</w:t>
+            </w:r>
+            <w:r>
+              <w:rPr>
+                <w:rFonts w:ascii="Times New Roman" w:hAnsi="Times New Roman"/>
+              </w:rPr>
+              <w:t xml:space="preserve"> del mismo.</w:t>
             </w:r>
           </w:p>
           <w:p>
@@ -5161,7 +5254,7 @@
             <w:r>
               <w:rPr>
                 <w:noProof/>
-                <w:lang w:val="en-US"/>
+                <w:lang w:eastAsia="es-ES"/>
               </w:rPr>
               <w:drawing>
                 <wp:inline distT="0" distB="0" distL="0" distR="0">
@@ -5252,7 +5345,7 @@
           </w:p>
           <w:p>
             <w:pPr>
-              <w:pStyle w:val="Heading2"/>
+              <w:pStyle w:val="Ttulo2"/>
               <w:jc w:val="center"/>
             </w:pPr>
             <w:bookmarkStart w:id="5" w:name="_CONFECCIONAR_ORDEN_DE"/>
@@ -5365,7 +5458,7 @@
           </w:p>
           <w:p>
             <w:pPr>
-              <w:pStyle w:val="ListParagraph"/>
+              <w:pStyle w:val="Prrafodelista"/>
               <w:spacing w:after="0" w:line="240" w:lineRule="auto"/>
               <w:jc w:val="both"/>
               <w:rPr>
@@ -5884,10 +5977,10 @@
                   <v:path o:extrusionok="f" gradientshapeok="t" o:connecttype="rect"/>
                   <o:lock v:ext="edit" aspectratio="t"/>
                 </v:shapetype>
-                <v:shape id="_x0000_i1025" type="#_x0000_t75" style="width:296.3pt;height:253.4pt" o:ole="">
+                <v:shape id="_x0000_i1025" type="#_x0000_t75" style="width:296.15pt;height:253.35pt" o:ole="">
                   <v:imagedata r:id="rId11" o:title=""/>
                 </v:shape>
-                <o:OLEObject Type="Embed" ProgID="AcroExch.Document.7" ShapeID="_x0000_i1025" DrawAspect="Content" ObjectID="_1382461024" r:id="rId12"/>
+                <o:OLEObject Type="Embed" ProgID="AcroExch.Document.7" ShapeID="_x0000_i1025" DrawAspect="Content" ObjectID="_1382465555" r:id="rId12"/>
               </w:object>
             </w:r>
           </w:p>
@@ -5943,7 +6036,7 @@
           </w:p>
           <w:p>
             <w:pPr>
-              <w:pStyle w:val="Heading2"/>
+              <w:pStyle w:val="Ttulo2"/>
               <w:jc w:val="center"/>
             </w:pPr>
             <w:bookmarkStart w:id="7" w:name="_BRINDAR_INFORMACIÓN_SOBRE"/>
@@ -6056,7 +6149,7 @@
           </w:p>
           <w:p>
             <w:pPr>
-              <w:pStyle w:val="ListParagraph"/>
+              <w:pStyle w:val="Prrafodelista"/>
               <w:spacing w:after="0" w:line="240" w:lineRule="auto"/>
               <w:jc w:val="both"/>
               <w:rPr>
@@ -6491,7 +6584,7 @@
                 <w:b/>
                 <w:noProof/>
                 <w:szCs w:val="24"/>
-                <w:lang w:val="en-US"/>
+                <w:lang w:val="es-ES" w:eastAsia="es-ES"/>
               </w:rPr>
               <w:drawing>
                 <wp:inline distT="0" distB="0" distL="0" distR="0">
@@ -6608,7 +6701,7 @@
           </w:p>
           <w:p>
             <w:pPr>
-              <w:pStyle w:val="Heading2"/>
+              <w:pStyle w:val="Ttulo2"/>
               <w:jc w:val="center"/>
             </w:pPr>
             <w:bookmarkStart w:id="9" w:name="_REALIZAR_SEGUIMIENTO_DE"/>
@@ -6721,7 +6814,7 @@
           </w:p>
           <w:p>
             <w:pPr>
-              <w:pStyle w:val="ListParagraph"/>
+              <w:pStyle w:val="Prrafodelista"/>
               <w:spacing w:after="0" w:line="240" w:lineRule="auto"/>
               <w:jc w:val="both"/>
               <w:rPr>
@@ -7199,7 +7292,7 @@
           </w:p>
           <w:p>
             <w:pPr>
-              <w:pStyle w:val="Heading2"/>
+              <w:pStyle w:val="Ttulo2"/>
               <w:jc w:val="center"/>
             </w:pPr>
             <w:bookmarkStart w:id="11" w:name="_CONFECCIONAR_IMPORTACION"/>
@@ -7312,7 +7405,7 @@
           </w:p>
           <w:p>
             <w:pPr>
-              <w:pStyle w:val="ListParagraph"/>
+              <w:pStyle w:val="Prrafodelista"/>
               <w:spacing w:after="0" w:line="240" w:lineRule="auto"/>
               <w:jc w:val="both"/>
               <w:rPr>
@@ -7825,7 +7918,7 @@
             <w:r>
               <w:rPr>
                 <w:noProof/>
-                <w:lang w:val="en-US"/>
+                <w:lang w:val="es-ES" w:eastAsia="es-ES"/>
               </w:rPr>
               <w:drawing>
                 <wp:inline distT="0" distB="0" distL="0" distR="0">
@@ -7916,7 +8009,7 @@
           </w:p>
           <w:p>
             <w:pPr>
-              <w:pStyle w:val="Heading2"/>
+              <w:pStyle w:val="Ttulo2"/>
               <w:jc w:val="center"/>
             </w:pPr>
             <w:bookmarkStart w:id="13" w:name="_REALIZAR_SEGUIMIENTO_DE_1"/>
@@ -8040,7 +8133,7 @@
           </w:p>
           <w:p>
             <w:pPr>
-              <w:pStyle w:val="ListParagraph"/>
+              <w:pStyle w:val="Prrafodelista"/>
               <w:spacing w:after="0" w:line="240" w:lineRule="auto"/>
               <w:jc w:val="both"/>
               <w:rPr>
@@ -8459,7 +8552,7 @@
           </w:p>
           <w:p>
             <w:pPr>
-              <w:pStyle w:val="Heading2"/>
+              <w:pStyle w:val="Ttulo2"/>
               <w:jc w:val="center"/>
             </w:pPr>
             <w:bookmarkStart w:id="15" w:name="_REALIZAR_ANULACIÓN_DE"/>
@@ -8583,7 +8676,7 @@
           </w:p>
           <w:p>
             <w:pPr>
-              <w:pStyle w:val="ListParagraph"/>
+              <w:pStyle w:val="Prrafodelista"/>
               <w:spacing w:after="0" w:line="240" w:lineRule="auto"/>
               <w:jc w:val="both"/>
               <w:rPr>
@@ -9038,7 +9131,7 @@
           </w:p>
           <w:p>
             <w:pPr>
-              <w:pStyle w:val="Heading2"/>
+              <w:pStyle w:val="Ttulo2"/>
               <w:jc w:val="center"/>
             </w:pPr>
             <w:bookmarkStart w:id="17" w:name="_REALIZAR_RECLAMO_DE"/>
@@ -9162,7 +9255,7 @@
           </w:p>
           <w:p>
             <w:pPr>
-              <w:pStyle w:val="ListParagraph"/>
+              <w:pStyle w:val="Prrafodelista"/>
               <w:spacing w:after="0" w:line="240" w:lineRule="auto"/>
               <w:jc w:val="both"/>
               <w:rPr>
@@ -9583,7 +9676,7 @@
                 <w:b/>
                 <w:noProof/>
                 <w:szCs w:val="24"/>
-                <w:lang w:val="en-US"/>
+                <w:lang w:eastAsia="es-ES"/>
               </w:rPr>
               <w:drawing>
                 <wp:inline distT="0" distB="0" distL="0" distR="0">
@@ -9700,7 +9793,7 @@
           </w:p>
           <w:p>
             <w:pPr>
-              <w:pStyle w:val="Heading2"/>
+              <w:pStyle w:val="Ttulo2"/>
               <w:jc w:val="center"/>
             </w:pPr>
             <w:bookmarkStart w:id="19" w:name="_REALIZAR_PAGO_A"/>
@@ -9824,7 +9917,7 @@
           </w:p>
           <w:p>
             <w:pPr>
-              <w:pStyle w:val="ListParagraph"/>
+              <w:pStyle w:val="Prrafodelista"/>
               <w:spacing w:after="0" w:line="240" w:lineRule="auto"/>
               <w:jc w:val="both"/>
               <w:rPr>
@@ -10343,7 +10436,7 @@
             <w:r>
               <w:rPr>
                 <w:noProof/>
-                <w:lang w:val="en-US"/>
+                <w:lang w:eastAsia="es-ES"/>
               </w:rPr>
               <w:drawing>
                 <wp:inline distT="0" distB="0" distL="0" distR="0">
@@ -10439,7 +10532,7 @@
           </w:p>
           <w:p>
             <w:pPr>
-              <w:pStyle w:val="Heading2"/>
+              <w:pStyle w:val="Ttulo2"/>
               <w:jc w:val="center"/>
             </w:pPr>
             <w:bookmarkStart w:id="21" w:name="_BRINDAR_INFORMACIÓN_SOBRE_1"/>
@@ -10563,7 +10656,7 @@
           </w:p>
           <w:p>
             <w:pPr>
-              <w:pStyle w:val="ListParagraph"/>
+              <w:pStyle w:val="Prrafodelista"/>
               <w:spacing w:after="0" w:line="240" w:lineRule="auto"/>
               <w:jc w:val="both"/>
               <w:rPr>
@@ -11011,7 +11104,7 @@
               <w:rPr>
                 <w:rFonts w:ascii="Times New Roman" w:hAnsi="Times New Roman"/>
                 <w:noProof/>
-                <w:lang w:val="en-US"/>
+                <w:lang w:eastAsia="es-ES"/>
               </w:rPr>
               <w:drawing>
                 <wp:inline distT="0" distB="0" distL="0" distR="0">
@@ -11117,7 +11210,7 @@
           </w:p>
           <w:p>
             <w:pPr>
-              <w:pStyle w:val="Heading2"/>
+              <w:pStyle w:val="Ttulo2"/>
               <w:jc w:val="center"/>
             </w:pPr>
             <w:bookmarkStart w:id="23" w:name="_ASENTAR_INGRESO_DE"/>
@@ -11230,7 +11323,7 @@
           </w:p>
           <w:p>
             <w:pPr>
-              <w:pStyle w:val="ListParagraph"/>
+              <w:pStyle w:val="Prrafodelista"/>
               <w:spacing w:after="0" w:line="240" w:lineRule="auto"/>
               <w:jc w:val="both"/>
               <w:rPr>
@@ -11704,7 +11797,7 @@
             <w:r>
               <w:rPr>
                 <w:noProof/>
-                <w:lang w:val="en-US"/>
+                <w:lang w:eastAsia="es-ES"/>
               </w:rPr>
               <w:drawing>
                 <wp:inline distT="0" distB="0" distL="0" distR="0">
@@ -11778,7 +11871,7 @@
             <w:r>
               <w:rPr>
                 <w:noProof/>
-                <w:lang w:val="en-US"/>
+                <w:lang w:eastAsia="es-ES"/>
               </w:rPr>
               <w:drawing>
                 <wp:inline distT="0" distB="0" distL="0" distR="0">
@@ -11874,7 +11967,7 @@
           </w:p>
           <w:p>
             <w:pPr>
-              <w:pStyle w:val="Heading2"/>
+              <w:pStyle w:val="Ttulo2"/>
               <w:jc w:val="center"/>
             </w:pPr>
             <w:bookmarkStart w:id="25" w:name="_ASENTAR_DEFECTOS_DE"/>
@@ -11990,7 +12083,7 @@
           </w:p>
           <w:p>
             <w:pPr>
-              <w:pStyle w:val="ListParagraph"/>
+              <w:pStyle w:val="Prrafodelista"/>
               <w:spacing w:after="0" w:line="240" w:lineRule="auto"/>
               <w:jc w:val="both"/>
               <w:rPr>
@@ -12428,7 +12521,7 @@
             <w:r>
               <w:rPr>
                 <w:noProof/>
-                <w:lang w:val="en-US"/>
+                <w:lang w:eastAsia="es-ES"/>
               </w:rPr>
               <w:drawing>
                 <wp:anchor distT="0" distB="0" distL="114300" distR="114300" simplePos="0" relativeHeight="251658240" behindDoc="1" locked="0" layoutInCell="1" allowOverlap="1">
@@ -12559,7 +12652,7 @@
           </w:p>
           <w:p>
             <w:pPr>
-              <w:pStyle w:val="Heading2"/>
+              <w:pStyle w:val="Ttulo2"/>
               <w:jc w:val="center"/>
             </w:pPr>
             <w:bookmarkStart w:id="27" w:name="_ASENTAR_SALIDA_DE"/>
@@ -12672,7 +12765,7 @@
           </w:p>
           <w:p>
             <w:pPr>
-              <w:pStyle w:val="ListParagraph"/>
+              <w:pStyle w:val="Prrafodelista"/>
               <w:spacing w:after="0" w:line="240" w:lineRule="auto"/>
               <w:jc w:val="both"/>
               <w:rPr>
@@ -13123,7 +13216,7 @@
             <w:r>
               <w:rPr>
                 <w:noProof/>
-                <w:lang w:val="en-US"/>
+                <w:lang w:eastAsia="es-ES"/>
               </w:rPr>
               <w:drawing>
                 <wp:anchor distT="0" distB="0" distL="114300" distR="114300" simplePos="0" relativeHeight="251661312" behindDoc="1" locked="0" layoutInCell="1" allowOverlap="1">
@@ -13285,7 +13378,7 @@
           </w:p>
           <w:p>
             <w:pPr>
-              <w:pStyle w:val="Heading2"/>
+              <w:pStyle w:val="Ttulo2"/>
               <w:jc w:val="center"/>
             </w:pPr>
             <w:bookmarkStart w:id="29" w:name="_ASENTAR_SALIDA_DE_1"/>
@@ -13398,7 +13491,7 @@
           </w:p>
           <w:p>
             <w:pPr>
-              <w:pStyle w:val="ListParagraph"/>
+              <w:pStyle w:val="Prrafodelista"/>
               <w:spacing w:after="0" w:line="240" w:lineRule="auto"/>
               <w:jc w:val="both"/>
               <w:rPr>
@@ -13818,7 +13911,7 @@
             <w:r>
               <w:rPr>
                 <w:noProof/>
-                <w:lang w:val="en-US"/>
+                <w:lang w:eastAsia="es-ES"/>
               </w:rPr>
               <w:drawing>
                 <wp:anchor distT="0" distB="0" distL="114300" distR="114300" simplePos="0" relativeHeight="251660288" behindDoc="1" locked="0" layoutInCell="1" allowOverlap="1">
@@ -13975,7 +14068,7 @@
           </w:p>
           <w:p>
             <w:pPr>
-              <w:pStyle w:val="Heading2"/>
+              <w:pStyle w:val="Ttulo2"/>
               <w:jc w:val="center"/>
             </w:pPr>
             <w:bookmarkStart w:id="31" w:name="_ADMINISTRAR_VIAJANTE"/>
@@ -14106,7 +14199,7 @@
           </w:p>
           <w:p>
             <w:pPr>
-              <w:pStyle w:val="ListParagraph"/>
+              <w:pStyle w:val="Prrafodelista"/>
               <w:spacing w:after="0" w:line="240" w:lineRule="auto"/>
               <w:jc w:val="both"/>
               <w:rPr>
@@ -14576,7 +14669,7 @@
           </w:p>
           <w:p>
             <w:pPr>
-              <w:pStyle w:val="Heading2"/>
+              <w:pStyle w:val="Ttulo2"/>
               <w:jc w:val="center"/>
             </w:pPr>
             <w:bookmarkStart w:id="33" w:name="_CONFECCIONAR_CATÁLOGO_EMPRESA"/>
@@ -14692,7 +14785,7 @@
           </w:p>
           <w:p>
             <w:pPr>
-              <w:pStyle w:val="ListParagraph"/>
+              <w:pStyle w:val="Prrafodelista"/>
               <w:spacing w:after="0" w:line="240" w:lineRule="auto"/>
               <w:jc w:val="both"/>
               <w:rPr>
@@ -15181,7 +15274,7 @@
             <w:r>
               <w:rPr>
                 <w:noProof/>
-                <w:lang w:val="en-US"/>
+                <w:lang w:eastAsia="es-ES"/>
               </w:rPr>
               <w:drawing>
                 <wp:inline distT="0" distB="0" distL="0" distR="0">
@@ -15272,7 +15365,7 @@
           </w:p>
           <w:p>
             <w:pPr>
-              <w:pStyle w:val="Heading2"/>
+              <w:pStyle w:val="Ttulo2"/>
               <w:jc w:val="center"/>
             </w:pPr>
             <w:bookmarkStart w:id="35" w:name="_CONFECCIONAR_PEDIDO"/>
@@ -15385,7 +15478,7 @@
           </w:p>
           <w:p>
             <w:pPr>
-              <w:pStyle w:val="ListParagraph"/>
+              <w:pStyle w:val="Prrafodelista"/>
               <w:spacing w:after="0" w:line="240" w:lineRule="auto"/>
               <w:jc w:val="both"/>
               <w:rPr>
@@ -15913,7 +16006,7 @@
             <w:r>
               <w:rPr>
                 <w:noProof/>
-                <w:lang w:val="en-US"/>
+                <w:lang w:val="es-ES" w:eastAsia="es-ES"/>
               </w:rPr>
               <w:drawing>
                 <wp:inline distT="0" distB="0" distL="0" distR="0">
@@ -15997,7 +16090,7 @@
           </w:p>
           <w:p>
             <w:pPr>
-              <w:pStyle w:val="Heading2"/>
+              <w:pStyle w:val="Ttulo2"/>
               <w:jc w:val="center"/>
             </w:pPr>
             <w:bookmarkStart w:id="37" w:name="_ASENTAR_ENTRADA_DE"/>
@@ -16110,7 +16203,7 @@
           </w:p>
           <w:p>
             <w:pPr>
-              <w:pStyle w:val="ListParagraph"/>
+              <w:pStyle w:val="Prrafodelista"/>
               <w:spacing w:after="0" w:line="240" w:lineRule="auto"/>
               <w:jc w:val="both"/>
               <w:rPr>
@@ -16673,7 +16766,7 @@
           </w:p>
           <w:p>
             <w:pPr>
-              <w:pStyle w:val="Heading2"/>
+              <w:pStyle w:val="Ttulo2"/>
               <w:jc w:val="center"/>
             </w:pPr>
             <w:bookmarkStart w:id="39" w:name="_REALIZAR_ARMADO_DE"/>
@@ -16786,7 +16879,7 @@
           </w:p>
           <w:p>
             <w:pPr>
-              <w:pStyle w:val="ListParagraph"/>
+              <w:pStyle w:val="Prrafodelista"/>
               <w:spacing w:after="0" w:line="240" w:lineRule="auto"/>
               <w:jc w:val="both"/>
               <w:rPr>
@@ -17227,7 +17320,7 @@
                 <w:rFonts w:ascii="Times New Roman" w:hAnsi="Times New Roman"/>
                 <w:b/>
                 <w:noProof/>
-                <w:lang w:val="en-US"/>
+                <w:lang w:eastAsia="es-ES"/>
               </w:rPr>
               <w:drawing>
                 <wp:inline distT="0" distB="0" distL="0" distR="0">
@@ -17333,7 +17426,7 @@
           </w:p>
           <w:p>
             <w:pPr>
-              <w:pStyle w:val="Heading2"/>
+              <w:pStyle w:val="Ttulo2"/>
               <w:jc w:val="center"/>
             </w:pPr>
             <w:bookmarkStart w:id="41" w:name="_ASENTAR_SALIDAD_DE"/>
@@ -17446,7 +17539,7 @@
           </w:p>
           <w:p>
             <w:pPr>
-              <w:pStyle w:val="ListParagraph"/>
+              <w:pStyle w:val="Prrafodelista"/>
               <w:spacing w:after="0" w:line="240" w:lineRule="auto"/>
               <w:jc w:val="both"/>
               <w:rPr>
@@ -17889,7 +17982,7 @@
             <w:r>
               <w:rPr>
                 <w:noProof/>
-                <w:lang w:val="en-US"/>
+                <w:lang w:eastAsia="es-ES"/>
               </w:rPr>
               <w:drawing>
                 <wp:inline distT="0" distB="0" distL="0" distR="0">
@@ -17985,7 +18078,7 @@
           </w:p>
           <w:p>
             <w:pPr>
-              <w:pStyle w:val="Heading2"/>
+              <w:pStyle w:val="Ttulo2"/>
               <w:jc w:val="center"/>
             </w:pPr>
             <w:bookmarkStart w:id="43" w:name="_CONFECCIONAR_HOJA_DE"/>
@@ -18109,7 +18202,7 @@
           </w:p>
           <w:p>
             <w:pPr>
-              <w:pStyle w:val="ListParagraph"/>
+              <w:pStyle w:val="Prrafodelista"/>
               <w:spacing w:after="0" w:line="240" w:lineRule="auto"/>
               <w:jc w:val="both"/>
               <w:rPr>
@@ -18585,7 +18678,7 @@
                 <w:b/>
                 <w:noProof/>
                 <w:szCs w:val="24"/>
-                <w:lang w:val="en-US"/>
+                <w:lang w:val="es-ES" w:eastAsia="es-ES"/>
               </w:rPr>
               <w:drawing>
                 <wp:inline distT="0" distB="0" distL="0" distR="0">
@@ -18703,7 +18796,7 @@
           </w:p>
           <w:p>
             <w:pPr>
-              <w:pStyle w:val="Heading2"/>
+              <w:pStyle w:val="Ttulo2"/>
               <w:jc w:val="center"/>
             </w:pPr>
             <w:bookmarkStart w:id="45" w:name="_EFECTUAR_VENTA"/>
@@ -18823,7 +18916,7 @@
           </w:p>
           <w:p>
             <w:pPr>
-              <w:pStyle w:val="ListParagraph"/>
+              <w:pStyle w:val="Prrafodelista"/>
               <w:spacing w:after="0" w:line="240" w:lineRule="auto"/>
               <w:jc w:val="both"/>
               <w:rPr>
@@ -19475,7 +19568,7 @@
             <w:r>
               <w:rPr>
                 <w:noProof/>
-                <w:lang w:val="en-US"/>
+                <w:lang w:val="es-ES" w:eastAsia="es-ES"/>
               </w:rPr>
               <w:drawing>
                 <wp:inline distT="0" distB="0" distL="0" distR="0">
@@ -19559,7 +19652,7 @@
           </w:p>
           <w:p>
             <w:pPr>
-              <w:pStyle w:val="Heading2"/>
+              <w:pStyle w:val="Ttulo2"/>
               <w:jc w:val="center"/>
             </w:pPr>
             <w:bookmarkStart w:id="47" w:name="_EFECTUAR_DEVOLUCIÓN_DE"/>
@@ -19672,7 +19765,7 @@
           </w:p>
           <w:p>
             <w:pPr>
-              <w:pStyle w:val="ListParagraph"/>
+              <w:pStyle w:val="Prrafodelista"/>
               <w:spacing w:after="0" w:line="240" w:lineRule="auto"/>
               <w:jc w:val="both"/>
               <w:rPr>
@@ -20143,7 +20236,7 @@
             <w:r>
               <w:rPr>
                 <w:noProof/>
-                <w:lang w:val="en-US"/>
+                <w:lang w:val="es-ES" w:eastAsia="es-ES"/>
               </w:rPr>
               <w:drawing>
                 <wp:anchor distT="0" distB="0" distL="114300" distR="114300" simplePos="0" relativeHeight="251659264" behindDoc="1" locked="0" layoutInCell="1" allowOverlap="1">
@@ -20293,7 +20386,7 @@
           </w:p>
           <w:p>
             <w:pPr>
-              <w:pStyle w:val="Heading2"/>
+              <w:pStyle w:val="Ttulo2"/>
               <w:jc w:val="center"/>
             </w:pPr>
             <w:bookmarkStart w:id="49" w:name="_BRINDAR_INFORMACIÓN_SOBRE_2"/>
@@ -20417,7 +20510,7 @@
           </w:p>
           <w:p>
             <w:pPr>
-              <w:pStyle w:val="ListParagraph"/>
+              <w:pStyle w:val="Prrafodelista"/>
               <w:spacing w:after="0" w:line="240" w:lineRule="auto"/>
               <w:jc w:val="both"/>
               <w:rPr>
@@ -20991,7 +21084,7 @@
                 <w:rFonts w:ascii="Times New Roman" w:hAnsi="Times New Roman"/>
                 <w:noProof/>
                 <w:szCs w:val="24"/>
-                <w:lang w:val="en-US"/>
+                <w:lang w:eastAsia="es-ES"/>
               </w:rPr>
               <w:drawing>
                 <wp:inline distT="0" distB="0" distL="0" distR="0">
@@ -21097,7 +21190,7 @@
           </w:p>
           <w:p>
             <w:pPr>
-              <w:pStyle w:val="Heading2"/>
+              <w:pStyle w:val="Ttulo2"/>
               <w:jc w:val="center"/>
             </w:pPr>
             <w:bookmarkStart w:id="51" w:name="_ASENTAR_RENDICIÓN_DE"/>
@@ -21210,7 +21303,7 @@
           </w:p>
           <w:p>
             <w:pPr>
-              <w:pStyle w:val="ListParagraph"/>
+              <w:pStyle w:val="Prrafodelista"/>
               <w:spacing w:after="0" w:line="240" w:lineRule="auto"/>
               <w:jc w:val="both"/>
               <w:rPr>
@@ -21662,7 +21755,7 @@
             <w:r>
               <w:rPr>
                 <w:noProof/>
-                <w:lang w:val="en-US"/>
+                <w:lang w:val="es-ES" w:eastAsia="es-ES"/>
               </w:rPr>
               <w:drawing>
                 <wp:inline distT="0" distB="0" distL="0" distR="0">
@@ -21758,7 +21851,7 @@
           </w:p>
           <w:p>
             <w:pPr>
-              <w:pStyle w:val="Heading2"/>
+              <w:pStyle w:val="Ttulo2"/>
               <w:jc w:val="center"/>
             </w:pPr>
             <w:bookmarkStart w:id="53" w:name="_ASENTAR_DEVOLUCIÓN_DE"/>
@@ -21871,7 +21964,7 @@
           </w:p>
           <w:p>
             <w:pPr>
-              <w:pStyle w:val="ListParagraph"/>
+              <w:pStyle w:val="Prrafodelista"/>
               <w:spacing w:after="0" w:line="240" w:lineRule="auto"/>
               <w:jc w:val="both"/>
               <w:rPr>
@@ -22550,7 +22643,7 @@
           </w:p>
           <w:p>
             <w:pPr>
-              <w:pStyle w:val="Heading2"/>
+              <w:pStyle w:val="Ttulo2"/>
               <w:jc w:val="center"/>
             </w:pPr>
             <w:bookmarkStart w:id="55" w:name="_BRINDAR_INFORMACIÓN_SOBRE_3"/>
@@ -22674,7 +22767,7 @@
           </w:p>
           <w:p>
             <w:pPr>
-              <w:pStyle w:val="ListParagraph"/>
+              <w:pStyle w:val="Prrafodelista"/>
               <w:spacing w:after="0" w:line="240" w:lineRule="auto"/>
               <w:jc w:val="both"/>
               <w:rPr>
@@ -23130,7 +23223,7 @@
           </w:p>
           <w:p>
             <w:pPr>
-              <w:pStyle w:val="Heading2"/>
+              <w:pStyle w:val="Ttulo2"/>
               <w:jc w:val="center"/>
             </w:pPr>
             <w:bookmarkStart w:id="57" w:name="_BRINDAR_INFORMACIÓN_DE"/>
@@ -23254,7 +23347,7 @@
           </w:p>
           <w:p>
             <w:pPr>
-              <w:pStyle w:val="ListParagraph"/>
+              <w:pStyle w:val="Prrafodelista"/>
               <w:spacing w:after="0" w:line="240" w:lineRule="auto"/>
               <w:jc w:val="both"/>
               <w:rPr>
@@ -23689,7 +23782,7 @@
           </w:p>
           <w:p>
             <w:pPr>
-              <w:pStyle w:val="Heading2"/>
+              <w:pStyle w:val="Ttulo2"/>
               <w:jc w:val="center"/>
             </w:pPr>
             <w:bookmarkStart w:id="59" w:name="_BRINDAR_INFORMACIÓN_SOBRE_4"/>
@@ -23820,7 +23913,7 @@
           </w:p>
           <w:p>
             <w:pPr>
-              <w:pStyle w:val="ListParagraph"/>
+              <w:pStyle w:val="Prrafodelista"/>
               <w:spacing w:after="0" w:line="240" w:lineRule="auto"/>
               <w:jc w:val="both"/>
               <w:rPr>
@@ -24192,7 +24285,7 @@
                 <w:rFonts w:ascii="Times New Roman" w:hAnsi="Times New Roman"/>
                 <w:noProof/>
                 <w:szCs w:val="24"/>
-                <w:lang w:val="en-US"/>
+                <w:lang w:eastAsia="es-ES"/>
               </w:rPr>
               <w:drawing>
                 <wp:inline distT="0" distB="0" distL="0" distR="0">
@@ -24298,7 +24391,7 @@
           </w:p>
           <w:p>
             <w:pPr>
-              <w:pStyle w:val="Heading2"/>
+              <w:pStyle w:val="Ttulo2"/>
               <w:jc w:val="center"/>
             </w:pPr>
             <w:bookmarkStart w:id="61" w:name="_BRINDAR_INFORMACIÓN_SOBRE_5"/>
@@ -24422,7 +24515,7 @@
           </w:p>
           <w:p>
             <w:pPr>
-              <w:pStyle w:val="ListParagraph"/>
+              <w:pStyle w:val="Prrafodelista"/>
               <w:spacing w:after="0" w:line="240" w:lineRule="auto"/>
               <w:jc w:val="both"/>
               <w:rPr>
@@ -24865,7 +24958,7 @@
           </w:p>
           <w:p>
             <w:pPr>
-              <w:pStyle w:val="Heading2"/>
+              <w:pStyle w:val="Ttulo2"/>
               <w:jc w:val="center"/>
             </w:pPr>
             <w:bookmarkStart w:id="63" w:name="_BRINDAR_INFORMACIÓN_SOBRE_6"/>
@@ -24989,7 +25082,7 @@
           </w:p>
           <w:p>
             <w:pPr>
-              <w:pStyle w:val="ListParagraph"/>
+              <w:pStyle w:val="Prrafodelista"/>
               <w:spacing w:after="0" w:line="240" w:lineRule="auto"/>
               <w:jc w:val="both"/>
               <w:rPr>
@@ -25451,7 +25544,7 @@
           </w:p>
           <w:p>
             <w:pPr>
-              <w:pStyle w:val="Heading2"/>
+              <w:pStyle w:val="Ttulo2"/>
               <w:jc w:val="center"/>
             </w:pPr>
             <w:bookmarkStart w:id="65" w:name="_BRINDAR_INFORMACIÓN_SOBRE_7"/>
@@ -25575,7 +25668,7 @@
           </w:p>
           <w:p>
             <w:pPr>
-              <w:pStyle w:val="ListParagraph"/>
+              <w:pStyle w:val="Prrafodelista"/>
               <w:spacing w:after="0" w:line="240" w:lineRule="auto"/>
               <w:jc w:val="both"/>
               <w:rPr>
@@ -26009,7 +26102,7 @@
           </w:p>
           <w:p>
             <w:pPr>
-              <w:pStyle w:val="Heading2"/>
+              <w:pStyle w:val="Ttulo2"/>
               <w:jc w:val="center"/>
             </w:pPr>
             <w:bookmarkStart w:id="67" w:name="_BRINDAR_INFORMACIÓN_SOBRE_8"/>
@@ -26133,7 +26226,7 @@
           </w:p>
           <w:p>
             <w:pPr>
-              <w:pStyle w:val="ListParagraph"/>
+              <w:pStyle w:val="Prrafodelista"/>
               <w:spacing w:after="0" w:line="240" w:lineRule="auto"/>
               <w:jc w:val="both"/>
               <w:rPr>
@@ -26568,7 +26661,7 @@
                 <w:rFonts w:ascii="Times New Roman" w:hAnsi="Times New Roman"/>
                 <w:noProof/>
                 <w:szCs w:val="24"/>
-                <w:lang w:val="en-US"/>
+                <w:lang w:eastAsia="es-ES"/>
               </w:rPr>
               <w:drawing>
                 <wp:inline distT="0" distB="0" distL="0" distR="0">
@@ -26690,7 +26783,7 @@
         </w:tcPr>
         <w:p>
           <w:pPr>
-            <w:pStyle w:val="Footer"/>
+            <w:pStyle w:val="Piedepgina"/>
             <w:rPr>
               <w:rFonts w:ascii="Arial" w:hAnsi="Arial" w:cs="Arial"/>
               <w:sz w:val="18"/>
@@ -26725,7 +26818,27 @@
               <w:szCs w:val="18"/>
               <w:lang w:val="es-AR"/>
             </w:rPr>
-            <w:t xml:space="preserve">, Pisciolari, Quiroga, </w:t>
+            <w:t xml:space="preserve">, </w:t>
+          </w:r>
+          <w:proofErr w:type="spellStart"/>
+          <w:r>
+            <w:rPr>
+              <w:rFonts w:ascii="Arial" w:hAnsi="Arial" w:cs="Arial"/>
+              <w:sz w:val="18"/>
+              <w:szCs w:val="18"/>
+              <w:lang w:val="es-AR"/>
+            </w:rPr>
+            <w:t>Pisciolari</w:t>
+          </w:r>
+          <w:proofErr w:type="spellEnd"/>
+          <w:r>
+            <w:rPr>
+              <w:rFonts w:ascii="Arial" w:hAnsi="Arial" w:cs="Arial"/>
+              <w:sz w:val="18"/>
+              <w:szCs w:val="18"/>
+              <w:lang w:val="es-AR"/>
+            </w:rPr>
+            <w:t xml:space="preserve">, Quiroga, </w:t>
           </w:r>
           <w:proofErr w:type="spellStart"/>
           <w:r>
@@ -26741,7 +26854,7 @@
         </w:p>
         <w:p>
           <w:pPr>
-            <w:pStyle w:val="Footer"/>
+            <w:pStyle w:val="Piedepgina"/>
             <w:rPr>
               <w:rFonts w:ascii="Arial" w:hAnsi="Arial" w:cs="Arial"/>
               <w:sz w:val="18"/>
@@ -26757,7 +26870,7 @@
         </w:tcPr>
         <w:p>
           <w:pPr>
-            <w:pStyle w:val="Footer"/>
+            <w:pStyle w:val="Piedepgina"/>
             <w:jc w:val="right"/>
             <w:rPr>
               <w:rFonts w:ascii="Arial" w:hAnsi="Arial" w:cs="Arial"/>
@@ -26775,7 +26888,7 @@
           </w:r>
           <w:r>
             <w:rPr>
-              <w:rStyle w:val="PageNumber"/>
+              <w:rStyle w:val="Nmerodepgina"/>
               <w:rFonts w:ascii="Arial" w:hAnsi="Arial" w:cs="Arial"/>
               <w:sz w:val="18"/>
               <w:szCs w:val="18"/>
@@ -26784,7 +26897,7 @@
           </w:r>
           <w:r>
             <w:rPr>
-              <w:rStyle w:val="PageNumber"/>
+              <w:rStyle w:val="Nmerodepgina"/>
               <w:rFonts w:ascii="Arial" w:hAnsi="Arial" w:cs="Arial"/>
               <w:sz w:val="18"/>
               <w:szCs w:val="18"/>
@@ -26793,7 +26906,7 @@
           </w:r>
           <w:r>
             <w:rPr>
-              <w:rStyle w:val="PageNumber"/>
+              <w:rStyle w:val="Nmerodepgina"/>
               <w:rFonts w:ascii="Arial" w:hAnsi="Arial" w:cs="Arial"/>
               <w:sz w:val="18"/>
               <w:szCs w:val="18"/>
@@ -26802,17 +26915,17 @@
           </w:r>
           <w:r>
             <w:rPr>
-              <w:rStyle w:val="PageNumber"/>
+              <w:rStyle w:val="Nmerodepgina"/>
               <w:rFonts w:ascii="Arial" w:hAnsi="Arial" w:cs="Arial"/>
               <w:noProof/>
               <w:sz w:val="18"/>
               <w:szCs w:val="18"/>
             </w:rPr>
-            <w:t>1</w:t>
+            <w:t>5</w:t>
           </w:r>
           <w:r>
             <w:rPr>
-              <w:rStyle w:val="PageNumber"/>
+              <w:rStyle w:val="Nmerodepgina"/>
               <w:rFonts w:ascii="Arial" w:hAnsi="Arial" w:cs="Arial"/>
               <w:sz w:val="18"/>
               <w:szCs w:val="18"/>
@@ -26874,7 +26987,7 @@
   </w:tbl>
   <w:p>
     <w:pPr>
-      <w:pStyle w:val="Footer"/>
+      <w:pStyle w:val="Piedepgina"/>
     </w:pPr>
   </w:p>
 </w:ftr>
@@ -26909,7 +27022,7 @@
 <w:hdr xmlns:wpc="http://schemas.microsoft.com/office/word/2010/wordprocessingCanvas" xmlns:mc="http://schemas.openxmlformats.org/markup-compatibility/2006" xmlns:o="urn:schemas-microsoft-com:office:office" xmlns:r="http://schemas.openxmlformats.org/officeDocument/2006/relationships" xmlns:m="http://schemas.openxmlformats.org/officeDocument/2006/math" xmlns:v="urn:schemas-microsoft-com:vml" xmlns:wp14="http://schemas.microsoft.com/office/word/2010/wordprocessingDrawing" xmlns:wp="http://schemas.openxmlformats.org/drawingml/2006/wordprocessingDrawing" xmlns:w10="urn:schemas-microsoft-com:office:word" xmlns:w="http://schemas.openxmlformats.org/wordprocessingml/2006/main" xmlns:w14="http://schemas.microsoft.com/office/word/2010/wordml" xmlns:wpg="http://schemas.microsoft.com/office/word/2010/wordprocessingGroup" xmlns:wpi="http://schemas.microsoft.com/office/word/2010/wordprocessingInk" xmlns:wne="http://schemas.microsoft.com/office/word/2006/wordml" xmlns:wps="http://schemas.microsoft.com/office/word/2010/wordprocessingShape" mc:Ignorable="w14 wp14">
   <w:p>
     <w:pPr>
-      <w:pStyle w:val="Header"/>
+      <w:pStyle w:val="Encabezado"/>
       <w:rPr>
         <w:sz w:val="18"/>
         <w:szCs w:val="18"/>
@@ -26918,7 +27031,7 @@
   </w:p>
   <w:tbl>
     <w:tblPr>
-      <w:tblStyle w:val="TableGrid"/>
+      <w:tblStyle w:val="Tablaconcuadrcula"/>
       <w:tblW w:w="9482" w:type="dxa"/>
       <w:tblInd w:w="-459" w:type="dxa"/>
       <w:tblBorders>
@@ -26945,7 +27058,7 @@
         </w:tcPr>
         <w:p>
           <w:pPr>
-            <w:pStyle w:val="Header"/>
+            <w:pStyle w:val="Encabezado"/>
             <w:rPr>
               <w:szCs w:val="16"/>
             </w:rPr>
@@ -26964,7 +27077,7 @@
         </w:tcPr>
         <w:p>
           <w:pPr>
-            <w:pStyle w:val="Header"/>
+            <w:pStyle w:val="Encabezado"/>
             <w:rPr>
               <w:szCs w:val="16"/>
             </w:rPr>
@@ -26977,7 +27090,7 @@
         </w:tcPr>
         <w:p>
           <w:pPr>
-            <w:pStyle w:val="Header"/>
+            <w:pStyle w:val="Encabezado"/>
             <w:rPr>
               <w:szCs w:val="16"/>
             </w:rPr>
@@ -27001,7 +27114,7 @@
         </w:tcPr>
         <w:p>
           <w:pPr>
-            <w:pStyle w:val="Header"/>
+            <w:pStyle w:val="Encabezado"/>
             <w:rPr>
               <w:szCs w:val="16"/>
             </w:rPr>
@@ -27020,7 +27133,7 @@
         </w:tcPr>
         <w:p>
           <w:pPr>
-            <w:pStyle w:val="Header"/>
+            <w:pStyle w:val="Encabezado"/>
             <w:rPr>
               <w:szCs w:val="16"/>
             </w:rPr>
@@ -27045,7 +27158,7 @@
         </w:tcPr>
         <w:p>
           <w:pPr>
-            <w:pStyle w:val="Header"/>
+            <w:pStyle w:val="Encabezado"/>
             <w:rPr>
               <w:szCs w:val="16"/>
             </w:rPr>
@@ -27053,7 +27166,7 @@
           <w:r>
             <w:rPr>
               <w:noProof/>
-              <w:lang w:val="en-US"/>
+              <w:lang w:eastAsia="es-ES"/>
             </w:rPr>
             <w:drawing>
               <wp:inline distT="0" distB="0" distL="0" distR="0">
@@ -27097,12 +27210,12 @@
   </w:tbl>
   <w:p>
     <w:pPr>
-      <w:pStyle w:val="Header"/>
+      <w:pStyle w:val="Encabezado"/>
     </w:pPr>
   </w:p>
   <w:p>
     <w:pPr>
-      <w:pStyle w:val="Header"/>
+      <w:pStyle w:val="Encabezado"/>
     </w:pPr>
   </w:p>
 </w:hdr>
@@ -34284,11 +34397,11 @@
     <w:qFormat/>
     <w:rsid w:val="008D3BE6"/>
   </w:style>
-  <w:style w:type="paragraph" w:styleId="Heading1">
+  <w:style w:type="paragraph" w:styleId="Ttulo1">
     <w:name w:val="heading 1"/>
     <w:basedOn w:val="Normal"/>
     <w:next w:val="Normal"/>
-    <w:link w:val="Heading1Char"/>
+    <w:link w:val="Ttulo1Car"/>
     <w:uiPriority w:val="9"/>
     <w:qFormat/>
     <w:rsid w:val="00A97225"/>
@@ -34307,11 +34420,11 @@
       <w:szCs w:val="28"/>
     </w:rPr>
   </w:style>
-  <w:style w:type="paragraph" w:styleId="Heading2">
+  <w:style w:type="paragraph" w:styleId="Ttulo2">
     <w:name w:val="heading 2"/>
     <w:basedOn w:val="Normal"/>
     <w:next w:val="Normal"/>
-    <w:link w:val="Heading2Char"/>
+    <w:link w:val="Ttulo2Car"/>
     <w:uiPriority w:val="9"/>
     <w:unhideWhenUsed/>
     <w:qFormat/>
@@ -34331,11 +34444,11 @@
       <w:szCs w:val="26"/>
     </w:rPr>
   </w:style>
-  <w:style w:type="paragraph" w:styleId="Heading3">
+  <w:style w:type="paragraph" w:styleId="Ttulo3">
     <w:name w:val="heading 3"/>
     <w:basedOn w:val="Normal"/>
     <w:next w:val="Normal"/>
-    <w:link w:val="Heading3Char"/>
+    <w:link w:val="Ttulo3Car"/>
     <w:uiPriority w:val="9"/>
     <w:unhideWhenUsed/>
     <w:qFormat/>
@@ -34353,13 +34466,13 @@
       <w:color w:val="4F81BD" w:themeColor="accent1"/>
     </w:rPr>
   </w:style>
-  <w:style w:type="character" w:default="1" w:styleId="DefaultParagraphFont">
+  <w:style w:type="character" w:default="1" w:styleId="Fuentedeprrafopredeter">
     <w:name w:val="Default Paragraph Font"/>
     <w:uiPriority w:val="1"/>
     <w:semiHidden/>
     <w:unhideWhenUsed/>
   </w:style>
-  <w:style w:type="table" w:default="1" w:styleId="TableNormal">
+  <w:style w:type="table" w:default="1" w:styleId="Tablanormal">
     <w:name w:val="Normal Table"/>
     <w:uiPriority w:val="99"/>
     <w:semiHidden/>
@@ -34374,15 +34487,15 @@
       </w:tblCellMar>
     </w:tblPr>
   </w:style>
-  <w:style w:type="numbering" w:default="1" w:styleId="NoList">
+  <w:style w:type="numbering" w:default="1" w:styleId="Sinlista">
     <w:name w:val="No List"/>
     <w:uiPriority w:val="99"/>
     <w:semiHidden/>
     <w:unhideWhenUsed/>
   </w:style>
-  <w:style w:type="table" w:styleId="TableGrid">
+  <w:style w:type="table" w:styleId="Tablaconcuadrcula">
     <w:name w:val="Table Grid"/>
-    <w:basedOn w:val="TableNormal"/>
+    <w:basedOn w:val="Tablanormal"/>
     <w:uiPriority w:val="59"/>
     <w:rsid w:val="00537CD3"/>
     <w:pPr>
@@ -34409,7 +34522,7 @@
       </w:tblCellMar>
     </w:tblPr>
   </w:style>
-  <w:style w:type="paragraph" w:styleId="ListParagraph">
+  <w:style w:type="paragraph" w:styleId="Prrafodelista">
     <w:name w:val="List Paragraph"/>
     <w:basedOn w:val="Normal"/>
     <w:uiPriority w:val="34"/>
@@ -34423,9 +34536,9 @@
       <w:lang w:val="es-AR"/>
     </w:rPr>
   </w:style>
-  <w:style w:type="paragraph" w:styleId="NoSpacing">
+  <w:style w:type="paragraph" w:styleId="Sinespaciado">
     <w:name w:val="No Spacing"/>
-    <w:link w:val="NoSpacingChar"/>
+    <w:link w:val="SinespaciadoCar"/>
     <w:uiPriority w:val="1"/>
     <w:qFormat/>
     <w:rsid w:val="00A97225"/>
@@ -34436,20 +34549,20 @@
       <w:rFonts w:eastAsiaTheme="minorEastAsia"/>
     </w:rPr>
   </w:style>
-  <w:style w:type="character" w:customStyle="1" w:styleId="NoSpacingChar">
-    <w:name w:val="No Spacing Char"/>
-    <w:basedOn w:val="DefaultParagraphFont"/>
-    <w:link w:val="NoSpacing"/>
+  <w:style w:type="character" w:customStyle="1" w:styleId="SinespaciadoCar">
+    <w:name w:val="Sin espaciado Car"/>
+    <w:basedOn w:val="Fuentedeprrafopredeter"/>
+    <w:link w:val="Sinespaciado"/>
     <w:uiPriority w:val="1"/>
     <w:rsid w:val="00A97225"/>
     <w:rPr>
       <w:rFonts w:eastAsiaTheme="minorEastAsia"/>
     </w:rPr>
   </w:style>
-  <w:style w:type="paragraph" w:styleId="BalloonText">
+  <w:style w:type="paragraph" w:styleId="Textodeglobo">
     <w:name w:val="Balloon Text"/>
     <w:basedOn w:val="Normal"/>
-    <w:link w:val="BalloonTextChar"/>
+    <w:link w:val="TextodegloboCar"/>
     <w:uiPriority w:val="99"/>
     <w:semiHidden/>
     <w:unhideWhenUsed/>
@@ -34463,10 +34576,10 @@
       <w:szCs w:val="16"/>
     </w:rPr>
   </w:style>
-  <w:style w:type="character" w:customStyle="1" w:styleId="BalloonTextChar">
-    <w:name w:val="Balloon Text Char"/>
-    <w:basedOn w:val="DefaultParagraphFont"/>
-    <w:link w:val="BalloonText"/>
+  <w:style w:type="character" w:customStyle="1" w:styleId="TextodegloboCar">
+    <w:name w:val="Texto de globo Car"/>
+    <w:basedOn w:val="Fuentedeprrafopredeter"/>
+    <w:link w:val="Textodeglobo"/>
     <w:uiPriority w:val="99"/>
     <w:semiHidden/>
     <w:rsid w:val="00A97225"/>
@@ -34476,10 +34589,10 @@
       <w:szCs w:val="16"/>
     </w:rPr>
   </w:style>
-  <w:style w:type="character" w:customStyle="1" w:styleId="Heading1Char">
-    <w:name w:val="Heading 1 Char"/>
-    <w:basedOn w:val="DefaultParagraphFont"/>
-    <w:link w:val="Heading1"/>
+  <w:style w:type="character" w:customStyle="1" w:styleId="Ttulo1Car">
+    <w:name w:val="Título 1 Car"/>
+    <w:basedOn w:val="Fuentedeprrafopredeter"/>
+    <w:link w:val="Ttulo1"/>
     <w:uiPriority w:val="9"/>
     <w:rsid w:val="00A97225"/>
     <w:rPr>
@@ -34491,9 +34604,9 @@
       <w:szCs w:val="28"/>
     </w:rPr>
   </w:style>
-  <w:style w:type="paragraph" w:styleId="TOCHeading">
+  <w:style w:type="paragraph" w:styleId="TtulodeTDC">
     <w:name w:val="TOC Heading"/>
-    <w:basedOn w:val="Heading1"/>
+    <w:basedOn w:val="Ttulo1"/>
     <w:next w:val="Normal"/>
     <w:uiPriority w:val="39"/>
     <w:semiHidden/>
@@ -34506,7 +34619,7 @@
   </w:style>
   <w:style w:type="table" w:customStyle="1" w:styleId="Listaclara-nfasis11">
     <w:name w:val="Lista clara - Énfasis 11"/>
-    <w:basedOn w:val="TableNormal"/>
+    <w:basedOn w:val="Tablanormal"/>
     <w:uiPriority w:val="61"/>
     <w:rsid w:val="00A97225"/>
     <w:pPr>
@@ -34602,9 +34715,9 @@
       </w:tcPr>
     </w:tblStylePr>
   </w:style>
-  <w:style w:type="table" w:styleId="LightList-Accent5">
+  <w:style w:type="table" w:styleId="Listaclara-nfasis5">
     <w:name w:val="Light List Accent 5"/>
-    <w:basedOn w:val="TableNormal"/>
+    <w:basedOn w:val="Tablanormal"/>
     <w:uiPriority w:val="61"/>
     <w:rsid w:val="002A7CF0"/>
     <w:pPr>
@@ -34698,11 +34811,11 @@
       </w:tcPr>
     </w:tblStylePr>
   </w:style>
-  <w:style w:type="paragraph" w:styleId="Subtitle">
+  <w:style w:type="paragraph" w:styleId="Subttulo">
     <w:name w:val="Subtitle"/>
     <w:basedOn w:val="Normal"/>
     <w:next w:val="Normal"/>
-    <w:link w:val="SubtitleChar"/>
+    <w:link w:val="SubttuloCar"/>
     <w:uiPriority w:val="11"/>
     <w:qFormat/>
     <w:rsid w:val="002A7CF0"/>
@@ -34724,10 +34837,10 @@
       <w:lang w:bidi="en-US"/>
     </w:rPr>
   </w:style>
-  <w:style w:type="character" w:customStyle="1" w:styleId="SubtitleChar">
-    <w:name w:val="Subtitle Char"/>
-    <w:basedOn w:val="DefaultParagraphFont"/>
-    <w:link w:val="Subtitle"/>
+  <w:style w:type="character" w:customStyle="1" w:styleId="SubttuloCar">
+    <w:name w:val="Subtítulo Car"/>
+    <w:basedOn w:val="Fuentedeprrafopredeter"/>
+    <w:link w:val="Subttulo"/>
     <w:uiPriority w:val="11"/>
     <w:rsid w:val="002A7CF0"/>
     <w:rPr>
@@ -34741,9 +34854,9 @@
       <w:lang w:bidi="en-US"/>
     </w:rPr>
   </w:style>
-  <w:style w:type="character" w:styleId="IntenseEmphasis">
+  <w:style w:type="character" w:styleId="nfasisintenso">
     <w:name w:val="Intense Emphasis"/>
-    <w:basedOn w:val="DefaultParagraphFont"/>
+    <w:basedOn w:val="Fuentedeprrafopredeter"/>
     <w:uiPriority w:val="21"/>
     <w:qFormat/>
     <w:rsid w:val="002A7CF0"/>
@@ -34756,7 +34869,7 @@
       <w:u w:val="none"/>
     </w:rPr>
   </w:style>
-  <w:style w:type="paragraph" w:styleId="TOC1">
+  <w:style w:type="paragraph" w:styleId="TDC1">
     <w:name w:val="toc 1"/>
     <w:basedOn w:val="Normal"/>
     <w:next w:val="Normal"/>
@@ -34768,9 +34881,9 @@
       <w:spacing w:after="100"/>
     </w:pPr>
   </w:style>
-  <w:style w:type="character" w:styleId="Hyperlink">
+  <w:style w:type="character" w:styleId="Hipervnculo">
     <w:name w:val="Hyperlink"/>
-    <w:basedOn w:val="DefaultParagraphFont"/>
+    <w:basedOn w:val="Fuentedeprrafopredeter"/>
     <w:uiPriority w:val="99"/>
     <w:unhideWhenUsed/>
     <w:rsid w:val="002A7CF0"/>
@@ -34779,10 +34892,10 @@
       <w:u w:val="single"/>
     </w:rPr>
   </w:style>
-  <w:style w:type="paragraph" w:styleId="Header">
+  <w:style w:type="paragraph" w:styleId="Encabezado">
     <w:name w:val="header"/>
     <w:basedOn w:val="Normal"/>
-    <w:link w:val="HeaderChar"/>
+    <w:link w:val="EncabezadoCar"/>
     <w:unhideWhenUsed/>
     <w:rsid w:val="00740C3F"/>
     <w:pPr>
@@ -34793,16 +34906,16 @@
       <w:spacing w:after="0" w:line="240" w:lineRule="auto"/>
     </w:pPr>
   </w:style>
-  <w:style w:type="character" w:customStyle="1" w:styleId="HeaderChar">
-    <w:name w:val="Header Char"/>
-    <w:basedOn w:val="DefaultParagraphFont"/>
-    <w:link w:val="Header"/>
+  <w:style w:type="character" w:customStyle="1" w:styleId="EncabezadoCar">
+    <w:name w:val="Encabezado Car"/>
+    <w:basedOn w:val="Fuentedeprrafopredeter"/>
+    <w:link w:val="Encabezado"/>
     <w:rsid w:val="00740C3F"/>
   </w:style>
-  <w:style w:type="paragraph" w:styleId="Footer">
+  <w:style w:type="paragraph" w:styleId="Piedepgina">
     <w:name w:val="footer"/>
     <w:basedOn w:val="Normal"/>
-    <w:link w:val="FooterChar"/>
+    <w:link w:val="PiedepginaCar"/>
     <w:unhideWhenUsed/>
     <w:rsid w:val="00740C3F"/>
     <w:pPr>
@@ -34813,22 +34926,22 @@
       <w:spacing w:after="0" w:line="240" w:lineRule="auto"/>
     </w:pPr>
   </w:style>
-  <w:style w:type="character" w:customStyle="1" w:styleId="FooterChar">
-    <w:name w:val="Footer Char"/>
-    <w:basedOn w:val="DefaultParagraphFont"/>
-    <w:link w:val="Footer"/>
+  <w:style w:type="character" w:customStyle="1" w:styleId="PiedepginaCar">
+    <w:name w:val="Pie de página Car"/>
+    <w:basedOn w:val="Fuentedeprrafopredeter"/>
+    <w:link w:val="Piedepgina"/>
     <w:uiPriority w:val="99"/>
     <w:rsid w:val="00740C3F"/>
   </w:style>
-  <w:style w:type="character" w:styleId="PageNumber">
+  <w:style w:type="character" w:styleId="Nmerodepgina">
     <w:name w:val="page number"/>
-    <w:basedOn w:val="DefaultParagraphFont"/>
+    <w:basedOn w:val="Fuentedeprrafopredeter"/>
     <w:rsid w:val="00740C3F"/>
   </w:style>
-  <w:style w:type="character" w:customStyle="1" w:styleId="Heading2Char">
-    <w:name w:val="Heading 2 Char"/>
-    <w:basedOn w:val="DefaultParagraphFont"/>
-    <w:link w:val="Heading2"/>
+  <w:style w:type="character" w:customStyle="1" w:styleId="Ttulo2Car">
+    <w:name w:val="Título 2 Car"/>
+    <w:basedOn w:val="Fuentedeprrafopredeter"/>
+    <w:link w:val="Ttulo2"/>
     <w:uiPriority w:val="9"/>
     <w:rsid w:val="00F02B9A"/>
     <w:rPr>
@@ -34840,10 +34953,10 @@
       <w:szCs w:val="26"/>
     </w:rPr>
   </w:style>
-  <w:style w:type="paragraph" w:styleId="BodyText">
+  <w:style w:type="paragraph" w:styleId="Textoindependiente">
     <w:name w:val="Body Text"/>
     <w:basedOn w:val="Normal"/>
-    <w:link w:val="BodyTextChar"/>
+    <w:link w:val="TextoindependienteCar"/>
     <w:rsid w:val="00F02B9A"/>
     <w:pPr>
       <w:spacing w:after="0" w:line="240" w:lineRule="auto"/>
@@ -34856,10 +34969,10 @@
       <w:lang w:eastAsia="es-ES"/>
     </w:rPr>
   </w:style>
-  <w:style w:type="character" w:customStyle="1" w:styleId="BodyTextChar">
-    <w:name w:val="Body Text Char"/>
-    <w:basedOn w:val="DefaultParagraphFont"/>
-    <w:link w:val="BodyText"/>
+  <w:style w:type="character" w:customStyle="1" w:styleId="TextoindependienteCar">
+    <w:name w:val="Texto independiente Car"/>
+    <w:basedOn w:val="Fuentedeprrafopredeter"/>
+    <w:link w:val="Textoindependiente"/>
     <w:rsid w:val="00F02B9A"/>
     <w:rPr>
       <w:rFonts w:ascii="Times New Roman" w:eastAsia="Times New Roman" w:hAnsi="Times New Roman" w:cs="Times New Roman"/>
@@ -34870,13 +34983,13 @@
   </w:style>
   <w:style w:type="character" w:customStyle="1" w:styleId="apple-style-span">
     <w:name w:val="apple-style-span"/>
-    <w:basedOn w:val="DefaultParagraphFont"/>
+    <w:basedOn w:val="Fuentedeprrafopredeter"/>
     <w:rsid w:val="00F02B9A"/>
   </w:style>
-  <w:style w:type="character" w:customStyle="1" w:styleId="Heading3Char">
-    <w:name w:val="Heading 3 Char"/>
-    <w:basedOn w:val="DefaultParagraphFont"/>
-    <w:link w:val="Heading3"/>
+  <w:style w:type="character" w:customStyle="1" w:styleId="Ttulo3Car">
+    <w:name w:val="Título 3 Car"/>
+    <w:basedOn w:val="Fuentedeprrafopredeter"/>
+    <w:link w:val="Ttulo3"/>
     <w:uiPriority w:val="9"/>
     <w:rsid w:val="001B717E"/>
     <w:rPr>
@@ -34886,7 +34999,7 @@
       <w:color w:val="4F81BD" w:themeColor="accent1"/>
     </w:rPr>
   </w:style>
-  <w:style w:type="paragraph" w:styleId="TOC2">
+  <w:style w:type="paragraph" w:styleId="TDC2">
     <w:name w:val="toc 2"/>
     <w:basedOn w:val="Normal"/>
     <w:next w:val="Normal"/>
@@ -34899,7 +35012,7 @@
       <w:ind w:left="220"/>
     </w:pPr>
   </w:style>
-  <w:style w:type="paragraph" w:styleId="TOC3">
+  <w:style w:type="paragraph" w:styleId="TDC3">
     <w:name w:val="toc 3"/>
     <w:basedOn w:val="Normal"/>
     <w:next w:val="Normal"/>
@@ -34934,9 +35047,9 @@
       <w:rFonts w:ascii="Calibri" w:eastAsia="Times New Roman" w:hAnsi="Calibri" w:cs="Times New Roman"/>
     </w:rPr>
   </w:style>
-  <w:style w:type="character" w:styleId="FollowedHyperlink">
+  <w:style w:type="character" w:styleId="Hipervnculovisitado">
     <w:name w:val="FollowedHyperlink"/>
-    <w:basedOn w:val="DefaultParagraphFont"/>
+    <w:basedOn w:val="Fuentedeprrafopredeter"/>
     <w:uiPriority w:val="99"/>
     <w:semiHidden/>
     <w:unhideWhenUsed/>
@@ -35109,13 +35222,13 @@
     <w:name w:val="Normal"/>
     <w:qFormat/>
   </w:style>
-  <w:style w:type="character" w:default="1" w:styleId="DefaultParagraphFont">
+  <w:style w:type="character" w:default="1" w:styleId="Fuentedeprrafopredeter">
     <w:name w:val="Default Paragraph Font"/>
     <w:uiPriority w:val="1"/>
     <w:semiHidden/>
     <w:unhideWhenUsed/>
   </w:style>
-  <w:style w:type="table" w:default="1" w:styleId="TableNormal">
+  <w:style w:type="table" w:default="1" w:styleId="Tablanormal">
     <w:name w:val="Normal Table"/>
     <w:uiPriority w:val="99"/>
     <w:semiHidden/>
@@ -35130,7 +35243,7 @@
       </w:tblCellMar>
     </w:tblPr>
   </w:style>
-  <w:style w:type="numbering" w:default="1" w:styleId="NoList">
+  <w:style w:type="numbering" w:default="1" w:styleId="Sinlista">
     <w:name w:val="No List"/>
     <w:uiPriority w:val="99"/>
     <w:semiHidden/>
@@ -35448,7 +35561,7 @@
 </file>
 
 <file path=customXml/itemProps2.xml><?xml version="1.0" encoding="utf-8"?>
-<ds:datastoreItem xmlns:ds="http://schemas.openxmlformats.org/officeDocument/2006/customXml" ds:itemID="{1F3F09CC-D1C6-45C0-89DE-157200AFA256}">
+<ds:datastoreItem xmlns:ds="http://schemas.openxmlformats.org/officeDocument/2006/customXml" ds:itemID="{088753C1-1606-4B0C-B000-D346EB458DE8}">
   <ds:schemaRefs>
     <ds:schemaRef ds:uri="http://schemas.openxmlformats.org/officeDocument/2006/bibliography"/>
   </ds:schemaRefs>

--- a/trunk/08. Manual de procedimientos/Manual de Procedimientos.docx
+++ b/trunk/08. Manual de procedimientos/Manual de Procedimientos.docx
@@ -822,7 +822,7 @@
             <w:rPr>
               <w:rFonts w:eastAsiaTheme="minorEastAsia"/>
               <w:noProof/>
-              <w:lang w:val="en-US"/>
+              <w:lang w:eastAsia="es-ES"/>
             </w:rPr>
           </w:pPr>
           <w:r>
@@ -834,7 +834,7 @@
           <w:r>
             <w:fldChar w:fldCharType="separate"/>
           </w:r>
-          <w:hyperlink w:anchor="_Toc307994198" w:history="1">
+          <w:hyperlink w:anchor="_Toc308866251" w:history="1">
             <w:r>
               <w:rPr>
                 <w:rStyle w:val="Hipervnculo"/>
@@ -861,7 +861,7 @@
                 <w:noProof/>
                 <w:webHidden/>
               </w:rPr>
-              <w:instrText xml:space="preserve"> PAGEREF _Toc307994198 \h </w:instrText>
+              <w:instrText xml:space="preserve"> PAGEREF _Toc308866251 \h </w:instrText>
             </w:r>
             <w:r>
               <w:rPr>
@@ -901,10 +901,10 @@
             <w:rPr>
               <w:rFonts w:eastAsiaTheme="minorEastAsia"/>
               <w:noProof/>
-              <w:lang w:val="en-US"/>
+              <w:lang w:eastAsia="es-ES"/>
             </w:rPr>
           </w:pPr>
-          <w:hyperlink w:anchor="_Toc307994199" w:history="1">
+          <w:hyperlink w:anchor="_Toc308866252" w:history="1">
             <w:r>
               <w:rPr>
                 <w:rStyle w:val="Hipervnculo"/>
@@ -931,7 +931,7 @@
                 <w:noProof/>
                 <w:webHidden/>
               </w:rPr>
-              <w:instrText xml:space="preserve"> PAGEREF _Toc307994199 \h </w:instrText>
+              <w:instrText xml:space="preserve"> PAGEREF _Toc308866252 \h </w:instrText>
             </w:r>
             <w:r>
               <w:rPr>
@@ -971,10 +971,10 @@
             <w:rPr>
               <w:rFonts w:eastAsiaTheme="minorEastAsia"/>
               <w:noProof/>
-              <w:lang w:val="en-US"/>
+              <w:lang w:eastAsia="es-ES"/>
             </w:rPr>
           </w:pPr>
-          <w:hyperlink w:anchor="_Toc307994200" w:history="1">
+          <w:hyperlink w:anchor="_Toc308866253" w:history="1">
             <w:r>
               <w:rPr>
                 <w:rStyle w:val="Hipervnculo"/>
@@ -1001,7 +1001,7 @@
                 <w:noProof/>
                 <w:webHidden/>
               </w:rPr>
-              <w:instrText xml:space="preserve"> PAGEREF _Toc307994200 \h </w:instrText>
+              <w:instrText xml:space="preserve"> PAGEREF _Toc308866253 \h </w:instrText>
             </w:r>
             <w:r>
               <w:rPr>
@@ -1041,10 +1041,10 @@
             <w:rPr>
               <w:rFonts w:eastAsiaTheme="minorEastAsia"/>
               <w:noProof/>
-              <w:lang w:val="en-US"/>
+              <w:lang w:eastAsia="es-ES"/>
             </w:rPr>
           </w:pPr>
-          <w:hyperlink w:anchor="_Toc307994201" w:history="1">
+          <w:hyperlink w:anchor="_Toc308866254" w:history="1">
             <w:r>
               <w:rPr>
                 <w:rStyle w:val="Hipervnculo"/>
@@ -1071,7 +1071,7 @@
                 <w:noProof/>
                 <w:webHidden/>
               </w:rPr>
-              <w:instrText xml:space="preserve"> PAGEREF _Toc307994201 \h </w:instrText>
+              <w:instrText xml:space="preserve"> PAGEREF _Toc308866254 \h </w:instrText>
             </w:r>
             <w:r>
               <w:rPr>
@@ -1111,10 +1111,10 @@
             <w:rPr>
               <w:rFonts w:eastAsiaTheme="minorEastAsia"/>
               <w:noProof/>
-              <w:lang w:val="en-US"/>
+              <w:lang w:eastAsia="es-ES"/>
             </w:rPr>
           </w:pPr>
-          <w:hyperlink w:anchor="_Toc307994202" w:history="1">
+          <w:hyperlink w:anchor="_Toc308866255" w:history="1">
             <w:r>
               <w:rPr>
                 <w:rStyle w:val="Hipervnculo"/>
@@ -1141,7 +1141,7 @@
                 <w:noProof/>
                 <w:webHidden/>
               </w:rPr>
-              <w:instrText xml:space="preserve"> PAGEREF _Toc307994202 \h </w:instrText>
+              <w:instrText xml:space="preserve"> PAGEREF _Toc308866255 \h </w:instrText>
             </w:r>
             <w:r>
               <w:rPr>
@@ -1181,10 +1181,10 @@
             <w:rPr>
               <w:rFonts w:eastAsiaTheme="minorEastAsia"/>
               <w:noProof/>
-              <w:lang w:val="en-US"/>
+              <w:lang w:eastAsia="es-ES"/>
             </w:rPr>
           </w:pPr>
-          <w:hyperlink w:anchor="_Toc307994203" w:history="1">
+          <w:hyperlink w:anchor="_Toc308866256" w:history="1">
             <w:r>
               <w:rPr>
                 <w:rStyle w:val="Hipervnculo"/>
@@ -1211,7 +1211,7 @@
                 <w:noProof/>
                 <w:webHidden/>
               </w:rPr>
-              <w:instrText xml:space="preserve"> PAGEREF _Toc307994203 \h </w:instrText>
+              <w:instrText xml:space="preserve"> PAGEREF _Toc308866256 \h </w:instrText>
             </w:r>
             <w:r>
               <w:rPr>
@@ -1251,10 +1251,10 @@
             <w:rPr>
               <w:rFonts w:eastAsiaTheme="minorEastAsia"/>
               <w:noProof/>
-              <w:lang w:val="en-US"/>
+              <w:lang w:eastAsia="es-ES"/>
             </w:rPr>
           </w:pPr>
-          <w:hyperlink w:anchor="_Toc307994204" w:history="1">
+          <w:hyperlink w:anchor="_Toc308866257" w:history="1">
             <w:r>
               <w:rPr>
                 <w:rStyle w:val="Hipervnculo"/>
@@ -1281,7 +1281,7 @@
                 <w:noProof/>
                 <w:webHidden/>
               </w:rPr>
-              <w:instrText xml:space="preserve"> PAGEREF _Toc307994204 \h </w:instrText>
+              <w:instrText xml:space="preserve"> PAGEREF _Toc308866257 \h </w:instrText>
             </w:r>
             <w:r>
               <w:rPr>
@@ -1321,10 +1321,10 @@
             <w:rPr>
               <w:rFonts w:eastAsiaTheme="minorEastAsia"/>
               <w:noProof/>
-              <w:lang w:val="en-US"/>
+              <w:lang w:eastAsia="es-ES"/>
             </w:rPr>
           </w:pPr>
-          <w:hyperlink w:anchor="_Toc307994205" w:history="1">
+          <w:hyperlink w:anchor="_Toc308866258" w:history="1">
             <w:r>
               <w:rPr>
                 <w:rStyle w:val="Hipervnculo"/>
@@ -1351,7 +1351,7 @@
                 <w:noProof/>
                 <w:webHidden/>
               </w:rPr>
-              <w:instrText xml:space="preserve"> PAGEREF _Toc307994205 \h </w:instrText>
+              <w:instrText xml:space="preserve"> PAGEREF _Toc308866258 \h </w:instrText>
             </w:r>
             <w:r>
               <w:rPr>
@@ -1391,10 +1391,10 @@
             <w:rPr>
               <w:rFonts w:eastAsiaTheme="minorEastAsia"/>
               <w:noProof/>
-              <w:lang w:val="en-US"/>
+              <w:lang w:eastAsia="es-ES"/>
             </w:rPr>
           </w:pPr>
-          <w:hyperlink w:anchor="_Toc307994206" w:history="1">
+          <w:hyperlink w:anchor="_Toc308866259" w:history="1">
             <w:r>
               <w:rPr>
                 <w:rStyle w:val="Hipervnculo"/>
@@ -1421,7 +1421,7 @@
                 <w:noProof/>
                 <w:webHidden/>
               </w:rPr>
-              <w:instrText xml:space="preserve"> PAGEREF _Toc307994206 \h </w:instrText>
+              <w:instrText xml:space="preserve"> PAGEREF _Toc308866259 \h </w:instrText>
             </w:r>
             <w:r>
               <w:rPr>
@@ -1461,10 +1461,10 @@
             <w:rPr>
               <w:rFonts w:eastAsiaTheme="minorEastAsia"/>
               <w:noProof/>
-              <w:lang w:val="en-US"/>
+              <w:lang w:eastAsia="es-ES"/>
             </w:rPr>
           </w:pPr>
-          <w:hyperlink w:anchor="_Toc307994207" w:history="1">
+          <w:hyperlink w:anchor="_Toc308866260" w:history="1">
             <w:r>
               <w:rPr>
                 <w:rStyle w:val="Hipervnculo"/>
@@ -1491,7 +1491,7 @@
                 <w:noProof/>
                 <w:webHidden/>
               </w:rPr>
-              <w:instrText xml:space="preserve"> PAGEREF _Toc307994207 \h </w:instrText>
+              <w:instrText xml:space="preserve"> PAGEREF _Toc308866260 \h </w:instrText>
             </w:r>
             <w:r>
               <w:rPr>
@@ -1531,10 +1531,10 @@
             <w:rPr>
               <w:rFonts w:eastAsiaTheme="minorEastAsia"/>
               <w:noProof/>
-              <w:lang w:val="en-US"/>
+              <w:lang w:eastAsia="es-ES"/>
             </w:rPr>
           </w:pPr>
-          <w:hyperlink w:anchor="_Toc307994208" w:history="1">
+          <w:hyperlink w:anchor="_Toc308866261" w:history="1">
             <w:r>
               <w:rPr>
                 <w:rStyle w:val="Hipervnculo"/>
@@ -1561,7 +1561,7 @@
                 <w:noProof/>
                 <w:webHidden/>
               </w:rPr>
-              <w:instrText xml:space="preserve"> PAGEREF _Toc307994208 \h </w:instrText>
+              <w:instrText xml:space="preserve"> PAGEREF _Toc308866261 \h </w:instrText>
             </w:r>
             <w:r>
               <w:rPr>
@@ -1601,10 +1601,10 @@
             <w:rPr>
               <w:rFonts w:eastAsiaTheme="minorEastAsia"/>
               <w:noProof/>
-              <w:lang w:val="en-US"/>
+              <w:lang w:eastAsia="es-ES"/>
             </w:rPr>
           </w:pPr>
-          <w:hyperlink w:anchor="_Toc307994209" w:history="1">
+          <w:hyperlink w:anchor="_Toc308866262" w:history="1">
             <w:r>
               <w:rPr>
                 <w:rStyle w:val="Hipervnculo"/>
@@ -1631,7 +1631,7 @@
                 <w:noProof/>
                 <w:webHidden/>
               </w:rPr>
-              <w:instrText xml:space="preserve"> PAGEREF _Toc307994209 \h </w:instrText>
+              <w:instrText xml:space="preserve"> PAGEREF _Toc308866262 \h </w:instrText>
             </w:r>
             <w:r>
               <w:rPr>
@@ -1671,10 +1671,10 @@
             <w:rPr>
               <w:rFonts w:eastAsiaTheme="minorEastAsia"/>
               <w:noProof/>
-              <w:lang w:val="en-US"/>
+              <w:lang w:eastAsia="es-ES"/>
             </w:rPr>
           </w:pPr>
-          <w:hyperlink w:anchor="_Toc307994210" w:history="1">
+          <w:hyperlink w:anchor="_Toc308866263" w:history="1">
             <w:r>
               <w:rPr>
                 <w:rStyle w:val="Hipervnculo"/>
@@ -1701,7 +1701,7 @@
                 <w:noProof/>
                 <w:webHidden/>
               </w:rPr>
-              <w:instrText xml:space="preserve"> PAGEREF _Toc307994210 \h </w:instrText>
+              <w:instrText xml:space="preserve"> PAGEREF _Toc308866263 \h </w:instrText>
             </w:r>
             <w:r>
               <w:rPr>
@@ -1741,10 +1741,10 @@
             <w:rPr>
               <w:rFonts w:eastAsiaTheme="minorEastAsia"/>
               <w:noProof/>
-              <w:lang w:val="en-US"/>
+              <w:lang w:eastAsia="es-ES"/>
             </w:rPr>
           </w:pPr>
-          <w:hyperlink w:anchor="_Toc307994211" w:history="1">
+          <w:hyperlink w:anchor="_Toc308866264" w:history="1">
             <w:r>
               <w:rPr>
                 <w:rStyle w:val="Hipervnculo"/>
@@ -1771,7 +1771,7 @@
                 <w:noProof/>
                 <w:webHidden/>
               </w:rPr>
-              <w:instrText xml:space="preserve"> PAGEREF _Toc307994211 \h </w:instrText>
+              <w:instrText xml:space="preserve"> PAGEREF _Toc308866264 \h </w:instrText>
             </w:r>
             <w:r>
               <w:rPr>
@@ -1791,7 +1791,7 @@
                 <w:noProof/>
                 <w:webHidden/>
               </w:rPr>
-              <w:t>16</w:t>
+              <w:t>17</w:t>
             </w:r>
             <w:r>
               <w:rPr>
@@ -1811,10 +1811,10 @@
             <w:rPr>
               <w:rFonts w:eastAsiaTheme="minorEastAsia"/>
               <w:noProof/>
-              <w:lang w:val="en-US"/>
+              <w:lang w:eastAsia="es-ES"/>
             </w:rPr>
           </w:pPr>
-          <w:hyperlink w:anchor="_Toc307994212" w:history="1">
+          <w:hyperlink w:anchor="_Toc308866265" w:history="1">
             <w:r>
               <w:rPr>
                 <w:rStyle w:val="Hipervnculo"/>
@@ -1841,7 +1841,7 @@
                 <w:noProof/>
                 <w:webHidden/>
               </w:rPr>
-              <w:instrText xml:space="preserve"> PAGEREF _Toc307994212 \h </w:instrText>
+              <w:instrText xml:space="preserve"> PAGEREF _Toc308866265 \h </w:instrText>
             </w:r>
             <w:r>
               <w:rPr>
@@ -1861,7 +1861,7 @@
                 <w:noProof/>
                 <w:webHidden/>
               </w:rPr>
-              <w:t>17</w:t>
+              <w:t>18</w:t>
             </w:r>
             <w:r>
               <w:rPr>
@@ -1881,10 +1881,10 @@
             <w:rPr>
               <w:rFonts w:eastAsiaTheme="minorEastAsia"/>
               <w:noProof/>
-              <w:lang w:val="en-US"/>
+              <w:lang w:eastAsia="es-ES"/>
             </w:rPr>
           </w:pPr>
-          <w:hyperlink w:anchor="_Toc307994213" w:history="1">
+          <w:hyperlink w:anchor="_Toc308866266" w:history="1">
             <w:r>
               <w:rPr>
                 <w:rStyle w:val="Hipervnculo"/>
@@ -1911,7 +1911,7 @@
                 <w:noProof/>
                 <w:webHidden/>
               </w:rPr>
-              <w:instrText xml:space="preserve"> PAGEREF _Toc307994213 \h </w:instrText>
+              <w:instrText xml:space="preserve"> PAGEREF _Toc308866266 \h </w:instrText>
             </w:r>
             <w:r>
               <w:rPr>
@@ -1931,7 +1931,7 @@
                 <w:noProof/>
                 <w:webHidden/>
               </w:rPr>
-              <w:t>18</w:t>
+              <w:t>19</w:t>
             </w:r>
             <w:r>
               <w:rPr>
@@ -1951,10 +1951,10 @@
             <w:rPr>
               <w:rFonts w:eastAsiaTheme="minorEastAsia"/>
               <w:noProof/>
-              <w:lang w:val="en-US"/>
+              <w:lang w:eastAsia="es-ES"/>
             </w:rPr>
           </w:pPr>
-          <w:hyperlink w:anchor="_Toc307994214" w:history="1">
+          <w:hyperlink w:anchor="_Toc308866267" w:history="1">
             <w:r>
               <w:rPr>
                 <w:rStyle w:val="Hipervnculo"/>
@@ -1981,7 +1981,7 @@
                 <w:noProof/>
                 <w:webHidden/>
               </w:rPr>
-              <w:instrText xml:space="preserve"> PAGEREF _Toc307994214 \h </w:instrText>
+              <w:instrText xml:space="preserve"> PAGEREF _Toc308866267 \h </w:instrText>
             </w:r>
             <w:r>
               <w:rPr>
@@ -2001,7 +2001,7 @@
                 <w:noProof/>
                 <w:webHidden/>
               </w:rPr>
-              <w:t>19</w:t>
+              <w:t>20</w:t>
             </w:r>
             <w:r>
               <w:rPr>
@@ -2021,10 +2021,10 @@
             <w:rPr>
               <w:rFonts w:eastAsiaTheme="minorEastAsia"/>
               <w:noProof/>
-              <w:lang w:val="en-US"/>
+              <w:lang w:eastAsia="es-ES"/>
             </w:rPr>
           </w:pPr>
-          <w:hyperlink w:anchor="_Toc307994215" w:history="1">
+          <w:hyperlink w:anchor="_Toc308866268" w:history="1">
             <w:r>
               <w:rPr>
                 <w:rStyle w:val="Hipervnculo"/>
@@ -2051,7 +2051,7 @@
                 <w:noProof/>
                 <w:webHidden/>
               </w:rPr>
-              <w:instrText xml:space="preserve"> PAGEREF _Toc307994215 \h </w:instrText>
+              <w:instrText xml:space="preserve"> PAGEREF _Toc308866268 \h </w:instrText>
             </w:r>
             <w:r>
               <w:rPr>
@@ -2071,7 +2071,7 @@
                 <w:noProof/>
                 <w:webHidden/>
               </w:rPr>
-              <w:t>20</w:t>
+              <w:t>21</w:t>
             </w:r>
             <w:r>
               <w:rPr>
@@ -2091,10 +2091,10 @@
             <w:rPr>
               <w:rFonts w:eastAsiaTheme="minorEastAsia"/>
               <w:noProof/>
-              <w:lang w:val="en-US"/>
+              <w:lang w:eastAsia="es-ES"/>
             </w:rPr>
           </w:pPr>
-          <w:hyperlink w:anchor="_Toc307994216" w:history="1">
+          <w:hyperlink w:anchor="_Toc308866269" w:history="1">
             <w:r>
               <w:rPr>
                 <w:rStyle w:val="Hipervnculo"/>
@@ -2121,7 +2121,7 @@
                 <w:noProof/>
                 <w:webHidden/>
               </w:rPr>
-              <w:instrText xml:space="preserve"> PAGEREF _Toc307994216 \h </w:instrText>
+              <w:instrText xml:space="preserve"> PAGEREF _Toc308866269 \h </w:instrText>
             </w:r>
             <w:r>
               <w:rPr>
@@ -2141,7 +2141,7 @@
                 <w:noProof/>
                 <w:webHidden/>
               </w:rPr>
-              <w:t>21</w:t>
+              <w:t>22</w:t>
             </w:r>
             <w:r>
               <w:rPr>
@@ -2161,10 +2161,10 @@
             <w:rPr>
               <w:rFonts w:eastAsiaTheme="minorEastAsia"/>
               <w:noProof/>
-              <w:lang w:val="en-US"/>
+              <w:lang w:eastAsia="es-ES"/>
             </w:rPr>
           </w:pPr>
-          <w:hyperlink w:anchor="_Toc307994217" w:history="1">
+          <w:hyperlink w:anchor="_Toc308866270" w:history="1">
             <w:r>
               <w:rPr>
                 <w:rStyle w:val="Hipervnculo"/>
@@ -2191,7 +2191,7 @@
                 <w:noProof/>
                 <w:webHidden/>
               </w:rPr>
-              <w:instrText xml:space="preserve"> PAGEREF _Toc307994217 \h </w:instrText>
+              <w:instrText xml:space="preserve"> PAGEREF _Toc308866270 \h </w:instrText>
             </w:r>
             <w:r>
               <w:rPr>
@@ -2211,7 +2211,7 @@
                 <w:noProof/>
                 <w:webHidden/>
               </w:rPr>
-              <w:t>22</w:t>
+              <w:t>23</w:t>
             </w:r>
             <w:r>
               <w:rPr>
@@ -2231,10 +2231,10 @@
             <w:rPr>
               <w:rFonts w:eastAsiaTheme="minorEastAsia"/>
               <w:noProof/>
-              <w:lang w:val="en-US"/>
+              <w:lang w:eastAsia="es-ES"/>
             </w:rPr>
           </w:pPr>
-          <w:hyperlink w:anchor="_Toc307994218" w:history="1">
+          <w:hyperlink w:anchor="_Toc308866271" w:history="1">
             <w:r>
               <w:rPr>
                 <w:rStyle w:val="Hipervnculo"/>
@@ -2261,7 +2261,7 @@
                 <w:noProof/>
                 <w:webHidden/>
               </w:rPr>
-              <w:instrText xml:space="preserve"> PAGEREF _Toc307994218 \h </w:instrText>
+              <w:instrText xml:space="preserve"> PAGEREF _Toc308866271 \h </w:instrText>
             </w:r>
             <w:r>
               <w:rPr>
@@ -2281,7 +2281,7 @@
                 <w:noProof/>
                 <w:webHidden/>
               </w:rPr>
-              <w:t>23</w:t>
+              <w:t>24</w:t>
             </w:r>
             <w:r>
               <w:rPr>
@@ -2301,10 +2301,10 @@
             <w:rPr>
               <w:rFonts w:eastAsiaTheme="minorEastAsia"/>
               <w:noProof/>
-              <w:lang w:val="en-US"/>
+              <w:lang w:eastAsia="es-ES"/>
             </w:rPr>
           </w:pPr>
-          <w:hyperlink w:anchor="_Toc307994219" w:history="1">
+          <w:hyperlink w:anchor="_Toc308866272" w:history="1">
             <w:r>
               <w:rPr>
                 <w:rStyle w:val="Hipervnculo"/>
@@ -2331,7 +2331,7 @@
                 <w:noProof/>
                 <w:webHidden/>
               </w:rPr>
-              <w:instrText xml:space="preserve"> PAGEREF _Toc307994219 \h </w:instrText>
+              <w:instrText xml:space="preserve"> PAGEREF _Toc308866272 \h </w:instrText>
             </w:r>
             <w:r>
               <w:rPr>
@@ -2351,7 +2351,7 @@
                 <w:noProof/>
                 <w:webHidden/>
               </w:rPr>
-              <w:t>24</w:t>
+              <w:t>25</w:t>
             </w:r>
             <w:r>
               <w:rPr>
@@ -2371,10 +2371,10 @@
             <w:rPr>
               <w:rFonts w:eastAsiaTheme="minorEastAsia"/>
               <w:noProof/>
-              <w:lang w:val="en-US"/>
+              <w:lang w:eastAsia="es-ES"/>
             </w:rPr>
           </w:pPr>
-          <w:hyperlink w:anchor="_Toc307994220" w:history="1">
+          <w:hyperlink w:anchor="_Toc308866273" w:history="1">
             <w:r>
               <w:rPr>
                 <w:rStyle w:val="Hipervnculo"/>
@@ -2401,7 +2401,7 @@
                 <w:noProof/>
                 <w:webHidden/>
               </w:rPr>
-              <w:instrText xml:space="preserve"> PAGEREF _Toc307994220 \h </w:instrText>
+              <w:instrText xml:space="preserve"> PAGEREF _Toc308866273 \h </w:instrText>
             </w:r>
             <w:r>
               <w:rPr>
@@ -2421,7 +2421,7 @@
                 <w:noProof/>
                 <w:webHidden/>
               </w:rPr>
-              <w:t>25</w:t>
+              <w:t>26</w:t>
             </w:r>
             <w:r>
               <w:rPr>
@@ -2441,10 +2441,10 @@
             <w:rPr>
               <w:rFonts w:eastAsiaTheme="minorEastAsia"/>
               <w:noProof/>
-              <w:lang w:val="en-US"/>
+              <w:lang w:eastAsia="es-ES"/>
             </w:rPr>
           </w:pPr>
-          <w:hyperlink w:anchor="_Toc307994221" w:history="1">
+          <w:hyperlink w:anchor="_Toc308866274" w:history="1">
             <w:r>
               <w:rPr>
                 <w:rStyle w:val="Hipervnculo"/>
@@ -2471,7 +2471,7 @@
                 <w:noProof/>
                 <w:webHidden/>
               </w:rPr>
-              <w:instrText xml:space="preserve"> PAGEREF _Toc307994221 \h </w:instrText>
+              <w:instrText xml:space="preserve"> PAGEREF _Toc308866274 \h </w:instrText>
             </w:r>
             <w:r>
               <w:rPr>
@@ -2491,7 +2491,7 @@
                 <w:noProof/>
                 <w:webHidden/>
               </w:rPr>
-              <w:t>26</w:t>
+              <w:t>27</w:t>
             </w:r>
             <w:r>
               <w:rPr>
@@ -2511,10 +2511,10 @@
             <w:rPr>
               <w:rFonts w:eastAsiaTheme="minorEastAsia"/>
               <w:noProof/>
-              <w:lang w:val="en-US"/>
+              <w:lang w:eastAsia="es-ES"/>
             </w:rPr>
           </w:pPr>
-          <w:hyperlink w:anchor="_Toc307994222" w:history="1">
+          <w:hyperlink w:anchor="_Toc308866275" w:history="1">
             <w:r>
               <w:rPr>
                 <w:rStyle w:val="Hipervnculo"/>
@@ -2541,7 +2541,7 @@
                 <w:noProof/>
                 <w:webHidden/>
               </w:rPr>
-              <w:instrText xml:space="preserve"> PAGEREF _Toc307994222 \h </w:instrText>
+              <w:instrText xml:space="preserve"> PAGEREF _Toc308866275 \h </w:instrText>
             </w:r>
             <w:r>
               <w:rPr>
@@ -2561,7 +2561,7 @@
                 <w:noProof/>
                 <w:webHidden/>
               </w:rPr>
-              <w:t>27</w:t>
+              <w:t>28</w:t>
             </w:r>
             <w:r>
               <w:rPr>
@@ -2581,10 +2581,10 @@
             <w:rPr>
               <w:rFonts w:eastAsiaTheme="minorEastAsia"/>
               <w:noProof/>
-              <w:lang w:val="en-US"/>
+              <w:lang w:eastAsia="es-ES"/>
             </w:rPr>
           </w:pPr>
-          <w:hyperlink w:anchor="_Toc307994223" w:history="1">
+          <w:hyperlink w:anchor="_Toc308866276" w:history="1">
             <w:r>
               <w:rPr>
                 <w:rStyle w:val="Hipervnculo"/>
@@ -2611,7 +2611,7 @@
                 <w:noProof/>
                 <w:webHidden/>
               </w:rPr>
-              <w:instrText xml:space="preserve"> PAGEREF _Toc307994223 \h </w:instrText>
+              <w:instrText xml:space="preserve"> PAGEREF _Toc308866276 \h </w:instrText>
             </w:r>
             <w:r>
               <w:rPr>
@@ -2631,7 +2631,7 @@
                 <w:noProof/>
                 <w:webHidden/>
               </w:rPr>
-              <w:t>28</w:t>
+              <w:t>29</w:t>
             </w:r>
             <w:r>
               <w:rPr>
@@ -2651,10 +2651,10 @@
             <w:rPr>
               <w:rFonts w:eastAsiaTheme="minorEastAsia"/>
               <w:noProof/>
-              <w:lang w:val="en-US"/>
+              <w:lang w:eastAsia="es-ES"/>
             </w:rPr>
           </w:pPr>
-          <w:hyperlink w:anchor="_Toc307994224" w:history="1">
+          <w:hyperlink w:anchor="_Toc308866277" w:history="1">
             <w:r>
               <w:rPr>
                 <w:rStyle w:val="Hipervnculo"/>
@@ -2681,7 +2681,7 @@
                 <w:noProof/>
                 <w:webHidden/>
               </w:rPr>
-              <w:instrText xml:space="preserve"> PAGEREF _Toc307994224 \h </w:instrText>
+              <w:instrText xml:space="preserve"> PAGEREF _Toc308866277 \h </w:instrText>
             </w:r>
             <w:r>
               <w:rPr>
@@ -2701,7 +2701,7 @@
                 <w:noProof/>
                 <w:webHidden/>
               </w:rPr>
-              <w:t>29</w:t>
+              <w:t>30</w:t>
             </w:r>
             <w:r>
               <w:rPr>
@@ -2721,10 +2721,10 @@
             <w:rPr>
               <w:rFonts w:eastAsiaTheme="minorEastAsia"/>
               <w:noProof/>
-              <w:lang w:val="en-US"/>
+              <w:lang w:eastAsia="es-ES"/>
             </w:rPr>
           </w:pPr>
-          <w:hyperlink w:anchor="_Toc307994225" w:history="1">
+          <w:hyperlink w:anchor="_Toc308866278" w:history="1">
             <w:r>
               <w:rPr>
                 <w:rStyle w:val="Hipervnculo"/>
@@ -2751,7 +2751,7 @@
                 <w:noProof/>
                 <w:webHidden/>
               </w:rPr>
-              <w:instrText xml:space="preserve"> PAGEREF _Toc307994225 \h </w:instrText>
+              <w:instrText xml:space="preserve"> PAGEREF _Toc308866278 \h </w:instrText>
             </w:r>
             <w:r>
               <w:rPr>
@@ -2771,7 +2771,7 @@
                 <w:noProof/>
                 <w:webHidden/>
               </w:rPr>
-              <w:t>30</w:t>
+              <w:t>31</w:t>
             </w:r>
             <w:r>
               <w:rPr>
@@ -2791,10 +2791,10 @@
             <w:rPr>
               <w:rFonts w:eastAsiaTheme="minorEastAsia"/>
               <w:noProof/>
-              <w:lang w:val="en-US"/>
+              <w:lang w:eastAsia="es-ES"/>
             </w:rPr>
           </w:pPr>
-          <w:hyperlink w:anchor="_Toc307994226" w:history="1">
+          <w:hyperlink w:anchor="_Toc308866279" w:history="1">
             <w:r>
               <w:rPr>
                 <w:rStyle w:val="Hipervnculo"/>
@@ -2821,7 +2821,7 @@
                 <w:noProof/>
                 <w:webHidden/>
               </w:rPr>
-              <w:instrText xml:space="preserve"> PAGEREF _Toc307994226 \h </w:instrText>
+              <w:instrText xml:space="preserve"> PAGEREF _Toc308866279 \h </w:instrText>
             </w:r>
             <w:r>
               <w:rPr>
@@ -2841,7 +2841,7 @@
                 <w:noProof/>
                 <w:webHidden/>
               </w:rPr>
-              <w:t>31</w:t>
+              <w:t>32</w:t>
             </w:r>
             <w:r>
               <w:rPr>
@@ -2861,10 +2861,10 @@
             <w:rPr>
               <w:rFonts w:eastAsiaTheme="minorEastAsia"/>
               <w:noProof/>
-              <w:lang w:val="en-US"/>
+              <w:lang w:eastAsia="es-ES"/>
             </w:rPr>
           </w:pPr>
-          <w:hyperlink w:anchor="_Toc307994227" w:history="1">
+          <w:hyperlink w:anchor="_Toc308866280" w:history="1">
             <w:r>
               <w:rPr>
                 <w:rStyle w:val="Hipervnculo"/>
@@ -2891,7 +2891,7 @@
                 <w:noProof/>
                 <w:webHidden/>
               </w:rPr>
-              <w:instrText xml:space="preserve"> PAGEREF _Toc307994227 \h </w:instrText>
+              <w:instrText xml:space="preserve"> PAGEREF _Toc308866280 \h </w:instrText>
             </w:r>
             <w:r>
               <w:rPr>
@@ -2911,7 +2911,7 @@
                 <w:noProof/>
                 <w:webHidden/>
               </w:rPr>
-              <w:t>32</w:t>
+              <w:t>33</w:t>
             </w:r>
             <w:r>
               <w:rPr>
@@ -2931,10 +2931,10 @@
             <w:rPr>
               <w:rFonts w:eastAsiaTheme="minorEastAsia"/>
               <w:noProof/>
-              <w:lang w:val="en-US"/>
+              <w:lang w:eastAsia="es-ES"/>
             </w:rPr>
           </w:pPr>
-          <w:hyperlink w:anchor="_Toc307994228" w:history="1">
+          <w:hyperlink w:anchor="_Toc308866281" w:history="1">
             <w:r>
               <w:rPr>
                 <w:rStyle w:val="Hipervnculo"/>
@@ -2961,7 +2961,7 @@
                 <w:noProof/>
                 <w:webHidden/>
               </w:rPr>
-              <w:instrText xml:space="preserve"> PAGEREF _Toc307994228 \h </w:instrText>
+              <w:instrText xml:space="preserve"> PAGEREF _Toc308866281 \h </w:instrText>
             </w:r>
             <w:r>
               <w:rPr>
@@ -2981,7 +2981,7 @@
                 <w:noProof/>
                 <w:webHidden/>
               </w:rPr>
-              <w:t>33</w:t>
+              <w:t>34</w:t>
             </w:r>
             <w:r>
               <w:rPr>
@@ -3001,10 +3001,10 @@
             <w:rPr>
               <w:rFonts w:eastAsiaTheme="minorEastAsia"/>
               <w:noProof/>
-              <w:lang w:val="en-US"/>
+              <w:lang w:eastAsia="es-ES"/>
             </w:rPr>
           </w:pPr>
-          <w:hyperlink w:anchor="_Toc307994229" w:history="1">
+          <w:hyperlink w:anchor="_Toc308866282" w:history="1">
             <w:r>
               <w:rPr>
                 <w:rStyle w:val="Hipervnculo"/>
@@ -3031,7 +3031,7 @@
                 <w:noProof/>
                 <w:webHidden/>
               </w:rPr>
-              <w:instrText xml:space="preserve"> PAGEREF _Toc307994229 \h </w:instrText>
+              <w:instrText xml:space="preserve"> PAGEREF _Toc308866282 \h </w:instrText>
             </w:r>
             <w:r>
               <w:rPr>
@@ -3051,7 +3051,7 @@
                 <w:noProof/>
                 <w:webHidden/>
               </w:rPr>
-              <w:t>34</w:t>
+              <w:t>35</w:t>
             </w:r>
             <w:r>
               <w:rPr>
@@ -3071,10 +3071,10 @@
             <w:rPr>
               <w:rFonts w:eastAsiaTheme="minorEastAsia"/>
               <w:noProof/>
-              <w:lang w:val="en-US"/>
+              <w:lang w:eastAsia="es-ES"/>
             </w:rPr>
           </w:pPr>
-          <w:hyperlink w:anchor="_Toc307994230" w:history="1">
+          <w:hyperlink w:anchor="_Toc308866283" w:history="1">
             <w:r>
               <w:rPr>
                 <w:rStyle w:val="Hipervnculo"/>
@@ -3101,7 +3101,7 @@
                 <w:noProof/>
                 <w:webHidden/>
               </w:rPr>
-              <w:instrText xml:space="preserve"> PAGEREF _Toc307994230 \h </w:instrText>
+              <w:instrText xml:space="preserve"> PAGEREF _Toc308866283 \h </w:instrText>
             </w:r>
             <w:r>
               <w:rPr>
@@ -3121,7 +3121,7 @@
                 <w:noProof/>
                 <w:webHidden/>
               </w:rPr>
-              <w:t>35</w:t>
+              <w:t>36</w:t>
             </w:r>
             <w:r>
               <w:rPr>
@@ -3141,10 +3141,10 @@
             <w:rPr>
               <w:rFonts w:eastAsiaTheme="minorEastAsia"/>
               <w:noProof/>
-              <w:lang w:val="en-US"/>
+              <w:lang w:eastAsia="es-ES"/>
             </w:rPr>
           </w:pPr>
-          <w:hyperlink w:anchor="_Toc307994231" w:history="1">
+          <w:hyperlink w:anchor="_Toc308866284" w:history="1">
             <w:r>
               <w:rPr>
                 <w:rStyle w:val="Hipervnculo"/>
@@ -3171,7 +3171,7 @@
                 <w:noProof/>
                 <w:webHidden/>
               </w:rPr>
-              <w:instrText xml:space="preserve"> PAGEREF _Toc307994231 \h </w:instrText>
+              <w:instrText xml:space="preserve"> PAGEREF _Toc308866284 \h </w:instrText>
             </w:r>
             <w:r>
               <w:rPr>
@@ -3191,7 +3191,7 @@
                 <w:noProof/>
                 <w:webHidden/>
               </w:rPr>
-              <w:t>36</w:t>
+              <w:t>37</w:t>
             </w:r>
             <w:r>
               <w:rPr>
@@ -3211,10 +3211,10 @@
             <w:rPr>
               <w:rFonts w:eastAsiaTheme="minorEastAsia"/>
               <w:noProof/>
-              <w:lang w:val="en-US"/>
+              <w:lang w:eastAsia="es-ES"/>
             </w:rPr>
           </w:pPr>
-          <w:hyperlink w:anchor="_Toc307994232" w:history="1">
+          <w:hyperlink w:anchor="_Toc308866285" w:history="1">
             <w:r>
               <w:rPr>
                 <w:rStyle w:val="Hipervnculo"/>
@@ -3241,7 +3241,7 @@
                 <w:noProof/>
                 <w:webHidden/>
               </w:rPr>
-              <w:instrText xml:space="preserve"> PAGEREF _Toc307994232 \h </w:instrText>
+              <w:instrText xml:space="preserve"> PAGEREF _Toc308866285 \h </w:instrText>
             </w:r>
             <w:r>
               <w:rPr>
@@ -3261,7 +3261,7 @@
                 <w:noProof/>
                 <w:webHidden/>
               </w:rPr>
-              <w:t>37</w:t>
+              <w:t>38</w:t>
             </w:r>
             <w:r>
               <w:rPr>
@@ -3287,7 +3287,7 @@
       <w:r>
         <w:br w:type="page"/>
       </w:r>
-      <w:bookmarkStart w:id="0" w:name="_Toc307994198"/>
+      <w:bookmarkStart w:id="0" w:name="_Toc308866251"/>
       <w:r>
         <w:lastRenderedPageBreak/>
         <w:t>Introducción</w:t>
@@ -3511,8 +3511,6 @@
         </w:rPr>
         <w:t>facilita</w:t>
       </w:r>
-      <w:bookmarkStart w:id="1" w:name="_GoBack"/>
-      <w:bookmarkEnd w:id="1"/>
       <w:r>
         <w:rPr>
           <w:rFonts w:cstheme="minorHAnsi"/>
@@ -3528,12 +3526,12 @@
         <w:pStyle w:val="Ttulo1"/>
         <w:spacing w:before="100" w:beforeAutospacing="1" w:after="100" w:afterAutospacing="1"/>
       </w:pPr>
-      <w:bookmarkStart w:id="2" w:name="_Toc307994199"/>
+      <w:bookmarkStart w:id="1" w:name="_Toc308866252"/>
       <w:r>
         <w:lastRenderedPageBreak/>
         <w:t>Procedimientos</w:t>
       </w:r>
-      <w:bookmarkEnd w:id="2"/>
+      <w:bookmarkEnd w:id="1"/>
     </w:p>
     <w:p>
       <w:r>
@@ -4537,13 +4535,13 @@
               <w:pStyle w:val="Ttulo2"/>
               <w:jc w:val="center"/>
             </w:pPr>
-            <w:bookmarkStart w:id="3" w:name="_ADMINISTRAR_PROVEEDOR"/>
-            <w:bookmarkStart w:id="4" w:name="_Toc307994200"/>
+            <w:bookmarkStart w:id="2" w:name="_ADMINISTRAR_PROVEEDOR"/>
+            <w:bookmarkStart w:id="3" w:name="_Toc308866253"/>
+            <w:bookmarkEnd w:id="2"/>
+            <w:r>
+              <w:t>ADMINISTRAR PROVEEDOR</w:t>
+            </w:r>
             <w:bookmarkEnd w:id="3"/>
-            <w:r>
-              <w:t>ADMINISTRAR PROVEEDOR</w:t>
-            </w:r>
-            <w:bookmarkEnd w:id="4"/>
           </w:p>
         </w:tc>
         <w:tc>
@@ -5348,13 +5346,13 @@
               <w:pStyle w:val="Ttulo2"/>
               <w:jc w:val="center"/>
             </w:pPr>
-            <w:bookmarkStart w:id="5" w:name="_CONFECCIONAR_ORDEN_DE"/>
-            <w:bookmarkStart w:id="6" w:name="_Toc307994201"/>
+            <w:bookmarkStart w:id="4" w:name="_CONFECCIONAR_ORDEN_DE"/>
+            <w:bookmarkStart w:id="5" w:name="_Toc308866254"/>
+            <w:bookmarkEnd w:id="4"/>
+            <w:r>
+              <w:t>CONFECCIONAR ORDEN DE COMPRA</w:t>
+            </w:r>
             <w:bookmarkEnd w:id="5"/>
-            <w:r>
-              <w:t>CONFECCIONAR ORDEN DE COMPRA</w:t>
-            </w:r>
-            <w:bookmarkEnd w:id="6"/>
           </w:p>
         </w:tc>
         <w:tc>
@@ -5977,10 +5975,10 @@
                   <v:path o:extrusionok="f" gradientshapeok="t" o:connecttype="rect"/>
                   <o:lock v:ext="edit" aspectratio="t"/>
                 </v:shapetype>
-                <v:shape id="_x0000_i1025" type="#_x0000_t75" style="width:296.15pt;height:253.35pt" o:ole="">
+                <v:shape id="_x0000_i1025" type="#_x0000_t75" style="width:296.35pt;height:253.65pt" o:ole="">
                   <v:imagedata r:id="rId11" o:title=""/>
                 </v:shape>
-                <o:OLEObject Type="Embed" ProgID="AcroExch.Document.7" ShapeID="_x0000_i1025" DrawAspect="Content" ObjectID="_1382465555" r:id="rId12"/>
+                <o:OLEObject Type="Embed" ProgID="AcroExch.Document.7" ShapeID="_x0000_i1025" DrawAspect="Content" ObjectID="_1382608120" r:id="rId12"/>
               </w:object>
             </w:r>
           </w:p>
@@ -6039,13 +6037,13 @@
               <w:pStyle w:val="Ttulo2"/>
               <w:jc w:val="center"/>
             </w:pPr>
-            <w:bookmarkStart w:id="7" w:name="_BRINDAR_INFORMACIÓN_SOBRE"/>
-            <w:bookmarkStart w:id="8" w:name="_Toc307994202"/>
+            <w:bookmarkStart w:id="6" w:name="_BRINDAR_INFORMACIÓN_SOBRE"/>
+            <w:bookmarkStart w:id="7" w:name="_Toc308866255"/>
+            <w:bookmarkEnd w:id="6"/>
+            <w:r>
+              <w:t>BRINDAR INFORMACIÓN SOBRE LAS ÓRDENES DE COMPRAS CONFECCIONADAS Y SU ESTADO</w:t>
+            </w:r>
             <w:bookmarkEnd w:id="7"/>
-            <w:r>
-              <w:t>BRINDAR INFORMACIÓN SOBRE LAS ÓRDENES DE COMPRAS CONFECCIONADAS Y SU ESTADO</w:t>
-            </w:r>
-            <w:bookmarkEnd w:id="8"/>
           </w:p>
         </w:tc>
         <w:tc>
@@ -6509,14 +6507,12 @@
               </w:rPr>
               <w:t xml:space="preserve"> consulta todas las órdenes y los estados por los cuales transitó la misma, a partir de esta información se </w:t>
             </w:r>
-            <w:proofErr w:type="gramStart"/>
             <w:r>
               <w:rPr>
                 <w:rFonts w:ascii="Times New Roman" w:hAnsi="Times New Roman"/>
               </w:rPr>
               <w:t>confecciona</w:t>
             </w:r>
-            <w:proofErr w:type="gramEnd"/>
             <w:r>
               <w:rPr>
                 <w:rFonts w:ascii="Times New Roman" w:hAnsi="Times New Roman"/>
@@ -6704,13 +6700,13 @@
               <w:pStyle w:val="Ttulo2"/>
               <w:jc w:val="center"/>
             </w:pPr>
-            <w:bookmarkStart w:id="9" w:name="_REALIZAR_SEGUIMIENTO_DE"/>
-            <w:bookmarkStart w:id="10" w:name="_Toc307994203"/>
+            <w:bookmarkStart w:id="8" w:name="_REALIZAR_SEGUIMIENTO_DE"/>
+            <w:bookmarkStart w:id="9" w:name="_Toc308866256"/>
+            <w:bookmarkEnd w:id="8"/>
+            <w:r>
+              <w:t>REALIZAR SEGUIMIENTO DE ORDEN DE COMPRA</w:t>
+            </w:r>
             <w:bookmarkEnd w:id="9"/>
-            <w:r>
-              <w:t>REALIZAR SEGUIMIENTO DE ORDEN DE COMPRA</w:t>
-            </w:r>
-            <w:bookmarkEnd w:id="10"/>
           </w:p>
         </w:tc>
         <w:tc>
@@ -7295,13 +7291,13 @@
               <w:pStyle w:val="Ttulo2"/>
               <w:jc w:val="center"/>
             </w:pPr>
-            <w:bookmarkStart w:id="11" w:name="_CONFECCIONAR_IMPORTACION"/>
-            <w:bookmarkStart w:id="12" w:name="_Toc307994204"/>
+            <w:bookmarkStart w:id="10" w:name="_CONFECCIONAR_IMPORTACION"/>
+            <w:bookmarkStart w:id="11" w:name="_Toc308866257"/>
+            <w:bookmarkEnd w:id="10"/>
+            <w:r>
+              <w:t>CONFECCIONAR IMPORTACION</w:t>
+            </w:r>
             <w:bookmarkEnd w:id="11"/>
-            <w:r>
-              <w:t>CONFECCIONAR IMPORTACION</w:t>
-            </w:r>
-            <w:bookmarkEnd w:id="12"/>
           </w:p>
         </w:tc>
         <w:tc>
@@ -8012,13 +8008,13 @@
               <w:pStyle w:val="Ttulo2"/>
               <w:jc w:val="center"/>
             </w:pPr>
-            <w:bookmarkStart w:id="13" w:name="_REALIZAR_SEGUIMIENTO_DE_1"/>
-            <w:bookmarkStart w:id="14" w:name="_Toc307994205"/>
+            <w:bookmarkStart w:id="12" w:name="_REALIZAR_SEGUIMIENTO_DE_1"/>
+            <w:bookmarkStart w:id="13" w:name="_Toc308866258"/>
+            <w:bookmarkEnd w:id="12"/>
+            <w:r>
+              <w:t>REALIZAR SEGUIMIENTO DE IMPORTACIÓN</w:t>
+            </w:r>
             <w:bookmarkEnd w:id="13"/>
-            <w:r>
-              <w:t>REALIZAR SEGUIMIENTO DE IMPORTACIÓN</w:t>
-            </w:r>
-            <w:bookmarkEnd w:id="14"/>
           </w:p>
           <w:p>
             <w:pPr>
@@ -8555,13 +8551,13 @@
               <w:pStyle w:val="Ttulo2"/>
               <w:jc w:val="center"/>
             </w:pPr>
-            <w:bookmarkStart w:id="15" w:name="_REALIZAR_ANULACIÓN_DE"/>
-            <w:bookmarkStart w:id="16" w:name="_Toc307994206"/>
+            <w:bookmarkStart w:id="14" w:name="_REALIZAR_ANULACIÓN_DE"/>
+            <w:bookmarkStart w:id="15" w:name="_Toc308866259"/>
+            <w:bookmarkEnd w:id="14"/>
+            <w:r>
+              <w:t>REALIZAR ANULACIÓN DE ORDEN DE COMPRA</w:t>
+            </w:r>
             <w:bookmarkEnd w:id="15"/>
-            <w:r>
-              <w:t>REALIZAR ANULACIÓN DE ORDEN DE COMPRA</w:t>
-            </w:r>
-            <w:bookmarkEnd w:id="16"/>
           </w:p>
           <w:p>
             <w:pPr>
@@ -9134,13 +9130,13 @@
               <w:pStyle w:val="Ttulo2"/>
               <w:jc w:val="center"/>
             </w:pPr>
-            <w:bookmarkStart w:id="17" w:name="_REALIZAR_RECLAMO_DE"/>
-            <w:bookmarkStart w:id="18" w:name="_Toc307994207"/>
+            <w:bookmarkStart w:id="16" w:name="_REALIZAR_RECLAMO_DE"/>
+            <w:bookmarkStart w:id="17" w:name="_Toc308866260"/>
+            <w:bookmarkEnd w:id="16"/>
+            <w:r>
+              <w:t>REALIZAR RECLAMO DE ORDEN DE COMPRA</w:t>
+            </w:r>
             <w:bookmarkEnd w:id="17"/>
-            <w:r>
-              <w:t>REALIZAR RECLAMO DE ORDEN DE COMPRA</w:t>
-            </w:r>
-            <w:bookmarkEnd w:id="18"/>
           </w:p>
           <w:p>
             <w:pPr>
@@ -9796,13 +9792,13 @@
               <w:pStyle w:val="Ttulo2"/>
               <w:jc w:val="center"/>
             </w:pPr>
-            <w:bookmarkStart w:id="19" w:name="_REALIZAR_PAGO_A"/>
-            <w:bookmarkStart w:id="20" w:name="_Toc307994208"/>
+            <w:bookmarkStart w:id="18" w:name="_REALIZAR_PAGO_A"/>
+            <w:bookmarkStart w:id="19" w:name="_Toc308866261"/>
+            <w:bookmarkEnd w:id="18"/>
+            <w:r>
+              <w:t>REALIZAR PAGO A PROVEEDOR</w:t>
+            </w:r>
             <w:bookmarkEnd w:id="19"/>
-            <w:r>
-              <w:t>REALIZAR PAGO A PROVEEDOR</w:t>
-            </w:r>
-            <w:bookmarkEnd w:id="20"/>
           </w:p>
           <w:p>
             <w:pPr>
@@ -10535,13 +10531,13 @@
               <w:pStyle w:val="Ttulo2"/>
               <w:jc w:val="center"/>
             </w:pPr>
-            <w:bookmarkStart w:id="21" w:name="_BRINDAR_INFORMACIÓN_SOBRE_1"/>
-            <w:bookmarkStart w:id="22" w:name="_Toc307994209"/>
+            <w:bookmarkStart w:id="20" w:name="_BRINDAR_INFORMACIÓN_SOBRE_1"/>
+            <w:bookmarkStart w:id="21" w:name="_Toc308866262"/>
+            <w:bookmarkEnd w:id="20"/>
+            <w:r>
+              <w:t>BRINDAR INFORMACIÓN SOBRE EL ESTADO DE CUENTA DE UN PROVEEDOR</w:t>
+            </w:r>
             <w:bookmarkEnd w:id="21"/>
-            <w:r>
-              <w:t>BRINDAR INFORMACIÓN SOBRE EL ESTADO DE CUENTA DE UN PROVEEDOR</w:t>
-            </w:r>
-            <w:bookmarkEnd w:id="22"/>
           </w:p>
           <w:p>
             <w:pPr>
@@ -11213,13 +11209,13 @@
               <w:pStyle w:val="Ttulo2"/>
               <w:jc w:val="center"/>
             </w:pPr>
-            <w:bookmarkStart w:id="23" w:name="_ASENTAR_INGRESO_DE"/>
-            <w:bookmarkStart w:id="24" w:name="_Toc307994210"/>
+            <w:bookmarkStart w:id="22" w:name="_ASENTAR_INGRESO_DE"/>
+            <w:bookmarkStart w:id="23" w:name="_Toc308866263"/>
+            <w:bookmarkEnd w:id="22"/>
+            <w:r>
+              <w:t>ASENTAR INGRESO DE MATERIA PRIMA Y PRODUCTOS IMPORTADOS A DEPÓSITO</w:t>
+            </w:r>
             <w:bookmarkEnd w:id="23"/>
-            <w:r>
-              <w:t>ASENTAR INGRESO DE MATERIA PRIMA Y PRODUCTOS IMPORTADOS A DEPÓSITO</w:t>
-            </w:r>
-            <w:bookmarkEnd w:id="24"/>
           </w:p>
         </w:tc>
         <w:tc>
@@ -11970,13 +11966,13 @@
               <w:pStyle w:val="Ttulo2"/>
               <w:jc w:val="center"/>
             </w:pPr>
-            <w:bookmarkStart w:id="25" w:name="_ASENTAR_DEFECTOS_DE"/>
-            <w:bookmarkStart w:id="26" w:name="_Toc307994211"/>
+            <w:bookmarkStart w:id="24" w:name="_ASENTAR_DEFECTOS_DE"/>
+            <w:bookmarkStart w:id="25" w:name="_Toc308866264"/>
+            <w:bookmarkEnd w:id="24"/>
+            <w:r>
+              <w:t>ASENTAR DEFECTOS DE  PRODUCTOS IMPORTADOS</w:t>
+            </w:r>
             <w:bookmarkEnd w:id="25"/>
-            <w:r>
-              <w:t>ASENTAR DEFECTOS DE  PRODUCTOS IMPORTADOS</w:t>
-            </w:r>
-            <w:bookmarkEnd w:id="26"/>
             <w:r>
               <w:t xml:space="preserve"> </w:t>
             </w:r>
@@ -12655,13 +12651,13 @@
               <w:pStyle w:val="Ttulo2"/>
               <w:jc w:val="center"/>
             </w:pPr>
-            <w:bookmarkStart w:id="27" w:name="_ASENTAR_SALIDA_DE"/>
-            <w:bookmarkStart w:id="28" w:name="_Toc307994212"/>
+            <w:bookmarkStart w:id="26" w:name="_ASENTAR_SALIDA_DE"/>
+            <w:bookmarkStart w:id="27" w:name="_Toc308866265"/>
+            <w:bookmarkEnd w:id="26"/>
+            <w:r>
+              <w:t>ASENTAR SALIDA DE MATERIA PRIMA A PRODUCCIÓN</w:t>
+            </w:r>
             <w:bookmarkEnd w:id="27"/>
-            <w:r>
-              <w:t>ASENTAR SALIDA DE MATERIA PRIMA A PRODUCCIÓN</w:t>
-            </w:r>
-            <w:bookmarkEnd w:id="28"/>
           </w:p>
         </w:tc>
         <w:tc>
@@ -13381,13 +13377,13 @@
               <w:pStyle w:val="Ttulo2"/>
               <w:jc w:val="center"/>
             </w:pPr>
-            <w:bookmarkStart w:id="29" w:name="_ASENTAR_SALIDA_DE_1"/>
-            <w:bookmarkStart w:id="30" w:name="_Toc307994213"/>
+            <w:bookmarkStart w:id="28" w:name="_ASENTAR_SALIDA_DE_1"/>
+            <w:bookmarkStart w:id="29" w:name="_Toc308866266"/>
+            <w:bookmarkEnd w:id="28"/>
+            <w:r>
+              <w:t>ASENTAR SALIDA DE PRODUCCIÓN</w:t>
+            </w:r>
             <w:bookmarkEnd w:id="29"/>
-            <w:r>
-              <w:t>ASENTAR SALIDA DE PRODUCCIÓN</w:t>
-            </w:r>
-            <w:bookmarkEnd w:id="30"/>
           </w:p>
         </w:tc>
         <w:tc>
@@ -14071,13 +14067,13 @@
               <w:pStyle w:val="Ttulo2"/>
               <w:jc w:val="center"/>
             </w:pPr>
-            <w:bookmarkStart w:id="31" w:name="_ADMINISTRAR_VIAJANTE"/>
-            <w:bookmarkStart w:id="32" w:name="_Toc307994214"/>
+            <w:bookmarkStart w:id="30" w:name="_ADMINISTRAR_VIAJANTE"/>
+            <w:bookmarkStart w:id="31" w:name="_Toc308866267"/>
+            <w:bookmarkEnd w:id="30"/>
+            <w:r>
+              <w:t>ADMINISTRAR VIAJANTE</w:t>
+            </w:r>
             <w:bookmarkEnd w:id="31"/>
-            <w:r>
-              <w:t>ADMINISTRAR VIAJANTE</w:t>
-            </w:r>
-            <w:bookmarkEnd w:id="32"/>
           </w:p>
           <w:p>
             <w:pPr>
@@ -14672,16 +14668,16 @@
               <w:pStyle w:val="Ttulo2"/>
               <w:jc w:val="center"/>
             </w:pPr>
-            <w:bookmarkStart w:id="33" w:name="_CONFECCIONAR_CATÁLOGO_EMPRESA"/>
-            <w:bookmarkStart w:id="34" w:name="_Toc307994215"/>
+            <w:bookmarkStart w:id="32" w:name="_CONFECCIONAR_CATÁLOGO_EMPRESA"/>
+            <w:bookmarkStart w:id="33" w:name="_Toc308866268"/>
+            <w:bookmarkEnd w:id="32"/>
+            <w:r>
+              <w:t xml:space="preserve">CONFECCIONAR </w:t>
+            </w:r>
+            <w:r>
+              <w:t>CATÁLOGO EMPRESA</w:t>
+            </w:r>
             <w:bookmarkEnd w:id="33"/>
-            <w:r>
-              <w:t xml:space="preserve">CONFECCIONAR </w:t>
-            </w:r>
-            <w:r>
-              <w:t>CATÁLOGO EMPRESA</w:t>
-            </w:r>
-            <w:bookmarkEnd w:id="34"/>
           </w:p>
         </w:tc>
         <w:tc>
@@ -15368,13 +15364,13 @@
               <w:pStyle w:val="Ttulo2"/>
               <w:jc w:val="center"/>
             </w:pPr>
-            <w:bookmarkStart w:id="35" w:name="_CONFECCIONAR_PEDIDO"/>
-            <w:bookmarkStart w:id="36" w:name="_Toc307994216"/>
+            <w:bookmarkStart w:id="34" w:name="_CONFECCIONAR_PEDIDO"/>
+            <w:bookmarkStart w:id="35" w:name="_Toc308866269"/>
+            <w:bookmarkEnd w:id="34"/>
+            <w:r>
+              <w:t>CONFECCIONAR PEDIDO</w:t>
+            </w:r>
             <w:bookmarkEnd w:id="35"/>
-            <w:r>
-              <w:t>CONFECCIONAR PEDIDO</w:t>
-            </w:r>
-            <w:bookmarkEnd w:id="36"/>
           </w:p>
         </w:tc>
         <w:tc>
@@ -16093,13 +16089,13 @@
               <w:pStyle w:val="Ttulo2"/>
               <w:jc w:val="center"/>
             </w:pPr>
-            <w:bookmarkStart w:id="37" w:name="_ASENTAR_ENTRADA_DE"/>
-            <w:bookmarkStart w:id="38" w:name="_Toc307994217"/>
+            <w:bookmarkStart w:id="36" w:name="_ASENTAR_ENTRADA_DE"/>
+            <w:bookmarkStart w:id="37" w:name="_Toc308866270"/>
+            <w:bookmarkEnd w:id="36"/>
+            <w:r>
+              <w:t>ASENTAR ENTRADA DE REABASTECIMIENTO INTERNO</w:t>
+            </w:r>
             <w:bookmarkEnd w:id="37"/>
-            <w:r>
-              <w:t>ASENTAR ENTRADA DE REABASTECIMIENTO INTERNO</w:t>
-            </w:r>
-            <w:bookmarkEnd w:id="38"/>
           </w:p>
         </w:tc>
         <w:tc>
@@ -16769,13 +16765,13 @@
               <w:pStyle w:val="Ttulo2"/>
               <w:jc w:val="center"/>
             </w:pPr>
-            <w:bookmarkStart w:id="39" w:name="_REALIZAR_ARMADO_DE"/>
-            <w:bookmarkStart w:id="40" w:name="_Toc307994218"/>
+            <w:bookmarkStart w:id="38" w:name="_REALIZAR_ARMADO_DE"/>
+            <w:bookmarkStart w:id="39" w:name="_Toc308866271"/>
+            <w:bookmarkEnd w:id="38"/>
+            <w:r>
+              <w:t>REALIZAR ARMADO DE PEDIDO</w:t>
+            </w:r>
             <w:bookmarkEnd w:id="39"/>
-            <w:r>
-              <w:t>REALIZAR ARMADO DE PEDIDO</w:t>
-            </w:r>
-            <w:bookmarkEnd w:id="40"/>
           </w:p>
         </w:tc>
         <w:tc>
@@ -17429,13 +17425,13 @@
               <w:pStyle w:val="Ttulo2"/>
               <w:jc w:val="center"/>
             </w:pPr>
-            <w:bookmarkStart w:id="41" w:name="_ASENTAR_SALIDAD_DE"/>
-            <w:bookmarkStart w:id="42" w:name="_Toc307994219"/>
+            <w:bookmarkStart w:id="40" w:name="_ASENTAR_SALIDAD_DE"/>
+            <w:bookmarkStart w:id="41" w:name="_Toc308866272"/>
+            <w:bookmarkEnd w:id="40"/>
+            <w:r>
+              <w:t>ASENTAR SALIDAD DE PEDIDO</w:t>
+            </w:r>
             <w:bookmarkEnd w:id="41"/>
-            <w:r>
-              <w:t>ASENTAR SALIDAD DE PEDIDO</w:t>
-            </w:r>
-            <w:bookmarkEnd w:id="42"/>
           </w:p>
         </w:tc>
         <w:tc>
@@ -18081,13 +18077,13 @@
               <w:pStyle w:val="Ttulo2"/>
               <w:jc w:val="center"/>
             </w:pPr>
-            <w:bookmarkStart w:id="43" w:name="_CONFECCIONAR_HOJA_DE"/>
-            <w:bookmarkStart w:id="44" w:name="_Toc307994220"/>
+            <w:bookmarkStart w:id="42" w:name="_CONFECCIONAR_HOJA_DE"/>
+            <w:bookmarkStart w:id="43" w:name="_Toc308866273"/>
+            <w:bookmarkEnd w:id="42"/>
+            <w:r>
+              <w:t>CONFECCIONAR HOJA DE RUTA</w:t>
+            </w:r>
             <w:bookmarkEnd w:id="43"/>
-            <w:r>
-              <w:t>CONFECCIONAR HOJA DE RUTA</w:t>
-            </w:r>
-            <w:bookmarkEnd w:id="44"/>
           </w:p>
           <w:p>
             <w:pPr>
@@ -18799,13 +18795,13 @@
               <w:pStyle w:val="Ttulo2"/>
               <w:jc w:val="center"/>
             </w:pPr>
-            <w:bookmarkStart w:id="45" w:name="_EFECTUAR_VENTA"/>
-            <w:bookmarkStart w:id="46" w:name="_Toc307994221"/>
+            <w:bookmarkStart w:id="44" w:name="_EFECTUAR_VENTA"/>
+            <w:bookmarkStart w:id="45" w:name="_Toc308866274"/>
+            <w:bookmarkEnd w:id="44"/>
+            <w:r>
+              <w:t>EFECTUAR VENTA</w:t>
+            </w:r>
             <w:bookmarkEnd w:id="45"/>
-            <w:r>
-              <w:t>EFECTUAR VENTA</w:t>
-            </w:r>
-            <w:bookmarkEnd w:id="46"/>
           </w:p>
         </w:tc>
         <w:tc>
@@ -19655,13 +19651,13 @@
               <w:pStyle w:val="Ttulo2"/>
               <w:jc w:val="center"/>
             </w:pPr>
-            <w:bookmarkStart w:id="47" w:name="_EFECTUAR_DEVOLUCIÓN_DE"/>
-            <w:bookmarkStart w:id="48" w:name="_Toc307994222"/>
+            <w:bookmarkStart w:id="46" w:name="_EFECTUAR_DEVOLUCIÓN_DE"/>
+            <w:bookmarkStart w:id="47" w:name="_Toc308866275"/>
+            <w:bookmarkEnd w:id="46"/>
+            <w:r>
+              <w:t>EFECTUAR DEVOLUCIÓN DE VENTA</w:t>
+            </w:r>
             <w:bookmarkEnd w:id="47"/>
-            <w:r>
-              <w:t>EFECTUAR DEVOLUCIÓN DE VENTA</w:t>
-            </w:r>
-            <w:bookmarkEnd w:id="48"/>
           </w:p>
         </w:tc>
         <w:tc>
@@ -20389,13 +20385,13 @@
               <w:pStyle w:val="Ttulo2"/>
               <w:jc w:val="center"/>
             </w:pPr>
-            <w:bookmarkStart w:id="49" w:name="_BRINDAR_INFORMACIÓN_SOBRE_2"/>
-            <w:bookmarkStart w:id="50" w:name="_Toc307994223"/>
+            <w:bookmarkStart w:id="48" w:name="_BRINDAR_INFORMACIÓN_SOBRE_2"/>
+            <w:bookmarkStart w:id="49" w:name="_Toc308866276"/>
+            <w:bookmarkEnd w:id="48"/>
+            <w:r>
+              <w:t>BRINDAR INFORMACIÓN SOBRE LAS VENTAS REALIZADAS</w:t>
+            </w:r>
             <w:bookmarkEnd w:id="49"/>
-            <w:r>
-              <w:t>BRINDAR INFORMACIÓN SOBRE LAS VENTAS REALIZADAS</w:t>
-            </w:r>
-            <w:bookmarkEnd w:id="50"/>
           </w:p>
           <w:p>
             <w:pPr>
@@ -21193,13 +21189,13 @@
               <w:pStyle w:val="Ttulo2"/>
               <w:jc w:val="center"/>
             </w:pPr>
-            <w:bookmarkStart w:id="51" w:name="_ASENTAR_RENDICIÓN_DE"/>
-            <w:bookmarkStart w:id="52" w:name="_Toc307994224"/>
+            <w:bookmarkStart w:id="50" w:name="_ASENTAR_RENDICIÓN_DE"/>
+            <w:bookmarkStart w:id="51" w:name="_Toc308866277"/>
+            <w:bookmarkEnd w:id="50"/>
+            <w:r>
+              <w:t>ASENTAR RENDICIÓN DE VENTAS DE VIAJANTE</w:t>
+            </w:r>
             <w:bookmarkEnd w:id="51"/>
-            <w:r>
-              <w:t>ASENTAR RENDICIÓN DE VENTAS DE VIAJANTE</w:t>
-            </w:r>
-            <w:bookmarkEnd w:id="52"/>
           </w:p>
         </w:tc>
         <w:tc>
@@ -21854,13 +21850,13 @@
               <w:pStyle w:val="Ttulo2"/>
               <w:jc w:val="center"/>
             </w:pPr>
-            <w:bookmarkStart w:id="53" w:name="_ASENTAR_DEVOLUCIÓN_DE"/>
-            <w:bookmarkStart w:id="54" w:name="_Toc307994225"/>
+            <w:bookmarkStart w:id="52" w:name="_ASENTAR_DEVOLUCIÓN_DE"/>
+            <w:bookmarkStart w:id="53" w:name="_Toc308866278"/>
+            <w:bookmarkEnd w:id="52"/>
+            <w:r>
+              <w:t>ASENTAR DEVOLUCIÓN DE PRODUCTOS TERMINADOS</w:t>
+            </w:r>
             <w:bookmarkEnd w:id="53"/>
-            <w:r>
-              <w:t>ASENTAR DEVOLUCIÓN DE PRODUCTOS TERMINADOS</w:t>
-            </w:r>
-            <w:bookmarkEnd w:id="54"/>
           </w:p>
         </w:tc>
         <w:tc>
@@ -22646,13 +22642,13 @@
               <w:pStyle w:val="Ttulo2"/>
               <w:jc w:val="center"/>
             </w:pPr>
-            <w:bookmarkStart w:id="55" w:name="_BRINDAR_INFORMACIÓN_SOBRE_3"/>
-            <w:bookmarkStart w:id="56" w:name="_Toc307994226"/>
+            <w:bookmarkStart w:id="54" w:name="_BRINDAR_INFORMACIÓN_SOBRE_3"/>
+            <w:bookmarkStart w:id="55" w:name="_Toc308866279"/>
+            <w:bookmarkEnd w:id="54"/>
+            <w:r>
+              <w:t>BRINDAR INFORMACIÓN SOBRE EL SEGUIMIENTO DE CHEQUES</w:t>
+            </w:r>
             <w:bookmarkEnd w:id="55"/>
-            <w:r>
-              <w:t>BRINDAR INFORMACIÓN SOBRE EL SEGUIMIENTO DE CHEQUES</w:t>
-            </w:r>
-            <w:bookmarkEnd w:id="56"/>
           </w:p>
           <w:p>
             <w:pPr>
@@ -23226,13 +23222,13 @@
               <w:pStyle w:val="Ttulo2"/>
               <w:jc w:val="center"/>
             </w:pPr>
-            <w:bookmarkStart w:id="57" w:name="_BRINDAR_INFORMACIÓN_DE"/>
-            <w:bookmarkStart w:id="58" w:name="_Toc307994227"/>
+            <w:bookmarkStart w:id="56" w:name="_BRINDAR_INFORMACIÓN_DE"/>
+            <w:bookmarkStart w:id="57" w:name="_Toc308866280"/>
+            <w:bookmarkEnd w:id="56"/>
+            <w:r>
+              <w:t>BRINDAR INFORMACIÓN DE CALIDAD DE LOS PRODUCTOS IMPORTADOS</w:t>
+            </w:r>
             <w:bookmarkEnd w:id="57"/>
-            <w:r>
-              <w:t>BRINDAR INFORMACIÓN DE CALIDAD DE LOS PRODUCTOS IMPORTADOS</w:t>
-            </w:r>
-            <w:bookmarkEnd w:id="58"/>
           </w:p>
           <w:p>
             <w:pPr>
@@ -23785,13 +23781,13 @@
               <w:pStyle w:val="Ttulo2"/>
               <w:jc w:val="center"/>
             </w:pPr>
-            <w:bookmarkStart w:id="59" w:name="_BRINDAR_INFORMACIÓN_SOBRE_4"/>
-            <w:bookmarkStart w:id="60" w:name="_Toc307994228"/>
+            <w:bookmarkStart w:id="58" w:name="_BRINDAR_INFORMACIÓN_SOBRE_4"/>
+            <w:bookmarkStart w:id="59" w:name="_Toc308866281"/>
+            <w:bookmarkEnd w:id="58"/>
+            <w:r>
+              <w:t>BRINDAR INFORMACIÓN SOBRE LOS PRODUCTOS DEFECTUOSOS POR PROVEEDOR</w:t>
+            </w:r>
             <w:bookmarkEnd w:id="59"/>
-            <w:r>
-              <w:t>BRINDAR INFORMACIÓN SOBRE LOS PRODUCTOS DEFECTUOSOS POR PROVEEDOR</w:t>
-            </w:r>
-            <w:bookmarkEnd w:id="60"/>
           </w:p>
           <w:p>
             <w:pPr>
@@ -24394,13 +24390,13 @@
               <w:pStyle w:val="Ttulo2"/>
               <w:jc w:val="center"/>
             </w:pPr>
-            <w:bookmarkStart w:id="61" w:name="_BRINDAR_INFORMACIÓN_SOBRE_5"/>
-            <w:bookmarkStart w:id="62" w:name="_Toc307994229"/>
+            <w:bookmarkStart w:id="60" w:name="_BRINDAR_INFORMACIÓN_SOBRE_5"/>
+            <w:bookmarkStart w:id="61" w:name="_Toc308866282"/>
+            <w:bookmarkEnd w:id="60"/>
+            <w:r>
+              <w:t>BRINDAR INFORMACIÓN SOBRE LAS CUENTAS CORRIENTES DE LOS CLIENTES</w:t>
+            </w:r>
             <w:bookmarkEnd w:id="61"/>
-            <w:r>
-              <w:t>BRINDAR INFORMACIÓN SOBRE LAS CUENTAS CORRIENTES DE LOS CLIENTES</w:t>
-            </w:r>
-            <w:bookmarkEnd w:id="62"/>
           </w:p>
           <w:p>
             <w:pPr>
@@ -24961,13 +24957,13 @@
               <w:pStyle w:val="Ttulo2"/>
               <w:jc w:val="center"/>
             </w:pPr>
-            <w:bookmarkStart w:id="63" w:name="_BRINDAR_INFORMACIÓN_SOBRE_6"/>
-            <w:bookmarkStart w:id="64" w:name="_Toc307994230"/>
+            <w:bookmarkStart w:id="62" w:name="_BRINDAR_INFORMACIÓN_SOBRE_6"/>
+            <w:bookmarkStart w:id="63" w:name="_Toc308866283"/>
+            <w:bookmarkEnd w:id="62"/>
+            <w:r>
+              <w:t>BRINDAR INFORMACIÓN SOBRE LAS PROYECCIONES DE VENTAS</w:t>
+            </w:r>
             <w:bookmarkEnd w:id="63"/>
-            <w:r>
-              <w:t>BRINDAR INFORMACIÓN SOBRE LAS PROYECCIONES DE VENTAS</w:t>
-            </w:r>
-            <w:bookmarkEnd w:id="64"/>
           </w:p>
           <w:p>
             <w:pPr>
@@ -25547,13 +25543,13 @@
               <w:pStyle w:val="Ttulo2"/>
               <w:jc w:val="center"/>
             </w:pPr>
-            <w:bookmarkStart w:id="65" w:name="_BRINDAR_INFORMACIÓN_SOBRE_7"/>
-            <w:bookmarkStart w:id="66" w:name="_Toc307994231"/>
+            <w:bookmarkStart w:id="64" w:name="_BRINDAR_INFORMACIÓN_SOBRE_7"/>
+            <w:bookmarkStart w:id="65" w:name="_Toc308866284"/>
+            <w:bookmarkEnd w:id="64"/>
+            <w:r>
+              <w:t>BRINDAR INFORMACIÓN SOBRE EL ESTADO FINANCIERO DE LA EMPRESA</w:t>
+            </w:r>
             <w:bookmarkEnd w:id="65"/>
-            <w:r>
-              <w:t>BRINDAR INFORMACIÓN SOBRE EL ESTADO FINANCIERO DE LA EMPRESA</w:t>
-            </w:r>
-            <w:bookmarkEnd w:id="66"/>
           </w:p>
           <w:p>
             <w:pPr>
@@ -26105,13 +26101,13 @@
               <w:pStyle w:val="Ttulo2"/>
               <w:jc w:val="center"/>
             </w:pPr>
-            <w:bookmarkStart w:id="67" w:name="_BRINDAR_INFORMACIÓN_SOBRE_8"/>
-            <w:bookmarkStart w:id="68" w:name="_Toc307994232"/>
+            <w:bookmarkStart w:id="66" w:name="_BRINDAR_INFORMACIÓN_SOBRE_8"/>
+            <w:bookmarkStart w:id="67" w:name="_Toc308866285"/>
+            <w:bookmarkEnd w:id="66"/>
+            <w:r>
+              <w:t>BRINDAR INFORMACIÓN SOBRE LA RENTABILIDAD DE PRODUCTOS</w:t>
+            </w:r>
             <w:bookmarkEnd w:id="67"/>
-            <w:r>
-              <w:t>BRINDAR INFORMACIÓN SOBRE LA RENTABILIDAD DE PRODUCTOS</w:t>
-            </w:r>
-            <w:bookmarkEnd w:id="68"/>
           </w:p>
           <w:p>
             <w:pPr>
@@ -26713,7 +26709,10 @@
         </w:tc>
       </w:tr>
     </w:tbl>
-    <w:p/>
+    <w:p>
+      <w:bookmarkStart w:id="68" w:name="_GoBack"/>
+      <w:bookmarkEnd w:id="68"/>
+    </w:p>
     <w:sectPr>
       <w:headerReference w:type="default" r:id="rId34"/>
       <w:footerReference w:type="default" r:id="rId35"/>
@@ -26921,7 +26920,7 @@
               <w:sz w:val="18"/>
               <w:szCs w:val="18"/>
             </w:rPr>
-            <w:t>5</w:t>
+            <w:t>2</w:t>
           </w:r>
           <w:r>
             <w:rPr>
@@ -35561,7 +35560,7 @@
 </file>
 
 <file path=customXml/itemProps2.xml><?xml version="1.0" encoding="utf-8"?>
-<ds:datastoreItem xmlns:ds="http://schemas.openxmlformats.org/officeDocument/2006/customXml" ds:itemID="{088753C1-1606-4B0C-B000-D346EB458DE8}">
+<ds:datastoreItem xmlns:ds="http://schemas.openxmlformats.org/officeDocument/2006/customXml" ds:itemID="{24E89CF6-915E-493C-911D-1692FED0C15B}">
   <ds:schemaRefs>
     <ds:schemaRef ds:uri="http://schemas.openxmlformats.org/officeDocument/2006/bibliography"/>
   </ds:schemaRefs>

--- a/trunk/08. Manual de procedimientos/Manual de Procedimientos.docx
+++ b/trunk/08. Manual de procedimientos/Manual de Procedimientos.docx
@@ -75,7 +75,7 @@
                   </w:tcPr>
                   <w:p>
                     <w:pPr>
-                      <w:pStyle w:val="Sinespaciado"/>
+                      <w:pStyle w:val="NoSpacing"/>
                       <w:rPr>
                         <w:rFonts w:asciiTheme="majorHAnsi" w:eastAsiaTheme="majorEastAsia" w:hAnsiTheme="majorHAnsi" w:cstheme="majorBidi"/>
                         <w:b/>
@@ -124,7 +124,7 @@
               </w:tcPr>
               <w:p>
                 <w:pPr>
-                  <w:pStyle w:val="Sinespaciado"/>
+                  <w:pStyle w:val="NoSpacing"/>
                   <w:rPr>
                     <w:color w:val="76923C" w:themeColor="accent3" w:themeShade="BF"/>
                   </w:rPr>
@@ -132,7 +132,7 @@
               </w:p>
               <w:p>
                 <w:pPr>
-                  <w:pStyle w:val="Sinespaciado"/>
+                  <w:pStyle w:val="NoSpacing"/>
                   <w:rPr>
                     <w:color w:val="76923C" w:themeColor="accent3" w:themeShade="BF"/>
                   </w:rPr>
@@ -143,7 +143,7 @@
         </w:tbl>
         <w:p>
           <w:pPr>
-            <w:pStyle w:val="Sinespaciado"/>
+            <w:pStyle w:val="NoSpacing"/>
             <w:jc w:val="center"/>
           </w:pPr>
           <w:sdt>
@@ -237,7 +237,7 @@
               </w:tcPr>
               <w:p>
                 <w:pPr>
-                  <w:pStyle w:val="Sinespaciado"/>
+                  <w:pStyle w:val="NoSpacing"/>
                   <w:rPr>
                     <w:b/>
                     <w:bCs/>
@@ -324,7 +324,7 @@
                   </w:tcPr>
                   <w:p>
                     <w:pPr>
-                      <w:pStyle w:val="Sinespaciado"/>
+                      <w:pStyle w:val="NoSpacing"/>
                       <w:rPr>
                         <w:color w:val="7F7F7F" w:themeColor="background1" w:themeShade="7F"/>
                       </w:rPr>
@@ -345,7 +345,7 @@
         </w:tbl>
         <w:p>
           <w:pPr>
-            <w:pStyle w:val="Sinespaciado"/>
+            <w:pStyle w:val="NoSpacing"/>
             <w:rPr>
               <w:color w:val="76923C" w:themeColor="accent3" w:themeShade="BF"/>
             </w:rPr>
@@ -353,7 +353,7 @@
         </w:p>
         <w:p>
           <w:pPr>
-            <w:pStyle w:val="Sinespaciado"/>
+            <w:pStyle w:val="NoSpacing"/>
             <w:rPr>
               <w:sz w:val="28"/>
               <w:szCs w:val="28"/>
@@ -362,7 +362,7 @@
         </w:p>
         <w:p>
           <w:pPr>
-            <w:pStyle w:val="Sinespaciado"/>
+            <w:pStyle w:val="NoSpacing"/>
             <w:rPr>
               <w:sz w:val="28"/>
               <w:szCs w:val="28"/>
@@ -371,7 +371,7 @@
         </w:p>
         <w:p>
           <w:pPr>
-            <w:pStyle w:val="Sinespaciado"/>
+            <w:pStyle w:val="NoSpacing"/>
             <w:rPr>
               <w:sz w:val="24"/>
             </w:rPr>
@@ -406,7 +406,7 @@
         </w:p>
         <w:p>
           <w:pPr>
-            <w:pStyle w:val="Sinespaciado"/>
+            <w:pStyle w:val="NoSpacing"/>
             <w:rPr>
               <w:sz w:val="24"/>
             </w:rPr>
@@ -414,7 +414,7 @@
         </w:p>
         <w:p>
           <w:pPr>
-            <w:pStyle w:val="Sinespaciado"/>
+            <w:pStyle w:val="NoSpacing"/>
             <w:rPr>
               <w:sz w:val="24"/>
             </w:rPr>
@@ -435,7 +435,7 @@
         </w:p>
         <w:p>
           <w:pPr>
-            <w:pStyle w:val="Sinespaciado"/>
+            <w:pStyle w:val="NoSpacing"/>
             <w:rPr>
               <w:sz w:val="24"/>
             </w:rPr>
@@ -443,7 +443,7 @@
         </w:p>
         <w:p>
           <w:pPr>
-            <w:pStyle w:val="Sinespaciado"/>
+            <w:pStyle w:val="NoSpacing"/>
             <w:rPr>
               <w:sz w:val="24"/>
             </w:rPr>
@@ -464,7 +464,7 @@
         </w:p>
         <w:p>
           <w:pPr>
-            <w:pStyle w:val="Sinespaciado"/>
+            <w:pStyle w:val="NoSpacing"/>
             <w:rPr>
               <w:sz w:val="24"/>
             </w:rPr>
@@ -472,7 +472,7 @@
         </w:p>
         <w:tbl>
           <w:tblPr>
-            <w:tblStyle w:val="Tablaconcuadrcula"/>
+            <w:tblStyle w:val="TableGrid"/>
             <w:tblW w:w="0" w:type="auto"/>
             <w:tblBorders>
               <w:top w:val="none" w:sz="0" w:space="0" w:color="auto"/>
@@ -602,7 +602,7 @@
     </w:sdt>
     <w:tbl>
       <w:tblPr>
-        <w:tblStyle w:val="Tablaconcuadrcula"/>
+        <w:tblStyle w:val="TableGrid"/>
         <w:tblpPr w:leftFromText="141" w:rightFromText="141" w:vertAnchor="page" w:horzAnchor="page" w:tblpX="6058" w:tblpY="13126"/>
         <w:tblOverlap w:val="never"/>
         <w:tblW w:w="4505" w:type="dxa"/>
@@ -807,7 +807,7 @@
       <w:sdtContent>
         <w:p>
           <w:pPr>
-            <w:pStyle w:val="TtulodeTDC"/>
+            <w:pStyle w:val="TOCHeading"/>
           </w:pPr>
           <w:r>
             <w:t>Índice</w:t>
@@ -815,14 +815,14 @@
         </w:p>
         <w:p>
           <w:pPr>
-            <w:pStyle w:val="TDC1"/>
+            <w:pStyle w:val="TOC1"/>
             <w:tabs>
               <w:tab w:val="right" w:leader="dot" w:pos="8828"/>
             </w:tabs>
             <w:rPr>
               <w:rFonts w:eastAsiaTheme="minorEastAsia"/>
               <w:noProof/>
-              <w:lang w:eastAsia="es-ES"/>
+              <w:lang w:val="en-US"/>
             </w:rPr>
           </w:pPr>
           <w:r>
@@ -834,10 +834,10 @@
           <w:r>
             <w:fldChar w:fldCharType="separate"/>
           </w:r>
-          <w:hyperlink w:anchor="_Toc308866251" w:history="1">
-            <w:r>
-              <w:rPr>
-                <w:rStyle w:val="Hipervnculo"/>
+          <w:hyperlink w:anchor="_Toc309991544" w:history="1">
+            <w:r>
+              <w:rPr>
+                <w:rStyle w:val="Hyperlink"/>
                 <w:noProof/>
               </w:rPr>
               <w:t>Introducción</w:t>
@@ -861,7 +861,7 @@
                 <w:noProof/>
                 <w:webHidden/>
               </w:rPr>
-              <w:instrText xml:space="preserve"> PAGEREF _Toc308866251 \h </w:instrText>
+              <w:instrText xml:space="preserve"> PAGEREF _Toc309991544 \h </w:instrText>
             </w:r>
             <w:r>
               <w:rPr>
@@ -894,20 +894,20 @@
         </w:p>
         <w:p>
           <w:pPr>
-            <w:pStyle w:val="TDC1"/>
+            <w:pStyle w:val="TOC1"/>
             <w:tabs>
               <w:tab w:val="right" w:leader="dot" w:pos="8828"/>
             </w:tabs>
             <w:rPr>
               <w:rFonts w:eastAsiaTheme="minorEastAsia"/>
               <w:noProof/>
-              <w:lang w:eastAsia="es-ES"/>
+              <w:lang w:val="en-US"/>
             </w:rPr>
           </w:pPr>
-          <w:hyperlink w:anchor="_Toc308866252" w:history="1">
-            <w:r>
-              <w:rPr>
-                <w:rStyle w:val="Hipervnculo"/>
+          <w:hyperlink w:anchor="_Toc309991545" w:history="1">
+            <w:r>
+              <w:rPr>
+                <w:rStyle w:val="Hyperlink"/>
                 <w:noProof/>
               </w:rPr>
               <w:t>Procedimientos</w:t>
@@ -931,7 +931,7 @@
                 <w:noProof/>
                 <w:webHidden/>
               </w:rPr>
-              <w:instrText xml:space="preserve"> PAGEREF _Toc308866252 \h </w:instrText>
+              <w:instrText xml:space="preserve"> PAGEREF _Toc309991545 \h </w:instrText>
             </w:r>
             <w:r>
               <w:rPr>
@@ -964,23 +964,23 @@
         </w:p>
         <w:p>
           <w:pPr>
-            <w:pStyle w:val="TDC2"/>
+            <w:pStyle w:val="TOC2"/>
             <w:tabs>
               <w:tab w:val="right" w:leader="dot" w:pos="8828"/>
             </w:tabs>
             <w:rPr>
               <w:rFonts w:eastAsiaTheme="minorEastAsia"/>
               <w:noProof/>
-              <w:lang w:eastAsia="es-ES"/>
+              <w:lang w:val="en-US"/>
             </w:rPr>
           </w:pPr>
-          <w:hyperlink w:anchor="_Toc308866253" w:history="1">
-            <w:r>
-              <w:rPr>
-                <w:rStyle w:val="Hipervnculo"/>
+          <w:hyperlink w:anchor="_Toc309991546" w:history="1">
+            <w:r>
+              <w:rPr>
+                <w:rStyle w:val="Hyperlink"/>
                 <w:noProof/>
               </w:rPr>
-              <w:t>ADMINISTRAR PROVEEDOR</w:t>
+              <w:t>Administrar Proveedor</w:t>
             </w:r>
             <w:r>
               <w:rPr>
@@ -1001,7 +1001,7 @@
                 <w:noProof/>
                 <w:webHidden/>
               </w:rPr>
-              <w:instrText xml:space="preserve"> PAGEREF _Toc308866253 \h </w:instrText>
+              <w:instrText xml:space="preserve"> PAGEREF _Toc309991546 \h </w:instrText>
             </w:r>
             <w:r>
               <w:rPr>
@@ -1034,23 +1034,23 @@
         </w:p>
         <w:p>
           <w:pPr>
-            <w:pStyle w:val="TDC2"/>
+            <w:pStyle w:val="TOC2"/>
             <w:tabs>
               <w:tab w:val="right" w:leader="dot" w:pos="8828"/>
             </w:tabs>
             <w:rPr>
               <w:rFonts w:eastAsiaTheme="minorEastAsia"/>
               <w:noProof/>
-              <w:lang w:eastAsia="es-ES"/>
+              <w:lang w:val="en-US"/>
             </w:rPr>
           </w:pPr>
-          <w:hyperlink w:anchor="_Toc308866254" w:history="1">
-            <w:r>
-              <w:rPr>
-                <w:rStyle w:val="Hipervnculo"/>
+          <w:hyperlink w:anchor="_Toc309991547" w:history="1">
+            <w:r>
+              <w:rPr>
+                <w:rStyle w:val="Hyperlink"/>
                 <w:noProof/>
               </w:rPr>
-              <w:t>CONFECCIONAR ORDEN DE COMPRA</w:t>
+              <w:t>Confeccionar Orden de Compra</w:t>
             </w:r>
             <w:r>
               <w:rPr>
@@ -1071,7 +1071,7 @@
                 <w:noProof/>
                 <w:webHidden/>
               </w:rPr>
-              <w:instrText xml:space="preserve"> PAGEREF _Toc308866254 \h </w:instrText>
+              <w:instrText xml:space="preserve"> PAGEREF _Toc309991547 \h </w:instrText>
             </w:r>
             <w:r>
               <w:rPr>
@@ -1104,23 +1104,38 @@
         </w:p>
         <w:p>
           <w:pPr>
-            <w:pStyle w:val="TDC2"/>
+            <w:pStyle w:val="TOC2"/>
             <w:tabs>
               <w:tab w:val="right" w:leader="dot" w:pos="8828"/>
             </w:tabs>
             <w:rPr>
               <w:rFonts w:eastAsiaTheme="minorEastAsia"/>
               <w:noProof/>
-              <w:lang w:eastAsia="es-ES"/>
+              <w:lang w:val="en-US"/>
             </w:rPr>
           </w:pPr>
-          <w:hyperlink w:anchor="_Toc308866255" w:history="1">
-            <w:r>
-              <w:rPr>
-                <w:rStyle w:val="Hipervnculo"/>
+          <w:hyperlink w:anchor="_Toc309991548" w:history="1">
+            <w:r>
+              <w:rPr>
+                <w:rStyle w:val="Hyperlink"/>
                 <w:noProof/>
               </w:rPr>
-              <w:t>BRINDAR INFORMACIÓN SOBRE LAS ÓRDENES DE COMPRAS CONFECCIONADAS Y SU ESTADO</w:t>
+              <w:t>Brindar Información</w:t>
+            </w:r>
+            <w:r>
+              <w:rPr>
+                <w:rStyle w:val="Hyperlink"/>
+                <w:noProof/>
+                <w:lang w:val="es-AR"/>
+              </w:rPr>
+              <w:t xml:space="preserve"> sobre las órdenes de</w:t>
+            </w:r>
+            <w:r>
+              <w:rPr>
+                <w:rStyle w:val="Hyperlink"/>
+                <w:noProof/>
+              </w:rPr>
+              <w:t xml:space="preserve"> compas y sus estados.</w:t>
             </w:r>
             <w:r>
               <w:rPr>
@@ -1141,7 +1156,7 @@
                 <w:noProof/>
                 <w:webHidden/>
               </w:rPr>
-              <w:instrText xml:space="preserve"> PAGEREF _Toc308866255 \h </w:instrText>
+              <w:instrText xml:space="preserve"> PAGEREF _Toc309991548 \h </w:instrText>
             </w:r>
             <w:r>
               <w:rPr>
@@ -1174,23 +1189,23 @@
         </w:p>
         <w:p>
           <w:pPr>
-            <w:pStyle w:val="TDC2"/>
+            <w:pStyle w:val="TOC2"/>
             <w:tabs>
               <w:tab w:val="right" w:leader="dot" w:pos="8828"/>
             </w:tabs>
             <w:rPr>
               <w:rFonts w:eastAsiaTheme="minorEastAsia"/>
               <w:noProof/>
-              <w:lang w:eastAsia="es-ES"/>
+              <w:lang w:val="en-US"/>
             </w:rPr>
           </w:pPr>
-          <w:hyperlink w:anchor="_Toc308866256" w:history="1">
-            <w:r>
-              <w:rPr>
-                <w:rStyle w:val="Hipervnculo"/>
+          <w:hyperlink w:anchor="_Toc309991549" w:history="1">
+            <w:r>
+              <w:rPr>
+                <w:rStyle w:val="Hyperlink"/>
                 <w:noProof/>
               </w:rPr>
-              <w:t>REALIZAR SEGUIMIENTO DE ORDEN DE COMPRA</w:t>
+              <w:t>Realizar Seguimiento de Orden de Compra</w:t>
             </w:r>
             <w:r>
               <w:rPr>
@@ -1211,7 +1226,7 @@
                 <w:noProof/>
                 <w:webHidden/>
               </w:rPr>
-              <w:instrText xml:space="preserve"> PAGEREF _Toc308866256 \h </w:instrText>
+              <w:instrText xml:space="preserve"> PAGEREF _Toc309991549 \h </w:instrText>
             </w:r>
             <w:r>
               <w:rPr>
@@ -1244,23 +1259,23 @@
         </w:p>
         <w:p>
           <w:pPr>
-            <w:pStyle w:val="TDC2"/>
+            <w:pStyle w:val="TOC2"/>
             <w:tabs>
               <w:tab w:val="right" w:leader="dot" w:pos="8828"/>
             </w:tabs>
             <w:rPr>
               <w:rFonts w:eastAsiaTheme="minorEastAsia"/>
               <w:noProof/>
-              <w:lang w:eastAsia="es-ES"/>
+              <w:lang w:val="en-US"/>
             </w:rPr>
           </w:pPr>
-          <w:hyperlink w:anchor="_Toc308866257" w:history="1">
-            <w:r>
-              <w:rPr>
-                <w:rStyle w:val="Hipervnculo"/>
+          <w:hyperlink w:anchor="_Toc309991550" w:history="1">
+            <w:r>
+              <w:rPr>
+                <w:rStyle w:val="Hyperlink"/>
                 <w:noProof/>
               </w:rPr>
-              <w:t>CONFECCIONAR IMPORTACION</w:t>
+              <w:t>Confeccionar Importactón</w:t>
             </w:r>
             <w:r>
               <w:rPr>
@@ -1281,7 +1296,7 @@
                 <w:noProof/>
                 <w:webHidden/>
               </w:rPr>
-              <w:instrText xml:space="preserve"> PAGEREF _Toc308866257 \h </w:instrText>
+              <w:instrText xml:space="preserve"> PAGEREF _Toc309991550 \h </w:instrText>
             </w:r>
             <w:r>
               <w:rPr>
@@ -1314,23 +1329,23 @@
         </w:p>
         <w:p>
           <w:pPr>
-            <w:pStyle w:val="TDC2"/>
+            <w:pStyle w:val="TOC2"/>
             <w:tabs>
               <w:tab w:val="right" w:leader="dot" w:pos="8828"/>
             </w:tabs>
             <w:rPr>
               <w:rFonts w:eastAsiaTheme="minorEastAsia"/>
               <w:noProof/>
-              <w:lang w:eastAsia="es-ES"/>
+              <w:lang w:val="en-US"/>
             </w:rPr>
           </w:pPr>
-          <w:hyperlink w:anchor="_Toc308866258" w:history="1">
-            <w:r>
-              <w:rPr>
-                <w:rStyle w:val="Hipervnculo"/>
+          <w:hyperlink w:anchor="_Toc309991551" w:history="1">
+            <w:r>
+              <w:rPr>
+                <w:rStyle w:val="Hyperlink"/>
                 <w:noProof/>
               </w:rPr>
-              <w:t>REALIZAR SEGUIMIENTO DE IMPORTACIÓN</w:t>
+              <w:t>Realizar Seguimiento de Importación</w:t>
             </w:r>
             <w:r>
               <w:rPr>
@@ -1351,7 +1366,7 @@
                 <w:noProof/>
                 <w:webHidden/>
               </w:rPr>
-              <w:instrText xml:space="preserve"> PAGEREF _Toc308866258 \h </w:instrText>
+              <w:instrText xml:space="preserve"> PAGEREF _Toc309991551 \h </w:instrText>
             </w:r>
             <w:r>
               <w:rPr>
@@ -1384,23 +1399,23 @@
         </w:p>
         <w:p>
           <w:pPr>
-            <w:pStyle w:val="TDC2"/>
+            <w:pStyle w:val="TOC2"/>
             <w:tabs>
               <w:tab w:val="right" w:leader="dot" w:pos="8828"/>
             </w:tabs>
             <w:rPr>
               <w:rFonts w:eastAsiaTheme="minorEastAsia"/>
               <w:noProof/>
-              <w:lang w:eastAsia="es-ES"/>
+              <w:lang w:val="en-US"/>
             </w:rPr>
           </w:pPr>
-          <w:hyperlink w:anchor="_Toc308866259" w:history="1">
-            <w:r>
-              <w:rPr>
-                <w:rStyle w:val="Hipervnculo"/>
+          <w:hyperlink w:anchor="_Toc309991552" w:history="1">
+            <w:r>
+              <w:rPr>
+                <w:rStyle w:val="Hyperlink"/>
                 <w:noProof/>
               </w:rPr>
-              <w:t>REALIZAR ANULACIÓN DE ORDEN DE COMPRA</w:t>
+              <w:t>Realizar Anulación de Orden de Compra</w:t>
             </w:r>
             <w:r>
               <w:rPr>
@@ -1421,7 +1436,7 @@
                 <w:noProof/>
                 <w:webHidden/>
               </w:rPr>
-              <w:instrText xml:space="preserve"> PAGEREF _Toc308866259 \h </w:instrText>
+              <w:instrText xml:space="preserve"> PAGEREF _Toc309991552 \h </w:instrText>
             </w:r>
             <w:r>
               <w:rPr>
@@ -1454,23 +1469,23 @@
         </w:p>
         <w:p>
           <w:pPr>
-            <w:pStyle w:val="TDC2"/>
+            <w:pStyle w:val="TOC2"/>
             <w:tabs>
               <w:tab w:val="right" w:leader="dot" w:pos="8828"/>
             </w:tabs>
             <w:rPr>
               <w:rFonts w:eastAsiaTheme="minorEastAsia"/>
               <w:noProof/>
-              <w:lang w:eastAsia="es-ES"/>
+              <w:lang w:val="en-US"/>
             </w:rPr>
           </w:pPr>
-          <w:hyperlink w:anchor="_Toc308866260" w:history="1">
-            <w:r>
-              <w:rPr>
-                <w:rStyle w:val="Hipervnculo"/>
+          <w:hyperlink w:anchor="_Toc309991553" w:history="1">
+            <w:r>
+              <w:rPr>
+                <w:rStyle w:val="Hyperlink"/>
                 <w:noProof/>
               </w:rPr>
-              <w:t>REALIZAR RECLAMO DE ORDEN DE COMPRA</w:t>
+              <w:t>Realizar Reclamo Orden de Compra</w:t>
             </w:r>
             <w:r>
               <w:rPr>
@@ -1491,7 +1506,7 @@
                 <w:noProof/>
                 <w:webHidden/>
               </w:rPr>
-              <w:instrText xml:space="preserve"> PAGEREF _Toc308866260 \h </w:instrText>
+              <w:instrText xml:space="preserve"> PAGEREF _Toc309991553 \h </w:instrText>
             </w:r>
             <w:r>
               <w:rPr>
@@ -1524,23 +1539,23 @@
         </w:p>
         <w:p>
           <w:pPr>
-            <w:pStyle w:val="TDC2"/>
+            <w:pStyle w:val="TOC2"/>
             <w:tabs>
               <w:tab w:val="right" w:leader="dot" w:pos="8828"/>
             </w:tabs>
             <w:rPr>
               <w:rFonts w:eastAsiaTheme="minorEastAsia"/>
               <w:noProof/>
-              <w:lang w:eastAsia="es-ES"/>
+              <w:lang w:val="en-US"/>
             </w:rPr>
           </w:pPr>
-          <w:hyperlink w:anchor="_Toc308866261" w:history="1">
-            <w:r>
-              <w:rPr>
-                <w:rStyle w:val="Hipervnculo"/>
+          <w:hyperlink w:anchor="_Toc309991554" w:history="1">
+            <w:r>
+              <w:rPr>
+                <w:rStyle w:val="Hyperlink"/>
                 <w:noProof/>
               </w:rPr>
-              <w:t>REALIZAR PAGO A PROVEEDOR</w:t>
+              <w:t>Realizar Pago a Proveedor</w:t>
             </w:r>
             <w:r>
               <w:rPr>
@@ -1561,7 +1576,7 @@
                 <w:noProof/>
                 <w:webHidden/>
               </w:rPr>
-              <w:instrText xml:space="preserve"> PAGEREF _Toc308866261 \h </w:instrText>
+              <w:instrText xml:space="preserve"> PAGEREF _Toc309991554 \h </w:instrText>
             </w:r>
             <w:r>
               <w:rPr>
@@ -1594,23 +1609,23 @@
         </w:p>
         <w:p>
           <w:pPr>
-            <w:pStyle w:val="TDC2"/>
+            <w:pStyle w:val="TOC2"/>
             <w:tabs>
               <w:tab w:val="right" w:leader="dot" w:pos="8828"/>
             </w:tabs>
             <w:rPr>
               <w:rFonts w:eastAsiaTheme="minorEastAsia"/>
               <w:noProof/>
-              <w:lang w:eastAsia="es-ES"/>
+              <w:lang w:val="en-US"/>
             </w:rPr>
           </w:pPr>
-          <w:hyperlink w:anchor="_Toc308866262" w:history="1">
-            <w:r>
-              <w:rPr>
-                <w:rStyle w:val="Hipervnculo"/>
+          <w:hyperlink w:anchor="_Toc309991555" w:history="1">
+            <w:r>
+              <w:rPr>
+                <w:rStyle w:val="Hyperlink"/>
                 <w:noProof/>
               </w:rPr>
-              <w:t>BRINDAR INFORMACIÓN SOBRE EL ESTADO DE CUENTA DE UN PROVEEDOR</w:t>
+              <w:t>Brindar Información Sobre el estado de Cuenta de un  Proveedor</w:t>
             </w:r>
             <w:r>
               <w:rPr>
@@ -1631,7 +1646,7 @@
                 <w:noProof/>
                 <w:webHidden/>
               </w:rPr>
-              <w:instrText xml:space="preserve"> PAGEREF _Toc308866262 \h </w:instrText>
+              <w:instrText xml:space="preserve"> PAGEREF _Toc309991555 \h </w:instrText>
             </w:r>
             <w:r>
               <w:rPr>
@@ -1664,23 +1679,23 @@
         </w:p>
         <w:p>
           <w:pPr>
-            <w:pStyle w:val="TDC2"/>
+            <w:pStyle w:val="TOC2"/>
             <w:tabs>
               <w:tab w:val="right" w:leader="dot" w:pos="8828"/>
             </w:tabs>
             <w:rPr>
               <w:rFonts w:eastAsiaTheme="minorEastAsia"/>
               <w:noProof/>
-              <w:lang w:eastAsia="es-ES"/>
+              <w:lang w:val="en-US"/>
             </w:rPr>
           </w:pPr>
-          <w:hyperlink w:anchor="_Toc308866263" w:history="1">
-            <w:r>
-              <w:rPr>
-                <w:rStyle w:val="Hipervnculo"/>
+          <w:hyperlink w:anchor="_Toc309991556" w:history="1">
+            <w:r>
+              <w:rPr>
+                <w:rStyle w:val="Hyperlink"/>
                 <w:noProof/>
               </w:rPr>
-              <w:t>ASENTAR INGRESO DE MATERIA PRIMA Y PRODUCTOS IMPORTADOS A DEPÓSITO</w:t>
+              <w:t>Asentar ingreso de materias primas y productos importados al depósito.</w:t>
             </w:r>
             <w:r>
               <w:rPr>
@@ -1701,7 +1716,7 @@
                 <w:noProof/>
                 <w:webHidden/>
               </w:rPr>
-              <w:instrText xml:space="preserve"> PAGEREF _Toc308866263 \h </w:instrText>
+              <w:instrText xml:space="preserve"> PAGEREF _Toc309991556 \h </w:instrText>
             </w:r>
             <w:r>
               <w:rPr>
@@ -1734,23 +1749,23 @@
         </w:p>
         <w:p>
           <w:pPr>
-            <w:pStyle w:val="TDC2"/>
+            <w:pStyle w:val="TOC2"/>
             <w:tabs>
               <w:tab w:val="right" w:leader="dot" w:pos="8828"/>
             </w:tabs>
             <w:rPr>
               <w:rFonts w:eastAsiaTheme="minorEastAsia"/>
               <w:noProof/>
-              <w:lang w:eastAsia="es-ES"/>
+              <w:lang w:val="en-US"/>
             </w:rPr>
           </w:pPr>
-          <w:hyperlink w:anchor="_Toc308866264" w:history="1">
-            <w:r>
-              <w:rPr>
-                <w:rStyle w:val="Hipervnculo"/>
+          <w:hyperlink w:anchor="_Toc309991557" w:history="1">
+            <w:r>
+              <w:rPr>
+                <w:rStyle w:val="Hyperlink"/>
                 <w:noProof/>
               </w:rPr>
-              <w:t>ASENTAR DEFECTOS DE  PRODUCTOS IMPORTADOS</w:t>
+              <w:t>Asentar defectos de productos importados</w:t>
             </w:r>
             <w:r>
               <w:rPr>
@@ -1771,7 +1786,7 @@
                 <w:noProof/>
                 <w:webHidden/>
               </w:rPr>
-              <w:instrText xml:space="preserve"> PAGEREF _Toc308866264 \h </w:instrText>
+              <w:instrText xml:space="preserve"> PAGEREF _Toc309991557 \h </w:instrText>
             </w:r>
             <w:r>
               <w:rPr>
@@ -1804,23 +1819,23 @@
         </w:p>
         <w:p>
           <w:pPr>
-            <w:pStyle w:val="TDC2"/>
+            <w:pStyle w:val="TOC2"/>
             <w:tabs>
               <w:tab w:val="right" w:leader="dot" w:pos="8828"/>
             </w:tabs>
             <w:rPr>
               <w:rFonts w:eastAsiaTheme="minorEastAsia"/>
               <w:noProof/>
-              <w:lang w:eastAsia="es-ES"/>
+              <w:lang w:val="en-US"/>
             </w:rPr>
           </w:pPr>
-          <w:hyperlink w:anchor="_Toc308866265" w:history="1">
-            <w:r>
-              <w:rPr>
-                <w:rStyle w:val="Hipervnculo"/>
+          <w:hyperlink w:anchor="_Toc309991558" w:history="1">
+            <w:r>
+              <w:rPr>
+                <w:rStyle w:val="Hyperlink"/>
                 <w:noProof/>
               </w:rPr>
-              <w:t>ASENTAR SALIDA DE MATERIA PRIMA A PRODUCCIÓN</w:t>
+              <w:t>Asentar salida de materia prima a producción</w:t>
             </w:r>
             <w:r>
               <w:rPr>
@@ -1841,7 +1856,7 @@
                 <w:noProof/>
                 <w:webHidden/>
               </w:rPr>
-              <w:instrText xml:space="preserve"> PAGEREF _Toc308866265 \h </w:instrText>
+              <w:instrText xml:space="preserve"> PAGEREF _Toc309991558 \h </w:instrText>
             </w:r>
             <w:r>
               <w:rPr>
@@ -1874,23 +1889,23 @@
         </w:p>
         <w:p>
           <w:pPr>
-            <w:pStyle w:val="TDC2"/>
+            <w:pStyle w:val="TOC2"/>
             <w:tabs>
               <w:tab w:val="right" w:leader="dot" w:pos="8828"/>
             </w:tabs>
             <w:rPr>
               <w:rFonts w:eastAsiaTheme="minorEastAsia"/>
               <w:noProof/>
-              <w:lang w:eastAsia="es-ES"/>
+              <w:lang w:val="en-US"/>
             </w:rPr>
           </w:pPr>
-          <w:hyperlink w:anchor="_Toc308866266" w:history="1">
-            <w:r>
-              <w:rPr>
-                <w:rStyle w:val="Hipervnculo"/>
+          <w:hyperlink w:anchor="_Toc309991559" w:history="1">
+            <w:r>
+              <w:rPr>
+                <w:rStyle w:val="Hyperlink"/>
                 <w:noProof/>
               </w:rPr>
-              <w:t>ASENTAR SALIDA DE PRODUCCIÓN</w:t>
+              <w:t>Asentar salida de Producción</w:t>
             </w:r>
             <w:r>
               <w:rPr>
@@ -1911,7 +1926,7 @@
                 <w:noProof/>
                 <w:webHidden/>
               </w:rPr>
-              <w:instrText xml:space="preserve"> PAGEREF _Toc308866266 \h </w:instrText>
+              <w:instrText xml:space="preserve"> PAGEREF _Toc309991559 \h </w:instrText>
             </w:r>
             <w:r>
               <w:rPr>
@@ -1944,23 +1959,23 @@
         </w:p>
         <w:p>
           <w:pPr>
-            <w:pStyle w:val="TDC2"/>
+            <w:pStyle w:val="TOC2"/>
             <w:tabs>
               <w:tab w:val="right" w:leader="dot" w:pos="8828"/>
             </w:tabs>
             <w:rPr>
               <w:rFonts w:eastAsiaTheme="minorEastAsia"/>
               <w:noProof/>
-              <w:lang w:eastAsia="es-ES"/>
+              <w:lang w:val="en-US"/>
             </w:rPr>
           </w:pPr>
-          <w:hyperlink w:anchor="_Toc308866267" w:history="1">
-            <w:r>
-              <w:rPr>
-                <w:rStyle w:val="Hipervnculo"/>
+          <w:hyperlink w:anchor="_Toc309991560" w:history="1">
+            <w:r>
+              <w:rPr>
+                <w:rStyle w:val="Hyperlink"/>
                 <w:noProof/>
               </w:rPr>
-              <w:t>ADMINISTRAR VIAJANTE</w:t>
+              <w:t>Administrar Viajante</w:t>
             </w:r>
             <w:r>
               <w:rPr>
@@ -1981,7 +1996,7 @@
                 <w:noProof/>
                 <w:webHidden/>
               </w:rPr>
-              <w:instrText xml:space="preserve"> PAGEREF _Toc308866267 \h </w:instrText>
+              <w:instrText xml:space="preserve"> PAGEREF _Toc309991560 \h </w:instrText>
             </w:r>
             <w:r>
               <w:rPr>
@@ -2014,23 +2029,23 @@
         </w:p>
         <w:p>
           <w:pPr>
-            <w:pStyle w:val="TDC2"/>
+            <w:pStyle w:val="TOC2"/>
             <w:tabs>
               <w:tab w:val="right" w:leader="dot" w:pos="8828"/>
             </w:tabs>
             <w:rPr>
               <w:rFonts w:eastAsiaTheme="minorEastAsia"/>
               <w:noProof/>
-              <w:lang w:eastAsia="es-ES"/>
+              <w:lang w:val="en-US"/>
             </w:rPr>
           </w:pPr>
-          <w:hyperlink w:anchor="_Toc308866268" w:history="1">
-            <w:r>
-              <w:rPr>
-                <w:rStyle w:val="Hipervnculo"/>
+          <w:hyperlink w:anchor="_Toc309991561" w:history="1">
+            <w:r>
+              <w:rPr>
+                <w:rStyle w:val="Hyperlink"/>
                 <w:noProof/>
               </w:rPr>
-              <w:t>CONFECCIONAR CATÁLOGO EMPRESA</w:t>
+              <w:t>Confeccionar Catálogo Empresa</w:t>
             </w:r>
             <w:r>
               <w:rPr>
@@ -2051,7 +2066,7 @@
                 <w:noProof/>
                 <w:webHidden/>
               </w:rPr>
-              <w:instrText xml:space="preserve"> PAGEREF _Toc308866268 \h </w:instrText>
+              <w:instrText xml:space="preserve"> PAGEREF _Toc309991561 \h </w:instrText>
             </w:r>
             <w:r>
               <w:rPr>
@@ -2084,23 +2099,23 @@
         </w:p>
         <w:p>
           <w:pPr>
-            <w:pStyle w:val="TDC2"/>
+            <w:pStyle w:val="TOC2"/>
             <w:tabs>
               <w:tab w:val="right" w:leader="dot" w:pos="8828"/>
             </w:tabs>
             <w:rPr>
               <w:rFonts w:eastAsiaTheme="minorEastAsia"/>
               <w:noProof/>
-              <w:lang w:eastAsia="es-ES"/>
+              <w:lang w:val="en-US"/>
             </w:rPr>
           </w:pPr>
-          <w:hyperlink w:anchor="_Toc308866269" w:history="1">
-            <w:r>
-              <w:rPr>
-                <w:rStyle w:val="Hipervnculo"/>
+          <w:hyperlink w:anchor="_Toc309991562" w:history="1">
+            <w:r>
+              <w:rPr>
+                <w:rStyle w:val="Hyperlink"/>
                 <w:noProof/>
               </w:rPr>
-              <w:t>CONFECCIONAR PEDIDO</w:t>
+              <w:t>Confeccionar Pedido</w:t>
             </w:r>
             <w:r>
               <w:rPr>
@@ -2121,7 +2136,7 @@
                 <w:noProof/>
                 <w:webHidden/>
               </w:rPr>
-              <w:instrText xml:space="preserve"> PAGEREF _Toc308866269 \h </w:instrText>
+              <w:instrText xml:space="preserve"> PAGEREF _Toc309991562 \h </w:instrText>
             </w:r>
             <w:r>
               <w:rPr>
@@ -2154,23 +2169,23 @@
         </w:p>
         <w:p>
           <w:pPr>
-            <w:pStyle w:val="TDC2"/>
+            <w:pStyle w:val="TOC2"/>
             <w:tabs>
               <w:tab w:val="right" w:leader="dot" w:pos="8828"/>
             </w:tabs>
             <w:rPr>
               <w:rFonts w:eastAsiaTheme="minorEastAsia"/>
               <w:noProof/>
-              <w:lang w:eastAsia="es-ES"/>
+              <w:lang w:val="en-US"/>
             </w:rPr>
           </w:pPr>
-          <w:hyperlink w:anchor="_Toc308866270" w:history="1">
-            <w:r>
-              <w:rPr>
-                <w:rStyle w:val="Hipervnculo"/>
+          <w:hyperlink w:anchor="_Toc309991563" w:history="1">
+            <w:r>
+              <w:rPr>
+                <w:rStyle w:val="Hyperlink"/>
                 <w:noProof/>
               </w:rPr>
-              <w:t>ASENTAR ENTRADA DE REABASTECIMIENTO INTERNO</w:t>
+              <w:t>Asentar Entrada de Reabastecimiento Interno</w:t>
             </w:r>
             <w:r>
               <w:rPr>
@@ -2191,7 +2206,7 @@
                 <w:noProof/>
                 <w:webHidden/>
               </w:rPr>
-              <w:instrText xml:space="preserve"> PAGEREF _Toc308866270 \h </w:instrText>
+              <w:instrText xml:space="preserve"> PAGEREF _Toc309991563 \h </w:instrText>
             </w:r>
             <w:r>
               <w:rPr>
@@ -2224,23 +2239,23 @@
         </w:p>
         <w:p>
           <w:pPr>
-            <w:pStyle w:val="TDC2"/>
+            <w:pStyle w:val="TOC2"/>
             <w:tabs>
               <w:tab w:val="right" w:leader="dot" w:pos="8828"/>
             </w:tabs>
             <w:rPr>
               <w:rFonts w:eastAsiaTheme="minorEastAsia"/>
               <w:noProof/>
-              <w:lang w:eastAsia="es-ES"/>
+              <w:lang w:val="en-US"/>
             </w:rPr>
           </w:pPr>
-          <w:hyperlink w:anchor="_Toc308866271" w:history="1">
-            <w:r>
-              <w:rPr>
-                <w:rStyle w:val="Hipervnculo"/>
+          <w:hyperlink w:anchor="_Toc309991564" w:history="1">
+            <w:r>
+              <w:rPr>
+                <w:rStyle w:val="Hyperlink"/>
                 <w:noProof/>
               </w:rPr>
-              <w:t>REALIZAR ARMADO DE PEDIDO</w:t>
+              <w:t>Realizar Armado de Pedido</w:t>
             </w:r>
             <w:r>
               <w:rPr>
@@ -2261,7 +2276,7 @@
                 <w:noProof/>
                 <w:webHidden/>
               </w:rPr>
-              <w:instrText xml:space="preserve"> PAGEREF _Toc308866271 \h </w:instrText>
+              <w:instrText xml:space="preserve"> PAGEREF _Toc309991564 \h </w:instrText>
             </w:r>
             <w:r>
               <w:rPr>
@@ -2294,23 +2309,23 @@
         </w:p>
         <w:p>
           <w:pPr>
-            <w:pStyle w:val="TDC2"/>
+            <w:pStyle w:val="TOC2"/>
             <w:tabs>
               <w:tab w:val="right" w:leader="dot" w:pos="8828"/>
             </w:tabs>
             <w:rPr>
               <w:rFonts w:eastAsiaTheme="minorEastAsia"/>
               <w:noProof/>
-              <w:lang w:eastAsia="es-ES"/>
+              <w:lang w:val="en-US"/>
             </w:rPr>
           </w:pPr>
-          <w:hyperlink w:anchor="_Toc308866272" w:history="1">
-            <w:r>
-              <w:rPr>
-                <w:rStyle w:val="Hipervnculo"/>
+          <w:hyperlink w:anchor="_Toc309991565" w:history="1">
+            <w:r>
+              <w:rPr>
+                <w:rStyle w:val="Hyperlink"/>
                 <w:noProof/>
               </w:rPr>
-              <w:t>ASENTAR SALIDAD DE PEDIDO</w:t>
+              <w:t>Asentar Salida de Pedido</w:t>
             </w:r>
             <w:r>
               <w:rPr>
@@ -2331,7 +2346,7 @@
                 <w:noProof/>
                 <w:webHidden/>
               </w:rPr>
-              <w:instrText xml:space="preserve"> PAGEREF _Toc308866272 \h </w:instrText>
+              <w:instrText xml:space="preserve"> PAGEREF _Toc309991565 \h </w:instrText>
             </w:r>
             <w:r>
               <w:rPr>
@@ -2364,23 +2379,23 @@
         </w:p>
         <w:p>
           <w:pPr>
-            <w:pStyle w:val="TDC2"/>
+            <w:pStyle w:val="TOC2"/>
             <w:tabs>
               <w:tab w:val="right" w:leader="dot" w:pos="8828"/>
             </w:tabs>
             <w:rPr>
               <w:rFonts w:eastAsiaTheme="minorEastAsia"/>
               <w:noProof/>
-              <w:lang w:eastAsia="es-ES"/>
+              <w:lang w:val="en-US"/>
             </w:rPr>
           </w:pPr>
-          <w:hyperlink w:anchor="_Toc308866273" w:history="1">
-            <w:r>
-              <w:rPr>
-                <w:rStyle w:val="Hipervnculo"/>
+          <w:hyperlink w:anchor="_Toc309991566" w:history="1">
+            <w:r>
+              <w:rPr>
+                <w:rStyle w:val="Hyperlink"/>
                 <w:noProof/>
               </w:rPr>
-              <w:t>CONFECCIONAR HOJA DE RUTA</w:t>
+              <w:t>Confeccionar Hoja de Ruta</w:t>
             </w:r>
             <w:r>
               <w:rPr>
@@ -2401,7 +2416,7 @@
                 <w:noProof/>
                 <w:webHidden/>
               </w:rPr>
-              <w:instrText xml:space="preserve"> PAGEREF _Toc308866273 \h </w:instrText>
+              <w:instrText xml:space="preserve"> PAGEREF _Toc309991566 \h </w:instrText>
             </w:r>
             <w:r>
               <w:rPr>
@@ -2434,23 +2449,23 @@
         </w:p>
         <w:p>
           <w:pPr>
-            <w:pStyle w:val="TDC2"/>
+            <w:pStyle w:val="TOC2"/>
             <w:tabs>
               <w:tab w:val="right" w:leader="dot" w:pos="8828"/>
             </w:tabs>
             <w:rPr>
               <w:rFonts w:eastAsiaTheme="minorEastAsia"/>
               <w:noProof/>
-              <w:lang w:eastAsia="es-ES"/>
+              <w:lang w:val="en-US"/>
             </w:rPr>
           </w:pPr>
-          <w:hyperlink w:anchor="_Toc308866274" w:history="1">
-            <w:r>
-              <w:rPr>
-                <w:rStyle w:val="Hipervnculo"/>
+          <w:hyperlink w:anchor="_Toc309991567" w:history="1">
+            <w:r>
+              <w:rPr>
+                <w:rStyle w:val="Hyperlink"/>
                 <w:noProof/>
               </w:rPr>
-              <w:t>EFECTUAR VENTA</w:t>
+              <w:t>Efectuar Venta</w:t>
             </w:r>
             <w:r>
               <w:rPr>
@@ -2471,7 +2486,7 @@
                 <w:noProof/>
                 <w:webHidden/>
               </w:rPr>
-              <w:instrText xml:space="preserve"> PAGEREF _Toc308866274 \h </w:instrText>
+              <w:instrText xml:space="preserve"> PAGEREF _Toc309991567 \h </w:instrText>
             </w:r>
             <w:r>
               <w:rPr>
@@ -2504,23 +2519,23 @@
         </w:p>
         <w:p>
           <w:pPr>
-            <w:pStyle w:val="TDC2"/>
+            <w:pStyle w:val="TOC2"/>
             <w:tabs>
               <w:tab w:val="right" w:leader="dot" w:pos="8828"/>
             </w:tabs>
             <w:rPr>
               <w:rFonts w:eastAsiaTheme="minorEastAsia"/>
               <w:noProof/>
-              <w:lang w:eastAsia="es-ES"/>
+              <w:lang w:val="en-US"/>
             </w:rPr>
           </w:pPr>
-          <w:hyperlink w:anchor="_Toc308866275" w:history="1">
-            <w:r>
-              <w:rPr>
-                <w:rStyle w:val="Hipervnculo"/>
+          <w:hyperlink w:anchor="_Toc309991568" w:history="1">
+            <w:r>
+              <w:rPr>
+                <w:rStyle w:val="Hyperlink"/>
                 <w:noProof/>
               </w:rPr>
-              <w:t>EFECTUAR DEVOLUCIÓN DE VENTA</w:t>
+              <w:t>Efectuar Devolución de Venta</w:t>
             </w:r>
             <w:r>
               <w:rPr>
@@ -2541,7 +2556,7 @@
                 <w:noProof/>
                 <w:webHidden/>
               </w:rPr>
-              <w:instrText xml:space="preserve"> PAGEREF _Toc308866275 \h </w:instrText>
+              <w:instrText xml:space="preserve"> PAGEREF _Toc309991568 \h </w:instrText>
             </w:r>
             <w:r>
               <w:rPr>
@@ -2574,23 +2589,23 @@
         </w:p>
         <w:p>
           <w:pPr>
-            <w:pStyle w:val="TDC2"/>
+            <w:pStyle w:val="TOC2"/>
             <w:tabs>
               <w:tab w:val="right" w:leader="dot" w:pos="8828"/>
             </w:tabs>
             <w:rPr>
               <w:rFonts w:eastAsiaTheme="minorEastAsia"/>
               <w:noProof/>
-              <w:lang w:eastAsia="es-ES"/>
+              <w:lang w:val="en-US"/>
             </w:rPr>
           </w:pPr>
-          <w:hyperlink w:anchor="_Toc308866276" w:history="1">
-            <w:r>
-              <w:rPr>
-                <w:rStyle w:val="Hipervnculo"/>
+          <w:hyperlink w:anchor="_Toc309991569" w:history="1">
+            <w:r>
+              <w:rPr>
+                <w:rStyle w:val="Hyperlink"/>
                 <w:noProof/>
               </w:rPr>
-              <w:t>BRINDAR INFORMACIÓN SOBRE LAS VENTAS REALIZADAS</w:t>
+              <w:t>Brindar Información sobre las ventas realizadas</w:t>
             </w:r>
             <w:r>
               <w:rPr>
@@ -2611,7 +2626,7 @@
                 <w:noProof/>
                 <w:webHidden/>
               </w:rPr>
-              <w:instrText xml:space="preserve"> PAGEREF _Toc308866276 \h </w:instrText>
+              <w:instrText xml:space="preserve"> PAGEREF _Toc309991569 \h </w:instrText>
             </w:r>
             <w:r>
               <w:rPr>
@@ -2644,23 +2659,23 @@
         </w:p>
         <w:p>
           <w:pPr>
-            <w:pStyle w:val="TDC2"/>
+            <w:pStyle w:val="TOC2"/>
             <w:tabs>
               <w:tab w:val="right" w:leader="dot" w:pos="8828"/>
             </w:tabs>
             <w:rPr>
               <w:rFonts w:eastAsiaTheme="minorEastAsia"/>
               <w:noProof/>
-              <w:lang w:eastAsia="es-ES"/>
+              <w:lang w:val="en-US"/>
             </w:rPr>
           </w:pPr>
-          <w:hyperlink w:anchor="_Toc308866277" w:history="1">
-            <w:r>
-              <w:rPr>
-                <w:rStyle w:val="Hipervnculo"/>
+          <w:hyperlink w:anchor="_Toc309991570" w:history="1">
+            <w:r>
+              <w:rPr>
+                <w:rStyle w:val="Hyperlink"/>
                 <w:noProof/>
               </w:rPr>
-              <w:t>ASENTAR RENDICIÓN DE VENTAS DE VIAJANTE</w:t>
+              <w:t>Asentar Rendición de ventas Viajante</w:t>
             </w:r>
             <w:r>
               <w:rPr>
@@ -2681,7 +2696,7 @@
                 <w:noProof/>
                 <w:webHidden/>
               </w:rPr>
-              <w:instrText xml:space="preserve"> PAGEREF _Toc308866277 \h </w:instrText>
+              <w:instrText xml:space="preserve"> PAGEREF _Toc309991570 \h </w:instrText>
             </w:r>
             <w:r>
               <w:rPr>
@@ -2714,23 +2729,23 @@
         </w:p>
         <w:p>
           <w:pPr>
-            <w:pStyle w:val="TDC2"/>
+            <w:pStyle w:val="TOC2"/>
             <w:tabs>
               <w:tab w:val="right" w:leader="dot" w:pos="8828"/>
             </w:tabs>
             <w:rPr>
               <w:rFonts w:eastAsiaTheme="minorEastAsia"/>
               <w:noProof/>
-              <w:lang w:eastAsia="es-ES"/>
+              <w:lang w:val="en-US"/>
             </w:rPr>
           </w:pPr>
-          <w:hyperlink w:anchor="_Toc308866278" w:history="1">
-            <w:r>
-              <w:rPr>
-                <w:rStyle w:val="Hipervnculo"/>
+          <w:hyperlink w:anchor="_Toc309991571" w:history="1">
+            <w:r>
+              <w:rPr>
+                <w:rStyle w:val="Hyperlink"/>
                 <w:noProof/>
               </w:rPr>
-              <w:t>ASENTAR DEVOLUCIÓN DE PRODUCTOS TERMINADOS</w:t>
+              <w:t>Asentar Devolución de Productos Terminados</w:t>
             </w:r>
             <w:r>
               <w:rPr>
@@ -2751,7 +2766,7 @@
                 <w:noProof/>
                 <w:webHidden/>
               </w:rPr>
-              <w:instrText xml:space="preserve"> PAGEREF _Toc308866278 \h </w:instrText>
+              <w:instrText xml:space="preserve"> PAGEREF _Toc309991571 \h </w:instrText>
             </w:r>
             <w:r>
               <w:rPr>
@@ -2784,23 +2799,23 @@
         </w:p>
         <w:p>
           <w:pPr>
-            <w:pStyle w:val="TDC2"/>
+            <w:pStyle w:val="TOC2"/>
             <w:tabs>
               <w:tab w:val="right" w:leader="dot" w:pos="8828"/>
             </w:tabs>
             <w:rPr>
               <w:rFonts w:eastAsiaTheme="minorEastAsia"/>
               <w:noProof/>
-              <w:lang w:eastAsia="es-ES"/>
+              <w:lang w:val="en-US"/>
             </w:rPr>
           </w:pPr>
-          <w:hyperlink w:anchor="_Toc308866279" w:history="1">
-            <w:r>
-              <w:rPr>
-                <w:rStyle w:val="Hipervnculo"/>
+          <w:hyperlink w:anchor="_Toc309991572" w:history="1">
+            <w:r>
+              <w:rPr>
+                <w:rStyle w:val="Hyperlink"/>
                 <w:noProof/>
               </w:rPr>
-              <w:t>BRINDAR INFORMACIÓN SOBRE EL SEGUIMIENTO DE CHEQUES</w:t>
+              <w:t>Brindar Información sobre el seguimiento de cheques</w:t>
             </w:r>
             <w:r>
               <w:rPr>
@@ -2821,7 +2836,7 @@
                 <w:noProof/>
                 <w:webHidden/>
               </w:rPr>
-              <w:instrText xml:space="preserve"> PAGEREF _Toc308866279 \h </w:instrText>
+              <w:instrText xml:space="preserve"> PAGEREF _Toc309991572 \h </w:instrText>
             </w:r>
             <w:r>
               <w:rPr>
@@ -2854,23 +2869,23 @@
         </w:p>
         <w:p>
           <w:pPr>
-            <w:pStyle w:val="TDC2"/>
+            <w:pStyle w:val="TOC2"/>
             <w:tabs>
               <w:tab w:val="right" w:leader="dot" w:pos="8828"/>
             </w:tabs>
             <w:rPr>
               <w:rFonts w:eastAsiaTheme="minorEastAsia"/>
               <w:noProof/>
-              <w:lang w:eastAsia="es-ES"/>
+              <w:lang w:val="en-US"/>
             </w:rPr>
           </w:pPr>
-          <w:hyperlink w:anchor="_Toc308866280" w:history="1">
-            <w:r>
-              <w:rPr>
-                <w:rStyle w:val="Hipervnculo"/>
+          <w:hyperlink w:anchor="_Toc309991573" w:history="1">
+            <w:r>
+              <w:rPr>
+                <w:rStyle w:val="Hyperlink"/>
                 <w:noProof/>
               </w:rPr>
-              <w:t>BRINDAR INFORMACIÓN DE CALIDAD DE LOS PRODUCTOS IMPORTADOS</w:t>
+              <w:t>Brindar Información sobre la calidad de los productos Importados</w:t>
             </w:r>
             <w:r>
               <w:rPr>
@@ -2891,7 +2906,7 @@
                 <w:noProof/>
                 <w:webHidden/>
               </w:rPr>
-              <w:instrText xml:space="preserve"> PAGEREF _Toc308866280 \h </w:instrText>
+              <w:instrText xml:space="preserve"> PAGEREF _Toc309991573 \h </w:instrText>
             </w:r>
             <w:r>
               <w:rPr>
@@ -2924,23 +2939,23 @@
         </w:p>
         <w:p>
           <w:pPr>
-            <w:pStyle w:val="TDC2"/>
+            <w:pStyle w:val="TOC2"/>
             <w:tabs>
               <w:tab w:val="right" w:leader="dot" w:pos="8828"/>
             </w:tabs>
             <w:rPr>
               <w:rFonts w:eastAsiaTheme="minorEastAsia"/>
               <w:noProof/>
-              <w:lang w:eastAsia="es-ES"/>
+              <w:lang w:val="en-US"/>
             </w:rPr>
           </w:pPr>
-          <w:hyperlink w:anchor="_Toc308866281" w:history="1">
-            <w:r>
-              <w:rPr>
-                <w:rStyle w:val="Hipervnculo"/>
+          <w:hyperlink w:anchor="_Toc309991574" w:history="1">
+            <w:r>
+              <w:rPr>
+                <w:rStyle w:val="Hyperlink"/>
                 <w:noProof/>
               </w:rPr>
-              <w:t>BRINDAR INFORMACIÓN SOBRE LOS PRODUCTOS DEFECTUOSOS POR PROVEEDOR</w:t>
+              <w:t>Brindar Información sobre los productos defectuosos por proveedor</w:t>
             </w:r>
             <w:r>
               <w:rPr>
@@ -2961,7 +2976,7 @@
                 <w:noProof/>
                 <w:webHidden/>
               </w:rPr>
-              <w:instrText xml:space="preserve"> PAGEREF _Toc308866281 \h </w:instrText>
+              <w:instrText xml:space="preserve"> PAGEREF _Toc309991574 \h </w:instrText>
             </w:r>
             <w:r>
               <w:rPr>
@@ -2994,23 +3009,23 @@
         </w:p>
         <w:p>
           <w:pPr>
-            <w:pStyle w:val="TDC2"/>
+            <w:pStyle w:val="TOC2"/>
             <w:tabs>
               <w:tab w:val="right" w:leader="dot" w:pos="8828"/>
             </w:tabs>
             <w:rPr>
               <w:rFonts w:eastAsiaTheme="minorEastAsia"/>
               <w:noProof/>
-              <w:lang w:eastAsia="es-ES"/>
+              <w:lang w:val="en-US"/>
             </w:rPr>
           </w:pPr>
-          <w:hyperlink w:anchor="_Toc308866282" w:history="1">
-            <w:r>
-              <w:rPr>
-                <w:rStyle w:val="Hipervnculo"/>
+          <w:hyperlink w:anchor="_Toc309991575" w:history="1">
+            <w:r>
+              <w:rPr>
+                <w:rStyle w:val="Hyperlink"/>
                 <w:noProof/>
               </w:rPr>
-              <w:t>BRINDAR INFORMACIÓN SOBRE LAS CUENTAS CORRIENTES DE LOS CLIENTES</w:t>
+              <w:t>Brindar Información sobre las cuentas corrientes de los clientes</w:t>
             </w:r>
             <w:r>
               <w:rPr>
@@ -3031,7 +3046,7 @@
                 <w:noProof/>
                 <w:webHidden/>
               </w:rPr>
-              <w:instrText xml:space="preserve"> PAGEREF _Toc308866282 \h </w:instrText>
+              <w:instrText xml:space="preserve"> PAGEREF _Toc309991575 \h </w:instrText>
             </w:r>
             <w:r>
               <w:rPr>
@@ -3064,23 +3079,23 @@
         </w:p>
         <w:p>
           <w:pPr>
-            <w:pStyle w:val="TDC2"/>
+            <w:pStyle w:val="TOC2"/>
             <w:tabs>
               <w:tab w:val="right" w:leader="dot" w:pos="8828"/>
             </w:tabs>
             <w:rPr>
               <w:rFonts w:eastAsiaTheme="minorEastAsia"/>
               <w:noProof/>
-              <w:lang w:eastAsia="es-ES"/>
+              <w:lang w:val="en-US"/>
             </w:rPr>
           </w:pPr>
-          <w:hyperlink w:anchor="_Toc308866283" w:history="1">
-            <w:r>
-              <w:rPr>
-                <w:rStyle w:val="Hipervnculo"/>
+          <w:hyperlink w:anchor="_Toc309991576" w:history="1">
+            <w:r>
+              <w:rPr>
+                <w:rStyle w:val="Hyperlink"/>
                 <w:noProof/>
               </w:rPr>
-              <w:t>BRINDAR INFORMACIÓN SOBRE LAS PROYECCIONES DE VENTAS</w:t>
+              <w:t>Brindar Información sobre las proyecciones de ventas</w:t>
             </w:r>
             <w:r>
               <w:rPr>
@@ -3101,7 +3116,7 @@
                 <w:noProof/>
                 <w:webHidden/>
               </w:rPr>
-              <w:instrText xml:space="preserve"> PAGEREF _Toc308866283 \h </w:instrText>
+              <w:instrText xml:space="preserve"> PAGEREF _Toc309991576 \h </w:instrText>
             </w:r>
             <w:r>
               <w:rPr>
@@ -3134,23 +3149,23 @@
         </w:p>
         <w:p>
           <w:pPr>
-            <w:pStyle w:val="TDC2"/>
+            <w:pStyle w:val="TOC2"/>
             <w:tabs>
               <w:tab w:val="right" w:leader="dot" w:pos="8828"/>
             </w:tabs>
             <w:rPr>
               <w:rFonts w:eastAsiaTheme="minorEastAsia"/>
               <w:noProof/>
-              <w:lang w:eastAsia="es-ES"/>
+              <w:lang w:val="en-US"/>
             </w:rPr>
           </w:pPr>
-          <w:hyperlink w:anchor="_Toc308866284" w:history="1">
-            <w:r>
-              <w:rPr>
-                <w:rStyle w:val="Hipervnculo"/>
+          <w:hyperlink w:anchor="_Toc309991577" w:history="1">
+            <w:r>
+              <w:rPr>
+                <w:rStyle w:val="Hyperlink"/>
                 <w:noProof/>
               </w:rPr>
-              <w:t>BRINDAR INFORMACIÓN SOBRE EL ESTADO FINANCIERO DE LA EMPRESA</w:t>
+              <w:t>Brindar Información sobre el estado financiero de la empresa</w:t>
             </w:r>
             <w:r>
               <w:rPr>
@@ -3171,7 +3186,7 @@
                 <w:noProof/>
                 <w:webHidden/>
               </w:rPr>
-              <w:instrText xml:space="preserve"> PAGEREF _Toc308866284 \h </w:instrText>
+              <w:instrText xml:space="preserve"> PAGEREF _Toc309991577 \h </w:instrText>
             </w:r>
             <w:r>
               <w:rPr>
@@ -3204,23 +3219,23 @@
         </w:p>
         <w:p>
           <w:pPr>
-            <w:pStyle w:val="TDC2"/>
+            <w:pStyle w:val="TOC2"/>
             <w:tabs>
               <w:tab w:val="right" w:leader="dot" w:pos="8828"/>
             </w:tabs>
             <w:rPr>
               <w:rFonts w:eastAsiaTheme="minorEastAsia"/>
               <w:noProof/>
-              <w:lang w:eastAsia="es-ES"/>
+              <w:lang w:val="en-US"/>
             </w:rPr>
           </w:pPr>
-          <w:hyperlink w:anchor="_Toc308866285" w:history="1">
-            <w:r>
-              <w:rPr>
-                <w:rStyle w:val="Hipervnculo"/>
+          <w:hyperlink w:anchor="_Toc309991578" w:history="1">
+            <w:r>
+              <w:rPr>
+                <w:rStyle w:val="Hyperlink"/>
                 <w:noProof/>
               </w:rPr>
-              <w:t>BRINDAR INFORMACIÓN SOBRE LA RENTABILIDAD DE PRODUCTOS</w:t>
+              <w:t>Brindar Información sobre la rentabilidad de productos terminados</w:t>
             </w:r>
             <w:r>
               <w:rPr>
@@ -3241,7 +3256,7 @@
                 <w:noProof/>
                 <w:webHidden/>
               </w:rPr>
-              <w:instrText xml:space="preserve"> PAGEREF _Toc308866285 \h </w:instrText>
+              <w:instrText xml:space="preserve"> PAGEREF _Toc309991578 \h </w:instrText>
             </w:r>
             <w:r>
               <w:rPr>
@@ -3281,13 +3296,13 @@
     </w:sdt>
     <w:p>
       <w:pPr>
-        <w:pStyle w:val="Ttulo1"/>
+        <w:pStyle w:val="Heading1"/>
         <w:jc w:val="both"/>
       </w:pPr>
       <w:r>
         <w:br w:type="page"/>
       </w:r>
-      <w:bookmarkStart w:id="0" w:name="_Toc308866251"/>
+      <w:bookmarkStart w:id="0" w:name="_Toc309991544"/>
       <w:r>
         <w:lastRenderedPageBreak/>
         <w:t>Introducción</w:t>
@@ -3296,6 +3311,7 @@
     </w:p>
     <w:p>
       <w:pPr>
+        <w:jc w:val="both"/>
         <w:rPr>
           <w:rFonts w:cstheme="minorHAnsi"/>
         </w:rPr>
@@ -3465,7 +3481,15 @@
         <w:rPr>
           <w:rFonts w:cstheme="minorHAnsi"/>
         </w:rPr>
-        <w:t xml:space="preserve"> confusas a la vez que evita la superposición de las mismas. Ayuda a facilitar la toma de decisiones, evitando la improvisación y/o </w:t>
+        <w:t xml:space="preserve"> confu</w:t>
+      </w:r>
+      <w:bookmarkStart w:id="1" w:name="_GoBack"/>
+      <w:bookmarkEnd w:id="1"/>
+      <w:r>
+        <w:rPr>
+          <w:rFonts w:cstheme="minorHAnsi"/>
+        </w:rPr>
+        <w:t xml:space="preserve">sas a la vez que evita la superposición de las mismas. Ayuda a facilitar la toma de decisiones, evitando la improvisación y/o </w:t>
       </w:r>
       <w:r>
         <w:rPr>
@@ -3523,15 +3547,15 @@
     </w:p>
     <w:p>
       <w:pPr>
-        <w:pStyle w:val="Ttulo1"/>
+        <w:pStyle w:val="Heading1"/>
         <w:spacing w:before="100" w:beforeAutospacing="1" w:after="100" w:afterAutospacing="1"/>
       </w:pPr>
-      <w:bookmarkStart w:id="1" w:name="_Toc308866252"/>
+      <w:bookmarkStart w:id="2" w:name="_Toc309991545"/>
       <w:r>
         <w:lastRenderedPageBreak/>
         <w:t>Procedimientos</w:t>
       </w:r>
-      <w:bookmarkEnd w:id="1"/>
+      <w:bookmarkEnd w:id="2"/>
     </w:p>
     <w:p>
       <w:r>
@@ -3540,7 +3564,7 @@
     </w:p>
     <w:p>
       <w:pPr>
-        <w:pStyle w:val="Prrafodelista"/>
+        <w:pStyle w:val="ListParagraph"/>
         <w:numPr>
           <w:ilvl w:val="0"/>
           <w:numId w:val="46"/>
@@ -3549,13 +3573,13 @@
       <w:hyperlink w:anchor="_ADMINISTRAR_PROVEEDOR" w:history="1">
         <w:r>
           <w:rPr>
-            <w:rStyle w:val="Hipervnculo"/>
+            <w:rStyle w:val="Hyperlink"/>
           </w:rPr>
           <w:t>Administrar p</w:t>
         </w:r>
         <w:r>
           <w:rPr>
-            <w:rStyle w:val="Hipervnculo"/>
+            <w:rStyle w:val="Hyperlink"/>
           </w:rPr>
           <w:t>roveedor</w:t>
         </w:r>
@@ -3566,7 +3590,7 @@
     </w:p>
     <w:p>
       <w:pPr>
-        <w:pStyle w:val="Prrafodelista"/>
+        <w:pStyle w:val="ListParagraph"/>
         <w:numPr>
           <w:ilvl w:val="0"/>
           <w:numId w:val="46"/>
@@ -3575,19 +3599,19 @@
       <w:hyperlink w:anchor="_CONFECCIONAR_ORDEN_DE" w:history="1">
         <w:r>
           <w:rPr>
-            <w:rStyle w:val="Hipervnculo"/>
+            <w:rStyle w:val="Hyperlink"/>
           </w:rPr>
           <w:t xml:space="preserve">Confeccionar </w:t>
         </w:r>
         <w:r>
           <w:rPr>
-            <w:rStyle w:val="Hipervnculo"/>
+            <w:rStyle w:val="Hyperlink"/>
           </w:rPr>
           <w:t>orden de c</w:t>
         </w:r>
         <w:r>
           <w:rPr>
-            <w:rStyle w:val="Hipervnculo"/>
+            <w:rStyle w:val="Hyperlink"/>
           </w:rPr>
           <w:t>ompra</w:t>
         </w:r>
@@ -3598,7 +3622,7 @@
     </w:p>
     <w:p>
       <w:pPr>
-        <w:pStyle w:val="Prrafodelista"/>
+        <w:pStyle w:val="ListParagraph"/>
         <w:numPr>
           <w:ilvl w:val="0"/>
           <w:numId w:val="46"/>
@@ -3607,31 +3631,31 @@
       <w:hyperlink w:anchor="_BRINDAR_INFORMACIÓN_SOBRE" w:history="1">
         <w:r>
           <w:rPr>
-            <w:rStyle w:val="Hipervnculo"/>
+            <w:rStyle w:val="Hyperlink"/>
           </w:rPr>
           <w:t xml:space="preserve">Brindar información sobre las </w:t>
         </w:r>
         <w:r>
           <w:rPr>
-            <w:rStyle w:val="Hipervnculo"/>
+            <w:rStyle w:val="Hyperlink"/>
           </w:rPr>
           <w:t>ó</w:t>
         </w:r>
         <w:r>
           <w:rPr>
-            <w:rStyle w:val="Hipervnculo"/>
+            <w:rStyle w:val="Hyperlink"/>
           </w:rPr>
           <w:t>rdenes</w:t>
         </w:r>
         <w:r>
           <w:rPr>
-            <w:rStyle w:val="Hipervnculo"/>
+            <w:rStyle w:val="Hyperlink"/>
           </w:rPr>
           <w:t xml:space="preserve"> de c</w:t>
         </w:r>
         <w:r>
           <w:rPr>
-            <w:rStyle w:val="Hipervnculo"/>
+            <w:rStyle w:val="Hyperlink"/>
           </w:rPr>
           <w:t>ompras confeccionadas y su estado</w:t>
         </w:r>
@@ -3642,7 +3666,7 @@
     </w:p>
     <w:p>
       <w:pPr>
-        <w:pStyle w:val="Prrafodelista"/>
+        <w:pStyle w:val="ListParagraph"/>
         <w:numPr>
           <w:ilvl w:val="0"/>
           <w:numId w:val="46"/>
@@ -3651,19 +3675,19 @@
       <w:hyperlink w:anchor="_REALIZAR_SEGUIMIENTO_DE" w:history="1">
         <w:r>
           <w:rPr>
-            <w:rStyle w:val="Hipervnculo"/>
+            <w:rStyle w:val="Hyperlink"/>
           </w:rPr>
           <w:t>Re</w:t>
         </w:r>
         <w:r>
           <w:rPr>
-            <w:rStyle w:val="Hipervnculo"/>
+            <w:rStyle w:val="Hyperlink"/>
           </w:rPr>
           <w:t>alizar seguimiento de orden de c</w:t>
         </w:r>
         <w:r>
           <w:rPr>
-            <w:rStyle w:val="Hipervnculo"/>
+            <w:rStyle w:val="Hyperlink"/>
           </w:rPr>
           <w:t>ompra</w:t>
         </w:r>
@@ -3674,7 +3698,7 @@
     </w:p>
     <w:p>
       <w:pPr>
-        <w:pStyle w:val="Prrafodelista"/>
+        <w:pStyle w:val="ListParagraph"/>
         <w:numPr>
           <w:ilvl w:val="0"/>
           <w:numId w:val="46"/>
@@ -3683,13 +3707,13 @@
       <w:hyperlink w:anchor="_CONFECCIONAR_IMPORTACION" w:history="1">
         <w:r>
           <w:rPr>
-            <w:rStyle w:val="Hipervnculo"/>
+            <w:rStyle w:val="Hyperlink"/>
           </w:rPr>
           <w:t>Confeccionar i</w:t>
         </w:r>
         <w:r>
           <w:rPr>
-            <w:rStyle w:val="Hipervnculo"/>
+            <w:rStyle w:val="Hyperlink"/>
           </w:rPr>
           <w:t>mportación</w:t>
         </w:r>
@@ -3700,7 +3724,7 @@
     </w:p>
     <w:p>
       <w:pPr>
-        <w:pStyle w:val="Prrafodelista"/>
+        <w:pStyle w:val="ListParagraph"/>
         <w:numPr>
           <w:ilvl w:val="0"/>
           <w:numId w:val="46"/>
@@ -3709,13 +3733,13 @@
       <w:hyperlink w:anchor="_REALIZAR_SEGUIMIENTO_DE_1" w:history="1">
         <w:r>
           <w:rPr>
-            <w:rStyle w:val="Hipervnculo"/>
+            <w:rStyle w:val="Hyperlink"/>
           </w:rPr>
           <w:t>Realizar seguimiento de i</w:t>
         </w:r>
         <w:r>
           <w:rPr>
-            <w:rStyle w:val="Hipervnculo"/>
+            <w:rStyle w:val="Hyperlink"/>
           </w:rPr>
           <w:t>mportación</w:t>
         </w:r>
@@ -3726,7 +3750,7 @@
     </w:p>
     <w:p>
       <w:pPr>
-        <w:pStyle w:val="Prrafodelista"/>
+        <w:pStyle w:val="ListParagraph"/>
         <w:numPr>
           <w:ilvl w:val="0"/>
           <w:numId w:val="46"/>
@@ -3735,19 +3759,19 @@
       <w:hyperlink w:anchor="_REALIZAR_ANULACIÓN_DE" w:history="1">
         <w:r>
           <w:rPr>
-            <w:rStyle w:val="Hipervnculo"/>
+            <w:rStyle w:val="Hyperlink"/>
           </w:rPr>
           <w:t>Realizar anulaci</w:t>
         </w:r>
         <w:r>
           <w:rPr>
-            <w:rStyle w:val="Hipervnculo"/>
+            <w:rStyle w:val="Hyperlink"/>
           </w:rPr>
           <w:t>ón de orden de c</w:t>
         </w:r>
         <w:r>
           <w:rPr>
-            <w:rStyle w:val="Hipervnculo"/>
+            <w:rStyle w:val="Hyperlink"/>
           </w:rPr>
           <w:t>ompra</w:t>
         </w:r>
@@ -3758,7 +3782,7 @@
     </w:p>
     <w:p>
       <w:pPr>
-        <w:pStyle w:val="Prrafodelista"/>
+        <w:pStyle w:val="ListParagraph"/>
         <w:numPr>
           <w:ilvl w:val="0"/>
           <w:numId w:val="46"/>
@@ -3767,19 +3791,19 @@
       <w:hyperlink w:anchor="_REALIZAR_RECLAMO_DE" w:history="1">
         <w:r>
           <w:rPr>
-            <w:rStyle w:val="Hipervnculo"/>
+            <w:rStyle w:val="Hyperlink"/>
           </w:rPr>
           <w:t>Realizar r</w:t>
         </w:r>
         <w:r>
           <w:rPr>
-            <w:rStyle w:val="Hipervnculo"/>
+            <w:rStyle w:val="Hyperlink"/>
           </w:rPr>
           <w:t>eclamo de orden de c</w:t>
         </w:r>
         <w:r>
           <w:rPr>
-            <w:rStyle w:val="Hipervnculo"/>
+            <w:rStyle w:val="Hyperlink"/>
           </w:rPr>
           <w:t>ompra</w:t>
         </w:r>
@@ -3790,7 +3814,7 @@
     </w:p>
     <w:p>
       <w:pPr>
-        <w:pStyle w:val="Prrafodelista"/>
+        <w:pStyle w:val="ListParagraph"/>
         <w:numPr>
           <w:ilvl w:val="0"/>
           <w:numId w:val="46"/>
@@ -3799,19 +3823,19 @@
       <w:hyperlink w:anchor="_REALIZAR_PAGO_A" w:history="1">
         <w:r>
           <w:rPr>
-            <w:rStyle w:val="Hipervnculo"/>
+            <w:rStyle w:val="Hyperlink"/>
           </w:rPr>
           <w:t xml:space="preserve">Realizar </w:t>
         </w:r>
         <w:r>
           <w:rPr>
-            <w:rStyle w:val="Hipervnculo"/>
+            <w:rStyle w:val="Hyperlink"/>
           </w:rPr>
           <w:t>pago a p</w:t>
         </w:r>
         <w:r>
           <w:rPr>
-            <w:rStyle w:val="Hipervnculo"/>
+            <w:rStyle w:val="Hyperlink"/>
           </w:rPr>
           <w:t>roveedor</w:t>
         </w:r>
@@ -3822,7 +3846,7 @@
     </w:p>
     <w:p>
       <w:pPr>
-        <w:pStyle w:val="Prrafodelista"/>
+        <w:pStyle w:val="ListParagraph"/>
         <w:numPr>
           <w:ilvl w:val="0"/>
           <w:numId w:val="46"/>
@@ -3831,37 +3855,37 @@
       <w:hyperlink w:anchor="_BRINDAR_INFORMACIÓN_SOBRE_1" w:history="1">
         <w:r>
           <w:rPr>
-            <w:rStyle w:val="Hipervnculo"/>
+            <w:rStyle w:val="Hyperlink"/>
           </w:rPr>
           <w:t xml:space="preserve">Brindar información </w:t>
         </w:r>
         <w:r>
           <w:rPr>
-            <w:rStyle w:val="Hipervnculo"/>
+            <w:rStyle w:val="Hyperlink"/>
           </w:rPr>
           <w:t>sobre el estado de cuenta</w:t>
         </w:r>
         <w:r>
           <w:rPr>
-            <w:rStyle w:val="Hipervnculo"/>
+            <w:rStyle w:val="Hyperlink"/>
           </w:rPr>
           <w:t xml:space="preserve"> de </w:t>
         </w:r>
         <w:r>
           <w:rPr>
-            <w:rStyle w:val="Hipervnculo"/>
+            <w:rStyle w:val="Hyperlink"/>
           </w:rPr>
           <w:t xml:space="preserve">un </w:t>
         </w:r>
         <w:r>
           <w:rPr>
-            <w:rStyle w:val="Hipervnculo"/>
+            <w:rStyle w:val="Hyperlink"/>
           </w:rPr>
           <w:t>p</w:t>
         </w:r>
         <w:r>
           <w:rPr>
-            <w:rStyle w:val="Hipervnculo"/>
+            <w:rStyle w:val="Hyperlink"/>
           </w:rPr>
           <w:t>roveedor</w:t>
         </w:r>
@@ -3872,7 +3896,7 @@
     </w:p>
     <w:p>
       <w:pPr>
-        <w:pStyle w:val="Prrafodelista"/>
+        <w:pStyle w:val="ListParagraph"/>
         <w:numPr>
           <w:ilvl w:val="0"/>
           <w:numId w:val="46"/>
@@ -3881,19 +3905,19 @@
       <w:hyperlink w:anchor="_ASENTAR_INGRESO_DE" w:history="1">
         <w:r>
           <w:rPr>
-            <w:rStyle w:val="Hipervnculo"/>
+            <w:rStyle w:val="Hyperlink"/>
           </w:rPr>
           <w:t>Asentar ingreso de materia prima y productos i</w:t>
         </w:r>
         <w:r>
           <w:rPr>
-            <w:rStyle w:val="Hipervnculo"/>
+            <w:rStyle w:val="Hyperlink"/>
           </w:rPr>
           <w:t>mportados</w:t>
         </w:r>
         <w:r>
           <w:rPr>
-            <w:rStyle w:val="Hipervnculo"/>
+            <w:rStyle w:val="Hyperlink"/>
           </w:rPr>
           <w:t xml:space="preserve"> a depósito</w:t>
         </w:r>
@@ -3904,7 +3928,7 @@
     </w:p>
     <w:p>
       <w:pPr>
-        <w:pStyle w:val="Prrafodelista"/>
+        <w:pStyle w:val="ListParagraph"/>
         <w:numPr>
           <w:ilvl w:val="0"/>
           <w:numId w:val="46"/>
@@ -3913,13 +3937,13 @@
       <w:hyperlink w:anchor="_ASENTAR_DEFECTOS_DE" w:history="1">
         <w:r>
           <w:rPr>
-            <w:rStyle w:val="Hipervnculo"/>
+            <w:rStyle w:val="Hyperlink"/>
           </w:rPr>
           <w:t>Asentar defectos de productos i</w:t>
         </w:r>
         <w:r>
           <w:rPr>
-            <w:rStyle w:val="Hipervnculo"/>
+            <w:rStyle w:val="Hyperlink"/>
           </w:rPr>
           <w:t>mportados</w:t>
         </w:r>
@@ -3930,7 +3954,7 @@
     </w:p>
     <w:p>
       <w:pPr>
-        <w:pStyle w:val="Prrafodelista"/>
+        <w:pStyle w:val="ListParagraph"/>
         <w:numPr>
           <w:ilvl w:val="0"/>
           <w:numId w:val="46"/>
@@ -3939,13 +3963,13 @@
       <w:hyperlink w:anchor="_ASENTAR_SALIDA_DE" w:history="1">
         <w:r>
           <w:rPr>
-            <w:rStyle w:val="Hipervnculo"/>
+            <w:rStyle w:val="Hyperlink"/>
           </w:rPr>
           <w:t>Asentar salida de materia prima a p</w:t>
         </w:r>
         <w:r>
           <w:rPr>
-            <w:rStyle w:val="Hipervnculo"/>
+            <w:rStyle w:val="Hyperlink"/>
           </w:rPr>
           <w:t>roducción</w:t>
         </w:r>
@@ -3956,7 +3980,7 @@
     </w:p>
     <w:p>
       <w:pPr>
-        <w:pStyle w:val="Prrafodelista"/>
+        <w:pStyle w:val="ListParagraph"/>
         <w:numPr>
           <w:ilvl w:val="0"/>
           <w:numId w:val="46"/>
@@ -3965,13 +3989,13 @@
       <w:hyperlink w:anchor="_ASENTAR_SALIDA_DE_1" w:history="1">
         <w:r>
           <w:rPr>
-            <w:rStyle w:val="Hipervnculo"/>
+            <w:rStyle w:val="Hyperlink"/>
           </w:rPr>
           <w:t>Asentar salida de p</w:t>
         </w:r>
         <w:r>
           <w:rPr>
-            <w:rStyle w:val="Hipervnculo"/>
+            <w:rStyle w:val="Hyperlink"/>
           </w:rPr>
           <w:t>roducción</w:t>
         </w:r>
@@ -3982,7 +4006,7 @@
     </w:p>
     <w:p>
       <w:pPr>
-        <w:pStyle w:val="Prrafodelista"/>
+        <w:pStyle w:val="ListParagraph"/>
         <w:numPr>
           <w:ilvl w:val="0"/>
           <w:numId w:val="46"/>
@@ -3991,13 +4015,13 @@
       <w:hyperlink w:anchor="_ADMINISTRAR_VIAJANTE" w:history="1">
         <w:r>
           <w:rPr>
-            <w:rStyle w:val="Hipervnculo"/>
+            <w:rStyle w:val="Hyperlink"/>
           </w:rPr>
           <w:t>Administrar v</w:t>
         </w:r>
         <w:r>
           <w:rPr>
-            <w:rStyle w:val="Hipervnculo"/>
+            <w:rStyle w:val="Hyperlink"/>
           </w:rPr>
           <w:t>iajante</w:t>
         </w:r>
@@ -4008,7 +4032,7 @@
     </w:p>
     <w:p>
       <w:pPr>
-        <w:pStyle w:val="Prrafodelista"/>
+        <w:pStyle w:val="ListParagraph"/>
         <w:numPr>
           <w:ilvl w:val="0"/>
           <w:numId w:val="46"/>
@@ -4017,19 +4041,19 @@
       <w:hyperlink w:anchor="_CONFECCIONAR_CATÁLOGO_EMPRESA" w:history="1">
         <w:r>
           <w:rPr>
-            <w:rStyle w:val="Hipervnculo"/>
+            <w:rStyle w:val="Hyperlink"/>
           </w:rPr>
           <w:t>Confeccionar catá</w:t>
         </w:r>
         <w:r>
           <w:rPr>
-            <w:rStyle w:val="Hipervnculo"/>
+            <w:rStyle w:val="Hyperlink"/>
           </w:rPr>
           <w:t>logo de la e</w:t>
         </w:r>
         <w:r>
           <w:rPr>
-            <w:rStyle w:val="Hipervnculo"/>
+            <w:rStyle w:val="Hyperlink"/>
           </w:rPr>
           <w:t>mpresa</w:t>
         </w:r>
@@ -4040,7 +4064,7 @@
     </w:p>
     <w:p>
       <w:pPr>
-        <w:pStyle w:val="Prrafodelista"/>
+        <w:pStyle w:val="ListParagraph"/>
         <w:numPr>
           <w:ilvl w:val="0"/>
           <w:numId w:val="46"/>
@@ -4049,13 +4073,13 @@
       <w:hyperlink w:anchor="_CONFECCIONAR_PEDIDO" w:history="1">
         <w:r>
           <w:rPr>
-            <w:rStyle w:val="Hipervnculo"/>
+            <w:rStyle w:val="Hyperlink"/>
           </w:rPr>
           <w:t>Confeccionar p</w:t>
         </w:r>
         <w:r>
           <w:rPr>
-            <w:rStyle w:val="Hipervnculo"/>
+            <w:rStyle w:val="Hyperlink"/>
           </w:rPr>
           <w:t>edido</w:t>
         </w:r>
@@ -4066,7 +4090,7 @@
     </w:p>
     <w:p>
       <w:pPr>
-        <w:pStyle w:val="Prrafodelista"/>
+        <w:pStyle w:val="ListParagraph"/>
         <w:numPr>
           <w:ilvl w:val="0"/>
           <w:numId w:val="46"/>
@@ -4075,7 +4099,7 @@
       <w:hyperlink w:anchor="_ASENTAR_ENTRADA_DE" w:history="1">
         <w:r>
           <w:rPr>
-            <w:rStyle w:val="Hipervnculo"/>
+            <w:rStyle w:val="Hyperlink"/>
           </w:rPr>
           <w:t>Asentar entrada de reabastecimiento interno</w:t>
         </w:r>
@@ -4086,7 +4110,7 @@
     </w:p>
     <w:p>
       <w:pPr>
-        <w:pStyle w:val="Prrafodelista"/>
+        <w:pStyle w:val="ListParagraph"/>
         <w:numPr>
           <w:ilvl w:val="0"/>
           <w:numId w:val="46"/>
@@ -4095,7 +4119,7 @@
       <w:hyperlink w:anchor="_REALIZAR_ARMADO_DE" w:history="1">
         <w:r>
           <w:rPr>
-            <w:rStyle w:val="Hipervnculo"/>
+            <w:rStyle w:val="Hyperlink"/>
           </w:rPr>
           <w:t>Realizar armado de pedido</w:t>
         </w:r>
@@ -4106,7 +4130,7 @@
     </w:p>
     <w:p>
       <w:pPr>
-        <w:pStyle w:val="Prrafodelista"/>
+        <w:pStyle w:val="ListParagraph"/>
         <w:numPr>
           <w:ilvl w:val="0"/>
           <w:numId w:val="46"/>
@@ -4115,7 +4139,7 @@
       <w:hyperlink w:anchor="_ASENTAR_SALIDAD_DE" w:history="1">
         <w:r>
           <w:rPr>
-            <w:rStyle w:val="Hipervnculo"/>
+            <w:rStyle w:val="Hyperlink"/>
           </w:rPr>
           <w:t>Asentar salida de pedido</w:t>
         </w:r>
@@ -4126,7 +4150,7 @@
     </w:p>
     <w:p>
       <w:pPr>
-        <w:pStyle w:val="Prrafodelista"/>
+        <w:pStyle w:val="ListParagraph"/>
         <w:numPr>
           <w:ilvl w:val="0"/>
           <w:numId w:val="46"/>
@@ -4135,13 +4159,13 @@
       <w:hyperlink w:anchor="_CONFECCIONAR_HOJA_DE" w:history="1">
         <w:r>
           <w:rPr>
-            <w:rStyle w:val="Hipervnculo"/>
+            <w:rStyle w:val="Hyperlink"/>
           </w:rPr>
           <w:t>Confeccionar hoja de r</w:t>
         </w:r>
         <w:r>
           <w:rPr>
-            <w:rStyle w:val="Hipervnculo"/>
+            <w:rStyle w:val="Hyperlink"/>
           </w:rPr>
           <w:t>uta</w:t>
         </w:r>
@@ -4152,7 +4176,7 @@
     </w:p>
     <w:p>
       <w:pPr>
-        <w:pStyle w:val="Prrafodelista"/>
+        <w:pStyle w:val="ListParagraph"/>
         <w:numPr>
           <w:ilvl w:val="0"/>
           <w:numId w:val="46"/>
@@ -4161,13 +4185,13 @@
       <w:hyperlink w:anchor="_EFECTUAR_VENTA" w:history="1">
         <w:r>
           <w:rPr>
-            <w:rStyle w:val="Hipervnculo"/>
+            <w:rStyle w:val="Hyperlink"/>
           </w:rPr>
           <w:t>Efectuar v</w:t>
         </w:r>
         <w:r>
           <w:rPr>
-            <w:rStyle w:val="Hipervnculo"/>
+            <w:rStyle w:val="Hyperlink"/>
           </w:rPr>
           <w:t>enta</w:t>
         </w:r>
@@ -4178,7 +4202,7 @@
     </w:p>
     <w:p>
       <w:pPr>
-        <w:pStyle w:val="Prrafodelista"/>
+        <w:pStyle w:val="ListParagraph"/>
         <w:numPr>
           <w:ilvl w:val="0"/>
           <w:numId w:val="46"/>
@@ -4187,7 +4211,7 @@
       <w:hyperlink w:anchor="_EFECTUAR_DEVOLUCIÓN_DE" w:history="1">
         <w:r>
           <w:rPr>
-            <w:rStyle w:val="Hipervnculo"/>
+            <w:rStyle w:val="Hyperlink"/>
           </w:rPr>
           <w:t>Efectuar Devolución de Venta</w:t>
         </w:r>
@@ -4198,7 +4222,7 @@
     </w:p>
     <w:p>
       <w:pPr>
-        <w:pStyle w:val="Prrafodelista"/>
+        <w:pStyle w:val="ListParagraph"/>
         <w:numPr>
           <w:ilvl w:val="0"/>
           <w:numId w:val="46"/>
@@ -4207,7 +4231,7 @@
       <w:hyperlink w:anchor="_BRINDAR_INFORMACIÓN_SOBRE_2" w:history="1">
         <w:r>
           <w:rPr>
-            <w:rStyle w:val="Hipervnculo"/>
+            <w:rStyle w:val="Hyperlink"/>
           </w:rPr>
           <w:t>Brindar información sobre las ventas realizadas</w:t>
         </w:r>
@@ -4218,7 +4242,7 @@
     </w:p>
     <w:p>
       <w:pPr>
-        <w:pStyle w:val="Prrafodelista"/>
+        <w:pStyle w:val="ListParagraph"/>
         <w:numPr>
           <w:ilvl w:val="0"/>
           <w:numId w:val="46"/>
@@ -4227,37 +4251,37 @@
       <w:hyperlink w:anchor="_ASENTAR_RENDICIÓN_DE" w:history="1">
         <w:r>
           <w:rPr>
-            <w:rStyle w:val="Hipervnculo"/>
+            <w:rStyle w:val="Hyperlink"/>
           </w:rPr>
           <w:t>Asentar r</w:t>
         </w:r>
         <w:r>
           <w:rPr>
-            <w:rStyle w:val="Hipervnculo"/>
+            <w:rStyle w:val="Hyperlink"/>
           </w:rPr>
           <w:t>endici</w:t>
         </w:r>
         <w:r>
           <w:rPr>
-            <w:rStyle w:val="Hipervnculo"/>
+            <w:rStyle w:val="Hyperlink"/>
           </w:rPr>
           <w:t>ón de v</w:t>
         </w:r>
         <w:r>
           <w:rPr>
-            <w:rStyle w:val="Hipervnculo"/>
+            <w:rStyle w:val="Hyperlink"/>
           </w:rPr>
           <w:t>entas de</w:t>
         </w:r>
         <w:r>
           <w:rPr>
-            <w:rStyle w:val="Hipervnculo"/>
+            <w:rStyle w:val="Hyperlink"/>
           </w:rPr>
           <w:t xml:space="preserve"> v</w:t>
         </w:r>
         <w:r>
           <w:rPr>
-            <w:rStyle w:val="Hipervnculo"/>
+            <w:rStyle w:val="Hyperlink"/>
           </w:rPr>
           <w:t>iajante</w:t>
         </w:r>
@@ -4268,7 +4292,7 @@
     </w:p>
     <w:p>
       <w:pPr>
-        <w:pStyle w:val="Prrafodelista"/>
+        <w:pStyle w:val="ListParagraph"/>
         <w:numPr>
           <w:ilvl w:val="0"/>
           <w:numId w:val="46"/>
@@ -4277,19 +4301,19 @@
       <w:hyperlink w:anchor="_ASENTAR_DEVOLUCIÓN_DE" w:history="1">
         <w:r>
           <w:rPr>
-            <w:rStyle w:val="Hipervnculo"/>
+            <w:rStyle w:val="Hyperlink"/>
           </w:rPr>
           <w:t>Asentar devoluci</w:t>
         </w:r>
         <w:r>
           <w:rPr>
-            <w:rStyle w:val="Hipervnculo"/>
+            <w:rStyle w:val="Hyperlink"/>
           </w:rPr>
           <w:t>ón de productos t</w:t>
         </w:r>
         <w:r>
           <w:rPr>
-            <w:rStyle w:val="Hipervnculo"/>
+            <w:rStyle w:val="Hyperlink"/>
           </w:rPr>
           <w:t>erminados</w:t>
         </w:r>
@@ -4300,7 +4324,7 @@
     </w:p>
     <w:p>
       <w:pPr>
-        <w:pStyle w:val="Prrafodelista"/>
+        <w:pStyle w:val="ListParagraph"/>
         <w:numPr>
           <w:ilvl w:val="0"/>
           <w:numId w:val="46"/>
@@ -4309,7 +4333,7 @@
       <w:hyperlink w:anchor="_BRINDAR_INFORMACIÓN_SOBRE_3" w:history="1">
         <w:r>
           <w:rPr>
-            <w:rStyle w:val="Hipervnculo"/>
+            <w:rStyle w:val="Hyperlink"/>
           </w:rPr>
           <w:t>Brindar información sobre el seguimiento de Cheques</w:t>
         </w:r>
@@ -4320,7 +4344,7 @@
     </w:p>
     <w:p>
       <w:pPr>
-        <w:pStyle w:val="Prrafodelista"/>
+        <w:pStyle w:val="ListParagraph"/>
         <w:numPr>
           <w:ilvl w:val="0"/>
           <w:numId w:val="46"/>
@@ -4329,25 +4353,25 @@
       <w:hyperlink w:anchor="_BRINDAR_INFORMACIÓN_DE" w:history="1">
         <w:r>
           <w:rPr>
-            <w:rStyle w:val="Hipervnculo"/>
+            <w:rStyle w:val="Hyperlink"/>
           </w:rPr>
           <w:t>Brindar información</w:t>
         </w:r>
         <w:r>
           <w:rPr>
-            <w:rStyle w:val="Hipervnculo"/>
+            <w:rStyle w:val="Hyperlink"/>
           </w:rPr>
           <w:t xml:space="preserve"> de Calidad de </w:t>
         </w:r>
         <w:r>
           <w:rPr>
-            <w:rStyle w:val="Hipervnculo"/>
+            <w:rStyle w:val="Hyperlink"/>
           </w:rPr>
           <w:t xml:space="preserve">los </w:t>
         </w:r>
         <w:r>
           <w:rPr>
-            <w:rStyle w:val="Hipervnculo"/>
+            <w:rStyle w:val="Hyperlink"/>
           </w:rPr>
           <w:t>Productos Importados</w:t>
         </w:r>
@@ -4358,7 +4382,7 @@
     </w:p>
     <w:p>
       <w:pPr>
-        <w:pStyle w:val="Prrafodelista"/>
+        <w:pStyle w:val="ListParagraph"/>
         <w:numPr>
           <w:ilvl w:val="0"/>
           <w:numId w:val="46"/>
@@ -4367,31 +4391,31 @@
       <w:hyperlink w:anchor="_BRINDAR_INFORMACIÓN_SOBRE_4" w:history="1">
         <w:r>
           <w:rPr>
-            <w:rStyle w:val="Hipervnculo"/>
+            <w:rStyle w:val="Hyperlink"/>
           </w:rPr>
           <w:t xml:space="preserve">Brindar información sobre los </w:t>
         </w:r>
         <w:r>
           <w:rPr>
-            <w:rStyle w:val="Hipervnculo"/>
+            <w:rStyle w:val="Hyperlink"/>
           </w:rPr>
           <w:t xml:space="preserve">Productos </w:t>
         </w:r>
         <w:r>
           <w:rPr>
-            <w:rStyle w:val="Hipervnculo"/>
+            <w:rStyle w:val="Hyperlink"/>
           </w:rPr>
           <w:t>Defect</w:t>
         </w:r>
         <w:r>
           <w:rPr>
-            <w:rStyle w:val="Hipervnculo"/>
+            <w:rStyle w:val="Hyperlink"/>
           </w:rPr>
           <w:t>uosos</w:t>
         </w:r>
         <w:r>
           <w:rPr>
-            <w:rStyle w:val="Hipervnculo"/>
+            <w:rStyle w:val="Hyperlink"/>
           </w:rPr>
           <w:t xml:space="preserve"> por Proveedor</w:t>
         </w:r>
@@ -4402,7 +4426,7 @@
     </w:p>
     <w:p>
       <w:pPr>
-        <w:pStyle w:val="Prrafodelista"/>
+        <w:pStyle w:val="ListParagraph"/>
         <w:numPr>
           <w:ilvl w:val="0"/>
           <w:numId w:val="46"/>
@@ -4411,7 +4435,7 @@
       <w:hyperlink w:anchor="_BRINDAR_INFORMACIÓN_SOBRE_5" w:history="1">
         <w:r>
           <w:rPr>
-            <w:rStyle w:val="Hipervnculo"/>
+            <w:rStyle w:val="Hyperlink"/>
           </w:rPr>
           <w:t>Brindar información sobre las cuentas corrientes de los Clientes</w:t>
         </w:r>
@@ -4422,7 +4446,7 @@
     </w:p>
     <w:p>
       <w:pPr>
-        <w:pStyle w:val="Prrafodelista"/>
+        <w:pStyle w:val="ListParagraph"/>
         <w:numPr>
           <w:ilvl w:val="0"/>
           <w:numId w:val="46"/>
@@ -4431,7 +4455,7 @@
       <w:hyperlink w:anchor="_BRINDAR_INFORMACIÓN_SOBRE_6" w:history="1">
         <w:r>
           <w:rPr>
-            <w:rStyle w:val="Hipervnculo"/>
+            <w:rStyle w:val="Hyperlink"/>
           </w:rPr>
           <w:t>Brindar información sobre las proyecciones de ventas</w:t>
         </w:r>
@@ -4442,7 +4466,7 @@
     </w:p>
     <w:p>
       <w:pPr>
-        <w:pStyle w:val="Prrafodelista"/>
+        <w:pStyle w:val="ListParagraph"/>
         <w:numPr>
           <w:ilvl w:val="0"/>
           <w:numId w:val="46"/>
@@ -4451,7 +4475,7 @@
       <w:hyperlink w:anchor="_BRINDAR_INFORMACIÓN_SOBRE_7" w:history="1">
         <w:r>
           <w:rPr>
-            <w:rStyle w:val="Hipervnculo"/>
+            <w:rStyle w:val="Hyperlink"/>
           </w:rPr>
           <w:t>Brindar información sobre el estado financiero de la empresa</w:t>
         </w:r>
@@ -4462,7 +4486,7 @@
     </w:p>
     <w:p>
       <w:pPr>
-        <w:pStyle w:val="Prrafodelista"/>
+        <w:pStyle w:val="ListParagraph"/>
         <w:numPr>
           <w:ilvl w:val="0"/>
           <w:numId w:val="46"/>
@@ -4471,7 +4495,7 @@
       <w:hyperlink w:anchor="_BRINDAR_INFORMACIÓN_SOBRE_8" w:history="1">
         <w:r>
           <w:rPr>
-            <w:rStyle w:val="Hipervnculo"/>
+            <w:rStyle w:val="Hyperlink"/>
           </w:rPr>
           <w:t>Brindar información sobre la rentabilidad de productos</w:t>
         </w:r>
@@ -4532,16 +4556,16 @@
           </w:p>
           <w:p>
             <w:pPr>
-              <w:pStyle w:val="Ttulo2"/>
+              <w:pStyle w:val="Heading2"/>
               <w:jc w:val="center"/>
             </w:pPr>
-            <w:bookmarkStart w:id="2" w:name="_ADMINISTRAR_PROVEEDOR"/>
-            <w:bookmarkStart w:id="3" w:name="_Toc308866253"/>
-            <w:bookmarkEnd w:id="2"/>
-            <w:r>
-              <w:t>ADMINISTRAR PROVEEDOR</w:t>
-            </w:r>
+            <w:bookmarkStart w:id="3" w:name="_ADMINISTRAR_PROVEEDOR"/>
+            <w:bookmarkStart w:id="4" w:name="_Toc309991546"/>
             <w:bookmarkEnd w:id="3"/>
+            <w:r>
+              <w:t>Administrar Proveedor</w:t>
+            </w:r>
+            <w:bookmarkEnd w:id="4"/>
           </w:p>
         </w:tc>
         <w:tc>
@@ -4645,7 +4669,7 @@
           </w:p>
           <w:p>
             <w:pPr>
-              <w:pStyle w:val="Prrafodelista"/>
+              <w:pStyle w:val="ListParagraph"/>
               <w:spacing w:after="0" w:line="240" w:lineRule="auto"/>
               <w:jc w:val="both"/>
               <w:rPr>
@@ -5252,7 +5276,7 @@
             <w:r>
               <w:rPr>
                 <w:noProof/>
-                <w:lang w:eastAsia="es-ES"/>
+                <w:lang w:val="en-US"/>
               </w:rPr>
               <w:drawing>
                 <wp:inline distT="0" distB="0" distL="0" distR="0">
@@ -5343,16 +5367,16 @@
           </w:p>
           <w:p>
             <w:pPr>
-              <w:pStyle w:val="Ttulo2"/>
+              <w:pStyle w:val="Heading2"/>
               <w:jc w:val="center"/>
             </w:pPr>
-            <w:bookmarkStart w:id="4" w:name="_CONFECCIONAR_ORDEN_DE"/>
-            <w:bookmarkStart w:id="5" w:name="_Toc308866254"/>
-            <w:bookmarkEnd w:id="4"/>
-            <w:r>
-              <w:t>CONFECCIONAR ORDEN DE COMPRA</w:t>
-            </w:r>
+            <w:bookmarkStart w:id="5" w:name="_CONFECCIONAR_ORDEN_DE"/>
+            <w:bookmarkStart w:id="6" w:name="_Toc309991547"/>
             <w:bookmarkEnd w:id="5"/>
+            <w:r>
+              <w:t>Confeccionar Orden de Compra</w:t>
+            </w:r>
+            <w:bookmarkEnd w:id="6"/>
           </w:p>
         </w:tc>
         <w:tc>
@@ -5456,7 +5480,7 @@
           </w:p>
           <w:p>
             <w:pPr>
-              <w:pStyle w:val="Prrafodelista"/>
+              <w:pStyle w:val="ListParagraph"/>
               <w:spacing w:after="0" w:line="240" w:lineRule="auto"/>
               <w:jc w:val="both"/>
               <w:rPr>
@@ -5975,10 +5999,10 @@
                   <v:path o:extrusionok="f" gradientshapeok="t" o:connecttype="rect"/>
                   <o:lock v:ext="edit" aspectratio="t"/>
                 </v:shapetype>
-                <v:shape id="_x0000_i1025" type="#_x0000_t75" style="width:296.35pt;height:253.65pt" o:ole="">
+                <v:shape id="_x0000_i1025" type="#_x0000_t75" style="width:296pt;height:254pt" o:ole="">
                   <v:imagedata r:id="rId11" o:title=""/>
                 </v:shape>
-                <o:OLEObject Type="Embed" ProgID="AcroExch.Document.7" ShapeID="_x0000_i1025" DrawAspect="Content" ObjectID="_1382608120" r:id="rId12"/>
+                <o:OLEObject Type="Embed" ProgID="AcroExch.Document.7" ShapeID="_x0000_i1025" DrawAspect="Content" ObjectID="_1383733397" r:id="rId12"/>
               </w:object>
             </w:r>
           </w:p>
@@ -6034,16 +6058,28 @@
           </w:p>
           <w:p>
             <w:pPr>
-              <w:pStyle w:val="Ttulo2"/>
+              <w:pStyle w:val="Heading2"/>
               <w:jc w:val="center"/>
             </w:pPr>
-            <w:bookmarkStart w:id="6" w:name="_BRINDAR_INFORMACIÓN_SOBRE"/>
-            <w:bookmarkStart w:id="7" w:name="_Toc308866255"/>
-            <w:bookmarkEnd w:id="6"/>
-            <w:r>
-              <w:t>BRINDAR INFORMACIÓN SOBRE LAS ÓRDENES DE COMPRAS CONFECCIONADAS Y SU ESTADO</w:t>
-            </w:r>
+            <w:bookmarkStart w:id="7" w:name="_BRINDAR_INFORMACIÓN_SOBRE"/>
+            <w:bookmarkStart w:id="8" w:name="_Toc309991548"/>
             <w:bookmarkEnd w:id="7"/>
+            <w:r>
+              <w:t>Brindar Información</w:t>
+            </w:r>
+            <w:r>
+              <w:rPr>
+                <w:lang w:val="es-AR"/>
+              </w:rPr>
+              <w:t xml:space="preserve"> sobre las órdenes de</w:t>
+            </w:r>
+            <w:r>
+              <w:t xml:space="preserve"> </w:t>
+            </w:r>
+            <w:r>
+              <w:t>compas y sus estados.</w:t>
+            </w:r>
+            <w:bookmarkEnd w:id="8"/>
           </w:p>
         </w:tc>
         <w:tc>
@@ -6147,7 +6183,7 @@
           </w:p>
           <w:p>
             <w:pPr>
-              <w:pStyle w:val="Prrafodelista"/>
+              <w:pStyle w:val="ListParagraph"/>
               <w:spacing w:after="0" w:line="240" w:lineRule="auto"/>
               <w:jc w:val="both"/>
               <w:rPr>
@@ -6580,7 +6616,7 @@
                 <w:b/>
                 <w:noProof/>
                 <w:szCs w:val="24"/>
-                <w:lang w:val="es-ES" w:eastAsia="es-ES"/>
+                <w:lang w:val="en-US"/>
               </w:rPr>
               <w:drawing>
                 <wp:inline distT="0" distB="0" distL="0" distR="0">
@@ -6697,16 +6733,16 @@
           </w:p>
           <w:p>
             <w:pPr>
-              <w:pStyle w:val="Ttulo2"/>
+              <w:pStyle w:val="Heading2"/>
               <w:jc w:val="center"/>
             </w:pPr>
-            <w:bookmarkStart w:id="8" w:name="_REALIZAR_SEGUIMIENTO_DE"/>
-            <w:bookmarkStart w:id="9" w:name="_Toc308866256"/>
-            <w:bookmarkEnd w:id="8"/>
-            <w:r>
-              <w:t>REALIZAR SEGUIMIENTO DE ORDEN DE COMPRA</w:t>
-            </w:r>
+            <w:bookmarkStart w:id="9" w:name="_REALIZAR_SEGUIMIENTO_DE"/>
+            <w:bookmarkStart w:id="10" w:name="_Toc309991549"/>
             <w:bookmarkEnd w:id="9"/>
+            <w:r>
+              <w:t>Realizar Seguimiento de Orden de Compra</w:t>
+            </w:r>
+            <w:bookmarkEnd w:id="10"/>
           </w:p>
         </w:tc>
         <w:tc>
@@ -6810,7 +6846,7 @@
           </w:p>
           <w:p>
             <w:pPr>
-              <w:pStyle w:val="Prrafodelista"/>
+              <w:pStyle w:val="ListParagraph"/>
               <w:spacing w:after="0" w:line="240" w:lineRule="auto"/>
               <w:jc w:val="both"/>
               <w:rPr>
@@ -7288,16 +7324,21 @@
           </w:p>
           <w:p>
             <w:pPr>
-              <w:pStyle w:val="Ttulo2"/>
+              <w:pStyle w:val="Heading2"/>
               <w:jc w:val="center"/>
             </w:pPr>
-            <w:bookmarkStart w:id="10" w:name="_CONFECCIONAR_IMPORTACION"/>
-            <w:bookmarkStart w:id="11" w:name="_Toc308866257"/>
-            <w:bookmarkEnd w:id="10"/>
-            <w:r>
-              <w:t>CONFECCIONAR IMPORTACION</w:t>
-            </w:r>
+            <w:bookmarkStart w:id="11" w:name="_CONFECCIONAR_IMPORTACION"/>
+            <w:bookmarkStart w:id="12" w:name="_Toc309991550"/>
             <w:bookmarkEnd w:id="11"/>
+            <w:r>
+              <w:t xml:space="preserve">Confeccionar </w:t>
+            </w:r>
+            <w:proofErr w:type="spellStart"/>
+            <w:r>
+              <w:t>Importactón</w:t>
+            </w:r>
+            <w:bookmarkEnd w:id="12"/>
+            <w:proofErr w:type="spellEnd"/>
           </w:p>
         </w:tc>
         <w:tc>
@@ -7401,7 +7442,7 @@
           </w:p>
           <w:p>
             <w:pPr>
-              <w:pStyle w:val="Prrafodelista"/>
+              <w:pStyle w:val="ListParagraph"/>
               <w:spacing w:after="0" w:line="240" w:lineRule="auto"/>
               <w:jc w:val="both"/>
               <w:rPr>
@@ -7914,7 +7955,7 @@
             <w:r>
               <w:rPr>
                 <w:noProof/>
-                <w:lang w:val="es-ES" w:eastAsia="es-ES"/>
+                <w:lang w:val="en-US"/>
               </w:rPr>
               <w:drawing>
                 <wp:inline distT="0" distB="0" distL="0" distR="0">
@@ -8005,16 +8046,16 @@
           </w:p>
           <w:p>
             <w:pPr>
-              <w:pStyle w:val="Ttulo2"/>
+              <w:pStyle w:val="Heading2"/>
               <w:jc w:val="center"/>
             </w:pPr>
-            <w:bookmarkStart w:id="12" w:name="_REALIZAR_SEGUIMIENTO_DE_1"/>
-            <w:bookmarkStart w:id="13" w:name="_Toc308866258"/>
-            <w:bookmarkEnd w:id="12"/>
-            <w:r>
-              <w:t>REALIZAR SEGUIMIENTO DE IMPORTACIÓN</w:t>
-            </w:r>
+            <w:bookmarkStart w:id="13" w:name="_REALIZAR_SEGUIMIENTO_DE_1"/>
+            <w:bookmarkStart w:id="14" w:name="_Toc309991551"/>
             <w:bookmarkEnd w:id="13"/>
+            <w:r>
+              <w:t>Realizar Seguimiento de Importación</w:t>
+            </w:r>
+            <w:bookmarkEnd w:id="14"/>
           </w:p>
           <w:p>
             <w:pPr>
@@ -8129,7 +8170,7 @@
           </w:p>
           <w:p>
             <w:pPr>
-              <w:pStyle w:val="Prrafodelista"/>
+              <w:pStyle w:val="ListParagraph"/>
               <w:spacing w:after="0" w:line="240" w:lineRule="auto"/>
               <w:jc w:val="both"/>
               <w:rPr>
@@ -8548,16 +8589,16 @@
           </w:p>
           <w:p>
             <w:pPr>
-              <w:pStyle w:val="Ttulo2"/>
+              <w:pStyle w:val="Heading2"/>
               <w:jc w:val="center"/>
             </w:pPr>
-            <w:bookmarkStart w:id="14" w:name="_REALIZAR_ANULACIÓN_DE"/>
-            <w:bookmarkStart w:id="15" w:name="_Toc308866259"/>
-            <w:bookmarkEnd w:id="14"/>
-            <w:r>
-              <w:t>REALIZAR ANULACIÓN DE ORDEN DE COMPRA</w:t>
-            </w:r>
+            <w:bookmarkStart w:id="15" w:name="_REALIZAR_ANULACIÓN_DE"/>
+            <w:bookmarkStart w:id="16" w:name="_Toc309991552"/>
             <w:bookmarkEnd w:id="15"/>
+            <w:r>
+              <w:t>Realizar Anulación de Orden de Compra</w:t>
+            </w:r>
+            <w:bookmarkEnd w:id="16"/>
           </w:p>
           <w:p>
             <w:pPr>
@@ -8672,7 +8713,7 @@
           </w:p>
           <w:p>
             <w:pPr>
-              <w:pStyle w:val="Prrafodelista"/>
+              <w:pStyle w:val="ListParagraph"/>
               <w:spacing w:after="0" w:line="240" w:lineRule="auto"/>
               <w:jc w:val="both"/>
               <w:rPr>
@@ -9127,16 +9168,16 @@
           </w:p>
           <w:p>
             <w:pPr>
-              <w:pStyle w:val="Ttulo2"/>
+              <w:pStyle w:val="Heading2"/>
               <w:jc w:val="center"/>
             </w:pPr>
-            <w:bookmarkStart w:id="16" w:name="_REALIZAR_RECLAMO_DE"/>
-            <w:bookmarkStart w:id="17" w:name="_Toc308866260"/>
-            <w:bookmarkEnd w:id="16"/>
-            <w:r>
-              <w:t>REALIZAR RECLAMO DE ORDEN DE COMPRA</w:t>
-            </w:r>
+            <w:bookmarkStart w:id="17" w:name="_REALIZAR_RECLAMO_DE"/>
+            <w:bookmarkStart w:id="18" w:name="_Toc309991553"/>
             <w:bookmarkEnd w:id="17"/>
+            <w:r>
+              <w:t>Realizar Reclamo Orden de Compra</w:t>
+            </w:r>
+            <w:bookmarkEnd w:id="18"/>
           </w:p>
           <w:p>
             <w:pPr>
@@ -9251,7 +9292,7 @@
           </w:p>
           <w:p>
             <w:pPr>
-              <w:pStyle w:val="Prrafodelista"/>
+              <w:pStyle w:val="ListParagraph"/>
               <w:spacing w:after="0" w:line="240" w:lineRule="auto"/>
               <w:jc w:val="both"/>
               <w:rPr>
@@ -9672,7 +9713,7 @@
                 <w:b/>
                 <w:noProof/>
                 <w:szCs w:val="24"/>
-                <w:lang w:eastAsia="es-ES"/>
+                <w:lang w:val="en-US"/>
               </w:rPr>
               <w:drawing>
                 <wp:inline distT="0" distB="0" distL="0" distR="0">
@@ -9789,16 +9830,16 @@
           </w:p>
           <w:p>
             <w:pPr>
-              <w:pStyle w:val="Ttulo2"/>
+              <w:pStyle w:val="Heading2"/>
               <w:jc w:val="center"/>
             </w:pPr>
-            <w:bookmarkStart w:id="18" w:name="_REALIZAR_PAGO_A"/>
-            <w:bookmarkStart w:id="19" w:name="_Toc308866261"/>
-            <w:bookmarkEnd w:id="18"/>
-            <w:r>
-              <w:t>REALIZAR PAGO A PROVEEDOR</w:t>
-            </w:r>
+            <w:bookmarkStart w:id="19" w:name="_REALIZAR_PAGO_A"/>
+            <w:bookmarkStart w:id="20" w:name="_Toc309991554"/>
             <w:bookmarkEnd w:id="19"/>
+            <w:r>
+              <w:t>Realizar Pago a Proveedor</w:t>
+            </w:r>
+            <w:bookmarkEnd w:id="20"/>
           </w:p>
           <w:p>
             <w:pPr>
@@ -9913,7 +9954,7 @@
           </w:p>
           <w:p>
             <w:pPr>
-              <w:pStyle w:val="Prrafodelista"/>
+              <w:pStyle w:val="ListParagraph"/>
               <w:spacing w:after="0" w:line="240" w:lineRule="auto"/>
               <w:jc w:val="both"/>
               <w:rPr>
@@ -10432,7 +10473,7 @@
             <w:r>
               <w:rPr>
                 <w:noProof/>
-                <w:lang w:eastAsia="es-ES"/>
+                <w:lang w:val="en-US"/>
               </w:rPr>
               <w:drawing>
                 <wp:inline distT="0" distB="0" distL="0" distR="0">
@@ -10528,16 +10569,16 @@
           </w:p>
           <w:p>
             <w:pPr>
-              <w:pStyle w:val="Ttulo2"/>
+              <w:pStyle w:val="Heading2"/>
               <w:jc w:val="center"/>
             </w:pPr>
-            <w:bookmarkStart w:id="20" w:name="_BRINDAR_INFORMACIÓN_SOBRE_1"/>
-            <w:bookmarkStart w:id="21" w:name="_Toc308866262"/>
-            <w:bookmarkEnd w:id="20"/>
-            <w:r>
-              <w:t>BRINDAR INFORMACIÓN SOBRE EL ESTADO DE CUENTA DE UN PROVEEDOR</w:t>
-            </w:r>
+            <w:bookmarkStart w:id="21" w:name="_BRINDAR_INFORMACIÓN_SOBRE_1"/>
+            <w:bookmarkStart w:id="22" w:name="_Toc309991555"/>
             <w:bookmarkEnd w:id="21"/>
+            <w:r>
+              <w:t>Brindar Información Sobre el estado de Cuenta de un  Proveedor</w:t>
+            </w:r>
+            <w:bookmarkEnd w:id="22"/>
           </w:p>
           <w:p>
             <w:pPr>
@@ -10652,7 +10693,7 @@
           </w:p>
           <w:p>
             <w:pPr>
-              <w:pStyle w:val="Prrafodelista"/>
+              <w:pStyle w:val="ListParagraph"/>
               <w:spacing w:after="0" w:line="240" w:lineRule="auto"/>
               <w:jc w:val="both"/>
               <w:rPr>
@@ -11100,7 +11141,7 @@
               <w:rPr>
                 <w:rFonts w:ascii="Times New Roman" w:hAnsi="Times New Roman"/>
                 <w:noProof/>
-                <w:lang w:eastAsia="es-ES"/>
+                <w:lang w:val="en-US"/>
               </w:rPr>
               <w:drawing>
                 <wp:inline distT="0" distB="0" distL="0" distR="0">
@@ -11206,16 +11247,16 @@
           </w:p>
           <w:p>
             <w:pPr>
-              <w:pStyle w:val="Ttulo2"/>
+              <w:pStyle w:val="Heading2"/>
               <w:jc w:val="center"/>
             </w:pPr>
-            <w:bookmarkStart w:id="22" w:name="_ASENTAR_INGRESO_DE"/>
-            <w:bookmarkStart w:id="23" w:name="_Toc308866263"/>
-            <w:bookmarkEnd w:id="22"/>
-            <w:r>
-              <w:t>ASENTAR INGRESO DE MATERIA PRIMA Y PRODUCTOS IMPORTADOS A DEPÓSITO</w:t>
-            </w:r>
+            <w:bookmarkStart w:id="23" w:name="_ASENTAR_INGRESO_DE"/>
+            <w:bookmarkStart w:id="24" w:name="_Toc309991556"/>
             <w:bookmarkEnd w:id="23"/>
+            <w:r>
+              <w:t>Asentar ingreso de materias primas y productos importados al depósito.</w:t>
+            </w:r>
+            <w:bookmarkEnd w:id="24"/>
           </w:p>
         </w:tc>
         <w:tc>
@@ -11319,7 +11360,7 @@
           </w:p>
           <w:p>
             <w:pPr>
-              <w:pStyle w:val="Prrafodelista"/>
+              <w:pStyle w:val="ListParagraph"/>
               <w:spacing w:after="0" w:line="240" w:lineRule="auto"/>
               <w:jc w:val="both"/>
               <w:rPr>
@@ -11793,7 +11834,7 @@
             <w:r>
               <w:rPr>
                 <w:noProof/>
-                <w:lang w:eastAsia="es-ES"/>
+                <w:lang w:val="en-US"/>
               </w:rPr>
               <w:drawing>
                 <wp:inline distT="0" distB="0" distL="0" distR="0">
@@ -11867,7 +11908,7 @@
             <w:r>
               <w:rPr>
                 <w:noProof/>
-                <w:lang w:eastAsia="es-ES"/>
+                <w:lang w:val="en-US"/>
               </w:rPr>
               <w:drawing>
                 <wp:inline distT="0" distB="0" distL="0" distR="0">
@@ -11963,16 +12004,16 @@
           </w:p>
           <w:p>
             <w:pPr>
-              <w:pStyle w:val="Ttulo2"/>
+              <w:pStyle w:val="Heading2"/>
               <w:jc w:val="center"/>
             </w:pPr>
-            <w:bookmarkStart w:id="24" w:name="_ASENTAR_DEFECTOS_DE"/>
-            <w:bookmarkStart w:id="25" w:name="_Toc308866264"/>
-            <w:bookmarkEnd w:id="24"/>
-            <w:r>
-              <w:t>ASENTAR DEFECTOS DE  PRODUCTOS IMPORTADOS</w:t>
-            </w:r>
+            <w:bookmarkStart w:id="25" w:name="_ASENTAR_DEFECTOS_DE"/>
+            <w:bookmarkStart w:id="26" w:name="_Toc309991557"/>
             <w:bookmarkEnd w:id="25"/>
+            <w:r>
+              <w:t>Asentar defectos de productos importados</w:t>
+            </w:r>
+            <w:bookmarkEnd w:id="26"/>
             <w:r>
               <w:t xml:space="preserve"> </w:t>
             </w:r>
@@ -12079,7 +12120,7 @@
           </w:p>
           <w:p>
             <w:pPr>
-              <w:pStyle w:val="Prrafodelista"/>
+              <w:pStyle w:val="ListParagraph"/>
               <w:spacing w:after="0" w:line="240" w:lineRule="auto"/>
               <w:jc w:val="both"/>
               <w:rPr>
@@ -12517,7 +12558,7 @@
             <w:r>
               <w:rPr>
                 <w:noProof/>
-                <w:lang w:eastAsia="es-ES"/>
+                <w:lang w:val="en-US"/>
               </w:rPr>
               <w:drawing>
                 <wp:anchor distT="0" distB="0" distL="114300" distR="114300" simplePos="0" relativeHeight="251658240" behindDoc="1" locked="0" layoutInCell="1" allowOverlap="1">
@@ -12648,16 +12689,16 @@
           </w:p>
           <w:p>
             <w:pPr>
-              <w:pStyle w:val="Ttulo2"/>
+              <w:pStyle w:val="Heading2"/>
               <w:jc w:val="center"/>
             </w:pPr>
-            <w:bookmarkStart w:id="26" w:name="_ASENTAR_SALIDA_DE"/>
-            <w:bookmarkStart w:id="27" w:name="_Toc308866265"/>
-            <w:bookmarkEnd w:id="26"/>
-            <w:r>
-              <w:t>ASENTAR SALIDA DE MATERIA PRIMA A PRODUCCIÓN</w:t>
-            </w:r>
+            <w:bookmarkStart w:id="27" w:name="_ASENTAR_SALIDA_DE"/>
+            <w:bookmarkStart w:id="28" w:name="_Toc309991558"/>
             <w:bookmarkEnd w:id="27"/>
+            <w:r>
+              <w:t>Asentar salida de materia prima a producción</w:t>
+            </w:r>
+            <w:bookmarkEnd w:id="28"/>
           </w:p>
         </w:tc>
         <w:tc>
@@ -12761,7 +12802,7 @@
           </w:p>
           <w:p>
             <w:pPr>
-              <w:pStyle w:val="Prrafodelista"/>
+              <w:pStyle w:val="ListParagraph"/>
               <w:spacing w:after="0" w:line="240" w:lineRule="auto"/>
               <w:jc w:val="both"/>
               <w:rPr>
@@ -13212,7 +13253,7 @@
             <w:r>
               <w:rPr>
                 <w:noProof/>
-                <w:lang w:eastAsia="es-ES"/>
+                <w:lang w:val="en-US"/>
               </w:rPr>
               <w:drawing>
                 <wp:anchor distT="0" distB="0" distL="114300" distR="114300" simplePos="0" relativeHeight="251661312" behindDoc="1" locked="0" layoutInCell="1" allowOverlap="1">
@@ -13374,16 +13415,16 @@
           </w:p>
           <w:p>
             <w:pPr>
-              <w:pStyle w:val="Ttulo2"/>
+              <w:pStyle w:val="Heading2"/>
               <w:jc w:val="center"/>
             </w:pPr>
-            <w:bookmarkStart w:id="28" w:name="_ASENTAR_SALIDA_DE_1"/>
-            <w:bookmarkStart w:id="29" w:name="_Toc308866266"/>
-            <w:bookmarkEnd w:id="28"/>
-            <w:r>
-              <w:t>ASENTAR SALIDA DE PRODUCCIÓN</w:t>
-            </w:r>
+            <w:bookmarkStart w:id="29" w:name="_ASENTAR_SALIDA_DE_1"/>
+            <w:bookmarkStart w:id="30" w:name="_Toc309991559"/>
             <w:bookmarkEnd w:id="29"/>
+            <w:r>
+              <w:t>Asentar salida de Producción</w:t>
+            </w:r>
+            <w:bookmarkEnd w:id="30"/>
           </w:p>
         </w:tc>
         <w:tc>
@@ -13487,7 +13528,7 @@
           </w:p>
           <w:p>
             <w:pPr>
-              <w:pStyle w:val="Prrafodelista"/>
+              <w:pStyle w:val="ListParagraph"/>
               <w:spacing w:after="0" w:line="240" w:lineRule="auto"/>
               <w:jc w:val="both"/>
               <w:rPr>
@@ -13907,7 +13948,7 @@
             <w:r>
               <w:rPr>
                 <w:noProof/>
-                <w:lang w:eastAsia="es-ES"/>
+                <w:lang w:val="en-US"/>
               </w:rPr>
               <w:drawing>
                 <wp:anchor distT="0" distB="0" distL="114300" distR="114300" simplePos="0" relativeHeight="251660288" behindDoc="1" locked="0" layoutInCell="1" allowOverlap="1">
@@ -14064,16 +14105,16 @@
           </w:p>
           <w:p>
             <w:pPr>
-              <w:pStyle w:val="Ttulo2"/>
+              <w:pStyle w:val="Heading2"/>
               <w:jc w:val="center"/>
             </w:pPr>
-            <w:bookmarkStart w:id="30" w:name="_ADMINISTRAR_VIAJANTE"/>
-            <w:bookmarkStart w:id="31" w:name="_Toc308866267"/>
-            <w:bookmarkEnd w:id="30"/>
-            <w:r>
-              <w:t>ADMINISTRAR VIAJANTE</w:t>
-            </w:r>
+            <w:bookmarkStart w:id="31" w:name="_ADMINISTRAR_VIAJANTE"/>
+            <w:bookmarkStart w:id="32" w:name="_Toc309991560"/>
             <w:bookmarkEnd w:id="31"/>
+            <w:r>
+              <w:t>Administrar Viajante</w:t>
+            </w:r>
+            <w:bookmarkEnd w:id="32"/>
           </w:p>
           <w:p>
             <w:pPr>
@@ -14195,7 +14236,7 @@
           </w:p>
           <w:p>
             <w:pPr>
-              <w:pStyle w:val="Prrafodelista"/>
+              <w:pStyle w:val="ListParagraph"/>
               <w:spacing w:after="0" w:line="240" w:lineRule="auto"/>
               <w:jc w:val="both"/>
               <w:rPr>
@@ -14665,19 +14706,16 @@
           </w:p>
           <w:p>
             <w:pPr>
-              <w:pStyle w:val="Ttulo2"/>
+              <w:pStyle w:val="Heading2"/>
               <w:jc w:val="center"/>
             </w:pPr>
-            <w:bookmarkStart w:id="32" w:name="_CONFECCIONAR_CATÁLOGO_EMPRESA"/>
-            <w:bookmarkStart w:id="33" w:name="_Toc308866268"/>
-            <w:bookmarkEnd w:id="32"/>
-            <w:r>
-              <w:t xml:space="preserve">CONFECCIONAR </w:t>
-            </w:r>
-            <w:r>
-              <w:t>CATÁLOGO EMPRESA</w:t>
-            </w:r>
+            <w:bookmarkStart w:id="33" w:name="_CONFECCIONAR_CATÁLOGO_EMPRESA"/>
+            <w:bookmarkStart w:id="34" w:name="_Toc309991561"/>
             <w:bookmarkEnd w:id="33"/>
+            <w:r>
+              <w:t>Confeccionar Catálogo Empresa</w:t>
+            </w:r>
+            <w:bookmarkEnd w:id="34"/>
           </w:p>
         </w:tc>
         <w:tc>
@@ -14781,7 +14819,7 @@
           </w:p>
           <w:p>
             <w:pPr>
-              <w:pStyle w:val="Prrafodelista"/>
+              <w:pStyle w:val="ListParagraph"/>
               <w:spacing w:after="0" w:line="240" w:lineRule="auto"/>
               <w:jc w:val="both"/>
               <w:rPr>
@@ -15270,7 +15308,7 @@
             <w:r>
               <w:rPr>
                 <w:noProof/>
-                <w:lang w:eastAsia="es-ES"/>
+                <w:lang w:val="en-US"/>
               </w:rPr>
               <w:drawing>
                 <wp:inline distT="0" distB="0" distL="0" distR="0">
@@ -15361,16 +15399,16 @@
           </w:p>
           <w:p>
             <w:pPr>
-              <w:pStyle w:val="Ttulo2"/>
+              <w:pStyle w:val="Heading2"/>
               <w:jc w:val="center"/>
             </w:pPr>
-            <w:bookmarkStart w:id="34" w:name="_CONFECCIONAR_PEDIDO"/>
-            <w:bookmarkStart w:id="35" w:name="_Toc308866269"/>
-            <w:bookmarkEnd w:id="34"/>
-            <w:r>
-              <w:t>CONFECCIONAR PEDIDO</w:t>
-            </w:r>
+            <w:bookmarkStart w:id="35" w:name="_CONFECCIONAR_PEDIDO"/>
+            <w:bookmarkStart w:id="36" w:name="_Toc309991562"/>
             <w:bookmarkEnd w:id="35"/>
+            <w:r>
+              <w:t>Confeccionar Pedido</w:t>
+            </w:r>
+            <w:bookmarkEnd w:id="36"/>
           </w:p>
         </w:tc>
         <w:tc>
@@ -15474,7 +15512,7 @@
           </w:p>
           <w:p>
             <w:pPr>
-              <w:pStyle w:val="Prrafodelista"/>
+              <w:pStyle w:val="ListParagraph"/>
               <w:spacing w:after="0" w:line="240" w:lineRule="auto"/>
               <w:jc w:val="both"/>
               <w:rPr>
@@ -16002,7 +16040,7 @@
             <w:r>
               <w:rPr>
                 <w:noProof/>
-                <w:lang w:val="es-ES" w:eastAsia="es-ES"/>
+                <w:lang w:val="en-US"/>
               </w:rPr>
               <w:drawing>
                 <wp:inline distT="0" distB="0" distL="0" distR="0">
@@ -16086,16 +16124,16 @@
           </w:p>
           <w:p>
             <w:pPr>
-              <w:pStyle w:val="Ttulo2"/>
+              <w:pStyle w:val="Heading2"/>
               <w:jc w:val="center"/>
             </w:pPr>
-            <w:bookmarkStart w:id="36" w:name="_ASENTAR_ENTRADA_DE"/>
-            <w:bookmarkStart w:id="37" w:name="_Toc308866270"/>
-            <w:bookmarkEnd w:id="36"/>
-            <w:r>
-              <w:t>ASENTAR ENTRADA DE REABASTECIMIENTO INTERNO</w:t>
-            </w:r>
+            <w:bookmarkStart w:id="37" w:name="_ASENTAR_ENTRADA_DE"/>
+            <w:bookmarkStart w:id="38" w:name="_Toc309991563"/>
             <w:bookmarkEnd w:id="37"/>
+            <w:r>
+              <w:t>Asentar Entrada de Reabastecimiento Interno</w:t>
+            </w:r>
+            <w:bookmarkEnd w:id="38"/>
           </w:p>
         </w:tc>
         <w:tc>
@@ -16199,7 +16237,7 @@
           </w:p>
           <w:p>
             <w:pPr>
-              <w:pStyle w:val="Prrafodelista"/>
+              <w:pStyle w:val="ListParagraph"/>
               <w:spacing w:after="0" w:line="240" w:lineRule="auto"/>
               <w:jc w:val="both"/>
               <w:rPr>
@@ -16762,16 +16800,16 @@
           </w:p>
           <w:p>
             <w:pPr>
-              <w:pStyle w:val="Ttulo2"/>
+              <w:pStyle w:val="Heading2"/>
               <w:jc w:val="center"/>
             </w:pPr>
-            <w:bookmarkStart w:id="38" w:name="_REALIZAR_ARMADO_DE"/>
-            <w:bookmarkStart w:id="39" w:name="_Toc308866271"/>
-            <w:bookmarkEnd w:id="38"/>
-            <w:r>
-              <w:t>REALIZAR ARMADO DE PEDIDO</w:t>
-            </w:r>
+            <w:bookmarkStart w:id="39" w:name="_REALIZAR_ARMADO_DE"/>
+            <w:bookmarkStart w:id="40" w:name="_Toc309991564"/>
             <w:bookmarkEnd w:id="39"/>
+            <w:r>
+              <w:t>Realizar Armado de Pedido</w:t>
+            </w:r>
+            <w:bookmarkEnd w:id="40"/>
           </w:p>
         </w:tc>
         <w:tc>
@@ -16875,7 +16913,7 @@
           </w:p>
           <w:p>
             <w:pPr>
-              <w:pStyle w:val="Prrafodelista"/>
+              <w:pStyle w:val="ListParagraph"/>
               <w:spacing w:after="0" w:line="240" w:lineRule="auto"/>
               <w:jc w:val="both"/>
               <w:rPr>
@@ -17316,7 +17354,7 @@
                 <w:rFonts w:ascii="Times New Roman" w:hAnsi="Times New Roman"/>
                 <w:b/>
                 <w:noProof/>
-                <w:lang w:eastAsia="es-ES"/>
+                <w:lang w:val="en-US"/>
               </w:rPr>
               <w:drawing>
                 <wp:inline distT="0" distB="0" distL="0" distR="0">
@@ -17422,16 +17460,16 @@
           </w:p>
           <w:p>
             <w:pPr>
-              <w:pStyle w:val="Ttulo2"/>
+              <w:pStyle w:val="Heading2"/>
               <w:jc w:val="center"/>
             </w:pPr>
-            <w:bookmarkStart w:id="40" w:name="_ASENTAR_SALIDAD_DE"/>
-            <w:bookmarkStart w:id="41" w:name="_Toc308866272"/>
-            <w:bookmarkEnd w:id="40"/>
-            <w:r>
-              <w:t>ASENTAR SALIDAD DE PEDIDO</w:t>
-            </w:r>
+            <w:bookmarkStart w:id="41" w:name="_ASENTAR_SALIDAD_DE"/>
+            <w:bookmarkStart w:id="42" w:name="_Toc309991565"/>
             <w:bookmarkEnd w:id="41"/>
+            <w:r>
+              <w:t>Asentar Salida de Pedido</w:t>
+            </w:r>
+            <w:bookmarkEnd w:id="42"/>
           </w:p>
         </w:tc>
         <w:tc>
@@ -17535,7 +17573,7 @@
           </w:p>
           <w:p>
             <w:pPr>
-              <w:pStyle w:val="Prrafodelista"/>
+              <w:pStyle w:val="ListParagraph"/>
               <w:spacing w:after="0" w:line="240" w:lineRule="auto"/>
               <w:jc w:val="both"/>
               <w:rPr>
@@ -17978,7 +18016,7 @@
             <w:r>
               <w:rPr>
                 <w:noProof/>
-                <w:lang w:eastAsia="es-ES"/>
+                <w:lang w:val="en-US"/>
               </w:rPr>
               <w:drawing>
                 <wp:inline distT="0" distB="0" distL="0" distR="0">
@@ -18074,16 +18112,16 @@
           </w:p>
           <w:p>
             <w:pPr>
-              <w:pStyle w:val="Ttulo2"/>
+              <w:pStyle w:val="Heading2"/>
               <w:jc w:val="center"/>
             </w:pPr>
-            <w:bookmarkStart w:id="42" w:name="_CONFECCIONAR_HOJA_DE"/>
-            <w:bookmarkStart w:id="43" w:name="_Toc308866273"/>
-            <w:bookmarkEnd w:id="42"/>
-            <w:r>
-              <w:t>CONFECCIONAR HOJA DE RUTA</w:t>
-            </w:r>
+            <w:bookmarkStart w:id="43" w:name="_CONFECCIONAR_HOJA_DE"/>
+            <w:bookmarkStart w:id="44" w:name="_Toc309991566"/>
             <w:bookmarkEnd w:id="43"/>
+            <w:r>
+              <w:t>Confeccionar Hoja de Ruta</w:t>
+            </w:r>
+            <w:bookmarkEnd w:id="44"/>
           </w:p>
           <w:p>
             <w:pPr>
@@ -18198,7 +18236,7 @@
           </w:p>
           <w:p>
             <w:pPr>
-              <w:pStyle w:val="Prrafodelista"/>
+              <w:pStyle w:val="ListParagraph"/>
               <w:spacing w:after="0" w:line="240" w:lineRule="auto"/>
               <w:jc w:val="both"/>
               <w:rPr>
@@ -18674,7 +18712,7 @@
                 <w:b/>
                 <w:noProof/>
                 <w:szCs w:val="24"/>
-                <w:lang w:val="es-ES" w:eastAsia="es-ES"/>
+                <w:lang w:val="en-US"/>
               </w:rPr>
               <w:drawing>
                 <wp:inline distT="0" distB="0" distL="0" distR="0">
@@ -18792,16 +18830,16 @@
           </w:p>
           <w:p>
             <w:pPr>
-              <w:pStyle w:val="Ttulo2"/>
+              <w:pStyle w:val="Heading2"/>
               <w:jc w:val="center"/>
             </w:pPr>
-            <w:bookmarkStart w:id="44" w:name="_EFECTUAR_VENTA"/>
-            <w:bookmarkStart w:id="45" w:name="_Toc308866274"/>
-            <w:bookmarkEnd w:id="44"/>
-            <w:r>
-              <w:t>EFECTUAR VENTA</w:t>
-            </w:r>
+            <w:bookmarkStart w:id="45" w:name="_EFECTUAR_VENTA"/>
+            <w:bookmarkStart w:id="46" w:name="_Toc309991567"/>
             <w:bookmarkEnd w:id="45"/>
+            <w:r>
+              <w:t>Efectuar Venta</w:t>
+            </w:r>
+            <w:bookmarkEnd w:id="46"/>
           </w:p>
         </w:tc>
         <w:tc>
@@ -18912,7 +18950,7 @@
           </w:p>
           <w:p>
             <w:pPr>
-              <w:pStyle w:val="Prrafodelista"/>
+              <w:pStyle w:val="ListParagraph"/>
               <w:spacing w:after="0" w:line="240" w:lineRule="auto"/>
               <w:jc w:val="both"/>
               <w:rPr>
@@ -19564,7 +19602,7 @@
             <w:r>
               <w:rPr>
                 <w:noProof/>
-                <w:lang w:val="es-ES" w:eastAsia="es-ES"/>
+                <w:lang w:val="en-US"/>
               </w:rPr>
               <w:drawing>
                 <wp:inline distT="0" distB="0" distL="0" distR="0">
@@ -19648,16 +19686,16 @@
           </w:p>
           <w:p>
             <w:pPr>
-              <w:pStyle w:val="Ttulo2"/>
+              <w:pStyle w:val="Heading2"/>
               <w:jc w:val="center"/>
             </w:pPr>
-            <w:bookmarkStart w:id="46" w:name="_EFECTUAR_DEVOLUCIÓN_DE"/>
-            <w:bookmarkStart w:id="47" w:name="_Toc308866275"/>
-            <w:bookmarkEnd w:id="46"/>
-            <w:r>
-              <w:t>EFECTUAR DEVOLUCIÓN DE VENTA</w:t>
-            </w:r>
+            <w:bookmarkStart w:id="47" w:name="_EFECTUAR_DEVOLUCIÓN_DE"/>
+            <w:bookmarkStart w:id="48" w:name="_Toc309991568"/>
             <w:bookmarkEnd w:id="47"/>
+            <w:r>
+              <w:t>Efectuar Devolución de Venta</w:t>
+            </w:r>
+            <w:bookmarkEnd w:id="48"/>
           </w:p>
         </w:tc>
         <w:tc>
@@ -19761,7 +19799,7 @@
           </w:p>
           <w:p>
             <w:pPr>
-              <w:pStyle w:val="Prrafodelista"/>
+              <w:pStyle w:val="ListParagraph"/>
               <w:spacing w:after="0" w:line="240" w:lineRule="auto"/>
               <w:jc w:val="both"/>
               <w:rPr>
@@ -20232,7 +20270,7 @@
             <w:r>
               <w:rPr>
                 <w:noProof/>
-                <w:lang w:val="es-ES" w:eastAsia="es-ES"/>
+                <w:lang w:val="en-US"/>
               </w:rPr>
               <w:drawing>
                 <wp:anchor distT="0" distB="0" distL="114300" distR="114300" simplePos="0" relativeHeight="251659264" behindDoc="1" locked="0" layoutInCell="1" allowOverlap="1">
@@ -20382,16 +20420,16 @@
           </w:p>
           <w:p>
             <w:pPr>
-              <w:pStyle w:val="Ttulo2"/>
+              <w:pStyle w:val="Heading2"/>
               <w:jc w:val="center"/>
             </w:pPr>
-            <w:bookmarkStart w:id="48" w:name="_BRINDAR_INFORMACIÓN_SOBRE_2"/>
-            <w:bookmarkStart w:id="49" w:name="_Toc308866276"/>
-            <w:bookmarkEnd w:id="48"/>
-            <w:r>
-              <w:t>BRINDAR INFORMACIÓN SOBRE LAS VENTAS REALIZADAS</w:t>
-            </w:r>
+            <w:bookmarkStart w:id="49" w:name="_BRINDAR_INFORMACIÓN_SOBRE_2"/>
+            <w:bookmarkStart w:id="50" w:name="_Toc309991569"/>
             <w:bookmarkEnd w:id="49"/>
+            <w:r>
+              <w:t>Brindar Información sobre las ventas realizadas</w:t>
+            </w:r>
+            <w:bookmarkEnd w:id="50"/>
           </w:p>
           <w:p>
             <w:pPr>
@@ -20506,7 +20544,7 @@
           </w:p>
           <w:p>
             <w:pPr>
-              <w:pStyle w:val="Prrafodelista"/>
+              <w:pStyle w:val="ListParagraph"/>
               <w:spacing w:after="0" w:line="240" w:lineRule="auto"/>
               <w:jc w:val="both"/>
               <w:rPr>
@@ -21080,7 +21118,7 @@
                 <w:rFonts w:ascii="Times New Roman" w:hAnsi="Times New Roman"/>
                 <w:noProof/>
                 <w:szCs w:val="24"/>
-                <w:lang w:eastAsia="es-ES"/>
+                <w:lang w:val="en-US"/>
               </w:rPr>
               <w:drawing>
                 <wp:inline distT="0" distB="0" distL="0" distR="0">
@@ -21186,16 +21224,16 @@
           </w:p>
           <w:p>
             <w:pPr>
-              <w:pStyle w:val="Ttulo2"/>
+              <w:pStyle w:val="Heading2"/>
               <w:jc w:val="center"/>
             </w:pPr>
-            <w:bookmarkStart w:id="50" w:name="_ASENTAR_RENDICIÓN_DE"/>
-            <w:bookmarkStart w:id="51" w:name="_Toc308866277"/>
-            <w:bookmarkEnd w:id="50"/>
-            <w:r>
-              <w:t>ASENTAR RENDICIÓN DE VENTAS DE VIAJANTE</w:t>
-            </w:r>
+            <w:bookmarkStart w:id="51" w:name="_ASENTAR_RENDICIÓN_DE"/>
+            <w:bookmarkStart w:id="52" w:name="_Toc309991570"/>
             <w:bookmarkEnd w:id="51"/>
+            <w:r>
+              <w:t>Asentar Rendición de ventas Viajante</w:t>
+            </w:r>
+            <w:bookmarkEnd w:id="52"/>
           </w:p>
         </w:tc>
         <w:tc>
@@ -21299,7 +21337,7 @@
           </w:p>
           <w:p>
             <w:pPr>
-              <w:pStyle w:val="Prrafodelista"/>
+              <w:pStyle w:val="ListParagraph"/>
               <w:spacing w:after="0" w:line="240" w:lineRule="auto"/>
               <w:jc w:val="both"/>
               <w:rPr>
@@ -21751,7 +21789,7 @@
             <w:r>
               <w:rPr>
                 <w:noProof/>
-                <w:lang w:val="es-ES" w:eastAsia="es-ES"/>
+                <w:lang w:val="en-US"/>
               </w:rPr>
               <w:drawing>
                 <wp:inline distT="0" distB="0" distL="0" distR="0">
@@ -21847,16 +21885,16 @@
           </w:p>
           <w:p>
             <w:pPr>
-              <w:pStyle w:val="Ttulo2"/>
+              <w:pStyle w:val="Heading2"/>
               <w:jc w:val="center"/>
             </w:pPr>
-            <w:bookmarkStart w:id="52" w:name="_ASENTAR_DEVOLUCIÓN_DE"/>
-            <w:bookmarkStart w:id="53" w:name="_Toc308866278"/>
-            <w:bookmarkEnd w:id="52"/>
-            <w:r>
-              <w:t>ASENTAR DEVOLUCIÓN DE PRODUCTOS TERMINADOS</w:t>
-            </w:r>
+            <w:bookmarkStart w:id="53" w:name="_ASENTAR_DEVOLUCIÓN_DE"/>
+            <w:bookmarkStart w:id="54" w:name="_Toc309991571"/>
             <w:bookmarkEnd w:id="53"/>
+            <w:r>
+              <w:t>Asentar Devolución de Productos Terminados</w:t>
+            </w:r>
+            <w:bookmarkEnd w:id="54"/>
           </w:p>
         </w:tc>
         <w:tc>
@@ -21960,7 +21998,7 @@
           </w:p>
           <w:p>
             <w:pPr>
-              <w:pStyle w:val="Prrafodelista"/>
+              <w:pStyle w:val="ListParagraph"/>
               <w:spacing w:after="0" w:line="240" w:lineRule="auto"/>
               <w:jc w:val="both"/>
               <w:rPr>
@@ -22639,16 +22677,16 @@
           </w:p>
           <w:p>
             <w:pPr>
-              <w:pStyle w:val="Ttulo2"/>
+              <w:pStyle w:val="Heading2"/>
               <w:jc w:val="center"/>
             </w:pPr>
-            <w:bookmarkStart w:id="54" w:name="_BRINDAR_INFORMACIÓN_SOBRE_3"/>
-            <w:bookmarkStart w:id="55" w:name="_Toc308866279"/>
-            <w:bookmarkEnd w:id="54"/>
-            <w:r>
-              <w:t>BRINDAR INFORMACIÓN SOBRE EL SEGUIMIENTO DE CHEQUES</w:t>
-            </w:r>
+            <w:bookmarkStart w:id="55" w:name="_BRINDAR_INFORMACIÓN_SOBRE_3"/>
+            <w:bookmarkStart w:id="56" w:name="_Toc309991572"/>
             <w:bookmarkEnd w:id="55"/>
+            <w:r>
+              <w:t>Brindar Información sobre el seguimiento de cheques</w:t>
+            </w:r>
+            <w:bookmarkEnd w:id="56"/>
           </w:p>
           <w:p>
             <w:pPr>
@@ -22763,7 +22801,7 @@
           </w:p>
           <w:p>
             <w:pPr>
-              <w:pStyle w:val="Prrafodelista"/>
+              <w:pStyle w:val="ListParagraph"/>
               <w:spacing w:after="0" w:line="240" w:lineRule="auto"/>
               <w:jc w:val="both"/>
               <w:rPr>
@@ -23219,16 +23257,16 @@
           </w:p>
           <w:p>
             <w:pPr>
-              <w:pStyle w:val="Ttulo2"/>
+              <w:pStyle w:val="Heading2"/>
               <w:jc w:val="center"/>
             </w:pPr>
-            <w:bookmarkStart w:id="56" w:name="_BRINDAR_INFORMACIÓN_DE"/>
-            <w:bookmarkStart w:id="57" w:name="_Toc308866280"/>
-            <w:bookmarkEnd w:id="56"/>
-            <w:r>
-              <w:t>BRINDAR INFORMACIÓN DE CALIDAD DE LOS PRODUCTOS IMPORTADOS</w:t>
-            </w:r>
+            <w:bookmarkStart w:id="57" w:name="_BRINDAR_INFORMACIÓN_DE"/>
+            <w:bookmarkStart w:id="58" w:name="_Toc309991573"/>
             <w:bookmarkEnd w:id="57"/>
+            <w:r>
+              <w:t>Brindar Información sobre la calidad de los productos Importados</w:t>
+            </w:r>
+            <w:bookmarkEnd w:id="58"/>
           </w:p>
           <w:p>
             <w:pPr>
@@ -23343,7 +23381,7 @@
           </w:p>
           <w:p>
             <w:pPr>
-              <w:pStyle w:val="Prrafodelista"/>
+              <w:pStyle w:val="ListParagraph"/>
               <w:spacing w:after="0" w:line="240" w:lineRule="auto"/>
               <w:jc w:val="both"/>
               <w:rPr>
@@ -23778,16 +23816,16 @@
           </w:p>
           <w:p>
             <w:pPr>
-              <w:pStyle w:val="Ttulo2"/>
+              <w:pStyle w:val="Heading2"/>
               <w:jc w:val="center"/>
             </w:pPr>
-            <w:bookmarkStart w:id="58" w:name="_BRINDAR_INFORMACIÓN_SOBRE_4"/>
-            <w:bookmarkStart w:id="59" w:name="_Toc308866281"/>
-            <w:bookmarkEnd w:id="58"/>
-            <w:r>
-              <w:t>BRINDAR INFORMACIÓN SOBRE LOS PRODUCTOS DEFECTUOSOS POR PROVEEDOR</w:t>
-            </w:r>
+            <w:bookmarkStart w:id="59" w:name="_BRINDAR_INFORMACIÓN_SOBRE_4"/>
+            <w:bookmarkStart w:id="60" w:name="_Toc309991574"/>
             <w:bookmarkEnd w:id="59"/>
+            <w:r>
+              <w:t>Brindar Información sobre los productos defectuosos por proveedor</w:t>
+            </w:r>
+            <w:bookmarkEnd w:id="60"/>
           </w:p>
           <w:p>
             <w:pPr>
@@ -23909,7 +23947,7 @@
           </w:p>
           <w:p>
             <w:pPr>
-              <w:pStyle w:val="Prrafodelista"/>
+              <w:pStyle w:val="ListParagraph"/>
               <w:spacing w:after="0" w:line="240" w:lineRule="auto"/>
               <w:jc w:val="both"/>
               <w:rPr>
@@ -24281,7 +24319,7 @@
                 <w:rFonts w:ascii="Times New Roman" w:hAnsi="Times New Roman"/>
                 <w:noProof/>
                 <w:szCs w:val="24"/>
-                <w:lang w:eastAsia="es-ES"/>
+                <w:lang w:val="en-US"/>
               </w:rPr>
               <w:drawing>
                 <wp:inline distT="0" distB="0" distL="0" distR="0">
@@ -24387,16 +24425,16 @@
           </w:p>
           <w:p>
             <w:pPr>
-              <w:pStyle w:val="Ttulo2"/>
+              <w:pStyle w:val="Heading2"/>
               <w:jc w:val="center"/>
             </w:pPr>
-            <w:bookmarkStart w:id="60" w:name="_BRINDAR_INFORMACIÓN_SOBRE_5"/>
-            <w:bookmarkStart w:id="61" w:name="_Toc308866282"/>
-            <w:bookmarkEnd w:id="60"/>
-            <w:r>
-              <w:t>BRINDAR INFORMACIÓN SOBRE LAS CUENTAS CORRIENTES DE LOS CLIENTES</w:t>
-            </w:r>
+            <w:bookmarkStart w:id="61" w:name="_BRINDAR_INFORMACIÓN_SOBRE_5"/>
+            <w:bookmarkStart w:id="62" w:name="_Toc309991575"/>
             <w:bookmarkEnd w:id="61"/>
+            <w:r>
+              <w:t>Brindar Información sobre las cuentas corrientes de los clientes</w:t>
+            </w:r>
+            <w:bookmarkEnd w:id="62"/>
           </w:p>
           <w:p>
             <w:pPr>
@@ -24511,7 +24549,7 @@
           </w:p>
           <w:p>
             <w:pPr>
-              <w:pStyle w:val="Prrafodelista"/>
+              <w:pStyle w:val="ListParagraph"/>
               <w:spacing w:after="0" w:line="240" w:lineRule="auto"/>
               <w:jc w:val="both"/>
               <w:rPr>
@@ -24954,16 +24992,16 @@
           </w:p>
           <w:p>
             <w:pPr>
-              <w:pStyle w:val="Ttulo2"/>
+              <w:pStyle w:val="Heading2"/>
               <w:jc w:val="center"/>
             </w:pPr>
-            <w:bookmarkStart w:id="62" w:name="_BRINDAR_INFORMACIÓN_SOBRE_6"/>
-            <w:bookmarkStart w:id="63" w:name="_Toc308866283"/>
-            <w:bookmarkEnd w:id="62"/>
-            <w:r>
-              <w:t>BRINDAR INFORMACIÓN SOBRE LAS PROYECCIONES DE VENTAS</w:t>
-            </w:r>
+            <w:bookmarkStart w:id="63" w:name="_BRINDAR_INFORMACIÓN_SOBRE_6"/>
+            <w:bookmarkStart w:id="64" w:name="_Toc309991576"/>
             <w:bookmarkEnd w:id="63"/>
+            <w:r>
+              <w:t>Brindar Información sobre las proyecciones de ventas</w:t>
+            </w:r>
+            <w:bookmarkEnd w:id="64"/>
           </w:p>
           <w:p>
             <w:pPr>
@@ -25078,7 +25116,7 @@
           </w:p>
           <w:p>
             <w:pPr>
-              <w:pStyle w:val="Prrafodelista"/>
+              <w:pStyle w:val="ListParagraph"/>
               <w:spacing w:after="0" w:line="240" w:lineRule="auto"/>
               <w:jc w:val="both"/>
               <w:rPr>
@@ -25540,16 +25578,16 @@
           </w:p>
           <w:p>
             <w:pPr>
-              <w:pStyle w:val="Ttulo2"/>
+              <w:pStyle w:val="Heading2"/>
               <w:jc w:val="center"/>
             </w:pPr>
-            <w:bookmarkStart w:id="64" w:name="_BRINDAR_INFORMACIÓN_SOBRE_7"/>
-            <w:bookmarkStart w:id="65" w:name="_Toc308866284"/>
-            <w:bookmarkEnd w:id="64"/>
-            <w:r>
-              <w:t>BRINDAR INFORMACIÓN SOBRE EL ESTADO FINANCIERO DE LA EMPRESA</w:t>
-            </w:r>
+            <w:bookmarkStart w:id="65" w:name="_BRINDAR_INFORMACIÓN_SOBRE_7"/>
+            <w:bookmarkStart w:id="66" w:name="_Toc309991577"/>
             <w:bookmarkEnd w:id="65"/>
+            <w:r>
+              <w:t>Brindar Información sobre el estado financiero de la empresa</w:t>
+            </w:r>
+            <w:bookmarkEnd w:id="66"/>
           </w:p>
           <w:p>
             <w:pPr>
@@ -25664,7 +25702,7 @@
           </w:p>
           <w:p>
             <w:pPr>
-              <w:pStyle w:val="Prrafodelista"/>
+              <w:pStyle w:val="ListParagraph"/>
               <w:spacing w:after="0" w:line="240" w:lineRule="auto"/>
               <w:jc w:val="both"/>
               <w:rPr>
@@ -26098,16 +26136,16 @@
           </w:p>
           <w:p>
             <w:pPr>
-              <w:pStyle w:val="Ttulo2"/>
+              <w:pStyle w:val="Heading2"/>
               <w:jc w:val="center"/>
             </w:pPr>
-            <w:bookmarkStart w:id="66" w:name="_BRINDAR_INFORMACIÓN_SOBRE_8"/>
-            <w:bookmarkStart w:id="67" w:name="_Toc308866285"/>
-            <w:bookmarkEnd w:id="66"/>
-            <w:r>
-              <w:t>BRINDAR INFORMACIÓN SOBRE LA RENTABILIDAD DE PRODUCTOS</w:t>
-            </w:r>
+            <w:bookmarkStart w:id="67" w:name="_BRINDAR_INFORMACIÓN_SOBRE_8"/>
+            <w:bookmarkStart w:id="68" w:name="_Toc309991578"/>
             <w:bookmarkEnd w:id="67"/>
+            <w:r>
+              <w:t>Brindar Información sobre la rentabilidad de productos terminados</w:t>
+            </w:r>
+            <w:bookmarkEnd w:id="68"/>
           </w:p>
           <w:p>
             <w:pPr>
@@ -26222,7 +26260,7 @@
           </w:p>
           <w:p>
             <w:pPr>
-              <w:pStyle w:val="Prrafodelista"/>
+              <w:pStyle w:val="ListParagraph"/>
               <w:spacing w:after="0" w:line="240" w:lineRule="auto"/>
               <w:jc w:val="both"/>
               <w:rPr>
@@ -26657,7 +26695,7 @@
                 <w:rFonts w:ascii="Times New Roman" w:hAnsi="Times New Roman"/>
                 <w:noProof/>
                 <w:szCs w:val="24"/>
-                <w:lang w:eastAsia="es-ES"/>
+                <w:lang w:val="en-US"/>
               </w:rPr>
               <w:drawing>
                 <wp:inline distT="0" distB="0" distL="0" distR="0">
@@ -26709,10 +26747,7 @@
         </w:tc>
       </w:tr>
     </w:tbl>
-    <w:p>
-      <w:bookmarkStart w:id="68" w:name="_GoBack"/>
-      <w:bookmarkEnd w:id="68"/>
-    </w:p>
+    <w:p/>
     <w:sectPr>
       <w:headerReference w:type="default" r:id="rId34"/>
       <w:footerReference w:type="default" r:id="rId35"/>
@@ -26782,7 +26817,7 @@
         </w:tcPr>
         <w:p>
           <w:pPr>
-            <w:pStyle w:val="Piedepgina"/>
+            <w:pStyle w:val="Footer"/>
             <w:rPr>
               <w:rFonts w:ascii="Arial" w:hAnsi="Arial" w:cs="Arial"/>
               <w:sz w:val="18"/>
@@ -26797,63 +26832,12 @@
               <w:szCs w:val="18"/>
               <w:lang w:val="es-AR"/>
             </w:rPr>
-            <w:t xml:space="preserve">Agüero, </w:t>
+            <w:t>Agüero, Nafria, Pisciolari, Quiroga, Waisman</w:t>
           </w:r>
-          <w:proofErr w:type="spellStart"/>
-          <w:r>
-            <w:rPr>
-              <w:rFonts w:ascii="Arial" w:hAnsi="Arial" w:cs="Arial"/>
-              <w:sz w:val="18"/>
-              <w:szCs w:val="18"/>
-              <w:lang w:val="es-AR"/>
-            </w:rPr>
-            <w:t>Nafria</w:t>
-          </w:r>
-          <w:proofErr w:type="spellEnd"/>
-          <w:r>
-            <w:rPr>
-              <w:rFonts w:ascii="Arial" w:hAnsi="Arial" w:cs="Arial"/>
-              <w:sz w:val="18"/>
-              <w:szCs w:val="18"/>
-              <w:lang w:val="es-AR"/>
-            </w:rPr>
-            <w:t xml:space="preserve">, </w:t>
-          </w:r>
-          <w:proofErr w:type="spellStart"/>
-          <w:r>
-            <w:rPr>
-              <w:rFonts w:ascii="Arial" w:hAnsi="Arial" w:cs="Arial"/>
-              <w:sz w:val="18"/>
-              <w:szCs w:val="18"/>
-              <w:lang w:val="es-AR"/>
-            </w:rPr>
-            <w:t>Pisciolari</w:t>
-          </w:r>
-          <w:proofErr w:type="spellEnd"/>
-          <w:r>
-            <w:rPr>
-              <w:rFonts w:ascii="Arial" w:hAnsi="Arial" w:cs="Arial"/>
-              <w:sz w:val="18"/>
-              <w:szCs w:val="18"/>
-              <w:lang w:val="es-AR"/>
-            </w:rPr>
-            <w:t xml:space="preserve">, Quiroga, </w:t>
-          </w:r>
-          <w:proofErr w:type="spellStart"/>
-          <w:r>
-            <w:rPr>
-              <w:rFonts w:ascii="Arial" w:hAnsi="Arial" w:cs="Arial"/>
-              <w:sz w:val="18"/>
-              <w:szCs w:val="18"/>
-              <w:lang w:val="es-AR"/>
-            </w:rPr>
-            <w:t>Waisman</w:t>
-          </w:r>
-          <w:proofErr w:type="spellEnd"/>
         </w:p>
         <w:p>
           <w:pPr>
-            <w:pStyle w:val="Piedepgina"/>
+            <w:pStyle w:val="Footer"/>
             <w:rPr>
               <w:rFonts w:ascii="Arial" w:hAnsi="Arial" w:cs="Arial"/>
               <w:sz w:val="18"/>
@@ -26869,7 +26853,7 @@
         </w:tcPr>
         <w:p>
           <w:pPr>
-            <w:pStyle w:val="Piedepgina"/>
+            <w:pStyle w:val="Footer"/>
             <w:jc w:val="right"/>
             <w:rPr>
               <w:rFonts w:ascii="Arial" w:hAnsi="Arial" w:cs="Arial"/>
@@ -26887,7 +26871,7 @@
           </w:r>
           <w:r>
             <w:rPr>
-              <w:rStyle w:val="Nmerodepgina"/>
+              <w:rStyle w:val="PageNumber"/>
               <w:rFonts w:ascii="Arial" w:hAnsi="Arial" w:cs="Arial"/>
               <w:sz w:val="18"/>
               <w:szCs w:val="18"/>
@@ -26896,7 +26880,7 @@
           </w:r>
           <w:r>
             <w:rPr>
-              <w:rStyle w:val="Nmerodepgina"/>
+              <w:rStyle w:val="PageNumber"/>
               <w:rFonts w:ascii="Arial" w:hAnsi="Arial" w:cs="Arial"/>
               <w:sz w:val="18"/>
               <w:szCs w:val="18"/>
@@ -26905,7 +26889,7 @@
           </w:r>
           <w:r>
             <w:rPr>
-              <w:rStyle w:val="Nmerodepgina"/>
+              <w:rStyle w:val="PageNumber"/>
               <w:rFonts w:ascii="Arial" w:hAnsi="Arial" w:cs="Arial"/>
               <w:sz w:val="18"/>
               <w:szCs w:val="18"/>
@@ -26914,17 +26898,17 @@
           </w:r>
           <w:r>
             <w:rPr>
-              <w:rStyle w:val="Nmerodepgina"/>
+              <w:rStyle w:val="PageNumber"/>
               <w:rFonts w:ascii="Arial" w:hAnsi="Arial" w:cs="Arial"/>
               <w:noProof/>
               <w:sz w:val="18"/>
               <w:szCs w:val="18"/>
             </w:rPr>
-            <w:t>2</w:t>
+            <w:t>3</w:t>
           </w:r>
           <w:r>
             <w:rPr>
-              <w:rStyle w:val="Nmerodepgina"/>
+              <w:rStyle w:val="PageNumber"/>
               <w:rFonts w:ascii="Arial" w:hAnsi="Arial" w:cs="Arial"/>
               <w:sz w:val="18"/>
               <w:szCs w:val="18"/>
@@ -26986,7 +26970,7 @@
   </w:tbl>
   <w:p>
     <w:pPr>
-      <w:pStyle w:val="Piedepgina"/>
+      <w:pStyle w:val="Footer"/>
     </w:pPr>
   </w:p>
 </w:ftr>
@@ -27021,7 +27005,7 @@
 <w:hdr xmlns:wpc="http://schemas.microsoft.com/office/word/2010/wordprocessingCanvas" xmlns:mc="http://schemas.openxmlformats.org/markup-compatibility/2006" xmlns:o="urn:schemas-microsoft-com:office:office" xmlns:r="http://schemas.openxmlformats.org/officeDocument/2006/relationships" xmlns:m="http://schemas.openxmlformats.org/officeDocument/2006/math" xmlns:v="urn:schemas-microsoft-com:vml" xmlns:wp14="http://schemas.microsoft.com/office/word/2010/wordprocessingDrawing" xmlns:wp="http://schemas.openxmlformats.org/drawingml/2006/wordprocessingDrawing" xmlns:w10="urn:schemas-microsoft-com:office:word" xmlns:w="http://schemas.openxmlformats.org/wordprocessingml/2006/main" xmlns:w14="http://schemas.microsoft.com/office/word/2010/wordml" xmlns:wpg="http://schemas.microsoft.com/office/word/2010/wordprocessingGroup" xmlns:wpi="http://schemas.microsoft.com/office/word/2010/wordprocessingInk" xmlns:wne="http://schemas.microsoft.com/office/word/2006/wordml" xmlns:wps="http://schemas.microsoft.com/office/word/2010/wordprocessingShape" mc:Ignorable="w14 wp14">
   <w:p>
     <w:pPr>
-      <w:pStyle w:val="Encabezado"/>
+      <w:pStyle w:val="Header"/>
       <w:rPr>
         <w:sz w:val="18"/>
         <w:szCs w:val="18"/>
@@ -27030,7 +27014,7 @@
   </w:p>
   <w:tbl>
     <w:tblPr>
-      <w:tblStyle w:val="Tablaconcuadrcula"/>
+      <w:tblStyle w:val="TableGrid"/>
       <w:tblW w:w="9482" w:type="dxa"/>
       <w:tblInd w:w="-459" w:type="dxa"/>
       <w:tblBorders>
@@ -27057,7 +27041,7 @@
         </w:tcPr>
         <w:p>
           <w:pPr>
-            <w:pStyle w:val="Encabezado"/>
+            <w:pStyle w:val="Header"/>
             <w:rPr>
               <w:szCs w:val="16"/>
             </w:rPr>
@@ -27076,7 +27060,7 @@
         </w:tcPr>
         <w:p>
           <w:pPr>
-            <w:pStyle w:val="Encabezado"/>
+            <w:pStyle w:val="Header"/>
             <w:rPr>
               <w:szCs w:val="16"/>
             </w:rPr>
@@ -27089,7 +27073,7 @@
         </w:tcPr>
         <w:p>
           <w:pPr>
-            <w:pStyle w:val="Encabezado"/>
+            <w:pStyle w:val="Header"/>
             <w:rPr>
               <w:szCs w:val="16"/>
             </w:rPr>
@@ -27113,7 +27097,7 @@
         </w:tcPr>
         <w:p>
           <w:pPr>
-            <w:pStyle w:val="Encabezado"/>
+            <w:pStyle w:val="Header"/>
             <w:rPr>
               <w:szCs w:val="16"/>
             </w:rPr>
@@ -27132,7 +27116,7 @@
         </w:tcPr>
         <w:p>
           <w:pPr>
-            <w:pStyle w:val="Encabezado"/>
+            <w:pStyle w:val="Header"/>
             <w:rPr>
               <w:szCs w:val="16"/>
             </w:rPr>
@@ -27157,7 +27141,7 @@
         </w:tcPr>
         <w:p>
           <w:pPr>
-            <w:pStyle w:val="Encabezado"/>
+            <w:pStyle w:val="Header"/>
             <w:rPr>
               <w:szCs w:val="16"/>
             </w:rPr>
@@ -27165,7 +27149,7 @@
           <w:r>
             <w:rPr>
               <w:noProof/>
-              <w:lang w:eastAsia="es-ES"/>
+              <w:lang w:val="en-US"/>
             </w:rPr>
             <w:drawing>
               <wp:inline distT="0" distB="0" distL="0" distR="0">
@@ -27209,12 +27193,12 @@
   </w:tbl>
   <w:p>
     <w:pPr>
-      <w:pStyle w:val="Encabezado"/>
+      <w:pStyle w:val="Header"/>
     </w:pPr>
   </w:p>
   <w:p>
     <w:pPr>
-      <w:pStyle w:val="Encabezado"/>
+      <w:pStyle w:val="Header"/>
     </w:pPr>
   </w:p>
 </w:hdr>
@@ -34396,11 +34380,11 @@
     <w:qFormat/>
     <w:rsid w:val="008D3BE6"/>
   </w:style>
-  <w:style w:type="paragraph" w:styleId="Ttulo1">
+  <w:style w:type="paragraph" w:styleId="Heading1">
     <w:name w:val="heading 1"/>
     <w:basedOn w:val="Normal"/>
     <w:next w:val="Normal"/>
-    <w:link w:val="Ttulo1Car"/>
+    <w:link w:val="Heading1Char"/>
     <w:uiPriority w:val="9"/>
     <w:qFormat/>
     <w:rsid w:val="00A97225"/>
@@ -34419,11 +34403,11 @@
       <w:szCs w:val="28"/>
     </w:rPr>
   </w:style>
-  <w:style w:type="paragraph" w:styleId="Ttulo2">
+  <w:style w:type="paragraph" w:styleId="Heading2">
     <w:name w:val="heading 2"/>
     <w:basedOn w:val="Normal"/>
     <w:next w:val="Normal"/>
-    <w:link w:val="Ttulo2Car"/>
+    <w:link w:val="Heading2Char"/>
     <w:uiPriority w:val="9"/>
     <w:unhideWhenUsed/>
     <w:qFormat/>
@@ -34443,11 +34427,11 @@
       <w:szCs w:val="26"/>
     </w:rPr>
   </w:style>
-  <w:style w:type="paragraph" w:styleId="Ttulo3">
+  <w:style w:type="paragraph" w:styleId="Heading3">
     <w:name w:val="heading 3"/>
     <w:basedOn w:val="Normal"/>
     <w:next w:val="Normal"/>
-    <w:link w:val="Ttulo3Car"/>
+    <w:link w:val="Heading3Char"/>
     <w:uiPriority w:val="9"/>
     <w:unhideWhenUsed/>
     <w:qFormat/>
@@ -34465,13 +34449,13 @@
       <w:color w:val="4F81BD" w:themeColor="accent1"/>
     </w:rPr>
   </w:style>
-  <w:style w:type="character" w:default="1" w:styleId="Fuentedeprrafopredeter">
+  <w:style w:type="character" w:default="1" w:styleId="DefaultParagraphFont">
     <w:name w:val="Default Paragraph Font"/>
     <w:uiPriority w:val="1"/>
     <w:semiHidden/>
     <w:unhideWhenUsed/>
   </w:style>
-  <w:style w:type="table" w:default="1" w:styleId="Tablanormal">
+  <w:style w:type="table" w:default="1" w:styleId="TableNormal">
     <w:name w:val="Normal Table"/>
     <w:uiPriority w:val="99"/>
     <w:semiHidden/>
@@ -34486,15 +34470,15 @@
       </w:tblCellMar>
     </w:tblPr>
   </w:style>
-  <w:style w:type="numbering" w:default="1" w:styleId="Sinlista">
+  <w:style w:type="numbering" w:default="1" w:styleId="NoList">
     <w:name w:val="No List"/>
     <w:uiPriority w:val="99"/>
     <w:semiHidden/>
     <w:unhideWhenUsed/>
   </w:style>
-  <w:style w:type="table" w:styleId="Tablaconcuadrcula">
+  <w:style w:type="table" w:styleId="TableGrid">
     <w:name w:val="Table Grid"/>
-    <w:basedOn w:val="Tablanormal"/>
+    <w:basedOn w:val="TableNormal"/>
     <w:uiPriority w:val="59"/>
     <w:rsid w:val="00537CD3"/>
     <w:pPr>
@@ -34521,7 +34505,7 @@
       </w:tblCellMar>
     </w:tblPr>
   </w:style>
-  <w:style w:type="paragraph" w:styleId="Prrafodelista">
+  <w:style w:type="paragraph" w:styleId="ListParagraph">
     <w:name w:val="List Paragraph"/>
     <w:basedOn w:val="Normal"/>
     <w:uiPriority w:val="34"/>
@@ -34535,9 +34519,9 @@
       <w:lang w:val="es-AR"/>
     </w:rPr>
   </w:style>
-  <w:style w:type="paragraph" w:styleId="Sinespaciado">
+  <w:style w:type="paragraph" w:styleId="NoSpacing">
     <w:name w:val="No Spacing"/>
-    <w:link w:val="SinespaciadoCar"/>
+    <w:link w:val="NoSpacingChar"/>
     <w:uiPriority w:val="1"/>
     <w:qFormat/>
     <w:rsid w:val="00A97225"/>
@@ -34548,20 +34532,20 @@
       <w:rFonts w:eastAsiaTheme="minorEastAsia"/>
     </w:rPr>
   </w:style>
-  <w:style w:type="character" w:customStyle="1" w:styleId="SinespaciadoCar">
-    <w:name w:val="Sin espaciado Car"/>
-    <w:basedOn w:val="Fuentedeprrafopredeter"/>
-    <w:link w:val="Sinespaciado"/>
+  <w:style w:type="character" w:customStyle="1" w:styleId="NoSpacingChar">
+    <w:name w:val="No Spacing Char"/>
+    <w:basedOn w:val="DefaultParagraphFont"/>
+    <w:link w:val="NoSpacing"/>
     <w:uiPriority w:val="1"/>
     <w:rsid w:val="00A97225"/>
     <w:rPr>
       <w:rFonts w:eastAsiaTheme="minorEastAsia"/>
     </w:rPr>
   </w:style>
-  <w:style w:type="paragraph" w:styleId="Textodeglobo">
+  <w:style w:type="paragraph" w:styleId="BalloonText">
     <w:name w:val="Balloon Text"/>
     <w:basedOn w:val="Normal"/>
-    <w:link w:val="TextodegloboCar"/>
+    <w:link w:val="BalloonTextChar"/>
     <w:uiPriority w:val="99"/>
     <w:semiHidden/>
     <w:unhideWhenUsed/>
@@ -34575,10 +34559,10 @@
       <w:szCs w:val="16"/>
     </w:rPr>
   </w:style>
-  <w:style w:type="character" w:customStyle="1" w:styleId="TextodegloboCar">
-    <w:name w:val="Texto de globo Car"/>
-    <w:basedOn w:val="Fuentedeprrafopredeter"/>
-    <w:link w:val="Textodeglobo"/>
+  <w:style w:type="character" w:customStyle="1" w:styleId="BalloonTextChar">
+    <w:name w:val="Balloon Text Char"/>
+    <w:basedOn w:val="DefaultParagraphFont"/>
+    <w:link w:val="BalloonText"/>
     <w:uiPriority w:val="99"/>
     <w:semiHidden/>
     <w:rsid w:val="00A97225"/>
@@ -34588,10 +34572,10 @@
       <w:szCs w:val="16"/>
     </w:rPr>
   </w:style>
-  <w:style w:type="character" w:customStyle="1" w:styleId="Ttulo1Car">
-    <w:name w:val="Título 1 Car"/>
-    <w:basedOn w:val="Fuentedeprrafopredeter"/>
-    <w:link w:val="Ttulo1"/>
+  <w:style w:type="character" w:customStyle="1" w:styleId="Heading1Char">
+    <w:name w:val="Heading 1 Char"/>
+    <w:basedOn w:val="DefaultParagraphFont"/>
+    <w:link w:val="Heading1"/>
     <w:uiPriority w:val="9"/>
     <w:rsid w:val="00A97225"/>
     <w:rPr>
@@ -34603,9 +34587,9 @@
       <w:szCs w:val="28"/>
     </w:rPr>
   </w:style>
-  <w:style w:type="paragraph" w:styleId="TtulodeTDC">
+  <w:style w:type="paragraph" w:styleId="TOCHeading">
     <w:name w:val="TOC Heading"/>
-    <w:basedOn w:val="Ttulo1"/>
+    <w:basedOn w:val="Heading1"/>
     <w:next w:val="Normal"/>
     <w:uiPriority w:val="39"/>
     <w:semiHidden/>
@@ -34618,7 +34602,7 @@
   </w:style>
   <w:style w:type="table" w:customStyle="1" w:styleId="Listaclara-nfasis11">
     <w:name w:val="Lista clara - Énfasis 11"/>
-    <w:basedOn w:val="Tablanormal"/>
+    <w:basedOn w:val="TableNormal"/>
     <w:uiPriority w:val="61"/>
     <w:rsid w:val="00A97225"/>
     <w:pPr>
@@ -34714,9 +34698,9 @@
       </w:tcPr>
     </w:tblStylePr>
   </w:style>
-  <w:style w:type="table" w:styleId="Listaclara-nfasis5">
+  <w:style w:type="table" w:styleId="LightList-Accent5">
     <w:name w:val="Light List Accent 5"/>
-    <w:basedOn w:val="Tablanormal"/>
+    <w:basedOn w:val="TableNormal"/>
     <w:uiPriority w:val="61"/>
     <w:rsid w:val="002A7CF0"/>
     <w:pPr>
@@ -34810,11 +34794,11 @@
       </w:tcPr>
     </w:tblStylePr>
   </w:style>
-  <w:style w:type="paragraph" w:styleId="Subttulo">
+  <w:style w:type="paragraph" w:styleId="Subtitle">
     <w:name w:val="Subtitle"/>
     <w:basedOn w:val="Normal"/>
     <w:next w:val="Normal"/>
-    <w:link w:val="SubttuloCar"/>
+    <w:link w:val="SubtitleChar"/>
     <w:uiPriority w:val="11"/>
     <w:qFormat/>
     <w:rsid w:val="002A7CF0"/>
@@ -34836,10 +34820,10 @@
       <w:lang w:bidi="en-US"/>
     </w:rPr>
   </w:style>
-  <w:style w:type="character" w:customStyle="1" w:styleId="SubttuloCar">
-    <w:name w:val="Subtítulo Car"/>
-    <w:basedOn w:val="Fuentedeprrafopredeter"/>
-    <w:link w:val="Subttulo"/>
+  <w:style w:type="character" w:customStyle="1" w:styleId="SubtitleChar">
+    <w:name w:val="Subtitle Char"/>
+    <w:basedOn w:val="DefaultParagraphFont"/>
+    <w:link w:val="Subtitle"/>
     <w:uiPriority w:val="11"/>
     <w:rsid w:val="002A7CF0"/>
     <w:rPr>
@@ -34853,9 +34837,9 @@
       <w:lang w:bidi="en-US"/>
     </w:rPr>
   </w:style>
-  <w:style w:type="character" w:styleId="nfasisintenso">
+  <w:style w:type="character" w:styleId="IntenseEmphasis">
     <w:name w:val="Intense Emphasis"/>
-    <w:basedOn w:val="Fuentedeprrafopredeter"/>
+    <w:basedOn w:val="DefaultParagraphFont"/>
     <w:uiPriority w:val="21"/>
     <w:qFormat/>
     <w:rsid w:val="002A7CF0"/>
@@ -34868,7 +34852,7 @@
       <w:u w:val="none"/>
     </w:rPr>
   </w:style>
-  <w:style w:type="paragraph" w:styleId="TDC1">
+  <w:style w:type="paragraph" w:styleId="TOC1">
     <w:name w:val="toc 1"/>
     <w:basedOn w:val="Normal"/>
     <w:next w:val="Normal"/>
@@ -34880,9 +34864,9 @@
       <w:spacing w:after="100"/>
     </w:pPr>
   </w:style>
-  <w:style w:type="character" w:styleId="Hipervnculo">
+  <w:style w:type="character" w:styleId="Hyperlink">
     <w:name w:val="Hyperlink"/>
-    <w:basedOn w:val="Fuentedeprrafopredeter"/>
+    <w:basedOn w:val="DefaultParagraphFont"/>
     <w:uiPriority w:val="99"/>
     <w:unhideWhenUsed/>
     <w:rsid w:val="002A7CF0"/>
@@ -34891,10 +34875,10 @@
       <w:u w:val="single"/>
     </w:rPr>
   </w:style>
-  <w:style w:type="paragraph" w:styleId="Encabezado">
+  <w:style w:type="paragraph" w:styleId="Header">
     <w:name w:val="header"/>
     <w:basedOn w:val="Normal"/>
-    <w:link w:val="EncabezadoCar"/>
+    <w:link w:val="HeaderChar"/>
     <w:unhideWhenUsed/>
     <w:rsid w:val="00740C3F"/>
     <w:pPr>
@@ -34905,16 +34889,16 @@
       <w:spacing w:after="0" w:line="240" w:lineRule="auto"/>
     </w:pPr>
   </w:style>
-  <w:style w:type="character" w:customStyle="1" w:styleId="EncabezadoCar">
-    <w:name w:val="Encabezado Car"/>
-    <w:basedOn w:val="Fuentedeprrafopredeter"/>
-    <w:link w:val="Encabezado"/>
+  <w:style w:type="character" w:customStyle="1" w:styleId="HeaderChar">
+    <w:name w:val="Header Char"/>
+    <w:basedOn w:val="DefaultParagraphFont"/>
+    <w:link w:val="Header"/>
     <w:rsid w:val="00740C3F"/>
   </w:style>
-  <w:style w:type="paragraph" w:styleId="Piedepgina">
+  <w:style w:type="paragraph" w:styleId="Footer">
     <w:name w:val="footer"/>
     <w:basedOn w:val="Normal"/>
-    <w:link w:val="PiedepginaCar"/>
+    <w:link w:val="FooterChar"/>
     <w:unhideWhenUsed/>
     <w:rsid w:val="00740C3F"/>
     <w:pPr>
@@ -34925,22 +34909,22 @@
       <w:spacing w:after="0" w:line="240" w:lineRule="auto"/>
     </w:pPr>
   </w:style>
-  <w:style w:type="character" w:customStyle="1" w:styleId="PiedepginaCar">
-    <w:name w:val="Pie de página Car"/>
-    <w:basedOn w:val="Fuentedeprrafopredeter"/>
-    <w:link w:val="Piedepgina"/>
+  <w:style w:type="character" w:customStyle="1" w:styleId="FooterChar">
+    <w:name w:val="Footer Char"/>
+    <w:basedOn w:val="DefaultParagraphFont"/>
+    <w:link w:val="Footer"/>
     <w:uiPriority w:val="99"/>
     <w:rsid w:val="00740C3F"/>
   </w:style>
-  <w:style w:type="character" w:styleId="Nmerodepgina">
+  <w:style w:type="character" w:styleId="PageNumber">
     <w:name w:val="page number"/>
-    <w:basedOn w:val="Fuentedeprrafopredeter"/>
+    <w:basedOn w:val="DefaultParagraphFont"/>
     <w:rsid w:val="00740C3F"/>
   </w:style>
-  <w:style w:type="character" w:customStyle="1" w:styleId="Ttulo2Car">
-    <w:name w:val="Título 2 Car"/>
-    <w:basedOn w:val="Fuentedeprrafopredeter"/>
-    <w:link w:val="Ttulo2"/>
+  <w:style w:type="character" w:customStyle="1" w:styleId="Heading2Char">
+    <w:name w:val="Heading 2 Char"/>
+    <w:basedOn w:val="DefaultParagraphFont"/>
+    <w:link w:val="Heading2"/>
     <w:uiPriority w:val="9"/>
     <w:rsid w:val="00F02B9A"/>
     <w:rPr>
@@ -34952,10 +34936,10 @@
       <w:szCs w:val="26"/>
     </w:rPr>
   </w:style>
-  <w:style w:type="paragraph" w:styleId="Textoindependiente">
+  <w:style w:type="paragraph" w:styleId="BodyText">
     <w:name w:val="Body Text"/>
     <w:basedOn w:val="Normal"/>
-    <w:link w:val="TextoindependienteCar"/>
+    <w:link w:val="BodyTextChar"/>
     <w:rsid w:val="00F02B9A"/>
     <w:pPr>
       <w:spacing w:after="0" w:line="240" w:lineRule="auto"/>
@@ -34968,10 +34952,10 @@
       <w:lang w:eastAsia="es-ES"/>
     </w:rPr>
   </w:style>
-  <w:style w:type="character" w:customStyle="1" w:styleId="TextoindependienteCar">
-    <w:name w:val="Texto independiente Car"/>
-    <w:basedOn w:val="Fuentedeprrafopredeter"/>
-    <w:link w:val="Textoindependiente"/>
+  <w:style w:type="character" w:customStyle="1" w:styleId="BodyTextChar">
+    <w:name w:val="Body Text Char"/>
+    <w:basedOn w:val="DefaultParagraphFont"/>
+    <w:link w:val="BodyText"/>
     <w:rsid w:val="00F02B9A"/>
     <w:rPr>
       <w:rFonts w:ascii="Times New Roman" w:eastAsia="Times New Roman" w:hAnsi="Times New Roman" w:cs="Times New Roman"/>
@@ -34982,13 +34966,13 @@
   </w:style>
   <w:style w:type="character" w:customStyle="1" w:styleId="apple-style-span">
     <w:name w:val="apple-style-span"/>
-    <w:basedOn w:val="Fuentedeprrafopredeter"/>
+    <w:basedOn w:val="DefaultParagraphFont"/>
     <w:rsid w:val="00F02B9A"/>
   </w:style>
-  <w:style w:type="character" w:customStyle="1" w:styleId="Ttulo3Car">
-    <w:name w:val="Título 3 Car"/>
-    <w:basedOn w:val="Fuentedeprrafopredeter"/>
-    <w:link w:val="Ttulo3"/>
+  <w:style w:type="character" w:customStyle="1" w:styleId="Heading3Char">
+    <w:name w:val="Heading 3 Char"/>
+    <w:basedOn w:val="DefaultParagraphFont"/>
+    <w:link w:val="Heading3"/>
     <w:uiPriority w:val="9"/>
     <w:rsid w:val="001B717E"/>
     <w:rPr>
@@ -34998,7 +34982,7 @@
       <w:color w:val="4F81BD" w:themeColor="accent1"/>
     </w:rPr>
   </w:style>
-  <w:style w:type="paragraph" w:styleId="TDC2">
+  <w:style w:type="paragraph" w:styleId="TOC2">
     <w:name w:val="toc 2"/>
     <w:basedOn w:val="Normal"/>
     <w:next w:val="Normal"/>
@@ -35011,7 +34995,7 @@
       <w:ind w:left="220"/>
     </w:pPr>
   </w:style>
-  <w:style w:type="paragraph" w:styleId="TDC3">
+  <w:style w:type="paragraph" w:styleId="TOC3">
     <w:name w:val="toc 3"/>
     <w:basedOn w:val="Normal"/>
     <w:next w:val="Normal"/>
@@ -35046,9 +35030,9 @@
       <w:rFonts w:ascii="Calibri" w:eastAsia="Times New Roman" w:hAnsi="Calibri" w:cs="Times New Roman"/>
     </w:rPr>
   </w:style>
-  <w:style w:type="character" w:styleId="Hipervnculovisitado">
+  <w:style w:type="character" w:styleId="FollowedHyperlink">
     <w:name w:val="FollowedHyperlink"/>
-    <w:basedOn w:val="Fuentedeprrafopredeter"/>
+    <w:basedOn w:val="DefaultParagraphFont"/>
     <w:uiPriority w:val="99"/>
     <w:semiHidden/>
     <w:unhideWhenUsed/>
@@ -35221,13 +35205,13 @@
     <w:name w:val="Normal"/>
     <w:qFormat/>
   </w:style>
-  <w:style w:type="character" w:default="1" w:styleId="Fuentedeprrafopredeter">
+  <w:style w:type="character" w:default="1" w:styleId="DefaultParagraphFont">
     <w:name w:val="Default Paragraph Font"/>
     <w:uiPriority w:val="1"/>
     <w:semiHidden/>
     <w:unhideWhenUsed/>
   </w:style>
-  <w:style w:type="table" w:default="1" w:styleId="Tablanormal">
+  <w:style w:type="table" w:default="1" w:styleId="TableNormal">
     <w:name w:val="Normal Table"/>
     <w:uiPriority w:val="99"/>
     <w:semiHidden/>
@@ -35242,7 +35226,7 @@
       </w:tblCellMar>
     </w:tblPr>
   </w:style>
-  <w:style w:type="numbering" w:default="1" w:styleId="Sinlista">
+  <w:style w:type="numbering" w:default="1" w:styleId="NoList">
     <w:name w:val="No List"/>
     <w:uiPriority w:val="99"/>
     <w:semiHidden/>
@@ -35560,7 +35544,7 @@
 </file>
 
 <file path=customXml/itemProps2.xml><?xml version="1.0" encoding="utf-8"?>
-<ds:datastoreItem xmlns:ds="http://schemas.openxmlformats.org/officeDocument/2006/customXml" ds:itemID="{24E89CF6-915E-493C-911D-1692FED0C15B}">
+<ds:datastoreItem xmlns:ds="http://schemas.openxmlformats.org/officeDocument/2006/customXml" ds:itemID="{066933B5-BF57-4AC9-A2E5-AE86DC284B25}">
   <ds:schemaRefs>
     <ds:schemaRef ds:uri="http://schemas.openxmlformats.org/officeDocument/2006/bibliography"/>
   </ds:schemaRefs>

--- a/trunk/08. Manual de procedimientos/Manual de Procedimientos.docx
+++ b/trunk/08. Manual de procedimientos/Manual de Procedimientos.docx
@@ -280,7 +280,6 @@
                         <w:caps/>
                         <w:sz w:val="86"/>
                         <w:szCs w:val="86"/>
-                        <w:lang w:val="es-AR"/>
                       </w:rPr>
                       <w:t>Proyecto Final</w:t>
                     </w:r>
@@ -331,12 +330,22 @@
                     </w:pPr>
                     <w:r>
                       <w:rPr>
+                        <w:color w:val="7F7F7F" w:themeColor="background1" w:themeShade="7F"/>
                         <w:sz w:val="56"/>
                         <w:szCs w:val="56"/>
-                        <w:lang w:val="es-AR"/>
                       </w:rPr>
-                      <w:t>Manual de Procedimientos</w:t>
+                      <w:t xml:space="preserve">Manual de </w:t>
                     </w:r>
+                    <w:proofErr w:type="spellStart"/>
+                    <w:r>
+                      <w:rPr>
+                        <w:color w:val="7F7F7F" w:themeColor="background1" w:themeShade="7F"/>
+                        <w:sz w:val="56"/>
+                        <w:szCs w:val="56"/>
+                      </w:rPr>
+                      <w:t>Procedimientos</w:t>
+                    </w:r>
+                    <w:proofErr w:type="spellEnd"/>
                   </w:p>
                 </w:tc>
               </w:sdtContent>
@@ -430,7 +439,53 @@
             <w:rPr>
               <w:sz w:val="24"/>
             </w:rPr>
-            <w:t>: “SEEE”</w:t>
+            <w:t xml:space="preserve">: </w:t>
+          </w:r>
+          <w:r>
+            <w:rPr>
+              <w:sz w:val="24"/>
+            </w:rPr>
+            <w:t xml:space="preserve">Sistema Estratégico </w:t>
+          </w:r>
+          <w:proofErr w:type="spellStart"/>
+          <w:r>
+            <w:rPr>
+              <w:sz w:val="24"/>
+            </w:rPr>
+            <w:t>Eben</w:t>
+          </w:r>
+          <w:proofErr w:type="spellEnd"/>
+          <w:r>
+            <w:rPr>
+              <w:sz w:val="24"/>
+            </w:rPr>
+            <w:t xml:space="preserve"> </w:t>
+          </w:r>
+          <w:proofErr w:type="spellStart"/>
+          <w:r>
+            <w:rPr>
+              <w:sz w:val="24"/>
+            </w:rPr>
+            <w:t>Ezer</w:t>
+          </w:r>
+          <w:proofErr w:type="spellEnd"/>
+          <w:r>
+            <w:rPr>
+              <w:sz w:val="24"/>
+            </w:rPr>
+            <w:t xml:space="preserve"> </w:t>
+          </w:r>
+          <w:r>
+            <w:rPr>
+              <w:sz w:val="24"/>
+            </w:rPr>
+            <w:t>“SEEE”</w:t>
+          </w:r>
+          <w:r>
+            <w:rPr>
+              <w:sz w:val="24"/>
+            </w:rPr>
+            <w:t xml:space="preserve"> </w:t>
           </w:r>
         </w:p>
         <w:p>
@@ -440,6 +495,8 @@
               <w:sz w:val="24"/>
             </w:rPr>
           </w:pPr>
+          <w:bookmarkStart w:id="0" w:name="_GoBack"/>
+          <w:bookmarkEnd w:id="0"/>
         </w:p>
         <w:p>
           <w:pPr>
@@ -803,7 +860,11 @@
           <w:docPartUnique/>
         </w:docPartObj>
       </w:sdtPr>
-      <w:sdtEndPr/>
+      <w:sdtEndPr>
+        <w:rPr>
+          <w:rFonts w:eastAsiaTheme="minorEastAsia"/>
+        </w:rPr>
+      </w:sdtEndPr>
       <w:sdtContent>
         <w:p>
           <w:pPr>
@@ -820,9 +881,7 @@
               <w:tab w:val="right" w:leader="dot" w:pos="8828"/>
             </w:tabs>
             <w:rPr>
-              <w:rFonts w:eastAsiaTheme="minorEastAsia"/>
               <w:noProof/>
-              <w:lang w:val="en-US"/>
             </w:rPr>
           </w:pPr>
           <w:r>
@@ -899,9 +958,7 @@
               <w:tab w:val="right" w:leader="dot" w:pos="8828"/>
             </w:tabs>
             <w:rPr>
-              <w:rFonts w:eastAsiaTheme="minorEastAsia"/>
               <w:noProof/>
-              <w:lang w:val="en-US"/>
             </w:rPr>
           </w:pPr>
           <w:hyperlink w:anchor="_Toc309991545" w:history="1">
@@ -969,9 +1026,7 @@
               <w:tab w:val="right" w:leader="dot" w:pos="8828"/>
             </w:tabs>
             <w:rPr>
-              <w:rFonts w:eastAsiaTheme="minorEastAsia"/>
               <w:noProof/>
-              <w:lang w:val="en-US"/>
             </w:rPr>
           </w:pPr>
           <w:hyperlink w:anchor="_Toc309991546" w:history="1">
@@ -1039,9 +1094,7 @@
               <w:tab w:val="right" w:leader="dot" w:pos="8828"/>
             </w:tabs>
             <w:rPr>
-              <w:rFonts w:eastAsiaTheme="minorEastAsia"/>
               <w:noProof/>
-              <w:lang w:val="en-US"/>
             </w:rPr>
           </w:pPr>
           <w:hyperlink w:anchor="_Toc309991547" w:history="1">
@@ -1109,9 +1162,7 @@
               <w:tab w:val="right" w:leader="dot" w:pos="8828"/>
             </w:tabs>
             <w:rPr>
-              <w:rFonts w:eastAsiaTheme="minorEastAsia"/>
               <w:noProof/>
-              <w:lang w:val="en-US"/>
             </w:rPr>
           </w:pPr>
           <w:hyperlink w:anchor="_Toc309991548" w:history="1">
@@ -1194,9 +1245,7 @@
               <w:tab w:val="right" w:leader="dot" w:pos="8828"/>
             </w:tabs>
             <w:rPr>
-              <w:rFonts w:eastAsiaTheme="minorEastAsia"/>
               <w:noProof/>
-              <w:lang w:val="en-US"/>
             </w:rPr>
           </w:pPr>
           <w:hyperlink w:anchor="_Toc309991549" w:history="1">
@@ -1264,9 +1313,7 @@
               <w:tab w:val="right" w:leader="dot" w:pos="8828"/>
             </w:tabs>
             <w:rPr>
-              <w:rFonts w:eastAsiaTheme="minorEastAsia"/>
               <w:noProof/>
-              <w:lang w:val="en-US"/>
             </w:rPr>
           </w:pPr>
           <w:hyperlink w:anchor="_Toc309991550" w:history="1">
@@ -1334,9 +1381,7 @@
               <w:tab w:val="right" w:leader="dot" w:pos="8828"/>
             </w:tabs>
             <w:rPr>
-              <w:rFonts w:eastAsiaTheme="minorEastAsia"/>
               <w:noProof/>
-              <w:lang w:val="en-US"/>
             </w:rPr>
           </w:pPr>
           <w:hyperlink w:anchor="_Toc309991551" w:history="1">
@@ -1404,9 +1449,7 @@
               <w:tab w:val="right" w:leader="dot" w:pos="8828"/>
             </w:tabs>
             <w:rPr>
-              <w:rFonts w:eastAsiaTheme="minorEastAsia"/>
               <w:noProof/>
-              <w:lang w:val="en-US"/>
             </w:rPr>
           </w:pPr>
           <w:hyperlink w:anchor="_Toc309991552" w:history="1">
@@ -1474,9 +1517,7 @@
               <w:tab w:val="right" w:leader="dot" w:pos="8828"/>
             </w:tabs>
             <w:rPr>
-              <w:rFonts w:eastAsiaTheme="minorEastAsia"/>
               <w:noProof/>
-              <w:lang w:val="en-US"/>
             </w:rPr>
           </w:pPr>
           <w:hyperlink w:anchor="_Toc309991553" w:history="1">
@@ -1544,9 +1585,7 @@
               <w:tab w:val="right" w:leader="dot" w:pos="8828"/>
             </w:tabs>
             <w:rPr>
-              <w:rFonts w:eastAsiaTheme="minorEastAsia"/>
               <w:noProof/>
-              <w:lang w:val="en-US"/>
             </w:rPr>
           </w:pPr>
           <w:hyperlink w:anchor="_Toc309991554" w:history="1">
@@ -1614,9 +1653,7 @@
               <w:tab w:val="right" w:leader="dot" w:pos="8828"/>
             </w:tabs>
             <w:rPr>
-              <w:rFonts w:eastAsiaTheme="minorEastAsia"/>
               <w:noProof/>
-              <w:lang w:val="en-US"/>
             </w:rPr>
           </w:pPr>
           <w:hyperlink w:anchor="_Toc309991555" w:history="1">
@@ -1684,9 +1721,7 @@
               <w:tab w:val="right" w:leader="dot" w:pos="8828"/>
             </w:tabs>
             <w:rPr>
-              <w:rFonts w:eastAsiaTheme="minorEastAsia"/>
               <w:noProof/>
-              <w:lang w:val="en-US"/>
             </w:rPr>
           </w:pPr>
           <w:hyperlink w:anchor="_Toc309991556" w:history="1">
@@ -1754,9 +1789,7 @@
               <w:tab w:val="right" w:leader="dot" w:pos="8828"/>
             </w:tabs>
             <w:rPr>
-              <w:rFonts w:eastAsiaTheme="minorEastAsia"/>
               <w:noProof/>
-              <w:lang w:val="en-US"/>
             </w:rPr>
           </w:pPr>
           <w:hyperlink w:anchor="_Toc309991557" w:history="1">
@@ -1824,9 +1857,7 @@
               <w:tab w:val="right" w:leader="dot" w:pos="8828"/>
             </w:tabs>
             <w:rPr>
-              <w:rFonts w:eastAsiaTheme="minorEastAsia"/>
               <w:noProof/>
-              <w:lang w:val="en-US"/>
             </w:rPr>
           </w:pPr>
           <w:hyperlink w:anchor="_Toc309991558" w:history="1">
@@ -1894,9 +1925,7 @@
               <w:tab w:val="right" w:leader="dot" w:pos="8828"/>
             </w:tabs>
             <w:rPr>
-              <w:rFonts w:eastAsiaTheme="minorEastAsia"/>
               <w:noProof/>
-              <w:lang w:val="en-US"/>
             </w:rPr>
           </w:pPr>
           <w:hyperlink w:anchor="_Toc309991559" w:history="1">
@@ -1964,9 +1993,7 @@
               <w:tab w:val="right" w:leader="dot" w:pos="8828"/>
             </w:tabs>
             <w:rPr>
-              <w:rFonts w:eastAsiaTheme="minorEastAsia"/>
               <w:noProof/>
-              <w:lang w:val="en-US"/>
             </w:rPr>
           </w:pPr>
           <w:hyperlink w:anchor="_Toc309991560" w:history="1">
@@ -2034,9 +2061,7 @@
               <w:tab w:val="right" w:leader="dot" w:pos="8828"/>
             </w:tabs>
             <w:rPr>
-              <w:rFonts w:eastAsiaTheme="minorEastAsia"/>
               <w:noProof/>
-              <w:lang w:val="en-US"/>
             </w:rPr>
           </w:pPr>
           <w:hyperlink w:anchor="_Toc309991561" w:history="1">
@@ -2104,9 +2129,7 @@
               <w:tab w:val="right" w:leader="dot" w:pos="8828"/>
             </w:tabs>
             <w:rPr>
-              <w:rFonts w:eastAsiaTheme="minorEastAsia"/>
               <w:noProof/>
-              <w:lang w:val="en-US"/>
             </w:rPr>
           </w:pPr>
           <w:hyperlink w:anchor="_Toc309991562" w:history="1">
@@ -2174,9 +2197,7 @@
               <w:tab w:val="right" w:leader="dot" w:pos="8828"/>
             </w:tabs>
             <w:rPr>
-              <w:rFonts w:eastAsiaTheme="minorEastAsia"/>
               <w:noProof/>
-              <w:lang w:val="en-US"/>
             </w:rPr>
           </w:pPr>
           <w:hyperlink w:anchor="_Toc309991563" w:history="1">
@@ -2244,9 +2265,7 @@
               <w:tab w:val="right" w:leader="dot" w:pos="8828"/>
             </w:tabs>
             <w:rPr>
-              <w:rFonts w:eastAsiaTheme="minorEastAsia"/>
               <w:noProof/>
-              <w:lang w:val="en-US"/>
             </w:rPr>
           </w:pPr>
           <w:hyperlink w:anchor="_Toc309991564" w:history="1">
@@ -2314,9 +2333,7 @@
               <w:tab w:val="right" w:leader="dot" w:pos="8828"/>
             </w:tabs>
             <w:rPr>
-              <w:rFonts w:eastAsiaTheme="minorEastAsia"/>
               <w:noProof/>
-              <w:lang w:val="en-US"/>
             </w:rPr>
           </w:pPr>
           <w:hyperlink w:anchor="_Toc309991565" w:history="1">
@@ -2384,9 +2401,7 @@
               <w:tab w:val="right" w:leader="dot" w:pos="8828"/>
             </w:tabs>
             <w:rPr>
-              <w:rFonts w:eastAsiaTheme="minorEastAsia"/>
               <w:noProof/>
-              <w:lang w:val="en-US"/>
             </w:rPr>
           </w:pPr>
           <w:hyperlink w:anchor="_Toc309991566" w:history="1">
@@ -2454,9 +2469,7 @@
               <w:tab w:val="right" w:leader="dot" w:pos="8828"/>
             </w:tabs>
             <w:rPr>
-              <w:rFonts w:eastAsiaTheme="minorEastAsia"/>
               <w:noProof/>
-              <w:lang w:val="en-US"/>
             </w:rPr>
           </w:pPr>
           <w:hyperlink w:anchor="_Toc309991567" w:history="1">
@@ -2524,9 +2537,7 @@
               <w:tab w:val="right" w:leader="dot" w:pos="8828"/>
             </w:tabs>
             <w:rPr>
-              <w:rFonts w:eastAsiaTheme="minorEastAsia"/>
               <w:noProof/>
-              <w:lang w:val="en-US"/>
             </w:rPr>
           </w:pPr>
           <w:hyperlink w:anchor="_Toc309991568" w:history="1">
@@ -2594,9 +2605,7 @@
               <w:tab w:val="right" w:leader="dot" w:pos="8828"/>
             </w:tabs>
             <w:rPr>
-              <w:rFonts w:eastAsiaTheme="minorEastAsia"/>
               <w:noProof/>
-              <w:lang w:val="en-US"/>
             </w:rPr>
           </w:pPr>
           <w:hyperlink w:anchor="_Toc309991569" w:history="1">
@@ -2664,9 +2673,7 @@
               <w:tab w:val="right" w:leader="dot" w:pos="8828"/>
             </w:tabs>
             <w:rPr>
-              <w:rFonts w:eastAsiaTheme="minorEastAsia"/>
               <w:noProof/>
-              <w:lang w:val="en-US"/>
             </w:rPr>
           </w:pPr>
           <w:hyperlink w:anchor="_Toc309991570" w:history="1">
@@ -2734,9 +2741,7 @@
               <w:tab w:val="right" w:leader="dot" w:pos="8828"/>
             </w:tabs>
             <w:rPr>
-              <w:rFonts w:eastAsiaTheme="minorEastAsia"/>
               <w:noProof/>
-              <w:lang w:val="en-US"/>
             </w:rPr>
           </w:pPr>
           <w:hyperlink w:anchor="_Toc309991571" w:history="1">
@@ -2804,9 +2809,7 @@
               <w:tab w:val="right" w:leader="dot" w:pos="8828"/>
             </w:tabs>
             <w:rPr>
-              <w:rFonts w:eastAsiaTheme="minorEastAsia"/>
               <w:noProof/>
-              <w:lang w:val="en-US"/>
             </w:rPr>
           </w:pPr>
           <w:hyperlink w:anchor="_Toc309991572" w:history="1">
@@ -2874,9 +2877,7 @@
               <w:tab w:val="right" w:leader="dot" w:pos="8828"/>
             </w:tabs>
             <w:rPr>
-              <w:rFonts w:eastAsiaTheme="minorEastAsia"/>
               <w:noProof/>
-              <w:lang w:val="en-US"/>
             </w:rPr>
           </w:pPr>
           <w:hyperlink w:anchor="_Toc309991573" w:history="1">
@@ -2944,9 +2945,7 @@
               <w:tab w:val="right" w:leader="dot" w:pos="8828"/>
             </w:tabs>
             <w:rPr>
-              <w:rFonts w:eastAsiaTheme="minorEastAsia"/>
               <w:noProof/>
-              <w:lang w:val="en-US"/>
             </w:rPr>
           </w:pPr>
           <w:hyperlink w:anchor="_Toc309991574" w:history="1">
@@ -3014,9 +3013,7 @@
               <w:tab w:val="right" w:leader="dot" w:pos="8828"/>
             </w:tabs>
             <w:rPr>
-              <w:rFonts w:eastAsiaTheme="minorEastAsia"/>
               <w:noProof/>
-              <w:lang w:val="en-US"/>
             </w:rPr>
           </w:pPr>
           <w:hyperlink w:anchor="_Toc309991575" w:history="1">
@@ -3025,7 +3022,21 @@
                 <w:rStyle w:val="Hyperlink"/>
                 <w:noProof/>
               </w:rPr>
-              <w:t>Brindar Información sobre las cuentas corrientes de los clientes</w:t>
+              <w:t>Brindar Información</w:t>
+            </w:r>
+            <w:r>
+              <w:rPr>
+                <w:rStyle w:val="Hyperlink"/>
+                <w:noProof/>
+              </w:rPr>
+              <w:t xml:space="preserve"> </w:t>
+            </w:r>
+            <w:r>
+              <w:rPr>
+                <w:rStyle w:val="Hyperlink"/>
+                <w:noProof/>
+              </w:rPr>
+              <w:t>sobre las cuentas corrientes de los clientes</w:t>
             </w:r>
             <w:r>
               <w:rPr>
@@ -3084,9 +3095,7 @@
               <w:tab w:val="right" w:leader="dot" w:pos="8828"/>
             </w:tabs>
             <w:rPr>
-              <w:rFonts w:eastAsiaTheme="minorEastAsia"/>
               <w:noProof/>
-              <w:lang w:val="en-US"/>
             </w:rPr>
           </w:pPr>
           <w:hyperlink w:anchor="_Toc309991576" w:history="1">
@@ -3154,9 +3163,7 @@
               <w:tab w:val="right" w:leader="dot" w:pos="8828"/>
             </w:tabs>
             <w:rPr>
-              <w:rFonts w:eastAsiaTheme="minorEastAsia"/>
               <w:noProof/>
-              <w:lang w:val="en-US"/>
             </w:rPr>
           </w:pPr>
           <w:hyperlink w:anchor="_Toc309991577" w:history="1">
@@ -3224,9 +3231,7 @@
               <w:tab w:val="right" w:leader="dot" w:pos="8828"/>
             </w:tabs>
             <w:rPr>
-              <w:rFonts w:eastAsiaTheme="minorEastAsia"/>
               <w:noProof/>
-              <w:lang w:val="en-US"/>
             </w:rPr>
           </w:pPr>
           <w:hyperlink w:anchor="_Toc309991578" w:history="1">
@@ -3302,12 +3307,12 @@
       <w:r>
         <w:br w:type="page"/>
       </w:r>
-      <w:bookmarkStart w:id="0" w:name="_Toc309991544"/>
+      <w:bookmarkStart w:id="1" w:name="_Toc309991544"/>
       <w:r>
         <w:lastRenderedPageBreak/>
         <w:t>Introducción</w:t>
       </w:r>
-      <w:bookmarkEnd w:id="0"/>
+      <w:bookmarkEnd w:id="1"/>
     </w:p>
     <w:p>
       <w:pPr>
@@ -3481,15 +3486,7 @@
         <w:rPr>
           <w:rFonts w:cstheme="minorHAnsi"/>
         </w:rPr>
-        <w:t xml:space="preserve"> confu</w:t>
-      </w:r>
-      <w:bookmarkStart w:id="1" w:name="_GoBack"/>
-      <w:bookmarkEnd w:id="1"/>
-      <w:r>
-        <w:rPr>
-          <w:rFonts w:cstheme="minorHAnsi"/>
-        </w:rPr>
-        <w:t xml:space="preserve">sas a la vez que evita la superposición de las mismas. Ayuda a facilitar la toma de decisiones, evitando la improvisación y/o </w:t>
+        <w:t xml:space="preserve"> confusas a la vez que evita la superposición de las mismas. Ayuda a facilitar la toma de decisiones, evitando la improvisación y/o </w:t>
       </w:r>
       <w:r>
         <w:rPr>
@@ -5276,7 +5273,6 @@
             <w:r>
               <w:rPr>
                 <w:noProof/>
-                <w:lang w:val="en-US"/>
               </w:rPr>
               <w:drawing>
                 <wp:inline distT="0" distB="0" distL="0" distR="0">
@@ -5902,14 +5898,12 @@
               </w:rPr>
               <w:t xml:space="preserve"> determinara una fecha estimada de llegada, quedando </w:t>
             </w:r>
-            <w:proofErr w:type="gramStart"/>
             <w:r>
               <w:rPr>
                 <w:rFonts w:ascii="Times New Roman" w:hAnsi="Times New Roman"/>
               </w:rPr>
               <w:t>registrada</w:t>
             </w:r>
-            <w:proofErr w:type="gramEnd"/>
             <w:r>
               <w:rPr>
                 <w:rFonts w:ascii="Times New Roman" w:hAnsi="Times New Roman"/>
@@ -6002,7 +5996,7 @@
                 <v:shape id="_x0000_i1025" type="#_x0000_t75" style="width:296pt;height:254pt" o:ole="">
                   <v:imagedata r:id="rId11" o:title=""/>
                 </v:shape>
-                <o:OLEObject Type="Embed" ProgID="AcroExch.Document.7" ShapeID="_x0000_i1025" DrawAspect="Content" ObjectID="_1383733397" r:id="rId12"/>
+                <o:OLEObject Type="Embed" ProgID="AcroExch.Document.7" ShapeID="_x0000_i1025" DrawAspect="Content" ObjectID="_1384080317" r:id="rId12"/>
               </w:object>
             </w:r>
           </w:p>
@@ -9713,7 +9707,6 @@
                 <w:b/>
                 <w:noProof/>
                 <w:szCs w:val="24"/>
-                <w:lang w:val="en-US"/>
               </w:rPr>
               <w:drawing>
                 <wp:inline distT="0" distB="0" distL="0" distR="0">
@@ -10473,7 +10466,6 @@
             <w:r>
               <w:rPr>
                 <w:noProof/>
-                <w:lang w:val="en-US"/>
               </w:rPr>
               <w:drawing>
                 <wp:inline distT="0" distB="0" distL="0" distR="0">
@@ -11141,7 +11133,6 @@
               <w:rPr>
                 <w:rFonts w:ascii="Times New Roman" w:hAnsi="Times New Roman"/>
                 <w:noProof/>
-                <w:lang w:val="en-US"/>
               </w:rPr>
               <w:drawing>
                 <wp:inline distT="0" distB="0" distL="0" distR="0">
@@ -11834,7 +11825,6 @@
             <w:r>
               <w:rPr>
                 <w:noProof/>
-                <w:lang w:val="en-US"/>
               </w:rPr>
               <w:drawing>
                 <wp:inline distT="0" distB="0" distL="0" distR="0">
@@ -11908,7 +11898,6 @@
             <w:r>
               <w:rPr>
                 <w:noProof/>
-                <w:lang w:val="en-US"/>
               </w:rPr>
               <w:drawing>
                 <wp:inline distT="0" distB="0" distL="0" distR="0">
@@ -12558,7 +12547,6 @@
             <w:r>
               <w:rPr>
                 <w:noProof/>
-                <w:lang w:val="en-US"/>
               </w:rPr>
               <w:drawing>
                 <wp:anchor distT="0" distB="0" distL="114300" distR="114300" simplePos="0" relativeHeight="251658240" behindDoc="1" locked="0" layoutInCell="1" allowOverlap="1">
@@ -13253,7 +13241,6 @@
             <w:r>
               <w:rPr>
                 <w:noProof/>
-                <w:lang w:val="en-US"/>
               </w:rPr>
               <w:drawing>
                 <wp:anchor distT="0" distB="0" distL="114300" distR="114300" simplePos="0" relativeHeight="251661312" behindDoc="1" locked="0" layoutInCell="1" allowOverlap="1">
@@ -13948,7 +13935,6 @@
             <w:r>
               <w:rPr>
                 <w:noProof/>
-                <w:lang w:val="en-US"/>
               </w:rPr>
               <w:drawing>
                 <wp:anchor distT="0" distB="0" distL="114300" distR="114300" simplePos="0" relativeHeight="251660288" behindDoc="1" locked="0" layoutInCell="1" allowOverlap="1">
@@ -15308,7 +15294,6 @@
             <w:r>
               <w:rPr>
                 <w:noProof/>
-                <w:lang w:val="en-US"/>
               </w:rPr>
               <w:drawing>
                 <wp:inline distT="0" distB="0" distL="0" distR="0">
@@ -17354,7 +17339,6 @@
                 <w:rFonts w:ascii="Times New Roman" w:hAnsi="Times New Roman"/>
                 <w:b/>
                 <w:noProof/>
-                <w:lang w:val="en-US"/>
               </w:rPr>
               <w:drawing>
                 <wp:inline distT="0" distB="0" distL="0" distR="0">
@@ -18016,7 +18000,6 @@
             <w:r>
               <w:rPr>
                 <w:noProof/>
-                <w:lang w:val="en-US"/>
               </w:rPr>
               <w:drawing>
                 <wp:inline distT="0" distB="0" distL="0" distR="0">
@@ -21118,7 +21101,6 @@
                 <w:rFonts w:ascii="Times New Roman" w:hAnsi="Times New Roman"/>
                 <w:noProof/>
                 <w:szCs w:val="24"/>
-                <w:lang w:val="en-US"/>
               </w:rPr>
               <w:drawing>
                 <wp:inline distT="0" distB="0" distL="0" distR="0">
@@ -24319,7 +24301,6 @@
                 <w:rFonts w:ascii="Times New Roman" w:hAnsi="Times New Roman"/>
                 <w:noProof/>
                 <w:szCs w:val="24"/>
-                <w:lang w:val="en-US"/>
               </w:rPr>
               <w:drawing>
                 <wp:inline distT="0" distB="0" distL="0" distR="0">
@@ -26695,7 +26676,6 @@
                 <w:rFonts w:ascii="Times New Roman" w:hAnsi="Times New Roman"/>
                 <w:noProof/>
                 <w:szCs w:val="24"/>
-                <w:lang w:val="en-US"/>
               </w:rPr>
               <w:drawing>
                 <wp:inline distT="0" distB="0" distL="0" distR="0">
@@ -26904,7 +26884,7 @@
               <w:sz w:val="18"/>
               <w:szCs w:val="18"/>
             </w:rPr>
-            <w:t>3</w:t>
+            <w:t>38</w:t>
           </w:r>
           <w:r>
             <w:rPr>
@@ -34220,10 +34200,10 @@
   <w:docDefaults>
     <w:rPrDefault>
       <w:rPr>
-        <w:rFonts w:asciiTheme="minorHAnsi" w:eastAsiaTheme="minorHAnsi" w:hAnsiTheme="minorHAnsi" w:cstheme="minorBidi"/>
+        <w:rFonts w:asciiTheme="minorHAnsi" w:eastAsiaTheme="minorEastAsia" w:hAnsiTheme="minorHAnsi" w:cstheme="minorBidi"/>
         <w:sz w:val="22"/>
         <w:szCs w:val="22"/>
-        <w:lang w:val="es-ES" w:eastAsia="en-US" w:bidi="ar-SA"/>
+        <w:lang w:val="en-US" w:eastAsia="en-US" w:bidi="ar-SA"/>
       </w:rPr>
     </w:rPrDefault>
     <w:pPrDefault>
@@ -34378,7 +34358,6 @@
   <w:style w:type="paragraph" w:default="1" w:styleId="Normal">
     <w:name w:val="Normal"/>
     <w:qFormat/>
-    <w:rsid w:val="008D3BE6"/>
   </w:style>
   <w:style w:type="paragraph" w:styleId="Heading1">
     <w:name w:val="heading 1"/>
@@ -34528,9 +34507,6 @@
     <w:pPr>
       <w:spacing w:after="0" w:line="240" w:lineRule="auto"/>
     </w:pPr>
-    <w:rPr>
-      <w:rFonts w:eastAsiaTheme="minorEastAsia"/>
-    </w:rPr>
   </w:style>
   <w:style w:type="character" w:customStyle="1" w:styleId="NoSpacingChar">
     <w:name w:val="No Spacing Char"/>
@@ -34707,7 +34683,6 @@
       <w:spacing w:after="0" w:line="240" w:lineRule="auto"/>
     </w:pPr>
     <w:rPr>
-      <w:rFonts w:eastAsiaTheme="minorEastAsia"/>
       <w:lang w:val="es-ES_tradnl" w:eastAsia="es-ES_tradnl"/>
     </w:rPr>
     <w:tblPr>
@@ -35082,9 +35057,13 @@
     <w:lsdException w:name="toc 7" w:uiPriority="39"/>
     <w:lsdException w:name="toc 8" w:uiPriority="39"/>
     <w:lsdException w:name="toc 9" w:uiPriority="39"/>
+    <w:lsdException w:name="header" w:uiPriority="0"/>
+    <w:lsdException w:name="footer" w:uiPriority="0"/>
     <w:lsdException w:name="caption" w:uiPriority="35" w:qFormat="1"/>
+    <w:lsdException w:name="page number" w:uiPriority="0"/>
     <w:lsdException w:name="Title" w:semiHidden="0" w:uiPriority="10" w:unhideWhenUsed="0" w:qFormat="1"/>
     <w:lsdException w:name="Default Paragraph Font" w:uiPriority="1"/>
+    <w:lsdException w:name="Body Text" w:uiPriority="0"/>
     <w:lsdException w:name="Subtitle" w:semiHidden="0" w:uiPriority="11" w:unhideWhenUsed="0" w:qFormat="1"/>
     <w:lsdException w:name="Strong" w:semiHidden="0" w:uiPriority="22" w:unhideWhenUsed="0" w:qFormat="1"/>
     <w:lsdException w:name="Emphasis" w:semiHidden="0" w:uiPriority="20" w:unhideWhenUsed="0" w:qFormat="1"/>
@@ -35205,6 +35184,75 @@
     <w:name w:val="Normal"/>
     <w:qFormat/>
   </w:style>
+  <w:style w:type="paragraph" w:styleId="Heading1">
+    <w:name w:val="heading 1"/>
+    <w:basedOn w:val="Normal"/>
+    <w:next w:val="Normal"/>
+    <w:link w:val="Heading1Char"/>
+    <w:uiPriority w:val="9"/>
+    <w:qFormat/>
+    <w:rsid w:val="00A97225"/>
+    <w:pPr>
+      <w:keepNext/>
+      <w:keepLines/>
+      <w:spacing w:before="480" w:after="0"/>
+      <w:outlineLvl w:val="0"/>
+    </w:pPr>
+    <w:rPr>
+      <w:rFonts w:asciiTheme="majorHAnsi" w:eastAsiaTheme="majorEastAsia" w:hAnsiTheme="majorHAnsi" w:cstheme="majorBidi"/>
+      <w:b/>
+      <w:bCs/>
+      <w:color w:val="365F91" w:themeColor="accent1" w:themeShade="BF"/>
+      <w:sz w:val="28"/>
+      <w:szCs w:val="28"/>
+    </w:rPr>
+  </w:style>
+  <w:style w:type="paragraph" w:styleId="Heading2">
+    <w:name w:val="heading 2"/>
+    <w:basedOn w:val="Normal"/>
+    <w:next w:val="Normal"/>
+    <w:link w:val="Heading2Char"/>
+    <w:uiPriority w:val="9"/>
+    <w:unhideWhenUsed/>
+    <w:qFormat/>
+    <w:rsid w:val="00F02B9A"/>
+    <w:pPr>
+      <w:keepNext/>
+      <w:keepLines/>
+      <w:spacing w:before="200" w:after="0"/>
+      <w:outlineLvl w:val="1"/>
+    </w:pPr>
+    <w:rPr>
+      <w:rFonts w:asciiTheme="majorHAnsi" w:eastAsiaTheme="majorEastAsia" w:hAnsiTheme="majorHAnsi" w:cstheme="majorBidi"/>
+      <w:b/>
+      <w:bCs/>
+      <w:color w:val="4F81BD" w:themeColor="accent1"/>
+      <w:sz w:val="26"/>
+      <w:szCs w:val="26"/>
+    </w:rPr>
+  </w:style>
+  <w:style w:type="paragraph" w:styleId="Heading3">
+    <w:name w:val="heading 3"/>
+    <w:basedOn w:val="Normal"/>
+    <w:next w:val="Normal"/>
+    <w:link w:val="Heading3Char"/>
+    <w:uiPriority w:val="9"/>
+    <w:unhideWhenUsed/>
+    <w:qFormat/>
+    <w:rsid w:val="001B717E"/>
+    <w:pPr>
+      <w:keepNext/>
+      <w:keepLines/>
+      <w:spacing w:before="200" w:after="0"/>
+      <w:outlineLvl w:val="2"/>
+    </w:pPr>
+    <w:rPr>
+      <w:rFonts w:asciiTheme="majorHAnsi" w:eastAsiaTheme="majorEastAsia" w:hAnsiTheme="majorHAnsi" w:cstheme="majorBidi"/>
+      <w:b/>
+      <w:bCs/>
+      <w:color w:val="4F81BD" w:themeColor="accent1"/>
+    </w:rPr>
+  </w:style>
   <w:style w:type="character" w:default="1" w:styleId="DefaultParagraphFont">
     <w:name w:val="Default Paragraph Font"/>
     <w:uiPriority w:val="1"/>
@@ -35231,6 +35279,568 @@
     <w:uiPriority w:val="99"/>
     <w:semiHidden/>
     <w:unhideWhenUsed/>
+  </w:style>
+  <w:style w:type="table" w:styleId="TableGrid">
+    <w:name w:val="Table Grid"/>
+    <w:basedOn w:val="TableNormal"/>
+    <w:uiPriority w:val="59"/>
+    <w:rsid w:val="00537CD3"/>
+    <w:pPr>
+      <w:spacing w:after="0" w:line="240" w:lineRule="auto"/>
+    </w:pPr>
+    <w:rPr>
+      <w:lang w:val="es-AR"/>
+    </w:rPr>
+    <w:tblPr>
+      <w:tblInd w:w="0" w:type="dxa"/>
+      <w:tblBorders>
+        <w:top w:val="single" w:sz="4" w:space="0" w:color="auto"/>
+        <w:left w:val="single" w:sz="4" w:space="0" w:color="auto"/>
+        <w:bottom w:val="single" w:sz="4" w:space="0" w:color="auto"/>
+        <w:right w:val="single" w:sz="4" w:space="0" w:color="auto"/>
+        <w:insideH w:val="single" w:sz="4" w:space="0" w:color="auto"/>
+        <w:insideV w:val="single" w:sz="4" w:space="0" w:color="auto"/>
+      </w:tblBorders>
+      <w:tblCellMar>
+        <w:top w:w="0" w:type="dxa"/>
+        <w:left w:w="108" w:type="dxa"/>
+        <w:bottom w:w="0" w:type="dxa"/>
+        <w:right w:w="108" w:type="dxa"/>
+      </w:tblCellMar>
+    </w:tblPr>
+  </w:style>
+  <w:style w:type="paragraph" w:styleId="ListParagraph">
+    <w:name w:val="List Paragraph"/>
+    <w:basedOn w:val="Normal"/>
+    <w:uiPriority w:val="34"/>
+    <w:qFormat/>
+    <w:rsid w:val="00537CD3"/>
+    <w:pPr>
+      <w:ind w:left="720"/>
+      <w:contextualSpacing/>
+    </w:pPr>
+    <w:rPr>
+      <w:lang w:val="es-AR"/>
+    </w:rPr>
+  </w:style>
+  <w:style w:type="paragraph" w:styleId="NoSpacing">
+    <w:name w:val="No Spacing"/>
+    <w:link w:val="NoSpacingChar"/>
+    <w:uiPriority w:val="1"/>
+    <w:qFormat/>
+    <w:rsid w:val="00A97225"/>
+    <w:pPr>
+      <w:spacing w:after="0" w:line="240" w:lineRule="auto"/>
+    </w:pPr>
+  </w:style>
+  <w:style w:type="character" w:customStyle="1" w:styleId="NoSpacingChar">
+    <w:name w:val="No Spacing Char"/>
+    <w:basedOn w:val="DefaultParagraphFont"/>
+    <w:link w:val="NoSpacing"/>
+    <w:uiPriority w:val="1"/>
+    <w:rsid w:val="00A97225"/>
+    <w:rPr>
+      <w:rFonts w:eastAsiaTheme="minorEastAsia"/>
+    </w:rPr>
+  </w:style>
+  <w:style w:type="paragraph" w:styleId="BalloonText">
+    <w:name w:val="Balloon Text"/>
+    <w:basedOn w:val="Normal"/>
+    <w:link w:val="BalloonTextChar"/>
+    <w:uiPriority w:val="99"/>
+    <w:semiHidden/>
+    <w:unhideWhenUsed/>
+    <w:rsid w:val="00A97225"/>
+    <w:pPr>
+      <w:spacing w:after="0" w:line="240" w:lineRule="auto"/>
+    </w:pPr>
+    <w:rPr>
+      <w:rFonts w:ascii="Tahoma" w:hAnsi="Tahoma" w:cs="Tahoma"/>
+      <w:sz w:val="16"/>
+      <w:szCs w:val="16"/>
+    </w:rPr>
+  </w:style>
+  <w:style w:type="character" w:customStyle="1" w:styleId="BalloonTextChar">
+    <w:name w:val="Balloon Text Char"/>
+    <w:basedOn w:val="DefaultParagraphFont"/>
+    <w:link w:val="BalloonText"/>
+    <w:uiPriority w:val="99"/>
+    <w:semiHidden/>
+    <w:rsid w:val="00A97225"/>
+    <w:rPr>
+      <w:rFonts w:ascii="Tahoma" w:hAnsi="Tahoma" w:cs="Tahoma"/>
+      <w:sz w:val="16"/>
+      <w:szCs w:val="16"/>
+    </w:rPr>
+  </w:style>
+  <w:style w:type="character" w:customStyle="1" w:styleId="Heading1Char">
+    <w:name w:val="Heading 1 Char"/>
+    <w:basedOn w:val="DefaultParagraphFont"/>
+    <w:link w:val="Heading1"/>
+    <w:uiPriority w:val="9"/>
+    <w:rsid w:val="00A97225"/>
+    <w:rPr>
+      <w:rFonts w:asciiTheme="majorHAnsi" w:eastAsiaTheme="majorEastAsia" w:hAnsiTheme="majorHAnsi" w:cstheme="majorBidi"/>
+      <w:b/>
+      <w:bCs/>
+      <w:color w:val="365F91" w:themeColor="accent1" w:themeShade="BF"/>
+      <w:sz w:val="28"/>
+      <w:szCs w:val="28"/>
+    </w:rPr>
+  </w:style>
+  <w:style w:type="paragraph" w:styleId="TOCHeading">
+    <w:name w:val="TOC Heading"/>
+    <w:basedOn w:val="Heading1"/>
+    <w:next w:val="Normal"/>
+    <w:uiPriority w:val="39"/>
+    <w:semiHidden/>
+    <w:unhideWhenUsed/>
+    <w:qFormat/>
+    <w:rsid w:val="00A97225"/>
+    <w:pPr>
+      <w:outlineLvl w:val="9"/>
+    </w:pPr>
+  </w:style>
+  <w:style w:type="table" w:customStyle="1" w:styleId="Listaclara-nfasis11">
+    <w:name w:val="Lista clara - Énfasis 11"/>
+    <w:basedOn w:val="TableNormal"/>
+    <w:uiPriority w:val="61"/>
+    <w:rsid w:val="00A97225"/>
+    <w:pPr>
+      <w:spacing w:after="0" w:line="240" w:lineRule="auto"/>
+    </w:pPr>
+    <w:rPr>
+      <w:rFonts w:ascii="Calibri" w:hAnsi="Calibri" w:cs="Times New Roman"/>
+      <w:color w:val="92D050"/>
+      <w:u w:val="single"/>
+      <w:lang w:val="es-ES_tradnl"/>
+    </w:rPr>
+    <w:tblPr>
+      <w:tblStyleRowBandSize w:val="1"/>
+      <w:tblStyleColBandSize w:val="1"/>
+      <w:tblInd w:w="0" w:type="dxa"/>
+      <w:tblBorders>
+        <w:top w:val="single" w:sz="8" w:space="0" w:color="4F81BD" w:themeColor="accent1"/>
+        <w:left w:val="single" w:sz="8" w:space="0" w:color="4F81BD" w:themeColor="accent1"/>
+        <w:bottom w:val="single" w:sz="8" w:space="0" w:color="4F81BD" w:themeColor="accent1"/>
+        <w:right w:val="single" w:sz="8" w:space="0" w:color="4F81BD" w:themeColor="accent1"/>
+      </w:tblBorders>
+      <w:tblCellMar>
+        <w:top w:w="0" w:type="dxa"/>
+        <w:left w:w="108" w:type="dxa"/>
+        <w:bottom w:w="0" w:type="dxa"/>
+        <w:right w:w="108" w:type="dxa"/>
+      </w:tblCellMar>
+    </w:tblPr>
+    <w:tblStylePr w:type="firstRow">
+      <w:pPr>
+        <w:spacing w:before="0" w:after="0" w:line="240" w:lineRule="auto"/>
+      </w:pPr>
+      <w:rPr>
+        <w:b/>
+        <w:bCs/>
+        <w:color w:val="FFFFFF" w:themeColor="background1"/>
+      </w:rPr>
+      <w:tblPr/>
+      <w:tcPr>
+        <w:shd w:val="clear" w:color="auto" w:fill="4F81BD" w:themeFill="accent1"/>
+      </w:tcPr>
+    </w:tblStylePr>
+    <w:tblStylePr w:type="lastRow">
+      <w:pPr>
+        <w:spacing w:before="0" w:after="0" w:line="240" w:lineRule="auto"/>
+      </w:pPr>
+      <w:rPr>
+        <w:b/>
+        <w:bCs/>
+      </w:rPr>
+      <w:tblPr/>
+      <w:tcPr>
+        <w:tcBorders>
+          <w:top w:val="double" w:sz="6" w:space="0" w:color="4F81BD" w:themeColor="accent1"/>
+          <w:left w:val="single" w:sz="8" w:space="0" w:color="4F81BD" w:themeColor="accent1"/>
+          <w:bottom w:val="single" w:sz="8" w:space="0" w:color="4F81BD" w:themeColor="accent1"/>
+          <w:right w:val="single" w:sz="8" w:space="0" w:color="4F81BD" w:themeColor="accent1"/>
+        </w:tcBorders>
+      </w:tcPr>
+    </w:tblStylePr>
+    <w:tblStylePr w:type="firstCol">
+      <w:rPr>
+        <w:b/>
+        <w:bCs/>
+      </w:rPr>
+    </w:tblStylePr>
+    <w:tblStylePr w:type="lastCol">
+      <w:rPr>
+        <w:b/>
+        <w:bCs/>
+      </w:rPr>
+    </w:tblStylePr>
+    <w:tblStylePr w:type="band1Vert">
+      <w:tblPr/>
+      <w:tcPr>
+        <w:tcBorders>
+          <w:top w:val="single" w:sz="8" w:space="0" w:color="4F81BD" w:themeColor="accent1"/>
+          <w:left w:val="single" w:sz="8" w:space="0" w:color="4F81BD" w:themeColor="accent1"/>
+          <w:bottom w:val="single" w:sz="8" w:space="0" w:color="4F81BD" w:themeColor="accent1"/>
+          <w:right w:val="single" w:sz="8" w:space="0" w:color="4F81BD" w:themeColor="accent1"/>
+        </w:tcBorders>
+      </w:tcPr>
+    </w:tblStylePr>
+    <w:tblStylePr w:type="band1Horz">
+      <w:tblPr/>
+      <w:tcPr>
+        <w:tcBorders>
+          <w:top w:val="single" w:sz="8" w:space="0" w:color="4F81BD" w:themeColor="accent1"/>
+          <w:left w:val="single" w:sz="8" w:space="0" w:color="4F81BD" w:themeColor="accent1"/>
+          <w:bottom w:val="single" w:sz="8" w:space="0" w:color="4F81BD" w:themeColor="accent1"/>
+          <w:right w:val="single" w:sz="8" w:space="0" w:color="4F81BD" w:themeColor="accent1"/>
+        </w:tcBorders>
+      </w:tcPr>
+    </w:tblStylePr>
+  </w:style>
+  <w:style w:type="table" w:styleId="LightList-Accent5">
+    <w:name w:val="Light List Accent 5"/>
+    <w:basedOn w:val="TableNormal"/>
+    <w:uiPriority w:val="61"/>
+    <w:rsid w:val="002A7CF0"/>
+    <w:pPr>
+      <w:spacing w:after="0" w:line="240" w:lineRule="auto"/>
+    </w:pPr>
+    <w:rPr>
+      <w:lang w:val="es-ES_tradnl" w:eastAsia="es-ES_tradnl"/>
+    </w:rPr>
+    <w:tblPr>
+      <w:tblStyleRowBandSize w:val="1"/>
+      <w:tblStyleColBandSize w:val="1"/>
+      <w:tblInd w:w="0" w:type="dxa"/>
+      <w:tblBorders>
+        <w:top w:val="single" w:sz="8" w:space="0" w:color="4BACC6" w:themeColor="accent5"/>
+        <w:left w:val="single" w:sz="8" w:space="0" w:color="4BACC6" w:themeColor="accent5"/>
+        <w:bottom w:val="single" w:sz="8" w:space="0" w:color="4BACC6" w:themeColor="accent5"/>
+        <w:right w:val="single" w:sz="8" w:space="0" w:color="4BACC6" w:themeColor="accent5"/>
+      </w:tblBorders>
+      <w:tblCellMar>
+        <w:top w:w="0" w:type="dxa"/>
+        <w:left w:w="108" w:type="dxa"/>
+        <w:bottom w:w="0" w:type="dxa"/>
+        <w:right w:w="108" w:type="dxa"/>
+      </w:tblCellMar>
+    </w:tblPr>
+    <w:tblStylePr w:type="firstRow">
+      <w:pPr>
+        <w:spacing w:before="0" w:after="0" w:line="240" w:lineRule="auto"/>
+      </w:pPr>
+      <w:rPr>
+        <w:b/>
+        <w:bCs/>
+        <w:color w:val="FFFFFF" w:themeColor="background1"/>
+      </w:rPr>
+      <w:tblPr/>
+      <w:tcPr>
+        <w:shd w:val="clear" w:color="auto" w:fill="4BACC6" w:themeFill="accent5"/>
+      </w:tcPr>
+    </w:tblStylePr>
+    <w:tblStylePr w:type="lastRow">
+      <w:pPr>
+        <w:spacing w:before="0" w:after="0" w:line="240" w:lineRule="auto"/>
+      </w:pPr>
+      <w:rPr>
+        <w:b/>
+        <w:bCs/>
+      </w:rPr>
+      <w:tblPr/>
+      <w:tcPr>
+        <w:tcBorders>
+          <w:top w:val="double" w:sz="6" w:space="0" w:color="4BACC6" w:themeColor="accent5"/>
+          <w:left w:val="single" w:sz="8" w:space="0" w:color="4BACC6" w:themeColor="accent5"/>
+          <w:bottom w:val="single" w:sz="8" w:space="0" w:color="4BACC6" w:themeColor="accent5"/>
+          <w:right w:val="single" w:sz="8" w:space="0" w:color="4BACC6" w:themeColor="accent5"/>
+        </w:tcBorders>
+      </w:tcPr>
+    </w:tblStylePr>
+    <w:tblStylePr w:type="firstCol">
+      <w:rPr>
+        <w:b/>
+        <w:bCs/>
+      </w:rPr>
+    </w:tblStylePr>
+    <w:tblStylePr w:type="lastCol">
+      <w:rPr>
+        <w:b/>
+        <w:bCs/>
+      </w:rPr>
+    </w:tblStylePr>
+    <w:tblStylePr w:type="band1Vert">
+      <w:tblPr/>
+      <w:tcPr>
+        <w:tcBorders>
+          <w:top w:val="single" w:sz="8" w:space="0" w:color="4BACC6" w:themeColor="accent5"/>
+          <w:left w:val="single" w:sz="8" w:space="0" w:color="4BACC6" w:themeColor="accent5"/>
+          <w:bottom w:val="single" w:sz="8" w:space="0" w:color="4BACC6" w:themeColor="accent5"/>
+          <w:right w:val="single" w:sz="8" w:space="0" w:color="4BACC6" w:themeColor="accent5"/>
+        </w:tcBorders>
+      </w:tcPr>
+    </w:tblStylePr>
+    <w:tblStylePr w:type="band1Horz">
+      <w:tblPr/>
+      <w:tcPr>
+        <w:tcBorders>
+          <w:top w:val="single" w:sz="8" w:space="0" w:color="4BACC6" w:themeColor="accent5"/>
+          <w:left w:val="single" w:sz="8" w:space="0" w:color="4BACC6" w:themeColor="accent5"/>
+          <w:bottom w:val="single" w:sz="8" w:space="0" w:color="4BACC6" w:themeColor="accent5"/>
+          <w:right w:val="single" w:sz="8" w:space="0" w:color="4BACC6" w:themeColor="accent5"/>
+        </w:tcBorders>
+      </w:tcPr>
+    </w:tblStylePr>
+  </w:style>
+  <w:style w:type="paragraph" w:styleId="Subtitle">
+    <w:name w:val="Subtitle"/>
+    <w:basedOn w:val="Normal"/>
+    <w:next w:val="Normal"/>
+    <w:link w:val="SubtitleChar"/>
+    <w:uiPriority w:val="11"/>
+    <w:qFormat/>
+    <w:rsid w:val="002A7CF0"/>
+    <w:pPr>
+      <w:numPr>
+        <w:ilvl w:val="1"/>
+      </w:numPr>
+      <w:spacing w:after="0" w:line="240" w:lineRule="auto"/>
+      <w:jc w:val="both"/>
+    </w:pPr>
+    <w:rPr>
+      <w:rFonts w:asciiTheme="majorHAnsi" w:eastAsiaTheme="majorEastAsia" w:hAnsiTheme="majorHAnsi" w:cstheme="majorBidi"/>
+      <w:i/>
+      <w:iCs/>
+      <w:color w:val="4F81BD" w:themeColor="accent1"/>
+      <w:spacing w:val="15"/>
+      <w:sz w:val="24"/>
+      <w:szCs w:val="24"/>
+      <w:lang w:bidi="en-US"/>
+    </w:rPr>
+  </w:style>
+  <w:style w:type="character" w:customStyle="1" w:styleId="SubtitleChar">
+    <w:name w:val="Subtitle Char"/>
+    <w:basedOn w:val="DefaultParagraphFont"/>
+    <w:link w:val="Subtitle"/>
+    <w:uiPriority w:val="11"/>
+    <w:rsid w:val="002A7CF0"/>
+    <w:rPr>
+      <w:rFonts w:asciiTheme="majorHAnsi" w:eastAsiaTheme="majorEastAsia" w:hAnsiTheme="majorHAnsi" w:cstheme="majorBidi"/>
+      <w:i/>
+      <w:iCs/>
+      <w:color w:val="4F81BD" w:themeColor="accent1"/>
+      <w:spacing w:val="15"/>
+      <w:sz w:val="24"/>
+      <w:szCs w:val="24"/>
+      <w:lang w:bidi="en-US"/>
+    </w:rPr>
+  </w:style>
+  <w:style w:type="character" w:styleId="IntenseEmphasis">
+    <w:name w:val="Intense Emphasis"/>
+    <w:basedOn w:val="DefaultParagraphFont"/>
+    <w:uiPriority w:val="21"/>
+    <w:qFormat/>
+    <w:rsid w:val="002A7CF0"/>
+    <w:rPr>
+      <w:b/>
+      <w:bCs/>
+      <w:i/>
+      <w:iCs/>
+      <w:color w:val="4F81BD" w:themeColor="accent1"/>
+      <w:u w:val="none"/>
+    </w:rPr>
+  </w:style>
+  <w:style w:type="paragraph" w:styleId="TOC1">
+    <w:name w:val="toc 1"/>
+    <w:basedOn w:val="Normal"/>
+    <w:next w:val="Normal"/>
+    <w:autoRedefine/>
+    <w:uiPriority w:val="39"/>
+    <w:unhideWhenUsed/>
+    <w:rsid w:val="002A7CF0"/>
+    <w:pPr>
+      <w:spacing w:after="100"/>
+    </w:pPr>
+  </w:style>
+  <w:style w:type="character" w:styleId="Hyperlink">
+    <w:name w:val="Hyperlink"/>
+    <w:basedOn w:val="DefaultParagraphFont"/>
+    <w:uiPriority w:val="99"/>
+    <w:unhideWhenUsed/>
+    <w:rsid w:val="002A7CF0"/>
+    <w:rPr>
+      <w:color w:val="0000FF" w:themeColor="hyperlink"/>
+      <w:u w:val="single"/>
+    </w:rPr>
+  </w:style>
+  <w:style w:type="paragraph" w:styleId="Header">
+    <w:name w:val="header"/>
+    <w:basedOn w:val="Normal"/>
+    <w:link w:val="HeaderChar"/>
+    <w:unhideWhenUsed/>
+    <w:rsid w:val="00740C3F"/>
+    <w:pPr>
+      <w:tabs>
+        <w:tab w:val="center" w:pos="4252"/>
+        <w:tab w:val="right" w:pos="8504"/>
+      </w:tabs>
+      <w:spacing w:after="0" w:line="240" w:lineRule="auto"/>
+    </w:pPr>
+  </w:style>
+  <w:style w:type="character" w:customStyle="1" w:styleId="HeaderChar">
+    <w:name w:val="Header Char"/>
+    <w:basedOn w:val="DefaultParagraphFont"/>
+    <w:link w:val="Header"/>
+    <w:rsid w:val="00740C3F"/>
+  </w:style>
+  <w:style w:type="paragraph" w:styleId="Footer">
+    <w:name w:val="footer"/>
+    <w:basedOn w:val="Normal"/>
+    <w:link w:val="FooterChar"/>
+    <w:unhideWhenUsed/>
+    <w:rsid w:val="00740C3F"/>
+    <w:pPr>
+      <w:tabs>
+        <w:tab w:val="center" w:pos="4252"/>
+        <w:tab w:val="right" w:pos="8504"/>
+      </w:tabs>
+      <w:spacing w:after="0" w:line="240" w:lineRule="auto"/>
+    </w:pPr>
+  </w:style>
+  <w:style w:type="character" w:customStyle="1" w:styleId="FooterChar">
+    <w:name w:val="Footer Char"/>
+    <w:basedOn w:val="DefaultParagraphFont"/>
+    <w:link w:val="Footer"/>
+    <w:uiPriority w:val="99"/>
+    <w:rsid w:val="00740C3F"/>
+  </w:style>
+  <w:style w:type="character" w:styleId="PageNumber">
+    <w:name w:val="page number"/>
+    <w:basedOn w:val="DefaultParagraphFont"/>
+    <w:rsid w:val="00740C3F"/>
+  </w:style>
+  <w:style w:type="character" w:customStyle="1" w:styleId="Heading2Char">
+    <w:name w:val="Heading 2 Char"/>
+    <w:basedOn w:val="DefaultParagraphFont"/>
+    <w:link w:val="Heading2"/>
+    <w:uiPriority w:val="9"/>
+    <w:rsid w:val="00F02B9A"/>
+    <w:rPr>
+      <w:rFonts w:asciiTheme="majorHAnsi" w:eastAsiaTheme="majorEastAsia" w:hAnsiTheme="majorHAnsi" w:cstheme="majorBidi"/>
+      <w:b/>
+      <w:bCs/>
+      <w:color w:val="4F81BD" w:themeColor="accent1"/>
+      <w:sz w:val="26"/>
+      <w:szCs w:val="26"/>
+    </w:rPr>
+  </w:style>
+  <w:style w:type="paragraph" w:styleId="BodyText">
+    <w:name w:val="Body Text"/>
+    <w:basedOn w:val="Normal"/>
+    <w:link w:val="BodyTextChar"/>
+    <w:rsid w:val="00F02B9A"/>
+    <w:pPr>
+      <w:spacing w:after="0" w:line="240" w:lineRule="auto"/>
+      <w:jc w:val="both"/>
+    </w:pPr>
+    <w:rPr>
+      <w:rFonts w:ascii="Times New Roman" w:eastAsia="Times New Roman" w:hAnsi="Times New Roman" w:cs="Times New Roman"/>
+      <w:sz w:val="24"/>
+      <w:szCs w:val="20"/>
+      <w:lang w:eastAsia="es-ES"/>
+    </w:rPr>
+  </w:style>
+  <w:style w:type="character" w:customStyle="1" w:styleId="BodyTextChar">
+    <w:name w:val="Body Text Char"/>
+    <w:basedOn w:val="DefaultParagraphFont"/>
+    <w:link w:val="BodyText"/>
+    <w:rsid w:val="00F02B9A"/>
+    <w:rPr>
+      <w:rFonts w:ascii="Times New Roman" w:eastAsia="Times New Roman" w:hAnsi="Times New Roman" w:cs="Times New Roman"/>
+      <w:sz w:val="24"/>
+      <w:szCs w:val="20"/>
+      <w:lang w:eastAsia="es-ES"/>
+    </w:rPr>
+  </w:style>
+  <w:style w:type="character" w:customStyle="1" w:styleId="apple-style-span">
+    <w:name w:val="apple-style-span"/>
+    <w:basedOn w:val="DefaultParagraphFont"/>
+    <w:rsid w:val="00F02B9A"/>
+  </w:style>
+  <w:style w:type="character" w:customStyle="1" w:styleId="Heading3Char">
+    <w:name w:val="Heading 3 Char"/>
+    <w:basedOn w:val="DefaultParagraphFont"/>
+    <w:link w:val="Heading3"/>
+    <w:uiPriority w:val="9"/>
+    <w:rsid w:val="001B717E"/>
+    <w:rPr>
+      <w:rFonts w:asciiTheme="majorHAnsi" w:eastAsiaTheme="majorEastAsia" w:hAnsiTheme="majorHAnsi" w:cstheme="majorBidi"/>
+      <w:b/>
+      <w:bCs/>
+      <w:color w:val="4F81BD" w:themeColor="accent1"/>
+    </w:rPr>
+  </w:style>
+  <w:style w:type="paragraph" w:styleId="TOC2">
+    <w:name w:val="toc 2"/>
+    <w:basedOn w:val="Normal"/>
+    <w:next w:val="Normal"/>
+    <w:autoRedefine/>
+    <w:uiPriority w:val="39"/>
+    <w:unhideWhenUsed/>
+    <w:rsid w:val="00996591"/>
+    <w:pPr>
+      <w:spacing w:after="100"/>
+      <w:ind w:left="220"/>
+    </w:pPr>
+  </w:style>
+  <w:style w:type="paragraph" w:styleId="TOC3">
+    <w:name w:val="toc 3"/>
+    <w:basedOn w:val="Normal"/>
+    <w:next w:val="Normal"/>
+    <w:autoRedefine/>
+    <w:uiPriority w:val="39"/>
+    <w:unhideWhenUsed/>
+    <w:rsid w:val="00996591"/>
+    <w:pPr>
+      <w:spacing w:after="100"/>
+      <w:ind w:left="440"/>
+    </w:pPr>
+  </w:style>
+  <w:style w:type="paragraph" w:customStyle="1" w:styleId="Prrafodelista1">
+    <w:name w:val="Párrafo de lista1"/>
+    <w:basedOn w:val="Normal"/>
+    <w:rsid w:val="00722925"/>
+    <w:pPr>
+      <w:ind w:left="720"/>
+    </w:pPr>
+    <w:rPr>
+      <w:rFonts w:ascii="Calibri" w:eastAsia="Times New Roman" w:hAnsi="Calibri" w:cs="Times New Roman"/>
+      <w:lang w:val="es-AR"/>
+    </w:rPr>
+  </w:style>
+  <w:style w:type="paragraph" w:customStyle="1" w:styleId="Sinespaciado1">
+    <w:name w:val="Sin espaciado1"/>
+    <w:rsid w:val="00F72033"/>
+    <w:pPr>
+      <w:spacing w:after="0" w:line="240" w:lineRule="auto"/>
+    </w:pPr>
+    <w:rPr>
+      <w:rFonts w:ascii="Calibri" w:eastAsia="Times New Roman" w:hAnsi="Calibri" w:cs="Times New Roman"/>
+    </w:rPr>
+  </w:style>
+  <w:style w:type="character" w:styleId="FollowedHyperlink">
+    <w:name w:val="FollowedHyperlink"/>
+    <w:basedOn w:val="DefaultParagraphFont"/>
+    <w:uiPriority w:val="99"/>
+    <w:semiHidden/>
+    <w:unhideWhenUsed/>
+    <w:rsid w:val="00B9645E"/>
+    <w:rPr>
+      <w:color w:val="800080" w:themeColor="followedHyperlink"/>
+      <w:u w:val="single"/>
+    </w:rPr>
   </w:style>
 </w:styles>
 </file>
@@ -35544,7 +36154,7 @@
 </file>
 
 <file path=customXml/itemProps2.xml><?xml version="1.0" encoding="utf-8"?>
-<ds:datastoreItem xmlns:ds="http://schemas.openxmlformats.org/officeDocument/2006/customXml" ds:itemID="{066933B5-BF57-4AC9-A2E5-AE86DC284B25}">
+<ds:datastoreItem xmlns:ds="http://schemas.openxmlformats.org/officeDocument/2006/customXml" ds:itemID="{467D4AD8-5C62-4B72-A61F-8AAB16E7ECF3}">
   <ds:schemaRefs>
     <ds:schemaRef ds:uri="http://schemas.openxmlformats.org/officeDocument/2006/bibliography"/>
   </ds:schemaRefs>

--- a/trunk/08. Manual de procedimientos/Manual de Procedimientos.docx
+++ b/trunk/08. Manual de procedimientos/Manual de Procedimientos.docx
@@ -4,223 +4,120 @@
   <w:body>
     <w:sdt>
       <w:sdtPr>
+        <w:rPr>
+          <w:rFonts w:asciiTheme="majorHAnsi" w:eastAsiaTheme="majorEastAsia" w:hAnsiTheme="majorHAnsi" w:cstheme="majorBidi"/>
+          <w:sz w:val="76"/>
+          <w:szCs w:val="72"/>
+        </w:rPr>
         <w:id w:val="8014476"/>
         <w:docPartObj>
           <w:docPartGallery w:val="Cover Pages"/>
           <w:docPartUnique/>
         </w:docPartObj>
       </w:sdtPr>
-      <w:sdtEndPr>
-        <w:rPr>
-          <w:rFonts w:asciiTheme="majorHAnsi" w:eastAsiaTheme="majorEastAsia" w:hAnsiTheme="majorHAnsi" w:cstheme="majorBidi"/>
-          <w:sz w:val="76"/>
-          <w:szCs w:val="72"/>
-        </w:rPr>
-      </w:sdtEndPr>
       <w:sdtContent>
-        <w:tbl>
-          <w:tblPr>
-            <w:tblpPr w:leftFromText="187" w:rightFromText="187" w:vertAnchor="page" w:horzAnchor="page" w:tblpYSpec="top"/>
-            <w:tblW w:w="0" w:type="auto"/>
-            <w:tblLook w:val="04A0" w:firstRow="1" w:lastRow="0" w:firstColumn="1" w:lastColumn="0" w:noHBand="0" w:noVBand="1"/>
-          </w:tblPr>
-          <w:tblGrid>
-            <w:gridCol w:w="1440"/>
-            <w:gridCol w:w="2520"/>
-          </w:tblGrid>
-          <w:tr>
-            <w:trPr>
-              <w:trHeight w:val="1440"/>
-            </w:trPr>
-            <w:tc>
-              <w:tcPr>
-                <w:tcW w:w="1440" w:type="dxa"/>
-                <w:tcBorders>
-                  <w:right w:val="single" w:sz="4" w:space="0" w:color="FFFFFF" w:themeColor="background1"/>
-                </w:tcBorders>
-                <w:shd w:val="clear" w:color="auto" w:fill="B8CCE4" w:themeFill="accent1" w:themeFillTint="66"/>
-              </w:tcPr>
-              <w:p/>
-            </w:tc>
-            <w:sdt>
-              <w:sdtPr>
-                <w:rPr>
-                  <w:rFonts w:asciiTheme="majorHAnsi" w:eastAsiaTheme="majorEastAsia" w:hAnsiTheme="majorHAnsi" w:cstheme="majorBidi"/>
-                  <w:b/>
-                  <w:bCs/>
-                  <w:color w:val="FFFFFF" w:themeColor="background1"/>
-                  <w:sz w:val="72"/>
-                  <w:szCs w:val="72"/>
-                </w:rPr>
-                <w:alias w:val="Año"/>
-                <w:id w:val="15676118"/>
-                <w:dataBinding w:prefixMappings="xmlns:ns0='http://schemas.microsoft.com/office/2006/coverPageProps'" w:xpath="/ns0:CoverPageProperties[1]/ns0:PublishDate[1]" w:storeItemID="{55AF091B-3C7A-41E3-B477-F2FDAA23CFDA}"/>
-                <w:date w:fullDate="2011-01-01T00:00:00Z">
-                  <w:dateFormat w:val="yyyy"/>
-                  <w:lid w:val="es-ES"/>
-                  <w:storeMappedDataAs w:val="dateTime"/>
-                  <w:calendar w:val="gregorian"/>
-                </w:date>
-              </w:sdtPr>
-              <w:sdtEndPr/>
-              <w:sdtContent>
-                <w:tc>
-                  <w:tcPr>
-                    <w:tcW w:w="2520" w:type="dxa"/>
-                    <w:tcBorders>
-                      <w:left w:val="single" w:sz="4" w:space="0" w:color="FFFFFF" w:themeColor="background1"/>
-                    </w:tcBorders>
-                    <w:shd w:val="clear" w:color="auto" w:fill="B8CCE4" w:themeFill="accent1" w:themeFillTint="66"/>
-                    <w:vAlign w:val="bottom"/>
-                  </w:tcPr>
-                  <w:p>
-                    <w:pPr>
-                      <w:pStyle w:val="NoSpacing"/>
-                      <w:rPr>
-                        <w:rFonts w:asciiTheme="majorHAnsi" w:eastAsiaTheme="majorEastAsia" w:hAnsiTheme="majorHAnsi" w:cstheme="majorBidi"/>
-                        <w:b/>
-                        <w:bCs/>
-                        <w:color w:val="FFFFFF" w:themeColor="background1"/>
-                        <w:sz w:val="72"/>
-                        <w:szCs w:val="72"/>
-                      </w:rPr>
-                    </w:pPr>
-                    <w:r>
-                      <w:rPr>
-                        <w:rFonts w:asciiTheme="majorHAnsi" w:eastAsiaTheme="majorEastAsia" w:hAnsiTheme="majorHAnsi" w:cstheme="majorBidi"/>
-                        <w:b/>
-                        <w:bCs/>
-                        <w:color w:val="FFFFFF" w:themeColor="background1"/>
-                        <w:sz w:val="72"/>
-                        <w:szCs w:val="72"/>
-                      </w:rPr>
-                      <w:t>2011</w:t>
-                    </w:r>
-                  </w:p>
-                </w:tc>
-              </w:sdtContent>
-            </w:sdt>
-          </w:tr>
-          <w:tr>
-            <w:trPr>
-              <w:trHeight w:val="2880"/>
-            </w:trPr>
-            <w:tc>
-              <w:tcPr>
-                <w:tcW w:w="1440" w:type="dxa"/>
-                <w:tcBorders>
-                  <w:right w:val="single" w:sz="4" w:space="0" w:color="000000" w:themeColor="text1"/>
-                </w:tcBorders>
-              </w:tcPr>
-              <w:p/>
-            </w:tc>
-            <w:tc>
-              <w:tcPr>
-                <w:tcW w:w="2520" w:type="dxa"/>
-                <w:tcBorders>
-                  <w:left w:val="single" w:sz="4" w:space="0" w:color="000000" w:themeColor="text1"/>
-                </w:tcBorders>
-                <w:vAlign w:val="center"/>
-              </w:tcPr>
-              <w:p>
-                <w:pPr>
-                  <w:pStyle w:val="NoSpacing"/>
-                  <w:rPr>
-                    <w:color w:val="76923C" w:themeColor="accent3" w:themeShade="BF"/>
-                  </w:rPr>
-                </w:pPr>
-              </w:p>
-              <w:p>
-                <w:pPr>
-                  <w:pStyle w:val="NoSpacing"/>
-                  <w:rPr>
-                    <w:color w:val="76923C" w:themeColor="accent3" w:themeShade="BF"/>
-                  </w:rPr>
-                </w:pPr>
-              </w:p>
-            </w:tc>
-          </w:tr>
-        </w:tbl>
         <w:p>
           <w:pPr>
-            <w:pStyle w:val="NoSpacing"/>
-            <w:jc w:val="center"/>
-          </w:pPr>
-          <w:sdt>
-            <w:sdtPr>
-              <w:rPr>
-                <w:sz w:val="36"/>
-                <w:szCs w:val="36"/>
-                <w:lang w:val="es-AR"/>
-              </w:rPr>
-              <w:alias w:val="Organización"/>
-              <w:id w:val="15676123"/>
-              <w:dataBinding w:prefixMappings="xmlns:ns0='http://schemas.openxmlformats.org/officeDocument/2006/extended-properties'" w:xpath="/ns0:Properties[1]/ns0:Company[1]" w:storeItemID="{6668398D-A668-4E3E-A5EB-62B293D839F1}"/>
-              <w:text/>
-            </w:sdtPr>
-            <w:sdtEndPr/>
-            <w:sdtContent>
-              <w:r>
-                <w:rPr>
-                  <w:sz w:val="36"/>
-                  <w:szCs w:val="36"/>
-                  <w:lang w:val="es-AR"/>
-                </w:rPr>
-                <w:t>UNIVERSIDAD TECNOLÓGICA NACIONAL FACULTAD REGIONAL CÓRDOBA</w:t>
-              </w:r>
-            </w:sdtContent>
-          </w:sdt>
-          <w:r>
-            <w:t xml:space="preserve"> </w:t>
-          </w:r>
-          <w:r>
-            <w:tab/>
-          </w:r>
-        </w:p>
-        <w:p>
-          <w:pPr>
+            <w:spacing w:after="0"/>
             <w:rPr>
-              <w:sz w:val="32"/>
-              <w:szCs w:val="32"/>
+              <w:b/>
+              <w:sz w:val="24"/>
             </w:rPr>
           </w:pPr>
         </w:p>
         <w:p>
           <w:pPr>
+            <w:pStyle w:val="NoSpacing"/>
             <w:rPr>
-              <w:sz w:val="32"/>
-              <w:szCs w:val="32"/>
+              <w:b/>
+              <w:sz w:val="24"/>
             </w:rPr>
           </w:pPr>
-          <w:r>
-            <w:rPr>
-              <w:sz w:val="32"/>
-              <w:szCs w:val="32"/>
-            </w:rPr>
-            <w:t xml:space="preserve">         </w:t>
-          </w:r>
-          <w:r>
-            <w:rPr>
-              <w:sz w:val="32"/>
-              <w:szCs w:val="32"/>
-            </w:rPr>
-            <w:t>Ingeniería en Sistemas de Información</w:t>
-          </w:r>
         </w:p>
-        <w:p/>
         <w:p>
           <w:pPr>
-            <w:ind w:firstLine="360"/>
+            <w:pStyle w:val="NoSpacing"/>
             <w:rPr>
-              <w:rFonts w:asciiTheme="majorHAnsi" w:eastAsiaTheme="majorEastAsia" w:hAnsiTheme="majorHAnsi" w:cstheme="majorBidi"/>
-              <w:sz w:val="56"/>
-              <w:szCs w:val="72"/>
+              <w:b/>
+              <w:sz w:val="24"/>
+            </w:rPr>
+          </w:pPr>
+        </w:p>
+        <w:p>
+          <w:pPr>
+            <w:pStyle w:val="NoSpacing"/>
+            <w:rPr>
+              <w:b/>
+              <w:sz w:val="24"/>
+            </w:rPr>
+          </w:pPr>
+        </w:p>
+        <w:p>
+          <w:pPr>
+            <w:pStyle w:val="NoSpacing"/>
+            <w:rPr>
+              <w:b/>
+              <w:sz w:val="24"/>
+            </w:rPr>
+          </w:pPr>
+        </w:p>
+        <w:p>
+          <w:pPr>
+            <w:pStyle w:val="NoSpacing"/>
+            <w:rPr>
+              <w:b/>
+              <w:sz w:val="24"/>
+            </w:rPr>
+          </w:pPr>
+        </w:p>
+        <w:p>
+          <w:pPr>
+            <w:pStyle w:val="NoSpacing"/>
+            <w:rPr>
+              <w:b/>
+              <w:sz w:val="24"/>
+            </w:rPr>
+          </w:pPr>
+        </w:p>
+        <w:p>
+          <w:pPr>
+            <w:pStyle w:val="NoSpacing"/>
+            <w:rPr>
+              <w:b/>
+              <w:sz w:val="24"/>
+            </w:rPr>
+          </w:pPr>
+        </w:p>
+        <w:p>
+          <w:pPr>
+            <w:pStyle w:val="NoSpacing"/>
+            <w:rPr>
+              <w:b/>
+              <w:sz w:val="24"/>
+            </w:rPr>
+          </w:pPr>
+        </w:p>
+        <w:p>
+          <w:pPr>
+            <w:pStyle w:val="NoSpacing"/>
+            <w:rPr>
+              <w:b/>
+              <w:sz w:val="24"/>
+            </w:rPr>
+          </w:pPr>
+        </w:p>
+        <w:p>
+          <w:pPr>
+            <w:pStyle w:val="NoSpacing"/>
+            <w:rPr>
+              <w:b/>
+              <w:sz w:val="24"/>
             </w:rPr>
           </w:pPr>
         </w:p>
         <w:tbl>
           <w:tblPr>
-            <w:tblpPr w:leftFromText="187" w:rightFromText="187" w:vertAnchor="page" w:horzAnchor="margin" w:tblpY="4816"/>
+            <w:tblpPr w:leftFromText="187" w:rightFromText="187" w:vertAnchor="page" w:horzAnchor="margin" w:tblpY="5371"/>
             <w:tblW w:w="5233" w:type="pct"/>
             <w:tblLook w:val="04A0" w:firstRow="1" w:lastRow="0" w:firstColumn="1" w:lastColumn="0" w:noHBand="0" w:noVBand="1"/>
           </w:tblPr>
@@ -271,7 +168,6 @@
                     <w:dataBinding w:prefixMappings="xmlns:ns0='http://schemas.openxmlformats.org/package/2006/metadata/core-properties' xmlns:ns1='http://purl.org/dc/elements/1.1/'" w:xpath="/ns0:coreProperties[1]/ns1:title[1]" w:storeItemID="{6C3C8BC8-F283-45AE-878A-BAB7291924A1}"/>
                     <w:text/>
                   </w:sdtPr>
-                  <w:sdtEndPr/>
                   <w:sdtContent>
                     <w:r>
                       <w:rPr>
@@ -281,7 +177,7 @@
                         <w:sz w:val="86"/>
                         <w:szCs w:val="86"/>
                       </w:rPr>
-                      <w:t>Proyecto Final</w:t>
+                      <w:t>Manual de procedimientos</w:t>
                     </w:r>
                   </w:sdtContent>
                 </w:sdt>
@@ -303,120 +199,26 @@
             <w:trPr>
               <w:trHeight w:val="922"/>
             </w:trPr>
-            <w:sdt>
-              <w:sdtPr>
-                <w:rPr>
-                  <w:color w:val="7F7F7F" w:themeColor="background1" w:themeShade="7F"/>
-                  <w:sz w:val="56"/>
-                  <w:szCs w:val="56"/>
-                </w:rPr>
-                <w:alias w:val="Abstracto"/>
-                <w:id w:val="15676143"/>
-                <w:dataBinding w:prefixMappings="xmlns:ns0='http://schemas.microsoft.com/office/2006/coverPageProps'" w:xpath="/ns0:CoverPageProperties[1]/ns0:Abstract[1]" w:storeItemID="{55AF091B-3C7A-41E3-B477-F2FDAA23CFDA}"/>
-                <w:text/>
-              </w:sdtPr>
-              <w:sdtEndPr/>
-              <w:sdtContent>
-                <w:tc>
-                  <w:tcPr>
-                    <w:tcW w:w="0" w:type="auto"/>
-                  </w:tcPr>
-                  <w:p>
-                    <w:pPr>
-                      <w:pStyle w:val="NoSpacing"/>
-                      <w:rPr>
-                        <w:color w:val="7F7F7F" w:themeColor="background1" w:themeShade="7F"/>
-                      </w:rPr>
-                    </w:pPr>
-                    <w:r>
-                      <w:rPr>
-                        <w:color w:val="7F7F7F" w:themeColor="background1" w:themeShade="7F"/>
-                        <w:sz w:val="56"/>
-                        <w:szCs w:val="56"/>
-                      </w:rPr>
-                      <w:t xml:space="preserve">Manual de </w:t>
-                    </w:r>
-                    <w:proofErr w:type="spellStart"/>
-                    <w:r>
-                      <w:rPr>
-                        <w:color w:val="7F7F7F" w:themeColor="background1" w:themeShade="7F"/>
-                        <w:sz w:val="56"/>
-                        <w:szCs w:val="56"/>
-                      </w:rPr>
-                      <w:t>Procedimientos</w:t>
-                    </w:r>
-                    <w:proofErr w:type="spellEnd"/>
-                  </w:p>
-                </w:tc>
-              </w:sdtContent>
-            </w:sdt>
+            <w:tc>
+              <w:tcPr>
+                <w:tcW w:w="0" w:type="auto"/>
+              </w:tcPr>
+              <w:p>
+                <w:pPr>
+                  <w:pStyle w:val="NoSpacing"/>
+                  <w:rPr>
+                    <w:color w:val="7F7F7F" w:themeColor="background1" w:themeShade="7F"/>
+                  </w:rPr>
+                </w:pPr>
+              </w:p>
+            </w:tc>
           </w:tr>
         </w:tbl>
         <w:p>
           <w:pPr>
             <w:pStyle w:val="NoSpacing"/>
             <w:rPr>
-              <w:color w:val="76923C" w:themeColor="accent3" w:themeShade="BF"/>
-            </w:rPr>
-          </w:pPr>
-        </w:p>
-        <w:p>
-          <w:pPr>
-            <w:pStyle w:val="NoSpacing"/>
-            <w:rPr>
-              <w:sz w:val="28"/>
-              <w:szCs w:val="28"/>
-            </w:rPr>
-          </w:pPr>
-        </w:p>
-        <w:p>
-          <w:pPr>
-            <w:pStyle w:val="NoSpacing"/>
-            <w:rPr>
-              <w:sz w:val="28"/>
-              <w:szCs w:val="28"/>
-            </w:rPr>
-          </w:pPr>
-        </w:p>
-        <w:p>
-          <w:pPr>
-            <w:pStyle w:val="NoSpacing"/>
-            <w:rPr>
-              <w:sz w:val="24"/>
-            </w:rPr>
-          </w:pPr>
-          <w:r>
-            <w:rPr>
               <w:b/>
-              <w:sz w:val="24"/>
-            </w:rPr>
-            <w:t>Empresa</w:t>
-          </w:r>
-          <w:r>
-            <w:rPr>
-              <w:sz w:val="24"/>
-            </w:rPr>
-            <w:t>: “</w:t>
-          </w:r>
-          <w:proofErr w:type="spellStart"/>
-          <w:r>
-            <w:rPr>
-              <w:sz w:val="24"/>
-            </w:rPr>
-            <w:t>Eben-Ezer</w:t>
-          </w:r>
-          <w:proofErr w:type="spellEnd"/>
-          <w:r>
-            <w:rPr>
-              <w:sz w:val="24"/>
-            </w:rPr>
-            <w:t>”</w:t>
-          </w:r>
-        </w:p>
-        <w:p>
-          <w:pPr>
-            <w:pStyle w:val="NoSpacing"/>
-            <w:rPr>
               <w:sz w:val="24"/>
             </w:rPr>
           </w:pPr>
@@ -425,32 +227,112 @@
           <w:pPr>
             <w:pStyle w:val="NoSpacing"/>
             <w:rPr>
+              <w:b/>
               <w:sz w:val="24"/>
+            </w:rPr>
+          </w:pPr>
+        </w:p>
+        <w:p>
+          <w:pPr>
+            <w:pStyle w:val="NoSpacing"/>
+            <w:rPr>
+              <w:b/>
+              <w:sz w:val="24"/>
+            </w:rPr>
+          </w:pPr>
+        </w:p>
+        <w:p>
+          <w:pPr>
+            <w:pStyle w:val="NoSpacing"/>
+            <w:spacing w:after="120"/>
+            <w:rPr>
+              <w:b/>
+              <w:sz w:val="24"/>
+              <w:lang w:val="es-AR"/>
+            </w:rPr>
+          </w:pPr>
+        </w:p>
+        <w:p>
+          <w:pPr>
+            <w:pStyle w:val="NoSpacing"/>
+            <w:spacing w:after="120"/>
+            <w:rPr>
+              <w:b/>
+              <w:sz w:val="24"/>
+              <w:lang w:val="es-AR"/>
+            </w:rPr>
+          </w:pPr>
+        </w:p>
+        <w:p>
+          <w:pPr>
+            <w:pStyle w:val="NoSpacing"/>
+            <w:spacing w:after="120"/>
+            <w:rPr>
+              <w:sz w:val="24"/>
+              <w:lang w:val="es-AR"/>
             </w:rPr>
           </w:pPr>
           <w:r>
             <w:rPr>
               <w:b/>
               <w:sz w:val="24"/>
+              <w:lang w:val="es-AR"/>
+            </w:rPr>
+            <w:t>Empresa</w:t>
+          </w:r>
+          <w:r>
+            <w:rPr>
+              <w:sz w:val="24"/>
+              <w:lang w:val="es-AR"/>
+            </w:rPr>
+            <w:t>: “</w:t>
+          </w:r>
+          <w:proofErr w:type="spellStart"/>
+          <w:r>
+            <w:rPr>
+              <w:sz w:val="24"/>
+              <w:lang w:val="es-AR"/>
+            </w:rPr>
+            <w:t>Eben-Ezer</w:t>
+          </w:r>
+          <w:proofErr w:type="spellEnd"/>
+          <w:r>
+            <w:rPr>
+              <w:sz w:val="24"/>
+              <w:lang w:val="es-AR"/>
+            </w:rPr>
+            <w:t>”</w:t>
+          </w:r>
+        </w:p>
+        <w:p>
+          <w:pPr>
+            <w:pStyle w:val="NoSpacing"/>
+            <w:spacing w:after="120"/>
+            <w:rPr>
+              <w:sz w:val="24"/>
+              <w:lang w:val="es-AR"/>
+            </w:rPr>
+          </w:pPr>
+          <w:r>
+            <w:rPr>
+              <w:b/>
+              <w:sz w:val="24"/>
+              <w:lang w:val="es-AR"/>
             </w:rPr>
             <w:t>Sistema de Información</w:t>
           </w:r>
           <w:r>
             <w:rPr>
               <w:sz w:val="24"/>
+              <w:lang w:val="es-AR"/>
             </w:rPr>
-            <w:t xml:space="preserve">: </w:t>
-          </w:r>
-          <w:r>
-            <w:rPr>
-              <w:sz w:val="24"/>
-            </w:rPr>
-            <w:t xml:space="preserve">Sistema Estratégico </w:t>
+            <w:t xml:space="preserve">: Sistema Estratégico </w:t>
           </w:r>
           <w:proofErr w:type="spellStart"/>
           <w:r>
             <w:rPr>
               <w:sz w:val="24"/>
+              <w:lang w:val="es-AR"/>
             </w:rPr>
             <w:t>Eben</w:t>
           </w:r>
@@ -458,6 +340,7 @@
           <w:r>
             <w:rPr>
               <w:sz w:val="24"/>
+              <w:lang w:val="es-AR"/>
             </w:rPr>
             <w:t xml:space="preserve"> </w:t>
           </w:r>
@@ -465,6 +348,7 @@
           <w:r>
             <w:rPr>
               <w:sz w:val="24"/>
+              <w:lang w:val="es-AR"/>
             </w:rPr>
             <w:t>Ezer</w:t>
           </w:r>
@@ -472,49 +356,32 @@
           <w:r>
             <w:rPr>
               <w:sz w:val="24"/>
+              <w:lang w:val="es-AR"/>
             </w:rPr>
-            <w:t xml:space="preserve"> </w:t>
-          </w:r>
-          <w:r>
-            <w:rPr>
-              <w:sz w:val="24"/>
-            </w:rPr>
-            <w:t>“SEEE”</w:t>
-          </w:r>
-          <w:r>
-            <w:rPr>
-              <w:sz w:val="24"/>
-            </w:rPr>
-            <w:t xml:space="preserve"> </w:t>
+            <w:t xml:space="preserve"> “SEEE”</w:t>
           </w:r>
         </w:p>
         <w:p>
           <w:pPr>
             <w:pStyle w:val="NoSpacing"/>
+            <w:spacing w:after="120"/>
             <w:rPr>
               <w:sz w:val="24"/>
-            </w:rPr>
-          </w:pPr>
-          <w:bookmarkStart w:id="0" w:name="_GoBack"/>
-          <w:bookmarkEnd w:id="0"/>
-        </w:p>
-        <w:p>
-          <w:pPr>
-            <w:pStyle w:val="NoSpacing"/>
-            <w:rPr>
-              <w:sz w:val="24"/>
+              <w:lang w:val="es-AR"/>
             </w:rPr>
           </w:pPr>
           <w:r>
             <w:rPr>
               <w:b/>
               <w:sz w:val="24"/>
+              <w:lang w:val="es-AR"/>
             </w:rPr>
             <w:t>Metodología</w:t>
           </w:r>
           <w:r>
             <w:rPr>
               <w:sz w:val="24"/>
+              <w:lang w:val="es-AR"/>
             </w:rPr>
             <w:t>: Proceso Unificado de Desarrollo de Software</w:t>
           </w:r>
@@ -522,8 +389,10 @@
         <w:p>
           <w:pPr>
             <w:pStyle w:val="NoSpacing"/>
+            <w:spacing w:after="120"/>
             <w:rPr>
               <w:sz w:val="24"/>
+              <w:lang w:val="es-AR"/>
             </w:rPr>
           </w:pPr>
         </w:p>
@@ -554,6 +423,7 @@
               </w:tcPr>
               <w:p>
                 <w:pPr>
+                  <w:spacing w:after="120"/>
                   <w:rPr>
                     <w:b/>
                     <w:sz w:val="24"/>
@@ -579,6 +449,7 @@
               </w:tcPr>
               <w:p>
                 <w:pPr>
+                  <w:spacing w:after="120"/>
                   <w:rPr>
                     <w:sz w:val="24"/>
                   </w:rPr>
@@ -587,19 +458,7 @@
                   <w:rPr>
                     <w:sz w:val="24"/>
                   </w:rPr>
-                  <w:t xml:space="preserve">Ing. </w:t>
-                </w:r>
-                <w:r>
-                  <w:rPr>
-                    <w:sz w:val="24"/>
-                  </w:rPr>
-                  <w:t>Ortiz, Marí</w:t>
-                </w:r>
-                <w:r>
-                  <w:rPr>
-                    <w:sz w:val="24"/>
-                  </w:rPr>
-                  <w:t>a Cecilia</w:t>
+                  <w:t>Ing. Ortiz, María Cecilia</w:t>
                 </w:r>
               </w:p>
             </w:tc>
@@ -611,15 +470,27 @@
               </w:tcPr>
               <w:p>
                 <w:pPr>
+                  <w:spacing w:after="120"/>
                   <w:rPr>
                     <w:sz w:val="24"/>
+                    <w:lang w:val="en-US"/>
                   </w:rPr>
                 </w:pPr>
+                <w:proofErr w:type="spellStart"/>
                 <w:r>
                   <w:rPr>
                     <w:sz w:val="24"/>
+                    <w:lang w:val="en-US"/>
                   </w:rPr>
-                  <w:t>Ing. Cecilia Andrea</w:t>
+                  <w:t>Ing</w:t>
+                </w:r>
+                <w:proofErr w:type="spellEnd"/>
+                <w:r>
+                  <w:rPr>
+                    <w:sz w:val="24"/>
+                    <w:lang w:val="en-US"/>
+                  </w:rPr>
+                  <w:t>. Savi, Cecilia Andrea</w:t>
                 </w:r>
               </w:p>
             </w:tc>
@@ -627,18 +498,22 @@
         </w:tbl>
         <w:p>
           <w:pPr>
+            <w:spacing w:after="120" w:line="240" w:lineRule="auto"/>
             <w:rPr>
-              <w:rFonts w:asciiTheme="majorHAnsi" w:eastAsiaTheme="majorEastAsia" w:hAnsiTheme="majorHAnsi" w:cstheme="majorBidi"/>
+              <w:rFonts w:eastAsiaTheme="majorEastAsia" w:cstheme="majorBidi"/>
+              <w:b/>
               <w:sz w:val="24"/>
             </w:rPr>
           </w:pPr>
         </w:p>
         <w:p>
           <w:pPr>
+            <w:spacing w:after="120" w:line="240" w:lineRule="auto"/>
             <w:rPr>
               <w:rFonts w:asciiTheme="majorHAnsi" w:eastAsiaTheme="majorEastAsia" w:hAnsiTheme="majorHAnsi" w:cstheme="majorBidi"/>
             </w:rPr>
           </w:pPr>
+          <w:proofErr w:type="spellStart"/>
           <w:r>
             <w:rPr>
               <w:rFonts w:eastAsiaTheme="majorEastAsia" w:cstheme="majorBidi"/>
@@ -647,6 +522,7 @@
             </w:rPr>
             <w:t>Curso</w:t>
           </w:r>
+          <w:proofErr w:type="spellEnd"/>
           <w:r>
             <w:rPr>
               <w:rFonts w:eastAsiaTheme="majorEastAsia" w:cstheme="majorBidi"/>
@@ -685,16 +561,11 @@
           </w:tcPr>
           <w:p>
             <w:pPr>
-              <w:rPr>
-                <w:b/>
-              </w:rPr>
-            </w:pPr>
-            <w:r>
-              <w:rPr>
-                <w:b/>
-              </w:rPr>
-              <w:t>Grupo Nº 2</w:t>
-            </w:r>
+              <w:spacing w:after="120"/>
+              <w:rPr>
+                <w:b/>
+              </w:rPr>
+            </w:pPr>
           </w:p>
         </w:tc>
       </w:tr>
@@ -706,16 +577,11 @@
           </w:tcPr>
           <w:p>
             <w:pPr>
-              <w:rPr>
-                <w:b/>
-              </w:rPr>
-            </w:pPr>
-            <w:r>
-              <w:rPr>
-                <w:b/>
-              </w:rPr>
-              <w:t>Integrantes</w:t>
-            </w:r>
+              <w:spacing w:after="120"/>
+              <w:rPr>
+                <w:b/>
+              </w:rPr>
+            </w:pPr>
           </w:p>
         </w:tc>
       </w:tr>
@@ -725,9 +591,9 @@
             <w:tcW w:w="3261" w:type="dxa"/>
           </w:tcPr>
           <w:p>
-            <w:r>
-              <w:t>AGÜERO, Santiago Alejandro</w:t>
-            </w:r>
+            <w:pPr>
+              <w:spacing w:after="120"/>
+            </w:pPr>
           </w:p>
         </w:tc>
         <w:tc>
@@ -735,9 +601,9 @@
             <w:tcW w:w="1244" w:type="dxa"/>
           </w:tcPr>
           <w:p>
-            <w:r>
-              <w:t>51800</w:t>
-            </w:r>
+            <w:pPr>
+              <w:spacing w:after="120"/>
+            </w:pPr>
           </w:p>
         </w:tc>
       </w:tr>
@@ -747,9 +613,9 @@
             <w:tcW w:w="3261" w:type="dxa"/>
           </w:tcPr>
           <w:p>
-            <w:r>
-              <w:t>NAFRIA, Federico</w:t>
-            </w:r>
+            <w:pPr>
+              <w:spacing w:after="120"/>
+            </w:pPr>
           </w:p>
         </w:tc>
         <w:tc>
@@ -757,9 +623,34 @@
             <w:tcW w:w="1244" w:type="dxa"/>
           </w:tcPr>
           <w:p>
-            <w:r>
-              <w:t>51828</w:t>
-            </w:r>
+            <w:pPr>
+              <w:spacing w:after="120"/>
+            </w:pPr>
+          </w:p>
+        </w:tc>
+      </w:tr>
+      <w:tr>
+        <w:trPr>
+          <w:trHeight w:val="64"/>
+        </w:trPr>
+        <w:tc>
+          <w:tcPr>
+            <w:tcW w:w="3261" w:type="dxa"/>
+          </w:tcPr>
+          <w:p>
+            <w:pPr>
+              <w:spacing w:after="120"/>
+            </w:pPr>
+          </w:p>
+        </w:tc>
+        <w:tc>
+          <w:tcPr>
+            <w:tcW w:w="1244" w:type="dxa"/>
+          </w:tcPr>
+          <w:p>
+            <w:pPr>
+              <w:spacing w:after="120"/>
+            </w:pPr>
           </w:p>
         </w:tc>
       </w:tr>
@@ -769,9 +660,9 @@
             <w:tcW w:w="3261" w:type="dxa"/>
           </w:tcPr>
           <w:p>
-            <w:r>
-              <w:t>PISCIOLARI, Antonela</w:t>
-            </w:r>
+            <w:pPr>
+              <w:spacing w:after="120"/>
+            </w:pPr>
           </w:p>
         </w:tc>
         <w:tc>
@@ -779,9 +670,9 @@
             <w:tcW w:w="1244" w:type="dxa"/>
           </w:tcPr>
           <w:p>
-            <w:r>
-              <w:t>51543</w:t>
-            </w:r>
+            <w:pPr>
+              <w:spacing w:after="120"/>
+            </w:pPr>
           </w:p>
         </w:tc>
       </w:tr>
@@ -791,9 +682,9 @@
             <w:tcW w:w="3261" w:type="dxa"/>
           </w:tcPr>
           <w:p>
-            <w:r>
-              <w:t>QUIROGA, Gastón Mauricio</w:t>
-            </w:r>
+            <w:pPr>
+              <w:spacing w:after="120"/>
+            </w:pPr>
           </w:p>
         </w:tc>
         <w:tc>
@@ -801,60 +692,17 @@
             <w:tcW w:w="1244" w:type="dxa"/>
           </w:tcPr>
           <w:p>
-            <w:r>
-              <w:t>51969</w:t>
-            </w:r>
-          </w:p>
-        </w:tc>
-      </w:tr>
-      <w:tr>
-        <w:tc>
-          <w:tcPr>
-            <w:tcW w:w="3261" w:type="dxa"/>
-          </w:tcPr>
-          <w:p>
-            <w:r>
-              <w:t>WAISMAN, Gabriel Leandro</w:t>
-            </w:r>
-          </w:p>
-        </w:tc>
-        <w:tc>
-          <w:tcPr>
-            <w:tcW w:w="1244" w:type="dxa"/>
-          </w:tcPr>
-          <w:p>
-            <w:r>
-              <w:t>51934</w:t>
-            </w:r>
+            <w:pPr>
+              <w:spacing w:after="120"/>
+            </w:pPr>
           </w:p>
         </w:tc>
       </w:tr>
     </w:tbl>
-    <w:p>
-      <w:pPr>
-        <w:rPr>
-          <w:b/>
-        </w:rPr>
-      </w:pPr>
-      <w:r>
-        <w:rPr>
-          <w:b/>
-        </w:rPr>
-        <w:br w:type="page"/>
-      </w:r>
-    </w:p>
     <w:p/>
     <w:sdt>
       <w:sdtPr>
-        <w:rPr>
-          <w:rFonts w:asciiTheme="minorHAnsi" w:eastAsiaTheme="minorHAnsi" w:hAnsiTheme="minorHAnsi" w:cstheme="minorBidi"/>
-          <w:b w:val="0"/>
-          <w:bCs w:val="0"/>
-          <w:color w:val="auto"/>
-          <w:sz w:val="22"/>
-          <w:szCs w:val="22"/>
-        </w:rPr>
-        <w:id w:val="2094893488"/>
+        <w:id w:val="896005791"/>
         <w:docPartObj>
           <w:docPartGallery w:val="Table of Contents"/>
           <w:docPartUnique/>
@@ -862,7 +710,11 @@
       </w:sdtPr>
       <w:sdtEndPr>
         <w:rPr>
-          <w:rFonts w:eastAsiaTheme="minorEastAsia"/>
+          <w:rFonts w:asciiTheme="minorHAnsi" w:eastAsiaTheme="minorEastAsia" w:hAnsiTheme="minorHAnsi" w:cstheme="minorBidi"/>
+          <w:noProof/>
+          <w:color w:val="auto"/>
+          <w:sz w:val="22"/>
+          <w:szCs w:val="22"/>
         </w:rPr>
       </w:sdtEndPr>
       <w:sdtContent>
@@ -870,9 +722,16 @@
           <w:pPr>
             <w:pStyle w:val="TOCHeading"/>
           </w:pPr>
+          <w:proofErr w:type="spellStart"/>
           <w:r>
-            <w:t>Índice</w:t>
+            <w:t>Ín</w:t>
           </w:r>
+          <w:bookmarkStart w:id="0" w:name="_GoBack"/>
+          <w:bookmarkEnd w:id="0"/>
+          <w:r>
+            <w:t>dice</w:t>
+          </w:r>
+          <w:proofErr w:type="spellEnd"/>
         </w:p>
         <w:p>
           <w:pPr>
@@ -893,11 +752,12 @@
           <w:r>
             <w:fldChar w:fldCharType="separate"/>
           </w:r>
-          <w:hyperlink w:anchor="_Toc309991544" w:history="1">
+          <w:hyperlink w:anchor="_Toc310362310" w:history="1">
             <w:r>
               <w:rPr>
                 <w:rStyle w:val="Hyperlink"/>
                 <w:noProof/>
+                <w:lang w:val="es-AR"/>
               </w:rPr>
               <w:t>Introducción</w:t>
             </w:r>
@@ -920,7 +780,7 @@
                 <w:noProof/>
                 <w:webHidden/>
               </w:rPr>
-              <w:instrText xml:space="preserve"> PAGEREF _Toc309991544 \h </w:instrText>
+              <w:instrText xml:space="preserve"> PAGEREF _Toc310362310 \h </w:instrText>
             </w:r>
             <w:r>
               <w:rPr>
@@ -940,7 +800,7 @@
                 <w:noProof/>
                 <w:webHidden/>
               </w:rPr>
-              <w:t>3</w:t>
+              <w:t>2</w:t>
             </w:r>
             <w:r>
               <w:rPr>
@@ -961,11 +821,12 @@
               <w:noProof/>
             </w:rPr>
           </w:pPr>
-          <w:hyperlink w:anchor="_Toc309991545" w:history="1">
+          <w:hyperlink w:anchor="_Toc310362311" w:history="1">
             <w:r>
               <w:rPr>
                 <w:rStyle w:val="Hyperlink"/>
                 <w:noProof/>
+                <w:lang w:val="es-AR"/>
               </w:rPr>
               <w:t>Procedimientos</w:t>
             </w:r>
@@ -988,7 +849,7 @@
                 <w:noProof/>
                 <w:webHidden/>
               </w:rPr>
-              <w:instrText xml:space="preserve"> PAGEREF _Toc309991545 \h </w:instrText>
+              <w:instrText xml:space="preserve"> PAGEREF _Toc310362311 \h </w:instrText>
             </w:r>
             <w:r>
               <w:rPr>
@@ -1008,7 +869,7 @@
                 <w:noProof/>
                 <w:webHidden/>
               </w:rPr>
-              <w:t>4</w:t>
+              <w:t>3</w:t>
             </w